--- a/Troubleshooting and Tweak Guides for Windows/Troubleshooting and Tweak Guides for Windows.docx
+++ b/Troubleshooting and Tweak Guides for Windows/Troubleshooting and Tweak Guides for Windows.docx
@@ -39,7 +39,6 @@
             <w:tabs>
               <w:tab w:val="right" w:leader="dot" w:pos="9350"/>
             </w:tabs>
-            <w:spacing w:line="720" w:lineRule="auto"/>
             <w:rPr>
               <w:rFonts w:eastAsiaTheme="minorEastAsia"/>
               <w:noProof/>
@@ -54,7 +53,7 @@
           <w:r>
             <w:fldChar w:fldCharType="separate"/>
           </w:r>
-          <w:hyperlink w:anchor="_Toc70886325" w:history="1">
+          <w:hyperlink w:anchor="_Toc71234033" w:history="1">
             <w:r>
               <w:rPr>
                 <w:rStyle w:val="Hyperlink"/>
@@ -81,7 +80,7 @@
                 <w:noProof/>
                 <w:webHidden/>
               </w:rPr>
-              <w:instrText xml:space="preserve"> PAGEREF _Toc70886325 \h </w:instrText>
+              <w:instrText xml:space="preserve"> PAGEREF _Toc71234033 \h </w:instrText>
             </w:r>
             <w:r>
               <w:rPr>
@@ -118,13 +117,12 @@
             <w:tabs>
               <w:tab w:val="right" w:leader="dot" w:pos="9350"/>
             </w:tabs>
-            <w:spacing w:line="720" w:lineRule="auto"/>
             <w:rPr>
               <w:rFonts w:eastAsiaTheme="minorEastAsia"/>
               <w:noProof/>
             </w:rPr>
           </w:pPr>
-          <w:hyperlink w:anchor="_Toc70886326" w:history="1">
+          <w:hyperlink w:anchor="_Toc71234034" w:history="1">
             <w:r>
               <w:rPr>
                 <w:rStyle w:val="Hyperlink"/>
@@ -151,7 +149,7 @@
                 <w:noProof/>
                 <w:webHidden/>
               </w:rPr>
-              <w:instrText xml:space="preserve"> PAGEREF _Toc70886326 \h </w:instrText>
+              <w:instrText xml:space="preserve"> PAGEREF _Toc71234034 \h </w:instrText>
             </w:r>
             <w:r>
               <w:rPr>
@@ -188,13 +186,12 @@
             <w:tabs>
               <w:tab w:val="right" w:leader="dot" w:pos="9350"/>
             </w:tabs>
-            <w:spacing w:line="720" w:lineRule="auto"/>
             <w:rPr>
               <w:rFonts w:eastAsiaTheme="minorEastAsia"/>
               <w:noProof/>
             </w:rPr>
           </w:pPr>
-          <w:hyperlink w:anchor="_Toc70886327" w:history="1">
+          <w:hyperlink w:anchor="_Toc71234035" w:history="1">
             <w:r>
               <w:rPr>
                 <w:rStyle w:val="Hyperlink"/>
@@ -221,7 +218,7 @@
                 <w:noProof/>
                 <w:webHidden/>
               </w:rPr>
-              <w:instrText xml:space="preserve"> PAGEREF _Toc70886327 \h </w:instrText>
+              <w:instrText xml:space="preserve"> PAGEREF _Toc71234035 \h </w:instrText>
             </w:r>
             <w:r>
               <w:rPr>
@@ -258,13 +255,12 @@
             <w:tabs>
               <w:tab w:val="right" w:leader="dot" w:pos="9350"/>
             </w:tabs>
-            <w:spacing w:line="720" w:lineRule="auto"/>
             <w:rPr>
               <w:rFonts w:eastAsiaTheme="minorEastAsia"/>
               <w:noProof/>
             </w:rPr>
           </w:pPr>
-          <w:hyperlink w:anchor="_Toc70886328" w:history="1">
+          <w:hyperlink w:anchor="_Toc71234036" w:history="1">
             <w:r>
               <w:rPr>
                 <w:rStyle w:val="Hyperlink"/>
@@ -291,7 +287,7 @@
                 <w:noProof/>
                 <w:webHidden/>
               </w:rPr>
-              <w:instrText xml:space="preserve"> PAGEREF _Toc70886328 \h </w:instrText>
+              <w:instrText xml:space="preserve"> PAGEREF _Toc71234036 \h </w:instrText>
             </w:r>
             <w:r>
               <w:rPr>
@@ -328,13 +324,12 @@
             <w:tabs>
               <w:tab w:val="right" w:leader="dot" w:pos="9350"/>
             </w:tabs>
-            <w:spacing w:line="720" w:lineRule="auto"/>
             <w:rPr>
               <w:rFonts w:eastAsiaTheme="minorEastAsia"/>
               <w:noProof/>
             </w:rPr>
           </w:pPr>
-          <w:hyperlink w:anchor="_Toc70886329" w:history="1">
+          <w:hyperlink w:anchor="_Toc71234037" w:history="1">
             <w:r>
               <w:rPr>
                 <w:rStyle w:val="Hyperlink"/>
@@ -361,7 +356,7 @@
                 <w:noProof/>
                 <w:webHidden/>
               </w:rPr>
-              <w:instrText xml:space="preserve"> PAGEREF _Toc70886329 \h </w:instrText>
+              <w:instrText xml:space="preserve"> PAGEREF _Toc71234037 \h </w:instrText>
             </w:r>
             <w:r>
               <w:rPr>
@@ -398,13 +393,12 @@
             <w:tabs>
               <w:tab w:val="right" w:leader="dot" w:pos="9350"/>
             </w:tabs>
-            <w:spacing w:line="720" w:lineRule="auto"/>
             <w:rPr>
               <w:rFonts w:eastAsiaTheme="minorEastAsia"/>
               <w:noProof/>
             </w:rPr>
           </w:pPr>
-          <w:hyperlink w:anchor="_Toc70886330" w:history="1">
+          <w:hyperlink w:anchor="_Toc71234038" w:history="1">
             <w:r>
               <w:rPr>
                 <w:rStyle w:val="Hyperlink"/>
@@ -431,7 +425,7 @@
                 <w:noProof/>
                 <w:webHidden/>
               </w:rPr>
-              <w:instrText xml:space="preserve"> PAGEREF _Toc70886330 \h </w:instrText>
+              <w:instrText xml:space="preserve"> PAGEREF _Toc71234038 \h </w:instrText>
             </w:r>
             <w:r>
               <w:rPr>
@@ -468,13 +462,12 @@
             <w:tabs>
               <w:tab w:val="right" w:leader="dot" w:pos="9350"/>
             </w:tabs>
-            <w:spacing w:line="720" w:lineRule="auto"/>
             <w:rPr>
               <w:rFonts w:eastAsiaTheme="minorEastAsia"/>
               <w:noProof/>
             </w:rPr>
           </w:pPr>
-          <w:hyperlink w:anchor="_Toc70886331" w:history="1">
+          <w:hyperlink w:anchor="_Toc71234039" w:history="1">
             <w:r>
               <w:rPr>
                 <w:rStyle w:val="Hyperlink"/>
@@ -501,7 +494,7 @@
                 <w:noProof/>
                 <w:webHidden/>
               </w:rPr>
-              <w:instrText xml:space="preserve"> PAGEREF _Toc70886331 \h </w:instrText>
+              <w:instrText xml:space="preserve"> PAGEREF _Toc71234039 \h </w:instrText>
             </w:r>
             <w:r>
               <w:rPr>
@@ -538,13 +531,12 @@
             <w:tabs>
               <w:tab w:val="right" w:leader="dot" w:pos="9350"/>
             </w:tabs>
-            <w:spacing w:line="720" w:lineRule="auto"/>
             <w:rPr>
               <w:rFonts w:eastAsiaTheme="minorEastAsia"/>
               <w:noProof/>
             </w:rPr>
           </w:pPr>
-          <w:hyperlink w:anchor="_Toc70886332" w:history="1">
+          <w:hyperlink w:anchor="_Toc71234040" w:history="1">
             <w:r>
               <w:rPr>
                 <w:rStyle w:val="Hyperlink"/>
@@ -571,7 +563,7 @@
                 <w:noProof/>
                 <w:webHidden/>
               </w:rPr>
-              <w:instrText xml:space="preserve"> PAGEREF _Toc70886332 \h </w:instrText>
+              <w:instrText xml:space="preserve"> PAGEREF _Toc71234040 \h </w:instrText>
             </w:r>
             <w:r>
               <w:rPr>
@@ -608,13 +600,12 @@
             <w:tabs>
               <w:tab w:val="right" w:leader="dot" w:pos="9350"/>
             </w:tabs>
-            <w:spacing w:line="720" w:lineRule="auto"/>
             <w:rPr>
               <w:rFonts w:eastAsiaTheme="minorEastAsia"/>
               <w:noProof/>
             </w:rPr>
           </w:pPr>
-          <w:hyperlink w:anchor="_Toc70886333" w:history="1">
+          <w:hyperlink w:anchor="_Toc71234041" w:history="1">
             <w:r>
               <w:rPr>
                 <w:rStyle w:val="Hyperlink"/>
@@ -641,7 +632,7 @@
                 <w:noProof/>
                 <w:webHidden/>
               </w:rPr>
-              <w:instrText xml:space="preserve"> PAGEREF _Toc70886333 \h </w:instrText>
+              <w:instrText xml:space="preserve"> PAGEREF _Toc71234041 \h </w:instrText>
             </w:r>
             <w:r>
               <w:rPr>
@@ -678,13 +669,12 @@
             <w:tabs>
               <w:tab w:val="right" w:leader="dot" w:pos="9350"/>
             </w:tabs>
-            <w:spacing w:line="720" w:lineRule="auto"/>
             <w:rPr>
               <w:rFonts w:eastAsiaTheme="minorEastAsia"/>
               <w:noProof/>
             </w:rPr>
           </w:pPr>
-          <w:hyperlink w:anchor="_Toc70886334" w:history="1">
+          <w:hyperlink w:anchor="_Toc71234042" w:history="1">
             <w:r>
               <w:rPr>
                 <w:rStyle w:val="Hyperlink"/>
@@ -711,7 +701,7 @@
                 <w:noProof/>
                 <w:webHidden/>
               </w:rPr>
-              <w:instrText xml:space="preserve"> PAGEREF _Toc70886334 \h </w:instrText>
+              <w:instrText xml:space="preserve"> PAGEREF _Toc71234042 \h </w:instrText>
             </w:r>
             <w:r>
               <w:rPr>
@@ -748,13 +738,12 @@
             <w:tabs>
               <w:tab w:val="right" w:leader="dot" w:pos="9350"/>
             </w:tabs>
-            <w:spacing w:line="720" w:lineRule="auto"/>
             <w:rPr>
               <w:rFonts w:eastAsiaTheme="minorEastAsia"/>
               <w:noProof/>
             </w:rPr>
           </w:pPr>
-          <w:hyperlink w:anchor="_Toc70886335" w:history="1">
+          <w:hyperlink w:anchor="_Toc71234043" w:history="1">
             <w:r>
               <w:rPr>
                 <w:rStyle w:val="Hyperlink"/>
@@ -781,7 +770,7 @@
                 <w:noProof/>
                 <w:webHidden/>
               </w:rPr>
-              <w:instrText xml:space="preserve"> PAGEREF _Toc70886335 \h </w:instrText>
+              <w:instrText xml:space="preserve"> PAGEREF _Toc71234043 \h </w:instrText>
             </w:r>
             <w:r>
               <w:rPr>
@@ -818,13 +807,12 @@
             <w:tabs>
               <w:tab w:val="right" w:leader="dot" w:pos="9350"/>
             </w:tabs>
-            <w:spacing w:line="720" w:lineRule="auto"/>
             <w:rPr>
               <w:rFonts w:eastAsiaTheme="minorEastAsia"/>
               <w:noProof/>
             </w:rPr>
           </w:pPr>
-          <w:hyperlink w:anchor="_Toc70886336" w:history="1">
+          <w:hyperlink w:anchor="_Toc71234044" w:history="1">
             <w:r>
               <w:rPr>
                 <w:rStyle w:val="Hyperlink"/>
@@ -851,7 +839,7 @@
                 <w:noProof/>
                 <w:webHidden/>
               </w:rPr>
-              <w:instrText xml:space="preserve"> PAGEREF _Toc70886336 \h </w:instrText>
+              <w:instrText xml:space="preserve"> PAGEREF _Toc71234044 \h </w:instrText>
             </w:r>
             <w:r>
               <w:rPr>
@@ -888,13 +876,12 @@
             <w:tabs>
               <w:tab w:val="right" w:leader="dot" w:pos="9350"/>
             </w:tabs>
-            <w:spacing w:line="720" w:lineRule="auto"/>
             <w:rPr>
               <w:rFonts w:eastAsiaTheme="minorEastAsia"/>
               <w:noProof/>
             </w:rPr>
           </w:pPr>
-          <w:hyperlink w:anchor="_Toc70886337" w:history="1">
+          <w:hyperlink w:anchor="_Toc71234045" w:history="1">
             <w:r>
               <w:rPr>
                 <w:rStyle w:val="Hyperlink"/>
@@ -921,7 +908,7 @@
                 <w:noProof/>
                 <w:webHidden/>
               </w:rPr>
-              <w:instrText xml:space="preserve"> PAGEREF _Toc70886337 \h </w:instrText>
+              <w:instrText xml:space="preserve"> PAGEREF _Toc71234045 \h </w:instrText>
             </w:r>
             <w:r>
               <w:rPr>
@@ -958,13 +945,12 @@
             <w:tabs>
               <w:tab w:val="right" w:leader="dot" w:pos="9350"/>
             </w:tabs>
-            <w:spacing w:line="720" w:lineRule="auto"/>
             <w:rPr>
               <w:rFonts w:eastAsiaTheme="minorEastAsia"/>
               <w:noProof/>
             </w:rPr>
           </w:pPr>
-          <w:hyperlink w:anchor="_Toc70886338" w:history="1">
+          <w:hyperlink w:anchor="_Toc71234046" w:history="1">
             <w:r>
               <w:rPr>
                 <w:rStyle w:val="Hyperlink"/>
@@ -991,7 +977,7 @@
                 <w:noProof/>
                 <w:webHidden/>
               </w:rPr>
-              <w:instrText xml:space="preserve"> PAGEREF _Toc70886338 \h </w:instrText>
+              <w:instrText xml:space="preserve"> PAGEREF _Toc71234046 \h </w:instrText>
             </w:r>
             <w:r>
               <w:rPr>
@@ -1028,13 +1014,12 @@
             <w:tabs>
               <w:tab w:val="right" w:leader="dot" w:pos="9350"/>
             </w:tabs>
-            <w:spacing w:line="720" w:lineRule="auto"/>
             <w:rPr>
               <w:rFonts w:eastAsiaTheme="minorEastAsia"/>
               <w:noProof/>
             </w:rPr>
           </w:pPr>
-          <w:hyperlink w:anchor="_Toc70886339" w:history="1">
+          <w:hyperlink w:anchor="_Toc71234047" w:history="1">
             <w:r>
               <w:rPr>
                 <w:rStyle w:val="Hyperlink"/>
@@ -1061,7 +1046,7 @@
                 <w:noProof/>
                 <w:webHidden/>
               </w:rPr>
-              <w:instrText xml:space="preserve"> PAGEREF _Toc70886339 \h </w:instrText>
+              <w:instrText xml:space="preserve"> PAGEREF _Toc71234047 \h </w:instrText>
             </w:r>
             <w:r>
               <w:rPr>
@@ -1098,13 +1083,12 @@
             <w:tabs>
               <w:tab w:val="right" w:leader="dot" w:pos="9350"/>
             </w:tabs>
-            <w:spacing w:line="720" w:lineRule="auto"/>
             <w:rPr>
               <w:rFonts w:eastAsiaTheme="minorEastAsia"/>
               <w:noProof/>
             </w:rPr>
           </w:pPr>
-          <w:hyperlink w:anchor="_Toc70886340" w:history="1">
+          <w:hyperlink w:anchor="_Toc71234048" w:history="1">
             <w:r>
               <w:rPr>
                 <w:rStyle w:val="Hyperlink"/>
@@ -1131,7 +1115,7 @@
                 <w:noProof/>
                 <w:webHidden/>
               </w:rPr>
-              <w:instrText xml:space="preserve"> PAGEREF _Toc70886340 \h </w:instrText>
+              <w:instrText xml:space="preserve"> PAGEREF _Toc71234048 \h </w:instrText>
             </w:r>
             <w:r>
               <w:rPr>
@@ -1168,13 +1152,12 @@
             <w:tabs>
               <w:tab w:val="right" w:leader="dot" w:pos="9350"/>
             </w:tabs>
-            <w:spacing w:line="720" w:lineRule="auto"/>
             <w:rPr>
               <w:rFonts w:eastAsiaTheme="minorEastAsia"/>
               <w:noProof/>
             </w:rPr>
           </w:pPr>
-          <w:hyperlink w:anchor="_Toc70886341" w:history="1">
+          <w:hyperlink w:anchor="_Toc71234049" w:history="1">
             <w:r>
               <w:rPr>
                 <w:rStyle w:val="Hyperlink"/>
@@ -1201,7 +1184,7 @@
                 <w:noProof/>
                 <w:webHidden/>
               </w:rPr>
-              <w:instrText xml:space="preserve"> PAGEREF _Toc70886341 \h </w:instrText>
+              <w:instrText xml:space="preserve"> PAGEREF _Toc71234049 \h </w:instrText>
             </w:r>
             <w:r>
               <w:rPr>
@@ -1238,13 +1221,12 @@
             <w:tabs>
               <w:tab w:val="right" w:leader="dot" w:pos="9350"/>
             </w:tabs>
-            <w:spacing w:line="720" w:lineRule="auto"/>
             <w:rPr>
               <w:rFonts w:eastAsiaTheme="minorEastAsia"/>
               <w:noProof/>
             </w:rPr>
           </w:pPr>
-          <w:hyperlink w:anchor="_Toc70886342" w:history="1">
+          <w:hyperlink w:anchor="_Toc71234050" w:history="1">
             <w:r>
               <w:rPr>
                 <w:rStyle w:val="Hyperlink"/>
@@ -1271,7 +1253,7 @@
                 <w:noProof/>
                 <w:webHidden/>
               </w:rPr>
-              <w:instrText xml:space="preserve"> PAGEREF _Toc70886342 \h </w:instrText>
+              <w:instrText xml:space="preserve"> PAGEREF _Toc71234050 \h </w:instrText>
             </w:r>
             <w:r>
               <w:rPr>
@@ -1308,13 +1290,12 @@
             <w:tabs>
               <w:tab w:val="right" w:leader="dot" w:pos="9350"/>
             </w:tabs>
-            <w:spacing w:line="720" w:lineRule="auto"/>
             <w:rPr>
               <w:rFonts w:eastAsiaTheme="minorEastAsia"/>
               <w:noProof/>
             </w:rPr>
           </w:pPr>
-          <w:hyperlink w:anchor="_Toc70886343" w:history="1">
+          <w:hyperlink w:anchor="_Toc71234051" w:history="1">
             <w:r>
               <w:rPr>
                 <w:rStyle w:val="Hyperlink"/>
@@ -1341,7 +1322,7 @@
                 <w:noProof/>
                 <w:webHidden/>
               </w:rPr>
-              <w:instrText xml:space="preserve"> PAGEREF _Toc70886343 \h </w:instrText>
+              <w:instrText xml:space="preserve"> PAGEREF _Toc71234051 \h </w:instrText>
             </w:r>
             <w:r>
               <w:rPr>
@@ -1378,13 +1359,12 @@
             <w:tabs>
               <w:tab w:val="right" w:leader="dot" w:pos="9350"/>
             </w:tabs>
-            <w:spacing w:line="720" w:lineRule="auto"/>
             <w:rPr>
               <w:rFonts w:eastAsiaTheme="minorEastAsia"/>
               <w:noProof/>
             </w:rPr>
           </w:pPr>
-          <w:hyperlink w:anchor="_Toc70886344" w:history="1">
+          <w:hyperlink w:anchor="_Toc71234052" w:history="1">
             <w:r>
               <w:rPr>
                 <w:rStyle w:val="Hyperlink"/>
@@ -1411,7 +1391,7 @@
                 <w:noProof/>
                 <w:webHidden/>
               </w:rPr>
-              <w:instrText xml:space="preserve"> PAGEREF _Toc70886344 \h </w:instrText>
+              <w:instrText xml:space="preserve"> PAGEREF _Toc71234052 \h </w:instrText>
             </w:r>
             <w:r>
               <w:rPr>
@@ -1448,13 +1428,12 @@
             <w:tabs>
               <w:tab w:val="right" w:leader="dot" w:pos="9350"/>
             </w:tabs>
-            <w:spacing w:line="720" w:lineRule="auto"/>
             <w:rPr>
               <w:rFonts w:eastAsiaTheme="minorEastAsia"/>
               <w:noProof/>
             </w:rPr>
           </w:pPr>
-          <w:hyperlink w:anchor="_Toc70886345" w:history="1">
+          <w:hyperlink w:anchor="_Toc71234053" w:history="1">
             <w:r>
               <w:rPr>
                 <w:rStyle w:val="Hyperlink"/>
@@ -1481,7 +1460,7 @@
                 <w:noProof/>
                 <w:webHidden/>
               </w:rPr>
-              <w:instrText xml:space="preserve"> PAGEREF _Toc70886345 \h </w:instrText>
+              <w:instrText xml:space="preserve"> PAGEREF _Toc71234053 \h </w:instrText>
             </w:r>
             <w:r>
               <w:rPr>
@@ -1518,13 +1497,12 @@
             <w:tabs>
               <w:tab w:val="right" w:leader="dot" w:pos="9350"/>
             </w:tabs>
-            <w:spacing w:line="720" w:lineRule="auto"/>
             <w:rPr>
               <w:rFonts w:eastAsiaTheme="minorEastAsia"/>
               <w:noProof/>
             </w:rPr>
           </w:pPr>
-          <w:hyperlink w:anchor="_Toc70886346" w:history="1">
+          <w:hyperlink w:anchor="_Toc71234054" w:history="1">
             <w:r>
               <w:rPr>
                 <w:rStyle w:val="Hyperlink"/>
@@ -1551,7 +1529,7 @@
                 <w:noProof/>
                 <w:webHidden/>
               </w:rPr>
-              <w:instrText xml:space="preserve"> PAGEREF _Toc70886346 \h </w:instrText>
+              <w:instrText xml:space="preserve"> PAGEREF _Toc71234054 \h </w:instrText>
             </w:r>
             <w:r>
               <w:rPr>
@@ -1588,13 +1566,12 @@
             <w:tabs>
               <w:tab w:val="right" w:leader="dot" w:pos="9350"/>
             </w:tabs>
-            <w:spacing w:line="720" w:lineRule="auto"/>
             <w:rPr>
               <w:rFonts w:eastAsiaTheme="minorEastAsia"/>
               <w:noProof/>
             </w:rPr>
           </w:pPr>
-          <w:hyperlink w:anchor="_Toc70886347" w:history="1">
+          <w:hyperlink w:anchor="_Toc71234055" w:history="1">
             <w:r>
               <w:rPr>
                 <w:rStyle w:val="Hyperlink"/>
@@ -1621,7 +1598,7 @@
                 <w:noProof/>
                 <w:webHidden/>
               </w:rPr>
-              <w:instrText xml:space="preserve"> PAGEREF _Toc70886347 \h </w:instrText>
+              <w:instrText xml:space="preserve"> PAGEREF _Toc71234055 \h </w:instrText>
             </w:r>
             <w:r>
               <w:rPr>
@@ -1658,13 +1635,12 @@
             <w:tabs>
               <w:tab w:val="right" w:leader="dot" w:pos="9350"/>
             </w:tabs>
-            <w:spacing w:line="720" w:lineRule="auto"/>
             <w:rPr>
               <w:rFonts w:cstheme="minorBidi"/>
               <w:noProof/>
             </w:rPr>
           </w:pPr>
-          <w:hyperlink w:anchor="_Toc70886348" w:history="1">
+          <w:hyperlink w:anchor="_Toc71234056" w:history="1">
             <w:r>
               <w:rPr>
                 <w:rStyle w:val="Hyperlink"/>
@@ -1691,7 +1667,7 @@
                 <w:noProof/>
                 <w:webHidden/>
               </w:rPr>
-              <w:instrText xml:space="preserve"> PAGEREF _Toc70886348 \h </w:instrText>
+              <w:instrText xml:space="preserve"> PAGEREF _Toc71234056 \h </w:instrText>
             </w:r>
             <w:r>
               <w:rPr>
@@ -1728,13 +1704,12 @@
             <w:tabs>
               <w:tab w:val="right" w:leader="dot" w:pos="9350"/>
             </w:tabs>
-            <w:spacing w:line="720" w:lineRule="auto"/>
             <w:rPr>
               <w:rFonts w:cstheme="minorBidi"/>
               <w:noProof/>
             </w:rPr>
           </w:pPr>
-          <w:hyperlink w:anchor="_Toc70886349" w:history="1">
+          <w:hyperlink w:anchor="_Toc71234057" w:history="1">
             <w:r>
               <w:rPr>
                 <w:rStyle w:val="Hyperlink"/>
@@ -1761,7 +1736,7 @@
                 <w:noProof/>
                 <w:webHidden/>
               </w:rPr>
-              <w:instrText xml:space="preserve"> PAGEREF _Toc70886349 \h </w:instrText>
+              <w:instrText xml:space="preserve"> PAGEREF _Toc71234057 \h </w:instrText>
             </w:r>
             <w:r>
               <w:rPr>
@@ -1798,13 +1773,12 @@
             <w:tabs>
               <w:tab w:val="right" w:leader="dot" w:pos="9350"/>
             </w:tabs>
-            <w:spacing w:line="720" w:lineRule="auto"/>
             <w:rPr>
               <w:rFonts w:cstheme="minorBidi"/>
               <w:noProof/>
             </w:rPr>
           </w:pPr>
-          <w:hyperlink w:anchor="_Toc70886350" w:history="1">
+          <w:hyperlink w:anchor="_Toc71234058" w:history="1">
             <w:r>
               <w:rPr>
                 <w:rStyle w:val="Hyperlink"/>
@@ -1831,7 +1805,7 @@
                 <w:noProof/>
                 <w:webHidden/>
               </w:rPr>
-              <w:instrText xml:space="preserve"> PAGEREF _Toc70886350 \h </w:instrText>
+              <w:instrText xml:space="preserve"> PAGEREF _Toc71234058 \h </w:instrText>
             </w:r>
             <w:r>
               <w:rPr>
@@ -1868,13 +1842,12 @@
             <w:tabs>
               <w:tab w:val="right" w:leader="dot" w:pos="9350"/>
             </w:tabs>
-            <w:spacing w:line="720" w:lineRule="auto"/>
             <w:rPr>
               <w:rFonts w:eastAsiaTheme="minorEastAsia"/>
               <w:noProof/>
             </w:rPr>
           </w:pPr>
-          <w:hyperlink w:anchor="_Toc70886351" w:history="1">
+          <w:hyperlink w:anchor="_Toc71234059" w:history="1">
             <w:r>
               <w:rPr>
                 <w:rStyle w:val="Hyperlink"/>
@@ -1901,7 +1874,7 @@
                 <w:noProof/>
                 <w:webHidden/>
               </w:rPr>
-              <w:instrText xml:space="preserve"> PAGEREF _Toc70886351 \h </w:instrText>
+              <w:instrText xml:space="preserve"> PAGEREF _Toc71234059 \h </w:instrText>
             </w:r>
             <w:r>
               <w:rPr>
@@ -1938,13 +1911,12 @@
             <w:tabs>
               <w:tab w:val="right" w:leader="dot" w:pos="9350"/>
             </w:tabs>
-            <w:spacing w:line="720" w:lineRule="auto"/>
             <w:rPr>
               <w:rFonts w:eastAsiaTheme="minorEastAsia"/>
               <w:noProof/>
             </w:rPr>
           </w:pPr>
-          <w:hyperlink w:anchor="_Toc70886352" w:history="1">
+          <w:hyperlink w:anchor="_Toc71234060" w:history="1">
             <w:r>
               <w:rPr>
                 <w:rStyle w:val="Hyperlink"/>
@@ -1971,7 +1943,7 @@
                 <w:noProof/>
                 <w:webHidden/>
               </w:rPr>
-              <w:instrText xml:space="preserve"> PAGEREF _Toc70886352 \h </w:instrText>
+              <w:instrText xml:space="preserve"> PAGEREF _Toc71234060 \h </w:instrText>
             </w:r>
             <w:r>
               <w:rPr>
@@ -2008,13 +1980,12 @@
             <w:tabs>
               <w:tab w:val="right" w:leader="dot" w:pos="9350"/>
             </w:tabs>
-            <w:spacing w:line="720" w:lineRule="auto"/>
             <w:rPr>
               <w:rFonts w:cstheme="minorBidi"/>
               <w:noProof/>
             </w:rPr>
           </w:pPr>
-          <w:hyperlink w:anchor="_Toc70886353" w:history="1">
+          <w:hyperlink w:anchor="_Toc71234061" w:history="1">
             <w:r>
               <w:rPr>
                 <w:rStyle w:val="Hyperlink"/>
@@ -2041,7 +2012,7 @@
                 <w:noProof/>
                 <w:webHidden/>
               </w:rPr>
-              <w:instrText xml:space="preserve"> PAGEREF _Toc70886353 \h </w:instrText>
+              <w:instrText xml:space="preserve"> PAGEREF _Toc71234061 \h </w:instrText>
             </w:r>
             <w:r>
               <w:rPr>
@@ -2078,13 +2049,12 @@
             <w:tabs>
               <w:tab w:val="right" w:leader="dot" w:pos="9350"/>
             </w:tabs>
-            <w:spacing w:line="720" w:lineRule="auto"/>
             <w:rPr>
               <w:rFonts w:eastAsiaTheme="minorEastAsia"/>
               <w:noProof/>
             </w:rPr>
           </w:pPr>
-          <w:hyperlink w:anchor="_Toc70886354" w:history="1">
+          <w:hyperlink w:anchor="_Toc71234062" w:history="1">
             <w:r>
               <w:rPr>
                 <w:rStyle w:val="Hyperlink"/>
@@ -2111,7 +2081,7 @@
                 <w:noProof/>
                 <w:webHidden/>
               </w:rPr>
-              <w:instrText xml:space="preserve"> PAGEREF _Toc70886354 \h </w:instrText>
+              <w:instrText xml:space="preserve"> PAGEREF _Toc71234062 \h </w:instrText>
             </w:r>
             <w:r>
               <w:rPr>
@@ -2148,13 +2118,12 @@
             <w:tabs>
               <w:tab w:val="right" w:leader="dot" w:pos="9350"/>
             </w:tabs>
-            <w:spacing w:line="720" w:lineRule="auto"/>
             <w:rPr>
               <w:rFonts w:cstheme="minorBidi"/>
               <w:noProof/>
             </w:rPr>
           </w:pPr>
-          <w:hyperlink w:anchor="_Toc70886355" w:history="1">
+          <w:hyperlink w:anchor="_Toc71234063" w:history="1">
             <w:r>
               <w:rPr>
                 <w:rStyle w:val="Hyperlink"/>
@@ -2181,7 +2150,7 @@
                 <w:noProof/>
                 <w:webHidden/>
               </w:rPr>
-              <w:instrText xml:space="preserve"> PAGEREF _Toc70886355 \h </w:instrText>
+              <w:instrText xml:space="preserve"> PAGEREF _Toc71234063 \h </w:instrText>
             </w:r>
             <w:r>
               <w:rPr>
@@ -2218,13 +2187,12 @@
             <w:tabs>
               <w:tab w:val="right" w:leader="dot" w:pos="9350"/>
             </w:tabs>
-            <w:spacing w:line="720" w:lineRule="auto"/>
             <w:rPr>
               <w:rFonts w:cstheme="minorBidi"/>
               <w:noProof/>
             </w:rPr>
           </w:pPr>
-          <w:hyperlink w:anchor="_Toc70886356" w:history="1">
+          <w:hyperlink w:anchor="_Toc71234064" w:history="1">
             <w:r>
               <w:rPr>
                 <w:rStyle w:val="Hyperlink"/>
@@ -2251,7 +2219,7 @@
                 <w:noProof/>
                 <w:webHidden/>
               </w:rPr>
-              <w:instrText xml:space="preserve"> PAGEREF _Toc70886356 \h </w:instrText>
+              <w:instrText xml:space="preserve"> PAGEREF _Toc71234064 \h </w:instrText>
             </w:r>
             <w:r>
               <w:rPr>
@@ -2288,13 +2256,12 @@
             <w:tabs>
               <w:tab w:val="right" w:leader="dot" w:pos="9350"/>
             </w:tabs>
-            <w:spacing w:line="720" w:lineRule="auto"/>
             <w:rPr>
               <w:rFonts w:eastAsiaTheme="minorEastAsia"/>
               <w:noProof/>
             </w:rPr>
           </w:pPr>
-          <w:hyperlink w:anchor="_Toc70886357" w:history="1">
+          <w:hyperlink w:anchor="_Toc71234065" w:history="1">
             <w:r>
               <w:rPr>
                 <w:rStyle w:val="Hyperlink"/>
@@ -2321,7 +2288,7 @@
                 <w:noProof/>
                 <w:webHidden/>
               </w:rPr>
-              <w:instrText xml:space="preserve"> PAGEREF _Toc70886357 \h </w:instrText>
+              <w:instrText xml:space="preserve"> PAGEREF _Toc71234065 \h </w:instrText>
             </w:r>
             <w:r>
               <w:rPr>
@@ -2358,13 +2325,12 @@
             <w:tabs>
               <w:tab w:val="right" w:leader="dot" w:pos="9350"/>
             </w:tabs>
-            <w:spacing w:line="720" w:lineRule="auto"/>
             <w:rPr>
               <w:rFonts w:eastAsiaTheme="minorEastAsia"/>
               <w:noProof/>
             </w:rPr>
           </w:pPr>
-          <w:hyperlink w:anchor="_Toc70886358" w:history="1">
+          <w:hyperlink w:anchor="_Toc71234066" w:history="1">
             <w:r>
               <w:rPr>
                 <w:rStyle w:val="Hyperlink"/>
@@ -2391,7 +2357,7 @@
                 <w:noProof/>
                 <w:webHidden/>
               </w:rPr>
-              <w:instrText xml:space="preserve"> PAGEREF _Toc70886358 \h </w:instrText>
+              <w:instrText xml:space="preserve"> PAGEREF _Toc71234066 \h </w:instrText>
             </w:r>
             <w:r>
               <w:rPr>
@@ -2428,13 +2394,12 @@
             <w:tabs>
               <w:tab w:val="right" w:leader="dot" w:pos="9350"/>
             </w:tabs>
-            <w:spacing w:line="720" w:lineRule="auto"/>
             <w:rPr>
               <w:rFonts w:eastAsiaTheme="minorEastAsia"/>
               <w:noProof/>
             </w:rPr>
           </w:pPr>
-          <w:hyperlink w:anchor="_Toc70886359" w:history="1">
+          <w:hyperlink w:anchor="_Toc71234067" w:history="1">
             <w:r>
               <w:rPr>
                 <w:rStyle w:val="Hyperlink"/>
@@ -2461,7 +2426,7 @@
                 <w:noProof/>
                 <w:webHidden/>
               </w:rPr>
-              <w:instrText xml:space="preserve"> PAGEREF _Toc70886359 \h </w:instrText>
+              <w:instrText xml:space="preserve"> PAGEREF _Toc71234067 \h </w:instrText>
             </w:r>
             <w:r>
               <w:rPr>
@@ -2498,13 +2463,12 @@
             <w:tabs>
               <w:tab w:val="right" w:leader="dot" w:pos="9350"/>
             </w:tabs>
-            <w:spacing w:line="720" w:lineRule="auto"/>
             <w:rPr>
               <w:rFonts w:eastAsiaTheme="minorEastAsia"/>
               <w:noProof/>
             </w:rPr>
           </w:pPr>
-          <w:hyperlink w:anchor="_Toc70886360" w:history="1">
+          <w:hyperlink w:anchor="_Toc71234068" w:history="1">
             <w:r>
               <w:rPr>
                 <w:rStyle w:val="Hyperlink"/>
@@ -2531,7 +2495,7 @@
                 <w:noProof/>
                 <w:webHidden/>
               </w:rPr>
-              <w:instrText xml:space="preserve"> PAGEREF _Toc70886360 \h </w:instrText>
+              <w:instrText xml:space="preserve"> PAGEREF _Toc71234068 \h </w:instrText>
             </w:r>
             <w:r>
               <w:rPr>
@@ -2568,13 +2532,12 @@
             <w:tabs>
               <w:tab w:val="right" w:leader="dot" w:pos="9350"/>
             </w:tabs>
-            <w:spacing w:line="720" w:lineRule="auto"/>
             <w:rPr>
               <w:rFonts w:eastAsiaTheme="minorEastAsia"/>
               <w:noProof/>
             </w:rPr>
           </w:pPr>
-          <w:hyperlink w:anchor="_Toc70886361" w:history="1">
+          <w:hyperlink w:anchor="_Toc71234069" w:history="1">
             <w:r>
               <w:rPr>
                 <w:rStyle w:val="Hyperlink"/>
@@ -2601,7 +2564,7 @@
                 <w:noProof/>
                 <w:webHidden/>
               </w:rPr>
-              <w:instrText xml:space="preserve"> PAGEREF _Toc70886361 \h </w:instrText>
+              <w:instrText xml:space="preserve"> PAGEREF _Toc71234069 \h </w:instrText>
             </w:r>
             <w:r>
               <w:rPr>
@@ -2638,13 +2601,12 @@
             <w:tabs>
               <w:tab w:val="right" w:leader="dot" w:pos="9350"/>
             </w:tabs>
-            <w:spacing w:line="720" w:lineRule="auto"/>
             <w:rPr>
               <w:rFonts w:eastAsiaTheme="minorEastAsia"/>
               <w:noProof/>
             </w:rPr>
           </w:pPr>
-          <w:hyperlink w:anchor="_Toc70886362" w:history="1">
+          <w:hyperlink w:anchor="_Toc71234070" w:history="1">
             <w:r>
               <w:rPr>
                 <w:rStyle w:val="Hyperlink"/>
@@ -2671,7 +2633,7 @@
                 <w:noProof/>
                 <w:webHidden/>
               </w:rPr>
-              <w:instrText xml:space="preserve"> PAGEREF _Toc70886362 \h </w:instrText>
+              <w:instrText xml:space="preserve"> PAGEREF _Toc71234070 \h </w:instrText>
             </w:r>
             <w:r>
               <w:rPr>
@@ -2708,13 +2670,12 @@
             <w:tabs>
               <w:tab w:val="right" w:leader="dot" w:pos="9350"/>
             </w:tabs>
-            <w:spacing w:line="720" w:lineRule="auto"/>
             <w:rPr>
               <w:rFonts w:eastAsiaTheme="minorEastAsia"/>
               <w:noProof/>
             </w:rPr>
           </w:pPr>
-          <w:hyperlink w:anchor="_Toc70886363" w:history="1">
+          <w:hyperlink w:anchor="_Toc71234071" w:history="1">
             <w:r>
               <w:rPr>
                 <w:rStyle w:val="Hyperlink"/>
@@ -2741,7 +2702,7 @@
                 <w:noProof/>
                 <w:webHidden/>
               </w:rPr>
-              <w:instrText xml:space="preserve"> PAGEREF _Toc70886363 \h </w:instrText>
+              <w:instrText xml:space="preserve"> PAGEREF _Toc71234071 \h </w:instrText>
             </w:r>
             <w:r>
               <w:rPr>
@@ -2778,13 +2739,12 @@
             <w:tabs>
               <w:tab w:val="right" w:leader="dot" w:pos="9350"/>
             </w:tabs>
-            <w:spacing w:line="720" w:lineRule="auto"/>
             <w:rPr>
               <w:rFonts w:eastAsiaTheme="minorEastAsia"/>
               <w:noProof/>
             </w:rPr>
           </w:pPr>
-          <w:hyperlink w:anchor="_Toc70886364" w:history="1">
+          <w:hyperlink w:anchor="_Toc71234072" w:history="1">
             <w:r>
               <w:rPr>
                 <w:rStyle w:val="Hyperlink"/>
@@ -2811,7 +2771,7 @@
                 <w:noProof/>
                 <w:webHidden/>
               </w:rPr>
-              <w:instrText xml:space="preserve"> PAGEREF _Toc70886364 \h </w:instrText>
+              <w:instrText xml:space="preserve"> PAGEREF _Toc71234072 \h </w:instrText>
             </w:r>
             <w:r>
               <w:rPr>
@@ -2848,13 +2808,12 @@
             <w:tabs>
               <w:tab w:val="right" w:leader="dot" w:pos="9350"/>
             </w:tabs>
-            <w:spacing w:line="720" w:lineRule="auto"/>
             <w:rPr>
               <w:rFonts w:eastAsiaTheme="minorEastAsia"/>
               <w:noProof/>
             </w:rPr>
           </w:pPr>
-          <w:hyperlink w:anchor="_Toc70886365" w:history="1">
+          <w:hyperlink w:anchor="_Toc71234073" w:history="1">
             <w:r>
               <w:rPr>
                 <w:rStyle w:val="Hyperlink"/>
@@ -2881,7 +2840,7 @@
                 <w:noProof/>
                 <w:webHidden/>
               </w:rPr>
-              <w:instrText xml:space="preserve"> PAGEREF _Toc70886365 \h </w:instrText>
+              <w:instrText xml:space="preserve"> PAGEREF _Toc71234073 \h </w:instrText>
             </w:r>
             <w:r>
               <w:rPr>
@@ -2918,13 +2877,12 @@
             <w:tabs>
               <w:tab w:val="right" w:leader="dot" w:pos="9350"/>
             </w:tabs>
-            <w:spacing w:line="720" w:lineRule="auto"/>
             <w:rPr>
               <w:rFonts w:eastAsiaTheme="minorEastAsia"/>
               <w:noProof/>
             </w:rPr>
           </w:pPr>
-          <w:hyperlink w:anchor="_Toc70886366" w:history="1">
+          <w:hyperlink w:anchor="_Toc71234074" w:history="1">
             <w:r>
               <w:rPr>
                 <w:rStyle w:val="Hyperlink"/>
@@ -2951,7 +2909,7 @@
                 <w:noProof/>
                 <w:webHidden/>
               </w:rPr>
-              <w:instrText xml:space="preserve"> PAGEREF _Toc70886366 \h </w:instrText>
+              <w:instrText xml:space="preserve"> PAGEREF _Toc71234074 \h </w:instrText>
             </w:r>
             <w:r>
               <w:rPr>
@@ -2988,13 +2946,12 @@
             <w:tabs>
               <w:tab w:val="right" w:leader="dot" w:pos="9350"/>
             </w:tabs>
-            <w:spacing w:line="720" w:lineRule="auto"/>
             <w:rPr>
               <w:rFonts w:eastAsiaTheme="minorEastAsia"/>
               <w:noProof/>
             </w:rPr>
           </w:pPr>
-          <w:hyperlink w:anchor="_Toc70886367" w:history="1">
+          <w:hyperlink w:anchor="_Toc71234075" w:history="1">
             <w:r>
               <w:rPr>
                 <w:rStyle w:val="Hyperlink"/>
@@ -3021,7 +2978,7 @@
                 <w:noProof/>
                 <w:webHidden/>
               </w:rPr>
-              <w:instrText xml:space="preserve"> PAGEREF _Toc70886367 \h </w:instrText>
+              <w:instrText xml:space="preserve"> PAGEREF _Toc71234075 \h </w:instrText>
             </w:r>
             <w:r>
               <w:rPr>
@@ -3058,13 +3015,12 @@
             <w:tabs>
               <w:tab w:val="right" w:leader="dot" w:pos="9350"/>
             </w:tabs>
-            <w:spacing w:line="720" w:lineRule="auto"/>
             <w:rPr>
               <w:rFonts w:eastAsiaTheme="minorEastAsia"/>
               <w:noProof/>
             </w:rPr>
           </w:pPr>
-          <w:hyperlink w:anchor="_Toc70886368" w:history="1">
+          <w:hyperlink w:anchor="_Toc71234076" w:history="1">
             <w:r>
               <w:rPr>
                 <w:rStyle w:val="Hyperlink"/>
@@ -3091,7 +3047,7 @@
                 <w:noProof/>
                 <w:webHidden/>
               </w:rPr>
-              <w:instrText xml:space="preserve"> PAGEREF _Toc70886368 \h </w:instrText>
+              <w:instrText xml:space="preserve"> PAGEREF _Toc71234076 \h </w:instrText>
             </w:r>
             <w:r>
               <w:rPr>
@@ -3128,13 +3084,12 @@
             <w:tabs>
               <w:tab w:val="right" w:leader="dot" w:pos="9350"/>
             </w:tabs>
-            <w:spacing w:line="720" w:lineRule="auto"/>
             <w:rPr>
               <w:rFonts w:eastAsiaTheme="minorEastAsia"/>
               <w:noProof/>
             </w:rPr>
           </w:pPr>
-          <w:hyperlink w:anchor="_Toc70886369" w:history="1">
+          <w:hyperlink w:anchor="_Toc71234077" w:history="1">
             <w:r>
               <w:rPr>
                 <w:rStyle w:val="Hyperlink"/>
@@ -3161,7 +3116,7 @@
                 <w:noProof/>
                 <w:webHidden/>
               </w:rPr>
-              <w:instrText xml:space="preserve"> PAGEREF _Toc70886369 \h </w:instrText>
+              <w:instrText xml:space="preserve"> PAGEREF _Toc71234077 \h </w:instrText>
             </w:r>
             <w:r>
               <w:rPr>
@@ -3198,13 +3153,12 @@
             <w:tabs>
               <w:tab w:val="right" w:leader="dot" w:pos="9350"/>
             </w:tabs>
-            <w:spacing w:line="720" w:lineRule="auto"/>
             <w:rPr>
               <w:rFonts w:eastAsiaTheme="minorEastAsia"/>
               <w:noProof/>
             </w:rPr>
           </w:pPr>
-          <w:hyperlink w:anchor="_Toc70886370" w:history="1">
+          <w:hyperlink w:anchor="_Toc71234078" w:history="1">
             <w:r>
               <w:rPr>
                 <w:rStyle w:val="Hyperlink"/>
@@ -3231,7 +3185,7 @@
                 <w:noProof/>
                 <w:webHidden/>
               </w:rPr>
-              <w:instrText xml:space="preserve"> PAGEREF _Toc70886370 \h </w:instrText>
+              <w:instrText xml:space="preserve"> PAGEREF _Toc71234078 \h </w:instrText>
             </w:r>
             <w:r>
               <w:rPr>
@@ -3268,13 +3222,12 @@
             <w:tabs>
               <w:tab w:val="right" w:leader="dot" w:pos="9350"/>
             </w:tabs>
-            <w:spacing w:line="720" w:lineRule="auto"/>
             <w:rPr>
               <w:rFonts w:eastAsiaTheme="minorEastAsia"/>
               <w:noProof/>
             </w:rPr>
           </w:pPr>
-          <w:hyperlink w:anchor="_Toc70886371" w:history="1">
+          <w:hyperlink w:anchor="_Toc71234079" w:history="1">
             <w:r>
               <w:rPr>
                 <w:rStyle w:val="Hyperlink"/>
@@ -3301,7 +3254,7 @@
                 <w:noProof/>
                 <w:webHidden/>
               </w:rPr>
-              <w:instrText xml:space="preserve"> PAGEREF _Toc70886371 \h </w:instrText>
+              <w:instrText xml:space="preserve"> PAGEREF _Toc71234079 \h </w:instrText>
             </w:r>
             <w:r>
               <w:rPr>
@@ -3338,13 +3291,12 @@
             <w:tabs>
               <w:tab w:val="right" w:leader="dot" w:pos="9350"/>
             </w:tabs>
-            <w:spacing w:line="720" w:lineRule="auto"/>
             <w:rPr>
               <w:rFonts w:eastAsiaTheme="minorEastAsia"/>
               <w:noProof/>
             </w:rPr>
           </w:pPr>
-          <w:hyperlink w:anchor="_Toc70886372" w:history="1">
+          <w:hyperlink w:anchor="_Toc71234080" w:history="1">
             <w:r>
               <w:rPr>
                 <w:rStyle w:val="Hyperlink"/>
@@ -3371,7 +3323,7 @@
                 <w:noProof/>
                 <w:webHidden/>
               </w:rPr>
-              <w:instrText xml:space="preserve"> PAGEREF _Toc70886372 \h </w:instrText>
+              <w:instrText xml:space="preserve"> PAGEREF _Toc71234080 \h </w:instrText>
             </w:r>
             <w:r>
               <w:rPr>
@@ -3408,13 +3360,12 @@
             <w:tabs>
               <w:tab w:val="right" w:leader="dot" w:pos="9350"/>
             </w:tabs>
-            <w:spacing w:line="720" w:lineRule="auto"/>
             <w:rPr>
               <w:rFonts w:eastAsiaTheme="minorEastAsia"/>
               <w:noProof/>
             </w:rPr>
           </w:pPr>
-          <w:hyperlink w:anchor="_Toc70886373" w:history="1">
+          <w:hyperlink w:anchor="_Toc71234081" w:history="1">
             <w:r>
               <w:rPr>
                 <w:rStyle w:val="Hyperlink"/>
@@ -3441,7 +3392,7 @@
                 <w:noProof/>
                 <w:webHidden/>
               </w:rPr>
-              <w:instrText xml:space="preserve"> PAGEREF _Toc70886373 \h </w:instrText>
+              <w:instrText xml:space="preserve"> PAGEREF _Toc71234081 \h </w:instrText>
             </w:r>
             <w:r>
               <w:rPr>
@@ -3461,7 +3412,7 @@
                 <w:noProof/>
                 <w:webHidden/>
               </w:rPr>
-              <w:t>13</w:t>
+              <w:t>14</w:t>
             </w:r>
             <w:r>
               <w:rPr>
@@ -3478,13 +3429,12 @@
             <w:tabs>
               <w:tab w:val="right" w:leader="dot" w:pos="9350"/>
             </w:tabs>
-            <w:spacing w:line="720" w:lineRule="auto"/>
             <w:rPr>
               <w:rFonts w:eastAsiaTheme="minorEastAsia"/>
               <w:noProof/>
             </w:rPr>
           </w:pPr>
-          <w:hyperlink w:anchor="_Toc70886374" w:history="1">
+          <w:hyperlink w:anchor="_Toc71234082" w:history="1">
             <w:r>
               <w:rPr>
                 <w:rStyle w:val="Hyperlink"/>
@@ -3511,7 +3461,7 @@
                 <w:noProof/>
                 <w:webHidden/>
               </w:rPr>
-              <w:instrText xml:space="preserve"> PAGEREF _Toc70886374 \h </w:instrText>
+              <w:instrText xml:space="preserve"> PAGEREF _Toc71234082 \h </w:instrText>
             </w:r>
             <w:r>
               <w:rPr>
@@ -3548,13 +3498,12 @@
             <w:tabs>
               <w:tab w:val="right" w:leader="dot" w:pos="9350"/>
             </w:tabs>
-            <w:spacing w:line="720" w:lineRule="auto"/>
             <w:rPr>
               <w:rFonts w:eastAsiaTheme="minorEastAsia"/>
               <w:noProof/>
             </w:rPr>
           </w:pPr>
-          <w:hyperlink w:anchor="_Toc70886375" w:history="1">
+          <w:hyperlink w:anchor="_Toc71234083" w:history="1">
             <w:r>
               <w:rPr>
                 <w:rStyle w:val="Hyperlink"/>
@@ -3581,7 +3530,7 @@
                 <w:noProof/>
                 <w:webHidden/>
               </w:rPr>
-              <w:instrText xml:space="preserve"> PAGEREF _Toc70886375 \h </w:instrText>
+              <w:instrText xml:space="preserve"> PAGEREF _Toc71234083 \h </w:instrText>
             </w:r>
             <w:r>
               <w:rPr>
@@ -3618,13 +3567,12 @@
             <w:tabs>
               <w:tab w:val="right" w:leader="dot" w:pos="9350"/>
             </w:tabs>
-            <w:spacing w:line="720" w:lineRule="auto"/>
             <w:rPr>
               <w:rFonts w:eastAsiaTheme="minorEastAsia"/>
               <w:noProof/>
             </w:rPr>
           </w:pPr>
-          <w:hyperlink w:anchor="_Toc70886376" w:history="1">
+          <w:hyperlink w:anchor="_Toc71234084" w:history="1">
             <w:r>
               <w:rPr>
                 <w:rStyle w:val="Hyperlink"/>
@@ -3651,7 +3599,7 @@
                 <w:noProof/>
                 <w:webHidden/>
               </w:rPr>
-              <w:instrText xml:space="preserve"> PAGEREF _Toc70886376 \h </w:instrText>
+              <w:instrText xml:space="preserve"> PAGEREF _Toc71234084 \h </w:instrText>
             </w:r>
             <w:r>
               <w:rPr>
@@ -3688,13 +3636,12 @@
             <w:tabs>
               <w:tab w:val="right" w:leader="dot" w:pos="9350"/>
             </w:tabs>
-            <w:spacing w:line="720" w:lineRule="auto"/>
             <w:rPr>
               <w:rFonts w:eastAsiaTheme="minorEastAsia"/>
               <w:noProof/>
             </w:rPr>
           </w:pPr>
-          <w:hyperlink w:anchor="_Toc70886377" w:history="1">
+          <w:hyperlink w:anchor="_Toc71234085" w:history="1">
             <w:r>
               <w:rPr>
                 <w:rStyle w:val="Hyperlink"/>
@@ -3721,7 +3668,7 @@
                 <w:noProof/>
                 <w:webHidden/>
               </w:rPr>
-              <w:instrText xml:space="preserve"> PAGEREF _Toc70886377 \h </w:instrText>
+              <w:instrText xml:space="preserve"> PAGEREF _Toc71234085 \h </w:instrText>
             </w:r>
             <w:r>
               <w:rPr>
@@ -3741,7 +3688,7 @@
                 <w:noProof/>
                 <w:webHidden/>
               </w:rPr>
-              <w:t>14</w:t>
+              <w:t>15</w:t>
             </w:r>
             <w:r>
               <w:rPr>
@@ -3758,13 +3705,12 @@
             <w:tabs>
               <w:tab w:val="right" w:leader="dot" w:pos="9350"/>
             </w:tabs>
-            <w:spacing w:line="720" w:lineRule="auto"/>
             <w:rPr>
               <w:rFonts w:eastAsiaTheme="minorEastAsia"/>
               <w:noProof/>
             </w:rPr>
           </w:pPr>
-          <w:hyperlink w:anchor="_Toc70886378" w:history="1">
+          <w:hyperlink w:anchor="_Toc71234086" w:history="1">
             <w:r>
               <w:rPr>
                 <w:rStyle w:val="Hyperlink"/>
@@ -3791,7 +3737,7 @@
                 <w:noProof/>
                 <w:webHidden/>
               </w:rPr>
-              <w:instrText xml:space="preserve"> PAGEREF _Toc70886378 \h </w:instrText>
+              <w:instrText xml:space="preserve"> PAGEREF _Toc71234086 \h </w:instrText>
             </w:r>
             <w:r>
               <w:rPr>
@@ -3828,13 +3774,12 @@
             <w:tabs>
               <w:tab w:val="right" w:leader="dot" w:pos="9350"/>
             </w:tabs>
-            <w:spacing w:line="720" w:lineRule="auto"/>
             <w:rPr>
               <w:rFonts w:eastAsiaTheme="minorEastAsia"/>
               <w:noProof/>
             </w:rPr>
           </w:pPr>
-          <w:hyperlink w:anchor="_Toc70886379" w:history="1">
+          <w:hyperlink w:anchor="_Toc71234087" w:history="1">
             <w:r>
               <w:rPr>
                 <w:rStyle w:val="Hyperlink"/>
@@ -3861,7 +3806,7 @@
                 <w:noProof/>
                 <w:webHidden/>
               </w:rPr>
-              <w:instrText xml:space="preserve"> PAGEREF _Toc70886379 \h </w:instrText>
+              <w:instrText xml:space="preserve"> PAGEREF _Toc71234087 \h </w:instrText>
             </w:r>
             <w:r>
               <w:rPr>
@@ -3898,13 +3843,12 @@
             <w:tabs>
               <w:tab w:val="right" w:leader="dot" w:pos="9350"/>
             </w:tabs>
-            <w:spacing w:line="720" w:lineRule="auto"/>
             <w:rPr>
               <w:rFonts w:eastAsiaTheme="minorEastAsia"/>
               <w:noProof/>
             </w:rPr>
           </w:pPr>
-          <w:hyperlink w:anchor="_Toc70886380" w:history="1">
+          <w:hyperlink w:anchor="_Toc71234088" w:history="1">
             <w:r>
               <w:rPr>
                 <w:rStyle w:val="Hyperlink"/>
@@ -3931,7 +3875,7 @@
                 <w:noProof/>
                 <w:webHidden/>
               </w:rPr>
-              <w:instrText xml:space="preserve"> PAGEREF _Toc70886380 \h </w:instrText>
+              <w:instrText xml:space="preserve"> PAGEREF _Toc71234088 \h </w:instrText>
             </w:r>
             <w:r>
               <w:rPr>
@@ -3968,13 +3912,12 @@
             <w:tabs>
               <w:tab w:val="right" w:leader="dot" w:pos="9350"/>
             </w:tabs>
-            <w:spacing w:line="720" w:lineRule="auto"/>
             <w:rPr>
               <w:rFonts w:eastAsiaTheme="minorEastAsia"/>
               <w:noProof/>
             </w:rPr>
           </w:pPr>
-          <w:hyperlink w:anchor="_Toc70886381" w:history="1">
+          <w:hyperlink w:anchor="_Toc71234089" w:history="1">
             <w:r>
               <w:rPr>
                 <w:rStyle w:val="Hyperlink"/>
@@ -4001,7 +3944,7 @@
                 <w:noProof/>
                 <w:webHidden/>
               </w:rPr>
-              <w:instrText xml:space="preserve"> PAGEREF _Toc70886381 \h </w:instrText>
+              <w:instrText xml:space="preserve"> PAGEREF _Toc71234089 \h </w:instrText>
             </w:r>
             <w:r>
               <w:rPr>
@@ -4038,13 +3981,12 @@
             <w:tabs>
               <w:tab w:val="right" w:leader="dot" w:pos="9350"/>
             </w:tabs>
-            <w:spacing w:line="720" w:lineRule="auto"/>
             <w:rPr>
               <w:rFonts w:eastAsiaTheme="minorEastAsia"/>
               <w:noProof/>
             </w:rPr>
           </w:pPr>
-          <w:hyperlink w:anchor="_Toc70886382" w:history="1">
+          <w:hyperlink w:anchor="_Toc71234090" w:history="1">
             <w:r>
               <w:rPr>
                 <w:rStyle w:val="Hyperlink"/>
@@ -4071,7 +4013,7 @@
                 <w:noProof/>
                 <w:webHidden/>
               </w:rPr>
-              <w:instrText xml:space="preserve"> PAGEREF _Toc70886382 \h </w:instrText>
+              <w:instrText xml:space="preserve"> PAGEREF _Toc71234090 \h </w:instrText>
             </w:r>
             <w:r>
               <w:rPr>
@@ -4108,13 +4050,12 @@
             <w:tabs>
               <w:tab w:val="right" w:leader="dot" w:pos="9350"/>
             </w:tabs>
-            <w:spacing w:line="720" w:lineRule="auto"/>
             <w:rPr>
               <w:rFonts w:eastAsiaTheme="minorEastAsia"/>
               <w:noProof/>
             </w:rPr>
           </w:pPr>
-          <w:hyperlink w:anchor="_Toc70886383" w:history="1">
+          <w:hyperlink w:anchor="_Toc71234091" w:history="1">
             <w:r>
               <w:rPr>
                 <w:rStyle w:val="Hyperlink"/>
@@ -4141,7 +4082,7 @@
                 <w:noProof/>
                 <w:webHidden/>
               </w:rPr>
-              <w:instrText xml:space="preserve"> PAGEREF _Toc70886383 \h </w:instrText>
+              <w:instrText xml:space="preserve"> PAGEREF _Toc71234091 \h </w:instrText>
             </w:r>
             <w:r>
               <w:rPr>
@@ -4162,6 +4103,75 @@
                 <w:webHidden/>
               </w:rPr>
               <w:t>16</w:t>
+            </w:r>
+            <w:r>
+              <w:rPr>
+                <w:noProof/>
+                <w:webHidden/>
+              </w:rPr>
+              <w:fldChar w:fldCharType="end"/>
+            </w:r>
+          </w:hyperlink>
+        </w:p>
+        <w:p>
+          <w:pPr>
+            <w:pStyle w:val="TOC1"/>
+            <w:tabs>
+              <w:tab w:val="right" w:leader="dot" w:pos="9350"/>
+            </w:tabs>
+            <w:rPr>
+              <w:rFonts w:eastAsiaTheme="minorEastAsia"/>
+              <w:noProof/>
+            </w:rPr>
+          </w:pPr>
+          <w:hyperlink w:anchor="_Toc71234092" w:history="1">
+            <w:r>
+              <w:rPr>
+                <w:rStyle w:val="Hyperlink"/>
+                <w:noProof/>
+              </w:rPr>
+              <w:t>Ctfmon.exe doesn’t start automatically</w:t>
+            </w:r>
+            <w:r>
+              <w:rPr>
+                <w:noProof/>
+                <w:webHidden/>
+              </w:rPr>
+              <w:tab/>
+            </w:r>
+            <w:r>
+              <w:rPr>
+                <w:noProof/>
+                <w:webHidden/>
+              </w:rPr>
+              <w:fldChar w:fldCharType="begin"/>
+            </w:r>
+            <w:r>
+              <w:rPr>
+                <w:noProof/>
+                <w:webHidden/>
+              </w:rPr>
+              <w:instrText xml:space="preserve"> PAGEREF _Toc71234092 \h </w:instrText>
+            </w:r>
+            <w:r>
+              <w:rPr>
+                <w:noProof/>
+                <w:webHidden/>
+              </w:rPr>
+            </w:r>
+            <w:r>
+              <w:rPr>
+                <w:noProof/>
+                <w:webHidden/>
+              </w:rPr>
+              <w:fldChar w:fldCharType="separate"/>
+            </w:r>
+            <w:r>
+              <w:rPr>
+                <w:noProof/>
+                <w:webHidden/>
+              </w:rPr>
+              <w:t>18</w:t>
             </w:r>
             <w:r>
               <w:rPr>
@@ -4182,6 +4192,7 @@
               <w:bCs/>
               <w:noProof/>
             </w:rPr>
+            <w:lastRenderedPageBreak/>
             <w:fldChar w:fldCharType="end"/>
           </w:r>
         </w:p>
@@ -4191,7 +4202,7 @@
       <w:pPr>
         <w:pStyle w:val="Heading1"/>
       </w:pPr>
-      <w:bookmarkStart w:id="0" w:name="_Toc70886325"/>
+      <w:bookmarkStart w:id="0" w:name="_Toc71234033"/>
       <w:r>
         <w:t>Ultimate Performance Power Plan</w:t>
       </w:r>
@@ -4202,7 +4213,7 @@
       <w:pPr>
         <w:pStyle w:val="Heading2"/>
       </w:pPr>
-      <w:bookmarkStart w:id="1" w:name="_Toc70886326"/>
+      <w:bookmarkStart w:id="1" w:name="_Toc71234034"/>
       <w:r>
         <w:t xml:space="preserve">How to export a power plan using </w:t>
       </w:r>
@@ -4324,12 +4335,129 @@
     <w:p>
       <w:proofErr w:type="spellStart"/>
       <w:r>
+        <w:t>powercfg</w:t>
+      </w:r>
+      <w:proofErr w:type="spellEnd"/>
+      <w:r>
+        <w:t xml:space="preserve"> -export D:\UltimatePerformancePowerPlan.pow c25536bc-e7a5-46c2-a306-0183e7ba0967</w:t>
+      </w:r>
+    </w:p>
+    <w:p/>
+    <w:p>
+      <w:pPr>
+        <w:pStyle w:val="Heading2"/>
+      </w:pPr>
+      <w:bookmarkStart w:id="2" w:name="_Toc71234035"/>
+      <w:r>
+        <w:t xml:space="preserve">How to import a power plan using </w:t>
+      </w:r>
+      <w:proofErr w:type="spellStart"/>
+      <w:r>
+        <w:t>PowerCFG</w:t>
+      </w:r>
+      <w:bookmarkEnd w:id="2"/>
+      <w:proofErr w:type="spellEnd"/>
+    </w:p>
+    <w:p>
+      <w:r>
+        <w:t xml:space="preserve">After exporting the settings, you'll end up with </w:t>
+      </w:r>
+      <w:proofErr w:type="gramStart"/>
+      <w:r>
+        <w:t>".pow</w:t>
+      </w:r>
+      <w:proofErr w:type="gramEnd"/>
+      <w:r>
+        <w:t>" file extension that you can import and set as the new default power plan on other devices.</w:t>
+      </w:r>
+    </w:p>
+    <w:p/>
+    <w:p>
+      <w:r>
+        <w:t xml:space="preserve">To import a power plan, connect the USB drive with the </w:t>
+      </w:r>
+      <w:proofErr w:type="gramStart"/>
+      <w:r>
+        <w:t>".pow</w:t>
+      </w:r>
+      <w:proofErr w:type="gramEnd"/>
+      <w:r>
+        <w:t>" file on another device, and use these steps to import the plan:</w:t>
+      </w:r>
+    </w:p>
+    <w:p/>
+    <w:p>
+      <w:r>
         <w:lastRenderedPageBreak/>
+        <w:t>1. Open Start.</w:t>
+      </w:r>
+    </w:p>
+    <w:p>
+      <w:r>
+        <w:t>2. Search for Command Prompt.</w:t>
+      </w:r>
+    </w:p>
+    <w:p>
+      <w:r>
+        <w:t>3. Right-click the result and select Run as administrator.</w:t>
+      </w:r>
+    </w:p>
+    <w:p>
+      <w:r>
+        <w:t>4. Type the following command to view a list of the available power schemes and press Enter:</w:t>
+      </w:r>
+    </w:p>
+    <w:p>
+      <w:proofErr w:type="spellStart"/>
+      <w:r>
         <w:t>powercfg</w:t>
       </w:r>
       <w:proofErr w:type="spellEnd"/>
       <w:r>
-        <w:t xml:space="preserve"> -export D:\UltimatePerformancePowerPlan.pow c25536bc-e7a5-46c2-a306-0183e7ba0967</w:t>
+        <w:t xml:space="preserve"> -list</w:t>
+      </w:r>
+    </w:p>
+    <w:p>
+      <w:r>
+        <w:t xml:space="preserve">6. Ensure that the name of the power plan </w:t>
+      </w:r>
+      <w:proofErr w:type="gramStart"/>
+      <w:r>
+        <w:t>you're</w:t>
+      </w:r>
+      <w:proofErr w:type="gramEnd"/>
+      <w:r>
+        <w:t xml:space="preserve"> trying to import doesn't already exist to avoid confusion.</w:t>
+      </w:r>
+    </w:p>
+    <w:p>
+      <w:r>
+        <w:t>7. Type the following command to import the power plan you want to deploy to other devices and press Enter:</w:t>
+      </w:r>
+    </w:p>
+    <w:p>
+      <w:proofErr w:type="spellStart"/>
+      <w:r>
+        <w:t>powercfg</w:t>
+      </w:r>
+      <w:proofErr w:type="spellEnd"/>
+      <w:r>
+        <w:t xml:space="preserve"> -import F:\path\to\folder\power-plan-name.pow</w:t>
+      </w:r>
+    </w:p>
+    <w:p>
+      <w:r>
+        <w:t>for example:</w:t>
+      </w:r>
+    </w:p>
+    <w:p>
+      <w:proofErr w:type="spellStart"/>
+      <w:r>
+        <w:t>powercfg</w:t>
+      </w:r>
+      <w:proofErr w:type="spellEnd"/>
+      <w:r>
+        <w:t xml:space="preserve"> -import D:\UltimatePerformance.pow</w:t>
       </w:r>
     </w:p>
     <w:p/>
@@ -4337,116 +4465,310 @@
       <w:pPr>
         <w:pStyle w:val="Heading2"/>
       </w:pPr>
-      <w:bookmarkStart w:id="2" w:name="_Toc70886327"/>
-      <w:r>
-        <w:t xml:space="preserve">How to import a power plan using </w:t>
-      </w:r>
-      <w:proofErr w:type="spellStart"/>
-      <w:r>
-        <w:t>PowerCFG</w:t>
-      </w:r>
-      <w:bookmarkEnd w:id="2"/>
-      <w:proofErr w:type="spellEnd"/>
-    </w:p>
-    <w:p>
-      <w:r>
-        <w:t xml:space="preserve">After exporting the settings, you'll end up with </w:t>
+      <w:bookmarkStart w:id="3" w:name="_Toc71234036"/>
+      <w:r>
+        <w:t>How to Enable default Ultimate Performance Power Plan</w:t>
+      </w:r>
+      <w:bookmarkEnd w:id="3"/>
+    </w:p>
+    <w:p>
+      <w:r>
+        <w:t>1. Run CMD as administrator</w:t>
+      </w:r>
+    </w:p>
+    <w:p>
+      <w:r>
+        <w:t>2. Paste this code and enter:</w:t>
+      </w:r>
+    </w:p>
+    <w:p>
+      <w:proofErr w:type="spellStart"/>
+      <w:r>
+        <w:t>powercfg</w:t>
+      </w:r>
+      <w:proofErr w:type="spellEnd"/>
+      <w:r>
+        <w:t xml:space="preserve"> -</w:t>
+      </w:r>
+      <w:proofErr w:type="spellStart"/>
+      <w:r>
+        <w:t>duplicatescheme</w:t>
+      </w:r>
+      <w:proofErr w:type="spellEnd"/>
+      <w:r>
+        <w:t xml:space="preserve"> e9a42b02-d5df-448d-aa00-03f14749eb61.</w:t>
+      </w:r>
+    </w:p>
+    <w:p/>
+    <w:p>
+      <w:pPr>
+        <w:pStyle w:val="Heading1"/>
+      </w:pPr>
+      <w:bookmarkStart w:id="4" w:name="_Toc71234037"/>
+      <w:r>
+        <w:t>Turning Hibernation/Fast Startup On</w:t>
+      </w:r>
+      <w:bookmarkEnd w:id="4"/>
+    </w:p>
+    <w:p/>
+    <w:p>
+      <w:r>
+        <w:t>Turning on Fast Startup</w:t>
+      </w:r>
+    </w:p>
+    <w:p>
+      <w:r>
+        <w:t>1. Open CMD and run as administrator</w:t>
+      </w:r>
+    </w:p>
+    <w:p>
+      <w:r>
+        <w:t>2. Copy paste this "</w:t>
+      </w:r>
+      <w:proofErr w:type="spellStart"/>
+      <w:r>
+        <w:t>powercfg</w:t>
+      </w:r>
+      <w:proofErr w:type="spellEnd"/>
+      <w:r>
+        <w:t xml:space="preserve"> /hibernate on"</w:t>
+      </w:r>
+    </w:p>
+    <w:p/>
+    <w:p>
+      <w:pPr>
+        <w:pStyle w:val="Heading1"/>
+      </w:pPr>
+      <w:bookmarkStart w:id="5" w:name="_Toc71234038"/>
+      <w:r>
+        <w:t>Switching Proxy to Default</w:t>
+      </w:r>
+      <w:bookmarkEnd w:id="5"/>
+    </w:p>
+    <w:p/>
+    <w:p>
+      <w:pPr>
+        <w:pStyle w:val="Heading2"/>
+      </w:pPr>
+      <w:bookmarkStart w:id="6" w:name="_Toc71234039"/>
+      <w:r>
+        <w:t>Method 1 (regedit)</w:t>
+      </w:r>
+      <w:bookmarkEnd w:id="6"/>
+    </w:p>
+    <w:p>
+      <w:r>
+        <w:t>1. Local Machine/software/policies/</w:t>
+      </w:r>
+      <w:proofErr w:type="spellStart"/>
+      <w:r>
+        <w:t>microsoft</w:t>
+      </w:r>
+      <w:proofErr w:type="spellEnd"/>
+      <w:r>
+        <w:t>/windows/current version/internet settings - Proxy Settings Per User = 1</w:t>
+      </w:r>
+    </w:p>
+    <w:p>
+      <w:r>
+        <w:t>2. Current User/software/</w:t>
+      </w:r>
+      <w:proofErr w:type="spellStart"/>
+      <w:r>
+        <w:t>microsoft</w:t>
+      </w:r>
+      <w:proofErr w:type="spellEnd"/>
+      <w:r>
+        <w:t>/windows/current version/internet settings - Proxy Enable = 0</w:t>
+      </w:r>
+    </w:p>
+    <w:p>
+      <w:r>
+        <w:lastRenderedPageBreak/>
+        <w:t>3. Current User/software/policies/</w:t>
+      </w:r>
+      <w:proofErr w:type="spellStart"/>
+      <w:r>
+        <w:t>microsoft</w:t>
+      </w:r>
+      <w:proofErr w:type="spellEnd"/>
+      <w:r>
+        <w:t xml:space="preserve">/windows/network connections - </w:t>
+      </w:r>
+      <w:proofErr w:type="spellStart"/>
+      <w:r>
+        <w:t>NC_LanProperties</w:t>
+      </w:r>
+      <w:proofErr w:type="spellEnd"/>
+      <w:r>
+        <w:t xml:space="preserve"> = 0</w:t>
+      </w:r>
+    </w:p>
+    <w:p/>
+    <w:p>
+      <w:pPr>
+        <w:pStyle w:val="Heading2"/>
+      </w:pPr>
+      <w:bookmarkStart w:id="7" w:name="_Toc71234040"/>
+      <w:r>
+        <w:t>Method 2 (</w:t>
+      </w:r>
+      <w:proofErr w:type="spellStart"/>
+      <w:r>
+        <w:t>gpedit</w:t>
+      </w:r>
+      <w:proofErr w:type="spellEnd"/>
+      <w:r>
+        <w:t>)</w:t>
+      </w:r>
+      <w:bookmarkEnd w:id="7"/>
+    </w:p>
+    <w:p>
+      <w:r>
+        <w:t>1.User Configuration/administrative templates/network/network connections - Prohibit access to properties of a LAN connection = disable</w:t>
+      </w:r>
+    </w:p>
+    <w:p>
+      <w:r>
+        <w:t>2. User Configuration/administrative templates/windows components/internet explorer - Disable changing proxy settings = enable</w:t>
+      </w:r>
+    </w:p>
+    <w:p/>
+    <w:p>
+      <w:pPr>
+        <w:pStyle w:val="Heading1"/>
+      </w:pPr>
+      <w:bookmarkStart w:id="8" w:name="_Toc71234041"/>
+      <w:r>
+        <w:t xml:space="preserve">How to show files in </w:t>
+      </w:r>
+      <w:proofErr w:type="spellStart"/>
+      <w:r>
+        <w:t>flashdrive</w:t>
+      </w:r>
+      <w:proofErr w:type="spellEnd"/>
+      <w:r>
+        <w:t xml:space="preserve"> hidden by a virus using CMD</w:t>
+      </w:r>
+      <w:bookmarkEnd w:id="8"/>
+    </w:p>
+    <w:p/>
+    <w:p>
+      <w:r>
+        <w:t>1. Open CMD and run it as administrator</w:t>
+      </w:r>
+    </w:p>
+    <w:p>
+      <w:r>
+        <w:t xml:space="preserve">2. Type </w:t>
       </w:r>
       <w:proofErr w:type="gramStart"/>
       <w:r>
-        <w:t>".pow</w:t>
+        <w:t>this shit</w:t>
       </w:r>
       <w:proofErr w:type="gramEnd"/>
       <w:r>
-        <w:t>" file extension that you can import and set as the new default power plan on other devices.</w:t>
-      </w:r>
-    </w:p>
-    <w:p/>
-    <w:p>
-      <w:r>
-        <w:t xml:space="preserve">To import a power plan, connect the USB drive with the </w:t>
+        <w:t>:</w:t>
+      </w:r>
+    </w:p>
+    <w:p>
+      <w:r>
+        <w:t>ATTRIB -h -r -s /s /d (drive letter</w:t>
       </w:r>
       <w:proofErr w:type="gramStart"/>
       <w:r>
-        <w:t>".pow</w:t>
+        <w:t>):*</w:t>
       </w:r>
       <w:proofErr w:type="gramEnd"/>
       <w:r>
-        <w:t>" file on another device, and use these steps to import the plan:</w:t>
-      </w:r>
-    </w:p>
-    <w:p/>
-    <w:p>
-      <w:r>
-        <w:t>1. Open Start.</w:t>
-      </w:r>
-    </w:p>
-    <w:p>
-      <w:r>
-        <w:t>2. Search for Command Prompt.</w:t>
-      </w:r>
-    </w:p>
-    <w:p>
-      <w:r>
-        <w:t>3. Right-click the result and select Run as administrator.</w:t>
-      </w:r>
-    </w:p>
-    <w:p>
-      <w:r>
-        <w:t>4. Type the following command to view a list of the available power schemes and press Enter:</w:t>
-      </w:r>
-    </w:p>
-    <w:p>
-      <w:proofErr w:type="spellStart"/>
-      <w:r>
-        <w:t>powercfg</w:t>
-      </w:r>
-      <w:proofErr w:type="spellEnd"/>
-      <w:r>
-        <w:t xml:space="preserve"> -list</w:t>
-      </w:r>
-    </w:p>
-    <w:p>
-      <w:r>
-        <w:t xml:space="preserve">6. Ensure that the name of the power plan </w:t>
+        <w:t>.*</w:t>
+      </w:r>
+    </w:p>
+    <w:p>
+      <w:r>
+        <w:t>3. Done!</w:t>
+      </w:r>
+    </w:p>
+    <w:p/>
+    <w:p>
+      <w:pPr>
+        <w:pStyle w:val="Heading1"/>
+      </w:pPr>
+      <w:bookmarkStart w:id="9" w:name="_Toc71234042"/>
+      <w:r>
+        <w:t>Fix Corrupted or white Icons Shortcut in Desktop</w:t>
+      </w:r>
+      <w:bookmarkEnd w:id="9"/>
+    </w:p>
+    <w:p/>
+    <w:p>
+      <w:pPr>
+        <w:pStyle w:val="Heading2"/>
+      </w:pPr>
+      <w:bookmarkStart w:id="10" w:name="_Toc71234043"/>
+      <w:r>
+        <w:t>Method 1:</w:t>
+      </w:r>
+      <w:bookmarkEnd w:id="10"/>
+    </w:p>
+    <w:p>
+      <w:r>
+        <w:t>1. Press the windows key + r to bring up the run menu and type %</w:t>
+      </w:r>
+      <w:proofErr w:type="spellStart"/>
+      <w:r>
+        <w:t>appdata</w:t>
+      </w:r>
+      <w:proofErr w:type="spellEnd"/>
+      <w:r>
+        <w:t>% and press ok.</w:t>
+      </w:r>
+    </w:p>
+    <w:p>
+      <w:r>
+        <w:t xml:space="preserve">2. This will take you to the roaming data folder and you will need to go back a folder and </w:t>
       </w:r>
       <w:proofErr w:type="gramStart"/>
       <w:r>
-        <w:t>you're</w:t>
+        <w:t>open up</w:t>
       </w:r>
       <w:proofErr w:type="gramEnd"/>
       <w:r>
-        <w:t xml:space="preserve"> trying to import doesn't already exist to avoid confusion.</w:t>
-      </w:r>
-    </w:p>
-    <w:p>
-      <w:r>
-        <w:t>7. Type the following command to import the power plan you want to deploy to other devices and press Enter:</w:t>
-      </w:r>
-    </w:p>
-    <w:p>
-      <w:proofErr w:type="spellStart"/>
-      <w:r>
-        <w:t>powercfg</w:t>
-      </w:r>
-      <w:proofErr w:type="spellEnd"/>
-      <w:r>
-        <w:t xml:space="preserve"> -import F:\path\to\folder\power-plan-name.pow</w:t>
-      </w:r>
-    </w:p>
-    <w:p>
-      <w:r>
-        <w:t>for example:</w:t>
-      </w:r>
-    </w:p>
-    <w:p>
-      <w:proofErr w:type="spellStart"/>
-      <w:r>
-        <w:t>powercfg</w:t>
-      </w:r>
-      <w:proofErr w:type="spellEnd"/>
-      <w:r>
-        <w:t xml:space="preserve"> -import D:\UltimatePerformance.pow</w:t>
+        <w:t xml:space="preserve"> the local folder, press the view button on the top and show hidden items.</w:t>
+      </w:r>
+    </w:p>
+    <w:p>
+      <w:r>
+        <w:t xml:space="preserve">3. Now delete the </w:t>
+      </w:r>
+      <w:proofErr w:type="spellStart"/>
+      <w:r>
+        <w:t>IconCache</w:t>
+      </w:r>
+      <w:proofErr w:type="spellEnd"/>
+      <w:r>
+        <w:t xml:space="preserve"> and empty the recycle bin.</w:t>
+      </w:r>
+    </w:p>
+    <w:p>
+      <w:r>
+        <w:t xml:space="preserve">4. Restart the pc (may take longer due to rebuild of file) and check in the local </w:t>
+      </w:r>
+      <w:proofErr w:type="spellStart"/>
+      <w:r>
+        <w:t>appdata</w:t>
+      </w:r>
+      <w:proofErr w:type="spellEnd"/>
+      <w:r>
+        <w:t xml:space="preserve"> file to see if the </w:t>
+      </w:r>
+      <w:proofErr w:type="spellStart"/>
+      <w:r>
+        <w:t>IconCache</w:t>
+      </w:r>
+      <w:proofErr w:type="spellEnd"/>
+      <w:r>
+        <w:t xml:space="preserve"> has been replaced.</w:t>
       </w:r>
     </w:p>
     <w:p/>
@@ -4454,38 +4776,106 @@
       <w:pPr>
         <w:pStyle w:val="Heading2"/>
       </w:pPr>
-      <w:bookmarkStart w:id="3" w:name="_Toc70886328"/>
-      <w:r>
-        <w:t>How to Enable default Ultimate Performance Power Plan</w:t>
-      </w:r>
-      <w:bookmarkEnd w:id="3"/>
-    </w:p>
-    <w:p>
-      <w:r>
-        <w:t>1. Run CMD as administrator</w:t>
-      </w:r>
-    </w:p>
-    <w:p>
-      <w:r>
-        <w:t>2. Paste this code and enter:</w:t>
-      </w:r>
-    </w:p>
-    <w:p>
-      <w:proofErr w:type="spellStart"/>
-      <w:r>
-        <w:t>powercfg</w:t>
-      </w:r>
-      <w:proofErr w:type="spellEnd"/>
-      <w:r>
-        <w:t xml:space="preserve"> -</w:t>
-      </w:r>
-      <w:proofErr w:type="spellStart"/>
-      <w:r>
-        <w:t>duplicatescheme</w:t>
-      </w:r>
-      <w:proofErr w:type="spellEnd"/>
-      <w:r>
-        <w:t xml:space="preserve"> e9a42b02-d5df-448d-aa00-03f14749eb61.</w:t>
+      <w:bookmarkStart w:id="11" w:name="_Toc71234044"/>
+      <w:r>
+        <w:t>Method 2:</w:t>
+      </w:r>
+      <w:bookmarkEnd w:id="11"/>
+    </w:p>
+    <w:p>
+      <w:r>
+        <w:t>1. Close all explorer windows that are open</w:t>
+      </w:r>
+    </w:p>
+    <w:p>
+      <w:r>
+        <w:t xml:space="preserve">2. launch </w:t>
+      </w:r>
+      <w:proofErr w:type="spellStart"/>
+      <w:r>
+        <w:t>taskmanager</w:t>
+      </w:r>
+      <w:proofErr w:type="spellEnd"/>
+      <w:r>
+        <w:t xml:space="preserve"> using </w:t>
+      </w:r>
+      <w:proofErr w:type="spellStart"/>
+      <w:r>
+        <w:t>ctrl+shift+esc</w:t>
+      </w:r>
+      <w:proofErr w:type="spellEnd"/>
+      <w:r>
+        <w:t xml:space="preserve"> </w:t>
+      </w:r>
+    </w:p>
+    <w:p>
+      <w:r>
+        <w:t xml:space="preserve">3. In the process tap, right click on the explorer.exe process and end process. </w:t>
+      </w:r>
+    </w:p>
+    <w:p>
+      <w:r>
+        <w:t xml:space="preserve">4. From the file menu select new task and type cmd.exe and press ok. </w:t>
+      </w:r>
+    </w:p>
+    <w:p>
+      <w:r>
+        <w:t>5. Now in command prompt type the following line by line and hit enter:</w:t>
+      </w:r>
+    </w:p>
+    <w:p>
+      <w:r>
+        <w:lastRenderedPageBreak/>
+        <w:t>CD /d %</w:t>
+      </w:r>
+      <w:proofErr w:type="spellStart"/>
+      <w:r>
+        <w:t>userprofile</w:t>
+      </w:r>
+      <w:proofErr w:type="spellEnd"/>
+      <w:r>
+        <w:t>%\</w:t>
+      </w:r>
+      <w:proofErr w:type="spellStart"/>
+      <w:r>
+        <w:t>AppData</w:t>
+      </w:r>
+      <w:proofErr w:type="spellEnd"/>
+      <w:r>
+        <w:t>\Local</w:t>
+      </w:r>
+    </w:p>
+    <w:p>
+      <w:r>
+        <w:t xml:space="preserve">DEL </w:t>
+      </w:r>
+      <w:proofErr w:type="spellStart"/>
+      <w:r>
+        <w:t>IconCache.db</w:t>
+      </w:r>
+      <w:proofErr w:type="spellEnd"/>
+      <w:r>
+        <w:t xml:space="preserve"> /a</w:t>
+      </w:r>
+    </w:p>
+    <w:p>
+      <w:r>
+        <w:t>EXIT</w:t>
+      </w:r>
+    </w:p>
+    <w:p>
+      <w:r>
+        <w:t>6.Now in task manager select file and new task.</w:t>
+      </w:r>
+    </w:p>
+    <w:p>
+      <w:r>
+        <w:t>7. Type explorer.exe and click ok</w:t>
+      </w:r>
+    </w:p>
+    <w:p>
+      <w:r>
+        <w:t>8. You may need to refresh the desktop and the best way to do this is to click on your desktop background and press F5 which will refresh.</w:t>
       </w:r>
     </w:p>
     <w:p/>
@@ -4493,403 +4883,24 @@
       <w:pPr>
         <w:pStyle w:val="Heading1"/>
       </w:pPr>
-      <w:bookmarkStart w:id="4" w:name="_Toc70886329"/>
-      <w:r>
-        <w:t>Turning Hibernation/Fast Startup On</w:t>
-      </w:r>
-      <w:bookmarkEnd w:id="4"/>
-    </w:p>
-    <w:p/>
-    <w:p>
-      <w:r>
-        <w:t>Turning on Fast Startup</w:t>
-      </w:r>
-    </w:p>
-    <w:p>
-      <w:r>
-        <w:lastRenderedPageBreak/>
-        <w:t>1. Open CMD and run as administrator</w:t>
-      </w:r>
-    </w:p>
-    <w:p>
-      <w:r>
-        <w:t>2. Copy paste this "</w:t>
-      </w:r>
-      <w:proofErr w:type="spellStart"/>
-      <w:r>
-        <w:t>powercfg</w:t>
-      </w:r>
-      <w:proofErr w:type="spellEnd"/>
-      <w:r>
-        <w:t xml:space="preserve"> /hibernate on"</w:t>
-      </w:r>
-    </w:p>
-    <w:p/>
-    <w:p>
-      <w:pPr>
-        <w:pStyle w:val="Heading1"/>
-      </w:pPr>
-      <w:bookmarkStart w:id="5" w:name="_Toc70886330"/>
-      <w:r>
-        <w:t>Switching Proxy to Default</w:t>
-      </w:r>
-      <w:bookmarkEnd w:id="5"/>
+      <w:bookmarkStart w:id="12" w:name="_Toc71234045"/>
+      <w:r>
+        <w:t>Built-in Administrator Account</w:t>
+      </w:r>
+      <w:bookmarkEnd w:id="12"/>
+    </w:p>
+    <w:p/>
+    <w:p>
+      <w:r>
+        <w:t>Open your CMD</w:t>
+      </w:r>
     </w:p>
     <w:p/>
     <w:p>
       <w:pPr>
         <w:pStyle w:val="Heading2"/>
       </w:pPr>
-      <w:bookmarkStart w:id="6" w:name="_Toc70886331"/>
-      <w:r>
-        <w:t>Method 1 (regedit)</w:t>
-      </w:r>
-      <w:bookmarkEnd w:id="6"/>
-    </w:p>
-    <w:p>
-      <w:r>
-        <w:t>1. Local Machine/software/policies/</w:t>
-      </w:r>
-      <w:proofErr w:type="spellStart"/>
-      <w:r>
-        <w:t>microsoft</w:t>
-      </w:r>
-      <w:proofErr w:type="spellEnd"/>
-      <w:r>
-        <w:t>/windows/current version/internet settings - Proxy Settings Per User = 1</w:t>
-      </w:r>
-    </w:p>
-    <w:p>
-      <w:r>
-        <w:t>2. Current User/software/</w:t>
-      </w:r>
-      <w:proofErr w:type="spellStart"/>
-      <w:r>
-        <w:t>microsoft</w:t>
-      </w:r>
-      <w:proofErr w:type="spellEnd"/>
-      <w:r>
-        <w:t>/windows/current version/internet settings - Proxy Enable = 0</w:t>
-      </w:r>
-    </w:p>
-    <w:p>
-      <w:r>
-        <w:t>3. Current User/software/policies/</w:t>
-      </w:r>
-      <w:proofErr w:type="spellStart"/>
-      <w:r>
-        <w:t>microsoft</w:t>
-      </w:r>
-      <w:proofErr w:type="spellEnd"/>
-      <w:r>
-        <w:t xml:space="preserve">/windows/network connections - </w:t>
-      </w:r>
-      <w:proofErr w:type="spellStart"/>
-      <w:r>
-        <w:t>NC_LanProperties</w:t>
-      </w:r>
-      <w:proofErr w:type="spellEnd"/>
-      <w:r>
-        <w:t xml:space="preserve"> = 0</w:t>
-      </w:r>
-    </w:p>
-    <w:p/>
-    <w:p>
-      <w:pPr>
-        <w:pStyle w:val="Heading2"/>
-      </w:pPr>
-      <w:bookmarkStart w:id="7" w:name="_Toc70886332"/>
-      <w:r>
-        <w:t>Method 2 (</w:t>
-      </w:r>
-      <w:proofErr w:type="spellStart"/>
-      <w:r>
-        <w:t>gpedit</w:t>
-      </w:r>
-      <w:proofErr w:type="spellEnd"/>
-      <w:r>
-        <w:t>)</w:t>
-      </w:r>
-      <w:bookmarkEnd w:id="7"/>
-    </w:p>
-    <w:p>
-      <w:r>
-        <w:t>1.User Configuration/administrative templates/network/network connections - Prohibit access to properties of a LAN connection = disable</w:t>
-      </w:r>
-    </w:p>
-    <w:p>
-      <w:r>
-        <w:t>2. User Configuration/administrative templates/windows components/internet explorer - Disable changing proxy settings = enable</w:t>
-      </w:r>
-    </w:p>
-    <w:p/>
-    <w:p>
-      <w:pPr>
-        <w:pStyle w:val="Heading1"/>
-      </w:pPr>
-      <w:bookmarkStart w:id="8" w:name="_Toc70886333"/>
-      <w:r>
-        <w:t xml:space="preserve">How to show files in </w:t>
-      </w:r>
-      <w:proofErr w:type="spellStart"/>
-      <w:r>
-        <w:t>flashdrive</w:t>
-      </w:r>
-      <w:proofErr w:type="spellEnd"/>
-      <w:r>
-        <w:t xml:space="preserve"> hidden by a virus using CMD</w:t>
-      </w:r>
-      <w:bookmarkEnd w:id="8"/>
-    </w:p>
-    <w:p/>
-    <w:p>
-      <w:r>
-        <w:t>1. Open CMD and run it as administrator</w:t>
-      </w:r>
-    </w:p>
-    <w:p>
-      <w:r>
-        <w:t xml:space="preserve">2. Type </w:t>
-      </w:r>
-      <w:proofErr w:type="gramStart"/>
-      <w:r>
-        <w:t>this shit</w:t>
-      </w:r>
-      <w:proofErr w:type="gramEnd"/>
-      <w:r>
-        <w:t>:</w:t>
-      </w:r>
-    </w:p>
-    <w:p>
-      <w:r>
-        <w:t>ATTRIB -h -r -s /s /d (drive letter</w:t>
-      </w:r>
-      <w:proofErr w:type="gramStart"/>
-      <w:r>
-        <w:t>):*</w:t>
-      </w:r>
-      <w:proofErr w:type="gramEnd"/>
-      <w:r>
-        <w:t>.*</w:t>
-      </w:r>
-    </w:p>
-    <w:p>
-      <w:r>
-        <w:t>3. Done!</w:t>
-      </w:r>
-    </w:p>
-    <w:p/>
-    <w:p>
-      <w:pPr>
-        <w:pStyle w:val="Heading1"/>
-      </w:pPr>
-      <w:bookmarkStart w:id="9" w:name="_Toc70886334"/>
-      <w:r>
-        <w:t>Fix Corrupted or white Icons Shortcut in Desktop</w:t>
-      </w:r>
-      <w:bookmarkEnd w:id="9"/>
-    </w:p>
-    <w:p/>
-    <w:p>
-      <w:pPr>
-        <w:pStyle w:val="Heading2"/>
-      </w:pPr>
-      <w:bookmarkStart w:id="10" w:name="_Toc70886335"/>
-      <w:r>
-        <w:t>Method 1:</w:t>
-      </w:r>
-      <w:bookmarkEnd w:id="10"/>
-    </w:p>
-    <w:p>
-      <w:r>
-        <w:t>1. Press the windows key + r to bring up the run menu and type %</w:t>
-      </w:r>
-      <w:proofErr w:type="spellStart"/>
-      <w:r>
-        <w:t>appdata</w:t>
-      </w:r>
-      <w:proofErr w:type="spellEnd"/>
-      <w:r>
-        <w:t>% and press ok.</w:t>
-      </w:r>
-    </w:p>
-    <w:p>
-      <w:r>
-        <w:t xml:space="preserve">2. This will take you to the roaming data folder and you will need to go back a folder and </w:t>
-      </w:r>
-      <w:proofErr w:type="gramStart"/>
-      <w:r>
-        <w:t>open up</w:t>
-      </w:r>
-      <w:proofErr w:type="gramEnd"/>
-      <w:r>
-        <w:t xml:space="preserve"> the local folder, press the view button on the top and show hidden items.</w:t>
-      </w:r>
-    </w:p>
-    <w:p>
-      <w:r>
-        <w:t xml:space="preserve">3. Now delete the </w:t>
-      </w:r>
-      <w:proofErr w:type="spellStart"/>
-      <w:r>
-        <w:t>IconCache</w:t>
-      </w:r>
-      <w:proofErr w:type="spellEnd"/>
-      <w:r>
-        <w:t xml:space="preserve"> and empty the recycle bin.</w:t>
-      </w:r>
-    </w:p>
-    <w:p>
-      <w:r>
-        <w:lastRenderedPageBreak/>
-        <w:t xml:space="preserve">4. Restart the pc (may take longer due to rebuild of file) and check in the local </w:t>
-      </w:r>
-      <w:proofErr w:type="spellStart"/>
-      <w:r>
-        <w:t>appdata</w:t>
-      </w:r>
-      <w:proofErr w:type="spellEnd"/>
-      <w:r>
-        <w:t xml:space="preserve"> file to see if the </w:t>
-      </w:r>
-      <w:proofErr w:type="spellStart"/>
-      <w:r>
-        <w:t>IconCache</w:t>
-      </w:r>
-      <w:proofErr w:type="spellEnd"/>
-      <w:r>
-        <w:t xml:space="preserve"> has been replaced.</w:t>
-      </w:r>
-    </w:p>
-    <w:p/>
-    <w:p>
-      <w:pPr>
-        <w:pStyle w:val="Heading2"/>
-      </w:pPr>
-      <w:bookmarkStart w:id="11" w:name="_Toc70886336"/>
-      <w:r>
-        <w:t>Method 2:</w:t>
-      </w:r>
-      <w:bookmarkEnd w:id="11"/>
-    </w:p>
-    <w:p>
-      <w:r>
-        <w:t>1. Close all explorer windows that are open</w:t>
-      </w:r>
-    </w:p>
-    <w:p>
-      <w:r>
-        <w:t xml:space="preserve">2. launch </w:t>
-      </w:r>
-      <w:proofErr w:type="spellStart"/>
-      <w:r>
-        <w:t>taskmanager</w:t>
-      </w:r>
-      <w:proofErr w:type="spellEnd"/>
-      <w:r>
-        <w:t xml:space="preserve"> using </w:t>
-      </w:r>
-      <w:proofErr w:type="spellStart"/>
-      <w:r>
-        <w:t>ctrl+shift+esc</w:t>
-      </w:r>
-      <w:proofErr w:type="spellEnd"/>
-      <w:r>
-        <w:t xml:space="preserve"> </w:t>
-      </w:r>
-    </w:p>
-    <w:p>
-      <w:r>
-        <w:t xml:space="preserve">3. In the process tap, right click on the explorer.exe process and end process. </w:t>
-      </w:r>
-    </w:p>
-    <w:p>
-      <w:r>
-        <w:t xml:space="preserve">4. From the file menu select new task and type cmd.exe and press ok. </w:t>
-      </w:r>
-    </w:p>
-    <w:p>
-      <w:r>
-        <w:t>5. Now in command prompt type the following line by line and hit enter:</w:t>
-      </w:r>
-    </w:p>
-    <w:p>
-      <w:r>
-        <w:t>CD /d %</w:t>
-      </w:r>
-      <w:proofErr w:type="spellStart"/>
-      <w:r>
-        <w:t>userprofile</w:t>
-      </w:r>
-      <w:proofErr w:type="spellEnd"/>
-      <w:r>
-        <w:t>%\</w:t>
-      </w:r>
-      <w:proofErr w:type="spellStart"/>
-      <w:r>
-        <w:t>AppData</w:t>
-      </w:r>
-      <w:proofErr w:type="spellEnd"/>
-      <w:r>
-        <w:t>\Local</w:t>
-      </w:r>
-    </w:p>
-    <w:p>
-      <w:r>
-        <w:t xml:space="preserve">DEL </w:t>
-      </w:r>
-      <w:proofErr w:type="spellStart"/>
-      <w:r>
-        <w:t>IconCache.db</w:t>
-      </w:r>
-      <w:proofErr w:type="spellEnd"/>
-      <w:r>
-        <w:t xml:space="preserve"> /a</w:t>
-      </w:r>
-    </w:p>
-    <w:p>
-      <w:r>
-        <w:t>EXIT</w:t>
-      </w:r>
-    </w:p>
-    <w:p>
-      <w:r>
-        <w:t>6.Now in task manager select file and new task.</w:t>
-      </w:r>
-    </w:p>
-    <w:p>
-      <w:r>
-        <w:t>7. Type explorer.exe and click ok</w:t>
-      </w:r>
-    </w:p>
-    <w:p>
-      <w:r>
-        <w:t>8. You may need to refresh the desktop and the best way to do this is to click on your desktop background and press F5 which will refresh.</w:t>
-      </w:r>
-    </w:p>
-    <w:p/>
-    <w:p>
-      <w:pPr>
-        <w:pStyle w:val="Heading1"/>
-      </w:pPr>
-      <w:bookmarkStart w:id="12" w:name="_Toc70886337"/>
-      <w:r>
-        <w:t>Built-in Administrator Account</w:t>
-      </w:r>
-      <w:bookmarkEnd w:id="12"/>
-    </w:p>
-    <w:p/>
-    <w:p>
-      <w:r>
-        <w:t>Open your CMD</w:t>
-      </w:r>
-    </w:p>
-    <w:p/>
-    <w:p>
-      <w:pPr>
-        <w:pStyle w:val="Heading2"/>
-      </w:pPr>
-      <w:bookmarkStart w:id="13" w:name="_Toc70886338"/>
+      <w:bookmarkStart w:id="13" w:name="_Toc71234046"/>
       <w:r>
         <w:t xml:space="preserve">a. </w:t>
       </w:r>
@@ -4918,7 +4929,7 @@
       <w:pPr>
         <w:pStyle w:val="Heading2"/>
       </w:pPr>
-      <w:bookmarkStart w:id="14" w:name="_Toc70886339"/>
+      <w:bookmarkStart w:id="14" w:name="_Toc71234047"/>
       <w:r>
         <w:t>b. To disable:</w:t>
       </w:r>
@@ -4939,7 +4950,7 @@
       <w:pPr>
         <w:pStyle w:val="Heading2"/>
       </w:pPr>
-      <w:bookmarkStart w:id="15" w:name="_Toc70886340"/>
+      <w:bookmarkStart w:id="15" w:name="_Toc71234048"/>
       <w:r>
         <w:t>c. To change password:</w:t>
       </w:r>
@@ -4957,8 +4968,238 @@
     </w:p>
     <w:p>
       <w:r>
+        <w:t>replacing the word password with the new administrator account password</w:t>
+      </w:r>
+    </w:p>
+    <w:p/>
+    <w:p>
+      <w:pPr>
+        <w:pStyle w:val="Heading1"/>
+      </w:pPr>
+      <w:bookmarkStart w:id="16" w:name="_Toc71234049"/>
+      <w:r>
+        <w:t>Disable Windows Automatic Updates</w:t>
+      </w:r>
+      <w:bookmarkEnd w:id="16"/>
+    </w:p>
+    <w:p/>
+    <w:p>
+      <w:pPr>
+        <w:pStyle w:val="Heading2"/>
+      </w:pPr>
+      <w:bookmarkStart w:id="17" w:name="_Toc71234050"/>
+      <w:r>
+        <w:t>How to disable automatic updates using Group Policy</w:t>
+      </w:r>
+      <w:bookmarkEnd w:id="17"/>
+    </w:p>
+    <w:p>
+      <w:r>
+        <w:t>On Windows 10 Pro, you can use the Local Group Policy editor to disable automatic updates permanently, or you can change the Windows Update settings to decide when updates should install.</w:t>
+      </w:r>
+    </w:p>
+    <w:p/>
+    <w:p>
+      <w:r>
+        <w:t>Disabling updates</w:t>
+      </w:r>
+    </w:p>
+    <w:p>
+      <w:r>
         <w:lastRenderedPageBreak/>
-        <w:t>replacing the word password with the new administrator account password</w:t>
+        <w:t>To permanently disable automatic updates on Windows 10, use these steps:</w:t>
+      </w:r>
+    </w:p>
+    <w:p>
+      <w:r>
+        <w:t>1. Open Start.</w:t>
+      </w:r>
+    </w:p>
+    <w:p>
+      <w:r>
+        <w:t xml:space="preserve">2. Search for </w:t>
+      </w:r>
+      <w:proofErr w:type="spellStart"/>
+      <w:r>
+        <w:t>gpedit.msc</w:t>
+      </w:r>
+      <w:proofErr w:type="spellEnd"/>
+      <w:r>
+        <w:t xml:space="preserve"> and select the top result to launch the Group Policy Editor.</w:t>
+      </w:r>
+    </w:p>
+    <w:p>
+      <w:r>
+        <w:t>3. Navigate to the following path:</w:t>
+      </w:r>
+    </w:p>
+    <w:p>
+      <w:r>
+        <w:t>Computer Configuration\Administrative Templates\Windows Components\Windows Update</w:t>
+      </w:r>
+    </w:p>
+    <w:p>
+      <w:r>
+        <w:t>4. Double-click the Configure Automatic Updates policy on the right side.</w:t>
+      </w:r>
+    </w:p>
+    <w:p>
+      <w:r>
+        <w:t>5. Check the Disabled option to turn off the policy.</w:t>
+      </w:r>
+    </w:p>
+    <w:p>
+      <w:r>
+        <w:t>6. Click the Apply button.</w:t>
+      </w:r>
+    </w:p>
+    <w:p>
+      <w:r>
+        <w:t>7. Click the OK button.</w:t>
+      </w:r>
+    </w:p>
+    <w:p/>
+    <w:p>
+      <w:pPr>
+        <w:pStyle w:val="Heading2"/>
+      </w:pPr>
+      <w:bookmarkStart w:id="18" w:name="_Toc71234051"/>
+      <w:r>
+        <w:t>How to disable automatic updates using Registry</w:t>
+      </w:r>
+      <w:bookmarkEnd w:id="18"/>
+    </w:p>
+    <w:p>
+      <w:r>
+        <w:t xml:space="preserve">If </w:t>
+      </w:r>
+      <w:proofErr w:type="gramStart"/>
+      <w:r>
+        <w:t>you're</w:t>
+      </w:r>
+      <w:proofErr w:type="gramEnd"/>
+      <w:r>
+        <w:t xml:space="preserve"> running the Pro version of Windows 10, you can also disable automatic updates using the Registry in at least two different ways.</w:t>
+      </w:r>
+    </w:p>
+    <w:p/>
+    <w:p>
+      <w:r>
+        <w:t>Disabling updates</w:t>
+      </w:r>
+    </w:p>
+    <w:p>
+      <w:r>
+        <w:t>To permanently disable updates on Windows 10 modifying the Registry, use these steps:</w:t>
+      </w:r>
+    </w:p>
+    <w:p>
+      <w:r>
+        <w:t xml:space="preserve">Warning: This is a friendly reminder that editing the Registry is risky, and it can cause irreversible damage to your installation if you </w:t>
+      </w:r>
+      <w:proofErr w:type="gramStart"/>
+      <w:r>
+        <w:t>don't</w:t>
+      </w:r>
+      <w:proofErr w:type="gramEnd"/>
+      <w:r>
+        <w:t xml:space="preserve"> do it correctly. </w:t>
+      </w:r>
+      <w:proofErr w:type="gramStart"/>
+      <w:r>
+        <w:t>It's</w:t>
+      </w:r>
+      <w:proofErr w:type="gramEnd"/>
+      <w:r>
+        <w:t xml:space="preserve"> recommended to make a full backup of your PC before proceeding.</w:t>
+      </w:r>
+    </w:p>
+    <w:p/>
+    <w:p>
+      <w:r>
+        <w:t>To permanently disable Windows Update using the Registry, use these steps:</w:t>
+      </w:r>
+    </w:p>
+    <w:p>
+      <w:r>
+        <w:t>1. Open Start.</w:t>
+      </w:r>
+    </w:p>
+    <w:p>
+      <w:r>
+        <w:t>2. Search for regedit and select the top result to launch the experience.</w:t>
+      </w:r>
+    </w:p>
+    <w:p>
+      <w:r>
+        <w:t>3. Navigate to the following path:</w:t>
+      </w:r>
+    </w:p>
+    <w:p>
+      <w:r>
+        <w:t>HKEY_LOCAL_MACHINE\SOFTWARE\Policies\Microsoft\Windows</w:t>
+      </w:r>
+    </w:p>
+    <w:p>
+      <w:r>
+        <w:t>4. Right-click the Windows (folder) key, select New, and then click the Key option.</w:t>
+      </w:r>
+    </w:p>
+    <w:p>
+      <w:r>
+        <w:t xml:space="preserve">5. Name the new key </w:t>
+      </w:r>
+      <w:proofErr w:type="spellStart"/>
+      <w:r>
+        <w:t>WindowsUpdate</w:t>
+      </w:r>
+      <w:proofErr w:type="spellEnd"/>
+      <w:r>
+        <w:t xml:space="preserve"> and press Enter.</w:t>
+      </w:r>
+    </w:p>
+    <w:p>
+      <w:r>
+        <w:t>6. Right-click the newly created key, select New, and click the Key option.</w:t>
+      </w:r>
+    </w:p>
+    <w:p>
+      <w:r>
+        <w:t>7. Name the new key AU and press Enter.</w:t>
+      </w:r>
+    </w:p>
+    <w:p>
+      <w:r>
+        <w:t>8. Right-click on the right side, select New, and click the DWORD (32-bit) Value option.</w:t>
+      </w:r>
+    </w:p>
+    <w:p>
+      <w:r>
+        <w:lastRenderedPageBreak/>
+        <w:t xml:space="preserve">9. Name the new key </w:t>
+      </w:r>
+      <w:proofErr w:type="spellStart"/>
+      <w:r>
+        <w:t>NoAutoUpdate</w:t>
+      </w:r>
+      <w:proofErr w:type="spellEnd"/>
+      <w:r>
+        <w:t xml:space="preserve"> and press Enter.</w:t>
+      </w:r>
+    </w:p>
+    <w:p>
+      <w:r>
+        <w:t>10. Double-click the newly created key and change its value from 0 to 1.</w:t>
+      </w:r>
+    </w:p>
+    <w:p>
+      <w:r>
+        <w:t>11. Click the OK button.</w:t>
+      </w:r>
+    </w:p>
+    <w:p>
+      <w:r>
+        <w:t>12. Restart your computer.</w:t>
       </w:r>
     </w:p>
     <w:p/>
@@ -4966,85 +5207,81 @@
       <w:pPr>
         <w:pStyle w:val="Heading1"/>
       </w:pPr>
-      <w:bookmarkStart w:id="16" w:name="_Toc70886341"/>
-      <w:r>
-        <w:t>Disable Windows Automatic Updates</w:t>
-      </w:r>
-      <w:bookmarkEnd w:id="16"/>
+      <w:bookmarkStart w:id="19" w:name="_Toc71234052"/>
+      <w:r>
+        <w:t>Change Lock Screen Manually</w:t>
+      </w:r>
+      <w:bookmarkEnd w:id="19"/>
+    </w:p>
+    <w:p/>
+    <w:p>
+      <w:r>
+        <w:t>1. First go to: C:/windows/web/screen</w:t>
+      </w:r>
+    </w:p>
+    <w:p>
+      <w:r>
+        <w:t>*Paste the image you want to set as lock screen</w:t>
+      </w:r>
+    </w:p>
+    <w:p>
+      <w:r>
+        <w:t>2. Second go to: C:\Users\Archim Pameroyan\AppData\Local\Packages\Microsoft.Windows.ContentDeliveryManager_cw5n1h2txyewy\LocalState\Assets</w:t>
+      </w:r>
+    </w:p>
+    <w:p>
+      <w:r>
+        <w:t>*And paste the image you want to set as lock screen and remove the file extension</w:t>
+      </w:r>
+    </w:p>
+    <w:p>
+      <w:r>
+        <w:t xml:space="preserve">*You can also see the recent lock screen you </w:t>
+      </w:r>
+      <w:proofErr w:type="gramStart"/>
+      <w:r>
+        <w:t>used</w:t>
+      </w:r>
+      <w:proofErr w:type="gramEnd"/>
+      <w:r>
+        <w:t xml:space="preserve"> and you can recover it, just add .jpg extension</w:t>
+      </w:r>
+    </w:p>
+    <w:p>
+      <w:r>
+        <w:t>3. Third go to: C:\ProgramData\Microsoft\Windows\SystemData\S-1-5-21-2949709296-1151881772-505143061-1002\ReadOnly\LockScreen_W</w:t>
+      </w:r>
+    </w:p>
+    <w:p>
+      <w:r>
+        <w:t>*Remove the existing image and paste the image you want to set as lock screen</w:t>
+      </w:r>
+    </w:p>
+    <w:p/>
+    <w:p>
+      <w:pPr>
+        <w:pStyle w:val="Heading1"/>
+      </w:pPr>
+      <w:bookmarkStart w:id="20" w:name="_Toc71234053"/>
+      <w:r>
+        <w:t>Location of Host File and List of DNS Servers</w:t>
+      </w:r>
+      <w:bookmarkEnd w:id="20"/>
     </w:p>
     <w:p/>
     <w:p>
       <w:pPr>
         <w:pStyle w:val="Heading2"/>
       </w:pPr>
-      <w:bookmarkStart w:id="17" w:name="_Toc70886342"/>
-      <w:r>
-        <w:t>How to disable automatic updates using Group Policy</w:t>
-      </w:r>
-      <w:bookmarkEnd w:id="17"/>
-    </w:p>
-    <w:p>
-      <w:r>
-        <w:t>On Windows 10 Pro, you can use the Local Group Policy editor to disable automatic updates permanently, or you can change the Windows Update settings to decide when updates should install.</w:t>
-      </w:r>
-    </w:p>
-    <w:p/>
-    <w:p>
-      <w:r>
-        <w:t>Disabling updates</w:t>
-      </w:r>
-    </w:p>
-    <w:p>
-      <w:r>
-        <w:t>To permanently disable automatic updates on Windows 10, use these steps:</w:t>
-      </w:r>
-    </w:p>
-    <w:p>
-      <w:r>
-        <w:t>1. Open Start.</w:t>
-      </w:r>
-    </w:p>
-    <w:p>
-      <w:r>
-        <w:t xml:space="preserve">2. Search for </w:t>
-      </w:r>
-      <w:proofErr w:type="spellStart"/>
-      <w:r>
-        <w:t>gpedit.msc</w:t>
-      </w:r>
-      <w:proofErr w:type="spellEnd"/>
-      <w:r>
-        <w:t xml:space="preserve"> and select the top result to launch the Group Policy Editor.</w:t>
-      </w:r>
-    </w:p>
-    <w:p>
-      <w:r>
-        <w:t>3. Navigate to the following path:</w:t>
-      </w:r>
-    </w:p>
-    <w:p>
-      <w:r>
-        <w:t>Computer Configuration\Administrative Templates\Windows Components\Windows Update</w:t>
-      </w:r>
-    </w:p>
-    <w:p>
-      <w:r>
-        <w:t>4. Double-click the Configure Automatic Updates policy on the right side.</w:t>
-      </w:r>
-    </w:p>
-    <w:p>
-      <w:r>
-        <w:t>5. Check the Disabled option to turn off the policy.</w:t>
-      </w:r>
-    </w:p>
-    <w:p>
-      <w:r>
-        <w:t>6. Click the Apply button.</w:t>
-      </w:r>
-    </w:p>
-    <w:p>
-      <w:r>
-        <w:t>7. Click the OK button.</w:t>
+      <w:bookmarkStart w:id="21" w:name="_Toc71234054"/>
+      <w:r>
+        <w:t>Location of Host File:</w:t>
+      </w:r>
+      <w:bookmarkEnd w:id="21"/>
+    </w:p>
+    <w:p>
+      <w:r>
+        <w:t>C:\Windows\System32\drivers\etc</w:t>
       </w:r>
     </w:p>
     <w:p/>
@@ -5052,143 +5289,134 @@
       <w:pPr>
         <w:pStyle w:val="Heading2"/>
       </w:pPr>
-      <w:bookmarkStart w:id="18" w:name="_Toc70886343"/>
-      <w:r>
-        <w:t>How to disable automatic updates using Registry</w:t>
-      </w:r>
-      <w:bookmarkEnd w:id="18"/>
-    </w:p>
-    <w:p>
-      <w:r>
-        <w:t xml:space="preserve">If </w:t>
-      </w:r>
-      <w:proofErr w:type="gramStart"/>
-      <w:r>
-        <w:t>you're</w:t>
-      </w:r>
-      <w:proofErr w:type="gramEnd"/>
-      <w:r>
-        <w:t xml:space="preserve"> running the Pro version of Windows 10, you can also disable automatic updates using the Registry in at least two different ways.</w:t>
-      </w:r>
-    </w:p>
-    <w:p/>
-    <w:p>
-      <w:r>
-        <w:t>Disabling updates</w:t>
-      </w:r>
-    </w:p>
-    <w:p>
-      <w:r>
-        <w:t>To permanently disable updates on Windows 10 modifying the Registry, use these steps:</w:t>
-      </w:r>
-    </w:p>
-    <w:p>
-      <w:r>
-        <w:t xml:space="preserve">Warning: This is a friendly reminder that editing the Registry is risky, and it can cause irreversible damage to your installation if you </w:t>
-      </w:r>
-      <w:proofErr w:type="gramStart"/>
-      <w:r>
-        <w:t>don't</w:t>
-      </w:r>
-      <w:proofErr w:type="gramEnd"/>
-      <w:r>
-        <w:t xml:space="preserve"> do it correctly. </w:t>
-      </w:r>
-      <w:proofErr w:type="gramStart"/>
-      <w:r>
-        <w:t>It's</w:t>
-      </w:r>
-      <w:proofErr w:type="gramEnd"/>
-      <w:r>
-        <w:t xml:space="preserve"> recommended to make a full backup of your PC before proceeding.</w:t>
-      </w:r>
-    </w:p>
-    <w:p/>
-    <w:p>
-      <w:r>
-        <w:t>To permanently disable Windows Update using the Registry, use these steps:</w:t>
+      <w:bookmarkStart w:id="22" w:name="_Toc71234055"/>
+      <w:r>
+        <w:t>List of Best DNS Servers:</w:t>
+      </w:r>
+      <w:bookmarkEnd w:id="22"/>
+    </w:p>
+    <w:p/>
+    <w:p>
+      <w:pPr>
+        <w:pStyle w:val="Heading3"/>
+      </w:pPr>
+      <w:bookmarkStart w:id="23" w:name="_Toc71234056"/>
+      <w:r>
+        <w:t>1. Cisco Open DNS</w:t>
+      </w:r>
+      <w:bookmarkEnd w:id="23"/>
+    </w:p>
+    <w:p>
+      <w:r>
+        <w:t>IPv4</w:t>
+      </w:r>
+    </w:p>
+    <w:p>
+      <w:r>
+        <w:t xml:space="preserve">Primary: 208.67.222.222 </w:t>
+      </w:r>
+    </w:p>
+    <w:p>
+      <w:r>
+        <w:t>Secondary: 208.67.220.220</w:t>
+      </w:r>
+    </w:p>
+    <w:p>
+      <w:r>
+        <w:t>IPv6</w:t>
       </w:r>
     </w:p>
     <w:p>
       <w:r>
         <w:lastRenderedPageBreak/>
-        <w:t>1. Open Start.</w:t>
-      </w:r>
-    </w:p>
-    <w:p>
-      <w:r>
-        <w:t>2. Search for regedit and select the top result to launch the experience.</w:t>
-      </w:r>
-    </w:p>
-    <w:p>
-      <w:r>
-        <w:t>3. Navigate to the following path:</w:t>
-      </w:r>
-    </w:p>
-    <w:p>
-      <w:r>
-        <w:t>HKEY_LOCAL_MACHINE\SOFTWARE\Policies\Microsoft\Windows</w:t>
-      </w:r>
-    </w:p>
-    <w:p>
-      <w:r>
-        <w:t>4. Right-click the Windows (folder) key, select New, and then click the Key option.</w:t>
-      </w:r>
-    </w:p>
-    <w:p>
-      <w:r>
-        <w:t xml:space="preserve">5. Name the new key </w:t>
-      </w:r>
-      <w:proofErr w:type="spellStart"/>
-      <w:r>
-        <w:t>WindowsUpdate</w:t>
-      </w:r>
-      <w:proofErr w:type="spellEnd"/>
-      <w:r>
-        <w:t xml:space="preserve"> and press Enter.</w:t>
-      </w:r>
-    </w:p>
-    <w:p>
-      <w:r>
-        <w:t>6. Right-click the newly created key, select New, and click the Key option.</w:t>
-      </w:r>
-    </w:p>
-    <w:p>
-      <w:r>
-        <w:t>7. Name the new key AU and press Enter.</w:t>
-      </w:r>
-    </w:p>
-    <w:p>
-      <w:r>
-        <w:t>8. Right-click on the right side, select New, and click the DWORD (32-bit) Value option.</w:t>
-      </w:r>
-    </w:p>
-    <w:p>
-      <w:r>
-        <w:t xml:space="preserve">9. Name the new key </w:t>
-      </w:r>
-      <w:proofErr w:type="spellStart"/>
-      <w:r>
-        <w:t>NoAutoUpdate</w:t>
-      </w:r>
-      <w:proofErr w:type="spellEnd"/>
-      <w:r>
-        <w:t xml:space="preserve"> and press Enter.</w:t>
-      </w:r>
-    </w:p>
-    <w:p>
-      <w:r>
-        <w:t>10. Double-click the newly created key and change its value from 0 to 1.</w:t>
-      </w:r>
-    </w:p>
-    <w:p>
-      <w:r>
-        <w:t>11. Click the OK button.</w:t>
-      </w:r>
-    </w:p>
-    <w:p>
-      <w:r>
-        <w:t>12. Restart your computer.</w:t>
+        <w:t>Primary: 2620:119:35::35</w:t>
+      </w:r>
+    </w:p>
+    <w:p>
+      <w:r>
+        <w:t>Secondary: 2620:119:53::53</w:t>
+      </w:r>
+    </w:p>
+    <w:p/>
+    <w:p>
+      <w:pPr>
+        <w:pStyle w:val="Heading3"/>
+      </w:pPr>
+      <w:bookmarkStart w:id="24" w:name="_Toc71234057"/>
+      <w:r>
+        <w:t>2. Cloudflare DNS</w:t>
+      </w:r>
+      <w:bookmarkEnd w:id="24"/>
+    </w:p>
+    <w:p>
+      <w:r>
+        <w:t>IPv4</w:t>
+      </w:r>
+    </w:p>
+    <w:p>
+      <w:r>
+        <w:t xml:space="preserve">Primary: 1.1.1.1 </w:t>
+      </w:r>
+    </w:p>
+    <w:p>
+      <w:r>
+        <w:t>Secondary: 1.0.0.1</w:t>
+      </w:r>
+    </w:p>
+    <w:p>
+      <w:r>
+        <w:t>IPv6</w:t>
+      </w:r>
+    </w:p>
+    <w:p>
+      <w:r>
+        <w:t>Primary: 2606:4700:4700::1112</w:t>
+      </w:r>
+    </w:p>
+    <w:p>
+      <w:r>
+        <w:t>Secondary: 2606:4700:4700::1002</w:t>
+      </w:r>
+    </w:p>
+    <w:p/>
+    <w:p>
+      <w:pPr>
+        <w:pStyle w:val="Heading3"/>
+      </w:pPr>
+      <w:bookmarkStart w:id="25" w:name="_Toc71234058"/>
+      <w:r>
+        <w:t>3. Google Public DNS</w:t>
+      </w:r>
+      <w:bookmarkEnd w:id="25"/>
+    </w:p>
+    <w:p>
+      <w:r>
+        <w:t>IPv4</w:t>
+      </w:r>
+    </w:p>
+    <w:p>
+      <w:r>
+        <w:t>Primary: 8.8.8.8</w:t>
+      </w:r>
+    </w:p>
+    <w:p>
+      <w:r>
+        <w:t>Secondary: 8.8.4.4</w:t>
+      </w:r>
+    </w:p>
+    <w:p>
+      <w:r>
+        <w:t>IPv6</w:t>
+      </w:r>
+    </w:p>
+    <w:p>
+      <w:r>
+        <w:t>Primary: 2001:4860:4860::8888</w:t>
+      </w:r>
+    </w:p>
+    <w:p>
+      <w:r>
+        <w:t>Secondary: 2001:4860:4860::8844</w:t>
       </w:r>
     </w:p>
     <w:p/>
@@ -5196,255 +5424,37 @@
       <w:pPr>
         <w:pStyle w:val="Heading1"/>
       </w:pPr>
-      <w:bookmarkStart w:id="19" w:name="_Toc70886344"/>
-      <w:r>
-        <w:t>Change Lock Screen Manually</w:t>
-      </w:r>
-      <w:bookmarkEnd w:id="19"/>
-    </w:p>
-    <w:p/>
-    <w:p>
-      <w:r>
-        <w:t>1. First go to: C:/windows/web/screen</w:t>
-      </w:r>
-    </w:p>
-    <w:p>
-      <w:r>
-        <w:t>*Paste the image you want to set as lock screen</w:t>
-      </w:r>
-    </w:p>
-    <w:p>
-      <w:r>
-        <w:t>2. Second go to: C:\Users\Archim Pameroyan\AppData\Local\Packages\Microsoft.Windows.ContentDeliveryManager_cw5n1h2txyewy\LocalState\Assets</w:t>
-      </w:r>
-    </w:p>
-    <w:p>
-      <w:r>
-        <w:t>*And paste the image you want to set as lock screen and remove the file extension</w:t>
-      </w:r>
-    </w:p>
-    <w:p>
-      <w:r>
-        <w:t xml:space="preserve">*You can also see the recent lock screen you </w:t>
-      </w:r>
-      <w:proofErr w:type="gramStart"/>
-      <w:r>
-        <w:t>used</w:t>
-      </w:r>
-      <w:proofErr w:type="gramEnd"/>
-      <w:r>
-        <w:t xml:space="preserve"> and you can recover it, just add .jpg extension</w:t>
-      </w:r>
-    </w:p>
-    <w:p>
-      <w:r>
-        <w:t>3. Third go to: C:\ProgramData\Microsoft\Windows\SystemData\S-1-5-21-2949709296-1151881772-505143061-1002\ReadOnly\LockScreen_W</w:t>
-      </w:r>
-    </w:p>
-    <w:p>
-      <w:r>
-        <w:t>*Remove the existing image and paste the image you want to set as lock screen</w:t>
-      </w:r>
-    </w:p>
-    <w:p/>
-    <w:p>
-      <w:pPr>
-        <w:pStyle w:val="Heading1"/>
-      </w:pPr>
-      <w:bookmarkStart w:id="20" w:name="_Toc70886345"/>
-      <w:r>
-        <w:t>Location of Host File and List of DNS Servers</w:t>
-      </w:r>
-      <w:bookmarkEnd w:id="20"/>
+      <w:bookmarkStart w:id="26" w:name="_Toc71234059"/>
+      <w:r>
+        <w:t>Force Enabling Ready Boost (</w:t>
+      </w:r>
+      <w:proofErr w:type="spellStart"/>
+      <w:r>
+        <w:t>Superfetch</w:t>
+      </w:r>
+      <w:proofErr w:type="spellEnd"/>
+      <w:r>
+        <w:t>)</w:t>
+      </w:r>
+      <w:bookmarkEnd w:id="26"/>
     </w:p>
     <w:p/>
     <w:p>
       <w:pPr>
         <w:pStyle w:val="Heading2"/>
       </w:pPr>
-      <w:bookmarkStart w:id="21" w:name="_Toc70886346"/>
-      <w:r>
-        <w:lastRenderedPageBreak/>
-        <w:t>Location of Host File:</w:t>
-      </w:r>
-      <w:bookmarkEnd w:id="21"/>
-    </w:p>
-    <w:p>
-      <w:r>
-        <w:t>C:\Windows\System32\drivers\etc</w:t>
-      </w:r>
-    </w:p>
-    <w:p/>
-    <w:p>
-      <w:pPr>
-        <w:pStyle w:val="Heading2"/>
-      </w:pPr>
-      <w:bookmarkStart w:id="22" w:name="_Toc70886347"/>
-      <w:r>
-        <w:t>List of Best DNS Servers:</w:t>
-      </w:r>
-      <w:bookmarkEnd w:id="22"/>
+      <w:bookmarkStart w:id="27" w:name="_Toc71234060"/>
+      <w:r>
+        <w:t>"This device cannot be used for ReadyBoost. ReadyBoost is not enabled on this computer because the system disk is fast enough that ReadyBoost is unlikely to provide additional benefit."</w:t>
+      </w:r>
+      <w:bookmarkEnd w:id="27"/>
     </w:p>
     <w:p/>
     <w:p>
       <w:pPr>
         <w:pStyle w:val="Heading3"/>
       </w:pPr>
-      <w:bookmarkStart w:id="23" w:name="_Toc70886348"/>
-      <w:r>
-        <w:t>1. Cisco Open DNS</w:t>
-      </w:r>
-      <w:bookmarkEnd w:id="23"/>
-    </w:p>
-    <w:p>
-      <w:r>
-        <w:t>IPv4</w:t>
-      </w:r>
-    </w:p>
-    <w:p>
-      <w:r>
-        <w:t xml:space="preserve">Primary: 208.67.222.222 </w:t>
-      </w:r>
-    </w:p>
-    <w:p>
-      <w:r>
-        <w:t>Secondary: 208.67.220.220</w:t>
-      </w:r>
-    </w:p>
-    <w:p>
-      <w:r>
-        <w:t>IPv6</w:t>
-      </w:r>
-    </w:p>
-    <w:p>
-      <w:r>
-        <w:t>Primary: 2620:119:35::35</w:t>
-      </w:r>
-    </w:p>
-    <w:p>
-      <w:r>
-        <w:t>Secondary: 2620:119:53::53</w:t>
-      </w:r>
-    </w:p>
-    <w:p/>
-    <w:p>
-      <w:pPr>
-        <w:pStyle w:val="Heading3"/>
-      </w:pPr>
-      <w:bookmarkStart w:id="24" w:name="_Toc70886349"/>
-      <w:r>
-        <w:t>2. Cloudflare DNS</w:t>
-      </w:r>
-      <w:bookmarkEnd w:id="24"/>
-    </w:p>
-    <w:p>
-      <w:r>
-        <w:t>IPv4</w:t>
-      </w:r>
-    </w:p>
-    <w:p>
-      <w:r>
-        <w:t xml:space="preserve">Primary: 1.1.1.1 </w:t>
-      </w:r>
-    </w:p>
-    <w:p>
-      <w:r>
-        <w:t>Secondary: 1.0.0.1</w:t>
-      </w:r>
-    </w:p>
-    <w:p>
-      <w:r>
-        <w:t>IPv6</w:t>
-      </w:r>
-    </w:p>
-    <w:p>
-      <w:r>
-        <w:t>Primary: 2606:4700:4700::1112</w:t>
-      </w:r>
-    </w:p>
-    <w:p>
-      <w:r>
-        <w:t>Secondary: 2606:4700:4700::1002</w:t>
-      </w:r>
-    </w:p>
-    <w:p/>
-    <w:p>
-      <w:pPr>
-        <w:pStyle w:val="Heading3"/>
-      </w:pPr>
-      <w:bookmarkStart w:id="25" w:name="_Toc70886350"/>
-      <w:r>
-        <w:t>3. Google Public DNS</w:t>
-      </w:r>
-      <w:bookmarkEnd w:id="25"/>
-    </w:p>
-    <w:p>
-      <w:r>
-        <w:t>IPv4</w:t>
-      </w:r>
-    </w:p>
-    <w:p>
-      <w:r>
-        <w:t>Primary: 8.8.8.8</w:t>
-      </w:r>
-    </w:p>
-    <w:p>
-      <w:r>
-        <w:t>Secondary: 8.8.4.4</w:t>
-      </w:r>
-    </w:p>
-    <w:p>
-      <w:r>
-        <w:t>IPv6</w:t>
-      </w:r>
-    </w:p>
-    <w:p>
-      <w:r>
-        <w:t>Primary: 2001:4860:4860::8888</w:t>
-      </w:r>
-    </w:p>
-    <w:p>
-      <w:r>
-        <w:t>Secondary: 2001:4860:4860::8844</w:t>
-      </w:r>
-    </w:p>
-    <w:p/>
-    <w:p>
-      <w:pPr>
-        <w:pStyle w:val="Heading1"/>
-      </w:pPr>
-      <w:bookmarkStart w:id="26" w:name="_Toc70886351"/>
-      <w:r>
-        <w:lastRenderedPageBreak/>
-        <w:t>Force Enabling Ready Boost (</w:t>
-      </w:r>
-      <w:proofErr w:type="spellStart"/>
-      <w:r>
-        <w:t>Superfetch</w:t>
-      </w:r>
-      <w:proofErr w:type="spellEnd"/>
-      <w:r>
-        <w:t>)</w:t>
-      </w:r>
-      <w:bookmarkEnd w:id="26"/>
-    </w:p>
-    <w:p/>
-    <w:p>
-      <w:pPr>
-        <w:pStyle w:val="Heading2"/>
-      </w:pPr>
-      <w:bookmarkStart w:id="27" w:name="_Toc70886352"/>
-      <w:r>
-        <w:t>"This device cannot be used for ReadyBoost. ReadyBoost is not enabled on this computer because the system disk is fast enough that ReadyBoost is unlikely to provide additional benefit."</w:t>
-      </w:r>
-      <w:bookmarkEnd w:id="27"/>
-    </w:p>
-    <w:p/>
-    <w:p>
-      <w:pPr>
-        <w:pStyle w:val="Heading3"/>
-      </w:pPr>
-      <w:bookmarkStart w:id="28" w:name="_Toc70886353"/>
+      <w:bookmarkStart w:id="28" w:name="_Toc71234061"/>
       <w:r>
         <w:rPr>
           <w:rStyle w:val="Heading3Char"/>
@@ -5483,6 +5493,7 @@
     </w:p>
     <w:p>
       <w:r>
+        <w:lastRenderedPageBreak/>
         <w:t>Step 2. Try formatting your USB device that you want to use for ReadyBoost. Make sure that its File System is NTFS!</w:t>
       </w:r>
     </w:p>
@@ -5491,7 +5502,7 @@
       <w:pPr>
         <w:pStyle w:val="Heading2"/>
       </w:pPr>
-      <w:bookmarkStart w:id="29" w:name="_Toc70886354"/>
+      <w:bookmarkStart w:id="29" w:name="_Toc71234062"/>
       <w:r>
         <w:t>"This device cannot be used for ReadyBoost"</w:t>
       </w:r>
@@ -5502,7 +5513,7 @@
       <w:pPr>
         <w:pStyle w:val="Heading3"/>
       </w:pPr>
-      <w:bookmarkStart w:id="30" w:name="_Toc70886355"/>
+      <w:bookmarkStart w:id="30" w:name="_Toc71234063"/>
       <w:r>
         <w:t xml:space="preserve">METHOD </w:t>
       </w:r>
@@ -5542,7 +5553,7 @@
       <w:pPr>
         <w:pStyle w:val="Heading3"/>
       </w:pPr>
-      <w:bookmarkStart w:id="31" w:name="_Toc70886356"/>
+      <w:bookmarkStart w:id="31" w:name="_Toc71234064"/>
       <w:r>
         <w:t xml:space="preserve">METHOD </w:t>
       </w:r>
@@ -5624,52 +5635,682 @@
     </w:p>
     <w:p>
       <w:r>
+        <w:t>Step 5. Finally, reboot your device and then reconnect your USB flash drive. The ReadyBoost should work fine now.</w:t>
+      </w:r>
+    </w:p>
+    <w:p>
+      <w:pPr>
+        <w:pStyle w:val="Heading1"/>
+      </w:pPr>
+      <w:bookmarkStart w:id="32" w:name="_Toc71234065"/>
+      <w:r>
+        <w:t>DISM Error 50 “DISM does not support servicing Windows PE”</w:t>
+      </w:r>
+      <w:bookmarkEnd w:id="32"/>
+    </w:p>
+    <w:p/>
+    <w:p>
+      <w:r>
+        <w:t xml:space="preserve">Delete the </w:t>
+      </w:r>
+      <w:proofErr w:type="spellStart"/>
+      <w:r>
+        <w:t>MiniNT</w:t>
+      </w:r>
+      <w:proofErr w:type="spellEnd"/>
+      <w:r>
+        <w:t xml:space="preserve"> in the Registry</w:t>
+      </w:r>
+    </w:p>
+    <w:p>
+      <w:r>
+        <w:t>-Right-click Start, click Run.</w:t>
+      </w:r>
+    </w:p>
+    <w:p>
+      <w:r>
+        <w:t>-Type regedit.exe and click OK.</w:t>
+      </w:r>
+    </w:p>
+    <w:p>
+      <w:r>
+        <w:t>-Navigate to the following registry key:</w:t>
+      </w:r>
+    </w:p>
+    <w:p>
+      <w:r>
+        <w:t>HKEY_LOCAL_MACHINE\SYSTEM\</w:t>
+      </w:r>
+      <w:proofErr w:type="spellStart"/>
+      <w:r>
+        <w:t>CurrentControlSet</w:t>
+      </w:r>
+      <w:proofErr w:type="spellEnd"/>
+      <w:r>
+        <w:t>\Control\</w:t>
+      </w:r>
+      <w:proofErr w:type="spellStart"/>
+      <w:r>
+        <w:t>MiniNT</w:t>
+      </w:r>
+      <w:proofErr w:type="spellEnd"/>
+    </w:p>
+    <w:p>
+      <w:r>
+        <w:t xml:space="preserve">-Right-click </w:t>
+      </w:r>
+      <w:proofErr w:type="spellStart"/>
+      <w:r>
+        <w:t>MiniNT</w:t>
+      </w:r>
+      <w:proofErr w:type="spellEnd"/>
+      <w:r>
+        <w:t>, and choose Delete</w:t>
+      </w:r>
+    </w:p>
+    <w:p>
+      <w:r>
         <w:lastRenderedPageBreak/>
-        <w:t>Step 5. Finally, reboot your device and then reconnect your USB flash drive. The ReadyBoost should work fine now.</w:t>
-      </w:r>
-    </w:p>
+        <w:t>-Exit the Registry Editor.</w:t>
+      </w:r>
+    </w:p>
+    <w:p>
+      <w:r>
+        <w:t>-No restart is required, usually. See if you can run DISM now.</w:t>
+      </w:r>
+    </w:p>
+    <w:p/>
     <w:p>
       <w:pPr>
         <w:pStyle w:val="Heading1"/>
       </w:pPr>
-      <w:bookmarkStart w:id="32" w:name="_Toc70886357"/>
-      <w:r>
-        <w:t>DISM Error 50 “DISM does not support servicing Windows PE”</w:t>
-      </w:r>
-      <w:bookmarkEnd w:id="32"/>
-    </w:p>
-    <w:p/>
-    <w:p>
-      <w:r>
-        <w:t xml:space="preserve">Delete the </w:t>
-      </w:r>
-      <w:proofErr w:type="spellStart"/>
-      <w:r>
-        <w:t>MiniNT</w:t>
-      </w:r>
-      <w:proofErr w:type="spellEnd"/>
-      <w:r>
-        <w:t xml:space="preserve"> in the Registry</w:t>
-      </w:r>
-    </w:p>
-    <w:p>
-      <w:r>
-        <w:t>-Right-click Start, click Run.</w:t>
-      </w:r>
-    </w:p>
-    <w:p>
-      <w:r>
-        <w:t>-Type regedit.exe and click OK.</w:t>
-      </w:r>
-    </w:p>
-    <w:p>
-      <w:r>
-        <w:t>-Navigate to the following registry key:</w:t>
-      </w:r>
-    </w:p>
-    <w:p>
-      <w:r>
-        <w:t>HKEY_LOCAL_MACHINE\SYSTEM\</w:t>
+      <w:bookmarkStart w:id="33" w:name="_Toc71234066"/>
+      <w:r>
+        <w:t>Disabling Power Throttling</w:t>
+      </w:r>
+      <w:bookmarkEnd w:id="33"/>
+    </w:p>
+    <w:p/>
+    <w:p>
+      <w:pPr>
+        <w:pStyle w:val="Heading2"/>
+      </w:pPr>
+      <w:bookmarkStart w:id="34" w:name="_Toc71234067"/>
+      <w:r>
+        <w:t>Using Registry:</w:t>
+      </w:r>
+      <w:bookmarkEnd w:id="34"/>
+    </w:p>
+    <w:p>
+      <w:r>
+        <w:t>-go to "HKEY_LOCAL_MACHINE\SYSTEM\CurrentControlSet\Control\Power\PowerThrottling"</w:t>
+      </w:r>
+    </w:p>
+    <w:p>
+      <w:r>
+        <w:t xml:space="preserve">-set the </w:t>
+      </w:r>
+      <w:proofErr w:type="spellStart"/>
+      <w:r>
+        <w:t>PowerThrottlingOFF</w:t>
+      </w:r>
+      <w:proofErr w:type="spellEnd"/>
+      <w:r>
+        <w:t xml:space="preserve"> to 1</w:t>
+      </w:r>
+    </w:p>
+    <w:p/>
+    <w:p>
+      <w:pPr>
+        <w:pStyle w:val="Heading2"/>
+      </w:pPr>
+      <w:bookmarkStart w:id="35" w:name="_Toc71234068"/>
+      <w:r>
+        <w:t>Using Group Policy:</w:t>
+      </w:r>
+      <w:bookmarkEnd w:id="35"/>
+    </w:p>
+    <w:p>
+      <w:r>
+        <w:t>-go to Computer Configuration &gt; Administrative Templates &gt; System &gt; Power Management &gt; Power Throttling Settings</w:t>
+      </w:r>
+    </w:p>
+    <w:p>
+      <w:r>
+        <w:t>-double click Turn off Power Throttling then enable</w:t>
+      </w:r>
+    </w:p>
+    <w:p/>
+    <w:p>
+      <w:pPr>
+        <w:pStyle w:val="Heading1"/>
+      </w:pPr>
+      <w:bookmarkStart w:id="36" w:name="_Toc71234069"/>
+      <w:r>
+        <w:t>Disabling Dynamic Platform and Thermal Framework</w:t>
+      </w:r>
+      <w:bookmarkEnd w:id="36"/>
+    </w:p>
+    <w:p/>
+    <w:p>
+      <w:pPr>
+        <w:pStyle w:val="Heading2"/>
+      </w:pPr>
+      <w:bookmarkStart w:id="37" w:name="_Toc71234070"/>
+      <w:r>
+        <w:t>Using Registry:</w:t>
+      </w:r>
+      <w:bookmarkEnd w:id="37"/>
+    </w:p>
+    <w:p>
+      <w:r>
+        <w:t>1. Go to Device Manager</w:t>
+      </w:r>
+    </w:p>
+    <w:p>
+      <w:r>
+        <w:t xml:space="preserve">2. Go to System Device </w:t>
+      </w:r>
+    </w:p>
+    <w:p>
+      <w:r>
+        <w:t>3. Uninstall all drivers that has "Intel Dynamic Platform and Thermal Framework"</w:t>
+      </w:r>
+    </w:p>
+    <w:p>
+      <w:r>
+        <w:t>4. Go to Task Manager-&gt;Services-&gt;Open Services</w:t>
+      </w:r>
+    </w:p>
+    <w:p>
+      <w:r>
+        <w:t>5. Disable Intel Dynamic Platform and Thermal Framework Services</w:t>
+      </w:r>
+    </w:p>
+    <w:p>
+      <w:r>
+        <w:t>6. Add Disabling Dynamic Platform and Thermal Framework.reg</w:t>
+      </w:r>
+    </w:p>
+    <w:p>
+      <w:r>
+        <w:t>7. Go to safe mode</w:t>
+      </w:r>
+    </w:p>
+    <w:p>
+      <w:r>
+        <w:t>8. Navigate in C:\Windows\System32\DriverStore\FileRepository</w:t>
+      </w:r>
+    </w:p>
+    <w:p>
+      <w:r>
+        <w:t>9. Delete all folders that has DPTF</w:t>
+      </w:r>
+    </w:p>
+    <w:p>
+      <w:r>
+        <w:t>10. Restart</w:t>
+      </w:r>
+    </w:p>
+    <w:p/>
+    <w:p>
+      <w:pPr>
+        <w:pStyle w:val="Heading2"/>
+      </w:pPr>
+      <w:bookmarkStart w:id="38" w:name="_Toc71234071"/>
+      <w:r>
+        <w:t>Using Group Policy:</w:t>
+      </w:r>
+      <w:bookmarkEnd w:id="38"/>
+    </w:p>
+    <w:p>
+      <w:r>
+        <w:t>1. Open the Group Policy Editor.</w:t>
+      </w:r>
+    </w:p>
+    <w:p>
+      <w:r>
+        <w:lastRenderedPageBreak/>
+        <w:t>2. Go to Computer Configuration/Administrative Templates/System/Device Installation/Device Installation Restrictions.</w:t>
+      </w:r>
+    </w:p>
+    <w:p>
+      <w:r>
+        <w:t>3. Open "Prevent installation of devices that match any of these device IDs".</w:t>
+      </w:r>
+    </w:p>
+    <w:p>
+      <w:r>
+        <w:t>4. Click "Enabled".</w:t>
+      </w:r>
+    </w:p>
+    <w:p>
+      <w:r>
+        <w:t>5. Checkmark "Also apply to matching devices that are already installed".</w:t>
+      </w:r>
+    </w:p>
+    <w:p>
+      <w:r>
+        <w:t>6. Click "Show".</w:t>
+      </w:r>
+    </w:p>
+    <w:p>
+      <w:r>
+        <w:t>7. Now you will enter the device ID of each of the DPTF-related devices. You can find them all by finding those devices in Device Manager/System Devices or by copying all the values from NoDPTF.reg.</w:t>
+      </w:r>
+    </w:p>
+    <w:p>
+      <w:r>
+        <w:t>8. Click “OK” and "OK" again. You should see each of those devices become "Unknown device" in Device Manager. That means they are disabled.</w:t>
+      </w:r>
+    </w:p>
+    <w:p/>
+    <w:p>
+      <w:pPr>
+        <w:pStyle w:val="Heading1"/>
+      </w:pPr>
+      <w:bookmarkStart w:id="39" w:name="_Toc71234072"/>
+      <w:r>
+        <w:t xml:space="preserve">Disable/Enable </w:t>
+      </w:r>
+      <w:proofErr w:type="spellStart"/>
+      <w:r>
+        <w:t>Wifi</w:t>
+      </w:r>
+      <w:proofErr w:type="spellEnd"/>
+      <w:r>
+        <w:t xml:space="preserve"> using CMD</w:t>
+      </w:r>
+      <w:bookmarkEnd w:id="39"/>
+    </w:p>
+    <w:p/>
+    <w:p>
+      <w:pPr>
+        <w:pStyle w:val="Heading2"/>
+      </w:pPr>
+      <w:bookmarkStart w:id="40" w:name="_Toc71234073"/>
+      <w:r>
+        <w:t>To enable:</w:t>
+      </w:r>
+      <w:bookmarkEnd w:id="40"/>
+    </w:p>
+    <w:p>
+      <w:proofErr w:type="spellStart"/>
+      <w:r>
+        <w:t>netsh</w:t>
+      </w:r>
+      <w:proofErr w:type="spellEnd"/>
+      <w:r>
+        <w:t xml:space="preserve"> interface set interface name="Wi-Fi" admin = enabled</w:t>
+      </w:r>
+    </w:p>
+    <w:p/>
+    <w:p>
+      <w:pPr>
+        <w:pStyle w:val="Heading2"/>
+      </w:pPr>
+      <w:bookmarkStart w:id="41" w:name="_Toc71234074"/>
+      <w:r>
+        <w:t>To disable:</w:t>
+      </w:r>
+      <w:bookmarkEnd w:id="41"/>
+    </w:p>
+    <w:p>
+      <w:proofErr w:type="spellStart"/>
+      <w:r>
+        <w:t>netsh</w:t>
+      </w:r>
+      <w:proofErr w:type="spellEnd"/>
+      <w:r>
+        <w:t xml:space="preserve"> interface set interface name="Wi-Fi" admin = disabled</w:t>
+      </w:r>
+    </w:p>
+    <w:p/>
+    <w:p>
+      <w:pPr>
+        <w:pStyle w:val="Heading1"/>
+      </w:pPr>
+      <w:bookmarkStart w:id="42" w:name="_Toc71234075"/>
+      <w:r>
+        <w:t>Disable Telemetry</w:t>
+      </w:r>
+      <w:bookmarkEnd w:id="42"/>
+    </w:p>
+    <w:p/>
+    <w:p>
+      <w:pPr>
+        <w:pStyle w:val="Heading2"/>
+      </w:pPr>
+      <w:bookmarkStart w:id="43" w:name="_Toc71234076"/>
+      <w:r>
+        <w:t>1. Using CMD</w:t>
+      </w:r>
+      <w:bookmarkEnd w:id="43"/>
+    </w:p>
+    <w:p>
+      <w:r>
+        <w:t>-</w:t>
+      </w:r>
+      <w:proofErr w:type="spellStart"/>
+      <w:r>
+        <w:t>sc</w:t>
+      </w:r>
+      <w:proofErr w:type="spellEnd"/>
+      <w:r>
+        <w:t xml:space="preserve"> delete </w:t>
+      </w:r>
+      <w:proofErr w:type="spellStart"/>
+      <w:r>
+        <w:t>DiagTrack</w:t>
+      </w:r>
+      <w:proofErr w:type="spellEnd"/>
+    </w:p>
+    <w:p>
+      <w:r>
+        <w:t>-</w:t>
+      </w:r>
+      <w:proofErr w:type="spellStart"/>
+      <w:r>
+        <w:t>sc</w:t>
+      </w:r>
+      <w:proofErr w:type="spellEnd"/>
+      <w:r>
+        <w:t xml:space="preserve"> delete </w:t>
+      </w:r>
+      <w:proofErr w:type="spellStart"/>
+      <w:r>
+        <w:t>dmwappushservice</w:t>
+      </w:r>
+      <w:proofErr w:type="spellEnd"/>
+    </w:p>
+    <w:p/>
+    <w:p>
+      <w:r>
+        <w:t>echo “” &gt; C:\ProgramData\Microsoft\Diagnosis\ETLLogs\AutoLogger\AutoLogger-Diagtrack-Listener.etl</w:t>
+      </w:r>
+    </w:p>
+    <w:p>
+      <w:r>
+        <w:t>reg add “HKLM\SOFTWARE\Policies\Microsoft\Windows\</w:t>
+      </w:r>
+      <w:proofErr w:type="spellStart"/>
+      <w:r>
+        <w:t>DataCollection</w:t>
+      </w:r>
+      <w:proofErr w:type="spellEnd"/>
+      <w:r>
+        <w:t xml:space="preserve">” /v </w:t>
+      </w:r>
+      <w:proofErr w:type="spellStart"/>
+      <w:r>
+        <w:t>AllowTelemetry</w:t>
+      </w:r>
+      <w:proofErr w:type="spellEnd"/>
+      <w:r>
+        <w:t xml:space="preserve"> /t REG_DWORD /d 0 /f</w:t>
+      </w:r>
+    </w:p>
+    <w:p/>
+    <w:p>
+      <w:pPr>
+        <w:pStyle w:val="Heading2"/>
+      </w:pPr>
+      <w:bookmarkStart w:id="44" w:name="_Toc71234077"/>
+      <w:r>
+        <w:t xml:space="preserve">2. Using </w:t>
+      </w:r>
+      <w:proofErr w:type="spellStart"/>
+      <w:r>
+        <w:t>Powershell</w:t>
+      </w:r>
+      <w:bookmarkEnd w:id="44"/>
+      <w:proofErr w:type="spellEnd"/>
+    </w:p>
+    <w:p/>
+    <w:p>
+      <w:r>
+        <w:lastRenderedPageBreak/>
+        <w:t xml:space="preserve">-stop-service </w:t>
+      </w:r>
+      <w:proofErr w:type="spellStart"/>
+      <w:r>
+        <w:t>diagtrack</w:t>
+      </w:r>
+      <w:proofErr w:type="spellEnd"/>
+    </w:p>
+    <w:p>
+      <w:r>
+        <w:t xml:space="preserve">-set-service </w:t>
+      </w:r>
+      <w:proofErr w:type="spellStart"/>
+      <w:r>
+        <w:t>diagtrack</w:t>
+      </w:r>
+      <w:proofErr w:type="spellEnd"/>
+      <w:r>
+        <w:t xml:space="preserve"> -</w:t>
+      </w:r>
+      <w:proofErr w:type="spellStart"/>
+      <w:r>
+        <w:t>startuptype</w:t>
+      </w:r>
+      <w:proofErr w:type="spellEnd"/>
+      <w:r>
+        <w:t xml:space="preserve"> disabled</w:t>
+      </w:r>
+    </w:p>
+    <w:p/>
+    <w:p>
+      <w:pPr>
+        <w:pStyle w:val="Heading1"/>
+      </w:pPr>
+      <w:bookmarkStart w:id="45" w:name="_Toc71234078"/>
+      <w:r>
+        <w:t>Disable High Precision Event</w:t>
+      </w:r>
+      <w:bookmarkEnd w:id="45"/>
+    </w:p>
+    <w:p/>
+    <w:p>
+      <w:r>
+        <w:t>1. Open Device Manager and find High Precision Event Timer and disable it</w:t>
+      </w:r>
+    </w:p>
+    <w:p>
+      <w:r>
+        <w:t xml:space="preserve">2. You also </w:t>
+      </w:r>
+      <w:proofErr w:type="gramStart"/>
+      <w:r>
+        <w:t>have to</w:t>
+      </w:r>
+      <w:proofErr w:type="gramEnd"/>
+      <w:r>
+        <w:t xml:space="preserve"> disable HPET in Windows 10 via admin privileged command prompt. Right click Command Prompt and Run </w:t>
+      </w:r>
+      <w:proofErr w:type="gramStart"/>
+      <w:r>
+        <w:t>As</w:t>
+      </w:r>
+      <w:proofErr w:type="gramEnd"/>
+      <w:r>
+        <w:t xml:space="preserve"> Admin and enter the following.</w:t>
+      </w:r>
+    </w:p>
+    <w:p/>
+    <w:p>
+      <w:proofErr w:type="spellStart"/>
+      <w:r>
+        <w:t>bcdedit</w:t>
+      </w:r>
+      <w:proofErr w:type="spellEnd"/>
+      <w:r>
+        <w:t xml:space="preserve"> /</w:t>
+      </w:r>
+      <w:proofErr w:type="spellStart"/>
+      <w:r>
+        <w:t>deletevalue</w:t>
+      </w:r>
+      <w:proofErr w:type="spellEnd"/>
+      <w:r>
+        <w:t xml:space="preserve"> </w:t>
+      </w:r>
+      <w:proofErr w:type="spellStart"/>
+      <w:r>
+        <w:t>useplatformclock</w:t>
+      </w:r>
+      <w:proofErr w:type="spellEnd"/>
+    </w:p>
+    <w:p>
+      <w:proofErr w:type="spellStart"/>
+      <w:r>
+        <w:t>bcdedit</w:t>
+      </w:r>
+      <w:proofErr w:type="spellEnd"/>
+      <w:r>
+        <w:t xml:space="preserve"> /set </w:t>
+      </w:r>
+      <w:proofErr w:type="spellStart"/>
+      <w:r>
+        <w:t>disabledynamictick</w:t>
+      </w:r>
+      <w:proofErr w:type="spellEnd"/>
+      <w:r>
+        <w:t xml:space="preserve"> yes</w:t>
+      </w:r>
+    </w:p>
+    <w:p/>
+    <w:p>
+      <w:r>
+        <w:t>Restart for changes to take effect.</w:t>
+      </w:r>
+    </w:p>
+    <w:p/>
+    <w:p>
+      <w:r>
+        <w:t>To re-enable use the following.</w:t>
+      </w:r>
+    </w:p>
+    <w:p/>
+    <w:p>
+      <w:proofErr w:type="spellStart"/>
+      <w:r>
+        <w:t>bcdedit</w:t>
+      </w:r>
+      <w:proofErr w:type="spellEnd"/>
+      <w:r>
+        <w:t xml:space="preserve"> /set </w:t>
+      </w:r>
+      <w:proofErr w:type="spellStart"/>
+      <w:r>
+        <w:t>useplatformclock</w:t>
+      </w:r>
+      <w:proofErr w:type="spellEnd"/>
+      <w:r>
+        <w:t xml:space="preserve"> true</w:t>
+      </w:r>
+    </w:p>
+    <w:p>
+      <w:proofErr w:type="spellStart"/>
+      <w:r>
+        <w:t>bcdedit</w:t>
+      </w:r>
+      <w:proofErr w:type="spellEnd"/>
+      <w:r>
+        <w:t xml:space="preserve"> /set </w:t>
+      </w:r>
+      <w:proofErr w:type="spellStart"/>
+      <w:r>
+        <w:t>disabledynamictick</w:t>
+      </w:r>
+      <w:proofErr w:type="spellEnd"/>
+      <w:r>
+        <w:t xml:space="preserve"> no</w:t>
+      </w:r>
+    </w:p>
+    <w:p/>
+    <w:p>
+      <w:pPr>
+        <w:pStyle w:val="Heading1"/>
+      </w:pPr>
+      <w:bookmarkStart w:id="46" w:name="_Toc71234079"/>
+      <w:r>
+        <w:t>Disable C State</w:t>
+      </w:r>
+      <w:bookmarkEnd w:id="46"/>
+    </w:p>
+    <w:p/>
+    <w:p>
+      <w:pPr>
+        <w:pStyle w:val="Heading2"/>
+      </w:pPr>
+      <w:bookmarkStart w:id="47" w:name="_Toc71234080"/>
+      <w:r>
+        <w:t>Method 1:</w:t>
+      </w:r>
+      <w:bookmarkEnd w:id="47"/>
+    </w:p>
+    <w:p>
+      <w:r>
+        <w:t>- Reboot to safe mode</w:t>
+      </w:r>
+    </w:p>
+    <w:p>
+      <w:r>
+        <w:t>- Go to C:\Windows\System32\Drivers</w:t>
+      </w:r>
+    </w:p>
+    <w:p>
+      <w:r>
+        <w:t>- Find the file "intelppm.sys"</w:t>
+      </w:r>
+    </w:p>
+    <w:p>
+      <w:r>
+        <w:t>- Rename it to "</w:t>
+      </w:r>
+      <w:proofErr w:type="spellStart"/>
+      <w:r>
+        <w:t>XXXintelppm.syx</w:t>
+      </w:r>
+      <w:proofErr w:type="spellEnd"/>
+      <w:r>
+        <w:t xml:space="preserve"> or </w:t>
+      </w:r>
+      <w:proofErr w:type="spellStart"/>
+      <w:r>
+        <w:t>intelppm.sys.bak</w:t>
+      </w:r>
+      <w:proofErr w:type="spellEnd"/>
+      <w:r>
+        <w:t>"</w:t>
+      </w:r>
+    </w:p>
+    <w:p>
+      <w:r>
+        <w:t>- Reboot your computer</w:t>
+      </w:r>
+    </w:p>
+    <w:p/>
+    <w:p>
+      <w:pPr>
+        <w:pStyle w:val="Heading2"/>
+      </w:pPr>
+      <w:bookmarkStart w:id="48" w:name="_Toc71234081"/>
+      <w:r>
+        <w:lastRenderedPageBreak/>
+        <w:t>Method 2:</w:t>
+      </w:r>
+      <w:bookmarkEnd w:id="48"/>
+    </w:p>
+    <w:p>
+      <w:r>
+        <w:t>- Open regedit</w:t>
+      </w:r>
+    </w:p>
+    <w:p>
+      <w:r>
+        <w:t>- Go to HKEY_LOCAL_MACHINE\SYSTEM\</w:t>
       </w:r>
       <w:proofErr w:type="spellStart"/>
       <w:r>
@@ -5677,35 +6318,22 @@
       </w:r>
       <w:proofErr w:type="spellEnd"/>
       <w:r>
-        <w:t>\Control\</w:t>
-      </w:r>
-      <w:proofErr w:type="spellStart"/>
-      <w:r>
-        <w:t>MiniNT</w:t>
-      </w:r>
-      <w:proofErr w:type="spellEnd"/>
-    </w:p>
-    <w:p>
-      <w:r>
-        <w:t xml:space="preserve">-Right-click </w:t>
-      </w:r>
-      <w:proofErr w:type="spellStart"/>
-      <w:r>
-        <w:t>MiniNT</w:t>
-      </w:r>
-      <w:proofErr w:type="spellEnd"/>
-      <w:r>
-        <w:t>, and choose Delete</w:t>
-      </w:r>
-    </w:p>
-    <w:p>
-      <w:r>
-        <w:t>-Exit the Registry Editor.</w:t>
-      </w:r>
-    </w:p>
-    <w:p>
-      <w:r>
-        <w:t>-No restart is required, usually. See if you can run DISM now.</w:t>
+        <w:t>\services\</w:t>
+      </w:r>
+      <w:proofErr w:type="spellStart"/>
+      <w:r>
+        <w:t>intelppm</w:t>
+      </w:r>
+      <w:proofErr w:type="spellEnd"/>
+    </w:p>
+    <w:p>
+      <w:r>
+        <w:t>- Set the "start" value from 3 to 4</w:t>
+      </w:r>
+    </w:p>
+    <w:p>
+      <w:r>
+        <w:t>- Restart your device</w:t>
       </w:r>
     </w:p>
     <w:p/>
@@ -5713,39 +6341,217 @@
       <w:pPr>
         <w:pStyle w:val="Heading1"/>
       </w:pPr>
-      <w:bookmarkStart w:id="33" w:name="_Toc70886358"/>
-      <w:r>
-        <w:t>Disabling Power Throttling</w:t>
-      </w:r>
-      <w:bookmarkEnd w:id="33"/>
+      <w:bookmarkStart w:id="49" w:name="_Toc71234082"/>
+      <w:r>
+        <w:t>Corrupted OS Repair</w:t>
+      </w:r>
+      <w:bookmarkEnd w:id="49"/>
+    </w:p>
+    <w:p/>
+    <w:p>
+      <w:r>
+        <w:t>Run the command prompt as administrator and then type the following.</w:t>
+      </w:r>
+    </w:p>
+    <w:p/>
+    <w:p>
+      <w:proofErr w:type="spellStart"/>
+      <w:r>
+        <w:t>sfc</w:t>
+      </w:r>
+      <w:proofErr w:type="spellEnd"/>
+      <w:r>
+        <w:t xml:space="preserve"> /</w:t>
+      </w:r>
+      <w:proofErr w:type="spellStart"/>
+      <w:r>
+        <w:t>scannow</w:t>
+      </w:r>
+      <w:proofErr w:type="spellEnd"/>
+    </w:p>
+    <w:p>
+      <w:proofErr w:type="spellStart"/>
+      <w:r>
+        <w:t>Dism</w:t>
+      </w:r>
+      <w:proofErr w:type="spellEnd"/>
+      <w:r>
+        <w:t xml:space="preserve"> /Online /Cleanup-Image /</w:t>
+      </w:r>
+      <w:proofErr w:type="spellStart"/>
+      <w:r>
+        <w:t>CheckHealth</w:t>
+      </w:r>
+      <w:proofErr w:type="spellEnd"/>
+    </w:p>
+    <w:p>
+      <w:proofErr w:type="spellStart"/>
+      <w:r>
+        <w:t>Dism</w:t>
+      </w:r>
+      <w:proofErr w:type="spellEnd"/>
+      <w:r>
+        <w:t xml:space="preserve"> /Online /Cleanup-Image /</w:t>
+      </w:r>
+      <w:proofErr w:type="spellStart"/>
+      <w:r>
+        <w:t>ScanHealth</w:t>
+      </w:r>
+      <w:proofErr w:type="spellEnd"/>
+    </w:p>
+    <w:p>
+      <w:proofErr w:type="spellStart"/>
+      <w:r>
+        <w:t>Dism</w:t>
+      </w:r>
+      <w:proofErr w:type="spellEnd"/>
+      <w:r>
+        <w:t xml:space="preserve"> /Online /Cleanup-Image /</w:t>
+      </w:r>
+      <w:proofErr w:type="spellStart"/>
+      <w:r>
+        <w:t>RestoreHealth</w:t>
+      </w:r>
+      <w:proofErr w:type="spellEnd"/>
+    </w:p>
+    <w:p>
+      <w:proofErr w:type="spellStart"/>
+      <w:r>
+        <w:t>Dism</w:t>
+      </w:r>
+      <w:proofErr w:type="spellEnd"/>
+      <w:r>
+        <w:t xml:space="preserve"> /Online /Cleanup-Image /</w:t>
+      </w:r>
+      <w:proofErr w:type="spellStart"/>
+      <w:r>
+        <w:t>RestoreHealth</w:t>
+      </w:r>
+      <w:proofErr w:type="spellEnd"/>
+      <w:r>
+        <w:t xml:space="preserve"> /</w:t>
+      </w:r>
+      <w:proofErr w:type="spellStart"/>
+      <w:proofErr w:type="gramStart"/>
+      <w:r>
+        <w:t>Source:c</w:t>
+      </w:r>
+      <w:proofErr w:type="spellEnd"/>
+      <w:r>
+        <w:t>:\test\mount\windows</w:t>
+      </w:r>
+      <w:proofErr w:type="gramEnd"/>
+      <w:r>
+        <w:t xml:space="preserve"> /</w:t>
+      </w:r>
+      <w:proofErr w:type="spellStart"/>
+      <w:r>
+        <w:t>LimitAccess</w:t>
+      </w:r>
+      <w:proofErr w:type="spellEnd"/>
+    </w:p>
+    <w:p/>
+    <w:p>
+      <w:r>
+        <w:t>alternative:</w:t>
+      </w:r>
+    </w:p>
+    <w:p>
+      <w:proofErr w:type="spellStart"/>
+      <w:r>
+        <w:t>Dism</w:t>
+      </w:r>
+      <w:proofErr w:type="spellEnd"/>
+      <w:r>
+        <w:t xml:space="preserve"> /Cleanup-Mountpoints</w:t>
+      </w:r>
+    </w:p>
+    <w:p>
+      <w:proofErr w:type="spellStart"/>
+      <w:r>
+        <w:t>Dism</w:t>
+      </w:r>
+      <w:proofErr w:type="spellEnd"/>
+      <w:r>
+        <w:t xml:space="preserve"> /</w:t>
+      </w:r>
+      <w:proofErr w:type="spellStart"/>
+      <w:proofErr w:type="gramStart"/>
+      <w:r>
+        <w:t>Image:C</w:t>
+      </w:r>
+      <w:proofErr w:type="spellEnd"/>
+      <w:r>
+        <w:t>:\offline</w:t>
+      </w:r>
+      <w:proofErr w:type="gramEnd"/>
+      <w:r>
+        <w:t xml:space="preserve"> /Cleanup-Image /</w:t>
+      </w:r>
+      <w:proofErr w:type="spellStart"/>
+      <w:r>
+        <w:t>RestoreHealth</w:t>
+      </w:r>
+      <w:proofErr w:type="spellEnd"/>
+      <w:r>
+        <w:t xml:space="preserve"> /</w:t>
+      </w:r>
+      <w:proofErr w:type="spellStart"/>
+      <w:r>
+        <w:t>Source:c</w:t>
+      </w:r>
+      <w:proofErr w:type="spellEnd"/>
+      <w:r>
+        <w:t>:\test\mount\windows</w:t>
+      </w:r>
+    </w:p>
+    <w:p/>
+    <w:p>
+      <w:pPr>
+        <w:pStyle w:val="Heading1"/>
+      </w:pPr>
+      <w:bookmarkStart w:id="50" w:name="_Toc71234083"/>
+      <w:r>
+        <w:t>msvcp140_codecvt_ids.dll was not found</w:t>
+      </w:r>
+      <w:bookmarkEnd w:id="50"/>
+    </w:p>
+    <w:p/>
+    <w:p>
+      <w:r>
+        <w:t>How to fix "msvcp140_codecvt_ids.dll was not found" error.</w:t>
+      </w:r>
     </w:p>
     <w:p/>
     <w:p>
       <w:pPr>
         <w:pStyle w:val="Heading2"/>
       </w:pPr>
-      <w:bookmarkStart w:id="34" w:name="_Toc70886359"/>
-      <w:r>
-        <w:t>Using Registry:</w:t>
-      </w:r>
-      <w:bookmarkEnd w:id="34"/>
-    </w:p>
-    <w:p>
-      <w:r>
-        <w:t>-go to "HKEY_LOCAL_MACHINE\SYSTEM\CurrentControlSet\Control\Power\PowerThrottling"</w:t>
-      </w:r>
-    </w:p>
-    <w:p>
-      <w:r>
-        <w:t xml:space="preserve">-set the </w:t>
-      </w:r>
-      <w:proofErr w:type="spellStart"/>
-      <w:r>
-        <w:t>PowerThrottlingOFF</w:t>
-      </w:r>
-      <w:proofErr w:type="spellEnd"/>
-      <w:r>
-        <w:t xml:space="preserve"> to 1</w:t>
+      <w:bookmarkStart w:id="51" w:name="_Toc71234084"/>
+      <w:r>
+        <w:t>Method 1:</w:t>
+      </w:r>
+      <w:bookmarkEnd w:id="51"/>
+    </w:p>
+    <w:p>
+      <w:r>
+        <w:t>Download the file via this link: https://www.dll-files.com/msvcp140_codecvt_ids.dll.html</w:t>
+      </w:r>
+    </w:p>
+    <w:p>
+      <w:r>
+        <w:t>1. Copy and paste the downloaded "msvcp140_codecvt_ids.dll" file to "C:\Windows\System32\" for x64 bit.</w:t>
+      </w:r>
+    </w:p>
+    <w:p>
+      <w:r>
+        <w:t>or</w:t>
+      </w:r>
+    </w:p>
+    <w:p>
+      <w:r>
+        <w:lastRenderedPageBreak/>
+        <w:t>2. Copy and paste the downloaded "msvcp140_codecvt_ids.dll" file to "C:\Windows\SysWOW64\" for x32 bit.</w:t>
       </w:r>
     </w:p>
     <w:p/>
@@ -5753,93 +6559,160 @@
       <w:pPr>
         <w:pStyle w:val="Heading2"/>
       </w:pPr>
-      <w:bookmarkStart w:id="35" w:name="_Toc70886360"/>
-      <w:r>
-        <w:t>Using Group Policy:</w:t>
-      </w:r>
-      <w:bookmarkEnd w:id="35"/>
-    </w:p>
-    <w:p>
-      <w:r>
-        <w:t>-go to Computer Configuration &gt; Administrative Templates &gt; System &gt; Power Management &gt; Power Throttling Settings</w:t>
-      </w:r>
-    </w:p>
-    <w:p>
-      <w:r>
-        <w:t>-double click Turn off Power Throttling then enable</w:t>
-      </w:r>
-    </w:p>
-    <w:p/>
+      <w:bookmarkStart w:id="52" w:name="_Toc71234085"/>
+      <w:r>
+        <w:t>Method 2:</w:t>
+      </w:r>
+      <w:bookmarkEnd w:id="52"/>
+    </w:p>
+    <w:p>
+      <w:r>
+        <w:t>If the problem still occurs, try the following to register the DLL-file:</w:t>
+      </w:r>
+    </w:p>
+    <w:p>
+      <w:r>
+        <w:t>For 32bit DLL-files on a 32bit Windows, and for 64bit DLL-files on a 64bit Windows:</w:t>
+      </w:r>
+    </w:p>
+    <w:p>
+      <w:r>
+        <w:t>1. Open an elevated command prompt.</w:t>
+      </w:r>
+    </w:p>
+    <w:p>
+      <w:r>
+        <w:t>- To do this, click Start, click All Programs, click Accessories, right-click "Command Prompt", and then click Run as administrator.</w:t>
+      </w:r>
+    </w:p>
+    <w:p>
+      <w:r>
+        <w:t xml:space="preserve">- In Windows 8/10, go to the Start screen. Start typing </w:t>
+      </w:r>
+      <w:proofErr w:type="spellStart"/>
+      <w:r>
+        <w:t>cmd</w:t>
+      </w:r>
+      <w:proofErr w:type="spellEnd"/>
+      <w:r>
+        <w:t xml:space="preserve"> and Windows will find "Command Prompt". Right click "Command Prompt" and choose "Run as administrator".</w:t>
+      </w:r>
+    </w:p>
+    <w:p>
+      <w:r>
+        <w:t>- If you are prompted for an administrator password or for a confirmation, type the password, or click Allow.</w:t>
+      </w:r>
+    </w:p>
+    <w:p>
+      <w:r>
+        <w:t>2. Type "regsvr32 msvcp140_codecvt_ids.dll" and press Enter.</w:t>
+      </w:r>
+    </w:p>
+    <w:p>
+      <w:r>
+        <w:t>Registering 32bit DLL-files on a 64bit Windows:</w:t>
+      </w:r>
+    </w:p>
+    <w:p>
+      <w:r>
+        <w:t>1. Open an elevated command prompt, as instructed above.</w:t>
+      </w:r>
+    </w:p>
+    <w:p>
+      <w:r>
+        <w:t>2. In the command prompt, start by typing following and press enter:</w:t>
+      </w:r>
+    </w:p>
+    <w:p>
+      <w:r>
+        <w:t>- cd c:\windows\syswow64\</w:t>
+      </w:r>
+    </w:p>
+    <w:p>
+      <w:r>
+        <w:t>3. then type the following and press enter:</w:t>
+      </w:r>
+    </w:p>
+    <w:p>
+      <w:r>
+        <w:t>- regsvr32 c:\windows\syswow64\msvcp140_codecvt_ids.dll</w:t>
+      </w:r>
+    </w:p>
+    <w:p>
+      <w:r>
+        <w:t>Finally, reboot your PC one last time to refresh the memory. That should do it!</w:t>
+      </w:r>
+    </w:p>
+    <w:p/>
+    <w:p>
+      <w:pPr>
+        <w:pStyle w:val="Heading2"/>
+      </w:pPr>
+      <w:bookmarkStart w:id="53" w:name="_Toc71234086"/>
+      <w:r>
+        <w:t>Method 3:</w:t>
+      </w:r>
+      <w:bookmarkEnd w:id="53"/>
+    </w:p>
+    <w:p>
+      <w:r>
+        <w:t>Download and install the latest Microsoft Visual C++ Redistributable(</w:t>
+      </w:r>
+      <w:proofErr w:type="spellStart"/>
+      <w:r>
+        <w:t>vcredist</w:t>
+      </w:r>
+      <w:proofErr w:type="spellEnd"/>
+      <w:r>
+        <w:t>) via this link: https://www.techpowerup.com/download/visual-c-redistributable-runtime-package-all-in-one/</w:t>
+      </w:r>
+    </w:p>
     <w:p>
       <w:pPr>
         <w:pStyle w:val="Heading1"/>
       </w:pPr>
-      <w:bookmarkStart w:id="36" w:name="_Toc70886361"/>
-      <w:r>
-        <w:t>Disabling Dynamic Platform and Thermal Framework</w:t>
-      </w:r>
-      <w:bookmarkEnd w:id="36"/>
+      <w:bookmarkStart w:id="54" w:name="_Toc71234087"/>
+      <w:r>
+        <w:t>mfc140u.dll was not found</w:t>
+      </w:r>
+      <w:bookmarkEnd w:id="54"/>
+    </w:p>
+    <w:p/>
+    <w:p>
+      <w:r>
+        <w:t>How to fix "mfc140u.dll was not found" error.</w:t>
+      </w:r>
     </w:p>
     <w:p/>
     <w:p>
       <w:pPr>
         <w:pStyle w:val="Heading2"/>
       </w:pPr>
-      <w:bookmarkStart w:id="37" w:name="_Toc70886362"/>
-      <w:r>
-        <w:t>Using Registry:</w:t>
-      </w:r>
-      <w:bookmarkEnd w:id="37"/>
-    </w:p>
-    <w:p>
-      <w:r>
-        <w:t>1. Go to Device Manager</w:t>
-      </w:r>
-    </w:p>
-    <w:p>
-      <w:r>
-        <w:t xml:space="preserve">2. Go to System Device </w:t>
-      </w:r>
-    </w:p>
-    <w:p>
-      <w:r>
-        <w:t>3. Uninstall all drivers that has "Intel Dynamic Platform and Thermal Framework"</w:t>
+      <w:bookmarkStart w:id="55" w:name="_Toc71234088"/>
+      <w:r>
+        <w:t>Method 1:</w:t>
+      </w:r>
+      <w:bookmarkEnd w:id="55"/>
+    </w:p>
+    <w:p>
+      <w:r>
+        <w:t>Download the file via this link: https://www.dll-files.com/mfc140u.dll.html</w:t>
       </w:r>
     </w:p>
     <w:p>
       <w:r>
         <w:lastRenderedPageBreak/>
-        <w:t>4. Go to Task Manager-&gt;Services-&gt;Open Services</w:t>
-      </w:r>
-    </w:p>
-    <w:p>
-      <w:r>
-        <w:t>5. Disable Intel Dynamic Platform and Thermal Framework Services</w:t>
-      </w:r>
-    </w:p>
-    <w:p>
-      <w:r>
-        <w:t>6. Add Disabling Dynamic Platform and Thermal Framework.reg</w:t>
-      </w:r>
-    </w:p>
-    <w:p>
-      <w:r>
-        <w:t>7. Go to safe mode</w:t>
-      </w:r>
-    </w:p>
-    <w:p>
-      <w:r>
-        <w:t>8. Navigate in C:\Windows\System32\DriverStore\FileRepository</w:t>
-      </w:r>
-    </w:p>
-    <w:p>
-      <w:r>
-        <w:t>9. Delete all folders that has DPTF</w:t>
-      </w:r>
-    </w:p>
-    <w:p>
-      <w:r>
-        <w:t>10. Restart</w:t>
+        <w:t>1. Copy and paste the downloaded "mfc140u.dll" file to "C:\Windows\System32\" for x64 bit.</w:t>
+      </w:r>
+    </w:p>
+    <w:p>
+      <w:r>
+        <w:t>or</w:t>
+      </w:r>
+    </w:p>
+    <w:p>
+      <w:r>
+        <w:t>2. Copy and paste the downloaded "mfc140u.dll" file to "C:\Windows\SysWOW64\" for x32 bit.</w:t>
       </w:r>
     </w:p>
     <w:p/>
@@ -5847,50 +6720,112 @@
       <w:pPr>
         <w:pStyle w:val="Heading2"/>
       </w:pPr>
-      <w:bookmarkStart w:id="38" w:name="_Toc70886363"/>
-      <w:r>
-        <w:t>Using Group Policy:</w:t>
-      </w:r>
-      <w:bookmarkEnd w:id="38"/>
-    </w:p>
-    <w:p>
-      <w:r>
-        <w:t>1. Open the Group Policy Editor.</w:t>
-      </w:r>
-    </w:p>
-    <w:p>
-      <w:r>
-        <w:t>2. Go to Computer Configuration/Administrative Templates/System/Device Installation/Device Installation Restrictions.</w:t>
-      </w:r>
-    </w:p>
-    <w:p>
-      <w:r>
-        <w:t>3. Open "Prevent installation of devices that match any of these device IDs".</w:t>
-      </w:r>
-    </w:p>
-    <w:p>
-      <w:r>
-        <w:t>4. Click "Enabled".</w:t>
-      </w:r>
-    </w:p>
-    <w:p>
-      <w:r>
-        <w:t>5. Checkmark "Also apply to matching devices that are already installed".</w:t>
-      </w:r>
-    </w:p>
-    <w:p>
-      <w:r>
-        <w:t>6. Click "Show".</w:t>
-      </w:r>
-    </w:p>
-    <w:p>
-      <w:r>
-        <w:t>7. Now you will enter the device ID of each of the DPTF-related devices. You can find them all by finding those devices in Device Manager/System Devices or by copying all the values from NoDPTF.reg.</w:t>
-      </w:r>
-    </w:p>
-    <w:p>
-      <w:r>
-        <w:t>8. Click “OK” and "OK" again. You should see each of those devices become "Unknown device" in Device Manager. That means they are disabled.</w:t>
+      <w:bookmarkStart w:id="56" w:name="_Toc71234089"/>
+      <w:r>
+        <w:t>Method 2:</w:t>
+      </w:r>
+      <w:bookmarkEnd w:id="56"/>
+    </w:p>
+    <w:p>
+      <w:r>
+        <w:t>If the problem still occurs, try the following to register the DLL-file:</w:t>
+      </w:r>
+    </w:p>
+    <w:p>
+      <w:r>
+        <w:t>For 32bit DLL-files on a 32bit Windows, and for 64bit DLL-files on a 64bit Windows:</w:t>
+      </w:r>
+    </w:p>
+    <w:p>
+      <w:r>
+        <w:t>1. Open an elevated command prompt.</w:t>
+      </w:r>
+    </w:p>
+    <w:p>
+      <w:r>
+        <w:t>- To do this, click Start, click All Programs, click Accessories, right-click "Command Prompt", and then click Run as administrator.</w:t>
+      </w:r>
+    </w:p>
+    <w:p>
+      <w:r>
+        <w:t xml:space="preserve">- In Windows 8/10, go to the Start screen. Start typing </w:t>
+      </w:r>
+      <w:proofErr w:type="spellStart"/>
+      <w:r>
+        <w:t>cmd</w:t>
+      </w:r>
+      <w:proofErr w:type="spellEnd"/>
+      <w:r>
+        <w:t xml:space="preserve"> and Windows will find "Command Prompt". Right click "Command Prompt" and choose "Run as administrator".</w:t>
+      </w:r>
+    </w:p>
+    <w:p>
+      <w:r>
+        <w:t>- If you are prompted for an administrator password or for a confirmation, type the password, or click Allow.</w:t>
+      </w:r>
+    </w:p>
+    <w:p>
+      <w:r>
+        <w:t>2. Type "regsvr32 mfc140u.dll" and press Enter.</w:t>
+      </w:r>
+    </w:p>
+    <w:p>
+      <w:r>
+        <w:t>Registering 32bit DLL-files on a 64bit Windows:</w:t>
+      </w:r>
+    </w:p>
+    <w:p>
+      <w:r>
+        <w:t>1. Open an elevated command prompt, as instructed above.</w:t>
+      </w:r>
+    </w:p>
+    <w:p>
+      <w:r>
+        <w:t>2. In the command prompt, start by typing following and press enter:</w:t>
+      </w:r>
+    </w:p>
+    <w:p>
+      <w:r>
+        <w:t>- cd c:\windows\syswow64\</w:t>
+      </w:r>
+    </w:p>
+    <w:p>
+      <w:r>
+        <w:t>3. then type the following and press enter:</w:t>
+      </w:r>
+    </w:p>
+    <w:p>
+      <w:r>
+        <w:t>- regsvr32 c:\windows\syswow64\mfc140u.dll</w:t>
+      </w:r>
+    </w:p>
+    <w:p>
+      <w:r>
+        <w:t>Finally, reboot your PC one last time to refresh the memory. That should do it!</w:t>
+      </w:r>
+    </w:p>
+    <w:p/>
+    <w:p>
+      <w:pPr>
+        <w:pStyle w:val="Heading2"/>
+      </w:pPr>
+      <w:bookmarkStart w:id="57" w:name="_Toc71234090"/>
+      <w:r>
+        <w:t>Method 3:</w:t>
+      </w:r>
+      <w:bookmarkEnd w:id="57"/>
+    </w:p>
+    <w:p>
+      <w:r>
+        <w:t>Download and install the latest Microsoft Visual C++ Redistributable(</w:t>
+      </w:r>
+      <w:proofErr w:type="spellStart"/>
+      <w:r>
+        <w:t>vcredist</w:t>
+      </w:r>
+      <w:proofErr w:type="spellEnd"/>
+      <w:r>
+        <w:t>) via this link: https://www.techpowerup.com/download/visual-c-redistributable-runtime-package-all-in-one/</w:t>
       </w:r>
     </w:p>
     <w:p/>
@@ -5898,60 +6833,235 @@
       <w:pPr>
         <w:pStyle w:val="Heading1"/>
       </w:pPr>
-      <w:bookmarkStart w:id="39" w:name="_Toc70886364"/>
-      <w:r>
-        <w:t xml:space="preserve">Disable/Enable </w:t>
-      </w:r>
-      <w:proofErr w:type="spellStart"/>
-      <w:r>
-        <w:t>Wifi</w:t>
-      </w:r>
-      <w:proofErr w:type="spellEnd"/>
-      <w:r>
-        <w:t xml:space="preserve"> using CMD</w:t>
-      </w:r>
-      <w:bookmarkEnd w:id="39"/>
-    </w:p>
-    <w:p/>
-    <w:p>
-      <w:pPr>
-        <w:pStyle w:val="Heading2"/>
-      </w:pPr>
-      <w:bookmarkStart w:id="40" w:name="_Toc70886365"/>
-      <w:r>
-        <w:t>To enable:</w:t>
-      </w:r>
-      <w:bookmarkEnd w:id="40"/>
-    </w:p>
-    <w:p>
-      <w:proofErr w:type="spellStart"/>
-      <w:r>
-        <w:t>netsh</w:t>
-      </w:r>
-      <w:proofErr w:type="spellEnd"/>
-      <w:r>
-        <w:t xml:space="preserve"> interface set interface name="Wi-Fi" admin = enabled</w:t>
-      </w:r>
-    </w:p>
-    <w:p/>
-    <w:p>
-      <w:pPr>
-        <w:pStyle w:val="Heading2"/>
-      </w:pPr>
-      <w:bookmarkStart w:id="41" w:name="_Toc70886366"/>
-      <w:r>
-        <w:t>To disable:</w:t>
-      </w:r>
-      <w:bookmarkEnd w:id="41"/>
-    </w:p>
-    <w:p>
-      <w:proofErr w:type="spellStart"/>
-      <w:r>
-        <w:t>netsh</w:t>
-      </w:r>
-      <w:proofErr w:type="spellEnd"/>
-      <w:r>
-        <w:t xml:space="preserve"> interface set interface name="Wi-Fi" admin = disabled</w:t>
+      <w:bookmarkStart w:id="58" w:name="_Toc71234091"/>
+      <w:proofErr w:type="spellStart"/>
+      <w:r>
+        <w:t>GodMode</w:t>
+      </w:r>
+      <w:proofErr w:type="spellEnd"/>
+      <w:r>
+        <w:t xml:space="preserve"> Folder</w:t>
+      </w:r>
+      <w:bookmarkEnd w:id="58"/>
+    </w:p>
+    <w:p/>
+    <w:p>
+      <w:r>
+        <w:t>1. Create new folder</w:t>
+      </w:r>
+    </w:p>
+    <w:p>
+      <w:r>
+        <w:lastRenderedPageBreak/>
+        <w:t>2. Rename the folder and copy and paste this:</w:t>
+      </w:r>
+    </w:p>
+    <w:p>
+      <w:proofErr w:type="spellStart"/>
+      <w:proofErr w:type="gramStart"/>
+      <w:r>
+        <w:t>GodMode</w:t>
+      </w:r>
+      <w:proofErr w:type="spellEnd"/>
+      <w:r>
+        <w:t>.{</w:t>
+      </w:r>
+      <w:proofErr w:type="gramEnd"/>
+      <w:r>
+        <w:t>ED7BA470-8E54-465E-825C-99712043E01C}</w:t>
+      </w:r>
+    </w:p>
+    <w:p>
+      <w:r>
+        <w:t>3. Done</w:t>
+      </w:r>
+    </w:p>
+    <w:p/>
+    <w:p>
+      <w:r>
+        <w:t>This special folder allows you to access settings easily and organized way.</w:t>
+      </w:r>
+    </w:p>
+    <w:p/>
+    <w:p>
+      <w:r>
+        <w:t>-Administrative Tools</w:t>
+      </w:r>
+    </w:p>
+    <w:p>
+      <w:r>
+        <w:t>-AutoPlay</w:t>
+      </w:r>
+    </w:p>
+    <w:p>
+      <w:r>
+        <w:t>-Backup and Restore</w:t>
+      </w:r>
+    </w:p>
+    <w:p>
+      <w:r>
+        <w:t>-Color Management</w:t>
+      </w:r>
+    </w:p>
+    <w:p>
+      <w:r>
+        <w:t>-Credential Manager</w:t>
+      </w:r>
+    </w:p>
+    <w:p>
+      <w:r>
+        <w:t>-Date and Time</w:t>
+      </w:r>
+    </w:p>
+    <w:p>
+      <w:r>
+        <w:t>-Devices and Printers</w:t>
+      </w:r>
+    </w:p>
+    <w:p>
+      <w:r>
+        <w:t>-Ease of Access Center</w:t>
+      </w:r>
+    </w:p>
+    <w:p>
+      <w:r>
+        <w:t>-File Explorer Options</w:t>
+      </w:r>
+    </w:p>
+    <w:p>
+      <w:r>
+        <w:t>-File History</w:t>
+      </w:r>
+    </w:p>
+    <w:p>
+      <w:r>
+        <w:t>-Fonts</w:t>
+      </w:r>
+    </w:p>
+    <w:p>
+      <w:r>
+        <w:t>-Indexing Options</w:t>
+      </w:r>
+    </w:p>
+    <w:p>
+      <w:r>
+        <w:t>-Infrared</w:t>
+      </w:r>
+    </w:p>
+    <w:p>
+      <w:r>
+        <w:t>-Internet Options</w:t>
+      </w:r>
+    </w:p>
+    <w:p>
+      <w:r>
+        <w:t>-Keyboard</w:t>
+      </w:r>
+    </w:p>
+    <w:p>
+      <w:r>
+        <w:t>-Mouse</w:t>
+      </w:r>
+    </w:p>
+    <w:p>
+      <w:r>
+        <w:t>-Network and Sharing Center</w:t>
+      </w:r>
+    </w:p>
+    <w:p>
+      <w:r>
+        <w:t>-Pen and Touch</w:t>
+      </w:r>
+    </w:p>
+    <w:p>
+      <w:r>
+        <w:t>-Phone and Modem</w:t>
+      </w:r>
+    </w:p>
+    <w:p>
+      <w:r>
+        <w:t>-Power Options</w:t>
+      </w:r>
+    </w:p>
+    <w:p>
+      <w:r>
+        <w:t>-Programs and Features</w:t>
+      </w:r>
+    </w:p>
+    <w:p>
+      <w:r>
+        <w:t>-Region</w:t>
+      </w:r>
+    </w:p>
+    <w:p>
+      <w:r>
+        <w:t>-RemoteApp and Desktop Connections</w:t>
+      </w:r>
+    </w:p>
+    <w:p>
+      <w:r>
+        <w:lastRenderedPageBreak/>
+        <w:t>-Security and Maintenance</w:t>
+      </w:r>
+    </w:p>
+    <w:p>
+      <w:r>
+        <w:t>-Sound</w:t>
+      </w:r>
+    </w:p>
+    <w:p>
+      <w:r>
+        <w:t>-Speech Recognition</w:t>
+      </w:r>
+    </w:p>
+    <w:p>
+      <w:r>
+        <w:t>-Storage Spaces</w:t>
+      </w:r>
+    </w:p>
+    <w:p>
+      <w:r>
+        <w:t>-Sync Center</w:t>
+      </w:r>
+    </w:p>
+    <w:p>
+      <w:r>
+        <w:t>-System</w:t>
+      </w:r>
+    </w:p>
+    <w:p>
+      <w:r>
+        <w:t>-Tablet PC Settings</w:t>
+      </w:r>
+    </w:p>
+    <w:p>
+      <w:r>
+        <w:t>-Taskbar and Navigation</w:t>
+      </w:r>
+    </w:p>
+    <w:p>
+      <w:r>
+        <w:t>-Troubleshooting</w:t>
+      </w:r>
+    </w:p>
+    <w:p>
+      <w:r>
+        <w:t>-User Accounts</w:t>
+      </w:r>
+    </w:p>
+    <w:p>
+      <w:r>
+        <w:t>-Windows Defender Firewall</w:t>
+      </w:r>
+    </w:p>
+    <w:p>
+      <w:r>
+        <w:t>-Windows Mobility Center</w:t>
+      </w:r>
+    </w:p>
+    <w:p>
+      <w:r>
+        <w:t>-Work Folders</w:t>
       </w:r>
     </w:p>
     <w:p/>
@@ -5959,1097 +7069,115 @@
       <w:pPr>
         <w:pStyle w:val="Heading1"/>
       </w:pPr>
-      <w:bookmarkStart w:id="42" w:name="_Toc70886367"/>
-      <w:r>
-        <w:lastRenderedPageBreak/>
-        <w:t>Disable Telemetry</w:t>
-      </w:r>
-      <w:bookmarkEnd w:id="42"/>
-    </w:p>
-    <w:p/>
-    <w:p>
-      <w:pPr>
-        <w:pStyle w:val="Heading2"/>
-      </w:pPr>
-      <w:bookmarkStart w:id="43" w:name="_Toc70886368"/>
-      <w:r>
-        <w:t>1. Using CMD</w:t>
-      </w:r>
-      <w:bookmarkEnd w:id="43"/>
-    </w:p>
-    <w:p>
-      <w:r>
-        <w:t>-</w:t>
-      </w:r>
-      <w:proofErr w:type="spellStart"/>
-      <w:r>
-        <w:t>sc</w:t>
-      </w:r>
-      <w:proofErr w:type="spellEnd"/>
-      <w:r>
-        <w:t xml:space="preserve"> delete </w:t>
-      </w:r>
-      <w:proofErr w:type="spellStart"/>
-      <w:r>
-        <w:t>DiagTrack</w:t>
-      </w:r>
-      <w:proofErr w:type="spellEnd"/>
-    </w:p>
-    <w:p>
-      <w:r>
-        <w:t>-</w:t>
-      </w:r>
-      <w:proofErr w:type="spellStart"/>
-      <w:r>
-        <w:t>sc</w:t>
-      </w:r>
-      <w:proofErr w:type="spellEnd"/>
-      <w:r>
-        <w:t xml:space="preserve"> delete </w:t>
-      </w:r>
-      <w:proofErr w:type="spellStart"/>
-      <w:r>
-        <w:t>dmwappushservice</w:t>
-      </w:r>
-      <w:proofErr w:type="spellEnd"/>
-    </w:p>
-    <w:p/>
-    <w:p>
-      <w:r>
-        <w:t>echo “” &gt; C:\ProgramData\Microsoft\Diagnosis\ETLLogs\AutoLogger\AutoLogger-Diagtrack-Listener.etl</w:t>
-      </w:r>
-    </w:p>
-    <w:p>
-      <w:r>
-        <w:t>reg add “HKLM\SOFTWARE\Policies\Microsoft\Windows\</w:t>
-      </w:r>
-      <w:proofErr w:type="spellStart"/>
-      <w:r>
-        <w:t>DataCollection</w:t>
-      </w:r>
-      <w:proofErr w:type="spellEnd"/>
-      <w:r>
-        <w:t xml:space="preserve">” /v </w:t>
-      </w:r>
-      <w:proofErr w:type="spellStart"/>
-      <w:r>
-        <w:t>AllowTelemetry</w:t>
-      </w:r>
-      <w:proofErr w:type="spellEnd"/>
-      <w:r>
-        <w:t xml:space="preserve"> /t REG_DWORD /d 0 /f</w:t>
-      </w:r>
-    </w:p>
-    <w:p/>
-    <w:p>
-      <w:pPr>
-        <w:pStyle w:val="Heading2"/>
-      </w:pPr>
-      <w:bookmarkStart w:id="44" w:name="_Toc70886369"/>
-      <w:r>
-        <w:t xml:space="preserve">2. Using </w:t>
-      </w:r>
-      <w:proofErr w:type="spellStart"/>
-      <w:r>
-        <w:t>Powershell</w:t>
-      </w:r>
-      <w:bookmarkEnd w:id="44"/>
-      <w:proofErr w:type="spellEnd"/>
-    </w:p>
-    <w:p/>
-    <w:p>
-      <w:r>
-        <w:t xml:space="preserve">-stop-service </w:t>
-      </w:r>
-      <w:proofErr w:type="spellStart"/>
-      <w:r>
-        <w:t>diagtrack</w:t>
-      </w:r>
-      <w:proofErr w:type="spellEnd"/>
-    </w:p>
-    <w:p>
-      <w:r>
-        <w:t xml:space="preserve">-set-service </w:t>
-      </w:r>
-      <w:proofErr w:type="spellStart"/>
-      <w:r>
-        <w:t>diagtrack</w:t>
-      </w:r>
-      <w:proofErr w:type="spellEnd"/>
-      <w:r>
-        <w:t xml:space="preserve"> -</w:t>
-      </w:r>
-      <w:proofErr w:type="spellStart"/>
-      <w:r>
-        <w:t>startuptype</w:t>
-      </w:r>
-      <w:proofErr w:type="spellEnd"/>
-      <w:r>
-        <w:t xml:space="preserve"> disabled</w:t>
-      </w:r>
-    </w:p>
-    <w:p/>
-    <w:p>
-      <w:pPr>
-        <w:pStyle w:val="Heading1"/>
-      </w:pPr>
-      <w:bookmarkStart w:id="45" w:name="_Toc70886370"/>
-      <w:r>
-        <w:t>Disable High Precision Event</w:t>
-      </w:r>
-      <w:bookmarkEnd w:id="45"/>
-    </w:p>
-    <w:p/>
-    <w:p>
-      <w:r>
-        <w:t>1. Open Device Manager and find High Precision Event Timer and disable it</w:t>
-      </w:r>
-    </w:p>
-    <w:p>
-      <w:r>
-        <w:t xml:space="preserve">2. You also </w:t>
+      <w:bookmarkStart w:id="59" w:name="_Toc71234092"/>
+      <w:r>
+        <w:t>Ctfmon.exe</w:t>
+      </w:r>
+      <w:r>
+        <w:t xml:space="preserve"> </w:t>
       </w:r>
       <w:proofErr w:type="gramStart"/>
       <w:r>
-        <w:t>have to</w:t>
+        <w:t>doesn’t</w:t>
       </w:r>
       <w:proofErr w:type="gramEnd"/>
       <w:r>
-        <w:t xml:space="preserve"> disable HPET in Windows 10 via admin privileged command prompt. Right click Command Prompt and Run </w:t>
-      </w:r>
+        <w:t xml:space="preserve"> start automatically</w:t>
+      </w:r>
+      <w:bookmarkEnd w:id="59"/>
+    </w:p>
+    <w:p/>
+    <w:p>
+      <w:pPr>
+        <w:pStyle w:val="ListParagraph"/>
+        <w:numPr>
+          <w:ilvl w:val="0"/>
+          <w:numId w:val="2"/>
+        </w:numPr>
+      </w:pPr>
+      <w:r>
+        <w:t>Open Windows File Explorer</w:t>
+      </w:r>
+    </w:p>
+    <w:p>
+      <w:pPr>
+        <w:pStyle w:val="ListParagraph"/>
+        <w:numPr>
+          <w:ilvl w:val="0"/>
+          <w:numId w:val="2"/>
+        </w:numPr>
+      </w:pPr>
+      <w:r>
+        <w:t>In the Address Bar, paste this and hit Enter</w:t>
+      </w:r>
+      <w:r>
+        <w:t>:</w:t>
+      </w:r>
+    </w:p>
+    <w:p>
+      <w:proofErr w:type="spellStart"/>
       <w:proofErr w:type="gramStart"/>
       <w:r>
-        <w:t>As</w:t>
-      </w:r>
+        <w:t>shell:common</w:t>
+      </w:r>
+      <w:proofErr w:type="spellEnd"/>
       <w:proofErr w:type="gramEnd"/>
       <w:r>
-        <w:t xml:space="preserve"> Admin and enter the following.</w:t>
-      </w:r>
-    </w:p>
-    <w:p/>
-    <w:p>
-      <w:proofErr w:type="spellStart"/>
-      <w:r>
-        <w:t>bcdedit</w:t>
-      </w:r>
-      <w:proofErr w:type="spellEnd"/>
-      <w:r>
-        <w:t xml:space="preserve"> /</w:t>
-      </w:r>
-      <w:proofErr w:type="spellStart"/>
-      <w:r>
-        <w:t>deletevalue</w:t>
-      </w:r>
-      <w:proofErr w:type="spellEnd"/>
-      <w:r>
-        <w:t xml:space="preserve"> </w:t>
-      </w:r>
-      <w:proofErr w:type="spellStart"/>
-      <w:r>
-        <w:t>useplatformclock</w:t>
-      </w:r>
-      <w:proofErr w:type="spellEnd"/>
-    </w:p>
-    <w:p>
-      <w:proofErr w:type="spellStart"/>
-      <w:r>
-        <w:t>bcdedit</w:t>
-      </w:r>
-      <w:proofErr w:type="spellEnd"/>
-      <w:r>
-        <w:t xml:space="preserve"> /set </w:t>
-      </w:r>
-      <w:proofErr w:type="spellStart"/>
-      <w:r>
-        <w:t>disabledynamictick</w:t>
-      </w:r>
-      <w:proofErr w:type="spellEnd"/>
-      <w:r>
-        <w:t xml:space="preserve"> yes</w:t>
-      </w:r>
-    </w:p>
-    <w:p/>
-    <w:p>
-      <w:r>
-        <w:t>Restart for changes to take effect.</w:t>
-      </w:r>
-    </w:p>
-    <w:p/>
-    <w:p>
-      <w:r>
-        <w:t>To re-enable use the following.</w:t>
-      </w:r>
-    </w:p>
-    <w:p/>
-    <w:p>
-      <w:proofErr w:type="spellStart"/>
-      <w:r>
-        <w:t>bcdedit</w:t>
-      </w:r>
-      <w:proofErr w:type="spellEnd"/>
-      <w:r>
-        <w:t xml:space="preserve"> /set </w:t>
-      </w:r>
-      <w:proofErr w:type="spellStart"/>
-      <w:r>
-        <w:t>useplatformclock</w:t>
-      </w:r>
-      <w:proofErr w:type="spellEnd"/>
-      <w:r>
-        <w:t xml:space="preserve"> true</w:t>
-      </w:r>
-    </w:p>
-    <w:p>
-      <w:proofErr w:type="spellStart"/>
-      <w:r>
-        <w:t>bcdedit</w:t>
-      </w:r>
-      <w:proofErr w:type="spellEnd"/>
-      <w:r>
-        <w:t xml:space="preserve"> /set </w:t>
-      </w:r>
-      <w:proofErr w:type="spellStart"/>
-      <w:r>
-        <w:t>disabledynamictick</w:t>
-      </w:r>
-      <w:proofErr w:type="spellEnd"/>
-      <w:r>
-        <w:t xml:space="preserve"> no</w:t>
-      </w:r>
-    </w:p>
-    <w:p/>
-    <w:p>
-      <w:pPr>
-        <w:pStyle w:val="Heading1"/>
-      </w:pPr>
-      <w:bookmarkStart w:id="46" w:name="_Toc70886371"/>
-      <w:r>
-        <w:t>Disable C State</w:t>
-      </w:r>
-      <w:bookmarkEnd w:id="46"/>
-    </w:p>
-    <w:p/>
-    <w:p>
-      <w:pPr>
-        <w:pStyle w:val="Heading2"/>
-      </w:pPr>
-      <w:bookmarkStart w:id="47" w:name="_Toc70886372"/>
-      <w:r>
-        <w:t>Method 1:</w:t>
-      </w:r>
-      <w:bookmarkEnd w:id="47"/>
-    </w:p>
-    <w:p>
-      <w:r>
-        <w:t>- Reboot to safe mode</w:t>
-      </w:r>
-    </w:p>
-    <w:p>
-      <w:r>
-        <w:t>- Go to C:\Windows\System32\Drivers</w:t>
-      </w:r>
-    </w:p>
-    <w:p>
-      <w:r>
-        <w:t>- Find the file "intelppm.sys"</w:t>
-      </w:r>
-    </w:p>
-    <w:p>
-      <w:r>
-        <w:t>- Rename it to "</w:t>
-      </w:r>
-      <w:proofErr w:type="spellStart"/>
-      <w:r>
-        <w:t>XXXintelppm.syx</w:t>
-      </w:r>
-      <w:proofErr w:type="spellEnd"/>
-      <w:r>
-        <w:t xml:space="preserve"> or </w:t>
-      </w:r>
-      <w:proofErr w:type="spellStart"/>
-      <w:r>
-        <w:t>intelppm.sys.bak</w:t>
-      </w:r>
-      <w:proofErr w:type="spellEnd"/>
-      <w:r>
-        <w:t>"</w:t>
-      </w:r>
-    </w:p>
-    <w:p>
-      <w:r>
-        <w:t>- Reboot your computer</w:t>
-      </w:r>
-    </w:p>
-    <w:p/>
-    <w:p>
-      <w:pPr>
-        <w:pStyle w:val="Heading2"/>
-      </w:pPr>
-      <w:bookmarkStart w:id="48" w:name="_Toc70886373"/>
-      <w:r>
-        <w:t>Method 2:</w:t>
-      </w:r>
-      <w:bookmarkEnd w:id="48"/>
-    </w:p>
-    <w:p>
-      <w:r>
-        <w:t>- Open regedit</w:t>
-      </w:r>
-    </w:p>
-    <w:p>
-      <w:r>
-        <w:t>- Go to HKEY_LOCAL_MACHINE\SYSTEM\</w:t>
-      </w:r>
-      <w:proofErr w:type="spellStart"/>
-      <w:r>
-        <w:t>CurrentControlSet</w:t>
-      </w:r>
-      <w:proofErr w:type="spellEnd"/>
-      <w:r>
-        <w:t>\services\</w:t>
-      </w:r>
-      <w:proofErr w:type="spellStart"/>
-      <w:r>
-        <w:t>intelppm</w:t>
-      </w:r>
-      <w:proofErr w:type="spellEnd"/>
-    </w:p>
-    <w:p>
-      <w:r>
-        <w:t>- Set the "start" value from 3 to 4</w:t>
-      </w:r>
-    </w:p>
-    <w:p>
-      <w:r>
-        <w:t>- Restart your device</w:t>
-      </w:r>
-    </w:p>
-    <w:p/>
-    <w:p>
-      <w:pPr>
-        <w:pStyle w:val="Heading1"/>
-      </w:pPr>
-      <w:bookmarkStart w:id="49" w:name="_Toc70886374"/>
-      <w:r>
-        <w:t>Corrupted OS Repair</w:t>
-      </w:r>
-      <w:bookmarkEnd w:id="49"/>
-    </w:p>
-    <w:p/>
-    <w:p>
-      <w:r>
-        <w:t>Run the command prompt as administrator and then type the following.</w:t>
-      </w:r>
-    </w:p>
-    <w:p/>
-    <w:p>
-      <w:proofErr w:type="spellStart"/>
-      <w:r>
-        <w:t>sfc</w:t>
-      </w:r>
-      <w:proofErr w:type="spellEnd"/>
-      <w:r>
-        <w:t xml:space="preserve"> /</w:t>
-      </w:r>
-      <w:proofErr w:type="spellStart"/>
-      <w:r>
-        <w:t>scannow</w:t>
-      </w:r>
-      <w:proofErr w:type="spellEnd"/>
-    </w:p>
-    <w:p>
-      <w:proofErr w:type="spellStart"/>
-      <w:r>
-        <w:t>Dism</w:t>
-      </w:r>
-      <w:proofErr w:type="spellEnd"/>
-      <w:r>
-        <w:t xml:space="preserve"> /Online /Cleanup-Image /</w:t>
-      </w:r>
-      <w:proofErr w:type="spellStart"/>
-      <w:r>
-        <w:t>CheckHealth</w:t>
-      </w:r>
-      <w:proofErr w:type="spellEnd"/>
-    </w:p>
-    <w:p>
-      <w:proofErr w:type="spellStart"/>
-      <w:r>
-        <w:t>Dism</w:t>
-      </w:r>
-      <w:proofErr w:type="spellEnd"/>
-      <w:r>
-        <w:t xml:space="preserve"> /Online /Cleanup-Image /</w:t>
-      </w:r>
-      <w:proofErr w:type="spellStart"/>
-      <w:r>
-        <w:t>ScanHealth</w:t>
-      </w:r>
-      <w:proofErr w:type="spellEnd"/>
-    </w:p>
-    <w:p>
-      <w:proofErr w:type="spellStart"/>
-      <w:r>
-        <w:t>Dism</w:t>
-      </w:r>
-      <w:proofErr w:type="spellEnd"/>
-      <w:r>
-        <w:t xml:space="preserve"> /Online /Cleanup-Image /</w:t>
-      </w:r>
-      <w:proofErr w:type="spellStart"/>
-      <w:r>
-        <w:t>RestoreHealth</w:t>
-      </w:r>
-      <w:proofErr w:type="spellEnd"/>
-    </w:p>
-    <w:p>
-      <w:proofErr w:type="spellStart"/>
-      <w:r>
-        <w:t>Dism</w:t>
-      </w:r>
-      <w:proofErr w:type="spellEnd"/>
-      <w:r>
-        <w:t xml:space="preserve"> /Online /Cleanup-Image /</w:t>
-      </w:r>
-      <w:proofErr w:type="spellStart"/>
-      <w:r>
-        <w:t>RestoreHealth</w:t>
-      </w:r>
-      <w:proofErr w:type="spellEnd"/>
-      <w:r>
-        <w:t xml:space="preserve"> /</w:t>
-      </w:r>
-      <w:proofErr w:type="spellStart"/>
-      <w:proofErr w:type="gramStart"/>
-      <w:r>
-        <w:t>Source:c</w:t>
-      </w:r>
-      <w:proofErr w:type="spellEnd"/>
-      <w:r>
-        <w:t>:\test\mount\windows</w:t>
-      </w:r>
-      <w:proofErr w:type="gramEnd"/>
-      <w:r>
-        <w:t xml:space="preserve"> /</w:t>
-      </w:r>
-      <w:proofErr w:type="spellStart"/>
-      <w:r>
-        <w:t>LimitAccess</w:t>
-      </w:r>
-      <w:proofErr w:type="spellEnd"/>
-    </w:p>
-    <w:p/>
-    <w:p>
-      <w:r>
-        <w:t>alternative:</w:t>
-      </w:r>
-    </w:p>
-    <w:p>
-      <w:proofErr w:type="spellStart"/>
-      <w:r>
-        <w:t>Dism</w:t>
-      </w:r>
-      <w:proofErr w:type="spellEnd"/>
-      <w:r>
-        <w:t xml:space="preserve"> /Cleanup-Mountpoints</w:t>
-      </w:r>
-    </w:p>
-    <w:p>
-      <w:proofErr w:type="spellStart"/>
-      <w:r>
-        <w:t>Dism</w:t>
-      </w:r>
-      <w:proofErr w:type="spellEnd"/>
-      <w:r>
-        <w:t xml:space="preserve"> /</w:t>
-      </w:r>
-      <w:proofErr w:type="spellStart"/>
-      <w:proofErr w:type="gramStart"/>
-      <w:r>
-        <w:t>Image:C</w:t>
-      </w:r>
-      <w:proofErr w:type="spellEnd"/>
-      <w:r>
-        <w:t>:\offline</w:t>
-      </w:r>
-      <w:proofErr w:type="gramEnd"/>
-      <w:r>
-        <w:t xml:space="preserve"> /Cleanup-Image /</w:t>
-      </w:r>
-      <w:proofErr w:type="spellStart"/>
-      <w:r>
-        <w:t>RestoreHealth</w:t>
-      </w:r>
-      <w:proofErr w:type="spellEnd"/>
-      <w:r>
-        <w:t xml:space="preserve"> /</w:t>
-      </w:r>
-      <w:proofErr w:type="spellStart"/>
-      <w:r>
-        <w:t>Source:c</w:t>
-      </w:r>
-      <w:proofErr w:type="spellEnd"/>
-      <w:r>
-        <w:t>:\test\mount\windows</w:t>
-      </w:r>
-    </w:p>
-    <w:p/>
-    <w:p>
-      <w:pPr>
-        <w:pStyle w:val="Heading1"/>
-      </w:pPr>
-      <w:bookmarkStart w:id="50" w:name="_Toc70886375"/>
-      <w:r>
-        <w:t>msvcp140_codecvt_ids.dll was not found</w:t>
-      </w:r>
-      <w:bookmarkEnd w:id="50"/>
-    </w:p>
-    <w:p/>
-    <w:p>
-      <w:r>
-        <w:t>How to fix "msvcp140_codecvt_ids.dll was not found" error.</w:t>
-      </w:r>
-    </w:p>
-    <w:p/>
-    <w:p>
-      <w:pPr>
-        <w:pStyle w:val="Heading2"/>
-      </w:pPr>
-      <w:bookmarkStart w:id="51" w:name="_Toc70886376"/>
-      <w:r>
-        <w:t>Method 1:</w:t>
-      </w:r>
-      <w:bookmarkEnd w:id="51"/>
-    </w:p>
-    <w:p>
-      <w:r>
-        <w:t>Download the file via this link: https://www.dll-files.com/msvcp140_codecvt_ids.dll.html</w:t>
-      </w:r>
-    </w:p>
-    <w:p>
-      <w:r>
-        <w:t>1. Copy and paste the downloaded "msvcp140_codecvt_ids.dll" file to "C:\Windows\System32\" for x64 bit.</w:t>
-      </w:r>
-    </w:p>
-    <w:p>
-      <w:r>
-        <w:t>or</w:t>
-      </w:r>
-    </w:p>
-    <w:p>
-      <w:r>
-        <w:t>2. Copy and paste the downloaded "msvcp140_codecvt_ids.dll" file to "C:\Windows\SysWOW64\" for x32 bit.</w:t>
-      </w:r>
-    </w:p>
-    <w:p/>
-    <w:p>
-      <w:pPr>
-        <w:pStyle w:val="Heading2"/>
-      </w:pPr>
-      <w:bookmarkStart w:id="52" w:name="_Toc70886377"/>
-      <w:r>
-        <w:t>Method 2:</w:t>
-      </w:r>
-      <w:bookmarkEnd w:id="52"/>
-    </w:p>
-    <w:p>
-      <w:r>
-        <w:t>If the problem still occurs, try the following to register the DLL-file:</w:t>
-      </w:r>
-    </w:p>
-    <w:p>
-      <w:r>
-        <w:t>For 32bit DLL-files on a 32bit Windows, and for 64bit DLL-files on a 64bit Windows:</w:t>
-      </w:r>
-    </w:p>
-    <w:p>
-      <w:r>
-        <w:t>1. Open an elevated command prompt.</w:t>
-      </w:r>
-    </w:p>
-    <w:p>
-      <w:r>
-        <w:t>- To do this, click Start, click All Programs, click Accessories, right-click "Command Prompt", and then click Run as administrator.</w:t>
-      </w:r>
-    </w:p>
-    <w:p>
-      <w:r>
-        <w:t xml:space="preserve">- In Windows 8/10, go to the Start screen. Start typing </w:t>
-      </w:r>
-      <w:proofErr w:type="spellStart"/>
-      <w:r>
-        <w:t>cmd</w:t>
-      </w:r>
-      <w:proofErr w:type="spellEnd"/>
-      <w:r>
-        <w:t xml:space="preserve"> and Windows will find "Command Prompt". Right click "Command Prompt" and choose "Run as administrator".</w:t>
-      </w:r>
-    </w:p>
-    <w:p>
-      <w:r>
-        <w:t>- If you are prompted for an administrator password or for a confirmation, type the password, or click Allow.</w:t>
-      </w:r>
-    </w:p>
-    <w:p>
-      <w:r>
-        <w:t>2. Type "regsvr32 msvcp140_codecvt_ids.dll" and press Enter.</w:t>
-      </w:r>
-    </w:p>
-    <w:p>
-      <w:r>
-        <w:t>Registering 32bit DLL-files on a 64bit Windows:</w:t>
-      </w:r>
-    </w:p>
-    <w:p>
-      <w:r>
-        <w:t>1. Open an elevated command prompt, as instructed above.</w:t>
-      </w:r>
-    </w:p>
-    <w:p>
-      <w:r>
-        <w:t>2. In the command prompt, start by typing following and press enter:</w:t>
-      </w:r>
-    </w:p>
-    <w:p>
-      <w:r>
-        <w:t>- cd c:\windows\syswow64\</w:t>
-      </w:r>
-    </w:p>
-    <w:p>
-      <w:r>
-        <w:t>3. then type the following and press enter:</w:t>
-      </w:r>
-    </w:p>
-    <w:p>
-      <w:r>
-        <w:t>- regsvr32 c:\windows\syswow64\msvcp140_codecvt_ids.dll</w:t>
-      </w:r>
-    </w:p>
-    <w:p>
-      <w:r>
-        <w:t>Finally, reboot your PC one last time to refresh the memory. That should do it!</w:t>
-      </w:r>
-    </w:p>
-    <w:p/>
-    <w:p>
-      <w:pPr>
-        <w:pStyle w:val="Heading2"/>
-      </w:pPr>
-      <w:bookmarkStart w:id="53" w:name="_Toc70886378"/>
-      <w:r>
-        <w:t>Method 3:</w:t>
-      </w:r>
-      <w:bookmarkEnd w:id="53"/>
-    </w:p>
-    <w:p>
-      <w:r>
-        <w:t>Download and install the latest Microsoft Visual C++ Redistributable(</w:t>
-      </w:r>
-      <w:proofErr w:type="spellStart"/>
-      <w:r>
-        <w:t>vcredist</w:t>
-      </w:r>
-      <w:proofErr w:type="spellEnd"/>
-      <w:r>
-        <w:t>) via this link: https://www.techpowerup.com/download/visual-c-redistributable-runtime-package-all-in-one/</w:t>
-      </w:r>
-    </w:p>
-    <w:p>
-      <w:pPr>
-        <w:pStyle w:val="Heading1"/>
-      </w:pPr>
-      <w:bookmarkStart w:id="54" w:name="_Toc70886379"/>
-      <w:r>
-        <w:t>mfc140u.dll was not found</w:t>
-      </w:r>
-      <w:bookmarkEnd w:id="54"/>
-    </w:p>
-    <w:p/>
-    <w:p>
-      <w:r>
-        <w:t>How to fix "mfc140u.dll was not found" error.</w:t>
-      </w:r>
-    </w:p>
-    <w:p/>
-    <w:p>
-      <w:pPr>
-        <w:pStyle w:val="Heading2"/>
-      </w:pPr>
-      <w:bookmarkStart w:id="55" w:name="_Toc70886380"/>
-      <w:r>
-        <w:t>Method 1:</w:t>
-      </w:r>
-      <w:bookmarkEnd w:id="55"/>
-    </w:p>
-    <w:p>
-      <w:r>
-        <w:t>Download the file via this link: https://www.dll-files.com/mfc140u.dll.html</w:t>
-      </w:r>
-    </w:p>
-    <w:p>
-      <w:r>
-        <w:t>1. Copy and paste the downloaded "mfc140u.dll" file to "C:\Windows\System32\" for x64 bit.</w:t>
-      </w:r>
-    </w:p>
-    <w:p>
-      <w:r>
-        <w:t>or</w:t>
-      </w:r>
-    </w:p>
-    <w:p>
-      <w:r>
-        <w:t>2. Copy and paste the downloaded "mfc140u.dll" file to "C:\Windows\SysWOW64\" for x32 bit.</w:t>
-      </w:r>
-    </w:p>
-    <w:p/>
-    <w:p>
-      <w:pPr>
-        <w:pStyle w:val="Heading2"/>
-      </w:pPr>
-      <w:bookmarkStart w:id="56" w:name="_Toc70886381"/>
-      <w:r>
-        <w:t>Method 2:</w:t>
-      </w:r>
-      <w:bookmarkEnd w:id="56"/>
-    </w:p>
-    <w:p>
-      <w:r>
-        <w:t>If the problem still occurs, try the following to register the DLL-file:</w:t>
-      </w:r>
-    </w:p>
-    <w:p>
-      <w:r>
-        <w:t>For 32bit DLL-files on a 32bit Windows, and for 64bit DLL-files on a 64bit Windows:</w:t>
-      </w:r>
-    </w:p>
-    <w:p>
-      <w:r>
-        <w:t>1. Open an elevated command prompt.</w:t>
-      </w:r>
-    </w:p>
-    <w:p>
-      <w:r>
-        <w:t>- To do this, click Start, click All Programs, click Accessories, right-click "Command Prompt", and then click Run as administrator.</w:t>
-      </w:r>
-    </w:p>
-    <w:p>
-      <w:r>
-        <w:t xml:space="preserve">- In Windows 8/10, go to the Start screen. Start typing </w:t>
-      </w:r>
-      <w:proofErr w:type="spellStart"/>
-      <w:r>
-        <w:t>cmd</w:t>
-      </w:r>
-      <w:proofErr w:type="spellEnd"/>
-      <w:r>
-        <w:t xml:space="preserve"> and Windows will find "Command Prompt". Right click "Command Prompt" and choose "Run as administrator".</w:t>
-      </w:r>
-    </w:p>
-    <w:p>
-      <w:r>
-        <w:t>- If you are prompted for an administrator password or for a confirmation, type the password, or click Allow.</w:t>
-      </w:r>
-    </w:p>
-    <w:p>
-      <w:r>
-        <w:t>2. Type "regsvr32 mfc140u.dll" and press Enter.</w:t>
-      </w:r>
-    </w:p>
-    <w:p>
-      <w:r>
-        <w:t>Registering 32bit DLL-files on a 64bit Windows:</w:t>
-      </w:r>
-    </w:p>
-    <w:p>
-      <w:r>
-        <w:t>1. Open an elevated command prompt, as instructed above.</w:t>
-      </w:r>
-    </w:p>
-    <w:p>
-      <w:r>
-        <w:t>2. In the command prompt, start by typing following and press enter:</w:t>
-      </w:r>
-    </w:p>
-    <w:p>
-      <w:r>
-        <w:t>- cd c:\windows\syswow64\</w:t>
-      </w:r>
-    </w:p>
-    <w:p>
-      <w:r>
-        <w:t>3. then type the following and press enter:</w:t>
-      </w:r>
-    </w:p>
-    <w:p>
-      <w:r>
-        <w:t>- regsvr32 c:\windows\syswow64\mfc140u.dll</w:t>
-      </w:r>
-    </w:p>
-    <w:p>
-      <w:r>
-        <w:lastRenderedPageBreak/>
-        <w:t>Finally, reboot your PC one last time to refresh the memory. That should do it!</w:t>
-      </w:r>
-    </w:p>
-    <w:p/>
-    <w:p>
-      <w:pPr>
-        <w:pStyle w:val="Heading2"/>
-      </w:pPr>
-      <w:bookmarkStart w:id="57" w:name="_Toc70886382"/>
-      <w:r>
-        <w:t>Method 3:</w:t>
-      </w:r>
-      <w:bookmarkEnd w:id="57"/>
-    </w:p>
-    <w:p>
-      <w:r>
-        <w:t>Download and install the latest Microsoft Visual C++ Redistributable(</w:t>
-      </w:r>
-      <w:proofErr w:type="spellStart"/>
-      <w:r>
-        <w:t>vcredist</w:t>
-      </w:r>
-      <w:proofErr w:type="spellEnd"/>
-      <w:r>
-        <w:t>) via this link: https://www.techpowerup.com/download/visual-c-redistributable-runtime-package-all-in-one/</w:t>
-      </w:r>
-    </w:p>
-    <w:p/>
-    <w:p>
-      <w:pPr>
-        <w:pStyle w:val="Heading1"/>
-      </w:pPr>
-      <w:bookmarkStart w:id="58" w:name="_Toc70886383"/>
-      <w:proofErr w:type="spellStart"/>
-      <w:r>
-        <w:t>GodMode</w:t>
-      </w:r>
-      <w:proofErr w:type="spellEnd"/>
-      <w:r>
-        <w:t xml:space="preserve"> Folder</w:t>
-      </w:r>
-      <w:bookmarkEnd w:id="58"/>
-    </w:p>
-    <w:p/>
-    <w:p>
-      <w:r>
-        <w:t>1. Create new folder</w:t>
-      </w:r>
-    </w:p>
-    <w:p>
-      <w:r>
-        <w:t>2. Rename the folder and copy and paste this:</w:t>
-      </w:r>
-    </w:p>
-    <w:p>
-      <w:proofErr w:type="spellStart"/>
-      <w:proofErr w:type="gramStart"/>
-      <w:r>
-        <w:t>GodMode</w:t>
-      </w:r>
-      <w:proofErr w:type="spellEnd"/>
-      <w:r>
-        <w:t>.{</w:t>
-      </w:r>
-      <w:proofErr w:type="gramEnd"/>
-      <w:r>
-        <w:t>ED7BA470-8E54-465E-825C-99712043E01C}</w:t>
-      </w:r>
-    </w:p>
-    <w:p>
-      <w:r>
-        <w:t>3. Done</w:t>
-      </w:r>
-    </w:p>
-    <w:p/>
-    <w:p>
-      <w:r>
-        <w:t>This special folder allows you to access settings easily and organized way.</w:t>
-      </w:r>
-    </w:p>
-    <w:p/>
-    <w:p>
-      <w:r>
-        <w:t>-Administrative Tools</w:t>
-      </w:r>
-    </w:p>
-    <w:p>
-      <w:r>
-        <w:t>-AutoPlay</w:t>
-      </w:r>
-    </w:p>
-    <w:p>
-      <w:r>
-        <w:t>-Backup and Restore</w:t>
-      </w:r>
-    </w:p>
-    <w:p>
-      <w:r>
-        <w:t>-Color Management</w:t>
-      </w:r>
-    </w:p>
-    <w:p>
-      <w:r>
-        <w:t>-Credential Manager</w:t>
-      </w:r>
-    </w:p>
-    <w:p>
-      <w:r>
-        <w:t>-Date and Time</w:t>
-      </w:r>
-    </w:p>
-    <w:p>
-      <w:r>
-        <w:t>-Devices and Printers</w:t>
-      </w:r>
-    </w:p>
-    <w:p>
-      <w:r>
-        <w:t>-Ease of Access Center</w:t>
-      </w:r>
-    </w:p>
-    <w:p>
-      <w:r>
-        <w:t>-File Explorer Options</w:t>
-      </w:r>
-    </w:p>
-    <w:p>
-      <w:r>
-        <w:t>-File History</w:t>
-      </w:r>
-    </w:p>
-    <w:p>
-      <w:r>
-        <w:t>-Fonts</w:t>
-      </w:r>
-    </w:p>
-    <w:p>
-      <w:r>
-        <w:t>-Indexing Options</w:t>
-      </w:r>
-    </w:p>
-    <w:p>
-      <w:r>
-        <w:t>-Infrared</w:t>
-      </w:r>
-    </w:p>
-    <w:p>
-      <w:r>
-        <w:t>-Internet Options</w:t>
-      </w:r>
-    </w:p>
-    <w:p>
-      <w:r>
-        <w:lastRenderedPageBreak/>
-        <w:t>-Keyboard</w:t>
-      </w:r>
-    </w:p>
-    <w:p>
-      <w:r>
-        <w:t>-Mouse</w:t>
-      </w:r>
-    </w:p>
-    <w:p>
-      <w:r>
-        <w:t>-Network and Sharing Center</w:t>
-      </w:r>
-    </w:p>
-    <w:p>
-      <w:r>
-        <w:t>-Pen and Touch</w:t>
-      </w:r>
-    </w:p>
-    <w:p>
-      <w:r>
-        <w:t>-Phone and Modem</w:t>
-      </w:r>
-    </w:p>
-    <w:p>
-      <w:r>
-        <w:t>-Power Options</w:t>
-      </w:r>
-    </w:p>
-    <w:p>
-      <w:r>
-        <w:t>-Programs and Features</w:t>
-      </w:r>
-    </w:p>
-    <w:p>
-      <w:r>
-        <w:t>-Region</w:t>
-      </w:r>
-    </w:p>
-    <w:p>
-      <w:r>
-        <w:t>-RemoteApp and Desktop Connections</w:t>
-      </w:r>
-    </w:p>
-    <w:p>
-      <w:r>
-        <w:t>-Security and Maintenance</w:t>
-      </w:r>
-    </w:p>
-    <w:p>
-      <w:r>
-        <w:t>-Sound</w:t>
-      </w:r>
-    </w:p>
-    <w:p>
-      <w:r>
-        <w:t>-Speech Recognition</w:t>
-      </w:r>
-    </w:p>
-    <w:p>
-      <w:r>
-        <w:t>-Storage Spaces</w:t>
-      </w:r>
-    </w:p>
-    <w:p>
-      <w:r>
-        <w:t>-Sync Center</w:t>
-      </w:r>
-    </w:p>
-    <w:p>
-      <w:r>
-        <w:t>-System</w:t>
-      </w:r>
-    </w:p>
-    <w:p>
-      <w:r>
-        <w:t>-Tablet PC Settings</w:t>
-      </w:r>
-    </w:p>
-    <w:p>
-      <w:r>
-        <w:t>-Taskbar and Navigation</w:t>
-      </w:r>
-    </w:p>
-    <w:p>
-      <w:r>
-        <w:t>-Troubleshooting</w:t>
-      </w:r>
-    </w:p>
-    <w:p>
-      <w:r>
-        <w:t>-User Accounts</w:t>
-      </w:r>
-    </w:p>
-    <w:p>
-      <w:r>
-        <w:t>-Windows Defender Firewall</w:t>
-      </w:r>
-    </w:p>
-    <w:p>
-      <w:r>
-        <w:t>-Windows Mobility Center</w:t>
-      </w:r>
-    </w:p>
-    <w:p>
-      <w:r>
-        <w:t>-Work Folders</w:t>
-      </w:r>
-    </w:p>
+        <w:t xml:space="preserve"> startup</w:t>
+      </w:r>
+    </w:p>
+    <w:p>
+      <w:pPr>
+        <w:pStyle w:val="ListParagraph"/>
+        <w:numPr>
+          <w:ilvl w:val="0"/>
+          <w:numId w:val="2"/>
+        </w:numPr>
+      </w:pPr>
+      <w:r>
+        <w:t xml:space="preserve">Right click in that folder and choose New </w:t>
+      </w:r>
+      <w:r>
+        <w:t>–</w:t>
+      </w:r>
+      <w:r>
+        <w:t xml:space="preserve"> Shortcut</w:t>
+      </w:r>
+    </w:p>
+    <w:p>
+      <w:pPr>
+        <w:pStyle w:val="ListParagraph"/>
+        <w:numPr>
+          <w:ilvl w:val="0"/>
+          <w:numId w:val="2"/>
+        </w:numPr>
+      </w:pPr>
+      <w:r>
+        <w:t>Set the location to C:\Windows\System32\Ctfmon.exe, click next and give that an appropriate name</w:t>
+      </w:r>
+    </w:p>
+    <w:p>
+      <w:pPr>
+        <w:ind w:left="360"/>
+      </w:pPr>
+    </w:p>
+    <w:p>
+      <w:pPr>
+        <w:ind w:left="360"/>
+      </w:pPr>
+      <w:r>
+        <w:t xml:space="preserve">That shortcut will start </w:t>
+      </w:r>
+      <w:proofErr w:type="spellStart"/>
+      <w:r>
+        <w:t>Ctfmon</w:t>
+      </w:r>
+      <w:proofErr w:type="spellEnd"/>
+      <w:r>
+        <w:t>, each time your system starts and override that manual setting</w:t>
+      </w:r>
+    </w:p>
+    <w:p/>
     <w:sectPr>
       <w:pgSz w:w="12240" w:h="15840"/>
       <w:pgMar w:top="1440" w:right="1440" w:bottom="1440" w:left="1440" w:header="720" w:footer="720" w:gutter="0"/>
@@ -7063,9 +7191,9 @@
 <file path=word/numbering.xml><?xml version="1.0" encoding="utf-8"?>
 <w:numbering xmlns:wpc="http://schemas.microsoft.com/office/word/2010/wordprocessingCanvas" xmlns:cx="http://schemas.microsoft.com/office/drawing/2014/chartex" xmlns:cx1="http://schemas.microsoft.com/office/drawing/2015/9/8/chartex" xmlns:cx2="http://schemas.microsoft.com/office/drawing/2015/10/21/chartex" xmlns:cx3="http://schemas.microsoft.com/office/drawing/2016/5/9/chartex" xmlns:cx4="http://schemas.microsoft.com/office/drawing/2016/5/10/chartex" xmlns:cx5="http://schemas.microsoft.com/office/drawing/2016/5/11/chartex" xmlns:cx6="http://schemas.microsoft.com/office/drawing/2016/5/12/chartex" xmlns:cx7="http://schemas.microsoft.com/office/drawing/2016/5/13/chartex" xmlns:cx8="http://schemas.microsoft.com/office/drawing/2016/5/14/chartex" xmlns:mc="http://schemas.openxmlformats.org/markup-compatibility/2006" xmlns:aink="http://schemas.microsoft.com/office/drawing/2016/ink" xmlns:am3d="http://schemas.microsoft.com/office/drawing/2017/model3d" xmlns:o="urn:schemas-microsoft-com:office:office" xmlns:r="http://schemas.openxmlformats.org/officeDocument/2006/relationships" xmlns:m="http://schemas.openxmlformats.org/officeDocument/2006/math" xmlns:v="urn:schemas-microsoft-com:vml" xmlns:wp14="http://schemas.microsoft.com/office/word/2010/wordprocessingDrawing" xmlns:wp="http://schemas.openxmlformats.org/drawingml/2006/wordprocessingDrawing" xmlns:w10="urn:schemas-microsoft-com:office:word" xmlns:w="http://schemas.openxmlformats.org/wordprocessingml/2006/main" xmlns:w14="http://schemas.microsoft.com/office/word/2010/wordml" xmlns:w15="http://schemas.microsoft.com/office/word/2012/wordml" xmlns:w16cex="http://schemas.microsoft.com/office/word/2018/wordml/cex" xmlns:w16cid="http://schemas.microsoft.com/office/word/2016/wordml/cid" xmlns:w16="http://schemas.microsoft.com/office/word/2018/wordml" xmlns:w16sdtdh="http://schemas.microsoft.com/office/word/2020/wordml/sdtdatahash" xmlns:w16se="http://schemas.microsoft.com/office/word/2015/wordml/symex" xmlns:wpg="http://schemas.microsoft.com/office/word/2010/wordprocessingGroup" xmlns:wpi="http://schemas.microsoft.com/office/word/2010/wordprocessingInk" xmlns:wne="http://schemas.microsoft.com/office/word/2006/wordml" xmlns:wps="http://schemas.microsoft.com/office/word/2010/wordprocessingShape" mc:Ignorable="w14 w15 w16se w16cid w16 w16cex w16sdtdh wp14">
   <w:abstractNum w:abstractNumId="0" w15:restartNumberingAfterBreak="0">
-    <w:nsid w:val="5D112268"/>
+    <w:nsid w:val="3B637BD1"/>
     <w:multiLevelType w:val="hybridMultilevel"/>
-    <w:tmpl w:val="ED9AE0E8"/>
+    <w:tmpl w:val="45960AE4"/>
     <w:lvl w:ilvl="0" w:tplc="0409000F">
       <w:start w:val="1"/>
       <w:numFmt w:val="decimal"/>
@@ -7151,7 +7279,99 @@
       </w:pPr>
     </w:lvl>
   </w:abstractNum>
+  <w:abstractNum w:abstractNumId="1" w15:restartNumberingAfterBreak="0">
+    <w:nsid w:val="5D112268"/>
+    <w:multiLevelType w:val="hybridMultilevel"/>
+    <w:tmpl w:val="ED9AE0E8"/>
+    <w:lvl w:ilvl="0" w:tplc="0409000F">
+      <w:start w:val="1"/>
+      <w:numFmt w:val="decimal"/>
+      <w:lvlText w:val="%1."/>
+      <w:lvlJc w:val="left"/>
+      <w:pPr>
+        <w:ind w:left="720" w:hanging="360"/>
+      </w:pPr>
+      <w:rPr>
+        <w:rFonts w:hint="default"/>
+      </w:rPr>
+    </w:lvl>
+    <w:lvl w:ilvl="1" w:tplc="04090019" w:tentative="1">
+      <w:start w:val="1"/>
+      <w:numFmt w:val="lowerLetter"/>
+      <w:lvlText w:val="%2."/>
+      <w:lvlJc w:val="left"/>
+      <w:pPr>
+        <w:ind w:left="1440" w:hanging="360"/>
+      </w:pPr>
+    </w:lvl>
+    <w:lvl w:ilvl="2" w:tplc="0409001B" w:tentative="1">
+      <w:start w:val="1"/>
+      <w:numFmt w:val="lowerRoman"/>
+      <w:lvlText w:val="%3."/>
+      <w:lvlJc w:val="right"/>
+      <w:pPr>
+        <w:ind w:left="2160" w:hanging="180"/>
+      </w:pPr>
+    </w:lvl>
+    <w:lvl w:ilvl="3" w:tplc="0409000F" w:tentative="1">
+      <w:start w:val="1"/>
+      <w:numFmt w:val="decimal"/>
+      <w:lvlText w:val="%4."/>
+      <w:lvlJc w:val="left"/>
+      <w:pPr>
+        <w:ind w:left="2880" w:hanging="360"/>
+      </w:pPr>
+    </w:lvl>
+    <w:lvl w:ilvl="4" w:tplc="04090019" w:tentative="1">
+      <w:start w:val="1"/>
+      <w:numFmt w:val="lowerLetter"/>
+      <w:lvlText w:val="%5."/>
+      <w:lvlJc w:val="left"/>
+      <w:pPr>
+        <w:ind w:left="3600" w:hanging="360"/>
+      </w:pPr>
+    </w:lvl>
+    <w:lvl w:ilvl="5" w:tplc="0409001B" w:tentative="1">
+      <w:start w:val="1"/>
+      <w:numFmt w:val="lowerRoman"/>
+      <w:lvlText w:val="%6."/>
+      <w:lvlJc w:val="right"/>
+      <w:pPr>
+        <w:ind w:left="4320" w:hanging="180"/>
+      </w:pPr>
+    </w:lvl>
+    <w:lvl w:ilvl="6" w:tplc="0409000F" w:tentative="1">
+      <w:start w:val="1"/>
+      <w:numFmt w:val="decimal"/>
+      <w:lvlText w:val="%7."/>
+      <w:lvlJc w:val="left"/>
+      <w:pPr>
+        <w:ind w:left="5040" w:hanging="360"/>
+      </w:pPr>
+    </w:lvl>
+    <w:lvl w:ilvl="7" w:tplc="04090019" w:tentative="1">
+      <w:start w:val="1"/>
+      <w:numFmt w:val="lowerLetter"/>
+      <w:lvlText w:val="%8."/>
+      <w:lvlJc w:val="left"/>
+      <w:pPr>
+        <w:ind w:left="5760" w:hanging="360"/>
+      </w:pPr>
+    </w:lvl>
+    <w:lvl w:ilvl="8" w:tplc="0409001B" w:tentative="1">
+      <w:start w:val="1"/>
+      <w:numFmt w:val="lowerRoman"/>
+      <w:lvlText w:val="%9."/>
+      <w:lvlJc w:val="right"/>
+      <w:pPr>
+        <w:ind w:left="6480" w:hanging="180"/>
+      </w:pPr>
+    </w:lvl>
+  </w:abstractNum>
   <w:num w:numId="1">
+    <w:abstractNumId w:val="1"/>
+  </w:num>
+  <w:num w:numId="2">
     <w:abstractNumId w:val="0"/>
   </w:num>
 </w:numbering>
@@ -7840,6 +8060,17 @@
       <w:szCs w:val="24"/>
     </w:rPr>
   </w:style>
+  <w:style w:type="paragraph" w:styleId="ListParagraph">
+    <w:name w:val="List Paragraph"/>
+    <w:basedOn w:val="Normal"/>
+    <w:uiPriority w:val="34"/>
+    <w:qFormat/>
+    <w:rsid w:val="00463456"/>
+    <w:pPr>
+      <w:ind w:left="720"/>
+      <w:contextualSpacing/>
+    </w:pPr>
+  </w:style>
 </w:styles>
 </file>
 

--- a/Troubleshooting and Tweak Guides for Windows/Troubleshooting and Tweak Guides for Windows.docx
+++ b/Troubleshooting and Tweak Guides for Windows/Troubleshooting and Tweak Guides for Windows.docx
@@ -53,7 +53,7 @@
           <w:r>
             <w:fldChar w:fldCharType="separate"/>
           </w:r>
-          <w:hyperlink w:anchor="_Toc71234033" w:history="1">
+          <w:hyperlink w:anchor="_Toc79966985" w:history="1">
             <w:r>
               <w:rPr>
                 <w:rStyle w:val="Hyperlink"/>
@@ -80,7 +80,7 @@
                 <w:noProof/>
                 <w:webHidden/>
               </w:rPr>
-              <w:instrText xml:space="preserve"> PAGEREF _Toc71234033 \h </w:instrText>
+              <w:instrText xml:space="preserve"> PAGEREF _Toc79966985 \h </w:instrText>
             </w:r>
             <w:r>
               <w:rPr>
@@ -122,7 +122,7 @@
               <w:noProof/>
             </w:rPr>
           </w:pPr>
-          <w:hyperlink w:anchor="_Toc71234034" w:history="1">
+          <w:hyperlink w:anchor="_Toc79966986" w:history="1">
             <w:r>
               <w:rPr>
                 <w:rStyle w:val="Hyperlink"/>
@@ -149,7 +149,7 @@
                 <w:noProof/>
                 <w:webHidden/>
               </w:rPr>
-              <w:instrText xml:space="preserve"> PAGEREF _Toc71234034 \h </w:instrText>
+              <w:instrText xml:space="preserve"> PAGEREF _Toc79966986 \h </w:instrText>
             </w:r>
             <w:r>
               <w:rPr>
@@ -191,7 +191,7 @@
               <w:noProof/>
             </w:rPr>
           </w:pPr>
-          <w:hyperlink w:anchor="_Toc71234035" w:history="1">
+          <w:hyperlink w:anchor="_Toc79966987" w:history="1">
             <w:r>
               <w:rPr>
                 <w:rStyle w:val="Hyperlink"/>
@@ -218,7 +218,7 @@
                 <w:noProof/>
                 <w:webHidden/>
               </w:rPr>
-              <w:instrText xml:space="preserve"> PAGEREF _Toc71234035 \h </w:instrText>
+              <w:instrText xml:space="preserve"> PAGEREF _Toc79966987 \h </w:instrText>
             </w:r>
             <w:r>
               <w:rPr>
@@ -260,7 +260,7 @@
               <w:noProof/>
             </w:rPr>
           </w:pPr>
-          <w:hyperlink w:anchor="_Toc71234036" w:history="1">
+          <w:hyperlink w:anchor="_Toc79966988" w:history="1">
             <w:r>
               <w:rPr>
                 <w:rStyle w:val="Hyperlink"/>
@@ -287,7 +287,7 @@
                 <w:noProof/>
                 <w:webHidden/>
               </w:rPr>
-              <w:instrText xml:space="preserve"> PAGEREF _Toc71234036 \h </w:instrText>
+              <w:instrText xml:space="preserve"> PAGEREF _Toc79966988 \h </w:instrText>
             </w:r>
             <w:r>
               <w:rPr>
@@ -329,7 +329,7 @@
               <w:noProof/>
             </w:rPr>
           </w:pPr>
-          <w:hyperlink w:anchor="_Toc71234037" w:history="1">
+          <w:hyperlink w:anchor="_Toc79966989" w:history="1">
             <w:r>
               <w:rPr>
                 <w:rStyle w:val="Hyperlink"/>
@@ -356,7 +356,7 @@
                 <w:noProof/>
                 <w:webHidden/>
               </w:rPr>
-              <w:instrText xml:space="preserve"> PAGEREF _Toc71234037 \h </w:instrText>
+              <w:instrText xml:space="preserve"> PAGEREF _Toc79966989 \h </w:instrText>
             </w:r>
             <w:r>
               <w:rPr>
@@ -398,7 +398,7 @@
               <w:noProof/>
             </w:rPr>
           </w:pPr>
-          <w:hyperlink w:anchor="_Toc71234038" w:history="1">
+          <w:hyperlink w:anchor="_Toc79966990" w:history="1">
             <w:r>
               <w:rPr>
                 <w:rStyle w:val="Hyperlink"/>
@@ -425,7 +425,7 @@
                 <w:noProof/>
                 <w:webHidden/>
               </w:rPr>
-              <w:instrText xml:space="preserve"> PAGEREF _Toc71234038 \h </w:instrText>
+              <w:instrText xml:space="preserve"> PAGEREF _Toc79966990 \h </w:instrText>
             </w:r>
             <w:r>
               <w:rPr>
@@ -467,7 +467,7 @@
               <w:noProof/>
             </w:rPr>
           </w:pPr>
-          <w:hyperlink w:anchor="_Toc71234039" w:history="1">
+          <w:hyperlink w:anchor="_Toc79966991" w:history="1">
             <w:r>
               <w:rPr>
                 <w:rStyle w:val="Hyperlink"/>
@@ -494,7 +494,7 @@
                 <w:noProof/>
                 <w:webHidden/>
               </w:rPr>
-              <w:instrText xml:space="preserve"> PAGEREF _Toc71234039 \h </w:instrText>
+              <w:instrText xml:space="preserve"> PAGEREF _Toc79966991 \h </w:instrText>
             </w:r>
             <w:r>
               <w:rPr>
@@ -536,7 +536,7 @@
               <w:noProof/>
             </w:rPr>
           </w:pPr>
-          <w:hyperlink w:anchor="_Toc71234040" w:history="1">
+          <w:hyperlink w:anchor="_Toc79966992" w:history="1">
             <w:r>
               <w:rPr>
                 <w:rStyle w:val="Hyperlink"/>
@@ -563,7 +563,7 @@
                 <w:noProof/>
                 <w:webHidden/>
               </w:rPr>
-              <w:instrText xml:space="preserve"> PAGEREF _Toc71234040 \h </w:instrText>
+              <w:instrText xml:space="preserve"> PAGEREF _Toc79966992 \h </w:instrText>
             </w:r>
             <w:r>
               <w:rPr>
@@ -605,7 +605,7 @@
               <w:noProof/>
             </w:rPr>
           </w:pPr>
-          <w:hyperlink w:anchor="_Toc71234041" w:history="1">
+          <w:hyperlink w:anchor="_Toc79966993" w:history="1">
             <w:r>
               <w:rPr>
                 <w:rStyle w:val="Hyperlink"/>
@@ -632,7 +632,7 @@
                 <w:noProof/>
                 <w:webHidden/>
               </w:rPr>
-              <w:instrText xml:space="preserve"> PAGEREF _Toc71234041 \h </w:instrText>
+              <w:instrText xml:space="preserve"> PAGEREF _Toc79966993 \h </w:instrText>
             </w:r>
             <w:r>
               <w:rPr>
@@ -674,7 +674,7 @@
               <w:noProof/>
             </w:rPr>
           </w:pPr>
-          <w:hyperlink w:anchor="_Toc71234042" w:history="1">
+          <w:hyperlink w:anchor="_Toc79966994" w:history="1">
             <w:r>
               <w:rPr>
                 <w:rStyle w:val="Hyperlink"/>
@@ -701,7 +701,7 @@
                 <w:noProof/>
                 <w:webHidden/>
               </w:rPr>
-              <w:instrText xml:space="preserve"> PAGEREF _Toc71234042 \h </w:instrText>
+              <w:instrText xml:space="preserve"> PAGEREF _Toc79966994 \h </w:instrText>
             </w:r>
             <w:r>
               <w:rPr>
@@ -743,7 +743,7 @@
               <w:noProof/>
             </w:rPr>
           </w:pPr>
-          <w:hyperlink w:anchor="_Toc71234043" w:history="1">
+          <w:hyperlink w:anchor="_Toc79966995" w:history="1">
             <w:r>
               <w:rPr>
                 <w:rStyle w:val="Hyperlink"/>
@@ -770,7 +770,7 @@
                 <w:noProof/>
                 <w:webHidden/>
               </w:rPr>
-              <w:instrText xml:space="preserve"> PAGEREF _Toc71234043 \h </w:instrText>
+              <w:instrText xml:space="preserve"> PAGEREF _Toc79966995 \h </w:instrText>
             </w:r>
             <w:r>
               <w:rPr>
@@ -812,7 +812,7 @@
               <w:noProof/>
             </w:rPr>
           </w:pPr>
-          <w:hyperlink w:anchor="_Toc71234044" w:history="1">
+          <w:hyperlink w:anchor="_Toc79966996" w:history="1">
             <w:r>
               <w:rPr>
                 <w:rStyle w:val="Hyperlink"/>
@@ -839,7 +839,7 @@
                 <w:noProof/>
                 <w:webHidden/>
               </w:rPr>
-              <w:instrText xml:space="preserve"> PAGEREF _Toc71234044 \h </w:instrText>
+              <w:instrText xml:space="preserve"> PAGEREF _Toc79966996 \h </w:instrText>
             </w:r>
             <w:r>
               <w:rPr>
@@ -881,7 +881,7 @@
               <w:noProof/>
             </w:rPr>
           </w:pPr>
-          <w:hyperlink w:anchor="_Toc71234045" w:history="1">
+          <w:hyperlink w:anchor="_Toc79966997" w:history="1">
             <w:r>
               <w:rPr>
                 <w:rStyle w:val="Hyperlink"/>
@@ -908,7 +908,7 @@
                 <w:noProof/>
                 <w:webHidden/>
               </w:rPr>
-              <w:instrText xml:space="preserve"> PAGEREF _Toc71234045 \h </w:instrText>
+              <w:instrText xml:space="preserve"> PAGEREF _Toc79966997 \h </w:instrText>
             </w:r>
             <w:r>
               <w:rPr>
@@ -950,7 +950,7 @@
               <w:noProof/>
             </w:rPr>
           </w:pPr>
-          <w:hyperlink w:anchor="_Toc71234046" w:history="1">
+          <w:hyperlink w:anchor="_Toc79966998" w:history="1">
             <w:r>
               <w:rPr>
                 <w:rStyle w:val="Hyperlink"/>
@@ -977,7 +977,7 @@
                 <w:noProof/>
                 <w:webHidden/>
               </w:rPr>
-              <w:instrText xml:space="preserve"> PAGEREF _Toc71234046 \h </w:instrText>
+              <w:instrText xml:space="preserve"> PAGEREF _Toc79966998 \h </w:instrText>
             </w:r>
             <w:r>
               <w:rPr>
@@ -1019,7 +1019,7 @@
               <w:noProof/>
             </w:rPr>
           </w:pPr>
-          <w:hyperlink w:anchor="_Toc71234047" w:history="1">
+          <w:hyperlink w:anchor="_Toc79966999" w:history="1">
             <w:r>
               <w:rPr>
                 <w:rStyle w:val="Hyperlink"/>
@@ -1046,7 +1046,7 @@
                 <w:noProof/>
                 <w:webHidden/>
               </w:rPr>
-              <w:instrText xml:space="preserve"> PAGEREF _Toc71234047 \h </w:instrText>
+              <w:instrText xml:space="preserve"> PAGEREF _Toc79966999 \h </w:instrText>
             </w:r>
             <w:r>
               <w:rPr>
@@ -1088,7 +1088,7 @@
               <w:noProof/>
             </w:rPr>
           </w:pPr>
-          <w:hyperlink w:anchor="_Toc71234048" w:history="1">
+          <w:hyperlink w:anchor="_Toc79967000" w:history="1">
             <w:r>
               <w:rPr>
                 <w:rStyle w:val="Hyperlink"/>
@@ -1115,7 +1115,7 @@
                 <w:noProof/>
                 <w:webHidden/>
               </w:rPr>
-              <w:instrText xml:space="preserve"> PAGEREF _Toc71234048 \h </w:instrText>
+              <w:instrText xml:space="preserve"> PAGEREF _Toc79967000 \h </w:instrText>
             </w:r>
             <w:r>
               <w:rPr>
@@ -1157,7 +1157,7 @@
               <w:noProof/>
             </w:rPr>
           </w:pPr>
-          <w:hyperlink w:anchor="_Toc71234049" w:history="1">
+          <w:hyperlink w:anchor="_Toc79967001" w:history="1">
             <w:r>
               <w:rPr>
                 <w:rStyle w:val="Hyperlink"/>
@@ -1184,7 +1184,7 @@
                 <w:noProof/>
                 <w:webHidden/>
               </w:rPr>
-              <w:instrText xml:space="preserve"> PAGEREF _Toc71234049 \h </w:instrText>
+              <w:instrText xml:space="preserve"> PAGEREF _Toc79967001 \h </w:instrText>
             </w:r>
             <w:r>
               <w:rPr>
@@ -1226,7 +1226,7 @@
               <w:noProof/>
             </w:rPr>
           </w:pPr>
-          <w:hyperlink w:anchor="_Toc71234050" w:history="1">
+          <w:hyperlink w:anchor="_Toc79967002" w:history="1">
             <w:r>
               <w:rPr>
                 <w:rStyle w:val="Hyperlink"/>
@@ -1253,7 +1253,7 @@
                 <w:noProof/>
                 <w:webHidden/>
               </w:rPr>
-              <w:instrText xml:space="preserve"> PAGEREF _Toc71234050 \h </w:instrText>
+              <w:instrText xml:space="preserve"> PAGEREF _Toc79967002 \h </w:instrText>
             </w:r>
             <w:r>
               <w:rPr>
@@ -1295,7 +1295,7 @@
               <w:noProof/>
             </w:rPr>
           </w:pPr>
-          <w:hyperlink w:anchor="_Toc71234051" w:history="1">
+          <w:hyperlink w:anchor="_Toc79967003" w:history="1">
             <w:r>
               <w:rPr>
                 <w:rStyle w:val="Hyperlink"/>
@@ -1322,7 +1322,7 @@
                 <w:noProof/>
                 <w:webHidden/>
               </w:rPr>
-              <w:instrText xml:space="preserve"> PAGEREF _Toc71234051 \h </w:instrText>
+              <w:instrText xml:space="preserve"> PAGEREF _Toc79967003 \h </w:instrText>
             </w:r>
             <w:r>
               <w:rPr>
@@ -1364,7 +1364,7 @@
               <w:noProof/>
             </w:rPr>
           </w:pPr>
-          <w:hyperlink w:anchor="_Toc71234052" w:history="1">
+          <w:hyperlink w:anchor="_Toc79967004" w:history="1">
             <w:r>
               <w:rPr>
                 <w:rStyle w:val="Hyperlink"/>
@@ -1391,7 +1391,7 @@
                 <w:noProof/>
                 <w:webHidden/>
               </w:rPr>
-              <w:instrText xml:space="preserve"> PAGEREF _Toc71234052 \h </w:instrText>
+              <w:instrText xml:space="preserve"> PAGEREF _Toc79967004 \h </w:instrText>
             </w:r>
             <w:r>
               <w:rPr>
@@ -1433,7 +1433,7 @@
               <w:noProof/>
             </w:rPr>
           </w:pPr>
-          <w:hyperlink w:anchor="_Toc71234053" w:history="1">
+          <w:hyperlink w:anchor="_Toc79967005" w:history="1">
             <w:r>
               <w:rPr>
                 <w:rStyle w:val="Hyperlink"/>
@@ -1460,7 +1460,7 @@
                 <w:noProof/>
                 <w:webHidden/>
               </w:rPr>
-              <w:instrText xml:space="preserve"> PAGEREF _Toc71234053 \h </w:instrText>
+              <w:instrText xml:space="preserve"> PAGEREF _Toc79967005 \h </w:instrText>
             </w:r>
             <w:r>
               <w:rPr>
@@ -1502,7 +1502,7 @@
               <w:noProof/>
             </w:rPr>
           </w:pPr>
-          <w:hyperlink w:anchor="_Toc71234054" w:history="1">
+          <w:hyperlink w:anchor="_Toc79967006" w:history="1">
             <w:r>
               <w:rPr>
                 <w:rStyle w:val="Hyperlink"/>
@@ -1529,7 +1529,7 @@
                 <w:noProof/>
                 <w:webHidden/>
               </w:rPr>
-              <w:instrText xml:space="preserve"> PAGEREF _Toc71234054 \h </w:instrText>
+              <w:instrText xml:space="preserve"> PAGEREF _Toc79967006 \h </w:instrText>
             </w:r>
             <w:r>
               <w:rPr>
@@ -1571,7 +1571,7 @@
               <w:noProof/>
             </w:rPr>
           </w:pPr>
-          <w:hyperlink w:anchor="_Toc71234055" w:history="1">
+          <w:hyperlink w:anchor="_Toc79967007" w:history="1">
             <w:r>
               <w:rPr>
                 <w:rStyle w:val="Hyperlink"/>
@@ -1598,7 +1598,7 @@
                 <w:noProof/>
                 <w:webHidden/>
               </w:rPr>
-              <w:instrText xml:space="preserve"> PAGEREF _Toc71234055 \h </w:instrText>
+              <w:instrText xml:space="preserve"> PAGEREF _Toc79967007 \h </w:instrText>
             </w:r>
             <w:r>
               <w:rPr>
@@ -1640,7 +1640,7 @@
               <w:noProof/>
             </w:rPr>
           </w:pPr>
-          <w:hyperlink w:anchor="_Toc71234056" w:history="1">
+          <w:hyperlink w:anchor="_Toc79967008" w:history="1">
             <w:r>
               <w:rPr>
                 <w:rStyle w:val="Hyperlink"/>
@@ -1667,7 +1667,7 @@
                 <w:noProof/>
                 <w:webHidden/>
               </w:rPr>
-              <w:instrText xml:space="preserve"> PAGEREF _Toc71234056 \h </w:instrText>
+              <w:instrText xml:space="preserve"> PAGEREF _Toc79967008 \h </w:instrText>
             </w:r>
             <w:r>
               <w:rPr>
@@ -1709,7 +1709,7 @@
               <w:noProof/>
             </w:rPr>
           </w:pPr>
-          <w:hyperlink w:anchor="_Toc71234057" w:history="1">
+          <w:hyperlink w:anchor="_Toc79967009" w:history="1">
             <w:r>
               <w:rPr>
                 <w:rStyle w:val="Hyperlink"/>
@@ -1736,7 +1736,7 @@
                 <w:noProof/>
                 <w:webHidden/>
               </w:rPr>
-              <w:instrText xml:space="preserve"> PAGEREF _Toc71234057 \h </w:instrText>
+              <w:instrText xml:space="preserve"> PAGEREF _Toc79967009 \h </w:instrText>
             </w:r>
             <w:r>
               <w:rPr>
@@ -1778,7 +1778,7 @@
               <w:noProof/>
             </w:rPr>
           </w:pPr>
-          <w:hyperlink w:anchor="_Toc71234058" w:history="1">
+          <w:hyperlink w:anchor="_Toc79967010" w:history="1">
             <w:r>
               <w:rPr>
                 <w:rStyle w:val="Hyperlink"/>
@@ -1805,7 +1805,7 @@
                 <w:noProof/>
                 <w:webHidden/>
               </w:rPr>
-              <w:instrText xml:space="preserve"> PAGEREF _Toc71234058 \h </w:instrText>
+              <w:instrText xml:space="preserve"> PAGEREF _Toc79967010 \h </w:instrText>
             </w:r>
             <w:r>
               <w:rPr>
@@ -1847,7 +1847,7 @@
               <w:noProof/>
             </w:rPr>
           </w:pPr>
-          <w:hyperlink w:anchor="_Toc71234059" w:history="1">
+          <w:hyperlink w:anchor="_Toc79967011" w:history="1">
             <w:r>
               <w:rPr>
                 <w:rStyle w:val="Hyperlink"/>
@@ -1874,7 +1874,7 @@
                 <w:noProof/>
                 <w:webHidden/>
               </w:rPr>
-              <w:instrText xml:space="preserve"> PAGEREF _Toc71234059 \h </w:instrText>
+              <w:instrText xml:space="preserve"> PAGEREF _Toc79967011 \h </w:instrText>
             </w:r>
             <w:r>
               <w:rPr>
@@ -1916,7 +1916,7 @@
               <w:noProof/>
             </w:rPr>
           </w:pPr>
-          <w:hyperlink w:anchor="_Toc71234060" w:history="1">
+          <w:hyperlink w:anchor="_Toc79967012" w:history="1">
             <w:r>
               <w:rPr>
                 <w:rStyle w:val="Hyperlink"/>
@@ -1943,7 +1943,7 @@
                 <w:noProof/>
                 <w:webHidden/>
               </w:rPr>
-              <w:instrText xml:space="preserve"> PAGEREF _Toc71234060 \h </w:instrText>
+              <w:instrText xml:space="preserve"> PAGEREF _Toc79967012 \h </w:instrText>
             </w:r>
             <w:r>
               <w:rPr>
@@ -1985,7 +1985,7 @@
               <w:noProof/>
             </w:rPr>
           </w:pPr>
-          <w:hyperlink w:anchor="_Toc71234061" w:history="1">
+          <w:hyperlink w:anchor="_Toc79967013" w:history="1">
             <w:r>
               <w:rPr>
                 <w:rStyle w:val="Hyperlink"/>
@@ -2012,7 +2012,7 @@
                 <w:noProof/>
                 <w:webHidden/>
               </w:rPr>
-              <w:instrText xml:space="preserve"> PAGEREF _Toc71234061 \h </w:instrText>
+              <w:instrText xml:space="preserve"> PAGEREF _Toc79967013 \h </w:instrText>
             </w:r>
             <w:r>
               <w:rPr>
@@ -2054,7 +2054,7 @@
               <w:noProof/>
             </w:rPr>
           </w:pPr>
-          <w:hyperlink w:anchor="_Toc71234062" w:history="1">
+          <w:hyperlink w:anchor="_Toc79967014" w:history="1">
             <w:r>
               <w:rPr>
                 <w:rStyle w:val="Hyperlink"/>
@@ -2081,7 +2081,7 @@
                 <w:noProof/>
                 <w:webHidden/>
               </w:rPr>
-              <w:instrText xml:space="preserve"> PAGEREF _Toc71234062 \h </w:instrText>
+              <w:instrText xml:space="preserve"> PAGEREF _Toc79967014 \h </w:instrText>
             </w:r>
             <w:r>
               <w:rPr>
@@ -2123,7 +2123,7 @@
               <w:noProof/>
             </w:rPr>
           </w:pPr>
-          <w:hyperlink w:anchor="_Toc71234063" w:history="1">
+          <w:hyperlink w:anchor="_Toc79967015" w:history="1">
             <w:r>
               <w:rPr>
                 <w:rStyle w:val="Hyperlink"/>
@@ -2150,7 +2150,7 @@
                 <w:noProof/>
                 <w:webHidden/>
               </w:rPr>
-              <w:instrText xml:space="preserve"> PAGEREF _Toc71234063 \h </w:instrText>
+              <w:instrText xml:space="preserve"> PAGEREF _Toc79967015 \h </w:instrText>
             </w:r>
             <w:r>
               <w:rPr>
@@ -2192,7 +2192,7 @@
               <w:noProof/>
             </w:rPr>
           </w:pPr>
-          <w:hyperlink w:anchor="_Toc71234064" w:history="1">
+          <w:hyperlink w:anchor="_Toc79967016" w:history="1">
             <w:r>
               <w:rPr>
                 <w:rStyle w:val="Hyperlink"/>
@@ -2219,7 +2219,7 @@
                 <w:noProof/>
                 <w:webHidden/>
               </w:rPr>
-              <w:instrText xml:space="preserve"> PAGEREF _Toc71234064 \h </w:instrText>
+              <w:instrText xml:space="preserve"> PAGEREF _Toc79967016 \h </w:instrText>
             </w:r>
             <w:r>
               <w:rPr>
@@ -2261,7 +2261,7 @@
               <w:noProof/>
             </w:rPr>
           </w:pPr>
-          <w:hyperlink w:anchor="_Toc71234065" w:history="1">
+          <w:hyperlink w:anchor="_Toc79967017" w:history="1">
             <w:r>
               <w:rPr>
                 <w:rStyle w:val="Hyperlink"/>
@@ -2288,7 +2288,7 @@
                 <w:noProof/>
                 <w:webHidden/>
               </w:rPr>
-              <w:instrText xml:space="preserve"> PAGEREF _Toc71234065 \h </w:instrText>
+              <w:instrText xml:space="preserve"> PAGEREF _Toc79967017 \h </w:instrText>
             </w:r>
             <w:r>
               <w:rPr>
@@ -2330,7 +2330,7 @@
               <w:noProof/>
             </w:rPr>
           </w:pPr>
-          <w:hyperlink w:anchor="_Toc71234066" w:history="1">
+          <w:hyperlink w:anchor="_Toc79967018" w:history="1">
             <w:r>
               <w:rPr>
                 <w:rStyle w:val="Hyperlink"/>
@@ -2357,7 +2357,7 @@
                 <w:noProof/>
                 <w:webHidden/>
               </w:rPr>
-              <w:instrText xml:space="preserve"> PAGEREF _Toc71234066 \h </w:instrText>
+              <w:instrText xml:space="preserve"> PAGEREF _Toc79967018 \h </w:instrText>
             </w:r>
             <w:r>
               <w:rPr>
@@ -2399,7 +2399,7 @@
               <w:noProof/>
             </w:rPr>
           </w:pPr>
-          <w:hyperlink w:anchor="_Toc71234067" w:history="1">
+          <w:hyperlink w:anchor="_Toc79967019" w:history="1">
             <w:r>
               <w:rPr>
                 <w:rStyle w:val="Hyperlink"/>
@@ -2426,7 +2426,7 @@
                 <w:noProof/>
                 <w:webHidden/>
               </w:rPr>
-              <w:instrText xml:space="preserve"> PAGEREF _Toc71234067 \h </w:instrText>
+              <w:instrText xml:space="preserve"> PAGEREF _Toc79967019 \h </w:instrText>
             </w:r>
             <w:r>
               <w:rPr>
@@ -2468,7 +2468,7 @@
               <w:noProof/>
             </w:rPr>
           </w:pPr>
-          <w:hyperlink w:anchor="_Toc71234068" w:history="1">
+          <w:hyperlink w:anchor="_Toc79967020" w:history="1">
             <w:r>
               <w:rPr>
                 <w:rStyle w:val="Hyperlink"/>
@@ -2495,7 +2495,7 @@
                 <w:noProof/>
                 <w:webHidden/>
               </w:rPr>
-              <w:instrText xml:space="preserve"> PAGEREF _Toc71234068 \h </w:instrText>
+              <w:instrText xml:space="preserve"> PAGEREF _Toc79967020 \h </w:instrText>
             </w:r>
             <w:r>
               <w:rPr>
@@ -2537,7 +2537,7 @@
               <w:noProof/>
             </w:rPr>
           </w:pPr>
-          <w:hyperlink w:anchor="_Toc71234069" w:history="1">
+          <w:hyperlink w:anchor="_Toc79967021" w:history="1">
             <w:r>
               <w:rPr>
                 <w:rStyle w:val="Hyperlink"/>
@@ -2564,7 +2564,7 @@
                 <w:noProof/>
                 <w:webHidden/>
               </w:rPr>
-              <w:instrText xml:space="preserve"> PAGEREF _Toc71234069 \h </w:instrText>
+              <w:instrText xml:space="preserve"> PAGEREF _Toc79967021 \h </w:instrText>
             </w:r>
             <w:r>
               <w:rPr>
@@ -2606,7 +2606,7 @@
               <w:noProof/>
             </w:rPr>
           </w:pPr>
-          <w:hyperlink w:anchor="_Toc71234070" w:history="1">
+          <w:hyperlink w:anchor="_Toc79967022" w:history="1">
             <w:r>
               <w:rPr>
                 <w:rStyle w:val="Hyperlink"/>
@@ -2633,7 +2633,7 @@
                 <w:noProof/>
                 <w:webHidden/>
               </w:rPr>
-              <w:instrText xml:space="preserve"> PAGEREF _Toc71234070 \h </w:instrText>
+              <w:instrText xml:space="preserve"> PAGEREF _Toc79967022 \h </w:instrText>
             </w:r>
             <w:r>
               <w:rPr>
@@ -2675,7 +2675,7 @@
               <w:noProof/>
             </w:rPr>
           </w:pPr>
-          <w:hyperlink w:anchor="_Toc71234071" w:history="1">
+          <w:hyperlink w:anchor="_Toc79967023" w:history="1">
             <w:r>
               <w:rPr>
                 <w:rStyle w:val="Hyperlink"/>
@@ -2702,7 +2702,7 @@
                 <w:noProof/>
                 <w:webHidden/>
               </w:rPr>
-              <w:instrText xml:space="preserve"> PAGEREF _Toc71234071 \h </w:instrText>
+              <w:instrText xml:space="preserve"> PAGEREF _Toc79967023 \h </w:instrText>
             </w:r>
             <w:r>
               <w:rPr>
@@ -2722,7 +2722,7 @@
                 <w:noProof/>
                 <w:webHidden/>
               </w:rPr>
-              <w:t>11</w:t>
+              <w:t>12</w:t>
             </w:r>
             <w:r>
               <w:rPr>
@@ -2744,7 +2744,7 @@
               <w:noProof/>
             </w:rPr>
           </w:pPr>
-          <w:hyperlink w:anchor="_Toc71234072" w:history="1">
+          <w:hyperlink w:anchor="_Toc79967024" w:history="1">
             <w:r>
               <w:rPr>
                 <w:rStyle w:val="Hyperlink"/>
@@ -2771,7 +2771,7 @@
                 <w:noProof/>
                 <w:webHidden/>
               </w:rPr>
-              <w:instrText xml:space="preserve"> PAGEREF _Toc71234072 \h </w:instrText>
+              <w:instrText xml:space="preserve"> PAGEREF _Toc79967024 \h </w:instrText>
             </w:r>
             <w:r>
               <w:rPr>
@@ -2813,7 +2813,7 @@
               <w:noProof/>
             </w:rPr>
           </w:pPr>
-          <w:hyperlink w:anchor="_Toc71234073" w:history="1">
+          <w:hyperlink w:anchor="_Toc79967025" w:history="1">
             <w:r>
               <w:rPr>
                 <w:rStyle w:val="Hyperlink"/>
@@ -2840,7 +2840,7 @@
                 <w:noProof/>
                 <w:webHidden/>
               </w:rPr>
-              <w:instrText xml:space="preserve"> PAGEREF _Toc71234073 \h </w:instrText>
+              <w:instrText xml:space="preserve"> PAGEREF _Toc79967025 \h </w:instrText>
             </w:r>
             <w:r>
               <w:rPr>
@@ -2882,7 +2882,7 @@
               <w:noProof/>
             </w:rPr>
           </w:pPr>
-          <w:hyperlink w:anchor="_Toc71234074" w:history="1">
+          <w:hyperlink w:anchor="_Toc79967026" w:history="1">
             <w:r>
               <w:rPr>
                 <w:rStyle w:val="Hyperlink"/>
@@ -2909,7 +2909,7 @@
                 <w:noProof/>
                 <w:webHidden/>
               </w:rPr>
-              <w:instrText xml:space="preserve"> PAGEREF _Toc71234074 \h </w:instrText>
+              <w:instrText xml:space="preserve"> PAGEREF _Toc79967026 \h </w:instrText>
             </w:r>
             <w:r>
               <w:rPr>
@@ -2951,7 +2951,7 @@
               <w:noProof/>
             </w:rPr>
           </w:pPr>
-          <w:hyperlink w:anchor="_Toc71234075" w:history="1">
+          <w:hyperlink w:anchor="_Toc79967027" w:history="1">
             <w:r>
               <w:rPr>
                 <w:rStyle w:val="Hyperlink"/>
@@ -2978,7 +2978,7 @@
                 <w:noProof/>
                 <w:webHidden/>
               </w:rPr>
-              <w:instrText xml:space="preserve"> PAGEREF _Toc71234075 \h </w:instrText>
+              <w:instrText xml:space="preserve"> PAGEREF _Toc79967027 \h </w:instrText>
             </w:r>
             <w:r>
               <w:rPr>
@@ -3020,7 +3020,7 @@
               <w:noProof/>
             </w:rPr>
           </w:pPr>
-          <w:hyperlink w:anchor="_Toc71234076" w:history="1">
+          <w:hyperlink w:anchor="_Toc79967028" w:history="1">
             <w:r>
               <w:rPr>
                 <w:rStyle w:val="Hyperlink"/>
@@ -3047,7 +3047,7 @@
                 <w:noProof/>
                 <w:webHidden/>
               </w:rPr>
-              <w:instrText xml:space="preserve"> PAGEREF _Toc71234076 \h </w:instrText>
+              <w:instrText xml:space="preserve"> PAGEREF _Toc79967028 \h </w:instrText>
             </w:r>
             <w:r>
               <w:rPr>
@@ -3089,7 +3089,7 @@
               <w:noProof/>
             </w:rPr>
           </w:pPr>
-          <w:hyperlink w:anchor="_Toc71234077" w:history="1">
+          <w:hyperlink w:anchor="_Toc79967029" w:history="1">
             <w:r>
               <w:rPr>
                 <w:rStyle w:val="Hyperlink"/>
@@ -3116,7 +3116,7 @@
                 <w:noProof/>
                 <w:webHidden/>
               </w:rPr>
-              <w:instrText xml:space="preserve"> PAGEREF _Toc71234077 \h </w:instrText>
+              <w:instrText xml:space="preserve"> PAGEREF _Toc79967029 \h </w:instrText>
             </w:r>
             <w:r>
               <w:rPr>
@@ -3136,7 +3136,7 @@
                 <w:noProof/>
                 <w:webHidden/>
               </w:rPr>
-              <w:t>12</w:t>
+              <w:t>13</w:t>
             </w:r>
             <w:r>
               <w:rPr>
@@ -3158,7 +3158,7 @@
               <w:noProof/>
             </w:rPr>
           </w:pPr>
-          <w:hyperlink w:anchor="_Toc71234078" w:history="1">
+          <w:hyperlink w:anchor="_Toc79967030" w:history="1">
             <w:r>
               <w:rPr>
                 <w:rStyle w:val="Hyperlink"/>
@@ -3185,7 +3185,7 @@
                 <w:noProof/>
                 <w:webHidden/>
               </w:rPr>
-              <w:instrText xml:space="preserve"> PAGEREF _Toc71234078 \h </w:instrText>
+              <w:instrText xml:space="preserve"> PAGEREF _Toc79967030 \h </w:instrText>
             </w:r>
             <w:r>
               <w:rPr>
@@ -3227,7 +3227,7 @@
               <w:noProof/>
             </w:rPr>
           </w:pPr>
-          <w:hyperlink w:anchor="_Toc71234079" w:history="1">
+          <w:hyperlink w:anchor="_Toc79967031" w:history="1">
             <w:r>
               <w:rPr>
                 <w:rStyle w:val="Hyperlink"/>
@@ -3254,7 +3254,7 @@
                 <w:noProof/>
                 <w:webHidden/>
               </w:rPr>
-              <w:instrText xml:space="preserve"> PAGEREF _Toc71234079 \h </w:instrText>
+              <w:instrText xml:space="preserve"> PAGEREF _Toc79967031 \h </w:instrText>
             </w:r>
             <w:r>
               <w:rPr>
@@ -3296,7 +3296,7 @@
               <w:noProof/>
             </w:rPr>
           </w:pPr>
-          <w:hyperlink w:anchor="_Toc71234080" w:history="1">
+          <w:hyperlink w:anchor="_Toc79967032" w:history="1">
             <w:r>
               <w:rPr>
                 <w:rStyle w:val="Hyperlink"/>
@@ -3323,7 +3323,7 @@
                 <w:noProof/>
                 <w:webHidden/>
               </w:rPr>
-              <w:instrText xml:space="preserve"> PAGEREF _Toc71234080 \h </w:instrText>
+              <w:instrText xml:space="preserve"> PAGEREF _Toc79967032 \h </w:instrText>
             </w:r>
             <w:r>
               <w:rPr>
@@ -3365,7 +3365,7 @@
               <w:noProof/>
             </w:rPr>
           </w:pPr>
-          <w:hyperlink w:anchor="_Toc71234081" w:history="1">
+          <w:hyperlink w:anchor="_Toc79967033" w:history="1">
             <w:r>
               <w:rPr>
                 <w:rStyle w:val="Hyperlink"/>
@@ -3392,7 +3392,7 @@
                 <w:noProof/>
                 <w:webHidden/>
               </w:rPr>
-              <w:instrText xml:space="preserve"> PAGEREF _Toc71234081 \h </w:instrText>
+              <w:instrText xml:space="preserve"> PAGEREF _Toc79967033 \h </w:instrText>
             </w:r>
             <w:r>
               <w:rPr>
@@ -3434,7 +3434,7 @@
               <w:noProof/>
             </w:rPr>
           </w:pPr>
-          <w:hyperlink w:anchor="_Toc71234082" w:history="1">
+          <w:hyperlink w:anchor="_Toc79967034" w:history="1">
             <w:r>
               <w:rPr>
                 <w:rStyle w:val="Hyperlink"/>
@@ -3461,7 +3461,7 @@
                 <w:noProof/>
                 <w:webHidden/>
               </w:rPr>
-              <w:instrText xml:space="preserve"> PAGEREF _Toc71234082 \h </w:instrText>
+              <w:instrText xml:space="preserve"> PAGEREF _Toc79967034 \h </w:instrText>
             </w:r>
             <w:r>
               <w:rPr>
@@ -3503,7 +3503,7 @@
               <w:noProof/>
             </w:rPr>
           </w:pPr>
-          <w:hyperlink w:anchor="_Toc71234083" w:history="1">
+          <w:hyperlink w:anchor="_Toc79967035" w:history="1">
             <w:r>
               <w:rPr>
                 <w:rStyle w:val="Hyperlink"/>
@@ -3530,7 +3530,7 @@
                 <w:noProof/>
                 <w:webHidden/>
               </w:rPr>
-              <w:instrText xml:space="preserve"> PAGEREF _Toc71234083 \h </w:instrText>
+              <w:instrText xml:space="preserve"> PAGEREF _Toc79967035 \h </w:instrText>
             </w:r>
             <w:r>
               <w:rPr>
@@ -3572,7 +3572,7 @@
               <w:noProof/>
             </w:rPr>
           </w:pPr>
-          <w:hyperlink w:anchor="_Toc71234084" w:history="1">
+          <w:hyperlink w:anchor="_Toc79967036" w:history="1">
             <w:r>
               <w:rPr>
                 <w:rStyle w:val="Hyperlink"/>
@@ -3599,7 +3599,7 @@
                 <w:noProof/>
                 <w:webHidden/>
               </w:rPr>
-              <w:instrText xml:space="preserve"> PAGEREF _Toc71234084 \h </w:instrText>
+              <w:instrText xml:space="preserve"> PAGEREF _Toc79967036 \h </w:instrText>
             </w:r>
             <w:r>
               <w:rPr>
@@ -3641,7 +3641,7 @@
               <w:noProof/>
             </w:rPr>
           </w:pPr>
-          <w:hyperlink w:anchor="_Toc71234085" w:history="1">
+          <w:hyperlink w:anchor="_Toc79967037" w:history="1">
             <w:r>
               <w:rPr>
                 <w:rStyle w:val="Hyperlink"/>
@@ -3668,7 +3668,7 @@
                 <w:noProof/>
                 <w:webHidden/>
               </w:rPr>
-              <w:instrText xml:space="preserve"> PAGEREF _Toc71234085 \h </w:instrText>
+              <w:instrText xml:space="preserve"> PAGEREF _Toc79967037 \h </w:instrText>
             </w:r>
             <w:r>
               <w:rPr>
@@ -3710,7 +3710,7 @@
               <w:noProof/>
             </w:rPr>
           </w:pPr>
-          <w:hyperlink w:anchor="_Toc71234086" w:history="1">
+          <w:hyperlink w:anchor="_Toc79967038" w:history="1">
             <w:r>
               <w:rPr>
                 <w:rStyle w:val="Hyperlink"/>
@@ -3737,7 +3737,7 @@
                 <w:noProof/>
                 <w:webHidden/>
               </w:rPr>
-              <w:instrText xml:space="preserve"> PAGEREF _Toc71234086 \h </w:instrText>
+              <w:instrText xml:space="preserve"> PAGEREF _Toc79967038 \h </w:instrText>
             </w:r>
             <w:r>
               <w:rPr>
@@ -3779,7 +3779,7 @@
               <w:noProof/>
             </w:rPr>
           </w:pPr>
-          <w:hyperlink w:anchor="_Toc71234087" w:history="1">
+          <w:hyperlink w:anchor="_Toc79967039" w:history="1">
             <w:r>
               <w:rPr>
                 <w:rStyle w:val="Hyperlink"/>
@@ -3806,7 +3806,7 @@
                 <w:noProof/>
                 <w:webHidden/>
               </w:rPr>
-              <w:instrText xml:space="preserve"> PAGEREF _Toc71234087 \h </w:instrText>
+              <w:instrText xml:space="preserve"> PAGEREF _Toc79967039 \h </w:instrText>
             </w:r>
             <w:r>
               <w:rPr>
@@ -3848,7 +3848,7 @@
               <w:noProof/>
             </w:rPr>
           </w:pPr>
-          <w:hyperlink w:anchor="_Toc71234088" w:history="1">
+          <w:hyperlink w:anchor="_Toc79967040" w:history="1">
             <w:r>
               <w:rPr>
                 <w:rStyle w:val="Hyperlink"/>
@@ -3875,7 +3875,7 @@
                 <w:noProof/>
                 <w:webHidden/>
               </w:rPr>
-              <w:instrText xml:space="preserve"> PAGEREF _Toc71234088 \h </w:instrText>
+              <w:instrText xml:space="preserve"> PAGEREF _Toc79967040 \h </w:instrText>
             </w:r>
             <w:r>
               <w:rPr>
@@ -3895,7 +3895,7 @@
                 <w:noProof/>
                 <w:webHidden/>
               </w:rPr>
-              <w:t>15</w:t>
+              <w:t>16</w:t>
             </w:r>
             <w:r>
               <w:rPr>
@@ -3917,7 +3917,7 @@
               <w:noProof/>
             </w:rPr>
           </w:pPr>
-          <w:hyperlink w:anchor="_Toc71234089" w:history="1">
+          <w:hyperlink w:anchor="_Toc79967041" w:history="1">
             <w:r>
               <w:rPr>
                 <w:rStyle w:val="Hyperlink"/>
@@ -3944,7 +3944,7 @@
                 <w:noProof/>
                 <w:webHidden/>
               </w:rPr>
-              <w:instrText xml:space="preserve"> PAGEREF _Toc71234089 \h </w:instrText>
+              <w:instrText xml:space="preserve"> PAGEREF _Toc79967041 \h </w:instrText>
             </w:r>
             <w:r>
               <w:rPr>
@@ -3986,7 +3986,7 @@
               <w:noProof/>
             </w:rPr>
           </w:pPr>
-          <w:hyperlink w:anchor="_Toc71234090" w:history="1">
+          <w:hyperlink w:anchor="_Toc79967042" w:history="1">
             <w:r>
               <w:rPr>
                 <w:rStyle w:val="Hyperlink"/>
@@ -4013,7 +4013,7 @@
                 <w:noProof/>
                 <w:webHidden/>
               </w:rPr>
-              <w:instrText xml:space="preserve"> PAGEREF _Toc71234090 \h </w:instrText>
+              <w:instrText xml:space="preserve"> PAGEREF _Toc79967042 \h </w:instrText>
             </w:r>
             <w:r>
               <w:rPr>
@@ -4055,7 +4055,7 @@
               <w:noProof/>
             </w:rPr>
           </w:pPr>
-          <w:hyperlink w:anchor="_Toc71234091" w:history="1">
+          <w:hyperlink w:anchor="_Toc79967043" w:history="1">
             <w:r>
               <w:rPr>
                 <w:rStyle w:val="Hyperlink"/>
@@ -4082,7 +4082,7 @@
                 <w:noProof/>
                 <w:webHidden/>
               </w:rPr>
-              <w:instrText xml:space="preserve"> PAGEREF _Toc71234091 \h </w:instrText>
+              <w:instrText xml:space="preserve"> PAGEREF _Toc79967043 \h </w:instrText>
             </w:r>
             <w:r>
               <w:rPr>
@@ -4124,7 +4124,7 @@
               <w:noProof/>
             </w:rPr>
           </w:pPr>
-          <w:hyperlink w:anchor="_Toc71234092" w:history="1">
+          <w:hyperlink w:anchor="_Toc79967044" w:history="1">
             <w:r>
               <w:rPr>
                 <w:rStyle w:val="Hyperlink"/>
@@ -4151,7 +4151,76 @@
                 <w:noProof/>
                 <w:webHidden/>
               </w:rPr>
-              <w:instrText xml:space="preserve"> PAGEREF _Toc71234092 \h </w:instrText>
+              <w:instrText xml:space="preserve"> PAGEREF _Toc79967044 \h </w:instrText>
+            </w:r>
+            <w:r>
+              <w:rPr>
+                <w:noProof/>
+                <w:webHidden/>
+              </w:rPr>
+            </w:r>
+            <w:r>
+              <w:rPr>
+                <w:noProof/>
+                <w:webHidden/>
+              </w:rPr>
+              <w:fldChar w:fldCharType="separate"/>
+            </w:r>
+            <w:r>
+              <w:rPr>
+                <w:noProof/>
+                <w:webHidden/>
+              </w:rPr>
+              <w:t>18</w:t>
+            </w:r>
+            <w:r>
+              <w:rPr>
+                <w:noProof/>
+                <w:webHidden/>
+              </w:rPr>
+              <w:fldChar w:fldCharType="end"/>
+            </w:r>
+          </w:hyperlink>
+        </w:p>
+        <w:p>
+          <w:pPr>
+            <w:pStyle w:val="TOC1"/>
+            <w:tabs>
+              <w:tab w:val="right" w:leader="dot" w:pos="9350"/>
+            </w:tabs>
+            <w:rPr>
+              <w:rFonts w:eastAsiaTheme="minorEastAsia"/>
+              <w:noProof/>
+            </w:rPr>
+          </w:pPr>
+          <w:hyperlink w:anchor="_Toc79967045" w:history="1">
+            <w:r>
+              <w:rPr>
+                <w:rStyle w:val="Hyperlink"/>
+                <w:noProof/>
+              </w:rPr>
+              <w:t>Incompatible JVM for Eclipse IDE</w:t>
+            </w:r>
+            <w:r>
+              <w:rPr>
+                <w:noProof/>
+                <w:webHidden/>
+              </w:rPr>
+              <w:tab/>
+            </w:r>
+            <w:r>
+              <w:rPr>
+                <w:noProof/>
+                <w:webHidden/>
+              </w:rPr>
+              <w:fldChar w:fldCharType="begin"/>
+            </w:r>
+            <w:r>
+              <w:rPr>
+                <w:noProof/>
+                <w:webHidden/>
+              </w:rPr>
+              <w:instrText xml:space="preserve"> PAGEREF _Toc79967045 \h </w:instrText>
             </w:r>
             <w:r>
               <w:rPr>
@@ -4192,7 +4261,6 @@
               <w:bCs/>
               <w:noProof/>
             </w:rPr>
-            <w:lastRenderedPageBreak/>
             <w:fldChar w:fldCharType="end"/>
           </w:r>
         </w:p>
@@ -4202,7 +4270,7 @@
       <w:pPr>
         <w:pStyle w:val="Heading1"/>
       </w:pPr>
-      <w:bookmarkStart w:id="0" w:name="_Toc71234033"/>
+      <w:bookmarkStart w:id="0" w:name="_Toc79966985"/>
       <w:r>
         <w:t>Ultimate Performance Power Plan</w:t>
       </w:r>
@@ -4213,7 +4281,7 @@
       <w:pPr>
         <w:pStyle w:val="Heading2"/>
       </w:pPr>
-      <w:bookmarkStart w:id="1" w:name="_Toc71234034"/>
+      <w:bookmarkStart w:id="1" w:name="_Toc79966986"/>
       <w:r>
         <w:t xml:space="preserve">How to export a power plan using </w:t>
       </w:r>
@@ -4347,7 +4415,7 @@
       <w:pPr>
         <w:pStyle w:val="Heading2"/>
       </w:pPr>
-      <w:bookmarkStart w:id="2" w:name="_Toc71234035"/>
+      <w:bookmarkStart w:id="2" w:name="_Toc79966987"/>
       <w:r>
         <w:t xml:space="preserve">How to import a power plan using </w:t>
       </w:r>
@@ -4388,115 +4456,477 @@
     <w:p/>
     <w:p>
       <w:r>
+        <w:t>1. Open Start.</w:t>
+      </w:r>
+    </w:p>
+    <w:p>
+      <w:r>
+        <w:t>2. Search for Command Prompt.</w:t>
+      </w:r>
+    </w:p>
+    <w:p>
+      <w:r>
+        <w:t>3. Right-click the result and select Run as administrator.</w:t>
+      </w:r>
+    </w:p>
+    <w:p>
+      <w:r>
+        <w:t>4. Type the following command to view a list of the available power schemes and press Enter:</w:t>
+      </w:r>
+    </w:p>
+    <w:p>
+      <w:proofErr w:type="spellStart"/>
+      <w:r>
+        <w:t>powercfg</w:t>
+      </w:r>
+      <w:proofErr w:type="spellEnd"/>
+      <w:r>
+        <w:t xml:space="preserve"> -list</w:t>
+      </w:r>
+    </w:p>
+    <w:p>
+      <w:r>
+        <w:t>6. Ensure that the name of the power plan you're trying to import doesn't already exist to avoid confusion.</w:t>
+      </w:r>
+    </w:p>
+    <w:p>
+      <w:r>
+        <w:t>7. Type the following command to import the power plan you want to deploy to other devices and press Enter:</w:t>
+      </w:r>
+    </w:p>
+    <w:p>
+      <w:proofErr w:type="spellStart"/>
+      <w:r>
+        <w:t>powercfg</w:t>
+      </w:r>
+      <w:proofErr w:type="spellEnd"/>
+      <w:r>
+        <w:t xml:space="preserve"> -import F:\path\to\folder\power-plan-name.pow</w:t>
+      </w:r>
+    </w:p>
+    <w:p>
+      <w:r>
+        <w:t>for example:</w:t>
+      </w:r>
+    </w:p>
+    <w:p>
+      <w:proofErr w:type="spellStart"/>
+      <w:r>
+        <w:t>powercfg</w:t>
+      </w:r>
+      <w:proofErr w:type="spellEnd"/>
+      <w:r>
+        <w:t xml:space="preserve"> -import D:\UltimatePerformance.pow</w:t>
+      </w:r>
+    </w:p>
+    <w:p/>
+    <w:p>
+      <w:pPr>
+        <w:pStyle w:val="Heading2"/>
+      </w:pPr>
+      <w:bookmarkStart w:id="3" w:name="_Toc79966988"/>
+      <w:r>
+        <w:t>How to Enable default Ultimate Performance Power Plan</w:t>
+      </w:r>
+      <w:bookmarkEnd w:id="3"/>
+    </w:p>
+    <w:p>
+      <w:r>
+        <w:t>1. Run CMD as administrator</w:t>
+      </w:r>
+    </w:p>
+    <w:p>
+      <w:r>
+        <w:t>2. Paste this code and enter:</w:t>
+      </w:r>
+    </w:p>
+    <w:p>
+      <w:proofErr w:type="spellStart"/>
+      <w:r>
+        <w:t>powercfg</w:t>
+      </w:r>
+      <w:proofErr w:type="spellEnd"/>
+      <w:r>
+        <w:t xml:space="preserve"> -</w:t>
+      </w:r>
+      <w:proofErr w:type="spellStart"/>
+      <w:r>
+        <w:t>duplicatescheme</w:t>
+      </w:r>
+      <w:proofErr w:type="spellEnd"/>
+      <w:r>
+        <w:t xml:space="preserve"> e9a42b02-d5df-448d-aa00-03f14749eb61.</w:t>
+      </w:r>
+    </w:p>
+    <w:p/>
+    <w:p>
+      <w:pPr>
+        <w:pStyle w:val="Heading1"/>
+      </w:pPr>
+      <w:bookmarkStart w:id="4" w:name="_Toc79966989"/>
+      <w:r>
+        <w:t>Turning Hibernation/Fast Startup On</w:t>
+      </w:r>
+      <w:bookmarkEnd w:id="4"/>
+    </w:p>
+    <w:p/>
+    <w:p>
+      <w:r>
+        <w:t>Turning on Fast Startup</w:t>
+      </w:r>
+    </w:p>
+    <w:p>
+      <w:r>
+        <w:t>1. Open CMD and run as administrator</w:t>
+      </w:r>
+    </w:p>
+    <w:p>
+      <w:r>
+        <w:t>2. Copy paste this "</w:t>
+      </w:r>
+      <w:proofErr w:type="spellStart"/>
+      <w:r>
+        <w:t>powercfg</w:t>
+      </w:r>
+      <w:proofErr w:type="spellEnd"/>
+      <w:r>
+        <w:t xml:space="preserve"> /hibernate on"</w:t>
+      </w:r>
+    </w:p>
+    <w:p/>
+    <w:p>
+      <w:pPr>
+        <w:pStyle w:val="Heading1"/>
+      </w:pPr>
+      <w:bookmarkStart w:id="5" w:name="_Toc79966990"/>
+      <w:r>
+        <w:t>Switching Proxy to Default</w:t>
+      </w:r>
+      <w:bookmarkEnd w:id="5"/>
+    </w:p>
+    <w:p/>
+    <w:p>
+      <w:pPr>
+        <w:pStyle w:val="Heading2"/>
+      </w:pPr>
+      <w:bookmarkStart w:id="6" w:name="_Toc79966991"/>
+      <w:r>
+        <w:t>Method 1 (regedit)</w:t>
+      </w:r>
+      <w:bookmarkEnd w:id="6"/>
+    </w:p>
+    <w:p>
+      <w:r>
+        <w:t>1. Local Machine/software/policies/</w:t>
+      </w:r>
+      <w:proofErr w:type="spellStart"/>
+      <w:r>
+        <w:t>microsoft</w:t>
+      </w:r>
+      <w:proofErr w:type="spellEnd"/>
+      <w:r>
+        <w:t>/windows/current version/internet settings - Proxy Settings Per User = 1</w:t>
+      </w:r>
+    </w:p>
+    <w:p>
+      <w:r>
         <w:lastRenderedPageBreak/>
-        <w:t>1. Open Start.</w:t>
-      </w:r>
-    </w:p>
-    <w:p>
-      <w:r>
-        <w:t>2. Search for Command Prompt.</w:t>
-      </w:r>
-    </w:p>
-    <w:p>
-      <w:r>
-        <w:t>3. Right-click the result and select Run as administrator.</w:t>
-      </w:r>
-    </w:p>
-    <w:p>
-      <w:r>
-        <w:t>4. Type the following command to view a list of the available power schemes and press Enter:</w:t>
-      </w:r>
-    </w:p>
-    <w:p>
-      <w:proofErr w:type="spellStart"/>
-      <w:r>
-        <w:t>powercfg</w:t>
-      </w:r>
-      <w:proofErr w:type="spellEnd"/>
-      <w:r>
-        <w:t xml:space="preserve"> -list</w:t>
-      </w:r>
-    </w:p>
-    <w:p>
-      <w:r>
-        <w:t xml:space="preserve">6. Ensure that the name of the power plan </w:t>
+        <w:t>2. Current User/software/</w:t>
+      </w:r>
+      <w:proofErr w:type="spellStart"/>
+      <w:r>
+        <w:t>microsoft</w:t>
+      </w:r>
+      <w:proofErr w:type="spellEnd"/>
+      <w:r>
+        <w:t>/windows/current version/internet settings - Proxy Enable = 0</w:t>
+      </w:r>
+    </w:p>
+    <w:p>
+      <w:r>
+        <w:t>3. Current User/software/policies/</w:t>
+      </w:r>
+      <w:proofErr w:type="spellStart"/>
+      <w:r>
+        <w:t>microsoft</w:t>
+      </w:r>
+      <w:proofErr w:type="spellEnd"/>
+      <w:r>
+        <w:t xml:space="preserve">/windows/network connections - </w:t>
+      </w:r>
+      <w:proofErr w:type="spellStart"/>
+      <w:r>
+        <w:t>NC_LanProperties</w:t>
+      </w:r>
+      <w:proofErr w:type="spellEnd"/>
+      <w:r>
+        <w:t xml:space="preserve"> = 0</w:t>
+      </w:r>
+    </w:p>
+    <w:p/>
+    <w:p>
+      <w:pPr>
+        <w:pStyle w:val="Heading2"/>
+      </w:pPr>
+      <w:bookmarkStart w:id="7" w:name="_Toc79966992"/>
+      <w:r>
+        <w:t>Method 2 (</w:t>
+      </w:r>
+      <w:proofErr w:type="spellStart"/>
+      <w:r>
+        <w:t>gpedit</w:t>
+      </w:r>
+      <w:proofErr w:type="spellEnd"/>
+      <w:r>
+        <w:t>)</w:t>
+      </w:r>
+      <w:bookmarkEnd w:id="7"/>
+    </w:p>
+    <w:p>
+      <w:r>
+        <w:t>1.User Configuration/administrative templates/network/network connections - Prohibit access to properties of a LAN connection = disable</w:t>
+      </w:r>
+    </w:p>
+    <w:p>
+      <w:r>
+        <w:t>2. User Configuration/administrative templates/windows components/internet explorer - Disable changing proxy settings = enable</w:t>
+      </w:r>
+    </w:p>
+    <w:p/>
+    <w:p>
+      <w:pPr>
+        <w:pStyle w:val="Heading1"/>
+      </w:pPr>
+      <w:bookmarkStart w:id="8" w:name="_Toc79966993"/>
+      <w:r>
+        <w:t xml:space="preserve">How to show files in </w:t>
+      </w:r>
+      <w:proofErr w:type="spellStart"/>
+      <w:r>
+        <w:t>flashdrive</w:t>
+      </w:r>
+      <w:proofErr w:type="spellEnd"/>
+      <w:r>
+        <w:t xml:space="preserve"> hidden by a virus using CMD</w:t>
+      </w:r>
+      <w:bookmarkEnd w:id="8"/>
+    </w:p>
+    <w:p/>
+    <w:p>
+      <w:r>
+        <w:t>1. Open CMD and run it as administrator</w:t>
+      </w:r>
+    </w:p>
+    <w:p>
+      <w:r>
+        <w:t>2. Type this shit:</w:t>
+      </w:r>
+    </w:p>
+    <w:p>
+      <w:r>
+        <w:t>ATTRIB -h -r -s /s /d (drive letter</w:t>
       </w:r>
       <w:proofErr w:type="gramStart"/>
       <w:r>
-        <w:t>you're</w:t>
+        <w:t>):*</w:t>
       </w:r>
       <w:proofErr w:type="gramEnd"/>
       <w:r>
-        <w:t xml:space="preserve"> trying to import doesn't already exist to avoid confusion.</w:t>
-      </w:r>
-    </w:p>
-    <w:p>
-      <w:r>
-        <w:t>7. Type the following command to import the power plan you want to deploy to other devices and press Enter:</w:t>
-      </w:r>
-    </w:p>
-    <w:p>
-      <w:proofErr w:type="spellStart"/>
-      <w:r>
-        <w:t>powercfg</w:t>
-      </w:r>
-      <w:proofErr w:type="spellEnd"/>
-      <w:r>
-        <w:t xml:space="preserve"> -import F:\path\to\folder\power-plan-name.pow</w:t>
-      </w:r>
-    </w:p>
-    <w:p>
-      <w:r>
-        <w:t>for example:</w:t>
-      </w:r>
-    </w:p>
-    <w:p>
-      <w:proofErr w:type="spellStart"/>
-      <w:r>
-        <w:t>powercfg</w:t>
-      </w:r>
-      <w:proofErr w:type="spellEnd"/>
-      <w:r>
-        <w:t xml:space="preserve"> -import D:\UltimatePerformance.pow</w:t>
-      </w:r>
+        <w:t>.*</w:t>
+      </w:r>
+    </w:p>
+    <w:p>
+      <w:r>
+        <w:t>3. Done!</w:t>
+      </w:r>
+    </w:p>
+    <w:p/>
+    <w:p>
+      <w:pPr>
+        <w:pStyle w:val="Heading1"/>
+      </w:pPr>
+      <w:bookmarkStart w:id="9" w:name="_Toc79966994"/>
+      <w:r>
+        <w:t>Fix Corrupted or white Icons Shortcut in Desktop</w:t>
+      </w:r>
+      <w:bookmarkEnd w:id="9"/>
     </w:p>
     <w:p/>
     <w:p>
       <w:pPr>
         <w:pStyle w:val="Heading2"/>
       </w:pPr>
-      <w:bookmarkStart w:id="3" w:name="_Toc71234036"/>
-      <w:r>
-        <w:t>How to Enable default Ultimate Performance Power Plan</w:t>
-      </w:r>
-      <w:bookmarkEnd w:id="3"/>
-    </w:p>
-    <w:p>
-      <w:r>
-        <w:t>1. Run CMD as administrator</w:t>
-      </w:r>
-    </w:p>
-    <w:p>
-      <w:r>
-        <w:t>2. Paste this code and enter:</w:t>
-      </w:r>
-    </w:p>
-    <w:p>
-      <w:proofErr w:type="spellStart"/>
-      <w:r>
-        <w:t>powercfg</w:t>
-      </w:r>
-      <w:proofErr w:type="spellEnd"/>
-      <w:r>
-        <w:t xml:space="preserve"> -</w:t>
-      </w:r>
-      <w:proofErr w:type="spellStart"/>
-      <w:r>
-        <w:t>duplicatescheme</w:t>
-      </w:r>
-      <w:proofErr w:type="spellEnd"/>
-      <w:r>
-        <w:t xml:space="preserve"> e9a42b02-d5df-448d-aa00-03f14749eb61.</w:t>
+      <w:bookmarkStart w:id="10" w:name="_Toc79966995"/>
+      <w:r>
+        <w:t>Method 1:</w:t>
+      </w:r>
+      <w:bookmarkEnd w:id="10"/>
+    </w:p>
+    <w:p>
+      <w:r>
+        <w:t>1. Press the windows key + r to bring up the run menu and type %</w:t>
+      </w:r>
+      <w:proofErr w:type="spellStart"/>
+      <w:r>
+        <w:t>appdata</w:t>
+      </w:r>
+      <w:proofErr w:type="spellEnd"/>
+      <w:r>
+        <w:t>% and press ok.</w:t>
+      </w:r>
+    </w:p>
+    <w:p>
+      <w:r>
+        <w:t xml:space="preserve">2. This will take you to the roaming data folder and you will need to go back a folder and </w:t>
+      </w:r>
+      <w:proofErr w:type="gramStart"/>
+      <w:r>
+        <w:t>open up</w:t>
+      </w:r>
+      <w:proofErr w:type="gramEnd"/>
+      <w:r>
+        <w:t xml:space="preserve"> the local folder, press the view button on the top and show hidden items.</w:t>
+      </w:r>
+    </w:p>
+    <w:p>
+      <w:r>
+        <w:t xml:space="preserve">3. Now delete the </w:t>
+      </w:r>
+      <w:proofErr w:type="spellStart"/>
+      <w:r>
+        <w:t>IconCache</w:t>
+      </w:r>
+      <w:proofErr w:type="spellEnd"/>
+      <w:r>
+        <w:t xml:space="preserve"> and empty the recycle bin.</w:t>
+      </w:r>
+    </w:p>
+    <w:p>
+      <w:r>
+        <w:t xml:space="preserve">4. Restart the pc (may take longer due to rebuild of file) and check in the local </w:t>
+      </w:r>
+      <w:proofErr w:type="spellStart"/>
+      <w:r>
+        <w:t>appdata</w:t>
+      </w:r>
+      <w:proofErr w:type="spellEnd"/>
+      <w:r>
+        <w:t xml:space="preserve"> file to see if the </w:t>
+      </w:r>
+      <w:proofErr w:type="spellStart"/>
+      <w:r>
+        <w:t>IconCache</w:t>
+      </w:r>
+      <w:proofErr w:type="spellEnd"/>
+      <w:r>
+        <w:t xml:space="preserve"> has been replaced.</w:t>
+      </w:r>
+    </w:p>
+    <w:p/>
+    <w:p>
+      <w:pPr>
+        <w:pStyle w:val="Heading2"/>
+      </w:pPr>
+      <w:bookmarkStart w:id="11" w:name="_Toc79966996"/>
+      <w:r>
+        <w:t>Method 2:</w:t>
+      </w:r>
+      <w:bookmarkEnd w:id="11"/>
+    </w:p>
+    <w:p>
+      <w:r>
+        <w:t>1. Close all explorer windows that are open</w:t>
+      </w:r>
+    </w:p>
+    <w:p>
+      <w:r>
+        <w:t xml:space="preserve">2. launch </w:t>
+      </w:r>
+      <w:proofErr w:type="spellStart"/>
+      <w:r>
+        <w:t>taskmanager</w:t>
+      </w:r>
+      <w:proofErr w:type="spellEnd"/>
+      <w:r>
+        <w:t xml:space="preserve"> using </w:t>
+      </w:r>
+      <w:proofErr w:type="spellStart"/>
+      <w:r>
+        <w:t>ctrl+shift+esc</w:t>
+      </w:r>
+      <w:proofErr w:type="spellEnd"/>
+      <w:r>
+        <w:t xml:space="preserve"> </w:t>
+      </w:r>
+    </w:p>
+    <w:p>
+      <w:r>
+        <w:t xml:space="preserve">3. In the process tap, right click on the explorer.exe process and end process. </w:t>
+      </w:r>
+    </w:p>
+    <w:p>
+      <w:r>
+        <w:t xml:space="preserve">4. From the file menu select new task and type cmd.exe and press ok. </w:t>
+      </w:r>
+    </w:p>
+    <w:p>
+      <w:r>
+        <w:lastRenderedPageBreak/>
+        <w:t>5. Now in command prompt type the following line by line and hit enter:</w:t>
+      </w:r>
+    </w:p>
+    <w:p>
+      <w:r>
+        <w:t>CD /d %</w:t>
+      </w:r>
+      <w:proofErr w:type="spellStart"/>
+      <w:r>
+        <w:t>userprofile</w:t>
+      </w:r>
+      <w:proofErr w:type="spellEnd"/>
+      <w:r>
+        <w:t>%\</w:t>
+      </w:r>
+      <w:proofErr w:type="spellStart"/>
+      <w:r>
+        <w:t>AppData</w:t>
+      </w:r>
+      <w:proofErr w:type="spellEnd"/>
+      <w:r>
+        <w:t>\Local</w:t>
+      </w:r>
+    </w:p>
+    <w:p>
+      <w:r>
+        <w:t xml:space="preserve">DEL </w:t>
+      </w:r>
+      <w:proofErr w:type="spellStart"/>
+      <w:r>
+        <w:t>IconCache.db</w:t>
+      </w:r>
+      <w:proofErr w:type="spellEnd"/>
+      <w:r>
+        <w:t xml:space="preserve"> /a</w:t>
+      </w:r>
+    </w:p>
+    <w:p>
+      <w:r>
+        <w:t>EXIT</w:t>
+      </w:r>
+    </w:p>
+    <w:p>
+      <w:r>
+        <w:t>6.Now in task manager select file and new task.</w:t>
+      </w:r>
+    </w:p>
+    <w:p>
+      <w:r>
+        <w:t>7. Type explorer.exe and click ok</w:t>
+      </w:r>
+    </w:p>
+    <w:p>
+      <w:r>
+        <w:t>8. You may need to refresh the desktop and the best way to do this is to click on your desktop background and press F5 which will refresh.</w:t>
       </w:r>
     </w:p>
     <w:p/>
@@ -4504,403 +4934,24 @@
       <w:pPr>
         <w:pStyle w:val="Heading1"/>
       </w:pPr>
-      <w:bookmarkStart w:id="4" w:name="_Toc71234037"/>
-      <w:r>
-        <w:t>Turning Hibernation/Fast Startup On</w:t>
-      </w:r>
-      <w:bookmarkEnd w:id="4"/>
-    </w:p>
-    <w:p/>
-    <w:p>
-      <w:r>
-        <w:t>Turning on Fast Startup</w:t>
-      </w:r>
-    </w:p>
-    <w:p>
-      <w:r>
-        <w:t>1. Open CMD and run as administrator</w:t>
-      </w:r>
-    </w:p>
-    <w:p>
-      <w:r>
-        <w:t>2. Copy paste this "</w:t>
-      </w:r>
-      <w:proofErr w:type="spellStart"/>
-      <w:r>
-        <w:t>powercfg</w:t>
-      </w:r>
-      <w:proofErr w:type="spellEnd"/>
-      <w:r>
-        <w:t xml:space="preserve"> /hibernate on"</w:t>
-      </w:r>
-    </w:p>
-    <w:p/>
-    <w:p>
-      <w:pPr>
-        <w:pStyle w:val="Heading1"/>
-      </w:pPr>
-      <w:bookmarkStart w:id="5" w:name="_Toc71234038"/>
-      <w:r>
-        <w:t>Switching Proxy to Default</w:t>
-      </w:r>
-      <w:bookmarkEnd w:id="5"/>
+      <w:bookmarkStart w:id="12" w:name="_Toc79966997"/>
+      <w:r>
+        <w:t>Built-in Administrator Account</w:t>
+      </w:r>
+      <w:bookmarkEnd w:id="12"/>
+    </w:p>
+    <w:p/>
+    <w:p>
+      <w:r>
+        <w:t>Open your CMD</w:t>
+      </w:r>
     </w:p>
     <w:p/>
     <w:p>
       <w:pPr>
         <w:pStyle w:val="Heading2"/>
       </w:pPr>
-      <w:bookmarkStart w:id="6" w:name="_Toc71234039"/>
-      <w:r>
-        <w:t>Method 1 (regedit)</w:t>
-      </w:r>
-      <w:bookmarkEnd w:id="6"/>
-    </w:p>
-    <w:p>
-      <w:r>
-        <w:t>1. Local Machine/software/policies/</w:t>
-      </w:r>
-      <w:proofErr w:type="spellStart"/>
-      <w:r>
-        <w:t>microsoft</w:t>
-      </w:r>
-      <w:proofErr w:type="spellEnd"/>
-      <w:r>
-        <w:t>/windows/current version/internet settings - Proxy Settings Per User = 1</w:t>
-      </w:r>
-    </w:p>
-    <w:p>
-      <w:r>
-        <w:t>2. Current User/software/</w:t>
-      </w:r>
-      <w:proofErr w:type="spellStart"/>
-      <w:r>
-        <w:t>microsoft</w:t>
-      </w:r>
-      <w:proofErr w:type="spellEnd"/>
-      <w:r>
-        <w:t>/windows/current version/internet settings - Proxy Enable = 0</w:t>
-      </w:r>
-    </w:p>
-    <w:p>
-      <w:r>
-        <w:lastRenderedPageBreak/>
-        <w:t>3. Current User/software/policies/</w:t>
-      </w:r>
-      <w:proofErr w:type="spellStart"/>
-      <w:r>
-        <w:t>microsoft</w:t>
-      </w:r>
-      <w:proofErr w:type="spellEnd"/>
-      <w:r>
-        <w:t xml:space="preserve">/windows/network connections - </w:t>
-      </w:r>
-      <w:proofErr w:type="spellStart"/>
-      <w:r>
-        <w:t>NC_LanProperties</w:t>
-      </w:r>
-      <w:proofErr w:type="spellEnd"/>
-      <w:r>
-        <w:t xml:space="preserve"> = 0</w:t>
-      </w:r>
-    </w:p>
-    <w:p/>
-    <w:p>
-      <w:pPr>
-        <w:pStyle w:val="Heading2"/>
-      </w:pPr>
-      <w:bookmarkStart w:id="7" w:name="_Toc71234040"/>
-      <w:r>
-        <w:t>Method 2 (</w:t>
-      </w:r>
-      <w:proofErr w:type="spellStart"/>
-      <w:r>
-        <w:t>gpedit</w:t>
-      </w:r>
-      <w:proofErr w:type="spellEnd"/>
-      <w:r>
-        <w:t>)</w:t>
-      </w:r>
-      <w:bookmarkEnd w:id="7"/>
-    </w:p>
-    <w:p>
-      <w:r>
-        <w:t>1.User Configuration/administrative templates/network/network connections - Prohibit access to properties of a LAN connection = disable</w:t>
-      </w:r>
-    </w:p>
-    <w:p>
-      <w:r>
-        <w:t>2. User Configuration/administrative templates/windows components/internet explorer - Disable changing proxy settings = enable</w:t>
-      </w:r>
-    </w:p>
-    <w:p/>
-    <w:p>
-      <w:pPr>
-        <w:pStyle w:val="Heading1"/>
-      </w:pPr>
-      <w:bookmarkStart w:id="8" w:name="_Toc71234041"/>
-      <w:r>
-        <w:t xml:space="preserve">How to show files in </w:t>
-      </w:r>
-      <w:proofErr w:type="spellStart"/>
-      <w:r>
-        <w:t>flashdrive</w:t>
-      </w:r>
-      <w:proofErr w:type="spellEnd"/>
-      <w:r>
-        <w:t xml:space="preserve"> hidden by a virus using CMD</w:t>
-      </w:r>
-      <w:bookmarkEnd w:id="8"/>
-    </w:p>
-    <w:p/>
-    <w:p>
-      <w:r>
-        <w:t>1. Open CMD and run it as administrator</w:t>
-      </w:r>
-    </w:p>
-    <w:p>
-      <w:r>
-        <w:t xml:space="preserve">2. Type </w:t>
-      </w:r>
-      <w:proofErr w:type="gramStart"/>
-      <w:r>
-        <w:t>this shit</w:t>
-      </w:r>
-      <w:proofErr w:type="gramEnd"/>
-      <w:r>
-        <w:t>:</w:t>
-      </w:r>
-    </w:p>
-    <w:p>
-      <w:r>
-        <w:t>ATTRIB -h -r -s /s /d (drive letter</w:t>
-      </w:r>
-      <w:proofErr w:type="gramStart"/>
-      <w:r>
-        <w:t>):*</w:t>
-      </w:r>
-      <w:proofErr w:type="gramEnd"/>
-      <w:r>
-        <w:t>.*</w:t>
-      </w:r>
-    </w:p>
-    <w:p>
-      <w:r>
-        <w:t>3. Done!</w:t>
-      </w:r>
-    </w:p>
-    <w:p/>
-    <w:p>
-      <w:pPr>
-        <w:pStyle w:val="Heading1"/>
-      </w:pPr>
-      <w:bookmarkStart w:id="9" w:name="_Toc71234042"/>
-      <w:r>
-        <w:t>Fix Corrupted or white Icons Shortcut in Desktop</w:t>
-      </w:r>
-      <w:bookmarkEnd w:id="9"/>
-    </w:p>
-    <w:p/>
-    <w:p>
-      <w:pPr>
-        <w:pStyle w:val="Heading2"/>
-      </w:pPr>
-      <w:bookmarkStart w:id="10" w:name="_Toc71234043"/>
-      <w:r>
-        <w:t>Method 1:</w:t>
-      </w:r>
-      <w:bookmarkEnd w:id="10"/>
-    </w:p>
-    <w:p>
-      <w:r>
-        <w:t>1. Press the windows key + r to bring up the run menu and type %</w:t>
-      </w:r>
-      <w:proofErr w:type="spellStart"/>
-      <w:r>
-        <w:t>appdata</w:t>
-      </w:r>
-      <w:proofErr w:type="spellEnd"/>
-      <w:r>
-        <w:t>% and press ok.</w:t>
-      </w:r>
-    </w:p>
-    <w:p>
-      <w:r>
-        <w:t xml:space="preserve">2. This will take you to the roaming data folder and you will need to go back a folder and </w:t>
-      </w:r>
-      <w:proofErr w:type="gramStart"/>
-      <w:r>
-        <w:t>open up</w:t>
-      </w:r>
-      <w:proofErr w:type="gramEnd"/>
-      <w:r>
-        <w:t xml:space="preserve"> the local folder, press the view button on the top and show hidden items.</w:t>
-      </w:r>
-    </w:p>
-    <w:p>
-      <w:r>
-        <w:t xml:space="preserve">3. Now delete the </w:t>
-      </w:r>
-      <w:proofErr w:type="spellStart"/>
-      <w:r>
-        <w:t>IconCache</w:t>
-      </w:r>
-      <w:proofErr w:type="spellEnd"/>
-      <w:r>
-        <w:t xml:space="preserve"> and empty the recycle bin.</w:t>
-      </w:r>
-    </w:p>
-    <w:p>
-      <w:r>
-        <w:t xml:space="preserve">4. Restart the pc (may take longer due to rebuild of file) and check in the local </w:t>
-      </w:r>
-      <w:proofErr w:type="spellStart"/>
-      <w:r>
-        <w:t>appdata</w:t>
-      </w:r>
-      <w:proofErr w:type="spellEnd"/>
-      <w:r>
-        <w:t xml:space="preserve"> file to see if the </w:t>
-      </w:r>
-      <w:proofErr w:type="spellStart"/>
-      <w:r>
-        <w:t>IconCache</w:t>
-      </w:r>
-      <w:proofErr w:type="spellEnd"/>
-      <w:r>
-        <w:t xml:space="preserve"> has been replaced.</w:t>
-      </w:r>
-    </w:p>
-    <w:p/>
-    <w:p>
-      <w:pPr>
-        <w:pStyle w:val="Heading2"/>
-      </w:pPr>
-      <w:bookmarkStart w:id="11" w:name="_Toc71234044"/>
-      <w:r>
-        <w:t>Method 2:</w:t>
-      </w:r>
-      <w:bookmarkEnd w:id="11"/>
-    </w:p>
-    <w:p>
-      <w:r>
-        <w:t>1. Close all explorer windows that are open</w:t>
-      </w:r>
-    </w:p>
-    <w:p>
-      <w:r>
-        <w:t xml:space="preserve">2. launch </w:t>
-      </w:r>
-      <w:proofErr w:type="spellStart"/>
-      <w:r>
-        <w:t>taskmanager</w:t>
-      </w:r>
-      <w:proofErr w:type="spellEnd"/>
-      <w:r>
-        <w:t xml:space="preserve"> using </w:t>
-      </w:r>
-      <w:proofErr w:type="spellStart"/>
-      <w:r>
-        <w:t>ctrl+shift+esc</w:t>
-      </w:r>
-      <w:proofErr w:type="spellEnd"/>
-      <w:r>
-        <w:t xml:space="preserve"> </w:t>
-      </w:r>
-    </w:p>
-    <w:p>
-      <w:r>
-        <w:t xml:space="preserve">3. In the process tap, right click on the explorer.exe process and end process. </w:t>
-      </w:r>
-    </w:p>
-    <w:p>
-      <w:r>
-        <w:t xml:space="preserve">4. From the file menu select new task and type cmd.exe and press ok. </w:t>
-      </w:r>
-    </w:p>
-    <w:p>
-      <w:r>
-        <w:t>5. Now in command prompt type the following line by line and hit enter:</w:t>
-      </w:r>
-    </w:p>
-    <w:p>
-      <w:r>
-        <w:lastRenderedPageBreak/>
-        <w:t>CD /d %</w:t>
-      </w:r>
-      <w:proofErr w:type="spellStart"/>
-      <w:r>
-        <w:t>userprofile</w:t>
-      </w:r>
-      <w:proofErr w:type="spellEnd"/>
-      <w:r>
-        <w:t>%\</w:t>
-      </w:r>
-      <w:proofErr w:type="spellStart"/>
-      <w:r>
-        <w:t>AppData</w:t>
-      </w:r>
-      <w:proofErr w:type="spellEnd"/>
-      <w:r>
-        <w:t>\Local</w:t>
-      </w:r>
-    </w:p>
-    <w:p>
-      <w:r>
-        <w:t xml:space="preserve">DEL </w:t>
-      </w:r>
-      <w:proofErr w:type="spellStart"/>
-      <w:r>
-        <w:t>IconCache.db</w:t>
-      </w:r>
-      <w:proofErr w:type="spellEnd"/>
-      <w:r>
-        <w:t xml:space="preserve"> /a</w:t>
-      </w:r>
-    </w:p>
-    <w:p>
-      <w:r>
-        <w:t>EXIT</w:t>
-      </w:r>
-    </w:p>
-    <w:p>
-      <w:r>
-        <w:t>6.Now in task manager select file and new task.</w:t>
-      </w:r>
-    </w:p>
-    <w:p>
-      <w:r>
-        <w:t>7. Type explorer.exe and click ok</w:t>
-      </w:r>
-    </w:p>
-    <w:p>
-      <w:r>
-        <w:t>8. You may need to refresh the desktop and the best way to do this is to click on your desktop background and press F5 which will refresh.</w:t>
-      </w:r>
-    </w:p>
-    <w:p/>
-    <w:p>
-      <w:pPr>
-        <w:pStyle w:val="Heading1"/>
-      </w:pPr>
-      <w:bookmarkStart w:id="12" w:name="_Toc71234045"/>
-      <w:r>
-        <w:t>Built-in Administrator Account</w:t>
-      </w:r>
-      <w:bookmarkEnd w:id="12"/>
-    </w:p>
-    <w:p/>
-    <w:p>
-      <w:r>
-        <w:t>Open your CMD</w:t>
-      </w:r>
-    </w:p>
-    <w:p/>
-    <w:p>
-      <w:pPr>
-        <w:pStyle w:val="Heading2"/>
-      </w:pPr>
-      <w:bookmarkStart w:id="13" w:name="_Toc71234046"/>
+      <w:bookmarkStart w:id="13" w:name="_Toc79966998"/>
       <w:r>
         <w:t xml:space="preserve">a. </w:t>
       </w:r>
@@ -4929,7 +4980,7 @@
       <w:pPr>
         <w:pStyle w:val="Heading2"/>
       </w:pPr>
-      <w:bookmarkStart w:id="14" w:name="_Toc71234047"/>
+      <w:bookmarkStart w:id="14" w:name="_Toc79966999"/>
       <w:r>
         <w:t>b. To disable:</w:t>
       </w:r>
@@ -4950,9 +5001,14 @@
       <w:pPr>
         <w:pStyle w:val="Heading2"/>
       </w:pPr>
-      <w:bookmarkStart w:id="15" w:name="_Toc71234048"/>
-      <w:r>
-        <w:t>c. To change password:</w:t>
+      <w:bookmarkStart w:id="15" w:name="_Toc79967000"/>
+      <w:proofErr w:type="spellStart"/>
+      <w:r>
+        <w:t>c.</w:t>
+      </w:r>
+      <w:proofErr w:type="spellEnd"/>
+      <w:r>
+        <w:t xml:space="preserve"> To change password:</w:t>
       </w:r>
       <w:bookmarkEnd w:id="15"/>
     </w:p>
@@ -4976,7 +5032,7 @@
       <w:pPr>
         <w:pStyle w:val="Heading1"/>
       </w:pPr>
-      <w:bookmarkStart w:id="16" w:name="_Toc71234049"/>
+      <w:bookmarkStart w:id="16" w:name="_Toc79967001"/>
       <w:r>
         <w:t>Disable Windows Automatic Updates</w:t>
       </w:r>
@@ -4987,7 +5043,7 @@
       <w:pPr>
         <w:pStyle w:val="Heading2"/>
       </w:pPr>
-      <w:bookmarkStart w:id="17" w:name="_Toc71234050"/>
+      <w:bookmarkStart w:id="17" w:name="_Toc79967002"/>
       <w:r>
         <w:t>How to disable automatic updates using Group Policy</w:t>
       </w:r>
@@ -5001,205 +5057,398 @@
     <w:p/>
     <w:p>
       <w:r>
+        <w:lastRenderedPageBreak/>
         <w:t>Disabling updates</w:t>
       </w:r>
     </w:p>
     <w:p>
       <w:r>
+        <w:t>To permanently disable automatic updates on Windows 10, use these steps:</w:t>
+      </w:r>
+    </w:p>
+    <w:p>
+      <w:r>
+        <w:t>1. Open Start.</w:t>
+      </w:r>
+    </w:p>
+    <w:p>
+      <w:r>
+        <w:t xml:space="preserve">2. Search for </w:t>
+      </w:r>
+      <w:proofErr w:type="spellStart"/>
+      <w:r>
+        <w:t>gpedit.msc</w:t>
+      </w:r>
+      <w:proofErr w:type="spellEnd"/>
+      <w:r>
+        <w:t xml:space="preserve"> and select the top result to launch the Group Policy Editor.</w:t>
+      </w:r>
+    </w:p>
+    <w:p>
+      <w:r>
+        <w:t>3. Navigate to the following path:</w:t>
+      </w:r>
+    </w:p>
+    <w:p>
+      <w:r>
+        <w:t>Computer Configuration\Administrative Templates\Windows Components\Windows Update</w:t>
+      </w:r>
+    </w:p>
+    <w:p>
+      <w:r>
+        <w:t>4. Double-click the Configure Automatic Updates policy on the right side.</w:t>
+      </w:r>
+    </w:p>
+    <w:p>
+      <w:r>
+        <w:t>5. Check the Disabled option to turn off the policy.</w:t>
+      </w:r>
+    </w:p>
+    <w:p>
+      <w:r>
+        <w:t>6. Click the Apply button.</w:t>
+      </w:r>
+    </w:p>
+    <w:p>
+      <w:r>
+        <w:t>7. Click the OK button.</w:t>
+      </w:r>
+    </w:p>
+    <w:p/>
+    <w:p>
+      <w:pPr>
+        <w:pStyle w:val="Heading2"/>
+      </w:pPr>
+      <w:bookmarkStart w:id="18" w:name="_Toc79967003"/>
+      <w:r>
+        <w:t>How to disable automatic updates using Registry</w:t>
+      </w:r>
+      <w:bookmarkEnd w:id="18"/>
+    </w:p>
+    <w:p>
+      <w:r>
+        <w:t>If you're running the Pro version of Windows 10, you can also disable automatic updates using the Registry in at least two different ways.</w:t>
+      </w:r>
+    </w:p>
+    <w:p/>
+    <w:p>
+      <w:r>
+        <w:t>Disabling updates</w:t>
+      </w:r>
+    </w:p>
+    <w:p>
+      <w:r>
+        <w:t>To permanently disable updates on Windows 10 modifying the Registry, use these steps:</w:t>
+      </w:r>
+    </w:p>
+    <w:p>
+      <w:r>
+        <w:t>Warning: This is a friendly reminder that editing the Registry is risky, and it can cause irreversible damage to your installation if you don't do it correctly. It's recommended to make a full backup of your PC before proceeding.</w:t>
+      </w:r>
+    </w:p>
+    <w:p/>
+    <w:p>
+      <w:r>
+        <w:t>To permanently disable Windows Update using the Registry, use these steps:</w:t>
+      </w:r>
+    </w:p>
+    <w:p>
+      <w:r>
+        <w:t>1. Open Start.</w:t>
+      </w:r>
+    </w:p>
+    <w:p>
+      <w:r>
+        <w:t>2. Search for regedit and select the top result to launch the experience.</w:t>
+      </w:r>
+    </w:p>
+    <w:p>
+      <w:r>
+        <w:t>3. Navigate to the following path:</w:t>
+      </w:r>
+    </w:p>
+    <w:p>
+      <w:r>
+        <w:t>HKEY_LOCAL_MACHINE\SOFTWARE\Policies\Microsoft\Windows</w:t>
+      </w:r>
+    </w:p>
+    <w:p>
+      <w:r>
+        <w:t>4. Right-click the Windows (folder) key, select New, and then click the Key option.</w:t>
+      </w:r>
+    </w:p>
+    <w:p>
+      <w:r>
+        <w:t xml:space="preserve">5. Name the new key </w:t>
+      </w:r>
+      <w:proofErr w:type="spellStart"/>
+      <w:r>
+        <w:t>WindowsUpdate</w:t>
+      </w:r>
+      <w:proofErr w:type="spellEnd"/>
+      <w:r>
+        <w:t xml:space="preserve"> and press Enter.</w:t>
+      </w:r>
+    </w:p>
+    <w:p>
+      <w:r>
+        <w:t>6. Right-click the newly created key, select New, and click the Key option.</w:t>
+      </w:r>
+    </w:p>
+    <w:p>
+      <w:r>
+        <w:t>7. Name the new key AU and press Enter.</w:t>
+      </w:r>
+    </w:p>
+    <w:p>
+      <w:r>
         <w:lastRenderedPageBreak/>
-        <w:t>To permanently disable automatic updates on Windows 10, use these steps:</w:t>
-      </w:r>
-    </w:p>
-    <w:p>
-      <w:r>
-        <w:t>1. Open Start.</w:t>
-      </w:r>
-    </w:p>
-    <w:p>
-      <w:r>
-        <w:t xml:space="preserve">2. Search for </w:t>
-      </w:r>
-      <w:proofErr w:type="spellStart"/>
-      <w:r>
-        <w:t>gpedit.msc</w:t>
-      </w:r>
-      <w:proofErr w:type="spellEnd"/>
-      <w:r>
-        <w:t xml:space="preserve"> and select the top result to launch the Group Policy Editor.</w:t>
-      </w:r>
-    </w:p>
-    <w:p>
-      <w:r>
-        <w:t>3. Navigate to the following path:</w:t>
-      </w:r>
-    </w:p>
-    <w:p>
-      <w:r>
-        <w:t>Computer Configuration\Administrative Templates\Windows Components\Windows Update</w:t>
-      </w:r>
-    </w:p>
-    <w:p>
-      <w:r>
-        <w:t>4. Double-click the Configure Automatic Updates policy on the right side.</w:t>
-      </w:r>
-    </w:p>
-    <w:p>
-      <w:r>
-        <w:t>5. Check the Disabled option to turn off the policy.</w:t>
-      </w:r>
-    </w:p>
-    <w:p>
-      <w:r>
-        <w:t>6. Click the Apply button.</w:t>
-      </w:r>
-    </w:p>
-    <w:p>
-      <w:r>
-        <w:t>7. Click the OK button.</w:t>
-      </w:r>
+        <w:t>8. Right-click on the right side, select New, and click the DWORD (32-bit) Value option.</w:t>
+      </w:r>
+    </w:p>
+    <w:p>
+      <w:r>
+        <w:t xml:space="preserve">9. Name the new key </w:t>
+      </w:r>
+      <w:proofErr w:type="spellStart"/>
+      <w:r>
+        <w:t>NoAutoUpdate</w:t>
+      </w:r>
+      <w:proofErr w:type="spellEnd"/>
+      <w:r>
+        <w:t xml:space="preserve"> and press Enter.</w:t>
+      </w:r>
+    </w:p>
+    <w:p>
+      <w:r>
+        <w:t>10. Double-click the newly created key and change its value from 0 to 1.</w:t>
+      </w:r>
+    </w:p>
+    <w:p>
+      <w:r>
+        <w:t>11. Click the OK button.</w:t>
+      </w:r>
+    </w:p>
+    <w:p>
+      <w:r>
+        <w:t>12. Restart your computer.</w:t>
+      </w:r>
+    </w:p>
+    <w:p/>
+    <w:p>
+      <w:pPr>
+        <w:pStyle w:val="Heading1"/>
+      </w:pPr>
+      <w:bookmarkStart w:id="19" w:name="_Toc79967004"/>
+      <w:r>
+        <w:t>Change Lock Screen Manually</w:t>
+      </w:r>
+      <w:bookmarkEnd w:id="19"/>
+    </w:p>
+    <w:p/>
+    <w:p>
+      <w:r>
+        <w:t>1. First go to: C:/windows/web/screen</w:t>
+      </w:r>
+    </w:p>
+    <w:p>
+      <w:r>
+        <w:t>*Paste the image you want to set as lock screen</w:t>
+      </w:r>
+    </w:p>
+    <w:p>
+      <w:r>
+        <w:t>2. Second go to: C:\Users\Archim Pameroyan\AppData\Local\Packages\Microsoft.Windows.ContentDeliveryManager_cw5n1h2txyewy\LocalState\Assets</w:t>
+      </w:r>
+    </w:p>
+    <w:p>
+      <w:r>
+        <w:t>*And paste the image you want to set as lock screen and remove the file extension</w:t>
+      </w:r>
+    </w:p>
+    <w:p>
+      <w:r>
+        <w:t xml:space="preserve">*You can also see the recent lock screen you </w:t>
+      </w:r>
+      <w:proofErr w:type="gramStart"/>
+      <w:r>
+        <w:t>used</w:t>
+      </w:r>
+      <w:proofErr w:type="gramEnd"/>
+      <w:r>
+        <w:t xml:space="preserve"> and you can recover it, just add .jpg extension</w:t>
+      </w:r>
+    </w:p>
+    <w:p>
+      <w:r>
+        <w:t>3. Third go to: C:\ProgramData\Microsoft\Windows\SystemData\S-1-5-21-2949709296-1151881772-505143061-1002\ReadOnly\LockScreen_W</w:t>
+      </w:r>
+    </w:p>
+    <w:p>
+      <w:r>
+        <w:t>*Remove the existing image and paste the image you want to set as lock screen</w:t>
+      </w:r>
+    </w:p>
+    <w:p/>
+    <w:p>
+      <w:pPr>
+        <w:pStyle w:val="Heading1"/>
+      </w:pPr>
+      <w:bookmarkStart w:id="20" w:name="_Toc79967005"/>
+      <w:r>
+        <w:t>Location of Host File and List of DNS Servers</w:t>
+      </w:r>
+      <w:bookmarkEnd w:id="20"/>
     </w:p>
     <w:p/>
     <w:p>
       <w:pPr>
         <w:pStyle w:val="Heading2"/>
       </w:pPr>
-      <w:bookmarkStart w:id="18" w:name="_Toc71234051"/>
-      <w:r>
-        <w:t>How to disable automatic updates using Registry</w:t>
-      </w:r>
-      <w:bookmarkEnd w:id="18"/>
-    </w:p>
-    <w:p>
-      <w:r>
-        <w:t xml:space="preserve">If </w:t>
-      </w:r>
-      <w:proofErr w:type="gramStart"/>
-      <w:r>
-        <w:t>you're</w:t>
-      </w:r>
-      <w:proofErr w:type="gramEnd"/>
-      <w:r>
-        <w:t xml:space="preserve"> running the Pro version of Windows 10, you can also disable automatic updates using the Registry in at least two different ways.</w:t>
-      </w:r>
-    </w:p>
-    <w:p/>
-    <w:p>
-      <w:r>
-        <w:t>Disabling updates</w:t>
-      </w:r>
-    </w:p>
-    <w:p>
-      <w:r>
-        <w:t>To permanently disable updates on Windows 10 modifying the Registry, use these steps:</w:t>
-      </w:r>
-    </w:p>
-    <w:p>
-      <w:r>
-        <w:t xml:space="preserve">Warning: This is a friendly reminder that editing the Registry is risky, and it can cause irreversible damage to your installation if you </w:t>
-      </w:r>
-      <w:proofErr w:type="gramStart"/>
-      <w:r>
-        <w:t>don't</w:t>
-      </w:r>
-      <w:proofErr w:type="gramEnd"/>
-      <w:r>
-        <w:t xml:space="preserve"> do it correctly. </w:t>
-      </w:r>
-      <w:proofErr w:type="gramStart"/>
-      <w:r>
-        <w:t>It's</w:t>
-      </w:r>
-      <w:proofErr w:type="gramEnd"/>
-      <w:r>
-        <w:t xml:space="preserve"> recommended to make a full backup of your PC before proceeding.</w:t>
-      </w:r>
-    </w:p>
-    <w:p/>
-    <w:p>
-      <w:r>
-        <w:t>To permanently disable Windows Update using the Registry, use these steps:</w:t>
-      </w:r>
-    </w:p>
-    <w:p>
-      <w:r>
-        <w:t>1. Open Start.</w:t>
-      </w:r>
-    </w:p>
-    <w:p>
-      <w:r>
-        <w:t>2. Search for regedit and select the top result to launch the experience.</w:t>
-      </w:r>
-    </w:p>
-    <w:p>
-      <w:r>
-        <w:t>3. Navigate to the following path:</w:t>
-      </w:r>
-    </w:p>
-    <w:p>
-      <w:r>
-        <w:t>HKEY_LOCAL_MACHINE\SOFTWARE\Policies\Microsoft\Windows</w:t>
-      </w:r>
-    </w:p>
-    <w:p>
-      <w:r>
-        <w:t>4. Right-click the Windows (folder) key, select New, and then click the Key option.</w:t>
-      </w:r>
-    </w:p>
-    <w:p>
-      <w:r>
-        <w:t xml:space="preserve">5. Name the new key </w:t>
-      </w:r>
-      <w:proofErr w:type="spellStart"/>
-      <w:r>
-        <w:t>WindowsUpdate</w:t>
-      </w:r>
-      <w:proofErr w:type="spellEnd"/>
-      <w:r>
-        <w:t xml:space="preserve"> and press Enter.</w:t>
-      </w:r>
-    </w:p>
-    <w:p>
-      <w:r>
-        <w:t>6. Right-click the newly created key, select New, and click the Key option.</w:t>
-      </w:r>
-    </w:p>
-    <w:p>
-      <w:r>
-        <w:t>7. Name the new key AU and press Enter.</w:t>
-      </w:r>
-    </w:p>
-    <w:p>
-      <w:r>
-        <w:t>8. Right-click on the right side, select New, and click the DWORD (32-bit) Value option.</w:t>
+      <w:bookmarkStart w:id="21" w:name="_Toc79967006"/>
+      <w:r>
+        <w:t>Location of Host File:</w:t>
+      </w:r>
+      <w:bookmarkEnd w:id="21"/>
+    </w:p>
+    <w:p>
+      <w:r>
+        <w:t>C:\Windows\System32\drivers\etc</w:t>
+      </w:r>
+    </w:p>
+    <w:p/>
+    <w:p>
+      <w:pPr>
+        <w:pStyle w:val="Heading2"/>
+      </w:pPr>
+      <w:bookmarkStart w:id="22" w:name="_Toc79967007"/>
+      <w:r>
+        <w:t>List of Best DNS Servers:</w:t>
+      </w:r>
+      <w:bookmarkEnd w:id="22"/>
+    </w:p>
+    <w:p/>
+    <w:p>
+      <w:pPr>
+        <w:pStyle w:val="Heading3"/>
+      </w:pPr>
+      <w:bookmarkStart w:id="23" w:name="_Toc79967008"/>
+      <w:r>
+        <w:t>1. Cisco Open DNS</w:t>
+      </w:r>
+      <w:bookmarkEnd w:id="23"/>
+    </w:p>
+    <w:p>
+      <w:r>
+        <w:t>IPv4</w:t>
+      </w:r>
+    </w:p>
+    <w:p>
+      <w:r>
+        <w:t xml:space="preserve">Primary: 208.67.222.222 </w:t>
+      </w:r>
+    </w:p>
+    <w:p>
+      <w:r>
+        <w:t>Secondary: 208.67.220.220</w:t>
       </w:r>
     </w:p>
     <w:p>
       <w:r>
         <w:lastRenderedPageBreak/>
-        <w:t xml:space="preserve">9. Name the new key </w:t>
-      </w:r>
-      <w:proofErr w:type="spellStart"/>
-      <w:r>
-        <w:t>NoAutoUpdate</w:t>
-      </w:r>
-      <w:proofErr w:type="spellEnd"/>
-      <w:r>
-        <w:t xml:space="preserve"> and press Enter.</w:t>
-      </w:r>
-    </w:p>
-    <w:p>
-      <w:r>
-        <w:t>10. Double-click the newly created key and change its value from 0 to 1.</w:t>
-      </w:r>
-    </w:p>
-    <w:p>
-      <w:r>
-        <w:t>11. Click the OK button.</w:t>
-      </w:r>
-    </w:p>
-    <w:p>
-      <w:r>
-        <w:t>12. Restart your computer.</w:t>
+        <w:t>IPv6</w:t>
+      </w:r>
+    </w:p>
+    <w:p>
+      <w:r>
+        <w:t>Primary: 2620:119:35::35</w:t>
+      </w:r>
+    </w:p>
+    <w:p>
+      <w:r>
+        <w:t>Secondary: 2620:119:53::53</w:t>
+      </w:r>
+    </w:p>
+    <w:p/>
+    <w:p>
+      <w:pPr>
+        <w:pStyle w:val="Heading3"/>
+      </w:pPr>
+      <w:bookmarkStart w:id="24" w:name="_Toc79967009"/>
+      <w:r>
+        <w:t>2. Cloudflare DNS</w:t>
+      </w:r>
+      <w:bookmarkEnd w:id="24"/>
+    </w:p>
+    <w:p>
+      <w:r>
+        <w:t>IPv4</w:t>
+      </w:r>
+    </w:p>
+    <w:p>
+      <w:r>
+        <w:t xml:space="preserve">Primary: 1.1.1.1 </w:t>
+      </w:r>
+    </w:p>
+    <w:p>
+      <w:r>
+        <w:t>Secondary: 1.0.0.1</w:t>
+      </w:r>
+    </w:p>
+    <w:p>
+      <w:r>
+        <w:t>IPv6</w:t>
+      </w:r>
+    </w:p>
+    <w:p>
+      <w:r>
+        <w:t>Primary: 2606:4700:4700::1112</w:t>
+      </w:r>
+    </w:p>
+    <w:p>
+      <w:r>
+        <w:t>Secondary: 2606:4700:4700::1002</w:t>
+      </w:r>
+    </w:p>
+    <w:p/>
+    <w:p>
+      <w:pPr>
+        <w:pStyle w:val="Heading3"/>
+      </w:pPr>
+      <w:bookmarkStart w:id="25" w:name="_Toc79967010"/>
+      <w:r>
+        <w:t>3. Google Public DNS</w:t>
+      </w:r>
+      <w:bookmarkEnd w:id="25"/>
+    </w:p>
+    <w:p>
+      <w:r>
+        <w:t>IPv4</w:t>
+      </w:r>
+    </w:p>
+    <w:p>
+      <w:r>
+        <w:t>Primary: 8.8.8.8</w:t>
+      </w:r>
+    </w:p>
+    <w:p>
+      <w:r>
+        <w:t>Secondary: 8.8.4.4</w:t>
+      </w:r>
+    </w:p>
+    <w:p>
+      <w:r>
+        <w:t>IPv6</w:t>
+      </w:r>
+    </w:p>
+    <w:p>
+      <w:r>
+        <w:t>Primary: 2001:4860:4860::8888</w:t>
+      </w:r>
+    </w:p>
+    <w:p>
+      <w:r>
+        <w:t>Secondary: 2001:4860:4860::8844</w:t>
       </w:r>
     </w:p>
     <w:p/>
@@ -5207,254 +5456,37 @@
       <w:pPr>
         <w:pStyle w:val="Heading1"/>
       </w:pPr>
-      <w:bookmarkStart w:id="19" w:name="_Toc71234052"/>
-      <w:r>
-        <w:t>Change Lock Screen Manually</w:t>
-      </w:r>
-      <w:bookmarkEnd w:id="19"/>
-    </w:p>
-    <w:p/>
-    <w:p>
-      <w:r>
-        <w:t>1. First go to: C:/windows/web/screen</w:t>
-      </w:r>
-    </w:p>
-    <w:p>
-      <w:r>
-        <w:t>*Paste the image you want to set as lock screen</w:t>
-      </w:r>
-    </w:p>
-    <w:p>
-      <w:r>
-        <w:t>2. Second go to: C:\Users\Archim Pameroyan\AppData\Local\Packages\Microsoft.Windows.ContentDeliveryManager_cw5n1h2txyewy\LocalState\Assets</w:t>
-      </w:r>
-    </w:p>
-    <w:p>
-      <w:r>
-        <w:t>*And paste the image you want to set as lock screen and remove the file extension</w:t>
-      </w:r>
-    </w:p>
-    <w:p>
-      <w:r>
-        <w:t xml:space="preserve">*You can also see the recent lock screen you </w:t>
-      </w:r>
-      <w:proofErr w:type="gramStart"/>
-      <w:r>
-        <w:t>used</w:t>
-      </w:r>
-      <w:proofErr w:type="gramEnd"/>
-      <w:r>
-        <w:t xml:space="preserve"> and you can recover it, just add .jpg extension</w:t>
-      </w:r>
-    </w:p>
-    <w:p>
-      <w:r>
-        <w:t>3. Third go to: C:\ProgramData\Microsoft\Windows\SystemData\S-1-5-21-2949709296-1151881772-505143061-1002\ReadOnly\LockScreen_W</w:t>
-      </w:r>
-    </w:p>
-    <w:p>
-      <w:r>
-        <w:t>*Remove the existing image and paste the image you want to set as lock screen</w:t>
-      </w:r>
-    </w:p>
-    <w:p/>
-    <w:p>
-      <w:pPr>
-        <w:pStyle w:val="Heading1"/>
-      </w:pPr>
-      <w:bookmarkStart w:id="20" w:name="_Toc71234053"/>
-      <w:r>
-        <w:t>Location of Host File and List of DNS Servers</w:t>
-      </w:r>
-      <w:bookmarkEnd w:id="20"/>
+      <w:bookmarkStart w:id="26" w:name="_Toc79967011"/>
+      <w:r>
+        <w:t>Force Enabling Ready Boost (</w:t>
+      </w:r>
+      <w:proofErr w:type="spellStart"/>
+      <w:r>
+        <w:t>Superfetch</w:t>
+      </w:r>
+      <w:proofErr w:type="spellEnd"/>
+      <w:r>
+        <w:t>)</w:t>
+      </w:r>
+      <w:bookmarkEnd w:id="26"/>
     </w:p>
     <w:p/>
     <w:p>
       <w:pPr>
         <w:pStyle w:val="Heading2"/>
       </w:pPr>
-      <w:bookmarkStart w:id="21" w:name="_Toc71234054"/>
-      <w:r>
-        <w:t>Location of Host File:</w:t>
-      </w:r>
-      <w:bookmarkEnd w:id="21"/>
-    </w:p>
-    <w:p>
-      <w:r>
-        <w:t>C:\Windows\System32\drivers\etc</w:t>
-      </w:r>
-    </w:p>
-    <w:p/>
-    <w:p>
-      <w:pPr>
-        <w:pStyle w:val="Heading2"/>
-      </w:pPr>
-      <w:bookmarkStart w:id="22" w:name="_Toc71234055"/>
-      <w:r>
-        <w:t>List of Best DNS Servers:</w:t>
-      </w:r>
-      <w:bookmarkEnd w:id="22"/>
+      <w:bookmarkStart w:id="27" w:name="_Toc79967012"/>
+      <w:r>
+        <w:t>"This device cannot be used for ReadyBoost. ReadyBoost is not enabled on this computer because the system disk is fast enough that ReadyBoost is unlikely to provide additional benefit."</w:t>
+      </w:r>
+      <w:bookmarkEnd w:id="27"/>
     </w:p>
     <w:p/>
     <w:p>
       <w:pPr>
         <w:pStyle w:val="Heading3"/>
       </w:pPr>
-      <w:bookmarkStart w:id="23" w:name="_Toc71234056"/>
-      <w:r>
-        <w:t>1. Cisco Open DNS</w:t>
-      </w:r>
-      <w:bookmarkEnd w:id="23"/>
-    </w:p>
-    <w:p>
-      <w:r>
-        <w:t>IPv4</w:t>
-      </w:r>
-    </w:p>
-    <w:p>
-      <w:r>
-        <w:t xml:space="preserve">Primary: 208.67.222.222 </w:t>
-      </w:r>
-    </w:p>
-    <w:p>
-      <w:r>
-        <w:t>Secondary: 208.67.220.220</w:t>
-      </w:r>
-    </w:p>
-    <w:p>
-      <w:r>
-        <w:t>IPv6</w:t>
-      </w:r>
-    </w:p>
-    <w:p>
-      <w:r>
-        <w:lastRenderedPageBreak/>
-        <w:t>Primary: 2620:119:35::35</w:t>
-      </w:r>
-    </w:p>
-    <w:p>
-      <w:r>
-        <w:t>Secondary: 2620:119:53::53</w:t>
-      </w:r>
-    </w:p>
-    <w:p/>
-    <w:p>
-      <w:pPr>
-        <w:pStyle w:val="Heading3"/>
-      </w:pPr>
-      <w:bookmarkStart w:id="24" w:name="_Toc71234057"/>
-      <w:r>
-        <w:t>2. Cloudflare DNS</w:t>
-      </w:r>
-      <w:bookmarkEnd w:id="24"/>
-    </w:p>
-    <w:p>
-      <w:r>
-        <w:t>IPv4</w:t>
-      </w:r>
-    </w:p>
-    <w:p>
-      <w:r>
-        <w:t xml:space="preserve">Primary: 1.1.1.1 </w:t>
-      </w:r>
-    </w:p>
-    <w:p>
-      <w:r>
-        <w:t>Secondary: 1.0.0.1</w:t>
-      </w:r>
-    </w:p>
-    <w:p>
-      <w:r>
-        <w:t>IPv6</w:t>
-      </w:r>
-    </w:p>
-    <w:p>
-      <w:r>
-        <w:t>Primary: 2606:4700:4700::1112</w:t>
-      </w:r>
-    </w:p>
-    <w:p>
-      <w:r>
-        <w:t>Secondary: 2606:4700:4700::1002</w:t>
-      </w:r>
-    </w:p>
-    <w:p/>
-    <w:p>
-      <w:pPr>
-        <w:pStyle w:val="Heading3"/>
-      </w:pPr>
-      <w:bookmarkStart w:id="25" w:name="_Toc71234058"/>
-      <w:r>
-        <w:t>3. Google Public DNS</w:t>
-      </w:r>
-      <w:bookmarkEnd w:id="25"/>
-    </w:p>
-    <w:p>
-      <w:r>
-        <w:t>IPv4</w:t>
-      </w:r>
-    </w:p>
-    <w:p>
-      <w:r>
-        <w:t>Primary: 8.8.8.8</w:t>
-      </w:r>
-    </w:p>
-    <w:p>
-      <w:r>
-        <w:t>Secondary: 8.8.4.4</w:t>
-      </w:r>
-    </w:p>
-    <w:p>
-      <w:r>
-        <w:t>IPv6</w:t>
-      </w:r>
-    </w:p>
-    <w:p>
-      <w:r>
-        <w:t>Primary: 2001:4860:4860::8888</w:t>
-      </w:r>
-    </w:p>
-    <w:p>
-      <w:r>
-        <w:t>Secondary: 2001:4860:4860::8844</w:t>
-      </w:r>
-    </w:p>
-    <w:p/>
-    <w:p>
-      <w:pPr>
-        <w:pStyle w:val="Heading1"/>
-      </w:pPr>
-      <w:bookmarkStart w:id="26" w:name="_Toc71234059"/>
-      <w:r>
-        <w:t>Force Enabling Ready Boost (</w:t>
-      </w:r>
-      <w:proofErr w:type="spellStart"/>
-      <w:r>
-        <w:t>Superfetch</w:t>
-      </w:r>
-      <w:proofErr w:type="spellEnd"/>
-      <w:r>
-        <w:t>)</w:t>
-      </w:r>
-      <w:bookmarkEnd w:id="26"/>
-    </w:p>
-    <w:p/>
-    <w:p>
-      <w:pPr>
-        <w:pStyle w:val="Heading2"/>
-      </w:pPr>
-      <w:bookmarkStart w:id="27" w:name="_Toc71234060"/>
-      <w:r>
-        <w:t>"This device cannot be used for ReadyBoost. ReadyBoost is not enabled on this computer because the system disk is fast enough that ReadyBoost is unlikely to provide additional benefit."</w:t>
-      </w:r>
-      <w:bookmarkEnd w:id="27"/>
-    </w:p>
-    <w:p/>
-    <w:p>
-      <w:pPr>
-        <w:pStyle w:val="Heading3"/>
-      </w:pPr>
-      <w:bookmarkStart w:id="28" w:name="_Toc71234061"/>
+      <w:bookmarkStart w:id="28" w:name="_Toc79967013"/>
       <w:r>
         <w:rPr>
           <w:rStyle w:val="Heading3Char"/>
@@ -5480,6 +5512,7 @@
     <w:p/>
     <w:p>
       <w:r>
+        <w:lastRenderedPageBreak/>
         <w:t xml:space="preserve">Step 1. Open Regedit and go to: HKEY_LOCAL_MACHINE\SYSTEM\CurrentControlSet\services\rdyboost\AttachState. In the </w:t>
       </w:r>
       <w:proofErr w:type="gramStart"/>
@@ -5493,270 +5526,1224 @@
     </w:p>
     <w:p>
       <w:r>
+        <w:t>Step 2. Try formatting your USB device that you want to use for ReadyBoost. Make sure that its File System is NTFS!</w:t>
+      </w:r>
+    </w:p>
+    <w:p/>
+    <w:p>
+      <w:pPr>
+        <w:pStyle w:val="Heading2"/>
+      </w:pPr>
+      <w:bookmarkStart w:id="29" w:name="_Toc79967014"/>
+      <w:r>
+        <w:t>"This device cannot be used for ReadyBoost"</w:t>
+      </w:r>
+      <w:bookmarkEnd w:id="29"/>
+    </w:p>
+    <w:p/>
+    <w:p>
+      <w:pPr>
+        <w:pStyle w:val="Heading3"/>
+      </w:pPr>
+      <w:bookmarkStart w:id="30" w:name="_Toc79967015"/>
+      <w:r>
+        <w:t xml:space="preserve">METHOD </w:t>
+      </w:r>
+      <w:proofErr w:type="gramStart"/>
+      <w:r>
+        <w:t>2 :</w:t>
+      </w:r>
+      <w:proofErr w:type="gramEnd"/>
+      <w:r>
+        <w:t xml:space="preserve"> https://www.youtube.com/watch?v=QmgheQeATv0</w:t>
+      </w:r>
+      <w:bookmarkEnd w:id="30"/>
+    </w:p>
+    <w:p/>
+    <w:p>
+      <w:r>
+        <w:t>Step 1. Launch the regedit.exe</w:t>
+      </w:r>
+    </w:p>
+    <w:p>
+      <w:r>
+        <w:t>Step 2. Navigate to: HKEY_LOCAL_MACHINE\SOFTWARE\Microsoft\Windows NT\CurrentVersion\</w:t>
+      </w:r>
+      <w:proofErr w:type="spellStart"/>
+      <w:r>
+        <w:t>EMDMgmt</w:t>
+      </w:r>
+      <w:proofErr w:type="spellEnd"/>
+    </w:p>
+    <w:p>
+      <w:r>
+        <w:t>Step 3. Delete all subkeys and then check whether ReadyBoost is available.</w:t>
+      </w:r>
+    </w:p>
+    <w:p/>
+    <w:p>
+      <w:pPr>
+        <w:pStyle w:val="Heading3"/>
+      </w:pPr>
+      <w:bookmarkStart w:id="31" w:name="_Toc79967016"/>
+      <w:r>
+        <w:t xml:space="preserve">METHOD </w:t>
+      </w:r>
+      <w:proofErr w:type="gramStart"/>
+      <w:r>
+        <w:t>3 :</w:t>
+      </w:r>
+      <w:proofErr w:type="gramEnd"/>
+      <w:r>
+        <w:t xml:space="preserve"> https://www.youtube.com/watch?v=QmgheQeATv0</w:t>
+      </w:r>
+      <w:bookmarkEnd w:id="31"/>
+    </w:p>
+    <w:p/>
+    <w:p>
+      <w:r>
+        <w:t>Step 1. Launch the regedit.exe</w:t>
+      </w:r>
+    </w:p>
+    <w:p>
+      <w:r>
+        <w:t>Step 2. Browse the following path: HKEY_LOCAL_MACHINE\SOFTWARE\Microsoft\Windows NT</w:t>
+      </w:r>
+      <w:proofErr w:type="gramStart"/>
+      <w:r>
+        <w:t>\CurrentVersion\</w:t>
+      </w:r>
+      <w:proofErr w:type="spellStart"/>
+      <w:r>
+        <w:t>EMDMgmt</w:t>
+      </w:r>
+      <w:proofErr w:type="spellEnd"/>
+      <w:r>
+        <w:t>\[</w:t>
+      </w:r>
+      <w:proofErr w:type="gramEnd"/>
+      <w:r>
+        <w:t>YOUR REMOVABLE DEVICE]*</w:t>
+      </w:r>
+    </w:p>
+    <w:p>
+      <w:r>
+        <w:t>*It may look something like this: _??_</w:t>
+      </w:r>
+      <w:proofErr w:type="spellStart"/>
+      <w:r>
+        <w:t>USBSTOR#Disk</w:t>
+      </w:r>
+      <w:proofErr w:type="spellEnd"/>
+      <w:r>
+        <w:t>​&amp;Vent_ADATA&amp;Prod_SD_Storage&amp;Rev_2.31...]</w:t>
+      </w:r>
+    </w:p>
+    <w:p>
+      <w:r>
+        <w:t>Step 3. Set the "</w:t>
+      </w:r>
+      <w:proofErr w:type="spellStart"/>
+      <w:r>
+        <w:t>DeviceStatus</w:t>
+      </w:r>
+      <w:proofErr w:type="spellEnd"/>
+      <w:r>
+        <w:t>" value data to 2 instead of 6.</w:t>
+      </w:r>
+    </w:p>
+    <w:p>
+      <w:r>
+        <w:t>Step 4. Then, create a new QWORD (64-bit) value data key called "</w:t>
+      </w:r>
+      <w:proofErr w:type="spellStart"/>
+      <w:r>
+        <w:t>SpeedReadKBs</w:t>
+      </w:r>
+      <w:proofErr w:type="spellEnd"/>
+      <w:r>
+        <w:t>", and set its value data (in Decimal) to 1000.</w:t>
+      </w:r>
+    </w:p>
+    <w:p>
+      <w:r>
+        <w:t>Step 5. Finally, reboot your device and then reconnect your USB flash drive. The ReadyBoost should work fine now.</w:t>
+      </w:r>
+    </w:p>
+    <w:p>
+      <w:pPr>
+        <w:pStyle w:val="Heading1"/>
+      </w:pPr>
+      <w:bookmarkStart w:id="32" w:name="_Toc79967017"/>
+      <w:r>
+        <w:t>DISM Error 50 “DISM does not support servicing Windows PE”</w:t>
+      </w:r>
+      <w:bookmarkEnd w:id="32"/>
+    </w:p>
+    <w:p/>
+    <w:p>
+      <w:r>
+        <w:t xml:space="preserve">Delete the </w:t>
+      </w:r>
+      <w:proofErr w:type="spellStart"/>
+      <w:r>
+        <w:t>MiniNT</w:t>
+      </w:r>
+      <w:proofErr w:type="spellEnd"/>
+      <w:r>
+        <w:t xml:space="preserve"> in the Registry</w:t>
+      </w:r>
+    </w:p>
+    <w:p>
+      <w:r>
+        <w:t>-Right-click Start, click Run.</w:t>
+      </w:r>
+    </w:p>
+    <w:p>
+      <w:r>
+        <w:t>-Type regedit.exe and click OK.</w:t>
+      </w:r>
+    </w:p>
+    <w:p>
+      <w:r>
+        <w:t>-Navigate to the following registry key:</w:t>
+      </w:r>
+    </w:p>
+    <w:p>
+      <w:r>
         <w:lastRenderedPageBreak/>
-        <w:t>Step 2. Try formatting your USB device that you want to use for ReadyBoost. Make sure that its File System is NTFS!</w:t>
-      </w:r>
+        <w:t>HKEY_LOCAL_MACHINE\SYSTEM\</w:t>
+      </w:r>
+      <w:proofErr w:type="spellStart"/>
+      <w:r>
+        <w:t>CurrentControlSet</w:t>
+      </w:r>
+      <w:proofErr w:type="spellEnd"/>
+      <w:r>
+        <w:t>\Control\</w:t>
+      </w:r>
+      <w:proofErr w:type="spellStart"/>
+      <w:r>
+        <w:t>MiniNT</w:t>
+      </w:r>
+      <w:proofErr w:type="spellEnd"/>
+    </w:p>
+    <w:p>
+      <w:r>
+        <w:t xml:space="preserve">-Right-click </w:t>
+      </w:r>
+      <w:proofErr w:type="spellStart"/>
+      <w:r>
+        <w:t>MiniNT</w:t>
+      </w:r>
+      <w:proofErr w:type="spellEnd"/>
+      <w:r>
+        <w:t>, and choose Delete</w:t>
+      </w:r>
+    </w:p>
+    <w:p>
+      <w:r>
+        <w:t>-Exit the Registry Editor.</w:t>
+      </w:r>
+    </w:p>
+    <w:p>
+      <w:r>
+        <w:t>-No restart is required, usually. See if you can run DISM now.</w:t>
+      </w:r>
+    </w:p>
+    <w:p/>
+    <w:p>
+      <w:pPr>
+        <w:pStyle w:val="Heading1"/>
+      </w:pPr>
+      <w:bookmarkStart w:id="33" w:name="_Toc79967018"/>
+      <w:r>
+        <w:t>Disabling Power Throttling</w:t>
+      </w:r>
+      <w:bookmarkEnd w:id="33"/>
     </w:p>
     <w:p/>
     <w:p>
       <w:pPr>
         <w:pStyle w:val="Heading2"/>
       </w:pPr>
-      <w:bookmarkStart w:id="29" w:name="_Toc71234062"/>
-      <w:r>
-        <w:t>"This device cannot be used for ReadyBoost"</w:t>
-      </w:r>
-      <w:bookmarkEnd w:id="29"/>
-    </w:p>
-    <w:p/>
-    <w:p>
-      <w:pPr>
-        <w:pStyle w:val="Heading3"/>
-      </w:pPr>
-      <w:bookmarkStart w:id="30" w:name="_Toc71234063"/>
-      <w:r>
-        <w:t xml:space="preserve">METHOD </w:t>
+      <w:bookmarkStart w:id="34" w:name="_Toc79967019"/>
+      <w:r>
+        <w:t>Using Registry:</w:t>
+      </w:r>
+      <w:bookmarkEnd w:id="34"/>
+    </w:p>
+    <w:p>
+      <w:r>
+        <w:t>-go to "HKEY_LOCAL_MACHINE\SYSTEM\CurrentControlSet\Control\Power\PowerThrottling"</w:t>
+      </w:r>
+    </w:p>
+    <w:p>
+      <w:r>
+        <w:t xml:space="preserve">-set the </w:t>
+      </w:r>
+      <w:proofErr w:type="spellStart"/>
+      <w:r>
+        <w:t>PowerThrottlingOFF</w:t>
+      </w:r>
+      <w:proofErr w:type="spellEnd"/>
+      <w:r>
+        <w:t xml:space="preserve"> to 1</w:t>
+      </w:r>
+    </w:p>
+    <w:p/>
+    <w:p>
+      <w:pPr>
+        <w:pStyle w:val="Heading2"/>
+      </w:pPr>
+      <w:bookmarkStart w:id="35" w:name="_Toc79967020"/>
+      <w:r>
+        <w:t>Using Group Policy:</w:t>
+      </w:r>
+      <w:bookmarkEnd w:id="35"/>
+    </w:p>
+    <w:p>
+      <w:r>
+        <w:t>-go to Computer Configuration &gt; Administrative Templates &gt; System &gt; Power Management &gt; Power Throttling Settings</w:t>
+      </w:r>
+    </w:p>
+    <w:p>
+      <w:r>
+        <w:t>-double click Turn off Power Throttling then enable</w:t>
+      </w:r>
+    </w:p>
+    <w:p/>
+    <w:p>
+      <w:pPr>
+        <w:pStyle w:val="Heading1"/>
+      </w:pPr>
+      <w:bookmarkStart w:id="36" w:name="_Toc79967021"/>
+      <w:r>
+        <w:t>Disabling Dynamic Platform and Thermal Framework</w:t>
+      </w:r>
+      <w:bookmarkEnd w:id="36"/>
+    </w:p>
+    <w:p/>
+    <w:p>
+      <w:pPr>
+        <w:pStyle w:val="Heading2"/>
+      </w:pPr>
+      <w:bookmarkStart w:id="37" w:name="_Toc79967022"/>
+      <w:r>
+        <w:t>Using Registry:</w:t>
+      </w:r>
+      <w:bookmarkEnd w:id="37"/>
+    </w:p>
+    <w:p>
+      <w:r>
+        <w:t>1. Go to Device Manager</w:t>
+      </w:r>
+    </w:p>
+    <w:p>
+      <w:r>
+        <w:t xml:space="preserve">2. Go to System Device </w:t>
+      </w:r>
+    </w:p>
+    <w:p>
+      <w:r>
+        <w:t>3. Uninstall all drivers that has "Intel Dynamic Platform and Thermal Framework"</w:t>
+      </w:r>
+    </w:p>
+    <w:p>
+      <w:r>
+        <w:t>4. Go to Task Manager-&gt;Services-&gt;Open Services</w:t>
+      </w:r>
+    </w:p>
+    <w:p>
+      <w:r>
+        <w:t>5. Disable Intel Dynamic Platform and Thermal Framework Services</w:t>
+      </w:r>
+    </w:p>
+    <w:p>
+      <w:r>
+        <w:t>6. Add Disabling Dynamic Platform and Thermal Framework.reg</w:t>
+      </w:r>
+    </w:p>
+    <w:p>
+      <w:r>
+        <w:t>7. Go to safe mode</w:t>
+      </w:r>
+    </w:p>
+    <w:p>
+      <w:r>
+        <w:t>8. Navigate in C:\Windows\System32\DriverStore\FileRepository</w:t>
+      </w:r>
+    </w:p>
+    <w:p>
+      <w:r>
+        <w:t>9. Delete all folders that has DPTF</w:t>
+      </w:r>
+    </w:p>
+    <w:p>
+      <w:r>
+        <w:t>10. Restart</w:t>
+      </w:r>
+    </w:p>
+    <w:p/>
+    <w:p>
+      <w:pPr>
+        <w:pStyle w:val="Heading2"/>
+      </w:pPr>
+      <w:bookmarkStart w:id="38" w:name="_Toc79967023"/>
+      <w:r>
+        <w:lastRenderedPageBreak/>
+        <w:t>Using Group Policy:</w:t>
+      </w:r>
+      <w:bookmarkEnd w:id="38"/>
+    </w:p>
+    <w:p>
+      <w:r>
+        <w:t>1. Open the Group Policy Editor.</w:t>
+      </w:r>
+    </w:p>
+    <w:p>
+      <w:r>
+        <w:t>2. Go to Computer Configuration/Administrative Templates/System/Device Installation/Device Installation Restrictions.</w:t>
+      </w:r>
+    </w:p>
+    <w:p>
+      <w:r>
+        <w:t>3. Open "Prevent installation of devices that match any of these device IDs".</w:t>
+      </w:r>
+    </w:p>
+    <w:p>
+      <w:r>
+        <w:t>4. Click "Enabled".</w:t>
+      </w:r>
+    </w:p>
+    <w:p>
+      <w:r>
+        <w:t>5. Checkmark "Also apply to matching devices that are already installed".</w:t>
+      </w:r>
+    </w:p>
+    <w:p>
+      <w:r>
+        <w:t>6. Click "Show".</w:t>
+      </w:r>
+    </w:p>
+    <w:p>
+      <w:r>
+        <w:t>7. Now you will enter the device ID of each of the DPTF-related devices. You can find them all by finding those devices in Device Manager/System Devices or by copying all the values from NoDPTF.reg.</w:t>
+      </w:r>
+    </w:p>
+    <w:p>
+      <w:r>
+        <w:t>8. Click “OK” and "OK" again. You should see each of those devices become "Unknown device" in Device Manager. That means they are disabled.</w:t>
+      </w:r>
+    </w:p>
+    <w:p/>
+    <w:p>
+      <w:pPr>
+        <w:pStyle w:val="Heading1"/>
+      </w:pPr>
+      <w:bookmarkStart w:id="39" w:name="_Toc79967024"/>
+      <w:r>
+        <w:t xml:space="preserve">Disable/Enable </w:t>
+      </w:r>
+      <w:proofErr w:type="spellStart"/>
+      <w:r>
+        <w:t>Wifi</w:t>
+      </w:r>
+      <w:proofErr w:type="spellEnd"/>
+      <w:r>
+        <w:t xml:space="preserve"> using CMD</w:t>
+      </w:r>
+      <w:bookmarkEnd w:id="39"/>
+    </w:p>
+    <w:p/>
+    <w:p>
+      <w:pPr>
+        <w:pStyle w:val="Heading2"/>
+      </w:pPr>
+      <w:bookmarkStart w:id="40" w:name="_Toc79967025"/>
+      <w:r>
+        <w:t>To enable:</w:t>
+      </w:r>
+      <w:bookmarkEnd w:id="40"/>
+    </w:p>
+    <w:p>
+      <w:proofErr w:type="spellStart"/>
+      <w:r>
+        <w:t>netsh</w:t>
+      </w:r>
+      <w:proofErr w:type="spellEnd"/>
+      <w:r>
+        <w:t xml:space="preserve"> interface set interface name="Wi-Fi" admin = enabled</w:t>
+      </w:r>
+    </w:p>
+    <w:p/>
+    <w:p>
+      <w:pPr>
+        <w:pStyle w:val="Heading2"/>
+      </w:pPr>
+      <w:bookmarkStart w:id="41" w:name="_Toc79967026"/>
+      <w:r>
+        <w:t>To disable:</w:t>
+      </w:r>
+      <w:bookmarkEnd w:id="41"/>
+    </w:p>
+    <w:p>
+      <w:proofErr w:type="spellStart"/>
+      <w:r>
+        <w:t>netsh</w:t>
+      </w:r>
+      <w:proofErr w:type="spellEnd"/>
+      <w:r>
+        <w:t xml:space="preserve"> interface set interface name="Wi-Fi" admin = disabled</w:t>
+      </w:r>
+    </w:p>
+    <w:p/>
+    <w:p>
+      <w:pPr>
+        <w:pStyle w:val="Heading1"/>
+      </w:pPr>
+      <w:bookmarkStart w:id="42" w:name="_Toc79967027"/>
+      <w:r>
+        <w:t>Disable Telemetry</w:t>
+      </w:r>
+      <w:bookmarkEnd w:id="42"/>
+    </w:p>
+    <w:p/>
+    <w:p>
+      <w:pPr>
+        <w:pStyle w:val="Heading2"/>
+      </w:pPr>
+      <w:bookmarkStart w:id="43" w:name="_Toc79967028"/>
+      <w:r>
+        <w:t>1. Using CMD</w:t>
+      </w:r>
+      <w:bookmarkEnd w:id="43"/>
+    </w:p>
+    <w:p>
+      <w:r>
+        <w:t>-</w:t>
+      </w:r>
+      <w:proofErr w:type="spellStart"/>
+      <w:r>
+        <w:t>sc</w:t>
+      </w:r>
+      <w:proofErr w:type="spellEnd"/>
+      <w:r>
+        <w:t xml:space="preserve"> delete </w:t>
+      </w:r>
+      <w:proofErr w:type="spellStart"/>
+      <w:r>
+        <w:t>DiagTrack</w:t>
+      </w:r>
+      <w:proofErr w:type="spellEnd"/>
+    </w:p>
+    <w:p>
+      <w:r>
+        <w:t>-</w:t>
+      </w:r>
+      <w:proofErr w:type="spellStart"/>
+      <w:r>
+        <w:t>sc</w:t>
+      </w:r>
+      <w:proofErr w:type="spellEnd"/>
+      <w:r>
+        <w:t xml:space="preserve"> delete </w:t>
+      </w:r>
+      <w:proofErr w:type="spellStart"/>
+      <w:r>
+        <w:t>dmwappushservice</w:t>
+      </w:r>
+      <w:proofErr w:type="spellEnd"/>
+    </w:p>
+    <w:p/>
+    <w:p>
+      <w:r>
+        <w:t>echo “” &gt; C:\ProgramData\Microsoft\Diagnosis\ETLLogs\AutoLogger\AutoLogger-Diagtrack-Listener.etl</w:t>
+      </w:r>
+    </w:p>
+    <w:p>
+      <w:r>
+        <w:t>reg add “HKLM\SOFTWARE\Policies\Microsoft\Windows\</w:t>
+      </w:r>
+      <w:proofErr w:type="spellStart"/>
+      <w:r>
+        <w:t>DataCollection</w:t>
+      </w:r>
+      <w:proofErr w:type="spellEnd"/>
+      <w:r>
+        <w:t xml:space="preserve">” /v </w:t>
+      </w:r>
+      <w:proofErr w:type="spellStart"/>
+      <w:r>
+        <w:t>AllowTelemetry</w:t>
+      </w:r>
+      <w:proofErr w:type="spellEnd"/>
+      <w:r>
+        <w:t xml:space="preserve"> /t REG_DWORD /d 0 /f</w:t>
+      </w:r>
+    </w:p>
+    <w:p/>
+    <w:p>
+      <w:pPr>
+        <w:pStyle w:val="Heading2"/>
+      </w:pPr>
+      <w:bookmarkStart w:id="44" w:name="_Toc79967029"/>
+      <w:r>
+        <w:lastRenderedPageBreak/>
+        <w:t xml:space="preserve">2. Using </w:t>
+      </w:r>
+      <w:proofErr w:type="spellStart"/>
+      <w:r>
+        <w:t>Powershell</w:t>
+      </w:r>
+      <w:bookmarkEnd w:id="44"/>
+      <w:proofErr w:type="spellEnd"/>
+    </w:p>
+    <w:p/>
+    <w:p>
+      <w:r>
+        <w:t xml:space="preserve">-stop-service </w:t>
+      </w:r>
+      <w:proofErr w:type="spellStart"/>
+      <w:r>
+        <w:t>diagtrack</w:t>
+      </w:r>
+      <w:proofErr w:type="spellEnd"/>
+    </w:p>
+    <w:p>
+      <w:r>
+        <w:t xml:space="preserve">-set-service </w:t>
+      </w:r>
+      <w:proofErr w:type="spellStart"/>
+      <w:r>
+        <w:t>diagtrack</w:t>
+      </w:r>
+      <w:proofErr w:type="spellEnd"/>
+      <w:r>
+        <w:t xml:space="preserve"> -</w:t>
+      </w:r>
+      <w:proofErr w:type="spellStart"/>
+      <w:r>
+        <w:t>startuptype</w:t>
+      </w:r>
+      <w:proofErr w:type="spellEnd"/>
+      <w:r>
+        <w:t xml:space="preserve"> disabled</w:t>
+      </w:r>
+    </w:p>
+    <w:p/>
+    <w:p>
+      <w:pPr>
+        <w:pStyle w:val="Heading1"/>
+      </w:pPr>
+      <w:bookmarkStart w:id="45" w:name="_Toc79967030"/>
+      <w:r>
+        <w:t>Disable High Precision Event</w:t>
+      </w:r>
+      <w:bookmarkEnd w:id="45"/>
+    </w:p>
+    <w:p/>
+    <w:p>
+      <w:r>
+        <w:t>1. Open Device Manager and find High Precision Event Timer and disable it</w:t>
+      </w:r>
+    </w:p>
+    <w:p>
+      <w:r>
+        <w:t xml:space="preserve">2. You also </w:t>
       </w:r>
       <w:proofErr w:type="gramStart"/>
       <w:r>
-        <w:t>2 :</w:t>
+        <w:t>have to</w:t>
       </w:r>
       <w:proofErr w:type="gramEnd"/>
       <w:r>
-        <w:t xml:space="preserve"> https://www.youtube.com/watch?v=QmgheQeATv0</w:t>
-      </w:r>
-      <w:bookmarkEnd w:id="30"/>
-    </w:p>
-    <w:p/>
-    <w:p>
-      <w:r>
-        <w:t>Step 1. Launch the regedit.exe</w:t>
-      </w:r>
-    </w:p>
-    <w:p>
-      <w:r>
-        <w:t>Step 2. Navigate to: HKEY_LOCAL_MACHINE\SOFTWARE\Microsoft\Windows NT\CurrentVersion\</w:t>
-      </w:r>
-      <w:proofErr w:type="spellStart"/>
-      <w:r>
-        <w:t>EMDMgmt</w:t>
-      </w:r>
-      <w:proofErr w:type="spellEnd"/>
-    </w:p>
-    <w:p>
-      <w:r>
-        <w:t>Step 3. Delete all subkeys and then check whether ReadyBoost is available.</w:t>
-      </w:r>
-    </w:p>
-    <w:p/>
-    <w:p>
-      <w:pPr>
-        <w:pStyle w:val="Heading3"/>
-      </w:pPr>
-      <w:bookmarkStart w:id="31" w:name="_Toc71234064"/>
-      <w:r>
-        <w:t xml:space="preserve">METHOD </w:t>
+        <w:t xml:space="preserve"> disable HPET in Windows 10 via admin privileged command prompt. Right click Command Prompt and Run </w:t>
       </w:r>
       <w:proofErr w:type="gramStart"/>
       <w:r>
-        <w:t>3 :</w:t>
+        <w:t>As</w:t>
       </w:r>
       <w:proofErr w:type="gramEnd"/>
       <w:r>
-        <w:t xml:space="preserve"> https://www.youtube.com/watch?v=QmgheQeATv0</w:t>
-      </w:r>
-      <w:bookmarkEnd w:id="31"/>
-    </w:p>
-    <w:p/>
-    <w:p>
-      <w:r>
-        <w:t>Step 1. Launch the regedit.exe</w:t>
-      </w:r>
-    </w:p>
-    <w:p>
-      <w:r>
-        <w:t>Step 2. Browse the following path: HKEY_LOCAL_MACHINE\SOFTWARE\Microsoft\Windows NT</w:t>
-      </w:r>
+        <w:t xml:space="preserve"> Admin and enter the following.</w:t>
+      </w:r>
+    </w:p>
+    <w:p/>
+    <w:p>
+      <w:proofErr w:type="spellStart"/>
+      <w:r>
+        <w:t>bcdedit</w:t>
+      </w:r>
+      <w:proofErr w:type="spellEnd"/>
+      <w:r>
+        <w:t xml:space="preserve"> /</w:t>
+      </w:r>
+      <w:proofErr w:type="spellStart"/>
+      <w:r>
+        <w:t>deletevalue</w:t>
+      </w:r>
+      <w:proofErr w:type="spellEnd"/>
+      <w:r>
+        <w:t xml:space="preserve"> </w:t>
+      </w:r>
+      <w:proofErr w:type="spellStart"/>
+      <w:r>
+        <w:t>useplatformclock</w:t>
+      </w:r>
+      <w:proofErr w:type="spellEnd"/>
+    </w:p>
+    <w:p>
+      <w:proofErr w:type="spellStart"/>
+      <w:r>
+        <w:t>bcdedit</w:t>
+      </w:r>
+      <w:proofErr w:type="spellEnd"/>
+      <w:r>
+        <w:t xml:space="preserve"> /set </w:t>
+      </w:r>
+      <w:proofErr w:type="spellStart"/>
+      <w:r>
+        <w:t>disabledynamictick</w:t>
+      </w:r>
+      <w:proofErr w:type="spellEnd"/>
+      <w:r>
+        <w:t xml:space="preserve"> yes</w:t>
+      </w:r>
+    </w:p>
+    <w:p/>
+    <w:p>
+      <w:r>
+        <w:t>Restart for changes to take effect.</w:t>
+      </w:r>
+    </w:p>
+    <w:p/>
+    <w:p>
+      <w:r>
+        <w:t>To re-enable use the following.</w:t>
+      </w:r>
+    </w:p>
+    <w:p/>
+    <w:p>
+      <w:proofErr w:type="spellStart"/>
+      <w:r>
+        <w:t>bcdedit</w:t>
+      </w:r>
+      <w:proofErr w:type="spellEnd"/>
+      <w:r>
+        <w:t xml:space="preserve"> /set </w:t>
+      </w:r>
+      <w:proofErr w:type="spellStart"/>
+      <w:r>
+        <w:t>useplatformclock</w:t>
+      </w:r>
+      <w:proofErr w:type="spellEnd"/>
+      <w:r>
+        <w:t xml:space="preserve"> true</w:t>
+      </w:r>
+    </w:p>
+    <w:p>
+      <w:proofErr w:type="spellStart"/>
+      <w:r>
+        <w:t>bcdedit</w:t>
+      </w:r>
+      <w:proofErr w:type="spellEnd"/>
+      <w:r>
+        <w:t xml:space="preserve"> /set </w:t>
+      </w:r>
+      <w:proofErr w:type="spellStart"/>
+      <w:r>
+        <w:t>disabledynamictick</w:t>
+      </w:r>
+      <w:proofErr w:type="spellEnd"/>
+      <w:r>
+        <w:t xml:space="preserve"> no</w:t>
+      </w:r>
+    </w:p>
+    <w:p/>
+    <w:p>
+      <w:pPr>
+        <w:pStyle w:val="Heading1"/>
+      </w:pPr>
+      <w:bookmarkStart w:id="46" w:name="_Toc79967031"/>
+      <w:r>
+        <w:t>Disable C State</w:t>
+      </w:r>
+      <w:bookmarkEnd w:id="46"/>
+    </w:p>
+    <w:p/>
+    <w:p>
+      <w:pPr>
+        <w:pStyle w:val="Heading2"/>
+      </w:pPr>
+      <w:bookmarkStart w:id="47" w:name="_Toc79967032"/>
+      <w:r>
+        <w:t>Method 1:</w:t>
+      </w:r>
+      <w:bookmarkEnd w:id="47"/>
+    </w:p>
+    <w:p>
+      <w:r>
+        <w:t>- Reboot to safe mode</w:t>
+      </w:r>
+    </w:p>
+    <w:p>
+      <w:r>
+        <w:t>- Go to C:\Windows\System32\Drivers</w:t>
+      </w:r>
+    </w:p>
+    <w:p>
+      <w:r>
+        <w:t>- Find the file "intelppm.sys"</w:t>
+      </w:r>
+    </w:p>
+    <w:p>
+      <w:r>
+        <w:t>- Rename it to "</w:t>
+      </w:r>
+      <w:proofErr w:type="spellStart"/>
+      <w:r>
+        <w:t>XXXintelppm.syx</w:t>
+      </w:r>
+      <w:proofErr w:type="spellEnd"/>
+      <w:r>
+        <w:t xml:space="preserve"> or </w:t>
+      </w:r>
+      <w:proofErr w:type="spellStart"/>
+      <w:r>
+        <w:t>intelppm.sys.bak</w:t>
+      </w:r>
+      <w:proofErr w:type="spellEnd"/>
+      <w:r>
+        <w:t>"</w:t>
+      </w:r>
+    </w:p>
+    <w:p>
+      <w:r>
+        <w:t>- Reboot your computer</w:t>
+      </w:r>
+    </w:p>
+    <w:p/>
+    <w:p>
+      <w:pPr>
+        <w:pStyle w:val="Heading2"/>
+      </w:pPr>
+      <w:bookmarkStart w:id="48" w:name="_Toc79967033"/>
+      <w:r>
+        <w:t>Method 2:</w:t>
+      </w:r>
+      <w:bookmarkEnd w:id="48"/>
+    </w:p>
+    <w:p>
+      <w:r>
+        <w:t>- Open regedit</w:t>
+      </w:r>
+    </w:p>
+    <w:p>
+      <w:r>
+        <w:t>- Go to HKEY_LOCAL_MACHINE\SYSTEM\</w:t>
+      </w:r>
+      <w:proofErr w:type="spellStart"/>
+      <w:r>
+        <w:t>CurrentControlSet</w:t>
+      </w:r>
+      <w:proofErr w:type="spellEnd"/>
+      <w:r>
+        <w:t>\services\</w:t>
+      </w:r>
+      <w:proofErr w:type="spellStart"/>
+      <w:r>
+        <w:t>intelppm</w:t>
+      </w:r>
+      <w:proofErr w:type="spellEnd"/>
+    </w:p>
+    <w:p>
+      <w:r>
+        <w:t>- Set the "start" value from 3 to 4</w:t>
+      </w:r>
+    </w:p>
+    <w:p>
+      <w:r>
+        <w:t>- Restart your device</w:t>
+      </w:r>
+    </w:p>
+    <w:p/>
+    <w:p>
+      <w:pPr>
+        <w:pStyle w:val="Heading1"/>
+      </w:pPr>
+      <w:bookmarkStart w:id="49" w:name="_Toc79967034"/>
+      <w:r>
+        <w:t>Corrupted OS Repair</w:t>
+      </w:r>
+      <w:bookmarkEnd w:id="49"/>
+    </w:p>
+    <w:p/>
+    <w:p>
+      <w:r>
+        <w:t>Run the command prompt as administrator and then type the following.</w:t>
+      </w:r>
+    </w:p>
+    <w:p/>
+    <w:p>
+      <w:proofErr w:type="spellStart"/>
+      <w:r>
+        <w:t>sfc</w:t>
+      </w:r>
+      <w:proofErr w:type="spellEnd"/>
+      <w:r>
+        <w:t xml:space="preserve"> /</w:t>
+      </w:r>
+      <w:proofErr w:type="spellStart"/>
+      <w:r>
+        <w:t>scannow</w:t>
+      </w:r>
+      <w:proofErr w:type="spellEnd"/>
+    </w:p>
+    <w:p>
+      <w:proofErr w:type="spellStart"/>
+      <w:r>
+        <w:t>Dism</w:t>
+      </w:r>
+      <w:proofErr w:type="spellEnd"/>
+      <w:r>
+        <w:t xml:space="preserve"> /Online /Cleanup-Image /</w:t>
+      </w:r>
+      <w:proofErr w:type="spellStart"/>
+      <w:r>
+        <w:t>CheckHealth</w:t>
+      </w:r>
+      <w:proofErr w:type="spellEnd"/>
+    </w:p>
+    <w:p>
+      <w:proofErr w:type="spellStart"/>
+      <w:r>
+        <w:t>Dism</w:t>
+      </w:r>
+      <w:proofErr w:type="spellEnd"/>
+      <w:r>
+        <w:t xml:space="preserve"> /Online /Cleanup-Image /</w:t>
+      </w:r>
+      <w:proofErr w:type="spellStart"/>
+      <w:r>
+        <w:t>ScanHealth</w:t>
+      </w:r>
+      <w:proofErr w:type="spellEnd"/>
+    </w:p>
+    <w:p>
+      <w:proofErr w:type="spellStart"/>
+      <w:r>
+        <w:t>Dism</w:t>
+      </w:r>
+      <w:proofErr w:type="spellEnd"/>
+      <w:r>
+        <w:t xml:space="preserve"> /Online /Cleanup-Image /</w:t>
+      </w:r>
+      <w:proofErr w:type="spellStart"/>
+      <w:r>
+        <w:t>RestoreHealth</w:t>
+      </w:r>
+      <w:proofErr w:type="spellEnd"/>
+    </w:p>
+    <w:p>
+      <w:proofErr w:type="spellStart"/>
+      <w:r>
+        <w:t>Dism</w:t>
+      </w:r>
+      <w:proofErr w:type="spellEnd"/>
+      <w:r>
+        <w:t xml:space="preserve"> /Online /Cleanup-Image /</w:t>
+      </w:r>
+      <w:proofErr w:type="spellStart"/>
+      <w:r>
+        <w:t>RestoreHealth</w:t>
+      </w:r>
+      <w:proofErr w:type="spellEnd"/>
+      <w:r>
+        <w:t xml:space="preserve"> /</w:t>
+      </w:r>
+      <w:proofErr w:type="spellStart"/>
       <w:proofErr w:type="gramStart"/>
       <w:r>
-        <w:t>\CurrentVersion\</w:t>
-      </w:r>
-      <w:proofErr w:type="spellStart"/>
-      <w:r>
-        <w:t>EMDMgmt</w:t>
-      </w:r>
-      <w:proofErr w:type="spellEnd"/>
-      <w:r>
-        <w:t>\[</w:t>
+        <w:t>Source:c</w:t>
+      </w:r>
+      <w:proofErr w:type="spellEnd"/>
+      <w:r>
+        <w:t>:\test\mount\windows</w:t>
       </w:r>
       <w:proofErr w:type="gramEnd"/>
       <w:r>
-        <w:t>YOUR REMOVABLE DEVICE]*</w:t>
-      </w:r>
-    </w:p>
-    <w:p>
-      <w:r>
-        <w:t>*It may look something like this: _??_</w:t>
-      </w:r>
-      <w:proofErr w:type="spellStart"/>
-      <w:r>
-        <w:t>USBSTOR#Disk</w:t>
-      </w:r>
-      <w:proofErr w:type="spellEnd"/>
-      <w:r>
-        <w:t>​&amp;Vent_ADATA&amp;Prod_SD_Storage&amp;Rev_2.31...]</w:t>
-      </w:r>
-    </w:p>
-    <w:p>
-      <w:r>
-        <w:t>Step 3. Set the "</w:t>
-      </w:r>
-      <w:proofErr w:type="spellStart"/>
-      <w:r>
-        <w:t>DeviceStatus</w:t>
-      </w:r>
-      <w:proofErr w:type="spellEnd"/>
-      <w:r>
-        <w:t>" value data to 2 instead of 6.</w:t>
-      </w:r>
-    </w:p>
-    <w:p>
-      <w:r>
-        <w:t>Step 4. Then, create a new QWORD (64-bit) value data key called "</w:t>
-      </w:r>
-      <w:proofErr w:type="spellStart"/>
-      <w:r>
-        <w:t>SpeedReadKBs</w:t>
-      </w:r>
-      <w:proofErr w:type="spellEnd"/>
-      <w:r>
-        <w:t>", and set its value data (in Decimal) to 1000.</w:t>
-      </w:r>
-    </w:p>
-    <w:p>
-      <w:r>
-        <w:t>Step 5. Finally, reboot your device and then reconnect your USB flash drive. The ReadyBoost should work fine now.</w:t>
-      </w:r>
-    </w:p>
+        <w:t xml:space="preserve"> /</w:t>
+      </w:r>
+      <w:proofErr w:type="spellStart"/>
+      <w:r>
+        <w:t>LimitAccess</w:t>
+      </w:r>
+      <w:proofErr w:type="spellEnd"/>
+    </w:p>
+    <w:p/>
+    <w:p>
+      <w:r>
+        <w:t>alternative:</w:t>
+      </w:r>
+    </w:p>
+    <w:p>
+      <w:proofErr w:type="spellStart"/>
+      <w:r>
+        <w:t>Dism</w:t>
+      </w:r>
+      <w:proofErr w:type="spellEnd"/>
+      <w:r>
+        <w:t xml:space="preserve"> /Cleanup-Mountpoints</w:t>
+      </w:r>
+    </w:p>
+    <w:p>
+      <w:proofErr w:type="spellStart"/>
+      <w:r>
+        <w:t>Dism</w:t>
+      </w:r>
+      <w:proofErr w:type="spellEnd"/>
+      <w:r>
+        <w:t xml:space="preserve"> /</w:t>
+      </w:r>
+      <w:proofErr w:type="spellStart"/>
+      <w:proofErr w:type="gramStart"/>
+      <w:r>
+        <w:t>Image:C</w:t>
+      </w:r>
+      <w:proofErr w:type="spellEnd"/>
+      <w:r>
+        <w:t>:\offline</w:t>
+      </w:r>
+      <w:proofErr w:type="gramEnd"/>
+      <w:r>
+        <w:t xml:space="preserve"> /Cleanup-Image /</w:t>
+      </w:r>
+      <w:proofErr w:type="spellStart"/>
+      <w:r>
+        <w:t>RestoreHealth</w:t>
+      </w:r>
+      <w:proofErr w:type="spellEnd"/>
+      <w:r>
+        <w:t xml:space="preserve"> /</w:t>
+      </w:r>
+      <w:proofErr w:type="spellStart"/>
+      <w:r>
+        <w:t>Source:c</w:t>
+      </w:r>
+      <w:proofErr w:type="spellEnd"/>
+      <w:r>
+        <w:t>:\test\mount\windows</w:t>
+      </w:r>
+    </w:p>
+    <w:p/>
     <w:p>
       <w:pPr>
         <w:pStyle w:val="Heading1"/>
       </w:pPr>
-      <w:bookmarkStart w:id="32" w:name="_Toc71234065"/>
-      <w:r>
-        <w:t>DISM Error 50 “DISM does not support servicing Windows PE”</w:t>
-      </w:r>
-      <w:bookmarkEnd w:id="32"/>
-    </w:p>
-    <w:p/>
-    <w:p>
-      <w:r>
-        <w:t xml:space="preserve">Delete the </w:t>
-      </w:r>
-      <w:proofErr w:type="spellStart"/>
-      <w:r>
-        <w:t>MiniNT</w:t>
-      </w:r>
-      <w:proofErr w:type="spellEnd"/>
-      <w:r>
-        <w:t xml:space="preserve"> in the Registry</w:t>
-      </w:r>
-    </w:p>
-    <w:p>
-      <w:r>
-        <w:t>-Right-click Start, click Run.</w:t>
-      </w:r>
-    </w:p>
-    <w:p>
-      <w:r>
-        <w:t>-Type regedit.exe and click OK.</w:t>
-      </w:r>
-    </w:p>
-    <w:p>
-      <w:r>
-        <w:t>-Navigate to the following registry key:</w:t>
-      </w:r>
-    </w:p>
-    <w:p>
-      <w:r>
-        <w:t>HKEY_LOCAL_MACHINE\SYSTEM\</w:t>
-      </w:r>
-      <w:proofErr w:type="spellStart"/>
-      <w:r>
-        <w:t>CurrentControlSet</w:t>
-      </w:r>
-      <w:proofErr w:type="spellEnd"/>
-      <w:r>
-        <w:t>\Control\</w:t>
-      </w:r>
-      <w:proofErr w:type="spellStart"/>
-      <w:r>
-        <w:t>MiniNT</w:t>
-      </w:r>
-      <w:proofErr w:type="spellEnd"/>
-    </w:p>
-    <w:p>
-      <w:r>
-        <w:t xml:space="preserve">-Right-click </w:t>
-      </w:r>
-      <w:proofErr w:type="spellStart"/>
-      <w:r>
-        <w:t>MiniNT</w:t>
-      </w:r>
-      <w:proofErr w:type="spellEnd"/>
-      <w:r>
-        <w:t>, and choose Delete</w:t>
+      <w:bookmarkStart w:id="50" w:name="_Toc79967035"/>
+      <w:r>
+        <w:t>msvcp140_codecvt_ids.dll was not found</w:t>
+      </w:r>
+      <w:bookmarkEnd w:id="50"/>
+    </w:p>
+    <w:p/>
+    <w:p>
+      <w:r>
+        <w:t>How to fix "msvcp140_codecvt_ids.dll was not found" error.</w:t>
+      </w:r>
+    </w:p>
+    <w:p/>
+    <w:p>
+      <w:pPr>
+        <w:pStyle w:val="Heading2"/>
+      </w:pPr>
+      <w:bookmarkStart w:id="51" w:name="_Toc79967036"/>
+      <w:r>
+        <w:t>Method 1:</w:t>
+      </w:r>
+      <w:bookmarkEnd w:id="51"/>
+    </w:p>
+    <w:p>
+      <w:r>
+        <w:t>Download the file via this link: https://www.dll-files.com/msvcp140_codecvt_ids.dll.html</w:t>
+      </w:r>
+    </w:p>
+    <w:p>
+      <w:r>
+        <w:t>1. Copy and paste the downloaded "msvcp140_codecvt_ids.dll" file to "C:\Windows\System32\" for x64 bit.</w:t>
       </w:r>
     </w:p>
     <w:p>
       <w:r>
         <w:lastRenderedPageBreak/>
-        <w:t>-Exit the Registry Editor.</w:t>
-      </w:r>
-    </w:p>
-    <w:p>
-      <w:r>
-        <w:t>-No restart is required, usually. See if you can run DISM now.</w:t>
-      </w:r>
-    </w:p>
-    <w:p/>
+        <w:t>or</w:t>
+      </w:r>
+    </w:p>
+    <w:p>
+      <w:r>
+        <w:t>2. Copy and paste the downloaded "msvcp140_codecvt_ids.dll" file to "C:\Windows\SysWOW64\" for x32 bit.</w:t>
+      </w:r>
+    </w:p>
+    <w:p/>
+    <w:p>
+      <w:pPr>
+        <w:pStyle w:val="Heading2"/>
+      </w:pPr>
+      <w:bookmarkStart w:id="52" w:name="_Toc79967037"/>
+      <w:r>
+        <w:t>Method 2:</w:t>
+      </w:r>
+      <w:bookmarkEnd w:id="52"/>
+    </w:p>
+    <w:p>
+      <w:r>
+        <w:t>If the problem still occurs, try the following to register the DLL-file:</w:t>
+      </w:r>
+    </w:p>
+    <w:p>
+      <w:r>
+        <w:t>For 32bit DLL-files on a 32bit Windows, and for 64bit DLL-files on a 64bit Windows:</w:t>
+      </w:r>
+    </w:p>
+    <w:p>
+      <w:r>
+        <w:t>1. Open an elevated command prompt.</w:t>
+      </w:r>
+    </w:p>
+    <w:p>
+      <w:r>
+        <w:t>- To do this, click Start, click All Programs, click Accessories, right-click "Command Prompt", and then click Run as administrator.</w:t>
+      </w:r>
+    </w:p>
+    <w:p>
+      <w:r>
+        <w:t xml:space="preserve">- In Windows 8/10, go to the Start screen. Start typing </w:t>
+      </w:r>
+      <w:proofErr w:type="spellStart"/>
+      <w:r>
+        <w:t>cmd</w:t>
+      </w:r>
+      <w:proofErr w:type="spellEnd"/>
+      <w:r>
+        <w:t xml:space="preserve"> and Windows will find "Command Prompt". Right click "Command Prompt" and choose "Run as administrator".</w:t>
+      </w:r>
+    </w:p>
+    <w:p>
+      <w:r>
+        <w:t>- If you are prompted for an administrator password or for a confirmation, type the password, or click Allow.</w:t>
+      </w:r>
+    </w:p>
+    <w:p>
+      <w:r>
+        <w:t>2. Type "regsvr32 msvcp140_codecvt_ids.dll" and press Enter.</w:t>
+      </w:r>
+    </w:p>
+    <w:p>
+      <w:r>
+        <w:t>Registering 32bit DLL-files on a 64bit Windows:</w:t>
+      </w:r>
+    </w:p>
+    <w:p>
+      <w:r>
+        <w:t>1. Open an elevated command prompt, as instructed above.</w:t>
+      </w:r>
+    </w:p>
+    <w:p>
+      <w:r>
+        <w:t>2. In the command prompt, start by typing following and press enter:</w:t>
+      </w:r>
+    </w:p>
+    <w:p>
+      <w:r>
+        <w:t>- cd c:\windows\syswow64\</w:t>
+      </w:r>
+    </w:p>
+    <w:p>
+      <w:r>
+        <w:t>3. then type the following and press enter:</w:t>
+      </w:r>
+    </w:p>
+    <w:p>
+      <w:r>
+        <w:t>- regsvr32 c:\windows\syswow64\msvcp140_codecvt_ids.dll</w:t>
+      </w:r>
+    </w:p>
+    <w:p>
+      <w:r>
+        <w:t>Finally, reboot your PC one last time to refresh the memory. That should do it!</w:t>
+      </w:r>
+    </w:p>
+    <w:p/>
+    <w:p>
+      <w:pPr>
+        <w:pStyle w:val="Heading2"/>
+      </w:pPr>
+      <w:bookmarkStart w:id="53" w:name="_Toc79967038"/>
+      <w:r>
+        <w:t>Method 3:</w:t>
+      </w:r>
+      <w:bookmarkEnd w:id="53"/>
+    </w:p>
+    <w:p>
+      <w:r>
+        <w:t>Download and install the latest Microsoft Visual C++ Redistributable(</w:t>
+      </w:r>
+      <w:proofErr w:type="spellStart"/>
+      <w:r>
+        <w:t>vcredist</w:t>
+      </w:r>
+      <w:proofErr w:type="spellEnd"/>
+      <w:r>
+        <w:t>) via this link: https://www.techpowerup.com/download/visual-c-redistributable-runtime-package-all-in-one/</w:t>
+      </w:r>
+    </w:p>
     <w:p>
       <w:pPr>
         <w:pStyle w:val="Heading1"/>
       </w:pPr>
-      <w:bookmarkStart w:id="33" w:name="_Toc71234066"/>
-      <w:r>
-        <w:t>Disabling Power Throttling</w:t>
-      </w:r>
-      <w:bookmarkEnd w:id="33"/>
+      <w:bookmarkStart w:id="54" w:name="_Toc79967039"/>
+      <w:r>
+        <w:t>mfc140u.dll was not found</w:t>
+      </w:r>
+      <w:bookmarkEnd w:id="54"/>
+    </w:p>
+    <w:p/>
+    <w:p>
+      <w:r>
+        <w:t>How to fix "mfc140u.dll was not found" error.</w:t>
+      </w:r>
     </w:p>
     <w:p/>
     <w:p>
       <w:pPr>
         <w:pStyle w:val="Heading2"/>
       </w:pPr>
-      <w:bookmarkStart w:id="34" w:name="_Toc71234067"/>
-      <w:r>
-        <w:t>Using Registry:</w:t>
-      </w:r>
-      <w:bookmarkEnd w:id="34"/>
-    </w:p>
-    <w:p>
-      <w:r>
-        <w:t>-go to "HKEY_LOCAL_MACHINE\SYSTEM\CurrentControlSet\Control\Power\PowerThrottling"</w:t>
-      </w:r>
-    </w:p>
-    <w:p>
-      <w:r>
-        <w:t xml:space="preserve">-set the </w:t>
-      </w:r>
-      <w:proofErr w:type="spellStart"/>
-      <w:r>
-        <w:t>PowerThrottlingOFF</w:t>
-      </w:r>
-      <w:proofErr w:type="spellEnd"/>
-      <w:r>
-        <w:t xml:space="preserve"> to 1</w:t>
+      <w:bookmarkStart w:id="55" w:name="_Toc79967040"/>
+      <w:r>
+        <w:lastRenderedPageBreak/>
+        <w:t>Method 1:</w:t>
+      </w:r>
+      <w:bookmarkEnd w:id="55"/>
+    </w:p>
+    <w:p>
+      <w:r>
+        <w:t>Download the file via this link: https://www.dll-files.com/mfc140u.dll.html</w:t>
+      </w:r>
+    </w:p>
+    <w:p>
+      <w:r>
+        <w:t>1. Copy and paste the downloaded "mfc140u.dll" file to "C:\Windows\System32\" for x64 bit.</w:t>
+      </w:r>
+    </w:p>
+    <w:p>
+      <w:r>
+        <w:t>or</w:t>
+      </w:r>
+    </w:p>
+    <w:p>
+      <w:r>
+        <w:t>2. Copy and paste the downloaded "mfc140u.dll" file to "C:\Windows\SysWOW64\" for x32 bit.</w:t>
       </w:r>
     </w:p>
     <w:p/>
@@ -5764,20 +6751,112 @@
       <w:pPr>
         <w:pStyle w:val="Heading2"/>
       </w:pPr>
-      <w:bookmarkStart w:id="35" w:name="_Toc71234068"/>
-      <w:r>
-        <w:t>Using Group Policy:</w:t>
-      </w:r>
-      <w:bookmarkEnd w:id="35"/>
-    </w:p>
-    <w:p>
-      <w:r>
-        <w:t>-go to Computer Configuration &gt; Administrative Templates &gt; System &gt; Power Management &gt; Power Throttling Settings</w:t>
-      </w:r>
-    </w:p>
-    <w:p>
-      <w:r>
-        <w:t>-double click Turn off Power Throttling then enable</w:t>
+      <w:bookmarkStart w:id="56" w:name="_Toc79967041"/>
+      <w:r>
+        <w:t>Method 2:</w:t>
+      </w:r>
+      <w:bookmarkEnd w:id="56"/>
+    </w:p>
+    <w:p>
+      <w:r>
+        <w:t>If the problem still occurs, try the following to register the DLL-file:</w:t>
+      </w:r>
+    </w:p>
+    <w:p>
+      <w:r>
+        <w:t>For 32bit DLL-files on a 32bit Windows, and for 64bit DLL-files on a 64bit Windows:</w:t>
+      </w:r>
+    </w:p>
+    <w:p>
+      <w:r>
+        <w:t>1. Open an elevated command prompt.</w:t>
+      </w:r>
+    </w:p>
+    <w:p>
+      <w:r>
+        <w:t>- To do this, click Start, click All Programs, click Accessories, right-click "Command Prompt", and then click Run as administrator.</w:t>
+      </w:r>
+    </w:p>
+    <w:p>
+      <w:r>
+        <w:t xml:space="preserve">- In Windows 8/10, go to the Start screen. Start typing </w:t>
+      </w:r>
+      <w:proofErr w:type="spellStart"/>
+      <w:r>
+        <w:t>cmd</w:t>
+      </w:r>
+      <w:proofErr w:type="spellEnd"/>
+      <w:r>
+        <w:t xml:space="preserve"> and Windows will find "Command Prompt". Right click "Command Prompt" and choose "Run as administrator".</w:t>
+      </w:r>
+    </w:p>
+    <w:p>
+      <w:r>
+        <w:t>- If you are prompted for an administrator password or for a confirmation, type the password, or click Allow.</w:t>
+      </w:r>
+    </w:p>
+    <w:p>
+      <w:r>
+        <w:t>2. Type "regsvr32 mfc140u.dll" and press Enter.</w:t>
+      </w:r>
+    </w:p>
+    <w:p>
+      <w:r>
+        <w:t>Registering 32bit DLL-files on a 64bit Windows:</w:t>
+      </w:r>
+    </w:p>
+    <w:p>
+      <w:r>
+        <w:t>1. Open an elevated command prompt, as instructed above.</w:t>
+      </w:r>
+    </w:p>
+    <w:p>
+      <w:r>
+        <w:t>2. In the command prompt, start by typing following and press enter:</w:t>
+      </w:r>
+    </w:p>
+    <w:p>
+      <w:r>
+        <w:t>- cd c:\windows\syswow64\</w:t>
+      </w:r>
+    </w:p>
+    <w:p>
+      <w:r>
+        <w:t>3. then type the following and press enter:</w:t>
+      </w:r>
+    </w:p>
+    <w:p>
+      <w:r>
+        <w:t>- regsvr32 c:\windows\syswow64\mfc140u.dll</w:t>
+      </w:r>
+    </w:p>
+    <w:p>
+      <w:r>
+        <w:t>Finally, reboot your PC one last time to refresh the memory. That should do it!</w:t>
+      </w:r>
+    </w:p>
+    <w:p/>
+    <w:p>
+      <w:pPr>
+        <w:pStyle w:val="Heading2"/>
+      </w:pPr>
+      <w:bookmarkStart w:id="57" w:name="_Toc79967042"/>
+      <w:r>
+        <w:t>Method 3:</w:t>
+      </w:r>
+      <w:bookmarkEnd w:id="57"/>
+    </w:p>
+    <w:p>
+      <w:r>
+        <w:t>Download and install the latest Microsoft Visual C++ Redistributable(</w:t>
+      </w:r>
+      <w:proofErr w:type="spellStart"/>
+      <w:r>
+        <w:t>vcredist</w:t>
+      </w:r>
+      <w:proofErr w:type="spellEnd"/>
+      <w:r>
+        <w:t>) via this link: https://www.techpowerup.com/download/visual-c-redistributable-runtime-package-all-in-one/</w:t>
       </w:r>
     </w:p>
     <w:p/>
@@ -5785,123 +6864,235 @@
       <w:pPr>
         <w:pStyle w:val="Heading1"/>
       </w:pPr>
-      <w:bookmarkStart w:id="36" w:name="_Toc71234069"/>
-      <w:r>
-        <w:t>Disabling Dynamic Platform and Thermal Framework</w:t>
-      </w:r>
-      <w:bookmarkEnd w:id="36"/>
-    </w:p>
-    <w:p/>
-    <w:p>
-      <w:pPr>
-        <w:pStyle w:val="Heading2"/>
-      </w:pPr>
-      <w:bookmarkStart w:id="37" w:name="_Toc71234070"/>
-      <w:r>
-        <w:t>Using Registry:</w:t>
-      </w:r>
-      <w:bookmarkEnd w:id="37"/>
-    </w:p>
-    <w:p>
-      <w:r>
-        <w:t>1. Go to Device Manager</w:t>
-      </w:r>
-    </w:p>
-    <w:p>
-      <w:r>
-        <w:t xml:space="preserve">2. Go to System Device </w:t>
-      </w:r>
-    </w:p>
-    <w:p>
-      <w:r>
-        <w:t>3. Uninstall all drivers that has "Intel Dynamic Platform and Thermal Framework"</w:t>
-      </w:r>
-    </w:p>
-    <w:p>
-      <w:r>
-        <w:t>4. Go to Task Manager-&gt;Services-&gt;Open Services</w:t>
-      </w:r>
-    </w:p>
-    <w:p>
-      <w:r>
-        <w:t>5. Disable Intel Dynamic Platform and Thermal Framework Services</w:t>
-      </w:r>
-    </w:p>
-    <w:p>
-      <w:r>
-        <w:t>6. Add Disabling Dynamic Platform and Thermal Framework.reg</w:t>
-      </w:r>
-    </w:p>
-    <w:p>
-      <w:r>
-        <w:t>7. Go to safe mode</w:t>
-      </w:r>
-    </w:p>
-    <w:p>
-      <w:r>
-        <w:t>8. Navigate in C:\Windows\System32\DriverStore\FileRepository</w:t>
-      </w:r>
-    </w:p>
-    <w:p>
-      <w:r>
-        <w:t>9. Delete all folders that has DPTF</w:t>
-      </w:r>
-    </w:p>
-    <w:p>
-      <w:r>
-        <w:t>10. Restart</w:t>
-      </w:r>
-    </w:p>
-    <w:p/>
-    <w:p>
-      <w:pPr>
-        <w:pStyle w:val="Heading2"/>
-      </w:pPr>
-      <w:bookmarkStart w:id="38" w:name="_Toc71234071"/>
-      <w:r>
-        <w:t>Using Group Policy:</w:t>
-      </w:r>
-      <w:bookmarkEnd w:id="38"/>
-    </w:p>
-    <w:p>
-      <w:r>
-        <w:t>1. Open the Group Policy Editor.</w:t>
-      </w:r>
-    </w:p>
+      <w:bookmarkStart w:id="58" w:name="_Toc79967043"/>
+      <w:proofErr w:type="spellStart"/>
+      <w:r>
+        <w:t>GodMode</w:t>
+      </w:r>
+      <w:proofErr w:type="spellEnd"/>
+      <w:r>
+        <w:t xml:space="preserve"> Folder</w:t>
+      </w:r>
+      <w:bookmarkEnd w:id="58"/>
+    </w:p>
+    <w:p/>
     <w:p>
       <w:r>
         <w:lastRenderedPageBreak/>
-        <w:t>2. Go to Computer Configuration/Administrative Templates/System/Device Installation/Device Installation Restrictions.</w:t>
-      </w:r>
-    </w:p>
-    <w:p>
-      <w:r>
-        <w:t>3. Open "Prevent installation of devices that match any of these device IDs".</w:t>
-      </w:r>
-    </w:p>
-    <w:p>
-      <w:r>
-        <w:t>4. Click "Enabled".</w:t>
-      </w:r>
-    </w:p>
-    <w:p>
-      <w:r>
-        <w:t>5. Checkmark "Also apply to matching devices that are already installed".</w:t>
-      </w:r>
-    </w:p>
-    <w:p>
-      <w:r>
-        <w:t>6. Click "Show".</w:t>
-      </w:r>
-    </w:p>
-    <w:p>
-      <w:r>
-        <w:t>7. Now you will enter the device ID of each of the DPTF-related devices. You can find them all by finding those devices in Device Manager/System Devices or by copying all the values from NoDPTF.reg.</w:t>
-      </w:r>
-    </w:p>
-    <w:p>
-      <w:r>
-        <w:t>8. Click “OK” and "OK" again. You should see each of those devices become "Unknown device" in Device Manager. That means they are disabled.</w:t>
+        <w:t>1. Create new folder</w:t>
+      </w:r>
+    </w:p>
+    <w:p>
+      <w:r>
+        <w:t>2. Rename the folder and copy and paste this:</w:t>
+      </w:r>
+    </w:p>
+    <w:p>
+      <w:proofErr w:type="spellStart"/>
+      <w:proofErr w:type="gramStart"/>
+      <w:r>
+        <w:t>GodMode</w:t>
+      </w:r>
+      <w:proofErr w:type="spellEnd"/>
+      <w:r>
+        <w:t>.{</w:t>
+      </w:r>
+      <w:proofErr w:type="gramEnd"/>
+      <w:r>
+        <w:t>ED7BA470-8E54-465E-825C-99712043E01C}</w:t>
+      </w:r>
+    </w:p>
+    <w:p>
+      <w:r>
+        <w:t>3. Done</w:t>
+      </w:r>
+    </w:p>
+    <w:p/>
+    <w:p>
+      <w:r>
+        <w:t>This special folder allows you to access settings easily and organized way.</w:t>
+      </w:r>
+    </w:p>
+    <w:p/>
+    <w:p>
+      <w:r>
+        <w:t>-Administrative Tools</w:t>
+      </w:r>
+    </w:p>
+    <w:p>
+      <w:r>
+        <w:t>-AutoPlay</w:t>
+      </w:r>
+    </w:p>
+    <w:p>
+      <w:r>
+        <w:t>-Backup and Restore</w:t>
+      </w:r>
+    </w:p>
+    <w:p>
+      <w:r>
+        <w:t>-Color Management</w:t>
+      </w:r>
+    </w:p>
+    <w:p>
+      <w:r>
+        <w:t>-Credential Manager</w:t>
+      </w:r>
+    </w:p>
+    <w:p>
+      <w:r>
+        <w:t>-Date and Time</w:t>
+      </w:r>
+    </w:p>
+    <w:p>
+      <w:r>
+        <w:t>-Devices and Printers</w:t>
+      </w:r>
+    </w:p>
+    <w:p>
+      <w:r>
+        <w:t>-Ease of Access Center</w:t>
+      </w:r>
+    </w:p>
+    <w:p>
+      <w:r>
+        <w:t>-File Explorer Options</w:t>
+      </w:r>
+    </w:p>
+    <w:p>
+      <w:r>
+        <w:t>-File History</w:t>
+      </w:r>
+    </w:p>
+    <w:p>
+      <w:r>
+        <w:t>-Fonts</w:t>
+      </w:r>
+    </w:p>
+    <w:p>
+      <w:r>
+        <w:t>-Indexing Options</w:t>
+      </w:r>
+    </w:p>
+    <w:p>
+      <w:r>
+        <w:t>-Infrared</w:t>
+      </w:r>
+    </w:p>
+    <w:p>
+      <w:r>
+        <w:t>-Internet Options</w:t>
+      </w:r>
+    </w:p>
+    <w:p>
+      <w:r>
+        <w:t>-Keyboard</w:t>
+      </w:r>
+    </w:p>
+    <w:p>
+      <w:r>
+        <w:t>-Mouse</w:t>
+      </w:r>
+    </w:p>
+    <w:p>
+      <w:r>
+        <w:t>-Network and Sharing Center</w:t>
+      </w:r>
+    </w:p>
+    <w:p>
+      <w:r>
+        <w:t>-Pen and Touch</w:t>
+      </w:r>
+    </w:p>
+    <w:p>
+      <w:r>
+        <w:t>-Phone and Modem</w:t>
+      </w:r>
+    </w:p>
+    <w:p>
+      <w:r>
+        <w:t>-Power Options</w:t>
+      </w:r>
+    </w:p>
+    <w:p>
+      <w:r>
+        <w:t>-Programs and Features</w:t>
+      </w:r>
+    </w:p>
+    <w:p>
+      <w:r>
+        <w:t>-Region</w:t>
+      </w:r>
+    </w:p>
+    <w:p>
+      <w:r>
+        <w:lastRenderedPageBreak/>
+        <w:t>-RemoteApp and Desktop Connections</w:t>
+      </w:r>
+    </w:p>
+    <w:p>
+      <w:r>
+        <w:t>-Security and Maintenance</w:t>
+      </w:r>
+    </w:p>
+    <w:p>
+      <w:r>
+        <w:t>-Sound</w:t>
+      </w:r>
+    </w:p>
+    <w:p>
+      <w:r>
+        <w:t>-Speech Recognition</w:t>
+      </w:r>
+    </w:p>
+    <w:p>
+      <w:r>
+        <w:t>-Storage Spaces</w:t>
+      </w:r>
+    </w:p>
+    <w:p>
+      <w:r>
+        <w:t>-Sync Center</w:t>
+      </w:r>
+    </w:p>
+    <w:p>
+      <w:r>
+        <w:t>-System</w:t>
+      </w:r>
+    </w:p>
+    <w:p>
+      <w:r>
+        <w:t>-Tablet PC Settings</w:t>
+      </w:r>
+    </w:p>
+    <w:p>
+      <w:r>
+        <w:t>-Taskbar and Navigation</w:t>
+      </w:r>
+    </w:p>
+    <w:p>
+      <w:r>
+        <w:t>-Troubleshooting</w:t>
+      </w:r>
+    </w:p>
+    <w:p>
+      <w:r>
+        <w:t>-User Accounts</w:t>
+      </w:r>
+    </w:p>
+    <w:p>
+      <w:r>
+        <w:t>-Windows Defender Firewall</w:t>
+      </w:r>
+    </w:p>
+    <w:p>
+      <w:r>
+        <w:t>-Windows Mobility Center</w:t>
+      </w:r>
+    </w:p>
+    <w:p>
+      <w:r>
+        <w:t>-Work Folders</w:t>
       </w:r>
     </w:p>
     <w:p/>
@@ -5909,1180 +7100,12 @@
       <w:pPr>
         <w:pStyle w:val="Heading1"/>
       </w:pPr>
-      <w:bookmarkStart w:id="39" w:name="_Toc71234072"/>
-      <w:r>
-        <w:t xml:space="preserve">Disable/Enable </w:t>
-      </w:r>
-      <w:proofErr w:type="spellStart"/>
-      <w:r>
-        <w:t>Wifi</w:t>
-      </w:r>
-      <w:proofErr w:type="spellEnd"/>
-      <w:r>
-        <w:t xml:space="preserve"> using CMD</w:t>
-      </w:r>
-      <w:bookmarkEnd w:id="39"/>
-    </w:p>
-    <w:p/>
-    <w:p>
-      <w:pPr>
-        <w:pStyle w:val="Heading2"/>
-      </w:pPr>
-      <w:bookmarkStart w:id="40" w:name="_Toc71234073"/>
-      <w:r>
-        <w:t>To enable:</w:t>
-      </w:r>
-      <w:bookmarkEnd w:id="40"/>
-    </w:p>
-    <w:p>
-      <w:proofErr w:type="spellStart"/>
-      <w:r>
-        <w:t>netsh</w:t>
-      </w:r>
-      <w:proofErr w:type="spellEnd"/>
-      <w:r>
-        <w:t xml:space="preserve"> interface set interface name="Wi-Fi" admin = enabled</w:t>
-      </w:r>
-    </w:p>
-    <w:p/>
-    <w:p>
-      <w:pPr>
-        <w:pStyle w:val="Heading2"/>
-      </w:pPr>
-      <w:bookmarkStart w:id="41" w:name="_Toc71234074"/>
-      <w:r>
-        <w:t>To disable:</w:t>
-      </w:r>
-      <w:bookmarkEnd w:id="41"/>
-    </w:p>
-    <w:p>
-      <w:proofErr w:type="spellStart"/>
-      <w:r>
-        <w:t>netsh</w:t>
-      </w:r>
-      <w:proofErr w:type="spellEnd"/>
-      <w:r>
-        <w:t xml:space="preserve"> interface set interface name="Wi-Fi" admin = disabled</w:t>
-      </w:r>
-    </w:p>
-    <w:p/>
-    <w:p>
-      <w:pPr>
-        <w:pStyle w:val="Heading1"/>
-      </w:pPr>
-      <w:bookmarkStart w:id="42" w:name="_Toc71234075"/>
-      <w:r>
-        <w:t>Disable Telemetry</w:t>
-      </w:r>
-      <w:bookmarkEnd w:id="42"/>
-    </w:p>
-    <w:p/>
-    <w:p>
-      <w:pPr>
-        <w:pStyle w:val="Heading2"/>
-      </w:pPr>
-      <w:bookmarkStart w:id="43" w:name="_Toc71234076"/>
-      <w:r>
-        <w:t>1. Using CMD</w:t>
-      </w:r>
-      <w:bookmarkEnd w:id="43"/>
-    </w:p>
-    <w:p>
-      <w:r>
-        <w:t>-</w:t>
-      </w:r>
-      <w:proofErr w:type="spellStart"/>
-      <w:r>
-        <w:t>sc</w:t>
-      </w:r>
-      <w:proofErr w:type="spellEnd"/>
-      <w:r>
-        <w:t xml:space="preserve"> delete </w:t>
-      </w:r>
-      <w:proofErr w:type="spellStart"/>
-      <w:r>
-        <w:t>DiagTrack</w:t>
-      </w:r>
-      <w:proofErr w:type="spellEnd"/>
-    </w:p>
-    <w:p>
-      <w:r>
-        <w:t>-</w:t>
-      </w:r>
-      <w:proofErr w:type="spellStart"/>
-      <w:r>
-        <w:t>sc</w:t>
-      </w:r>
-      <w:proofErr w:type="spellEnd"/>
-      <w:r>
-        <w:t xml:space="preserve"> delete </w:t>
-      </w:r>
-      <w:proofErr w:type="spellStart"/>
-      <w:r>
-        <w:t>dmwappushservice</w:t>
-      </w:r>
-      <w:proofErr w:type="spellEnd"/>
-    </w:p>
-    <w:p/>
-    <w:p>
-      <w:r>
-        <w:t>echo “” &gt; C:\ProgramData\Microsoft\Diagnosis\ETLLogs\AutoLogger\AutoLogger-Diagtrack-Listener.etl</w:t>
-      </w:r>
-    </w:p>
-    <w:p>
-      <w:r>
-        <w:t>reg add “HKLM\SOFTWARE\Policies\Microsoft\Windows\</w:t>
-      </w:r>
-      <w:proofErr w:type="spellStart"/>
-      <w:r>
-        <w:t>DataCollection</w:t>
-      </w:r>
-      <w:proofErr w:type="spellEnd"/>
-      <w:r>
-        <w:t xml:space="preserve">” /v </w:t>
-      </w:r>
-      <w:proofErr w:type="spellStart"/>
-      <w:r>
-        <w:t>AllowTelemetry</w:t>
-      </w:r>
-      <w:proofErr w:type="spellEnd"/>
-      <w:r>
-        <w:t xml:space="preserve"> /t REG_DWORD /d 0 /f</w:t>
-      </w:r>
-    </w:p>
-    <w:p/>
-    <w:p>
-      <w:pPr>
-        <w:pStyle w:val="Heading2"/>
-      </w:pPr>
-      <w:bookmarkStart w:id="44" w:name="_Toc71234077"/>
-      <w:r>
-        <w:t xml:space="preserve">2. Using </w:t>
-      </w:r>
-      <w:proofErr w:type="spellStart"/>
-      <w:r>
-        <w:t>Powershell</w:t>
-      </w:r>
-      <w:bookmarkEnd w:id="44"/>
-      <w:proofErr w:type="spellEnd"/>
-    </w:p>
-    <w:p/>
-    <w:p>
-      <w:r>
-        <w:lastRenderedPageBreak/>
-        <w:t xml:space="preserve">-stop-service </w:t>
-      </w:r>
-      <w:proofErr w:type="spellStart"/>
-      <w:r>
-        <w:t>diagtrack</w:t>
-      </w:r>
-      <w:proofErr w:type="spellEnd"/>
-    </w:p>
-    <w:p>
-      <w:r>
-        <w:t xml:space="preserve">-set-service </w:t>
-      </w:r>
-      <w:proofErr w:type="spellStart"/>
-      <w:r>
-        <w:t>diagtrack</w:t>
-      </w:r>
-      <w:proofErr w:type="spellEnd"/>
-      <w:r>
-        <w:t xml:space="preserve"> -</w:t>
-      </w:r>
-      <w:proofErr w:type="spellStart"/>
-      <w:r>
-        <w:t>startuptype</w:t>
-      </w:r>
-      <w:proofErr w:type="spellEnd"/>
-      <w:r>
-        <w:t xml:space="preserve"> disabled</w:t>
-      </w:r>
-    </w:p>
-    <w:p/>
-    <w:p>
-      <w:pPr>
-        <w:pStyle w:val="Heading1"/>
-      </w:pPr>
-      <w:bookmarkStart w:id="45" w:name="_Toc71234078"/>
-      <w:r>
-        <w:t>Disable High Precision Event</w:t>
-      </w:r>
-      <w:bookmarkEnd w:id="45"/>
-    </w:p>
-    <w:p/>
-    <w:p>
-      <w:r>
-        <w:t>1. Open Device Manager and find High Precision Event Timer and disable it</w:t>
-      </w:r>
-    </w:p>
-    <w:p>
-      <w:r>
-        <w:t xml:space="preserve">2. You also </w:t>
-      </w:r>
-      <w:proofErr w:type="gramStart"/>
-      <w:r>
-        <w:t>have to</w:t>
-      </w:r>
-      <w:proofErr w:type="gramEnd"/>
-      <w:r>
-        <w:t xml:space="preserve"> disable HPET in Windows 10 via admin privileged command prompt. Right click Command Prompt and Run </w:t>
-      </w:r>
-      <w:proofErr w:type="gramStart"/>
-      <w:r>
-        <w:t>As</w:t>
-      </w:r>
-      <w:proofErr w:type="gramEnd"/>
-      <w:r>
-        <w:t xml:space="preserve"> Admin and enter the following.</w:t>
-      </w:r>
-    </w:p>
-    <w:p/>
-    <w:p>
-      <w:proofErr w:type="spellStart"/>
-      <w:r>
-        <w:t>bcdedit</w:t>
-      </w:r>
-      <w:proofErr w:type="spellEnd"/>
-      <w:r>
-        <w:t xml:space="preserve"> /</w:t>
-      </w:r>
-      <w:proofErr w:type="spellStart"/>
-      <w:r>
-        <w:t>deletevalue</w:t>
-      </w:r>
-      <w:proofErr w:type="spellEnd"/>
-      <w:r>
-        <w:t xml:space="preserve"> </w:t>
-      </w:r>
-      <w:proofErr w:type="spellStart"/>
-      <w:r>
-        <w:t>useplatformclock</w:t>
-      </w:r>
-      <w:proofErr w:type="spellEnd"/>
-    </w:p>
-    <w:p>
-      <w:proofErr w:type="spellStart"/>
-      <w:r>
-        <w:t>bcdedit</w:t>
-      </w:r>
-      <w:proofErr w:type="spellEnd"/>
-      <w:r>
-        <w:t xml:space="preserve"> /set </w:t>
-      </w:r>
-      <w:proofErr w:type="spellStart"/>
-      <w:r>
-        <w:t>disabledynamictick</w:t>
-      </w:r>
-      <w:proofErr w:type="spellEnd"/>
-      <w:r>
-        <w:t xml:space="preserve"> yes</w:t>
-      </w:r>
-    </w:p>
-    <w:p/>
-    <w:p>
-      <w:r>
-        <w:t>Restart for changes to take effect.</w:t>
-      </w:r>
-    </w:p>
-    <w:p/>
-    <w:p>
-      <w:r>
-        <w:t>To re-enable use the following.</w:t>
-      </w:r>
-    </w:p>
-    <w:p/>
-    <w:p>
-      <w:proofErr w:type="spellStart"/>
-      <w:r>
-        <w:t>bcdedit</w:t>
-      </w:r>
-      <w:proofErr w:type="spellEnd"/>
-      <w:r>
-        <w:t xml:space="preserve"> /set </w:t>
-      </w:r>
-      <w:proofErr w:type="spellStart"/>
-      <w:r>
-        <w:t>useplatformclock</w:t>
-      </w:r>
-      <w:proofErr w:type="spellEnd"/>
-      <w:r>
-        <w:t xml:space="preserve"> true</w:t>
-      </w:r>
-    </w:p>
-    <w:p>
-      <w:proofErr w:type="spellStart"/>
-      <w:r>
-        <w:t>bcdedit</w:t>
-      </w:r>
-      <w:proofErr w:type="spellEnd"/>
-      <w:r>
-        <w:t xml:space="preserve"> /set </w:t>
-      </w:r>
-      <w:proofErr w:type="spellStart"/>
-      <w:r>
-        <w:t>disabledynamictick</w:t>
-      </w:r>
-      <w:proofErr w:type="spellEnd"/>
-      <w:r>
-        <w:t xml:space="preserve"> no</w:t>
-      </w:r>
-    </w:p>
-    <w:p/>
-    <w:p>
-      <w:pPr>
-        <w:pStyle w:val="Heading1"/>
-      </w:pPr>
-      <w:bookmarkStart w:id="46" w:name="_Toc71234079"/>
-      <w:r>
-        <w:t>Disable C State</w:t>
-      </w:r>
-      <w:bookmarkEnd w:id="46"/>
-    </w:p>
-    <w:p/>
-    <w:p>
-      <w:pPr>
-        <w:pStyle w:val="Heading2"/>
-      </w:pPr>
-      <w:bookmarkStart w:id="47" w:name="_Toc71234080"/>
-      <w:r>
-        <w:t>Method 1:</w:t>
-      </w:r>
-      <w:bookmarkEnd w:id="47"/>
-    </w:p>
-    <w:p>
-      <w:r>
-        <w:t>- Reboot to safe mode</w:t>
-      </w:r>
-    </w:p>
-    <w:p>
-      <w:r>
-        <w:t>- Go to C:\Windows\System32\Drivers</w:t>
-      </w:r>
-    </w:p>
-    <w:p>
-      <w:r>
-        <w:t>- Find the file "intelppm.sys"</w:t>
-      </w:r>
-    </w:p>
-    <w:p>
-      <w:r>
-        <w:t>- Rename it to "</w:t>
-      </w:r>
-      <w:proofErr w:type="spellStart"/>
-      <w:r>
-        <w:t>XXXintelppm.syx</w:t>
-      </w:r>
-      <w:proofErr w:type="spellEnd"/>
-      <w:r>
-        <w:t xml:space="preserve"> or </w:t>
-      </w:r>
-      <w:proofErr w:type="spellStart"/>
-      <w:r>
-        <w:t>intelppm.sys.bak</w:t>
-      </w:r>
-      <w:proofErr w:type="spellEnd"/>
-      <w:r>
-        <w:t>"</w:t>
-      </w:r>
-    </w:p>
-    <w:p>
-      <w:r>
-        <w:t>- Reboot your computer</w:t>
-      </w:r>
-    </w:p>
-    <w:p/>
-    <w:p>
-      <w:pPr>
-        <w:pStyle w:val="Heading2"/>
-      </w:pPr>
-      <w:bookmarkStart w:id="48" w:name="_Toc71234081"/>
-      <w:r>
-        <w:lastRenderedPageBreak/>
-        <w:t>Method 2:</w:t>
-      </w:r>
-      <w:bookmarkEnd w:id="48"/>
-    </w:p>
-    <w:p>
-      <w:r>
-        <w:t>- Open regedit</w:t>
-      </w:r>
-    </w:p>
-    <w:p>
-      <w:r>
-        <w:t>- Go to HKEY_LOCAL_MACHINE\SYSTEM\</w:t>
-      </w:r>
-      <w:proofErr w:type="spellStart"/>
-      <w:r>
-        <w:t>CurrentControlSet</w:t>
-      </w:r>
-      <w:proofErr w:type="spellEnd"/>
-      <w:r>
-        <w:t>\services\</w:t>
-      </w:r>
-      <w:proofErr w:type="spellStart"/>
-      <w:r>
-        <w:t>intelppm</w:t>
-      </w:r>
-      <w:proofErr w:type="spellEnd"/>
-    </w:p>
-    <w:p>
-      <w:r>
-        <w:t>- Set the "start" value from 3 to 4</w:t>
-      </w:r>
-    </w:p>
-    <w:p>
-      <w:r>
-        <w:t>- Restart your device</w:t>
-      </w:r>
-    </w:p>
-    <w:p/>
-    <w:p>
-      <w:pPr>
-        <w:pStyle w:val="Heading1"/>
-      </w:pPr>
-      <w:bookmarkStart w:id="49" w:name="_Toc71234082"/>
-      <w:r>
-        <w:t>Corrupted OS Repair</w:t>
-      </w:r>
-      <w:bookmarkEnd w:id="49"/>
-    </w:p>
-    <w:p/>
-    <w:p>
-      <w:r>
-        <w:t>Run the command prompt as administrator and then type the following.</w:t>
-      </w:r>
-    </w:p>
-    <w:p/>
-    <w:p>
-      <w:proofErr w:type="spellStart"/>
-      <w:r>
-        <w:t>sfc</w:t>
-      </w:r>
-      <w:proofErr w:type="spellEnd"/>
-      <w:r>
-        <w:t xml:space="preserve"> /</w:t>
-      </w:r>
-      <w:proofErr w:type="spellStart"/>
-      <w:r>
-        <w:t>scannow</w:t>
-      </w:r>
-      <w:proofErr w:type="spellEnd"/>
-    </w:p>
-    <w:p>
-      <w:proofErr w:type="spellStart"/>
-      <w:r>
-        <w:t>Dism</w:t>
-      </w:r>
-      <w:proofErr w:type="spellEnd"/>
-      <w:r>
-        <w:t xml:space="preserve"> /Online /Cleanup-Image /</w:t>
-      </w:r>
-      <w:proofErr w:type="spellStart"/>
-      <w:r>
-        <w:t>CheckHealth</w:t>
-      </w:r>
-      <w:proofErr w:type="spellEnd"/>
-    </w:p>
-    <w:p>
-      <w:proofErr w:type="spellStart"/>
-      <w:r>
-        <w:t>Dism</w:t>
-      </w:r>
-      <w:proofErr w:type="spellEnd"/>
-      <w:r>
-        <w:t xml:space="preserve"> /Online /Cleanup-Image /</w:t>
-      </w:r>
-      <w:proofErr w:type="spellStart"/>
-      <w:r>
-        <w:t>ScanHealth</w:t>
-      </w:r>
-      <w:proofErr w:type="spellEnd"/>
-    </w:p>
-    <w:p>
-      <w:proofErr w:type="spellStart"/>
-      <w:r>
-        <w:t>Dism</w:t>
-      </w:r>
-      <w:proofErr w:type="spellEnd"/>
-      <w:r>
-        <w:t xml:space="preserve"> /Online /Cleanup-Image /</w:t>
-      </w:r>
-      <w:proofErr w:type="spellStart"/>
-      <w:r>
-        <w:t>RestoreHealth</w:t>
-      </w:r>
-      <w:proofErr w:type="spellEnd"/>
-    </w:p>
-    <w:p>
-      <w:proofErr w:type="spellStart"/>
-      <w:r>
-        <w:t>Dism</w:t>
-      </w:r>
-      <w:proofErr w:type="spellEnd"/>
-      <w:r>
-        <w:t xml:space="preserve"> /Online /Cleanup-Image /</w:t>
-      </w:r>
-      <w:proofErr w:type="spellStart"/>
-      <w:r>
-        <w:t>RestoreHealth</w:t>
-      </w:r>
-      <w:proofErr w:type="spellEnd"/>
-      <w:r>
-        <w:t xml:space="preserve"> /</w:t>
-      </w:r>
-      <w:proofErr w:type="spellStart"/>
-      <w:proofErr w:type="gramStart"/>
-      <w:r>
-        <w:t>Source:c</w:t>
-      </w:r>
-      <w:proofErr w:type="spellEnd"/>
-      <w:r>
-        <w:t>:\test\mount\windows</w:t>
-      </w:r>
-      <w:proofErr w:type="gramEnd"/>
-      <w:r>
-        <w:t xml:space="preserve"> /</w:t>
-      </w:r>
-      <w:proofErr w:type="spellStart"/>
-      <w:r>
-        <w:t>LimitAccess</w:t>
-      </w:r>
-      <w:proofErr w:type="spellEnd"/>
-    </w:p>
-    <w:p/>
-    <w:p>
-      <w:r>
-        <w:t>alternative:</w:t>
-      </w:r>
-    </w:p>
-    <w:p>
-      <w:proofErr w:type="spellStart"/>
-      <w:r>
-        <w:t>Dism</w:t>
-      </w:r>
-      <w:proofErr w:type="spellEnd"/>
-      <w:r>
-        <w:t xml:space="preserve"> /Cleanup-Mountpoints</w:t>
-      </w:r>
-    </w:p>
-    <w:p>
-      <w:proofErr w:type="spellStart"/>
-      <w:r>
-        <w:t>Dism</w:t>
-      </w:r>
-      <w:proofErr w:type="spellEnd"/>
-      <w:r>
-        <w:t xml:space="preserve"> /</w:t>
-      </w:r>
-      <w:proofErr w:type="spellStart"/>
-      <w:proofErr w:type="gramStart"/>
-      <w:r>
-        <w:t>Image:C</w:t>
-      </w:r>
-      <w:proofErr w:type="spellEnd"/>
-      <w:r>
-        <w:t>:\offline</w:t>
-      </w:r>
-      <w:proofErr w:type="gramEnd"/>
-      <w:r>
-        <w:t xml:space="preserve"> /Cleanup-Image /</w:t>
-      </w:r>
-      <w:proofErr w:type="spellStart"/>
-      <w:r>
-        <w:t>RestoreHealth</w:t>
-      </w:r>
-      <w:proofErr w:type="spellEnd"/>
-      <w:r>
-        <w:t xml:space="preserve"> /</w:t>
-      </w:r>
-      <w:proofErr w:type="spellStart"/>
-      <w:r>
-        <w:t>Source:c</w:t>
-      </w:r>
-      <w:proofErr w:type="spellEnd"/>
-      <w:r>
-        <w:t>:\test\mount\windows</w:t>
-      </w:r>
-    </w:p>
-    <w:p/>
-    <w:p>
-      <w:pPr>
-        <w:pStyle w:val="Heading1"/>
-      </w:pPr>
-      <w:bookmarkStart w:id="50" w:name="_Toc71234083"/>
-      <w:r>
-        <w:t>msvcp140_codecvt_ids.dll was not found</w:t>
-      </w:r>
-      <w:bookmarkEnd w:id="50"/>
-    </w:p>
-    <w:p/>
-    <w:p>
-      <w:r>
-        <w:t>How to fix "msvcp140_codecvt_ids.dll was not found" error.</w:t>
-      </w:r>
-    </w:p>
-    <w:p/>
-    <w:p>
-      <w:pPr>
-        <w:pStyle w:val="Heading2"/>
-      </w:pPr>
-      <w:bookmarkStart w:id="51" w:name="_Toc71234084"/>
-      <w:r>
-        <w:t>Method 1:</w:t>
-      </w:r>
-      <w:bookmarkEnd w:id="51"/>
-    </w:p>
-    <w:p>
-      <w:r>
-        <w:t>Download the file via this link: https://www.dll-files.com/msvcp140_codecvt_ids.dll.html</w:t>
-      </w:r>
-    </w:p>
-    <w:p>
-      <w:r>
-        <w:t>1. Copy and paste the downloaded "msvcp140_codecvt_ids.dll" file to "C:\Windows\System32\" for x64 bit.</w:t>
-      </w:r>
-    </w:p>
-    <w:p>
-      <w:r>
-        <w:t>or</w:t>
-      </w:r>
-    </w:p>
-    <w:p>
-      <w:r>
-        <w:lastRenderedPageBreak/>
-        <w:t>2. Copy and paste the downloaded "msvcp140_codecvt_ids.dll" file to "C:\Windows\SysWOW64\" for x32 bit.</w:t>
-      </w:r>
-    </w:p>
-    <w:p/>
-    <w:p>
-      <w:pPr>
-        <w:pStyle w:val="Heading2"/>
-      </w:pPr>
-      <w:bookmarkStart w:id="52" w:name="_Toc71234085"/>
-      <w:r>
-        <w:t>Method 2:</w:t>
-      </w:r>
-      <w:bookmarkEnd w:id="52"/>
-    </w:p>
-    <w:p>
-      <w:r>
-        <w:t>If the problem still occurs, try the following to register the DLL-file:</w:t>
-      </w:r>
-    </w:p>
-    <w:p>
-      <w:r>
-        <w:t>For 32bit DLL-files on a 32bit Windows, and for 64bit DLL-files on a 64bit Windows:</w:t>
-      </w:r>
-    </w:p>
-    <w:p>
-      <w:r>
-        <w:t>1. Open an elevated command prompt.</w:t>
-      </w:r>
-    </w:p>
-    <w:p>
-      <w:r>
-        <w:t>- To do this, click Start, click All Programs, click Accessories, right-click "Command Prompt", and then click Run as administrator.</w:t>
-      </w:r>
-    </w:p>
-    <w:p>
-      <w:r>
-        <w:t xml:space="preserve">- In Windows 8/10, go to the Start screen. Start typing </w:t>
-      </w:r>
-      <w:proofErr w:type="spellStart"/>
-      <w:r>
-        <w:t>cmd</w:t>
-      </w:r>
-      <w:proofErr w:type="spellEnd"/>
-      <w:r>
-        <w:t xml:space="preserve"> and Windows will find "Command Prompt". Right click "Command Prompt" and choose "Run as administrator".</w:t>
-      </w:r>
-    </w:p>
-    <w:p>
-      <w:r>
-        <w:t>- If you are prompted for an administrator password or for a confirmation, type the password, or click Allow.</w:t>
-      </w:r>
-    </w:p>
-    <w:p>
-      <w:r>
-        <w:t>2. Type "regsvr32 msvcp140_codecvt_ids.dll" and press Enter.</w:t>
-      </w:r>
-    </w:p>
-    <w:p>
-      <w:r>
-        <w:t>Registering 32bit DLL-files on a 64bit Windows:</w:t>
-      </w:r>
-    </w:p>
-    <w:p>
-      <w:r>
-        <w:t>1. Open an elevated command prompt, as instructed above.</w:t>
-      </w:r>
-    </w:p>
-    <w:p>
-      <w:r>
-        <w:t>2. In the command prompt, start by typing following and press enter:</w:t>
-      </w:r>
-    </w:p>
-    <w:p>
-      <w:r>
-        <w:t>- cd c:\windows\syswow64\</w:t>
-      </w:r>
-    </w:p>
-    <w:p>
-      <w:r>
-        <w:t>3. then type the following and press enter:</w:t>
-      </w:r>
-    </w:p>
-    <w:p>
-      <w:r>
-        <w:t>- regsvr32 c:\windows\syswow64\msvcp140_codecvt_ids.dll</w:t>
-      </w:r>
-    </w:p>
-    <w:p>
-      <w:r>
-        <w:t>Finally, reboot your PC one last time to refresh the memory. That should do it!</w:t>
-      </w:r>
-    </w:p>
-    <w:p/>
-    <w:p>
-      <w:pPr>
-        <w:pStyle w:val="Heading2"/>
-      </w:pPr>
-      <w:bookmarkStart w:id="53" w:name="_Toc71234086"/>
-      <w:r>
-        <w:t>Method 3:</w:t>
-      </w:r>
-      <w:bookmarkEnd w:id="53"/>
-    </w:p>
-    <w:p>
-      <w:r>
-        <w:t>Download and install the latest Microsoft Visual C++ Redistributable(</w:t>
-      </w:r>
-      <w:proofErr w:type="spellStart"/>
-      <w:r>
-        <w:t>vcredist</w:t>
-      </w:r>
-      <w:proofErr w:type="spellEnd"/>
-      <w:r>
-        <w:t>) via this link: https://www.techpowerup.com/download/visual-c-redistributable-runtime-package-all-in-one/</w:t>
-      </w:r>
-    </w:p>
-    <w:p>
-      <w:pPr>
-        <w:pStyle w:val="Heading1"/>
-      </w:pPr>
-      <w:bookmarkStart w:id="54" w:name="_Toc71234087"/>
-      <w:r>
-        <w:t>mfc140u.dll was not found</w:t>
-      </w:r>
-      <w:bookmarkEnd w:id="54"/>
-    </w:p>
-    <w:p/>
-    <w:p>
-      <w:r>
-        <w:t>How to fix "mfc140u.dll was not found" error.</w:t>
-      </w:r>
-    </w:p>
-    <w:p/>
-    <w:p>
-      <w:pPr>
-        <w:pStyle w:val="Heading2"/>
-      </w:pPr>
-      <w:bookmarkStart w:id="55" w:name="_Toc71234088"/>
-      <w:r>
-        <w:t>Method 1:</w:t>
-      </w:r>
-      <w:bookmarkEnd w:id="55"/>
-    </w:p>
-    <w:p>
-      <w:r>
-        <w:t>Download the file via this link: https://www.dll-files.com/mfc140u.dll.html</w:t>
-      </w:r>
-    </w:p>
-    <w:p>
-      <w:r>
-        <w:lastRenderedPageBreak/>
-        <w:t>1. Copy and paste the downloaded "mfc140u.dll" file to "C:\Windows\System32\" for x64 bit.</w:t>
-      </w:r>
-    </w:p>
-    <w:p>
-      <w:r>
-        <w:t>or</w:t>
-      </w:r>
-    </w:p>
-    <w:p>
-      <w:r>
-        <w:t>2. Copy and paste the downloaded "mfc140u.dll" file to "C:\Windows\SysWOW64\" for x32 bit.</w:t>
-      </w:r>
-    </w:p>
-    <w:p/>
-    <w:p>
-      <w:pPr>
-        <w:pStyle w:val="Heading2"/>
-      </w:pPr>
-      <w:bookmarkStart w:id="56" w:name="_Toc71234089"/>
-      <w:r>
-        <w:t>Method 2:</w:t>
-      </w:r>
-      <w:bookmarkEnd w:id="56"/>
-    </w:p>
-    <w:p>
-      <w:r>
-        <w:t>If the problem still occurs, try the following to register the DLL-file:</w:t>
-      </w:r>
-    </w:p>
-    <w:p>
-      <w:r>
-        <w:t>For 32bit DLL-files on a 32bit Windows, and for 64bit DLL-files on a 64bit Windows:</w:t>
-      </w:r>
-    </w:p>
-    <w:p>
-      <w:r>
-        <w:t>1. Open an elevated command prompt.</w:t>
-      </w:r>
-    </w:p>
-    <w:p>
-      <w:r>
-        <w:t>- To do this, click Start, click All Programs, click Accessories, right-click "Command Prompt", and then click Run as administrator.</w:t>
-      </w:r>
-    </w:p>
-    <w:p>
-      <w:r>
-        <w:t xml:space="preserve">- In Windows 8/10, go to the Start screen. Start typing </w:t>
-      </w:r>
-      <w:proofErr w:type="spellStart"/>
-      <w:r>
-        <w:t>cmd</w:t>
-      </w:r>
-      <w:proofErr w:type="spellEnd"/>
-      <w:r>
-        <w:t xml:space="preserve"> and Windows will find "Command Prompt". Right click "Command Prompt" and choose "Run as administrator".</w:t>
-      </w:r>
-    </w:p>
-    <w:p>
-      <w:r>
-        <w:t>- If you are prompted for an administrator password or for a confirmation, type the password, or click Allow.</w:t>
-      </w:r>
-    </w:p>
-    <w:p>
-      <w:r>
-        <w:t>2. Type "regsvr32 mfc140u.dll" and press Enter.</w:t>
-      </w:r>
-    </w:p>
-    <w:p>
-      <w:r>
-        <w:t>Registering 32bit DLL-files on a 64bit Windows:</w:t>
-      </w:r>
-    </w:p>
-    <w:p>
-      <w:r>
-        <w:t>1. Open an elevated command prompt, as instructed above.</w:t>
-      </w:r>
-    </w:p>
-    <w:p>
-      <w:r>
-        <w:t>2. In the command prompt, start by typing following and press enter:</w:t>
-      </w:r>
-    </w:p>
-    <w:p>
-      <w:r>
-        <w:t>- cd c:\windows\syswow64\</w:t>
-      </w:r>
-    </w:p>
-    <w:p>
-      <w:r>
-        <w:t>3. then type the following and press enter:</w:t>
-      </w:r>
-    </w:p>
-    <w:p>
-      <w:r>
-        <w:t>- regsvr32 c:\windows\syswow64\mfc140u.dll</w:t>
-      </w:r>
-    </w:p>
-    <w:p>
-      <w:r>
-        <w:t>Finally, reboot your PC one last time to refresh the memory. That should do it!</w:t>
-      </w:r>
-    </w:p>
-    <w:p/>
-    <w:p>
-      <w:pPr>
-        <w:pStyle w:val="Heading2"/>
-      </w:pPr>
-      <w:bookmarkStart w:id="57" w:name="_Toc71234090"/>
-      <w:r>
-        <w:t>Method 3:</w:t>
-      </w:r>
-      <w:bookmarkEnd w:id="57"/>
-    </w:p>
-    <w:p>
-      <w:r>
-        <w:t>Download and install the latest Microsoft Visual C++ Redistributable(</w:t>
-      </w:r>
-      <w:proofErr w:type="spellStart"/>
-      <w:r>
-        <w:t>vcredist</w:t>
-      </w:r>
-      <w:proofErr w:type="spellEnd"/>
-      <w:r>
-        <w:t>) via this link: https://www.techpowerup.com/download/visual-c-redistributable-runtime-package-all-in-one/</w:t>
-      </w:r>
-    </w:p>
-    <w:p/>
-    <w:p>
-      <w:pPr>
-        <w:pStyle w:val="Heading1"/>
-      </w:pPr>
-      <w:bookmarkStart w:id="58" w:name="_Toc71234091"/>
-      <w:proofErr w:type="spellStart"/>
-      <w:r>
-        <w:t>GodMode</w:t>
-      </w:r>
-      <w:proofErr w:type="spellEnd"/>
-      <w:r>
-        <w:t xml:space="preserve"> Folder</w:t>
-      </w:r>
-      <w:bookmarkEnd w:id="58"/>
-    </w:p>
-    <w:p/>
-    <w:p>
-      <w:r>
-        <w:t>1. Create new folder</w:t>
-      </w:r>
-    </w:p>
-    <w:p>
-      <w:r>
-        <w:lastRenderedPageBreak/>
-        <w:t>2. Rename the folder and copy and paste this:</w:t>
-      </w:r>
-    </w:p>
-    <w:p>
-      <w:proofErr w:type="spellStart"/>
-      <w:proofErr w:type="gramStart"/>
-      <w:r>
-        <w:t>GodMode</w:t>
-      </w:r>
-      <w:proofErr w:type="spellEnd"/>
-      <w:r>
-        <w:t>.{</w:t>
-      </w:r>
-      <w:proofErr w:type="gramEnd"/>
-      <w:r>
-        <w:t>ED7BA470-8E54-465E-825C-99712043E01C}</w:t>
-      </w:r>
-    </w:p>
-    <w:p>
-      <w:r>
-        <w:t>3. Done</w:t>
-      </w:r>
-    </w:p>
-    <w:p/>
-    <w:p>
-      <w:r>
-        <w:t>This special folder allows you to access settings easily and organized way.</w:t>
-      </w:r>
-    </w:p>
-    <w:p/>
-    <w:p>
-      <w:r>
-        <w:t>-Administrative Tools</w:t>
-      </w:r>
-    </w:p>
-    <w:p>
-      <w:r>
-        <w:t>-AutoPlay</w:t>
-      </w:r>
-    </w:p>
-    <w:p>
-      <w:r>
-        <w:t>-Backup and Restore</w:t>
-      </w:r>
-    </w:p>
-    <w:p>
-      <w:r>
-        <w:t>-Color Management</w:t>
-      </w:r>
-    </w:p>
-    <w:p>
-      <w:r>
-        <w:t>-Credential Manager</w:t>
-      </w:r>
-    </w:p>
-    <w:p>
-      <w:r>
-        <w:t>-Date and Time</w:t>
-      </w:r>
-    </w:p>
-    <w:p>
-      <w:r>
-        <w:t>-Devices and Printers</w:t>
-      </w:r>
-    </w:p>
-    <w:p>
-      <w:r>
-        <w:t>-Ease of Access Center</w:t>
-      </w:r>
-    </w:p>
-    <w:p>
-      <w:r>
-        <w:t>-File Explorer Options</w:t>
-      </w:r>
-    </w:p>
-    <w:p>
-      <w:r>
-        <w:t>-File History</w:t>
-      </w:r>
-    </w:p>
-    <w:p>
-      <w:r>
-        <w:t>-Fonts</w:t>
-      </w:r>
-    </w:p>
-    <w:p>
-      <w:r>
-        <w:t>-Indexing Options</w:t>
-      </w:r>
-    </w:p>
-    <w:p>
-      <w:r>
-        <w:t>-Infrared</w:t>
-      </w:r>
-    </w:p>
-    <w:p>
-      <w:r>
-        <w:t>-Internet Options</w:t>
-      </w:r>
-    </w:p>
-    <w:p>
-      <w:r>
-        <w:t>-Keyboard</w:t>
-      </w:r>
-    </w:p>
-    <w:p>
-      <w:r>
-        <w:t>-Mouse</w:t>
-      </w:r>
-    </w:p>
-    <w:p>
-      <w:r>
-        <w:t>-Network and Sharing Center</w:t>
-      </w:r>
-    </w:p>
-    <w:p>
-      <w:r>
-        <w:t>-Pen and Touch</w:t>
-      </w:r>
-    </w:p>
-    <w:p>
-      <w:r>
-        <w:t>-Phone and Modem</w:t>
-      </w:r>
-    </w:p>
-    <w:p>
-      <w:r>
-        <w:t>-Power Options</w:t>
-      </w:r>
-    </w:p>
-    <w:p>
-      <w:r>
-        <w:t>-Programs and Features</w:t>
-      </w:r>
-    </w:p>
-    <w:p>
-      <w:r>
-        <w:t>-Region</w:t>
-      </w:r>
-    </w:p>
-    <w:p>
-      <w:r>
-        <w:t>-RemoteApp and Desktop Connections</w:t>
-      </w:r>
-    </w:p>
-    <w:p>
-      <w:r>
-        <w:lastRenderedPageBreak/>
-        <w:t>-Security and Maintenance</w:t>
-      </w:r>
-    </w:p>
-    <w:p>
-      <w:r>
-        <w:t>-Sound</w:t>
-      </w:r>
-    </w:p>
-    <w:p>
-      <w:r>
-        <w:t>-Speech Recognition</w:t>
-      </w:r>
-    </w:p>
-    <w:p>
-      <w:r>
-        <w:t>-Storage Spaces</w:t>
-      </w:r>
-    </w:p>
-    <w:p>
-      <w:r>
-        <w:t>-Sync Center</w:t>
-      </w:r>
-    </w:p>
-    <w:p>
-      <w:r>
-        <w:t>-System</w:t>
-      </w:r>
-    </w:p>
-    <w:p>
-      <w:r>
-        <w:t>-Tablet PC Settings</w:t>
-      </w:r>
-    </w:p>
-    <w:p>
-      <w:r>
-        <w:t>-Taskbar and Navigation</w:t>
-      </w:r>
-    </w:p>
-    <w:p>
-      <w:r>
-        <w:t>-Troubleshooting</w:t>
-      </w:r>
-    </w:p>
-    <w:p>
-      <w:r>
-        <w:t>-User Accounts</w:t>
-      </w:r>
-    </w:p>
-    <w:p>
-      <w:r>
-        <w:t>-Windows Defender Firewall</w:t>
-      </w:r>
-    </w:p>
-    <w:p>
-      <w:r>
-        <w:t>-Windows Mobility Center</w:t>
-      </w:r>
-    </w:p>
-    <w:p>
-      <w:r>
-        <w:t>-Work Folders</w:t>
-      </w:r>
-    </w:p>
-    <w:p/>
-    <w:p>
-      <w:pPr>
-        <w:pStyle w:val="Heading1"/>
-      </w:pPr>
-      <w:bookmarkStart w:id="59" w:name="_Toc71234092"/>
+      <w:bookmarkStart w:id="59" w:name="_Toc79967044"/>
       <w:r>
         <w:t>Ctfmon.exe</w:t>
       </w:r>
       <w:r>
-        <w:t xml:space="preserve"> </w:t>
-      </w:r>
-      <w:proofErr w:type="gramStart"/>
-      <w:r>
-        <w:t>doesn’t</w:t>
-      </w:r>
-      <w:proofErr w:type="gramEnd"/>
-      <w:r>
-        <w:t xml:space="preserve"> start automatically</w:t>
+        <w:t xml:space="preserve"> doesn’t start automatically</w:t>
       </w:r>
       <w:bookmarkEnd w:id="59"/>
     </w:p>
@@ -7108,10 +7131,7 @@
         </w:numPr>
       </w:pPr>
       <w:r>
-        <w:t>In the Address Bar, paste this and hit Enter</w:t>
-      </w:r>
-      <w:r>
-        <w:t>:</w:t>
+        <w:t>In the Address Bar, paste this and hit Enter:</w:t>
       </w:r>
     </w:p>
     <w:p>
@@ -7176,6 +7196,124 @@
       <w:r>
         <w:t>, each time your system starts and override that manual setting</w:t>
       </w:r>
+    </w:p>
+    <w:p>
+      <w:pPr>
+        <w:ind w:left="360"/>
+      </w:pPr>
+    </w:p>
+    <w:p>
+      <w:pPr>
+        <w:pStyle w:val="Heading1"/>
+      </w:pPr>
+      <w:bookmarkStart w:id="60" w:name="_Toc79967045"/>
+      <w:r>
+        <w:t>Incompatible JVM</w:t>
+      </w:r>
+      <w:r>
+        <w:t xml:space="preserve"> for Eclipse IDE</w:t>
+      </w:r>
+      <w:bookmarkEnd w:id="60"/>
+    </w:p>
+    <w:p/>
+    <w:p>
+      <w:r>
+        <w:t>step</w:t>
+      </w:r>
+      <w:r>
+        <w:t>1:</w:t>
+      </w:r>
+      <w:r>
+        <w:t xml:space="preserve"> just go and find the location of eclipse in your system</w:t>
+      </w:r>
+    </w:p>
+    <w:p>
+      <w:r>
+        <w:lastRenderedPageBreak/>
+        <w:t>step</w:t>
+      </w:r>
+      <w:r>
+        <w:t>2:</w:t>
+      </w:r>
+      <w:r>
+        <w:t xml:space="preserve"> open the "eclipse configuration file" and search "-</w:t>
+      </w:r>
+      <w:proofErr w:type="spellStart"/>
+      <w:r>
+        <w:t>vmargs</w:t>
+      </w:r>
+      <w:proofErr w:type="spellEnd"/>
+      <w:r>
+        <w:t>" in this file just go one line above of "-</w:t>
+      </w:r>
+      <w:proofErr w:type="spellStart"/>
+      <w:r>
+        <w:t>vmargs</w:t>
+      </w:r>
+      <w:proofErr w:type="spellEnd"/>
+      <w:r>
+        <w:t>" and hit enter for blank space now type here "-</w:t>
+      </w:r>
+      <w:proofErr w:type="spellStart"/>
+      <w:r>
+        <w:t>vm</w:t>
+      </w:r>
+      <w:proofErr w:type="spellEnd"/>
+      <w:r>
+        <w:t>" and hit enter</w:t>
+      </w:r>
+    </w:p>
+    <w:p>
+      <w:r>
+        <w:t>step</w:t>
+      </w:r>
+      <w:r>
+        <w:t>3:</w:t>
+      </w:r>
+      <w:r>
+        <w:t xml:space="preserve"> go and copy the bin folder of jdk11 and paste it below the "-</w:t>
+      </w:r>
+      <w:proofErr w:type="spellStart"/>
+      <w:r>
+        <w:t>vm</w:t>
+      </w:r>
+      <w:proofErr w:type="spellEnd"/>
+      <w:r>
+        <w:t>" then add this "\javaw.exe", see the demo below then save it and now run the eclipse ide</w:t>
+      </w:r>
+    </w:p>
+    <w:p>
+      <w:r>
+        <w:t>example</w:t>
+      </w:r>
+      <w:r>
+        <w:t>:</w:t>
+      </w:r>
+    </w:p>
+    <w:p>
+      <w:r>
+        <w:t>-</w:t>
+      </w:r>
+      <w:proofErr w:type="spellStart"/>
+      <w:r>
+        <w:t>vm</w:t>
+      </w:r>
+      <w:proofErr w:type="spellEnd"/>
+    </w:p>
+    <w:p>
+      <w:r>
+        <w:t>C:\Program Files\Java\jdk-11.0.9\bin\javaw.exe</w:t>
+      </w:r>
+    </w:p>
+    <w:p>
+      <w:r>
+        <w:t>-</w:t>
+      </w:r>
+      <w:proofErr w:type="spellStart"/>
+      <w:r>
+        <w:t>vmargs</w:t>
+      </w:r>
+      <w:proofErr w:type="spellEnd"/>
     </w:p>
     <w:p/>
     <w:sectPr>

--- a/Troubleshooting and Tweak Guides for Windows/Troubleshooting and Tweak Guides for Windows.docx
+++ b/Troubleshooting and Tweak Guides for Windows/Troubleshooting and Tweak Guides for Windows.docx
@@ -6,9 +6,11 @@
       <w:sdtPr>
         <w:rPr>
           <w:rFonts w:asciiTheme="minorHAnsi" w:eastAsiaTheme="minorHAnsi" w:hAnsiTheme="minorHAnsi" w:cstheme="minorBidi"/>
+          <w:b/>
+          <w:bCs/>
           <w:color w:val="auto"/>
-          <w:sz w:val="22"/>
-          <w:szCs w:val="22"/>
+          <w:sz w:val="40"/>
+          <w:szCs w:val="40"/>
         </w:rPr>
         <w:id w:val="1933475432"/>
         <w:docPartObj>
@@ -18,9 +20,9 @@
       </w:sdtPr>
       <w:sdtEndPr>
         <w:rPr>
-          <w:b/>
-          <w:bCs/>
           <w:noProof/>
+          <w:sz w:val="22"/>
+          <w:szCs w:val="22"/>
         </w:rPr>
       </w:sdtEndPr>
       <w:sdtContent>
@@ -28,10 +30,77 @@
           <w:pPr>
             <w:pStyle w:val="TOCHeading"/>
             <w:spacing w:line="720" w:lineRule="auto"/>
+            <w:jc w:val="center"/>
+            <w:rPr>
+              <w:b/>
+              <w:bCs/>
+              <w:sz w:val="72"/>
+              <w:szCs w:val="72"/>
+            </w:rPr>
           </w:pPr>
           <w:r>
+            <w:rPr>
+              <w:b/>
+              <w:bCs/>
+              <w:sz w:val="72"/>
+              <w:szCs w:val="72"/>
+            </w:rPr>
             <w:t>Contents</w:t>
           </w:r>
+        </w:p>
+        <w:p>
+          <w:pPr>
+            <w:rPr>
+              <w:rStyle w:val="Hyperlink"/>
+            </w:rPr>
+          </w:pPr>
+          <w:hyperlink r:id="rId6" w:history="1">
+            <w:proofErr w:type="gramStart"/>
+            <w:r>
+              <w:rPr>
+                <w:rStyle w:val="Hyperlink"/>
+              </w:rPr>
+              <w:t>..</w:t>
+            </w:r>
+            <w:proofErr w:type="gramEnd"/>
+            <w:r>
+              <w:rPr>
+                <w:rStyle w:val="Hyperlink"/>
+              </w:rPr>
+              <w:t>\Programming Related\Software Troubleshooting and Configurations.pdf</w:t>
+            </w:r>
+          </w:hyperlink>
+        </w:p>
+        <w:p>
+          <w:pPr>
+            <w:rPr>
+              <w:rStyle w:val="Hyperlink"/>
+            </w:rPr>
+          </w:pPr>
+          <w:hyperlink r:id="rId7" w:history="1">
+            <w:r>
+              <w:rPr>
+                <w:rStyle w:val="Hyperlink"/>
+              </w:rPr>
+              <w:t>Stop Windows from installing drivers for specific devices.pdf</w:t>
+            </w:r>
+          </w:hyperlink>
+        </w:p>
+        <w:p>
+          <w:pPr>
+            <w:rPr>
+              <w:color w:val="0563C1" w:themeColor="hyperlink"/>
+              <w:u w:val="single"/>
+            </w:rPr>
+          </w:pPr>
+          <w:hyperlink r:id="rId8" w:history="1">
+            <w:r>
+              <w:rPr>
+                <w:rStyle w:val="Hyperlink"/>
+              </w:rPr>
+              <w:t>Power Option Guides.pdf</w:t>
+            </w:r>
+          </w:hyperlink>
         </w:p>
         <w:p>
           <w:pPr>
@@ -238,7 +307,7 @@
                 <w:noProof/>
                 <w:webHidden/>
               </w:rPr>
-              <w:t>3</w:t>
+              <w:t>4</w:t>
             </w:r>
             <w:r>
               <w:rPr>
@@ -445,7 +514,7 @@
                 <w:noProof/>
                 <w:webHidden/>
               </w:rPr>
-              <w:t>4</w:t>
+              <w:t>5</w:t>
             </w:r>
             <w:r>
               <w:rPr>
@@ -514,7 +583,7 @@
                 <w:noProof/>
                 <w:webHidden/>
               </w:rPr>
-              <w:t>4</w:t>
+              <w:t>5</w:t>
             </w:r>
             <w:r>
               <w:rPr>
@@ -859,7 +928,7 @@
                 <w:noProof/>
                 <w:webHidden/>
               </w:rPr>
-              <w:t>5</w:t>
+              <w:t>6</w:t>
             </w:r>
             <w:r>
               <w:rPr>
@@ -1204,7 +1273,7 @@
                 <w:noProof/>
                 <w:webHidden/>
               </w:rPr>
-              <w:t>6</w:t>
+              <w:t>7</w:t>
             </w:r>
             <w:r>
               <w:rPr>
@@ -1273,7 +1342,7 @@
                 <w:noProof/>
                 <w:webHidden/>
               </w:rPr>
-              <w:t>6</w:t>
+              <w:t>7</w:t>
             </w:r>
             <w:r>
               <w:rPr>
@@ -1618,7 +1687,7 @@
                 <w:noProof/>
                 <w:webHidden/>
               </w:rPr>
-              <w:t>8</w:t>
+              <w:t>9</w:t>
             </w:r>
             <w:r>
               <w:rPr>
@@ -1687,7 +1756,7 @@
                 <w:noProof/>
                 <w:webHidden/>
               </w:rPr>
-              <w:t>8</w:t>
+              <w:t>9</w:t>
             </w:r>
             <w:r>
               <w:rPr>
@@ -1963,7 +2032,7 @@
                 <w:noProof/>
                 <w:webHidden/>
               </w:rPr>
-              <w:t>9</w:t>
+              <w:t>10</w:t>
             </w:r>
             <w:r>
               <w:rPr>
@@ -2032,7 +2101,7 @@
                 <w:noProof/>
                 <w:webHidden/>
               </w:rPr>
-              <w:t>9</w:t>
+              <w:t>10</w:t>
             </w:r>
             <w:r>
               <w:rPr>
@@ -2308,7 +2377,7 @@
                 <w:noProof/>
                 <w:webHidden/>
               </w:rPr>
-              <w:t>10</w:t>
+              <w:t>11</w:t>
             </w:r>
             <w:r>
               <w:rPr>
@@ -3343,7 +3412,7 @@
                 <w:noProof/>
                 <w:webHidden/>
               </w:rPr>
-              <w:t>13</w:t>
+              <w:t>14</w:t>
             </w:r>
             <w:r>
               <w:rPr>
@@ -3619,7 +3688,7 @@
                 <w:noProof/>
                 <w:webHidden/>
               </w:rPr>
-              <w:t>14</w:t>
+              <w:t>15</w:t>
             </w:r>
             <w:r>
               <w:rPr>
@@ -3826,7 +3895,7 @@
                 <w:noProof/>
                 <w:webHidden/>
               </w:rPr>
-              <w:t>15</w:t>
+              <w:t>16</w:t>
             </w:r>
             <w:r>
               <w:rPr>
@@ -4033,7 +4102,7 @@
                 <w:noProof/>
                 <w:webHidden/>
               </w:rPr>
-              <w:t>16</w:t>
+              <w:t>17</w:t>
             </w:r>
             <w:r>
               <w:rPr>
@@ -4102,7 +4171,7 @@
                 <w:noProof/>
                 <w:webHidden/>
               </w:rPr>
-              <w:t>16</w:t>
+              <w:t>17</w:t>
             </w:r>
             <w:r>
               <w:rPr>
@@ -4240,7 +4309,7 @@
                 <w:noProof/>
                 <w:webHidden/>
               </w:rPr>
-              <w:t>18</w:t>
+              <w:t>19</w:t>
             </w:r>
             <w:r>
               <w:rPr>
@@ -4417,6 +4486,7 @@
       </w:pPr>
       <w:bookmarkStart w:id="2" w:name="_Toc79966987"/>
       <w:r>
+        <w:lastRenderedPageBreak/>
         <w:t xml:space="preserve">How to import a power plan using </w:t>
       </w:r>
       <w:proofErr w:type="spellStart"/>
@@ -4630,7 +4700,6 @@
     </w:p>
     <w:p>
       <w:r>
-        <w:lastRenderedPageBreak/>
         <w:t>2. Current User/software/</w:t>
       </w:r>
       <w:proofErr w:type="spellStart"/>
@@ -4777,15 +4846,7 @@
     </w:p>
     <w:p>
       <w:r>
-        <w:t xml:space="preserve">2. This will take you to the roaming data folder and you will need to go back a folder and </w:t>
-      </w:r>
-      <w:proofErr w:type="gramStart"/>
-      <w:r>
-        <w:t>open up</w:t>
-      </w:r>
-      <w:proofErr w:type="gramEnd"/>
-      <w:r>
-        <w:t xml:space="preserve"> the local folder, press the view button on the top and show hidden items.</w:t>
+        <w:t>2. This will take you to the roaming data folder and you will need to go back a folder and open up the local folder, press the view button on the top and show hidden items.</w:t>
       </w:r>
     </w:p>
     <w:p>
@@ -4871,7 +4932,6 @@
     </w:p>
     <w:p>
       <w:r>
-        <w:lastRenderedPageBreak/>
         <w:t>5. Now in command prompt type the following line by line and hit enter:</w:t>
       </w:r>
     </w:p>
@@ -5002,13 +5062,8 @@
         <w:pStyle w:val="Heading2"/>
       </w:pPr>
       <w:bookmarkStart w:id="15" w:name="_Toc79967000"/>
-      <w:proofErr w:type="spellStart"/>
-      <w:r>
-        <w:t>c.</w:t>
-      </w:r>
-      <w:proofErr w:type="spellEnd"/>
-      <w:r>
-        <w:t xml:space="preserve"> To change password:</w:t>
+      <w:r>
+        <w:t>c. To change password:</w:t>
       </w:r>
       <w:bookmarkEnd w:id="15"/>
     </w:p>
@@ -5034,6 +5089,7 @@
       </w:pPr>
       <w:bookmarkStart w:id="16" w:name="_Toc79967001"/>
       <w:r>
+        <w:lastRenderedPageBreak/>
         <w:t>Disable Windows Automatic Updates</w:t>
       </w:r>
       <w:bookmarkEnd w:id="16"/>
@@ -5057,181 +5113,389 @@
     <w:p/>
     <w:p>
       <w:r>
+        <w:t>Disabling updates</w:t>
+      </w:r>
+    </w:p>
+    <w:p>
+      <w:r>
+        <w:t>To permanently disable automatic updates on Windows 10, use these steps:</w:t>
+      </w:r>
+    </w:p>
+    <w:p>
+      <w:r>
+        <w:t>1. Open Start.</w:t>
+      </w:r>
+    </w:p>
+    <w:p>
+      <w:r>
+        <w:t xml:space="preserve">2. Search for </w:t>
+      </w:r>
+      <w:proofErr w:type="spellStart"/>
+      <w:r>
+        <w:t>gpedit.msc</w:t>
+      </w:r>
+      <w:proofErr w:type="spellEnd"/>
+      <w:r>
+        <w:t xml:space="preserve"> and select the top result to launch the Group Policy Editor.</w:t>
+      </w:r>
+    </w:p>
+    <w:p>
+      <w:r>
+        <w:t>3. Navigate to the following path:</w:t>
+      </w:r>
+    </w:p>
+    <w:p>
+      <w:r>
+        <w:t>Computer Configuration\Administrative Templates\Windows Components\Windows Update</w:t>
+      </w:r>
+    </w:p>
+    <w:p>
+      <w:r>
+        <w:t>4. Double-click the Configure Automatic Updates policy on the right side.</w:t>
+      </w:r>
+    </w:p>
+    <w:p>
+      <w:r>
+        <w:t>5. Check the Disabled option to turn off the policy.</w:t>
+      </w:r>
+    </w:p>
+    <w:p>
+      <w:r>
+        <w:t>6. Click the Apply button.</w:t>
+      </w:r>
+    </w:p>
+    <w:p>
+      <w:r>
+        <w:t>7. Click the OK button.</w:t>
+      </w:r>
+    </w:p>
+    <w:p/>
+    <w:p>
+      <w:pPr>
+        <w:pStyle w:val="Heading2"/>
+      </w:pPr>
+      <w:bookmarkStart w:id="18" w:name="_Toc79967003"/>
+      <w:r>
+        <w:t>How to disable automatic updates using Registry</w:t>
+      </w:r>
+      <w:bookmarkEnd w:id="18"/>
+    </w:p>
+    <w:p>
+      <w:r>
+        <w:t>If you're running the Pro version of Windows 10, you can also disable automatic updates using the Registry in at least two different ways.</w:t>
+      </w:r>
+    </w:p>
+    <w:p/>
+    <w:p>
+      <w:r>
+        <w:t>Disabling updates</w:t>
+      </w:r>
+    </w:p>
+    <w:p>
+      <w:r>
+        <w:t>To permanently disable updates on Windows 10 modifying the Registry, use these steps:</w:t>
+      </w:r>
+    </w:p>
+    <w:p>
+      <w:r>
+        <w:t>Warning: This is a friendly reminder that editing the Registry is risky, and it can cause irreversible damage to your installation if you don't do it correctly. It's recommended to make a full backup of your PC before proceeding.</w:t>
+      </w:r>
+    </w:p>
+    <w:p/>
+    <w:p>
+      <w:r>
+        <w:t>To permanently disable Windows Update using the Registry, use these steps:</w:t>
+      </w:r>
+    </w:p>
+    <w:p>
+      <w:r>
+        <w:t>1. Open Start.</w:t>
+      </w:r>
+    </w:p>
+    <w:p>
+      <w:r>
+        <w:t>2. Search for regedit and select the top result to launch the experience.</w:t>
+      </w:r>
+    </w:p>
+    <w:p>
+      <w:r>
+        <w:t>3. Navigate to the following path:</w:t>
+      </w:r>
+    </w:p>
+    <w:p>
+      <w:r>
         <w:lastRenderedPageBreak/>
-        <w:t>Disabling updates</w:t>
-      </w:r>
-    </w:p>
-    <w:p>
-      <w:r>
-        <w:t>To permanently disable automatic updates on Windows 10, use these steps:</w:t>
-      </w:r>
-    </w:p>
-    <w:p>
-      <w:r>
-        <w:t>1. Open Start.</w:t>
-      </w:r>
-    </w:p>
-    <w:p>
-      <w:r>
-        <w:t xml:space="preserve">2. Search for </w:t>
-      </w:r>
-      <w:proofErr w:type="spellStart"/>
-      <w:r>
-        <w:t>gpedit.msc</w:t>
-      </w:r>
-      <w:proofErr w:type="spellEnd"/>
-      <w:r>
-        <w:t xml:space="preserve"> and select the top result to launch the Group Policy Editor.</w:t>
-      </w:r>
-    </w:p>
-    <w:p>
-      <w:r>
-        <w:t>3. Navigate to the following path:</w:t>
-      </w:r>
-    </w:p>
-    <w:p>
-      <w:r>
-        <w:t>Computer Configuration\Administrative Templates\Windows Components\Windows Update</w:t>
-      </w:r>
-    </w:p>
-    <w:p>
-      <w:r>
-        <w:t>4. Double-click the Configure Automatic Updates policy on the right side.</w:t>
-      </w:r>
-    </w:p>
-    <w:p>
-      <w:r>
-        <w:t>5. Check the Disabled option to turn off the policy.</w:t>
-      </w:r>
-    </w:p>
-    <w:p>
-      <w:r>
-        <w:t>6. Click the Apply button.</w:t>
-      </w:r>
-    </w:p>
-    <w:p>
-      <w:r>
-        <w:t>7. Click the OK button.</w:t>
-      </w:r>
+        <w:t>HKEY_LOCAL_MACHINE\SOFTWARE\Policies\Microsoft\Windows</w:t>
+      </w:r>
+    </w:p>
+    <w:p>
+      <w:r>
+        <w:t>4. Right-click the Windows (folder) key, select New, and then click the Key option.</w:t>
+      </w:r>
+    </w:p>
+    <w:p>
+      <w:r>
+        <w:t xml:space="preserve">5. Name the new key </w:t>
+      </w:r>
+      <w:proofErr w:type="spellStart"/>
+      <w:r>
+        <w:t>WindowsUpdate</w:t>
+      </w:r>
+      <w:proofErr w:type="spellEnd"/>
+      <w:r>
+        <w:t xml:space="preserve"> and press Enter.</w:t>
+      </w:r>
+    </w:p>
+    <w:p>
+      <w:r>
+        <w:t>6. Right-click the newly created key, select New, and click the Key option.</w:t>
+      </w:r>
+    </w:p>
+    <w:p>
+      <w:r>
+        <w:t>7. Name the new key AU and press Enter.</w:t>
+      </w:r>
+    </w:p>
+    <w:p>
+      <w:r>
+        <w:t>8. Right-click on the right side, select New, and click the DWORD (32-bit) Value option.</w:t>
+      </w:r>
+    </w:p>
+    <w:p>
+      <w:r>
+        <w:t xml:space="preserve">9. Name the new key </w:t>
+      </w:r>
+      <w:proofErr w:type="spellStart"/>
+      <w:r>
+        <w:t>NoAutoUpdate</w:t>
+      </w:r>
+      <w:proofErr w:type="spellEnd"/>
+      <w:r>
+        <w:t xml:space="preserve"> and press Enter.</w:t>
+      </w:r>
+    </w:p>
+    <w:p>
+      <w:r>
+        <w:t>10. Double-click the newly created key and change its value from 0 to 1.</w:t>
+      </w:r>
+    </w:p>
+    <w:p>
+      <w:r>
+        <w:t>11. Click the OK button.</w:t>
+      </w:r>
+    </w:p>
+    <w:p>
+      <w:r>
+        <w:t>12. Restart your computer.</w:t>
+      </w:r>
+    </w:p>
+    <w:p/>
+    <w:p>
+      <w:pPr>
+        <w:pStyle w:val="Heading1"/>
+      </w:pPr>
+      <w:bookmarkStart w:id="19" w:name="_Toc79967004"/>
+      <w:r>
+        <w:t>Change Lock Screen Manually</w:t>
+      </w:r>
+      <w:bookmarkEnd w:id="19"/>
+    </w:p>
+    <w:p/>
+    <w:p>
+      <w:r>
+        <w:t>1. First go to: C:/windows/web/screen</w:t>
+      </w:r>
+    </w:p>
+    <w:p>
+      <w:r>
+        <w:t>*Paste the image you want to set as lock screen</w:t>
+      </w:r>
+    </w:p>
+    <w:p>
+      <w:r>
+        <w:t>2. Second go to: C:\Users\Archim Pameroyan\AppData\Local\Packages\Microsoft.Windows.ContentDeliveryManager_cw5n1h2txyewy\LocalState\Assets</w:t>
+      </w:r>
+    </w:p>
+    <w:p>
+      <w:r>
+        <w:t>*And paste the image you want to set as lock screen and remove the file extension</w:t>
+      </w:r>
+    </w:p>
+    <w:p>
+      <w:r>
+        <w:t>*You can also see the recent lock screen you used and you can recover it, just add .jpg extension</w:t>
+      </w:r>
+    </w:p>
+    <w:p>
+      <w:r>
+        <w:t>3. Third go to: C:\ProgramData\Microsoft\Windows\SystemData\S-1-5-21-2949709296-1151881772-505143061-1002\ReadOnly\LockScreen_W</w:t>
+      </w:r>
+    </w:p>
+    <w:p>
+      <w:r>
+        <w:t>*Remove the existing image and paste the image you want to set as lock screen</w:t>
+      </w:r>
+    </w:p>
+    <w:p/>
+    <w:p>
+      <w:pPr>
+        <w:pStyle w:val="Heading1"/>
+      </w:pPr>
+      <w:bookmarkStart w:id="20" w:name="_Toc79967005"/>
+      <w:r>
+        <w:t>Location of Host File and List of DNS Servers</w:t>
+      </w:r>
+      <w:bookmarkEnd w:id="20"/>
     </w:p>
     <w:p/>
     <w:p>
       <w:pPr>
         <w:pStyle w:val="Heading2"/>
       </w:pPr>
-      <w:bookmarkStart w:id="18" w:name="_Toc79967003"/>
-      <w:r>
-        <w:t>How to disable automatic updates using Registry</w:t>
-      </w:r>
-      <w:bookmarkEnd w:id="18"/>
-    </w:p>
-    <w:p>
-      <w:r>
-        <w:t>If you're running the Pro version of Windows 10, you can also disable automatic updates using the Registry in at least two different ways.</w:t>
-      </w:r>
-    </w:p>
-    <w:p/>
-    <w:p>
-      <w:r>
-        <w:t>Disabling updates</w:t>
-      </w:r>
-    </w:p>
-    <w:p>
-      <w:r>
-        <w:t>To permanently disable updates on Windows 10 modifying the Registry, use these steps:</w:t>
-      </w:r>
-    </w:p>
-    <w:p>
-      <w:r>
-        <w:t>Warning: This is a friendly reminder that editing the Registry is risky, and it can cause irreversible damage to your installation if you don't do it correctly. It's recommended to make a full backup of your PC before proceeding.</w:t>
-      </w:r>
-    </w:p>
-    <w:p/>
-    <w:p>
-      <w:r>
-        <w:t>To permanently disable Windows Update using the Registry, use these steps:</w:t>
-      </w:r>
-    </w:p>
-    <w:p>
-      <w:r>
-        <w:t>1. Open Start.</w:t>
-      </w:r>
-    </w:p>
-    <w:p>
-      <w:r>
-        <w:t>2. Search for regedit and select the top result to launch the experience.</w:t>
-      </w:r>
-    </w:p>
-    <w:p>
-      <w:r>
-        <w:t>3. Navigate to the following path:</w:t>
-      </w:r>
-    </w:p>
-    <w:p>
-      <w:r>
-        <w:t>HKEY_LOCAL_MACHINE\SOFTWARE\Policies\Microsoft\Windows</w:t>
-      </w:r>
-    </w:p>
-    <w:p>
-      <w:r>
-        <w:t>4. Right-click the Windows (folder) key, select New, and then click the Key option.</w:t>
-      </w:r>
-    </w:p>
-    <w:p>
-      <w:r>
-        <w:t xml:space="preserve">5. Name the new key </w:t>
-      </w:r>
-      <w:proofErr w:type="spellStart"/>
-      <w:r>
-        <w:t>WindowsUpdate</w:t>
-      </w:r>
-      <w:proofErr w:type="spellEnd"/>
-      <w:r>
-        <w:t xml:space="preserve"> and press Enter.</w:t>
-      </w:r>
-    </w:p>
-    <w:p>
-      <w:r>
-        <w:t>6. Right-click the newly created key, select New, and click the Key option.</w:t>
-      </w:r>
-    </w:p>
-    <w:p>
-      <w:r>
-        <w:t>7. Name the new key AU and press Enter.</w:t>
-      </w:r>
-    </w:p>
-    <w:p>
+      <w:bookmarkStart w:id="21" w:name="_Toc79967006"/>
+      <w:r>
+        <w:t>Location of Host File:</w:t>
+      </w:r>
+      <w:bookmarkEnd w:id="21"/>
+    </w:p>
+    <w:p>
+      <w:r>
+        <w:t>C:\Windows\System32\drivers\etc</w:t>
+      </w:r>
+    </w:p>
+    <w:p/>
+    <w:p>
+      <w:pPr>
+        <w:pStyle w:val="Heading2"/>
+      </w:pPr>
+      <w:bookmarkStart w:id="22" w:name="_Toc79967007"/>
       <w:r>
         <w:lastRenderedPageBreak/>
-        <w:t>8. Right-click on the right side, select New, and click the DWORD (32-bit) Value option.</w:t>
-      </w:r>
-    </w:p>
-    <w:p>
-      <w:r>
-        <w:t xml:space="preserve">9. Name the new key </w:t>
-      </w:r>
-      <w:proofErr w:type="spellStart"/>
-      <w:r>
-        <w:t>NoAutoUpdate</w:t>
-      </w:r>
-      <w:proofErr w:type="spellEnd"/>
-      <w:r>
-        <w:t xml:space="preserve"> and press Enter.</w:t>
-      </w:r>
-    </w:p>
-    <w:p>
-      <w:r>
-        <w:t>10. Double-click the newly created key and change its value from 0 to 1.</w:t>
-      </w:r>
-    </w:p>
-    <w:p>
-      <w:r>
-        <w:t>11. Click the OK button.</w:t>
-      </w:r>
-    </w:p>
-    <w:p>
-      <w:r>
-        <w:t>12. Restart your computer.</w:t>
+        <w:t>List of Best DNS Servers:</w:t>
+      </w:r>
+      <w:bookmarkEnd w:id="22"/>
+    </w:p>
+    <w:p/>
+    <w:p>
+      <w:pPr>
+        <w:pStyle w:val="Heading3"/>
+      </w:pPr>
+      <w:bookmarkStart w:id="23" w:name="_Toc79967008"/>
+      <w:r>
+        <w:t>1. Cisco Open DNS</w:t>
+      </w:r>
+      <w:bookmarkEnd w:id="23"/>
+    </w:p>
+    <w:p>
+      <w:r>
+        <w:t>IPv4</w:t>
+      </w:r>
+    </w:p>
+    <w:p>
+      <w:r>
+        <w:t xml:space="preserve">Primary: 208.67.222.222 </w:t>
+      </w:r>
+    </w:p>
+    <w:p>
+      <w:r>
+        <w:t>Secondary: 208.67.220.220</w:t>
+      </w:r>
+    </w:p>
+    <w:p>
+      <w:r>
+        <w:t>IPv6</w:t>
+      </w:r>
+    </w:p>
+    <w:p>
+      <w:r>
+        <w:t>Primary: 2620:119:35::35</w:t>
+      </w:r>
+    </w:p>
+    <w:p>
+      <w:r>
+        <w:t>Secondary: 2620:119:53::53</w:t>
+      </w:r>
+    </w:p>
+    <w:p/>
+    <w:p>
+      <w:pPr>
+        <w:pStyle w:val="Heading3"/>
+      </w:pPr>
+      <w:bookmarkStart w:id="24" w:name="_Toc79967009"/>
+      <w:r>
+        <w:t>2. Cloudflare DNS</w:t>
+      </w:r>
+      <w:bookmarkEnd w:id="24"/>
+    </w:p>
+    <w:p>
+      <w:r>
+        <w:t>IPv4</w:t>
+      </w:r>
+    </w:p>
+    <w:p>
+      <w:r>
+        <w:t xml:space="preserve">Primary: 1.1.1.1 </w:t>
+      </w:r>
+    </w:p>
+    <w:p>
+      <w:r>
+        <w:t>Secondary: 1.0.0.1</w:t>
+      </w:r>
+    </w:p>
+    <w:p>
+      <w:r>
+        <w:t>IPv6</w:t>
+      </w:r>
+    </w:p>
+    <w:p>
+      <w:r>
+        <w:t>Primary: 2606:4700:4700::1112</w:t>
+      </w:r>
+    </w:p>
+    <w:p>
+      <w:r>
+        <w:t>Secondary: 2606:4700:4700::1002</w:t>
+      </w:r>
+    </w:p>
+    <w:p/>
+    <w:p>
+      <w:pPr>
+        <w:pStyle w:val="Heading3"/>
+      </w:pPr>
+      <w:bookmarkStart w:id="25" w:name="_Toc79967010"/>
+      <w:r>
+        <w:t>3. Google Public DNS</w:t>
+      </w:r>
+      <w:bookmarkEnd w:id="25"/>
+    </w:p>
+    <w:p>
+      <w:r>
+        <w:t>IPv4</w:t>
+      </w:r>
+    </w:p>
+    <w:p>
+      <w:r>
+        <w:t>Primary: 8.8.8.8</w:t>
+      </w:r>
+    </w:p>
+    <w:p>
+      <w:r>
+        <w:t>Secondary: 8.8.4.4</w:t>
+      </w:r>
+    </w:p>
+    <w:p>
+      <w:r>
+        <w:t>IPv6</w:t>
+      </w:r>
+    </w:p>
+    <w:p>
+      <w:r>
+        <w:t>Primary: 2001:4860:4860::8888</w:t>
+      </w:r>
+    </w:p>
+    <w:p>
+      <w:r>
+        <w:t>Secondary: 2001:4860:4860::8844</w:t>
       </w:r>
     </w:p>
     <w:p/>
@@ -5239,244 +5503,28 @@
       <w:pPr>
         <w:pStyle w:val="Heading1"/>
       </w:pPr>
-      <w:bookmarkStart w:id="19" w:name="_Toc79967004"/>
-      <w:r>
-        <w:t>Change Lock Screen Manually</w:t>
-      </w:r>
-      <w:bookmarkEnd w:id="19"/>
-    </w:p>
-    <w:p/>
-    <w:p>
-      <w:r>
-        <w:t>1. First go to: C:/windows/web/screen</w:t>
-      </w:r>
-    </w:p>
-    <w:p>
-      <w:r>
-        <w:t>*Paste the image you want to set as lock screen</w:t>
-      </w:r>
-    </w:p>
-    <w:p>
-      <w:r>
-        <w:t>2. Second go to: C:\Users\Archim Pameroyan\AppData\Local\Packages\Microsoft.Windows.ContentDeliveryManager_cw5n1h2txyewy\LocalState\Assets</w:t>
-      </w:r>
-    </w:p>
-    <w:p>
-      <w:r>
-        <w:t>*And paste the image you want to set as lock screen and remove the file extension</w:t>
-      </w:r>
-    </w:p>
-    <w:p>
-      <w:r>
-        <w:t xml:space="preserve">*You can also see the recent lock screen you </w:t>
-      </w:r>
-      <w:proofErr w:type="gramStart"/>
-      <w:r>
-        <w:t>used</w:t>
-      </w:r>
-      <w:proofErr w:type="gramEnd"/>
-      <w:r>
-        <w:t xml:space="preserve"> and you can recover it, just add .jpg extension</w:t>
-      </w:r>
-    </w:p>
-    <w:p>
-      <w:r>
-        <w:t>3. Third go to: C:\ProgramData\Microsoft\Windows\SystemData\S-1-5-21-2949709296-1151881772-505143061-1002\ReadOnly\LockScreen_W</w:t>
-      </w:r>
-    </w:p>
-    <w:p>
-      <w:r>
-        <w:t>*Remove the existing image and paste the image you want to set as lock screen</w:t>
-      </w:r>
-    </w:p>
-    <w:p/>
-    <w:p>
-      <w:pPr>
-        <w:pStyle w:val="Heading1"/>
-      </w:pPr>
-      <w:bookmarkStart w:id="20" w:name="_Toc79967005"/>
-      <w:r>
-        <w:t>Location of Host File and List of DNS Servers</w:t>
-      </w:r>
-      <w:bookmarkEnd w:id="20"/>
+      <w:bookmarkStart w:id="26" w:name="_Toc79967011"/>
+      <w:r>
+        <w:t>Force Enabling Ready Boost (</w:t>
+      </w:r>
+      <w:proofErr w:type="spellStart"/>
+      <w:r>
+        <w:t>Superfetch</w:t>
+      </w:r>
+      <w:proofErr w:type="spellEnd"/>
+      <w:r>
+        <w:t>)</w:t>
+      </w:r>
+      <w:bookmarkEnd w:id="26"/>
     </w:p>
     <w:p/>
     <w:p>
       <w:pPr>
         <w:pStyle w:val="Heading2"/>
       </w:pPr>
-      <w:bookmarkStart w:id="21" w:name="_Toc79967006"/>
-      <w:r>
-        <w:t>Location of Host File:</w:t>
-      </w:r>
-      <w:bookmarkEnd w:id="21"/>
-    </w:p>
-    <w:p>
-      <w:r>
-        <w:t>C:\Windows\System32\drivers\etc</w:t>
-      </w:r>
-    </w:p>
-    <w:p/>
-    <w:p>
-      <w:pPr>
-        <w:pStyle w:val="Heading2"/>
-      </w:pPr>
-      <w:bookmarkStart w:id="22" w:name="_Toc79967007"/>
-      <w:r>
-        <w:t>List of Best DNS Servers:</w:t>
-      </w:r>
-      <w:bookmarkEnd w:id="22"/>
-    </w:p>
-    <w:p/>
-    <w:p>
-      <w:pPr>
-        <w:pStyle w:val="Heading3"/>
-      </w:pPr>
-      <w:bookmarkStart w:id="23" w:name="_Toc79967008"/>
-      <w:r>
-        <w:t>1. Cisco Open DNS</w:t>
-      </w:r>
-      <w:bookmarkEnd w:id="23"/>
-    </w:p>
-    <w:p>
-      <w:r>
-        <w:t>IPv4</w:t>
-      </w:r>
-    </w:p>
-    <w:p>
-      <w:r>
-        <w:t xml:space="preserve">Primary: 208.67.222.222 </w:t>
-      </w:r>
-    </w:p>
-    <w:p>
-      <w:r>
-        <w:t>Secondary: 208.67.220.220</w:t>
-      </w:r>
-    </w:p>
-    <w:p>
+      <w:bookmarkStart w:id="27" w:name="_Toc79967012"/>
       <w:r>
         <w:lastRenderedPageBreak/>
-        <w:t>IPv6</w:t>
-      </w:r>
-    </w:p>
-    <w:p>
-      <w:r>
-        <w:t>Primary: 2620:119:35::35</w:t>
-      </w:r>
-    </w:p>
-    <w:p>
-      <w:r>
-        <w:t>Secondary: 2620:119:53::53</w:t>
-      </w:r>
-    </w:p>
-    <w:p/>
-    <w:p>
-      <w:pPr>
-        <w:pStyle w:val="Heading3"/>
-      </w:pPr>
-      <w:bookmarkStart w:id="24" w:name="_Toc79967009"/>
-      <w:r>
-        <w:t>2. Cloudflare DNS</w:t>
-      </w:r>
-      <w:bookmarkEnd w:id="24"/>
-    </w:p>
-    <w:p>
-      <w:r>
-        <w:t>IPv4</w:t>
-      </w:r>
-    </w:p>
-    <w:p>
-      <w:r>
-        <w:t xml:space="preserve">Primary: 1.1.1.1 </w:t>
-      </w:r>
-    </w:p>
-    <w:p>
-      <w:r>
-        <w:t>Secondary: 1.0.0.1</w:t>
-      </w:r>
-    </w:p>
-    <w:p>
-      <w:r>
-        <w:t>IPv6</w:t>
-      </w:r>
-    </w:p>
-    <w:p>
-      <w:r>
-        <w:t>Primary: 2606:4700:4700::1112</w:t>
-      </w:r>
-    </w:p>
-    <w:p>
-      <w:r>
-        <w:t>Secondary: 2606:4700:4700::1002</w:t>
-      </w:r>
-    </w:p>
-    <w:p/>
-    <w:p>
-      <w:pPr>
-        <w:pStyle w:val="Heading3"/>
-      </w:pPr>
-      <w:bookmarkStart w:id="25" w:name="_Toc79967010"/>
-      <w:r>
-        <w:t>3. Google Public DNS</w:t>
-      </w:r>
-      <w:bookmarkEnd w:id="25"/>
-    </w:p>
-    <w:p>
-      <w:r>
-        <w:t>IPv4</w:t>
-      </w:r>
-    </w:p>
-    <w:p>
-      <w:r>
-        <w:t>Primary: 8.8.8.8</w:t>
-      </w:r>
-    </w:p>
-    <w:p>
-      <w:r>
-        <w:t>Secondary: 8.8.4.4</w:t>
-      </w:r>
-    </w:p>
-    <w:p>
-      <w:r>
-        <w:t>IPv6</w:t>
-      </w:r>
-    </w:p>
-    <w:p>
-      <w:r>
-        <w:t>Primary: 2001:4860:4860::8888</w:t>
-      </w:r>
-    </w:p>
-    <w:p>
-      <w:r>
-        <w:t>Secondary: 2001:4860:4860::8844</w:t>
-      </w:r>
-    </w:p>
-    <w:p/>
-    <w:p>
-      <w:pPr>
-        <w:pStyle w:val="Heading1"/>
-      </w:pPr>
-      <w:bookmarkStart w:id="26" w:name="_Toc79967011"/>
-      <w:r>
-        <w:t>Force Enabling Ready Boost (</w:t>
-      </w:r>
-      <w:proofErr w:type="spellStart"/>
-      <w:r>
-        <w:t>Superfetch</w:t>
-      </w:r>
-      <w:proofErr w:type="spellEnd"/>
-      <w:r>
-        <w:t>)</w:t>
-      </w:r>
-      <w:bookmarkEnd w:id="26"/>
-    </w:p>
-    <w:p/>
-    <w:p>
-      <w:pPr>
-        <w:pStyle w:val="Heading2"/>
-      </w:pPr>
-      <w:bookmarkStart w:id="27" w:name="_Toc79967012"/>
-      <w:r>
         <w:t>"This device cannot be used for ReadyBoost. ReadyBoost is not enabled on this computer because the system disk is fast enough that ReadyBoost is unlikely to provide additional benefit."</w:t>
       </w:r>
       <w:bookmarkEnd w:id="27"/>
@@ -5512,1218 +5560,1210 @@
     <w:p/>
     <w:p>
       <w:r>
+        <w:t xml:space="preserve">Step 1. Open Regedit and go to: HKEY_LOCAL_MACHINE\SYSTEM\CurrentControlSet\services\rdyboost\AttachState. In the </w:t>
+      </w:r>
+      <w:proofErr w:type="gramStart"/>
+      <w:r>
+        <w:t>right hand</w:t>
+      </w:r>
+      <w:proofErr w:type="gramEnd"/>
+      <w:r>
+        <w:t xml:space="preserve"> panel, I set all the variable values to “0”.</w:t>
+      </w:r>
+    </w:p>
+    <w:p>
+      <w:r>
+        <w:t>Step 2. Try formatting your USB device that you want to use for ReadyBoost. Make sure that its File System is NTFS!</w:t>
+      </w:r>
+    </w:p>
+    <w:p/>
+    <w:p>
+      <w:pPr>
+        <w:pStyle w:val="Heading2"/>
+      </w:pPr>
+      <w:bookmarkStart w:id="29" w:name="_Toc79967014"/>
+      <w:r>
+        <w:t>"This device cannot be used for ReadyBoost"</w:t>
+      </w:r>
+      <w:bookmarkEnd w:id="29"/>
+    </w:p>
+    <w:p/>
+    <w:p>
+      <w:pPr>
+        <w:pStyle w:val="Heading3"/>
+      </w:pPr>
+      <w:bookmarkStart w:id="30" w:name="_Toc79967015"/>
+      <w:r>
+        <w:t xml:space="preserve">METHOD </w:t>
+      </w:r>
+      <w:proofErr w:type="gramStart"/>
+      <w:r>
+        <w:t>2 :</w:t>
+      </w:r>
+      <w:proofErr w:type="gramEnd"/>
+      <w:r>
+        <w:t xml:space="preserve"> https://www.youtube.com/watch?v=QmgheQeATv0</w:t>
+      </w:r>
+      <w:bookmarkEnd w:id="30"/>
+    </w:p>
+    <w:p/>
+    <w:p>
+      <w:r>
+        <w:t>Step 1. Launch the regedit.exe</w:t>
+      </w:r>
+    </w:p>
+    <w:p>
+      <w:r>
+        <w:t>Step 2. Navigate to: HKEY_LOCAL_MACHINE\SOFTWARE\Microsoft\Windows NT\CurrentVersion\</w:t>
+      </w:r>
+      <w:proofErr w:type="spellStart"/>
+      <w:r>
+        <w:t>EMDMgmt</w:t>
+      </w:r>
+      <w:proofErr w:type="spellEnd"/>
+    </w:p>
+    <w:p>
+      <w:r>
+        <w:t>Step 3. Delete all subkeys and then check whether ReadyBoost is available.</w:t>
+      </w:r>
+    </w:p>
+    <w:p/>
+    <w:p>
+      <w:pPr>
+        <w:pStyle w:val="Heading3"/>
+      </w:pPr>
+      <w:bookmarkStart w:id="31" w:name="_Toc79967016"/>
+      <w:r>
+        <w:t xml:space="preserve">METHOD </w:t>
+      </w:r>
+      <w:proofErr w:type="gramStart"/>
+      <w:r>
+        <w:t>3 :</w:t>
+      </w:r>
+      <w:proofErr w:type="gramEnd"/>
+      <w:r>
+        <w:t xml:space="preserve"> https://www.youtube.com/watch?v=QmgheQeATv0</w:t>
+      </w:r>
+      <w:bookmarkEnd w:id="31"/>
+    </w:p>
+    <w:p/>
+    <w:p>
+      <w:r>
+        <w:t>Step 1. Launch the regedit.exe</w:t>
+      </w:r>
+    </w:p>
+    <w:p>
+      <w:r>
+        <w:t>Step 2. Browse the following path: HKEY_LOCAL_MACHINE\SOFTWARE\Microsoft\Windows NT</w:t>
+      </w:r>
+      <w:proofErr w:type="gramStart"/>
+      <w:r>
+        <w:t>\CurrentVersion\</w:t>
+      </w:r>
+      <w:proofErr w:type="spellStart"/>
+      <w:r>
+        <w:t>EMDMgmt</w:t>
+      </w:r>
+      <w:proofErr w:type="spellEnd"/>
+      <w:r>
+        <w:t>\[</w:t>
+      </w:r>
+      <w:proofErr w:type="gramEnd"/>
+      <w:r>
+        <w:t>YOUR REMOVABLE DEVICE]*</w:t>
+      </w:r>
+    </w:p>
+    <w:p>
+      <w:r>
+        <w:t>*It may look something like this: _??_</w:t>
+      </w:r>
+      <w:proofErr w:type="spellStart"/>
+      <w:r>
+        <w:t>USBSTOR#Disk</w:t>
+      </w:r>
+      <w:proofErr w:type="spellEnd"/>
+      <w:r>
+        <w:t>​&amp;Vent_ADATA&amp;Prod_SD_Storage&amp;Rev_2.31...]</w:t>
+      </w:r>
+    </w:p>
+    <w:p>
+      <w:r>
+        <w:t>Step 3. Set the "</w:t>
+      </w:r>
+      <w:proofErr w:type="spellStart"/>
+      <w:r>
+        <w:t>DeviceStatus</w:t>
+      </w:r>
+      <w:proofErr w:type="spellEnd"/>
+      <w:r>
+        <w:t>" value data to 2 instead of 6.</w:t>
+      </w:r>
+    </w:p>
+    <w:p>
+      <w:r>
+        <w:t>Step 4. Then, create a new QWORD (64-bit) value data key called "</w:t>
+      </w:r>
+      <w:proofErr w:type="spellStart"/>
+      <w:r>
+        <w:t>SpeedReadKBs</w:t>
+      </w:r>
+      <w:proofErr w:type="spellEnd"/>
+      <w:r>
+        <w:t>", and set its value data (in Decimal) to 1000.</w:t>
+      </w:r>
+    </w:p>
+    <w:p>
+      <w:r>
+        <w:t>Step 5. Finally, reboot your device and then reconnect your USB flash drive. The ReadyBoost should work fine now.</w:t>
+      </w:r>
+    </w:p>
+    <w:p>
+      <w:pPr>
+        <w:pStyle w:val="Heading1"/>
+      </w:pPr>
+      <w:bookmarkStart w:id="32" w:name="_Toc79967017"/>
+      <w:r>
         <w:lastRenderedPageBreak/>
-        <w:t xml:space="preserve">Step 1. Open Regedit and go to: HKEY_LOCAL_MACHINE\SYSTEM\CurrentControlSet\services\rdyboost\AttachState. In the </w:t>
+        <w:t>DISM Error 50 “DISM does not support servicing Windows PE”</w:t>
+      </w:r>
+      <w:bookmarkEnd w:id="32"/>
+    </w:p>
+    <w:p/>
+    <w:p>
+      <w:r>
+        <w:t xml:space="preserve">Delete the </w:t>
+      </w:r>
+      <w:proofErr w:type="spellStart"/>
+      <w:r>
+        <w:t>MiniNT</w:t>
+      </w:r>
+      <w:proofErr w:type="spellEnd"/>
+      <w:r>
+        <w:t xml:space="preserve"> in the Registry</w:t>
+      </w:r>
+    </w:p>
+    <w:p>
+      <w:r>
+        <w:t>-Right-click Start, click Run.</w:t>
+      </w:r>
+    </w:p>
+    <w:p>
+      <w:r>
+        <w:t>-Type regedit.exe and click OK.</w:t>
+      </w:r>
+    </w:p>
+    <w:p>
+      <w:r>
+        <w:t>-Navigate to the following registry key:</w:t>
+      </w:r>
+    </w:p>
+    <w:p>
+      <w:r>
+        <w:t>HKEY_LOCAL_MACHINE\SYSTEM\</w:t>
+      </w:r>
+      <w:proofErr w:type="spellStart"/>
+      <w:r>
+        <w:t>CurrentControlSet</w:t>
+      </w:r>
+      <w:proofErr w:type="spellEnd"/>
+      <w:r>
+        <w:t>\Control\</w:t>
+      </w:r>
+      <w:proofErr w:type="spellStart"/>
+      <w:r>
+        <w:t>MiniNT</w:t>
+      </w:r>
+      <w:proofErr w:type="spellEnd"/>
+    </w:p>
+    <w:p>
+      <w:r>
+        <w:t xml:space="preserve">-Right-click </w:t>
+      </w:r>
+      <w:proofErr w:type="spellStart"/>
+      <w:r>
+        <w:t>MiniNT</w:t>
+      </w:r>
+      <w:proofErr w:type="spellEnd"/>
+      <w:r>
+        <w:t>, and choose Delete</w:t>
+      </w:r>
+    </w:p>
+    <w:p>
+      <w:r>
+        <w:t>-Exit the Registry Editor.</w:t>
+      </w:r>
+    </w:p>
+    <w:p>
+      <w:r>
+        <w:t>-No restart is required, usually. See if you can run DISM now.</w:t>
+      </w:r>
+    </w:p>
+    <w:p/>
+    <w:p>
+      <w:pPr>
+        <w:pStyle w:val="Heading1"/>
+      </w:pPr>
+      <w:bookmarkStart w:id="33" w:name="_Toc79967018"/>
+      <w:r>
+        <w:t>Disabling Power Throttling</w:t>
+      </w:r>
+      <w:bookmarkEnd w:id="33"/>
+    </w:p>
+    <w:p/>
+    <w:p>
+      <w:pPr>
+        <w:pStyle w:val="Heading2"/>
+      </w:pPr>
+      <w:bookmarkStart w:id="34" w:name="_Toc79967019"/>
+      <w:r>
+        <w:t>Using Registry:</w:t>
+      </w:r>
+      <w:bookmarkEnd w:id="34"/>
+    </w:p>
+    <w:p>
+      <w:r>
+        <w:t>-go to "HKEY_LOCAL_MACHINE\SYSTEM\CurrentControlSet\Control\Power\PowerThrottling"</w:t>
+      </w:r>
+    </w:p>
+    <w:p>
+      <w:r>
+        <w:t xml:space="preserve">-set the </w:t>
+      </w:r>
+      <w:proofErr w:type="spellStart"/>
+      <w:r>
+        <w:t>PowerThrottlingOFF</w:t>
+      </w:r>
+      <w:proofErr w:type="spellEnd"/>
+      <w:r>
+        <w:t xml:space="preserve"> to 1</w:t>
+      </w:r>
+    </w:p>
+    <w:p/>
+    <w:p>
+      <w:pPr>
+        <w:pStyle w:val="Heading2"/>
+      </w:pPr>
+      <w:bookmarkStart w:id="35" w:name="_Toc79967020"/>
+      <w:r>
+        <w:t>Using Group Policy:</w:t>
+      </w:r>
+      <w:bookmarkEnd w:id="35"/>
+    </w:p>
+    <w:p>
+      <w:r>
+        <w:t>-go to Computer Configuration &gt; Administrative Templates &gt; System &gt; Power Management &gt; Power Throttling Settings</w:t>
+      </w:r>
+    </w:p>
+    <w:p>
+      <w:r>
+        <w:t>-double click Turn off Power Throttling then enable</w:t>
+      </w:r>
+    </w:p>
+    <w:p/>
+    <w:p>
+      <w:pPr>
+        <w:pStyle w:val="Heading1"/>
+      </w:pPr>
+      <w:bookmarkStart w:id="36" w:name="_Toc79967021"/>
+      <w:r>
+        <w:t>Disabling Dynamic Platform and Thermal Framework</w:t>
+      </w:r>
+      <w:bookmarkEnd w:id="36"/>
+    </w:p>
+    <w:p/>
+    <w:p>
+      <w:pPr>
+        <w:pStyle w:val="Heading2"/>
+      </w:pPr>
+      <w:bookmarkStart w:id="37" w:name="_Toc79967022"/>
+      <w:r>
+        <w:t>Using Registry:</w:t>
+      </w:r>
+      <w:bookmarkEnd w:id="37"/>
+    </w:p>
+    <w:p>
+      <w:r>
+        <w:t>1. Go to Device Manager</w:t>
+      </w:r>
+    </w:p>
+    <w:p>
+      <w:r>
+        <w:t xml:space="preserve">2. Go to System Device </w:t>
+      </w:r>
+    </w:p>
+    <w:p>
+      <w:r>
+        <w:t>3. Uninstall all drivers that has "Intel Dynamic Platform and Thermal Framework"</w:t>
+      </w:r>
+    </w:p>
+    <w:p>
+      <w:r>
+        <w:t>4. Go to Task Manager-&gt;Services-&gt;Open Services</w:t>
+      </w:r>
+    </w:p>
+    <w:p>
+      <w:r>
+        <w:t>5. Disable Intel Dynamic Platform and Thermal Framework Services</w:t>
+      </w:r>
+    </w:p>
+    <w:p>
+      <w:r>
+        <w:lastRenderedPageBreak/>
+        <w:t>6. Add Disabling Dynamic Platform and Thermal Framework.reg</w:t>
+      </w:r>
+    </w:p>
+    <w:p>
+      <w:r>
+        <w:t>7. Go to safe mode</w:t>
+      </w:r>
+    </w:p>
+    <w:p>
+      <w:r>
+        <w:t>8. Navigate in C:\Windows\System32\DriverStore\FileRepository</w:t>
+      </w:r>
+    </w:p>
+    <w:p>
+      <w:r>
+        <w:t>9. Delete all folders that has DPTF</w:t>
+      </w:r>
+    </w:p>
+    <w:p>
+      <w:r>
+        <w:t>10. Restart</w:t>
+      </w:r>
+    </w:p>
+    <w:p/>
+    <w:p>
+      <w:pPr>
+        <w:pStyle w:val="Heading2"/>
+      </w:pPr>
+      <w:bookmarkStart w:id="38" w:name="_Toc79967023"/>
+      <w:r>
+        <w:t>Using Group Policy:</w:t>
+      </w:r>
+      <w:bookmarkEnd w:id="38"/>
+    </w:p>
+    <w:p>
+      <w:r>
+        <w:t>1. Open the Group Policy Editor.</w:t>
+      </w:r>
+    </w:p>
+    <w:p>
+      <w:r>
+        <w:t>2. Go to Computer Configuration/Administrative Templates/System/Device Installation/Device Installation Restrictions.</w:t>
+      </w:r>
+    </w:p>
+    <w:p>
+      <w:r>
+        <w:t>3. Open "Prevent installation of devices that match any of these device IDs".</w:t>
+      </w:r>
+    </w:p>
+    <w:p>
+      <w:r>
+        <w:t>4. Click "Enabled".</w:t>
+      </w:r>
+    </w:p>
+    <w:p>
+      <w:r>
+        <w:t>5. Checkmark "Also apply to matching devices that are already installed".</w:t>
+      </w:r>
+    </w:p>
+    <w:p>
+      <w:r>
+        <w:t>6. Click "Show".</w:t>
+      </w:r>
+    </w:p>
+    <w:p>
+      <w:r>
+        <w:t>7. Now you will enter the device ID of each of the DPTF-related devices. You can find them all by finding those devices in Device Manager/System Devices or by copying all the values from NoDPTF.reg.</w:t>
+      </w:r>
+    </w:p>
+    <w:p>
+      <w:r>
+        <w:t>8. Click “OK” and "OK" again. You should see each of those devices become "Unknown device" in Device Manager. That means they are disabled.</w:t>
+      </w:r>
+    </w:p>
+    <w:p/>
+    <w:p>
+      <w:pPr>
+        <w:pStyle w:val="Heading1"/>
+      </w:pPr>
+      <w:bookmarkStart w:id="39" w:name="_Toc79967024"/>
+      <w:r>
+        <w:t xml:space="preserve">Disable/Enable </w:t>
+      </w:r>
+      <w:proofErr w:type="spellStart"/>
+      <w:r>
+        <w:t>Wifi</w:t>
+      </w:r>
+      <w:proofErr w:type="spellEnd"/>
+      <w:r>
+        <w:t xml:space="preserve"> using CMD</w:t>
+      </w:r>
+      <w:bookmarkEnd w:id="39"/>
+    </w:p>
+    <w:p/>
+    <w:p>
+      <w:pPr>
+        <w:pStyle w:val="Heading2"/>
+      </w:pPr>
+      <w:bookmarkStart w:id="40" w:name="_Toc79967025"/>
+      <w:r>
+        <w:t>To enable:</w:t>
+      </w:r>
+      <w:bookmarkEnd w:id="40"/>
+    </w:p>
+    <w:p>
+      <w:proofErr w:type="spellStart"/>
+      <w:r>
+        <w:t>netsh</w:t>
+      </w:r>
+      <w:proofErr w:type="spellEnd"/>
+      <w:r>
+        <w:t xml:space="preserve"> interface set interface name="Wi-Fi" admin = enabled</w:t>
+      </w:r>
+    </w:p>
+    <w:p/>
+    <w:p>
+      <w:pPr>
+        <w:pStyle w:val="Heading2"/>
+      </w:pPr>
+      <w:bookmarkStart w:id="41" w:name="_Toc79967026"/>
+      <w:r>
+        <w:t>To disable:</w:t>
+      </w:r>
+      <w:bookmarkEnd w:id="41"/>
+    </w:p>
+    <w:p>
+      <w:proofErr w:type="spellStart"/>
+      <w:r>
+        <w:t>netsh</w:t>
+      </w:r>
+      <w:proofErr w:type="spellEnd"/>
+      <w:r>
+        <w:t xml:space="preserve"> interface set interface name="Wi-Fi" admin = disabled</w:t>
+      </w:r>
+    </w:p>
+    <w:p/>
+    <w:p>
+      <w:pPr>
+        <w:pStyle w:val="Heading1"/>
+      </w:pPr>
+      <w:bookmarkStart w:id="42" w:name="_Toc79967027"/>
+      <w:r>
+        <w:t>Disable Telemetry</w:t>
+      </w:r>
+      <w:bookmarkEnd w:id="42"/>
+    </w:p>
+    <w:p/>
+    <w:p>
+      <w:pPr>
+        <w:pStyle w:val="Heading2"/>
+      </w:pPr>
+      <w:bookmarkStart w:id="43" w:name="_Toc79967028"/>
+      <w:r>
+        <w:t>1. Using CMD</w:t>
+      </w:r>
+      <w:bookmarkEnd w:id="43"/>
+    </w:p>
+    <w:p>
+      <w:r>
+        <w:t>-</w:t>
+      </w:r>
+      <w:proofErr w:type="spellStart"/>
+      <w:r>
+        <w:t>sc</w:t>
+      </w:r>
+      <w:proofErr w:type="spellEnd"/>
+      <w:r>
+        <w:t xml:space="preserve"> delete </w:t>
+      </w:r>
+      <w:proofErr w:type="spellStart"/>
+      <w:r>
+        <w:t>DiagTrack</w:t>
+      </w:r>
+      <w:proofErr w:type="spellEnd"/>
+    </w:p>
+    <w:p>
+      <w:r>
+        <w:lastRenderedPageBreak/>
+        <w:t>-</w:t>
+      </w:r>
+      <w:proofErr w:type="spellStart"/>
+      <w:r>
+        <w:t>sc</w:t>
+      </w:r>
+      <w:proofErr w:type="spellEnd"/>
+      <w:r>
+        <w:t xml:space="preserve"> delete </w:t>
+      </w:r>
+      <w:proofErr w:type="spellStart"/>
+      <w:r>
+        <w:t>dmwappushservice</w:t>
+      </w:r>
+      <w:proofErr w:type="spellEnd"/>
+    </w:p>
+    <w:p/>
+    <w:p>
+      <w:r>
+        <w:t>echo “” &gt; C:\ProgramData\Microsoft\Diagnosis\ETLLogs\AutoLogger\AutoLogger-Diagtrack-Listener.etl</w:t>
+      </w:r>
+    </w:p>
+    <w:p>
+      <w:r>
+        <w:t>reg add “HKLM\SOFTWARE\Policies\Microsoft\Windows\</w:t>
+      </w:r>
+      <w:proofErr w:type="spellStart"/>
+      <w:r>
+        <w:t>DataCollection</w:t>
+      </w:r>
+      <w:proofErr w:type="spellEnd"/>
+      <w:r>
+        <w:t xml:space="preserve">” /v </w:t>
+      </w:r>
+      <w:proofErr w:type="spellStart"/>
+      <w:r>
+        <w:t>AllowTelemetry</w:t>
+      </w:r>
+      <w:proofErr w:type="spellEnd"/>
+      <w:r>
+        <w:t xml:space="preserve"> /t REG_DWORD /d 0 /f</w:t>
+      </w:r>
+    </w:p>
+    <w:p/>
+    <w:p>
+      <w:pPr>
+        <w:pStyle w:val="Heading2"/>
+      </w:pPr>
+      <w:bookmarkStart w:id="44" w:name="_Toc79967029"/>
+      <w:r>
+        <w:t xml:space="preserve">2. Using </w:t>
+      </w:r>
+      <w:proofErr w:type="spellStart"/>
+      <w:r>
+        <w:t>Powershell</w:t>
+      </w:r>
+      <w:bookmarkEnd w:id="44"/>
+      <w:proofErr w:type="spellEnd"/>
+    </w:p>
+    <w:p/>
+    <w:p>
+      <w:r>
+        <w:t xml:space="preserve">-stop-service </w:t>
+      </w:r>
+      <w:proofErr w:type="spellStart"/>
+      <w:r>
+        <w:t>diagtrack</w:t>
+      </w:r>
+      <w:proofErr w:type="spellEnd"/>
+    </w:p>
+    <w:p>
+      <w:r>
+        <w:t xml:space="preserve">-set-service </w:t>
+      </w:r>
+      <w:proofErr w:type="spellStart"/>
+      <w:r>
+        <w:t>diagtrack</w:t>
+      </w:r>
+      <w:proofErr w:type="spellEnd"/>
+      <w:r>
+        <w:t xml:space="preserve"> -</w:t>
+      </w:r>
+      <w:proofErr w:type="spellStart"/>
+      <w:r>
+        <w:t>startuptype</w:t>
+      </w:r>
+      <w:proofErr w:type="spellEnd"/>
+      <w:r>
+        <w:t xml:space="preserve"> disabled</w:t>
+      </w:r>
+    </w:p>
+    <w:p/>
+    <w:p>
+      <w:pPr>
+        <w:pStyle w:val="Heading1"/>
+      </w:pPr>
+      <w:bookmarkStart w:id="45" w:name="_Toc79967030"/>
+      <w:r>
+        <w:t>Disable High Precision Event</w:t>
+      </w:r>
+      <w:bookmarkEnd w:id="45"/>
+    </w:p>
+    <w:p/>
+    <w:p>
+      <w:r>
+        <w:t>1. Open Device Manager and find High Precision Event Timer and disable it</w:t>
+      </w:r>
+    </w:p>
+    <w:p>
+      <w:r>
+        <w:t xml:space="preserve">2. You also have to disable HPET in Windows 10 via admin privileged command prompt. Right click Command Prompt and Run </w:t>
       </w:r>
       <w:proofErr w:type="gramStart"/>
       <w:r>
-        <w:t>right hand</w:t>
+        <w:t>As</w:t>
       </w:r>
       <w:proofErr w:type="gramEnd"/>
       <w:r>
-        <w:t xml:space="preserve"> panel, I set all the variable values to “0”.</w:t>
-      </w:r>
-    </w:p>
-    <w:p>
-      <w:r>
-        <w:t>Step 2. Try formatting your USB device that you want to use for ReadyBoost. Make sure that its File System is NTFS!</w:t>
-      </w:r>
+        <w:t xml:space="preserve"> Admin and enter the following.</w:t>
+      </w:r>
+    </w:p>
+    <w:p/>
+    <w:p>
+      <w:proofErr w:type="spellStart"/>
+      <w:r>
+        <w:t>bcdedit</w:t>
+      </w:r>
+      <w:proofErr w:type="spellEnd"/>
+      <w:r>
+        <w:t xml:space="preserve"> /</w:t>
+      </w:r>
+      <w:proofErr w:type="spellStart"/>
+      <w:r>
+        <w:t>deletevalue</w:t>
+      </w:r>
+      <w:proofErr w:type="spellEnd"/>
+      <w:r>
+        <w:t xml:space="preserve"> </w:t>
+      </w:r>
+      <w:proofErr w:type="spellStart"/>
+      <w:r>
+        <w:t>useplatformclock</w:t>
+      </w:r>
+      <w:proofErr w:type="spellEnd"/>
+    </w:p>
+    <w:p>
+      <w:proofErr w:type="spellStart"/>
+      <w:r>
+        <w:t>bcdedit</w:t>
+      </w:r>
+      <w:proofErr w:type="spellEnd"/>
+      <w:r>
+        <w:t xml:space="preserve"> /set </w:t>
+      </w:r>
+      <w:proofErr w:type="spellStart"/>
+      <w:r>
+        <w:t>disabledynamictick</w:t>
+      </w:r>
+      <w:proofErr w:type="spellEnd"/>
+      <w:r>
+        <w:t xml:space="preserve"> yes</w:t>
+      </w:r>
+    </w:p>
+    <w:p/>
+    <w:p>
+      <w:r>
+        <w:t>Restart for changes to take effect.</w:t>
+      </w:r>
+    </w:p>
+    <w:p/>
+    <w:p>
+      <w:r>
+        <w:t>To re-enable use the following.</w:t>
+      </w:r>
+    </w:p>
+    <w:p/>
+    <w:p>
+      <w:proofErr w:type="spellStart"/>
+      <w:r>
+        <w:t>bcdedit</w:t>
+      </w:r>
+      <w:proofErr w:type="spellEnd"/>
+      <w:r>
+        <w:t xml:space="preserve"> /set </w:t>
+      </w:r>
+      <w:proofErr w:type="spellStart"/>
+      <w:r>
+        <w:t>useplatformclock</w:t>
+      </w:r>
+      <w:proofErr w:type="spellEnd"/>
+      <w:r>
+        <w:t xml:space="preserve"> true</w:t>
+      </w:r>
+    </w:p>
+    <w:p>
+      <w:proofErr w:type="spellStart"/>
+      <w:r>
+        <w:t>bcdedit</w:t>
+      </w:r>
+      <w:proofErr w:type="spellEnd"/>
+      <w:r>
+        <w:t xml:space="preserve"> /set </w:t>
+      </w:r>
+      <w:proofErr w:type="spellStart"/>
+      <w:r>
+        <w:t>disabledynamictick</w:t>
+      </w:r>
+      <w:proofErr w:type="spellEnd"/>
+      <w:r>
+        <w:t xml:space="preserve"> no</w:t>
+      </w:r>
+    </w:p>
+    <w:p/>
+    <w:p>
+      <w:pPr>
+        <w:pStyle w:val="Heading1"/>
+      </w:pPr>
+      <w:bookmarkStart w:id="46" w:name="_Toc79967031"/>
+      <w:r>
+        <w:t>Disable C State</w:t>
+      </w:r>
+      <w:bookmarkEnd w:id="46"/>
     </w:p>
     <w:p/>
     <w:p>
       <w:pPr>
         <w:pStyle w:val="Heading2"/>
       </w:pPr>
-      <w:bookmarkStart w:id="29" w:name="_Toc79967014"/>
-      <w:r>
-        <w:t>"This device cannot be used for ReadyBoost"</w:t>
-      </w:r>
-      <w:bookmarkEnd w:id="29"/>
-    </w:p>
-    <w:p/>
-    <w:p>
-      <w:pPr>
-        <w:pStyle w:val="Heading3"/>
-      </w:pPr>
-      <w:bookmarkStart w:id="30" w:name="_Toc79967015"/>
-      <w:r>
-        <w:t xml:space="preserve">METHOD </w:t>
-      </w:r>
-      <w:proofErr w:type="gramStart"/>
-      <w:r>
-        <w:t>2 :</w:t>
-      </w:r>
-      <w:proofErr w:type="gramEnd"/>
-      <w:r>
-        <w:t xml:space="preserve"> https://www.youtube.com/watch?v=QmgheQeATv0</w:t>
-      </w:r>
-      <w:bookmarkEnd w:id="30"/>
-    </w:p>
-    <w:p/>
-    <w:p>
-      <w:r>
-        <w:t>Step 1. Launch the regedit.exe</w:t>
-      </w:r>
-    </w:p>
-    <w:p>
-      <w:r>
-        <w:t>Step 2. Navigate to: HKEY_LOCAL_MACHINE\SOFTWARE\Microsoft\Windows NT\CurrentVersion\</w:t>
-      </w:r>
-      <w:proofErr w:type="spellStart"/>
-      <w:r>
-        <w:t>EMDMgmt</w:t>
-      </w:r>
-      <w:proofErr w:type="spellEnd"/>
-    </w:p>
-    <w:p>
-      <w:r>
-        <w:t>Step 3. Delete all subkeys and then check whether ReadyBoost is available.</w:t>
-      </w:r>
-    </w:p>
-    <w:p/>
-    <w:p>
-      <w:pPr>
-        <w:pStyle w:val="Heading3"/>
-      </w:pPr>
-      <w:bookmarkStart w:id="31" w:name="_Toc79967016"/>
-      <w:r>
-        <w:t xml:space="preserve">METHOD </w:t>
-      </w:r>
-      <w:proofErr w:type="gramStart"/>
-      <w:r>
-        <w:t>3 :</w:t>
-      </w:r>
-      <w:proofErr w:type="gramEnd"/>
-      <w:r>
-        <w:t xml:space="preserve"> https://www.youtube.com/watch?v=QmgheQeATv0</w:t>
-      </w:r>
-      <w:bookmarkEnd w:id="31"/>
-    </w:p>
-    <w:p/>
-    <w:p>
-      <w:r>
-        <w:t>Step 1. Launch the regedit.exe</w:t>
-      </w:r>
-    </w:p>
-    <w:p>
-      <w:r>
-        <w:t>Step 2. Browse the following path: HKEY_LOCAL_MACHINE\SOFTWARE\Microsoft\Windows NT</w:t>
-      </w:r>
-      <w:proofErr w:type="gramStart"/>
-      <w:r>
-        <w:t>\CurrentVersion\</w:t>
-      </w:r>
-      <w:proofErr w:type="spellStart"/>
-      <w:r>
-        <w:t>EMDMgmt</w:t>
-      </w:r>
-      <w:proofErr w:type="spellEnd"/>
-      <w:r>
-        <w:t>\[</w:t>
-      </w:r>
-      <w:proofErr w:type="gramEnd"/>
-      <w:r>
-        <w:t>YOUR REMOVABLE DEVICE]*</w:t>
-      </w:r>
-    </w:p>
-    <w:p>
-      <w:r>
-        <w:t>*It may look something like this: _??_</w:t>
-      </w:r>
-      <w:proofErr w:type="spellStart"/>
-      <w:r>
-        <w:t>USBSTOR#Disk</w:t>
-      </w:r>
-      <w:proofErr w:type="spellEnd"/>
-      <w:r>
-        <w:t>​&amp;Vent_ADATA&amp;Prod_SD_Storage&amp;Rev_2.31...]</w:t>
-      </w:r>
-    </w:p>
-    <w:p>
-      <w:r>
-        <w:t>Step 3. Set the "</w:t>
-      </w:r>
-      <w:proofErr w:type="spellStart"/>
-      <w:r>
-        <w:t>DeviceStatus</w:t>
-      </w:r>
-      <w:proofErr w:type="spellEnd"/>
-      <w:r>
-        <w:t>" value data to 2 instead of 6.</w:t>
-      </w:r>
-    </w:p>
-    <w:p>
-      <w:r>
-        <w:t>Step 4. Then, create a new QWORD (64-bit) value data key called "</w:t>
-      </w:r>
-      <w:proofErr w:type="spellStart"/>
-      <w:r>
-        <w:t>SpeedReadKBs</w:t>
-      </w:r>
-      <w:proofErr w:type="spellEnd"/>
-      <w:r>
-        <w:t>", and set its value data (in Decimal) to 1000.</w:t>
-      </w:r>
-    </w:p>
-    <w:p>
-      <w:r>
-        <w:t>Step 5. Finally, reboot your device and then reconnect your USB flash drive. The ReadyBoost should work fine now.</w:t>
-      </w:r>
-    </w:p>
-    <w:p>
-      <w:pPr>
-        <w:pStyle w:val="Heading1"/>
-      </w:pPr>
-      <w:bookmarkStart w:id="32" w:name="_Toc79967017"/>
-      <w:r>
-        <w:t>DISM Error 50 “DISM does not support servicing Windows PE”</w:t>
-      </w:r>
-      <w:bookmarkEnd w:id="32"/>
-    </w:p>
-    <w:p/>
-    <w:p>
-      <w:r>
-        <w:t xml:space="preserve">Delete the </w:t>
-      </w:r>
-      <w:proofErr w:type="spellStart"/>
-      <w:r>
-        <w:t>MiniNT</w:t>
-      </w:r>
-      <w:proofErr w:type="spellEnd"/>
-      <w:r>
-        <w:t xml:space="preserve"> in the Registry</w:t>
-      </w:r>
-    </w:p>
-    <w:p>
-      <w:r>
-        <w:t>-Right-click Start, click Run.</w:t>
-      </w:r>
-    </w:p>
-    <w:p>
-      <w:r>
-        <w:t>-Type regedit.exe and click OK.</w:t>
-      </w:r>
-    </w:p>
-    <w:p>
-      <w:r>
-        <w:t>-Navigate to the following registry key:</w:t>
-      </w:r>
-    </w:p>
-    <w:p>
-      <w:r>
-        <w:lastRenderedPageBreak/>
-        <w:t>HKEY_LOCAL_MACHINE\SYSTEM\</w:t>
-      </w:r>
-      <w:proofErr w:type="spellStart"/>
-      <w:r>
-        <w:t>CurrentControlSet</w:t>
-      </w:r>
-      <w:proofErr w:type="spellEnd"/>
-      <w:r>
-        <w:t>\Control\</w:t>
-      </w:r>
-      <w:proofErr w:type="spellStart"/>
-      <w:r>
-        <w:t>MiniNT</w:t>
-      </w:r>
-      <w:proofErr w:type="spellEnd"/>
-    </w:p>
-    <w:p>
-      <w:r>
-        <w:t xml:space="preserve">-Right-click </w:t>
-      </w:r>
-      <w:proofErr w:type="spellStart"/>
-      <w:r>
-        <w:t>MiniNT</w:t>
-      </w:r>
-      <w:proofErr w:type="spellEnd"/>
-      <w:r>
-        <w:t>, and choose Delete</w:t>
-      </w:r>
-    </w:p>
-    <w:p>
-      <w:r>
-        <w:t>-Exit the Registry Editor.</w:t>
-      </w:r>
-    </w:p>
-    <w:p>
-      <w:r>
-        <w:t>-No restart is required, usually. See if you can run DISM now.</w:t>
-      </w:r>
-    </w:p>
-    <w:p/>
-    <w:p>
-      <w:pPr>
-        <w:pStyle w:val="Heading1"/>
-      </w:pPr>
-      <w:bookmarkStart w:id="33" w:name="_Toc79967018"/>
-      <w:r>
-        <w:t>Disabling Power Throttling</w:t>
-      </w:r>
-      <w:bookmarkEnd w:id="33"/>
-    </w:p>
-    <w:p/>
-    <w:p>
-      <w:pPr>
-        <w:pStyle w:val="Heading2"/>
-      </w:pPr>
-      <w:bookmarkStart w:id="34" w:name="_Toc79967019"/>
-      <w:r>
-        <w:t>Using Registry:</w:t>
-      </w:r>
-      <w:bookmarkEnd w:id="34"/>
-    </w:p>
-    <w:p>
-      <w:r>
-        <w:t>-go to "HKEY_LOCAL_MACHINE\SYSTEM\CurrentControlSet\Control\Power\PowerThrottling"</w:t>
-      </w:r>
-    </w:p>
-    <w:p>
-      <w:r>
-        <w:t xml:space="preserve">-set the </w:t>
-      </w:r>
-      <w:proofErr w:type="spellStart"/>
-      <w:r>
-        <w:t>PowerThrottlingOFF</w:t>
-      </w:r>
-      <w:proofErr w:type="spellEnd"/>
-      <w:r>
-        <w:t xml:space="preserve"> to 1</w:t>
-      </w:r>
-    </w:p>
-    <w:p/>
-    <w:p>
-      <w:pPr>
-        <w:pStyle w:val="Heading2"/>
-      </w:pPr>
-      <w:bookmarkStart w:id="35" w:name="_Toc79967020"/>
-      <w:r>
-        <w:t>Using Group Policy:</w:t>
-      </w:r>
-      <w:bookmarkEnd w:id="35"/>
-    </w:p>
-    <w:p>
-      <w:r>
-        <w:t>-go to Computer Configuration &gt; Administrative Templates &gt; System &gt; Power Management &gt; Power Throttling Settings</w:t>
-      </w:r>
-    </w:p>
-    <w:p>
-      <w:r>
-        <w:t>-double click Turn off Power Throttling then enable</w:t>
-      </w:r>
-    </w:p>
-    <w:p/>
-    <w:p>
-      <w:pPr>
-        <w:pStyle w:val="Heading1"/>
-      </w:pPr>
-      <w:bookmarkStart w:id="36" w:name="_Toc79967021"/>
-      <w:r>
-        <w:t>Disabling Dynamic Platform and Thermal Framework</w:t>
-      </w:r>
-      <w:bookmarkEnd w:id="36"/>
-    </w:p>
-    <w:p/>
-    <w:p>
-      <w:pPr>
-        <w:pStyle w:val="Heading2"/>
-      </w:pPr>
-      <w:bookmarkStart w:id="37" w:name="_Toc79967022"/>
-      <w:r>
-        <w:t>Using Registry:</w:t>
-      </w:r>
-      <w:bookmarkEnd w:id="37"/>
-    </w:p>
-    <w:p>
-      <w:r>
-        <w:t>1. Go to Device Manager</w:t>
-      </w:r>
-    </w:p>
-    <w:p>
-      <w:r>
-        <w:t xml:space="preserve">2. Go to System Device </w:t>
-      </w:r>
-    </w:p>
-    <w:p>
-      <w:r>
-        <w:t>3. Uninstall all drivers that has "Intel Dynamic Platform and Thermal Framework"</w:t>
-      </w:r>
-    </w:p>
-    <w:p>
-      <w:r>
-        <w:t>4. Go to Task Manager-&gt;Services-&gt;Open Services</w:t>
-      </w:r>
-    </w:p>
-    <w:p>
-      <w:r>
-        <w:t>5. Disable Intel Dynamic Platform and Thermal Framework Services</w:t>
-      </w:r>
-    </w:p>
-    <w:p>
-      <w:r>
-        <w:t>6. Add Disabling Dynamic Platform and Thermal Framework.reg</w:t>
-      </w:r>
-    </w:p>
-    <w:p>
-      <w:r>
-        <w:t>7. Go to safe mode</w:t>
-      </w:r>
-    </w:p>
-    <w:p>
-      <w:r>
-        <w:t>8. Navigate in C:\Windows\System32\DriverStore\FileRepository</w:t>
-      </w:r>
-    </w:p>
-    <w:p>
-      <w:r>
-        <w:t>9. Delete all folders that has DPTF</w:t>
-      </w:r>
-    </w:p>
-    <w:p>
-      <w:r>
-        <w:t>10. Restart</w:t>
-      </w:r>
-    </w:p>
-    <w:p/>
-    <w:p>
-      <w:pPr>
-        <w:pStyle w:val="Heading2"/>
-      </w:pPr>
-      <w:bookmarkStart w:id="38" w:name="_Toc79967023"/>
-      <w:r>
-        <w:lastRenderedPageBreak/>
-        <w:t>Using Group Policy:</w:t>
-      </w:r>
-      <w:bookmarkEnd w:id="38"/>
-    </w:p>
-    <w:p>
-      <w:r>
-        <w:t>1. Open the Group Policy Editor.</w:t>
-      </w:r>
-    </w:p>
-    <w:p>
-      <w:r>
-        <w:t>2. Go to Computer Configuration/Administrative Templates/System/Device Installation/Device Installation Restrictions.</w:t>
-      </w:r>
-    </w:p>
-    <w:p>
-      <w:r>
-        <w:t>3. Open "Prevent installation of devices that match any of these device IDs".</w:t>
-      </w:r>
-    </w:p>
-    <w:p>
-      <w:r>
-        <w:t>4. Click "Enabled".</w:t>
-      </w:r>
-    </w:p>
-    <w:p>
-      <w:r>
-        <w:t>5. Checkmark "Also apply to matching devices that are already installed".</w:t>
-      </w:r>
-    </w:p>
-    <w:p>
-      <w:r>
-        <w:t>6. Click "Show".</w:t>
-      </w:r>
-    </w:p>
-    <w:p>
-      <w:r>
-        <w:t>7. Now you will enter the device ID of each of the DPTF-related devices. You can find them all by finding those devices in Device Manager/System Devices or by copying all the values from NoDPTF.reg.</w:t>
-      </w:r>
-    </w:p>
-    <w:p>
-      <w:r>
-        <w:t>8. Click “OK” and "OK" again. You should see each of those devices become "Unknown device" in Device Manager. That means they are disabled.</w:t>
-      </w:r>
-    </w:p>
-    <w:p/>
-    <w:p>
-      <w:pPr>
-        <w:pStyle w:val="Heading1"/>
-      </w:pPr>
-      <w:bookmarkStart w:id="39" w:name="_Toc79967024"/>
-      <w:r>
-        <w:t xml:space="preserve">Disable/Enable </w:t>
-      </w:r>
-      <w:proofErr w:type="spellStart"/>
-      <w:r>
-        <w:t>Wifi</w:t>
-      </w:r>
-      <w:proofErr w:type="spellEnd"/>
-      <w:r>
-        <w:t xml:space="preserve"> using CMD</w:t>
-      </w:r>
-      <w:bookmarkEnd w:id="39"/>
-    </w:p>
-    <w:p/>
-    <w:p>
-      <w:pPr>
-        <w:pStyle w:val="Heading2"/>
-      </w:pPr>
-      <w:bookmarkStart w:id="40" w:name="_Toc79967025"/>
-      <w:r>
-        <w:t>To enable:</w:t>
-      </w:r>
-      <w:bookmarkEnd w:id="40"/>
-    </w:p>
-    <w:p>
-      <w:proofErr w:type="spellStart"/>
-      <w:r>
-        <w:t>netsh</w:t>
-      </w:r>
-      <w:proofErr w:type="spellEnd"/>
-      <w:r>
-        <w:t xml:space="preserve"> interface set interface name="Wi-Fi" admin = enabled</w:t>
-      </w:r>
-    </w:p>
-    <w:p/>
-    <w:p>
-      <w:pPr>
-        <w:pStyle w:val="Heading2"/>
-      </w:pPr>
-      <w:bookmarkStart w:id="41" w:name="_Toc79967026"/>
-      <w:r>
-        <w:t>To disable:</w:t>
-      </w:r>
-      <w:bookmarkEnd w:id="41"/>
-    </w:p>
-    <w:p>
-      <w:proofErr w:type="spellStart"/>
-      <w:r>
-        <w:t>netsh</w:t>
-      </w:r>
-      <w:proofErr w:type="spellEnd"/>
-      <w:r>
-        <w:t xml:space="preserve"> interface set interface name="Wi-Fi" admin = disabled</w:t>
-      </w:r>
-    </w:p>
-    <w:p/>
-    <w:p>
-      <w:pPr>
-        <w:pStyle w:val="Heading1"/>
-      </w:pPr>
-      <w:bookmarkStart w:id="42" w:name="_Toc79967027"/>
-      <w:r>
-        <w:t>Disable Telemetry</w:t>
-      </w:r>
-      <w:bookmarkEnd w:id="42"/>
-    </w:p>
-    <w:p/>
-    <w:p>
-      <w:pPr>
-        <w:pStyle w:val="Heading2"/>
-      </w:pPr>
-      <w:bookmarkStart w:id="43" w:name="_Toc79967028"/>
-      <w:r>
-        <w:t>1. Using CMD</w:t>
-      </w:r>
-      <w:bookmarkEnd w:id="43"/>
-    </w:p>
-    <w:p>
-      <w:r>
-        <w:t>-</w:t>
-      </w:r>
-      <w:proofErr w:type="spellStart"/>
-      <w:r>
-        <w:t>sc</w:t>
-      </w:r>
-      <w:proofErr w:type="spellEnd"/>
-      <w:r>
-        <w:t xml:space="preserve"> delete </w:t>
-      </w:r>
-      <w:proofErr w:type="spellStart"/>
-      <w:r>
-        <w:t>DiagTrack</w:t>
-      </w:r>
-      <w:proofErr w:type="spellEnd"/>
-    </w:p>
-    <w:p>
-      <w:r>
-        <w:t>-</w:t>
-      </w:r>
-      <w:proofErr w:type="spellStart"/>
-      <w:r>
-        <w:t>sc</w:t>
-      </w:r>
-      <w:proofErr w:type="spellEnd"/>
-      <w:r>
-        <w:t xml:space="preserve"> delete </w:t>
-      </w:r>
-      <w:proofErr w:type="spellStart"/>
-      <w:r>
-        <w:t>dmwappushservice</w:t>
-      </w:r>
-      <w:proofErr w:type="spellEnd"/>
-    </w:p>
-    <w:p/>
-    <w:p>
-      <w:r>
-        <w:t>echo “” &gt; C:\ProgramData\Microsoft\Diagnosis\ETLLogs\AutoLogger\AutoLogger-Diagtrack-Listener.etl</w:t>
-      </w:r>
-    </w:p>
-    <w:p>
-      <w:r>
-        <w:t>reg add “HKLM\SOFTWARE\Policies\Microsoft\Windows\</w:t>
-      </w:r>
-      <w:proofErr w:type="spellStart"/>
-      <w:r>
-        <w:t>DataCollection</w:t>
-      </w:r>
-      <w:proofErr w:type="spellEnd"/>
-      <w:r>
-        <w:t xml:space="preserve">” /v </w:t>
-      </w:r>
-      <w:proofErr w:type="spellStart"/>
-      <w:r>
-        <w:t>AllowTelemetry</w:t>
-      </w:r>
-      <w:proofErr w:type="spellEnd"/>
-      <w:r>
-        <w:t xml:space="preserve"> /t REG_DWORD /d 0 /f</w:t>
-      </w:r>
-    </w:p>
-    <w:p/>
-    <w:p>
-      <w:pPr>
-        <w:pStyle w:val="Heading2"/>
-      </w:pPr>
-      <w:bookmarkStart w:id="44" w:name="_Toc79967029"/>
-      <w:r>
-        <w:lastRenderedPageBreak/>
-        <w:t xml:space="preserve">2. Using </w:t>
-      </w:r>
-      <w:proofErr w:type="spellStart"/>
-      <w:r>
-        <w:t>Powershell</w:t>
-      </w:r>
-      <w:bookmarkEnd w:id="44"/>
-      <w:proofErr w:type="spellEnd"/>
-    </w:p>
-    <w:p/>
-    <w:p>
-      <w:r>
-        <w:t xml:space="preserve">-stop-service </w:t>
-      </w:r>
-      <w:proofErr w:type="spellStart"/>
-      <w:r>
-        <w:t>diagtrack</w:t>
-      </w:r>
-      <w:proofErr w:type="spellEnd"/>
-    </w:p>
-    <w:p>
-      <w:r>
-        <w:t xml:space="preserve">-set-service </w:t>
-      </w:r>
-      <w:proofErr w:type="spellStart"/>
-      <w:r>
-        <w:t>diagtrack</w:t>
-      </w:r>
-      <w:proofErr w:type="spellEnd"/>
-      <w:r>
-        <w:t xml:space="preserve"> -</w:t>
-      </w:r>
-      <w:proofErr w:type="spellStart"/>
-      <w:r>
-        <w:t>startuptype</w:t>
-      </w:r>
-      <w:proofErr w:type="spellEnd"/>
-      <w:r>
-        <w:t xml:space="preserve"> disabled</w:t>
-      </w:r>
-    </w:p>
-    <w:p/>
-    <w:p>
-      <w:pPr>
-        <w:pStyle w:val="Heading1"/>
-      </w:pPr>
-      <w:bookmarkStart w:id="45" w:name="_Toc79967030"/>
-      <w:r>
-        <w:t>Disable High Precision Event</w:t>
-      </w:r>
-      <w:bookmarkEnd w:id="45"/>
-    </w:p>
-    <w:p/>
-    <w:p>
-      <w:r>
-        <w:t>1. Open Device Manager and find High Precision Event Timer and disable it</w:t>
-      </w:r>
-    </w:p>
-    <w:p>
-      <w:r>
-        <w:t xml:space="preserve">2. You also </w:t>
-      </w:r>
-      <w:proofErr w:type="gramStart"/>
-      <w:r>
-        <w:t>have to</w:t>
-      </w:r>
-      <w:proofErr w:type="gramEnd"/>
-      <w:r>
-        <w:t xml:space="preserve"> disable HPET in Windows 10 via admin privileged command prompt. Right click Command Prompt and Run </w:t>
-      </w:r>
-      <w:proofErr w:type="gramStart"/>
-      <w:r>
-        <w:t>As</w:t>
-      </w:r>
-      <w:proofErr w:type="gramEnd"/>
-      <w:r>
-        <w:t xml:space="preserve"> Admin and enter the following.</w:t>
-      </w:r>
-    </w:p>
-    <w:p/>
-    <w:p>
-      <w:proofErr w:type="spellStart"/>
-      <w:r>
-        <w:t>bcdedit</w:t>
-      </w:r>
-      <w:proofErr w:type="spellEnd"/>
-      <w:r>
-        <w:t xml:space="preserve"> /</w:t>
-      </w:r>
-      <w:proofErr w:type="spellStart"/>
-      <w:r>
-        <w:t>deletevalue</w:t>
-      </w:r>
-      <w:proofErr w:type="spellEnd"/>
-      <w:r>
-        <w:t xml:space="preserve"> </w:t>
-      </w:r>
-      <w:proofErr w:type="spellStart"/>
-      <w:r>
-        <w:t>useplatformclock</w:t>
-      </w:r>
-      <w:proofErr w:type="spellEnd"/>
-    </w:p>
-    <w:p>
-      <w:proofErr w:type="spellStart"/>
-      <w:r>
-        <w:t>bcdedit</w:t>
-      </w:r>
-      <w:proofErr w:type="spellEnd"/>
-      <w:r>
-        <w:t xml:space="preserve"> /set </w:t>
-      </w:r>
-      <w:proofErr w:type="spellStart"/>
-      <w:r>
-        <w:t>disabledynamictick</w:t>
-      </w:r>
-      <w:proofErr w:type="spellEnd"/>
-      <w:r>
-        <w:t xml:space="preserve"> yes</w:t>
-      </w:r>
-    </w:p>
-    <w:p/>
-    <w:p>
-      <w:r>
-        <w:t>Restart for changes to take effect.</w:t>
-      </w:r>
-    </w:p>
-    <w:p/>
-    <w:p>
-      <w:r>
-        <w:t>To re-enable use the following.</w:t>
-      </w:r>
-    </w:p>
-    <w:p/>
-    <w:p>
-      <w:proofErr w:type="spellStart"/>
-      <w:r>
-        <w:t>bcdedit</w:t>
-      </w:r>
-      <w:proofErr w:type="spellEnd"/>
-      <w:r>
-        <w:t xml:space="preserve"> /set </w:t>
-      </w:r>
-      <w:proofErr w:type="spellStart"/>
-      <w:r>
-        <w:t>useplatformclock</w:t>
-      </w:r>
-      <w:proofErr w:type="spellEnd"/>
-      <w:r>
-        <w:t xml:space="preserve"> true</w:t>
-      </w:r>
-    </w:p>
-    <w:p>
-      <w:proofErr w:type="spellStart"/>
-      <w:r>
-        <w:t>bcdedit</w:t>
-      </w:r>
-      <w:proofErr w:type="spellEnd"/>
-      <w:r>
-        <w:t xml:space="preserve"> /set </w:t>
-      </w:r>
-      <w:proofErr w:type="spellStart"/>
-      <w:r>
-        <w:t>disabledynamictick</w:t>
-      </w:r>
-      <w:proofErr w:type="spellEnd"/>
-      <w:r>
-        <w:t xml:space="preserve"> no</w:t>
-      </w:r>
-    </w:p>
-    <w:p/>
-    <w:p>
-      <w:pPr>
-        <w:pStyle w:val="Heading1"/>
-      </w:pPr>
-      <w:bookmarkStart w:id="46" w:name="_Toc79967031"/>
-      <w:r>
-        <w:t>Disable C State</w:t>
-      </w:r>
-      <w:bookmarkEnd w:id="46"/>
-    </w:p>
-    <w:p/>
-    <w:p>
-      <w:pPr>
-        <w:pStyle w:val="Heading2"/>
-      </w:pPr>
       <w:bookmarkStart w:id="47" w:name="_Toc79967032"/>
-      <w:r>
-        <w:t>Method 1:</w:t>
-      </w:r>
-      <w:bookmarkEnd w:id="47"/>
-    </w:p>
-    <w:p>
-      <w:r>
-        <w:t>- Reboot to safe mode</w:t>
-      </w:r>
-    </w:p>
-    <w:p>
-      <w:r>
-        <w:t>- Go to C:\Windows\System32\Drivers</w:t>
-      </w:r>
-    </w:p>
-    <w:p>
-      <w:r>
-        <w:t>- Find the file "intelppm.sys"</w:t>
-      </w:r>
-    </w:p>
-    <w:p>
-      <w:r>
-        <w:t>- Rename it to "</w:t>
-      </w:r>
-      <w:proofErr w:type="spellStart"/>
-      <w:r>
-        <w:t>XXXintelppm.syx</w:t>
-      </w:r>
-      <w:proofErr w:type="spellEnd"/>
-      <w:r>
-        <w:t xml:space="preserve"> or </w:t>
-      </w:r>
-      <w:proofErr w:type="spellStart"/>
-      <w:r>
-        <w:t>intelppm.sys.bak</w:t>
-      </w:r>
-      <w:proofErr w:type="spellEnd"/>
-      <w:r>
-        <w:t>"</w:t>
-      </w:r>
-    </w:p>
-    <w:p>
-      <w:r>
-        <w:t>- Reboot your computer</w:t>
-      </w:r>
-    </w:p>
-    <w:p/>
-    <w:p>
-      <w:pPr>
-        <w:pStyle w:val="Heading2"/>
-      </w:pPr>
-      <w:bookmarkStart w:id="48" w:name="_Toc79967033"/>
-      <w:r>
-        <w:t>Method 2:</w:t>
-      </w:r>
-      <w:bookmarkEnd w:id="48"/>
-    </w:p>
-    <w:p>
-      <w:r>
-        <w:t>- Open regedit</w:t>
-      </w:r>
-    </w:p>
-    <w:p>
-      <w:r>
-        <w:t>- Go to HKEY_LOCAL_MACHINE\SYSTEM\</w:t>
-      </w:r>
-      <w:proofErr w:type="spellStart"/>
-      <w:r>
-        <w:t>CurrentControlSet</w:t>
-      </w:r>
-      <w:proofErr w:type="spellEnd"/>
-      <w:r>
-        <w:t>\services\</w:t>
-      </w:r>
-      <w:proofErr w:type="spellStart"/>
-      <w:r>
-        <w:t>intelppm</w:t>
-      </w:r>
-      <w:proofErr w:type="spellEnd"/>
-    </w:p>
-    <w:p>
-      <w:r>
-        <w:t>- Set the "start" value from 3 to 4</w:t>
-      </w:r>
-    </w:p>
-    <w:p>
-      <w:r>
-        <w:t>- Restart your device</w:t>
-      </w:r>
-    </w:p>
-    <w:p/>
-    <w:p>
-      <w:pPr>
-        <w:pStyle w:val="Heading1"/>
-      </w:pPr>
-      <w:bookmarkStart w:id="49" w:name="_Toc79967034"/>
-      <w:r>
-        <w:t>Corrupted OS Repair</w:t>
-      </w:r>
-      <w:bookmarkEnd w:id="49"/>
-    </w:p>
-    <w:p/>
-    <w:p>
-      <w:r>
-        <w:t>Run the command prompt as administrator and then type the following.</w:t>
-      </w:r>
-    </w:p>
-    <w:p/>
-    <w:p>
-      <w:proofErr w:type="spellStart"/>
-      <w:r>
-        <w:t>sfc</w:t>
-      </w:r>
-      <w:proofErr w:type="spellEnd"/>
-      <w:r>
-        <w:t xml:space="preserve"> /</w:t>
-      </w:r>
-      <w:proofErr w:type="spellStart"/>
-      <w:r>
-        <w:t>scannow</w:t>
-      </w:r>
-      <w:proofErr w:type="spellEnd"/>
-    </w:p>
-    <w:p>
-      <w:proofErr w:type="spellStart"/>
-      <w:r>
-        <w:t>Dism</w:t>
-      </w:r>
-      <w:proofErr w:type="spellEnd"/>
-      <w:r>
-        <w:t xml:space="preserve"> /Online /Cleanup-Image /</w:t>
-      </w:r>
-      <w:proofErr w:type="spellStart"/>
-      <w:r>
-        <w:t>CheckHealth</w:t>
-      </w:r>
-      <w:proofErr w:type="spellEnd"/>
-    </w:p>
-    <w:p>
-      <w:proofErr w:type="spellStart"/>
-      <w:r>
-        <w:t>Dism</w:t>
-      </w:r>
-      <w:proofErr w:type="spellEnd"/>
-      <w:r>
-        <w:t xml:space="preserve"> /Online /Cleanup-Image /</w:t>
-      </w:r>
-      <w:proofErr w:type="spellStart"/>
-      <w:r>
-        <w:t>ScanHealth</w:t>
-      </w:r>
-      <w:proofErr w:type="spellEnd"/>
-    </w:p>
-    <w:p>
-      <w:proofErr w:type="spellStart"/>
-      <w:r>
-        <w:t>Dism</w:t>
-      </w:r>
-      <w:proofErr w:type="spellEnd"/>
-      <w:r>
-        <w:t xml:space="preserve"> /Online /Cleanup-Image /</w:t>
-      </w:r>
-      <w:proofErr w:type="spellStart"/>
-      <w:r>
-        <w:t>RestoreHealth</w:t>
-      </w:r>
-      <w:proofErr w:type="spellEnd"/>
-    </w:p>
-    <w:p>
-      <w:proofErr w:type="spellStart"/>
-      <w:r>
-        <w:t>Dism</w:t>
-      </w:r>
-      <w:proofErr w:type="spellEnd"/>
-      <w:r>
-        <w:t xml:space="preserve"> /Online /Cleanup-Image /</w:t>
-      </w:r>
-      <w:proofErr w:type="spellStart"/>
-      <w:r>
-        <w:t>RestoreHealth</w:t>
-      </w:r>
-      <w:proofErr w:type="spellEnd"/>
-      <w:r>
-        <w:t xml:space="preserve"> /</w:t>
-      </w:r>
-      <w:proofErr w:type="spellStart"/>
-      <w:proofErr w:type="gramStart"/>
-      <w:r>
-        <w:t>Source:c</w:t>
-      </w:r>
-      <w:proofErr w:type="spellEnd"/>
-      <w:r>
-        <w:t>:\test\mount\windows</w:t>
-      </w:r>
-      <w:proofErr w:type="gramEnd"/>
-      <w:r>
-        <w:t xml:space="preserve"> /</w:t>
-      </w:r>
-      <w:proofErr w:type="spellStart"/>
-      <w:r>
-        <w:t>LimitAccess</w:t>
-      </w:r>
-      <w:proofErr w:type="spellEnd"/>
-    </w:p>
-    <w:p/>
-    <w:p>
-      <w:r>
-        <w:t>alternative:</w:t>
-      </w:r>
-    </w:p>
-    <w:p>
-      <w:proofErr w:type="spellStart"/>
-      <w:r>
-        <w:t>Dism</w:t>
-      </w:r>
-      <w:proofErr w:type="spellEnd"/>
-      <w:r>
-        <w:t xml:space="preserve"> /Cleanup-Mountpoints</w:t>
-      </w:r>
-    </w:p>
-    <w:p>
-      <w:proofErr w:type="spellStart"/>
-      <w:r>
-        <w:t>Dism</w:t>
-      </w:r>
-      <w:proofErr w:type="spellEnd"/>
-      <w:r>
-        <w:t xml:space="preserve"> /</w:t>
-      </w:r>
-      <w:proofErr w:type="spellStart"/>
-      <w:proofErr w:type="gramStart"/>
-      <w:r>
-        <w:t>Image:C</w:t>
-      </w:r>
-      <w:proofErr w:type="spellEnd"/>
-      <w:r>
-        <w:t>:\offline</w:t>
-      </w:r>
-      <w:proofErr w:type="gramEnd"/>
-      <w:r>
-        <w:t xml:space="preserve"> /Cleanup-Image /</w:t>
-      </w:r>
-      <w:proofErr w:type="spellStart"/>
-      <w:r>
-        <w:t>RestoreHealth</w:t>
-      </w:r>
-      <w:proofErr w:type="spellEnd"/>
-      <w:r>
-        <w:t xml:space="preserve"> /</w:t>
-      </w:r>
-      <w:proofErr w:type="spellStart"/>
-      <w:r>
-        <w:t>Source:c</w:t>
-      </w:r>
-      <w:proofErr w:type="spellEnd"/>
-      <w:r>
-        <w:t>:\test\mount\windows</w:t>
-      </w:r>
-    </w:p>
-    <w:p/>
-    <w:p>
-      <w:pPr>
-        <w:pStyle w:val="Heading1"/>
-      </w:pPr>
-      <w:bookmarkStart w:id="50" w:name="_Toc79967035"/>
-      <w:r>
-        <w:t>msvcp140_codecvt_ids.dll was not found</w:t>
-      </w:r>
-      <w:bookmarkEnd w:id="50"/>
-    </w:p>
-    <w:p/>
-    <w:p>
-      <w:r>
-        <w:t>How to fix "msvcp140_codecvt_ids.dll was not found" error.</w:t>
-      </w:r>
-    </w:p>
-    <w:p/>
-    <w:p>
-      <w:pPr>
-        <w:pStyle w:val="Heading2"/>
-      </w:pPr>
-      <w:bookmarkStart w:id="51" w:name="_Toc79967036"/>
-      <w:r>
-        <w:t>Method 1:</w:t>
-      </w:r>
-      <w:bookmarkEnd w:id="51"/>
-    </w:p>
-    <w:p>
-      <w:r>
-        <w:t>Download the file via this link: https://www.dll-files.com/msvcp140_codecvt_ids.dll.html</w:t>
-      </w:r>
-    </w:p>
-    <w:p>
-      <w:r>
-        <w:t>1. Copy and paste the downloaded "msvcp140_codecvt_ids.dll" file to "C:\Windows\System32\" for x64 bit.</w:t>
-      </w:r>
-    </w:p>
-    <w:p>
-      <w:r>
-        <w:lastRenderedPageBreak/>
-        <w:t>or</w:t>
-      </w:r>
-    </w:p>
-    <w:p>
-      <w:r>
-        <w:t>2. Copy and paste the downloaded "msvcp140_codecvt_ids.dll" file to "C:\Windows\SysWOW64\" for x32 bit.</w:t>
-      </w:r>
-    </w:p>
-    <w:p/>
-    <w:p>
-      <w:pPr>
-        <w:pStyle w:val="Heading2"/>
-      </w:pPr>
-      <w:bookmarkStart w:id="52" w:name="_Toc79967037"/>
-      <w:r>
-        <w:t>Method 2:</w:t>
-      </w:r>
-      <w:bookmarkEnd w:id="52"/>
-    </w:p>
-    <w:p>
-      <w:r>
-        <w:t>If the problem still occurs, try the following to register the DLL-file:</w:t>
-      </w:r>
-    </w:p>
-    <w:p>
-      <w:r>
-        <w:t>For 32bit DLL-files on a 32bit Windows, and for 64bit DLL-files on a 64bit Windows:</w:t>
-      </w:r>
-    </w:p>
-    <w:p>
-      <w:r>
-        <w:t>1. Open an elevated command prompt.</w:t>
-      </w:r>
-    </w:p>
-    <w:p>
-      <w:r>
-        <w:t>- To do this, click Start, click All Programs, click Accessories, right-click "Command Prompt", and then click Run as administrator.</w:t>
-      </w:r>
-    </w:p>
-    <w:p>
-      <w:r>
-        <w:t xml:space="preserve">- In Windows 8/10, go to the Start screen. Start typing </w:t>
-      </w:r>
-      <w:proofErr w:type="spellStart"/>
-      <w:r>
-        <w:t>cmd</w:t>
-      </w:r>
-      <w:proofErr w:type="spellEnd"/>
-      <w:r>
-        <w:t xml:space="preserve"> and Windows will find "Command Prompt". Right click "Command Prompt" and choose "Run as administrator".</w:t>
-      </w:r>
-    </w:p>
-    <w:p>
-      <w:r>
-        <w:t>- If you are prompted for an administrator password or for a confirmation, type the password, or click Allow.</w:t>
-      </w:r>
-    </w:p>
-    <w:p>
-      <w:r>
-        <w:t>2. Type "regsvr32 msvcp140_codecvt_ids.dll" and press Enter.</w:t>
-      </w:r>
-    </w:p>
-    <w:p>
-      <w:r>
-        <w:t>Registering 32bit DLL-files on a 64bit Windows:</w:t>
-      </w:r>
-    </w:p>
-    <w:p>
-      <w:r>
-        <w:t>1. Open an elevated command prompt, as instructed above.</w:t>
-      </w:r>
-    </w:p>
-    <w:p>
-      <w:r>
-        <w:t>2. In the command prompt, start by typing following and press enter:</w:t>
-      </w:r>
-    </w:p>
-    <w:p>
-      <w:r>
-        <w:t>- cd c:\windows\syswow64\</w:t>
-      </w:r>
-    </w:p>
-    <w:p>
-      <w:r>
-        <w:t>3. then type the following and press enter:</w:t>
-      </w:r>
-    </w:p>
-    <w:p>
-      <w:r>
-        <w:t>- regsvr32 c:\windows\syswow64\msvcp140_codecvt_ids.dll</w:t>
-      </w:r>
-    </w:p>
-    <w:p>
-      <w:r>
-        <w:t>Finally, reboot your PC one last time to refresh the memory. That should do it!</w:t>
-      </w:r>
-    </w:p>
-    <w:p/>
-    <w:p>
-      <w:pPr>
-        <w:pStyle w:val="Heading2"/>
-      </w:pPr>
-      <w:bookmarkStart w:id="53" w:name="_Toc79967038"/>
-      <w:r>
-        <w:t>Method 3:</w:t>
-      </w:r>
-      <w:bookmarkEnd w:id="53"/>
-    </w:p>
-    <w:p>
-      <w:r>
-        <w:t>Download and install the latest Microsoft Visual C++ Redistributable(</w:t>
-      </w:r>
-      <w:proofErr w:type="spellStart"/>
-      <w:r>
-        <w:t>vcredist</w:t>
-      </w:r>
-      <w:proofErr w:type="spellEnd"/>
-      <w:r>
-        <w:t>) via this link: https://www.techpowerup.com/download/visual-c-redistributable-runtime-package-all-in-one/</w:t>
-      </w:r>
-    </w:p>
-    <w:p>
-      <w:pPr>
-        <w:pStyle w:val="Heading1"/>
-      </w:pPr>
-      <w:bookmarkStart w:id="54" w:name="_Toc79967039"/>
-      <w:r>
-        <w:t>mfc140u.dll was not found</w:t>
-      </w:r>
-      <w:bookmarkEnd w:id="54"/>
-    </w:p>
-    <w:p/>
-    <w:p>
-      <w:r>
-        <w:t>How to fix "mfc140u.dll was not found" error.</w:t>
-      </w:r>
-    </w:p>
-    <w:p/>
-    <w:p>
-      <w:pPr>
-        <w:pStyle w:val="Heading2"/>
-      </w:pPr>
-      <w:bookmarkStart w:id="55" w:name="_Toc79967040"/>
       <w:r>
         <w:lastRenderedPageBreak/>
         <w:t>Method 1:</w:t>
       </w:r>
+      <w:bookmarkEnd w:id="47"/>
+    </w:p>
+    <w:p>
+      <w:r>
+        <w:t>- Reboot to safe mode</w:t>
+      </w:r>
+    </w:p>
+    <w:p>
+      <w:r>
+        <w:t>- Go to C:\Windows\System32\Drivers</w:t>
+      </w:r>
+    </w:p>
+    <w:p>
+      <w:r>
+        <w:t>- Find the file "intelppm.sys"</w:t>
+      </w:r>
+    </w:p>
+    <w:p>
+      <w:r>
+        <w:t>- Rename it to "</w:t>
+      </w:r>
+      <w:proofErr w:type="spellStart"/>
+      <w:r>
+        <w:t>XXXintelppm.syx</w:t>
+      </w:r>
+      <w:proofErr w:type="spellEnd"/>
+      <w:r>
+        <w:t xml:space="preserve"> or </w:t>
+      </w:r>
+      <w:proofErr w:type="spellStart"/>
+      <w:r>
+        <w:t>intelppm.sys.bak</w:t>
+      </w:r>
+      <w:proofErr w:type="spellEnd"/>
+      <w:r>
+        <w:t>"</w:t>
+      </w:r>
+    </w:p>
+    <w:p>
+      <w:r>
+        <w:t>- Reboot your computer</w:t>
+      </w:r>
+    </w:p>
+    <w:p/>
+    <w:p>
+      <w:pPr>
+        <w:pStyle w:val="Heading2"/>
+      </w:pPr>
+      <w:bookmarkStart w:id="48" w:name="_Toc79967033"/>
+      <w:r>
+        <w:t>Method 2:</w:t>
+      </w:r>
+      <w:bookmarkEnd w:id="48"/>
+    </w:p>
+    <w:p>
+      <w:r>
+        <w:t>- Open regedit</w:t>
+      </w:r>
+    </w:p>
+    <w:p>
+      <w:r>
+        <w:t>- Go to HKEY_LOCAL_MACHINE\SYSTEM\</w:t>
+      </w:r>
+      <w:proofErr w:type="spellStart"/>
+      <w:r>
+        <w:t>CurrentControlSet</w:t>
+      </w:r>
+      <w:proofErr w:type="spellEnd"/>
+      <w:r>
+        <w:t>\services\</w:t>
+      </w:r>
+      <w:proofErr w:type="spellStart"/>
+      <w:r>
+        <w:t>intelppm</w:t>
+      </w:r>
+      <w:proofErr w:type="spellEnd"/>
+    </w:p>
+    <w:p>
+      <w:r>
+        <w:t>- Set the "start" value from 3 to 4</w:t>
+      </w:r>
+    </w:p>
+    <w:p>
+      <w:r>
+        <w:t>- Restart your device</w:t>
+      </w:r>
+    </w:p>
+    <w:p/>
+    <w:p>
+      <w:pPr>
+        <w:pStyle w:val="Heading1"/>
+      </w:pPr>
+      <w:bookmarkStart w:id="49" w:name="_Toc79967034"/>
+      <w:r>
+        <w:t>Corrupted OS Repair</w:t>
+      </w:r>
+      <w:bookmarkEnd w:id="49"/>
+    </w:p>
+    <w:p/>
+    <w:p>
+      <w:r>
+        <w:t>Run the command prompt as administrator and then type the following.</w:t>
+      </w:r>
+    </w:p>
+    <w:p/>
+    <w:p>
+      <w:proofErr w:type="spellStart"/>
+      <w:r>
+        <w:t>sfc</w:t>
+      </w:r>
+      <w:proofErr w:type="spellEnd"/>
+      <w:r>
+        <w:t xml:space="preserve"> /</w:t>
+      </w:r>
+      <w:proofErr w:type="spellStart"/>
+      <w:r>
+        <w:t>scannow</w:t>
+      </w:r>
+      <w:proofErr w:type="spellEnd"/>
+    </w:p>
+    <w:p>
+      <w:proofErr w:type="spellStart"/>
+      <w:r>
+        <w:t>Dism</w:t>
+      </w:r>
+      <w:proofErr w:type="spellEnd"/>
+      <w:r>
+        <w:t xml:space="preserve"> /Online /Cleanup-Image /</w:t>
+      </w:r>
+      <w:proofErr w:type="spellStart"/>
+      <w:r>
+        <w:t>CheckHealth</w:t>
+      </w:r>
+      <w:proofErr w:type="spellEnd"/>
+    </w:p>
+    <w:p>
+      <w:proofErr w:type="spellStart"/>
+      <w:r>
+        <w:t>Dism</w:t>
+      </w:r>
+      <w:proofErr w:type="spellEnd"/>
+      <w:r>
+        <w:t xml:space="preserve"> /Online /Cleanup-Image /</w:t>
+      </w:r>
+      <w:proofErr w:type="spellStart"/>
+      <w:r>
+        <w:t>ScanHealth</w:t>
+      </w:r>
+      <w:proofErr w:type="spellEnd"/>
+    </w:p>
+    <w:p>
+      <w:proofErr w:type="spellStart"/>
+      <w:r>
+        <w:t>Dism</w:t>
+      </w:r>
+      <w:proofErr w:type="spellEnd"/>
+      <w:r>
+        <w:t xml:space="preserve"> /Online /Cleanup-Image /</w:t>
+      </w:r>
+      <w:proofErr w:type="spellStart"/>
+      <w:r>
+        <w:t>RestoreHealth</w:t>
+      </w:r>
+      <w:proofErr w:type="spellEnd"/>
+    </w:p>
+    <w:p>
+      <w:proofErr w:type="spellStart"/>
+      <w:r>
+        <w:t>Dism</w:t>
+      </w:r>
+      <w:proofErr w:type="spellEnd"/>
+      <w:r>
+        <w:t xml:space="preserve"> /Online /Cleanup-Image /</w:t>
+      </w:r>
+      <w:proofErr w:type="spellStart"/>
+      <w:r>
+        <w:t>RestoreHealth</w:t>
+      </w:r>
+      <w:proofErr w:type="spellEnd"/>
+      <w:r>
+        <w:t xml:space="preserve"> /</w:t>
+      </w:r>
+      <w:proofErr w:type="spellStart"/>
+      <w:proofErr w:type="gramStart"/>
+      <w:r>
+        <w:t>Source:c</w:t>
+      </w:r>
+      <w:proofErr w:type="spellEnd"/>
+      <w:r>
+        <w:t>:\test\mount\windows</w:t>
+      </w:r>
+      <w:proofErr w:type="gramEnd"/>
+      <w:r>
+        <w:t xml:space="preserve"> /</w:t>
+      </w:r>
+      <w:proofErr w:type="spellStart"/>
+      <w:r>
+        <w:t>LimitAccess</w:t>
+      </w:r>
+      <w:proofErr w:type="spellEnd"/>
+    </w:p>
+    <w:p/>
+    <w:p>
+      <w:r>
+        <w:t>alternative:</w:t>
+      </w:r>
+    </w:p>
+    <w:p>
+      <w:proofErr w:type="spellStart"/>
+      <w:r>
+        <w:t>Dism</w:t>
+      </w:r>
+      <w:proofErr w:type="spellEnd"/>
+      <w:r>
+        <w:t xml:space="preserve"> /Cleanup-Mountpoints</w:t>
+      </w:r>
+    </w:p>
+    <w:p>
+      <w:proofErr w:type="spellStart"/>
+      <w:r>
+        <w:t>Dism</w:t>
+      </w:r>
+      <w:proofErr w:type="spellEnd"/>
+      <w:r>
+        <w:t xml:space="preserve"> /</w:t>
+      </w:r>
+      <w:proofErr w:type="spellStart"/>
+      <w:proofErr w:type="gramStart"/>
+      <w:r>
+        <w:t>Image:C</w:t>
+      </w:r>
+      <w:proofErr w:type="spellEnd"/>
+      <w:r>
+        <w:t>:\offline</w:t>
+      </w:r>
+      <w:proofErr w:type="gramEnd"/>
+      <w:r>
+        <w:t xml:space="preserve"> /Cleanup-Image /</w:t>
+      </w:r>
+      <w:proofErr w:type="spellStart"/>
+      <w:r>
+        <w:t>RestoreHealth</w:t>
+      </w:r>
+      <w:proofErr w:type="spellEnd"/>
+      <w:r>
+        <w:t xml:space="preserve"> /</w:t>
+      </w:r>
+      <w:proofErr w:type="spellStart"/>
+      <w:r>
+        <w:t>Source:c</w:t>
+      </w:r>
+      <w:proofErr w:type="spellEnd"/>
+      <w:r>
+        <w:t>:\test\mount\windows</w:t>
+      </w:r>
+    </w:p>
+    <w:p/>
+    <w:p>
+      <w:pPr>
+        <w:pStyle w:val="Heading1"/>
+      </w:pPr>
+      <w:bookmarkStart w:id="50" w:name="_Toc79967035"/>
+      <w:r>
+        <w:t>msvcp140_codecvt_ids.dll was not found</w:t>
+      </w:r>
+      <w:bookmarkEnd w:id="50"/>
+    </w:p>
+    <w:p/>
+    <w:p>
+      <w:r>
+        <w:lastRenderedPageBreak/>
+        <w:t>How to fix "msvcp140_codecvt_ids.dll was not found" error.</w:t>
+      </w:r>
+    </w:p>
+    <w:p/>
+    <w:p>
+      <w:pPr>
+        <w:pStyle w:val="Heading2"/>
+      </w:pPr>
+      <w:bookmarkStart w:id="51" w:name="_Toc79967036"/>
+      <w:r>
+        <w:t>Method 1:</w:t>
+      </w:r>
+      <w:bookmarkEnd w:id="51"/>
+    </w:p>
+    <w:p>
+      <w:r>
+        <w:t>Download the file via this link: https://www.dll-files.com/msvcp140_codecvt_ids.dll.html</w:t>
+      </w:r>
+    </w:p>
+    <w:p>
+      <w:r>
+        <w:t>1. Copy and paste the downloaded "msvcp140_codecvt_ids.dll" file to "C:\Windows\System32\" for x64 bit.</w:t>
+      </w:r>
+    </w:p>
+    <w:p>
+      <w:r>
+        <w:t>or</w:t>
+      </w:r>
+    </w:p>
+    <w:p>
+      <w:r>
+        <w:t>2. Copy and paste the downloaded "msvcp140_codecvt_ids.dll" file to "C:\Windows\SysWOW64\" for x32 bit.</w:t>
+      </w:r>
+    </w:p>
+    <w:p/>
+    <w:p>
+      <w:pPr>
+        <w:pStyle w:val="Heading2"/>
+      </w:pPr>
+      <w:bookmarkStart w:id="52" w:name="_Toc79967037"/>
+      <w:r>
+        <w:t>Method 2:</w:t>
+      </w:r>
+      <w:bookmarkEnd w:id="52"/>
+    </w:p>
+    <w:p>
+      <w:r>
+        <w:t>If the problem still occurs, try the following to register the DLL-file:</w:t>
+      </w:r>
+    </w:p>
+    <w:p>
+      <w:r>
+        <w:t>For 32bit DLL-files on a 32bit Windows, and for 64bit DLL-files on a 64bit Windows:</w:t>
+      </w:r>
+    </w:p>
+    <w:p>
+      <w:r>
+        <w:t>1. Open an elevated command prompt.</w:t>
+      </w:r>
+    </w:p>
+    <w:p>
+      <w:r>
+        <w:t>- To do this, click Start, click All Programs, click Accessories, right-click "Command Prompt", and then click Run as administrator.</w:t>
+      </w:r>
+    </w:p>
+    <w:p>
+      <w:r>
+        <w:t xml:space="preserve">- In Windows 8/10, go to the Start screen. Start typing </w:t>
+      </w:r>
+      <w:proofErr w:type="spellStart"/>
+      <w:r>
+        <w:t>cmd</w:t>
+      </w:r>
+      <w:proofErr w:type="spellEnd"/>
+      <w:r>
+        <w:t xml:space="preserve"> and Windows will find "Command Prompt". Right click "Command Prompt" and choose "Run as administrator".</w:t>
+      </w:r>
+    </w:p>
+    <w:p>
+      <w:r>
+        <w:t>- If you are prompted for an administrator password or for a confirmation, type the password, or click Allow.</w:t>
+      </w:r>
+    </w:p>
+    <w:p>
+      <w:r>
+        <w:t>2. Type "regsvr32 msvcp140_codecvt_ids.dll" and press Enter.</w:t>
+      </w:r>
+    </w:p>
+    <w:p>
+      <w:r>
+        <w:t>Registering 32bit DLL-files on a 64bit Windows:</w:t>
+      </w:r>
+    </w:p>
+    <w:p>
+      <w:r>
+        <w:t>1. Open an elevated command prompt, as instructed above.</w:t>
+      </w:r>
+    </w:p>
+    <w:p>
+      <w:r>
+        <w:t>2. In the command prompt, start by typing following and press enter:</w:t>
+      </w:r>
+    </w:p>
+    <w:p>
+      <w:r>
+        <w:t>- cd c:\windows\syswow64\</w:t>
+      </w:r>
+    </w:p>
+    <w:p>
+      <w:r>
+        <w:t>3. then type the following and press enter:</w:t>
+      </w:r>
+    </w:p>
+    <w:p>
+      <w:r>
+        <w:t>- regsvr32 c:\windows\syswow64\msvcp140_codecvt_ids.dll</w:t>
+      </w:r>
+    </w:p>
+    <w:p>
+      <w:r>
+        <w:t>Finally, reboot your PC one last time to refresh the memory. That should do it!</w:t>
+      </w:r>
+    </w:p>
+    <w:p/>
+    <w:p>
+      <w:pPr>
+        <w:pStyle w:val="Heading2"/>
+      </w:pPr>
+      <w:bookmarkStart w:id="53" w:name="_Toc79967038"/>
+      <w:r>
+        <w:t>Method 3:</w:t>
+      </w:r>
+      <w:bookmarkEnd w:id="53"/>
+    </w:p>
+    <w:p>
+      <w:r>
+        <w:t>Download and install the latest Microsoft Visual C++ Redistributable(</w:t>
+      </w:r>
+      <w:proofErr w:type="spellStart"/>
+      <w:r>
+        <w:t>vcredist</w:t>
+      </w:r>
+      <w:proofErr w:type="spellEnd"/>
+      <w:r>
+        <w:t>) via this link: https://www.techpowerup.com/download/visual-c-redistributable-runtime-package-all-in-one/</w:t>
+      </w:r>
+    </w:p>
+    <w:p>
+      <w:pPr>
+        <w:pStyle w:val="Heading1"/>
+      </w:pPr>
+      <w:bookmarkStart w:id="54" w:name="_Toc79967039"/>
+      <w:r>
+        <w:lastRenderedPageBreak/>
+        <w:t>mfc140u.dll was not found</w:t>
+      </w:r>
+      <w:bookmarkEnd w:id="54"/>
+    </w:p>
+    <w:p/>
+    <w:p>
+      <w:r>
+        <w:t>How to fix "mfc140u.dll was not found" error.</w:t>
+      </w:r>
+    </w:p>
+    <w:p/>
+    <w:p>
+      <w:pPr>
+        <w:pStyle w:val="Heading2"/>
+      </w:pPr>
+      <w:bookmarkStart w:id="55" w:name="_Toc79967040"/>
+      <w:r>
+        <w:t>Method 1:</w:t>
+      </w:r>
       <w:bookmarkEnd w:id="55"/>
     </w:p>
     <w:p>
@@ -6842,6 +6882,7 @@
       </w:pPr>
       <w:bookmarkStart w:id="57" w:name="_Toc79967042"/>
       <w:r>
+        <w:lastRenderedPageBreak/>
         <w:t>Method 3:</w:t>
       </w:r>
       <w:bookmarkEnd w:id="57"/>
@@ -6878,124 +6919,124 @@
     <w:p/>
     <w:p>
       <w:r>
+        <w:t>1. Create new folder</w:t>
+      </w:r>
+    </w:p>
+    <w:p>
+      <w:r>
+        <w:t>2. Rename the folder and copy and paste this:</w:t>
+      </w:r>
+    </w:p>
+    <w:p>
+      <w:proofErr w:type="spellStart"/>
+      <w:proofErr w:type="gramStart"/>
+      <w:r>
+        <w:t>GodMode</w:t>
+      </w:r>
+      <w:proofErr w:type="spellEnd"/>
+      <w:r>
+        <w:t>.{</w:t>
+      </w:r>
+      <w:proofErr w:type="gramEnd"/>
+      <w:r>
+        <w:t>ED7BA470-8E54-465E-825C-99712043E01C}</w:t>
+      </w:r>
+    </w:p>
+    <w:p>
+      <w:r>
+        <w:t>3. Done</w:t>
+      </w:r>
+    </w:p>
+    <w:p/>
+    <w:p>
+      <w:r>
+        <w:t>This special folder allows you to access settings easily and organized way.</w:t>
+      </w:r>
+    </w:p>
+    <w:p/>
+    <w:p>
+      <w:r>
+        <w:t>-Administrative Tools</w:t>
+      </w:r>
+    </w:p>
+    <w:p>
+      <w:r>
+        <w:t>-AutoPlay</w:t>
+      </w:r>
+    </w:p>
+    <w:p>
+      <w:r>
+        <w:t>-Backup and Restore</w:t>
+      </w:r>
+    </w:p>
+    <w:p>
+      <w:r>
+        <w:t>-Color Management</w:t>
+      </w:r>
+    </w:p>
+    <w:p>
+      <w:r>
+        <w:t>-Credential Manager</w:t>
+      </w:r>
+    </w:p>
+    <w:p>
+      <w:r>
+        <w:t>-Date and Time</w:t>
+      </w:r>
+    </w:p>
+    <w:p>
+      <w:r>
+        <w:t>-Devices and Printers</w:t>
+      </w:r>
+    </w:p>
+    <w:p>
+      <w:r>
+        <w:t>-Ease of Access Center</w:t>
+      </w:r>
+    </w:p>
+    <w:p>
+      <w:r>
+        <w:t>-File Explorer Options</w:t>
+      </w:r>
+    </w:p>
+    <w:p>
+      <w:r>
+        <w:t>-File History</w:t>
+      </w:r>
+    </w:p>
+    <w:p>
+      <w:r>
+        <w:t>-Fonts</w:t>
+      </w:r>
+    </w:p>
+    <w:p>
+      <w:r>
+        <w:t>-Indexing Options</w:t>
+      </w:r>
+    </w:p>
+    <w:p>
+      <w:r>
+        <w:t>-Infrared</w:t>
+      </w:r>
+    </w:p>
+    <w:p>
+      <w:r>
+        <w:t>-Internet Options</w:t>
+      </w:r>
+    </w:p>
+    <w:p>
+      <w:r>
+        <w:t>-Keyboard</w:t>
+      </w:r>
+    </w:p>
+    <w:p>
+      <w:r>
+        <w:t>-Mouse</w:t>
+      </w:r>
+    </w:p>
+    <w:p>
+      <w:r>
         <w:lastRenderedPageBreak/>
-        <w:t>1. Create new folder</w:t>
-      </w:r>
-    </w:p>
-    <w:p>
-      <w:r>
-        <w:t>2. Rename the folder and copy and paste this:</w:t>
-      </w:r>
-    </w:p>
-    <w:p>
-      <w:proofErr w:type="spellStart"/>
-      <w:proofErr w:type="gramStart"/>
-      <w:r>
-        <w:t>GodMode</w:t>
-      </w:r>
-      <w:proofErr w:type="spellEnd"/>
-      <w:r>
-        <w:t>.{</w:t>
-      </w:r>
-      <w:proofErr w:type="gramEnd"/>
-      <w:r>
-        <w:t>ED7BA470-8E54-465E-825C-99712043E01C}</w:t>
-      </w:r>
-    </w:p>
-    <w:p>
-      <w:r>
-        <w:t>3. Done</w:t>
-      </w:r>
-    </w:p>
-    <w:p/>
-    <w:p>
-      <w:r>
-        <w:t>This special folder allows you to access settings easily and organized way.</w:t>
-      </w:r>
-    </w:p>
-    <w:p/>
-    <w:p>
-      <w:r>
-        <w:t>-Administrative Tools</w:t>
-      </w:r>
-    </w:p>
-    <w:p>
-      <w:r>
-        <w:t>-AutoPlay</w:t>
-      </w:r>
-    </w:p>
-    <w:p>
-      <w:r>
-        <w:t>-Backup and Restore</w:t>
-      </w:r>
-    </w:p>
-    <w:p>
-      <w:r>
-        <w:t>-Color Management</w:t>
-      </w:r>
-    </w:p>
-    <w:p>
-      <w:r>
-        <w:t>-Credential Manager</w:t>
-      </w:r>
-    </w:p>
-    <w:p>
-      <w:r>
-        <w:t>-Date and Time</w:t>
-      </w:r>
-    </w:p>
-    <w:p>
-      <w:r>
-        <w:t>-Devices and Printers</w:t>
-      </w:r>
-    </w:p>
-    <w:p>
-      <w:r>
-        <w:t>-Ease of Access Center</w:t>
-      </w:r>
-    </w:p>
-    <w:p>
-      <w:r>
-        <w:t>-File Explorer Options</w:t>
-      </w:r>
-    </w:p>
-    <w:p>
-      <w:r>
-        <w:t>-File History</w:t>
-      </w:r>
-    </w:p>
-    <w:p>
-      <w:r>
-        <w:t>-Fonts</w:t>
-      </w:r>
-    </w:p>
-    <w:p>
-      <w:r>
-        <w:t>-Indexing Options</w:t>
-      </w:r>
-    </w:p>
-    <w:p>
-      <w:r>
-        <w:t>-Infrared</w:t>
-      </w:r>
-    </w:p>
-    <w:p>
-      <w:r>
-        <w:t>-Internet Options</w:t>
-      </w:r>
-    </w:p>
-    <w:p>
-      <w:r>
-        <w:t>-Keyboard</w:t>
-      </w:r>
-    </w:p>
-    <w:p>
-      <w:r>
-        <w:t>-Mouse</w:t>
-      </w:r>
-    </w:p>
-    <w:p>
-      <w:r>
         <w:t>-Network and Sharing Center</w:t>
       </w:r>
     </w:p>
@@ -7026,7 +7067,6 @@
     </w:p>
     <w:p>
       <w:r>
-        <w:lastRenderedPageBreak/>
         <w:t>-RemoteApp and Desktop Connections</w:t>
       </w:r>
     </w:p>
@@ -7186,6 +7226,7 @@
         <w:ind w:left="360"/>
       </w:pPr>
       <w:r>
+        <w:lastRenderedPageBreak/>
         <w:t xml:space="preserve">That shortcut will start </w:t>
       </w:r>
       <w:proofErr w:type="spellStart"/>
@@ -7218,25 +7259,12 @@
     <w:p/>
     <w:p>
       <w:r>
-        <w:t>step</w:t>
-      </w:r>
-      <w:r>
-        <w:t>1:</w:t>
-      </w:r>
-      <w:r>
-        <w:t xml:space="preserve"> just go and find the location of eclipse in your system</w:t>
-      </w:r>
-    </w:p>
-    <w:p>
-      <w:r>
-        <w:lastRenderedPageBreak/>
-        <w:t>step</w:t>
-      </w:r>
-      <w:r>
-        <w:t>2:</w:t>
-      </w:r>
-      <w:r>
-        <w:t xml:space="preserve"> open the "eclipse configuration file" and search "-</w:t>
+        <w:t>step1: just go and find the location of eclipse in your system</w:t>
+      </w:r>
+    </w:p>
+    <w:p>
+      <w:r>
+        <w:t>step2: open the "eclipse configuration file" and search "-</w:t>
       </w:r>
       <w:proofErr w:type="spellStart"/>
       <w:r>
@@ -7265,13 +7293,7 @@
     </w:p>
     <w:p>
       <w:r>
-        <w:t>step</w:t>
-      </w:r>
-      <w:r>
-        <w:t>3:</w:t>
-      </w:r>
-      <w:r>
-        <w:t xml:space="preserve"> go and copy the bin folder of jdk11 and paste it below the "-</w:t>
+        <w:t>step3: go and copy the bin folder of jdk11 and paste it below the "-</w:t>
       </w:r>
       <w:proofErr w:type="spellStart"/>
       <w:r>
@@ -7284,10 +7306,7 @@
     </w:p>
     <w:p>
       <w:r>
-        <w:t>example</w:t>
-      </w:r>
-      <w:r>
-        <w:t>:</w:t>
+        <w:t>example:</w:t>
       </w:r>
     </w:p>
     <w:p>

--- a/Troubleshooting and Tweak Guides for Windows/Troubleshooting and Tweak Guides for Windows.docx
+++ b/Troubleshooting and Tweak Guides for Windows/Troubleshooting and Tweak Guides for Windows.docx
@@ -1,6 +1,6 @@
 
 <file path=word/document.xml><?xml version="1.0" encoding="utf-8"?>
-<w:document xmlns:wpc="http://schemas.microsoft.com/office/word/2010/wordprocessingCanvas" xmlns:cx="http://schemas.microsoft.com/office/drawing/2014/chartex" xmlns:cx1="http://schemas.microsoft.com/office/drawing/2015/9/8/chartex" xmlns:cx2="http://schemas.microsoft.com/office/drawing/2015/10/21/chartex" xmlns:cx3="http://schemas.microsoft.com/office/drawing/2016/5/9/chartex" xmlns:cx4="http://schemas.microsoft.com/office/drawing/2016/5/10/chartex" xmlns:cx5="http://schemas.microsoft.com/office/drawing/2016/5/11/chartex" xmlns:cx6="http://schemas.microsoft.com/office/drawing/2016/5/12/chartex" xmlns:cx7="http://schemas.microsoft.com/office/drawing/2016/5/13/chartex" xmlns:cx8="http://schemas.microsoft.com/office/drawing/2016/5/14/chartex" xmlns:mc="http://schemas.openxmlformats.org/markup-compatibility/2006" xmlns:aink="http://schemas.microsoft.com/office/drawing/2016/ink" xmlns:am3d="http://schemas.microsoft.com/office/drawing/2017/model3d" xmlns:o="urn:schemas-microsoft-com:office:office" xmlns:r="http://schemas.openxmlformats.org/officeDocument/2006/relationships" xmlns:m="http://schemas.openxmlformats.org/officeDocument/2006/math" xmlns:v="urn:schemas-microsoft-com:vml" xmlns:wp14="http://schemas.microsoft.com/office/word/2010/wordprocessingDrawing" xmlns:wp="http://schemas.openxmlformats.org/drawingml/2006/wordprocessingDrawing" xmlns:w10="urn:schemas-microsoft-com:office:word" xmlns:w="http://schemas.openxmlformats.org/wordprocessingml/2006/main" xmlns:w14="http://schemas.microsoft.com/office/word/2010/wordml" xmlns:w15="http://schemas.microsoft.com/office/word/2012/wordml" xmlns:w16cex="http://schemas.microsoft.com/office/word/2018/wordml/cex" xmlns:w16cid="http://schemas.microsoft.com/office/word/2016/wordml/cid" xmlns:w16="http://schemas.microsoft.com/office/word/2018/wordml" xmlns:w16sdtdh="http://schemas.microsoft.com/office/word/2020/wordml/sdtdatahash" xmlns:w16se="http://schemas.microsoft.com/office/word/2015/wordml/symex" xmlns:wpg="http://schemas.microsoft.com/office/word/2010/wordprocessingGroup" xmlns:wpi="http://schemas.microsoft.com/office/word/2010/wordprocessingInk" xmlns:wne="http://schemas.microsoft.com/office/word/2006/wordml" xmlns:wps="http://schemas.microsoft.com/office/word/2010/wordprocessingShape" mc:Ignorable="w14 w15 w16se w16cid w16 w16cex w16sdtdh wp14">
+<w:document xmlns:wpc="http://schemas.microsoft.com/office/word/2010/wordprocessingCanvas" xmlns:cx="http://schemas.microsoft.com/office/drawing/2014/chartex" xmlns:cx1="http://schemas.microsoft.com/office/drawing/2015/9/8/chartex" xmlns:cx2="http://schemas.microsoft.com/office/drawing/2015/10/21/chartex" xmlns:cx3="http://schemas.microsoft.com/office/drawing/2016/5/9/chartex" xmlns:cx4="http://schemas.microsoft.com/office/drawing/2016/5/10/chartex" xmlns:cx5="http://schemas.microsoft.com/office/drawing/2016/5/11/chartex" xmlns:cx6="http://schemas.microsoft.com/office/drawing/2016/5/12/chartex" xmlns:cx7="http://schemas.microsoft.com/office/drawing/2016/5/13/chartex" xmlns:cx8="http://schemas.microsoft.com/office/drawing/2016/5/14/chartex" xmlns:mc="http://schemas.openxmlformats.org/markup-compatibility/2006" xmlns:aink="http://schemas.microsoft.com/office/drawing/2016/ink" xmlns:am3d="http://schemas.microsoft.com/office/drawing/2017/model3d" xmlns:o="urn:schemas-microsoft-com:office:office" xmlns:oel="http://schemas.microsoft.com/office/2019/extlst" xmlns:r="http://schemas.openxmlformats.org/officeDocument/2006/relationships" xmlns:m="http://schemas.openxmlformats.org/officeDocument/2006/math" xmlns:v="urn:schemas-microsoft-com:vml" xmlns:wp14="http://schemas.microsoft.com/office/word/2010/wordprocessingDrawing" xmlns:wp="http://schemas.openxmlformats.org/drawingml/2006/wordprocessingDrawing" xmlns:w10="urn:schemas-microsoft-com:office:word" xmlns:w="http://schemas.openxmlformats.org/wordprocessingml/2006/main" xmlns:w14="http://schemas.microsoft.com/office/word/2010/wordml" xmlns:w15="http://schemas.microsoft.com/office/word/2012/wordml" xmlns:w16cex="http://schemas.microsoft.com/office/word/2018/wordml/cex" xmlns:w16cid="http://schemas.microsoft.com/office/word/2016/wordml/cid" xmlns:w16="http://schemas.microsoft.com/office/word/2018/wordml" xmlns:w16sdtdh="http://schemas.microsoft.com/office/word/2020/wordml/sdtdatahash" xmlns:w16se="http://schemas.microsoft.com/office/word/2015/wordml/symex" xmlns:wpg="http://schemas.microsoft.com/office/word/2010/wordprocessingGroup" xmlns:wpi="http://schemas.microsoft.com/office/word/2010/wordprocessingInk" xmlns:wne="http://schemas.microsoft.com/office/word/2006/wordml" xmlns:wps="http://schemas.microsoft.com/office/word/2010/wordprocessingShape" mc:Ignorable="w14 w15 w16se w16cid w16 w16cex w16sdtdh wp14">
   <w:body>
     <w:sdt>
       <w:sdtPr>
@@ -6906,13 +6906,8 @@
         <w:pStyle w:val="Heading1"/>
       </w:pPr>
       <w:bookmarkStart w:id="58" w:name="_Toc79967043"/>
-      <w:proofErr w:type="spellStart"/>
-      <w:r>
-        <w:t>GodMode</w:t>
-      </w:r>
-      <w:proofErr w:type="spellEnd"/>
-      <w:r>
-        <w:t xml:space="preserve"> Folder</w:t>
+      <w:r>
+        <w:t>GodMode Folder</w:t>
       </w:r>
       <w:bookmarkEnd w:id="58"/>
     </w:p>
@@ -6928,14 +6923,9 @@
       </w:r>
     </w:p>
     <w:p>
-      <w:proofErr w:type="spellStart"/>
       <w:proofErr w:type="gramStart"/>
       <w:r>
-        <w:t>GodMode</w:t>
-      </w:r>
-      <w:proofErr w:type="spellEnd"/>
-      <w:r>
-        <w:t>.{</w:t>
+        <w:t>GodMode.{</w:t>
       </w:r>
       <w:proofErr w:type="gramEnd"/>
       <w:r>
@@ -7335,6 +7325,274 @@
       <w:proofErr w:type="spellEnd"/>
     </w:p>
     <w:p/>
+    <w:p>
+      <w:pPr>
+        <w:pStyle w:val="Heading1"/>
+      </w:pPr>
+      <w:r>
+        <w:t>Enable/Disable Hyper V</w:t>
+      </w:r>
+    </w:p>
+    <w:p>
+      <w:hyperlink r:id="rId9" w:history="1">
+        <w:r>
+          <w:rPr>
+            <w:rStyle w:val="Hyperlink"/>
+          </w:rPr>
+          <w:t>https://promptresolve.com/operating-syste</w:t>
+        </w:r>
+        <w:r>
+          <w:rPr>
+            <w:rStyle w:val="Hyperlink"/>
+          </w:rPr>
+          <w:t>m</w:t>
+        </w:r>
+        <w:r>
+          <w:rPr>
+            <w:rStyle w:val="Hyperlink"/>
+          </w:rPr>
+          <w:t>/methods-to-enable-disable-hyper-v-in-windows-11/</w:t>
+        </w:r>
+      </w:hyperlink>
+    </w:p>
+    <w:p/>
+    <w:p>
+      <w:pPr>
+        <w:pStyle w:val="Heading2"/>
+      </w:pPr>
+      <w:r>
+        <w:t>Enabling:</w:t>
+      </w:r>
+    </w:p>
+    <w:p/>
+    <w:p>
+      <w:r>
+        <w:t>Method 1: Through Windows Features (Control Panel)</w:t>
+      </w:r>
+    </w:p>
+    <w:p>
+      <w:r>
+        <w:t xml:space="preserve">Method 2: CMD and </w:t>
+      </w:r>
+      <w:proofErr w:type="spellStart"/>
+      <w:r>
+        <w:t>Powershell</w:t>
+      </w:r>
+      <w:proofErr w:type="spellEnd"/>
+      <w:r>
+        <w:t xml:space="preserve"> (Run as administrator)</w:t>
+      </w:r>
+    </w:p>
+    <w:p>
+      <w:pPr>
+        <w:pStyle w:val="ListParagraph"/>
+        <w:numPr>
+          <w:ilvl w:val="0"/>
+          <w:numId w:val="3"/>
+        </w:numPr>
+        <w:rPr>
+          <w:sz w:val="20"/>
+          <w:szCs w:val="20"/>
+        </w:rPr>
+      </w:pPr>
+      <w:r>
+        <w:rPr>
+          <w:rFonts w:ascii="Poppins" w:hAnsi="Poppins" w:cs="Poppins"/>
+          <w:color w:val="717171"/>
+          <w:sz w:val="20"/>
+          <w:szCs w:val="20"/>
+          <w:shd w:val="clear" w:color="auto" w:fill="FFFFFF"/>
+        </w:rPr>
+        <w:t>DISM /Online /Enable-Feature /</w:t>
+      </w:r>
+      <w:proofErr w:type="spellStart"/>
+      <w:proofErr w:type="gramStart"/>
+      <w:r>
+        <w:rPr>
+          <w:rFonts w:ascii="Poppins" w:hAnsi="Poppins" w:cs="Poppins"/>
+          <w:color w:val="717171"/>
+          <w:sz w:val="20"/>
+          <w:szCs w:val="20"/>
+          <w:shd w:val="clear" w:color="auto" w:fill="FFFFFF"/>
+        </w:rPr>
+        <w:t>FeatureName:Microsoft</w:t>
+      </w:r>
+      <w:proofErr w:type="gramEnd"/>
+      <w:r>
+        <w:rPr>
+          <w:rFonts w:ascii="Poppins" w:hAnsi="Poppins" w:cs="Poppins"/>
+          <w:color w:val="717171"/>
+          <w:sz w:val="20"/>
+          <w:szCs w:val="20"/>
+          <w:shd w:val="clear" w:color="auto" w:fill="FFFFFF"/>
+        </w:rPr>
+        <w:t>-Hyper-V</w:t>
+      </w:r>
+      <w:proofErr w:type="spellEnd"/>
+      <w:r>
+        <w:rPr>
+          <w:rFonts w:ascii="Poppins" w:hAnsi="Poppins" w:cs="Poppins"/>
+          <w:color w:val="717171"/>
+          <w:sz w:val="20"/>
+          <w:szCs w:val="20"/>
+          <w:shd w:val="clear" w:color="auto" w:fill="FFFFFF"/>
+        </w:rPr>
+        <w:t xml:space="preserve">. </w:t>
+      </w:r>
+    </w:p>
+    <w:p>
+      <w:pPr>
+        <w:rPr>
+          <w:sz w:val="20"/>
+          <w:szCs w:val="20"/>
+        </w:rPr>
+      </w:pPr>
+    </w:p>
+    <w:p>
+      <w:pPr>
+        <w:pStyle w:val="Heading2"/>
+        <w:rPr>
+          <w:sz w:val="20"/>
+          <w:szCs w:val="20"/>
+        </w:rPr>
+      </w:pPr>
+      <w:r>
+        <w:rPr>
+          <w:rStyle w:val="Heading2Char"/>
+        </w:rPr>
+        <w:t>Disabling</w:t>
+      </w:r>
+      <w:r>
+        <w:rPr>
+          <w:sz w:val="20"/>
+          <w:szCs w:val="20"/>
+        </w:rPr>
+        <w:t>:</w:t>
+      </w:r>
+    </w:p>
+    <w:p/>
+    <w:p>
+      <w:r>
+        <w:t>Method 1: Through Windows Features (Control Panel)</w:t>
+      </w:r>
+    </w:p>
+    <w:p>
+      <w:r>
+        <w:t xml:space="preserve">Method 2: CMD and </w:t>
+      </w:r>
+      <w:proofErr w:type="spellStart"/>
+      <w:r>
+        <w:t>Powershell</w:t>
+      </w:r>
+      <w:proofErr w:type="spellEnd"/>
+      <w:r>
+        <w:t xml:space="preserve"> (Run as administrator)</w:t>
+      </w:r>
+    </w:p>
+    <w:p>
+      <w:pPr>
+        <w:pStyle w:val="ListParagraph"/>
+        <w:numPr>
+          <w:ilvl w:val="0"/>
+          <w:numId w:val="3"/>
+        </w:numPr>
+        <w:rPr>
+          <w:sz w:val="18"/>
+          <w:szCs w:val="18"/>
+        </w:rPr>
+      </w:pPr>
+      <w:r>
+        <w:rPr>
+          <w:rFonts w:ascii="Poppins" w:hAnsi="Poppins" w:cs="Poppins"/>
+          <w:color w:val="717171"/>
+          <w:sz w:val="20"/>
+          <w:szCs w:val="20"/>
+          <w:shd w:val="clear" w:color="auto" w:fill="FFFFFF"/>
+        </w:rPr>
+        <w:t>dism.exe /Online /Disable-Feature /</w:t>
+      </w:r>
+      <w:proofErr w:type="spellStart"/>
+      <w:proofErr w:type="gramStart"/>
+      <w:r>
+        <w:rPr>
+          <w:rFonts w:ascii="Poppins" w:hAnsi="Poppins" w:cs="Poppins"/>
+          <w:color w:val="717171"/>
+          <w:sz w:val="20"/>
+          <w:szCs w:val="20"/>
+          <w:shd w:val="clear" w:color="auto" w:fill="FFFFFF"/>
+        </w:rPr>
+        <w:t>FeatureName:Microsoft</w:t>
+      </w:r>
+      <w:proofErr w:type="gramEnd"/>
+      <w:r>
+        <w:rPr>
+          <w:rFonts w:ascii="Poppins" w:hAnsi="Poppins" w:cs="Poppins"/>
+          <w:color w:val="717171"/>
+          <w:sz w:val="20"/>
+          <w:szCs w:val="20"/>
+          <w:shd w:val="clear" w:color="auto" w:fill="FFFFFF"/>
+        </w:rPr>
+        <w:t>-Hyper-V-All</w:t>
+      </w:r>
+      <w:proofErr w:type="spellEnd"/>
+    </w:p>
+    <w:p>
+      <w:pPr>
+        <w:pStyle w:val="ListParagraph"/>
+        <w:numPr>
+          <w:ilvl w:val="0"/>
+          <w:numId w:val="3"/>
+        </w:numPr>
+        <w:rPr>
+          <w:sz w:val="18"/>
+          <w:szCs w:val="18"/>
+        </w:rPr>
+      </w:pPr>
+      <w:r>
+        <w:rPr>
+          <w:rFonts w:ascii="Poppins" w:hAnsi="Poppins" w:cs="Poppins"/>
+          <w:color w:val="717171"/>
+          <w:sz w:val="20"/>
+          <w:szCs w:val="20"/>
+          <w:shd w:val="clear" w:color="auto" w:fill="FFFFFF"/>
+        </w:rPr>
+        <w:t>DISM /Online /</w:t>
+      </w:r>
+      <w:proofErr w:type="spellStart"/>
+      <w:r>
+        <w:rPr>
+          <w:rFonts w:ascii="Poppins" w:hAnsi="Poppins" w:cs="Poppins"/>
+          <w:color w:val="717171"/>
+          <w:sz w:val="20"/>
+          <w:szCs w:val="20"/>
+          <w:shd w:val="clear" w:color="auto" w:fill="FFFFFF"/>
+        </w:rPr>
+        <w:t>Disable-</w:t>
+      </w:r>
+      <w:proofErr w:type="gramStart"/>
+      <w:r>
+        <w:rPr>
+          <w:rFonts w:ascii="Poppins" w:hAnsi="Poppins" w:cs="Poppins"/>
+          <w:color w:val="717171"/>
+          <w:sz w:val="20"/>
+          <w:szCs w:val="20"/>
+          <w:shd w:val="clear" w:color="auto" w:fill="FFFFFF"/>
+        </w:rPr>
+        <w:t>Feature:Microsoft</w:t>
+      </w:r>
+      <w:proofErr w:type="gramEnd"/>
+      <w:r>
+        <w:rPr>
+          <w:rFonts w:ascii="Poppins" w:hAnsi="Poppins" w:cs="Poppins"/>
+          <w:color w:val="717171"/>
+          <w:sz w:val="20"/>
+          <w:szCs w:val="20"/>
+          <w:shd w:val="clear" w:color="auto" w:fill="FFFFFF"/>
+        </w:rPr>
+        <w:t>-Hyper-V</w:t>
+      </w:r>
+      <w:proofErr w:type="spellEnd"/>
+    </w:p>
     <w:sectPr>
       <w:pgSz w:w="12240" w:h="15840"/>
       <w:pgMar w:top="1440" w:right="1440" w:bottom="1440" w:left="1440" w:header="720" w:footer="720" w:gutter="0"/>
@@ -7346,7 +7604,7 @@
 </file>
 
 <file path=word/numbering.xml><?xml version="1.0" encoding="utf-8"?>
-<w:numbering xmlns:wpc="http://schemas.microsoft.com/office/word/2010/wordprocessingCanvas" xmlns:cx="http://schemas.microsoft.com/office/drawing/2014/chartex" xmlns:cx1="http://schemas.microsoft.com/office/drawing/2015/9/8/chartex" xmlns:cx2="http://schemas.microsoft.com/office/drawing/2015/10/21/chartex" xmlns:cx3="http://schemas.microsoft.com/office/drawing/2016/5/9/chartex" xmlns:cx4="http://schemas.microsoft.com/office/drawing/2016/5/10/chartex" xmlns:cx5="http://schemas.microsoft.com/office/drawing/2016/5/11/chartex" xmlns:cx6="http://schemas.microsoft.com/office/drawing/2016/5/12/chartex" xmlns:cx7="http://schemas.microsoft.com/office/drawing/2016/5/13/chartex" xmlns:cx8="http://schemas.microsoft.com/office/drawing/2016/5/14/chartex" xmlns:mc="http://schemas.openxmlformats.org/markup-compatibility/2006" xmlns:aink="http://schemas.microsoft.com/office/drawing/2016/ink" xmlns:am3d="http://schemas.microsoft.com/office/drawing/2017/model3d" xmlns:o="urn:schemas-microsoft-com:office:office" xmlns:r="http://schemas.openxmlformats.org/officeDocument/2006/relationships" xmlns:m="http://schemas.openxmlformats.org/officeDocument/2006/math" xmlns:v="urn:schemas-microsoft-com:vml" xmlns:wp14="http://schemas.microsoft.com/office/word/2010/wordprocessingDrawing" xmlns:wp="http://schemas.openxmlformats.org/drawingml/2006/wordprocessingDrawing" xmlns:w10="urn:schemas-microsoft-com:office:word" xmlns:w="http://schemas.openxmlformats.org/wordprocessingml/2006/main" xmlns:w14="http://schemas.microsoft.com/office/word/2010/wordml" xmlns:w15="http://schemas.microsoft.com/office/word/2012/wordml" xmlns:w16cex="http://schemas.microsoft.com/office/word/2018/wordml/cex" xmlns:w16cid="http://schemas.microsoft.com/office/word/2016/wordml/cid" xmlns:w16="http://schemas.microsoft.com/office/word/2018/wordml" xmlns:w16sdtdh="http://schemas.microsoft.com/office/word/2020/wordml/sdtdatahash" xmlns:w16se="http://schemas.microsoft.com/office/word/2015/wordml/symex" xmlns:wpg="http://schemas.microsoft.com/office/word/2010/wordprocessingGroup" xmlns:wpi="http://schemas.microsoft.com/office/word/2010/wordprocessingInk" xmlns:wne="http://schemas.microsoft.com/office/word/2006/wordml" xmlns:wps="http://schemas.microsoft.com/office/word/2010/wordprocessingShape" mc:Ignorable="w14 w15 w16se w16cid w16 w16cex w16sdtdh wp14">
+<w:numbering xmlns:wpc="http://schemas.microsoft.com/office/word/2010/wordprocessingCanvas" xmlns:cx="http://schemas.microsoft.com/office/drawing/2014/chartex" xmlns:cx1="http://schemas.microsoft.com/office/drawing/2015/9/8/chartex" xmlns:cx2="http://schemas.microsoft.com/office/drawing/2015/10/21/chartex" xmlns:cx3="http://schemas.microsoft.com/office/drawing/2016/5/9/chartex" xmlns:cx4="http://schemas.microsoft.com/office/drawing/2016/5/10/chartex" xmlns:cx5="http://schemas.microsoft.com/office/drawing/2016/5/11/chartex" xmlns:cx6="http://schemas.microsoft.com/office/drawing/2016/5/12/chartex" xmlns:cx7="http://schemas.microsoft.com/office/drawing/2016/5/13/chartex" xmlns:cx8="http://schemas.microsoft.com/office/drawing/2016/5/14/chartex" xmlns:mc="http://schemas.openxmlformats.org/markup-compatibility/2006" xmlns:aink="http://schemas.microsoft.com/office/drawing/2016/ink" xmlns:am3d="http://schemas.microsoft.com/office/drawing/2017/model3d" xmlns:o="urn:schemas-microsoft-com:office:office" xmlns:oel="http://schemas.microsoft.com/office/2019/extlst" xmlns:r="http://schemas.openxmlformats.org/officeDocument/2006/relationships" xmlns:m="http://schemas.openxmlformats.org/officeDocument/2006/math" xmlns:v="urn:schemas-microsoft-com:vml" xmlns:wp14="http://schemas.microsoft.com/office/word/2010/wordprocessingDrawing" xmlns:wp="http://schemas.openxmlformats.org/drawingml/2006/wordprocessingDrawing" xmlns:w10="urn:schemas-microsoft-com:office:word" xmlns:w="http://schemas.openxmlformats.org/wordprocessingml/2006/main" xmlns:w14="http://schemas.microsoft.com/office/word/2010/wordml" xmlns:w15="http://schemas.microsoft.com/office/word/2012/wordml" xmlns:w16cex="http://schemas.microsoft.com/office/word/2018/wordml/cex" xmlns:w16cid="http://schemas.microsoft.com/office/word/2016/wordml/cid" xmlns:w16="http://schemas.microsoft.com/office/word/2018/wordml" xmlns:w16sdtdh="http://schemas.microsoft.com/office/word/2020/wordml/sdtdatahash" xmlns:w16se="http://schemas.microsoft.com/office/word/2015/wordml/symex" xmlns:wpg="http://schemas.microsoft.com/office/word/2010/wordprocessingGroup" xmlns:wpi="http://schemas.microsoft.com/office/word/2010/wordprocessingInk" xmlns:wne="http://schemas.microsoft.com/office/word/2006/wordml" xmlns:wps="http://schemas.microsoft.com/office/word/2010/wordprocessingShape" mc:Ignorable="w14 w15 w16se w16cid w16 w16cex w16sdtdh wp14">
   <w:abstractNum w:abstractNumId="0" w15:restartNumberingAfterBreak="0">
     <w:nsid w:val="3B637BD1"/>
     <w:multiLevelType w:val="hybridMultilevel"/>
@@ -7525,11 +7783,126 @@
       </w:pPr>
     </w:lvl>
   </w:abstractNum>
-  <w:num w:numId="1">
+  <w:abstractNum w:abstractNumId="2" w15:restartNumberingAfterBreak="0">
+    <w:nsid w:val="5D7A4E74"/>
+    <w:multiLevelType w:val="hybridMultilevel"/>
+    <w:tmpl w:val="3A5C5A6C"/>
+    <w:lvl w:ilvl="0" w:tplc="5A6EAE9C">
+      <w:numFmt w:val="bullet"/>
+      <w:lvlText w:val="-"/>
+      <w:lvlJc w:val="left"/>
+      <w:pPr>
+        <w:ind w:left="720" w:hanging="360"/>
+      </w:pPr>
+      <w:rPr>
+        <w:rFonts w:ascii="Calibri" w:eastAsiaTheme="minorHAnsi" w:hAnsi="Calibri" w:cs="Calibri" w:hint="default"/>
+      </w:rPr>
+    </w:lvl>
+    <w:lvl w:ilvl="1" w:tplc="04090003" w:tentative="1">
+      <w:start w:val="1"/>
+      <w:numFmt w:val="bullet"/>
+      <w:lvlText w:val="o"/>
+      <w:lvlJc w:val="left"/>
+      <w:pPr>
+        <w:ind w:left="1440" w:hanging="360"/>
+      </w:pPr>
+      <w:rPr>
+        <w:rFonts w:ascii="Courier New" w:hAnsi="Courier New" w:cs="Courier New" w:hint="default"/>
+      </w:rPr>
+    </w:lvl>
+    <w:lvl w:ilvl="2" w:tplc="04090005" w:tentative="1">
+      <w:start w:val="1"/>
+      <w:numFmt w:val="bullet"/>
+      <w:lvlText w:val=""/>
+      <w:lvlJc w:val="left"/>
+      <w:pPr>
+        <w:ind w:left="2160" w:hanging="360"/>
+      </w:pPr>
+      <w:rPr>
+        <w:rFonts w:ascii="Wingdings" w:hAnsi="Wingdings" w:hint="default"/>
+      </w:rPr>
+    </w:lvl>
+    <w:lvl w:ilvl="3" w:tplc="04090001" w:tentative="1">
+      <w:start w:val="1"/>
+      <w:numFmt w:val="bullet"/>
+      <w:lvlText w:val=""/>
+      <w:lvlJc w:val="left"/>
+      <w:pPr>
+        <w:ind w:left="2880" w:hanging="360"/>
+      </w:pPr>
+      <w:rPr>
+        <w:rFonts w:ascii="Symbol" w:hAnsi="Symbol" w:hint="default"/>
+      </w:rPr>
+    </w:lvl>
+    <w:lvl w:ilvl="4" w:tplc="04090003" w:tentative="1">
+      <w:start w:val="1"/>
+      <w:numFmt w:val="bullet"/>
+      <w:lvlText w:val="o"/>
+      <w:lvlJc w:val="left"/>
+      <w:pPr>
+        <w:ind w:left="3600" w:hanging="360"/>
+      </w:pPr>
+      <w:rPr>
+        <w:rFonts w:ascii="Courier New" w:hAnsi="Courier New" w:cs="Courier New" w:hint="default"/>
+      </w:rPr>
+    </w:lvl>
+    <w:lvl w:ilvl="5" w:tplc="04090005" w:tentative="1">
+      <w:start w:val="1"/>
+      <w:numFmt w:val="bullet"/>
+      <w:lvlText w:val=""/>
+      <w:lvlJc w:val="left"/>
+      <w:pPr>
+        <w:ind w:left="4320" w:hanging="360"/>
+      </w:pPr>
+      <w:rPr>
+        <w:rFonts w:ascii="Wingdings" w:hAnsi="Wingdings" w:hint="default"/>
+      </w:rPr>
+    </w:lvl>
+    <w:lvl w:ilvl="6" w:tplc="04090001" w:tentative="1">
+      <w:start w:val="1"/>
+      <w:numFmt w:val="bullet"/>
+      <w:lvlText w:val=""/>
+      <w:lvlJc w:val="left"/>
+      <w:pPr>
+        <w:ind w:left="5040" w:hanging="360"/>
+      </w:pPr>
+      <w:rPr>
+        <w:rFonts w:ascii="Symbol" w:hAnsi="Symbol" w:hint="default"/>
+      </w:rPr>
+    </w:lvl>
+    <w:lvl w:ilvl="7" w:tplc="04090003" w:tentative="1">
+      <w:start w:val="1"/>
+      <w:numFmt w:val="bullet"/>
+      <w:lvlText w:val="o"/>
+      <w:lvlJc w:val="left"/>
+      <w:pPr>
+        <w:ind w:left="5760" w:hanging="360"/>
+      </w:pPr>
+      <w:rPr>
+        <w:rFonts w:ascii="Courier New" w:hAnsi="Courier New" w:cs="Courier New" w:hint="default"/>
+      </w:rPr>
+    </w:lvl>
+    <w:lvl w:ilvl="8" w:tplc="04090005" w:tentative="1">
+      <w:start w:val="1"/>
+      <w:numFmt w:val="bullet"/>
+      <w:lvlText w:val=""/>
+      <w:lvlJc w:val="left"/>
+      <w:pPr>
+        <w:ind w:left="6480" w:hanging="360"/>
+      </w:pPr>
+      <w:rPr>
+        <w:rFonts w:ascii="Wingdings" w:hAnsi="Wingdings" w:hint="default"/>
+      </w:rPr>
+    </w:lvl>
+  </w:abstractNum>
+  <w:num w:numId="1" w16cid:durableId="620768573">
     <w:abstractNumId w:val="1"/>
   </w:num>
-  <w:num w:numId="2">
+  <w:num w:numId="2" w16cid:durableId="474613840">
     <w:abstractNumId w:val="0"/>
+  </w:num>
+  <w:num w:numId="3" w16cid:durableId="1037702069">
+    <w:abstractNumId w:val="2"/>
   </w:num>
 </w:numbering>
 </file>

--- a/Troubleshooting and Tweak Guides for Windows/Troubleshooting and Tweak Guides for Windows.docx
+++ b/Troubleshooting and Tweak Guides for Windows/Troubleshooting and Tweak Guides for Windows.docx
@@ -122,7 +122,7 @@
           <w:r>
             <w:fldChar w:fldCharType="separate"/>
           </w:r>
-          <w:hyperlink w:anchor="_Toc79966985" w:history="1">
+          <w:hyperlink w:anchor="_Toc113204116" w:history="1">
             <w:r>
               <w:rPr>
                 <w:rStyle w:val="Hyperlink"/>
@@ -149,7 +149,7 @@
                 <w:noProof/>
                 <w:webHidden/>
               </w:rPr>
-              <w:instrText xml:space="preserve"> PAGEREF _Toc79966985 \h </w:instrText>
+              <w:instrText xml:space="preserve"> PAGEREF _Toc113204116 \h </w:instrText>
             </w:r>
             <w:r>
               <w:rPr>
@@ -191,7 +191,7 @@
               <w:noProof/>
             </w:rPr>
           </w:pPr>
-          <w:hyperlink w:anchor="_Toc79966986" w:history="1">
+          <w:hyperlink w:anchor="_Toc113204117" w:history="1">
             <w:r>
               <w:rPr>
                 <w:rStyle w:val="Hyperlink"/>
@@ -218,7 +218,7 @@
                 <w:noProof/>
                 <w:webHidden/>
               </w:rPr>
-              <w:instrText xml:space="preserve"> PAGEREF _Toc79966986 \h </w:instrText>
+              <w:instrText xml:space="preserve"> PAGEREF _Toc113204117 \h </w:instrText>
             </w:r>
             <w:r>
               <w:rPr>
@@ -260,7 +260,7 @@
               <w:noProof/>
             </w:rPr>
           </w:pPr>
-          <w:hyperlink w:anchor="_Toc79966987" w:history="1">
+          <w:hyperlink w:anchor="_Toc113204118" w:history="1">
             <w:r>
               <w:rPr>
                 <w:rStyle w:val="Hyperlink"/>
@@ -287,7 +287,7 @@
                 <w:noProof/>
                 <w:webHidden/>
               </w:rPr>
-              <w:instrText xml:space="preserve"> PAGEREF _Toc79966987 \h </w:instrText>
+              <w:instrText xml:space="preserve"> PAGEREF _Toc113204118 \h </w:instrText>
             </w:r>
             <w:r>
               <w:rPr>
@@ -329,7 +329,7 @@
               <w:noProof/>
             </w:rPr>
           </w:pPr>
-          <w:hyperlink w:anchor="_Toc79966988" w:history="1">
+          <w:hyperlink w:anchor="_Toc113204119" w:history="1">
             <w:r>
               <w:rPr>
                 <w:rStyle w:val="Hyperlink"/>
@@ -356,7 +356,7 @@
                 <w:noProof/>
                 <w:webHidden/>
               </w:rPr>
-              <w:instrText xml:space="preserve"> PAGEREF _Toc79966988 \h </w:instrText>
+              <w:instrText xml:space="preserve"> PAGEREF _Toc113204119 \h </w:instrText>
             </w:r>
             <w:r>
               <w:rPr>
@@ -398,7 +398,7 @@
               <w:noProof/>
             </w:rPr>
           </w:pPr>
-          <w:hyperlink w:anchor="_Toc79966989" w:history="1">
+          <w:hyperlink w:anchor="_Toc113204120" w:history="1">
             <w:r>
               <w:rPr>
                 <w:rStyle w:val="Hyperlink"/>
@@ -425,7 +425,7 @@
                 <w:noProof/>
                 <w:webHidden/>
               </w:rPr>
-              <w:instrText xml:space="preserve"> PAGEREF _Toc79966989 \h </w:instrText>
+              <w:instrText xml:space="preserve"> PAGEREF _Toc113204120 \h </w:instrText>
             </w:r>
             <w:r>
               <w:rPr>
@@ -445,7 +445,7 @@
                 <w:noProof/>
                 <w:webHidden/>
               </w:rPr>
-              <w:t>4</w:t>
+              <w:t>5</w:t>
             </w:r>
             <w:r>
               <w:rPr>
@@ -467,7 +467,7 @@
               <w:noProof/>
             </w:rPr>
           </w:pPr>
-          <w:hyperlink w:anchor="_Toc79966990" w:history="1">
+          <w:hyperlink w:anchor="_Toc113204121" w:history="1">
             <w:r>
               <w:rPr>
                 <w:rStyle w:val="Hyperlink"/>
@@ -494,7 +494,7 @@
                 <w:noProof/>
                 <w:webHidden/>
               </w:rPr>
-              <w:instrText xml:space="preserve"> PAGEREF _Toc79966990 \h </w:instrText>
+              <w:instrText xml:space="preserve"> PAGEREF _Toc113204121 \h </w:instrText>
             </w:r>
             <w:r>
               <w:rPr>
@@ -536,7 +536,7 @@
               <w:noProof/>
             </w:rPr>
           </w:pPr>
-          <w:hyperlink w:anchor="_Toc79966991" w:history="1">
+          <w:hyperlink w:anchor="_Toc113204122" w:history="1">
             <w:r>
               <w:rPr>
                 <w:rStyle w:val="Hyperlink"/>
@@ -563,7 +563,7 @@
                 <w:noProof/>
                 <w:webHidden/>
               </w:rPr>
-              <w:instrText xml:space="preserve"> PAGEREF _Toc79966991 \h </w:instrText>
+              <w:instrText xml:space="preserve"> PAGEREF _Toc113204122 \h </w:instrText>
             </w:r>
             <w:r>
               <w:rPr>
@@ -605,7 +605,7 @@
               <w:noProof/>
             </w:rPr>
           </w:pPr>
-          <w:hyperlink w:anchor="_Toc79966992" w:history="1">
+          <w:hyperlink w:anchor="_Toc113204123" w:history="1">
             <w:r>
               <w:rPr>
                 <w:rStyle w:val="Hyperlink"/>
@@ -632,7 +632,7 @@
                 <w:noProof/>
                 <w:webHidden/>
               </w:rPr>
-              <w:instrText xml:space="preserve"> PAGEREF _Toc79966992 \h </w:instrText>
+              <w:instrText xml:space="preserve"> PAGEREF _Toc113204123 \h </w:instrText>
             </w:r>
             <w:r>
               <w:rPr>
@@ -674,7 +674,7 @@
               <w:noProof/>
             </w:rPr>
           </w:pPr>
-          <w:hyperlink w:anchor="_Toc79966993" w:history="1">
+          <w:hyperlink w:anchor="_Toc113204124" w:history="1">
             <w:r>
               <w:rPr>
                 <w:rStyle w:val="Hyperlink"/>
@@ -701,7 +701,7 @@
                 <w:noProof/>
                 <w:webHidden/>
               </w:rPr>
-              <w:instrText xml:space="preserve"> PAGEREF _Toc79966993 \h </w:instrText>
+              <w:instrText xml:space="preserve"> PAGEREF _Toc113204124 \h </w:instrText>
             </w:r>
             <w:r>
               <w:rPr>
@@ -743,7 +743,7 @@
               <w:noProof/>
             </w:rPr>
           </w:pPr>
-          <w:hyperlink w:anchor="_Toc79966994" w:history="1">
+          <w:hyperlink w:anchor="_Toc113204125" w:history="1">
             <w:r>
               <w:rPr>
                 <w:rStyle w:val="Hyperlink"/>
@@ -770,7 +770,7 @@
                 <w:noProof/>
                 <w:webHidden/>
               </w:rPr>
-              <w:instrText xml:space="preserve"> PAGEREF _Toc79966994 \h </w:instrText>
+              <w:instrText xml:space="preserve"> PAGEREF _Toc113204125 \h </w:instrText>
             </w:r>
             <w:r>
               <w:rPr>
@@ -812,7 +812,7 @@
               <w:noProof/>
             </w:rPr>
           </w:pPr>
-          <w:hyperlink w:anchor="_Toc79966995" w:history="1">
+          <w:hyperlink w:anchor="_Toc113204126" w:history="1">
             <w:r>
               <w:rPr>
                 <w:rStyle w:val="Hyperlink"/>
@@ -839,7 +839,7 @@
                 <w:noProof/>
                 <w:webHidden/>
               </w:rPr>
-              <w:instrText xml:space="preserve"> PAGEREF _Toc79966995 \h </w:instrText>
+              <w:instrText xml:space="preserve"> PAGEREF _Toc113204126 \h </w:instrText>
             </w:r>
             <w:r>
               <w:rPr>
@@ -859,7 +859,7 @@
                 <w:noProof/>
                 <w:webHidden/>
               </w:rPr>
-              <w:t>5</w:t>
+              <w:t>6</w:t>
             </w:r>
             <w:r>
               <w:rPr>
@@ -881,7 +881,7 @@
               <w:noProof/>
             </w:rPr>
           </w:pPr>
-          <w:hyperlink w:anchor="_Toc79966996" w:history="1">
+          <w:hyperlink w:anchor="_Toc113204127" w:history="1">
             <w:r>
               <w:rPr>
                 <w:rStyle w:val="Hyperlink"/>
@@ -908,7 +908,7 @@
                 <w:noProof/>
                 <w:webHidden/>
               </w:rPr>
-              <w:instrText xml:space="preserve"> PAGEREF _Toc79966996 \h </w:instrText>
+              <w:instrText xml:space="preserve"> PAGEREF _Toc113204127 \h </w:instrText>
             </w:r>
             <w:r>
               <w:rPr>
@@ -950,7 +950,7 @@
               <w:noProof/>
             </w:rPr>
           </w:pPr>
-          <w:hyperlink w:anchor="_Toc79966997" w:history="1">
+          <w:hyperlink w:anchor="_Toc113204128" w:history="1">
             <w:r>
               <w:rPr>
                 <w:rStyle w:val="Hyperlink"/>
@@ -977,7 +977,7 @@
                 <w:noProof/>
                 <w:webHidden/>
               </w:rPr>
-              <w:instrText xml:space="preserve"> PAGEREF _Toc79966997 \h </w:instrText>
+              <w:instrText xml:space="preserve"> PAGEREF _Toc113204128 \h </w:instrText>
             </w:r>
             <w:r>
               <w:rPr>
@@ -1019,7 +1019,7 @@
               <w:noProof/>
             </w:rPr>
           </w:pPr>
-          <w:hyperlink w:anchor="_Toc79966998" w:history="1">
+          <w:hyperlink w:anchor="_Toc113204129" w:history="1">
             <w:r>
               <w:rPr>
                 <w:rStyle w:val="Hyperlink"/>
@@ -1046,7 +1046,7 @@
                 <w:noProof/>
                 <w:webHidden/>
               </w:rPr>
-              <w:instrText xml:space="preserve"> PAGEREF _Toc79966998 \h </w:instrText>
+              <w:instrText xml:space="preserve"> PAGEREF _Toc113204129 \h </w:instrText>
             </w:r>
             <w:r>
               <w:rPr>
@@ -1088,7 +1088,7 @@
               <w:noProof/>
             </w:rPr>
           </w:pPr>
-          <w:hyperlink w:anchor="_Toc79966999" w:history="1">
+          <w:hyperlink w:anchor="_Toc113204130" w:history="1">
             <w:r>
               <w:rPr>
                 <w:rStyle w:val="Hyperlink"/>
@@ -1115,7 +1115,7 @@
                 <w:noProof/>
                 <w:webHidden/>
               </w:rPr>
-              <w:instrText xml:space="preserve"> PAGEREF _Toc79966999 \h </w:instrText>
+              <w:instrText xml:space="preserve"> PAGEREF _Toc113204130 \h </w:instrText>
             </w:r>
             <w:r>
               <w:rPr>
@@ -1157,7 +1157,7 @@
               <w:noProof/>
             </w:rPr>
           </w:pPr>
-          <w:hyperlink w:anchor="_Toc79967000" w:history="1">
+          <w:hyperlink w:anchor="_Toc113204131" w:history="1">
             <w:r>
               <w:rPr>
                 <w:rStyle w:val="Hyperlink"/>
@@ -1184,7 +1184,7 @@
                 <w:noProof/>
                 <w:webHidden/>
               </w:rPr>
-              <w:instrText xml:space="preserve"> PAGEREF _Toc79967000 \h </w:instrText>
+              <w:instrText xml:space="preserve"> PAGEREF _Toc113204131 \h </w:instrText>
             </w:r>
             <w:r>
               <w:rPr>
@@ -1204,7 +1204,7 @@
                 <w:noProof/>
                 <w:webHidden/>
               </w:rPr>
-              <w:t>6</w:t>
+              <w:t>7</w:t>
             </w:r>
             <w:r>
               <w:rPr>
@@ -1226,7 +1226,7 @@
               <w:noProof/>
             </w:rPr>
           </w:pPr>
-          <w:hyperlink w:anchor="_Toc79967001" w:history="1">
+          <w:hyperlink w:anchor="_Toc113204132" w:history="1">
             <w:r>
               <w:rPr>
                 <w:rStyle w:val="Hyperlink"/>
@@ -1253,7 +1253,7 @@
                 <w:noProof/>
                 <w:webHidden/>
               </w:rPr>
-              <w:instrText xml:space="preserve"> PAGEREF _Toc79967001 \h </w:instrText>
+              <w:instrText xml:space="preserve"> PAGEREF _Toc113204132 \h </w:instrText>
             </w:r>
             <w:r>
               <w:rPr>
@@ -1295,7 +1295,7 @@
               <w:noProof/>
             </w:rPr>
           </w:pPr>
-          <w:hyperlink w:anchor="_Toc79967002" w:history="1">
+          <w:hyperlink w:anchor="_Toc113204133" w:history="1">
             <w:r>
               <w:rPr>
                 <w:rStyle w:val="Hyperlink"/>
@@ -1322,7 +1322,7 @@
                 <w:noProof/>
                 <w:webHidden/>
               </w:rPr>
-              <w:instrText xml:space="preserve"> PAGEREF _Toc79967002 \h </w:instrText>
+              <w:instrText xml:space="preserve"> PAGEREF _Toc113204133 \h </w:instrText>
             </w:r>
             <w:r>
               <w:rPr>
@@ -1364,7 +1364,7 @@
               <w:noProof/>
             </w:rPr>
           </w:pPr>
-          <w:hyperlink w:anchor="_Toc79967003" w:history="1">
+          <w:hyperlink w:anchor="_Toc113204134" w:history="1">
             <w:r>
               <w:rPr>
                 <w:rStyle w:val="Hyperlink"/>
@@ -1391,7 +1391,7 @@
                 <w:noProof/>
                 <w:webHidden/>
               </w:rPr>
-              <w:instrText xml:space="preserve"> PAGEREF _Toc79967003 \h </w:instrText>
+              <w:instrText xml:space="preserve"> PAGEREF _Toc113204134 \h </w:instrText>
             </w:r>
             <w:r>
               <w:rPr>
@@ -1433,7 +1433,7 @@
               <w:noProof/>
             </w:rPr>
           </w:pPr>
-          <w:hyperlink w:anchor="_Toc79967004" w:history="1">
+          <w:hyperlink w:anchor="_Toc113204135" w:history="1">
             <w:r>
               <w:rPr>
                 <w:rStyle w:val="Hyperlink"/>
@@ -1460,7 +1460,7 @@
                 <w:noProof/>
                 <w:webHidden/>
               </w:rPr>
-              <w:instrText xml:space="preserve"> PAGEREF _Toc79967004 \h </w:instrText>
+              <w:instrText xml:space="preserve"> PAGEREF _Toc113204135 \h </w:instrText>
             </w:r>
             <w:r>
               <w:rPr>
@@ -1502,7 +1502,7 @@
               <w:noProof/>
             </w:rPr>
           </w:pPr>
-          <w:hyperlink w:anchor="_Toc79967005" w:history="1">
+          <w:hyperlink w:anchor="_Toc113204136" w:history="1">
             <w:r>
               <w:rPr>
                 <w:rStyle w:val="Hyperlink"/>
@@ -1529,7 +1529,7 @@
                 <w:noProof/>
                 <w:webHidden/>
               </w:rPr>
-              <w:instrText xml:space="preserve"> PAGEREF _Toc79967005 \h </w:instrText>
+              <w:instrText xml:space="preserve"> PAGEREF _Toc113204136 \h </w:instrText>
             </w:r>
             <w:r>
               <w:rPr>
@@ -1549,7 +1549,7 @@
                 <w:noProof/>
                 <w:webHidden/>
               </w:rPr>
-              <w:t>8</w:t>
+              <w:t>9</w:t>
             </w:r>
             <w:r>
               <w:rPr>
@@ -1571,7 +1571,7 @@
               <w:noProof/>
             </w:rPr>
           </w:pPr>
-          <w:hyperlink w:anchor="_Toc79967006" w:history="1">
+          <w:hyperlink w:anchor="_Toc113204137" w:history="1">
             <w:r>
               <w:rPr>
                 <w:rStyle w:val="Hyperlink"/>
@@ -1598,7 +1598,7 @@
                 <w:noProof/>
                 <w:webHidden/>
               </w:rPr>
-              <w:instrText xml:space="preserve"> PAGEREF _Toc79967006 \h </w:instrText>
+              <w:instrText xml:space="preserve"> PAGEREF _Toc113204137 \h </w:instrText>
             </w:r>
             <w:r>
               <w:rPr>
@@ -1618,7 +1618,7 @@
                 <w:noProof/>
                 <w:webHidden/>
               </w:rPr>
-              <w:t>8</w:t>
+              <w:t>9</w:t>
             </w:r>
             <w:r>
               <w:rPr>
@@ -1640,7 +1640,7 @@
               <w:noProof/>
             </w:rPr>
           </w:pPr>
-          <w:hyperlink w:anchor="_Toc79967007" w:history="1">
+          <w:hyperlink w:anchor="_Toc113204138" w:history="1">
             <w:r>
               <w:rPr>
                 <w:rStyle w:val="Hyperlink"/>
@@ -1667,7 +1667,7 @@
                 <w:noProof/>
                 <w:webHidden/>
               </w:rPr>
-              <w:instrText xml:space="preserve"> PAGEREF _Toc79967007 \h </w:instrText>
+              <w:instrText xml:space="preserve"> PAGEREF _Toc113204138 \h </w:instrText>
             </w:r>
             <w:r>
               <w:rPr>
@@ -1709,7 +1709,7 @@
               <w:noProof/>
             </w:rPr>
           </w:pPr>
-          <w:hyperlink w:anchor="_Toc79967008" w:history="1">
+          <w:hyperlink w:anchor="_Toc113204139" w:history="1">
             <w:r>
               <w:rPr>
                 <w:rStyle w:val="Hyperlink"/>
@@ -1736,7 +1736,7 @@
                 <w:noProof/>
                 <w:webHidden/>
               </w:rPr>
-              <w:instrText xml:space="preserve"> PAGEREF _Toc79967008 \h </w:instrText>
+              <w:instrText xml:space="preserve"> PAGEREF _Toc113204139 \h </w:instrText>
             </w:r>
             <w:r>
               <w:rPr>
@@ -1778,7 +1778,7 @@
               <w:noProof/>
             </w:rPr>
           </w:pPr>
-          <w:hyperlink w:anchor="_Toc79967009" w:history="1">
+          <w:hyperlink w:anchor="_Toc113204140" w:history="1">
             <w:r>
               <w:rPr>
                 <w:rStyle w:val="Hyperlink"/>
@@ -1805,7 +1805,7 @@
                 <w:noProof/>
                 <w:webHidden/>
               </w:rPr>
-              <w:instrText xml:space="preserve"> PAGEREF _Toc79967009 \h </w:instrText>
+              <w:instrText xml:space="preserve"> PAGEREF _Toc113204140 \h </w:instrText>
             </w:r>
             <w:r>
               <w:rPr>
@@ -1847,7 +1847,7 @@
               <w:noProof/>
             </w:rPr>
           </w:pPr>
-          <w:hyperlink w:anchor="_Toc79967010" w:history="1">
+          <w:hyperlink w:anchor="_Toc113204141" w:history="1">
             <w:r>
               <w:rPr>
                 <w:rStyle w:val="Hyperlink"/>
@@ -1874,7 +1874,7 @@
                 <w:noProof/>
                 <w:webHidden/>
               </w:rPr>
-              <w:instrText xml:space="preserve"> PAGEREF _Toc79967010 \h </w:instrText>
+              <w:instrText xml:space="preserve"> PAGEREF _Toc113204141 \h </w:instrText>
             </w:r>
             <w:r>
               <w:rPr>
@@ -1916,7 +1916,7 @@
               <w:noProof/>
             </w:rPr>
           </w:pPr>
-          <w:hyperlink w:anchor="_Toc79967011" w:history="1">
+          <w:hyperlink w:anchor="_Toc113204142" w:history="1">
             <w:r>
               <w:rPr>
                 <w:rStyle w:val="Hyperlink"/>
@@ -1943,7 +1943,7 @@
                 <w:noProof/>
                 <w:webHidden/>
               </w:rPr>
-              <w:instrText xml:space="preserve"> PAGEREF _Toc79967011 \h </w:instrText>
+              <w:instrText xml:space="preserve"> PAGEREF _Toc113204142 \h </w:instrText>
             </w:r>
             <w:r>
               <w:rPr>
@@ -1963,7 +1963,7 @@
                 <w:noProof/>
                 <w:webHidden/>
               </w:rPr>
-              <w:t>9</w:t>
+              <w:t>10</w:t>
             </w:r>
             <w:r>
               <w:rPr>
@@ -1985,7 +1985,7 @@
               <w:noProof/>
             </w:rPr>
           </w:pPr>
-          <w:hyperlink w:anchor="_Toc79967012" w:history="1">
+          <w:hyperlink w:anchor="_Toc113204143" w:history="1">
             <w:r>
               <w:rPr>
                 <w:rStyle w:val="Hyperlink"/>
@@ -2012,7 +2012,7 @@
                 <w:noProof/>
                 <w:webHidden/>
               </w:rPr>
-              <w:instrText xml:space="preserve"> PAGEREF _Toc79967012 \h </w:instrText>
+              <w:instrText xml:space="preserve"> PAGEREF _Toc113204143 \h </w:instrText>
             </w:r>
             <w:r>
               <w:rPr>
@@ -2054,7 +2054,7 @@
               <w:noProof/>
             </w:rPr>
           </w:pPr>
-          <w:hyperlink w:anchor="_Toc79967013" w:history="1">
+          <w:hyperlink w:anchor="_Toc113204144" w:history="1">
             <w:r>
               <w:rPr>
                 <w:rStyle w:val="Hyperlink"/>
@@ -2081,7 +2081,7 @@
                 <w:noProof/>
                 <w:webHidden/>
               </w:rPr>
-              <w:instrText xml:space="preserve"> PAGEREF _Toc79967013 \h </w:instrText>
+              <w:instrText xml:space="preserve"> PAGEREF _Toc113204144 \h </w:instrText>
             </w:r>
             <w:r>
               <w:rPr>
@@ -2123,7 +2123,7 @@
               <w:noProof/>
             </w:rPr>
           </w:pPr>
-          <w:hyperlink w:anchor="_Toc79967014" w:history="1">
+          <w:hyperlink w:anchor="_Toc113204145" w:history="1">
             <w:r>
               <w:rPr>
                 <w:rStyle w:val="Hyperlink"/>
@@ -2150,7 +2150,7 @@
                 <w:noProof/>
                 <w:webHidden/>
               </w:rPr>
-              <w:instrText xml:space="preserve"> PAGEREF _Toc79967014 \h </w:instrText>
+              <w:instrText xml:space="preserve"> PAGEREF _Toc113204145 \h </w:instrText>
             </w:r>
             <w:r>
               <w:rPr>
@@ -2192,7 +2192,7 @@
               <w:noProof/>
             </w:rPr>
           </w:pPr>
-          <w:hyperlink w:anchor="_Toc79967015" w:history="1">
+          <w:hyperlink w:anchor="_Toc113204146" w:history="1">
             <w:r>
               <w:rPr>
                 <w:rStyle w:val="Hyperlink"/>
@@ -2219,7 +2219,7 @@
                 <w:noProof/>
                 <w:webHidden/>
               </w:rPr>
-              <w:instrText xml:space="preserve"> PAGEREF _Toc79967015 \h </w:instrText>
+              <w:instrText xml:space="preserve"> PAGEREF _Toc113204146 \h </w:instrText>
             </w:r>
             <w:r>
               <w:rPr>
@@ -2261,7 +2261,7 @@
               <w:noProof/>
             </w:rPr>
           </w:pPr>
-          <w:hyperlink w:anchor="_Toc79967016" w:history="1">
+          <w:hyperlink w:anchor="_Toc113204147" w:history="1">
             <w:r>
               <w:rPr>
                 <w:rStyle w:val="Hyperlink"/>
@@ -2288,7 +2288,7 @@
                 <w:noProof/>
                 <w:webHidden/>
               </w:rPr>
-              <w:instrText xml:space="preserve"> PAGEREF _Toc79967016 \h </w:instrText>
+              <w:instrText xml:space="preserve"> PAGEREF _Toc113204147 \h </w:instrText>
             </w:r>
             <w:r>
               <w:rPr>
@@ -2330,7 +2330,7 @@
               <w:noProof/>
             </w:rPr>
           </w:pPr>
-          <w:hyperlink w:anchor="_Toc79967017" w:history="1">
+          <w:hyperlink w:anchor="_Toc113204148" w:history="1">
             <w:r>
               <w:rPr>
                 <w:rStyle w:val="Hyperlink"/>
@@ -2357,7 +2357,7 @@
                 <w:noProof/>
                 <w:webHidden/>
               </w:rPr>
-              <w:instrText xml:space="preserve"> PAGEREF _Toc79967017 \h </w:instrText>
+              <w:instrText xml:space="preserve"> PAGEREF _Toc113204148 \h </w:instrText>
             </w:r>
             <w:r>
               <w:rPr>
@@ -2399,7 +2399,7 @@
               <w:noProof/>
             </w:rPr>
           </w:pPr>
-          <w:hyperlink w:anchor="_Toc79967018" w:history="1">
+          <w:hyperlink w:anchor="_Toc113204149" w:history="1">
             <w:r>
               <w:rPr>
                 <w:rStyle w:val="Hyperlink"/>
@@ -2426,7 +2426,7 @@
                 <w:noProof/>
                 <w:webHidden/>
               </w:rPr>
-              <w:instrText xml:space="preserve"> PAGEREF _Toc79967018 \h </w:instrText>
+              <w:instrText xml:space="preserve"> PAGEREF _Toc113204149 \h </w:instrText>
             </w:r>
             <w:r>
               <w:rPr>
@@ -2468,7 +2468,7 @@
               <w:noProof/>
             </w:rPr>
           </w:pPr>
-          <w:hyperlink w:anchor="_Toc79967019" w:history="1">
+          <w:hyperlink w:anchor="_Toc113204150" w:history="1">
             <w:r>
               <w:rPr>
                 <w:rStyle w:val="Hyperlink"/>
@@ -2495,7 +2495,7 @@
                 <w:noProof/>
                 <w:webHidden/>
               </w:rPr>
-              <w:instrText xml:space="preserve"> PAGEREF _Toc79967019 \h </w:instrText>
+              <w:instrText xml:space="preserve"> PAGEREF _Toc113204150 \h </w:instrText>
             </w:r>
             <w:r>
               <w:rPr>
@@ -2537,7 +2537,7 @@
               <w:noProof/>
             </w:rPr>
           </w:pPr>
-          <w:hyperlink w:anchor="_Toc79967020" w:history="1">
+          <w:hyperlink w:anchor="_Toc113204151" w:history="1">
             <w:r>
               <w:rPr>
                 <w:rStyle w:val="Hyperlink"/>
@@ -2564,7 +2564,7 @@
                 <w:noProof/>
                 <w:webHidden/>
               </w:rPr>
-              <w:instrText xml:space="preserve"> PAGEREF _Toc79967020 \h </w:instrText>
+              <w:instrText xml:space="preserve"> PAGEREF _Toc113204151 \h </w:instrText>
             </w:r>
             <w:r>
               <w:rPr>
@@ -2606,7 +2606,7 @@
               <w:noProof/>
             </w:rPr>
           </w:pPr>
-          <w:hyperlink w:anchor="_Toc79967021" w:history="1">
+          <w:hyperlink w:anchor="_Toc113204152" w:history="1">
             <w:r>
               <w:rPr>
                 <w:rStyle w:val="Hyperlink"/>
@@ -2633,7 +2633,7 @@
                 <w:noProof/>
                 <w:webHidden/>
               </w:rPr>
-              <w:instrText xml:space="preserve"> PAGEREF _Toc79967021 \h </w:instrText>
+              <w:instrText xml:space="preserve"> PAGEREF _Toc113204152 \h </w:instrText>
             </w:r>
             <w:r>
               <w:rPr>
@@ -2675,7 +2675,7 @@
               <w:noProof/>
             </w:rPr>
           </w:pPr>
-          <w:hyperlink w:anchor="_Toc79967022" w:history="1">
+          <w:hyperlink w:anchor="_Toc113204153" w:history="1">
             <w:r>
               <w:rPr>
                 <w:rStyle w:val="Hyperlink"/>
@@ -2702,7 +2702,7 @@
                 <w:noProof/>
                 <w:webHidden/>
               </w:rPr>
-              <w:instrText xml:space="preserve"> PAGEREF _Toc79967022 \h </w:instrText>
+              <w:instrText xml:space="preserve"> PAGEREF _Toc113204153 \h </w:instrText>
             </w:r>
             <w:r>
               <w:rPr>
@@ -2722,7 +2722,7 @@
                 <w:noProof/>
                 <w:webHidden/>
               </w:rPr>
-              <w:t>11</w:t>
+              <w:t>12</w:t>
             </w:r>
             <w:r>
               <w:rPr>
@@ -2744,7 +2744,7 @@
               <w:noProof/>
             </w:rPr>
           </w:pPr>
-          <w:hyperlink w:anchor="_Toc79967023" w:history="1">
+          <w:hyperlink w:anchor="_Toc113204154" w:history="1">
             <w:r>
               <w:rPr>
                 <w:rStyle w:val="Hyperlink"/>
@@ -2771,7 +2771,7 @@
                 <w:noProof/>
                 <w:webHidden/>
               </w:rPr>
-              <w:instrText xml:space="preserve"> PAGEREF _Toc79967023 \h </w:instrText>
+              <w:instrText xml:space="preserve"> PAGEREF _Toc113204154 \h </w:instrText>
             </w:r>
             <w:r>
               <w:rPr>
@@ -2813,7 +2813,7 @@
               <w:noProof/>
             </w:rPr>
           </w:pPr>
-          <w:hyperlink w:anchor="_Toc79967024" w:history="1">
+          <w:hyperlink w:anchor="_Toc113204155" w:history="1">
             <w:r>
               <w:rPr>
                 <w:rStyle w:val="Hyperlink"/>
@@ -2840,7 +2840,7 @@
                 <w:noProof/>
                 <w:webHidden/>
               </w:rPr>
-              <w:instrText xml:space="preserve"> PAGEREF _Toc79967024 \h </w:instrText>
+              <w:instrText xml:space="preserve"> PAGEREF _Toc113204155 \h </w:instrText>
             </w:r>
             <w:r>
               <w:rPr>
@@ -2882,7 +2882,7 @@
               <w:noProof/>
             </w:rPr>
           </w:pPr>
-          <w:hyperlink w:anchor="_Toc79967025" w:history="1">
+          <w:hyperlink w:anchor="_Toc113204156" w:history="1">
             <w:r>
               <w:rPr>
                 <w:rStyle w:val="Hyperlink"/>
@@ -2909,7 +2909,7 @@
                 <w:noProof/>
                 <w:webHidden/>
               </w:rPr>
-              <w:instrText xml:space="preserve"> PAGEREF _Toc79967025 \h </w:instrText>
+              <w:instrText xml:space="preserve"> PAGEREF _Toc113204156 \h </w:instrText>
             </w:r>
             <w:r>
               <w:rPr>
@@ -2951,7 +2951,7 @@
               <w:noProof/>
             </w:rPr>
           </w:pPr>
-          <w:hyperlink w:anchor="_Toc79967026" w:history="1">
+          <w:hyperlink w:anchor="_Toc113204157" w:history="1">
             <w:r>
               <w:rPr>
                 <w:rStyle w:val="Hyperlink"/>
@@ -2978,7 +2978,7 @@
                 <w:noProof/>
                 <w:webHidden/>
               </w:rPr>
-              <w:instrText xml:space="preserve"> PAGEREF _Toc79967026 \h </w:instrText>
+              <w:instrText xml:space="preserve"> PAGEREF _Toc113204157 \h </w:instrText>
             </w:r>
             <w:r>
               <w:rPr>
@@ -2998,7 +2998,7 @@
                 <w:noProof/>
                 <w:webHidden/>
               </w:rPr>
-              <w:t>12</w:t>
+              <w:t>13</w:t>
             </w:r>
             <w:r>
               <w:rPr>
@@ -3020,7 +3020,7 @@
               <w:noProof/>
             </w:rPr>
           </w:pPr>
-          <w:hyperlink w:anchor="_Toc79967027" w:history="1">
+          <w:hyperlink w:anchor="_Toc113204158" w:history="1">
             <w:r>
               <w:rPr>
                 <w:rStyle w:val="Hyperlink"/>
@@ -3047,7 +3047,7 @@
                 <w:noProof/>
                 <w:webHidden/>
               </w:rPr>
-              <w:instrText xml:space="preserve"> PAGEREF _Toc79967027 \h </w:instrText>
+              <w:instrText xml:space="preserve"> PAGEREF _Toc113204158 \h </w:instrText>
             </w:r>
             <w:r>
               <w:rPr>
@@ -3067,7 +3067,7 @@
                 <w:noProof/>
                 <w:webHidden/>
               </w:rPr>
-              <w:t>12</w:t>
+              <w:t>13</w:t>
             </w:r>
             <w:r>
               <w:rPr>
@@ -3089,7 +3089,7 @@
               <w:noProof/>
             </w:rPr>
           </w:pPr>
-          <w:hyperlink w:anchor="_Toc79967028" w:history="1">
+          <w:hyperlink w:anchor="_Toc113204159" w:history="1">
             <w:r>
               <w:rPr>
                 <w:rStyle w:val="Hyperlink"/>
@@ -3116,7 +3116,7 @@
                 <w:noProof/>
                 <w:webHidden/>
               </w:rPr>
-              <w:instrText xml:space="preserve"> PAGEREF _Toc79967028 \h </w:instrText>
+              <w:instrText xml:space="preserve"> PAGEREF _Toc113204159 \h </w:instrText>
             </w:r>
             <w:r>
               <w:rPr>
@@ -3136,7 +3136,7 @@
                 <w:noProof/>
                 <w:webHidden/>
               </w:rPr>
-              <w:t>12</w:t>
+              <w:t>13</w:t>
             </w:r>
             <w:r>
               <w:rPr>
@@ -3158,7 +3158,7 @@
               <w:noProof/>
             </w:rPr>
           </w:pPr>
-          <w:hyperlink w:anchor="_Toc79967029" w:history="1">
+          <w:hyperlink w:anchor="_Toc113204160" w:history="1">
             <w:r>
               <w:rPr>
                 <w:rStyle w:val="Hyperlink"/>
@@ -3185,7 +3185,7 @@
                 <w:noProof/>
                 <w:webHidden/>
               </w:rPr>
-              <w:instrText xml:space="preserve"> PAGEREF _Toc79967029 \h </w:instrText>
+              <w:instrText xml:space="preserve"> PAGEREF _Toc113204160 \h </w:instrText>
             </w:r>
             <w:r>
               <w:rPr>
@@ -3227,7 +3227,7 @@
               <w:noProof/>
             </w:rPr>
           </w:pPr>
-          <w:hyperlink w:anchor="_Toc79967030" w:history="1">
+          <w:hyperlink w:anchor="_Toc113204161" w:history="1">
             <w:r>
               <w:rPr>
                 <w:rStyle w:val="Hyperlink"/>
@@ -3254,7 +3254,7 @@
                 <w:noProof/>
                 <w:webHidden/>
               </w:rPr>
-              <w:instrText xml:space="preserve"> PAGEREF _Toc79967030 \h </w:instrText>
+              <w:instrText xml:space="preserve"> PAGEREF _Toc113204161 \h </w:instrText>
             </w:r>
             <w:r>
               <w:rPr>
@@ -3296,7 +3296,7 @@
               <w:noProof/>
             </w:rPr>
           </w:pPr>
-          <w:hyperlink w:anchor="_Toc79967031" w:history="1">
+          <w:hyperlink w:anchor="_Toc113204162" w:history="1">
             <w:r>
               <w:rPr>
                 <w:rStyle w:val="Hyperlink"/>
@@ -3323,7 +3323,7 @@
                 <w:noProof/>
                 <w:webHidden/>
               </w:rPr>
-              <w:instrText xml:space="preserve"> PAGEREF _Toc79967031 \h </w:instrText>
+              <w:instrText xml:space="preserve"> PAGEREF _Toc113204162 \h </w:instrText>
             </w:r>
             <w:r>
               <w:rPr>
@@ -3343,7 +3343,7 @@
                 <w:noProof/>
                 <w:webHidden/>
               </w:rPr>
-              <w:t>13</w:t>
+              <w:t>14</w:t>
             </w:r>
             <w:r>
               <w:rPr>
@@ -3365,7 +3365,7 @@
               <w:noProof/>
             </w:rPr>
           </w:pPr>
-          <w:hyperlink w:anchor="_Toc79967032" w:history="1">
+          <w:hyperlink w:anchor="_Toc113204163" w:history="1">
             <w:r>
               <w:rPr>
                 <w:rStyle w:val="Hyperlink"/>
@@ -3392,7 +3392,7 @@
                 <w:noProof/>
                 <w:webHidden/>
               </w:rPr>
-              <w:instrText xml:space="preserve"> PAGEREF _Toc79967032 \h </w:instrText>
+              <w:instrText xml:space="preserve"> PAGEREF _Toc113204163 \h </w:instrText>
             </w:r>
             <w:r>
               <w:rPr>
@@ -3434,7 +3434,7 @@
               <w:noProof/>
             </w:rPr>
           </w:pPr>
-          <w:hyperlink w:anchor="_Toc79967033" w:history="1">
+          <w:hyperlink w:anchor="_Toc113204164" w:history="1">
             <w:r>
               <w:rPr>
                 <w:rStyle w:val="Hyperlink"/>
@@ -3461,7 +3461,7 @@
                 <w:noProof/>
                 <w:webHidden/>
               </w:rPr>
-              <w:instrText xml:space="preserve"> PAGEREF _Toc79967033 \h </w:instrText>
+              <w:instrText xml:space="preserve"> PAGEREF _Toc113204164 \h </w:instrText>
             </w:r>
             <w:r>
               <w:rPr>
@@ -3503,7 +3503,7 @@
               <w:noProof/>
             </w:rPr>
           </w:pPr>
-          <w:hyperlink w:anchor="_Toc79967034" w:history="1">
+          <w:hyperlink w:anchor="_Toc113204165" w:history="1">
             <w:r>
               <w:rPr>
                 <w:rStyle w:val="Hyperlink"/>
@@ -3530,7 +3530,7 @@
                 <w:noProof/>
                 <w:webHidden/>
               </w:rPr>
-              <w:instrText xml:space="preserve"> PAGEREF _Toc79967034 \h </w:instrText>
+              <w:instrText xml:space="preserve"> PAGEREF _Toc113204165 \h </w:instrText>
             </w:r>
             <w:r>
               <w:rPr>
@@ -3572,7 +3572,7 @@
               <w:noProof/>
             </w:rPr>
           </w:pPr>
-          <w:hyperlink w:anchor="_Toc79967035" w:history="1">
+          <w:hyperlink w:anchor="_Toc113204166" w:history="1">
             <w:r>
               <w:rPr>
                 <w:rStyle w:val="Hyperlink"/>
@@ -3599,7 +3599,7 @@
                 <w:noProof/>
                 <w:webHidden/>
               </w:rPr>
-              <w:instrText xml:space="preserve"> PAGEREF _Toc79967035 \h </w:instrText>
+              <w:instrText xml:space="preserve"> PAGEREF _Toc113204166 \h </w:instrText>
             </w:r>
             <w:r>
               <w:rPr>
@@ -3619,7 +3619,7 @@
                 <w:noProof/>
                 <w:webHidden/>
               </w:rPr>
-              <w:t>14</w:t>
+              <w:t>15</w:t>
             </w:r>
             <w:r>
               <w:rPr>
@@ -3641,7 +3641,7 @@
               <w:noProof/>
             </w:rPr>
           </w:pPr>
-          <w:hyperlink w:anchor="_Toc79967036" w:history="1">
+          <w:hyperlink w:anchor="_Toc113204167" w:history="1">
             <w:r>
               <w:rPr>
                 <w:rStyle w:val="Hyperlink"/>
@@ -3668,7 +3668,7 @@
                 <w:noProof/>
                 <w:webHidden/>
               </w:rPr>
-              <w:instrText xml:space="preserve"> PAGEREF _Toc79967036 \h </w:instrText>
+              <w:instrText xml:space="preserve"> PAGEREF _Toc113204167 \h </w:instrText>
             </w:r>
             <w:r>
               <w:rPr>
@@ -3710,7 +3710,7 @@
               <w:noProof/>
             </w:rPr>
           </w:pPr>
-          <w:hyperlink w:anchor="_Toc79967037" w:history="1">
+          <w:hyperlink w:anchor="_Toc113204168" w:history="1">
             <w:r>
               <w:rPr>
                 <w:rStyle w:val="Hyperlink"/>
@@ -3737,7 +3737,7 @@
                 <w:noProof/>
                 <w:webHidden/>
               </w:rPr>
-              <w:instrText xml:space="preserve"> PAGEREF _Toc79967037 \h </w:instrText>
+              <w:instrText xml:space="preserve"> PAGEREF _Toc113204168 \h </w:instrText>
             </w:r>
             <w:r>
               <w:rPr>
@@ -3779,7 +3779,7 @@
               <w:noProof/>
             </w:rPr>
           </w:pPr>
-          <w:hyperlink w:anchor="_Toc79967038" w:history="1">
+          <w:hyperlink w:anchor="_Toc113204169" w:history="1">
             <w:r>
               <w:rPr>
                 <w:rStyle w:val="Hyperlink"/>
@@ -3806,7 +3806,7 @@
                 <w:noProof/>
                 <w:webHidden/>
               </w:rPr>
-              <w:instrText xml:space="preserve"> PAGEREF _Toc79967038 \h </w:instrText>
+              <w:instrText xml:space="preserve"> PAGEREF _Toc113204169 \h </w:instrText>
             </w:r>
             <w:r>
               <w:rPr>
@@ -3826,7 +3826,7 @@
                 <w:noProof/>
                 <w:webHidden/>
               </w:rPr>
-              <w:t>15</w:t>
+              <w:t>16</w:t>
             </w:r>
             <w:r>
               <w:rPr>
@@ -3848,7 +3848,7 @@
               <w:noProof/>
             </w:rPr>
           </w:pPr>
-          <w:hyperlink w:anchor="_Toc79967039" w:history="1">
+          <w:hyperlink w:anchor="_Toc113204170" w:history="1">
             <w:r>
               <w:rPr>
                 <w:rStyle w:val="Hyperlink"/>
@@ -3875,7 +3875,7 @@
                 <w:noProof/>
                 <w:webHidden/>
               </w:rPr>
-              <w:instrText xml:space="preserve"> PAGEREF _Toc79967039 \h </w:instrText>
+              <w:instrText xml:space="preserve"> PAGEREF _Toc113204170 \h </w:instrText>
             </w:r>
             <w:r>
               <w:rPr>
@@ -3917,7 +3917,7 @@
               <w:noProof/>
             </w:rPr>
           </w:pPr>
-          <w:hyperlink w:anchor="_Toc79967040" w:history="1">
+          <w:hyperlink w:anchor="_Toc113204171" w:history="1">
             <w:r>
               <w:rPr>
                 <w:rStyle w:val="Hyperlink"/>
@@ -3944,7 +3944,7 @@
                 <w:noProof/>
                 <w:webHidden/>
               </w:rPr>
-              <w:instrText xml:space="preserve"> PAGEREF _Toc79967040 \h </w:instrText>
+              <w:instrText xml:space="preserve"> PAGEREF _Toc113204171 \h </w:instrText>
             </w:r>
             <w:r>
               <w:rPr>
@@ -3986,7 +3986,7 @@
               <w:noProof/>
             </w:rPr>
           </w:pPr>
-          <w:hyperlink w:anchor="_Toc79967041" w:history="1">
+          <w:hyperlink w:anchor="_Toc113204172" w:history="1">
             <w:r>
               <w:rPr>
                 <w:rStyle w:val="Hyperlink"/>
@@ -4013,7 +4013,7 @@
                 <w:noProof/>
                 <w:webHidden/>
               </w:rPr>
-              <w:instrText xml:space="preserve"> PAGEREF _Toc79967041 \h </w:instrText>
+              <w:instrText xml:space="preserve"> PAGEREF _Toc113204172 \h </w:instrText>
             </w:r>
             <w:r>
               <w:rPr>
@@ -4055,7 +4055,7 @@
               <w:noProof/>
             </w:rPr>
           </w:pPr>
-          <w:hyperlink w:anchor="_Toc79967042" w:history="1">
+          <w:hyperlink w:anchor="_Toc113204173" w:history="1">
             <w:r>
               <w:rPr>
                 <w:rStyle w:val="Hyperlink"/>
@@ -4082,7 +4082,7 @@
                 <w:noProof/>
                 <w:webHidden/>
               </w:rPr>
-              <w:instrText xml:space="preserve"> PAGEREF _Toc79967042 \h </w:instrText>
+              <w:instrText xml:space="preserve"> PAGEREF _Toc113204173 \h </w:instrText>
             </w:r>
             <w:r>
               <w:rPr>
@@ -4124,7 +4124,7 @@
               <w:noProof/>
             </w:rPr>
           </w:pPr>
-          <w:hyperlink w:anchor="_Toc79967043" w:history="1">
+          <w:hyperlink w:anchor="_Toc113204174" w:history="1">
             <w:r>
               <w:rPr>
                 <w:rStyle w:val="Hyperlink"/>
@@ -4151,7 +4151,7 @@
                 <w:noProof/>
                 <w:webHidden/>
               </w:rPr>
-              <w:instrText xml:space="preserve"> PAGEREF _Toc79967043 \h </w:instrText>
+              <w:instrText xml:space="preserve"> PAGEREF _Toc113204174 \h </w:instrText>
             </w:r>
             <w:r>
               <w:rPr>
@@ -4193,7 +4193,7 @@
               <w:noProof/>
             </w:rPr>
           </w:pPr>
-          <w:hyperlink w:anchor="_Toc79967044" w:history="1">
+          <w:hyperlink w:anchor="_Toc113204175" w:history="1">
             <w:r>
               <w:rPr>
                 <w:rStyle w:val="Hyperlink"/>
@@ -4220,7 +4220,7 @@
                 <w:noProof/>
                 <w:webHidden/>
               </w:rPr>
-              <w:instrText xml:space="preserve"> PAGEREF _Toc79967044 \h </w:instrText>
+              <w:instrText xml:space="preserve"> PAGEREF _Toc113204175 \h </w:instrText>
             </w:r>
             <w:r>
               <w:rPr>
@@ -4262,7 +4262,7 @@
               <w:noProof/>
             </w:rPr>
           </w:pPr>
-          <w:hyperlink w:anchor="_Toc79967045" w:history="1">
+          <w:hyperlink w:anchor="_Toc113204176" w:history="1">
             <w:r>
               <w:rPr>
                 <w:rStyle w:val="Hyperlink"/>
@@ -4289,7 +4289,7 @@
                 <w:noProof/>
                 <w:webHidden/>
               </w:rPr>
-              <w:instrText xml:space="preserve"> PAGEREF _Toc79967045 \h </w:instrText>
+              <w:instrText xml:space="preserve"> PAGEREF _Toc113204176 \h </w:instrText>
             </w:r>
             <w:r>
               <w:rPr>
@@ -4310,6 +4310,368 @@
                 <w:webHidden/>
               </w:rPr>
               <w:t>19</w:t>
+            </w:r>
+            <w:r>
+              <w:rPr>
+                <w:noProof/>
+                <w:webHidden/>
+              </w:rPr>
+              <w:fldChar w:fldCharType="end"/>
+            </w:r>
+          </w:hyperlink>
+        </w:p>
+        <w:p>
+          <w:pPr>
+            <w:pStyle w:val="TOC1"/>
+            <w:tabs>
+              <w:tab w:val="right" w:leader="dot" w:pos="9350"/>
+            </w:tabs>
+            <w:rPr>
+              <w:rFonts w:eastAsiaTheme="minorEastAsia"/>
+              <w:noProof/>
+            </w:rPr>
+          </w:pPr>
+          <w:hyperlink w:anchor="_Toc113204177" w:history="1">
+            <w:r>
+              <w:rPr>
+                <w:rStyle w:val="Hyperlink"/>
+                <w:noProof/>
+              </w:rPr>
+              <w:t>Enable/Disable Hyper V</w:t>
+            </w:r>
+            <w:r>
+              <w:rPr>
+                <w:noProof/>
+                <w:webHidden/>
+              </w:rPr>
+              <w:tab/>
+            </w:r>
+            <w:r>
+              <w:rPr>
+                <w:noProof/>
+                <w:webHidden/>
+              </w:rPr>
+              <w:fldChar w:fldCharType="begin"/>
+            </w:r>
+            <w:r>
+              <w:rPr>
+                <w:noProof/>
+                <w:webHidden/>
+              </w:rPr>
+              <w:instrText xml:space="preserve"> PAGEREF _Toc113204177 \h </w:instrText>
+            </w:r>
+            <w:r>
+              <w:rPr>
+                <w:noProof/>
+                <w:webHidden/>
+              </w:rPr>
+            </w:r>
+            <w:r>
+              <w:rPr>
+                <w:noProof/>
+                <w:webHidden/>
+              </w:rPr>
+              <w:fldChar w:fldCharType="separate"/>
+            </w:r>
+            <w:r>
+              <w:rPr>
+                <w:noProof/>
+                <w:webHidden/>
+              </w:rPr>
+              <w:t>19</w:t>
+            </w:r>
+            <w:r>
+              <w:rPr>
+                <w:noProof/>
+                <w:webHidden/>
+              </w:rPr>
+              <w:fldChar w:fldCharType="end"/>
+            </w:r>
+          </w:hyperlink>
+        </w:p>
+        <w:p>
+          <w:pPr>
+            <w:pStyle w:val="TOC2"/>
+            <w:tabs>
+              <w:tab w:val="right" w:leader="dot" w:pos="9350"/>
+            </w:tabs>
+            <w:rPr>
+              <w:rFonts w:eastAsiaTheme="minorEastAsia"/>
+              <w:noProof/>
+            </w:rPr>
+          </w:pPr>
+          <w:hyperlink w:anchor="_Toc113204178" w:history="1">
+            <w:r>
+              <w:rPr>
+                <w:rStyle w:val="Hyperlink"/>
+                <w:noProof/>
+              </w:rPr>
+              <w:t>Enabling:</w:t>
+            </w:r>
+            <w:r>
+              <w:rPr>
+                <w:noProof/>
+                <w:webHidden/>
+              </w:rPr>
+              <w:tab/>
+            </w:r>
+            <w:r>
+              <w:rPr>
+                <w:noProof/>
+                <w:webHidden/>
+              </w:rPr>
+              <w:fldChar w:fldCharType="begin"/>
+            </w:r>
+            <w:r>
+              <w:rPr>
+                <w:noProof/>
+                <w:webHidden/>
+              </w:rPr>
+              <w:instrText xml:space="preserve"> PAGEREF _Toc113204178 \h </w:instrText>
+            </w:r>
+            <w:r>
+              <w:rPr>
+                <w:noProof/>
+                <w:webHidden/>
+              </w:rPr>
+            </w:r>
+            <w:r>
+              <w:rPr>
+                <w:noProof/>
+                <w:webHidden/>
+              </w:rPr>
+              <w:fldChar w:fldCharType="separate"/>
+            </w:r>
+            <w:r>
+              <w:rPr>
+                <w:noProof/>
+                <w:webHidden/>
+              </w:rPr>
+              <w:t>19</w:t>
+            </w:r>
+            <w:r>
+              <w:rPr>
+                <w:noProof/>
+                <w:webHidden/>
+              </w:rPr>
+              <w:fldChar w:fldCharType="end"/>
+            </w:r>
+          </w:hyperlink>
+        </w:p>
+        <w:p>
+          <w:pPr>
+            <w:pStyle w:val="TOC2"/>
+            <w:tabs>
+              <w:tab w:val="right" w:leader="dot" w:pos="9350"/>
+            </w:tabs>
+            <w:rPr>
+              <w:rFonts w:eastAsiaTheme="minorEastAsia"/>
+              <w:noProof/>
+            </w:rPr>
+          </w:pPr>
+          <w:hyperlink w:anchor="_Toc113204179" w:history="1">
+            <w:r>
+              <w:rPr>
+                <w:rStyle w:val="Hyperlink"/>
+                <w:noProof/>
+              </w:rPr>
+              <w:t>Disabling:</w:t>
+            </w:r>
+            <w:r>
+              <w:rPr>
+                <w:noProof/>
+                <w:webHidden/>
+              </w:rPr>
+              <w:tab/>
+            </w:r>
+            <w:r>
+              <w:rPr>
+                <w:noProof/>
+                <w:webHidden/>
+              </w:rPr>
+              <w:fldChar w:fldCharType="begin"/>
+            </w:r>
+            <w:r>
+              <w:rPr>
+                <w:noProof/>
+                <w:webHidden/>
+              </w:rPr>
+              <w:instrText xml:space="preserve"> PAGEREF _Toc113204179 \h </w:instrText>
+            </w:r>
+            <w:r>
+              <w:rPr>
+                <w:noProof/>
+                <w:webHidden/>
+              </w:rPr>
+            </w:r>
+            <w:r>
+              <w:rPr>
+                <w:noProof/>
+                <w:webHidden/>
+              </w:rPr>
+              <w:fldChar w:fldCharType="separate"/>
+            </w:r>
+            <w:r>
+              <w:rPr>
+                <w:noProof/>
+                <w:webHidden/>
+              </w:rPr>
+              <w:t>20</w:t>
+            </w:r>
+            <w:r>
+              <w:rPr>
+                <w:noProof/>
+                <w:webHidden/>
+              </w:rPr>
+              <w:fldChar w:fldCharType="end"/>
+            </w:r>
+          </w:hyperlink>
+        </w:p>
+        <w:p>
+          <w:pPr>
+            <w:pStyle w:val="TOC1"/>
+            <w:tabs>
+              <w:tab w:val="right" w:leader="dot" w:pos="9350"/>
+            </w:tabs>
+            <w:rPr>
+              <w:rFonts w:eastAsiaTheme="minorEastAsia"/>
+              <w:noProof/>
+            </w:rPr>
+          </w:pPr>
+          <w:hyperlink w:anchor="_Toc113204180" w:history="1">
+            <w:r>
+              <w:rPr>
+                <w:rStyle w:val="Hyperlink"/>
+                <w:noProof/>
+              </w:rPr>
+              <w:t>How to Install Google Playstore on Windows 11</w:t>
+            </w:r>
+            <w:r>
+              <w:rPr>
+                <w:noProof/>
+                <w:webHidden/>
+              </w:rPr>
+              <w:tab/>
+            </w:r>
+            <w:r>
+              <w:rPr>
+                <w:noProof/>
+                <w:webHidden/>
+              </w:rPr>
+              <w:fldChar w:fldCharType="begin"/>
+            </w:r>
+            <w:r>
+              <w:rPr>
+                <w:noProof/>
+                <w:webHidden/>
+              </w:rPr>
+              <w:instrText xml:space="preserve"> PAGEREF _Toc113204180 \h </w:instrText>
+            </w:r>
+            <w:r>
+              <w:rPr>
+                <w:noProof/>
+                <w:webHidden/>
+              </w:rPr>
+            </w:r>
+            <w:r>
+              <w:rPr>
+                <w:noProof/>
+                <w:webHidden/>
+              </w:rPr>
+              <w:fldChar w:fldCharType="separate"/>
+            </w:r>
+            <w:r>
+              <w:rPr>
+                <w:noProof/>
+                <w:webHidden/>
+              </w:rPr>
+              <w:t>20</w:t>
+            </w:r>
+            <w:r>
+              <w:rPr>
+                <w:noProof/>
+                <w:webHidden/>
+              </w:rPr>
+              <w:fldChar w:fldCharType="end"/>
+            </w:r>
+          </w:hyperlink>
+        </w:p>
+        <w:p>
+          <w:pPr>
+            <w:pStyle w:val="TOC2"/>
+            <w:tabs>
+              <w:tab w:val="left" w:pos="660"/>
+              <w:tab w:val="right" w:leader="dot" w:pos="9350"/>
+            </w:tabs>
+            <w:rPr>
+              <w:rFonts w:eastAsiaTheme="minorEastAsia"/>
+              <w:noProof/>
+            </w:rPr>
+          </w:pPr>
+          <w:hyperlink w:anchor="_Toc113204181" w:history="1">
+            <w:r>
+              <w:rPr>
+                <w:rStyle w:val="Hyperlink"/>
+                <w:rFonts w:cstheme="minorHAnsi"/>
+                <w:noProof/>
+              </w:rPr>
+              <w:t>1.</w:t>
+            </w:r>
+            <w:r>
+              <w:rPr>
+                <w:rFonts w:eastAsiaTheme="minorEastAsia"/>
+                <w:noProof/>
+              </w:rPr>
+              <w:tab/>
+            </w:r>
+            <w:r>
+              <w:rPr>
+                <w:rStyle w:val="Hyperlink"/>
+                <w:rFonts w:cstheme="minorHAnsi"/>
+                <w:noProof/>
+              </w:rPr>
+              <w:t>Go to Control Panel -&gt; Programs -&gt; Windows Feature</w:t>
+            </w:r>
+            <w:r>
+              <w:rPr>
+                <w:noProof/>
+                <w:webHidden/>
+              </w:rPr>
+              <w:tab/>
+            </w:r>
+            <w:r>
+              <w:rPr>
+                <w:noProof/>
+                <w:webHidden/>
+              </w:rPr>
+              <w:fldChar w:fldCharType="begin"/>
+            </w:r>
+            <w:r>
+              <w:rPr>
+                <w:noProof/>
+                <w:webHidden/>
+              </w:rPr>
+              <w:instrText xml:space="preserve"> PAGEREF _Toc113204181 \h </w:instrText>
+            </w:r>
+            <w:r>
+              <w:rPr>
+                <w:noProof/>
+                <w:webHidden/>
+              </w:rPr>
+            </w:r>
+            <w:r>
+              <w:rPr>
+                <w:noProof/>
+                <w:webHidden/>
+              </w:rPr>
+              <w:fldChar w:fldCharType="separate"/>
+            </w:r>
+            <w:r>
+              <w:rPr>
+                <w:noProof/>
+                <w:webHidden/>
+              </w:rPr>
+              <w:t>20</w:t>
             </w:r>
             <w:r>
               <w:rPr>
@@ -4339,7 +4701,7 @@
       <w:pPr>
         <w:pStyle w:val="Heading1"/>
       </w:pPr>
-      <w:bookmarkStart w:id="0" w:name="_Toc79966985"/>
+      <w:bookmarkStart w:id="0" w:name="_Toc113204116"/>
       <w:r>
         <w:t>Ultimate Performance Power Plan</w:t>
       </w:r>
@@ -4350,7 +4712,7 @@
       <w:pPr>
         <w:pStyle w:val="Heading2"/>
       </w:pPr>
-      <w:bookmarkStart w:id="1" w:name="_Toc79966986"/>
+      <w:bookmarkStart w:id="1" w:name="_Toc113204117"/>
       <w:r>
         <w:t xml:space="preserve">How to export a power plan using </w:t>
       </w:r>
@@ -4443,6 +4805,7 @@
     </w:p>
     <w:p>
       <w:r>
+        <w:lastRenderedPageBreak/>
         <w:t>6. Type the following command to export the power plan you want to deploy to other devices and press Enter:</w:t>
       </w:r>
     </w:p>
@@ -4484,534 +4847,551 @@
       <w:pPr>
         <w:pStyle w:val="Heading2"/>
       </w:pPr>
-      <w:bookmarkStart w:id="2" w:name="_Toc79966987"/>
+      <w:bookmarkStart w:id="2" w:name="_Toc113204118"/>
+      <w:r>
+        <w:t xml:space="preserve">How to import a power plan using </w:t>
+      </w:r>
+      <w:proofErr w:type="spellStart"/>
+      <w:r>
+        <w:t>PowerCFG</w:t>
+      </w:r>
+      <w:bookmarkEnd w:id="2"/>
+      <w:proofErr w:type="spellEnd"/>
+    </w:p>
+    <w:p>
+      <w:r>
+        <w:t xml:space="preserve">After exporting the settings, you'll end up with </w:t>
+      </w:r>
+      <w:proofErr w:type="gramStart"/>
+      <w:r>
+        <w:t>".pow</w:t>
+      </w:r>
+      <w:proofErr w:type="gramEnd"/>
+      <w:r>
+        <w:t>" file extension that you can import and set as the new default power plan on other devices.</w:t>
+      </w:r>
+    </w:p>
+    <w:p/>
+    <w:p>
+      <w:r>
+        <w:t xml:space="preserve">To import a power plan, connect the USB drive with the </w:t>
+      </w:r>
+      <w:proofErr w:type="gramStart"/>
+      <w:r>
+        <w:t>".pow</w:t>
+      </w:r>
+      <w:proofErr w:type="gramEnd"/>
+      <w:r>
+        <w:t>" file on another device, and use these steps to import the plan:</w:t>
+      </w:r>
+    </w:p>
+    <w:p/>
+    <w:p>
+      <w:r>
+        <w:t>1. Open Start.</w:t>
+      </w:r>
+    </w:p>
+    <w:p>
+      <w:r>
+        <w:t>2. Search for Command Prompt.</w:t>
+      </w:r>
+    </w:p>
+    <w:p>
+      <w:r>
+        <w:t>3. Right-click the result and select Run as administrator.</w:t>
+      </w:r>
+    </w:p>
+    <w:p>
+      <w:r>
+        <w:t>4. Type the following command to view a list of the available power schemes and press Enter:</w:t>
+      </w:r>
+    </w:p>
+    <w:p>
+      <w:proofErr w:type="spellStart"/>
+      <w:r>
+        <w:t>powercfg</w:t>
+      </w:r>
+      <w:proofErr w:type="spellEnd"/>
+      <w:r>
+        <w:t xml:space="preserve"> -list</w:t>
+      </w:r>
+    </w:p>
+    <w:p>
+      <w:r>
+        <w:t>6. Ensure that the name of the power plan you're trying to import doesn't already exist to avoid confusion.</w:t>
+      </w:r>
+    </w:p>
+    <w:p>
+      <w:r>
+        <w:t>7. Type the following command to import the power plan you want to deploy to other devices and press Enter:</w:t>
+      </w:r>
+    </w:p>
+    <w:p>
+      <w:proofErr w:type="spellStart"/>
+      <w:r>
+        <w:t>powercfg</w:t>
+      </w:r>
+      <w:proofErr w:type="spellEnd"/>
+      <w:r>
+        <w:t xml:space="preserve"> -import F:\path\to\folder\power-plan-name.pow</w:t>
+      </w:r>
+    </w:p>
+    <w:p>
+      <w:r>
+        <w:t>for example:</w:t>
+      </w:r>
+    </w:p>
+    <w:p>
+      <w:proofErr w:type="spellStart"/>
+      <w:r>
+        <w:t>powercfg</w:t>
+      </w:r>
+      <w:proofErr w:type="spellEnd"/>
+      <w:r>
+        <w:t xml:space="preserve"> -import D:\UltimatePerformance.pow</w:t>
+      </w:r>
+    </w:p>
+    <w:p/>
+    <w:p>
+      <w:pPr>
+        <w:pStyle w:val="Heading2"/>
+      </w:pPr>
+      <w:bookmarkStart w:id="3" w:name="_Toc113204119"/>
+      <w:r>
+        <w:t>How to Enable default Ultimate Performance Power Plan</w:t>
+      </w:r>
+      <w:bookmarkEnd w:id="3"/>
+    </w:p>
+    <w:p>
+      <w:r>
+        <w:t>1. Run CMD as administrator</w:t>
+      </w:r>
+    </w:p>
+    <w:p>
+      <w:r>
+        <w:t>2. Paste this code and enter:</w:t>
+      </w:r>
+    </w:p>
+    <w:p>
+      <w:proofErr w:type="spellStart"/>
+      <w:r>
+        <w:t>powercfg</w:t>
+      </w:r>
+      <w:proofErr w:type="spellEnd"/>
+      <w:r>
+        <w:t xml:space="preserve"> -</w:t>
+      </w:r>
+      <w:proofErr w:type="spellStart"/>
+      <w:r>
+        <w:t>duplicatescheme</w:t>
+      </w:r>
+      <w:proofErr w:type="spellEnd"/>
+      <w:r>
+        <w:t xml:space="preserve"> e9a42b02-d5df-448d-aa00-03f14749eb61.</w:t>
+      </w:r>
+    </w:p>
+    <w:p/>
+    <w:p>
+      <w:pPr>
+        <w:pStyle w:val="Heading1"/>
+      </w:pPr>
+      <w:bookmarkStart w:id="4" w:name="_Toc113204120"/>
       <w:r>
         <w:lastRenderedPageBreak/>
-        <w:t xml:space="preserve">How to import a power plan using </w:t>
-      </w:r>
-      <w:proofErr w:type="spellStart"/>
-      <w:r>
-        <w:t>PowerCFG</w:t>
-      </w:r>
-      <w:bookmarkEnd w:id="2"/>
-      <w:proofErr w:type="spellEnd"/>
-    </w:p>
-    <w:p>
-      <w:r>
-        <w:t xml:space="preserve">After exporting the settings, you'll end up with </w:t>
+        <w:t>Turning Hibernation/Fast Startup On</w:t>
+      </w:r>
+      <w:bookmarkEnd w:id="4"/>
+    </w:p>
+    <w:p/>
+    <w:p>
+      <w:r>
+        <w:t>Turning on Fast Startup</w:t>
+      </w:r>
+    </w:p>
+    <w:p>
+      <w:r>
+        <w:t>1. Open CMD and run as administrator</w:t>
+      </w:r>
+    </w:p>
+    <w:p>
+      <w:r>
+        <w:t>2. Copy paste this "</w:t>
+      </w:r>
+      <w:proofErr w:type="spellStart"/>
+      <w:r>
+        <w:t>powercfg</w:t>
+      </w:r>
+      <w:proofErr w:type="spellEnd"/>
+      <w:r>
+        <w:t xml:space="preserve"> /hibernate on"</w:t>
+      </w:r>
+    </w:p>
+    <w:p/>
+    <w:p>
+      <w:pPr>
+        <w:pStyle w:val="Heading1"/>
+      </w:pPr>
+      <w:bookmarkStart w:id="5" w:name="_Toc113204121"/>
+      <w:r>
+        <w:t>Switching Proxy to Default</w:t>
+      </w:r>
+      <w:bookmarkEnd w:id="5"/>
+    </w:p>
+    <w:p/>
+    <w:p>
+      <w:pPr>
+        <w:pStyle w:val="Heading2"/>
+      </w:pPr>
+      <w:bookmarkStart w:id="6" w:name="_Toc113204122"/>
+      <w:r>
+        <w:t>Method 1 (regedit)</w:t>
+      </w:r>
+      <w:bookmarkEnd w:id="6"/>
+    </w:p>
+    <w:p>
+      <w:r>
+        <w:t>1. Local Machine/software/policies/</w:t>
+      </w:r>
+      <w:proofErr w:type="spellStart"/>
+      <w:r>
+        <w:t>microsoft</w:t>
+      </w:r>
+      <w:proofErr w:type="spellEnd"/>
+      <w:r>
+        <w:t>/windows/current version/internet settings - Proxy Settings Per User = 1</w:t>
+      </w:r>
+    </w:p>
+    <w:p>
+      <w:r>
+        <w:t>2. Current User/software/</w:t>
+      </w:r>
+      <w:proofErr w:type="spellStart"/>
+      <w:r>
+        <w:t>microsoft</w:t>
+      </w:r>
+      <w:proofErr w:type="spellEnd"/>
+      <w:r>
+        <w:t>/windows/current version/internet settings - Proxy Enable = 0</w:t>
+      </w:r>
+    </w:p>
+    <w:p>
+      <w:r>
+        <w:t>3. Current User/software/policies/</w:t>
+      </w:r>
+      <w:proofErr w:type="spellStart"/>
+      <w:r>
+        <w:t>microsoft</w:t>
+      </w:r>
+      <w:proofErr w:type="spellEnd"/>
+      <w:r>
+        <w:t xml:space="preserve">/windows/network connections - </w:t>
+      </w:r>
+      <w:proofErr w:type="spellStart"/>
+      <w:r>
+        <w:t>NC_LanProperties</w:t>
+      </w:r>
+      <w:proofErr w:type="spellEnd"/>
+      <w:r>
+        <w:t xml:space="preserve"> = 0</w:t>
+      </w:r>
+    </w:p>
+    <w:p/>
+    <w:p>
+      <w:pPr>
+        <w:pStyle w:val="Heading2"/>
+      </w:pPr>
+      <w:bookmarkStart w:id="7" w:name="_Toc113204123"/>
+      <w:r>
+        <w:t>Method 2 (</w:t>
+      </w:r>
+      <w:proofErr w:type="spellStart"/>
+      <w:r>
+        <w:t>gpedit</w:t>
+      </w:r>
+      <w:proofErr w:type="spellEnd"/>
+      <w:r>
+        <w:t>)</w:t>
+      </w:r>
+      <w:bookmarkEnd w:id="7"/>
+    </w:p>
+    <w:p>
+      <w:r>
+        <w:t>1.User Configuration/administrative templates/network/network connections - Prohibit access to properties of a LAN connection = disable</w:t>
+      </w:r>
+    </w:p>
+    <w:p>
+      <w:r>
+        <w:t>2. User Configuration/administrative templates/windows components/internet explorer - Disable changing proxy settings = enable</w:t>
+      </w:r>
+    </w:p>
+    <w:p/>
+    <w:p>
+      <w:pPr>
+        <w:pStyle w:val="Heading1"/>
+      </w:pPr>
+      <w:bookmarkStart w:id="8" w:name="_Toc113204124"/>
+      <w:r>
+        <w:t xml:space="preserve">How to show files in </w:t>
+      </w:r>
+      <w:proofErr w:type="spellStart"/>
+      <w:r>
+        <w:t>flashdrive</w:t>
+      </w:r>
+      <w:proofErr w:type="spellEnd"/>
+      <w:r>
+        <w:t xml:space="preserve"> hidden by a virus using CMD</w:t>
+      </w:r>
+      <w:bookmarkEnd w:id="8"/>
+    </w:p>
+    <w:p/>
+    <w:p>
+      <w:r>
+        <w:t>1. Open CMD and run it as administrator</w:t>
+      </w:r>
+    </w:p>
+    <w:p>
+      <w:r>
+        <w:t xml:space="preserve">2. Type </w:t>
       </w:r>
       <w:proofErr w:type="gramStart"/>
       <w:r>
-        <w:t>".pow</w:t>
+        <w:t>this shit</w:t>
       </w:r>
       <w:proofErr w:type="gramEnd"/>
       <w:r>
-        <w:t>" file extension that you can import and set as the new default power plan on other devices.</w:t>
+        <w:t>:</w:t>
+      </w:r>
+    </w:p>
+    <w:p>
+      <w:r>
+        <w:t>ATTRIB -h -r -s /s /d (drive letter</w:t>
+      </w:r>
+      <w:proofErr w:type="gramStart"/>
+      <w:r>
+        <w:t>):*</w:t>
+      </w:r>
+      <w:proofErr w:type="gramEnd"/>
+      <w:r>
+        <w:t>.*</w:t>
+      </w:r>
+    </w:p>
+    <w:p>
+      <w:r>
+        <w:t>3. Done!</w:t>
       </w:r>
     </w:p>
     <w:p/>
     <w:p>
-      <w:r>
-        <w:t xml:space="preserve">To import a power plan, connect the USB drive with the </w:t>
+      <w:pPr>
+        <w:pStyle w:val="Heading1"/>
+      </w:pPr>
+      <w:bookmarkStart w:id="9" w:name="_Toc113204125"/>
+      <w:r>
+        <w:t>Fix Corrupted or white Icons Shortcut in Desktop</w:t>
+      </w:r>
+      <w:bookmarkEnd w:id="9"/>
+    </w:p>
+    <w:p/>
+    <w:p>
+      <w:pPr>
+        <w:pStyle w:val="Heading2"/>
+      </w:pPr>
+      <w:bookmarkStart w:id="10" w:name="_Toc113204126"/>
+      <w:r>
+        <w:lastRenderedPageBreak/>
+        <w:t>Method 1:</w:t>
+      </w:r>
+      <w:bookmarkEnd w:id="10"/>
+    </w:p>
+    <w:p>
+      <w:r>
+        <w:t>1. Press the windows key + r to bring up the run menu and type %</w:t>
+      </w:r>
+      <w:proofErr w:type="spellStart"/>
+      <w:r>
+        <w:t>appdata</w:t>
+      </w:r>
+      <w:proofErr w:type="spellEnd"/>
+      <w:r>
+        <w:t>% and press ok.</w:t>
+      </w:r>
+    </w:p>
+    <w:p>
+      <w:r>
+        <w:t xml:space="preserve">2. This will take you to the roaming data folder and you will need to go back a folder and </w:t>
       </w:r>
       <w:proofErr w:type="gramStart"/>
       <w:r>
-        <w:t>".pow</w:t>
+        <w:t>open up</w:t>
       </w:r>
       <w:proofErr w:type="gramEnd"/>
       <w:r>
-        <w:t>" file on another device, and use these steps to import the plan:</w:t>
+        <w:t xml:space="preserve"> the local folder, press the view button on the top and show hidden items.</w:t>
+      </w:r>
+    </w:p>
+    <w:p>
+      <w:r>
+        <w:t xml:space="preserve">3. Now delete the </w:t>
+      </w:r>
+      <w:proofErr w:type="spellStart"/>
+      <w:r>
+        <w:t>IconCache</w:t>
+      </w:r>
+      <w:proofErr w:type="spellEnd"/>
+      <w:r>
+        <w:t xml:space="preserve"> and empty the recycle bin.</w:t>
+      </w:r>
+    </w:p>
+    <w:p>
+      <w:r>
+        <w:t xml:space="preserve">4. Restart the pc (may take longer due to rebuild of file) and check in the local </w:t>
+      </w:r>
+      <w:proofErr w:type="spellStart"/>
+      <w:r>
+        <w:t>appdata</w:t>
+      </w:r>
+      <w:proofErr w:type="spellEnd"/>
+      <w:r>
+        <w:t xml:space="preserve"> file to see if the </w:t>
+      </w:r>
+      <w:proofErr w:type="spellStart"/>
+      <w:r>
+        <w:t>IconCache</w:t>
+      </w:r>
+      <w:proofErr w:type="spellEnd"/>
+      <w:r>
+        <w:t xml:space="preserve"> has been replaced.</w:t>
       </w:r>
     </w:p>
     <w:p/>
     <w:p>
-      <w:r>
-        <w:t>1. Open Start.</w:t>
-      </w:r>
-    </w:p>
-    <w:p>
-      <w:r>
-        <w:t>2. Search for Command Prompt.</w:t>
-      </w:r>
-    </w:p>
-    <w:p>
-      <w:r>
-        <w:t>3. Right-click the result and select Run as administrator.</w:t>
-      </w:r>
-    </w:p>
-    <w:p>
-      <w:r>
-        <w:t>4. Type the following command to view a list of the available power schemes and press Enter:</w:t>
-      </w:r>
-    </w:p>
-    <w:p>
-      <w:proofErr w:type="spellStart"/>
-      <w:r>
-        <w:t>powercfg</w:t>
-      </w:r>
-      <w:proofErr w:type="spellEnd"/>
-      <w:r>
-        <w:t xml:space="preserve"> -list</w:t>
-      </w:r>
-    </w:p>
-    <w:p>
-      <w:r>
-        <w:t>6. Ensure that the name of the power plan you're trying to import doesn't already exist to avoid confusion.</w:t>
-      </w:r>
-    </w:p>
-    <w:p>
-      <w:r>
-        <w:t>7. Type the following command to import the power plan you want to deploy to other devices and press Enter:</w:t>
-      </w:r>
-    </w:p>
-    <w:p>
-      <w:proofErr w:type="spellStart"/>
-      <w:r>
-        <w:t>powercfg</w:t>
-      </w:r>
-      <w:proofErr w:type="spellEnd"/>
-      <w:r>
-        <w:t xml:space="preserve"> -import F:\path\to\folder\power-plan-name.pow</w:t>
-      </w:r>
-    </w:p>
-    <w:p>
-      <w:r>
-        <w:t>for example:</w:t>
-      </w:r>
-    </w:p>
-    <w:p>
-      <w:proofErr w:type="spellStart"/>
-      <w:r>
-        <w:t>powercfg</w:t>
-      </w:r>
-      <w:proofErr w:type="spellEnd"/>
-      <w:r>
-        <w:t xml:space="preserve"> -import D:\UltimatePerformance.pow</w:t>
+      <w:pPr>
+        <w:pStyle w:val="Heading2"/>
+      </w:pPr>
+      <w:bookmarkStart w:id="11" w:name="_Toc113204127"/>
+      <w:r>
+        <w:t>Method 2:</w:t>
+      </w:r>
+      <w:bookmarkEnd w:id="11"/>
+    </w:p>
+    <w:p>
+      <w:r>
+        <w:t>1. Close all explorer windows that are open</w:t>
+      </w:r>
+    </w:p>
+    <w:p>
+      <w:r>
+        <w:t xml:space="preserve">2. launch </w:t>
+      </w:r>
+      <w:proofErr w:type="spellStart"/>
+      <w:r>
+        <w:t>taskmanager</w:t>
+      </w:r>
+      <w:proofErr w:type="spellEnd"/>
+      <w:r>
+        <w:t xml:space="preserve"> using </w:t>
+      </w:r>
+      <w:proofErr w:type="spellStart"/>
+      <w:r>
+        <w:t>ctrl+shift+esc</w:t>
+      </w:r>
+      <w:proofErr w:type="spellEnd"/>
+      <w:r>
+        <w:t xml:space="preserve"> </w:t>
+      </w:r>
+    </w:p>
+    <w:p>
+      <w:r>
+        <w:t xml:space="preserve">3. In the process tap, right click on the explorer.exe process and end process. </w:t>
+      </w:r>
+    </w:p>
+    <w:p>
+      <w:r>
+        <w:t xml:space="preserve">4. From the file menu select new task and type cmd.exe and press ok. </w:t>
+      </w:r>
+    </w:p>
+    <w:p>
+      <w:r>
+        <w:t>5. Now in command prompt type the following line by line and hit enter:</w:t>
+      </w:r>
+    </w:p>
+    <w:p>
+      <w:r>
+        <w:t>CD /d %</w:t>
+      </w:r>
+      <w:proofErr w:type="spellStart"/>
+      <w:r>
+        <w:t>userprofile</w:t>
+      </w:r>
+      <w:proofErr w:type="spellEnd"/>
+      <w:r>
+        <w:t>%\</w:t>
+      </w:r>
+      <w:proofErr w:type="spellStart"/>
+      <w:r>
+        <w:t>AppData</w:t>
+      </w:r>
+      <w:proofErr w:type="spellEnd"/>
+      <w:r>
+        <w:t>\Local</w:t>
+      </w:r>
+    </w:p>
+    <w:p>
+      <w:r>
+        <w:t xml:space="preserve">DEL </w:t>
+      </w:r>
+      <w:proofErr w:type="spellStart"/>
+      <w:r>
+        <w:t>IconCache.db</w:t>
+      </w:r>
+      <w:proofErr w:type="spellEnd"/>
+      <w:r>
+        <w:t xml:space="preserve"> /a</w:t>
+      </w:r>
+    </w:p>
+    <w:p>
+      <w:r>
+        <w:t>EXIT</w:t>
+      </w:r>
+    </w:p>
+    <w:p>
+      <w:r>
+        <w:t>6.Now in task manager select file and new task.</w:t>
+      </w:r>
+    </w:p>
+    <w:p>
+      <w:r>
+        <w:t>7. Type explorer.exe and click ok</w:t>
+      </w:r>
+    </w:p>
+    <w:p>
+      <w:r>
+        <w:t>8. You may need to refresh the desktop and the best way to do this is to click on your desktop background and press F5 which will refresh.</w:t>
       </w:r>
     </w:p>
     <w:p/>
     <w:p>
       <w:pPr>
+        <w:pStyle w:val="Heading1"/>
+      </w:pPr>
+      <w:bookmarkStart w:id="12" w:name="_Toc113204128"/>
+      <w:r>
+        <w:t>Built-in Administrator Account</w:t>
+      </w:r>
+      <w:bookmarkEnd w:id="12"/>
+    </w:p>
+    <w:p/>
+    <w:p>
+      <w:r>
+        <w:t>Open your CMD</w:t>
+      </w:r>
+    </w:p>
+    <w:p/>
+    <w:p>
+      <w:pPr>
         <w:pStyle w:val="Heading2"/>
       </w:pPr>
-      <w:bookmarkStart w:id="3" w:name="_Toc79966988"/>
-      <w:r>
-        <w:t>How to Enable default Ultimate Performance Power Plan</w:t>
-      </w:r>
-      <w:bookmarkEnd w:id="3"/>
-    </w:p>
-    <w:p>
-      <w:r>
-        <w:t>1. Run CMD as administrator</w:t>
-      </w:r>
-    </w:p>
-    <w:p>
-      <w:r>
-        <w:t>2. Paste this code and enter:</w:t>
-      </w:r>
-    </w:p>
-    <w:p>
-      <w:proofErr w:type="spellStart"/>
-      <w:r>
-        <w:t>powercfg</w:t>
-      </w:r>
-      <w:proofErr w:type="spellEnd"/>
-      <w:r>
-        <w:t xml:space="preserve"> -</w:t>
-      </w:r>
-      <w:proofErr w:type="spellStart"/>
-      <w:r>
-        <w:t>duplicatescheme</w:t>
-      </w:r>
-      <w:proofErr w:type="spellEnd"/>
-      <w:r>
-        <w:t xml:space="preserve"> e9a42b02-d5df-448d-aa00-03f14749eb61.</w:t>
-      </w:r>
-    </w:p>
-    <w:p/>
-    <w:p>
-      <w:pPr>
-        <w:pStyle w:val="Heading1"/>
-      </w:pPr>
-      <w:bookmarkStart w:id="4" w:name="_Toc79966989"/>
-      <w:r>
-        <w:t>Turning Hibernation/Fast Startup On</w:t>
-      </w:r>
-      <w:bookmarkEnd w:id="4"/>
-    </w:p>
-    <w:p/>
-    <w:p>
-      <w:r>
-        <w:t>Turning on Fast Startup</w:t>
-      </w:r>
-    </w:p>
-    <w:p>
-      <w:r>
-        <w:t>1. Open CMD and run as administrator</w:t>
-      </w:r>
-    </w:p>
-    <w:p>
-      <w:r>
-        <w:t>2. Copy paste this "</w:t>
-      </w:r>
-      <w:proofErr w:type="spellStart"/>
-      <w:r>
-        <w:t>powercfg</w:t>
-      </w:r>
-      <w:proofErr w:type="spellEnd"/>
-      <w:r>
-        <w:t xml:space="preserve"> /hibernate on"</w:t>
-      </w:r>
-    </w:p>
-    <w:p/>
-    <w:p>
-      <w:pPr>
-        <w:pStyle w:val="Heading1"/>
-      </w:pPr>
-      <w:bookmarkStart w:id="5" w:name="_Toc79966990"/>
-      <w:r>
-        <w:t>Switching Proxy to Default</w:t>
-      </w:r>
-      <w:bookmarkEnd w:id="5"/>
-    </w:p>
-    <w:p/>
-    <w:p>
-      <w:pPr>
-        <w:pStyle w:val="Heading2"/>
-      </w:pPr>
-      <w:bookmarkStart w:id="6" w:name="_Toc79966991"/>
-      <w:r>
-        <w:t>Method 1 (regedit)</w:t>
-      </w:r>
-      <w:bookmarkEnd w:id="6"/>
-    </w:p>
-    <w:p>
-      <w:r>
-        <w:t>1. Local Machine/software/policies/</w:t>
-      </w:r>
-      <w:proofErr w:type="spellStart"/>
-      <w:r>
-        <w:t>microsoft</w:t>
-      </w:r>
-      <w:proofErr w:type="spellEnd"/>
-      <w:r>
-        <w:t>/windows/current version/internet settings - Proxy Settings Per User = 1</w:t>
-      </w:r>
-    </w:p>
-    <w:p>
-      <w:r>
-        <w:t>2. Current User/software/</w:t>
-      </w:r>
-      <w:proofErr w:type="spellStart"/>
-      <w:r>
-        <w:t>microsoft</w:t>
-      </w:r>
-      <w:proofErr w:type="spellEnd"/>
-      <w:r>
-        <w:t>/windows/current version/internet settings - Proxy Enable = 0</w:t>
-      </w:r>
-    </w:p>
-    <w:p>
-      <w:r>
-        <w:t>3. Current User/software/policies/</w:t>
-      </w:r>
-      <w:proofErr w:type="spellStart"/>
-      <w:r>
-        <w:t>microsoft</w:t>
-      </w:r>
-      <w:proofErr w:type="spellEnd"/>
-      <w:r>
-        <w:t xml:space="preserve">/windows/network connections - </w:t>
-      </w:r>
-      <w:proofErr w:type="spellStart"/>
-      <w:r>
-        <w:t>NC_LanProperties</w:t>
-      </w:r>
-      <w:proofErr w:type="spellEnd"/>
-      <w:r>
-        <w:t xml:space="preserve"> = 0</w:t>
-      </w:r>
-    </w:p>
-    <w:p/>
-    <w:p>
-      <w:pPr>
-        <w:pStyle w:val="Heading2"/>
-      </w:pPr>
-      <w:bookmarkStart w:id="7" w:name="_Toc79966992"/>
-      <w:r>
-        <w:t>Method 2 (</w:t>
-      </w:r>
-      <w:proofErr w:type="spellStart"/>
-      <w:r>
-        <w:t>gpedit</w:t>
-      </w:r>
-      <w:proofErr w:type="spellEnd"/>
-      <w:r>
-        <w:t>)</w:t>
-      </w:r>
-      <w:bookmarkEnd w:id="7"/>
-    </w:p>
-    <w:p>
-      <w:r>
-        <w:t>1.User Configuration/administrative templates/network/network connections - Prohibit access to properties of a LAN connection = disable</w:t>
-      </w:r>
-    </w:p>
-    <w:p>
-      <w:r>
-        <w:t>2. User Configuration/administrative templates/windows components/internet explorer - Disable changing proxy settings = enable</w:t>
-      </w:r>
-    </w:p>
-    <w:p/>
-    <w:p>
-      <w:pPr>
-        <w:pStyle w:val="Heading1"/>
-      </w:pPr>
-      <w:bookmarkStart w:id="8" w:name="_Toc79966993"/>
-      <w:r>
-        <w:t xml:space="preserve">How to show files in </w:t>
-      </w:r>
-      <w:proofErr w:type="spellStart"/>
-      <w:r>
-        <w:t>flashdrive</w:t>
-      </w:r>
-      <w:proofErr w:type="spellEnd"/>
-      <w:r>
-        <w:t xml:space="preserve"> hidden by a virus using CMD</w:t>
-      </w:r>
-      <w:bookmarkEnd w:id="8"/>
-    </w:p>
-    <w:p/>
-    <w:p>
-      <w:r>
-        <w:t>1. Open CMD and run it as administrator</w:t>
-      </w:r>
-    </w:p>
-    <w:p>
-      <w:r>
-        <w:t>2. Type this shit:</w:t>
-      </w:r>
-    </w:p>
-    <w:p>
-      <w:r>
-        <w:t>ATTRIB -h -r -s /s /d (drive letter</w:t>
-      </w:r>
-      <w:proofErr w:type="gramStart"/>
-      <w:r>
-        <w:t>):*</w:t>
-      </w:r>
-      <w:proofErr w:type="gramEnd"/>
-      <w:r>
-        <w:t>.*</w:t>
-      </w:r>
-    </w:p>
-    <w:p>
-      <w:r>
-        <w:t>3. Done!</w:t>
-      </w:r>
-    </w:p>
-    <w:p/>
-    <w:p>
-      <w:pPr>
-        <w:pStyle w:val="Heading1"/>
-      </w:pPr>
-      <w:bookmarkStart w:id="9" w:name="_Toc79966994"/>
-      <w:r>
-        <w:t>Fix Corrupted or white Icons Shortcut in Desktop</w:t>
-      </w:r>
-      <w:bookmarkEnd w:id="9"/>
-    </w:p>
-    <w:p/>
-    <w:p>
-      <w:pPr>
-        <w:pStyle w:val="Heading2"/>
-      </w:pPr>
-      <w:bookmarkStart w:id="10" w:name="_Toc79966995"/>
-      <w:r>
-        <w:t>Method 1:</w:t>
-      </w:r>
-      <w:bookmarkEnd w:id="10"/>
-    </w:p>
-    <w:p>
-      <w:r>
-        <w:t>1. Press the windows key + r to bring up the run menu and type %</w:t>
-      </w:r>
-      <w:proofErr w:type="spellStart"/>
-      <w:r>
-        <w:t>appdata</w:t>
-      </w:r>
-      <w:proofErr w:type="spellEnd"/>
-      <w:r>
-        <w:t>% and press ok.</w:t>
-      </w:r>
-    </w:p>
-    <w:p>
-      <w:r>
-        <w:t>2. This will take you to the roaming data folder and you will need to go back a folder and open up the local folder, press the view button on the top and show hidden items.</w:t>
-      </w:r>
-    </w:p>
-    <w:p>
-      <w:r>
-        <w:t xml:space="preserve">3. Now delete the </w:t>
-      </w:r>
-      <w:proofErr w:type="spellStart"/>
-      <w:r>
-        <w:t>IconCache</w:t>
-      </w:r>
-      <w:proofErr w:type="spellEnd"/>
-      <w:r>
-        <w:t xml:space="preserve"> and empty the recycle bin.</w:t>
-      </w:r>
-    </w:p>
-    <w:p>
-      <w:r>
-        <w:t xml:space="preserve">4. Restart the pc (may take longer due to rebuild of file) and check in the local </w:t>
-      </w:r>
-      <w:proofErr w:type="spellStart"/>
-      <w:r>
-        <w:t>appdata</w:t>
-      </w:r>
-      <w:proofErr w:type="spellEnd"/>
-      <w:r>
-        <w:t xml:space="preserve"> file to see if the </w:t>
-      </w:r>
-      <w:proofErr w:type="spellStart"/>
-      <w:r>
-        <w:t>IconCache</w:t>
-      </w:r>
-      <w:proofErr w:type="spellEnd"/>
-      <w:r>
-        <w:t xml:space="preserve"> has been replaced.</w:t>
-      </w:r>
-    </w:p>
-    <w:p/>
-    <w:p>
-      <w:pPr>
-        <w:pStyle w:val="Heading2"/>
-      </w:pPr>
-      <w:bookmarkStart w:id="11" w:name="_Toc79966996"/>
-      <w:r>
-        <w:t>Method 2:</w:t>
-      </w:r>
-      <w:bookmarkEnd w:id="11"/>
-    </w:p>
-    <w:p>
-      <w:r>
-        <w:t>1. Close all explorer windows that are open</w:t>
-      </w:r>
-    </w:p>
-    <w:p>
-      <w:r>
-        <w:t xml:space="preserve">2. launch </w:t>
-      </w:r>
-      <w:proofErr w:type="spellStart"/>
-      <w:r>
-        <w:t>taskmanager</w:t>
-      </w:r>
-      <w:proofErr w:type="spellEnd"/>
-      <w:r>
-        <w:t xml:space="preserve"> using </w:t>
-      </w:r>
-      <w:proofErr w:type="spellStart"/>
-      <w:r>
-        <w:t>ctrl+shift+esc</w:t>
-      </w:r>
-      <w:proofErr w:type="spellEnd"/>
-      <w:r>
-        <w:t xml:space="preserve"> </w:t>
-      </w:r>
-    </w:p>
-    <w:p>
-      <w:r>
-        <w:t xml:space="preserve">3. In the process tap, right click on the explorer.exe process and end process. </w:t>
-      </w:r>
-    </w:p>
-    <w:p>
-      <w:r>
-        <w:t xml:space="preserve">4. From the file menu select new task and type cmd.exe and press ok. </w:t>
-      </w:r>
-    </w:p>
-    <w:p>
-      <w:r>
-        <w:t>5. Now in command prompt type the following line by line and hit enter:</w:t>
-      </w:r>
-    </w:p>
-    <w:p>
-      <w:r>
-        <w:t>CD /d %</w:t>
-      </w:r>
-      <w:proofErr w:type="spellStart"/>
-      <w:r>
-        <w:t>userprofile</w:t>
-      </w:r>
-      <w:proofErr w:type="spellEnd"/>
-      <w:r>
-        <w:t>%\</w:t>
-      </w:r>
-      <w:proofErr w:type="spellStart"/>
-      <w:r>
-        <w:t>AppData</w:t>
-      </w:r>
-      <w:proofErr w:type="spellEnd"/>
-      <w:r>
-        <w:t>\Local</w:t>
-      </w:r>
-    </w:p>
-    <w:p>
-      <w:r>
-        <w:t xml:space="preserve">DEL </w:t>
-      </w:r>
-      <w:proofErr w:type="spellStart"/>
-      <w:r>
-        <w:t>IconCache.db</w:t>
-      </w:r>
-      <w:proofErr w:type="spellEnd"/>
-      <w:r>
-        <w:t xml:space="preserve"> /a</w:t>
-      </w:r>
-    </w:p>
-    <w:p>
-      <w:r>
-        <w:t>EXIT</w:t>
-      </w:r>
-    </w:p>
-    <w:p>
-      <w:r>
-        <w:t>6.Now in task manager select file and new task.</w:t>
-      </w:r>
-    </w:p>
-    <w:p>
-      <w:r>
-        <w:t>7. Type explorer.exe and click ok</w:t>
-      </w:r>
-    </w:p>
-    <w:p>
-      <w:r>
-        <w:t>8. You may need to refresh the desktop and the best way to do this is to click on your desktop background and press F5 which will refresh.</w:t>
-      </w:r>
-    </w:p>
-    <w:p/>
-    <w:p>
-      <w:pPr>
-        <w:pStyle w:val="Heading1"/>
-      </w:pPr>
-      <w:bookmarkStart w:id="12" w:name="_Toc79966997"/>
-      <w:r>
-        <w:t>Built-in Administrator Account</w:t>
-      </w:r>
-      <w:bookmarkEnd w:id="12"/>
-    </w:p>
-    <w:p/>
-    <w:p>
-      <w:r>
-        <w:t>Open your CMD</w:t>
-      </w:r>
-    </w:p>
-    <w:p/>
-    <w:p>
-      <w:pPr>
-        <w:pStyle w:val="Heading2"/>
-      </w:pPr>
-      <w:bookmarkStart w:id="13" w:name="_Toc79966998"/>
+      <w:bookmarkStart w:id="13" w:name="_Toc113204129"/>
       <w:r>
         <w:t xml:space="preserve">a. </w:t>
       </w:r>
@@ -5040,7 +5420,7 @@
       <w:pPr>
         <w:pStyle w:val="Heading2"/>
       </w:pPr>
-      <w:bookmarkStart w:id="14" w:name="_Toc79966999"/>
+      <w:bookmarkStart w:id="14" w:name="_Toc113204130"/>
       <w:r>
         <w:t>b. To disable:</w:t>
       </w:r>
@@ -5061,9 +5441,14 @@
       <w:pPr>
         <w:pStyle w:val="Heading2"/>
       </w:pPr>
-      <w:bookmarkStart w:id="15" w:name="_Toc79967000"/>
-      <w:r>
-        <w:t>c. To change password:</w:t>
+      <w:bookmarkStart w:id="15" w:name="_Toc113204131"/>
+      <w:proofErr w:type="spellStart"/>
+      <w:r>
+        <w:t>c.</w:t>
+      </w:r>
+      <w:proofErr w:type="spellEnd"/>
+      <w:r>
+        <w:t xml:space="preserve"> To change password:</w:t>
       </w:r>
       <w:bookmarkEnd w:id="15"/>
     </w:p>
@@ -5087,454 +5472,461 @@
       <w:pPr>
         <w:pStyle w:val="Heading1"/>
       </w:pPr>
-      <w:bookmarkStart w:id="16" w:name="_Toc79967001"/>
+      <w:bookmarkStart w:id="16" w:name="_Toc113204132"/>
+      <w:r>
+        <w:t>Disable Windows Automatic Updates</w:t>
+      </w:r>
+      <w:bookmarkEnd w:id="16"/>
+    </w:p>
+    <w:p/>
+    <w:p>
+      <w:pPr>
+        <w:pStyle w:val="Heading2"/>
+      </w:pPr>
+      <w:bookmarkStart w:id="17" w:name="_Toc113204133"/>
+      <w:r>
+        <w:t>How to disable automatic updates using Group Policy</w:t>
+      </w:r>
+      <w:bookmarkEnd w:id="17"/>
+    </w:p>
+    <w:p>
+      <w:r>
+        <w:t>On Windows 10 Pro, you can use the Local Group Policy editor to disable automatic updates permanently, or you can change the Windows Update settings to decide when updates should install.</w:t>
+      </w:r>
+    </w:p>
+    <w:p/>
+    <w:p>
+      <w:r>
+        <w:t>Disabling updates</w:t>
+      </w:r>
+    </w:p>
+    <w:p>
+      <w:r>
+        <w:t>To permanently disable automatic updates on Windows 10, use these steps:</w:t>
+      </w:r>
+    </w:p>
+    <w:p>
+      <w:r>
+        <w:t>1. Open Start.</w:t>
+      </w:r>
+    </w:p>
+    <w:p>
+      <w:r>
+        <w:t xml:space="preserve">2. Search for </w:t>
+      </w:r>
+      <w:proofErr w:type="spellStart"/>
+      <w:r>
+        <w:t>gpedit.msc</w:t>
+      </w:r>
+      <w:proofErr w:type="spellEnd"/>
+      <w:r>
+        <w:t xml:space="preserve"> and select the top result to launch the Group Policy Editor.</w:t>
+      </w:r>
+    </w:p>
+    <w:p>
+      <w:r>
+        <w:t>3. Navigate to the following path:</w:t>
+      </w:r>
+    </w:p>
+    <w:p>
+      <w:r>
+        <w:t>Computer Configuration\Administrative Templates\Windows Components\Windows Update</w:t>
+      </w:r>
+    </w:p>
+    <w:p>
+      <w:r>
+        <w:t>4. Double-click the Configure Automatic Updates policy on the right side.</w:t>
+      </w:r>
+    </w:p>
+    <w:p>
+      <w:r>
+        <w:t>5. Check the Disabled option to turn off the policy.</w:t>
+      </w:r>
+    </w:p>
+    <w:p>
+      <w:r>
+        <w:t>6. Click the Apply button.</w:t>
+      </w:r>
+    </w:p>
+    <w:p>
+      <w:r>
+        <w:t>7. Click the OK button.</w:t>
+      </w:r>
+    </w:p>
+    <w:p/>
+    <w:p>
+      <w:pPr>
+        <w:pStyle w:val="Heading2"/>
+      </w:pPr>
+      <w:bookmarkStart w:id="18" w:name="_Toc113204134"/>
+      <w:r>
+        <w:t>How to disable automatic updates using Registry</w:t>
+      </w:r>
+      <w:bookmarkEnd w:id="18"/>
+    </w:p>
+    <w:p>
+      <w:r>
+        <w:t>If you're running the Pro version of Windows 10, you can also disable automatic updates using the Registry in at least two different ways.</w:t>
+      </w:r>
+    </w:p>
+    <w:p/>
+    <w:p>
+      <w:r>
+        <w:t>Disabling updates</w:t>
+      </w:r>
+    </w:p>
+    <w:p>
+      <w:r>
+        <w:t>To permanently disable updates on Windows 10 modifying the Registry, use these steps:</w:t>
+      </w:r>
+    </w:p>
+    <w:p>
       <w:r>
         <w:lastRenderedPageBreak/>
-        <w:t>Disable Windows Automatic Updates</w:t>
-      </w:r>
-      <w:bookmarkEnd w:id="16"/>
+        <w:t>Warning: This is a friendly reminder that editing the Registry is risky, and it can cause irreversible damage to your installation if you don't do it correctly. It's recommended to make a full backup of your PC before proceeding.</w:t>
+      </w:r>
     </w:p>
     <w:p/>
     <w:p>
+      <w:r>
+        <w:t>To permanently disable Windows Update using the Registry, use these steps:</w:t>
+      </w:r>
+    </w:p>
+    <w:p>
+      <w:r>
+        <w:t>1. Open Start.</w:t>
+      </w:r>
+    </w:p>
+    <w:p>
+      <w:r>
+        <w:t>2. Search for regedit and select the top result to launch the experience.</w:t>
+      </w:r>
+    </w:p>
+    <w:p>
+      <w:r>
+        <w:t>3. Navigate to the following path:</w:t>
+      </w:r>
+    </w:p>
+    <w:p>
+      <w:r>
+        <w:t>HKEY_LOCAL_MACHINE\SOFTWARE\Policies\Microsoft\Windows</w:t>
+      </w:r>
+    </w:p>
+    <w:p>
+      <w:r>
+        <w:t>4. Right-click the Windows (folder) key, select New, and then click the Key option.</w:t>
+      </w:r>
+    </w:p>
+    <w:p>
+      <w:r>
+        <w:t xml:space="preserve">5. Name the new key </w:t>
+      </w:r>
+      <w:proofErr w:type="spellStart"/>
+      <w:r>
+        <w:t>WindowsUpdate</w:t>
+      </w:r>
+      <w:proofErr w:type="spellEnd"/>
+      <w:r>
+        <w:t xml:space="preserve"> and press Enter.</w:t>
+      </w:r>
+    </w:p>
+    <w:p>
+      <w:r>
+        <w:t>6. Right-click the newly created key, select New, and click the Key option.</w:t>
+      </w:r>
+    </w:p>
+    <w:p>
+      <w:r>
+        <w:t>7. Name the new key AU and press Enter.</w:t>
+      </w:r>
+    </w:p>
+    <w:p>
+      <w:r>
+        <w:t>8. Right-click on the right side, select New, and click the DWORD (32-bit) Value option.</w:t>
+      </w:r>
+    </w:p>
+    <w:p>
+      <w:r>
+        <w:t xml:space="preserve">9. Name the new key </w:t>
+      </w:r>
+      <w:proofErr w:type="spellStart"/>
+      <w:r>
+        <w:t>NoAutoUpdate</w:t>
+      </w:r>
+      <w:proofErr w:type="spellEnd"/>
+      <w:r>
+        <w:t xml:space="preserve"> and press Enter.</w:t>
+      </w:r>
+    </w:p>
+    <w:p>
+      <w:r>
+        <w:t>10. Double-click the newly created key and change its value from 0 to 1.</w:t>
+      </w:r>
+    </w:p>
+    <w:p>
+      <w:r>
+        <w:t>11. Click the OK button.</w:t>
+      </w:r>
+    </w:p>
+    <w:p>
+      <w:r>
+        <w:t>12. Restart your computer.</w:t>
+      </w:r>
+    </w:p>
+    <w:p/>
+    <w:p>
+      <w:pPr>
+        <w:pStyle w:val="Heading1"/>
+      </w:pPr>
+      <w:bookmarkStart w:id="19" w:name="_Toc113204135"/>
+      <w:r>
+        <w:t>Change Lock Screen Manually</w:t>
+      </w:r>
+      <w:bookmarkEnd w:id="19"/>
+    </w:p>
+    <w:p/>
+    <w:p>
+      <w:r>
+        <w:t>1. First go to: C:/windows/web/screen</w:t>
+      </w:r>
+    </w:p>
+    <w:p>
+      <w:r>
+        <w:t>*Paste the image you want to set as lock screen</w:t>
+      </w:r>
+    </w:p>
+    <w:p>
+      <w:r>
+        <w:t>2. Second go to: C:\Users\Archim Pameroyan\AppData\Local\Packages\Microsoft.Windows.ContentDeliveryManager_cw5n1h2txyewy\LocalState\Assets</w:t>
+      </w:r>
+    </w:p>
+    <w:p>
+      <w:r>
+        <w:t>*And paste the image you want to set as lock screen and remove the file extension</w:t>
+      </w:r>
+    </w:p>
+    <w:p>
+      <w:r>
+        <w:t xml:space="preserve">*You can also see the recent lock screen you </w:t>
+      </w:r>
+      <w:proofErr w:type="gramStart"/>
+      <w:r>
+        <w:t>used</w:t>
+      </w:r>
+      <w:proofErr w:type="gramEnd"/>
+      <w:r>
+        <w:t xml:space="preserve"> and you can recover it, just add .jpg extension</w:t>
+      </w:r>
+    </w:p>
+    <w:p>
+      <w:r>
+        <w:t>3. Third go to: C:\ProgramData\Microsoft\Windows\SystemData\S-1-5-21-2949709296-1151881772-505143061-1002\ReadOnly\LockScreen_W</w:t>
+      </w:r>
+    </w:p>
+    <w:p>
+      <w:r>
+        <w:lastRenderedPageBreak/>
+        <w:t>*Remove the existing image and paste the image you want to set as lock screen</w:t>
+      </w:r>
+    </w:p>
+    <w:p/>
+    <w:p>
+      <w:pPr>
+        <w:pStyle w:val="Heading1"/>
+      </w:pPr>
+      <w:bookmarkStart w:id="20" w:name="_Toc113204136"/>
+      <w:r>
+        <w:t>Location of Host File and List of DNS Servers</w:t>
+      </w:r>
+      <w:bookmarkEnd w:id="20"/>
+    </w:p>
+    <w:p/>
+    <w:p>
       <w:pPr>
         <w:pStyle w:val="Heading2"/>
       </w:pPr>
-      <w:bookmarkStart w:id="17" w:name="_Toc79967002"/>
-      <w:r>
-        <w:t>How to disable automatic updates using Group Policy</w:t>
-      </w:r>
-      <w:bookmarkEnd w:id="17"/>
-    </w:p>
-    <w:p>
-      <w:r>
-        <w:t>On Windows 10 Pro, you can use the Local Group Policy editor to disable automatic updates permanently, or you can change the Windows Update settings to decide when updates should install.</w:t>
+      <w:bookmarkStart w:id="21" w:name="_Toc113204137"/>
+      <w:r>
+        <w:t>Location of Host File:</w:t>
+      </w:r>
+      <w:bookmarkEnd w:id="21"/>
+    </w:p>
+    <w:p>
+      <w:r>
+        <w:t>C:\Windows\System32\drivers\etc</w:t>
       </w:r>
     </w:p>
     <w:p/>
     <w:p>
-      <w:r>
-        <w:t>Disabling updates</w:t>
-      </w:r>
-    </w:p>
-    <w:p>
-      <w:r>
-        <w:t>To permanently disable automatic updates on Windows 10, use these steps:</w:t>
-      </w:r>
-    </w:p>
-    <w:p>
-      <w:r>
-        <w:t>1. Open Start.</w:t>
-      </w:r>
-    </w:p>
-    <w:p>
-      <w:r>
-        <w:t xml:space="preserve">2. Search for </w:t>
-      </w:r>
-      <w:proofErr w:type="spellStart"/>
-      <w:r>
-        <w:t>gpedit.msc</w:t>
-      </w:r>
-      <w:proofErr w:type="spellEnd"/>
-      <w:r>
-        <w:t xml:space="preserve"> and select the top result to launch the Group Policy Editor.</w:t>
-      </w:r>
-    </w:p>
-    <w:p>
-      <w:r>
-        <w:t>3. Navigate to the following path:</w:t>
-      </w:r>
-    </w:p>
-    <w:p>
-      <w:r>
-        <w:t>Computer Configuration\Administrative Templates\Windows Components\Windows Update</w:t>
-      </w:r>
-    </w:p>
-    <w:p>
-      <w:r>
-        <w:t>4. Double-click the Configure Automatic Updates policy on the right side.</w:t>
-      </w:r>
-    </w:p>
-    <w:p>
-      <w:r>
-        <w:t>5. Check the Disabled option to turn off the policy.</w:t>
-      </w:r>
-    </w:p>
-    <w:p>
-      <w:r>
-        <w:t>6. Click the Apply button.</w:t>
-      </w:r>
-    </w:p>
-    <w:p>
-      <w:r>
-        <w:t>7. Click the OK button.</w:t>
-      </w:r>
+      <w:pPr>
+        <w:pStyle w:val="Heading2"/>
+      </w:pPr>
+      <w:bookmarkStart w:id="22" w:name="_Toc113204138"/>
+      <w:r>
+        <w:t>List of Best DNS Servers:</w:t>
+      </w:r>
+      <w:bookmarkEnd w:id="22"/>
     </w:p>
     <w:p/>
     <w:p>
       <w:pPr>
+        <w:pStyle w:val="Heading3"/>
+      </w:pPr>
+      <w:bookmarkStart w:id="23" w:name="_Toc113204139"/>
+      <w:r>
+        <w:t>1. Cisco Open DNS</w:t>
+      </w:r>
+      <w:bookmarkEnd w:id="23"/>
+    </w:p>
+    <w:p>
+      <w:r>
+        <w:t>IPv4</w:t>
+      </w:r>
+    </w:p>
+    <w:p>
+      <w:r>
+        <w:t xml:space="preserve">Primary: 208.67.222.222 </w:t>
+      </w:r>
+    </w:p>
+    <w:p>
+      <w:r>
+        <w:t>Secondary: 208.67.220.220</w:t>
+      </w:r>
+    </w:p>
+    <w:p>
+      <w:r>
+        <w:t>IPv6</w:t>
+      </w:r>
+    </w:p>
+    <w:p>
+      <w:r>
+        <w:t>Primary: 2620:119:35::35</w:t>
+      </w:r>
+    </w:p>
+    <w:p>
+      <w:r>
+        <w:t>Secondary: 2620:119:53::53</w:t>
+      </w:r>
+    </w:p>
+    <w:p/>
+    <w:p>
+      <w:pPr>
+        <w:pStyle w:val="Heading3"/>
+      </w:pPr>
+      <w:bookmarkStart w:id="24" w:name="_Toc113204140"/>
+      <w:r>
+        <w:t>2. Cloudflare DNS</w:t>
+      </w:r>
+      <w:bookmarkEnd w:id="24"/>
+    </w:p>
+    <w:p>
+      <w:r>
+        <w:t>IPv4</w:t>
+      </w:r>
+    </w:p>
+    <w:p>
+      <w:r>
+        <w:t xml:space="preserve">Primary: 1.1.1.1 </w:t>
+      </w:r>
+    </w:p>
+    <w:p>
+      <w:r>
+        <w:t>Secondary: 1.0.0.1</w:t>
+      </w:r>
+    </w:p>
+    <w:p>
+      <w:r>
+        <w:t>IPv6</w:t>
+      </w:r>
+    </w:p>
+    <w:p>
+      <w:r>
+        <w:t>Primary: 2606:4700:4700::1112</w:t>
+      </w:r>
+    </w:p>
+    <w:p>
+      <w:r>
+        <w:t>Secondary: 2606:4700:4700::1002</w:t>
+      </w:r>
+    </w:p>
+    <w:p/>
+    <w:p>
+      <w:pPr>
+        <w:pStyle w:val="Heading3"/>
+      </w:pPr>
+      <w:bookmarkStart w:id="25" w:name="_Toc113204141"/>
+      <w:r>
+        <w:t>3. Google Public DNS</w:t>
+      </w:r>
+      <w:bookmarkEnd w:id="25"/>
+    </w:p>
+    <w:p>
+      <w:r>
+        <w:t>IPv4</w:t>
+      </w:r>
+    </w:p>
+    <w:p>
+      <w:r>
+        <w:t>Primary: 8.8.8.8</w:t>
+      </w:r>
+    </w:p>
+    <w:p>
+      <w:r>
+        <w:t>Secondary: 8.8.4.4</w:t>
+      </w:r>
+    </w:p>
+    <w:p>
+      <w:r>
+        <w:t>IPv6</w:t>
+      </w:r>
+    </w:p>
+    <w:p>
+      <w:r>
+        <w:lastRenderedPageBreak/>
+        <w:t>Primary: 2001:4860:4860::8888</w:t>
+      </w:r>
+    </w:p>
+    <w:p>
+      <w:r>
+        <w:t>Secondary: 2001:4860:4860::8844</w:t>
+      </w:r>
+    </w:p>
+    <w:p/>
+    <w:p>
+      <w:pPr>
+        <w:pStyle w:val="Heading1"/>
+      </w:pPr>
+      <w:bookmarkStart w:id="26" w:name="_Toc113204142"/>
+      <w:r>
+        <w:t>Force Enabling Ready Boost (</w:t>
+      </w:r>
+      <w:proofErr w:type="spellStart"/>
+      <w:r>
+        <w:t>Superfetch</w:t>
+      </w:r>
+      <w:proofErr w:type="spellEnd"/>
+      <w:r>
+        <w:t>)</w:t>
+      </w:r>
+      <w:bookmarkEnd w:id="26"/>
+    </w:p>
+    <w:p/>
+    <w:p>
+      <w:pPr>
         <w:pStyle w:val="Heading2"/>
       </w:pPr>
-      <w:bookmarkStart w:id="18" w:name="_Toc79967003"/>
-      <w:r>
-        <w:t>How to disable automatic updates using Registry</w:t>
-      </w:r>
-      <w:bookmarkEnd w:id="18"/>
-    </w:p>
-    <w:p>
-      <w:r>
-        <w:t>If you're running the Pro version of Windows 10, you can also disable automatic updates using the Registry in at least two different ways.</w:t>
-      </w:r>
+      <w:bookmarkStart w:id="27" w:name="_Toc113204143"/>
+      <w:r>
+        <w:t>"This device cannot be used for ReadyBoost. ReadyBoost is not enabled on this computer because the system disk is fast enough that ReadyBoost is unlikely to provide additional benefit."</w:t>
+      </w:r>
+      <w:bookmarkEnd w:id="27"/>
     </w:p>
     <w:p/>
     <w:p>
-      <w:r>
-        <w:t>Disabling updates</w:t>
-      </w:r>
-    </w:p>
-    <w:p>
-      <w:r>
-        <w:t>To permanently disable updates on Windows 10 modifying the Registry, use these steps:</w:t>
-      </w:r>
-    </w:p>
-    <w:p>
-      <w:r>
-        <w:t>Warning: This is a friendly reminder that editing the Registry is risky, and it can cause irreversible damage to your installation if you don't do it correctly. It's recommended to make a full backup of your PC before proceeding.</w:t>
-      </w:r>
-    </w:p>
-    <w:p/>
-    <w:p>
-      <w:r>
-        <w:t>To permanently disable Windows Update using the Registry, use these steps:</w:t>
-      </w:r>
-    </w:p>
-    <w:p>
-      <w:r>
-        <w:t>1. Open Start.</w:t>
-      </w:r>
-    </w:p>
-    <w:p>
-      <w:r>
-        <w:t>2. Search for regedit and select the top result to launch the experience.</w:t>
-      </w:r>
-    </w:p>
-    <w:p>
-      <w:r>
-        <w:t>3. Navigate to the following path:</w:t>
-      </w:r>
-    </w:p>
-    <w:p>
-      <w:r>
-        <w:lastRenderedPageBreak/>
-        <w:t>HKEY_LOCAL_MACHINE\SOFTWARE\Policies\Microsoft\Windows</w:t>
-      </w:r>
-    </w:p>
-    <w:p>
-      <w:r>
-        <w:t>4. Right-click the Windows (folder) key, select New, and then click the Key option.</w:t>
-      </w:r>
-    </w:p>
-    <w:p>
-      <w:r>
-        <w:t xml:space="preserve">5. Name the new key </w:t>
-      </w:r>
-      <w:proofErr w:type="spellStart"/>
-      <w:r>
-        <w:t>WindowsUpdate</w:t>
-      </w:r>
-      <w:proofErr w:type="spellEnd"/>
-      <w:r>
-        <w:t xml:space="preserve"> and press Enter.</w:t>
-      </w:r>
-    </w:p>
-    <w:p>
-      <w:r>
-        <w:t>6. Right-click the newly created key, select New, and click the Key option.</w:t>
-      </w:r>
-    </w:p>
-    <w:p>
-      <w:r>
-        <w:t>7. Name the new key AU and press Enter.</w:t>
-      </w:r>
-    </w:p>
-    <w:p>
-      <w:r>
-        <w:t>8. Right-click on the right side, select New, and click the DWORD (32-bit) Value option.</w:t>
-      </w:r>
-    </w:p>
-    <w:p>
-      <w:r>
-        <w:t xml:space="preserve">9. Name the new key </w:t>
-      </w:r>
-      <w:proofErr w:type="spellStart"/>
-      <w:r>
-        <w:t>NoAutoUpdate</w:t>
-      </w:r>
-      <w:proofErr w:type="spellEnd"/>
-      <w:r>
-        <w:t xml:space="preserve"> and press Enter.</w:t>
-      </w:r>
-    </w:p>
-    <w:p>
-      <w:r>
-        <w:t>10. Double-click the newly created key and change its value from 0 to 1.</w:t>
-      </w:r>
-    </w:p>
-    <w:p>
-      <w:r>
-        <w:t>11. Click the OK button.</w:t>
-      </w:r>
-    </w:p>
-    <w:p>
-      <w:r>
-        <w:t>12. Restart your computer.</w:t>
-      </w:r>
-    </w:p>
-    <w:p/>
-    <w:p>
-      <w:pPr>
-        <w:pStyle w:val="Heading1"/>
-      </w:pPr>
-      <w:bookmarkStart w:id="19" w:name="_Toc79967004"/>
-      <w:r>
-        <w:t>Change Lock Screen Manually</w:t>
-      </w:r>
-      <w:bookmarkEnd w:id="19"/>
-    </w:p>
-    <w:p/>
-    <w:p>
-      <w:r>
-        <w:t>1. First go to: C:/windows/web/screen</w:t>
-      </w:r>
-    </w:p>
-    <w:p>
-      <w:r>
-        <w:t>*Paste the image you want to set as lock screen</w:t>
-      </w:r>
-    </w:p>
-    <w:p>
-      <w:r>
-        <w:t>2. Second go to: C:\Users\Archim Pameroyan\AppData\Local\Packages\Microsoft.Windows.ContentDeliveryManager_cw5n1h2txyewy\LocalState\Assets</w:t>
-      </w:r>
-    </w:p>
-    <w:p>
-      <w:r>
-        <w:t>*And paste the image you want to set as lock screen and remove the file extension</w:t>
-      </w:r>
-    </w:p>
-    <w:p>
-      <w:r>
-        <w:t>*You can also see the recent lock screen you used and you can recover it, just add .jpg extension</w:t>
-      </w:r>
-    </w:p>
-    <w:p>
-      <w:r>
-        <w:t>3. Third go to: C:\ProgramData\Microsoft\Windows\SystemData\S-1-5-21-2949709296-1151881772-505143061-1002\ReadOnly\LockScreen_W</w:t>
-      </w:r>
-    </w:p>
-    <w:p>
-      <w:r>
-        <w:t>*Remove the existing image and paste the image you want to set as lock screen</w:t>
-      </w:r>
-    </w:p>
-    <w:p/>
-    <w:p>
-      <w:pPr>
-        <w:pStyle w:val="Heading1"/>
-      </w:pPr>
-      <w:bookmarkStart w:id="20" w:name="_Toc79967005"/>
-      <w:r>
-        <w:t>Location of Host File and List of DNS Servers</w:t>
-      </w:r>
-      <w:bookmarkEnd w:id="20"/>
-    </w:p>
-    <w:p/>
-    <w:p>
-      <w:pPr>
-        <w:pStyle w:val="Heading2"/>
-      </w:pPr>
-      <w:bookmarkStart w:id="21" w:name="_Toc79967006"/>
-      <w:r>
-        <w:t>Location of Host File:</w:t>
-      </w:r>
-      <w:bookmarkEnd w:id="21"/>
-    </w:p>
-    <w:p>
-      <w:r>
-        <w:t>C:\Windows\System32\drivers\etc</w:t>
-      </w:r>
-    </w:p>
-    <w:p/>
-    <w:p>
-      <w:pPr>
-        <w:pStyle w:val="Heading2"/>
-      </w:pPr>
-      <w:bookmarkStart w:id="22" w:name="_Toc79967007"/>
-      <w:r>
-        <w:lastRenderedPageBreak/>
-        <w:t>List of Best DNS Servers:</w:t>
-      </w:r>
-      <w:bookmarkEnd w:id="22"/>
-    </w:p>
-    <w:p/>
-    <w:p>
       <w:pPr>
         <w:pStyle w:val="Heading3"/>
       </w:pPr>
-      <w:bookmarkStart w:id="23" w:name="_Toc79967008"/>
-      <w:r>
-        <w:t>1. Cisco Open DNS</w:t>
-      </w:r>
-      <w:bookmarkEnd w:id="23"/>
-    </w:p>
-    <w:p>
-      <w:r>
-        <w:t>IPv4</w:t>
-      </w:r>
-    </w:p>
-    <w:p>
-      <w:r>
-        <w:t xml:space="preserve">Primary: 208.67.222.222 </w:t>
-      </w:r>
-    </w:p>
-    <w:p>
-      <w:r>
-        <w:t>Secondary: 208.67.220.220</w:t>
-      </w:r>
-    </w:p>
-    <w:p>
-      <w:r>
-        <w:t>IPv6</w:t>
-      </w:r>
-    </w:p>
-    <w:p>
-      <w:r>
-        <w:t>Primary: 2620:119:35::35</w:t>
-      </w:r>
-    </w:p>
-    <w:p>
-      <w:r>
-        <w:t>Secondary: 2620:119:53::53</w:t>
-      </w:r>
-    </w:p>
-    <w:p/>
-    <w:p>
-      <w:pPr>
-        <w:pStyle w:val="Heading3"/>
-      </w:pPr>
-      <w:bookmarkStart w:id="24" w:name="_Toc79967009"/>
-      <w:r>
-        <w:t>2. Cloudflare DNS</w:t>
-      </w:r>
-      <w:bookmarkEnd w:id="24"/>
-    </w:p>
-    <w:p>
-      <w:r>
-        <w:t>IPv4</w:t>
-      </w:r>
-    </w:p>
-    <w:p>
-      <w:r>
-        <w:t xml:space="preserve">Primary: 1.1.1.1 </w:t>
-      </w:r>
-    </w:p>
-    <w:p>
-      <w:r>
-        <w:t>Secondary: 1.0.0.1</w:t>
-      </w:r>
-    </w:p>
-    <w:p>
-      <w:r>
-        <w:t>IPv6</w:t>
-      </w:r>
-    </w:p>
-    <w:p>
-      <w:r>
-        <w:t>Primary: 2606:4700:4700::1112</w:t>
-      </w:r>
-    </w:p>
-    <w:p>
-      <w:r>
-        <w:t>Secondary: 2606:4700:4700::1002</w:t>
-      </w:r>
-    </w:p>
-    <w:p/>
-    <w:p>
-      <w:pPr>
-        <w:pStyle w:val="Heading3"/>
-      </w:pPr>
-      <w:bookmarkStart w:id="25" w:name="_Toc79967010"/>
-      <w:r>
-        <w:t>3. Google Public DNS</w:t>
-      </w:r>
-      <w:bookmarkEnd w:id="25"/>
-    </w:p>
-    <w:p>
-      <w:r>
-        <w:t>IPv4</w:t>
-      </w:r>
-    </w:p>
-    <w:p>
-      <w:r>
-        <w:t>Primary: 8.8.8.8</w:t>
-      </w:r>
-    </w:p>
-    <w:p>
-      <w:r>
-        <w:t>Secondary: 8.8.4.4</w:t>
-      </w:r>
-    </w:p>
-    <w:p>
-      <w:r>
-        <w:t>IPv6</w:t>
-      </w:r>
-    </w:p>
-    <w:p>
-      <w:r>
-        <w:t>Primary: 2001:4860:4860::8888</w:t>
-      </w:r>
-    </w:p>
-    <w:p>
-      <w:r>
-        <w:t>Secondary: 2001:4860:4860::8844</w:t>
-      </w:r>
-    </w:p>
-    <w:p/>
-    <w:p>
-      <w:pPr>
-        <w:pStyle w:val="Heading1"/>
-      </w:pPr>
-      <w:bookmarkStart w:id="26" w:name="_Toc79967011"/>
-      <w:r>
-        <w:t>Force Enabling Ready Boost (</w:t>
-      </w:r>
-      <w:proofErr w:type="spellStart"/>
-      <w:r>
-        <w:t>Superfetch</w:t>
-      </w:r>
-      <w:proofErr w:type="spellEnd"/>
-      <w:r>
-        <w:t>)</w:t>
-      </w:r>
-      <w:bookmarkEnd w:id="26"/>
-    </w:p>
-    <w:p/>
-    <w:p>
-      <w:pPr>
-        <w:pStyle w:val="Heading2"/>
-      </w:pPr>
-      <w:bookmarkStart w:id="27" w:name="_Toc79967012"/>
-      <w:r>
-        <w:lastRenderedPageBreak/>
-        <w:t>"This device cannot be used for ReadyBoost. ReadyBoost is not enabled on this computer because the system disk is fast enough that ReadyBoost is unlikely to provide additional benefit."</w:t>
-      </w:r>
-      <w:bookmarkEnd w:id="27"/>
-    </w:p>
-    <w:p/>
-    <w:p>
-      <w:pPr>
-        <w:pStyle w:val="Heading3"/>
-      </w:pPr>
-      <w:bookmarkStart w:id="28" w:name="_Toc79967013"/>
+      <w:bookmarkStart w:id="28" w:name="_Toc113204144"/>
       <w:r>
         <w:rPr>
           <w:rStyle w:val="Heading3Char"/>
@@ -5581,7 +5973,7 @@
       <w:pPr>
         <w:pStyle w:val="Heading2"/>
       </w:pPr>
-      <w:bookmarkStart w:id="29" w:name="_Toc79967014"/>
+      <w:bookmarkStart w:id="29" w:name="_Toc113204145"/>
       <w:r>
         <w:t>"This device cannot be used for ReadyBoost"</w:t>
       </w:r>
@@ -5592,7 +5984,7 @@
       <w:pPr>
         <w:pStyle w:val="Heading3"/>
       </w:pPr>
-      <w:bookmarkStart w:id="30" w:name="_Toc79967015"/>
+      <w:bookmarkStart w:id="30" w:name="_Toc113204146"/>
       <w:r>
         <w:t xml:space="preserve">METHOD </w:t>
       </w:r>
@@ -5632,7 +6024,7 @@
       <w:pPr>
         <w:pStyle w:val="Heading3"/>
       </w:pPr>
-      <w:bookmarkStart w:id="31" w:name="_Toc79967016"/>
+      <w:bookmarkStart w:id="31" w:name="_Toc113204147"/>
       <w:r>
         <w:t xml:space="preserve">METHOD </w:t>
       </w:r>
@@ -5688,6 +6080,7 @@
     </w:p>
     <w:p>
       <w:r>
+        <w:lastRenderedPageBreak/>
         <w:t>Step 3. Set the "</w:t>
       </w:r>
       <w:proofErr w:type="spellStart"/>
@@ -5721,45 +6114,673 @@
       <w:pPr>
         <w:pStyle w:val="Heading1"/>
       </w:pPr>
-      <w:bookmarkStart w:id="32" w:name="_Toc79967017"/>
+      <w:bookmarkStart w:id="32" w:name="_Toc113204148"/>
+      <w:r>
+        <w:t>DISM Error 50 “DISM does not support servicing Windows PE”</w:t>
+      </w:r>
+      <w:bookmarkEnd w:id="32"/>
+    </w:p>
+    <w:p/>
+    <w:p>
+      <w:r>
+        <w:t xml:space="preserve">Delete the </w:t>
+      </w:r>
+      <w:proofErr w:type="spellStart"/>
+      <w:r>
+        <w:t>MiniNT</w:t>
+      </w:r>
+      <w:proofErr w:type="spellEnd"/>
+      <w:r>
+        <w:t xml:space="preserve"> in the Registry</w:t>
+      </w:r>
+    </w:p>
+    <w:p>
+      <w:r>
+        <w:t>-Right-click Start, click Run.</w:t>
+      </w:r>
+    </w:p>
+    <w:p>
+      <w:r>
+        <w:t>-Type regedit.exe and click OK.</w:t>
+      </w:r>
+    </w:p>
+    <w:p>
+      <w:r>
+        <w:t>-Navigate to the following registry key:</w:t>
+      </w:r>
+    </w:p>
+    <w:p>
+      <w:r>
+        <w:t>HKEY_LOCAL_MACHINE\SYSTEM\</w:t>
+      </w:r>
+      <w:proofErr w:type="spellStart"/>
+      <w:r>
+        <w:t>CurrentControlSet</w:t>
+      </w:r>
+      <w:proofErr w:type="spellEnd"/>
+      <w:r>
+        <w:t>\Control\</w:t>
+      </w:r>
+      <w:proofErr w:type="spellStart"/>
+      <w:r>
+        <w:t>MiniNT</w:t>
+      </w:r>
+      <w:proofErr w:type="spellEnd"/>
+    </w:p>
+    <w:p>
+      <w:r>
+        <w:t xml:space="preserve">-Right-click </w:t>
+      </w:r>
+      <w:proofErr w:type="spellStart"/>
+      <w:r>
+        <w:t>MiniNT</w:t>
+      </w:r>
+      <w:proofErr w:type="spellEnd"/>
+      <w:r>
+        <w:t>, and choose Delete</w:t>
+      </w:r>
+    </w:p>
+    <w:p>
+      <w:r>
+        <w:t>-Exit the Registry Editor.</w:t>
+      </w:r>
+    </w:p>
+    <w:p>
+      <w:r>
+        <w:t>-No restart is required, usually. See if you can run DISM now.</w:t>
+      </w:r>
+    </w:p>
+    <w:p/>
+    <w:p>
+      <w:pPr>
+        <w:pStyle w:val="Heading1"/>
+      </w:pPr>
+      <w:bookmarkStart w:id="33" w:name="_Toc113204149"/>
+      <w:r>
+        <w:t>Disabling Power Throttling</w:t>
+      </w:r>
+      <w:bookmarkEnd w:id="33"/>
+    </w:p>
+    <w:p/>
+    <w:p>
+      <w:pPr>
+        <w:pStyle w:val="Heading2"/>
+      </w:pPr>
+      <w:bookmarkStart w:id="34" w:name="_Toc113204150"/>
+      <w:r>
+        <w:t>Using Registry:</w:t>
+      </w:r>
+      <w:bookmarkEnd w:id="34"/>
+    </w:p>
+    <w:p>
+      <w:r>
+        <w:t>-go to "HKEY_LOCAL_MACHINE\SYSTEM\CurrentControlSet\Control\Power\PowerThrottling"</w:t>
+      </w:r>
+    </w:p>
+    <w:p>
+      <w:r>
+        <w:t xml:space="preserve">-set the </w:t>
+      </w:r>
+      <w:proofErr w:type="spellStart"/>
+      <w:r>
+        <w:t>PowerThrottlingOFF</w:t>
+      </w:r>
+      <w:proofErr w:type="spellEnd"/>
+      <w:r>
+        <w:t xml:space="preserve"> to 1</w:t>
+      </w:r>
+    </w:p>
+    <w:p/>
+    <w:p>
+      <w:pPr>
+        <w:pStyle w:val="Heading2"/>
+      </w:pPr>
+      <w:bookmarkStart w:id="35" w:name="_Toc113204151"/>
+      <w:r>
+        <w:t>Using Group Policy:</w:t>
+      </w:r>
+      <w:bookmarkEnd w:id="35"/>
+    </w:p>
+    <w:p>
+      <w:r>
+        <w:t>-go to Computer Configuration &gt; Administrative Templates &gt; System &gt; Power Management &gt; Power Throttling Settings</w:t>
+      </w:r>
+    </w:p>
+    <w:p>
+      <w:r>
+        <w:t>-double click Turn off Power Throttling then enable</w:t>
+      </w:r>
+    </w:p>
+    <w:p/>
+    <w:p>
+      <w:pPr>
+        <w:pStyle w:val="Heading1"/>
+      </w:pPr>
+      <w:bookmarkStart w:id="36" w:name="_Toc113204152"/>
+      <w:r>
+        <w:t>Disabling Dynamic Platform and Thermal Framework</w:t>
+      </w:r>
+      <w:bookmarkEnd w:id="36"/>
+    </w:p>
+    <w:p/>
+    <w:p>
+      <w:pPr>
+        <w:pStyle w:val="Heading2"/>
+      </w:pPr>
+      <w:bookmarkStart w:id="37" w:name="_Toc113204153"/>
       <w:r>
         <w:lastRenderedPageBreak/>
-        <w:t>DISM Error 50 “DISM does not support servicing Windows PE”</w:t>
-      </w:r>
-      <w:bookmarkEnd w:id="32"/>
+        <w:t>Using Registry:</w:t>
+      </w:r>
+      <w:bookmarkEnd w:id="37"/>
+    </w:p>
+    <w:p>
+      <w:r>
+        <w:t>1. Go to Device Manager</w:t>
+      </w:r>
+    </w:p>
+    <w:p>
+      <w:r>
+        <w:t xml:space="preserve">2. Go to System Device </w:t>
+      </w:r>
+    </w:p>
+    <w:p>
+      <w:r>
+        <w:t>3. Uninstall all drivers that has "Intel Dynamic Platform and Thermal Framework"</w:t>
+      </w:r>
+    </w:p>
+    <w:p>
+      <w:r>
+        <w:t>4. Go to Task Manager-&gt;Services-&gt;Open Services</w:t>
+      </w:r>
+    </w:p>
+    <w:p>
+      <w:r>
+        <w:t>5. Disable Intel Dynamic Platform and Thermal Framework Services</w:t>
+      </w:r>
+    </w:p>
+    <w:p>
+      <w:r>
+        <w:t>6. Add Disabling Dynamic Platform and Thermal Framework.reg</w:t>
+      </w:r>
+    </w:p>
+    <w:p>
+      <w:r>
+        <w:t>7. Go to safe mode</w:t>
+      </w:r>
+    </w:p>
+    <w:p>
+      <w:r>
+        <w:t>8. Navigate in C:\Windows\System32\DriverStore\FileRepository</w:t>
+      </w:r>
+    </w:p>
+    <w:p>
+      <w:r>
+        <w:t>9. Delete all folders that has DPTF</w:t>
+      </w:r>
+    </w:p>
+    <w:p>
+      <w:r>
+        <w:t>10. Restart</w:t>
+      </w:r>
     </w:p>
     <w:p/>
     <w:p>
-      <w:r>
-        <w:t xml:space="preserve">Delete the </w:t>
-      </w:r>
-      <w:proofErr w:type="spellStart"/>
-      <w:r>
-        <w:t>MiniNT</w:t>
-      </w:r>
-      <w:proofErr w:type="spellEnd"/>
-      <w:r>
-        <w:t xml:space="preserve"> in the Registry</w:t>
-      </w:r>
-    </w:p>
-    <w:p>
-      <w:r>
-        <w:t>-Right-click Start, click Run.</w:t>
-      </w:r>
-    </w:p>
-    <w:p>
-      <w:r>
-        <w:t>-Type regedit.exe and click OK.</w:t>
-      </w:r>
-    </w:p>
-    <w:p>
-      <w:r>
-        <w:t>-Navigate to the following registry key:</w:t>
-      </w:r>
-    </w:p>
-    <w:p>
-      <w:r>
-        <w:t>HKEY_LOCAL_MACHINE\SYSTEM\</w:t>
+      <w:pPr>
+        <w:pStyle w:val="Heading2"/>
+      </w:pPr>
+      <w:bookmarkStart w:id="38" w:name="_Toc113204154"/>
+      <w:r>
+        <w:t>Using Group Policy:</w:t>
+      </w:r>
+      <w:bookmarkEnd w:id="38"/>
+    </w:p>
+    <w:p>
+      <w:r>
+        <w:t>1. Open the Group Policy Editor.</w:t>
+      </w:r>
+    </w:p>
+    <w:p>
+      <w:r>
+        <w:t>2. Go to Computer Configuration/Administrative Templates/System/Device Installation/Device Installation Restrictions.</w:t>
+      </w:r>
+    </w:p>
+    <w:p>
+      <w:r>
+        <w:t>3. Open "Prevent installation of devices that match any of these device IDs".</w:t>
+      </w:r>
+    </w:p>
+    <w:p>
+      <w:r>
+        <w:t>4. Click "Enabled".</w:t>
+      </w:r>
+    </w:p>
+    <w:p>
+      <w:r>
+        <w:t>5. Checkmark "Also apply to matching devices that are already installed".</w:t>
+      </w:r>
+    </w:p>
+    <w:p>
+      <w:r>
+        <w:t>6. Click "Show".</w:t>
+      </w:r>
+    </w:p>
+    <w:p>
+      <w:r>
+        <w:t>7. Now you will enter the device ID of each of the DPTF-related devices. You can find them all by finding those devices in Device Manager/System Devices or by copying all the values from NoDPTF.reg.</w:t>
+      </w:r>
+    </w:p>
+    <w:p>
+      <w:r>
+        <w:t>8. Click “OK” and "OK" again. You should see each of those devices become "Unknown device" in Device Manager. That means they are disabled.</w:t>
+      </w:r>
+    </w:p>
+    <w:p/>
+    <w:p>
+      <w:pPr>
+        <w:pStyle w:val="Heading1"/>
+      </w:pPr>
+      <w:bookmarkStart w:id="39" w:name="_Toc113204155"/>
+      <w:r>
+        <w:t xml:space="preserve">Disable/Enable </w:t>
+      </w:r>
+      <w:proofErr w:type="spellStart"/>
+      <w:r>
+        <w:t>Wifi</w:t>
+      </w:r>
+      <w:proofErr w:type="spellEnd"/>
+      <w:r>
+        <w:t xml:space="preserve"> using CMD</w:t>
+      </w:r>
+      <w:bookmarkEnd w:id="39"/>
+    </w:p>
+    <w:p/>
+    <w:p>
+      <w:pPr>
+        <w:pStyle w:val="Heading2"/>
+      </w:pPr>
+      <w:bookmarkStart w:id="40" w:name="_Toc113204156"/>
+      <w:r>
+        <w:t>To enable:</w:t>
+      </w:r>
+      <w:bookmarkEnd w:id="40"/>
+    </w:p>
+    <w:p>
+      <w:proofErr w:type="spellStart"/>
+      <w:r>
+        <w:t>netsh</w:t>
+      </w:r>
+      <w:proofErr w:type="spellEnd"/>
+      <w:r>
+        <w:t xml:space="preserve"> interface set interface name="Wi-Fi" admin = enabled</w:t>
+      </w:r>
+    </w:p>
+    <w:p/>
+    <w:p>
+      <w:pPr>
+        <w:pStyle w:val="Heading2"/>
+      </w:pPr>
+      <w:bookmarkStart w:id="41" w:name="_Toc113204157"/>
+      <w:r>
+        <w:lastRenderedPageBreak/>
+        <w:t>To disable:</w:t>
+      </w:r>
+      <w:bookmarkEnd w:id="41"/>
+    </w:p>
+    <w:p>
+      <w:proofErr w:type="spellStart"/>
+      <w:r>
+        <w:t>netsh</w:t>
+      </w:r>
+      <w:proofErr w:type="spellEnd"/>
+      <w:r>
+        <w:t xml:space="preserve"> interface set interface name="Wi-Fi" admin = disabled</w:t>
+      </w:r>
+    </w:p>
+    <w:p/>
+    <w:p>
+      <w:pPr>
+        <w:pStyle w:val="Heading1"/>
+      </w:pPr>
+      <w:bookmarkStart w:id="42" w:name="_Toc113204158"/>
+      <w:r>
+        <w:t>Disable Telemetry</w:t>
+      </w:r>
+      <w:bookmarkEnd w:id="42"/>
+    </w:p>
+    <w:p/>
+    <w:p>
+      <w:pPr>
+        <w:pStyle w:val="Heading2"/>
+      </w:pPr>
+      <w:bookmarkStart w:id="43" w:name="_Toc113204159"/>
+      <w:r>
+        <w:t>1. Using CMD</w:t>
+      </w:r>
+      <w:bookmarkEnd w:id="43"/>
+    </w:p>
+    <w:p>
+      <w:r>
+        <w:t>-</w:t>
+      </w:r>
+      <w:proofErr w:type="spellStart"/>
+      <w:r>
+        <w:t>sc</w:t>
+      </w:r>
+      <w:proofErr w:type="spellEnd"/>
+      <w:r>
+        <w:t xml:space="preserve"> delete </w:t>
+      </w:r>
+      <w:proofErr w:type="spellStart"/>
+      <w:r>
+        <w:t>DiagTrack</w:t>
+      </w:r>
+      <w:proofErr w:type="spellEnd"/>
+    </w:p>
+    <w:p>
+      <w:r>
+        <w:t>-</w:t>
+      </w:r>
+      <w:proofErr w:type="spellStart"/>
+      <w:r>
+        <w:t>sc</w:t>
+      </w:r>
+      <w:proofErr w:type="spellEnd"/>
+      <w:r>
+        <w:t xml:space="preserve"> delete </w:t>
+      </w:r>
+      <w:proofErr w:type="spellStart"/>
+      <w:r>
+        <w:t>dmwappushservice</w:t>
+      </w:r>
+      <w:proofErr w:type="spellEnd"/>
+    </w:p>
+    <w:p/>
+    <w:p>
+      <w:r>
+        <w:t>echo “” &gt; C:\ProgramData\Microsoft\Diagnosis\ETLLogs\AutoLogger\AutoLogger-Diagtrack-Listener.etl</w:t>
+      </w:r>
+    </w:p>
+    <w:p>
+      <w:r>
+        <w:t>reg add “HKLM\SOFTWARE\Policies\Microsoft\Windows\</w:t>
+      </w:r>
+      <w:proofErr w:type="spellStart"/>
+      <w:r>
+        <w:t>DataCollection</w:t>
+      </w:r>
+      <w:proofErr w:type="spellEnd"/>
+      <w:r>
+        <w:t xml:space="preserve">” /v </w:t>
+      </w:r>
+      <w:proofErr w:type="spellStart"/>
+      <w:r>
+        <w:t>AllowTelemetry</w:t>
+      </w:r>
+      <w:proofErr w:type="spellEnd"/>
+      <w:r>
+        <w:t xml:space="preserve"> /t REG_DWORD /d 0 /f</w:t>
+      </w:r>
+    </w:p>
+    <w:p/>
+    <w:p>
+      <w:pPr>
+        <w:pStyle w:val="Heading2"/>
+      </w:pPr>
+      <w:bookmarkStart w:id="44" w:name="_Toc113204160"/>
+      <w:r>
+        <w:t xml:space="preserve">2. Using </w:t>
+      </w:r>
+      <w:proofErr w:type="spellStart"/>
+      <w:r>
+        <w:t>Powershell</w:t>
+      </w:r>
+      <w:bookmarkEnd w:id="44"/>
+      <w:proofErr w:type="spellEnd"/>
+    </w:p>
+    <w:p/>
+    <w:p>
+      <w:r>
+        <w:t xml:space="preserve">-stop-service </w:t>
+      </w:r>
+      <w:proofErr w:type="spellStart"/>
+      <w:r>
+        <w:t>diagtrack</w:t>
+      </w:r>
+      <w:proofErr w:type="spellEnd"/>
+    </w:p>
+    <w:p>
+      <w:r>
+        <w:t xml:space="preserve">-set-service </w:t>
+      </w:r>
+      <w:proofErr w:type="spellStart"/>
+      <w:r>
+        <w:t>diagtrack</w:t>
+      </w:r>
+      <w:proofErr w:type="spellEnd"/>
+      <w:r>
+        <w:t xml:space="preserve"> -</w:t>
+      </w:r>
+      <w:proofErr w:type="spellStart"/>
+      <w:r>
+        <w:t>startuptype</w:t>
+      </w:r>
+      <w:proofErr w:type="spellEnd"/>
+      <w:r>
+        <w:t xml:space="preserve"> disabled</w:t>
+      </w:r>
+    </w:p>
+    <w:p/>
+    <w:p>
+      <w:pPr>
+        <w:pStyle w:val="Heading1"/>
+      </w:pPr>
+      <w:bookmarkStart w:id="45" w:name="_Toc113204161"/>
+      <w:r>
+        <w:t>Disable High Precision Event</w:t>
+      </w:r>
+      <w:bookmarkEnd w:id="45"/>
+    </w:p>
+    <w:p/>
+    <w:p>
+      <w:r>
+        <w:t>1. Open Device Manager and find High Precision Event Timer and disable it</w:t>
+      </w:r>
+    </w:p>
+    <w:p>
+      <w:r>
+        <w:t xml:space="preserve">2. You also </w:t>
+      </w:r>
+      <w:proofErr w:type="gramStart"/>
+      <w:r>
+        <w:t>have to</w:t>
+      </w:r>
+      <w:proofErr w:type="gramEnd"/>
+      <w:r>
+        <w:t xml:space="preserve"> disable HPET in Windows 10 via admin privileged command prompt. Right click Command Prompt and Run </w:t>
+      </w:r>
+      <w:proofErr w:type="gramStart"/>
+      <w:r>
+        <w:t>As</w:t>
+      </w:r>
+      <w:proofErr w:type="gramEnd"/>
+      <w:r>
+        <w:t xml:space="preserve"> Admin and enter the following.</w:t>
+      </w:r>
+    </w:p>
+    <w:p/>
+    <w:p>
+      <w:proofErr w:type="spellStart"/>
+      <w:r>
+        <w:t>bcdedit</w:t>
+      </w:r>
+      <w:proofErr w:type="spellEnd"/>
+      <w:r>
+        <w:t xml:space="preserve"> /</w:t>
+      </w:r>
+      <w:proofErr w:type="spellStart"/>
+      <w:r>
+        <w:t>deletevalue</w:t>
+      </w:r>
+      <w:proofErr w:type="spellEnd"/>
+      <w:r>
+        <w:t xml:space="preserve"> </w:t>
+      </w:r>
+      <w:proofErr w:type="spellStart"/>
+      <w:r>
+        <w:t>useplatformclock</w:t>
+      </w:r>
+      <w:proofErr w:type="spellEnd"/>
+    </w:p>
+    <w:p>
+      <w:proofErr w:type="spellStart"/>
+      <w:r>
+        <w:t>bcdedit</w:t>
+      </w:r>
+      <w:proofErr w:type="spellEnd"/>
+      <w:r>
+        <w:t xml:space="preserve"> /set </w:t>
+      </w:r>
+      <w:proofErr w:type="spellStart"/>
+      <w:r>
+        <w:t>disabledynamictick</w:t>
+      </w:r>
+      <w:proofErr w:type="spellEnd"/>
+      <w:r>
+        <w:t xml:space="preserve"> yes</w:t>
+      </w:r>
+    </w:p>
+    <w:p/>
+    <w:p>
+      <w:r>
+        <w:t>Restart for changes to take effect.</w:t>
+      </w:r>
+    </w:p>
+    <w:p/>
+    <w:p>
+      <w:r>
+        <w:t>To re-enable use the following.</w:t>
+      </w:r>
+    </w:p>
+    <w:p/>
+    <w:p>
+      <w:proofErr w:type="spellStart"/>
+      <w:r>
+        <w:t>bcdedit</w:t>
+      </w:r>
+      <w:proofErr w:type="spellEnd"/>
+      <w:r>
+        <w:t xml:space="preserve"> /set </w:t>
+      </w:r>
+      <w:proofErr w:type="spellStart"/>
+      <w:r>
+        <w:t>useplatformclock</w:t>
+      </w:r>
+      <w:proofErr w:type="spellEnd"/>
+      <w:r>
+        <w:t xml:space="preserve"> true</w:t>
+      </w:r>
+    </w:p>
+    <w:p>
+      <w:proofErr w:type="spellStart"/>
+      <w:r>
+        <w:t>bcdedit</w:t>
+      </w:r>
+      <w:proofErr w:type="spellEnd"/>
+      <w:r>
+        <w:t xml:space="preserve"> /set </w:t>
+      </w:r>
+      <w:proofErr w:type="spellStart"/>
+      <w:r>
+        <w:t>disabledynamictick</w:t>
+      </w:r>
+      <w:proofErr w:type="spellEnd"/>
+      <w:r>
+        <w:t xml:space="preserve"> no</w:t>
+      </w:r>
+    </w:p>
+    <w:p/>
+    <w:p>
+      <w:pPr>
+        <w:pStyle w:val="Heading1"/>
+      </w:pPr>
+      <w:bookmarkStart w:id="46" w:name="_Toc113204162"/>
+      <w:r>
+        <w:t>Disable C State</w:t>
+      </w:r>
+      <w:bookmarkEnd w:id="46"/>
+    </w:p>
+    <w:p/>
+    <w:p>
+      <w:pPr>
+        <w:pStyle w:val="Heading2"/>
+      </w:pPr>
+      <w:bookmarkStart w:id="47" w:name="_Toc113204163"/>
+      <w:r>
+        <w:t>Method 1:</w:t>
+      </w:r>
+      <w:bookmarkEnd w:id="47"/>
+    </w:p>
+    <w:p>
+      <w:r>
+        <w:t>- Reboot to safe mode</w:t>
+      </w:r>
+    </w:p>
+    <w:p>
+      <w:r>
+        <w:t>- Go to C:\Windows\System32\Drivers</w:t>
+      </w:r>
+    </w:p>
+    <w:p>
+      <w:r>
+        <w:t>- Find the file "intelppm.sys"</w:t>
+      </w:r>
+    </w:p>
+    <w:p>
+      <w:r>
+        <w:t>- Rename it to "</w:t>
+      </w:r>
+      <w:proofErr w:type="spellStart"/>
+      <w:r>
+        <w:t>XXXintelppm.syx</w:t>
+      </w:r>
+      <w:proofErr w:type="spellEnd"/>
+      <w:r>
+        <w:t xml:space="preserve"> or </w:t>
+      </w:r>
+      <w:proofErr w:type="spellStart"/>
+      <w:r>
+        <w:t>intelppm.sys.bak</w:t>
+      </w:r>
+      <w:proofErr w:type="spellEnd"/>
+      <w:r>
+        <w:t>"</w:t>
+      </w:r>
+    </w:p>
+    <w:p>
+      <w:r>
+        <w:t>- Reboot your computer</w:t>
+      </w:r>
+    </w:p>
+    <w:p/>
+    <w:p>
+      <w:pPr>
+        <w:pStyle w:val="Heading2"/>
+      </w:pPr>
+      <w:bookmarkStart w:id="48" w:name="_Toc113204164"/>
+      <w:r>
+        <w:t>Method 2:</w:t>
+      </w:r>
+      <w:bookmarkEnd w:id="48"/>
+    </w:p>
+    <w:p>
+      <w:r>
+        <w:t>- Open regedit</w:t>
+      </w:r>
+    </w:p>
+    <w:p>
+      <w:r>
+        <w:t>- Go to HKEY_LOCAL_MACHINE\SYSTEM\</w:t>
       </w:r>
       <w:proofErr w:type="spellStart"/>
       <w:r>
@@ -5767,35 +6788,22 @@
       </w:r>
       <w:proofErr w:type="spellEnd"/>
       <w:r>
-        <w:t>\Control\</w:t>
-      </w:r>
-      <w:proofErr w:type="spellStart"/>
-      <w:r>
-        <w:t>MiniNT</w:t>
-      </w:r>
-      <w:proofErr w:type="spellEnd"/>
-    </w:p>
-    <w:p>
-      <w:r>
-        <w:t xml:space="preserve">-Right-click </w:t>
-      </w:r>
-      <w:proofErr w:type="spellStart"/>
-      <w:r>
-        <w:t>MiniNT</w:t>
-      </w:r>
-      <w:proofErr w:type="spellEnd"/>
-      <w:r>
-        <w:t>, and choose Delete</w:t>
-      </w:r>
-    </w:p>
-    <w:p>
-      <w:r>
-        <w:t>-Exit the Registry Editor.</w:t>
-      </w:r>
-    </w:p>
-    <w:p>
-      <w:r>
-        <w:t>-No restart is required, usually. See if you can run DISM now.</w:t>
+        <w:t>\services\</w:t>
+      </w:r>
+      <w:proofErr w:type="spellStart"/>
+      <w:r>
+        <w:t>intelppm</w:t>
+      </w:r>
+      <w:proofErr w:type="spellEnd"/>
+    </w:p>
+    <w:p>
+      <w:r>
+        <w:t>- Set the "start" value from 3 to 4</w:t>
+      </w:r>
+    </w:p>
+    <w:p>
+      <w:r>
+        <w:t>- Restart your device</w:t>
       </w:r>
     </w:p>
     <w:p/>
@@ -5803,39 +6811,217 @@
       <w:pPr>
         <w:pStyle w:val="Heading1"/>
       </w:pPr>
-      <w:bookmarkStart w:id="33" w:name="_Toc79967018"/>
-      <w:r>
-        <w:t>Disabling Power Throttling</w:t>
-      </w:r>
-      <w:bookmarkEnd w:id="33"/>
+      <w:bookmarkStart w:id="49" w:name="_Toc113204165"/>
+      <w:r>
+        <w:t>Corrupted OS Repair</w:t>
+      </w:r>
+      <w:bookmarkEnd w:id="49"/>
     </w:p>
     <w:p/>
     <w:p>
+      <w:r>
+        <w:t>Run the command prompt as administrator and then type the following.</w:t>
+      </w:r>
+    </w:p>
+    <w:p/>
+    <w:p>
+      <w:proofErr w:type="spellStart"/>
+      <w:r>
+        <w:t>sfc</w:t>
+      </w:r>
+      <w:proofErr w:type="spellEnd"/>
+      <w:r>
+        <w:t xml:space="preserve"> /</w:t>
+      </w:r>
+      <w:proofErr w:type="spellStart"/>
+      <w:r>
+        <w:t>scannow</w:t>
+      </w:r>
+      <w:proofErr w:type="spellEnd"/>
+    </w:p>
+    <w:p>
+      <w:proofErr w:type="spellStart"/>
+      <w:r>
+        <w:t>Dism</w:t>
+      </w:r>
+      <w:proofErr w:type="spellEnd"/>
+      <w:r>
+        <w:t xml:space="preserve"> /Online /Cleanup-Image /</w:t>
+      </w:r>
+      <w:proofErr w:type="spellStart"/>
+      <w:r>
+        <w:t>CheckHealth</w:t>
+      </w:r>
+      <w:proofErr w:type="spellEnd"/>
+    </w:p>
+    <w:p>
+      <w:proofErr w:type="spellStart"/>
+      <w:r>
+        <w:t>Dism</w:t>
+      </w:r>
+      <w:proofErr w:type="spellEnd"/>
+      <w:r>
+        <w:t xml:space="preserve"> /Online /Cleanup-Image /</w:t>
+      </w:r>
+      <w:proofErr w:type="spellStart"/>
+      <w:r>
+        <w:t>ScanHealth</w:t>
+      </w:r>
+      <w:proofErr w:type="spellEnd"/>
+    </w:p>
+    <w:p>
+      <w:proofErr w:type="spellStart"/>
+      <w:r>
+        <w:t>Dism</w:t>
+      </w:r>
+      <w:proofErr w:type="spellEnd"/>
+      <w:r>
+        <w:t xml:space="preserve"> /Online /Cleanup-Image /</w:t>
+      </w:r>
+      <w:proofErr w:type="spellStart"/>
+      <w:r>
+        <w:t>RestoreHealth</w:t>
+      </w:r>
+      <w:proofErr w:type="spellEnd"/>
+    </w:p>
+    <w:p>
+      <w:proofErr w:type="spellStart"/>
+      <w:r>
+        <w:t>Dism</w:t>
+      </w:r>
+      <w:proofErr w:type="spellEnd"/>
+      <w:r>
+        <w:t xml:space="preserve"> /Online /Cleanup-Image /</w:t>
+      </w:r>
+      <w:proofErr w:type="spellStart"/>
+      <w:r>
+        <w:t>RestoreHealth</w:t>
+      </w:r>
+      <w:proofErr w:type="spellEnd"/>
+      <w:r>
+        <w:t xml:space="preserve"> /</w:t>
+      </w:r>
+      <w:proofErr w:type="spellStart"/>
+      <w:proofErr w:type="gramStart"/>
+      <w:r>
+        <w:t>Source:c</w:t>
+      </w:r>
+      <w:proofErr w:type="spellEnd"/>
+      <w:r>
+        <w:t>:\test\mount\windows</w:t>
+      </w:r>
+      <w:proofErr w:type="gramEnd"/>
+      <w:r>
+        <w:t xml:space="preserve"> /</w:t>
+      </w:r>
+      <w:proofErr w:type="spellStart"/>
+      <w:r>
+        <w:t>LimitAccess</w:t>
+      </w:r>
+      <w:proofErr w:type="spellEnd"/>
+    </w:p>
+    <w:p/>
+    <w:p>
+      <w:r>
+        <w:lastRenderedPageBreak/>
+        <w:t>alternative:</w:t>
+      </w:r>
+    </w:p>
+    <w:p>
+      <w:proofErr w:type="spellStart"/>
+      <w:r>
+        <w:t>Dism</w:t>
+      </w:r>
+      <w:proofErr w:type="spellEnd"/>
+      <w:r>
+        <w:t xml:space="preserve"> /Cleanup-Mountpoints</w:t>
+      </w:r>
+    </w:p>
+    <w:p>
+      <w:proofErr w:type="spellStart"/>
+      <w:r>
+        <w:t>Dism</w:t>
+      </w:r>
+      <w:proofErr w:type="spellEnd"/>
+      <w:r>
+        <w:t xml:space="preserve"> /</w:t>
+      </w:r>
+      <w:proofErr w:type="spellStart"/>
+      <w:proofErr w:type="gramStart"/>
+      <w:r>
+        <w:t>Image:C</w:t>
+      </w:r>
+      <w:proofErr w:type="spellEnd"/>
+      <w:r>
+        <w:t>:\offline</w:t>
+      </w:r>
+      <w:proofErr w:type="gramEnd"/>
+      <w:r>
+        <w:t xml:space="preserve"> /Cleanup-Image /</w:t>
+      </w:r>
+      <w:proofErr w:type="spellStart"/>
+      <w:r>
+        <w:t>RestoreHealth</w:t>
+      </w:r>
+      <w:proofErr w:type="spellEnd"/>
+      <w:r>
+        <w:t xml:space="preserve"> /</w:t>
+      </w:r>
+      <w:proofErr w:type="spellStart"/>
+      <w:r>
+        <w:t>Source:c</w:t>
+      </w:r>
+      <w:proofErr w:type="spellEnd"/>
+      <w:r>
+        <w:t>:\test\mount\windows</w:t>
+      </w:r>
+    </w:p>
+    <w:p/>
+    <w:p>
+      <w:pPr>
+        <w:pStyle w:val="Heading1"/>
+      </w:pPr>
+      <w:bookmarkStart w:id="50" w:name="_Toc113204166"/>
+      <w:r>
+        <w:t>msvcp140_codecvt_ids.dll was not found</w:t>
+      </w:r>
+      <w:bookmarkEnd w:id="50"/>
+    </w:p>
+    <w:p/>
+    <w:p>
+      <w:r>
+        <w:t>How to fix "msvcp140_codecvt_ids.dll was not found" error.</w:t>
+      </w:r>
+    </w:p>
+    <w:p/>
+    <w:p>
       <w:pPr>
         <w:pStyle w:val="Heading2"/>
       </w:pPr>
-      <w:bookmarkStart w:id="34" w:name="_Toc79967019"/>
-      <w:r>
-        <w:t>Using Registry:</w:t>
-      </w:r>
-      <w:bookmarkEnd w:id="34"/>
-    </w:p>
-    <w:p>
-      <w:r>
-        <w:t>-go to "HKEY_LOCAL_MACHINE\SYSTEM\CurrentControlSet\Control\Power\PowerThrottling"</w:t>
-      </w:r>
-    </w:p>
-    <w:p>
-      <w:r>
-        <w:t xml:space="preserve">-set the </w:t>
-      </w:r>
-      <w:proofErr w:type="spellStart"/>
-      <w:r>
-        <w:t>PowerThrottlingOFF</w:t>
-      </w:r>
-      <w:proofErr w:type="spellEnd"/>
-      <w:r>
-        <w:t xml:space="preserve"> to 1</w:t>
+      <w:bookmarkStart w:id="51" w:name="_Toc113204167"/>
+      <w:r>
+        <w:t>Method 1:</w:t>
+      </w:r>
+      <w:bookmarkEnd w:id="51"/>
+    </w:p>
+    <w:p>
+      <w:r>
+        <w:t>Download the file via this link: https://www.dll-files.com/msvcp140_codecvt_ids.dll.html</w:t>
+      </w:r>
+    </w:p>
+    <w:p>
+      <w:r>
+        <w:t>1. Copy and paste the downloaded "msvcp140_codecvt_ids.dll" file to "C:\Windows\System32\" for x64 bit.</w:t>
+      </w:r>
+    </w:p>
+    <w:p>
+      <w:r>
+        <w:t>or</w:t>
+      </w:r>
+    </w:p>
+    <w:p>
+      <w:r>
+        <w:t>2. Copy and paste the downloaded "msvcp140_codecvt_ids.dll" file to "C:\Windows\SysWOW64\" for x32 bit.</w:t>
       </w:r>
     </w:p>
     <w:p/>
@@ -5843,93 +7029,250 @@
       <w:pPr>
         <w:pStyle w:val="Heading2"/>
       </w:pPr>
-      <w:bookmarkStart w:id="35" w:name="_Toc79967020"/>
-      <w:r>
-        <w:t>Using Group Policy:</w:t>
-      </w:r>
-      <w:bookmarkEnd w:id="35"/>
-    </w:p>
-    <w:p>
-      <w:r>
-        <w:t>-go to Computer Configuration &gt; Administrative Templates &gt; System &gt; Power Management &gt; Power Throttling Settings</w:t>
-      </w:r>
-    </w:p>
-    <w:p>
-      <w:r>
-        <w:t>-double click Turn off Power Throttling then enable</w:t>
+      <w:bookmarkStart w:id="52" w:name="_Toc113204168"/>
+      <w:r>
+        <w:t>Method 2:</w:t>
+      </w:r>
+      <w:bookmarkEnd w:id="52"/>
+    </w:p>
+    <w:p>
+      <w:r>
+        <w:t>If the problem still occurs, try the following to register the DLL-file:</w:t>
+      </w:r>
+    </w:p>
+    <w:p>
+      <w:r>
+        <w:t>For 32bit DLL-files on a 32bit Windows, and for 64bit DLL-files on a 64bit Windows:</w:t>
+      </w:r>
+    </w:p>
+    <w:p>
+      <w:r>
+        <w:t>1. Open an elevated command prompt.</w:t>
+      </w:r>
+    </w:p>
+    <w:p>
+      <w:r>
+        <w:t>- To do this, click Start, click All Programs, click Accessories, right-click "Command Prompt", and then click Run as administrator.</w:t>
+      </w:r>
+    </w:p>
+    <w:p>
+      <w:r>
+        <w:t xml:space="preserve">- In Windows 8/10, go to the Start screen. Start typing </w:t>
+      </w:r>
+      <w:proofErr w:type="spellStart"/>
+      <w:r>
+        <w:t>cmd</w:t>
+      </w:r>
+      <w:proofErr w:type="spellEnd"/>
+      <w:r>
+        <w:t xml:space="preserve"> and Windows will find "Command Prompt". Right click "Command Prompt" and choose "Run as administrator".</w:t>
+      </w:r>
+    </w:p>
+    <w:p>
+      <w:r>
+        <w:t>- If you are prompted for an administrator password or for a confirmation, type the password, or click Allow.</w:t>
+      </w:r>
+    </w:p>
+    <w:p>
+      <w:r>
+        <w:t>2. Type "regsvr32 msvcp140_codecvt_ids.dll" and press Enter.</w:t>
+      </w:r>
+    </w:p>
+    <w:p>
+      <w:r>
+        <w:t>Registering 32bit DLL-files on a 64bit Windows:</w:t>
+      </w:r>
+    </w:p>
+    <w:p>
+      <w:r>
+        <w:t>1. Open an elevated command prompt, as instructed above.</w:t>
+      </w:r>
+    </w:p>
+    <w:p>
+      <w:r>
+        <w:t>2. In the command prompt, start by typing following and press enter:</w:t>
+      </w:r>
+    </w:p>
+    <w:p>
+      <w:r>
+        <w:t>- cd c:\windows\syswow64\</w:t>
+      </w:r>
+    </w:p>
+    <w:p>
+      <w:r>
+        <w:lastRenderedPageBreak/>
+        <w:t>3. then type the following and press enter:</w:t>
+      </w:r>
+    </w:p>
+    <w:p>
+      <w:r>
+        <w:t>- regsvr32 c:\windows\syswow64\msvcp140_codecvt_ids.dll</w:t>
+      </w:r>
+    </w:p>
+    <w:p>
+      <w:r>
+        <w:t>Finally, reboot your PC one last time to refresh the memory. That should do it!</w:t>
       </w:r>
     </w:p>
     <w:p/>
     <w:p>
       <w:pPr>
+        <w:pStyle w:val="Heading2"/>
+      </w:pPr>
+      <w:bookmarkStart w:id="53" w:name="_Toc113204169"/>
+      <w:r>
+        <w:t>Method 3:</w:t>
+      </w:r>
+      <w:bookmarkEnd w:id="53"/>
+    </w:p>
+    <w:p>
+      <w:r>
+        <w:t>Download and install the latest Microsoft Visual C++ Redistributable(</w:t>
+      </w:r>
+      <w:proofErr w:type="spellStart"/>
+      <w:r>
+        <w:t>vcredist</w:t>
+      </w:r>
+      <w:proofErr w:type="spellEnd"/>
+      <w:r>
+        <w:t>) via this link: https://www.techpowerup.com/download/visual-c-redistributable-runtime-package-all-in-one/</w:t>
+      </w:r>
+    </w:p>
+    <w:p>
+      <w:pPr>
         <w:pStyle w:val="Heading1"/>
       </w:pPr>
-      <w:bookmarkStart w:id="36" w:name="_Toc79967021"/>
-      <w:r>
-        <w:t>Disabling Dynamic Platform and Thermal Framework</w:t>
-      </w:r>
-      <w:bookmarkEnd w:id="36"/>
+      <w:bookmarkStart w:id="54" w:name="_Toc113204170"/>
+      <w:r>
+        <w:t>mfc140u.dll was not found</w:t>
+      </w:r>
+      <w:bookmarkEnd w:id="54"/>
     </w:p>
     <w:p/>
     <w:p>
+      <w:r>
+        <w:t>How to fix "mfc140u.dll was not found" error.</w:t>
+      </w:r>
+    </w:p>
+    <w:p/>
+    <w:p>
       <w:pPr>
         <w:pStyle w:val="Heading2"/>
       </w:pPr>
-      <w:bookmarkStart w:id="37" w:name="_Toc79967022"/>
-      <w:r>
-        <w:t>Using Registry:</w:t>
-      </w:r>
-      <w:bookmarkEnd w:id="37"/>
-    </w:p>
-    <w:p>
-      <w:r>
-        <w:t>1. Go to Device Manager</w:t>
-      </w:r>
-    </w:p>
-    <w:p>
-      <w:r>
-        <w:t xml:space="preserve">2. Go to System Device </w:t>
-      </w:r>
-    </w:p>
-    <w:p>
-      <w:r>
-        <w:t>3. Uninstall all drivers that has "Intel Dynamic Platform and Thermal Framework"</w:t>
-      </w:r>
-    </w:p>
-    <w:p>
-      <w:r>
-        <w:t>4. Go to Task Manager-&gt;Services-&gt;Open Services</w:t>
-      </w:r>
-    </w:p>
-    <w:p>
-      <w:r>
-        <w:t>5. Disable Intel Dynamic Platform and Thermal Framework Services</w:t>
+      <w:bookmarkStart w:id="55" w:name="_Toc113204171"/>
+      <w:r>
+        <w:t>Method 1:</w:t>
+      </w:r>
+      <w:bookmarkEnd w:id="55"/>
+    </w:p>
+    <w:p>
+      <w:r>
+        <w:t>Download the file via this link: https://www.dll-files.com/mfc140u.dll.html</w:t>
+      </w:r>
+    </w:p>
+    <w:p>
+      <w:r>
+        <w:t>1. Copy and paste the downloaded "mfc140u.dll" file to "C:\Windows\System32\" for x64 bit.</w:t>
+      </w:r>
+    </w:p>
+    <w:p>
+      <w:r>
+        <w:t>or</w:t>
+      </w:r>
+    </w:p>
+    <w:p>
+      <w:r>
+        <w:t>2. Copy and paste the downloaded "mfc140u.dll" file to "C:\Windows\SysWOW64\" for x32 bit.</w:t>
+      </w:r>
+    </w:p>
+    <w:p/>
+    <w:p>
+      <w:pPr>
+        <w:pStyle w:val="Heading2"/>
+      </w:pPr>
+      <w:bookmarkStart w:id="56" w:name="_Toc113204172"/>
+      <w:r>
+        <w:t>Method 2:</w:t>
+      </w:r>
+      <w:bookmarkEnd w:id="56"/>
+    </w:p>
+    <w:p>
+      <w:r>
+        <w:t>If the problem still occurs, try the following to register the DLL-file:</w:t>
+      </w:r>
+    </w:p>
+    <w:p>
+      <w:r>
+        <w:t>For 32bit DLL-files on a 32bit Windows, and for 64bit DLL-files on a 64bit Windows:</w:t>
+      </w:r>
+    </w:p>
+    <w:p>
+      <w:r>
+        <w:t>1. Open an elevated command prompt.</w:t>
+      </w:r>
+    </w:p>
+    <w:p>
+      <w:r>
+        <w:t>- To do this, click Start, click All Programs, click Accessories, right-click "Command Prompt", and then click Run as administrator.</w:t>
+      </w:r>
+    </w:p>
+    <w:p>
+      <w:r>
+        <w:t xml:space="preserve">- In Windows 8/10, go to the Start screen. Start typing </w:t>
+      </w:r>
+      <w:proofErr w:type="spellStart"/>
+      <w:r>
+        <w:t>cmd</w:t>
+      </w:r>
+      <w:proofErr w:type="spellEnd"/>
+      <w:r>
+        <w:t xml:space="preserve"> and Windows will find "Command Prompt". Right click "Command Prompt" and choose "Run as administrator".</w:t>
+      </w:r>
+    </w:p>
+    <w:p>
+      <w:r>
+        <w:t>- If you are prompted for an administrator password or for a confirmation, type the password, or click Allow.</w:t>
+      </w:r>
+    </w:p>
+    <w:p>
+      <w:r>
+        <w:t>2. Type "regsvr32 mfc140u.dll" and press Enter.</w:t>
+      </w:r>
+    </w:p>
+    <w:p>
+      <w:r>
+        <w:t>Registering 32bit DLL-files on a 64bit Windows:</w:t>
+      </w:r>
+    </w:p>
+    <w:p>
+      <w:r>
+        <w:t>1. Open an elevated command prompt, as instructed above.</w:t>
+      </w:r>
+    </w:p>
+    <w:p>
+      <w:r>
+        <w:t>2. In the command prompt, start by typing following and press enter:</w:t>
       </w:r>
     </w:p>
     <w:p>
       <w:r>
         <w:lastRenderedPageBreak/>
-        <w:t>6. Add Disabling Dynamic Platform and Thermal Framework.reg</w:t>
-      </w:r>
-    </w:p>
-    <w:p>
-      <w:r>
-        <w:t>7. Go to safe mode</w:t>
-      </w:r>
-    </w:p>
-    <w:p>
-      <w:r>
-        <w:t>8. Navigate in C:\Windows\System32\DriverStore\FileRepository</w:t>
-      </w:r>
-    </w:p>
-    <w:p>
-      <w:r>
-        <w:t>9. Delete all folders that has DPTF</w:t>
-      </w:r>
-    </w:p>
-    <w:p>
-      <w:r>
-        <w:t>10. Restart</w:t>
+        <w:t>- cd c:\windows\syswow64\</w:t>
+      </w:r>
+    </w:p>
+    <w:p>
+      <w:r>
+        <w:t>3. then type the following and press enter:</w:t>
+      </w:r>
+    </w:p>
+    <w:p>
+      <w:r>
+        <w:t>- regsvr32 c:\windows\syswow64\mfc140u.dll</w:t>
+      </w:r>
+    </w:p>
+    <w:p>
+      <w:r>
+        <w:t>Finally, reboot your PC one last time to refresh the memory. That should do it!</w:t>
       </w:r>
     </w:p>
     <w:p/>
@@ -5937,50 +7280,23 @@
       <w:pPr>
         <w:pStyle w:val="Heading2"/>
       </w:pPr>
-      <w:bookmarkStart w:id="38" w:name="_Toc79967023"/>
-      <w:r>
-        <w:t>Using Group Policy:</w:t>
-      </w:r>
-      <w:bookmarkEnd w:id="38"/>
-    </w:p>
-    <w:p>
-      <w:r>
-        <w:t>1. Open the Group Policy Editor.</w:t>
-      </w:r>
-    </w:p>
-    <w:p>
-      <w:r>
-        <w:t>2. Go to Computer Configuration/Administrative Templates/System/Device Installation/Device Installation Restrictions.</w:t>
-      </w:r>
-    </w:p>
-    <w:p>
-      <w:r>
-        <w:t>3. Open "Prevent installation of devices that match any of these device IDs".</w:t>
-      </w:r>
-    </w:p>
-    <w:p>
-      <w:r>
-        <w:t>4. Click "Enabled".</w:t>
-      </w:r>
-    </w:p>
-    <w:p>
-      <w:r>
-        <w:t>5. Checkmark "Also apply to matching devices that are already installed".</w:t>
-      </w:r>
-    </w:p>
-    <w:p>
-      <w:r>
-        <w:t>6. Click "Show".</w:t>
-      </w:r>
-    </w:p>
-    <w:p>
-      <w:r>
-        <w:t>7. Now you will enter the device ID of each of the DPTF-related devices. You can find them all by finding those devices in Device Manager/System Devices or by copying all the values from NoDPTF.reg.</w:t>
-      </w:r>
-    </w:p>
-    <w:p>
-      <w:r>
-        <w:t>8. Click “OK” and "OK" again. You should see each of those devices become "Unknown device" in Device Manager. That means they are disabled.</w:t>
+      <w:bookmarkStart w:id="57" w:name="_Toc113204173"/>
+      <w:r>
+        <w:t>Method 3:</w:t>
+      </w:r>
+      <w:bookmarkEnd w:id="57"/>
+    </w:p>
+    <w:p>
+      <w:r>
+        <w:t>Download and install the latest Microsoft Visual C++ Redistributable(</w:t>
+      </w:r>
+      <w:proofErr w:type="spellStart"/>
+      <w:r>
+        <w:t>vcredist</w:t>
+      </w:r>
+      <w:proofErr w:type="spellEnd"/>
+      <w:r>
+        <w:t>) via this link: https://www.techpowerup.com/download/visual-c-redistributable-runtime-package-all-in-one/</w:t>
       </w:r>
     </w:p>
     <w:p/>
@@ -5988,1149 +7304,242 @@
       <w:pPr>
         <w:pStyle w:val="Heading1"/>
       </w:pPr>
-      <w:bookmarkStart w:id="39" w:name="_Toc79967024"/>
-      <w:r>
-        <w:t xml:space="preserve">Disable/Enable </w:t>
-      </w:r>
-      <w:proofErr w:type="spellStart"/>
-      <w:r>
-        <w:t>Wifi</w:t>
-      </w:r>
-      <w:proofErr w:type="spellEnd"/>
-      <w:r>
-        <w:t xml:space="preserve"> using CMD</w:t>
-      </w:r>
-      <w:bookmarkEnd w:id="39"/>
+      <w:bookmarkStart w:id="58" w:name="_Toc113204174"/>
+      <w:proofErr w:type="spellStart"/>
+      <w:r>
+        <w:t>GodMode</w:t>
+      </w:r>
+      <w:proofErr w:type="spellEnd"/>
+      <w:r>
+        <w:t xml:space="preserve"> Folder</w:t>
+      </w:r>
+      <w:bookmarkEnd w:id="58"/>
     </w:p>
     <w:p/>
     <w:p>
-      <w:pPr>
-        <w:pStyle w:val="Heading2"/>
-      </w:pPr>
-      <w:bookmarkStart w:id="40" w:name="_Toc79967025"/>
-      <w:r>
-        <w:t>To enable:</w:t>
-      </w:r>
-      <w:bookmarkEnd w:id="40"/>
-    </w:p>
-    <w:p>
-      <w:proofErr w:type="spellStart"/>
-      <w:r>
-        <w:t>netsh</w:t>
-      </w:r>
-      <w:proofErr w:type="spellEnd"/>
-      <w:r>
-        <w:t xml:space="preserve"> interface set interface name="Wi-Fi" admin = enabled</w:t>
+      <w:r>
+        <w:t>1. Create new folder</w:t>
+      </w:r>
+    </w:p>
+    <w:p>
+      <w:r>
+        <w:t>2. Rename the folder and copy and paste this:</w:t>
+      </w:r>
+    </w:p>
+    <w:p>
+      <w:proofErr w:type="spellStart"/>
+      <w:proofErr w:type="gramStart"/>
+      <w:r>
+        <w:t>GodMode</w:t>
+      </w:r>
+      <w:proofErr w:type="spellEnd"/>
+      <w:r>
+        <w:t>.{</w:t>
+      </w:r>
+      <w:proofErr w:type="gramEnd"/>
+      <w:r>
+        <w:t>ED7BA470-8E54-465E-825C-99712043E01C}</w:t>
+      </w:r>
+    </w:p>
+    <w:p>
+      <w:r>
+        <w:t>3. Done</w:t>
       </w:r>
     </w:p>
     <w:p/>
     <w:p>
-      <w:pPr>
-        <w:pStyle w:val="Heading2"/>
-      </w:pPr>
-      <w:bookmarkStart w:id="41" w:name="_Toc79967026"/>
-      <w:r>
-        <w:t>To disable:</w:t>
-      </w:r>
-      <w:bookmarkEnd w:id="41"/>
-    </w:p>
-    <w:p>
-      <w:proofErr w:type="spellStart"/>
-      <w:r>
-        <w:t>netsh</w:t>
-      </w:r>
-      <w:proofErr w:type="spellEnd"/>
-      <w:r>
-        <w:t xml:space="preserve"> interface set interface name="Wi-Fi" admin = disabled</w:t>
+      <w:r>
+        <w:t>This special folder allows you to access settings easily and organized way.</w:t>
       </w:r>
     </w:p>
     <w:p/>
     <w:p>
+      <w:r>
+        <w:t>-Administrative Tools</w:t>
+      </w:r>
+    </w:p>
+    <w:p>
+      <w:r>
+        <w:t>-AutoPlay</w:t>
+      </w:r>
+    </w:p>
+    <w:p>
+      <w:r>
+        <w:t>-Backup and Restore</w:t>
+      </w:r>
+    </w:p>
+    <w:p>
+      <w:r>
+        <w:t>-Color Management</w:t>
+      </w:r>
+    </w:p>
+    <w:p>
+      <w:r>
+        <w:t>-Credential Manager</w:t>
+      </w:r>
+    </w:p>
+    <w:p>
+      <w:r>
+        <w:t>-Date and Time</w:t>
+      </w:r>
+    </w:p>
+    <w:p>
+      <w:r>
+        <w:t>-Devices and Printers</w:t>
+      </w:r>
+    </w:p>
+    <w:p>
+      <w:r>
+        <w:t>-Ease of Access Center</w:t>
+      </w:r>
+    </w:p>
+    <w:p>
+      <w:r>
+        <w:t>-File Explorer Options</w:t>
+      </w:r>
+    </w:p>
+    <w:p>
+      <w:r>
+        <w:t>-File History</w:t>
+      </w:r>
+    </w:p>
+    <w:p>
+      <w:r>
+        <w:t>-Fonts</w:t>
+      </w:r>
+    </w:p>
+    <w:p>
+      <w:r>
+        <w:lastRenderedPageBreak/>
+        <w:t>-Indexing Options</w:t>
+      </w:r>
+    </w:p>
+    <w:p>
+      <w:r>
+        <w:t>-Infrared</w:t>
+      </w:r>
+    </w:p>
+    <w:p>
+      <w:r>
+        <w:t>-Internet Options</w:t>
+      </w:r>
+    </w:p>
+    <w:p>
+      <w:r>
+        <w:t>-Keyboard</w:t>
+      </w:r>
+    </w:p>
+    <w:p>
+      <w:r>
+        <w:t>-Mouse</w:t>
+      </w:r>
+    </w:p>
+    <w:p>
+      <w:r>
+        <w:t>-Network and Sharing Center</w:t>
+      </w:r>
+    </w:p>
+    <w:p>
+      <w:r>
+        <w:t>-Pen and Touch</w:t>
+      </w:r>
+    </w:p>
+    <w:p>
+      <w:r>
+        <w:t>-Phone and Modem</w:t>
+      </w:r>
+    </w:p>
+    <w:p>
+      <w:r>
+        <w:t>-Power Options</w:t>
+      </w:r>
+    </w:p>
+    <w:p>
+      <w:r>
+        <w:t>-Programs and Features</w:t>
+      </w:r>
+    </w:p>
+    <w:p>
+      <w:r>
+        <w:t>-Region</w:t>
+      </w:r>
+    </w:p>
+    <w:p>
+      <w:r>
+        <w:t>-RemoteApp and Desktop Connections</w:t>
+      </w:r>
+    </w:p>
+    <w:p>
+      <w:r>
+        <w:t>-Security and Maintenance</w:t>
+      </w:r>
+    </w:p>
+    <w:p>
+      <w:r>
+        <w:t>-Sound</w:t>
+      </w:r>
+    </w:p>
+    <w:p>
+      <w:r>
+        <w:t>-Speech Recognition</w:t>
+      </w:r>
+    </w:p>
+    <w:p>
+      <w:r>
+        <w:t>-Storage Spaces</w:t>
+      </w:r>
+    </w:p>
+    <w:p>
+      <w:r>
+        <w:t>-Sync Center</w:t>
+      </w:r>
+    </w:p>
+    <w:p>
+      <w:r>
+        <w:t>-System</w:t>
+      </w:r>
+    </w:p>
+    <w:p>
+      <w:r>
+        <w:t>-Tablet PC Settings</w:t>
+      </w:r>
+    </w:p>
+    <w:p>
+      <w:r>
+        <w:t>-Taskbar and Navigation</w:t>
+      </w:r>
+    </w:p>
+    <w:p>
+      <w:r>
+        <w:t>-Troubleshooting</w:t>
+      </w:r>
+    </w:p>
+    <w:p>
+      <w:r>
+        <w:t>-User Accounts</w:t>
+      </w:r>
+    </w:p>
+    <w:p>
+      <w:r>
+        <w:t>-Windows Defender Firewall</w:t>
+      </w:r>
+    </w:p>
+    <w:p>
+      <w:r>
+        <w:t>-Windows Mobility Center</w:t>
+      </w:r>
+    </w:p>
+    <w:p>
+      <w:r>
+        <w:t>-Work Folders</w:t>
+      </w:r>
+    </w:p>
+    <w:p/>
+    <w:p>
       <w:pPr>
         <w:pStyle w:val="Heading1"/>
       </w:pPr>
-      <w:bookmarkStart w:id="42" w:name="_Toc79967027"/>
-      <w:r>
-        <w:t>Disable Telemetry</w:t>
-      </w:r>
-      <w:bookmarkEnd w:id="42"/>
-    </w:p>
-    <w:p/>
-    <w:p>
-      <w:pPr>
-        <w:pStyle w:val="Heading2"/>
-      </w:pPr>
-      <w:bookmarkStart w:id="43" w:name="_Toc79967028"/>
-      <w:r>
-        <w:t>1. Using CMD</w:t>
-      </w:r>
-      <w:bookmarkEnd w:id="43"/>
-    </w:p>
-    <w:p>
-      <w:r>
-        <w:t>-</w:t>
-      </w:r>
-      <w:proofErr w:type="spellStart"/>
-      <w:r>
-        <w:t>sc</w:t>
-      </w:r>
-      <w:proofErr w:type="spellEnd"/>
-      <w:r>
-        <w:t xml:space="preserve"> delete </w:t>
-      </w:r>
-      <w:proofErr w:type="spellStart"/>
-      <w:r>
-        <w:t>DiagTrack</w:t>
-      </w:r>
-      <w:proofErr w:type="spellEnd"/>
-    </w:p>
-    <w:p>
-      <w:r>
-        <w:lastRenderedPageBreak/>
-        <w:t>-</w:t>
-      </w:r>
-      <w:proofErr w:type="spellStart"/>
-      <w:r>
-        <w:t>sc</w:t>
-      </w:r>
-      <w:proofErr w:type="spellEnd"/>
-      <w:r>
-        <w:t xml:space="preserve"> delete </w:t>
-      </w:r>
-      <w:proofErr w:type="spellStart"/>
-      <w:r>
-        <w:t>dmwappushservice</w:t>
-      </w:r>
-      <w:proofErr w:type="spellEnd"/>
-    </w:p>
-    <w:p/>
-    <w:p>
-      <w:r>
-        <w:t>echo “” &gt; C:\ProgramData\Microsoft\Diagnosis\ETLLogs\AutoLogger\AutoLogger-Diagtrack-Listener.etl</w:t>
-      </w:r>
-    </w:p>
-    <w:p>
-      <w:r>
-        <w:t>reg add “HKLM\SOFTWARE\Policies\Microsoft\Windows\</w:t>
-      </w:r>
-      <w:proofErr w:type="spellStart"/>
-      <w:r>
-        <w:t>DataCollection</w:t>
-      </w:r>
-      <w:proofErr w:type="spellEnd"/>
-      <w:r>
-        <w:t xml:space="preserve">” /v </w:t>
-      </w:r>
-      <w:proofErr w:type="spellStart"/>
-      <w:r>
-        <w:t>AllowTelemetry</w:t>
-      </w:r>
-      <w:proofErr w:type="spellEnd"/>
-      <w:r>
-        <w:t xml:space="preserve"> /t REG_DWORD /d 0 /f</w:t>
-      </w:r>
-    </w:p>
-    <w:p/>
-    <w:p>
-      <w:pPr>
-        <w:pStyle w:val="Heading2"/>
-      </w:pPr>
-      <w:bookmarkStart w:id="44" w:name="_Toc79967029"/>
-      <w:r>
-        <w:t xml:space="preserve">2. Using </w:t>
-      </w:r>
-      <w:proofErr w:type="spellStart"/>
-      <w:r>
-        <w:t>Powershell</w:t>
-      </w:r>
-      <w:bookmarkEnd w:id="44"/>
-      <w:proofErr w:type="spellEnd"/>
-    </w:p>
-    <w:p/>
-    <w:p>
-      <w:r>
-        <w:t xml:space="preserve">-stop-service </w:t>
-      </w:r>
-      <w:proofErr w:type="spellStart"/>
-      <w:r>
-        <w:t>diagtrack</w:t>
-      </w:r>
-      <w:proofErr w:type="spellEnd"/>
-    </w:p>
-    <w:p>
-      <w:r>
-        <w:t xml:space="preserve">-set-service </w:t>
-      </w:r>
-      <w:proofErr w:type="spellStart"/>
-      <w:r>
-        <w:t>diagtrack</w:t>
-      </w:r>
-      <w:proofErr w:type="spellEnd"/>
-      <w:r>
-        <w:t xml:space="preserve"> -</w:t>
-      </w:r>
-      <w:proofErr w:type="spellStart"/>
-      <w:r>
-        <w:t>startuptype</w:t>
-      </w:r>
-      <w:proofErr w:type="spellEnd"/>
-      <w:r>
-        <w:t xml:space="preserve"> disabled</w:t>
-      </w:r>
-    </w:p>
-    <w:p/>
-    <w:p>
-      <w:pPr>
-        <w:pStyle w:val="Heading1"/>
-      </w:pPr>
-      <w:bookmarkStart w:id="45" w:name="_Toc79967030"/>
-      <w:r>
-        <w:t>Disable High Precision Event</w:t>
-      </w:r>
-      <w:bookmarkEnd w:id="45"/>
-    </w:p>
-    <w:p/>
-    <w:p>
-      <w:r>
-        <w:t>1. Open Device Manager and find High Precision Event Timer and disable it</w:t>
-      </w:r>
-    </w:p>
-    <w:p>
-      <w:r>
-        <w:t xml:space="preserve">2. You also have to disable HPET in Windows 10 via admin privileged command prompt. Right click Command Prompt and Run </w:t>
-      </w:r>
-      <w:proofErr w:type="gramStart"/>
-      <w:r>
-        <w:t>As</w:t>
-      </w:r>
-      <w:proofErr w:type="gramEnd"/>
-      <w:r>
-        <w:t xml:space="preserve"> Admin and enter the following.</w:t>
-      </w:r>
-    </w:p>
-    <w:p/>
-    <w:p>
-      <w:proofErr w:type="spellStart"/>
-      <w:r>
-        <w:t>bcdedit</w:t>
-      </w:r>
-      <w:proofErr w:type="spellEnd"/>
-      <w:r>
-        <w:t xml:space="preserve"> /</w:t>
-      </w:r>
-      <w:proofErr w:type="spellStart"/>
-      <w:r>
-        <w:t>deletevalue</w:t>
-      </w:r>
-      <w:proofErr w:type="spellEnd"/>
-      <w:r>
-        <w:t xml:space="preserve"> </w:t>
-      </w:r>
-      <w:proofErr w:type="spellStart"/>
-      <w:r>
-        <w:t>useplatformclock</w:t>
-      </w:r>
-      <w:proofErr w:type="spellEnd"/>
-    </w:p>
-    <w:p>
-      <w:proofErr w:type="spellStart"/>
-      <w:r>
-        <w:t>bcdedit</w:t>
-      </w:r>
-      <w:proofErr w:type="spellEnd"/>
-      <w:r>
-        <w:t xml:space="preserve"> /set </w:t>
-      </w:r>
-      <w:proofErr w:type="spellStart"/>
-      <w:r>
-        <w:t>disabledynamictick</w:t>
-      </w:r>
-      <w:proofErr w:type="spellEnd"/>
-      <w:r>
-        <w:t xml:space="preserve"> yes</w:t>
-      </w:r>
-    </w:p>
-    <w:p/>
-    <w:p>
-      <w:r>
-        <w:t>Restart for changes to take effect.</w:t>
-      </w:r>
-    </w:p>
-    <w:p/>
-    <w:p>
-      <w:r>
-        <w:t>To re-enable use the following.</w:t>
-      </w:r>
-    </w:p>
-    <w:p/>
-    <w:p>
-      <w:proofErr w:type="spellStart"/>
-      <w:r>
-        <w:t>bcdedit</w:t>
-      </w:r>
-      <w:proofErr w:type="spellEnd"/>
-      <w:r>
-        <w:t xml:space="preserve"> /set </w:t>
-      </w:r>
-      <w:proofErr w:type="spellStart"/>
-      <w:r>
-        <w:t>useplatformclock</w:t>
-      </w:r>
-      <w:proofErr w:type="spellEnd"/>
-      <w:r>
-        <w:t xml:space="preserve"> true</w:t>
-      </w:r>
-    </w:p>
-    <w:p>
-      <w:proofErr w:type="spellStart"/>
-      <w:r>
-        <w:t>bcdedit</w:t>
-      </w:r>
-      <w:proofErr w:type="spellEnd"/>
-      <w:r>
-        <w:t xml:space="preserve"> /set </w:t>
-      </w:r>
-      <w:proofErr w:type="spellStart"/>
-      <w:r>
-        <w:t>disabledynamictick</w:t>
-      </w:r>
-      <w:proofErr w:type="spellEnd"/>
-      <w:r>
-        <w:t xml:space="preserve"> no</w:t>
-      </w:r>
-    </w:p>
-    <w:p/>
-    <w:p>
-      <w:pPr>
-        <w:pStyle w:val="Heading1"/>
-      </w:pPr>
-      <w:bookmarkStart w:id="46" w:name="_Toc79967031"/>
-      <w:r>
-        <w:t>Disable C State</w:t>
-      </w:r>
-      <w:bookmarkEnd w:id="46"/>
-    </w:p>
-    <w:p/>
-    <w:p>
-      <w:pPr>
-        <w:pStyle w:val="Heading2"/>
-      </w:pPr>
-      <w:bookmarkStart w:id="47" w:name="_Toc79967032"/>
-      <w:r>
-        <w:lastRenderedPageBreak/>
-        <w:t>Method 1:</w:t>
-      </w:r>
-      <w:bookmarkEnd w:id="47"/>
-    </w:p>
-    <w:p>
-      <w:r>
-        <w:t>- Reboot to safe mode</w:t>
-      </w:r>
-    </w:p>
-    <w:p>
-      <w:r>
-        <w:t>- Go to C:\Windows\System32\Drivers</w:t>
-      </w:r>
-    </w:p>
-    <w:p>
-      <w:r>
-        <w:t>- Find the file "intelppm.sys"</w:t>
-      </w:r>
-    </w:p>
-    <w:p>
-      <w:r>
-        <w:t>- Rename it to "</w:t>
-      </w:r>
-      <w:proofErr w:type="spellStart"/>
-      <w:r>
-        <w:t>XXXintelppm.syx</w:t>
-      </w:r>
-      <w:proofErr w:type="spellEnd"/>
-      <w:r>
-        <w:t xml:space="preserve"> or </w:t>
-      </w:r>
-      <w:proofErr w:type="spellStart"/>
-      <w:r>
-        <w:t>intelppm.sys.bak</w:t>
-      </w:r>
-      <w:proofErr w:type="spellEnd"/>
-      <w:r>
-        <w:t>"</w:t>
-      </w:r>
-    </w:p>
-    <w:p>
-      <w:r>
-        <w:t>- Reboot your computer</w:t>
-      </w:r>
-    </w:p>
-    <w:p/>
-    <w:p>
-      <w:pPr>
-        <w:pStyle w:val="Heading2"/>
-      </w:pPr>
-      <w:bookmarkStart w:id="48" w:name="_Toc79967033"/>
-      <w:r>
-        <w:t>Method 2:</w:t>
-      </w:r>
-      <w:bookmarkEnd w:id="48"/>
-    </w:p>
-    <w:p>
-      <w:r>
-        <w:t>- Open regedit</w:t>
-      </w:r>
-    </w:p>
-    <w:p>
-      <w:r>
-        <w:t>- Go to HKEY_LOCAL_MACHINE\SYSTEM\</w:t>
-      </w:r>
-      <w:proofErr w:type="spellStart"/>
-      <w:r>
-        <w:t>CurrentControlSet</w:t>
-      </w:r>
-      <w:proofErr w:type="spellEnd"/>
-      <w:r>
-        <w:t>\services\</w:t>
-      </w:r>
-      <w:proofErr w:type="spellStart"/>
-      <w:r>
-        <w:t>intelppm</w:t>
-      </w:r>
-      <w:proofErr w:type="spellEnd"/>
-    </w:p>
-    <w:p>
-      <w:r>
-        <w:t>- Set the "start" value from 3 to 4</w:t>
-      </w:r>
-    </w:p>
-    <w:p>
-      <w:r>
-        <w:t>- Restart your device</w:t>
-      </w:r>
-    </w:p>
-    <w:p/>
-    <w:p>
-      <w:pPr>
-        <w:pStyle w:val="Heading1"/>
-      </w:pPr>
-      <w:bookmarkStart w:id="49" w:name="_Toc79967034"/>
-      <w:r>
-        <w:t>Corrupted OS Repair</w:t>
-      </w:r>
-      <w:bookmarkEnd w:id="49"/>
-    </w:p>
-    <w:p/>
-    <w:p>
-      <w:r>
-        <w:t>Run the command prompt as administrator and then type the following.</w:t>
-      </w:r>
-    </w:p>
-    <w:p/>
-    <w:p>
-      <w:proofErr w:type="spellStart"/>
-      <w:r>
-        <w:t>sfc</w:t>
-      </w:r>
-      <w:proofErr w:type="spellEnd"/>
-      <w:r>
-        <w:t xml:space="preserve"> /</w:t>
-      </w:r>
-      <w:proofErr w:type="spellStart"/>
-      <w:r>
-        <w:t>scannow</w:t>
-      </w:r>
-      <w:proofErr w:type="spellEnd"/>
-    </w:p>
-    <w:p>
-      <w:proofErr w:type="spellStart"/>
-      <w:r>
-        <w:t>Dism</w:t>
-      </w:r>
-      <w:proofErr w:type="spellEnd"/>
-      <w:r>
-        <w:t xml:space="preserve"> /Online /Cleanup-Image /</w:t>
-      </w:r>
-      <w:proofErr w:type="spellStart"/>
-      <w:r>
-        <w:t>CheckHealth</w:t>
-      </w:r>
-      <w:proofErr w:type="spellEnd"/>
-    </w:p>
-    <w:p>
-      <w:proofErr w:type="spellStart"/>
-      <w:r>
-        <w:t>Dism</w:t>
-      </w:r>
-      <w:proofErr w:type="spellEnd"/>
-      <w:r>
-        <w:t xml:space="preserve"> /Online /Cleanup-Image /</w:t>
-      </w:r>
-      <w:proofErr w:type="spellStart"/>
-      <w:r>
-        <w:t>ScanHealth</w:t>
-      </w:r>
-      <w:proofErr w:type="spellEnd"/>
-    </w:p>
-    <w:p>
-      <w:proofErr w:type="spellStart"/>
-      <w:r>
-        <w:t>Dism</w:t>
-      </w:r>
-      <w:proofErr w:type="spellEnd"/>
-      <w:r>
-        <w:t xml:space="preserve"> /Online /Cleanup-Image /</w:t>
-      </w:r>
-      <w:proofErr w:type="spellStart"/>
-      <w:r>
-        <w:t>RestoreHealth</w:t>
-      </w:r>
-      <w:proofErr w:type="spellEnd"/>
-    </w:p>
-    <w:p>
-      <w:proofErr w:type="spellStart"/>
-      <w:r>
-        <w:t>Dism</w:t>
-      </w:r>
-      <w:proofErr w:type="spellEnd"/>
-      <w:r>
-        <w:t xml:space="preserve"> /Online /Cleanup-Image /</w:t>
-      </w:r>
-      <w:proofErr w:type="spellStart"/>
-      <w:r>
-        <w:t>RestoreHealth</w:t>
-      </w:r>
-      <w:proofErr w:type="spellEnd"/>
-      <w:r>
-        <w:t xml:space="preserve"> /</w:t>
-      </w:r>
-      <w:proofErr w:type="spellStart"/>
-      <w:proofErr w:type="gramStart"/>
-      <w:r>
-        <w:t>Source:c</w:t>
-      </w:r>
-      <w:proofErr w:type="spellEnd"/>
-      <w:r>
-        <w:t>:\test\mount\windows</w:t>
-      </w:r>
-      <w:proofErr w:type="gramEnd"/>
-      <w:r>
-        <w:t xml:space="preserve"> /</w:t>
-      </w:r>
-      <w:proofErr w:type="spellStart"/>
-      <w:r>
-        <w:t>LimitAccess</w:t>
-      </w:r>
-      <w:proofErr w:type="spellEnd"/>
-    </w:p>
-    <w:p/>
-    <w:p>
-      <w:r>
-        <w:t>alternative:</w:t>
-      </w:r>
-    </w:p>
-    <w:p>
-      <w:proofErr w:type="spellStart"/>
-      <w:r>
-        <w:t>Dism</w:t>
-      </w:r>
-      <w:proofErr w:type="spellEnd"/>
-      <w:r>
-        <w:t xml:space="preserve"> /Cleanup-Mountpoints</w:t>
-      </w:r>
-    </w:p>
-    <w:p>
-      <w:proofErr w:type="spellStart"/>
-      <w:r>
-        <w:t>Dism</w:t>
-      </w:r>
-      <w:proofErr w:type="spellEnd"/>
-      <w:r>
-        <w:t xml:space="preserve"> /</w:t>
-      </w:r>
-      <w:proofErr w:type="spellStart"/>
-      <w:proofErr w:type="gramStart"/>
-      <w:r>
-        <w:t>Image:C</w:t>
-      </w:r>
-      <w:proofErr w:type="spellEnd"/>
-      <w:r>
-        <w:t>:\offline</w:t>
-      </w:r>
-      <w:proofErr w:type="gramEnd"/>
-      <w:r>
-        <w:t xml:space="preserve"> /Cleanup-Image /</w:t>
-      </w:r>
-      <w:proofErr w:type="spellStart"/>
-      <w:r>
-        <w:t>RestoreHealth</w:t>
-      </w:r>
-      <w:proofErr w:type="spellEnd"/>
-      <w:r>
-        <w:t xml:space="preserve"> /</w:t>
-      </w:r>
-      <w:proofErr w:type="spellStart"/>
-      <w:r>
-        <w:t>Source:c</w:t>
-      </w:r>
-      <w:proofErr w:type="spellEnd"/>
-      <w:r>
-        <w:t>:\test\mount\windows</w:t>
-      </w:r>
-    </w:p>
-    <w:p/>
-    <w:p>
-      <w:pPr>
-        <w:pStyle w:val="Heading1"/>
-      </w:pPr>
-      <w:bookmarkStart w:id="50" w:name="_Toc79967035"/>
-      <w:r>
-        <w:t>msvcp140_codecvt_ids.dll was not found</w:t>
-      </w:r>
-      <w:bookmarkEnd w:id="50"/>
-    </w:p>
-    <w:p/>
-    <w:p>
-      <w:r>
-        <w:lastRenderedPageBreak/>
-        <w:t>How to fix "msvcp140_codecvt_ids.dll was not found" error.</w:t>
-      </w:r>
-    </w:p>
-    <w:p/>
-    <w:p>
-      <w:pPr>
-        <w:pStyle w:val="Heading2"/>
-      </w:pPr>
-      <w:bookmarkStart w:id="51" w:name="_Toc79967036"/>
-      <w:r>
-        <w:t>Method 1:</w:t>
-      </w:r>
-      <w:bookmarkEnd w:id="51"/>
-    </w:p>
-    <w:p>
-      <w:r>
-        <w:t>Download the file via this link: https://www.dll-files.com/msvcp140_codecvt_ids.dll.html</w:t>
-      </w:r>
-    </w:p>
-    <w:p>
-      <w:r>
-        <w:t>1. Copy and paste the downloaded "msvcp140_codecvt_ids.dll" file to "C:\Windows\System32\" for x64 bit.</w:t>
-      </w:r>
-    </w:p>
-    <w:p>
-      <w:r>
-        <w:t>or</w:t>
-      </w:r>
-    </w:p>
-    <w:p>
-      <w:r>
-        <w:t>2. Copy and paste the downloaded "msvcp140_codecvt_ids.dll" file to "C:\Windows\SysWOW64\" for x32 bit.</w:t>
-      </w:r>
-    </w:p>
-    <w:p/>
-    <w:p>
-      <w:pPr>
-        <w:pStyle w:val="Heading2"/>
-      </w:pPr>
-      <w:bookmarkStart w:id="52" w:name="_Toc79967037"/>
-      <w:r>
-        <w:t>Method 2:</w:t>
-      </w:r>
-      <w:bookmarkEnd w:id="52"/>
-    </w:p>
-    <w:p>
-      <w:r>
-        <w:t>If the problem still occurs, try the following to register the DLL-file:</w:t>
-      </w:r>
-    </w:p>
-    <w:p>
-      <w:r>
-        <w:t>For 32bit DLL-files on a 32bit Windows, and for 64bit DLL-files on a 64bit Windows:</w:t>
-      </w:r>
-    </w:p>
-    <w:p>
-      <w:r>
-        <w:t>1. Open an elevated command prompt.</w:t>
-      </w:r>
-    </w:p>
-    <w:p>
-      <w:r>
-        <w:t>- To do this, click Start, click All Programs, click Accessories, right-click "Command Prompt", and then click Run as administrator.</w:t>
-      </w:r>
-    </w:p>
-    <w:p>
-      <w:r>
-        <w:t xml:space="preserve">- In Windows 8/10, go to the Start screen. Start typing </w:t>
-      </w:r>
-      <w:proofErr w:type="spellStart"/>
-      <w:r>
-        <w:t>cmd</w:t>
-      </w:r>
-      <w:proofErr w:type="spellEnd"/>
-      <w:r>
-        <w:t xml:space="preserve"> and Windows will find "Command Prompt". Right click "Command Prompt" and choose "Run as administrator".</w:t>
-      </w:r>
-    </w:p>
-    <w:p>
-      <w:r>
-        <w:t>- If you are prompted for an administrator password or for a confirmation, type the password, or click Allow.</w:t>
-      </w:r>
-    </w:p>
-    <w:p>
-      <w:r>
-        <w:t>2. Type "regsvr32 msvcp140_codecvt_ids.dll" and press Enter.</w:t>
-      </w:r>
-    </w:p>
-    <w:p>
-      <w:r>
-        <w:t>Registering 32bit DLL-files on a 64bit Windows:</w:t>
-      </w:r>
-    </w:p>
-    <w:p>
-      <w:r>
-        <w:t>1. Open an elevated command prompt, as instructed above.</w:t>
-      </w:r>
-    </w:p>
-    <w:p>
-      <w:r>
-        <w:t>2. In the command prompt, start by typing following and press enter:</w:t>
-      </w:r>
-    </w:p>
-    <w:p>
-      <w:r>
-        <w:t>- cd c:\windows\syswow64\</w:t>
-      </w:r>
-    </w:p>
-    <w:p>
-      <w:r>
-        <w:t>3. then type the following and press enter:</w:t>
-      </w:r>
-    </w:p>
-    <w:p>
-      <w:r>
-        <w:t>- regsvr32 c:\windows\syswow64\msvcp140_codecvt_ids.dll</w:t>
-      </w:r>
-    </w:p>
-    <w:p>
-      <w:r>
-        <w:t>Finally, reboot your PC one last time to refresh the memory. That should do it!</w:t>
-      </w:r>
-    </w:p>
-    <w:p/>
-    <w:p>
-      <w:pPr>
-        <w:pStyle w:val="Heading2"/>
-      </w:pPr>
-      <w:bookmarkStart w:id="53" w:name="_Toc79967038"/>
-      <w:r>
-        <w:t>Method 3:</w:t>
-      </w:r>
-      <w:bookmarkEnd w:id="53"/>
-    </w:p>
-    <w:p>
-      <w:r>
-        <w:t>Download and install the latest Microsoft Visual C++ Redistributable(</w:t>
-      </w:r>
-      <w:proofErr w:type="spellStart"/>
-      <w:r>
-        <w:t>vcredist</w:t>
-      </w:r>
-      <w:proofErr w:type="spellEnd"/>
-      <w:r>
-        <w:t>) via this link: https://www.techpowerup.com/download/visual-c-redistributable-runtime-package-all-in-one/</w:t>
-      </w:r>
-    </w:p>
-    <w:p>
-      <w:pPr>
-        <w:pStyle w:val="Heading1"/>
-      </w:pPr>
-      <w:bookmarkStart w:id="54" w:name="_Toc79967039"/>
-      <w:r>
-        <w:lastRenderedPageBreak/>
-        <w:t>mfc140u.dll was not found</w:t>
-      </w:r>
-      <w:bookmarkEnd w:id="54"/>
-    </w:p>
-    <w:p/>
-    <w:p>
-      <w:r>
-        <w:t>How to fix "mfc140u.dll was not found" error.</w:t>
-      </w:r>
-    </w:p>
-    <w:p/>
-    <w:p>
-      <w:pPr>
-        <w:pStyle w:val="Heading2"/>
-      </w:pPr>
-      <w:bookmarkStart w:id="55" w:name="_Toc79967040"/>
-      <w:r>
-        <w:t>Method 1:</w:t>
-      </w:r>
-      <w:bookmarkEnd w:id="55"/>
-    </w:p>
-    <w:p>
-      <w:r>
-        <w:t>Download the file via this link: https://www.dll-files.com/mfc140u.dll.html</w:t>
-      </w:r>
-    </w:p>
-    <w:p>
-      <w:r>
-        <w:t>1. Copy and paste the downloaded "mfc140u.dll" file to "C:\Windows\System32\" for x64 bit.</w:t>
-      </w:r>
-    </w:p>
-    <w:p>
-      <w:r>
-        <w:t>or</w:t>
-      </w:r>
-    </w:p>
-    <w:p>
-      <w:r>
-        <w:t>2. Copy and paste the downloaded "mfc140u.dll" file to "C:\Windows\SysWOW64\" for x32 bit.</w:t>
-      </w:r>
-    </w:p>
-    <w:p/>
-    <w:p>
-      <w:pPr>
-        <w:pStyle w:val="Heading2"/>
-      </w:pPr>
-      <w:bookmarkStart w:id="56" w:name="_Toc79967041"/>
-      <w:r>
-        <w:t>Method 2:</w:t>
-      </w:r>
-      <w:bookmarkEnd w:id="56"/>
-    </w:p>
-    <w:p>
-      <w:r>
-        <w:t>If the problem still occurs, try the following to register the DLL-file:</w:t>
-      </w:r>
-    </w:p>
-    <w:p>
-      <w:r>
-        <w:t>For 32bit DLL-files on a 32bit Windows, and for 64bit DLL-files on a 64bit Windows:</w:t>
-      </w:r>
-    </w:p>
-    <w:p>
-      <w:r>
-        <w:t>1. Open an elevated command prompt.</w:t>
-      </w:r>
-    </w:p>
-    <w:p>
-      <w:r>
-        <w:t>- To do this, click Start, click All Programs, click Accessories, right-click "Command Prompt", and then click Run as administrator.</w:t>
-      </w:r>
-    </w:p>
-    <w:p>
-      <w:r>
-        <w:t xml:space="preserve">- In Windows 8/10, go to the Start screen. Start typing </w:t>
-      </w:r>
-      <w:proofErr w:type="spellStart"/>
-      <w:r>
-        <w:t>cmd</w:t>
-      </w:r>
-      <w:proofErr w:type="spellEnd"/>
-      <w:r>
-        <w:t xml:space="preserve"> and Windows will find "Command Prompt". Right click "Command Prompt" and choose "Run as administrator".</w:t>
-      </w:r>
-    </w:p>
-    <w:p>
-      <w:r>
-        <w:t>- If you are prompted for an administrator password or for a confirmation, type the password, or click Allow.</w:t>
-      </w:r>
-    </w:p>
-    <w:p>
-      <w:r>
-        <w:t>2. Type "regsvr32 mfc140u.dll" and press Enter.</w:t>
-      </w:r>
-    </w:p>
-    <w:p>
-      <w:r>
-        <w:t>Registering 32bit DLL-files on a 64bit Windows:</w:t>
-      </w:r>
-    </w:p>
-    <w:p>
-      <w:r>
-        <w:t>1. Open an elevated command prompt, as instructed above.</w:t>
-      </w:r>
-    </w:p>
-    <w:p>
-      <w:r>
-        <w:t>2. In the command prompt, start by typing following and press enter:</w:t>
-      </w:r>
-    </w:p>
-    <w:p>
-      <w:r>
-        <w:t>- cd c:\windows\syswow64\</w:t>
-      </w:r>
-    </w:p>
-    <w:p>
-      <w:r>
-        <w:t>3. then type the following and press enter:</w:t>
-      </w:r>
-    </w:p>
-    <w:p>
-      <w:r>
-        <w:t>- regsvr32 c:\windows\syswow64\mfc140u.dll</w:t>
-      </w:r>
-    </w:p>
-    <w:p>
-      <w:r>
-        <w:t>Finally, reboot your PC one last time to refresh the memory. That should do it!</w:t>
-      </w:r>
-    </w:p>
-    <w:p/>
-    <w:p>
-      <w:pPr>
-        <w:pStyle w:val="Heading2"/>
-      </w:pPr>
-      <w:bookmarkStart w:id="57" w:name="_Toc79967042"/>
-      <w:r>
-        <w:lastRenderedPageBreak/>
-        <w:t>Method 3:</w:t>
-      </w:r>
-      <w:bookmarkEnd w:id="57"/>
-    </w:p>
-    <w:p>
-      <w:r>
-        <w:t>Download and install the latest Microsoft Visual C++ Redistributable(</w:t>
-      </w:r>
-      <w:proofErr w:type="spellStart"/>
-      <w:r>
-        <w:t>vcredist</w:t>
-      </w:r>
-      <w:proofErr w:type="spellEnd"/>
-      <w:r>
-        <w:t>) via this link: https://www.techpowerup.com/download/visual-c-redistributable-runtime-package-all-in-one/</w:t>
-      </w:r>
-    </w:p>
-    <w:p/>
-    <w:p>
-      <w:pPr>
-        <w:pStyle w:val="Heading1"/>
-      </w:pPr>
-      <w:bookmarkStart w:id="58" w:name="_Toc79967043"/>
-      <w:r>
-        <w:t>GodMode Folder</w:t>
-      </w:r>
-      <w:bookmarkEnd w:id="58"/>
-    </w:p>
-    <w:p/>
-    <w:p>
-      <w:r>
-        <w:t>1. Create new folder</w:t>
-      </w:r>
-    </w:p>
-    <w:p>
-      <w:r>
-        <w:t>2. Rename the folder and copy and paste this:</w:t>
-      </w:r>
-    </w:p>
-    <w:p>
-      <w:proofErr w:type="gramStart"/>
-      <w:r>
-        <w:t>GodMode.{</w:t>
-      </w:r>
-      <w:proofErr w:type="gramEnd"/>
-      <w:r>
-        <w:t>ED7BA470-8E54-465E-825C-99712043E01C}</w:t>
-      </w:r>
-    </w:p>
-    <w:p>
-      <w:r>
-        <w:t>3. Done</w:t>
-      </w:r>
-    </w:p>
-    <w:p/>
-    <w:p>
-      <w:r>
-        <w:t>This special folder allows you to access settings easily and organized way.</w:t>
-      </w:r>
-    </w:p>
-    <w:p/>
-    <w:p>
-      <w:r>
-        <w:t>-Administrative Tools</w:t>
-      </w:r>
-    </w:p>
-    <w:p>
-      <w:r>
-        <w:t>-AutoPlay</w:t>
-      </w:r>
-    </w:p>
-    <w:p>
-      <w:r>
-        <w:t>-Backup and Restore</w:t>
-      </w:r>
-    </w:p>
-    <w:p>
-      <w:r>
-        <w:t>-Color Management</w:t>
-      </w:r>
-    </w:p>
-    <w:p>
-      <w:r>
-        <w:t>-Credential Manager</w:t>
-      </w:r>
-    </w:p>
-    <w:p>
-      <w:r>
-        <w:t>-Date and Time</w:t>
-      </w:r>
-    </w:p>
-    <w:p>
-      <w:r>
-        <w:t>-Devices and Printers</w:t>
-      </w:r>
-    </w:p>
-    <w:p>
-      <w:r>
-        <w:t>-Ease of Access Center</w:t>
-      </w:r>
-    </w:p>
-    <w:p>
-      <w:r>
-        <w:t>-File Explorer Options</w:t>
-      </w:r>
-    </w:p>
-    <w:p>
-      <w:r>
-        <w:t>-File History</w:t>
-      </w:r>
-    </w:p>
-    <w:p>
-      <w:r>
-        <w:t>-Fonts</w:t>
-      </w:r>
-    </w:p>
-    <w:p>
-      <w:r>
-        <w:t>-Indexing Options</w:t>
-      </w:r>
-    </w:p>
-    <w:p>
-      <w:r>
-        <w:t>-Infrared</w:t>
-      </w:r>
-    </w:p>
-    <w:p>
-      <w:r>
-        <w:t>-Internet Options</w:t>
-      </w:r>
-    </w:p>
-    <w:p>
-      <w:r>
-        <w:t>-Keyboard</w:t>
-      </w:r>
-    </w:p>
-    <w:p>
-      <w:r>
-        <w:t>-Mouse</w:t>
-      </w:r>
-    </w:p>
-    <w:p>
-      <w:r>
-        <w:lastRenderedPageBreak/>
-        <w:t>-Network and Sharing Center</w:t>
-      </w:r>
-    </w:p>
-    <w:p>
-      <w:r>
-        <w:t>-Pen and Touch</w:t>
-      </w:r>
-    </w:p>
-    <w:p>
-      <w:r>
-        <w:t>-Phone and Modem</w:t>
-      </w:r>
-    </w:p>
-    <w:p>
-      <w:r>
-        <w:t>-Power Options</w:t>
-      </w:r>
-    </w:p>
-    <w:p>
-      <w:r>
-        <w:t>-Programs and Features</w:t>
-      </w:r>
-    </w:p>
-    <w:p>
-      <w:r>
-        <w:t>-Region</w:t>
-      </w:r>
-    </w:p>
-    <w:p>
-      <w:r>
-        <w:t>-RemoteApp and Desktop Connections</w:t>
-      </w:r>
-    </w:p>
-    <w:p>
-      <w:r>
-        <w:t>-Security and Maintenance</w:t>
-      </w:r>
-    </w:p>
-    <w:p>
-      <w:r>
-        <w:t>-Sound</w:t>
-      </w:r>
-    </w:p>
-    <w:p>
-      <w:r>
-        <w:t>-Speech Recognition</w:t>
-      </w:r>
-    </w:p>
-    <w:p>
-      <w:r>
-        <w:t>-Storage Spaces</w:t>
-      </w:r>
-    </w:p>
-    <w:p>
-      <w:r>
-        <w:t>-Sync Center</w:t>
-      </w:r>
-    </w:p>
-    <w:p>
-      <w:r>
-        <w:t>-System</w:t>
-      </w:r>
-    </w:p>
-    <w:p>
-      <w:r>
-        <w:t>-Tablet PC Settings</w:t>
-      </w:r>
-    </w:p>
-    <w:p>
-      <w:r>
-        <w:t>-Taskbar and Navigation</w:t>
-      </w:r>
-    </w:p>
-    <w:p>
-      <w:r>
-        <w:t>-Troubleshooting</w:t>
-      </w:r>
-    </w:p>
-    <w:p>
-      <w:r>
-        <w:t>-User Accounts</w:t>
-      </w:r>
-    </w:p>
-    <w:p>
-      <w:r>
-        <w:t>-Windows Defender Firewall</w:t>
-      </w:r>
-    </w:p>
-    <w:p>
-      <w:r>
-        <w:t>-Windows Mobility Center</w:t>
-      </w:r>
-    </w:p>
-    <w:p>
-      <w:r>
-        <w:t>-Work Folders</w:t>
-      </w:r>
-    </w:p>
-    <w:p/>
-    <w:p>
-      <w:pPr>
-        <w:pStyle w:val="Heading1"/>
-      </w:pPr>
-      <w:bookmarkStart w:id="59" w:name="_Toc79967044"/>
+      <w:bookmarkStart w:id="59" w:name="_Toc113204175"/>
       <w:r>
         <w:t>Ctfmon.exe</w:t>
       </w:r>
@@ -7161,6 +7570,7 @@
         </w:numPr>
       </w:pPr>
       <w:r>
+        <w:lastRenderedPageBreak/>
         <w:t>In the Address Bar, paste this and hit Enter:</w:t>
       </w:r>
     </w:p>
@@ -7216,7 +7626,6 @@
         <w:ind w:left="360"/>
       </w:pPr>
       <w:r>
-        <w:lastRenderedPageBreak/>
         <w:t xml:space="preserve">That shortcut will start </w:t>
       </w:r>
       <w:proofErr w:type="spellStart"/>
@@ -7237,7 +7646,7 @@
       <w:pPr>
         <w:pStyle w:val="Heading1"/>
       </w:pPr>
-      <w:bookmarkStart w:id="60" w:name="_Toc79967045"/>
+      <w:bookmarkStart w:id="60" w:name="_Toc113204176"/>
       <w:r>
         <w:t>Incompatible JVM</w:t>
       </w:r>
@@ -7329,9 +7738,11 @@
       <w:pPr>
         <w:pStyle w:val="Heading1"/>
       </w:pPr>
+      <w:bookmarkStart w:id="61" w:name="_Toc113204177"/>
       <w:r>
         <w:t>Enable/Disable Hyper V</w:t>
       </w:r>
+      <w:bookmarkEnd w:id="61"/>
     </w:p>
     <w:p>
       <w:hyperlink r:id="rId9" w:history="1">
@@ -7339,19 +7750,7 @@
           <w:rPr>
             <w:rStyle w:val="Hyperlink"/>
           </w:rPr>
-          <w:t>https://promptresolve.com/operating-syste</w:t>
-        </w:r>
-        <w:r>
-          <w:rPr>
-            <w:rStyle w:val="Hyperlink"/>
-          </w:rPr>
-          <w:t>m</w:t>
-        </w:r>
-        <w:r>
-          <w:rPr>
-            <w:rStyle w:val="Hyperlink"/>
-          </w:rPr>
-          <w:t>/methods-to-enable-disable-hyper-v-in-windows-11/</w:t>
+          <w:t>https://promptresolve.com/operating-system/methods-to-enable-disable-hyper-v-in-windows-11/</w:t>
         </w:r>
       </w:hyperlink>
     </w:p>
@@ -7360,9 +7759,11 @@
       <w:pPr>
         <w:pStyle w:val="Heading2"/>
       </w:pPr>
+      <w:bookmarkStart w:id="62" w:name="_Toc113204178"/>
       <w:r>
         <w:t>Enabling:</w:t>
       </w:r>
+      <w:bookmarkEnd w:id="62"/>
     </w:p>
     <w:p/>
     <w:p>
@@ -7456,10 +7857,12 @@
           <w:szCs w:val="20"/>
         </w:rPr>
       </w:pPr>
+      <w:bookmarkStart w:id="63" w:name="_Toc113204179"/>
       <w:r>
         <w:rPr>
           <w:rStyle w:val="Heading2Char"/>
         </w:rPr>
+        <w:lastRenderedPageBreak/>
         <w:t>Disabling</w:t>
       </w:r>
       <w:r>
@@ -7469,6 +7872,7 @@
         </w:rPr>
         <w:t>:</w:t>
       </w:r>
+      <w:bookmarkEnd w:id="63"/>
     </w:p>
     <w:p/>
     <w:p>
@@ -7592,6 +7996,443 @@
         <w:t>-Hyper-V</w:t>
       </w:r>
       <w:proofErr w:type="spellEnd"/>
+    </w:p>
+    <w:p>
+      <w:pPr>
+        <w:rPr>
+          <w:sz w:val="18"/>
+          <w:szCs w:val="18"/>
+        </w:rPr>
+      </w:pPr>
+    </w:p>
+    <w:p>
+      <w:pPr>
+        <w:pStyle w:val="Heading1"/>
+      </w:pPr>
+      <w:bookmarkStart w:id="64" w:name="_Toc113204180"/>
+      <w:r>
+        <w:t xml:space="preserve">How to Install </w:t>
+      </w:r>
+      <w:r>
+        <w:t xml:space="preserve">Google </w:t>
+      </w:r>
+      <w:proofErr w:type="spellStart"/>
+      <w:r>
+        <w:t>Playstore</w:t>
+      </w:r>
+      <w:proofErr w:type="spellEnd"/>
+      <w:r>
+        <w:t xml:space="preserve"> on Windows 11</w:t>
+      </w:r>
+      <w:bookmarkEnd w:id="64"/>
+    </w:p>
+    <w:p>
+      <w:r>
+        <w:t xml:space="preserve">Tutorial Video: </w:t>
+      </w:r>
+      <w:hyperlink r:id="rId10" w:history="1">
+        <w:r>
+          <w:rPr>
+            <w:rStyle w:val="Hyperlink"/>
+          </w:rPr>
+          <w:t>https://www.youtube.com/watch?v=6iB1_C4XF1g&amp;list=PLz9sDOvz9heVURc3TNSCVvcFkFwg2z9PX&amp;index=2</w:t>
+        </w:r>
+      </w:hyperlink>
+    </w:p>
+    <w:p>
+      <w:r>
+        <w:t xml:space="preserve">Files: </w:t>
+      </w:r>
+      <w:hyperlink r:id="rId11" w:history="1">
+        <w:r>
+          <w:rPr>
+            <w:rStyle w:val="Hyperlink"/>
+          </w:rPr>
+          <w:t>Google Play</w:t>
+        </w:r>
+      </w:hyperlink>
+    </w:p>
+    <w:p>
+      <w:pPr>
+        <w:pStyle w:val="ListParagraph"/>
+        <w:numPr>
+          <w:ilvl w:val="0"/>
+          <w:numId w:val="5"/>
+        </w:numPr>
+        <w:rPr>
+          <w:rStyle w:val="Heading2Char"/>
+          <w:rFonts w:asciiTheme="minorHAnsi" w:hAnsiTheme="minorHAnsi" w:cstheme="minorHAnsi"/>
+          <w:color w:val="auto"/>
+          <w:sz w:val="22"/>
+          <w:szCs w:val="22"/>
+        </w:rPr>
+      </w:pPr>
+      <w:bookmarkStart w:id="65" w:name="_Toc113204181"/>
+      <w:r>
+        <w:rPr>
+          <w:rStyle w:val="Heading2Char"/>
+          <w:rFonts w:asciiTheme="minorHAnsi" w:hAnsiTheme="minorHAnsi" w:cstheme="minorHAnsi"/>
+          <w:color w:val="auto"/>
+          <w:sz w:val="22"/>
+          <w:szCs w:val="22"/>
+        </w:rPr>
+        <w:t>Go to Control Panel</w:t>
+      </w:r>
+      <w:r>
+        <w:rPr>
+          <w:rStyle w:val="Heading2Char"/>
+          <w:rFonts w:asciiTheme="minorHAnsi" w:hAnsiTheme="minorHAnsi" w:cstheme="minorHAnsi"/>
+          <w:color w:val="auto"/>
+          <w:sz w:val="22"/>
+          <w:szCs w:val="22"/>
+        </w:rPr>
+        <w:t xml:space="preserve"> -&gt; Programs -&gt; Windows Feature</w:t>
+      </w:r>
+      <w:bookmarkEnd w:id="65"/>
+    </w:p>
+    <w:p>
+      <w:pPr>
+        <w:pStyle w:val="ListParagraph"/>
+        <w:numPr>
+          <w:ilvl w:val="0"/>
+          <w:numId w:val="5"/>
+        </w:numPr>
+      </w:pPr>
+      <w:r>
+        <w:t>Enable the</w:t>
+      </w:r>
+      <w:r>
+        <w:t xml:space="preserve"> following:</w:t>
+      </w:r>
+    </w:p>
+    <w:p/>
+    <w:p>
+      <w:pPr>
+        <w:pStyle w:val="ListParagraph"/>
+        <w:numPr>
+          <w:ilvl w:val="0"/>
+          <w:numId w:val="6"/>
+        </w:numPr>
+      </w:pPr>
+      <w:r>
+        <w:t>Hypervisor</w:t>
+      </w:r>
+      <w:r>
+        <w:t xml:space="preserve"> Platform</w:t>
+      </w:r>
+    </w:p>
+    <w:p>
+      <w:pPr>
+        <w:pStyle w:val="ListParagraph"/>
+        <w:numPr>
+          <w:ilvl w:val="0"/>
+          <w:numId w:val="6"/>
+        </w:numPr>
+      </w:pPr>
+      <w:r>
+        <w:t>Hyper V</w:t>
+      </w:r>
+    </w:p>
+    <w:p>
+      <w:pPr>
+        <w:pStyle w:val="ListParagraph"/>
+        <w:numPr>
+          <w:ilvl w:val="0"/>
+          <w:numId w:val="6"/>
+        </w:numPr>
+      </w:pPr>
+      <w:r>
+        <w:t>Virtual Machine Platform</w:t>
+      </w:r>
+    </w:p>
+    <w:p>
+      <w:pPr>
+        <w:pStyle w:val="ListParagraph"/>
+        <w:numPr>
+          <w:ilvl w:val="0"/>
+          <w:numId w:val="6"/>
+        </w:numPr>
+      </w:pPr>
+      <w:r>
+        <w:t>Subsystem for Linux</w:t>
+      </w:r>
+    </w:p>
+    <w:p/>
+    <w:p>
+      <w:pPr>
+        <w:pStyle w:val="ListParagraph"/>
+        <w:numPr>
+          <w:ilvl w:val="0"/>
+          <w:numId w:val="5"/>
+        </w:numPr>
+      </w:pPr>
+      <w:r>
+        <w:t>Restart</w:t>
+      </w:r>
+    </w:p>
+    <w:p>
+      <w:pPr>
+        <w:pStyle w:val="ListParagraph"/>
+        <w:numPr>
+          <w:ilvl w:val="0"/>
+          <w:numId w:val="5"/>
+        </w:numPr>
+      </w:pPr>
+      <w:r>
+        <w:t>Turn On Developer Mode on Windows 11</w:t>
+      </w:r>
+    </w:p>
+    <w:p>
+      <w:pPr>
+        <w:pStyle w:val="ListParagraph"/>
+        <w:numPr>
+          <w:ilvl w:val="0"/>
+          <w:numId w:val="5"/>
+        </w:numPr>
+      </w:pPr>
+      <w:r>
+        <w:t>Install ADB</w:t>
+      </w:r>
+    </w:p>
+    <w:p>
+      <w:pPr>
+        <w:pStyle w:val="ListParagraph"/>
+        <w:numPr>
+          <w:ilvl w:val="0"/>
+          <w:numId w:val="5"/>
+        </w:numPr>
+      </w:pPr>
+      <w:r>
+        <w:t>Paste WSA Package to C directory</w:t>
+      </w:r>
+    </w:p>
+    <w:p>
+      <w:pPr>
+        <w:pStyle w:val="ListParagraph"/>
+        <w:numPr>
+          <w:ilvl w:val="0"/>
+          <w:numId w:val="5"/>
+        </w:numPr>
+      </w:pPr>
+      <w:r>
+        <w:t xml:space="preserve">Open </w:t>
+      </w:r>
+      <w:proofErr w:type="spellStart"/>
+      <w:r>
+        <w:t>Powershell</w:t>
+      </w:r>
+      <w:proofErr w:type="spellEnd"/>
+      <w:r>
+        <w:t xml:space="preserve"> then run as administrator</w:t>
+      </w:r>
+    </w:p>
+    <w:p>
+      <w:pPr>
+        <w:pStyle w:val="ListParagraph"/>
+        <w:numPr>
+          <w:ilvl w:val="0"/>
+          <w:numId w:val="5"/>
+        </w:numPr>
+      </w:pPr>
+      <w:r>
+        <w:t>Type "cd" then paste the location of WSA Package then enter.</w:t>
+      </w:r>
+    </w:p>
+    <w:p>
+      <w:pPr>
+        <w:pStyle w:val="ListParagraph"/>
+        <w:numPr>
+          <w:ilvl w:val="0"/>
+          <w:numId w:val="5"/>
+        </w:numPr>
+      </w:pPr>
+      <w:r>
+        <w:t>Type "Add-</w:t>
+      </w:r>
+      <w:proofErr w:type="spellStart"/>
+      <w:r>
+        <w:t>AppxPackage</w:t>
+      </w:r>
+      <w:proofErr w:type="spellEnd"/>
+      <w:r>
+        <w:t xml:space="preserve"> -Register .\AppxManifest.xml"</w:t>
+      </w:r>
+    </w:p>
+    <w:p>
+      <w:pPr>
+        <w:pStyle w:val="ListParagraph"/>
+        <w:numPr>
+          <w:ilvl w:val="0"/>
+          <w:numId w:val="5"/>
+        </w:numPr>
+      </w:pPr>
+      <w:r>
+        <w:t xml:space="preserve">After Windows Subsystem for Android </w:t>
+      </w:r>
+      <w:r>
+        <w:t xml:space="preserve">installed, </w:t>
+      </w:r>
+      <w:r>
+        <w:t xml:space="preserve">open </w:t>
+      </w:r>
+      <w:proofErr w:type="gramStart"/>
+      <w:r>
+        <w:t>it</w:t>
+      </w:r>
+      <w:proofErr w:type="gramEnd"/>
+      <w:r>
+        <w:t xml:space="preserve"> and then enable Developer Mode</w:t>
+      </w:r>
+    </w:p>
+    <w:p>
+      <w:pPr>
+        <w:pStyle w:val="ListParagraph"/>
+        <w:numPr>
+          <w:ilvl w:val="0"/>
+          <w:numId w:val="5"/>
+        </w:numPr>
+      </w:pPr>
+      <w:r>
+        <w:t>Click Files</w:t>
+      </w:r>
+      <w:r>
+        <w:t xml:space="preserve"> to Install Google </w:t>
+      </w:r>
+      <w:proofErr w:type="spellStart"/>
+      <w:r>
+        <w:t>Playstore</w:t>
+      </w:r>
+      <w:proofErr w:type="spellEnd"/>
+    </w:p>
+    <w:p>
+      <w:pPr>
+        <w:pStyle w:val="ListParagraph"/>
+        <w:numPr>
+          <w:ilvl w:val="0"/>
+          <w:numId w:val="5"/>
+        </w:numPr>
+      </w:pPr>
+      <w:r>
+        <w:t>Go to ADB file location</w:t>
+      </w:r>
+      <w:r>
+        <w:t xml:space="preserve"> and type “CMD” on the file address</w:t>
+      </w:r>
+    </w:p>
+    <w:p>
+      <w:pPr>
+        <w:pStyle w:val="ListParagraph"/>
+        <w:numPr>
+          <w:ilvl w:val="0"/>
+          <w:numId w:val="5"/>
+        </w:numPr>
+      </w:pPr>
+      <w:r>
+        <w:t xml:space="preserve">On CMD, type </w:t>
+      </w:r>
+      <w:r>
+        <w:t>“</w:t>
+      </w:r>
+      <w:proofErr w:type="spellStart"/>
+      <w:r>
+        <w:t>adb</w:t>
+      </w:r>
+      <w:proofErr w:type="spellEnd"/>
+      <w:r>
+        <w:t xml:space="preserve"> connect” then paste the IP address from </w:t>
+      </w:r>
+      <w:r>
+        <w:t>WSA</w:t>
+      </w:r>
+    </w:p>
+    <w:p>
+      <w:pPr>
+        <w:pStyle w:val="ListParagraph"/>
+        <w:numPr>
+          <w:ilvl w:val="0"/>
+          <w:numId w:val="5"/>
+        </w:numPr>
+      </w:pPr>
+      <w:r>
+        <w:t>And t</w:t>
+      </w:r>
+      <w:r>
+        <w:t>hen type “</w:t>
+      </w:r>
+      <w:proofErr w:type="spellStart"/>
+      <w:r>
+        <w:t>adb</w:t>
+      </w:r>
+      <w:proofErr w:type="spellEnd"/>
+      <w:r>
+        <w:t xml:space="preserve"> shell” </w:t>
+      </w:r>
+      <w:r>
+        <w:t xml:space="preserve">enter. </w:t>
+      </w:r>
+      <w:r>
+        <w:t>T</w:t>
+      </w:r>
+      <w:r>
+        <w:t>hen type “</w:t>
+      </w:r>
+      <w:proofErr w:type="spellStart"/>
+      <w:r>
+        <w:t>su</w:t>
+      </w:r>
+      <w:proofErr w:type="spellEnd"/>
+      <w:r>
+        <w:t>”</w:t>
+      </w:r>
+      <w:r>
+        <w:t xml:space="preserve"> enter.</w:t>
+      </w:r>
+    </w:p>
+    <w:p>
+      <w:pPr>
+        <w:pStyle w:val="ListParagraph"/>
+        <w:numPr>
+          <w:ilvl w:val="0"/>
+          <w:numId w:val="5"/>
+        </w:numPr>
+      </w:pPr>
+      <w:r>
+        <w:t>Type “</w:t>
+      </w:r>
+      <w:proofErr w:type="spellStart"/>
+      <w:r>
+        <w:t>setenforce</w:t>
+      </w:r>
+      <w:proofErr w:type="spellEnd"/>
+      <w:r>
+        <w:t xml:space="preserve"> 0</w:t>
+      </w:r>
+      <w:r>
+        <w:t>” and then enter.</w:t>
+      </w:r>
+    </w:p>
+    <w:p>
+      <w:pPr>
+        <w:pStyle w:val="ListParagraph"/>
+        <w:numPr>
+          <w:ilvl w:val="0"/>
+          <w:numId w:val="5"/>
+        </w:numPr>
+      </w:pPr>
+      <w:r>
+        <w:t xml:space="preserve">Open Google Play </w:t>
+      </w:r>
+      <w:proofErr w:type="gramStart"/>
+      <w:r>
+        <w:t>then</w:t>
+      </w:r>
+      <w:proofErr w:type="gramEnd"/>
+      <w:r>
+        <w:t xml:space="preserve"> Sign in to your Google Account</w:t>
+      </w:r>
+      <w:r>
+        <w:t>.</w:t>
+      </w:r>
     </w:p>
     <w:sectPr>
       <w:pgSz w:w="12240" w:h="15840"/>
@@ -7695,6 +8536,180 @@
     </w:lvl>
   </w:abstractNum>
   <w:abstractNum w:abstractNumId="1" w15:restartNumberingAfterBreak="0">
+    <w:nsid w:val="434F71B6"/>
+    <w:multiLevelType w:val="hybridMultilevel"/>
+    <w:tmpl w:val="45C63C38"/>
+    <w:lvl w:ilvl="0" w:tplc="0409000F">
+      <w:start w:val="1"/>
+      <w:numFmt w:val="decimal"/>
+      <w:lvlText w:val="%1."/>
+      <w:lvlJc w:val="left"/>
+      <w:pPr>
+        <w:ind w:left="720" w:hanging="360"/>
+      </w:pPr>
+    </w:lvl>
+    <w:lvl w:ilvl="1" w:tplc="04090019" w:tentative="1">
+      <w:start w:val="1"/>
+      <w:numFmt w:val="lowerLetter"/>
+      <w:lvlText w:val="%2."/>
+      <w:lvlJc w:val="left"/>
+      <w:pPr>
+        <w:ind w:left="1440" w:hanging="360"/>
+      </w:pPr>
+    </w:lvl>
+    <w:lvl w:ilvl="2" w:tplc="0409001B" w:tentative="1">
+      <w:start w:val="1"/>
+      <w:numFmt w:val="lowerRoman"/>
+      <w:lvlText w:val="%3."/>
+      <w:lvlJc w:val="right"/>
+      <w:pPr>
+        <w:ind w:left="2160" w:hanging="180"/>
+      </w:pPr>
+    </w:lvl>
+    <w:lvl w:ilvl="3" w:tplc="0409000F" w:tentative="1">
+      <w:start w:val="1"/>
+      <w:numFmt w:val="decimal"/>
+      <w:lvlText w:val="%4."/>
+      <w:lvlJc w:val="left"/>
+      <w:pPr>
+        <w:ind w:left="2880" w:hanging="360"/>
+      </w:pPr>
+    </w:lvl>
+    <w:lvl w:ilvl="4" w:tplc="04090019" w:tentative="1">
+      <w:start w:val="1"/>
+      <w:numFmt w:val="lowerLetter"/>
+      <w:lvlText w:val="%5."/>
+      <w:lvlJc w:val="left"/>
+      <w:pPr>
+        <w:ind w:left="3600" w:hanging="360"/>
+      </w:pPr>
+    </w:lvl>
+    <w:lvl w:ilvl="5" w:tplc="0409001B" w:tentative="1">
+      <w:start w:val="1"/>
+      <w:numFmt w:val="lowerRoman"/>
+      <w:lvlText w:val="%6."/>
+      <w:lvlJc w:val="right"/>
+      <w:pPr>
+        <w:ind w:left="4320" w:hanging="180"/>
+      </w:pPr>
+    </w:lvl>
+    <w:lvl w:ilvl="6" w:tplc="0409000F" w:tentative="1">
+      <w:start w:val="1"/>
+      <w:numFmt w:val="decimal"/>
+      <w:lvlText w:val="%7."/>
+      <w:lvlJc w:val="left"/>
+      <w:pPr>
+        <w:ind w:left="5040" w:hanging="360"/>
+      </w:pPr>
+    </w:lvl>
+    <w:lvl w:ilvl="7" w:tplc="04090019" w:tentative="1">
+      <w:start w:val="1"/>
+      <w:numFmt w:val="lowerLetter"/>
+      <w:lvlText w:val="%8."/>
+      <w:lvlJc w:val="left"/>
+      <w:pPr>
+        <w:ind w:left="5760" w:hanging="360"/>
+      </w:pPr>
+    </w:lvl>
+    <w:lvl w:ilvl="8" w:tplc="0409001B" w:tentative="1">
+      <w:start w:val="1"/>
+      <w:numFmt w:val="lowerRoman"/>
+      <w:lvlText w:val="%9."/>
+      <w:lvlJc w:val="right"/>
+      <w:pPr>
+        <w:ind w:left="6480" w:hanging="180"/>
+      </w:pPr>
+    </w:lvl>
+  </w:abstractNum>
+  <w:abstractNum w:abstractNumId="2" w15:restartNumberingAfterBreak="0">
+    <w:nsid w:val="51765526"/>
+    <w:multiLevelType w:val="hybridMultilevel"/>
+    <w:tmpl w:val="01E64340"/>
+    <w:lvl w:ilvl="0" w:tplc="5A6EAE9C">
+      <w:numFmt w:val="bullet"/>
+      <w:lvlText w:val="-"/>
+      <w:lvlJc w:val="left"/>
+      <w:pPr>
+        <w:ind w:left="720" w:hanging="360"/>
+      </w:pPr>
+      <w:rPr>
+        <w:rFonts w:ascii="Calibri" w:eastAsiaTheme="minorHAnsi" w:hAnsi="Calibri" w:cs="Calibri" w:hint="default"/>
+      </w:rPr>
+    </w:lvl>
+    <w:lvl w:ilvl="1" w:tplc="FFFFFFFF" w:tentative="1">
+      <w:start w:val="1"/>
+      <w:numFmt w:val="lowerLetter"/>
+      <w:lvlText w:val="%2."/>
+      <w:lvlJc w:val="left"/>
+      <w:pPr>
+        <w:ind w:left="1440" w:hanging="360"/>
+      </w:pPr>
+    </w:lvl>
+    <w:lvl w:ilvl="2" w:tplc="FFFFFFFF" w:tentative="1">
+      <w:start w:val="1"/>
+      <w:numFmt w:val="lowerRoman"/>
+      <w:lvlText w:val="%3."/>
+      <w:lvlJc w:val="right"/>
+      <w:pPr>
+        <w:ind w:left="2160" w:hanging="180"/>
+      </w:pPr>
+    </w:lvl>
+    <w:lvl w:ilvl="3" w:tplc="FFFFFFFF" w:tentative="1">
+      <w:start w:val="1"/>
+      <w:numFmt w:val="decimal"/>
+      <w:lvlText w:val="%4."/>
+      <w:lvlJc w:val="left"/>
+      <w:pPr>
+        <w:ind w:left="2880" w:hanging="360"/>
+      </w:pPr>
+    </w:lvl>
+    <w:lvl w:ilvl="4" w:tplc="FFFFFFFF" w:tentative="1">
+      <w:start w:val="1"/>
+      <w:numFmt w:val="lowerLetter"/>
+      <w:lvlText w:val="%5."/>
+      <w:lvlJc w:val="left"/>
+      <w:pPr>
+        <w:ind w:left="3600" w:hanging="360"/>
+      </w:pPr>
+    </w:lvl>
+    <w:lvl w:ilvl="5" w:tplc="FFFFFFFF" w:tentative="1">
+      <w:start w:val="1"/>
+      <w:numFmt w:val="lowerRoman"/>
+      <w:lvlText w:val="%6."/>
+      <w:lvlJc w:val="right"/>
+      <w:pPr>
+        <w:ind w:left="4320" w:hanging="180"/>
+      </w:pPr>
+    </w:lvl>
+    <w:lvl w:ilvl="6" w:tplc="FFFFFFFF" w:tentative="1">
+      <w:start w:val="1"/>
+      <w:numFmt w:val="decimal"/>
+      <w:lvlText w:val="%7."/>
+      <w:lvlJc w:val="left"/>
+      <w:pPr>
+        <w:ind w:left="5040" w:hanging="360"/>
+      </w:pPr>
+    </w:lvl>
+    <w:lvl w:ilvl="7" w:tplc="FFFFFFFF" w:tentative="1">
+      <w:start w:val="1"/>
+      <w:numFmt w:val="lowerLetter"/>
+      <w:lvlText w:val="%8."/>
+      <w:lvlJc w:val="left"/>
+      <w:pPr>
+        <w:ind w:left="5760" w:hanging="360"/>
+      </w:pPr>
+    </w:lvl>
+    <w:lvl w:ilvl="8" w:tplc="FFFFFFFF" w:tentative="1">
+      <w:start w:val="1"/>
+      <w:numFmt w:val="lowerRoman"/>
+      <w:lvlText w:val="%9."/>
+      <w:lvlJc w:val="right"/>
+      <w:pPr>
+        <w:ind w:left="6480" w:hanging="180"/>
+      </w:pPr>
+    </w:lvl>
+  </w:abstractNum>
+  <w:abstractNum w:abstractNumId="3" w15:restartNumberingAfterBreak="0">
     <w:nsid w:val="5D112268"/>
     <w:multiLevelType w:val="hybridMultilevel"/>
     <w:tmpl w:val="ED9AE0E8"/>
@@ -7783,7 +8798,7 @@
       </w:pPr>
     </w:lvl>
   </w:abstractNum>
-  <w:abstractNum w:abstractNumId="2" w15:restartNumberingAfterBreak="0">
+  <w:abstractNum w:abstractNumId="4" w15:restartNumberingAfterBreak="0">
     <w:nsid w:val="5D7A4E74"/>
     <w:multiLevelType w:val="hybridMultilevel"/>
     <w:tmpl w:val="3A5C5A6C"/>
@@ -7895,13 +8910,112 @@
       </w:rPr>
     </w:lvl>
   </w:abstractNum>
+  <w:abstractNum w:abstractNumId="5" w15:restartNumberingAfterBreak="0">
+    <w:nsid w:val="70041834"/>
+    <w:multiLevelType w:val="hybridMultilevel"/>
+    <w:tmpl w:val="8BEA39FA"/>
+    <w:lvl w:ilvl="0" w:tplc="64F6CC92">
+      <w:start w:val="1"/>
+      <w:numFmt w:val="decimal"/>
+      <w:lvlText w:val="%1."/>
+      <w:lvlJc w:val="left"/>
+      <w:pPr>
+        <w:ind w:left="720" w:hanging="360"/>
+      </w:pPr>
+      <w:rPr>
+        <w:rFonts w:hint="default"/>
+        <w:sz w:val="26"/>
+      </w:rPr>
+    </w:lvl>
+    <w:lvl w:ilvl="1" w:tplc="04090019" w:tentative="1">
+      <w:start w:val="1"/>
+      <w:numFmt w:val="lowerLetter"/>
+      <w:lvlText w:val="%2."/>
+      <w:lvlJc w:val="left"/>
+      <w:pPr>
+        <w:ind w:left="1440" w:hanging="360"/>
+      </w:pPr>
+    </w:lvl>
+    <w:lvl w:ilvl="2" w:tplc="0409001B" w:tentative="1">
+      <w:start w:val="1"/>
+      <w:numFmt w:val="lowerRoman"/>
+      <w:lvlText w:val="%3."/>
+      <w:lvlJc w:val="right"/>
+      <w:pPr>
+        <w:ind w:left="2160" w:hanging="180"/>
+      </w:pPr>
+    </w:lvl>
+    <w:lvl w:ilvl="3" w:tplc="0409000F" w:tentative="1">
+      <w:start w:val="1"/>
+      <w:numFmt w:val="decimal"/>
+      <w:lvlText w:val="%4."/>
+      <w:lvlJc w:val="left"/>
+      <w:pPr>
+        <w:ind w:left="2880" w:hanging="360"/>
+      </w:pPr>
+    </w:lvl>
+    <w:lvl w:ilvl="4" w:tplc="04090019" w:tentative="1">
+      <w:start w:val="1"/>
+      <w:numFmt w:val="lowerLetter"/>
+      <w:lvlText w:val="%5."/>
+      <w:lvlJc w:val="left"/>
+      <w:pPr>
+        <w:ind w:left="3600" w:hanging="360"/>
+      </w:pPr>
+    </w:lvl>
+    <w:lvl w:ilvl="5" w:tplc="0409001B" w:tentative="1">
+      <w:start w:val="1"/>
+      <w:numFmt w:val="lowerRoman"/>
+      <w:lvlText w:val="%6."/>
+      <w:lvlJc w:val="right"/>
+      <w:pPr>
+        <w:ind w:left="4320" w:hanging="180"/>
+      </w:pPr>
+    </w:lvl>
+    <w:lvl w:ilvl="6" w:tplc="0409000F" w:tentative="1">
+      <w:start w:val="1"/>
+      <w:numFmt w:val="decimal"/>
+      <w:lvlText w:val="%7."/>
+      <w:lvlJc w:val="left"/>
+      <w:pPr>
+        <w:ind w:left="5040" w:hanging="360"/>
+      </w:pPr>
+    </w:lvl>
+    <w:lvl w:ilvl="7" w:tplc="04090019" w:tentative="1">
+      <w:start w:val="1"/>
+      <w:numFmt w:val="lowerLetter"/>
+      <w:lvlText w:val="%8."/>
+      <w:lvlJc w:val="left"/>
+      <w:pPr>
+        <w:ind w:left="5760" w:hanging="360"/>
+      </w:pPr>
+    </w:lvl>
+    <w:lvl w:ilvl="8" w:tplc="0409001B" w:tentative="1">
+      <w:start w:val="1"/>
+      <w:numFmt w:val="lowerRoman"/>
+      <w:lvlText w:val="%9."/>
+      <w:lvlJc w:val="right"/>
+      <w:pPr>
+        <w:ind w:left="6480" w:hanging="180"/>
+      </w:pPr>
+    </w:lvl>
+  </w:abstractNum>
   <w:num w:numId="1" w16cid:durableId="620768573">
-    <w:abstractNumId w:val="1"/>
+    <w:abstractNumId w:val="3"/>
   </w:num>
   <w:num w:numId="2" w16cid:durableId="474613840">
     <w:abstractNumId w:val="0"/>
   </w:num>
   <w:num w:numId="3" w16cid:durableId="1037702069">
+    <w:abstractNumId w:val="4"/>
+  </w:num>
+  <w:num w:numId="4" w16cid:durableId="230506504">
+    <w:abstractNumId w:val="5"/>
+  </w:num>
+  <w:num w:numId="5" w16cid:durableId="1131946217">
+    <w:abstractNumId w:val="1"/>
+  </w:num>
+  <w:num w:numId="6" w16cid:durableId="1571692999">
     <w:abstractNumId w:val="2"/>
   </w:num>
 </w:numbering>

--- a/Troubleshooting and Tweak Guides for Windows/Troubleshooting and Tweak Guides for Windows.docx
+++ b/Troubleshooting and Tweak Guides for Windows/Troubleshooting and Tweak Guides for Windows.docx
@@ -8048,8 +8048,16 @@
           <w:rPr>
             <w:rStyle w:val="Hyperlink"/>
           </w:rPr>
-          <w:t>Google Play</w:t>
+          <w:t xml:space="preserve">Google </w:t>
         </w:r>
+        <w:proofErr w:type="spellStart"/>
+        <w:r>
+          <w:rPr>
+            <w:rStyle w:val="Hyperlink"/>
+          </w:rPr>
+          <w:t>PlayStore</w:t>
+        </w:r>
+        <w:proofErr w:type="spellEnd"/>
       </w:hyperlink>
     </w:p>
     <w:p>

--- a/Troubleshooting and Tweak Guides for Windows/Troubleshooting and Tweak Guides for Windows.docx
+++ b/Troubleshooting and Tweak Guides for Windows/Troubleshooting and Tweak Guides for Windows.docx
@@ -122,7 +122,7 @@
           <w:r>
             <w:fldChar w:fldCharType="separate"/>
           </w:r>
-          <w:hyperlink w:anchor="_Toc113204116" w:history="1">
+          <w:hyperlink w:anchor="_Toc158558353" w:history="1">
             <w:r>
               <w:rPr>
                 <w:rStyle w:val="Hyperlink"/>
@@ -149,7 +149,7 @@
                 <w:noProof/>
                 <w:webHidden/>
               </w:rPr>
-              <w:instrText xml:space="preserve"> PAGEREF _Toc113204116 \h </w:instrText>
+              <w:instrText xml:space="preserve"> PAGEREF _Toc158558353 \h </w:instrText>
             </w:r>
             <w:r>
               <w:rPr>
@@ -191,7 +191,7 @@
               <w:noProof/>
             </w:rPr>
           </w:pPr>
-          <w:hyperlink w:anchor="_Toc113204117" w:history="1">
+          <w:hyperlink w:anchor="_Toc158558354" w:history="1">
             <w:r>
               <w:rPr>
                 <w:rStyle w:val="Hyperlink"/>
@@ -218,7 +218,7 @@
                 <w:noProof/>
                 <w:webHidden/>
               </w:rPr>
-              <w:instrText xml:space="preserve"> PAGEREF _Toc113204117 \h </w:instrText>
+              <w:instrText xml:space="preserve"> PAGEREF _Toc158558354 \h </w:instrText>
             </w:r>
             <w:r>
               <w:rPr>
@@ -260,7 +260,7 @@
               <w:noProof/>
             </w:rPr>
           </w:pPr>
-          <w:hyperlink w:anchor="_Toc113204118" w:history="1">
+          <w:hyperlink w:anchor="_Toc158558355" w:history="1">
             <w:r>
               <w:rPr>
                 <w:rStyle w:val="Hyperlink"/>
@@ -287,7 +287,7 @@
                 <w:noProof/>
                 <w:webHidden/>
               </w:rPr>
-              <w:instrText xml:space="preserve"> PAGEREF _Toc113204118 \h </w:instrText>
+              <w:instrText xml:space="preserve"> PAGEREF _Toc158558355 \h </w:instrText>
             </w:r>
             <w:r>
               <w:rPr>
@@ -329,7 +329,7 @@
               <w:noProof/>
             </w:rPr>
           </w:pPr>
-          <w:hyperlink w:anchor="_Toc113204119" w:history="1">
+          <w:hyperlink w:anchor="_Toc158558356" w:history="1">
             <w:r>
               <w:rPr>
                 <w:rStyle w:val="Hyperlink"/>
@@ -356,7 +356,7 @@
                 <w:noProof/>
                 <w:webHidden/>
               </w:rPr>
-              <w:instrText xml:space="preserve"> PAGEREF _Toc113204119 \h </w:instrText>
+              <w:instrText xml:space="preserve"> PAGEREF _Toc158558356 \h </w:instrText>
             </w:r>
             <w:r>
               <w:rPr>
@@ -398,7 +398,7 @@
               <w:noProof/>
             </w:rPr>
           </w:pPr>
-          <w:hyperlink w:anchor="_Toc113204120" w:history="1">
+          <w:hyperlink w:anchor="_Toc158558357" w:history="1">
             <w:r>
               <w:rPr>
                 <w:rStyle w:val="Hyperlink"/>
@@ -425,7 +425,7 @@
                 <w:noProof/>
                 <w:webHidden/>
               </w:rPr>
-              <w:instrText xml:space="preserve"> PAGEREF _Toc113204120 \h </w:instrText>
+              <w:instrText xml:space="preserve"> PAGEREF _Toc158558357 \h </w:instrText>
             </w:r>
             <w:r>
               <w:rPr>
@@ -467,7 +467,7 @@
               <w:noProof/>
             </w:rPr>
           </w:pPr>
-          <w:hyperlink w:anchor="_Toc113204121" w:history="1">
+          <w:hyperlink w:anchor="_Toc158558358" w:history="1">
             <w:r>
               <w:rPr>
                 <w:rStyle w:val="Hyperlink"/>
@@ -494,7 +494,7 @@
                 <w:noProof/>
                 <w:webHidden/>
               </w:rPr>
-              <w:instrText xml:space="preserve"> PAGEREF _Toc113204121 \h </w:instrText>
+              <w:instrText xml:space="preserve"> PAGEREF _Toc158558358 \h </w:instrText>
             </w:r>
             <w:r>
               <w:rPr>
@@ -536,7 +536,7 @@
               <w:noProof/>
             </w:rPr>
           </w:pPr>
-          <w:hyperlink w:anchor="_Toc113204122" w:history="1">
+          <w:hyperlink w:anchor="_Toc158558359" w:history="1">
             <w:r>
               <w:rPr>
                 <w:rStyle w:val="Hyperlink"/>
@@ -563,7 +563,7 @@
                 <w:noProof/>
                 <w:webHidden/>
               </w:rPr>
-              <w:instrText xml:space="preserve"> PAGEREF _Toc113204122 \h </w:instrText>
+              <w:instrText xml:space="preserve"> PAGEREF _Toc158558359 \h </w:instrText>
             </w:r>
             <w:r>
               <w:rPr>
@@ -605,7 +605,7 @@
               <w:noProof/>
             </w:rPr>
           </w:pPr>
-          <w:hyperlink w:anchor="_Toc113204123" w:history="1">
+          <w:hyperlink w:anchor="_Toc158558360" w:history="1">
             <w:r>
               <w:rPr>
                 <w:rStyle w:val="Hyperlink"/>
@@ -632,7 +632,7 @@
                 <w:noProof/>
                 <w:webHidden/>
               </w:rPr>
-              <w:instrText xml:space="preserve"> PAGEREF _Toc113204123 \h </w:instrText>
+              <w:instrText xml:space="preserve"> PAGEREF _Toc158558360 \h </w:instrText>
             </w:r>
             <w:r>
               <w:rPr>
@@ -674,7 +674,7 @@
               <w:noProof/>
             </w:rPr>
           </w:pPr>
-          <w:hyperlink w:anchor="_Toc113204124" w:history="1">
+          <w:hyperlink w:anchor="_Toc158558361" w:history="1">
             <w:r>
               <w:rPr>
                 <w:rStyle w:val="Hyperlink"/>
@@ -701,7 +701,7 @@
                 <w:noProof/>
                 <w:webHidden/>
               </w:rPr>
-              <w:instrText xml:space="preserve"> PAGEREF _Toc113204124 \h </w:instrText>
+              <w:instrText xml:space="preserve"> PAGEREF _Toc158558361 \h </w:instrText>
             </w:r>
             <w:r>
               <w:rPr>
@@ -743,7 +743,7 @@
               <w:noProof/>
             </w:rPr>
           </w:pPr>
-          <w:hyperlink w:anchor="_Toc113204125" w:history="1">
+          <w:hyperlink w:anchor="_Toc158558362" w:history="1">
             <w:r>
               <w:rPr>
                 <w:rStyle w:val="Hyperlink"/>
@@ -770,7 +770,7 @@
                 <w:noProof/>
                 <w:webHidden/>
               </w:rPr>
-              <w:instrText xml:space="preserve"> PAGEREF _Toc113204125 \h </w:instrText>
+              <w:instrText xml:space="preserve"> PAGEREF _Toc158558362 \h </w:instrText>
             </w:r>
             <w:r>
               <w:rPr>
@@ -812,7 +812,7 @@
               <w:noProof/>
             </w:rPr>
           </w:pPr>
-          <w:hyperlink w:anchor="_Toc113204126" w:history="1">
+          <w:hyperlink w:anchor="_Toc158558363" w:history="1">
             <w:r>
               <w:rPr>
                 <w:rStyle w:val="Hyperlink"/>
@@ -839,7 +839,7 @@
                 <w:noProof/>
                 <w:webHidden/>
               </w:rPr>
-              <w:instrText xml:space="preserve"> PAGEREF _Toc113204126 \h </w:instrText>
+              <w:instrText xml:space="preserve"> PAGEREF _Toc158558363 \h </w:instrText>
             </w:r>
             <w:r>
               <w:rPr>
@@ -881,7 +881,7 @@
               <w:noProof/>
             </w:rPr>
           </w:pPr>
-          <w:hyperlink w:anchor="_Toc113204127" w:history="1">
+          <w:hyperlink w:anchor="_Toc158558364" w:history="1">
             <w:r>
               <w:rPr>
                 <w:rStyle w:val="Hyperlink"/>
@@ -908,7 +908,7 @@
                 <w:noProof/>
                 <w:webHidden/>
               </w:rPr>
-              <w:instrText xml:space="preserve"> PAGEREF _Toc113204127 \h </w:instrText>
+              <w:instrText xml:space="preserve"> PAGEREF _Toc158558364 \h </w:instrText>
             </w:r>
             <w:r>
               <w:rPr>
@@ -950,7 +950,7 @@
               <w:noProof/>
             </w:rPr>
           </w:pPr>
-          <w:hyperlink w:anchor="_Toc113204128" w:history="1">
+          <w:hyperlink w:anchor="_Toc158558365" w:history="1">
             <w:r>
               <w:rPr>
                 <w:rStyle w:val="Hyperlink"/>
@@ -977,7 +977,7 @@
                 <w:noProof/>
                 <w:webHidden/>
               </w:rPr>
-              <w:instrText xml:space="preserve"> PAGEREF _Toc113204128 \h </w:instrText>
+              <w:instrText xml:space="preserve"> PAGEREF _Toc158558365 \h </w:instrText>
             </w:r>
             <w:r>
               <w:rPr>
@@ -1019,7 +1019,7 @@
               <w:noProof/>
             </w:rPr>
           </w:pPr>
-          <w:hyperlink w:anchor="_Toc113204129" w:history="1">
+          <w:hyperlink w:anchor="_Toc158558366" w:history="1">
             <w:r>
               <w:rPr>
                 <w:rStyle w:val="Hyperlink"/>
@@ -1046,7 +1046,7 @@
                 <w:noProof/>
                 <w:webHidden/>
               </w:rPr>
-              <w:instrText xml:space="preserve"> PAGEREF _Toc113204129 \h </w:instrText>
+              <w:instrText xml:space="preserve"> PAGEREF _Toc158558366 \h </w:instrText>
             </w:r>
             <w:r>
               <w:rPr>
@@ -1088,7 +1088,7 @@
               <w:noProof/>
             </w:rPr>
           </w:pPr>
-          <w:hyperlink w:anchor="_Toc113204130" w:history="1">
+          <w:hyperlink w:anchor="_Toc158558367" w:history="1">
             <w:r>
               <w:rPr>
                 <w:rStyle w:val="Hyperlink"/>
@@ -1115,7 +1115,7 @@
                 <w:noProof/>
                 <w:webHidden/>
               </w:rPr>
-              <w:instrText xml:space="preserve"> PAGEREF _Toc113204130 \h </w:instrText>
+              <w:instrText xml:space="preserve"> PAGEREF _Toc158558367 \h </w:instrText>
             </w:r>
             <w:r>
               <w:rPr>
@@ -1157,7 +1157,7 @@
               <w:noProof/>
             </w:rPr>
           </w:pPr>
-          <w:hyperlink w:anchor="_Toc113204131" w:history="1">
+          <w:hyperlink w:anchor="_Toc158558368" w:history="1">
             <w:r>
               <w:rPr>
                 <w:rStyle w:val="Hyperlink"/>
@@ -1184,7 +1184,7 @@
                 <w:noProof/>
                 <w:webHidden/>
               </w:rPr>
-              <w:instrText xml:space="preserve"> PAGEREF _Toc113204131 \h </w:instrText>
+              <w:instrText xml:space="preserve"> PAGEREF _Toc158558368 \h </w:instrText>
             </w:r>
             <w:r>
               <w:rPr>
@@ -1226,7 +1226,7 @@
               <w:noProof/>
             </w:rPr>
           </w:pPr>
-          <w:hyperlink w:anchor="_Toc113204132" w:history="1">
+          <w:hyperlink w:anchor="_Toc158558369" w:history="1">
             <w:r>
               <w:rPr>
                 <w:rStyle w:val="Hyperlink"/>
@@ -1253,7 +1253,7 @@
                 <w:noProof/>
                 <w:webHidden/>
               </w:rPr>
-              <w:instrText xml:space="preserve"> PAGEREF _Toc113204132 \h </w:instrText>
+              <w:instrText xml:space="preserve"> PAGEREF _Toc158558369 \h </w:instrText>
             </w:r>
             <w:r>
               <w:rPr>
@@ -1295,7 +1295,7 @@
               <w:noProof/>
             </w:rPr>
           </w:pPr>
-          <w:hyperlink w:anchor="_Toc113204133" w:history="1">
+          <w:hyperlink w:anchor="_Toc158558370" w:history="1">
             <w:r>
               <w:rPr>
                 <w:rStyle w:val="Hyperlink"/>
@@ -1322,7 +1322,7 @@
                 <w:noProof/>
                 <w:webHidden/>
               </w:rPr>
-              <w:instrText xml:space="preserve"> PAGEREF _Toc113204133 \h </w:instrText>
+              <w:instrText xml:space="preserve"> PAGEREF _Toc158558370 \h </w:instrText>
             </w:r>
             <w:r>
               <w:rPr>
@@ -1364,7 +1364,7 @@
               <w:noProof/>
             </w:rPr>
           </w:pPr>
-          <w:hyperlink w:anchor="_Toc113204134" w:history="1">
+          <w:hyperlink w:anchor="_Toc158558371" w:history="1">
             <w:r>
               <w:rPr>
                 <w:rStyle w:val="Hyperlink"/>
@@ -1391,7 +1391,7 @@
                 <w:noProof/>
                 <w:webHidden/>
               </w:rPr>
-              <w:instrText xml:space="preserve"> PAGEREF _Toc113204134 \h </w:instrText>
+              <w:instrText xml:space="preserve"> PAGEREF _Toc158558371 \h </w:instrText>
             </w:r>
             <w:r>
               <w:rPr>
@@ -1433,7 +1433,7 @@
               <w:noProof/>
             </w:rPr>
           </w:pPr>
-          <w:hyperlink w:anchor="_Toc113204135" w:history="1">
+          <w:hyperlink w:anchor="_Toc158558372" w:history="1">
             <w:r>
               <w:rPr>
                 <w:rStyle w:val="Hyperlink"/>
@@ -1460,7 +1460,7 @@
                 <w:noProof/>
                 <w:webHidden/>
               </w:rPr>
-              <w:instrText xml:space="preserve"> PAGEREF _Toc113204135 \h </w:instrText>
+              <w:instrText xml:space="preserve"> PAGEREF _Toc158558372 \h </w:instrText>
             </w:r>
             <w:r>
               <w:rPr>
@@ -1502,7 +1502,7 @@
               <w:noProof/>
             </w:rPr>
           </w:pPr>
-          <w:hyperlink w:anchor="_Toc113204136" w:history="1">
+          <w:hyperlink w:anchor="_Toc158558373" w:history="1">
             <w:r>
               <w:rPr>
                 <w:rStyle w:val="Hyperlink"/>
@@ -1529,7 +1529,7 @@
                 <w:noProof/>
                 <w:webHidden/>
               </w:rPr>
-              <w:instrText xml:space="preserve"> PAGEREF _Toc113204136 \h </w:instrText>
+              <w:instrText xml:space="preserve"> PAGEREF _Toc158558373 \h </w:instrText>
             </w:r>
             <w:r>
               <w:rPr>
@@ -1571,7 +1571,7 @@
               <w:noProof/>
             </w:rPr>
           </w:pPr>
-          <w:hyperlink w:anchor="_Toc113204137" w:history="1">
+          <w:hyperlink w:anchor="_Toc158558374" w:history="1">
             <w:r>
               <w:rPr>
                 <w:rStyle w:val="Hyperlink"/>
@@ -1598,7 +1598,7 @@
                 <w:noProof/>
                 <w:webHidden/>
               </w:rPr>
-              <w:instrText xml:space="preserve"> PAGEREF _Toc113204137 \h </w:instrText>
+              <w:instrText xml:space="preserve"> PAGEREF _Toc158558374 \h </w:instrText>
             </w:r>
             <w:r>
               <w:rPr>
@@ -1640,7 +1640,7 @@
               <w:noProof/>
             </w:rPr>
           </w:pPr>
-          <w:hyperlink w:anchor="_Toc113204138" w:history="1">
+          <w:hyperlink w:anchor="_Toc158558375" w:history="1">
             <w:r>
               <w:rPr>
                 <w:rStyle w:val="Hyperlink"/>
@@ -1667,7 +1667,7 @@
                 <w:noProof/>
                 <w:webHidden/>
               </w:rPr>
-              <w:instrText xml:space="preserve"> PAGEREF _Toc113204138 \h </w:instrText>
+              <w:instrText xml:space="preserve"> PAGEREF _Toc158558375 \h </w:instrText>
             </w:r>
             <w:r>
               <w:rPr>
@@ -1709,7 +1709,7 @@
               <w:noProof/>
             </w:rPr>
           </w:pPr>
-          <w:hyperlink w:anchor="_Toc113204139" w:history="1">
+          <w:hyperlink w:anchor="_Toc158558376" w:history="1">
             <w:r>
               <w:rPr>
                 <w:rStyle w:val="Hyperlink"/>
@@ -1736,7 +1736,7 @@
                 <w:noProof/>
                 <w:webHidden/>
               </w:rPr>
-              <w:instrText xml:space="preserve"> PAGEREF _Toc113204139 \h </w:instrText>
+              <w:instrText xml:space="preserve"> PAGEREF _Toc158558376 \h </w:instrText>
             </w:r>
             <w:r>
               <w:rPr>
@@ -1778,13 +1778,27 @@
               <w:noProof/>
             </w:rPr>
           </w:pPr>
-          <w:hyperlink w:anchor="_Toc113204140" w:history="1">
+          <w:hyperlink w:anchor="_Toc158558377" w:history="1">
             <w:r>
               <w:rPr>
                 <w:rStyle w:val="Hyperlink"/>
                 <w:noProof/>
               </w:rPr>
-              <w:t>2. Cloudflare DNS</w:t>
+              <w:t>2. Cloudfl</w:t>
+            </w:r>
+            <w:r>
+              <w:rPr>
+                <w:rStyle w:val="Hyperlink"/>
+                <w:noProof/>
+              </w:rPr>
+              <w:t>a</w:t>
+            </w:r>
+            <w:r>
+              <w:rPr>
+                <w:rStyle w:val="Hyperlink"/>
+                <w:noProof/>
+              </w:rPr>
+              <w:t>re DNS</w:t>
             </w:r>
             <w:r>
               <w:rPr>
@@ -1805,7 +1819,7 @@
                 <w:noProof/>
                 <w:webHidden/>
               </w:rPr>
-              <w:instrText xml:space="preserve"> PAGEREF _Toc113204140 \h </w:instrText>
+              <w:instrText xml:space="preserve"> PAGEREF _Toc158558377 \h </w:instrText>
             </w:r>
             <w:r>
               <w:rPr>
@@ -1847,7 +1861,7 @@
               <w:noProof/>
             </w:rPr>
           </w:pPr>
-          <w:hyperlink w:anchor="_Toc113204141" w:history="1">
+          <w:hyperlink w:anchor="_Toc158558378" w:history="1">
             <w:r>
               <w:rPr>
                 <w:rStyle w:val="Hyperlink"/>
@@ -1874,7 +1888,7 @@
                 <w:noProof/>
                 <w:webHidden/>
               </w:rPr>
-              <w:instrText xml:space="preserve"> PAGEREF _Toc113204141 \h </w:instrText>
+              <w:instrText xml:space="preserve"> PAGEREF _Toc158558378 \h </w:instrText>
             </w:r>
             <w:r>
               <w:rPr>
@@ -1916,7 +1930,7 @@
               <w:noProof/>
             </w:rPr>
           </w:pPr>
-          <w:hyperlink w:anchor="_Toc113204142" w:history="1">
+          <w:hyperlink w:anchor="_Toc158558379" w:history="1">
             <w:r>
               <w:rPr>
                 <w:rStyle w:val="Hyperlink"/>
@@ -1943,7 +1957,7 @@
                 <w:noProof/>
                 <w:webHidden/>
               </w:rPr>
-              <w:instrText xml:space="preserve"> PAGEREF _Toc113204142 \h </w:instrText>
+              <w:instrText xml:space="preserve"> PAGEREF _Toc158558379 \h </w:instrText>
             </w:r>
             <w:r>
               <w:rPr>
@@ -1985,7 +1999,7 @@
               <w:noProof/>
             </w:rPr>
           </w:pPr>
-          <w:hyperlink w:anchor="_Toc113204143" w:history="1">
+          <w:hyperlink w:anchor="_Toc158558380" w:history="1">
             <w:r>
               <w:rPr>
                 <w:rStyle w:val="Hyperlink"/>
@@ -2012,7 +2026,7 @@
                 <w:noProof/>
                 <w:webHidden/>
               </w:rPr>
-              <w:instrText xml:space="preserve"> PAGEREF _Toc113204143 \h </w:instrText>
+              <w:instrText xml:space="preserve"> PAGEREF _Toc158558380 \h </w:instrText>
             </w:r>
             <w:r>
               <w:rPr>
@@ -2054,7 +2068,7 @@
               <w:noProof/>
             </w:rPr>
           </w:pPr>
-          <w:hyperlink w:anchor="_Toc113204144" w:history="1">
+          <w:hyperlink w:anchor="_Toc158558381" w:history="1">
             <w:r>
               <w:rPr>
                 <w:rStyle w:val="Hyperlink"/>
@@ -2081,7 +2095,7 @@
                 <w:noProof/>
                 <w:webHidden/>
               </w:rPr>
-              <w:instrText xml:space="preserve"> PAGEREF _Toc113204144 \h </w:instrText>
+              <w:instrText xml:space="preserve"> PAGEREF _Toc158558381 \h </w:instrText>
             </w:r>
             <w:r>
               <w:rPr>
@@ -2123,7 +2137,7 @@
               <w:noProof/>
             </w:rPr>
           </w:pPr>
-          <w:hyperlink w:anchor="_Toc113204145" w:history="1">
+          <w:hyperlink w:anchor="_Toc158558382" w:history="1">
             <w:r>
               <w:rPr>
                 <w:rStyle w:val="Hyperlink"/>
@@ -2150,7 +2164,7 @@
                 <w:noProof/>
                 <w:webHidden/>
               </w:rPr>
-              <w:instrText xml:space="preserve"> PAGEREF _Toc113204145 \h </w:instrText>
+              <w:instrText xml:space="preserve"> PAGEREF _Toc158558382 \h </w:instrText>
             </w:r>
             <w:r>
               <w:rPr>
@@ -2192,7 +2206,7 @@
               <w:noProof/>
             </w:rPr>
           </w:pPr>
-          <w:hyperlink w:anchor="_Toc113204146" w:history="1">
+          <w:hyperlink w:anchor="_Toc158558383" w:history="1">
             <w:r>
               <w:rPr>
                 <w:rStyle w:val="Hyperlink"/>
@@ -2219,7 +2233,7 @@
                 <w:noProof/>
                 <w:webHidden/>
               </w:rPr>
-              <w:instrText xml:space="preserve"> PAGEREF _Toc113204146 \h </w:instrText>
+              <w:instrText xml:space="preserve"> PAGEREF _Toc158558383 \h </w:instrText>
             </w:r>
             <w:r>
               <w:rPr>
@@ -2261,7 +2275,7 @@
               <w:noProof/>
             </w:rPr>
           </w:pPr>
-          <w:hyperlink w:anchor="_Toc113204147" w:history="1">
+          <w:hyperlink w:anchor="_Toc158558384" w:history="1">
             <w:r>
               <w:rPr>
                 <w:rStyle w:val="Hyperlink"/>
@@ -2288,7 +2302,7 @@
                 <w:noProof/>
                 <w:webHidden/>
               </w:rPr>
-              <w:instrText xml:space="preserve"> PAGEREF _Toc113204147 \h </w:instrText>
+              <w:instrText xml:space="preserve"> PAGEREF _Toc158558384 \h </w:instrText>
             </w:r>
             <w:r>
               <w:rPr>
@@ -2330,7 +2344,7 @@
               <w:noProof/>
             </w:rPr>
           </w:pPr>
-          <w:hyperlink w:anchor="_Toc113204148" w:history="1">
+          <w:hyperlink w:anchor="_Toc158558385" w:history="1">
             <w:r>
               <w:rPr>
                 <w:rStyle w:val="Hyperlink"/>
@@ -2357,7 +2371,7 @@
                 <w:noProof/>
                 <w:webHidden/>
               </w:rPr>
-              <w:instrText xml:space="preserve"> PAGEREF _Toc113204148 \h </w:instrText>
+              <w:instrText xml:space="preserve"> PAGEREF _Toc158558385 \h </w:instrText>
             </w:r>
             <w:r>
               <w:rPr>
@@ -2399,7 +2413,7 @@
               <w:noProof/>
             </w:rPr>
           </w:pPr>
-          <w:hyperlink w:anchor="_Toc113204149" w:history="1">
+          <w:hyperlink w:anchor="_Toc158558386" w:history="1">
             <w:r>
               <w:rPr>
                 <w:rStyle w:val="Hyperlink"/>
@@ -2426,7 +2440,7 @@
                 <w:noProof/>
                 <w:webHidden/>
               </w:rPr>
-              <w:instrText xml:space="preserve"> PAGEREF _Toc113204149 \h </w:instrText>
+              <w:instrText xml:space="preserve"> PAGEREF _Toc158558386 \h </w:instrText>
             </w:r>
             <w:r>
               <w:rPr>
@@ -2468,7 +2482,7 @@
               <w:noProof/>
             </w:rPr>
           </w:pPr>
-          <w:hyperlink w:anchor="_Toc113204150" w:history="1">
+          <w:hyperlink w:anchor="_Toc158558387" w:history="1">
             <w:r>
               <w:rPr>
                 <w:rStyle w:val="Hyperlink"/>
@@ -2495,7 +2509,7 @@
                 <w:noProof/>
                 <w:webHidden/>
               </w:rPr>
-              <w:instrText xml:space="preserve"> PAGEREF _Toc113204150 \h </w:instrText>
+              <w:instrText xml:space="preserve"> PAGEREF _Toc158558387 \h </w:instrText>
             </w:r>
             <w:r>
               <w:rPr>
@@ -2537,7 +2551,7 @@
               <w:noProof/>
             </w:rPr>
           </w:pPr>
-          <w:hyperlink w:anchor="_Toc113204151" w:history="1">
+          <w:hyperlink w:anchor="_Toc158558388" w:history="1">
             <w:r>
               <w:rPr>
                 <w:rStyle w:val="Hyperlink"/>
@@ -2564,7 +2578,7 @@
                 <w:noProof/>
                 <w:webHidden/>
               </w:rPr>
-              <w:instrText xml:space="preserve"> PAGEREF _Toc113204151 \h </w:instrText>
+              <w:instrText xml:space="preserve"> PAGEREF _Toc158558388 \h </w:instrText>
             </w:r>
             <w:r>
               <w:rPr>
@@ -2606,7 +2620,7 @@
               <w:noProof/>
             </w:rPr>
           </w:pPr>
-          <w:hyperlink w:anchor="_Toc113204152" w:history="1">
+          <w:hyperlink w:anchor="_Toc158558389" w:history="1">
             <w:r>
               <w:rPr>
                 <w:rStyle w:val="Hyperlink"/>
@@ -2633,7 +2647,7 @@
                 <w:noProof/>
                 <w:webHidden/>
               </w:rPr>
-              <w:instrText xml:space="preserve"> PAGEREF _Toc113204152 \h </w:instrText>
+              <w:instrText xml:space="preserve"> PAGEREF _Toc158558389 \h </w:instrText>
             </w:r>
             <w:r>
               <w:rPr>
@@ -2675,7 +2689,7 @@
               <w:noProof/>
             </w:rPr>
           </w:pPr>
-          <w:hyperlink w:anchor="_Toc113204153" w:history="1">
+          <w:hyperlink w:anchor="_Toc158558390" w:history="1">
             <w:r>
               <w:rPr>
                 <w:rStyle w:val="Hyperlink"/>
@@ -2702,7 +2716,7 @@
                 <w:noProof/>
                 <w:webHidden/>
               </w:rPr>
-              <w:instrText xml:space="preserve"> PAGEREF _Toc113204153 \h </w:instrText>
+              <w:instrText xml:space="preserve"> PAGEREF _Toc158558390 \h </w:instrText>
             </w:r>
             <w:r>
               <w:rPr>
@@ -2744,7 +2758,7 @@
               <w:noProof/>
             </w:rPr>
           </w:pPr>
-          <w:hyperlink w:anchor="_Toc113204154" w:history="1">
+          <w:hyperlink w:anchor="_Toc158558391" w:history="1">
             <w:r>
               <w:rPr>
                 <w:rStyle w:val="Hyperlink"/>
@@ -2771,7 +2785,7 @@
                 <w:noProof/>
                 <w:webHidden/>
               </w:rPr>
-              <w:instrText xml:space="preserve"> PAGEREF _Toc113204154 \h </w:instrText>
+              <w:instrText xml:space="preserve"> PAGEREF _Toc158558391 \h </w:instrText>
             </w:r>
             <w:r>
               <w:rPr>
@@ -2813,7 +2827,7 @@
               <w:noProof/>
             </w:rPr>
           </w:pPr>
-          <w:hyperlink w:anchor="_Toc113204155" w:history="1">
+          <w:hyperlink w:anchor="_Toc158558392" w:history="1">
             <w:r>
               <w:rPr>
                 <w:rStyle w:val="Hyperlink"/>
@@ -2840,7 +2854,7 @@
                 <w:noProof/>
                 <w:webHidden/>
               </w:rPr>
-              <w:instrText xml:space="preserve"> PAGEREF _Toc113204155 \h </w:instrText>
+              <w:instrText xml:space="preserve"> PAGEREF _Toc158558392 \h </w:instrText>
             </w:r>
             <w:r>
               <w:rPr>
@@ -2882,7 +2896,7 @@
               <w:noProof/>
             </w:rPr>
           </w:pPr>
-          <w:hyperlink w:anchor="_Toc113204156" w:history="1">
+          <w:hyperlink w:anchor="_Toc158558393" w:history="1">
             <w:r>
               <w:rPr>
                 <w:rStyle w:val="Hyperlink"/>
@@ -2909,7 +2923,7 @@
                 <w:noProof/>
                 <w:webHidden/>
               </w:rPr>
-              <w:instrText xml:space="preserve"> PAGEREF _Toc113204156 \h </w:instrText>
+              <w:instrText xml:space="preserve"> PAGEREF _Toc158558393 \h </w:instrText>
             </w:r>
             <w:r>
               <w:rPr>
@@ -2951,7 +2965,7 @@
               <w:noProof/>
             </w:rPr>
           </w:pPr>
-          <w:hyperlink w:anchor="_Toc113204157" w:history="1">
+          <w:hyperlink w:anchor="_Toc158558394" w:history="1">
             <w:r>
               <w:rPr>
                 <w:rStyle w:val="Hyperlink"/>
@@ -2978,7 +2992,7 @@
                 <w:noProof/>
                 <w:webHidden/>
               </w:rPr>
-              <w:instrText xml:space="preserve"> PAGEREF _Toc113204157 \h </w:instrText>
+              <w:instrText xml:space="preserve"> PAGEREF _Toc158558394 \h </w:instrText>
             </w:r>
             <w:r>
               <w:rPr>
@@ -3020,7 +3034,7 @@
               <w:noProof/>
             </w:rPr>
           </w:pPr>
-          <w:hyperlink w:anchor="_Toc113204158" w:history="1">
+          <w:hyperlink w:anchor="_Toc158558395" w:history="1">
             <w:r>
               <w:rPr>
                 <w:rStyle w:val="Hyperlink"/>
@@ -3047,7 +3061,7 @@
                 <w:noProof/>
                 <w:webHidden/>
               </w:rPr>
-              <w:instrText xml:space="preserve"> PAGEREF _Toc113204158 \h </w:instrText>
+              <w:instrText xml:space="preserve"> PAGEREF _Toc158558395 \h </w:instrText>
             </w:r>
             <w:r>
               <w:rPr>
@@ -3089,7 +3103,7 @@
               <w:noProof/>
             </w:rPr>
           </w:pPr>
-          <w:hyperlink w:anchor="_Toc113204159" w:history="1">
+          <w:hyperlink w:anchor="_Toc158558396" w:history="1">
             <w:r>
               <w:rPr>
                 <w:rStyle w:val="Hyperlink"/>
@@ -3116,7 +3130,7 @@
                 <w:noProof/>
                 <w:webHidden/>
               </w:rPr>
-              <w:instrText xml:space="preserve"> PAGEREF _Toc113204159 \h </w:instrText>
+              <w:instrText xml:space="preserve"> PAGEREF _Toc158558396 \h </w:instrText>
             </w:r>
             <w:r>
               <w:rPr>
@@ -3158,7 +3172,7 @@
               <w:noProof/>
             </w:rPr>
           </w:pPr>
-          <w:hyperlink w:anchor="_Toc113204160" w:history="1">
+          <w:hyperlink w:anchor="_Toc158558397" w:history="1">
             <w:r>
               <w:rPr>
                 <w:rStyle w:val="Hyperlink"/>
@@ -3185,7 +3199,7 @@
                 <w:noProof/>
                 <w:webHidden/>
               </w:rPr>
-              <w:instrText xml:space="preserve"> PAGEREF _Toc113204160 \h </w:instrText>
+              <w:instrText xml:space="preserve"> PAGEREF _Toc158558397 \h </w:instrText>
             </w:r>
             <w:r>
               <w:rPr>
@@ -3227,7 +3241,7 @@
               <w:noProof/>
             </w:rPr>
           </w:pPr>
-          <w:hyperlink w:anchor="_Toc113204161" w:history="1">
+          <w:hyperlink w:anchor="_Toc158558398" w:history="1">
             <w:r>
               <w:rPr>
                 <w:rStyle w:val="Hyperlink"/>
@@ -3254,7 +3268,7 @@
                 <w:noProof/>
                 <w:webHidden/>
               </w:rPr>
-              <w:instrText xml:space="preserve"> PAGEREF _Toc113204161 \h </w:instrText>
+              <w:instrText xml:space="preserve"> PAGEREF _Toc158558398 \h </w:instrText>
             </w:r>
             <w:r>
               <w:rPr>
@@ -3296,7 +3310,7 @@
               <w:noProof/>
             </w:rPr>
           </w:pPr>
-          <w:hyperlink w:anchor="_Toc113204162" w:history="1">
+          <w:hyperlink w:anchor="_Toc158558399" w:history="1">
             <w:r>
               <w:rPr>
                 <w:rStyle w:val="Hyperlink"/>
@@ -3323,7 +3337,7 @@
                 <w:noProof/>
                 <w:webHidden/>
               </w:rPr>
-              <w:instrText xml:space="preserve"> PAGEREF _Toc113204162 \h </w:instrText>
+              <w:instrText xml:space="preserve"> PAGEREF _Toc158558399 \h </w:instrText>
             </w:r>
             <w:r>
               <w:rPr>
@@ -3365,7 +3379,7 @@
               <w:noProof/>
             </w:rPr>
           </w:pPr>
-          <w:hyperlink w:anchor="_Toc113204163" w:history="1">
+          <w:hyperlink w:anchor="_Toc158558400" w:history="1">
             <w:r>
               <w:rPr>
                 <w:rStyle w:val="Hyperlink"/>
@@ -3392,7 +3406,7 @@
                 <w:noProof/>
                 <w:webHidden/>
               </w:rPr>
-              <w:instrText xml:space="preserve"> PAGEREF _Toc113204163 \h </w:instrText>
+              <w:instrText xml:space="preserve"> PAGEREF _Toc158558400 \h </w:instrText>
             </w:r>
             <w:r>
               <w:rPr>
@@ -3434,7 +3448,7 @@
               <w:noProof/>
             </w:rPr>
           </w:pPr>
-          <w:hyperlink w:anchor="_Toc113204164" w:history="1">
+          <w:hyperlink w:anchor="_Toc158558401" w:history="1">
             <w:r>
               <w:rPr>
                 <w:rStyle w:val="Hyperlink"/>
@@ -3461,7 +3475,7 @@
                 <w:noProof/>
                 <w:webHidden/>
               </w:rPr>
-              <w:instrText xml:space="preserve"> PAGEREF _Toc113204164 \h </w:instrText>
+              <w:instrText xml:space="preserve"> PAGEREF _Toc158558401 \h </w:instrText>
             </w:r>
             <w:r>
               <w:rPr>
@@ -3503,7 +3517,7 @@
               <w:noProof/>
             </w:rPr>
           </w:pPr>
-          <w:hyperlink w:anchor="_Toc113204165" w:history="1">
+          <w:hyperlink w:anchor="_Toc158558402" w:history="1">
             <w:r>
               <w:rPr>
                 <w:rStyle w:val="Hyperlink"/>
@@ -3530,7 +3544,7 @@
                 <w:noProof/>
                 <w:webHidden/>
               </w:rPr>
-              <w:instrText xml:space="preserve"> PAGEREF _Toc113204165 \h </w:instrText>
+              <w:instrText xml:space="preserve"> PAGEREF _Toc158558402 \h </w:instrText>
             </w:r>
             <w:r>
               <w:rPr>
@@ -3572,7 +3586,7 @@
               <w:noProof/>
             </w:rPr>
           </w:pPr>
-          <w:hyperlink w:anchor="_Toc113204166" w:history="1">
+          <w:hyperlink w:anchor="_Toc158558403" w:history="1">
             <w:r>
               <w:rPr>
                 <w:rStyle w:val="Hyperlink"/>
@@ -3599,7 +3613,7 @@
                 <w:noProof/>
                 <w:webHidden/>
               </w:rPr>
-              <w:instrText xml:space="preserve"> PAGEREF _Toc113204166 \h </w:instrText>
+              <w:instrText xml:space="preserve"> PAGEREF _Toc158558403 \h </w:instrText>
             </w:r>
             <w:r>
               <w:rPr>
@@ -3641,7 +3655,7 @@
               <w:noProof/>
             </w:rPr>
           </w:pPr>
-          <w:hyperlink w:anchor="_Toc113204167" w:history="1">
+          <w:hyperlink w:anchor="_Toc158558404" w:history="1">
             <w:r>
               <w:rPr>
                 <w:rStyle w:val="Hyperlink"/>
@@ -3668,7 +3682,7 @@
                 <w:noProof/>
                 <w:webHidden/>
               </w:rPr>
-              <w:instrText xml:space="preserve"> PAGEREF _Toc113204167 \h </w:instrText>
+              <w:instrText xml:space="preserve"> PAGEREF _Toc158558404 \h </w:instrText>
             </w:r>
             <w:r>
               <w:rPr>
@@ -3710,7 +3724,7 @@
               <w:noProof/>
             </w:rPr>
           </w:pPr>
-          <w:hyperlink w:anchor="_Toc113204168" w:history="1">
+          <w:hyperlink w:anchor="_Toc158558405" w:history="1">
             <w:r>
               <w:rPr>
                 <w:rStyle w:val="Hyperlink"/>
@@ -3737,7 +3751,7 @@
                 <w:noProof/>
                 <w:webHidden/>
               </w:rPr>
-              <w:instrText xml:space="preserve"> PAGEREF _Toc113204168 \h </w:instrText>
+              <w:instrText xml:space="preserve"> PAGEREF _Toc158558405 \h </w:instrText>
             </w:r>
             <w:r>
               <w:rPr>
@@ -3779,7 +3793,7 @@
               <w:noProof/>
             </w:rPr>
           </w:pPr>
-          <w:hyperlink w:anchor="_Toc113204169" w:history="1">
+          <w:hyperlink w:anchor="_Toc158558406" w:history="1">
             <w:r>
               <w:rPr>
                 <w:rStyle w:val="Hyperlink"/>
@@ -3806,7 +3820,7 @@
                 <w:noProof/>
                 <w:webHidden/>
               </w:rPr>
-              <w:instrText xml:space="preserve"> PAGEREF _Toc113204169 \h </w:instrText>
+              <w:instrText xml:space="preserve"> PAGEREF _Toc158558406 \h </w:instrText>
             </w:r>
             <w:r>
               <w:rPr>
@@ -3848,7 +3862,7 @@
               <w:noProof/>
             </w:rPr>
           </w:pPr>
-          <w:hyperlink w:anchor="_Toc113204170" w:history="1">
+          <w:hyperlink w:anchor="_Toc158558407" w:history="1">
             <w:r>
               <w:rPr>
                 <w:rStyle w:val="Hyperlink"/>
@@ -3875,7 +3889,7 @@
                 <w:noProof/>
                 <w:webHidden/>
               </w:rPr>
-              <w:instrText xml:space="preserve"> PAGEREF _Toc113204170 \h </w:instrText>
+              <w:instrText xml:space="preserve"> PAGEREF _Toc158558407 \h </w:instrText>
             </w:r>
             <w:r>
               <w:rPr>
@@ -3917,7 +3931,7 @@
               <w:noProof/>
             </w:rPr>
           </w:pPr>
-          <w:hyperlink w:anchor="_Toc113204171" w:history="1">
+          <w:hyperlink w:anchor="_Toc158558408" w:history="1">
             <w:r>
               <w:rPr>
                 <w:rStyle w:val="Hyperlink"/>
@@ -3944,7 +3958,7 @@
                 <w:noProof/>
                 <w:webHidden/>
               </w:rPr>
-              <w:instrText xml:space="preserve"> PAGEREF _Toc113204171 \h </w:instrText>
+              <w:instrText xml:space="preserve"> PAGEREF _Toc158558408 \h </w:instrText>
             </w:r>
             <w:r>
               <w:rPr>
@@ -3986,7 +4000,7 @@
               <w:noProof/>
             </w:rPr>
           </w:pPr>
-          <w:hyperlink w:anchor="_Toc113204172" w:history="1">
+          <w:hyperlink w:anchor="_Toc158558409" w:history="1">
             <w:r>
               <w:rPr>
                 <w:rStyle w:val="Hyperlink"/>
@@ -4013,7 +4027,7 @@
                 <w:noProof/>
                 <w:webHidden/>
               </w:rPr>
-              <w:instrText xml:space="preserve"> PAGEREF _Toc113204172 \h </w:instrText>
+              <w:instrText xml:space="preserve"> PAGEREF _Toc158558409 \h </w:instrText>
             </w:r>
             <w:r>
               <w:rPr>
@@ -4055,7 +4069,7 @@
               <w:noProof/>
             </w:rPr>
           </w:pPr>
-          <w:hyperlink w:anchor="_Toc113204173" w:history="1">
+          <w:hyperlink w:anchor="_Toc158558410" w:history="1">
             <w:r>
               <w:rPr>
                 <w:rStyle w:val="Hyperlink"/>
@@ -4082,7 +4096,7 @@
                 <w:noProof/>
                 <w:webHidden/>
               </w:rPr>
-              <w:instrText xml:space="preserve"> PAGEREF _Toc113204173 \h </w:instrText>
+              <w:instrText xml:space="preserve"> PAGEREF _Toc158558410 \h </w:instrText>
             </w:r>
             <w:r>
               <w:rPr>
@@ -4124,7 +4138,7 @@
               <w:noProof/>
             </w:rPr>
           </w:pPr>
-          <w:hyperlink w:anchor="_Toc113204174" w:history="1">
+          <w:hyperlink w:anchor="_Toc158558411" w:history="1">
             <w:r>
               <w:rPr>
                 <w:rStyle w:val="Hyperlink"/>
@@ -4151,7 +4165,7 @@
                 <w:noProof/>
                 <w:webHidden/>
               </w:rPr>
-              <w:instrText xml:space="preserve"> PAGEREF _Toc113204174 \h </w:instrText>
+              <w:instrText xml:space="preserve"> PAGEREF _Toc158558411 \h </w:instrText>
             </w:r>
             <w:r>
               <w:rPr>
@@ -4193,7 +4207,7 @@
               <w:noProof/>
             </w:rPr>
           </w:pPr>
-          <w:hyperlink w:anchor="_Toc113204175" w:history="1">
+          <w:hyperlink w:anchor="_Toc158558412" w:history="1">
             <w:r>
               <w:rPr>
                 <w:rStyle w:val="Hyperlink"/>
@@ -4220,7 +4234,7 @@
                 <w:noProof/>
                 <w:webHidden/>
               </w:rPr>
-              <w:instrText xml:space="preserve"> PAGEREF _Toc113204175 \h </w:instrText>
+              <w:instrText xml:space="preserve"> PAGEREF _Toc158558412 \h </w:instrText>
             </w:r>
             <w:r>
               <w:rPr>
@@ -4262,7 +4276,7 @@
               <w:noProof/>
             </w:rPr>
           </w:pPr>
-          <w:hyperlink w:anchor="_Toc113204176" w:history="1">
+          <w:hyperlink w:anchor="_Toc158558413" w:history="1">
             <w:r>
               <w:rPr>
                 <w:rStyle w:val="Hyperlink"/>
@@ -4289,7 +4303,7 @@
                 <w:noProof/>
                 <w:webHidden/>
               </w:rPr>
-              <w:instrText xml:space="preserve"> PAGEREF _Toc113204176 \h </w:instrText>
+              <w:instrText xml:space="preserve"> PAGEREF _Toc158558413 \h </w:instrText>
             </w:r>
             <w:r>
               <w:rPr>
@@ -4331,7 +4345,7 @@
               <w:noProof/>
             </w:rPr>
           </w:pPr>
-          <w:hyperlink w:anchor="_Toc113204177" w:history="1">
+          <w:hyperlink w:anchor="_Toc158558414" w:history="1">
             <w:r>
               <w:rPr>
                 <w:rStyle w:val="Hyperlink"/>
@@ -4358,7 +4372,7 @@
                 <w:noProof/>
                 <w:webHidden/>
               </w:rPr>
-              <w:instrText xml:space="preserve"> PAGEREF _Toc113204177 \h </w:instrText>
+              <w:instrText xml:space="preserve"> PAGEREF _Toc158558414 \h </w:instrText>
             </w:r>
             <w:r>
               <w:rPr>
@@ -4400,7 +4414,7 @@
               <w:noProof/>
             </w:rPr>
           </w:pPr>
-          <w:hyperlink w:anchor="_Toc113204178" w:history="1">
+          <w:hyperlink w:anchor="_Toc158558415" w:history="1">
             <w:r>
               <w:rPr>
                 <w:rStyle w:val="Hyperlink"/>
@@ -4427,7 +4441,7 @@
                 <w:noProof/>
                 <w:webHidden/>
               </w:rPr>
-              <w:instrText xml:space="preserve"> PAGEREF _Toc113204178 \h </w:instrText>
+              <w:instrText xml:space="preserve"> PAGEREF _Toc158558415 \h </w:instrText>
             </w:r>
             <w:r>
               <w:rPr>
@@ -4469,7 +4483,7 @@
               <w:noProof/>
             </w:rPr>
           </w:pPr>
-          <w:hyperlink w:anchor="_Toc113204179" w:history="1">
+          <w:hyperlink w:anchor="_Toc158558416" w:history="1">
             <w:r>
               <w:rPr>
                 <w:rStyle w:val="Hyperlink"/>
@@ -4496,7 +4510,7 @@
                 <w:noProof/>
                 <w:webHidden/>
               </w:rPr>
-              <w:instrText xml:space="preserve"> PAGEREF _Toc113204179 \h </w:instrText>
+              <w:instrText xml:space="preserve"> PAGEREF _Toc158558416 \h </w:instrText>
             </w:r>
             <w:r>
               <w:rPr>
@@ -4538,7 +4552,7 @@
               <w:noProof/>
             </w:rPr>
           </w:pPr>
-          <w:hyperlink w:anchor="_Toc113204180" w:history="1">
+          <w:hyperlink w:anchor="_Toc158558417" w:history="1">
             <w:r>
               <w:rPr>
                 <w:rStyle w:val="Hyperlink"/>
@@ -4565,7 +4579,7 @@
                 <w:noProof/>
                 <w:webHidden/>
               </w:rPr>
-              <w:instrText xml:space="preserve"> PAGEREF _Toc113204180 \h </w:instrText>
+              <w:instrText xml:space="preserve"> PAGEREF _Toc158558417 \h </w:instrText>
             </w:r>
             <w:r>
               <w:rPr>
@@ -4608,7 +4622,7 @@
               <w:noProof/>
             </w:rPr>
           </w:pPr>
-          <w:hyperlink w:anchor="_Toc113204181" w:history="1">
+          <w:hyperlink w:anchor="_Toc158558418" w:history="1">
             <w:r>
               <w:rPr>
                 <w:rStyle w:val="Hyperlink"/>
@@ -4651,7 +4665,7 @@
                 <w:noProof/>
                 <w:webHidden/>
               </w:rPr>
-              <w:instrText xml:space="preserve"> PAGEREF _Toc113204181 \h </w:instrText>
+              <w:instrText xml:space="preserve"> PAGEREF _Toc158558418 \h </w:instrText>
             </w:r>
             <w:r>
               <w:rPr>
@@ -4672,6 +4686,75 @@
                 <w:webHidden/>
               </w:rPr>
               <w:t>20</w:t>
+            </w:r>
+            <w:r>
+              <w:rPr>
+                <w:noProof/>
+                <w:webHidden/>
+              </w:rPr>
+              <w:fldChar w:fldCharType="end"/>
+            </w:r>
+          </w:hyperlink>
+        </w:p>
+        <w:p>
+          <w:pPr>
+            <w:pStyle w:val="TOC1"/>
+            <w:tabs>
+              <w:tab w:val="right" w:leader="dot" w:pos="9350"/>
+            </w:tabs>
+            <w:rPr>
+              <w:rFonts w:eastAsiaTheme="minorEastAsia"/>
+              <w:noProof/>
+            </w:rPr>
+          </w:pPr>
+          <w:hyperlink w:anchor="_Toc158558419" w:history="1">
+            <w:r>
+              <w:rPr>
+                <w:rStyle w:val="Hyperlink"/>
+                <w:noProof/>
+              </w:rPr>
+              <w:t>How To Fix Nvidia GeForce 14109 error in System Services when trying to start a service.</w:t>
+            </w:r>
+            <w:r>
+              <w:rPr>
+                <w:noProof/>
+                <w:webHidden/>
+              </w:rPr>
+              <w:tab/>
+            </w:r>
+            <w:r>
+              <w:rPr>
+                <w:noProof/>
+                <w:webHidden/>
+              </w:rPr>
+              <w:fldChar w:fldCharType="begin"/>
+            </w:r>
+            <w:r>
+              <w:rPr>
+                <w:noProof/>
+                <w:webHidden/>
+              </w:rPr>
+              <w:instrText xml:space="preserve"> PAGEREF _Toc158558419 \h </w:instrText>
+            </w:r>
+            <w:r>
+              <w:rPr>
+                <w:noProof/>
+                <w:webHidden/>
+              </w:rPr>
+            </w:r>
+            <w:r>
+              <w:rPr>
+                <w:noProof/>
+                <w:webHidden/>
+              </w:rPr>
+              <w:fldChar w:fldCharType="separate"/>
+            </w:r>
+            <w:r>
+              <w:rPr>
+                <w:noProof/>
+                <w:webHidden/>
+              </w:rPr>
+              <w:t>21</w:t>
             </w:r>
             <w:r>
               <w:rPr>
@@ -4701,7 +4784,7 @@
       <w:pPr>
         <w:pStyle w:val="Heading1"/>
       </w:pPr>
-      <w:bookmarkStart w:id="0" w:name="_Toc113204116"/>
+      <w:bookmarkStart w:id="0" w:name="_Toc158558353"/>
       <w:r>
         <w:t>Ultimate Performance Power Plan</w:t>
       </w:r>
@@ -4712,7 +4795,7 @@
       <w:pPr>
         <w:pStyle w:val="Heading2"/>
       </w:pPr>
-      <w:bookmarkStart w:id="1" w:name="_Toc113204117"/>
+      <w:bookmarkStart w:id="1" w:name="_Toc158558354"/>
       <w:r>
         <w:t xml:space="preserve">How to export a power plan using </w:t>
       </w:r>
@@ -4847,7 +4930,7 @@
       <w:pPr>
         <w:pStyle w:val="Heading2"/>
       </w:pPr>
-      <w:bookmarkStart w:id="2" w:name="_Toc113204118"/>
+      <w:bookmarkStart w:id="2" w:name="_Toc158558355"/>
       <w:r>
         <w:t xml:space="preserve">How to import a power plan using </w:t>
       </w:r>
@@ -4956,7 +5039,7 @@
       <w:pPr>
         <w:pStyle w:val="Heading2"/>
       </w:pPr>
-      <w:bookmarkStart w:id="3" w:name="_Toc113204119"/>
+      <w:bookmarkStart w:id="3" w:name="_Toc158558356"/>
       <w:r>
         <w:t>How to Enable default Ultimate Performance Power Plan</w:t>
       </w:r>
@@ -4995,7 +5078,7 @@
       <w:pPr>
         <w:pStyle w:val="Heading1"/>
       </w:pPr>
-      <w:bookmarkStart w:id="4" w:name="_Toc113204120"/>
+      <w:bookmarkStart w:id="4" w:name="_Toc158558357"/>
       <w:r>
         <w:lastRenderedPageBreak/>
         <w:t>Turning Hibernation/Fast Startup On</w:t>
@@ -5031,7 +5114,7 @@
       <w:pPr>
         <w:pStyle w:val="Heading1"/>
       </w:pPr>
-      <w:bookmarkStart w:id="5" w:name="_Toc113204121"/>
+      <w:bookmarkStart w:id="5" w:name="_Toc158558358"/>
       <w:r>
         <w:t>Switching Proxy to Default</w:t>
       </w:r>
@@ -5042,7 +5125,7 @@
       <w:pPr>
         <w:pStyle w:val="Heading2"/>
       </w:pPr>
-      <w:bookmarkStart w:id="6" w:name="_Toc113204122"/>
+      <w:bookmarkStart w:id="6" w:name="_Toc158558359"/>
       <w:r>
         <w:t>Method 1 (regedit)</w:t>
       </w:r>
@@ -5100,7 +5183,7 @@
       <w:pPr>
         <w:pStyle w:val="Heading2"/>
       </w:pPr>
-      <w:bookmarkStart w:id="7" w:name="_Toc113204123"/>
+      <w:bookmarkStart w:id="7" w:name="_Toc158558360"/>
       <w:r>
         <w:t>Method 2 (</w:t>
       </w:r>
@@ -5129,7 +5212,7 @@
       <w:pPr>
         <w:pStyle w:val="Heading1"/>
       </w:pPr>
-      <w:bookmarkStart w:id="8" w:name="_Toc113204124"/>
+      <w:bookmarkStart w:id="8" w:name="_Toc158558361"/>
       <w:r>
         <w:t xml:space="preserve">How to show files in </w:t>
       </w:r>
@@ -5185,7 +5268,7 @@
       <w:pPr>
         <w:pStyle w:val="Heading1"/>
       </w:pPr>
-      <w:bookmarkStart w:id="9" w:name="_Toc113204125"/>
+      <w:bookmarkStart w:id="9" w:name="_Toc158558362"/>
       <w:r>
         <w:t>Fix Corrupted or white Icons Shortcut in Desktop</w:t>
       </w:r>
@@ -5196,7 +5279,7 @@
       <w:pPr>
         <w:pStyle w:val="Heading2"/>
       </w:pPr>
-      <w:bookmarkStart w:id="10" w:name="_Toc113204126"/>
+      <w:bookmarkStart w:id="10" w:name="_Toc158558363"/>
       <w:r>
         <w:lastRenderedPageBreak/>
         <w:t>Method 1:</w:t>
@@ -5268,7 +5351,7 @@
       <w:pPr>
         <w:pStyle w:val="Heading2"/>
       </w:pPr>
-      <w:bookmarkStart w:id="11" w:name="_Toc113204127"/>
+      <w:bookmarkStart w:id="11" w:name="_Toc158558364"/>
       <w:r>
         <w:t>Method 2:</w:t>
       </w:r>
@@ -5374,7 +5457,7 @@
       <w:pPr>
         <w:pStyle w:val="Heading1"/>
       </w:pPr>
-      <w:bookmarkStart w:id="12" w:name="_Toc113204128"/>
+      <w:bookmarkStart w:id="12" w:name="_Toc158558365"/>
       <w:r>
         <w:t>Built-in Administrator Account</w:t>
       </w:r>
@@ -5391,7 +5474,7 @@
       <w:pPr>
         <w:pStyle w:val="Heading2"/>
       </w:pPr>
-      <w:bookmarkStart w:id="13" w:name="_Toc113204129"/>
+      <w:bookmarkStart w:id="13" w:name="_Toc158558366"/>
       <w:r>
         <w:t xml:space="preserve">a. </w:t>
       </w:r>
@@ -5420,7 +5503,7 @@
       <w:pPr>
         <w:pStyle w:val="Heading2"/>
       </w:pPr>
-      <w:bookmarkStart w:id="14" w:name="_Toc113204130"/>
+      <w:bookmarkStart w:id="14" w:name="_Toc158558367"/>
       <w:r>
         <w:t>b. To disable:</w:t>
       </w:r>
@@ -5441,7 +5524,7 @@
       <w:pPr>
         <w:pStyle w:val="Heading2"/>
       </w:pPr>
-      <w:bookmarkStart w:id="15" w:name="_Toc113204131"/>
+      <w:bookmarkStart w:id="15" w:name="_Toc158558368"/>
       <w:proofErr w:type="spellStart"/>
       <w:r>
         <w:t>c.</w:t>
@@ -5472,7 +5555,7 @@
       <w:pPr>
         <w:pStyle w:val="Heading1"/>
       </w:pPr>
-      <w:bookmarkStart w:id="16" w:name="_Toc113204132"/>
+      <w:bookmarkStart w:id="16" w:name="_Toc158558369"/>
       <w:r>
         <w:t>Disable Windows Automatic Updates</w:t>
       </w:r>
@@ -5483,7 +5566,7 @@
       <w:pPr>
         <w:pStyle w:val="Heading2"/>
       </w:pPr>
-      <w:bookmarkStart w:id="17" w:name="_Toc113204133"/>
+      <w:bookmarkStart w:id="17" w:name="_Toc158558370"/>
       <w:r>
         <w:t>How to disable automatic updates using Group Policy</w:t>
       </w:r>
@@ -5558,7 +5641,7 @@
       <w:pPr>
         <w:pStyle w:val="Heading2"/>
       </w:pPr>
-      <w:bookmarkStart w:id="18" w:name="_Toc113204134"/>
+      <w:bookmarkStart w:id="18" w:name="_Toc158558371"/>
       <w:r>
         <w:t>How to disable automatic updates using Registry</w:t>
       </w:r>
@@ -5678,7 +5761,7 @@
       <w:pPr>
         <w:pStyle w:val="Heading1"/>
       </w:pPr>
-      <w:bookmarkStart w:id="19" w:name="_Toc113204135"/>
+      <w:bookmarkStart w:id="19" w:name="_Toc158558372"/>
       <w:r>
         <w:t>Change Lock Screen Manually</w:t>
       </w:r>
@@ -5734,7 +5817,7 @@
       <w:pPr>
         <w:pStyle w:val="Heading1"/>
       </w:pPr>
-      <w:bookmarkStart w:id="20" w:name="_Toc113204136"/>
+      <w:bookmarkStart w:id="20" w:name="_Toc158558373"/>
       <w:r>
         <w:t>Location of Host File and List of DNS Servers</w:t>
       </w:r>
@@ -5745,7 +5828,7 @@
       <w:pPr>
         <w:pStyle w:val="Heading2"/>
       </w:pPr>
-      <w:bookmarkStart w:id="21" w:name="_Toc113204137"/>
+      <w:bookmarkStart w:id="21" w:name="_Toc158558374"/>
       <w:r>
         <w:t>Location of Host File:</w:t>
       </w:r>
@@ -5761,7 +5844,7 @@
       <w:pPr>
         <w:pStyle w:val="Heading2"/>
       </w:pPr>
-      <w:bookmarkStart w:id="22" w:name="_Toc113204138"/>
+      <w:bookmarkStart w:id="22" w:name="_Toc158558375"/>
       <w:r>
         <w:t>List of Best DNS Servers:</w:t>
       </w:r>
@@ -5772,7 +5855,7 @@
       <w:pPr>
         <w:pStyle w:val="Heading3"/>
       </w:pPr>
-      <w:bookmarkStart w:id="23" w:name="_Toc113204139"/>
+      <w:bookmarkStart w:id="23" w:name="_Toc158558376"/>
       <w:r>
         <w:t>1. Cisco Open DNS</w:t>
       </w:r>
@@ -5813,7 +5896,7 @@
       <w:pPr>
         <w:pStyle w:val="Heading3"/>
       </w:pPr>
-      <w:bookmarkStart w:id="24" w:name="_Toc113204140"/>
+      <w:bookmarkStart w:id="24" w:name="_Toc158558377"/>
       <w:r>
         <w:t>2. Cloudflare DNS</w:t>
       </w:r>
@@ -5854,7 +5937,7 @@
       <w:pPr>
         <w:pStyle w:val="Heading3"/>
       </w:pPr>
-      <w:bookmarkStart w:id="25" w:name="_Toc113204141"/>
+      <w:bookmarkStart w:id="25" w:name="_Toc158558378"/>
       <w:r>
         <w:t>3. Google Public DNS</w:t>
       </w:r>
@@ -5896,7 +5979,7 @@
       <w:pPr>
         <w:pStyle w:val="Heading1"/>
       </w:pPr>
-      <w:bookmarkStart w:id="26" w:name="_Toc113204142"/>
+      <w:bookmarkStart w:id="26" w:name="_Toc158558379"/>
       <w:r>
         <w:t>Force Enabling Ready Boost (</w:t>
       </w:r>
@@ -5915,7 +5998,7 @@
       <w:pPr>
         <w:pStyle w:val="Heading2"/>
       </w:pPr>
-      <w:bookmarkStart w:id="27" w:name="_Toc113204143"/>
+      <w:bookmarkStart w:id="27" w:name="_Toc158558380"/>
       <w:r>
         <w:t>"This device cannot be used for ReadyBoost. ReadyBoost is not enabled on this computer because the system disk is fast enough that ReadyBoost is unlikely to provide additional benefit."</w:t>
       </w:r>
@@ -5926,7 +6009,7 @@
       <w:pPr>
         <w:pStyle w:val="Heading3"/>
       </w:pPr>
-      <w:bookmarkStart w:id="28" w:name="_Toc113204144"/>
+      <w:bookmarkStart w:id="28" w:name="_Toc158558381"/>
       <w:r>
         <w:rPr>
           <w:rStyle w:val="Heading3Char"/>
@@ -5973,7 +6056,7 @@
       <w:pPr>
         <w:pStyle w:val="Heading2"/>
       </w:pPr>
-      <w:bookmarkStart w:id="29" w:name="_Toc113204145"/>
+      <w:bookmarkStart w:id="29" w:name="_Toc158558382"/>
       <w:r>
         <w:t>"This device cannot be used for ReadyBoost"</w:t>
       </w:r>
@@ -5984,7 +6067,7 @@
       <w:pPr>
         <w:pStyle w:val="Heading3"/>
       </w:pPr>
-      <w:bookmarkStart w:id="30" w:name="_Toc113204146"/>
+      <w:bookmarkStart w:id="30" w:name="_Toc158558383"/>
       <w:r>
         <w:t xml:space="preserve">METHOD </w:t>
       </w:r>
@@ -6024,7 +6107,7 @@
       <w:pPr>
         <w:pStyle w:val="Heading3"/>
       </w:pPr>
-      <w:bookmarkStart w:id="31" w:name="_Toc113204147"/>
+      <w:bookmarkStart w:id="31" w:name="_Toc158558384"/>
       <w:r>
         <w:t xml:space="preserve">METHOD </w:t>
       </w:r>
@@ -6114,7 +6197,7 @@
       <w:pPr>
         <w:pStyle w:val="Heading1"/>
       </w:pPr>
-      <w:bookmarkStart w:id="32" w:name="_Toc113204148"/>
+      <w:bookmarkStart w:id="32" w:name="_Toc158558385"/>
       <w:r>
         <w:t>DISM Error 50 “DISM does not support servicing Windows PE”</w:t>
       </w:r>
@@ -6195,7 +6278,7 @@
       <w:pPr>
         <w:pStyle w:val="Heading1"/>
       </w:pPr>
-      <w:bookmarkStart w:id="33" w:name="_Toc113204149"/>
+      <w:bookmarkStart w:id="33" w:name="_Toc158558386"/>
       <w:r>
         <w:t>Disabling Power Throttling</w:t>
       </w:r>
@@ -6206,7 +6289,7 @@
       <w:pPr>
         <w:pStyle w:val="Heading2"/>
       </w:pPr>
-      <w:bookmarkStart w:id="34" w:name="_Toc113204150"/>
+      <w:bookmarkStart w:id="34" w:name="_Toc158558387"/>
       <w:r>
         <w:t>Using Registry:</w:t>
       </w:r>
@@ -6235,7 +6318,7 @@
       <w:pPr>
         <w:pStyle w:val="Heading2"/>
       </w:pPr>
-      <w:bookmarkStart w:id="35" w:name="_Toc113204151"/>
+      <w:bookmarkStart w:id="35" w:name="_Toc158558388"/>
       <w:r>
         <w:t>Using Group Policy:</w:t>
       </w:r>
@@ -6256,7 +6339,7 @@
       <w:pPr>
         <w:pStyle w:val="Heading1"/>
       </w:pPr>
-      <w:bookmarkStart w:id="36" w:name="_Toc113204152"/>
+      <w:bookmarkStart w:id="36" w:name="_Toc158558389"/>
       <w:r>
         <w:t>Disabling Dynamic Platform and Thermal Framework</w:t>
       </w:r>
@@ -6267,7 +6350,7 @@
       <w:pPr>
         <w:pStyle w:val="Heading2"/>
       </w:pPr>
-      <w:bookmarkStart w:id="37" w:name="_Toc113204153"/>
+      <w:bookmarkStart w:id="37" w:name="_Toc158558390"/>
       <w:r>
         <w:lastRenderedPageBreak/>
         <w:t>Using Registry:</w:t>
@@ -6329,7 +6412,7 @@
       <w:pPr>
         <w:pStyle w:val="Heading2"/>
       </w:pPr>
-      <w:bookmarkStart w:id="38" w:name="_Toc113204154"/>
+      <w:bookmarkStart w:id="38" w:name="_Toc158558391"/>
       <w:r>
         <w:t>Using Group Policy:</w:t>
       </w:r>
@@ -6380,7 +6463,7 @@
       <w:pPr>
         <w:pStyle w:val="Heading1"/>
       </w:pPr>
-      <w:bookmarkStart w:id="39" w:name="_Toc113204155"/>
+      <w:bookmarkStart w:id="39" w:name="_Toc158558392"/>
       <w:r>
         <w:t xml:space="preserve">Disable/Enable </w:t>
       </w:r>
@@ -6399,7 +6482,7 @@
       <w:pPr>
         <w:pStyle w:val="Heading2"/>
       </w:pPr>
-      <w:bookmarkStart w:id="40" w:name="_Toc113204156"/>
+      <w:bookmarkStart w:id="40" w:name="_Toc158558393"/>
       <w:r>
         <w:t>To enable:</w:t>
       </w:r>
@@ -6420,7 +6503,7 @@
       <w:pPr>
         <w:pStyle w:val="Heading2"/>
       </w:pPr>
-      <w:bookmarkStart w:id="41" w:name="_Toc113204157"/>
+      <w:bookmarkStart w:id="41" w:name="_Toc158558394"/>
       <w:r>
         <w:lastRenderedPageBreak/>
         <w:t>To disable:</w:t>
@@ -6442,7 +6525,7 @@
       <w:pPr>
         <w:pStyle w:val="Heading1"/>
       </w:pPr>
-      <w:bookmarkStart w:id="42" w:name="_Toc113204158"/>
+      <w:bookmarkStart w:id="42" w:name="_Toc158558395"/>
       <w:r>
         <w:t>Disable Telemetry</w:t>
       </w:r>
@@ -6453,7 +6536,7 @@
       <w:pPr>
         <w:pStyle w:val="Heading2"/>
       </w:pPr>
-      <w:bookmarkStart w:id="43" w:name="_Toc113204159"/>
+      <w:bookmarkStart w:id="43" w:name="_Toc158558396"/>
       <w:r>
         <w:t>1. Using CMD</w:t>
       </w:r>
@@ -6527,7 +6610,7 @@
       <w:pPr>
         <w:pStyle w:val="Heading2"/>
       </w:pPr>
-      <w:bookmarkStart w:id="44" w:name="_Toc113204160"/>
+      <w:bookmarkStart w:id="44" w:name="_Toc158558397"/>
       <w:r>
         <w:t xml:space="preserve">2. Using </w:t>
       </w:r>
@@ -6575,7 +6658,7 @@
       <w:pPr>
         <w:pStyle w:val="Heading1"/>
       </w:pPr>
-      <w:bookmarkStart w:id="45" w:name="_Toc113204161"/>
+      <w:bookmarkStart w:id="45" w:name="_Toc158558398"/>
       <w:r>
         <w:t>Disable High Precision Event</w:t>
       </w:r>
@@ -6704,7 +6787,7 @@
       <w:pPr>
         <w:pStyle w:val="Heading1"/>
       </w:pPr>
-      <w:bookmarkStart w:id="46" w:name="_Toc113204162"/>
+      <w:bookmarkStart w:id="46" w:name="_Toc158558399"/>
       <w:r>
         <w:t>Disable C State</w:t>
       </w:r>
@@ -6715,7 +6798,7 @@
       <w:pPr>
         <w:pStyle w:val="Heading2"/>
       </w:pPr>
-      <w:bookmarkStart w:id="47" w:name="_Toc113204163"/>
+      <w:bookmarkStart w:id="47" w:name="_Toc158558400"/>
       <w:r>
         <w:t>Method 1:</w:t>
       </w:r>
@@ -6767,7 +6850,7 @@
       <w:pPr>
         <w:pStyle w:val="Heading2"/>
       </w:pPr>
-      <w:bookmarkStart w:id="48" w:name="_Toc113204164"/>
+      <w:bookmarkStart w:id="48" w:name="_Toc158558401"/>
       <w:r>
         <w:t>Method 2:</w:t>
       </w:r>
@@ -6811,7 +6894,7 @@
       <w:pPr>
         <w:pStyle w:val="Heading1"/>
       </w:pPr>
-      <w:bookmarkStart w:id="49" w:name="_Toc113204165"/>
+      <w:bookmarkStart w:id="49" w:name="_Toc158558402"/>
       <w:r>
         <w:t>Corrupted OS Repair</w:t>
       </w:r>
@@ -6981,7 +7064,7 @@
       <w:pPr>
         <w:pStyle w:val="Heading1"/>
       </w:pPr>
-      <w:bookmarkStart w:id="50" w:name="_Toc113204166"/>
+      <w:bookmarkStart w:id="50" w:name="_Toc158558403"/>
       <w:r>
         <w:t>msvcp140_codecvt_ids.dll was not found</w:t>
       </w:r>
@@ -6998,7 +7081,7 @@
       <w:pPr>
         <w:pStyle w:val="Heading2"/>
       </w:pPr>
-      <w:bookmarkStart w:id="51" w:name="_Toc113204167"/>
+      <w:bookmarkStart w:id="51" w:name="_Toc158558404"/>
       <w:r>
         <w:t>Method 1:</w:t>
       </w:r>
@@ -7029,7 +7112,7 @@
       <w:pPr>
         <w:pStyle w:val="Heading2"/>
       </w:pPr>
-      <w:bookmarkStart w:id="52" w:name="_Toc113204168"/>
+      <w:bookmarkStart w:id="52" w:name="_Toc158558405"/>
       <w:r>
         <w:t>Method 2:</w:t>
       </w:r>
@@ -7119,7 +7202,7 @@
       <w:pPr>
         <w:pStyle w:val="Heading2"/>
       </w:pPr>
-      <w:bookmarkStart w:id="53" w:name="_Toc113204169"/>
+      <w:bookmarkStart w:id="53" w:name="_Toc158558406"/>
       <w:r>
         <w:t>Method 3:</w:t>
       </w:r>
@@ -7142,7 +7225,7 @@
       <w:pPr>
         <w:pStyle w:val="Heading1"/>
       </w:pPr>
-      <w:bookmarkStart w:id="54" w:name="_Toc113204170"/>
+      <w:bookmarkStart w:id="54" w:name="_Toc158558407"/>
       <w:r>
         <w:t>mfc140u.dll was not found</w:t>
       </w:r>
@@ -7159,7 +7242,7 @@
       <w:pPr>
         <w:pStyle w:val="Heading2"/>
       </w:pPr>
-      <w:bookmarkStart w:id="55" w:name="_Toc113204171"/>
+      <w:bookmarkStart w:id="55" w:name="_Toc158558408"/>
       <w:r>
         <w:t>Method 1:</w:t>
       </w:r>
@@ -7190,7 +7273,7 @@
       <w:pPr>
         <w:pStyle w:val="Heading2"/>
       </w:pPr>
-      <w:bookmarkStart w:id="56" w:name="_Toc113204172"/>
+      <w:bookmarkStart w:id="56" w:name="_Toc158558409"/>
       <w:r>
         <w:t>Method 2:</w:t>
       </w:r>
@@ -7280,7 +7363,7 @@
       <w:pPr>
         <w:pStyle w:val="Heading2"/>
       </w:pPr>
-      <w:bookmarkStart w:id="57" w:name="_Toc113204173"/>
+      <w:bookmarkStart w:id="57" w:name="_Toc158558410"/>
       <w:r>
         <w:t>Method 3:</w:t>
       </w:r>
@@ -7304,7 +7387,7 @@
       <w:pPr>
         <w:pStyle w:val="Heading1"/>
       </w:pPr>
-      <w:bookmarkStart w:id="58" w:name="_Toc113204174"/>
+      <w:bookmarkStart w:id="58" w:name="_Toc158558411"/>
       <w:proofErr w:type="spellStart"/>
       <w:r>
         <w:t>GodMode</w:t>
@@ -7539,7 +7622,7 @@
       <w:pPr>
         <w:pStyle w:val="Heading1"/>
       </w:pPr>
-      <w:bookmarkStart w:id="59" w:name="_Toc113204175"/>
+      <w:bookmarkStart w:id="59" w:name="_Toc158558412"/>
       <w:r>
         <w:t>Ctfmon.exe</w:t>
       </w:r>
@@ -7646,7 +7729,7 @@
       <w:pPr>
         <w:pStyle w:val="Heading1"/>
       </w:pPr>
-      <w:bookmarkStart w:id="60" w:name="_Toc113204176"/>
+      <w:bookmarkStart w:id="60" w:name="_Toc158558413"/>
       <w:r>
         <w:t>Incompatible JVM</w:t>
       </w:r>
@@ -7738,7 +7821,7 @@
       <w:pPr>
         <w:pStyle w:val="Heading1"/>
       </w:pPr>
-      <w:bookmarkStart w:id="61" w:name="_Toc113204177"/>
+      <w:bookmarkStart w:id="61" w:name="_Toc158558414"/>
       <w:r>
         <w:t>Enable/Disable Hyper V</w:t>
       </w:r>
@@ -7759,7 +7842,7 @@
       <w:pPr>
         <w:pStyle w:val="Heading2"/>
       </w:pPr>
-      <w:bookmarkStart w:id="62" w:name="_Toc113204178"/>
+      <w:bookmarkStart w:id="62" w:name="_Toc158558415"/>
       <w:r>
         <w:t>Enabling:</w:t>
       </w:r>
@@ -7857,7 +7940,7 @@
           <w:szCs w:val="20"/>
         </w:rPr>
       </w:pPr>
-      <w:bookmarkStart w:id="63" w:name="_Toc113204179"/>
+      <w:bookmarkStart w:id="63" w:name="_Toc158558416"/>
       <w:r>
         <w:rPr>
           <w:rStyle w:val="Heading2Char"/>
@@ -8009,7 +8092,7 @@
       <w:pPr>
         <w:pStyle w:val="Heading1"/>
       </w:pPr>
-      <w:bookmarkStart w:id="64" w:name="_Toc113204180"/>
+      <w:bookmarkStart w:id="64" w:name="_Toc158558417"/>
       <w:r>
         <w:t xml:space="preserve">How to Install </w:t>
       </w:r>
@@ -8075,7 +8158,7 @@
           <w:szCs w:val="22"/>
         </w:rPr>
       </w:pPr>
-      <w:bookmarkStart w:id="65" w:name="_Toc113204181"/>
+      <w:bookmarkStart w:id="65" w:name="_Toc158558418"/>
       <w:r>
         <w:rPr>
           <w:rStyle w:val="Heading2Char"/>
@@ -8440,6 +8523,160 @@
       </w:r>
       <w:r>
         <w:t>.</w:t>
+      </w:r>
+    </w:p>
+    <w:p/>
+    <w:p>
+      <w:pPr>
+        <w:pStyle w:val="Heading1"/>
+      </w:pPr>
+      <w:bookmarkStart w:id="66" w:name="_Toc158558419"/>
+      <w:r>
+        <w:lastRenderedPageBreak/>
+        <w:t>How To Fix Nvidia</w:t>
+      </w:r>
+      <w:r>
+        <w:t xml:space="preserve"> GeForce</w:t>
+      </w:r>
+      <w:r>
+        <w:t xml:space="preserve"> 14109 error in System Services when trying to start a service.</w:t>
+      </w:r>
+      <w:bookmarkEnd w:id="66"/>
+    </w:p>
+    <w:p/>
+    <w:p>
+      <w:pPr>
+        <w:pStyle w:val="ListParagraph"/>
+        <w:numPr>
+          <w:ilvl w:val="0"/>
+          <w:numId w:val="8"/>
+        </w:numPr>
+      </w:pPr>
+      <w:hyperlink r:id="rId12" w:history="1">
+        <w:r>
+          <w:rPr>
+            <w:rStyle w:val="Hyperlink"/>
+          </w:rPr>
+          <w:t xml:space="preserve">[FIX] </w:t>
+        </w:r>
+        <w:proofErr w:type="spellStart"/>
+        <w:r>
+          <w:rPr>
+            <w:rStyle w:val="Hyperlink"/>
+          </w:rPr>
+          <w:t>Geforce</w:t>
+        </w:r>
+        <w:proofErr w:type="spellEnd"/>
+        <w:r>
+          <w:rPr>
+            <w:rStyle w:val="Hyperlink"/>
+          </w:rPr>
+          <w:t xml:space="preserve"> </w:t>
+        </w:r>
+        <w:proofErr w:type="spellStart"/>
+        <w:r>
+          <w:rPr>
+            <w:rStyle w:val="Hyperlink"/>
+          </w:rPr>
+          <w:t>Experince</w:t>
+        </w:r>
+        <w:proofErr w:type="spellEnd"/>
+        <w:r>
+          <w:rPr>
+            <w:rStyle w:val="Hyperlink"/>
+          </w:rPr>
+          <w:t xml:space="preserve"> "Something Went Wrong" / NV Telemetry 14109 </w:t>
+        </w:r>
+        <w:proofErr w:type="gramStart"/>
+        <w:r>
+          <w:rPr>
+            <w:rStyle w:val="Hyperlink"/>
+          </w:rPr>
+          <w:t>Error :</w:t>
+        </w:r>
+        <w:proofErr w:type="gramEnd"/>
+        <w:r>
+          <w:rPr>
+            <w:rStyle w:val="Hyperlink"/>
+          </w:rPr>
+          <w:t xml:space="preserve"> </w:t>
+        </w:r>
+        <w:proofErr w:type="spellStart"/>
+        <w:r>
+          <w:rPr>
+            <w:rStyle w:val="Hyperlink"/>
+          </w:rPr>
+          <w:t>GeForceExperience</w:t>
+        </w:r>
+        <w:proofErr w:type="spellEnd"/>
+        <w:r>
+          <w:rPr>
+            <w:rStyle w:val="Hyperlink"/>
+          </w:rPr>
+          <w:t xml:space="preserve"> (reddit.com)</w:t>
+        </w:r>
+      </w:hyperlink>
+    </w:p>
+    <w:p>
+      <w:pPr>
+        <w:pStyle w:val="ListParagraph"/>
+        <w:numPr>
+          <w:ilvl w:val="0"/>
+          <w:numId w:val="8"/>
+        </w:numPr>
+      </w:pPr>
+      <w:hyperlink r:id="rId13" w:history="1">
+        <w:r>
+          <w:rPr>
+            <w:rStyle w:val="Hyperlink"/>
+          </w:rPr>
+          <w:t>Error 14109 | NVIDIA GeForce Forums</w:t>
+        </w:r>
+      </w:hyperlink>
+    </w:p>
+    <w:p>
+      <w:pPr>
+        <w:ind w:left="360"/>
+      </w:pPr>
+    </w:p>
+    <w:p>
+      <w:pPr>
+        <w:pStyle w:val="ListParagraph"/>
+        <w:numPr>
+          <w:ilvl w:val="0"/>
+          <w:numId w:val="7"/>
+        </w:numPr>
+      </w:pPr>
+      <w:r>
+        <w:t>Go to "C:\ProgramData" and give Everyone Full Access to "NVIDIA Corporation" folder. (Right mouse button on the folder -&gt; Properties -&gt; Security tab -&gt; Edit -&gt; Add -&gt; Type "Everyone" (without quotes) -&gt; Click "Full Access" -&gt; Ok</w:t>
+      </w:r>
+    </w:p>
+    <w:p>
+      <w:pPr>
+        <w:pStyle w:val="ListParagraph"/>
+        <w:numPr>
+          <w:ilvl w:val="0"/>
+          <w:numId w:val="7"/>
+        </w:numPr>
+      </w:pPr>
+      <w:r>
+        <w:t>Go to Services (</w:t>
+      </w:r>
+      <w:proofErr w:type="spellStart"/>
+      <w:r>
+        <w:t>win+x</w:t>
+      </w:r>
+      <w:proofErr w:type="spellEnd"/>
+      <w:r>
+        <w:t xml:space="preserve"> -&gt; "</w:t>
+      </w:r>
+      <w:proofErr w:type="spellStart"/>
+      <w:r>
+        <w:t>services.msc</w:t>
+      </w:r>
+      <w:proofErr w:type="spellEnd"/>
+      <w:r>
+        <w:t>"), then Right click -&gt; Properties -&gt; Start</w:t>
       </w:r>
     </w:p>
     <w:sectPr>
@@ -8455,9 +8692,9 @@
 <file path=word/numbering.xml><?xml version="1.0" encoding="utf-8"?>
 <w:numbering xmlns:wpc="http://schemas.microsoft.com/office/word/2010/wordprocessingCanvas" xmlns:cx="http://schemas.microsoft.com/office/drawing/2014/chartex" xmlns:cx1="http://schemas.microsoft.com/office/drawing/2015/9/8/chartex" xmlns:cx2="http://schemas.microsoft.com/office/drawing/2015/10/21/chartex" xmlns:cx3="http://schemas.microsoft.com/office/drawing/2016/5/9/chartex" xmlns:cx4="http://schemas.microsoft.com/office/drawing/2016/5/10/chartex" xmlns:cx5="http://schemas.microsoft.com/office/drawing/2016/5/11/chartex" xmlns:cx6="http://schemas.microsoft.com/office/drawing/2016/5/12/chartex" xmlns:cx7="http://schemas.microsoft.com/office/drawing/2016/5/13/chartex" xmlns:cx8="http://schemas.microsoft.com/office/drawing/2016/5/14/chartex" xmlns:mc="http://schemas.openxmlformats.org/markup-compatibility/2006" xmlns:aink="http://schemas.microsoft.com/office/drawing/2016/ink" xmlns:am3d="http://schemas.microsoft.com/office/drawing/2017/model3d" xmlns:o="urn:schemas-microsoft-com:office:office" xmlns:oel="http://schemas.microsoft.com/office/2019/extlst" xmlns:r="http://schemas.openxmlformats.org/officeDocument/2006/relationships" xmlns:m="http://schemas.openxmlformats.org/officeDocument/2006/math" xmlns:v="urn:schemas-microsoft-com:vml" xmlns:wp14="http://schemas.microsoft.com/office/word/2010/wordprocessingDrawing" xmlns:wp="http://schemas.openxmlformats.org/drawingml/2006/wordprocessingDrawing" xmlns:w10="urn:schemas-microsoft-com:office:word" xmlns:w="http://schemas.openxmlformats.org/wordprocessingml/2006/main" xmlns:w14="http://schemas.microsoft.com/office/word/2010/wordml" xmlns:w15="http://schemas.microsoft.com/office/word/2012/wordml" xmlns:w16cex="http://schemas.microsoft.com/office/word/2018/wordml/cex" xmlns:w16cid="http://schemas.microsoft.com/office/word/2016/wordml/cid" xmlns:w16="http://schemas.microsoft.com/office/word/2018/wordml" xmlns:w16sdtdh="http://schemas.microsoft.com/office/word/2020/wordml/sdtdatahash" xmlns:w16se="http://schemas.microsoft.com/office/word/2015/wordml/symex" xmlns:wpg="http://schemas.microsoft.com/office/word/2010/wordprocessingGroup" xmlns:wpi="http://schemas.microsoft.com/office/word/2010/wordprocessingInk" xmlns:wne="http://schemas.microsoft.com/office/word/2006/wordml" xmlns:wps="http://schemas.microsoft.com/office/word/2010/wordprocessingShape" mc:Ignorable="w14 w15 w16se w16cid w16 w16cex w16sdtdh wp14">
   <w:abstractNum w:abstractNumId="0" w15:restartNumberingAfterBreak="0">
-    <w:nsid w:val="3B637BD1"/>
+    <w:nsid w:val="37D9497F"/>
     <w:multiLevelType w:val="hybridMultilevel"/>
-    <w:tmpl w:val="45960AE4"/>
+    <w:tmpl w:val="1D2436C2"/>
     <w:lvl w:ilvl="0" w:tplc="0409000F">
       <w:start w:val="1"/>
       <w:numFmt w:val="decimal"/>
@@ -8544,6 +8781,95 @@
     </w:lvl>
   </w:abstractNum>
   <w:abstractNum w:abstractNumId="1" w15:restartNumberingAfterBreak="0">
+    <w:nsid w:val="3B637BD1"/>
+    <w:multiLevelType w:val="hybridMultilevel"/>
+    <w:tmpl w:val="45960AE4"/>
+    <w:lvl w:ilvl="0" w:tplc="0409000F">
+      <w:start w:val="1"/>
+      <w:numFmt w:val="decimal"/>
+      <w:lvlText w:val="%1."/>
+      <w:lvlJc w:val="left"/>
+      <w:pPr>
+        <w:ind w:left="720" w:hanging="360"/>
+      </w:pPr>
+      <w:rPr>
+        <w:rFonts w:hint="default"/>
+      </w:rPr>
+    </w:lvl>
+    <w:lvl w:ilvl="1" w:tplc="04090019" w:tentative="1">
+      <w:start w:val="1"/>
+      <w:numFmt w:val="lowerLetter"/>
+      <w:lvlText w:val="%2."/>
+      <w:lvlJc w:val="left"/>
+      <w:pPr>
+        <w:ind w:left="1440" w:hanging="360"/>
+      </w:pPr>
+    </w:lvl>
+    <w:lvl w:ilvl="2" w:tplc="0409001B" w:tentative="1">
+      <w:start w:val="1"/>
+      <w:numFmt w:val="lowerRoman"/>
+      <w:lvlText w:val="%3."/>
+      <w:lvlJc w:val="right"/>
+      <w:pPr>
+        <w:ind w:left="2160" w:hanging="180"/>
+      </w:pPr>
+    </w:lvl>
+    <w:lvl w:ilvl="3" w:tplc="0409000F" w:tentative="1">
+      <w:start w:val="1"/>
+      <w:numFmt w:val="decimal"/>
+      <w:lvlText w:val="%4."/>
+      <w:lvlJc w:val="left"/>
+      <w:pPr>
+        <w:ind w:left="2880" w:hanging="360"/>
+      </w:pPr>
+    </w:lvl>
+    <w:lvl w:ilvl="4" w:tplc="04090019" w:tentative="1">
+      <w:start w:val="1"/>
+      <w:numFmt w:val="lowerLetter"/>
+      <w:lvlText w:val="%5."/>
+      <w:lvlJc w:val="left"/>
+      <w:pPr>
+        <w:ind w:left="3600" w:hanging="360"/>
+      </w:pPr>
+    </w:lvl>
+    <w:lvl w:ilvl="5" w:tplc="0409001B" w:tentative="1">
+      <w:start w:val="1"/>
+      <w:numFmt w:val="lowerRoman"/>
+      <w:lvlText w:val="%6."/>
+      <w:lvlJc w:val="right"/>
+      <w:pPr>
+        <w:ind w:left="4320" w:hanging="180"/>
+      </w:pPr>
+    </w:lvl>
+    <w:lvl w:ilvl="6" w:tplc="0409000F" w:tentative="1">
+      <w:start w:val="1"/>
+      <w:numFmt w:val="decimal"/>
+      <w:lvlText w:val="%7."/>
+      <w:lvlJc w:val="left"/>
+      <w:pPr>
+        <w:ind w:left="5040" w:hanging="360"/>
+      </w:pPr>
+    </w:lvl>
+    <w:lvl w:ilvl="7" w:tplc="04090019" w:tentative="1">
+      <w:start w:val="1"/>
+      <w:numFmt w:val="lowerLetter"/>
+      <w:lvlText w:val="%8."/>
+      <w:lvlJc w:val="left"/>
+      <w:pPr>
+        <w:ind w:left="5760" w:hanging="360"/>
+      </w:pPr>
+    </w:lvl>
+    <w:lvl w:ilvl="8" w:tplc="0409001B" w:tentative="1">
+      <w:start w:val="1"/>
+      <w:numFmt w:val="lowerRoman"/>
+      <w:lvlText w:val="%9."/>
+      <w:lvlJc w:val="right"/>
+      <w:pPr>
+        <w:ind w:left="6480" w:hanging="180"/>
+      </w:pPr>
+    </w:lvl>
+  </w:abstractNum>
+  <w:abstractNum w:abstractNumId="2" w15:restartNumberingAfterBreak="0">
     <w:nsid w:val="434F71B6"/>
     <w:multiLevelType w:val="hybridMultilevel"/>
     <w:tmpl w:val="45C63C38"/>
@@ -8629,7 +8955,7 @@
       </w:pPr>
     </w:lvl>
   </w:abstractNum>
-  <w:abstractNum w:abstractNumId="2" w15:restartNumberingAfterBreak="0">
+  <w:abstractNum w:abstractNumId="3" w15:restartNumberingAfterBreak="0">
     <w:nsid w:val="51765526"/>
     <w:multiLevelType w:val="hybridMultilevel"/>
     <w:tmpl w:val="01E64340"/>
@@ -8717,7 +9043,7 @@
       </w:pPr>
     </w:lvl>
   </w:abstractNum>
-  <w:abstractNum w:abstractNumId="3" w15:restartNumberingAfterBreak="0">
+  <w:abstractNum w:abstractNumId="4" w15:restartNumberingAfterBreak="0">
     <w:nsid w:val="5D112268"/>
     <w:multiLevelType w:val="hybridMultilevel"/>
     <w:tmpl w:val="ED9AE0E8"/>
@@ -8806,7 +9132,7 @@
       </w:pPr>
     </w:lvl>
   </w:abstractNum>
-  <w:abstractNum w:abstractNumId="4" w15:restartNumberingAfterBreak="0">
+  <w:abstractNum w:abstractNumId="5" w15:restartNumberingAfterBreak="0">
     <w:nsid w:val="5D7A4E74"/>
     <w:multiLevelType w:val="hybridMultilevel"/>
     <w:tmpl w:val="3A5C5A6C"/>
@@ -8918,7 +9244,98 @@
       </w:rPr>
     </w:lvl>
   </w:abstractNum>
-  <w:abstractNum w:abstractNumId="5" w15:restartNumberingAfterBreak="0">
+  <w:abstractNum w:abstractNumId="6" w15:restartNumberingAfterBreak="0">
+    <w:nsid w:val="63660BF9"/>
+    <w:multiLevelType w:val="hybridMultilevel"/>
+    <w:tmpl w:val="EE42FF94"/>
+    <w:lvl w:ilvl="0" w:tplc="C4685D70">
+      <w:start w:val="1"/>
+      <w:numFmt w:val="decimal"/>
+      <w:lvlText w:val="(%1)"/>
+      <w:lvlJc w:val="left"/>
+      <w:pPr>
+        <w:ind w:left="720" w:hanging="360"/>
+      </w:pPr>
+      <w:rPr>
+        <w:rFonts w:hint="default"/>
+        <w:color w:val="0563C1" w:themeColor="hyperlink"/>
+        <w:u w:val="single"/>
+      </w:rPr>
+    </w:lvl>
+    <w:lvl w:ilvl="1" w:tplc="04090019" w:tentative="1">
+      <w:start w:val="1"/>
+      <w:numFmt w:val="lowerLetter"/>
+      <w:lvlText w:val="%2."/>
+      <w:lvlJc w:val="left"/>
+      <w:pPr>
+        <w:ind w:left="1440" w:hanging="360"/>
+      </w:pPr>
+    </w:lvl>
+    <w:lvl w:ilvl="2" w:tplc="0409001B" w:tentative="1">
+      <w:start w:val="1"/>
+      <w:numFmt w:val="lowerRoman"/>
+      <w:lvlText w:val="%3."/>
+      <w:lvlJc w:val="right"/>
+      <w:pPr>
+        <w:ind w:left="2160" w:hanging="180"/>
+      </w:pPr>
+    </w:lvl>
+    <w:lvl w:ilvl="3" w:tplc="0409000F" w:tentative="1">
+      <w:start w:val="1"/>
+      <w:numFmt w:val="decimal"/>
+      <w:lvlText w:val="%4."/>
+      <w:lvlJc w:val="left"/>
+      <w:pPr>
+        <w:ind w:left="2880" w:hanging="360"/>
+      </w:pPr>
+    </w:lvl>
+    <w:lvl w:ilvl="4" w:tplc="04090019" w:tentative="1">
+      <w:start w:val="1"/>
+      <w:numFmt w:val="lowerLetter"/>
+      <w:lvlText w:val="%5."/>
+      <w:lvlJc w:val="left"/>
+      <w:pPr>
+        <w:ind w:left="3600" w:hanging="360"/>
+      </w:pPr>
+    </w:lvl>
+    <w:lvl w:ilvl="5" w:tplc="0409001B" w:tentative="1">
+      <w:start w:val="1"/>
+      <w:numFmt w:val="lowerRoman"/>
+      <w:lvlText w:val="%6."/>
+      <w:lvlJc w:val="right"/>
+      <w:pPr>
+        <w:ind w:left="4320" w:hanging="180"/>
+      </w:pPr>
+    </w:lvl>
+    <w:lvl w:ilvl="6" w:tplc="0409000F" w:tentative="1">
+      <w:start w:val="1"/>
+      <w:numFmt w:val="decimal"/>
+      <w:lvlText w:val="%7."/>
+      <w:lvlJc w:val="left"/>
+      <w:pPr>
+        <w:ind w:left="5040" w:hanging="360"/>
+      </w:pPr>
+    </w:lvl>
+    <w:lvl w:ilvl="7" w:tplc="04090019" w:tentative="1">
+      <w:start w:val="1"/>
+      <w:numFmt w:val="lowerLetter"/>
+      <w:lvlText w:val="%8."/>
+      <w:lvlJc w:val="left"/>
+      <w:pPr>
+        <w:ind w:left="5760" w:hanging="360"/>
+      </w:pPr>
+    </w:lvl>
+    <w:lvl w:ilvl="8" w:tplc="0409001B" w:tentative="1">
+      <w:start w:val="1"/>
+      <w:numFmt w:val="lowerRoman"/>
+      <w:lvlText w:val="%9."/>
+      <w:lvlJc w:val="right"/>
+      <w:pPr>
+        <w:ind w:left="6480" w:hanging="180"/>
+      </w:pPr>
+    </w:lvl>
+  </w:abstractNum>
+  <w:abstractNum w:abstractNumId="7" w15:restartNumberingAfterBreak="0">
     <w:nsid w:val="70041834"/>
     <w:multiLevelType w:val="hybridMultilevel"/>
     <w:tmpl w:val="8BEA39FA"/>
@@ -9009,22 +9426,28 @@
     </w:lvl>
   </w:abstractNum>
   <w:num w:numId="1" w16cid:durableId="620768573">
+    <w:abstractNumId w:val="4"/>
+  </w:num>
+  <w:num w:numId="2" w16cid:durableId="474613840">
+    <w:abstractNumId w:val="1"/>
+  </w:num>
+  <w:num w:numId="3" w16cid:durableId="1037702069">
+    <w:abstractNumId w:val="5"/>
+  </w:num>
+  <w:num w:numId="4" w16cid:durableId="230506504">
+    <w:abstractNumId w:val="7"/>
+  </w:num>
+  <w:num w:numId="5" w16cid:durableId="1131946217">
+    <w:abstractNumId w:val="2"/>
+  </w:num>
+  <w:num w:numId="6" w16cid:durableId="1571692999">
     <w:abstractNumId w:val="3"/>
   </w:num>
-  <w:num w:numId="2" w16cid:durableId="474613840">
+  <w:num w:numId="7" w16cid:durableId="1408727034">
     <w:abstractNumId w:val="0"/>
   </w:num>
-  <w:num w:numId="3" w16cid:durableId="1037702069">
-    <w:abstractNumId w:val="4"/>
-  </w:num>
-  <w:num w:numId="4" w16cid:durableId="230506504">
-    <w:abstractNumId w:val="5"/>
-  </w:num>
-  <w:num w:numId="5" w16cid:durableId="1131946217">
-    <w:abstractNumId w:val="1"/>
-  </w:num>
-  <w:num w:numId="6" w16cid:durableId="1571692999">
-    <w:abstractNumId w:val="2"/>
+  <w:num w:numId="8" w16cid:durableId="1484736275">
+    <w:abstractNumId w:val="6"/>
   </w:num>
 </w:numbering>
 </file>

--- a/Troubleshooting and Tweak Guides for Windows/Troubleshooting and Tweak Guides for Windows.docx
+++ b/Troubleshooting and Tweak Guides for Windows/Troubleshooting and Tweak Guides for Windows.docx
@@ -111,6 +111,10 @@
             <w:rPr>
               <w:rFonts w:eastAsiaTheme="minorEastAsia"/>
               <w:noProof/>
+              <w:kern w:val="2"/>
+              <w:sz w:val="24"/>
+              <w:szCs w:val="24"/>
+              <w14:ligatures w14:val="standardContextual"/>
             </w:rPr>
           </w:pPr>
           <w:r>
@@ -122,7 +126,7 @@
           <w:r>
             <w:fldChar w:fldCharType="separate"/>
           </w:r>
-          <w:hyperlink w:anchor="_Toc158558353" w:history="1">
+          <w:hyperlink w:anchor="_Toc158764538" w:history="1">
             <w:r>
               <w:rPr>
                 <w:rStyle w:val="Hyperlink"/>
@@ -149,7 +153,7 @@
                 <w:noProof/>
                 <w:webHidden/>
               </w:rPr>
-              <w:instrText xml:space="preserve"> PAGEREF _Toc158558353 \h </w:instrText>
+              <w:instrText xml:space="preserve"> PAGEREF _Toc158764538 \h </w:instrText>
             </w:r>
             <w:r>
               <w:rPr>
@@ -189,9 +193,13 @@
             <w:rPr>
               <w:rFonts w:eastAsiaTheme="minorEastAsia"/>
               <w:noProof/>
+              <w:kern w:val="2"/>
+              <w:sz w:val="24"/>
+              <w:szCs w:val="24"/>
+              <w14:ligatures w14:val="standardContextual"/>
             </w:rPr>
           </w:pPr>
-          <w:hyperlink w:anchor="_Toc158558354" w:history="1">
+          <w:hyperlink w:anchor="_Toc158764539" w:history="1">
             <w:r>
               <w:rPr>
                 <w:rStyle w:val="Hyperlink"/>
@@ -218,7 +226,7 @@
                 <w:noProof/>
                 <w:webHidden/>
               </w:rPr>
-              <w:instrText xml:space="preserve"> PAGEREF _Toc158558354 \h </w:instrText>
+              <w:instrText xml:space="preserve"> PAGEREF _Toc158764539 \h </w:instrText>
             </w:r>
             <w:r>
               <w:rPr>
@@ -258,9 +266,13 @@
             <w:rPr>
               <w:rFonts w:eastAsiaTheme="minorEastAsia"/>
               <w:noProof/>
+              <w:kern w:val="2"/>
+              <w:sz w:val="24"/>
+              <w:szCs w:val="24"/>
+              <w14:ligatures w14:val="standardContextual"/>
             </w:rPr>
           </w:pPr>
-          <w:hyperlink w:anchor="_Toc158558355" w:history="1">
+          <w:hyperlink w:anchor="_Toc158764540" w:history="1">
             <w:r>
               <w:rPr>
                 <w:rStyle w:val="Hyperlink"/>
@@ -287,7 +299,7 @@
                 <w:noProof/>
                 <w:webHidden/>
               </w:rPr>
-              <w:instrText xml:space="preserve"> PAGEREF _Toc158558355 \h </w:instrText>
+              <w:instrText xml:space="preserve"> PAGEREF _Toc158764540 \h </w:instrText>
             </w:r>
             <w:r>
               <w:rPr>
@@ -327,9 +339,13 @@
             <w:rPr>
               <w:rFonts w:eastAsiaTheme="minorEastAsia"/>
               <w:noProof/>
+              <w:kern w:val="2"/>
+              <w:sz w:val="24"/>
+              <w:szCs w:val="24"/>
+              <w14:ligatures w14:val="standardContextual"/>
             </w:rPr>
           </w:pPr>
-          <w:hyperlink w:anchor="_Toc158558356" w:history="1">
+          <w:hyperlink w:anchor="_Toc158764541" w:history="1">
             <w:r>
               <w:rPr>
                 <w:rStyle w:val="Hyperlink"/>
@@ -356,7 +372,7 @@
                 <w:noProof/>
                 <w:webHidden/>
               </w:rPr>
-              <w:instrText xml:space="preserve"> PAGEREF _Toc158558356 \h </w:instrText>
+              <w:instrText xml:space="preserve"> PAGEREF _Toc158764541 \h </w:instrText>
             </w:r>
             <w:r>
               <w:rPr>
@@ -396,9 +412,13 @@
             <w:rPr>
               <w:rFonts w:eastAsiaTheme="minorEastAsia"/>
               <w:noProof/>
+              <w:kern w:val="2"/>
+              <w:sz w:val="24"/>
+              <w:szCs w:val="24"/>
+              <w14:ligatures w14:val="standardContextual"/>
             </w:rPr>
           </w:pPr>
-          <w:hyperlink w:anchor="_Toc158558357" w:history="1">
+          <w:hyperlink w:anchor="_Toc158764542" w:history="1">
             <w:r>
               <w:rPr>
                 <w:rStyle w:val="Hyperlink"/>
@@ -425,7 +445,7 @@
                 <w:noProof/>
                 <w:webHidden/>
               </w:rPr>
-              <w:instrText xml:space="preserve"> PAGEREF _Toc158558357 \h </w:instrText>
+              <w:instrText xml:space="preserve"> PAGEREF _Toc158764542 \h </w:instrText>
             </w:r>
             <w:r>
               <w:rPr>
@@ -465,9 +485,13 @@
             <w:rPr>
               <w:rFonts w:eastAsiaTheme="minorEastAsia"/>
               <w:noProof/>
+              <w:kern w:val="2"/>
+              <w:sz w:val="24"/>
+              <w:szCs w:val="24"/>
+              <w14:ligatures w14:val="standardContextual"/>
             </w:rPr>
           </w:pPr>
-          <w:hyperlink w:anchor="_Toc158558358" w:history="1">
+          <w:hyperlink w:anchor="_Toc158764543" w:history="1">
             <w:r>
               <w:rPr>
                 <w:rStyle w:val="Hyperlink"/>
@@ -494,7 +518,7 @@
                 <w:noProof/>
                 <w:webHidden/>
               </w:rPr>
-              <w:instrText xml:space="preserve"> PAGEREF _Toc158558358 \h </w:instrText>
+              <w:instrText xml:space="preserve"> PAGEREF _Toc158764543 \h </w:instrText>
             </w:r>
             <w:r>
               <w:rPr>
@@ -534,9 +558,13 @@
             <w:rPr>
               <w:rFonts w:eastAsiaTheme="minorEastAsia"/>
               <w:noProof/>
+              <w:kern w:val="2"/>
+              <w:sz w:val="24"/>
+              <w:szCs w:val="24"/>
+              <w14:ligatures w14:val="standardContextual"/>
             </w:rPr>
           </w:pPr>
-          <w:hyperlink w:anchor="_Toc158558359" w:history="1">
+          <w:hyperlink w:anchor="_Toc158764544" w:history="1">
             <w:r>
               <w:rPr>
                 <w:rStyle w:val="Hyperlink"/>
@@ -563,7 +591,7 @@
                 <w:noProof/>
                 <w:webHidden/>
               </w:rPr>
-              <w:instrText xml:space="preserve"> PAGEREF _Toc158558359 \h </w:instrText>
+              <w:instrText xml:space="preserve"> PAGEREF _Toc158764544 \h </w:instrText>
             </w:r>
             <w:r>
               <w:rPr>
@@ -603,9 +631,13 @@
             <w:rPr>
               <w:rFonts w:eastAsiaTheme="minorEastAsia"/>
               <w:noProof/>
+              <w:kern w:val="2"/>
+              <w:sz w:val="24"/>
+              <w:szCs w:val="24"/>
+              <w14:ligatures w14:val="standardContextual"/>
             </w:rPr>
           </w:pPr>
-          <w:hyperlink w:anchor="_Toc158558360" w:history="1">
+          <w:hyperlink w:anchor="_Toc158764545" w:history="1">
             <w:r>
               <w:rPr>
                 <w:rStyle w:val="Hyperlink"/>
@@ -632,7 +664,7 @@
                 <w:noProof/>
                 <w:webHidden/>
               </w:rPr>
-              <w:instrText xml:space="preserve"> PAGEREF _Toc158558360 \h </w:instrText>
+              <w:instrText xml:space="preserve"> PAGEREF _Toc158764545 \h </w:instrText>
             </w:r>
             <w:r>
               <w:rPr>
@@ -672,9 +704,13 @@
             <w:rPr>
               <w:rFonts w:eastAsiaTheme="minorEastAsia"/>
               <w:noProof/>
+              <w:kern w:val="2"/>
+              <w:sz w:val="24"/>
+              <w:szCs w:val="24"/>
+              <w14:ligatures w14:val="standardContextual"/>
             </w:rPr>
           </w:pPr>
-          <w:hyperlink w:anchor="_Toc158558361" w:history="1">
+          <w:hyperlink w:anchor="_Toc158764546" w:history="1">
             <w:r>
               <w:rPr>
                 <w:rStyle w:val="Hyperlink"/>
@@ -701,7 +737,7 @@
                 <w:noProof/>
                 <w:webHidden/>
               </w:rPr>
-              <w:instrText xml:space="preserve"> PAGEREF _Toc158558361 \h </w:instrText>
+              <w:instrText xml:space="preserve"> PAGEREF _Toc158764546 \h </w:instrText>
             </w:r>
             <w:r>
               <w:rPr>
@@ -741,9 +777,13 @@
             <w:rPr>
               <w:rFonts w:eastAsiaTheme="minorEastAsia"/>
               <w:noProof/>
+              <w:kern w:val="2"/>
+              <w:sz w:val="24"/>
+              <w:szCs w:val="24"/>
+              <w14:ligatures w14:val="standardContextual"/>
             </w:rPr>
           </w:pPr>
-          <w:hyperlink w:anchor="_Toc158558362" w:history="1">
+          <w:hyperlink w:anchor="_Toc158764547" w:history="1">
             <w:r>
               <w:rPr>
                 <w:rStyle w:val="Hyperlink"/>
@@ -770,7 +810,7 @@
                 <w:noProof/>
                 <w:webHidden/>
               </w:rPr>
-              <w:instrText xml:space="preserve"> PAGEREF _Toc158558362 \h </w:instrText>
+              <w:instrText xml:space="preserve"> PAGEREF _Toc158764547 \h </w:instrText>
             </w:r>
             <w:r>
               <w:rPr>
@@ -810,9 +850,13 @@
             <w:rPr>
               <w:rFonts w:eastAsiaTheme="minorEastAsia"/>
               <w:noProof/>
+              <w:kern w:val="2"/>
+              <w:sz w:val="24"/>
+              <w:szCs w:val="24"/>
+              <w14:ligatures w14:val="standardContextual"/>
             </w:rPr>
           </w:pPr>
-          <w:hyperlink w:anchor="_Toc158558363" w:history="1">
+          <w:hyperlink w:anchor="_Toc158764548" w:history="1">
             <w:r>
               <w:rPr>
                 <w:rStyle w:val="Hyperlink"/>
@@ -839,7 +883,7 @@
                 <w:noProof/>
                 <w:webHidden/>
               </w:rPr>
-              <w:instrText xml:space="preserve"> PAGEREF _Toc158558363 \h </w:instrText>
+              <w:instrText xml:space="preserve"> PAGEREF _Toc158764548 \h </w:instrText>
             </w:r>
             <w:r>
               <w:rPr>
@@ -879,9 +923,13 @@
             <w:rPr>
               <w:rFonts w:eastAsiaTheme="minorEastAsia"/>
               <w:noProof/>
+              <w:kern w:val="2"/>
+              <w:sz w:val="24"/>
+              <w:szCs w:val="24"/>
+              <w14:ligatures w14:val="standardContextual"/>
             </w:rPr>
           </w:pPr>
-          <w:hyperlink w:anchor="_Toc158558364" w:history="1">
+          <w:hyperlink w:anchor="_Toc158764549" w:history="1">
             <w:r>
               <w:rPr>
                 <w:rStyle w:val="Hyperlink"/>
@@ -908,7 +956,7 @@
                 <w:noProof/>
                 <w:webHidden/>
               </w:rPr>
-              <w:instrText xml:space="preserve"> PAGEREF _Toc158558364 \h </w:instrText>
+              <w:instrText xml:space="preserve"> PAGEREF _Toc158764549 \h </w:instrText>
             </w:r>
             <w:r>
               <w:rPr>
@@ -948,9 +996,13 @@
             <w:rPr>
               <w:rFonts w:eastAsiaTheme="minorEastAsia"/>
               <w:noProof/>
+              <w:kern w:val="2"/>
+              <w:sz w:val="24"/>
+              <w:szCs w:val="24"/>
+              <w14:ligatures w14:val="standardContextual"/>
             </w:rPr>
           </w:pPr>
-          <w:hyperlink w:anchor="_Toc158558365" w:history="1">
+          <w:hyperlink w:anchor="_Toc158764550" w:history="1">
             <w:r>
               <w:rPr>
                 <w:rStyle w:val="Hyperlink"/>
@@ -977,7 +1029,7 @@
                 <w:noProof/>
                 <w:webHidden/>
               </w:rPr>
-              <w:instrText xml:space="preserve"> PAGEREF _Toc158558365 \h </w:instrText>
+              <w:instrText xml:space="preserve"> PAGEREF _Toc158764550 \h </w:instrText>
             </w:r>
             <w:r>
               <w:rPr>
@@ -1017,9 +1069,13 @@
             <w:rPr>
               <w:rFonts w:eastAsiaTheme="minorEastAsia"/>
               <w:noProof/>
+              <w:kern w:val="2"/>
+              <w:sz w:val="24"/>
+              <w:szCs w:val="24"/>
+              <w14:ligatures w14:val="standardContextual"/>
             </w:rPr>
           </w:pPr>
-          <w:hyperlink w:anchor="_Toc158558366" w:history="1">
+          <w:hyperlink w:anchor="_Toc158764551" w:history="1">
             <w:r>
               <w:rPr>
                 <w:rStyle w:val="Hyperlink"/>
@@ -1046,7 +1102,7 @@
                 <w:noProof/>
                 <w:webHidden/>
               </w:rPr>
-              <w:instrText xml:space="preserve"> PAGEREF _Toc158558366 \h </w:instrText>
+              <w:instrText xml:space="preserve"> PAGEREF _Toc158764551 \h </w:instrText>
             </w:r>
             <w:r>
               <w:rPr>
@@ -1086,9 +1142,13 @@
             <w:rPr>
               <w:rFonts w:eastAsiaTheme="minorEastAsia"/>
               <w:noProof/>
+              <w:kern w:val="2"/>
+              <w:sz w:val="24"/>
+              <w:szCs w:val="24"/>
+              <w14:ligatures w14:val="standardContextual"/>
             </w:rPr>
           </w:pPr>
-          <w:hyperlink w:anchor="_Toc158558367" w:history="1">
+          <w:hyperlink w:anchor="_Toc158764552" w:history="1">
             <w:r>
               <w:rPr>
                 <w:rStyle w:val="Hyperlink"/>
@@ -1115,7 +1175,7 @@
                 <w:noProof/>
                 <w:webHidden/>
               </w:rPr>
-              <w:instrText xml:space="preserve"> PAGEREF _Toc158558367 \h </w:instrText>
+              <w:instrText xml:space="preserve"> PAGEREF _Toc158764552 \h </w:instrText>
             </w:r>
             <w:r>
               <w:rPr>
@@ -1155,9 +1215,13 @@
             <w:rPr>
               <w:rFonts w:eastAsiaTheme="minorEastAsia"/>
               <w:noProof/>
+              <w:kern w:val="2"/>
+              <w:sz w:val="24"/>
+              <w:szCs w:val="24"/>
+              <w14:ligatures w14:val="standardContextual"/>
             </w:rPr>
           </w:pPr>
-          <w:hyperlink w:anchor="_Toc158558368" w:history="1">
+          <w:hyperlink w:anchor="_Toc158764553" w:history="1">
             <w:r>
               <w:rPr>
                 <w:rStyle w:val="Hyperlink"/>
@@ -1184,7 +1248,7 @@
                 <w:noProof/>
                 <w:webHidden/>
               </w:rPr>
-              <w:instrText xml:space="preserve"> PAGEREF _Toc158558368 \h </w:instrText>
+              <w:instrText xml:space="preserve"> PAGEREF _Toc158764553 \h </w:instrText>
             </w:r>
             <w:r>
               <w:rPr>
@@ -1224,9 +1288,13 @@
             <w:rPr>
               <w:rFonts w:eastAsiaTheme="minorEastAsia"/>
               <w:noProof/>
+              <w:kern w:val="2"/>
+              <w:sz w:val="24"/>
+              <w:szCs w:val="24"/>
+              <w14:ligatures w14:val="standardContextual"/>
             </w:rPr>
           </w:pPr>
-          <w:hyperlink w:anchor="_Toc158558369" w:history="1">
+          <w:hyperlink w:anchor="_Toc158764554" w:history="1">
             <w:r>
               <w:rPr>
                 <w:rStyle w:val="Hyperlink"/>
@@ -1253,7 +1321,7 @@
                 <w:noProof/>
                 <w:webHidden/>
               </w:rPr>
-              <w:instrText xml:space="preserve"> PAGEREF _Toc158558369 \h </w:instrText>
+              <w:instrText xml:space="preserve"> PAGEREF _Toc158764554 \h </w:instrText>
             </w:r>
             <w:r>
               <w:rPr>
@@ -1293,9 +1361,13 @@
             <w:rPr>
               <w:rFonts w:eastAsiaTheme="minorEastAsia"/>
               <w:noProof/>
+              <w:kern w:val="2"/>
+              <w:sz w:val="24"/>
+              <w:szCs w:val="24"/>
+              <w14:ligatures w14:val="standardContextual"/>
             </w:rPr>
           </w:pPr>
-          <w:hyperlink w:anchor="_Toc158558370" w:history="1">
+          <w:hyperlink w:anchor="_Toc158764555" w:history="1">
             <w:r>
               <w:rPr>
                 <w:rStyle w:val="Hyperlink"/>
@@ -1322,7 +1394,7 @@
                 <w:noProof/>
                 <w:webHidden/>
               </w:rPr>
-              <w:instrText xml:space="preserve"> PAGEREF _Toc158558370 \h </w:instrText>
+              <w:instrText xml:space="preserve"> PAGEREF _Toc158764555 \h </w:instrText>
             </w:r>
             <w:r>
               <w:rPr>
@@ -1362,9 +1434,13 @@
             <w:rPr>
               <w:rFonts w:eastAsiaTheme="minorEastAsia"/>
               <w:noProof/>
+              <w:kern w:val="2"/>
+              <w:sz w:val="24"/>
+              <w:szCs w:val="24"/>
+              <w14:ligatures w14:val="standardContextual"/>
             </w:rPr>
           </w:pPr>
-          <w:hyperlink w:anchor="_Toc158558371" w:history="1">
+          <w:hyperlink w:anchor="_Toc158764556" w:history="1">
             <w:r>
               <w:rPr>
                 <w:rStyle w:val="Hyperlink"/>
@@ -1391,7 +1467,7 @@
                 <w:noProof/>
                 <w:webHidden/>
               </w:rPr>
-              <w:instrText xml:space="preserve"> PAGEREF _Toc158558371 \h </w:instrText>
+              <w:instrText xml:space="preserve"> PAGEREF _Toc158764556 \h </w:instrText>
             </w:r>
             <w:r>
               <w:rPr>
@@ -1431,9 +1507,13 @@
             <w:rPr>
               <w:rFonts w:eastAsiaTheme="minorEastAsia"/>
               <w:noProof/>
+              <w:kern w:val="2"/>
+              <w:sz w:val="24"/>
+              <w:szCs w:val="24"/>
+              <w14:ligatures w14:val="standardContextual"/>
             </w:rPr>
           </w:pPr>
-          <w:hyperlink w:anchor="_Toc158558372" w:history="1">
+          <w:hyperlink w:anchor="_Toc158764557" w:history="1">
             <w:r>
               <w:rPr>
                 <w:rStyle w:val="Hyperlink"/>
@@ -1460,7 +1540,7 @@
                 <w:noProof/>
                 <w:webHidden/>
               </w:rPr>
-              <w:instrText xml:space="preserve"> PAGEREF _Toc158558372 \h </w:instrText>
+              <w:instrText xml:space="preserve"> PAGEREF _Toc158764557 \h </w:instrText>
             </w:r>
             <w:r>
               <w:rPr>
@@ -1500,9 +1580,13 @@
             <w:rPr>
               <w:rFonts w:eastAsiaTheme="minorEastAsia"/>
               <w:noProof/>
+              <w:kern w:val="2"/>
+              <w:sz w:val="24"/>
+              <w:szCs w:val="24"/>
+              <w14:ligatures w14:val="standardContextual"/>
             </w:rPr>
           </w:pPr>
-          <w:hyperlink w:anchor="_Toc158558373" w:history="1">
+          <w:hyperlink w:anchor="_Toc158764558" w:history="1">
             <w:r>
               <w:rPr>
                 <w:rStyle w:val="Hyperlink"/>
@@ -1529,7 +1613,7 @@
                 <w:noProof/>
                 <w:webHidden/>
               </w:rPr>
-              <w:instrText xml:space="preserve"> PAGEREF _Toc158558373 \h </w:instrText>
+              <w:instrText xml:space="preserve"> PAGEREF _Toc158764558 \h </w:instrText>
             </w:r>
             <w:r>
               <w:rPr>
@@ -1569,9 +1653,13 @@
             <w:rPr>
               <w:rFonts w:eastAsiaTheme="minorEastAsia"/>
               <w:noProof/>
+              <w:kern w:val="2"/>
+              <w:sz w:val="24"/>
+              <w:szCs w:val="24"/>
+              <w14:ligatures w14:val="standardContextual"/>
             </w:rPr>
           </w:pPr>
-          <w:hyperlink w:anchor="_Toc158558374" w:history="1">
+          <w:hyperlink w:anchor="_Toc158764559" w:history="1">
             <w:r>
               <w:rPr>
                 <w:rStyle w:val="Hyperlink"/>
@@ -1598,7 +1686,7 @@
                 <w:noProof/>
                 <w:webHidden/>
               </w:rPr>
-              <w:instrText xml:space="preserve"> PAGEREF _Toc158558374 \h </w:instrText>
+              <w:instrText xml:space="preserve"> PAGEREF _Toc158764559 \h </w:instrText>
             </w:r>
             <w:r>
               <w:rPr>
@@ -1638,9 +1726,13 @@
             <w:rPr>
               <w:rFonts w:eastAsiaTheme="minorEastAsia"/>
               <w:noProof/>
+              <w:kern w:val="2"/>
+              <w:sz w:val="24"/>
+              <w:szCs w:val="24"/>
+              <w14:ligatures w14:val="standardContextual"/>
             </w:rPr>
           </w:pPr>
-          <w:hyperlink w:anchor="_Toc158558375" w:history="1">
+          <w:hyperlink w:anchor="_Toc158764560" w:history="1">
             <w:r>
               <w:rPr>
                 <w:rStyle w:val="Hyperlink"/>
@@ -1667,7 +1759,7 @@
                 <w:noProof/>
                 <w:webHidden/>
               </w:rPr>
-              <w:instrText xml:space="preserve"> PAGEREF _Toc158558375 \h </w:instrText>
+              <w:instrText xml:space="preserve"> PAGEREF _Toc158764560 \h </w:instrText>
             </w:r>
             <w:r>
               <w:rPr>
@@ -1707,9 +1799,13 @@
             <w:rPr>
               <w:rFonts w:cstheme="minorBidi"/>
               <w:noProof/>
+              <w:kern w:val="2"/>
+              <w:sz w:val="24"/>
+              <w:szCs w:val="24"/>
+              <w14:ligatures w14:val="standardContextual"/>
             </w:rPr>
           </w:pPr>
-          <w:hyperlink w:anchor="_Toc158558376" w:history="1">
+          <w:hyperlink w:anchor="_Toc158764561" w:history="1">
             <w:r>
               <w:rPr>
                 <w:rStyle w:val="Hyperlink"/>
@@ -1736,7 +1832,7 @@
                 <w:noProof/>
                 <w:webHidden/>
               </w:rPr>
-              <w:instrText xml:space="preserve"> PAGEREF _Toc158558376 \h </w:instrText>
+              <w:instrText xml:space="preserve"> PAGEREF _Toc158764561 \h </w:instrText>
             </w:r>
             <w:r>
               <w:rPr>
@@ -1776,29 +1872,19 @@
             <w:rPr>
               <w:rFonts w:cstheme="minorBidi"/>
               <w:noProof/>
+              <w:kern w:val="2"/>
+              <w:sz w:val="24"/>
+              <w:szCs w:val="24"/>
+              <w14:ligatures w14:val="standardContextual"/>
             </w:rPr>
           </w:pPr>
-          <w:hyperlink w:anchor="_Toc158558377" w:history="1">
+          <w:hyperlink w:anchor="_Toc158764562" w:history="1">
             <w:r>
               <w:rPr>
                 <w:rStyle w:val="Hyperlink"/>
                 <w:noProof/>
               </w:rPr>
-              <w:t>2. Cloudfl</w:t>
-            </w:r>
-            <w:r>
-              <w:rPr>
-                <w:rStyle w:val="Hyperlink"/>
-                <w:noProof/>
-              </w:rPr>
-              <w:t>a</w:t>
-            </w:r>
-            <w:r>
-              <w:rPr>
-                <w:rStyle w:val="Hyperlink"/>
-                <w:noProof/>
-              </w:rPr>
-              <w:t>re DNS</w:t>
+              <w:t>2. Cloudflare DNS</w:t>
             </w:r>
             <w:r>
               <w:rPr>
@@ -1819,7 +1905,7 @@
                 <w:noProof/>
                 <w:webHidden/>
               </w:rPr>
-              <w:instrText xml:space="preserve"> PAGEREF _Toc158558377 \h </w:instrText>
+              <w:instrText xml:space="preserve"> PAGEREF _Toc158764562 \h </w:instrText>
             </w:r>
             <w:r>
               <w:rPr>
@@ -1859,9 +1945,13 @@
             <w:rPr>
               <w:rFonts w:cstheme="minorBidi"/>
               <w:noProof/>
+              <w:kern w:val="2"/>
+              <w:sz w:val="24"/>
+              <w:szCs w:val="24"/>
+              <w14:ligatures w14:val="standardContextual"/>
             </w:rPr>
           </w:pPr>
-          <w:hyperlink w:anchor="_Toc158558378" w:history="1">
+          <w:hyperlink w:anchor="_Toc158764563" w:history="1">
             <w:r>
               <w:rPr>
                 <w:rStyle w:val="Hyperlink"/>
@@ -1888,7 +1978,7 @@
                 <w:noProof/>
                 <w:webHidden/>
               </w:rPr>
-              <w:instrText xml:space="preserve"> PAGEREF _Toc158558378 \h </w:instrText>
+              <w:instrText xml:space="preserve"> PAGEREF _Toc158764563 \h </w:instrText>
             </w:r>
             <w:r>
               <w:rPr>
@@ -1909,6 +1999,79 @@
                 <w:webHidden/>
               </w:rPr>
               <w:t>9</w:t>
+            </w:r>
+            <w:r>
+              <w:rPr>
+                <w:noProof/>
+                <w:webHidden/>
+              </w:rPr>
+              <w:fldChar w:fldCharType="end"/>
+            </w:r>
+          </w:hyperlink>
+        </w:p>
+        <w:p>
+          <w:pPr>
+            <w:pStyle w:val="TOC3"/>
+            <w:tabs>
+              <w:tab w:val="right" w:leader="dot" w:pos="9350"/>
+            </w:tabs>
+            <w:rPr>
+              <w:rFonts w:cstheme="minorBidi"/>
+              <w:noProof/>
+              <w:kern w:val="2"/>
+              <w:sz w:val="24"/>
+              <w:szCs w:val="24"/>
+              <w14:ligatures w14:val="standardContextual"/>
+            </w:rPr>
+          </w:pPr>
+          <w:hyperlink w:anchor="_Toc158764564" w:history="1">
+            <w:r>
+              <w:rPr>
+                <w:rStyle w:val="Hyperlink"/>
+                <w:noProof/>
+              </w:rPr>
+              <w:t>4. Adguard DNS</w:t>
+            </w:r>
+            <w:r>
+              <w:rPr>
+                <w:noProof/>
+                <w:webHidden/>
+              </w:rPr>
+              <w:tab/>
+            </w:r>
+            <w:r>
+              <w:rPr>
+                <w:noProof/>
+                <w:webHidden/>
+              </w:rPr>
+              <w:fldChar w:fldCharType="begin"/>
+            </w:r>
+            <w:r>
+              <w:rPr>
+                <w:noProof/>
+                <w:webHidden/>
+              </w:rPr>
+              <w:instrText xml:space="preserve"> PAGEREF _Toc158764564 \h </w:instrText>
+            </w:r>
+            <w:r>
+              <w:rPr>
+                <w:noProof/>
+                <w:webHidden/>
+              </w:rPr>
+            </w:r>
+            <w:r>
+              <w:rPr>
+                <w:noProof/>
+                <w:webHidden/>
+              </w:rPr>
+              <w:fldChar w:fldCharType="separate"/>
+            </w:r>
+            <w:r>
+              <w:rPr>
+                <w:noProof/>
+                <w:webHidden/>
+              </w:rPr>
+              <w:t>10</w:t>
             </w:r>
             <w:r>
               <w:rPr>
@@ -1928,9 +2091,13 @@
             <w:rPr>
               <w:rFonts w:eastAsiaTheme="minorEastAsia"/>
               <w:noProof/>
+              <w:kern w:val="2"/>
+              <w:sz w:val="24"/>
+              <w:szCs w:val="24"/>
+              <w14:ligatures w14:val="standardContextual"/>
             </w:rPr>
           </w:pPr>
-          <w:hyperlink w:anchor="_Toc158558379" w:history="1">
+          <w:hyperlink w:anchor="_Toc158764565" w:history="1">
             <w:r>
               <w:rPr>
                 <w:rStyle w:val="Hyperlink"/>
@@ -1957,7 +2124,7 @@
                 <w:noProof/>
                 <w:webHidden/>
               </w:rPr>
-              <w:instrText xml:space="preserve"> PAGEREF _Toc158558379 \h </w:instrText>
+              <w:instrText xml:space="preserve"> PAGEREF _Toc158764565 \h </w:instrText>
             </w:r>
             <w:r>
               <w:rPr>
@@ -1997,9 +2164,13 @@
             <w:rPr>
               <w:rFonts w:eastAsiaTheme="minorEastAsia"/>
               <w:noProof/>
+              <w:kern w:val="2"/>
+              <w:sz w:val="24"/>
+              <w:szCs w:val="24"/>
+              <w14:ligatures w14:val="standardContextual"/>
             </w:rPr>
           </w:pPr>
-          <w:hyperlink w:anchor="_Toc158558380" w:history="1">
+          <w:hyperlink w:anchor="_Toc158764566" w:history="1">
             <w:r>
               <w:rPr>
                 <w:rStyle w:val="Hyperlink"/>
@@ -2026,7 +2197,7 @@
                 <w:noProof/>
                 <w:webHidden/>
               </w:rPr>
-              <w:instrText xml:space="preserve"> PAGEREF _Toc158558380 \h </w:instrText>
+              <w:instrText xml:space="preserve"> PAGEREF _Toc158764566 \h </w:instrText>
             </w:r>
             <w:r>
               <w:rPr>
@@ -2066,9 +2237,13 @@
             <w:rPr>
               <w:rFonts w:cstheme="minorBidi"/>
               <w:noProof/>
+              <w:kern w:val="2"/>
+              <w:sz w:val="24"/>
+              <w:szCs w:val="24"/>
+              <w14:ligatures w14:val="standardContextual"/>
             </w:rPr>
           </w:pPr>
-          <w:hyperlink w:anchor="_Toc158558381" w:history="1">
+          <w:hyperlink w:anchor="_Toc158764567" w:history="1">
             <w:r>
               <w:rPr>
                 <w:rStyle w:val="Hyperlink"/>
@@ -2095,7 +2270,7 @@
                 <w:noProof/>
                 <w:webHidden/>
               </w:rPr>
-              <w:instrText xml:space="preserve"> PAGEREF _Toc158558381 \h </w:instrText>
+              <w:instrText xml:space="preserve"> PAGEREF _Toc158764567 \h </w:instrText>
             </w:r>
             <w:r>
               <w:rPr>
@@ -2135,9 +2310,13 @@
             <w:rPr>
               <w:rFonts w:eastAsiaTheme="minorEastAsia"/>
               <w:noProof/>
+              <w:kern w:val="2"/>
+              <w:sz w:val="24"/>
+              <w:szCs w:val="24"/>
+              <w14:ligatures w14:val="standardContextual"/>
             </w:rPr>
           </w:pPr>
-          <w:hyperlink w:anchor="_Toc158558382" w:history="1">
+          <w:hyperlink w:anchor="_Toc158764568" w:history="1">
             <w:r>
               <w:rPr>
                 <w:rStyle w:val="Hyperlink"/>
@@ -2164,7 +2343,7 @@
                 <w:noProof/>
                 <w:webHidden/>
               </w:rPr>
-              <w:instrText xml:space="preserve"> PAGEREF _Toc158558382 \h </w:instrText>
+              <w:instrText xml:space="preserve"> PAGEREF _Toc158764568 \h </w:instrText>
             </w:r>
             <w:r>
               <w:rPr>
@@ -2204,9 +2383,13 @@
             <w:rPr>
               <w:rFonts w:cstheme="minorBidi"/>
               <w:noProof/>
+              <w:kern w:val="2"/>
+              <w:sz w:val="24"/>
+              <w:szCs w:val="24"/>
+              <w14:ligatures w14:val="standardContextual"/>
             </w:rPr>
           </w:pPr>
-          <w:hyperlink w:anchor="_Toc158558383" w:history="1">
+          <w:hyperlink w:anchor="_Toc158764569" w:history="1">
             <w:r>
               <w:rPr>
                 <w:rStyle w:val="Hyperlink"/>
@@ -2233,7 +2416,7 @@
                 <w:noProof/>
                 <w:webHidden/>
               </w:rPr>
-              <w:instrText xml:space="preserve"> PAGEREF _Toc158558383 \h </w:instrText>
+              <w:instrText xml:space="preserve"> PAGEREF _Toc158764569 \h </w:instrText>
             </w:r>
             <w:r>
               <w:rPr>
@@ -2273,9 +2456,13 @@
             <w:rPr>
               <w:rFonts w:cstheme="minorBidi"/>
               <w:noProof/>
+              <w:kern w:val="2"/>
+              <w:sz w:val="24"/>
+              <w:szCs w:val="24"/>
+              <w14:ligatures w14:val="standardContextual"/>
             </w:rPr>
           </w:pPr>
-          <w:hyperlink w:anchor="_Toc158558384" w:history="1">
+          <w:hyperlink w:anchor="_Toc158764570" w:history="1">
             <w:r>
               <w:rPr>
                 <w:rStyle w:val="Hyperlink"/>
@@ -2302,7 +2489,7 @@
                 <w:noProof/>
                 <w:webHidden/>
               </w:rPr>
-              <w:instrText xml:space="preserve"> PAGEREF _Toc158558384 \h </w:instrText>
+              <w:instrText xml:space="preserve"> PAGEREF _Toc158764570 \h </w:instrText>
             </w:r>
             <w:r>
               <w:rPr>
@@ -2322,7 +2509,7 @@
                 <w:noProof/>
                 <w:webHidden/>
               </w:rPr>
-              <w:t>10</w:t>
+              <w:t>11</w:t>
             </w:r>
             <w:r>
               <w:rPr>
@@ -2342,9 +2529,13 @@
             <w:rPr>
               <w:rFonts w:eastAsiaTheme="minorEastAsia"/>
               <w:noProof/>
+              <w:kern w:val="2"/>
+              <w:sz w:val="24"/>
+              <w:szCs w:val="24"/>
+              <w14:ligatures w14:val="standardContextual"/>
             </w:rPr>
           </w:pPr>
-          <w:hyperlink w:anchor="_Toc158558385" w:history="1">
+          <w:hyperlink w:anchor="_Toc158764571" w:history="1">
             <w:r>
               <w:rPr>
                 <w:rStyle w:val="Hyperlink"/>
@@ -2371,7 +2562,7 @@
                 <w:noProof/>
                 <w:webHidden/>
               </w:rPr>
-              <w:instrText xml:space="preserve"> PAGEREF _Toc158558385 \h </w:instrText>
+              <w:instrText xml:space="preserve"> PAGEREF _Toc158764571 \h </w:instrText>
             </w:r>
             <w:r>
               <w:rPr>
@@ -2411,9 +2602,13 @@
             <w:rPr>
               <w:rFonts w:eastAsiaTheme="minorEastAsia"/>
               <w:noProof/>
+              <w:kern w:val="2"/>
+              <w:sz w:val="24"/>
+              <w:szCs w:val="24"/>
+              <w14:ligatures w14:val="standardContextual"/>
             </w:rPr>
           </w:pPr>
-          <w:hyperlink w:anchor="_Toc158558386" w:history="1">
+          <w:hyperlink w:anchor="_Toc158764572" w:history="1">
             <w:r>
               <w:rPr>
                 <w:rStyle w:val="Hyperlink"/>
@@ -2440,7 +2635,7 @@
                 <w:noProof/>
                 <w:webHidden/>
               </w:rPr>
-              <w:instrText xml:space="preserve"> PAGEREF _Toc158558386 \h </w:instrText>
+              <w:instrText xml:space="preserve"> PAGEREF _Toc158764572 \h </w:instrText>
             </w:r>
             <w:r>
               <w:rPr>
@@ -2480,9 +2675,13 @@
             <w:rPr>
               <w:rFonts w:eastAsiaTheme="minorEastAsia"/>
               <w:noProof/>
+              <w:kern w:val="2"/>
+              <w:sz w:val="24"/>
+              <w:szCs w:val="24"/>
+              <w14:ligatures w14:val="standardContextual"/>
             </w:rPr>
           </w:pPr>
-          <w:hyperlink w:anchor="_Toc158558387" w:history="1">
+          <w:hyperlink w:anchor="_Toc158764573" w:history="1">
             <w:r>
               <w:rPr>
                 <w:rStyle w:val="Hyperlink"/>
@@ -2509,7 +2708,7 @@
                 <w:noProof/>
                 <w:webHidden/>
               </w:rPr>
-              <w:instrText xml:space="preserve"> PAGEREF _Toc158558387 \h </w:instrText>
+              <w:instrText xml:space="preserve"> PAGEREF _Toc158764573 \h </w:instrText>
             </w:r>
             <w:r>
               <w:rPr>
@@ -2549,9 +2748,13 @@
             <w:rPr>
               <w:rFonts w:eastAsiaTheme="minorEastAsia"/>
               <w:noProof/>
+              <w:kern w:val="2"/>
+              <w:sz w:val="24"/>
+              <w:szCs w:val="24"/>
+              <w14:ligatures w14:val="standardContextual"/>
             </w:rPr>
           </w:pPr>
-          <w:hyperlink w:anchor="_Toc158558388" w:history="1">
+          <w:hyperlink w:anchor="_Toc158764574" w:history="1">
             <w:r>
               <w:rPr>
                 <w:rStyle w:val="Hyperlink"/>
@@ -2578,7 +2781,7 @@
                 <w:noProof/>
                 <w:webHidden/>
               </w:rPr>
-              <w:instrText xml:space="preserve"> PAGEREF _Toc158558388 \h </w:instrText>
+              <w:instrText xml:space="preserve"> PAGEREF _Toc158764574 \h </w:instrText>
             </w:r>
             <w:r>
               <w:rPr>
@@ -2598,7 +2801,7 @@
                 <w:noProof/>
                 <w:webHidden/>
               </w:rPr>
-              <w:t>11</w:t>
+              <w:t>12</w:t>
             </w:r>
             <w:r>
               <w:rPr>
@@ -2618,9 +2821,13 @@
             <w:rPr>
               <w:rFonts w:eastAsiaTheme="minorEastAsia"/>
               <w:noProof/>
+              <w:kern w:val="2"/>
+              <w:sz w:val="24"/>
+              <w:szCs w:val="24"/>
+              <w14:ligatures w14:val="standardContextual"/>
             </w:rPr>
           </w:pPr>
-          <w:hyperlink w:anchor="_Toc158558389" w:history="1">
+          <w:hyperlink w:anchor="_Toc158764575" w:history="1">
             <w:r>
               <w:rPr>
                 <w:rStyle w:val="Hyperlink"/>
@@ -2647,7 +2854,7 @@
                 <w:noProof/>
                 <w:webHidden/>
               </w:rPr>
-              <w:instrText xml:space="preserve"> PAGEREF _Toc158558389 \h </w:instrText>
+              <w:instrText xml:space="preserve"> PAGEREF _Toc158764575 \h </w:instrText>
             </w:r>
             <w:r>
               <w:rPr>
@@ -2667,7 +2874,7 @@
                 <w:noProof/>
                 <w:webHidden/>
               </w:rPr>
-              <w:t>11</w:t>
+              <w:t>12</w:t>
             </w:r>
             <w:r>
               <w:rPr>
@@ -2687,9 +2894,13 @@
             <w:rPr>
               <w:rFonts w:eastAsiaTheme="minorEastAsia"/>
               <w:noProof/>
+              <w:kern w:val="2"/>
+              <w:sz w:val="24"/>
+              <w:szCs w:val="24"/>
+              <w14:ligatures w14:val="standardContextual"/>
             </w:rPr>
           </w:pPr>
-          <w:hyperlink w:anchor="_Toc158558390" w:history="1">
+          <w:hyperlink w:anchor="_Toc158764576" w:history="1">
             <w:r>
               <w:rPr>
                 <w:rStyle w:val="Hyperlink"/>
@@ -2716,7 +2927,7 @@
                 <w:noProof/>
                 <w:webHidden/>
               </w:rPr>
-              <w:instrText xml:space="preserve"> PAGEREF _Toc158558390 \h </w:instrText>
+              <w:instrText xml:space="preserve"> PAGEREF _Toc158764576 \h </w:instrText>
             </w:r>
             <w:r>
               <w:rPr>
@@ -2756,9 +2967,13 @@
             <w:rPr>
               <w:rFonts w:eastAsiaTheme="minorEastAsia"/>
               <w:noProof/>
+              <w:kern w:val="2"/>
+              <w:sz w:val="24"/>
+              <w:szCs w:val="24"/>
+              <w14:ligatures w14:val="standardContextual"/>
             </w:rPr>
           </w:pPr>
-          <w:hyperlink w:anchor="_Toc158558391" w:history="1">
+          <w:hyperlink w:anchor="_Toc158764577" w:history="1">
             <w:r>
               <w:rPr>
                 <w:rStyle w:val="Hyperlink"/>
@@ -2785,7 +3000,7 @@
                 <w:noProof/>
                 <w:webHidden/>
               </w:rPr>
-              <w:instrText xml:space="preserve"> PAGEREF _Toc158558391 \h </w:instrText>
+              <w:instrText xml:space="preserve"> PAGEREF _Toc158764577 \h </w:instrText>
             </w:r>
             <w:r>
               <w:rPr>
@@ -2825,9 +3040,13 @@
             <w:rPr>
               <w:rFonts w:eastAsiaTheme="minorEastAsia"/>
               <w:noProof/>
+              <w:kern w:val="2"/>
+              <w:sz w:val="24"/>
+              <w:szCs w:val="24"/>
+              <w14:ligatures w14:val="standardContextual"/>
             </w:rPr>
           </w:pPr>
-          <w:hyperlink w:anchor="_Toc158558392" w:history="1">
+          <w:hyperlink w:anchor="_Toc158764578" w:history="1">
             <w:r>
               <w:rPr>
                 <w:rStyle w:val="Hyperlink"/>
@@ -2854,7 +3073,7 @@
                 <w:noProof/>
                 <w:webHidden/>
               </w:rPr>
-              <w:instrText xml:space="preserve"> PAGEREF _Toc158558392 \h </w:instrText>
+              <w:instrText xml:space="preserve"> PAGEREF _Toc158764578 \h </w:instrText>
             </w:r>
             <w:r>
               <w:rPr>
@@ -2874,7 +3093,7 @@
                 <w:noProof/>
                 <w:webHidden/>
               </w:rPr>
-              <w:t>12</w:t>
+              <w:t>13</w:t>
             </w:r>
             <w:r>
               <w:rPr>
@@ -2894,9 +3113,13 @@
             <w:rPr>
               <w:rFonts w:eastAsiaTheme="minorEastAsia"/>
               <w:noProof/>
+              <w:kern w:val="2"/>
+              <w:sz w:val="24"/>
+              <w:szCs w:val="24"/>
+              <w14:ligatures w14:val="standardContextual"/>
             </w:rPr>
           </w:pPr>
-          <w:hyperlink w:anchor="_Toc158558393" w:history="1">
+          <w:hyperlink w:anchor="_Toc158764579" w:history="1">
             <w:r>
               <w:rPr>
                 <w:rStyle w:val="Hyperlink"/>
@@ -2923,7 +3146,7 @@
                 <w:noProof/>
                 <w:webHidden/>
               </w:rPr>
-              <w:instrText xml:space="preserve"> PAGEREF _Toc158558393 \h </w:instrText>
+              <w:instrText xml:space="preserve"> PAGEREF _Toc158764579 \h </w:instrText>
             </w:r>
             <w:r>
               <w:rPr>
@@ -2943,7 +3166,7 @@
                 <w:noProof/>
                 <w:webHidden/>
               </w:rPr>
-              <w:t>12</w:t>
+              <w:t>13</w:t>
             </w:r>
             <w:r>
               <w:rPr>
@@ -2963,9 +3186,13 @@
             <w:rPr>
               <w:rFonts w:eastAsiaTheme="minorEastAsia"/>
               <w:noProof/>
+              <w:kern w:val="2"/>
+              <w:sz w:val="24"/>
+              <w:szCs w:val="24"/>
+              <w14:ligatures w14:val="standardContextual"/>
             </w:rPr>
           </w:pPr>
-          <w:hyperlink w:anchor="_Toc158558394" w:history="1">
+          <w:hyperlink w:anchor="_Toc158764580" w:history="1">
             <w:r>
               <w:rPr>
                 <w:rStyle w:val="Hyperlink"/>
@@ -2992,7 +3219,7 @@
                 <w:noProof/>
                 <w:webHidden/>
               </w:rPr>
-              <w:instrText xml:space="preserve"> PAGEREF _Toc158558394 \h </w:instrText>
+              <w:instrText xml:space="preserve"> PAGEREF _Toc158764580 \h </w:instrText>
             </w:r>
             <w:r>
               <w:rPr>
@@ -3032,9 +3259,13 @@
             <w:rPr>
               <w:rFonts w:eastAsiaTheme="minorEastAsia"/>
               <w:noProof/>
+              <w:kern w:val="2"/>
+              <w:sz w:val="24"/>
+              <w:szCs w:val="24"/>
+              <w14:ligatures w14:val="standardContextual"/>
             </w:rPr>
           </w:pPr>
-          <w:hyperlink w:anchor="_Toc158558395" w:history="1">
+          <w:hyperlink w:anchor="_Toc158764581" w:history="1">
             <w:r>
               <w:rPr>
                 <w:rStyle w:val="Hyperlink"/>
@@ -3061,7 +3292,7 @@
                 <w:noProof/>
                 <w:webHidden/>
               </w:rPr>
-              <w:instrText xml:space="preserve"> PAGEREF _Toc158558395 \h </w:instrText>
+              <w:instrText xml:space="preserve"> PAGEREF _Toc158764581 \h </w:instrText>
             </w:r>
             <w:r>
               <w:rPr>
@@ -3101,9 +3332,13 @@
             <w:rPr>
               <w:rFonts w:eastAsiaTheme="minorEastAsia"/>
               <w:noProof/>
+              <w:kern w:val="2"/>
+              <w:sz w:val="24"/>
+              <w:szCs w:val="24"/>
+              <w14:ligatures w14:val="standardContextual"/>
             </w:rPr>
           </w:pPr>
-          <w:hyperlink w:anchor="_Toc158558396" w:history="1">
+          <w:hyperlink w:anchor="_Toc158764582" w:history="1">
             <w:r>
               <w:rPr>
                 <w:rStyle w:val="Hyperlink"/>
@@ -3130,7 +3365,7 @@
                 <w:noProof/>
                 <w:webHidden/>
               </w:rPr>
-              <w:instrText xml:space="preserve"> PAGEREF _Toc158558396 \h </w:instrText>
+              <w:instrText xml:space="preserve"> PAGEREF _Toc158764582 \h </w:instrText>
             </w:r>
             <w:r>
               <w:rPr>
@@ -3170,9 +3405,13 @@
             <w:rPr>
               <w:rFonts w:eastAsiaTheme="minorEastAsia"/>
               <w:noProof/>
+              <w:kern w:val="2"/>
+              <w:sz w:val="24"/>
+              <w:szCs w:val="24"/>
+              <w14:ligatures w14:val="standardContextual"/>
             </w:rPr>
           </w:pPr>
-          <w:hyperlink w:anchor="_Toc158558397" w:history="1">
+          <w:hyperlink w:anchor="_Toc158764583" w:history="1">
             <w:r>
               <w:rPr>
                 <w:rStyle w:val="Hyperlink"/>
@@ -3199,7 +3438,7 @@
                 <w:noProof/>
                 <w:webHidden/>
               </w:rPr>
-              <w:instrText xml:space="preserve"> PAGEREF _Toc158558397 \h </w:instrText>
+              <w:instrText xml:space="preserve"> PAGEREF _Toc158764583 \h </w:instrText>
             </w:r>
             <w:r>
               <w:rPr>
@@ -3239,9 +3478,13 @@
             <w:rPr>
               <w:rFonts w:eastAsiaTheme="minorEastAsia"/>
               <w:noProof/>
+              <w:kern w:val="2"/>
+              <w:sz w:val="24"/>
+              <w:szCs w:val="24"/>
+              <w14:ligatures w14:val="standardContextual"/>
             </w:rPr>
           </w:pPr>
-          <w:hyperlink w:anchor="_Toc158558398" w:history="1">
+          <w:hyperlink w:anchor="_Toc158764584" w:history="1">
             <w:r>
               <w:rPr>
                 <w:rStyle w:val="Hyperlink"/>
@@ -3268,7 +3511,7 @@
                 <w:noProof/>
                 <w:webHidden/>
               </w:rPr>
-              <w:instrText xml:space="preserve"> PAGEREF _Toc158558398 \h </w:instrText>
+              <w:instrText xml:space="preserve"> PAGEREF _Toc158764584 \h </w:instrText>
             </w:r>
             <w:r>
               <w:rPr>
@@ -3308,9 +3551,13 @@
             <w:rPr>
               <w:rFonts w:eastAsiaTheme="minorEastAsia"/>
               <w:noProof/>
+              <w:kern w:val="2"/>
+              <w:sz w:val="24"/>
+              <w:szCs w:val="24"/>
+              <w14:ligatures w14:val="standardContextual"/>
             </w:rPr>
           </w:pPr>
-          <w:hyperlink w:anchor="_Toc158558399" w:history="1">
+          <w:hyperlink w:anchor="_Toc158764585" w:history="1">
             <w:r>
               <w:rPr>
                 <w:rStyle w:val="Hyperlink"/>
@@ -3337,7 +3584,7 @@
                 <w:noProof/>
                 <w:webHidden/>
               </w:rPr>
-              <w:instrText xml:space="preserve"> PAGEREF _Toc158558399 \h </w:instrText>
+              <w:instrText xml:space="preserve"> PAGEREF _Toc158764585 \h </w:instrText>
             </w:r>
             <w:r>
               <w:rPr>
@@ -3377,9 +3624,13 @@
             <w:rPr>
               <w:rFonts w:eastAsiaTheme="minorEastAsia"/>
               <w:noProof/>
+              <w:kern w:val="2"/>
+              <w:sz w:val="24"/>
+              <w:szCs w:val="24"/>
+              <w14:ligatures w14:val="standardContextual"/>
             </w:rPr>
           </w:pPr>
-          <w:hyperlink w:anchor="_Toc158558400" w:history="1">
+          <w:hyperlink w:anchor="_Toc158764586" w:history="1">
             <w:r>
               <w:rPr>
                 <w:rStyle w:val="Hyperlink"/>
@@ -3406,7 +3657,7 @@
                 <w:noProof/>
                 <w:webHidden/>
               </w:rPr>
-              <w:instrText xml:space="preserve"> PAGEREF _Toc158558400 \h </w:instrText>
+              <w:instrText xml:space="preserve"> PAGEREF _Toc158764586 \h </w:instrText>
             </w:r>
             <w:r>
               <w:rPr>
@@ -3446,9 +3697,13 @@
             <w:rPr>
               <w:rFonts w:eastAsiaTheme="minorEastAsia"/>
               <w:noProof/>
+              <w:kern w:val="2"/>
+              <w:sz w:val="24"/>
+              <w:szCs w:val="24"/>
+              <w14:ligatures w14:val="standardContextual"/>
             </w:rPr>
           </w:pPr>
-          <w:hyperlink w:anchor="_Toc158558401" w:history="1">
+          <w:hyperlink w:anchor="_Toc158764587" w:history="1">
             <w:r>
               <w:rPr>
                 <w:rStyle w:val="Hyperlink"/>
@@ -3475,7 +3730,7 @@
                 <w:noProof/>
                 <w:webHidden/>
               </w:rPr>
-              <w:instrText xml:space="preserve"> PAGEREF _Toc158558401 \h </w:instrText>
+              <w:instrText xml:space="preserve"> PAGEREF _Toc158764587 \h </w:instrText>
             </w:r>
             <w:r>
               <w:rPr>
@@ -3515,9 +3770,13 @@
             <w:rPr>
               <w:rFonts w:eastAsiaTheme="minorEastAsia"/>
               <w:noProof/>
+              <w:kern w:val="2"/>
+              <w:sz w:val="24"/>
+              <w:szCs w:val="24"/>
+              <w14:ligatures w14:val="standardContextual"/>
             </w:rPr>
           </w:pPr>
-          <w:hyperlink w:anchor="_Toc158558402" w:history="1">
+          <w:hyperlink w:anchor="_Toc158764588" w:history="1">
             <w:r>
               <w:rPr>
                 <w:rStyle w:val="Hyperlink"/>
@@ -3544,7 +3803,7 @@
                 <w:noProof/>
                 <w:webHidden/>
               </w:rPr>
-              <w:instrText xml:space="preserve"> PAGEREF _Toc158558402 \h </w:instrText>
+              <w:instrText xml:space="preserve"> PAGEREF _Toc158764588 \h </w:instrText>
             </w:r>
             <w:r>
               <w:rPr>
@@ -3564,7 +3823,7 @@
                 <w:noProof/>
                 <w:webHidden/>
               </w:rPr>
-              <w:t>14</w:t>
+              <w:t>15</w:t>
             </w:r>
             <w:r>
               <w:rPr>
@@ -3584,9 +3843,13 @@
             <w:rPr>
               <w:rFonts w:eastAsiaTheme="minorEastAsia"/>
               <w:noProof/>
+              <w:kern w:val="2"/>
+              <w:sz w:val="24"/>
+              <w:szCs w:val="24"/>
+              <w14:ligatures w14:val="standardContextual"/>
             </w:rPr>
           </w:pPr>
-          <w:hyperlink w:anchor="_Toc158558403" w:history="1">
+          <w:hyperlink w:anchor="_Toc158764589" w:history="1">
             <w:r>
               <w:rPr>
                 <w:rStyle w:val="Hyperlink"/>
@@ -3613,7 +3876,7 @@
                 <w:noProof/>
                 <w:webHidden/>
               </w:rPr>
-              <w:instrText xml:space="preserve"> PAGEREF _Toc158558403 \h </w:instrText>
+              <w:instrText xml:space="preserve"> PAGEREF _Toc158764589 \h </w:instrText>
             </w:r>
             <w:r>
               <w:rPr>
@@ -3653,9 +3916,13 @@
             <w:rPr>
               <w:rFonts w:eastAsiaTheme="minorEastAsia"/>
               <w:noProof/>
+              <w:kern w:val="2"/>
+              <w:sz w:val="24"/>
+              <w:szCs w:val="24"/>
+              <w14:ligatures w14:val="standardContextual"/>
             </w:rPr>
           </w:pPr>
-          <w:hyperlink w:anchor="_Toc158558404" w:history="1">
+          <w:hyperlink w:anchor="_Toc158764590" w:history="1">
             <w:r>
               <w:rPr>
                 <w:rStyle w:val="Hyperlink"/>
@@ -3682,7 +3949,7 @@
                 <w:noProof/>
                 <w:webHidden/>
               </w:rPr>
-              <w:instrText xml:space="preserve"> PAGEREF _Toc158558404 \h </w:instrText>
+              <w:instrText xml:space="preserve"> PAGEREF _Toc158764590 \h </w:instrText>
             </w:r>
             <w:r>
               <w:rPr>
@@ -3722,9 +3989,13 @@
             <w:rPr>
               <w:rFonts w:eastAsiaTheme="minorEastAsia"/>
               <w:noProof/>
+              <w:kern w:val="2"/>
+              <w:sz w:val="24"/>
+              <w:szCs w:val="24"/>
+              <w14:ligatures w14:val="standardContextual"/>
             </w:rPr>
           </w:pPr>
-          <w:hyperlink w:anchor="_Toc158558405" w:history="1">
+          <w:hyperlink w:anchor="_Toc158764591" w:history="1">
             <w:r>
               <w:rPr>
                 <w:rStyle w:val="Hyperlink"/>
@@ -3751,7 +4022,7 @@
                 <w:noProof/>
                 <w:webHidden/>
               </w:rPr>
-              <w:instrText xml:space="preserve"> PAGEREF _Toc158558405 \h </w:instrText>
+              <w:instrText xml:space="preserve"> PAGEREF _Toc158764591 \h </w:instrText>
             </w:r>
             <w:r>
               <w:rPr>
@@ -3791,9 +4062,13 @@
             <w:rPr>
               <w:rFonts w:eastAsiaTheme="minorEastAsia"/>
               <w:noProof/>
+              <w:kern w:val="2"/>
+              <w:sz w:val="24"/>
+              <w:szCs w:val="24"/>
+              <w14:ligatures w14:val="standardContextual"/>
             </w:rPr>
           </w:pPr>
-          <w:hyperlink w:anchor="_Toc158558406" w:history="1">
+          <w:hyperlink w:anchor="_Toc158764592" w:history="1">
             <w:r>
               <w:rPr>
                 <w:rStyle w:val="Hyperlink"/>
@@ -3820,7 +4095,7 @@
                 <w:noProof/>
                 <w:webHidden/>
               </w:rPr>
-              <w:instrText xml:space="preserve"> PAGEREF _Toc158558406 \h </w:instrText>
+              <w:instrText xml:space="preserve"> PAGEREF _Toc158764592 \h </w:instrText>
             </w:r>
             <w:r>
               <w:rPr>
@@ -3860,9 +4135,13 @@
             <w:rPr>
               <w:rFonts w:eastAsiaTheme="minorEastAsia"/>
               <w:noProof/>
+              <w:kern w:val="2"/>
+              <w:sz w:val="24"/>
+              <w:szCs w:val="24"/>
+              <w14:ligatures w14:val="standardContextual"/>
             </w:rPr>
           </w:pPr>
-          <w:hyperlink w:anchor="_Toc158558407" w:history="1">
+          <w:hyperlink w:anchor="_Toc158764593" w:history="1">
             <w:r>
               <w:rPr>
                 <w:rStyle w:val="Hyperlink"/>
@@ -3889,7 +4168,7 @@
                 <w:noProof/>
                 <w:webHidden/>
               </w:rPr>
-              <w:instrText xml:space="preserve"> PAGEREF _Toc158558407 \h </w:instrText>
+              <w:instrText xml:space="preserve"> PAGEREF _Toc158764593 \h </w:instrText>
             </w:r>
             <w:r>
               <w:rPr>
@@ -3929,9 +4208,13 @@
             <w:rPr>
               <w:rFonts w:eastAsiaTheme="minorEastAsia"/>
               <w:noProof/>
+              <w:kern w:val="2"/>
+              <w:sz w:val="24"/>
+              <w:szCs w:val="24"/>
+              <w14:ligatures w14:val="standardContextual"/>
             </w:rPr>
           </w:pPr>
-          <w:hyperlink w:anchor="_Toc158558408" w:history="1">
+          <w:hyperlink w:anchor="_Toc158764594" w:history="1">
             <w:r>
               <w:rPr>
                 <w:rStyle w:val="Hyperlink"/>
@@ -3958,7 +4241,7 @@
                 <w:noProof/>
                 <w:webHidden/>
               </w:rPr>
-              <w:instrText xml:space="preserve"> PAGEREF _Toc158558408 \h </w:instrText>
+              <w:instrText xml:space="preserve"> PAGEREF _Toc158764594 \h </w:instrText>
             </w:r>
             <w:r>
               <w:rPr>
@@ -3998,9 +4281,13 @@
             <w:rPr>
               <w:rFonts w:eastAsiaTheme="minorEastAsia"/>
               <w:noProof/>
+              <w:kern w:val="2"/>
+              <w:sz w:val="24"/>
+              <w:szCs w:val="24"/>
+              <w14:ligatures w14:val="standardContextual"/>
             </w:rPr>
           </w:pPr>
-          <w:hyperlink w:anchor="_Toc158558409" w:history="1">
+          <w:hyperlink w:anchor="_Toc158764595" w:history="1">
             <w:r>
               <w:rPr>
                 <w:rStyle w:val="Hyperlink"/>
@@ -4027,7 +4314,7 @@
                 <w:noProof/>
                 <w:webHidden/>
               </w:rPr>
-              <w:instrText xml:space="preserve"> PAGEREF _Toc158558409 \h </w:instrText>
+              <w:instrText xml:space="preserve"> PAGEREF _Toc158764595 \h </w:instrText>
             </w:r>
             <w:r>
               <w:rPr>
@@ -4067,9 +4354,13 @@
             <w:rPr>
               <w:rFonts w:eastAsiaTheme="minorEastAsia"/>
               <w:noProof/>
+              <w:kern w:val="2"/>
+              <w:sz w:val="24"/>
+              <w:szCs w:val="24"/>
+              <w14:ligatures w14:val="standardContextual"/>
             </w:rPr>
           </w:pPr>
-          <w:hyperlink w:anchor="_Toc158558410" w:history="1">
+          <w:hyperlink w:anchor="_Toc158764596" w:history="1">
             <w:r>
               <w:rPr>
                 <w:rStyle w:val="Hyperlink"/>
@@ -4096,7 +4387,7 @@
                 <w:noProof/>
                 <w:webHidden/>
               </w:rPr>
-              <w:instrText xml:space="preserve"> PAGEREF _Toc158558410 \h </w:instrText>
+              <w:instrText xml:space="preserve"> PAGEREF _Toc158764596 \h </w:instrText>
             </w:r>
             <w:r>
               <w:rPr>
@@ -4136,9 +4427,13 @@
             <w:rPr>
               <w:rFonts w:eastAsiaTheme="minorEastAsia"/>
               <w:noProof/>
+              <w:kern w:val="2"/>
+              <w:sz w:val="24"/>
+              <w:szCs w:val="24"/>
+              <w14:ligatures w14:val="standardContextual"/>
             </w:rPr>
           </w:pPr>
-          <w:hyperlink w:anchor="_Toc158558411" w:history="1">
+          <w:hyperlink w:anchor="_Toc158764597" w:history="1">
             <w:r>
               <w:rPr>
                 <w:rStyle w:val="Hyperlink"/>
@@ -4165,7 +4460,7 @@
                 <w:noProof/>
                 <w:webHidden/>
               </w:rPr>
-              <w:instrText xml:space="preserve"> PAGEREF _Toc158558411 \h </w:instrText>
+              <w:instrText xml:space="preserve"> PAGEREF _Toc158764597 \h </w:instrText>
             </w:r>
             <w:r>
               <w:rPr>
@@ -4205,9 +4500,13 @@
             <w:rPr>
               <w:rFonts w:eastAsiaTheme="minorEastAsia"/>
               <w:noProof/>
+              <w:kern w:val="2"/>
+              <w:sz w:val="24"/>
+              <w:szCs w:val="24"/>
+              <w14:ligatures w14:val="standardContextual"/>
             </w:rPr>
           </w:pPr>
-          <w:hyperlink w:anchor="_Toc158558412" w:history="1">
+          <w:hyperlink w:anchor="_Toc158764598" w:history="1">
             <w:r>
               <w:rPr>
                 <w:rStyle w:val="Hyperlink"/>
@@ -4234,7 +4533,7 @@
                 <w:noProof/>
                 <w:webHidden/>
               </w:rPr>
-              <w:instrText xml:space="preserve"> PAGEREF _Toc158558412 \h </w:instrText>
+              <w:instrText xml:space="preserve"> PAGEREF _Toc158764598 \h </w:instrText>
             </w:r>
             <w:r>
               <w:rPr>
@@ -4254,7 +4553,7 @@
                 <w:noProof/>
                 <w:webHidden/>
               </w:rPr>
-              <w:t>18</w:t>
+              <w:t>19</w:t>
             </w:r>
             <w:r>
               <w:rPr>
@@ -4274,9 +4573,13 @@
             <w:rPr>
               <w:rFonts w:eastAsiaTheme="minorEastAsia"/>
               <w:noProof/>
+              <w:kern w:val="2"/>
+              <w:sz w:val="24"/>
+              <w:szCs w:val="24"/>
+              <w14:ligatures w14:val="standardContextual"/>
             </w:rPr>
           </w:pPr>
-          <w:hyperlink w:anchor="_Toc158558413" w:history="1">
+          <w:hyperlink w:anchor="_Toc158764599" w:history="1">
             <w:r>
               <w:rPr>
                 <w:rStyle w:val="Hyperlink"/>
@@ -4303,7 +4606,7 @@
                 <w:noProof/>
                 <w:webHidden/>
               </w:rPr>
-              <w:instrText xml:space="preserve"> PAGEREF _Toc158558413 \h </w:instrText>
+              <w:instrText xml:space="preserve"> PAGEREF _Toc158764599 \h </w:instrText>
             </w:r>
             <w:r>
               <w:rPr>
@@ -4343,9 +4646,13 @@
             <w:rPr>
               <w:rFonts w:eastAsiaTheme="minorEastAsia"/>
               <w:noProof/>
+              <w:kern w:val="2"/>
+              <w:sz w:val="24"/>
+              <w:szCs w:val="24"/>
+              <w14:ligatures w14:val="standardContextual"/>
             </w:rPr>
           </w:pPr>
-          <w:hyperlink w:anchor="_Toc158558414" w:history="1">
+          <w:hyperlink w:anchor="_Toc158764600" w:history="1">
             <w:r>
               <w:rPr>
                 <w:rStyle w:val="Hyperlink"/>
@@ -4372,7 +4679,7 @@
                 <w:noProof/>
                 <w:webHidden/>
               </w:rPr>
-              <w:instrText xml:space="preserve"> PAGEREF _Toc158558414 \h </w:instrText>
+              <w:instrText xml:space="preserve"> PAGEREF _Toc158764600 \h </w:instrText>
             </w:r>
             <w:r>
               <w:rPr>
@@ -4392,7 +4699,7 @@
                 <w:noProof/>
                 <w:webHidden/>
               </w:rPr>
-              <w:t>19</w:t>
+              <w:t>20</w:t>
             </w:r>
             <w:r>
               <w:rPr>
@@ -4412,9 +4719,13 @@
             <w:rPr>
               <w:rFonts w:eastAsiaTheme="minorEastAsia"/>
               <w:noProof/>
+              <w:kern w:val="2"/>
+              <w:sz w:val="24"/>
+              <w:szCs w:val="24"/>
+              <w14:ligatures w14:val="standardContextual"/>
             </w:rPr>
           </w:pPr>
-          <w:hyperlink w:anchor="_Toc158558415" w:history="1">
+          <w:hyperlink w:anchor="_Toc158764601" w:history="1">
             <w:r>
               <w:rPr>
                 <w:rStyle w:val="Hyperlink"/>
@@ -4441,7 +4752,7 @@
                 <w:noProof/>
                 <w:webHidden/>
               </w:rPr>
-              <w:instrText xml:space="preserve"> PAGEREF _Toc158558415 \h </w:instrText>
+              <w:instrText xml:space="preserve"> PAGEREF _Toc158764601 \h </w:instrText>
             </w:r>
             <w:r>
               <w:rPr>
@@ -4461,7 +4772,7 @@
                 <w:noProof/>
                 <w:webHidden/>
               </w:rPr>
-              <w:t>19</w:t>
+              <w:t>20</w:t>
             </w:r>
             <w:r>
               <w:rPr>
@@ -4481,9 +4792,13 @@
             <w:rPr>
               <w:rFonts w:eastAsiaTheme="minorEastAsia"/>
               <w:noProof/>
+              <w:kern w:val="2"/>
+              <w:sz w:val="24"/>
+              <w:szCs w:val="24"/>
+              <w14:ligatures w14:val="standardContextual"/>
             </w:rPr>
           </w:pPr>
-          <w:hyperlink w:anchor="_Toc158558416" w:history="1">
+          <w:hyperlink w:anchor="_Toc158764602" w:history="1">
             <w:r>
               <w:rPr>
                 <w:rStyle w:val="Hyperlink"/>
@@ -4510,7 +4825,7 @@
                 <w:noProof/>
                 <w:webHidden/>
               </w:rPr>
-              <w:instrText xml:space="preserve"> PAGEREF _Toc158558416 \h </w:instrText>
+              <w:instrText xml:space="preserve"> PAGEREF _Toc158764602 \h </w:instrText>
             </w:r>
             <w:r>
               <w:rPr>
@@ -4550,9 +4865,13 @@
             <w:rPr>
               <w:rFonts w:eastAsiaTheme="minorEastAsia"/>
               <w:noProof/>
+              <w:kern w:val="2"/>
+              <w:sz w:val="24"/>
+              <w:szCs w:val="24"/>
+              <w14:ligatures w14:val="standardContextual"/>
             </w:rPr>
           </w:pPr>
-          <w:hyperlink w:anchor="_Toc158558417" w:history="1">
+          <w:hyperlink w:anchor="_Toc158764603" w:history="1">
             <w:r>
               <w:rPr>
                 <w:rStyle w:val="Hyperlink"/>
@@ -4579,7 +4898,7 @@
                 <w:noProof/>
                 <w:webHidden/>
               </w:rPr>
-              <w:instrText xml:space="preserve"> PAGEREF _Toc158558417 \h </w:instrText>
+              <w:instrText xml:space="preserve"> PAGEREF _Toc158764603 \h </w:instrText>
             </w:r>
             <w:r>
               <w:rPr>
@@ -4614,15 +4933,19 @@
           <w:pPr>
             <w:pStyle w:val="TOC2"/>
             <w:tabs>
-              <w:tab w:val="left" w:pos="660"/>
+              <w:tab w:val="left" w:pos="720"/>
               <w:tab w:val="right" w:leader="dot" w:pos="9350"/>
             </w:tabs>
             <w:rPr>
               <w:rFonts w:eastAsiaTheme="minorEastAsia"/>
               <w:noProof/>
+              <w:kern w:val="2"/>
+              <w:sz w:val="24"/>
+              <w:szCs w:val="24"/>
+              <w14:ligatures w14:val="standardContextual"/>
             </w:rPr>
           </w:pPr>
-          <w:hyperlink w:anchor="_Toc158558418" w:history="1">
+          <w:hyperlink w:anchor="_Toc158764604" w:history="1">
             <w:r>
               <w:rPr>
                 <w:rStyle w:val="Hyperlink"/>
@@ -4635,6 +4958,10 @@
               <w:rPr>
                 <w:rFonts w:eastAsiaTheme="minorEastAsia"/>
                 <w:noProof/>
+                <w:kern w:val="2"/>
+                <w:sz w:val="24"/>
+                <w:szCs w:val="24"/>
+                <w14:ligatures w14:val="standardContextual"/>
               </w:rPr>
               <w:tab/>
             </w:r>
@@ -4665,7 +4992,7 @@
                 <w:noProof/>
                 <w:webHidden/>
               </w:rPr>
-              <w:instrText xml:space="preserve"> PAGEREF _Toc158558418 \h </w:instrText>
+              <w:instrText xml:space="preserve"> PAGEREF _Toc158764604 \h </w:instrText>
             </w:r>
             <w:r>
               <w:rPr>
@@ -4705,9 +5032,13 @@
             <w:rPr>
               <w:rFonts w:eastAsiaTheme="minorEastAsia"/>
               <w:noProof/>
+              <w:kern w:val="2"/>
+              <w:sz w:val="24"/>
+              <w:szCs w:val="24"/>
+              <w14:ligatures w14:val="standardContextual"/>
             </w:rPr>
           </w:pPr>
-          <w:hyperlink w:anchor="_Toc158558419" w:history="1">
+          <w:hyperlink w:anchor="_Toc158764605" w:history="1">
             <w:r>
               <w:rPr>
                 <w:rStyle w:val="Hyperlink"/>
@@ -4734,7 +5065,7 @@
                 <w:noProof/>
                 <w:webHidden/>
               </w:rPr>
-              <w:instrText xml:space="preserve"> PAGEREF _Toc158558419 \h </w:instrText>
+              <w:instrText xml:space="preserve"> PAGEREF _Toc158764605 \h </w:instrText>
             </w:r>
             <w:r>
               <w:rPr>
@@ -4784,7 +5115,7 @@
       <w:pPr>
         <w:pStyle w:val="Heading1"/>
       </w:pPr>
-      <w:bookmarkStart w:id="0" w:name="_Toc158558353"/>
+      <w:bookmarkStart w:id="0" w:name="_Toc158764538"/>
       <w:r>
         <w:t>Ultimate Performance Power Plan</w:t>
       </w:r>
@@ -4795,7 +5126,7 @@
       <w:pPr>
         <w:pStyle w:val="Heading2"/>
       </w:pPr>
-      <w:bookmarkStart w:id="1" w:name="_Toc158558354"/>
+      <w:bookmarkStart w:id="1" w:name="_Toc158764539"/>
       <w:r>
         <w:t xml:space="preserve">How to export a power plan using </w:t>
       </w:r>
@@ -4875,6 +5206,7 @@
     </w:p>
     <w:p>
       <w:r>
+        <w:lastRenderedPageBreak/>
         <w:t>Power Scheme GUID: c25536bc-e7a5-46c2-a306-0183e7ba</w:t>
       </w:r>
       <w:proofErr w:type="gramStart"/>
@@ -4888,7 +5220,6 @@
     </w:p>
     <w:p>
       <w:r>
-        <w:lastRenderedPageBreak/>
         <w:t>6. Type the following command to export the power plan you want to deploy to other devices and press Enter:</w:t>
       </w:r>
     </w:p>
@@ -4930,7 +5261,7 @@
       <w:pPr>
         <w:pStyle w:val="Heading2"/>
       </w:pPr>
-      <w:bookmarkStart w:id="2" w:name="_Toc158558355"/>
+      <w:bookmarkStart w:id="2" w:name="_Toc158764540"/>
       <w:r>
         <w:t xml:space="preserve">How to import a power plan using </w:t>
       </w:r>
@@ -5001,7 +5332,15 @@
     </w:p>
     <w:p>
       <w:r>
-        <w:t>6. Ensure that the name of the power plan you're trying to import doesn't already exist to avoid confusion.</w:t>
+        <w:t xml:space="preserve">6. Ensure that the name of the power </w:t>
+      </w:r>
+      <w:proofErr w:type="gramStart"/>
+      <w:r>
+        <w:t>plan</w:t>
+      </w:r>
+      <w:proofErr w:type="gramEnd"/>
+      <w:r>
+        <w:t xml:space="preserve"> you're trying to import doesn't already exist to avoid confusion.</w:t>
       </w:r>
     </w:p>
     <w:p>
@@ -5039,7 +5378,7 @@
       <w:pPr>
         <w:pStyle w:val="Heading2"/>
       </w:pPr>
-      <w:bookmarkStart w:id="3" w:name="_Toc158558356"/>
+      <w:bookmarkStart w:id="3" w:name="_Toc158764541"/>
       <w:r>
         <w:t>How to Enable default Ultimate Performance Power Plan</w:t>
       </w:r>
@@ -5078,9 +5417,8 @@
       <w:pPr>
         <w:pStyle w:val="Heading1"/>
       </w:pPr>
-      <w:bookmarkStart w:id="4" w:name="_Toc158558357"/>
-      <w:r>
-        <w:lastRenderedPageBreak/>
+      <w:bookmarkStart w:id="4" w:name="_Toc158764542"/>
+      <w:r>
         <w:t>Turning Hibernation/Fast Startup On</w:t>
       </w:r>
       <w:bookmarkEnd w:id="4"/>
@@ -5106,7 +5444,15 @@
       </w:r>
       <w:proofErr w:type="spellEnd"/>
       <w:r>
-        <w:t xml:space="preserve"> /hibernate on"</w:t>
+        <w:t xml:space="preserve"> /hibernate </w:t>
+      </w:r>
+      <w:proofErr w:type="gramStart"/>
+      <w:r>
+        <w:t>on</w:t>
+      </w:r>
+      <w:proofErr w:type="gramEnd"/>
+      <w:r>
+        <w:t>"</w:t>
       </w:r>
     </w:p>
     <w:p/>
@@ -5114,7 +5460,7 @@
       <w:pPr>
         <w:pStyle w:val="Heading1"/>
       </w:pPr>
-      <w:bookmarkStart w:id="5" w:name="_Toc158558358"/>
+      <w:bookmarkStart w:id="5" w:name="_Toc158764543"/>
       <w:r>
         <w:t>Switching Proxy to Default</w:t>
       </w:r>
@@ -5125,7 +5471,7 @@
       <w:pPr>
         <w:pStyle w:val="Heading2"/>
       </w:pPr>
-      <w:bookmarkStart w:id="6" w:name="_Toc158558359"/>
+      <w:bookmarkStart w:id="6" w:name="_Toc158764544"/>
       <w:r>
         <w:t>Method 1 (regedit)</w:t>
       </w:r>
@@ -5183,7 +5529,7 @@
       <w:pPr>
         <w:pStyle w:val="Heading2"/>
       </w:pPr>
-      <w:bookmarkStart w:id="7" w:name="_Toc158558360"/>
+      <w:bookmarkStart w:id="7" w:name="_Toc158764545"/>
       <w:r>
         <w:t>Method 2 (</w:t>
       </w:r>
@@ -5212,7 +5558,7 @@
       <w:pPr>
         <w:pStyle w:val="Heading1"/>
       </w:pPr>
-      <w:bookmarkStart w:id="8" w:name="_Toc158558361"/>
+      <w:bookmarkStart w:id="8" w:name="_Toc158764546"/>
       <w:r>
         <w:t xml:space="preserve">How to show files in </w:t>
       </w:r>
@@ -5234,27 +5580,19 @@
     </w:p>
     <w:p>
       <w:r>
-        <w:t xml:space="preserve">2. Type </w:t>
+        <w:t>2. Type this shit:</w:t>
+      </w:r>
+    </w:p>
+    <w:p>
+      <w:r>
+        <w:t>ATTRIB -h -r -s /s /d (drive letter</w:t>
       </w:r>
       <w:proofErr w:type="gramStart"/>
       <w:r>
-        <w:t>this shit</w:t>
+        <w:t>):*</w:t>
       </w:r>
       <w:proofErr w:type="gramEnd"/>
       <w:r>
-        <w:t>:</w:t>
-      </w:r>
-    </w:p>
-    <w:p>
-      <w:r>
-        <w:t>ATTRIB -h -r -s /s /d (drive letter</w:t>
-      </w:r>
-      <w:proofErr w:type="gramStart"/>
-      <w:r>
-        <w:t>):*</w:t>
-      </w:r>
-      <w:proofErr w:type="gramEnd"/>
-      <w:r>
         <w:t>.*</w:t>
       </w:r>
     </w:p>
@@ -5268,7 +5606,7 @@
       <w:pPr>
         <w:pStyle w:val="Heading1"/>
       </w:pPr>
-      <w:bookmarkStart w:id="9" w:name="_Toc158558362"/>
+      <w:bookmarkStart w:id="9" w:name="_Toc158764547"/>
       <w:r>
         <w:t>Fix Corrupted or white Icons Shortcut in Desktop</w:t>
       </w:r>
@@ -5279,7 +5617,7 @@
       <w:pPr>
         <w:pStyle w:val="Heading2"/>
       </w:pPr>
-      <w:bookmarkStart w:id="10" w:name="_Toc158558363"/>
+      <w:bookmarkStart w:id="10" w:name="_Toc158764548"/>
       <w:r>
         <w:lastRenderedPageBreak/>
         <w:t>Method 1:</w:t>
@@ -5301,10 +5639,18 @@
     </w:p>
     <w:p>
       <w:r>
-        <w:t xml:space="preserve">2. This will take you to the roaming data folder and you will need to go back a folder and </w:t>
+        <w:t xml:space="preserve">2. This will take you to the roaming data folder and you will need to go </w:t>
       </w:r>
       <w:proofErr w:type="gramStart"/>
       <w:r>
+        <w:t>back</w:t>
+      </w:r>
+      <w:proofErr w:type="gramEnd"/>
+      <w:r>
+        <w:t xml:space="preserve"> a folder and </w:t>
+      </w:r>
+      <w:proofErr w:type="gramStart"/>
+      <w:r>
         <w:t>open up</w:t>
       </w:r>
       <w:proofErr w:type="gramEnd"/>
@@ -5351,7 +5697,7 @@
       <w:pPr>
         <w:pStyle w:val="Heading2"/>
       </w:pPr>
-      <w:bookmarkStart w:id="11" w:name="_Toc158558364"/>
+      <w:bookmarkStart w:id="11" w:name="_Toc158764549"/>
       <w:r>
         <w:t>Method 2:</w:t>
       </w:r>
@@ -5457,7 +5803,7 @@
       <w:pPr>
         <w:pStyle w:val="Heading1"/>
       </w:pPr>
-      <w:bookmarkStart w:id="12" w:name="_Toc158558365"/>
+      <w:bookmarkStart w:id="12" w:name="_Toc158764550"/>
       <w:r>
         <w:t>Built-in Administrator Account</w:t>
       </w:r>
@@ -5466,15 +5812,20 @@
     <w:p/>
     <w:p>
       <w:r>
-        <w:t>Open your CMD</w:t>
-      </w:r>
+        <w:t xml:space="preserve">Open your </w:t>
+      </w:r>
+      <w:proofErr w:type="gramStart"/>
+      <w:r>
+        <w:t>CMD</w:t>
+      </w:r>
+      <w:proofErr w:type="gramEnd"/>
     </w:p>
     <w:p/>
     <w:p>
       <w:pPr>
         <w:pStyle w:val="Heading2"/>
       </w:pPr>
-      <w:bookmarkStart w:id="13" w:name="_Toc158558366"/>
+      <w:bookmarkStart w:id="13" w:name="_Toc158764551"/>
       <w:r>
         <w:t xml:space="preserve">a. </w:t>
       </w:r>
@@ -5503,7 +5854,7 @@
       <w:pPr>
         <w:pStyle w:val="Heading2"/>
       </w:pPr>
-      <w:bookmarkStart w:id="14" w:name="_Toc158558367"/>
+      <w:bookmarkStart w:id="14" w:name="_Toc158764552"/>
       <w:r>
         <w:t>b. To disable:</w:t>
       </w:r>
@@ -5524,14 +5875,9 @@
       <w:pPr>
         <w:pStyle w:val="Heading2"/>
       </w:pPr>
-      <w:bookmarkStart w:id="15" w:name="_Toc158558368"/>
-      <w:proofErr w:type="spellStart"/>
-      <w:r>
-        <w:t>c.</w:t>
-      </w:r>
-      <w:proofErr w:type="spellEnd"/>
-      <w:r>
-        <w:t xml:space="preserve"> To change password:</w:t>
+      <w:bookmarkStart w:id="15" w:name="_Toc158764553"/>
+      <w:r>
+        <w:t>c. To change password:</w:t>
       </w:r>
       <w:bookmarkEnd w:id="15"/>
     </w:p>
@@ -5555,7 +5901,7 @@
       <w:pPr>
         <w:pStyle w:val="Heading1"/>
       </w:pPr>
-      <w:bookmarkStart w:id="16" w:name="_Toc158558369"/>
+      <w:bookmarkStart w:id="16" w:name="_Toc158764554"/>
       <w:r>
         <w:t>Disable Windows Automatic Updates</w:t>
       </w:r>
@@ -5566,7 +5912,7 @@
       <w:pPr>
         <w:pStyle w:val="Heading2"/>
       </w:pPr>
-      <w:bookmarkStart w:id="17" w:name="_Toc158558370"/>
+      <w:bookmarkStart w:id="17" w:name="_Toc158764555"/>
       <w:r>
         <w:t>How to disable automatic updates using Group Policy</w:t>
       </w:r>
@@ -5641,7 +5987,7 @@
       <w:pPr>
         <w:pStyle w:val="Heading2"/>
       </w:pPr>
-      <w:bookmarkStart w:id="18" w:name="_Toc158558371"/>
+      <w:bookmarkStart w:id="18" w:name="_Toc158764556"/>
       <w:r>
         <w:t>How to disable automatic updates using Registry</w:t>
       </w:r>
@@ -5761,7 +6107,7 @@
       <w:pPr>
         <w:pStyle w:val="Heading1"/>
       </w:pPr>
-      <w:bookmarkStart w:id="19" w:name="_Toc158558372"/>
+      <w:bookmarkStart w:id="19" w:name="_Toc158764557"/>
       <w:r>
         <w:t>Change Lock Screen Manually</w:t>
       </w:r>
@@ -5817,7 +6163,7 @@
       <w:pPr>
         <w:pStyle w:val="Heading1"/>
       </w:pPr>
-      <w:bookmarkStart w:id="20" w:name="_Toc158558373"/>
+      <w:bookmarkStart w:id="20" w:name="_Toc158764558"/>
       <w:r>
         <w:t>Location of Host File and List of DNS Servers</w:t>
       </w:r>
@@ -5828,7 +6174,7 @@
       <w:pPr>
         <w:pStyle w:val="Heading2"/>
       </w:pPr>
-      <w:bookmarkStart w:id="21" w:name="_Toc158558374"/>
+      <w:bookmarkStart w:id="21" w:name="_Toc158764559"/>
       <w:r>
         <w:t>Location of Host File:</w:t>
       </w:r>
@@ -5844,7 +6190,7 @@
       <w:pPr>
         <w:pStyle w:val="Heading2"/>
       </w:pPr>
-      <w:bookmarkStart w:id="22" w:name="_Toc158558375"/>
+      <w:bookmarkStart w:id="22" w:name="_Toc158764560"/>
       <w:r>
         <w:t>List of Best DNS Servers:</w:t>
       </w:r>
@@ -5855,7 +6201,7 @@
       <w:pPr>
         <w:pStyle w:val="Heading3"/>
       </w:pPr>
-      <w:bookmarkStart w:id="23" w:name="_Toc158558376"/>
+      <w:bookmarkStart w:id="23" w:name="_Toc158764561"/>
       <w:r>
         <w:t>1. Cisco Open DNS</w:t>
       </w:r>
@@ -5896,7 +6242,7 @@
       <w:pPr>
         <w:pStyle w:val="Heading3"/>
       </w:pPr>
-      <w:bookmarkStart w:id="24" w:name="_Toc158558377"/>
+      <w:bookmarkStart w:id="24" w:name="_Toc158764562"/>
       <w:r>
         <w:t>2. Cloudflare DNS</w:t>
       </w:r>
@@ -5937,7 +6283,7 @@
       <w:pPr>
         <w:pStyle w:val="Heading3"/>
       </w:pPr>
-      <w:bookmarkStart w:id="25" w:name="_Toc158558378"/>
+      <w:bookmarkStart w:id="25" w:name="_Toc158764563"/>
       <w:r>
         <w:t>3. Google Public DNS</w:t>
       </w:r>
@@ -5977,9 +6323,74 @@
     <w:p/>
     <w:p>
       <w:pPr>
+        <w:pStyle w:val="Heading3"/>
+      </w:pPr>
+      <w:bookmarkStart w:id="26" w:name="_Toc158764564"/>
+      <w:r>
+        <w:t xml:space="preserve">4. </w:t>
+      </w:r>
+      <w:proofErr w:type="spellStart"/>
+      <w:r>
+        <w:t>Adguard</w:t>
+      </w:r>
+      <w:proofErr w:type="spellEnd"/>
+      <w:r>
+        <w:t xml:space="preserve"> DNS</w:t>
+      </w:r>
+      <w:bookmarkEnd w:id="26"/>
+    </w:p>
+    <w:p>
+      <w:r>
+        <w:t>IPv4</w:t>
+      </w:r>
+    </w:p>
+    <w:p>
+      <w:r>
+        <w:t>Primary: 94.140.14.15</w:t>
+      </w:r>
+    </w:p>
+    <w:p>
+      <w:r>
+        <w:t>Secondary: 94.140.15.16</w:t>
+      </w:r>
+    </w:p>
+    <w:p>
+      <w:r>
+        <w:t>IPv6</w:t>
+      </w:r>
+    </w:p>
+    <w:p>
+      <w:r>
+        <w:t>Primary: 2a10:50c</w:t>
+      </w:r>
+      <w:proofErr w:type="gramStart"/>
+      <w:r>
+        <w:t>0::</w:t>
+      </w:r>
+      <w:proofErr w:type="gramEnd"/>
+      <w:r>
+        <w:t>bad1:ff</w:t>
+      </w:r>
+    </w:p>
+    <w:p>
+      <w:r>
+        <w:t>Secondary: 2a10:50c</w:t>
+      </w:r>
+      <w:proofErr w:type="gramStart"/>
+      <w:r>
+        <w:t>0::</w:t>
+      </w:r>
+      <w:proofErr w:type="gramEnd"/>
+      <w:r>
+        <w:t>bad2:ff</w:t>
+      </w:r>
+    </w:p>
+    <w:p/>
+    <w:p>
+      <w:pPr>
         <w:pStyle w:val="Heading1"/>
       </w:pPr>
-      <w:bookmarkStart w:id="26" w:name="_Toc158558379"/>
+      <w:bookmarkStart w:id="27" w:name="_Toc158764565"/>
       <w:r>
         <w:t>Force Enabling Ready Boost (</w:t>
       </w:r>
@@ -5991,25 +6402,25 @@
       <w:r>
         <w:t>)</w:t>
       </w:r>
-      <w:bookmarkEnd w:id="26"/>
+      <w:bookmarkEnd w:id="27"/>
     </w:p>
     <w:p/>
     <w:p>
       <w:pPr>
         <w:pStyle w:val="Heading2"/>
       </w:pPr>
-      <w:bookmarkStart w:id="27" w:name="_Toc158558380"/>
+      <w:bookmarkStart w:id="28" w:name="_Toc158764566"/>
       <w:r>
         <w:t>"This device cannot be used for ReadyBoost. ReadyBoost is not enabled on this computer because the system disk is fast enough that ReadyBoost is unlikely to provide additional benefit."</w:t>
       </w:r>
-      <w:bookmarkEnd w:id="27"/>
+      <w:bookmarkEnd w:id="28"/>
     </w:p>
     <w:p/>
     <w:p>
       <w:pPr>
         <w:pStyle w:val="Heading3"/>
       </w:pPr>
-      <w:bookmarkStart w:id="28" w:name="_Toc158558381"/>
+      <w:bookmarkStart w:id="29" w:name="_Toc158764567"/>
       <w:r>
         <w:rPr>
           <w:rStyle w:val="Heading3Char"/>
@@ -6030,7 +6441,7 @@
       <w:r>
         <w:t xml:space="preserve"> https://hatsoffsecurity.com/2015/05/31/force-enabling-readyboost-windows-78/comment-page-1/</w:t>
       </w:r>
-      <w:bookmarkEnd w:id="28"/>
+      <w:bookmarkEnd w:id="29"/>
     </w:p>
     <w:p/>
     <w:p>
@@ -6056,18 +6467,26 @@
       <w:pPr>
         <w:pStyle w:val="Heading2"/>
       </w:pPr>
-      <w:bookmarkStart w:id="29" w:name="_Toc158558382"/>
-      <w:r>
-        <w:t>"This device cannot be used for ReadyBoost"</w:t>
-      </w:r>
-      <w:bookmarkEnd w:id="29"/>
+      <w:bookmarkStart w:id="30" w:name="_Toc158764568"/>
+      <w:r>
+        <w:t xml:space="preserve">"This device cannot be used for </w:t>
+      </w:r>
+      <w:proofErr w:type="gramStart"/>
+      <w:r>
+        <w:t>ReadyBoost</w:t>
+      </w:r>
+      <w:proofErr w:type="gramEnd"/>
+      <w:r>
+        <w:t>"</w:t>
+      </w:r>
+      <w:bookmarkEnd w:id="30"/>
     </w:p>
     <w:p/>
     <w:p>
       <w:pPr>
         <w:pStyle w:val="Heading3"/>
       </w:pPr>
-      <w:bookmarkStart w:id="30" w:name="_Toc158558383"/>
+      <w:bookmarkStart w:id="31" w:name="_Toc158764569"/>
       <w:r>
         <w:t xml:space="preserve">METHOD </w:t>
       </w:r>
@@ -6079,7 +6498,7 @@
       <w:r>
         <w:t xml:space="preserve"> https://www.youtube.com/watch?v=QmgheQeATv0</w:t>
       </w:r>
-      <w:bookmarkEnd w:id="30"/>
+      <w:bookmarkEnd w:id="31"/>
     </w:p>
     <w:p/>
     <w:p>
@@ -6089,13 +6508,19 @@
     </w:p>
     <w:p>
       <w:r>
-        <w:t>Step 2. Navigate to: HKEY_LOCAL_MACHINE\SOFTWARE\Microsoft\Windows NT\CurrentVersion\</w:t>
+        <w:lastRenderedPageBreak/>
+        <w:t>Step 2. Navigate to: HKEY_LOCAL_MACHINE\SOFTWARE\Microsoft\Windows NT</w:t>
+      </w:r>
+      <w:proofErr w:type="gramStart"/>
+      <w:r>
+        <w:t>\CurrentVersion\</w:t>
       </w:r>
       <w:proofErr w:type="spellStart"/>
       <w:r>
         <w:t>EMDMgmt</w:t>
       </w:r>
       <w:proofErr w:type="spellEnd"/>
+      <w:proofErr w:type="gramEnd"/>
     </w:p>
     <w:p>
       <w:r>
@@ -6107,7 +6532,7 @@
       <w:pPr>
         <w:pStyle w:val="Heading3"/>
       </w:pPr>
-      <w:bookmarkStart w:id="31" w:name="_Toc158558384"/>
+      <w:bookmarkStart w:id="32" w:name="_Toc158764570"/>
       <w:r>
         <w:t xml:space="preserve">METHOD </w:t>
       </w:r>
@@ -6119,7 +6544,7 @@
       <w:r>
         <w:t xml:space="preserve"> https://www.youtube.com/watch?v=QmgheQeATv0</w:t>
       </w:r>
-      <w:bookmarkEnd w:id="31"/>
+      <w:bookmarkEnd w:id="32"/>
     </w:p>
     <w:p/>
     <w:p>
@@ -6163,78 +6588,749 @@
     </w:p>
     <w:p>
       <w:r>
+        <w:t>Step 3. Set the "</w:t>
+      </w:r>
+      <w:proofErr w:type="spellStart"/>
+      <w:r>
+        <w:t>DeviceStatus</w:t>
+      </w:r>
+      <w:proofErr w:type="spellEnd"/>
+      <w:r>
+        <w:t>" value data to 2 instead of 6.</w:t>
+      </w:r>
+    </w:p>
+    <w:p>
+      <w:r>
+        <w:t>Step 4. Then, create a new QWORD (64-bit) value data key called "</w:t>
+      </w:r>
+      <w:proofErr w:type="spellStart"/>
+      <w:r>
+        <w:t>SpeedReadKBs</w:t>
+      </w:r>
+      <w:proofErr w:type="spellEnd"/>
+      <w:r>
+        <w:t>", and set its value data (in Decimal) to 1000.</w:t>
+      </w:r>
+    </w:p>
+    <w:p>
+      <w:r>
+        <w:t xml:space="preserve">Step 5. Finally, reboot your device and then reconnect your USB flash drive. </w:t>
+      </w:r>
+      <w:proofErr w:type="gramStart"/>
+      <w:r>
+        <w:t>The ReadyBoost</w:t>
+      </w:r>
+      <w:proofErr w:type="gramEnd"/>
+      <w:r>
+        <w:t xml:space="preserve"> should work fine now.</w:t>
+      </w:r>
+    </w:p>
+    <w:p>
+      <w:pPr>
+        <w:pStyle w:val="Heading1"/>
+      </w:pPr>
+      <w:bookmarkStart w:id="33" w:name="_Toc158764571"/>
+      <w:r>
+        <w:t xml:space="preserve">DISM Error 50 “DISM does not support servicing Windows </w:t>
+      </w:r>
+      <w:proofErr w:type="gramStart"/>
+      <w:r>
+        <w:t>PE</w:t>
+      </w:r>
+      <w:proofErr w:type="gramEnd"/>
+      <w:r>
+        <w:t>”</w:t>
+      </w:r>
+      <w:bookmarkEnd w:id="33"/>
+    </w:p>
+    <w:p/>
+    <w:p>
+      <w:r>
+        <w:t xml:space="preserve">Delete the </w:t>
+      </w:r>
+      <w:proofErr w:type="spellStart"/>
+      <w:r>
+        <w:t>MiniNT</w:t>
+      </w:r>
+      <w:proofErr w:type="spellEnd"/>
+      <w:r>
+        <w:t xml:space="preserve"> in the Registry</w:t>
+      </w:r>
+    </w:p>
+    <w:p>
+      <w:r>
+        <w:t>-Right-click Start, click Run.</w:t>
+      </w:r>
+    </w:p>
+    <w:p>
+      <w:r>
+        <w:t>-Type regedit.exe and click OK.</w:t>
+      </w:r>
+    </w:p>
+    <w:p>
+      <w:r>
+        <w:t>-Navigate to the following registry key:</w:t>
+      </w:r>
+    </w:p>
+    <w:p>
+      <w:r>
+        <w:t>HKEY_LOCAL_MACHINE\SYSTEM\</w:t>
+      </w:r>
+      <w:proofErr w:type="spellStart"/>
+      <w:r>
+        <w:t>CurrentControlSet</w:t>
+      </w:r>
+      <w:proofErr w:type="spellEnd"/>
+      <w:r>
+        <w:t>\Control\</w:t>
+      </w:r>
+      <w:proofErr w:type="spellStart"/>
+      <w:r>
+        <w:t>MiniNT</w:t>
+      </w:r>
+      <w:proofErr w:type="spellEnd"/>
+    </w:p>
+    <w:p>
+      <w:r>
+        <w:t xml:space="preserve">-Right-click </w:t>
+      </w:r>
+      <w:proofErr w:type="spellStart"/>
+      <w:r>
+        <w:t>MiniNT</w:t>
+      </w:r>
+      <w:proofErr w:type="spellEnd"/>
+      <w:r>
+        <w:t>, and choose Delete</w:t>
+      </w:r>
+    </w:p>
+    <w:p>
+      <w:r>
+        <w:t>-Exit the Registry Editor.</w:t>
+      </w:r>
+    </w:p>
+    <w:p>
+      <w:r>
+        <w:t>-No restart is required, usually. See if you can run DISM now.</w:t>
+      </w:r>
+    </w:p>
+    <w:p/>
+    <w:p>
+      <w:pPr>
+        <w:pStyle w:val="Heading1"/>
+      </w:pPr>
+      <w:bookmarkStart w:id="34" w:name="_Toc158764572"/>
+      <w:r>
+        <w:t>Disabling Power Throttling</w:t>
+      </w:r>
+      <w:bookmarkEnd w:id="34"/>
+    </w:p>
+    <w:p/>
+    <w:p>
+      <w:pPr>
+        <w:pStyle w:val="Heading2"/>
+      </w:pPr>
+      <w:bookmarkStart w:id="35" w:name="_Toc158764573"/>
+      <w:r>
+        <w:t>Using Registry:</w:t>
+      </w:r>
+      <w:bookmarkEnd w:id="35"/>
+    </w:p>
+    <w:p>
+      <w:r>
+        <w:t>-go to "HKEY_LOCAL_MACHINE\SYSTEM\CurrentControlSet\Control\Power\PowerThrottling"</w:t>
+      </w:r>
+    </w:p>
+    <w:p>
+      <w:r>
         <w:lastRenderedPageBreak/>
-        <w:t>Step 3. Set the "</w:t>
-      </w:r>
-      <w:proofErr w:type="spellStart"/>
-      <w:r>
-        <w:t>DeviceStatus</w:t>
-      </w:r>
-      <w:proofErr w:type="spellEnd"/>
-      <w:r>
-        <w:t>" value data to 2 instead of 6.</w:t>
-      </w:r>
-    </w:p>
-    <w:p>
-      <w:r>
-        <w:t>Step 4. Then, create a new QWORD (64-bit) value data key called "</w:t>
-      </w:r>
-      <w:proofErr w:type="spellStart"/>
-      <w:r>
-        <w:t>SpeedReadKBs</w:t>
-      </w:r>
-      <w:proofErr w:type="spellEnd"/>
-      <w:r>
-        <w:t>", and set its value data (in Decimal) to 1000.</w:t>
-      </w:r>
-    </w:p>
-    <w:p>
-      <w:r>
-        <w:t>Step 5. Finally, reboot your device and then reconnect your USB flash drive. The ReadyBoost should work fine now.</w:t>
-      </w:r>
-    </w:p>
+        <w:t xml:space="preserve">-set the </w:t>
+      </w:r>
+      <w:proofErr w:type="spellStart"/>
+      <w:r>
+        <w:t>PowerThrottlingOFF</w:t>
+      </w:r>
+      <w:proofErr w:type="spellEnd"/>
+      <w:r>
+        <w:t xml:space="preserve"> to 1</w:t>
+      </w:r>
+    </w:p>
+    <w:p/>
+    <w:p>
+      <w:pPr>
+        <w:pStyle w:val="Heading2"/>
+      </w:pPr>
+      <w:bookmarkStart w:id="36" w:name="_Toc158764574"/>
+      <w:r>
+        <w:t>Using Group Policy:</w:t>
+      </w:r>
+      <w:bookmarkEnd w:id="36"/>
+    </w:p>
+    <w:p>
+      <w:r>
+        <w:t>-go to Computer Configuration &gt; Administrative Templates &gt; System &gt; Power Management &gt; Power Throttling Settings</w:t>
+      </w:r>
+    </w:p>
+    <w:p>
+      <w:r>
+        <w:t>-double click Turn off Power Throttling then enable</w:t>
+      </w:r>
+    </w:p>
+    <w:p/>
     <w:p>
       <w:pPr>
         <w:pStyle w:val="Heading1"/>
       </w:pPr>
-      <w:bookmarkStart w:id="32" w:name="_Toc158558385"/>
-      <w:r>
-        <w:t>DISM Error 50 “DISM does not support servicing Windows PE”</w:t>
-      </w:r>
-      <w:bookmarkEnd w:id="32"/>
+      <w:bookmarkStart w:id="37" w:name="_Toc158764575"/>
+      <w:r>
+        <w:t>Disabling Dynamic Platform and Thermal Framework</w:t>
+      </w:r>
+      <w:bookmarkEnd w:id="37"/>
     </w:p>
     <w:p/>
     <w:p>
-      <w:r>
-        <w:t xml:space="preserve">Delete the </w:t>
-      </w:r>
-      <w:proofErr w:type="spellStart"/>
-      <w:r>
-        <w:t>MiniNT</w:t>
-      </w:r>
-      <w:proofErr w:type="spellEnd"/>
-      <w:r>
-        <w:t xml:space="preserve"> in the Registry</w:t>
-      </w:r>
-    </w:p>
-    <w:p>
-      <w:r>
-        <w:t>-Right-click Start, click Run.</w:t>
-      </w:r>
-    </w:p>
-    <w:p>
-      <w:r>
-        <w:t>-Type regedit.exe and click OK.</w:t>
-      </w:r>
-    </w:p>
-    <w:p>
-      <w:r>
-        <w:t>-Navigate to the following registry key:</w:t>
-      </w:r>
-    </w:p>
-    <w:p>
-      <w:r>
-        <w:t>HKEY_LOCAL_MACHINE\SYSTEM\</w:t>
+      <w:pPr>
+        <w:pStyle w:val="Heading2"/>
+      </w:pPr>
+      <w:bookmarkStart w:id="38" w:name="_Toc158764576"/>
+      <w:r>
+        <w:t>Using Registry:</w:t>
+      </w:r>
+      <w:bookmarkEnd w:id="38"/>
+    </w:p>
+    <w:p>
+      <w:r>
+        <w:t>1. Go to Device Manager</w:t>
+      </w:r>
+    </w:p>
+    <w:p>
+      <w:r>
+        <w:t xml:space="preserve">2. Go to System Device </w:t>
+      </w:r>
+    </w:p>
+    <w:p>
+      <w:r>
+        <w:t xml:space="preserve">3. Uninstall all drivers that has "Intel Dynamic Platform and Thermal </w:t>
+      </w:r>
+      <w:proofErr w:type="gramStart"/>
+      <w:r>
+        <w:t>Framework</w:t>
+      </w:r>
+      <w:proofErr w:type="gramEnd"/>
+      <w:r>
+        <w:t>"</w:t>
+      </w:r>
+    </w:p>
+    <w:p>
+      <w:r>
+        <w:t>4. Go to Task Manager-&gt;Services-&gt;Open Services</w:t>
+      </w:r>
+    </w:p>
+    <w:p>
+      <w:r>
+        <w:t>5. Disable Intel Dynamic Platform and Thermal Framework Services</w:t>
+      </w:r>
+    </w:p>
+    <w:p>
+      <w:r>
+        <w:t>6. Add Disabling Dynamic Platform and Thermal Framework.reg</w:t>
+      </w:r>
+    </w:p>
+    <w:p>
+      <w:r>
+        <w:t>7. Go to safe mode</w:t>
+      </w:r>
+    </w:p>
+    <w:p>
+      <w:r>
+        <w:t>8. Navigate in C:\Windows\System32\DriverStore\FileRepository</w:t>
+      </w:r>
+    </w:p>
+    <w:p>
+      <w:r>
+        <w:t>9. Delete all folders that has DPTF</w:t>
+      </w:r>
+    </w:p>
+    <w:p>
+      <w:r>
+        <w:t>10. Restart</w:t>
+      </w:r>
+    </w:p>
+    <w:p/>
+    <w:p>
+      <w:pPr>
+        <w:pStyle w:val="Heading2"/>
+      </w:pPr>
+      <w:bookmarkStart w:id="39" w:name="_Toc158764577"/>
+      <w:r>
+        <w:t>Using Group Policy:</w:t>
+      </w:r>
+      <w:bookmarkEnd w:id="39"/>
+    </w:p>
+    <w:p>
+      <w:r>
+        <w:t>1. Open the Group Policy Editor.</w:t>
+      </w:r>
+    </w:p>
+    <w:p>
+      <w:r>
+        <w:t>2. Go to Computer Configuration/Administrative Templates/System/Device Installation/Device Installation Restrictions.</w:t>
+      </w:r>
+    </w:p>
+    <w:p>
+      <w:r>
+        <w:t>3. Open "Prevent installation of devices that match any of these device IDs".</w:t>
+      </w:r>
+    </w:p>
+    <w:p>
+      <w:r>
+        <w:t>4. Click "Enabled".</w:t>
+      </w:r>
+    </w:p>
+    <w:p>
+      <w:r>
+        <w:t>5. Checkmark "Also apply to matching devices that are already installed".</w:t>
+      </w:r>
+    </w:p>
+    <w:p>
+      <w:r>
+        <w:t>6. Click "Show".</w:t>
+      </w:r>
+    </w:p>
+    <w:p>
+      <w:r>
+        <w:lastRenderedPageBreak/>
+        <w:t>7. Now you will enter the device ID of each of the DPTF-related devices. You can find them all by finding those devices in Device Manager/System Devices or by copying all the values from NoDPTF.reg.</w:t>
+      </w:r>
+    </w:p>
+    <w:p>
+      <w:r>
+        <w:t xml:space="preserve">8. Click “OK” and "OK" again. You should see each of those devices become </w:t>
+      </w:r>
+      <w:proofErr w:type="gramStart"/>
+      <w:r>
+        <w:t>"Unknown</w:t>
+      </w:r>
+      <w:proofErr w:type="gramEnd"/>
+      <w:r>
+        <w:t xml:space="preserve"> device" in Device Manager. That means they are disabled.</w:t>
+      </w:r>
+    </w:p>
+    <w:p/>
+    <w:p>
+      <w:pPr>
+        <w:pStyle w:val="Heading1"/>
+      </w:pPr>
+      <w:bookmarkStart w:id="40" w:name="_Toc158764578"/>
+      <w:r>
+        <w:t xml:space="preserve">Disable/Enable </w:t>
+      </w:r>
+      <w:proofErr w:type="spellStart"/>
+      <w:r>
+        <w:t>Wifi</w:t>
+      </w:r>
+      <w:proofErr w:type="spellEnd"/>
+      <w:r>
+        <w:t xml:space="preserve"> using </w:t>
+      </w:r>
+      <w:proofErr w:type="gramStart"/>
+      <w:r>
+        <w:t>CMD</w:t>
+      </w:r>
+      <w:bookmarkEnd w:id="40"/>
+      <w:proofErr w:type="gramEnd"/>
+    </w:p>
+    <w:p/>
+    <w:p>
+      <w:pPr>
+        <w:pStyle w:val="Heading2"/>
+      </w:pPr>
+      <w:bookmarkStart w:id="41" w:name="_Toc158764579"/>
+      <w:r>
+        <w:t>To enable:</w:t>
+      </w:r>
+      <w:bookmarkEnd w:id="41"/>
+    </w:p>
+    <w:p>
+      <w:proofErr w:type="spellStart"/>
+      <w:r>
+        <w:t>netsh</w:t>
+      </w:r>
+      <w:proofErr w:type="spellEnd"/>
+      <w:r>
+        <w:t xml:space="preserve"> interface set interface name="Wi-Fi" admin = enabled</w:t>
+      </w:r>
+    </w:p>
+    <w:p/>
+    <w:p>
+      <w:pPr>
+        <w:pStyle w:val="Heading2"/>
+      </w:pPr>
+      <w:bookmarkStart w:id="42" w:name="_Toc158764580"/>
+      <w:r>
+        <w:t>To disable:</w:t>
+      </w:r>
+      <w:bookmarkEnd w:id="42"/>
+    </w:p>
+    <w:p>
+      <w:proofErr w:type="spellStart"/>
+      <w:r>
+        <w:t>netsh</w:t>
+      </w:r>
+      <w:proofErr w:type="spellEnd"/>
+      <w:r>
+        <w:t xml:space="preserve"> interface set interface name="Wi-Fi" admin = disabled</w:t>
+      </w:r>
+    </w:p>
+    <w:p/>
+    <w:p>
+      <w:pPr>
+        <w:pStyle w:val="Heading1"/>
+      </w:pPr>
+      <w:bookmarkStart w:id="43" w:name="_Toc158764581"/>
+      <w:r>
+        <w:t>Disable Telemetry</w:t>
+      </w:r>
+      <w:bookmarkEnd w:id="43"/>
+    </w:p>
+    <w:p/>
+    <w:p>
+      <w:pPr>
+        <w:pStyle w:val="Heading2"/>
+      </w:pPr>
+      <w:bookmarkStart w:id="44" w:name="_Toc158764582"/>
+      <w:r>
+        <w:t>1. Using CMD</w:t>
+      </w:r>
+      <w:bookmarkEnd w:id="44"/>
+    </w:p>
+    <w:p>
+      <w:r>
+        <w:t>-</w:t>
+      </w:r>
+      <w:proofErr w:type="spellStart"/>
+      <w:r>
+        <w:t>sc</w:t>
+      </w:r>
+      <w:proofErr w:type="spellEnd"/>
+      <w:r>
+        <w:t xml:space="preserve"> delete </w:t>
+      </w:r>
+      <w:proofErr w:type="spellStart"/>
+      <w:r>
+        <w:t>DiagTrack</w:t>
+      </w:r>
+      <w:proofErr w:type="spellEnd"/>
+    </w:p>
+    <w:p>
+      <w:r>
+        <w:t>-</w:t>
+      </w:r>
+      <w:proofErr w:type="spellStart"/>
+      <w:r>
+        <w:t>sc</w:t>
+      </w:r>
+      <w:proofErr w:type="spellEnd"/>
+      <w:r>
+        <w:t xml:space="preserve"> delete </w:t>
+      </w:r>
+      <w:proofErr w:type="spellStart"/>
+      <w:r>
+        <w:t>dmwappushservice</w:t>
+      </w:r>
+      <w:proofErr w:type="spellEnd"/>
+    </w:p>
+    <w:p/>
+    <w:p>
+      <w:r>
+        <w:t>echo “” &gt; C:\ProgramData\Microsoft\Diagnosis\ETLLogs\AutoLogger\AutoLogger-Diagtrack-Listener.etl</w:t>
+      </w:r>
+    </w:p>
+    <w:p>
+      <w:r>
+        <w:t>reg add “HKLM\SOFTWARE\Policies\Microsoft\Windows\</w:t>
+      </w:r>
+      <w:proofErr w:type="spellStart"/>
+      <w:r>
+        <w:t>DataCollection</w:t>
+      </w:r>
+      <w:proofErr w:type="spellEnd"/>
+      <w:r>
+        <w:t xml:space="preserve">” /v </w:t>
+      </w:r>
+      <w:proofErr w:type="spellStart"/>
+      <w:r>
+        <w:t>AllowTelemetry</w:t>
+      </w:r>
+      <w:proofErr w:type="spellEnd"/>
+      <w:r>
+        <w:t xml:space="preserve"> /t REG_DWORD /d 0 /</w:t>
+      </w:r>
+      <w:proofErr w:type="gramStart"/>
+      <w:r>
+        <w:t>f</w:t>
+      </w:r>
+      <w:proofErr w:type="gramEnd"/>
+    </w:p>
+    <w:p/>
+    <w:p>
+      <w:pPr>
+        <w:pStyle w:val="Heading2"/>
+      </w:pPr>
+      <w:bookmarkStart w:id="45" w:name="_Toc158764583"/>
+      <w:r>
+        <w:t xml:space="preserve">2. Using </w:t>
+      </w:r>
+      <w:proofErr w:type="spellStart"/>
+      <w:r>
+        <w:t>Powershell</w:t>
+      </w:r>
+      <w:bookmarkEnd w:id="45"/>
+      <w:proofErr w:type="spellEnd"/>
+    </w:p>
+    <w:p/>
+    <w:p>
+      <w:r>
+        <w:t xml:space="preserve">-stop-service </w:t>
+      </w:r>
+      <w:proofErr w:type="spellStart"/>
+      <w:r>
+        <w:t>diagtrack</w:t>
+      </w:r>
+      <w:proofErr w:type="spellEnd"/>
+    </w:p>
+    <w:p>
+      <w:r>
+        <w:t xml:space="preserve">-set-service </w:t>
+      </w:r>
+      <w:proofErr w:type="spellStart"/>
+      <w:r>
+        <w:t>diagtrack</w:t>
+      </w:r>
+      <w:proofErr w:type="spellEnd"/>
+      <w:r>
+        <w:t xml:space="preserve"> -</w:t>
+      </w:r>
+      <w:proofErr w:type="spellStart"/>
+      <w:r>
+        <w:t>startuptype</w:t>
+      </w:r>
+      <w:proofErr w:type="spellEnd"/>
+      <w:r>
+        <w:t xml:space="preserve"> disabled</w:t>
+      </w:r>
+    </w:p>
+    <w:p/>
+    <w:p>
+      <w:pPr>
+        <w:pStyle w:val="Heading1"/>
+      </w:pPr>
+      <w:bookmarkStart w:id="46" w:name="_Toc158764584"/>
+      <w:r>
+        <w:t>Disable High Precision Event</w:t>
+      </w:r>
+      <w:bookmarkEnd w:id="46"/>
+    </w:p>
+    <w:p/>
+    <w:p>
+      <w:r>
+        <w:lastRenderedPageBreak/>
+        <w:t>1. Open Device Manager and find High Precision Event Timer and disable it</w:t>
+      </w:r>
+    </w:p>
+    <w:p>
+      <w:r>
+        <w:t xml:space="preserve">2. You also </w:t>
+      </w:r>
+      <w:proofErr w:type="gramStart"/>
+      <w:r>
+        <w:t>have to</w:t>
+      </w:r>
+      <w:proofErr w:type="gramEnd"/>
+      <w:r>
+        <w:t xml:space="preserve"> disable HPET in Windows 10 via admin privileged command prompt. Right click Command Prompt and Run </w:t>
+      </w:r>
+      <w:proofErr w:type="gramStart"/>
+      <w:r>
+        <w:t>As</w:t>
+      </w:r>
+      <w:proofErr w:type="gramEnd"/>
+      <w:r>
+        <w:t xml:space="preserve"> Admin and enter the following.</w:t>
+      </w:r>
+    </w:p>
+    <w:p/>
+    <w:p>
+      <w:proofErr w:type="spellStart"/>
+      <w:r>
+        <w:t>bcdedit</w:t>
+      </w:r>
+      <w:proofErr w:type="spellEnd"/>
+      <w:r>
+        <w:t xml:space="preserve"> /</w:t>
+      </w:r>
+      <w:proofErr w:type="spellStart"/>
+      <w:r>
+        <w:t>deletevalue</w:t>
+      </w:r>
+      <w:proofErr w:type="spellEnd"/>
+      <w:r>
+        <w:t xml:space="preserve"> </w:t>
+      </w:r>
+      <w:proofErr w:type="spellStart"/>
+      <w:r>
+        <w:t>useplatformclock</w:t>
+      </w:r>
+      <w:proofErr w:type="spellEnd"/>
+    </w:p>
+    <w:p>
+      <w:proofErr w:type="spellStart"/>
+      <w:r>
+        <w:t>bcdedit</w:t>
+      </w:r>
+      <w:proofErr w:type="spellEnd"/>
+      <w:r>
+        <w:t xml:space="preserve"> /set </w:t>
+      </w:r>
+      <w:proofErr w:type="spellStart"/>
+      <w:r>
+        <w:t>disabledynamictick</w:t>
+      </w:r>
+      <w:proofErr w:type="spellEnd"/>
+      <w:r>
+        <w:t xml:space="preserve"> yes</w:t>
+      </w:r>
+    </w:p>
+    <w:p/>
+    <w:p>
+      <w:r>
+        <w:t>Restart for changes to take effect.</w:t>
+      </w:r>
+    </w:p>
+    <w:p/>
+    <w:p>
+      <w:r>
+        <w:t>To re-enable use the following.</w:t>
+      </w:r>
+    </w:p>
+    <w:p/>
+    <w:p>
+      <w:proofErr w:type="spellStart"/>
+      <w:r>
+        <w:t>bcdedit</w:t>
+      </w:r>
+      <w:proofErr w:type="spellEnd"/>
+      <w:r>
+        <w:t xml:space="preserve"> /set </w:t>
+      </w:r>
+      <w:proofErr w:type="spellStart"/>
+      <w:r>
+        <w:t>useplatformclock</w:t>
+      </w:r>
+      <w:proofErr w:type="spellEnd"/>
+      <w:r>
+        <w:t xml:space="preserve"> true</w:t>
+      </w:r>
+    </w:p>
+    <w:p>
+      <w:proofErr w:type="spellStart"/>
+      <w:r>
+        <w:t>bcdedit</w:t>
+      </w:r>
+      <w:proofErr w:type="spellEnd"/>
+      <w:r>
+        <w:t xml:space="preserve"> /set </w:t>
+      </w:r>
+      <w:proofErr w:type="spellStart"/>
+      <w:r>
+        <w:t>disabledynamictick</w:t>
+      </w:r>
+      <w:proofErr w:type="spellEnd"/>
+      <w:r>
+        <w:t xml:space="preserve"> no</w:t>
+      </w:r>
+    </w:p>
+    <w:p/>
+    <w:p>
+      <w:pPr>
+        <w:pStyle w:val="Heading1"/>
+      </w:pPr>
+      <w:bookmarkStart w:id="47" w:name="_Toc158764585"/>
+      <w:r>
+        <w:t>Disable C State</w:t>
+      </w:r>
+      <w:bookmarkEnd w:id="47"/>
+    </w:p>
+    <w:p/>
+    <w:p>
+      <w:pPr>
+        <w:pStyle w:val="Heading2"/>
+      </w:pPr>
+      <w:bookmarkStart w:id="48" w:name="_Toc158764586"/>
+      <w:r>
+        <w:t>Method 1:</w:t>
+      </w:r>
+      <w:bookmarkEnd w:id="48"/>
+    </w:p>
+    <w:p>
+      <w:r>
+        <w:t>- Reboot to safe mode</w:t>
+      </w:r>
+    </w:p>
+    <w:p>
+      <w:r>
+        <w:t>- Go to C:\Windows\System32\Drivers</w:t>
+      </w:r>
+    </w:p>
+    <w:p>
+      <w:r>
+        <w:t>- Find the file "intelppm.sys"</w:t>
+      </w:r>
+    </w:p>
+    <w:p>
+      <w:r>
+        <w:t>- Rename it to "</w:t>
+      </w:r>
+      <w:proofErr w:type="spellStart"/>
+      <w:r>
+        <w:t>XXXintelppm.syx</w:t>
+      </w:r>
+      <w:proofErr w:type="spellEnd"/>
+      <w:r>
+        <w:t xml:space="preserve"> or </w:t>
+      </w:r>
+      <w:proofErr w:type="spellStart"/>
+      <w:r>
+        <w:t>intelppm.sys.bak</w:t>
+      </w:r>
+      <w:proofErr w:type="spellEnd"/>
+      <w:r>
+        <w:t>"</w:t>
+      </w:r>
+    </w:p>
+    <w:p>
+      <w:r>
+        <w:t>- Reboot your computer</w:t>
+      </w:r>
+    </w:p>
+    <w:p/>
+    <w:p>
+      <w:pPr>
+        <w:pStyle w:val="Heading2"/>
+      </w:pPr>
+      <w:bookmarkStart w:id="49" w:name="_Toc158764587"/>
+      <w:r>
+        <w:t>Method 2:</w:t>
+      </w:r>
+      <w:bookmarkEnd w:id="49"/>
+    </w:p>
+    <w:p>
+      <w:r>
+        <w:t>- Open regedit</w:t>
+      </w:r>
+    </w:p>
+    <w:p>
+      <w:r>
+        <w:t>- Go to HKEY_LOCAL_MACHINE\SYSTEM\</w:t>
       </w:r>
       <w:proofErr w:type="spellStart"/>
       <w:r>
@@ -6242,35 +7338,22 @@
       </w:r>
       <w:proofErr w:type="spellEnd"/>
       <w:r>
-        <w:t>\Control\</w:t>
-      </w:r>
-      <w:proofErr w:type="spellStart"/>
-      <w:r>
-        <w:t>MiniNT</w:t>
-      </w:r>
-      <w:proofErr w:type="spellEnd"/>
-    </w:p>
-    <w:p>
-      <w:r>
-        <w:t xml:space="preserve">-Right-click </w:t>
-      </w:r>
-      <w:proofErr w:type="spellStart"/>
-      <w:r>
-        <w:t>MiniNT</w:t>
-      </w:r>
-      <w:proofErr w:type="spellEnd"/>
-      <w:r>
-        <w:t>, and choose Delete</w:t>
-      </w:r>
-    </w:p>
-    <w:p>
-      <w:r>
-        <w:t>-Exit the Registry Editor.</w:t>
-      </w:r>
-    </w:p>
-    <w:p>
-      <w:r>
-        <w:t>-No restart is required, usually. See if you can run DISM now.</w:t>
+        <w:t>\services\</w:t>
+      </w:r>
+      <w:proofErr w:type="spellStart"/>
+      <w:r>
+        <w:t>intelppm</w:t>
+      </w:r>
+      <w:proofErr w:type="spellEnd"/>
+    </w:p>
+    <w:p>
+      <w:r>
+        <w:t>- Set the "start" value from 3 to 4</w:t>
+      </w:r>
+    </w:p>
+    <w:p>
+      <w:r>
+        <w:t>- Restart your device</w:t>
       </w:r>
     </w:p>
     <w:p/>
@@ -6278,39 +7361,227 @@
       <w:pPr>
         <w:pStyle w:val="Heading1"/>
       </w:pPr>
-      <w:bookmarkStart w:id="33" w:name="_Toc158558386"/>
-      <w:r>
-        <w:t>Disabling Power Throttling</w:t>
-      </w:r>
-      <w:bookmarkEnd w:id="33"/>
+      <w:bookmarkStart w:id="50" w:name="_Toc158764588"/>
+      <w:r>
+        <w:lastRenderedPageBreak/>
+        <w:t>Corrupted OS Repair</w:t>
+      </w:r>
+      <w:bookmarkEnd w:id="50"/>
     </w:p>
     <w:p/>
     <w:p>
+      <w:r>
+        <w:t>Run the command prompt as administrator and then type the following.</w:t>
+      </w:r>
+    </w:p>
+    <w:p/>
+    <w:p>
+      <w:proofErr w:type="spellStart"/>
+      <w:r>
+        <w:t>sfc</w:t>
+      </w:r>
+      <w:proofErr w:type="spellEnd"/>
+      <w:r>
+        <w:t xml:space="preserve"> /</w:t>
+      </w:r>
+      <w:proofErr w:type="spellStart"/>
+      <w:r>
+        <w:t>scannow</w:t>
+      </w:r>
+      <w:proofErr w:type="spellEnd"/>
+    </w:p>
+    <w:p>
+      <w:proofErr w:type="spellStart"/>
+      <w:r>
+        <w:t>Dism</w:t>
+      </w:r>
+      <w:proofErr w:type="spellEnd"/>
+      <w:r>
+        <w:t xml:space="preserve"> /Online /Cleanup-Image /</w:t>
+      </w:r>
+      <w:proofErr w:type="spellStart"/>
+      <w:r>
+        <w:t>CheckHealth</w:t>
+      </w:r>
+      <w:proofErr w:type="spellEnd"/>
+    </w:p>
+    <w:p>
+      <w:proofErr w:type="spellStart"/>
+      <w:r>
+        <w:t>Dism</w:t>
+      </w:r>
+      <w:proofErr w:type="spellEnd"/>
+      <w:r>
+        <w:t xml:space="preserve"> /Online /Cleanup-Image /</w:t>
+      </w:r>
+      <w:proofErr w:type="spellStart"/>
+      <w:r>
+        <w:t>ScanHealth</w:t>
+      </w:r>
+      <w:proofErr w:type="spellEnd"/>
+    </w:p>
+    <w:p>
+      <w:proofErr w:type="spellStart"/>
+      <w:r>
+        <w:t>Dism</w:t>
+      </w:r>
+      <w:proofErr w:type="spellEnd"/>
+      <w:r>
+        <w:t xml:space="preserve"> /Online /Cleanup-Image /</w:t>
+      </w:r>
+      <w:proofErr w:type="spellStart"/>
+      <w:r>
+        <w:t>RestoreHealth</w:t>
+      </w:r>
+      <w:proofErr w:type="spellEnd"/>
+    </w:p>
+    <w:p>
+      <w:proofErr w:type="spellStart"/>
+      <w:r>
+        <w:t>Dism</w:t>
+      </w:r>
+      <w:proofErr w:type="spellEnd"/>
+      <w:r>
+        <w:t xml:space="preserve"> /Online /Cleanup-Image /</w:t>
+      </w:r>
+      <w:proofErr w:type="spellStart"/>
+      <w:r>
+        <w:t>RestoreHealth</w:t>
+      </w:r>
+      <w:proofErr w:type="spellEnd"/>
+      <w:r>
+        <w:t xml:space="preserve"> /</w:t>
+      </w:r>
+      <w:proofErr w:type="spellStart"/>
+      <w:proofErr w:type="gramStart"/>
+      <w:r>
+        <w:t>Source:c</w:t>
+      </w:r>
+      <w:proofErr w:type="spellEnd"/>
+      <w:r>
+        <w:t>:\test\mount\windows</w:t>
+      </w:r>
+      <w:proofErr w:type="gramEnd"/>
+      <w:r>
+        <w:t xml:space="preserve"> /</w:t>
+      </w:r>
+      <w:proofErr w:type="spellStart"/>
+      <w:r>
+        <w:t>LimitAccess</w:t>
+      </w:r>
+      <w:proofErr w:type="spellEnd"/>
+    </w:p>
+    <w:p/>
+    <w:p>
+      <w:r>
+        <w:t>alternative:</w:t>
+      </w:r>
+    </w:p>
+    <w:p>
+      <w:proofErr w:type="spellStart"/>
+      <w:r>
+        <w:t>Dism</w:t>
+      </w:r>
+      <w:proofErr w:type="spellEnd"/>
+      <w:r>
+        <w:t xml:space="preserve"> /Cleanup-Mountpoints</w:t>
+      </w:r>
+    </w:p>
+    <w:p>
+      <w:proofErr w:type="spellStart"/>
+      <w:r>
+        <w:t>Dism</w:t>
+      </w:r>
+      <w:proofErr w:type="spellEnd"/>
+      <w:r>
+        <w:t xml:space="preserve"> /</w:t>
+      </w:r>
+      <w:proofErr w:type="spellStart"/>
+      <w:proofErr w:type="gramStart"/>
+      <w:r>
+        <w:t>Image:C</w:t>
+      </w:r>
+      <w:proofErr w:type="spellEnd"/>
+      <w:r>
+        <w:t>:\offline</w:t>
+      </w:r>
+      <w:proofErr w:type="gramEnd"/>
+      <w:r>
+        <w:t xml:space="preserve"> /Cleanup-Image /</w:t>
+      </w:r>
+      <w:proofErr w:type="spellStart"/>
+      <w:r>
+        <w:t>RestoreHealth</w:t>
+      </w:r>
+      <w:proofErr w:type="spellEnd"/>
+      <w:r>
+        <w:t xml:space="preserve"> /</w:t>
+      </w:r>
+      <w:proofErr w:type="spellStart"/>
+      <w:r>
+        <w:t>Source:c</w:t>
+      </w:r>
+      <w:proofErr w:type="spellEnd"/>
+      <w:r>
+        <w:t>:\test\mount\windows</w:t>
+      </w:r>
+    </w:p>
+    <w:p/>
+    <w:p>
+      <w:pPr>
+        <w:pStyle w:val="Heading1"/>
+      </w:pPr>
+      <w:bookmarkStart w:id="51" w:name="_Toc158764589"/>
+      <w:r>
+        <w:t xml:space="preserve">msvcp140_codecvt_ids.dll was not </w:t>
+      </w:r>
+      <w:proofErr w:type="gramStart"/>
+      <w:r>
+        <w:t>found</w:t>
+      </w:r>
+      <w:bookmarkEnd w:id="51"/>
+      <w:proofErr w:type="gramEnd"/>
+    </w:p>
+    <w:p/>
+    <w:p>
+      <w:r>
+        <w:t>How to fix "msvcp140_codecvt_ids.dll was not found" error.</w:t>
+      </w:r>
+    </w:p>
+    <w:p/>
+    <w:p>
       <w:pPr>
         <w:pStyle w:val="Heading2"/>
       </w:pPr>
-      <w:bookmarkStart w:id="34" w:name="_Toc158558387"/>
-      <w:r>
-        <w:t>Using Registry:</w:t>
-      </w:r>
-      <w:bookmarkEnd w:id="34"/>
-    </w:p>
-    <w:p>
-      <w:r>
-        <w:t>-go to "HKEY_LOCAL_MACHINE\SYSTEM\CurrentControlSet\Control\Power\PowerThrottling"</w:t>
-      </w:r>
-    </w:p>
-    <w:p>
-      <w:r>
-        <w:t xml:space="preserve">-set the </w:t>
-      </w:r>
-      <w:proofErr w:type="spellStart"/>
-      <w:r>
-        <w:t>PowerThrottlingOFF</w:t>
-      </w:r>
-      <w:proofErr w:type="spellEnd"/>
-      <w:r>
-        <w:t xml:space="preserve"> to 1</w:t>
+      <w:bookmarkStart w:id="52" w:name="_Toc158764590"/>
+      <w:r>
+        <w:t>Method 1:</w:t>
+      </w:r>
+      <w:bookmarkEnd w:id="52"/>
+    </w:p>
+    <w:p>
+      <w:r>
+        <w:t xml:space="preserve">Download the file via this link: </w:t>
+      </w:r>
+      <w:proofErr w:type="gramStart"/>
+      <w:r>
+        <w:t>https://www.dll-files.com/msvcp140_codecvt_ids.dll.html</w:t>
+      </w:r>
+      <w:proofErr w:type="gramEnd"/>
+    </w:p>
+    <w:p>
+      <w:r>
+        <w:t>1. Copy and paste the downloaded "msvcp140_codecvt_ids.dll" file to "C:\Windows\System32\" for x64 bit.</w:t>
+      </w:r>
+    </w:p>
+    <w:p>
+      <w:r>
+        <w:t>or</w:t>
+      </w:r>
+    </w:p>
+    <w:p>
+      <w:r>
+        <w:t>2. Copy and paste the downloaded "msvcp140_codecvt_ids.dll" file to "C:\Windows\SysWOW64\" for x32 bit.</w:t>
       </w:r>
     </w:p>
     <w:p/>
@@ -6318,93 +7589,265 @@
       <w:pPr>
         <w:pStyle w:val="Heading2"/>
       </w:pPr>
-      <w:bookmarkStart w:id="35" w:name="_Toc158558388"/>
-      <w:r>
-        <w:t>Using Group Policy:</w:t>
-      </w:r>
-      <w:bookmarkEnd w:id="35"/>
-    </w:p>
-    <w:p>
-      <w:r>
-        <w:t>-go to Computer Configuration &gt; Administrative Templates &gt; System &gt; Power Management &gt; Power Throttling Settings</w:t>
-      </w:r>
-    </w:p>
-    <w:p>
-      <w:r>
-        <w:t>-double click Turn off Power Throttling then enable</w:t>
+      <w:bookmarkStart w:id="53" w:name="_Toc158764591"/>
+      <w:r>
+        <w:t>Method 2:</w:t>
+      </w:r>
+      <w:bookmarkEnd w:id="53"/>
+    </w:p>
+    <w:p>
+      <w:r>
+        <w:t>If the problem still occurs, try the following to register the DLL-file:</w:t>
+      </w:r>
+    </w:p>
+    <w:p>
+      <w:r>
+        <w:t>For 32bit DLL-files on a 32bit Windows, and for 64bit DLL-files on a 64bit Windows:</w:t>
+      </w:r>
+    </w:p>
+    <w:p>
+      <w:r>
+        <w:t>1. Open an elevated command prompt.</w:t>
+      </w:r>
+    </w:p>
+    <w:p>
+      <w:r>
+        <w:lastRenderedPageBreak/>
+        <w:t>- To do this, click Start, click All Programs, click Accessories, right-click "Command Prompt", and then click Run as administrator.</w:t>
+      </w:r>
+    </w:p>
+    <w:p>
+      <w:r>
+        <w:t xml:space="preserve">- In Windows 8/10, go to the Start screen. Start typing </w:t>
+      </w:r>
+      <w:proofErr w:type="spellStart"/>
+      <w:r>
+        <w:t>cmd</w:t>
+      </w:r>
+      <w:proofErr w:type="spellEnd"/>
+      <w:r>
+        <w:t xml:space="preserve"> and Windows will find "Command Prompt". Right click "Command Prompt" and choose "Run as administrator".</w:t>
+      </w:r>
+    </w:p>
+    <w:p>
+      <w:r>
+        <w:t>- If you are prompted for an administrator password or for a confirmation, type the password, or click Allow.</w:t>
+      </w:r>
+    </w:p>
+    <w:p>
+      <w:r>
+        <w:t>2. Type "regsvr32 msvcp140_codecvt_ids.dll" and press Enter.</w:t>
+      </w:r>
+    </w:p>
+    <w:p>
+      <w:r>
+        <w:t>Registering 32bit DLL-files on a 64bit Windows:</w:t>
+      </w:r>
+    </w:p>
+    <w:p>
+      <w:r>
+        <w:t>1. Open an elevated command prompt, as instructed above.</w:t>
+      </w:r>
+    </w:p>
+    <w:p>
+      <w:r>
+        <w:t>2. In the command prompt, start by typing following and press enter:</w:t>
+      </w:r>
+    </w:p>
+    <w:p>
+      <w:r>
+        <w:t>- cd c:\windows\syswow64\</w:t>
+      </w:r>
+    </w:p>
+    <w:p>
+      <w:r>
+        <w:t>3. then type the following and press enter:</w:t>
+      </w:r>
+    </w:p>
+    <w:p>
+      <w:r>
+        <w:t>- regsvr32 c:\windows\syswow64\msvcp140_codecvt_ids.dll</w:t>
+      </w:r>
+    </w:p>
+    <w:p>
+      <w:r>
+        <w:t>Finally, reboot your PC one last time to refresh the memory. That should do it!</w:t>
       </w:r>
     </w:p>
     <w:p/>
     <w:p>
       <w:pPr>
+        <w:pStyle w:val="Heading2"/>
+      </w:pPr>
+      <w:bookmarkStart w:id="54" w:name="_Toc158764592"/>
+      <w:r>
+        <w:t>Method 3:</w:t>
+      </w:r>
+      <w:bookmarkEnd w:id="54"/>
+    </w:p>
+    <w:p>
+      <w:r>
+        <w:t>Download and install the latest Microsoft Visual C++ Redistributable(</w:t>
+      </w:r>
+      <w:proofErr w:type="spellStart"/>
+      <w:r>
+        <w:t>vcredist</w:t>
+      </w:r>
+      <w:proofErr w:type="spellEnd"/>
+      <w:r>
+        <w:t xml:space="preserve">) via this link: </w:t>
+      </w:r>
+      <w:proofErr w:type="gramStart"/>
+      <w:r>
+        <w:t>https://www.techpowerup.com/download/visual-c-redistributable-runtime-package-all-in-one/</w:t>
+      </w:r>
+      <w:proofErr w:type="gramEnd"/>
+    </w:p>
+    <w:p>
+      <w:pPr>
         <w:pStyle w:val="Heading1"/>
       </w:pPr>
-      <w:bookmarkStart w:id="36" w:name="_Toc158558389"/>
-      <w:r>
-        <w:t>Disabling Dynamic Platform and Thermal Framework</w:t>
-      </w:r>
-      <w:bookmarkEnd w:id="36"/>
+      <w:bookmarkStart w:id="55" w:name="_Toc158764593"/>
+      <w:r>
+        <w:t xml:space="preserve">mfc140u.dll was not </w:t>
+      </w:r>
+      <w:proofErr w:type="gramStart"/>
+      <w:r>
+        <w:t>found</w:t>
+      </w:r>
+      <w:bookmarkEnd w:id="55"/>
+      <w:proofErr w:type="gramEnd"/>
     </w:p>
     <w:p/>
     <w:p>
+      <w:r>
+        <w:t>How to fix "mfc140u.dll was not found" error.</w:t>
+      </w:r>
+    </w:p>
+    <w:p/>
+    <w:p>
       <w:pPr>
         <w:pStyle w:val="Heading2"/>
       </w:pPr>
-      <w:bookmarkStart w:id="37" w:name="_Toc158558390"/>
+      <w:bookmarkStart w:id="56" w:name="_Toc158764594"/>
+      <w:r>
+        <w:t>Method 1:</w:t>
+      </w:r>
+      <w:bookmarkEnd w:id="56"/>
+    </w:p>
+    <w:p>
+      <w:r>
+        <w:t xml:space="preserve">Download the file via this link: </w:t>
+      </w:r>
+      <w:proofErr w:type="gramStart"/>
+      <w:r>
+        <w:t>https://www.dll-files.com/mfc140u.dll.html</w:t>
+      </w:r>
+      <w:proofErr w:type="gramEnd"/>
+    </w:p>
+    <w:p>
+      <w:r>
+        <w:t>1. Copy and paste the downloaded "mfc140u.dll" file to "C:\Windows\System32\" for x64 bit.</w:t>
+      </w:r>
+    </w:p>
+    <w:p>
+      <w:r>
+        <w:t>or</w:t>
+      </w:r>
+    </w:p>
+    <w:p>
+      <w:r>
+        <w:t>2. Copy and paste the downloaded "mfc140u.dll" file to "C:\Windows\SysWOW64\" for x32 bit.</w:t>
+      </w:r>
+    </w:p>
+    <w:p/>
+    <w:p>
+      <w:pPr>
+        <w:pStyle w:val="Heading2"/>
+      </w:pPr>
+      <w:bookmarkStart w:id="57" w:name="_Toc158764595"/>
+      <w:r>
+        <w:t>Method 2:</w:t>
+      </w:r>
+      <w:bookmarkEnd w:id="57"/>
+    </w:p>
+    <w:p>
+      <w:r>
+        <w:t>If the problem still occurs, try the following to register the DLL-file:</w:t>
+      </w:r>
+    </w:p>
+    <w:p>
+      <w:r>
+        <w:t>For 32bit DLL-files on a 32bit Windows, and for 64bit DLL-files on a 64bit Windows:</w:t>
+      </w:r>
+    </w:p>
+    <w:p>
       <w:r>
         <w:lastRenderedPageBreak/>
-        <w:t>Using Registry:</w:t>
-      </w:r>
-      <w:bookmarkEnd w:id="37"/>
-    </w:p>
-    <w:p>
-      <w:r>
-        <w:t>1. Go to Device Manager</w:t>
-      </w:r>
-    </w:p>
-    <w:p>
-      <w:r>
-        <w:t xml:space="preserve">2. Go to System Device </w:t>
-      </w:r>
-    </w:p>
-    <w:p>
-      <w:r>
-        <w:t>3. Uninstall all drivers that has "Intel Dynamic Platform and Thermal Framework"</w:t>
-      </w:r>
-    </w:p>
-    <w:p>
-      <w:r>
-        <w:t>4. Go to Task Manager-&gt;Services-&gt;Open Services</w:t>
-      </w:r>
-    </w:p>
-    <w:p>
-      <w:r>
-        <w:t>5. Disable Intel Dynamic Platform and Thermal Framework Services</w:t>
-      </w:r>
-    </w:p>
-    <w:p>
-      <w:r>
-        <w:t>6. Add Disabling Dynamic Platform and Thermal Framework.reg</w:t>
-      </w:r>
-    </w:p>
-    <w:p>
-      <w:r>
-        <w:t>7. Go to safe mode</w:t>
-      </w:r>
-    </w:p>
-    <w:p>
-      <w:r>
-        <w:t>8. Navigate in C:\Windows\System32\DriverStore\FileRepository</w:t>
-      </w:r>
-    </w:p>
-    <w:p>
-      <w:r>
-        <w:t>9. Delete all folders that has DPTF</w:t>
-      </w:r>
-    </w:p>
-    <w:p>
-      <w:r>
-        <w:t>10. Restart</w:t>
+        <w:t>1. Open an elevated command prompt.</w:t>
+      </w:r>
+    </w:p>
+    <w:p>
+      <w:r>
+        <w:t>- To do this, click Start, click All Programs, click Accessories, right-click "Command Prompt", and then click Run as administrator.</w:t>
+      </w:r>
+    </w:p>
+    <w:p>
+      <w:r>
+        <w:t xml:space="preserve">- In Windows 8/10, go to the Start screen. Start typing </w:t>
+      </w:r>
+      <w:proofErr w:type="spellStart"/>
+      <w:r>
+        <w:t>cmd</w:t>
+      </w:r>
+      <w:proofErr w:type="spellEnd"/>
+      <w:r>
+        <w:t xml:space="preserve"> and Windows will find "Command Prompt". Right click "Command Prompt" and choose "Run as administrator".</w:t>
+      </w:r>
+    </w:p>
+    <w:p>
+      <w:r>
+        <w:t>- If you are prompted for an administrator password or for a confirmation, type the password, or click Allow.</w:t>
+      </w:r>
+    </w:p>
+    <w:p>
+      <w:r>
+        <w:t>2. Type "regsvr32 mfc140u.dll" and press Enter.</w:t>
+      </w:r>
+    </w:p>
+    <w:p>
+      <w:r>
+        <w:t>Registering 32bit DLL-files on a 64bit Windows:</w:t>
+      </w:r>
+    </w:p>
+    <w:p>
+      <w:r>
+        <w:t>1. Open an elevated command prompt, as instructed above.</w:t>
+      </w:r>
+    </w:p>
+    <w:p>
+      <w:r>
+        <w:t>2. In the command prompt, start by typing following and press enter:</w:t>
+      </w:r>
+    </w:p>
+    <w:p>
+      <w:r>
+        <w:t>- cd c:\windows\syswow64\</w:t>
+      </w:r>
+    </w:p>
+    <w:p>
+      <w:r>
+        <w:t>3. then type the following and press enter:</w:t>
+      </w:r>
+    </w:p>
+    <w:p>
+      <w:r>
+        <w:t>- regsvr32 c:\windows\syswow64\mfc140u.dll</w:t>
+      </w:r>
+    </w:p>
+    <w:p>
+      <w:r>
+        <w:t>Finally, reboot your PC one last time to refresh the memory. That should do it!</w:t>
       </w:r>
     </w:p>
     <w:p/>
@@ -6412,112 +7855,272 @@
       <w:pPr>
         <w:pStyle w:val="Heading2"/>
       </w:pPr>
-      <w:bookmarkStart w:id="38" w:name="_Toc158558391"/>
-      <w:r>
-        <w:t>Using Group Policy:</w:t>
-      </w:r>
-      <w:bookmarkEnd w:id="38"/>
-    </w:p>
-    <w:p>
-      <w:r>
-        <w:t>1. Open the Group Policy Editor.</w:t>
-      </w:r>
-    </w:p>
-    <w:p>
-      <w:r>
-        <w:t>2. Go to Computer Configuration/Administrative Templates/System/Device Installation/Device Installation Restrictions.</w:t>
-      </w:r>
-    </w:p>
-    <w:p>
-      <w:r>
-        <w:t>3. Open "Prevent installation of devices that match any of these device IDs".</w:t>
-      </w:r>
-    </w:p>
-    <w:p>
-      <w:r>
-        <w:t>4. Click "Enabled".</w:t>
-      </w:r>
-    </w:p>
-    <w:p>
-      <w:r>
-        <w:t>5. Checkmark "Also apply to matching devices that are already installed".</w:t>
-      </w:r>
-    </w:p>
-    <w:p>
-      <w:r>
-        <w:t>6. Click "Show".</w:t>
-      </w:r>
-    </w:p>
-    <w:p>
-      <w:r>
-        <w:t>7. Now you will enter the device ID of each of the DPTF-related devices. You can find them all by finding those devices in Device Manager/System Devices or by copying all the values from NoDPTF.reg.</w:t>
-      </w:r>
-    </w:p>
-    <w:p>
-      <w:r>
-        <w:t>8. Click “OK” and "OK" again. You should see each of those devices become "Unknown device" in Device Manager. That means they are disabled.</w:t>
-      </w:r>
+      <w:bookmarkStart w:id="58" w:name="_Toc158764596"/>
+      <w:r>
+        <w:t>Method 3:</w:t>
+      </w:r>
+      <w:bookmarkEnd w:id="58"/>
+    </w:p>
+    <w:p>
+      <w:r>
+        <w:t>Download and install the latest Microsoft Visual C++ Redistributable(</w:t>
+      </w:r>
+      <w:proofErr w:type="spellStart"/>
+      <w:r>
+        <w:t>vcredist</w:t>
+      </w:r>
+      <w:proofErr w:type="spellEnd"/>
+      <w:r>
+        <w:t xml:space="preserve">) via this link: </w:t>
+      </w:r>
+      <w:proofErr w:type="gramStart"/>
+      <w:r>
+        <w:t>https://www.techpowerup.com/download/visual-c-redistributable-runtime-package-all-in-one/</w:t>
+      </w:r>
+      <w:proofErr w:type="gramEnd"/>
     </w:p>
     <w:p/>
     <w:p>
       <w:pPr>
         <w:pStyle w:val="Heading1"/>
       </w:pPr>
-      <w:bookmarkStart w:id="39" w:name="_Toc158558392"/>
-      <w:r>
-        <w:t xml:space="preserve">Disable/Enable </w:t>
-      </w:r>
-      <w:proofErr w:type="spellStart"/>
-      <w:r>
-        <w:t>Wifi</w:t>
-      </w:r>
-      <w:proofErr w:type="spellEnd"/>
-      <w:r>
-        <w:t xml:space="preserve"> using CMD</w:t>
-      </w:r>
-      <w:bookmarkEnd w:id="39"/>
+      <w:bookmarkStart w:id="59" w:name="_Toc158764597"/>
+      <w:proofErr w:type="spellStart"/>
+      <w:r>
+        <w:t>GodMode</w:t>
+      </w:r>
+      <w:proofErr w:type="spellEnd"/>
+      <w:r>
+        <w:t xml:space="preserve"> Folder</w:t>
+      </w:r>
+      <w:bookmarkEnd w:id="59"/>
     </w:p>
     <w:p/>
     <w:p>
-      <w:pPr>
-        <w:pStyle w:val="Heading2"/>
-      </w:pPr>
-      <w:bookmarkStart w:id="40" w:name="_Toc158558393"/>
-      <w:r>
-        <w:t>To enable:</w:t>
-      </w:r>
-      <w:bookmarkEnd w:id="40"/>
-    </w:p>
-    <w:p>
-      <w:proofErr w:type="spellStart"/>
-      <w:r>
-        <w:t>netsh</w:t>
-      </w:r>
-      <w:proofErr w:type="spellEnd"/>
-      <w:r>
-        <w:t xml:space="preserve"> interface set interface name="Wi-Fi" admin = enabled</w:t>
+      <w:r>
+        <w:t>1. Create new folder</w:t>
+      </w:r>
+    </w:p>
+    <w:p>
+      <w:r>
+        <w:t>2. Rename the folder and copy and paste this:</w:t>
+      </w:r>
+    </w:p>
+    <w:p>
+      <w:proofErr w:type="spellStart"/>
+      <w:proofErr w:type="gramStart"/>
+      <w:r>
+        <w:t>GodMode</w:t>
+      </w:r>
+      <w:proofErr w:type="spellEnd"/>
+      <w:r>
+        <w:t>.{</w:t>
+      </w:r>
+      <w:proofErr w:type="gramEnd"/>
+      <w:r>
+        <w:t>ED7BA470-8E54-465E-825C-99712043E01C}</w:t>
+      </w:r>
+    </w:p>
+    <w:p>
+      <w:r>
+        <w:t>3. Done</w:t>
       </w:r>
     </w:p>
     <w:p/>
     <w:p>
-      <w:pPr>
-        <w:pStyle w:val="Heading2"/>
-      </w:pPr>
-      <w:bookmarkStart w:id="41" w:name="_Toc158558394"/>
+      <w:r>
+        <w:t xml:space="preserve">This special folder allows you to access settings easily </w:t>
+      </w:r>
+      <w:proofErr w:type="gramStart"/>
+      <w:r>
+        <w:t>and</w:t>
+      </w:r>
+      <w:proofErr w:type="gramEnd"/>
+      <w:r>
+        <w:t xml:space="preserve"> organized way.</w:t>
+      </w:r>
+    </w:p>
+    <w:p/>
+    <w:p>
+      <w:r>
+        <w:t>-Administrative Tools</w:t>
+      </w:r>
+    </w:p>
+    <w:p>
       <w:r>
         <w:lastRenderedPageBreak/>
-        <w:t>To disable:</w:t>
-      </w:r>
-      <w:bookmarkEnd w:id="41"/>
-    </w:p>
-    <w:p>
-      <w:proofErr w:type="spellStart"/>
-      <w:r>
-        <w:t>netsh</w:t>
-      </w:r>
-      <w:proofErr w:type="spellEnd"/>
-      <w:r>
-        <w:t xml:space="preserve"> interface set interface name="Wi-Fi" admin = disabled</w:t>
+        <w:t>-AutoPlay</w:t>
+      </w:r>
+    </w:p>
+    <w:p>
+      <w:r>
+        <w:t>-Backup and Restore</w:t>
+      </w:r>
+    </w:p>
+    <w:p>
+      <w:r>
+        <w:t>-Color Management</w:t>
+      </w:r>
+    </w:p>
+    <w:p>
+      <w:r>
+        <w:t>-Credential Manager</w:t>
+      </w:r>
+    </w:p>
+    <w:p>
+      <w:r>
+        <w:t>-Date and Time</w:t>
+      </w:r>
+    </w:p>
+    <w:p>
+      <w:r>
+        <w:t>-Devices and Printers</w:t>
+      </w:r>
+    </w:p>
+    <w:p>
+      <w:r>
+        <w:t>-Ease of Access Center</w:t>
+      </w:r>
+    </w:p>
+    <w:p>
+      <w:r>
+        <w:t>-File Explorer Options</w:t>
+      </w:r>
+    </w:p>
+    <w:p>
+      <w:r>
+        <w:t>-File History</w:t>
+      </w:r>
+    </w:p>
+    <w:p>
+      <w:r>
+        <w:t>-Fonts</w:t>
+      </w:r>
+    </w:p>
+    <w:p>
+      <w:r>
+        <w:t>-Indexing Options</w:t>
+      </w:r>
+    </w:p>
+    <w:p>
+      <w:r>
+        <w:t>-Infrared</w:t>
+      </w:r>
+    </w:p>
+    <w:p>
+      <w:r>
+        <w:t>-Internet Options</w:t>
+      </w:r>
+    </w:p>
+    <w:p>
+      <w:r>
+        <w:t>-Keyboard</w:t>
+      </w:r>
+    </w:p>
+    <w:p>
+      <w:r>
+        <w:t>-Mouse</w:t>
+      </w:r>
+    </w:p>
+    <w:p>
+      <w:r>
+        <w:t>-Network and Sharing Center</w:t>
+      </w:r>
+    </w:p>
+    <w:p>
+      <w:r>
+        <w:t>-Pen and Touch</w:t>
+      </w:r>
+    </w:p>
+    <w:p>
+      <w:r>
+        <w:t>-Phone and Modem</w:t>
+      </w:r>
+    </w:p>
+    <w:p>
+      <w:r>
+        <w:t>-Power Options</w:t>
+      </w:r>
+    </w:p>
+    <w:p>
+      <w:r>
+        <w:t>-Programs and Features</w:t>
+      </w:r>
+    </w:p>
+    <w:p>
+      <w:r>
+        <w:t>-Region</w:t>
+      </w:r>
+    </w:p>
+    <w:p>
+      <w:r>
+        <w:t>-RemoteApp and Desktop Connections</w:t>
+      </w:r>
+    </w:p>
+    <w:p>
+      <w:r>
+        <w:t>-Security and Maintenance</w:t>
+      </w:r>
+    </w:p>
+    <w:p>
+      <w:r>
+        <w:t>-Sound</w:t>
+      </w:r>
+    </w:p>
+    <w:p>
+      <w:r>
+        <w:t>-Speech Recognition</w:t>
+      </w:r>
+    </w:p>
+    <w:p>
+      <w:r>
+        <w:t>-Storage Spaces</w:t>
+      </w:r>
+    </w:p>
+    <w:p>
+      <w:r>
+        <w:t>-Sync Center</w:t>
+      </w:r>
+    </w:p>
+    <w:p>
+      <w:r>
+        <w:t>-System</w:t>
+      </w:r>
+    </w:p>
+    <w:p>
+      <w:r>
+        <w:t>-Tablet PC Settings</w:t>
+      </w:r>
+    </w:p>
+    <w:p>
+      <w:r>
+        <w:lastRenderedPageBreak/>
+        <w:t>-Taskbar and Navigation</w:t>
+      </w:r>
+    </w:p>
+    <w:p>
+      <w:r>
+        <w:t>-Troubleshooting</w:t>
+      </w:r>
+    </w:p>
+    <w:p>
+      <w:r>
+        <w:t>-User Accounts</w:t>
+      </w:r>
+    </w:p>
+    <w:p>
+      <w:r>
+        <w:t>-Windows Defender Firewall</w:t>
+      </w:r>
+    </w:p>
+    <w:p>
+      <w:r>
+        <w:t>-Windows Mobility Center</w:t>
+      </w:r>
+    </w:p>
+    <w:p>
+      <w:r>
+        <w:t>-Work Folders</w:t>
       </w:r>
     </w:p>
     <w:p/>
@@ -6525,1111 +8128,19 @@
       <w:pPr>
         <w:pStyle w:val="Heading1"/>
       </w:pPr>
-      <w:bookmarkStart w:id="42" w:name="_Toc158558395"/>
-      <w:r>
-        <w:t>Disable Telemetry</w:t>
-      </w:r>
-      <w:bookmarkEnd w:id="42"/>
-    </w:p>
-    <w:p/>
-    <w:p>
-      <w:pPr>
-        <w:pStyle w:val="Heading2"/>
-      </w:pPr>
-      <w:bookmarkStart w:id="43" w:name="_Toc158558396"/>
-      <w:r>
-        <w:t>1. Using CMD</w:t>
-      </w:r>
-      <w:bookmarkEnd w:id="43"/>
-    </w:p>
-    <w:p>
-      <w:r>
-        <w:t>-</w:t>
-      </w:r>
-      <w:proofErr w:type="spellStart"/>
-      <w:r>
-        <w:t>sc</w:t>
-      </w:r>
-      <w:proofErr w:type="spellEnd"/>
-      <w:r>
-        <w:t xml:space="preserve"> delete </w:t>
-      </w:r>
-      <w:proofErr w:type="spellStart"/>
-      <w:r>
-        <w:t>DiagTrack</w:t>
-      </w:r>
-      <w:proofErr w:type="spellEnd"/>
-    </w:p>
-    <w:p>
-      <w:r>
-        <w:t>-</w:t>
-      </w:r>
-      <w:proofErr w:type="spellStart"/>
-      <w:r>
-        <w:t>sc</w:t>
-      </w:r>
-      <w:proofErr w:type="spellEnd"/>
-      <w:r>
-        <w:t xml:space="preserve"> delete </w:t>
-      </w:r>
-      <w:proofErr w:type="spellStart"/>
-      <w:r>
-        <w:t>dmwappushservice</w:t>
-      </w:r>
-      <w:proofErr w:type="spellEnd"/>
-    </w:p>
-    <w:p/>
-    <w:p>
-      <w:r>
-        <w:t>echo “” &gt; C:\ProgramData\Microsoft\Diagnosis\ETLLogs\AutoLogger\AutoLogger-Diagtrack-Listener.etl</w:t>
-      </w:r>
-    </w:p>
-    <w:p>
-      <w:r>
-        <w:t>reg add “HKLM\SOFTWARE\Policies\Microsoft\Windows\</w:t>
-      </w:r>
-      <w:proofErr w:type="spellStart"/>
-      <w:r>
-        <w:t>DataCollection</w:t>
-      </w:r>
-      <w:proofErr w:type="spellEnd"/>
-      <w:r>
-        <w:t xml:space="preserve">” /v </w:t>
-      </w:r>
-      <w:proofErr w:type="spellStart"/>
-      <w:r>
-        <w:t>AllowTelemetry</w:t>
-      </w:r>
-      <w:proofErr w:type="spellEnd"/>
-      <w:r>
-        <w:t xml:space="preserve"> /t REG_DWORD /d 0 /f</w:t>
-      </w:r>
-    </w:p>
-    <w:p/>
-    <w:p>
-      <w:pPr>
-        <w:pStyle w:val="Heading2"/>
-      </w:pPr>
-      <w:bookmarkStart w:id="44" w:name="_Toc158558397"/>
-      <w:r>
-        <w:t xml:space="preserve">2. Using </w:t>
-      </w:r>
-      <w:proofErr w:type="spellStart"/>
-      <w:r>
-        <w:t>Powershell</w:t>
-      </w:r>
-      <w:bookmarkEnd w:id="44"/>
-      <w:proofErr w:type="spellEnd"/>
-    </w:p>
-    <w:p/>
-    <w:p>
-      <w:r>
-        <w:t xml:space="preserve">-stop-service </w:t>
-      </w:r>
-      <w:proofErr w:type="spellStart"/>
-      <w:r>
-        <w:t>diagtrack</w:t>
-      </w:r>
-      <w:proofErr w:type="spellEnd"/>
-    </w:p>
-    <w:p>
-      <w:r>
-        <w:t xml:space="preserve">-set-service </w:t>
-      </w:r>
-      <w:proofErr w:type="spellStart"/>
-      <w:r>
-        <w:t>diagtrack</w:t>
-      </w:r>
-      <w:proofErr w:type="spellEnd"/>
-      <w:r>
-        <w:t xml:space="preserve"> -</w:t>
-      </w:r>
-      <w:proofErr w:type="spellStart"/>
-      <w:r>
-        <w:t>startuptype</w:t>
-      </w:r>
-      <w:proofErr w:type="spellEnd"/>
-      <w:r>
-        <w:t xml:space="preserve"> disabled</w:t>
-      </w:r>
-    </w:p>
-    <w:p/>
-    <w:p>
-      <w:pPr>
-        <w:pStyle w:val="Heading1"/>
-      </w:pPr>
-      <w:bookmarkStart w:id="45" w:name="_Toc158558398"/>
-      <w:r>
-        <w:t>Disable High Precision Event</w:t>
-      </w:r>
-      <w:bookmarkEnd w:id="45"/>
-    </w:p>
-    <w:p/>
-    <w:p>
-      <w:r>
-        <w:t>1. Open Device Manager and find High Precision Event Timer and disable it</w:t>
-      </w:r>
-    </w:p>
-    <w:p>
-      <w:r>
-        <w:t xml:space="preserve">2. You also </w:t>
+      <w:bookmarkStart w:id="60" w:name="_Toc158764598"/>
+      <w:r>
+        <w:t>Ctfmon.exe</w:t>
+      </w:r>
+      <w:r>
+        <w:t xml:space="preserve"> doesn’t start </w:t>
       </w:r>
       <w:proofErr w:type="gramStart"/>
       <w:r>
-        <w:t>have to</w:t>
-      </w:r>
+        <w:t>automatically</w:t>
+      </w:r>
+      <w:bookmarkEnd w:id="60"/>
       <w:proofErr w:type="gramEnd"/>
-      <w:r>
-        <w:t xml:space="preserve"> disable HPET in Windows 10 via admin privileged command prompt. Right click Command Prompt and Run </w:t>
-      </w:r>
-      <w:proofErr w:type="gramStart"/>
-      <w:r>
-        <w:t>As</w:t>
-      </w:r>
-      <w:proofErr w:type="gramEnd"/>
-      <w:r>
-        <w:t xml:space="preserve"> Admin and enter the following.</w:t>
-      </w:r>
-    </w:p>
-    <w:p/>
-    <w:p>
-      <w:proofErr w:type="spellStart"/>
-      <w:r>
-        <w:t>bcdedit</w:t>
-      </w:r>
-      <w:proofErr w:type="spellEnd"/>
-      <w:r>
-        <w:t xml:space="preserve"> /</w:t>
-      </w:r>
-      <w:proofErr w:type="spellStart"/>
-      <w:r>
-        <w:t>deletevalue</w:t>
-      </w:r>
-      <w:proofErr w:type="spellEnd"/>
-      <w:r>
-        <w:t xml:space="preserve"> </w:t>
-      </w:r>
-      <w:proofErr w:type="spellStart"/>
-      <w:r>
-        <w:t>useplatformclock</w:t>
-      </w:r>
-      <w:proofErr w:type="spellEnd"/>
-    </w:p>
-    <w:p>
-      <w:proofErr w:type="spellStart"/>
-      <w:r>
-        <w:t>bcdedit</w:t>
-      </w:r>
-      <w:proofErr w:type="spellEnd"/>
-      <w:r>
-        <w:t xml:space="preserve"> /set </w:t>
-      </w:r>
-      <w:proofErr w:type="spellStart"/>
-      <w:r>
-        <w:t>disabledynamictick</w:t>
-      </w:r>
-      <w:proofErr w:type="spellEnd"/>
-      <w:r>
-        <w:t xml:space="preserve"> yes</w:t>
-      </w:r>
-    </w:p>
-    <w:p/>
-    <w:p>
-      <w:r>
-        <w:t>Restart for changes to take effect.</w:t>
-      </w:r>
-    </w:p>
-    <w:p/>
-    <w:p>
-      <w:r>
-        <w:t>To re-enable use the following.</w:t>
-      </w:r>
-    </w:p>
-    <w:p/>
-    <w:p>
-      <w:proofErr w:type="spellStart"/>
-      <w:r>
-        <w:t>bcdedit</w:t>
-      </w:r>
-      <w:proofErr w:type="spellEnd"/>
-      <w:r>
-        <w:t xml:space="preserve"> /set </w:t>
-      </w:r>
-      <w:proofErr w:type="spellStart"/>
-      <w:r>
-        <w:t>useplatformclock</w:t>
-      </w:r>
-      <w:proofErr w:type="spellEnd"/>
-      <w:r>
-        <w:t xml:space="preserve"> true</w:t>
-      </w:r>
-    </w:p>
-    <w:p>
-      <w:proofErr w:type="spellStart"/>
-      <w:r>
-        <w:t>bcdedit</w:t>
-      </w:r>
-      <w:proofErr w:type="spellEnd"/>
-      <w:r>
-        <w:t xml:space="preserve"> /set </w:t>
-      </w:r>
-      <w:proofErr w:type="spellStart"/>
-      <w:r>
-        <w:t>disabledynamictick</w:t>
-      </w:r>
-      <w:proofErr w:type="spellEnd"/>
-      <w:r>
-        <w:t xml:space="preserve"> no</w:t>
-      </w:r>
-    </w:p>
-    <w:p/>
-    <w:p>
-      <w:pPr>
-        <w:pStyle w:val="Heading1"/>
-      </w:pPr>
-      <w:bookmarkStart w:id="46" w:name="_Toc158558399"/>
-      <w:r>
-        <w:t>Disable C State</w:t>
-      </w:r>
-      <w:bookmarkEnd w:id="46"/>
-    </w:p>
-    <w:p/>
-    <w:p>
-      <w:pPr>
-        <w:pStyle w:val="Heading2"/>
-      </w:pPr>
-      <w:bookmarkStart w:id="47" w:name="_Toc158558400"/>
-      <w:r>
-        <w:t>Method 1:</w:t>
-      </w:r>
-      <w:bookmarkEnd w:id="47"/>
-    </w:p>
-    <w:p>
-      <w:r>
-        <w:t>- Reboot to safe mode</w:t>
-      </w:r>
-    </w:p>
-    <w:p>
-      <w:r>
-        <w:t>- Go to C:\Windows\System32\Drivers</w:t>
-      </w:r>
-    </w:p>
-    <w:p>
-      <w:r>
-        <w:t>- Find the file "intelppm.sys"</w:t>
-      </w:r>
-    </w:p>
-    <w:p>
-      <w:r>
-        <w:t>- Rename it to "</w:t>
-      </w:r>
-      <w:proofErr w:type="spellStart"/>
-      <w:r>
-        <w:t>XXXintelppm.syx</w:t>
-      </w:r>
-      <w:proofErr w:type="spellEnd"/>
-      <w:r>
-        <w:t xml:space="preserve"> or </w:t>
-      </w:r>
-      <w:proofErr w:type="spellStart"/>
-      <w:r>
-        <w:t>intelppm.sys.bak</w:t>
-      </w:r>
-      <w:proofErr w:type="spellEnd"/>
-      <w:r>
-        <w:t>"</w:t>
-      </w:r>
-    </w:p>
-    <w:p>
-      <w:r>
-        <w:t>- Reboot your computer</w:t>
-      </w:r>
-    </w:p>
-    <w:p/>
-    <w:p>
-      <w:pPr>
-        <w:pStyle w:val="Heading2"/>
-      </w:pPr>
-      <w:bookmarkStart w:id="48" w:name="_Toc158558401"/>
-      <w:r>
-        <w:t>Method 2:</w:t>
-      </w:r>
-      <w:bookmarkEnd w:id="48"/>
-    </w:p>
-    <w:p>
-      <w:r>
-        <w:t>- Open regedit</w:t>
-      </w:r>
-    </w:p>
-    <w:p>
-      <w:r>
-        <w:t>- Go to HKEY_LOCAL_MACHINE\SYSTEM\</w:t>
-      </w:r>
-      <w:proofErr w:type="spellStart"/>
-      <w:r>
-        <w:t>CurrentControlSet</w:t>
-      </w:r>
-      <w:proofErr w:type="spellEnd"/>
-      <w:r>
-        <w:t>\services\</w:t>
-      </w:r>
-      <w:proofErr w:type="spellStart"/>
-      <w:r>
-        <w:t>intelppm</w:t>
-      </w:r>
-      <w:proofErr w:type="spellEnd"/>
-    </w:p>
-    <w:p>
-      <w:r>
-        <w:t>- Set the "start" value from 3 to 4</w:t>
-      </w:r>
-    </w:p>
-    <w:p>
-      <w:r>
-        <w:t>- Restart your device</w:t>
-      </w:r>
-    </w:p>
-    <w:p/>
-    <w:p>
-      <w:pPr>
-        <w:pStyle w:val="Heading1"/>
-      </w:pPr>
-      <w:bookmarkStart w:id="49" w:name="_Toc158558402"/>
-      <w:r>
-        <w:t>Corrupted OS Repair</w:t>
-      </w:r>
-      <w:bookmarkEnd w:id="49"/>
-    </w:p>
-    <w:p/>
-    <w:p>
-      <w:r>
-        <w:t>Run the command prompt as administrator and then type the following.</w:t>
-      </w:r>
-    </w:p>
-    <w:p/>
-    <w:p>
-      <w:proofErr w:type="spellStart"/>
-      <w:r>
-        <w:t>sfc</w:t>
-      </w:r>
-      <w:proofErr w:type="spellEnd"/>
-      <w:r>
-        <w:t xml:space="preserve"> /</w:t>
-      </w:r>
-      <w:proofErr w:type="spellStart"/>
-      <w:r>
-        <w:t>scannow</w:t>
-      </w:r>
-      <w:proofErr w:type="spellEnd"/>
-    </w:p>
-    <w:p>
-      <w:proofErr w:type="spellStart"/>
-      <w:r>
-        <w:t>Dism</w:t>
-      </w:r>
-      <w:proofErr w:type="spellEnd"/>
-      <w:r>
-        <w:t xml:space="preserve"> /Online /Cleanup-Image /</w:t>
-      </w:r>
-      <w:proofErr w:type="spellStart"/>
-      <w:r>
-        <w:t>CheckHealth</w:t>
-      </w:r>
-      <w:proofErr w:type="spellEnd"/>
-    </w:p>
-    <w:p>
-      <w:proofErr w:type="spellStart"/>
-      <w:r>
-        <w:t>Dism</w:t>
-      </w:r>
-      <w:proofErr w:type="spellEnd"/>
-      <w:r>
-        <w:t xml:space="preserve"> /Online /Cleanup-Image /</w:t>
-      </w:r>
-      <w:proofErr w:type="spellStart"/>
-      <w:r>
-        <w:t>ScanHealth</w:t>
-      </w:r>
-      <w:proofErr w:type="spellEnd"/>
-    </w:p>
-    <w:p>
-      <w:proofErr w:type="spellStart"/>
-      <w:r>
-        <w:t>Dism</w:t>
-      </w:r>
-      <w:proofErr w:type="spellEnd"/>
-      <w:r>
-        <w:t xml:space="preserve"> /Online /Cleanup-Image /</w:t>
-      </w:r>
-      <w:proofErr w:type="spellStart"/>
-      <w:r>
-        <w:t>RestoreHealth</w:t>
-      </w:r>
-      <w:proofErr w:type="spellEnd"/>
-    </w:p>
-    <w:p>
-      <w:proofErr w:type="spellStart"/>
-      <w:r>
-        <w:t>Dism</w:t>
-      </w:r>
-      <w:proofErr w:type="spellEnd"/>
-      <w:r>
-        <w:t xml:space="preserve"> /Online /Cleanup-Image /</w:t>
-      </w:r>
-      <w:proofErr w:type="spellStart"/>
-      <w:r>
-        <w:t>RestoreHealth</w:t>
-      </w:r>
-      <w:proofErr w:type="spellEnd"/>
-      <w:r>
-        <w:t xml:space="preserve"> /</w:t>
-      </w:r>
-      <w:proofErr w:type="spellStart"/>
-      <w:proofErr w:type="gramStart"/>
-      <w:r>
-        <w:t>Source:c</w:t>
-      </w:r>
-      <w:proofErr w:type="spellEnd"/>
-      <w:r>
-        <w:t>:\test\mount\windows</w:t>
-      </w:r>
-      <w:proofErr w:type="gramEnd"/>
-      <w:r>
-        <w:t xml:space="preserve"> /</w:t>
-      </w:r>
-      <w:proofErr w:type="spellStart"/>
-      <w:r>
-        <w:t>LimitAccess</w:t>
-      </w:r>
-      <w:proofErr w:type="spellEnd"/>
-    </w:p>
-    <w:p/>
-    <w:p>
-      <w:r>
-        <w:lastRenderedPageBreak/>
-        <w:t>alternative:</w:t>
-      </w:r>
-    </w:p>
-    <w:p>
-      <w:proofErr w:type="spellStart"/>
-      <w:r>
-        <w:t>Dism</w:t>
-      </w:r>
-      <w:proofErr w:type="spellEnd"/>
-      <w:r>
-        <w:t xml:space="preserve"> /Cleanup-Mountpoints</w:t>
-      </w:r>
-    </w:p>
-    <w:p>
-      <w:proofErr w:type="spellStart"/>
-      <w:r>
-        <w:t>Dism</w:t>
-      </w:r>
-      <w:proofErr w:type="spellEnd"/>
-      <w:r>
-        <w:t xml:space="preserve"> /</w:t>
-      </w:r>
-      <w:proofErr w:type="spellStart"/>
-      <w:proofErr w:type="gramStart"/>
-      <w:r>
-        <w:t>Image:C</w:t>
-      </w:r>
-      <w:proofErr w:type="spellEnd"/>
-      <w:r>
-        <w:t>:\offline</w:t>
-      </w:r>
-      <w:proofErr w:type="gramEnd"/>
-      <w:r>
-        <w:t xml:space="preserve"> /Cleanup-Image /</w:t>
-      </w:r>
-      <w:proofErr w:type="spellStart"/>
-      <w:r>
-        <w:t>RestoreHealth</w:t>
-      </w:r>
-      <w:proofErr w:type="spellEnd"/>
-      <w:r>
-        <w:t xml:space="preserve"> /</w:t>
-      </w:r>
-      <w:proofErr w:type="spellStart"/>
-      <w:r>
-        <w:t>Source:c</w:t>
-      </w:r>
-      <w:proofErr w:type="spellEnd"/>
-      <w:r>
-        <w:t>:\test\mount\windows</w:t>
-      </w:r>
-    </w:p>
-    <w:p/>
-    <w:p>
-      <w:pPr>
-        <w:pStyle w:val="Heading1"/>
-      </w:pPr>
-      <w:bookmarkStart w:id="50" w:name="_Toc158558403"/>
-      <w:r>
-        <w:t>msvcp140_codecvt_ids.dll was not found</w:t>
-      </w:r>
-      <w:bookmarkEnd w:id="50"/>
-    </w:p>
-    <w:p/>
-    <w:p>
-      <w:r>
-        <w:t>How to fix "msvcp140_codecvt_ids.dll was not found" error.</w:t>
-      </w:r>
-    </w:p>
-    <w:p/>
-    <w:p>
-      <w:pPr>
-        <w:pStyle w:val="Heading2"/>
-      </w:pPr>
-      <w:bookmarkStart w:id="51" w:name="_Toc158558404"/>
-      <w:r>
-        <w:t>Method 1:</w:t>
-      </w:r>
-      <w:bookmarkEnd w:id="51"/>
-    </w:p>
-    <w:p>
-      <w:r>
-        <w:t>Download the file via this link: https://www.dll-files.com/msvcp140_codecvt_ids.dll.html</w:t>
-      </w:r>
-    </w:p>
-    <w:p>
-      <w:r>
-        <w:t>1. Copy and paste the downloaded "msvcp140_codecvt_ids.dll" file to "C:\Windows\System32\" for x64 bit.</w:t>
-      </w:r>
-    </w:p>
-    <w:p>
-      <w:r>
-        <w:t>or</w:t>
-      </w:r>
-    </w:p>
-    <w:p>
-      <w:r>
-        <w:t>2. Copy and paste the downloaded "msvcp140_codecvt_ids.dll" file to "C:\Windows\SysWOW64\" for x32 bit.</w:t>
-      </w:r>
-    </w:p>
-    <w:p/>
-    <w:p>
-      <w:pPr>
-        <w:pStyle w:val="Heading2"/>
-      </w:pPr>
-      <w:bookmarkStart w:id="52" w:name="_Toc158558405"/>
-      <w:r>
-        <w:t>Method 2:</w:t>
-      </w:r>
-      <w:bookmarkEnd w:id="52"/>
-    </w:p>
-    <w:p>
-      <w:r>
-        <w:t>If the problem still occurs, try the following to register the DLL-file:</w:t>
-      </w:r>
-    </w:p>
-    <w:p>
-      <w:r>
-        <w:t>For 32bit DLL-files on a 32bit Windows, and for 64bit DLL-files on a 64bit Windows:</w:t>
-      </w:r>
-    </w:p>
-    <w:p>
-      <w:r>
-        <w:t>1. Open an elevated command prompt.</w:t>
-      </w:r>
-    </w:p>
-    <w:p>
-      <w:r>
-        <w:t>- To do this, click Start, click All Programs, click Accessories, right-click "Command Prompt", and then click Run as administrator.</w:t>
-      </w:r>
-    </w:p>
-    <w:p>
-      <w:r>
-        <w:t xml:space="preserve">- In Windows 8/10, go to the Start screen. Start typing </w:t>
-      </w:r>
-      <w:proofErr w:type="spellStart"/>
-      <w:r>
-        <w:t>cmd</w:t>
-      </w:r>
-      <w:proofErr w:type="spellEnd"/>
-      <w:r>
-        <w:t xml:space="preserve"> and Windows will find "Command Prompt". Right click "Command Prompt" and choose "Run as administrator".</w:t>
-      </w:r>
-    </w:p>
-    <w:p>
-      <w:r>
-        <w:t>- If you are prompted for an administrator password or for a confirmation, type the password, or click Allow.</w:t>
-      </w:r>
-    </w:p>
-    <w:p>
-      <w:r>
-        <w:t>2. Type "regsvr32 msvcp140_codecvt_ids.dll" and press Enter.</w:t>
-      </w:r>
-    </w:p>
-    <w:p>
-      <w:r>
-        <w:t>Registering 32bit DLL-files on a 64bit Windows:</w:t>
-      </w:r>
-    </w:p>
-    <w:p>
-      <w:r>
-        <w:t>1. Open an elevated command prompt, as instructed above.</w:t>
-      </w:r>
-    </w:p>
-    <w:p>
-      <w:r>
-        <w:t>2. In the command prompt, start by typing following and press enter:</w:t>
-      </w:r>
-    </w:p>
-    <w:p>
-      <w:r>
-        <w:t>- cd c:\windows\syswow64\</w:t>
-      </w:r>
-    </w:p>
-    <w:p>
-      <w:r>
-        <w:lastRenderedPageBreak/>
-        <w:t>3. then type the following and press enter:</w:t>
-      </w:r>
-    </w:p>
-    <w:p>
-      <w:r>
-        <w:t>- regsvr32 c:\windows\syswow64\msvcp140_codecvt_ids.dll</w:t>
-      </w:r>
-    </w:p>
-    <w:p>
-      <w:r>
-        <w:t>Finally, reboot your PC one last time to refresh the memory. That should do it!</w:t>
-      </w:r>
-    </w:p>
-    <w:p/>
-    <w:p>
-      <w:pPr>
-        <w:pStyle w:val="Heading2"/>
-      </w:pPr>
-      <w:bookmarkStart w:id="53" w:name="_Toc158558406"/>
-      <w:r>
-        <w:t>Method 3:</w:t>
-      </w:r>
-      <w:bookmarkEnd w:id="53"/>
-    </w:p>
-    <w:p>
-      <w:r>
-        <w:t>Download and install the latest Microsoft Visual C++ Redistributable(</w:t>
-      </w:r>
-      <w:proofErr w:type="spellStart"/>
-      <w:r>
-        <w:t>vcredist</w:t>
-      </w:r>
-      <w:proofErr w:type="spellEnd"/>
-      <w:r>
-        <w:t>) via this link: https://www.techpowerup.com/download/visual-c-redistributable-runtime-package-all-in-one/</w:t>
-      </w:r>
-    </w:p>
-    <w:p>
-      <w:pPr>
-        <w:pStyle w:val="Heading1"/>
-      </w:pPr>
-      <w:bookmarkStart w:id="54" w:name="_Toc158558407"/>
-      <w:r>
-        <w:t>mfc140u.dll was not found</w:t>
-      </w:r>
-      <w:bookmarkEnd w:id="54"/>
-    </w:p>
-    <w:p/>
-    <w:p>
-      <w:r>
-        <w:t>How to fix "mfc140u.dll was not found" error.</w:t>
-      </w:r>
-    </w:p>
-    <w:p/>
-    <w:p>
-      <w:pPr>
-        <w:pStyle w:val="Heading2"/>
-      </w:pPr>
-      <w:bookmarkStart w:id="55" w:name="_Toc158558408"/>
-      <w:r>
-        <w:t>Method 1:</w:t>
-      </w:r>
-      <w:bookmarkEnd w:id="55"/>
-    </w:p>
-    <w:p>
-      <w:r>
-        <w:t>Download the file via this link: https://www.dll-files.com/mfc140u.dll.html</w:t>
-      </w:r>
-    </w:p>
-    <w:p>
-      <w:r>
-        <w:t>1. Copy and paste the downloaded "mfc140u.dll" file to "C:\Windows\System32\" for x64 bit.</w:t>
-      </w:r>
-    </w:p>
-    <w:p>
-      <w:r>
-        <w:t>or</w:t>
-      </w:r>
-    </w:p>
-    <w:p>
-      <w:r>
-        <w:t>2. Copy and paste the downloaded "mfc140u.dll" file to "C:\Windows\SysWOW64\" for x32 bit.</w:t>
-      </w:r>
-    </w:p>
-    <w:p/>
-    <w:p>
-      <w:pPr>
-        <w:pStyle w:val="Heading2"/>
-      </w:pPr>
-      <w:bookmarkStart w:id="56" w:name="_Toc158558409"/>
-      <w:r>
-        <w:t>Method 2:</w:t>
-      </w:r>
-      <w:bookmarkEnd w:id="56"/>
-    </w:p>
-    <w:p>
-      <w:r>
-        <w:t>If the problem still occurs, try the following to register the DLL-file:</w:t>
-      </w:r>
-    </w:p>
-    <w:p>
-      <w:r>
-        <w:t>For 32bit DLL-files on a 32bit Windows, and for 64bit DLL-files on a 64bit Windows:</w:t>
-      </w:r>
-    </w:p>
-    <w:p>
-      <w:r>
-        <w:t>1. Open an elevated command prompt.</w:t>
-      </w:r>
-    </w:p>
-    <w:p>
-      <w:r>
-        <w:t>- To do this, click Start, click All Programs, click Accessories, right-click "Command Prompt", and then click Run as administrator.</w:t>
-      </w:r>
-    </w:p>
-    <w:p>
-      <w:r>
-        <w:t xml:space="preserve">- In Windows 8/10, go to the Start screen. Start typing </w:t>
-      </w:r>
-      <w:proofErr w:type="spellStart"/>
-      <w:r>
-        <w:t>cmd</w:t>
-      </w:r>
-      <w:proofErr w:type="spellEnd"/>
-      <w:r>
-        <w:t xml:space="preserve"> and Windows will find "Command Prompt". Right click "Command Prompt" and choose "Run as administrator".</w:t>
-      </w:r>
-    </w:p>
-    <w:p>
-      <w:r>
-        <w:t>- If you are prompted for an administrator password or for a confirmation, type the password, or click Allow.</w:t>
-      </w:r>
-    </w:p>
-    <w:p>
-      <w:r>
-        <w:t>2. Type "regsvr32 mfc140u.dll" and press Enter.</w:t>
-      </w:r>
-    </w:p>
-    <w:p>
-      <w:r>
-        <w:t>Registering 32bit DLL-files on a 64bit Windows:</w:t>
-      </w:r>
-    </w:p>
-    <w:p>
-      <w:r>
-        <w:t>1. Open an elevated command prompt, as instructed above.</w:t>
-      </w:r>
-    </w:p>
-    <w:p>
-      <w:r>
-        <w:t>2. In the command prompt, start by typing following and press enter:</w:t>
-      </w:r>
-    </w:p>
-    <w:p>
-      <w:r>
-        <w:lastRenderedPageBreak/>
-        <w:t>- cd c:\windows\syswow64\</w:t>
-      </w:r>
-    </w:p>
-    <w:p>
-      <w:r>
-        <w:t>3. then type the following and press enter:</w:t>
-      </w:r>
-    </w:p>
-    <w:p>
-      <w:r>
-        <w:t>- regsvr32 c:\windows\syswow64\mfc140u.dll</w:t>
-      </w:r>
-    </w:p>
-    <w:p>
-      <w:r>
-        <w:t>Finally, reboot your PC one last time to refresh the memory. That should do it!</w:t>
-      </w:r>
-    </w:p>
-    <w:p/>
-    <w:p>
-      <w:pPr>
-        <w:pStyle w:val="Heading2"/>
-      </w:pPr>
-      <w:bookmarkStart w:id="57" w:name="_Toc158558410"/>
-      <w:r>
-        <w:t>Method 3:</w:t>
-      </w:r>
-      <w:bookmarkEnd w:id="57"/>
-    </w:p>
-    <w:p>
-      <w:r>
-        <w:t>Download and install the latest Microsoft Visual C++ Redistributable(</w:t>
-      </w:r>
-      <w:proofErr w:type="spellStart"/>
-      <w:r>
-        <w:t>vcredist</w:t>
-      </w:r>
-      <w:proofErr w:type="spellEnd"/>
-      <w:r>
-        <w:t>) via this link: https://www.techpowerup.com/download/visual-c-redistributable-runtime-package-all-in-one/</w:t>
-      </w:r>
-    </w:p>
-    <w:p/>
-    <w:p>
-      <w:pPr>
-        <w:pStyle w:val="Heading1"/>
-      </w:pPr>
-      <w:bookmarkStart w:id="58" w:name="_Toc158558411"/>
-      <w:proofErr w:type="spellStart"/>
-      <w:r>
-        <w:t>GodMode</w:t>
-      </w:r>
-      <w:proofErr w:type="spellEnd"/>
-      <w:r>
-        <w:t xml:space="preserve"> Folder</w:t>
-      </w:r>
-      <w:bookmarkEnd w:id="58"/>
-    </w:p>
-    <w:p/>
-    <w:p>
-      <w:r>
-        <w:t>1. Create new folder</w:t>
-      </w:r>
-    </w:p>
-    <w:p>
-      <w:r>
-        <w:t>2. Rename the folder and copy and paste this:</w:t>
-      </w:r>
-    </w:p>
-    <w:p>
-      <w:proofErr w:type="spellStart"/>
-      <w:proofErr w:type="gramStart"/>
-      <w:r>
-        <w:t>GodMode</w:t>
-      </w:r>
-      <w:proofErr w:type="spellEnd"/>
-      <w:r>
-        <w:t>.{</w:t>
-      </w:r>
-      <w:proofErr w:type="gramEnd"/>
-      <w:r>
-        <w:t>ED7BA470-8E54-465E-825C-99712043E01C}</w:t>
-      </w:r>
-    </w:p>
-    <w:p>
-      <w:r>
-        <w:t>3. Done</w:t>
-      </w:r>
-    </w:p>
-    <w:p/>
-    <w:p>
-      <w:r>
-        <w:t>This special folder allows you to access settings easily and organized way.</w:t>
-      </w:r>
-    </w:p>
-    <w:p/>
-    <w:p>
-      <w:r>
-        <w:t>-Administrative Tools</w:t>
-      </w:r>
-    </w:p>
-    <w:p>
-      <w:r>
-        <w:t>-AutoPlay</w:t>
-      </w:r>
-    </w:p>
-    <w:p>
-      <w:r>
-        <w:t>-Backup and Restore</w:t>
-      </w:r>
-    </w:p>
-    <w:p>
-      <w:r>
-        <w:t>-Color Management</w:t>
-      </w:r>
-    </w:p>
-    <w:p>
-      <w:r>
-        <w:t>-Credential Manager</w:t>
-      </w:r>
-    </w:p>
-    <w:p>
-      <w:r>
-        <w:t>-Date and Time</w:t>
-      </w:r>
-    </w:p>
-    <w:p>
-      <w:r>
-        <w:t>-Devices and Printers</w:t>
-      </w:r>
-    </w:p>
-    <w:p>
-      <w:r>
-        <w:t>-Ease of Access Center</w:t>
-      </w:r>
-    </w:p>
-    <w:p>
-      <w:r>
-        <w:t>-File Explorer Options</w:t>
-      </w:r>
-    </w:p>
-    <w:p>
-      <w:r>
-        <w:t>-File History</w:t>
-      </w:r>
-    </w:p>
-    <w:p>
-      <w:r>
-        <w:t>-Fonts</w:t>
-      </w:r>
-    </w:p>
-    <w:p>
-      <w:r>
-        <w:lastRenderedPageBreak/>
-        <w:t>-Indexing Options</w:t>
-      </w:r>
-    </w:p>
-    <w:p>
-      <w:r>
-        <w:t>-Infrared</w:t>
-      </w:r>
-    </w:p>
-    <w:p>
-      <w:r>
-        <w:t>-Internet Options</w:t>
-      </w:r>
-    </w:p>
-    <w:p>
-      <w:r>
-        <w:t>-Keyboard</w:t>
-      </w:r>
-    </w:p>
-    <w:p>
-      <w:r>
-        <w:t>-Mouse</w:t>
-      </w:r>
-    </w:p>
-    <w:p>
-      <w:r>
-        <w:t>-Network and Sharing Center</w:t>
-      </w:r>
-    </w:p>
-    <w:p>
-      <w:r>
-        <w:t>-Pen and Touch</w:t>
-      </w:r>
-    </w:p>
-    <w:p>
-      <w:r>
-        <w:t>-Phone and Modem</w:t>
-      </w:r>
-    </w:p>
-    <w:p>
-      <w:r>
-        <w:t>-Power Options</w:t>
-      </w:r>
-    </w:p>
-    <w:p>
-      <w:r>
-        <w:t>-Programs and Features</w:t>
-      </w:r>
-    </w:p>
-    <w:p>
-      <w:r>
-        <w:t>-Region</w:t>
-      </w:r>
-    </w:p>
-    <w:p>
-      <w:r>
-        <w:t>-RemoteApp and Desktop Connections</w:t>
-      </w:r>
-    </w:p>
-    <w:p>
-      <w:r>
-        <w:t>-Security and Maintenance</w:t>
-      </w:r>
-    </w:p>
-    <w:p>
-      <w:r>
-        <w:t>-Sound</w:t>
-      </w:r>
-    </w:p>
-    <w:p>
-      <w:r>
-        <w:t>-Speech Recognition</w:t>
-      </w:r>
-    </w:p>
-    <w:p>
-      <w:r>
-        <w:t>-Storage Spaces</w:t>
-      </w:r>
-    </w:p>
-    <w:p>
-      <w:r>
-        <w:t>-Sync Center</w:t>
-      </w:r>
-    </w:p>
-    <w:p>
-      <w:r>
-        <w:t>-System</w:t>
-      </w:r>
-    </w:p>
-    <w:p>
-      <w:r>
-        <w:t>-Tablet PC Settings</w:t>
-      </w:r>
-    </w:p>
-    <w:p>
-      <w:r>
-        <w:t>-Taskbar and Navigation</w:t>
-      </w:r>
-    </w:p>
-    <w:p>
-      <w:r>
-        <w:t>-Troubleshooting</w:t>
-      </w:r>
-    </w:p>
-    <w:p>
-      <w:r>
-        <w:t>-User Accounts</w:t>
-      </w:r>
-    </w:p>
-    <w:p>
-      <w:r>
-        <w:t>-Windows Defender Firewall</w:t>
-      </w:r>
-    </w:p>
-    <w:p>
-      <w:r>
-        <w:t>-Windows Mobility Center</w:t>
-      </w:r>
-    </w:p>
-    <w:p>
-      <w:r>
-        <w:t>-Work Folders</w:t>
-      </w:r>
-    </w:p>
-    <w:p/>
-    <w:p>
-      <w:pPr>
-        <w:pStyle w:val="Heading1"/>
-      </w:pPr>
-      <w:bookmarkStart w:id="59" w:name="_Toc158558412"/>
-      <w:r>
-        <w:t>Ctfmon.exe</w:t>
-      </w:r>
-      <w:r>
-        <w:t xml:space="preserve"> doesn’t start automatically</w:t>
-      </w:r>
-      <w:bookmarkEnd w:id="59"/>
     </w:p>
     <w:p/>
     <w:p>
@@ -7653,7 +8164,6 @@
         </w:numPr>
       </w:pPr>
       <w:r>
-        <w:lastRenderedPageBreak/>
         <w:t>In the Address Bar, paste this and hit Enter:</w:t>
       </w:r>
     </w:p>
@@ -7696,8 +8206,13 @@
         </w:numPr>
       </w:pPr>
       <w:r>
-        <w:t>Set the location to C:\Windows\System32\Ctfmon.exe, click next and give that an appropriate name</w:t>
-      </w:r>
+        <w:t xml:space="preserve">Set the location to C:\Windows\System32\Ctfmon.exe, click next and give that an appropriate </w:t>
+      </w:r>
+      <w:proofErr w:type="gramStart"/>
+      <w:r>
+        <w:t>name</w:t>
+      </w:r>
+      <w:proofErr w:type="gramEnd"/>
     </w:p>
     <w:p>
       <w:pPr>
@@ -7717,8 +8232,13 @@
       </w:r>
       <w:proofErr w:type="spellEnd"/>
       <w:r>
-        <w:t>, each time your system starts and override that manual setting</w:t>
-      </w:r>
+        <w:t xml:space="preserve">, each time your system starts and override that manual </w:t>
+      </w:r>
+      <w:proofErr w:type="gramStart"/>
+      <w:r>
+        <w:t>setting</w:t>
+      </w:r>
+      <w:proofErr w:type="gramEnd"/>
     </w:p>
     <w:p>
       <w:pPr>
@@ -7729,20 +8249,25 @@
       <w:pPr>
         <w:pStyle w:val="Heading1"/>
       </w:pPr>
-      <w:bookmarkStart w:id="60" w:name="_Toc158558413"/>
+      <w:bookmarkStart w:id="61" w:name="_Toc158764599"/>
       <w:r>
         <w:t>Incompatible JVM</w:t>
       </w:r>
       <w:r>
         <w:t xml:space="preserve"> for Eclipse IDE</w:t>
       </w:r>
-      <w:bookmarkEnd w:id="60"/>
+      <w:bookmarkEnd w:id="61"/>
     </w:p>
     <w:p/>
     <w:p>
       <w:r>
-        <w:t>step1: just go and find the location of eclipse in your system</w:t>
-      </w:r>
+        <w:t xml:space="preserve">step1: just go and find the location of eclipse in your </w:t>
+      </w:r>
+      <w:proofErr w:type="gramStart"/>
+      <w:r>
+        <w:t>system</w:t>
+      </w:r>
+      <w:proofErr w:type="gramEnd"/>
     </w:p>
     <w:p>
       <w:r>
@@ -7770,8 +8295,13 @@
       </w:r>
       <w:proofErr w:type="spellEnd"/>
       <w:r>
-        <w:t>" and hit enter</w:t>
-      </w:r>
+        <w:t xml:space="preserve">" and hit </w:t>
+      </w:r>
+      <w:proofErr w:type="gramStart"/>
+      <w:r>
+        <w:t>enter</w:t>
+      </w:r>
+      <w:proofErr w:type="gramEnd"/>
     </w:p>
     <w:p>
       <w:r>
@@ -7783,8 +8313,13 @@
       </w:r>
       <w:proofErr w:type="spellEnd"/>
       <w:r>
-        <w:t>" then add this "\javaw.exe", see the demo below then save it and now run the eclipse ide</w:t>
-      </w:r>
+        <w:t xml:space="preserve">" then add this "\javaw.exe", see the demo below then save it and now run the eclipse </w:t>
+      </w:r>
+      <w:proofErr w:type="gramStart"/>
+      <w:r>
+        <w:t>ide</w:t>
+      </w:r>
+      <w:proofErr w:type="gramEnd"/>
     </w:p>
     <w:p>
       <w:r>
@@ -7821,11 +8356,12 @@
       <w:pPr>
         <w:pStyle w:val="Heading1"/>
       </w:pPr>
-      <w:bookmarkStart w:id="61" w:name="_Toc158558414"/>
-      <w:r>
+      <w:bookmarkStart w:id="62" w:name="_Toc158764600"/>
+      <w:r>
+        <w:lastRenderedPageBreak/>
         <w:t>Enable/Disable Hyper V</w:t>
       </w:r>
-      <w:bookmarkEnd w:id="61"/>
+      <w:bookmarkEnd w:id="62"/>
     </w:p>
     <w:p>
       <w:hyperlink r:id="rId9" w:history="1">
@@ -7842,11 +8378,11 @@
       <w:pPr>
         <w:pStyle w:val="Heading2"/>
       </w:pPr>
-      <w:bookmarkStart w:id="62" w:name="_Toc158558415"/>
+      <w:bookmarkStart w:id="63" w:name="_Toc158764601"/>
       <w:r>
         <w:t>Enabling:</w:t>
       </w:r>
-      <w:bookmarkEnd w:id="62"/>
+      <w:bookmarkEnd w:id="63"/>
     </w:p>
     <w:p/>
     <w:p>
@@ -7940,12 +8476,11 @@
           <w:szCs w:val="20"/>
         </w:rPr>
       </w:pPr>
-      <w:bookmarkStart w:id="63" w:name="_Toc158558416"/>
+      <w:bookmarkStart w:id="64" w:name="_Toc158764602"/>
       <w:r>
         <w:rPr>
           <w:rStyle w:val="Heading2Char"/>
         </w:rPr>
-        <w:lastRenderedPageBreak/>
         <w:t>Disabling</w:t>
       </w:r>
       <w:r>
@@ -7955,7 +8490,7 @@
         </w:rPr>
         <w:t>:</w:t>
       </w:r>
-      <w:bookmarkEnd w:id="63"/>
+      <w:bookmarkEnd w:id="64"/>
     </w:p>
     <w:p/>
     <w:p>
@@ -8092,7 +8627,7 @@
       <w:pPr>
         <w:pStyle w:val="Heading1"/>
       </w:pPr>
-      <w:bookmarkStart w:id="64" w:name="_Toc158558417"/>
+      <w:bookmarkStart w:id="65" w:name="_Toc158764603"/>
       <w:r>
         <w:t xml:space="preserve">How to Install </w:t>
       </w:r>
@@ -8107,7 +8642,7 @@
       <w:r>
         <w:t xml:space="preserve"> on Windows 11</w:t>
       </w:r>
-      <w:bookmarkEnd w:id="64"/>
+      <w:bookmarkEnd w:id="65"/>
     </w:p>
     <w:p>
       <w:r>
@@ -8158,7 +8693,7 @@
           <w:szCs w:val="22"/>
         </w:rPr>
       </w:pPr>
-      <w:bookmarkStart w:id="65" w:name="_Toc158558418"/>
+      <w:bookmarkStart w:id="66" w:name="_Toc158764604"/>
       <w:r>
         <w:rPr>
           <w:rStyle w:val="Heading2Char"/>
@@ -8179,7 +8714,7 @@
         </w:rPr>
         <w:t xml:space="preserve"> -&gt; Programs -&gt; Windows Feature</w:t>
       </w:r>
-      <w:bookmarkEnd w:id="65"/>
+      <w:bookmarkEnd w:id="66"/>
     </w:p>
     <w:p>
       <w:pPr>
@@ -8294,8 +8829,13 @@
         </w:numPr>
       </w:pPr>
       <w:r>
-        <w:t>Paste WSA Package to C directory</w:t>
-      </w:r>
+        <w:t xml:space="preserve">Paste WSA Package to C </w:t>
+      </w:r>
+      <w:proofErr w:type="gramStart"/>
+      <w:r>
+        <w:t>directory</w:t>
+      </w:r>
+      <w:proofErr w:type="gramEnd"/>
     </w:p>
     <w:p>
       <w:pPr>
@@ -8306,6 +8846,7 @@
         </w:numPr>
       </w:pPr>
       <w:r>
+        <w:lastRenderedPageBreak/>
         <w:t xml:space="preserve">Open </w:t>
       </w:r>
       <w:proofErr w:type="spellStart"/>
@@ -8314,8 +8855,13 @@
       </w:r>
       <w:proofErr w:type="spellEnd"/>
       <w:r>
-        <w:t xml:space="preserve"> then run as administrator</w:t>
-      </w:r>
+        <w:t xml:space="preserve"> then run as </w:t>
+      </w:r>
+      <w:proofErr w:type="gramStart"/>
+      <w:r>
+        <w:t>administrator</w:t>
+      </w:r>
+      <w:proofErr w:type="gramEnd"/>
     </w:p>
     <w:p>
       <w:pPr>
@@ -8364,13 +8910,8 @@
         <w:t xml:space="preserve">installed, </w:t>
       </w:r>
       <w:r>
-        <w:t xml:space="preserve">open </w:t>
-      </w:r>
-      <w:proofErr w:type="gramStart"/>
-      <w:r>
-        <w:t>it</w:t>
-      </w:r>
-      <w:proofErr w:type="gramEnd"/>
+        <w:t>open it</w:t>
+      </w:r>
       <w:r>
         <w:t xml:space="preserve"> and then enable Developer Mode</w:t>
       </w:r>
@@ -8407,8 +8948,13 @@
         <w:t>Go to ADB file location</w:t>
       </w:r>
       <w:r>
-        <w:t xml:space="preserve"> and type “CMD” on the file address</w:t>
-      </w:r>
+        <w:t xml:space="preserve"> and type “CMD” on the file </w:t>
+      </w:r>
+      <w:proofErr w:type="gramStart"/>
+      <w:r>
+        <w:t>address</w:t>
+      </w:r>
+      <w:proofErr w:type="gramEnd"/>
     </w:p>
     <w:p>
       <w:pPr>
@@ -8432,9 +8978,11 @@
       <w:r>
         <w:t xml:space="preserve"> connect” then paste the IP address from </w:t>
       </w:r>
+      <w:proofErr w:type="gramStart"/>
       <w:r>
         <w:t>WSA</w:t>
       </w:r>
+      <w:proofErr w:type="gramEnd"/>
     </w:p>
     <w:p>
       <w:pPr>
@@ -8530,9 +9078,8 @@
       <w:pPr>
         <w:pStyle w:val="Heading1"/>
       </w:pPr>
-      <w:bookmarkStart w:id="66" w:name="_Toc158558419"/>
-      <w:r>
-        <w:lastRenderedPageBreak/>
+      <w:bookmarkStart w:id="67" w:name="_Toc158764605"/>
+      <w:r>
         <w:t>How To Fix Nvidia</w:t>
       </w:r>
       <w:r>
@@ -8541,7 +9088,7 @@
       <w:r>
         <w:t xml:space="preserve"> 14109 error in System Services when trying to start a service.</w:t>
       </w:r>
-      <w:bookmarkEnd w:id="66"/>
+      <w:bookmarkEnd w:id="67"/>
     </w:p>
     <w:p/>
     <w:p>

--- a/Troubleshooting and Tweak Guides for Windows/Troubleshooting and Tweak Guides for Windows.docx
+++ b/Troubleshooting and Tweak Guides for Windows/Troubleshooting and Tweak Guides for Windows.docx
@@ -126,7 +126,7 @@
           <w:r>
             <w:fldChar w:fldCharType="separate"/>
           </w:r>
-          <w:hyperlink w:anchor="_Toc158764538" w:history="1">
+          <w:hyperlink w:anchor="_Toc158963168" w:history="1">
             <w:r>
               <w:rPr>
                 <w:rStyle w:val="Hyperlink"/>
@@ -153,7 +153,7 @@
                 <w:noProof/>
                 <w:webHidden/>
               </w:rPr>
-              <w:instrText xml:space="preserve"> PAGEREF _Toc158764538 \h </w:instrText>
+              <w:instrText xml:space="preserve"> PAGEREF _Toc158963168 \h </w:instrText>
             </w:r>
             <w:r>
               <w:rPr>
@@ -199,7 +199,7 @@
               <w14:ligatures w14:val="standardContextual"/>
             </w:rPr>
           </w:pPr>
-          <w:hyperlink w:anchor="_Toc158764539" w:history="1">
+          <w:hyperlink w:anchor="_Toc158963169" w:history="1">
             <w:r>
               <w:rPr>
                 <w:rStyle w:val="Hyperlink"/>
@@ -226,7 +226,7 @@
                 <w:noProof/>
                 <w:webHidden/>
               </w:rPr>
-              <w:instrText xml:space="preserve"> PAGEREF _Toc158764539 \h </w:instrText>
+              <w:instrText xml:space="preserve"> PAGEREF _Toc158963169 \h </w:instrText>
             </w:r>
             <w:r>
               <w:rPr>
@@ -272,7 +272,7 @@
               <w14:ligatures w14:val="standardContextual"/>
             </w:rPr>
           </w:pPr>
-          <w:hyperlink w:anchor="_Toc158764540" w:history="1">
+          <w:hyperlink w:anchor="_Toc158963170" w:history="1">
             <w:r>
               <w:rPr>
                 <w:rStyle w:val="Hyperlink"/>
@@ -299,7 +299,7 @@
                 <w:noProof/>
                 <w:webHidden/>
               </w:rPr>
-              <w:instrText xml:space="preserve"> PAGEREF _Toc158764540 \h </w:instrText>
+              <w:instrText xml:space="preserve"> PAGEREF _Toc158963170 \h </w:instrText>
             </w:r>
             <w:r>
               <w:rPr>
@@ -345,7 +345,7 @@
               <w14:ligatures w14:val="standardContextual"/>
             </w:rPr>
           </w:pPr>
-          <w:hyperlink w:anchor="_Toc158764541" w:history="1">
+          <w:hyperlink w:anchor="_Toc158963171" w:history="1">
             <w:r>
               <w:rPr>
                 <w:rStyle w:val="Hyperlink"/>
@@ -372,7 +372,7 @@
                 <w:noProof/>
                 <w:webHidden/>
               </w:rPr>
-              <w:instrText xml:space="preserve"> PAGEREF _Toc158764541 \h </w:instrText>
+              <w:instrText xml:space="preserve"> PAGEREF _Toc158963171 \h </w:instrText>
             </w:r>
             <w:r>
               <w:rPr>
@@ -418,7 +418,7 @@
               <w14:ligatures w14:val="standardContextual"/>
             </w:rPr>
           </w:pPr>
-          <w:hyperlink w:anchor="_Toc158764542" w:history="1">
+          <w:hyperlink w:anchor="_Toc158963172" w:history="1">
             <w:r>
               <w:rPr>
                 <w:rStyle w:val="Hyperlink"/>
@@ -445,7 +445,7 @@
                 <w:noProof/>
                 <w:webHidden/>
               </w:rPr>
-              <w:instrText xml:space="preserve"> PAGEREF _Toc158764542 \h </w:instrText>
+              <w:instrText xml:space="preserve"> PAGEREF _Toc158963172 \h </w:instrText>
             </w:r>
             <w:r>
               <w:rPr>
@@ -491,7 +491,7 @@
               <w14:ligatures w14:val="standardContextual"/>
             </w:rPr>
           </w:pPr>
-          <w:hyperlink w:anchor="_Toc158764543" w:history="1">
+          <w:hyperlink w:anchor="_Toc158963173" w:history="1">
             <w:r>
               <w:rPr>
                 <w:rStyle w:val="Hyperlink"/>
@@ -518,7 +518,7 @@
                 <w:noProof/>
                 <w:webHidden/>
               </w:rPr>
-              <w:instrText xml:space="preserve"> PAGEREF _Toc158764543 \h </w:instrText>
+              <w:instrText xml:space="preserve"> PAGEREF _Toc158963173 \h </w:instrText>
             </w:r>
             <w:r>
               <w:rPr>
@@ -564,7 +564,7 @@
               <w14:ligatures w14:val="standardContextual"/>
             </w:rPr>
           </w:pPr>
-          <w:hyperlink w:anchor="_Toc158764544" w:history="1">
+          <w:hyperlink w:anchor="_Toc158963174" w:history="1">
             <w:r>
               <w:rPr>
                 <w:rStyle w:val="Hyperlink"/>
@@ -591,7 +591,7 @@
                 <w:noProof/>
                 <w:webHidden/>
               </w:rPr>
-              <w:instrText xml:space="preserve"> PAGEREF _Toc158764544 \h </w:instrText>
+              <w:instrText xml:space="preserve"> PAGEREF _Toc158963174 \h </w:instrText>
             </w:r>
             <w:r>
               <w:rPr>
@@ -637,7 +637,7 @@
               <w14:ligatures w14:val="standardContextual"/>
             </w:rPr>
           </w:pPr>
-          <w:hyperlink w:anchor="_Toc158764545" w:history="1">
+          <w:hyperlink w:anchor="_Toc158963175" w:history="1">
             <w:r>
               <w:rPr>
                 <w:rStyle w:val="Hyperlink"/>
@@ -664,7 +664,7 @@
                 <w:noProof/>
                 <w:webHidden/>
               </w:rPr>
-              <w:instrText xml:space="preserve"> PAGEREF _Toc158764545 \h </w:instrText>
+              <w:instrText xml:space="preserve"> PAGEREF _Toc158963175 \h </w:instrText>
             </w:r>
             <w:r>
               <w:rPr>
@@ -710,7 +710,7 @@
               <w14:ligatures w14:val="standardContextual"/>
             </w:rPr>
           </w:pPr>
-          <w:hyperlink w:anchor="_Toc158764546" w:history="1">
+          <w:hyperlink w:anchor="_Toc158963176" w:history="1">
             <w:r>
               <w:rPr>
                 <w:rStyle w:val="Hyperlink"/>
@@ -737,7 +737,7 @@
                 <w:noProof/>
                 <w:webHidden/>
               </w:rPr>
-              <w:instrText xml:space="preserve"> PAGEREF _Toc158764546 \h </w:instrText>
+              <w:instrText xml:space="preserve"> PAGEREF _Toc158963176 \h </w:instrText>
             </w:r>
             <w:r>
               <w:rPr>
@@ -783,7 +783,7 @@
               <w14:ligatures w14:val="standardContextual"/>
             </w:rPr>
           </w:pPr>
-          <w:hyperlink w:anchor="_Toc158764547" w:history="1">
+          <w:hyperlink w:anchor="_Toc158963177" w:history="1">
             <w:r>
               <w:rPr>
                 <w:rStyle w:val="Hyperlink"/>
@@ -810,7 +810,7 @@
                 <w:noProof/>
                 <w:webHidden/>
               </w:rPr>
-              <w:instrText xml:space="preserve"> PAGEREF _Toc158764547 \h </w:instrText>
+              <w:instrText xml:space="preserve"> PAGEREF _Toc158963177 \h </w:instrText>
             </w:r>
             <w:r>
               <w:rPr>
@@ -830,7 +830,7 @@
                 <w:noProof/>
                 <w:webHidden/>
               </w:rPr>
-              <w:t>5</w:t>
+              <w:t>6</w:t>
             </w:r>
             <w:r>
               <w:rPr>
@@ -856,7 +856,7 @@
               <w14:ligatures w14:val="standardContextual"/>
             </w:rPr>
           </w:pPr>
-          <w:hyperlink w:anchor="_Toc158764548" w:history="1">
+          <w:hyperlink w:anchor="_Toc158963178" w:history="1">
             <w:r>
               <w:rPr>
                 <w:rStyle w:val="Hyperlink"/>
@@ -883,7 +883,7 @@
                 <w:noProof/>
                 <w:webHidden/>
               </w:rPr>
-              <w:instrText xml:space="preserve"> PAGEREF _Toc158764548 \h </w:instrText>
+              <w:instrText xml:space="preserve"> PAGEREF _Toc158963178 \h </w:instrText>
             </w:r>
             <w:r>
               <w:rPr>
@@ -929,7 +929,7 @@
               <w14:ligatures w14:val="standardContextual"/>
             </w:rPr>
           </w:pPr>
-          <w:hyperlink w:anchor="_Toc158764549" w:history="1">
+          <w:hyperlink w:anchor="_Toc158963179" w:history="1">
             <w:r>
               <w:rPr>
                 <w:rStyle w:val="Hyperlink"/>
@@ -956,7 +956,7 @@
                 <w:noProof/>
                 <w:webHidden/>
               </w:rPr>
-              <w:instrText xml:space="preserve"> PAGEREF _Toc158764549 \h </w:instrText>
+              <w:instrText xml:space="preserve"> PAGEREF _Toc158963179 \h </w:instrText>
             </w:r>
             <w:r>
               <w:rPr>
@@ -1002,7 +1002,7 @@
               <w14:ligatures w14:val="standardContextual"/>
             </w:rPr>
           </w:pPr>
-          <w:hyperlink w:anchor="_Toc158764550" w:history="1">
+          <w:hyperlink w:anchor="_Toc158963180" w:history="1">
             <w:r>
               <w:rPr>
                 <w:rStyle w:val="Hyperlink"/>
@@ -1029,7 +1029,7 @@
                 <w:noProof/>
                 <w:webHidden/>
               </w:rPr>
-              <w:instrText xml:space="preserve"> PAGEREF _Toc158764550 \h </w:instrText>
+              <w:instrText xml:space="preserve"> PAGEREF _Toc158963180 \h </w:instrText>
             </w:r>
             <w:r>
               <w:rPr>
@@ -1075,7 +1075,7 @@
               <w14:ligatures w14:val="standardContextual"/>
             </w:rPr>
           </w:pPr>
-          <w:hyperlink w:anchor="_Toc158764551" w:history="1">
+          <w:hyperlink w:anchor="_Toc158963181" w:history="1">
             <w:r>
               <w:rPr>
                 <w:rStyle w:val="Hyperlink"/>
@@ -1102,7 +1102,7 @@
                 <w:noProof/>
                 <w:webHidden/>
               </w:rPr>
-              <w:instrText xml:space="preserve"> PAGEREF _Toc158764551 \h </w:instrText>
+              <w:instrText xml:space="preserve"> PAGEREF _Toc158963181 \h </w:instrText>
             </w:r>
             <w:r>
               <w:rPr>
@@ -1148,7 +1148,7 @@
               <w14:ligatures w14:val="standardContextual"/>
             </w:rPr>
           </w:pPr>
-          <w:hyperlink w:anchor="_Toc158764552" w:history="1">
+          <w:hyperlink w:anchor="_Toc158963182" w:history="1">
             <w:r>
               <w:rPr>
                 <w:rStyle w:val="Hyperlink"/>
@@ -1175,7 +1175,7 @@
                 <w:noProof/>
                 <w:webHidden/>
               </w:rPr>
-              <w:instrText xml:space="preserve"> PAGEREF _Toc158764552 \h </w:instrText>
+              <w:instrText xml:space="preserve"> PAGEREF _Toc158963182 \h </w:instrText>
             </w:r>
             <w:r>
               <w:rPr>
@@ -1195,7 +1195,7 @@
                 <w:noProof/>
                 <w:webHidden/>
               </w:rPr>
-              <w:t>6</w:t>
+              <w:t>7</w:t>
             </w:r>
             <w:r>
               <w:rPr>
@@ -1221,7 +1221,7 @@
               <w14:ligatures w14:val="standardContextual"/>
             </w:rPr>
           </w:pPr>
-          <w:hyperlink w:anchor="_Toc158764553" w:history="1">
+          <w:hyperlink w:anchor="_Toc158963183" w:history="1">
             <w:r>
               <w:rPr>
                 <w:rStyle w:val="Hyperlink"/>
@@ -1248,7 +1248,7 @@
                 <w:noProof/>
                 <w:webHidden/>
               </w:rPr>
-              <w:instrText xml:space="preserve"> PAGEREF _Toc158764553 \h </w:instrText>
+              <w:instrText xml:space="preserve"> PAGEREF _Toc158963183 \h </w:instrText>
             </w:r>
             <w:r>
               <w:rPr>
@@ -1294,7 +1294,7 @@
               <w14:ligatures w14:val="standardContextual"/>
             </w:rPr>
           </w:pPr>
-          <w:hyperlink w:anchor="_Toc158764554" w:history="1">
+          <w:hyperlink w:anchor="_Toc158963184" w:history="1">
             <w:r>
               <w:rPr>
                 <w:rStyle w:val="Hyperlink"/>
@@ -1321,7 +1321,7 @@
                 <w:noProof/>
                 <w:webHidden/>
               </w:rPr>
-              <w:instrText xml:space="preserve"> PAGEREF _Toc158764554 \h </w:instrText>
+              <w:instrText xml:space="preserve"> PAGEREF _Toc158963184 \h </w:instrText>
             </w:r>
             <w:r>
               <w:rPr>
@@ -1367,7 +1367,7 @@
               <w14:ligatures w14:val="standardContextual"/>
             </w:rPr>
           </w:pPr>
-          <w:hyperlink w:anchor="_Toc158764555" w:history="1">
+          <w:hyperlink w:anchor="_Toc158963185" w:history="1">
             <w:r>
               <w:rPr>
                 <w:rStyle w:val="Hyperlink"/>
@@ -1394,7 +1394,7 @@
                 <w:noProof/>
                 <w:webHidden/>
               </w:rPr>
-              <w:instrText xml:space="preserve"> PAGEREF _Toc158764555 \h </w:instrText>
+              <w:instrText xml:space="preserve"> PAGEREF _Toc158963185 \h </w:instrText>
             </w:r>
             <w:r>
               <w:rPr>
@@ -1440,7 +1440,7 @@
               <w14:ligatures w14:val="standardContextual"/>
             </w:rPr>
           </w:pPr>
-          <w:hyperlink w:anchor="_Toc158764556" w:history="1">
+          <w:hyperlink w:anchor="_Toc158963186" w:history="1">
             <w:r>
               <w:rPr>
                 <w:rStyle w:val="Hyperlink"/>
@@ -1467,7 +1467,7 @@
                 <w:noProof/>
                 <w:webHidden/>
               </w:rPr>
-              <w:instrText xml:space="preserve"> PAGEREF _Toc158764556 \h </w:instrText>
+              <w:instrText xml:space="preserve"> PAGEREF _Toc158963186 \h </w:instrText>
             </w:r>
             <w:r>
               <w:rPr>
@@ -1513,7 +1513,7 @@
               <w14:ligatures w14:val="standardContextual"/>
             </w:rPr>
           </w:pPr>
-          <w:hyperlink w:anchor="_Toc158764557" w:history="1">
+          <w:hyperlink w:anchor="_Toc158963187" w:history="1">
             <w:r>
               <w:rPr>
                 <w:rStyle w:val="Hyperlink"/>
@@ -1540,7 +1540,7 @@
                 <w:noProof/>
                 <w:webHidden/>
               </w:rPr>
-              <w:instrText xml:space="preserve"> PAGEREF _Toc158764557 \h </w:instrText>
+              <w:instrText xml:space="preserve"> PAGEREF _Toc158963187 \h </w:instrText>
             </w:r>
             <w:r>
               <w:rPr>
@@ -1586,7 +1586,7 @@
               <w14:ligatures w14:val="standardContextual"/>
             </w:rPr>
           </w:pPr>
-          <w:hyperlink w:anchor="_Toc158764558" w:history="1">
+          <w:hyperlink w:anchor="_Toc158963188" w:history="1">
             <w:r>
               <w:rPr>
                 <w:rStyle w:val="Hyperlink"/>
@@ -1613,7 +1613,7 @@
                 <w:noProof/>
                 <w:webHidden/>
               </w:rPr>
-              <w:instrText xml:space="preserve"> PAGEREF _Toc158764558 \h </w:instrText>
+              <w:instrText xml:space="preserve"> PAGEREF _Toc158963188 \h </w:instrText>
             </w:r>
             <w:r>
               <w:rPr>
@@ -1659,7 +1659,7 @@
               <w14:ligatures w14:val="standardContextual"/>
             </w:rPr>
           </w:pPr>
-          <w:hyperlink w:anchor="_Toc158764559" w:history="1">
+          <w:hyperlink w:anchor="_Toc158963189" w:history="1">
             <w:r>
               <w:rPr>
                 <w:rStyle w:val="Hyperlink"/>
@@ -1686,7 +1686,7 @@
                 <w:noProof/>
                 <w:webHidden/>
               </w:rPr>
-              <w:instrText xml:space="preserve"> PAGEREF _Toc158764559 \h </w:instrText>
+              <w:instrText xml:space="preserve"> PAGEREF _Toc158963189 \h </w:instrText>
             </w:r>
             <w:r>
               <w:rPr>
@@ -1732,7 +1732,7 @@
               <w14:ligatures w14:val="standardContextual"/>
             </w:rPr>
           </w:pPr>
-          <w:hyperlink w:anchor="_Toc158764560" w:history="1">
+          <w:hyperlink w:anchor="_Toc158963190" w:history="1">
             <w:r>
               <w:rPr>
                 <w:rStyle w:val="Hyperlink"/>
@@ -1759,7 +1759,7 @@
                 <w:noProof/>
                 <w:webHidden/>
               </w:rPr>
-              <w:instrText xml:space="preserve"> PAGEREF _Toc158764560 \h </w:instrText>
+              <w:instrText xml:space="preserve"> PAGEREF _Toc158963190 \h </w:instrText>
             </w:r>
             <w:r>
               <w:rPr>
@@ -1805,7 +1805,7 @@
               <w14:ligatures w14:val="standardContextual"/>
             </w:rPr>
           </w:pPr>
-          <w:hyperlink w:anchor="_Toc158764561" w:history="1">
+          <w:hyperlink w:anchor="_Toc158963191" w:history="1">
             <w:r>
               <w:rPr>
                 <w:rStyle w:val="Hyperlink"/>
@@ -1832,7 +1832,7 @@
                 <w:noProof/>
                 <w:webHidden/>
               </w:rPr>
-              <w:instrText xml:space="preserve"> PAGEREF _Toc158764561 \h </w:instrText>
+              <w:instrText xml:space="preserve"> PAGEREF _Toc158963191 \h </w:instrText>
             </w:r>
             <w:r>
               <w:rPr>
@@ -1878,7 +1878,7 @@
               <w14:ligatures w14:val="standardContextual"/>
             </w:rPr>
           </w:pPr>
-          <w:hyperlink w:anchor="_Toc158764562" w:history="1">
+          <w:hyperlink w:anchor="_Toc158963192" w:history="1">
             <w:r>
               <w:rPr>
                 <w:rStyle w:val="Hyperlink"/>
@@ -1905,7 +1905,7 @@
                 <w:noProof/>
                 <w:webHidden/>
               </w:rPr>
-              <w:instrText xml:space="preserve"> PAGEREF _Toc158764562 \h </w:instrText>
+              <w:instrText xml:space="preserve"> PAGEREF _Toc158963192 \h </w:instrText>
             </w:r>
             <w:r>
               <w:rPr>
@@ -1951,7 +1951,7 @@
               <w14:ligatures w14:val="standardContextual"/>
             </w:rPr>
           </w:pPr>
-          <w:hyperlink w:anchor="_Toc158764563" w:history="1">
+          <w:hyperlink w:anchor="_Toc158963193" w:history="1">
             <w:r>
               <w:rPr>
                 <w:rStyle w:val="Hyperlink"/>
@@ -1978,7 +1978,7 @@
                 <w:noProof/>
                 <w:webHidden/>
               </w:rPr>
-              <w:instrText xml:space="preserve"> PAGEREF _Toc158764563 \h </w:instrText>
+              <w:instrText xml:space="preserve"> PAGEREF _Toc158963193 \h </w:instrText>
             </w:r>
             <w:r>
               <w:rPr>
@@ -2024,7 +2024,7 @@
               <w14:ligatures w14:val="standardContextual"/>
             </w:rPr>
           </w:pPr>
-          <w:hyperlink w:anchor="_Toc158764564" w:history="1">
+          <w:hyperlink w:anchor="_Toc158963194" w:history="1">
             <w:r>
               <w:rPr>
                 <w:rStyle w:val="Hyperlink"/>
@@ -2051,7 +2051,80 @@
                 <w:noProof/>
                 <w:webHidden/>
               </w:rPr>
-              <w:instrText xml:space="preserve"> PAGEREF _Toc158764564 \h </w:instrText>
+              <w:instrText xml:space="preserve"> PAGEREF _Toc158963194 \h </w:instrText>
+            </w:r>
+            <w:r>
+              <w:rPr>
+                <w:noProof/>
+                <w:webHidden/>
+              </w:rPr>
+            </w:r>
+            <w:r>
+              <w:rPr>
+                <w:noProof/>
+                <w:webHidden/>
+              </w:rPr>
+              <w:fldChar w:fldCharType="separate"/>
+            </w:r>
+            <w:r>
+              <w:rPr>
+                <w:noProof/>
+                <w:webHidden/>
+              </w:rPr>
+              <w:t>10</w:t>
+            </w:r>
+            <w:r>
+              <w:rPr>
+                <w:noProof/>
+                <w:webHidden/>
+              </w:rPr>
+              <w:fldChar w:fldCharType="end"/>
+            </w:r>
+          </w:hyperlink>
+        </w:p>
+        <w:p>
+          <w:pPr>
+            <w:pStyle w:val="TOC3"/>
+            <w:tabs>
+              <w:tab w:val="right" w:leader="dot" w:pos="9350"/>
+            </w:tabs>
+            <w:rPr>
+              <w:rFonts w:cstheme="minorBidi"/>
+              <w:noProof/>
+              <w:kern w:val="2"/>
+              <w:sz w:val="24"/>
+              <w:szCs w:val="24"/>
+              <w14:ligatures w14:val="standardContextual"/>
+            </w:rPr>
+          </w:pPr>
+          <w:hyperlink w:anchor="_Toc158963195" w:history="1">
+            <w:r>
+              <w:rPr>
+                <w:rStyle w:val="Hyperlink"/>
+                <w:noProof/>
+              </w:rPr>
+              <w:t>5. CleanBrowsing DNS</w:t>
+            </w:r>
+            <w:r>
+              <w:rPr>
+                <w:noProof/>
+                <w:webHidden/>
+              </w:rPr>
+              <w:tab/>
+            </w:r>
+            <w:r>
+              <w:rPr>
+                <w:noProof/>
+                <w:webHidden/>
+              </w:rPr>
+              <w:fldChar w:fldCharType="begin"/>
+            </w:r>
+            <w:r>
+              <w:rPr>
+                <w:noProof/>
+                <w:webHidden/>
+              </w:rPr>
+              <w:instrText xml:space="preserve"> PAGEREF _Toc158963195 \h </w:instrText>
             </w:r>
             <w:r>
               <w:rPr>
@@ -2097,7 +2170,7 @@
               <w14:ligatures w14:val="standardContextual"/>
             </w:rPr>
           </w:pPr>
-          <w:hyperlink w:anchor="_Toc158764565" w:history="1">
+          <w:hyperlink w:anchor="_Toc158963196" w:history="1">
             <w:r>
               <w:rPr>
                 <w:rStyle w:val="Hyperlink"/>
@@ -2124,7 +2197,7 @@
                 <w:noProof/>
                 <w:webHidden/>
               </w:rPr>
-              <w:instrText xml:space="preserve"> PAGEREF _Toc158764565 \h </w:instrText>
+              <w:instrText xml:space="preserve"> PAGEREF _Toc158963196 \h </w:instrText>
             </w:r>
             <w:r>
               <w:rPr>
@@ -2170,7 +2243,7 @@
               <w14:ligatures w14:val="standardContextual"/>
             </w:rPr>
           </w:pPr>
-          <w:hyperlink w:anchor="_Toc158764566" w:history="1">
+          <w:hyperlink w:anchor="_Toc158963197" w:history="1">
             <w:r>
               <w:rPr>
                 <w:rStyle w:val="Hyperlink"/>
@@ -2197,7 +2270,7 @@
                 <w:noProof/>
                 <w:webHidden/>
               </w:rPr>
-              <w:instrText xml:space="preserve"> PAGEREF _Toc158764566 \h </w:instrText>
+              <w:instrText xml:space="preserve"> PAGEREF _Toc158963197 \h </w:instrText>
             </w:r>
             <w:r>
               <w:rPr>
@@ -2243,7 +2316,7 @@
               <w14:ligatures w14:val="standardContextual"/>
             </w:rPr>
           </w:pPr>
-          <w:hyperlink w:anchor="_Toc158764567" w:history="1">
+          <w:hyperlink w:anchor="_Toc158963198" w:history="1">
             <w:r>
               <w:rPr>
                 <w:rStyle w:val="Hyperlink"/>
@@ -2270,7 +2343,7 @@
                 <w:noProof/>
                 <w:webHidden/>
               </w:rPr>
-              <w:instrText xml:space="preserve"> PAGEREF _Toc158764567 \h </w:instrText>
+              <w:instrText xml:space="preserve"> PAGEREF _Toc158963198 \h </w:instrText>
             </w:r>
             <w:r>
               <w:rPr>
@@ -2316,7 +2389,7 @@
               <w14:ligatures w14:val="standardContextual"/>
             </w:rPr>
           </w:pPr>
-          <w:hyperlink w:anchor="_Toc158764568" w:history="1">
+          <w:hyperlink w:anchor="_Toc158963199" w:history="1">
             <w:r>
               <w:rPr>
                 <w:rStyle w:val="Hyperlink"/>
@@ -2343,7 +2416,7 @@
                 <w:noProof/>
                 <w:webHidden/>
               </w:rPr>
-              <w:instrText xml:space="preserve"> PAGEREF _Toc158764568 \h </w:instrText>
+              <w:instrText xml:space="preserve"> PAGEREF _Toc158963199 \h </w:instrText>
             </w:r>
             <w:r>
               <w:rPr>
@@ -2363,7 +2436,7 @@
                 <w:noProof/>
                 <w:webHidden/>
               </w:rPr>
-              <w:t>10</w:t>
+              <w:t>11</w:t>
             </w:r>
             <w:r>
               <w:rPr>
@@ -2389,7 +2462,7 @@
               <w14:ligatures w14:val="standardContextual"/>
             </w:rPr>
           </w:pPr>
-          <w:hyperlink w:anchor="_Toc158764569" w:history="1">
+          <w:hyperlink w:anchor="_Toc158963200" w:history="1">
             <w:r>
               <w:rPr>
                 <w:rStyle w:val="Hyperlink"/>
@@ -2416,7 +2489,7 @@
                 <w:noProof/>
                 <w:webHidden/>
               </w:rPr>
-              <w:instrText xml:space="preserve"> PAGEREF _Toc158764569 \h </w:instrText>
+              <w:instrText xml:space="preserve"> PAGEREF _Toc158963200 \h </w:instrText>
             </w:r>
             <w:r>
               <w:rPr>
@@ -2436,7 +2509,7 @@
                 <w:noProof/>
                 <w:webHidden/>
               </w:rPr>
-              <w:t>10</w:t>
+              <w:t>11</w:t>
             </w:r>
             <w:r>
               <w:rPr>
@@ -2462,7 +2535,7 @@
               <w14:ligatures w14:val="standardContextual"/>
             </w:rPr>
           </w:pPr>
-          <w:hyperlink w:anchor="_Toc158764570" w:history="1">
+          <w:hyperlink w:anchor="_Toc158963201" w:history="1">
             <w:r>
               <w:rPr>
                 <w:rStyle w:val="Hyperlink"/>
@@ -2489,7 +2562,7 @@
                 <w:noProof/>
                 <w:webHidden/>
               </w:rPr>
-              <w:instrText xml:space="preserve"> PAGEREF _Toc158764570 \h </w:instrText>
+              <w:instrText xml:space="preserve"> PAGEREF _Toc158963201 \h </w:instrText>
             </w:r>
             <w:r>
               <w:rPr>
@@ -2535,7 +2608,7 @@
               <w14:ligatures w14:val="standardContextual"/>
             </w:rPr>
           </w:pPr>
-          <w:hyperlink w:anchor="_Toc158764571" w:history="1">
+          <w:hyperlink w:anchor="_Toc158963202" w:history="1">
             <w:r>
               <w:rPr>
                 <w:rStyle w:val="Hyperlink"/>
@@ -2562,7 +2635,7 @@
                 <w:noProof/>
                 <w:webHidden/>
               </w:rPr>
-              <w:instrText xml:space="preserve"> PAGEREF _Toc158764571 \h </w:instrText>
+              <w:instrText xml:space="preserve"> PAGEREF _Toc158963202 \h </w:instrText>
             </w:r>
             <w:r>
               <w:rPr>
@@ -2608,7 +2681,7 @@
               <w14:ligatures w14:val="standardContextual"/>
             </w:rPr>
           </w:pPr>
-          <w:hyperlink w:anchor="_Toc158764572" w:history="1">
+          <w:hyperlink w:anchor="_Toc158963203" w:history="1">
             <w:r>
               <w:rPr>
                 <w:rStyle w:val="Hyperlink"/>
@@ -2635,7 +2708,7 @@
                 <w:noProof/>
                 <w:webHidden/>
               </w:rPr>
-              <w:instrText xml:space="preserve"> PAGEREF _Toc158764572 \h </w:instrText>
+              <w:instrText xml:space="preserve"> PAGEREF _Toc158963203 \h </w:instrText>
             </w:r>
             <w:r>
               <w:rPr>
@@ -2655,7 +2728,7 @@
                 <w:noProof/>
                 <w:webHidden/>
               </w:rPr>
-              <w:t>11</w:t>
+              <w:t>12</w:t>
             </w:r>
             <w:r>
               <w:rPr>
@@ -2681,7 +2754,7 @@
               <w14:ligatures w14:val="standardContextual"/>
             </w:rPr>
           </w:pPr>
-          <w:hyperlink w:anchor="_Toc158764573" w:history="1">
+          <w:hyperlink w:anchor="_Toc158963204" w:history="1">
             <w:r>
               <w:rPr>
                 <w:rStyle w:val="Hyperlink"/>
@@ -2708,7 +2781,7 @@
                 <w:noProof/>
                 <w:webHidden/>
               </w:rPr>
-              <w:instrText xml:space="preserve"> PAGEREF _Toc158764573 \h </w:instrText>
+              <w:instrText xml:space="preserve"> PAGEREF _Toc158963204 \h </w:instrText>
             </w:r>
             <w:r>
               <w:rPr>
@@ -2728,7 +2801,7 @@
                 <w:noProof/>
                 <w:webHidden/>
               </w:rPr>
-              <w:t>11</w:t>
+              <w:t>12</w:t>
             </w:r>
             <w:r>
               <w:rPr>
@@ -2754,7 +2827,7 @@
               <w14:ligatures w14:val="standardContextual"/>
             </w:rPr>
           </w:pPr>
-          <w:hyperlink w:anchor="_Toc158764574" w:history="1">
+          <w:hyperlink w:anchor="_Toc158963205" w:history="1">
             <w:r>
               <w:rPr>
                 <w:rStyle w:val="Hyperlink"/>
@@ -2781,7 +2854,7 @@
                 <w:noProof/>
                 <w:webHidden/>
               </w:rPr>
-              <w:instrText xml:space="preserve"> PAGEREF _Toc158764574 \h </w:instrText>
+              <w:instrText xml:space="preserve"> PAGEREF _Toc158963205 \h </w:instrText>
             </w:r>
             <w:r>
               <w:rPr>
@@ -2827,7 +2900,7 @@
               <w14:ligatures w14:val="standardContextual"/>
             </w:rPr>
           </w:pPr>
-          <w:hyperlink w:anchor="_Toc158764575" w:history="1">
+          <w:hyperlink w:anchor="_Toc158963206" w:history="1">
             <w:r>
               <w:rPr>
                 <w:rStyle w:val="Hyperlink"/>
@@ -2854,7 +2927,7 @@
                 <w:noProof/>
                 <w:webHidden/>
               </w:rPr>
-              <w:instrText xml:space="preserve"> PAGEREF _Toc158764575 \h </w:instrText>
+              <w:instrText xml:space="preserve"> PAGEREF _Toc158963206 \h </w:instrText>
             </w:r>
             <w:r>
               <w:rPr>
@@ -2900,7 +2973,7 @@
               <w14:ligatures w14:val="standardContextual"/>
             </w:rPr>
           </w:pPr>
-          <w:hyperlink w:anchor="_Toc158764576" w:history="1">
+          <w:hyperlink w:anchor="_Toc158963207" w:history="1">
             <w:r>
               <w:rPr>
                 <w:rStyle w:val="Hyperlink"/>
@@ -2927,7 +3000,7 @@
                 <w:noProof/>
                 <w:webHidden/>
               </w:rPr>
-              <w:instrText xml:space="preserve"> PAGEREF _Toc158764576 \h </w:instrText>
+              <w:instrText xml:space="preserve"> PAGEREF _Toc158963207 \h </w:instrText>
             </w:r>
             <w:r>
               <w:rPr>
@@ -2973,7 +3046,7 @@
               <w14:ligatures w14:val="standardContextual"/>
             </w:rPr>
           </w:pPr>
-          <w:hyperlink w:anchor="_Toc158764577" w:history="1">
+          <w:hyperlink w:anchor="_Toc158963208" w:history="1">
             <w:r>
               <w:rPr>
                 <w:rStyle w:val="Hyperlink"/>
@@ -3000,7 +3073,7 @@
                 <w:noProof/>
                 <w:webHidden/>
               </w:rPr>
-              <w:instrText xml:space="preserve"> PAGEREF _Toc158764577 \h </w:instrText>
+              <w:instrText xml:space="preserve"> PAGEREF _Toc158963208 \h </w:instrText>
             </w:r>
             <w:r>
               <w:rPr>
@@ -3020,7 +3093,7 @@
                 <w:noProof/>
                 <w:webHidden/>
               </w:rPr>
-              <w:t>12</w:t>
+              <w:t>13</w:t>
             </w:r>
             <w:r>
               <w:rPr>
@@ -3046,7 +3119,7 @@
               <w14:ligatures w14:val="standardContextual"/>
             </w:rPr>
           </w:pPr>
-          <w:hyperlink w:anchor="_Toc158764578" w:history="1">
+          <w:hyperlink w:anchor="_Toc158963209" w:history="1">
             <w:r>
               <w:rPr>
                 <w:rStyle w:val="Hyperlink"/>
@@ -3073,7 +3146,7 @@
                 <w:noProof/>
                 <w:webHidden/>
               </w:rPr>
-              <w:instrText xml:space="preserve"> PAGEREF _Toc158764578 \h </w:instrText>
+              <w:instrText xml:space="preserve"> PAGEREF _Toc158963209 \h </w:instrText>
             </w:r>
             <w:r>
               <w:rPr>
@@ -3119,7 +3192,7 @@
               <w14:ligatures w14:val="standardContextual"/>
             </w:rPr>
           </w:pPr>
-          <w:hyperlink w:anchor="_Toc158764579" w:history="1">
+          <w:hyperlink w:anchor="_Toc158963210" w:history="1">
             <w:r>
               <w:rPr>
                 <w:rStyle w:val="Hyperlink"/>
@@ -3146,7 +3219,7 @@
                 <w:noProof/>
                 <w:webHidden/>
               </w:rPr>
-              <w:instrText xml:space="preserve"> PAGEREF _Toc158764579 \h </w:instrText>
+              <w:instrText xml:space="preserve"> PAGEREF _Toc158963210 \h </w:instrText>
             </w:r>
             <w:r>
               <w:rPr>
@@ -3192,7 +3265,7 @@
               <w14:ligatures w14:val="standardContextual"/>
             </w:rPr>
           </w:pPr>
-          <w:hyperlink w:anchor="_Toc158764580" w:history="1">
+          <w:hyperlink w:anchor="_Toc158963211" w:history="1">
             <w:r>
               <w:rPr>
                 <w:rStyle w:val="Hyperlink"/>
@@ -3219,7 +3292,7 @@
                 <w:noProof/>
                 <w:webHidden/>
               </w:rPr>
-              <w:instrText xml:space="preserve"> PAGEREF _Toc158764580 \h </w:instrText>
+              <w:instrText xml:space="preserve"> PAGEREF _Toc158963211 \h </w:instrText>
             </w:r>
             <w:r>
               <w:rPr>
@@ -3265,7 +3338,7 @@
               <w14:ligatures w14:val="standardContextual"/>
             </w:rPr>
           </w:pPr>
-          <w:hyperlink w:anchor="_Toc158764581" w:history="1">
+          <w:hyperlink w:anchor="_Toc158963212" w:history="1">
             <w:r>
               <w:rPr>
                 <w:rStyle w:val="Hyperlink"/>
@@ -3292,7 +3365,7 @@
                 <w:noProof/>
                 <w:webHidden/>
               </w:rPr>
-              <w:instrText xml:space="preserve"> PAGEREF _Toc158764581 \h </w:instrText>
+              <w:instrText xml:space="preserve"> PAGEREF _Toc158963212 \h </w:instrText>
             </w:r>
             <w:r>
               <w:rPr>
@@ -3338,7 +3411,7 @@
               <w14:ligatures w14:val="standardContextual"/>
             </w:rPr>
           </w:pPr>
-          <w:hyperlink w:anchor="_Toc158764582" w:history="1">
+          <w:hyperlink w:anchor="_Toc158963213" w:history="1">
             <w:r>
               <w:rPr>
                 <w:rStyle w:val="Hyperlink"/>
@@ -3365,7 +3438,7 @@
                 <w:noProof/>
                 <w:webHidden/>
               </w:rPr>
-              <w:instrText xml:space="preserve"> PAGEREF _Toc158764582 \h </w:instrText>
+              <w:instrText xml:space="preserve"> PAGEREF _Toc158963213 \h </w:instrText>
             </w:r>
             <w:r>
               <w:rPr>
@@ -3411,7 +3484,7 @@
               <w14:ligatures w14:val="standardContextual"/>
             </w:rPr>
           </w:pPr>
-          <w:hyperlink w:anchor="_Toc158764583" w:history="1">
+          <w:hyperlink w:anchor="_Toc158963214" w:history="1">
             <w:r>
               <w:rPr>
                 <w:rStyle w:val="Hyperlink"/>
@@ -3438,7 +3511,7 @@
                 <w:noProof/>
                 <w:webHidden/>
               </w:rPr>
-              <w:instrText xml:space="preserve"> PAGEREF _Toc158764583 \h </w:instrText>
+              <w:instrText xml:space="preserve"> PAGEREF _Toc158963214 \h </w:instrText>
             </w:r>
             <w:r>
               <w:rPr>
@@ -3458,7 +3531,7 @@
                 <w:noProof/>
                 <w:webHidden/>
               </w:rPr>
-              <w:t>13</w:t>
+              <w:t>14</w:t>
             </w:r>
             <w:r>
               <w:rPr>
@@ -3484,7 +3557,7 @@
               <w14:ligatures w14:val="standardContextual"/>
             </w:rPr>
           </w:pPr>
-          <w:hyperlink w:anchor="_Toc158764584" w:history="1">
+          <w:hyperlink w:anchor="_Toc158963215" w:history="1">
             <w:r>
               <w:rPr>
                 <w:rStyle w:val="Hyperlink"/>
@@ -3511,7 +3584,7 @@
                 <w:noProof/>
                 <w:webHidden/>
               </w:rPr>
-              <w:instrText xml:space="preserve"> PAGEREF _Toc158764584 \h </w:instrText>
+              <w:instrText xml:space="preserve"> PAGEREF _Toc158963215 \h </w:instrText>
             </w:r>
             <w:r>
               <w:rPr>
@@ -3531,7 +3604,7 @@
                 <w:noProof/>
                 <w:webHidden/>
               </w:rPr>
-              <w:t>13</w:t>
+              <w:t>14</w:t>
             </w:r>
             <w:r>
               <w:rPr>
@@ -3557,7 +3630,7 @@
               <w14:ligatures w14:val="standardContextual"/>
             </w:rPr>
           </w:pPr>
-          <w:hyperlink w:anchor="_Toc158764585" w:history="1">
+          <w:hyperlink w:anchor="_Toc158963216" w:history="1">
             <w:r>
               <w:rPr>
                 <w:rStyle w:val="Hyperlink"/>
@@ -3584,7 +3657,7 @@
                 <w:noProof/>
                 <w:webHidden/>
               </w:rPr>
-              <w:instrText xml:space="preserve"> PAGEREF _Toc158764585 \h </w:instrText>
+              <w:instrText xml:space="preserve"> PAGEREF _Toc158963216 \h </w:instrText>
             </w:r>
             <w:r>
               <w:rPr>
@@ -3630,7 +3703,7 @@
               <w14:ligatures w14:val="standardContextual"/>
             </w:rPr>
           </w:pPr>
-          <w:hyperlink w:anchor="_Toc158764586" w:history="1">
+          <w:hyperlink w:anchor="_Toc158963217" w:history="1">
             <w:r>
               <w:rPr>
                 <w:rStyle w:val="Hyperlink"/>
@@ -3657,7 +3730,7 @@
                 <w:noProof/>
                 <w:webHidden/>
               </w:rPr>
-              <w:instrText xml:space="preserve"> PAGEREF _Toc158764586 \h </w:instrText>
+              <w:instrText xml:space="preserve"> PAGEREF _Toc158963217 \h </w:instrText>
             </w:r>
             <w:r>
               <w:rPr>
@@ -3703,7 +3776,7 @@
               <w14:ligatures w14:val="standardContextual"/>
             </w:rPr>
           </w:pPr>
-          <w:hyperlink w:anchor="_Toc158764587" w:history="1">
+          <w:hyperlink w:anchor="_Toc158963218" w:history="1">
             <w:r>
               <w:rPr>
                 <w:rStyle w:val="Hyperlink"/>
@@ -3730,7 +3803,7 @@
                 <w:noProof/>
                 <w:webHidden/>
               </w:rPr>
-              <w:instrText xml:space="preserve"> PAGEREF _Toc158764587 \h </w:instrText>
+              <w:instrText xml:space="preserve"> PAGEREF _Toc158963218 \h </w:instrText>
             </w:r>
             <w:r>
               <w:rPr>
@@ -3750,7 +3823,7 @@
                 <w:noProof/>
                 <w:webHidden/>
               </w:rPr>
-              <w:t>14</w:t>
+              <w:t>15</w:t>
             </w:r>
             <w:r>
               <w:rPr>
@@ -3776,7 +3849,7 @@
               <w14:ligatures w14:val="standardContextual"/>
             </w:rPr>
           </w:pPr>
-          <w:hyperlink w:anchor="_Toc158764588" w:history="1">
+          <w:hyperlink w:anchor="_Toc158963219" w:history="1">
             <w:r>
               <w:rPr>
                 <w:rStyle w:val="Hyperlink"/>
@@ -3803,7 +3876,7 @@
                 <w:noProof/>
                 <w:webHidden/>
               </w:rPr>
-              <w:instrText xml:space="preserve"> PAGEREF _Toc158764588 \h </w:instrText>
+              <w:instrText xml:space="preserve"> PAGEREF _Toc158963219 \h </w:instrText>
             </w:r>
             <w:r>
               <w:rPr>
@@ -3849,7 +3922,7 @@
               <w14:ligatures w14:val="standardContextual"/>
             </w:rPr>
           </w:pPr>
-          <w:hyperlink w:anchor="_Toc158764589" w:history="1">
+          <w:hyperlink w:anchor="_Toc158963220" w:history="1">
             <w:r>
               <w:rPr>
                 <w:rStyle w:val="Hyperlink"/>
@@ -3876,7 +3949,7 @@
                 <w:noProof/>
                 <w:webHidden/>
               </w:rPr>
-              <w:instrText xml:space="preserve"> PAGEREF _Toc158764589 \h </w:instrText>
+              <w:instrText xml:space="preserve"> PAGEREF _Toc158963220 \h </w:instrText>
             </w:r>
             <w:r>
               <w:rPr>
@@ -3922,7 +3995,7 @@
               <w14:ligatures w14:val="standardContextual"/>
             </w:rPr>
           </w:pPr>
-          <w:hyperlink w:anchor="_Toc158764590" w:history="1">
+          <w:hyperlink w:anchor="_Toc158963221" w:history="1">
             <w:r>
               <w:rPr>
                 <w:rStyle w:val="Hyperlink"/>
@@ -3949,7 +4022,7 @@
                 <w:noProof/>
                 <w:webHidden/>
               </w:rPr>
-              <w:instrText xml:space="preserve"> PAGEREF _Toc158764590 \h </w:instrText>
+              <w:instrText xml:space="preserve"> PAGEREF _Toc158963221 \h </w:instrText>
             </w:r>
             <w:r>
               <w:rPr>
@@ -3995,7 +4068,7 @@
               <w14:ligatures w14:val="standardContextual"/>
             </w:rPr>
           </w:pPr>
-          <w:hyperlink w:anchor="_Toc158764591" w:history="1">
+          <w:hyperlink w:anchor="_Toc158963222" w:history="1">
             <w:r>
               <w:rPr>
                 <w:rStyle w:val="Hyperlink"/>
@@ -4022,7 +4095,7 @@
                 <w:noProof/>
                 <w:webHidden/>
               </w:rPr>
-              <w:instrText xml:space="preserve"> PAGEREF _Toc158764591 \h </w:instrText>
+              <w:instrText xml:space="preserve"> PAGEREF _Toc158963222 \h </w:instrText>
             </w:r>
             <w:r>
               <w:rPr>
@@ -4042,7 +4115,7 @@
                 <w:noProof/>
                 <w:webHidden/>
               </w:rPr>
-              <w:t>15</w:t>
+              <w:t>16</w:t>
             </w:r>
             <w:r>
               <w:rPr>
@@ -4068,7 +4141,7 @@
               <w14:ligatures w14:val="standardContextual"/>
             </w:rPr>
           </w:pPr>
-          <w:hyperlink w:anchor="_Toc158764592" w:history="1">
+          <w:hyperlink w:anchor="_Toc158963223" w:history="1">
             <w:r>
               <w:rPr>
                 <w:rStyle w:val="Hyperlink"/>
@@ -4095,7 +4168,7 @@
                 <w:noProof/>
                 <w:webHidden/>
               </w:rPr>
-              <w:instrText xml:space="preserve"> PAGEREF _Toc158764592 \h </w:instrText>
+              <w:instrText xml:space="preserve"> PAGEREF _Toc158963223 \h </w:instrText>
             </w:r>
             <w:r>
               <w:rPr>
@@ -4141,7 +4214,7 @@
               <w14:ligatures w14:val="standardContextual"/>
             </w:rPr>
           </w:pPr>
-          <w:hyperlink w:anchor="_Toc158764593" w:history="1">
+          <w:hyperlink w:anchor="_Toc158963224" w:history="1">
             <w:r>
               <w:rPr>
                 <w:rStyle w:val="Hyperlink"/>
@@ -4168,7 +4241,7 @@
                 <w:noProof/>
                 <w:webHidden/>
               </w:rPr>
-              <w:instrText xml:space="preserve"> PAGEREF _Toc158764593 \h </w:instrText>
+              <w:instrText xml:space="preserve"> PAGEREF _Toc158963224 \h </w:instrText>
             </w:r>
             <w:r>
               <w:rPr>
@@ -4214,7 +4287,7 @@
               <w14:ligatures w14:val="standardContextual"/>
             </w:rPr>
           </w:pPr>
-          <w:hyperlink w:anchor="_Toc158764594" w:history="1">
+          <w:hyperlink w:anchor="_Toc158963225" w:history="1">
             <w:r>
               <w:rPr>
                 <w:rStyle w:val="Hyperlink"/>
@@ -4241,7 +4314,7 @@
                 <w:noProof/>
                 <w:webHidden/>
               </w:rPr>
-              <w:instrText xml:space="preserve"> PAGEREF _Toc158764594 \h </w:instrText>
+              <w:instrText xml:space="preserve"> PAGEREF _Toc158963225 \h </w:instrText>
             </w:r>
             <w:r>
               <w:rPr>
@@ -4261,7 +4334,7 @@
                 <w:noProof/>
                 <w:webHidden/>
               </w:rPr>
-              <w:t>16</w:t>
+              <w:t>17</w:t>
             </w:r>
             <w:r>
               <w:rPr>
@@ -4287,7 +4360,7 @@
               <w14:ligatures w14:val="standardContextual"/>
             </w:rPr>
           </w:pPr>
-          <w:hyperlink w:anchor="_Toc158764595" w:history="1">
+          <w:hyperlink w:anchor="_Toc158963226" w:history="1">
             <w:r>
               <w:rPr>
                 <w:rStyle w:val="Hyperlink"/>
@@ -4314,7 +4387,7 @@
                 <w:noProof/>
                 <w:webHidden/>
               </w:rPr>
-              <w:instrText xml:space="preserve"> PAGEREF _Toc158764595 \h </w:instrText>
+              <w:instrText xml:space="preserve"> PAGEREF _Toc158963226 \h </w:instrText>
             </w:r>
             <w:r>
               <w:rPr>
@@ -4334,7 +4407,7 @@
                 <w:noProof/>
                 <w:webHidden/>
               </w:rPr>
-              <w:t>16</w:t>
+              <w:t>17</w:t>
             </w:r>
             <w:r>
               <w:rPr>
@@ -4360,7 +4433,7 @@
               <w14:ligatures w14:val="standardContextual"/>
             </w:rPr>
           </w:pPr>
-          <w:hyperlink w:anchor="_Toc158764596" w:history="1">
+          <w:hyperlink w:anchor="_Toc158963227" w:history="1">
             <w:r>
               <w:rPr>
                 <w:rStyle w:val="Hyperlink"/>
@@ -4387,7 +4460,7 @@
                 <w:noProof/>
                 <w:webHidden/>
               </w:rPr>
-              <w:instrText xml:space="preserve"> PAGEREF _Toc158764596 \h </w:instrText>
+              <w:instrText xml:space="preserve"> PAGEREF _Toc158963227 \h </w:instrText>
             </w:r>
             <w:r>
               <w:rPr>
@@ -4433,7 +4506,7 @@
               <w14:ligatures w14:val="standardContextual"/>
             </w:rPr>
           </w:pPr>
-          <w:hyperlink w:anchor="_Toc158764597" w:history="1">
+          <w:hyperlink w:anchor="_Toc158963228" w:history="1">
             <w:r>
               <w:rPr>
                 <w:rStyle w:val="Hyperlink"/>
@@ -4460,7 +4533,7 @@
                 <w:noProof/>
                 <w:webHidden/>
               </w:rPr>
-              <w:instrText xml:space="preserve"> PAGEREF _Toc158764597 \h </w:instrText>
+              <w:instrText xml:space="preserve"> PAGEREF _Toc158963228 \h </w:instrText>
             </w:r>
             <w:r>
               <w:rPr>
@@ -4506,7 +4579,7 @@
               <w14:ligatures w14:val="standardContextual"/>
             </w:rPr>
           </w:pPr>
-          <w:hyperlink w:anchor="_Toc158764598" w:history="1">
+          <w:hyperlink w:anchor="_Toc158963229" w:history="1">
             <w:r>
               <w:rPr>
                 <w:rStyle w:val="Hyperlink"/>
@@ -4533,7 +4606,7 @@
                 <w:noProof/>
                 <w:webHidden/>
               </w:rPr>
-              <w:instrText xml:space="preserve"> PAGEREF _Toc158764598 \h </w:instrText>
+              <w:instrText xml:space="preserve"> PAGEREF _Toc158963229 \h </w:instrText>
             </w:r>
             <w:r>
               <w:rPr>
@@ -4579,7 +4652,7 @@
               <w14:ligatures w14:val="standardContextual"/>
             </w:rPr>
           </w:pPr>
-          <w:hyperlink w:anchor="_Toc158764599" w:history="1">
+          <w:hyperlink w:anchor="_Toc158963230" w:history="1">
             <w:r>
               <w:rPr>
                 <w:rStyle w:val="Hyperlink"/>
@@ -4606,7 +4679,7 @@
                 <w:noProof/>
                 <w:webHidden/>
               </w:rPr>
-              <w:instrText xml:space="preserve"> PAGEREF _Toc158764599 \h </w:instrText>
+              <w:instrText xml:space="preserve"> PAGEREF _Toc158963230 \h </w:instrText>
             </w:r>
             <w:r>
               <w:rPr>
@@ -4652,7 +4725,7 @@
               <w14:ligatures w14:val="standardContextual"/>
             </w:rPr>
           </w:pPr>
-          <w:hyperlink w:anchor="_Toc158764600" w:history="1">
+          <w:hyperlink w:anchor="_Toc158963231" w:history="1">
             <w:r>
               <w:rPr>
                 <w:rStyle w:val="Hyperlink"/>
@@ -4679,7 +4752,7 @@
                 <w:noProof/>
                 <w:webHidden/>
               </w:rPr>
-              <w:instrText xml:space="preserve"> PAGEREF _Toc158764600 \h </w:instrText>
+              <w:instrText xml:space="preserve"> PAGEREF _Toc158963231 \h </w:instrText>
             </w:r>
             <w:r>
               <w:rPr>
@@ -4725,7 +4798,7 @@
               <w14:ligatures w14:val="standardContextual"/>
             </w:rPr>
           </w:pPr>
-          <w:hyperlink w:anchor="_Toc158764601" w:history="1">
+          <w:hyperlink w:anchor="_Toc158963232" w:history="1">
             <w:r>
               <w:rPr>
                 <w:rStyle w:val="Hyperlink"/>
@@ -4752,7 +4825,7 @@
                 <w:noProof/>
                 <w:webHidden/>
               </w:rPr>
-              <w:instrText xml:space="preserve"> PAGEREF _Toc158764601 \h </w:instrText>
+              <w:instrText xml:space="preserve"> PAGEREF _Toc158963232 \h </w:instrText>
             </w:r>
             <w:r>
               <w:rPr>
@@ -4798,7 +4871,7 @@
               <w14:ligatures w14:val="standardContextual"/>
             </w:rPr>
           </w:pPr>
-          <w:hyperlink w:anchor="_Toc158764602" w:history="1">
+          <w:hyperlink w:anchor="_Toc158963233" w:history="1">
             <w:r>
               <w:rPr>
                 <w:rStyle w:val="Hyperlink"/>
@@ -4825,7 +4898,7 @@
                 <w:noProof/>
                 <w:webHidden/>
               </w:rPr>
-              <w:instrText xml:space="preserve"> PAGEREF _Toc158764602 \h </w:instrText>
+              <w:instrText xml:space="preserve"> PAGEREF _Toc158963233 \h </w:instrText>
             </w:r>
             <w:r>
               <w:rPr>
@@ -4871,7 +4944,7 @@
               <w14:ligatures w14:val="standardContextual"/>
             </w:rPr>
           </w:pPr>
-          <w:hyperlink w:anchor="_Toc158764603" w:history="1">
+          <w:hyperlink w:anchor="_Toc158963234" w:history="1">
             <w:r>
               <w:rPr>
                 <w:rStyle w:val="Hyperlink"/>
@@ -4898,7 +4971,7 @@
                 <w:noProof/>
                 <w:webHidden/>
               </w:rPr>
-              <w:instrText xml:space="preserve"> PAGEREF _Toc158764603 \h </w:instrText>
+              <w:instrText xml:space="preserve"> PAGEREF _Toc158963234 \h </w:instrText>
             </w:r>
             <w:r>
               <w:rPr>
@@ -4945,7 +5018,7 @@
               <w14:ligatures w14:val="standardContextual"/>
             </w:rPr>
           </w:pPr>
-          <w:hyperlink w:anchor="_Toc158764604" w:history="1">
+          <w:hyperlink w:anchor="_Toc158963235" w:history="1">
             <w:r>
               <w:rPr>
                 <w:rStyle w:val="Hyperlink"/>
@@ -4992,7 +5065,7 @@
                 <w:noProof/>
                 <w:webHidden/>
               </w:rPr>
-              <w:instrText xml:space="preserve"> PAGEREF _Toc158764604 \h </w:instrText>
+              <w:instrText xml:space="preserve"> PAGEREF _Toc158963235 \h </w:instrText>
             </w:r>
             <w:r>
               <w:rPr>
@@ -5038,7 +5111,7 @@
               <w14:ligatures w14:val="standardContextual"/>
             </w:rPr>
           </w:pPr>
-          <w:hyperlink w:anchor="_Toc158764605" w:history="1">
+          <w:hyperlink w:anchor="_Toc158963236" w:history="1">
             <w:r>
               <w:rPr>
                 <w:rStyle w:val="Hyperlink"/>
@@ -5065,7 +5138,7 @@
                 <w:noProof/>
                 <w:webHidden/>
               </w:rPr>
-              <w:instrText xml:space="preserve"> PAGEREF _Toc158764605 \h </w:instrText>
+              <w:instrText xml:space="preserve"> PAGEREF _Toc158963236 \h </w:instrText>
             </w:r>
             <w:r>
               <w:rPr>
@@ -5115,7 +5188,7 @@
       <w:pPr>
         <w:pStyle w:val="Heading1"/>
       </w:pPr>
-      <w:bookmarkStart w:id="0" w:name="_Toc158764538"/>
+      <w:bookmarkStart w:id="0" w:name="_Toc158963168"/>
       <w:r>
         <w:t>Ultimate Performance Power Plan</w:t>
       </w:r>
@@ -5126,7 +5199,7 @@
       <w:pPr>
         <w:pStyle w:val="Heading2"/>
       </w:pPr>
-      <w:bookmarkStart w:id="1" w:name="_Toc158764539"/>
+      <w:bookmarkStart w:id="1" w:name="_Toc158963169"/>
       <w:r>
         <w:t xml:space="preserve">How to export a power plan using </w:t>
       </w:r>
@@ -5193,6 +5266,7 @@
     </w:p>
     <w:p>
       <w:r>
+        <w:lastRenderedPageBreak/>
         <w:t>Power Scheme GUID: 381b4222-f694-41f0-9685-ff5bb260df2</w:t>
       </w:r>
       <w:proofErr w:type="gramStart"/>
@@ -5206,626 +5280,626 @@
     </w:p>
     <w:p>
       <w:r>
+        <w:t>Power Scheme GUID: c25536bc-e7a5-46c2-a306-0183e7ba</w:t>
+      </w:r>
+      <w:proofErr w:type="gramStart"/>
+      <w:r>
+        <w:t>0967  (</w:t>
+      </w:r>
+      <w:proofErr w:type="gramEnd"/>
+      <w:r>
+        <w:t>Ultimate Performance)</w:t>
+      </w:r>
+    </w:p>
+    <w:p>
+      <w:r>
+        <w:t>6. Type the following command to export the power plan you want to deploy to other devices and press Enter:</w:t>
+      </w:r>
+    </w:p>
+    <w:p>
+      <w:proofErr w:type="spellStart"/>
+      <w:r>
+        <w:t>powercfg</w:t>
+      </w:r>
+      <w:proofErr w:type="spellEnd"/>
+      <w:r>
+        <w:t xml:space="preserve"> -export D:\path\to\folder\power-plan-name.pow </w:t>
+      </w:r>
+      <w:proofErr w:type="spellStart"/>
+      <w:r>
+        <w:t>guid</w:t>
+      </w:r>
+      <w:proofErr w:type="spellEnd"/>
+      <w:r>
+        <w:t>-plan-name</w:t>
+      </w:r>
+    </w:p>
+    <w:p>
+      <w:r>
+        <w:t>for example:</w:t>
+      </w:r>
+    </w:p>
+    <w:p>
+      <w:proofErr w:type="spellStart"/>
+      <w:r>
+        <w:t>powercfg</w:t>
+      </w:r>
+      <w:proofErr w:type="spellEnd"/>
+      <w:r>
+        <w:t xml:space="preserve"> -export D:\UltimatePerformancePowerPlan.pow c25536bc-e7a5-46c2-a306-0183e7ba0967</w:t>
+      </w:r>
+    </w:p>
+    <w:p/>
+    <w:p>
+      <w:pPr>
+        <w:pStyle w:val="Heading2"/>
+      </w:pPr>
+      <w:bookmarkStart w:id="2" w:name="_Toc158963170"/>
+      <w:r>
+        <w:t xml:space="preserve">How to import a power plan using </w:t>
+      </w:r>
+      <w:proofErr w:type="spellStart"/>
+      <w:r>
+        <w:t>PowerCFG</w:t>
+      </w:r>
+      <w:bookmarkEnd w:id="2"/>
+      <w:proofErr w:type="spellEnd"/>
+    </w:p>
+    <w:p>
+      <w:r>
+        <w:t xml:space="preserve">After exporting the settings, you'll end up with </w:t>
+      </w:r>
+      <w:proofErr w:type="gramStart"/>
+      <w:r>
+        <w:t>".pow</w:t>
+      </w:r>
+      <w:proofErr w:type="gramEnd"/>
+      <w:r>
+        <w:t>" file extension that you can import and set as the new default power plan on other devices.</w:t>
+      </w:r>
+    </w:p>
+    <w:p/>
+    <w:p>
+      <w:r>
+        <w:t xml:space="preserve">To import a power plan, connect the USB drive with the </w:t>
+      </w:r>
+      <w:proofErr w:type="gramStart"/>
+      <w:r>
+        <w:t>".pow</w:t>
+      </w:r>
+      <w:proofErr w:type="gramEnd"/>
+      <w:r>
+        <w:t>" file on another device, and use these steps to import the plan:</w:t>
+      </w:r>
+    </w:p>
+    <w:p/>
+    <w:p>
+      <w:r>
+        <w:t>1. Open Start.</w:t>
+      </w:r>
+    </w:p>
+    <w:p>
+      <w:r>
+        <w:t>2. Search for Command Prompt.</w:t>
+      </w:r>
+    </w:p>
+    <w:p>
+      <w:r>
+        <w:t>3. Right-click the result and select Run as administrator.</w:t>
+      </w:r>
+    </w:p>
+    <w:p>
+      <w:r>
+        <w:t>4. Type the following command to view a list of the available power schemes and press Enter:</w:t>
+      </w:r>
+    </w:p>
+    <w:p>
+      <w:proofErr w:type="spellStart"/>
+      <w:r>
+        <w:t>powercfg</w:t>
+      </w:r>
+      <w:proofErr w:type="spellEnd"/>
+      <w:r>
+        <w:t xml:space="preserve"> -list</w:t>
+      </w:r>
+    </w:p>
+    <w:p>
+      <w:r>
+        <w:t xml:space="preserve">6. Ensure that the name of the power </w:t>
+      </w:r>
+      <w:proofErr w:type="gramStart"/>
+      <w:r>
+        <w:t>plan</w:t>
+      </w:r>
+      <w:proofErr w:type="gramEnd"/>
+      <w:r>
+        <w:t xml:space="preserve"> you're trying to import doesn't already exist to avoid confusion.</w:t>
+      </w:r>
+    </w:p>
+    <w:p>
+      <w:r>
+        <w:t>7. Type the following command to import the power plan you want to deploy to other devices and press Enter:</w:t>
+      </w:r>
+    </w:p>
+    <w:p>
+      <w:proofErr w:type="spellStart"/>
+      <w:r>
+        <w:t>powercfg</w:t>
+      </w:r>
+      <w:proofErr w:type="spellEnd"/>
+      <w:r>
+        <w:t xml:space="preserve"> -import F:\path\to\folder\power-plan-name.pow</w:t>
+      </w:r>
+    </w:p>
+    <w:p>
+      <w:r>
+        <w:t>for example:</w:t>
+      </w:r>
+    </w:p>
+    <w:p>
+      <w:proofErr w:type="spellStart"/>
+      <w:r>
+        <w:t>powercfg</w:t>
+      </w:r>
+      <w:proofErr w:type="spellEnd"/>
+      <w:r>
+        <w:t xml:space="preserve"> -import D:\UltimatePerformance.pow</w:t>
+      </w:r>
+    </w:p>
+    <w:p/>
+    <w:p>
+      <w:pPr>
+        <w:pStyle w:val="Heading2"/>
+      </w:pPr>
+      <w:bookmarkStart w:id="3" w:name="_Toc158963171"/>
+      <w:r>
+        <w:t>How to Enable default Ultimate Performance Power Plan</w:t>
+      </w:r>
+      <w:bookmarkEnd w:id="3"/>
+    </w:p>
+    <w:p>
+      <w:r>
+        <w:t>1. Run CMD as administrator</w:t>
+      </w:r>
+    </w:p>
+    <w:p>
+      <w:r>
+        <w:t>2. Paste this code and enter:</w:t>
+      </w:r>
+    </w:p>
+    <w:p>
+      <w:proofErr w:type="spellStart"/>
+      <w:r>
         <w:lastRenderedPageBreak/>
-        <w:t>Power Scheme GUID: c25536bc-e7a5-46c2-a306-0183e7ba</w:t>
+        <w:t>powercfg</w:t>
+      </w:r>
+      <w:proofErr w:type="spellEnd"/>
+      <w:r>
+        <w:t xml:space="preserve"> -</w:t>
+      </w:r>
+      <w:proofErr w:type="spellStart"/>
+      <w:r>
+        <w:t>duplicatescheme</w:t>
+      </w:r>
+      <w:proofErr w:type="spellEnd"/>
+      <w:r>
+        <w:t xml:space="preserve"> e9a42b02-d5df-448d-aa00-03f14749eb61.</w:t>
+      </w:r>
+    </w:p>
+    <w:p/>
+    <w:p>
+      <w:pPr>
+        <w:pStyle w:val="Heading1"/>
+      </w:pPr>
+      <w:bookmarkStart w:id="4" w:name="_Toc158963172"/>
+      <w:r>
+        <w:t>Turning Hibernation/Fast Startup On</w:t>
+      </w:r>
+      <w:bookmarkEnd w:id="4"/>
+    </w:p>
+    <w:p/>
+    <w:p>
+      <w:r>
+        <w:t>Turning on Fast Startup</w:t>
+      </w:r>
+    </w:p>
+    <w:p>
+      <w:r>
+        <w:t>1. Open CMD and run as administrator</w:t>
+      </w:r>
+    </w:p>
+    <w:p>
+      <w:r>
+        <w:t>2. Copy paste this "</w:t>
+      </w:r>
+      <w:proofErr w:type="spellStart"/>
+      <w:r>
+        <w:t>powercfg</w:t>
+      </w:r>
+      <w:proofErr w:type="spellEnd"/>
+      <w:r>
+        <w:t xml:space="preserve"> /hibernate </w:t>
       </w:r>
       <w:proofErr w:type="gramStart"/>
       <w:r>
-        <w:t>0967  (</w:t>
+        <w:t>on</w:t>
       </w:r>
       <w:proofErr w:type="gramEnd"/>
       <w:r>
-        <w:t>Ultimate Performance)</w:t>
-      </w:r>
-    </w:p>
-    <w:p>
-      <w:r>
-        <w:t>6. Type the following command to export the power plan you want to deploy to other devices and press Enter:</w:t>
-      </w:r>
-    </w:p>
-    <w:p>
-      <w:proofErr w:type="spellStart"/>
-      <w:r>
-        <w:t>powercfg</w:t>
-      </w:r>
-      <w:proofErr w:type="spellEnd"/>
-      <w:r>
-        <w:t xml:space="preserve"> -export D:\path\to\folder\power-plan-name.pow </w:t>
-      </w:r>
-      <w:proofErr w:type="spellStart"/>
-      <w:r>
-        <w:t>guid</w:t>
-      </w:r>
-      <w:proofErr w:type="spellEnd"/>
-      <w:r>
-        <w:t>-plan-name</w:t>
-      </w:r>
-    </w:p>
-    <w:p>
-      <w:r>
-        <w:t>for example:</w:t>
-      </w:r>
-    </w:p>
-    <w:p>
-      <w:proofErr w:type="spellStart"/>
-      <w:r>
-        <w:t>powercfg</w:t>
-      </w:r>
-      <w:proofErr w:type="spellEnd"/>
-      <w:r>
-        <w:t xml:space="preserve"> -export D:\UltimatePerformancePowerPlan.pow c25536bc-e7a5-46c2-a306-0183e7ba0967</w:t>
+        <w:t>"</w:t>
       </w:r>
     </w:p>
     <w:p/>
     <w:p>
       <w:pPr>
+        <w:pStyle w:val="Heading1"/>
+      </w:pPr>
+      <w:bookmarkStart w:id="5" w:name="_Toc158963173"/>
+      <w:r>
+        <w:t>Switching Proxy to Default</w:t>
+      </w:r>
+      <w:bookmarkEnd w:id="5"/>
+    </w:p>
+    <w:p/>
+    <w:p>
+      <w:pPr>
         <w:pStyle w:val="Heading2"/>
       </w:pPr>
-      <w:bookmarkStart w:id="2" w:name="_Toc158764540"/>
-      <w:r>
-        <w:t xml:space="preserve">How to import a power plan using </w:t>
-      </w:r>
-      <w:proofErr w:type="spellStart"/>
-      <w:r>
-        <w:t>PowerCFG</w:t>
-      </w:r>
-      <w:bookmarkEnd w:id="2"/>
-      <w:proofErr w:type="spellEnd"/>
-    </w:p>
-    <w:p>
-      <w:r>
-        <w:t xml:space="preserve">After exporting the settings, you'll end up with </w:t>
+      <w:bookmarkStart w:id="6" w:name="_Toc158963174"/>
+      <w:r>
+        <w:t>Method 1 (regedit)</w:t>
+      </w:r>
+      <w:bookmarkEnd w:id="6"/>
+    </w:p>
+    <w:p>
+      <w:r>
+        <w:t>1. Local Machine/software/policies/</w:t>
+      </w:r>
+      <w:proofErr w:type="spellStart"/>
+      <w:r>
+        <w:t>microsoft</w:t>
+      </w:r>
+      <w:proofErr w:type="spellEnd"/>
+      <w:r>
+        <w:t>/windows/current version/internet settings - Proxy Settings Per User = 1</w:t>
+      </w:r>
+    </w:p>
+    <w:p>
+      <w:r>
+        <w:t>2. Current User/software/</w:t>
+      </w:r>
+      <w:proofErr w:type="spellStart"/>
+      <w:r>
+        <w:t>microsoft</w:t>
+      </w:r>
+      <w:proofErr w:type="spellEnd"/>
+      <w:r>
+        <w:t>/windows/current version/internet settings - Proxy Enable = 0</w:t>
+      </w:r>
+    </w:p>
+    <w:p>
+      <w:r>
+        <w:t>3. Current User/software/policies/</w:t>
+      </w:r>
+      <w:proofErr w:type="spellStart"/>
+      <w:r>
+        <w:t>microsoft</w:t>
+      </w:r>
+      <w:proofErr w:type="spellEnd"/>
+      <w:r>
+        <w:t xml:space="preserve">/windows/network connections - </w:t>
+      </w:r>
+      <w:proofErr w:type="spellStart"/>
+      <w:r>
+        <w:t>NC_LanProperties</w:t>
+      </w:r>
+      <w:proofErr w:type="spellEnd"/>
+      <w:r>
+        <w:t xml:space="preserve"> = 0</w:t>
+      </w:r>
+    </w:p>
+    <w:p/>
+    <w:p>
+      <w:pPr>
+        <w:pStyle w:val="Heading2"/>
+      </w:pPr>
+      <w:bookmarkStart w:id="7" w:name="_Toc158963175"/>
+      <w:r>
+        <w:t>Method 2 (</w:t>
+      </w:r>
+      <w:proofErr w:type="spellStart"/>
+      <w:r>
+        <w:t>gpedit</w:t>
+      </w:r>
+      <w:proofErr w:type="spellEnd"/>
+      <w:r>
+        <w:t>)</w:t>
+      </w:r>
+      <w:bookmarkEnd w:id="7"/>
+    </w:p>
+    <w:p>
+      <w:r>
+        <w:t>1.User Configuration/administrative templates/network/network connections - Prohibit access to properties of a LAN connection = disable</w:t>
+      </w:r>
+    </w:p>
+    <w:p>
+      <w:r>
+        <w:t>2. User Configuration/administrative templates/windows components/internet explorer - Disable changing proxy settings = enable</w:t>
+      </w:r>
+    </w:p>
+    <w:p/>
+    <w:p>
+      <w:pPr>
+        <w:pStyle w:val="Heading1"/>
+      </w:pPr>
+      <w:bookmarkStart w:id="8" w:name="_Toc158963176"/>
+      <w:r>
+        <w:t xml:space="preserve">How to show files in </w:t>
+      </w:r>
+      <w:proofErr w:type="spellStart"/>
+      <w:r>
+        <w:t>flashdrive</w:t>
+      </w:r>
+      <w:proofErr w:type="spellEnd"/>
+      <w:r>
+        <w:t xml:space="preserve"> hidden by a virus using CMD</w:t>
+      </w:r>
+      <w:bookmarkEnd w:id="8"/>
+    </w:p>
+    <w:p/>
+    <w:p>
+      <w:r>
+        <w:t>1. Open CMD and run it as administrator</w:t>
+      </w:r>
+    </w:p>
+    <w:p>
+      <w:r>
+        <w:t>2. Type this shit:</w:t>
+      </w:r>
+    </w:p>
+    <w:p>
+      <w:r>
+        <w:t>ATTRIB -h -r -s /s /d (drive letter</w:t>
       </w:r>
       <w:proofErr w:type="gramStart"/>
       <w:r>
-        <w:t>".pow</w:t>
+        <w:t>):*</w:t>
       </w:r>
       <w:proofErr w:type="gramEnd"/>
       <w:r>
-        <w:t>" file extension that you can import and set as the new default power plan on other devices.</w:t>
+        <w:t>.*</w:t>
+      </w:r>
+    </w:p>
+    <w:p>
+      <w:r>
+        <w:t>3. Done!</w:t>
       </w:r>
     </w:p>
     <w:p/>
     <w:p>
-      <w:r>
-        <w:t xml:space="preserve">To import a power plan, connect the USB drive with the </w:t>
+      <w:pPr>
+        <w:pStyle w:val="Heading1"/>
+      </w:pPr>
+      <w:bookmarkStart w:id="9" w:name="_Toc158963177"/>
+      <w:r>
+        <w:lastRenderedPageBreak/>
+        <w:t>Fix Corrupted or white Icons Shortcut in Desktop</w:t>
+      </w:r>
+      <w:bookmarkEnd w:id="9"/>
+    </w:p>
+    <w:p/>
+    <w:p>
+      <w:pPr>
+        <w:pStyle w:val="Heading2"/>
+      </w:pPr>
+      <w:bookmarkStart w:id="10" w:name="_Toc158963178"/>
+      <w:r>
+        <w:t>Method 1:</w:t>
+      </w:r>
+      <w:bookmarkEnd w:id="10"/>
+    </w:p>
+    <w:p>
+      <w:r>
+        <w:t>1. Press the windows key + r to bring up the run menu and type %</w:t>
+      </w:r>
+      <w:proofErr w:type="spellStart"/>
+      <w:r>
+        <w:t>appdata</w:t>
+      </w:r>
+      <w:proofErr w:type="spellEnd"/>
+      <w:r>
+        <w:t>% and press ok.</w:t>
+      </w:r>
+    </w:p>
+    <w:p>
+      <w:r>
+        <w:t xml:space="preserve">2. This will take you to the roaming data folder and you will need to go </w:t>
       </w:r>
       <w:proofErr w:type="gramStart"/>
       <w:r>
-        <w:t>".pow</w:t>
+        <w:t>back</w:t>
       </w:r>
       <w:proofErr w:type="gramEnd"/>
       <w:r>
-        <w:t>" file on another device, and use these steps to import the plan:</w:t>
+        <w:t xml:space="preserve"> a folder and </w:t>
+      </w:r>
+      <w:proofErr w:type="gramStart"/>
+      <w:r>
+        <w:t>open up</w:t>
+      </w:r>
+      <w:proofErr w:type="gramEnd"/>
+      <w:r>
+        <w:t xml:space="preserve"> the local folder, press the view button on the top and show hidden items.</w:t>
+      </w:r>
+    </w:p>
+    <w:p>
+      <w:r>
+        <w:t xml:space="preserve">3. Now delete the </w:t>
+      </w:r>
+      <w:proofErr w:type="spellStart"/>
+      <w:r>
+        <w:t>IconCache</w:t>
+      </w:r>
+      <w:proofErr w:type="spellEnd"/>
+      <w:r>
+        <w:t xml:space="preserve"> and empty the recycle bin.</w:t>
+      </w:r>
+    </w:p>
+    <w:p>
+      <w:r>
+        <w:t xml:space="preserve">4. Restart the pc (may take longer due to rebuild of file) and check in the local </w:t>
+      </w:r>
+      <w:proofErr w:type="spellStart"/>
+      <w:r>
+        <w:t>appdata</w:t>
+      </w:r>
+      <w:proofErr w:type="spellEnd"/>
+      <w:r>
+        <w:t xml:space="preserve"> file to see if the </w:t>
+      </w:r>
+      <w:proofErr w:type="spellStart"/>
+      <w:r>
+        <w:t>IconCache</w:t>
+      </w:r>
+      <w:proofErr w:type="spellEnd"/>
+      <w:r>
+        <w:t xml:space="preserve"> has been replaced.</w:t>
       </w:r>
     </w:p>
     <w:p/>
     <w:p>
-      <w:r>
-        <w:t>1. Open Start.</w:t>
-      </w:r>
-    </w:p>
-    <w:p>
-      <w:r>
-        <w:t>2. Search for Command Prompt.</w:t>
-      </w:r>
-    </w:p>
-    <w:p>
-      <w:r>
-        <w:t>3. Right-click the result and select Run as administrator.</w:t>
-      </w:r>
-    </w:p>
-    <w:p>
-      <w:r>
-        <w:t>4. Type the following command to view a list of the available power schemes and press Enter:</w:t>
-      </w:r>
-    </w:p>
-    <w:p>
-      <w:proofErr w:type="spellStart"/>
-      <w:r>
-        <w:t>powercfg</w:t>
-      </w:r>
-      <w:proofErr w:type="spellEnd"/>
-      <w:r>
-        <w:t xml:space="preserve"> -list</w:t>
-      </w:r>
-    </w:p>
-    <w:p>
-      <w:r>
-        <w:t xml:space="preserve">6. Ensure that the name of the power </w:t>
+      <w:pPr>
+        <w:pStyle w:val="Heading2"/>
+      </w:pPr>
+      <w:bookmarkStart w:id="11" w:name="_Toc158963179"/>
+      <w:r>
+        <w:t>Method 2:</w:t>
+      </w:r>
+      <w:bookmarkEnd w:id="11"/>
+    </w:p>
+    <w:p>
+      <w:r>
+        <w:t>1. Close all explorer windows that are open</w:t>
+      </w:r>
+    </w:p>
+    <w:p>
+      <w:r>
+        <w:t xml:space="preserve">2. launch </w:t>
+      </w:r>
+      <w:proofErr w:type="spellStart"/>
+      <w:r>
+        <w:t>taskmanager</w:t>
+      </w:r>
+      <w:proofErr w:type="spellEnd"/>
+      <w:r>
+        <w:t xml:space="preserve"> using </w:t>
+      </w:r>
+      <w:proofErr w:type="spellStart"/>
+      <w:r>
+        <w:t>ctrl+shift+esc</w:t>
+      </w:r>
+      <w:proofErr w:type="spellEnd"/>
+      <w:r>
+        <w:t xml:space="preserve"> </w:t>
+      </w:r>
+    </w:p>
+    <w:p>
+      <w:r>
+        <w:t xml:space="preserve">3. In the process tap, right click on the explorer.exe process and end process. </w:t>
+      </w:r>
+    </w:p>
+    <w:p>
+      <w:r>
+        <w:t xml:space="preserve">4. From the file menu select new task and type cmd.exe and press ok. </w:t>
+      </w:r>
+    </w:p>
+    <w:p>
+      <w:r>
+        <w:t>5. Now in command prompt type the following line by line and hit enter:</w:t>
+      </w:r>
+    </w:p>
+    <w:p>
+      <w:r>
+        <w:t>CD /d %</w:t>
+      </w:r>
+      <w:proofErr w:type="spellStart"/>
+      <w:r>
+        <w:t>userprofile</w:t>
+      </w:r>
+      <w:proofErr w:type="spellEnd"/>
+      <w:r>
+        <w:t>%\</w:t>
+      </w:r>
+      <w:proofErr w:type="spellStart"/>
+      <w:r>
+        <w:t>AppData</w:t>
+      </w:r>
+      <w:proofErr w:type="spellEnd"/>
+      <w:r>
+        <w:t>\Local</w:t>
+      </w:r>
+    </w:p>
+    <w:p>
+      <w:r>
+        <w:t xml:space="preserve">DEL </w:t>
+      </w:r>
+      <w:proofErr w:type="spellStart"/>
+      <w:r>
+        <w:t>IconCache.db</w:t>
+      </w:r>
+      <w:proofErr w:type="spellEnd"/>
+      <w:r>
+        <w:t xml:space="preserve"> /a</w:t>
+      </w:r>
+    </w:p>
+    <w:p>
+      <w:r>
+        <w:t>EXIT</w:t>
+      </w:r>
+    </w:p>
+    <w:p>
+      <w:r>
+        <w:t>6.Now in task manager select file and new task.</w:t>
+      </w:r>
+    </w:p>
+    <w:p>
+      <w:r>
+        <w:t>7. Type explorer.exe and click ok</w:t>
+      </w:r>
+    </w:p>
+    <w:p>
+      <w:r>
+        <w:t>8. You may need to refresh the desktop and the best way to do this is to click on your desktop background and press F5 which will refresh.</w:t>
+      </w:r>
+    </w:p>
+    <w:p/>
+    <w:p>
+      <w:pPr>
+        <w:pStyle w:val="Heading1"/>
+      </w:pPr>
+      <w:bookmarkStart w:id="12" w:name="_Toc158963180"/>
+      <w:r>
+        <w:t>Built-in Administrator Account</w:t>
+      </w:r>
+      <w:bookmarkEnd w:id="12"/>
+    </w:p>
+    <w:p/>
+    <w:p>
+      <w:r>
+        <w:t xml:space="preserve">Open your </w:t>
       </w:r>
       <w:proofErr w:type="gramStart"/>
       <w:r>
-        <w:t>plan</w:t>
+        <w:t>CMD</w:t>
       </w:r>
       <w:proofErr w:type="gramEnd"/>
-      <w:r>
-        <w:t xml:space="preserve"> you're trying to import doesn't already exist to avoid confusion.</w:t>
-      </w:r>
-    </w:p>
-    <w:p>
-      <w:r>
-        <w:t>7. Type the following command to import the power plan you want to deploy to other devices and press Enter:</w:t>
-      </w:r>
-    </w:p>
-    <w:p>
-      <w:proofErr w:type="spellStart"/>
-      <w:r>
-        <w:t>powercfg</w:t>
-      </w:r>
-      <w:proofErr w:type="spellEnd"/>
-      <w:r>
-        <w:t xml:space="preserve"> -import F:\path\to\folder\power-plan-name.pow</w:t>
-      </w:r>
-    </w:p>
-    <w:p>
-      <w:r>
-        <w:t>for example:</w:t>
-      </w:r>
-    </w:p>
-    <w:p>
-      <w:proofErr w:type="spellStart"/>
-      <w:r>
-        <w:t>powercfg</w:t>
-      </w:r>
-      <w:proofErr w:type="spellEnd"/>
-      <w:r>
-        <w:t xml:space="preserve"> -import D:\UltimatePerformance.pow</w:t>
-      </w:r>
     </w:p>
     <w:p/>
     <w:p>
       <w:pPr>
         <w:pStyle w:val="Heading2"/>
       </w:pPr>
-      <w:bookmarkStart w:id="3" w:name="_Toc158764541"/>
-      <w:r>
-        <w:t>How to Enable default Ultimate Performance Power Plan</w:t>
-      </w:r>
-      <w:bookmarkEnd w:id="3"/>
-    </w:p>
-    <w:p>
-      <w:r>
-        <w:t>1. Run CMD as administrator</w:t>
-      </w:r>
-    </w:p>
-    <w:p>
-      <w:r>
-        <w:t>2. Paste this code and enter:</w:t>
-      </w:r>
-    </w:p>
-    <w:p>
-      <w:proofErr w:type="spellStart"/>
-      <w:r>
-        <w:t>powercfg</w:t>
-      </w:r>
-      <w:proofErr w:type="spellEnd"/>
-      <w:r>
-        <w:t xml:space="preserve"> -</w:t>
-      </w:r>
-      <w:proofErr w:type="spellStart"/>
-      <w:r>
-        <w:t>duplicatescheme</w:t>
-      </w:r>
-      <w:proofErr w:type="spellEnd"/>
-      <w:r>
-        <w:t xml:space="preserve"> e9a42b02-d5df-448d-aa00-03f14749eb61.</w:t>
-      </w:r>
-    </w:p>
-    <w:p/>
-    <w:p>
-      <w:pPr>
-        <w:pStyle w:val="Heading1"/>
-      </w:pPr>
-      <w:bookmarkStart w:id="4" w:name="_Toc158764542"/>
-      <w:r>
-        <w:t>Turning Hibernation/Fast Startup On</w:t>
-      </w:r>
-      <w:bookmarkEnd w:id="4"/>
-    </w:p>
-    <w:p/>
-    <w:p>
-      <w:r>
-        <w:t>Turning on Fast Startup</w:t>
-      </w:r>
-    </w:p>
-    <w:p>
-      <w:r>
-        <w:t>1. Open CMD and run as administrator</w:t>
-      </w:r>
-    </w:p>
-    <w:p>
-      <w:r>
-        <w:t>2. Copy paste this "</w:t>
-      </w:r>
-      <w:proofErr w:type="spellStart"/>
-      <w:r>
-        <w:t>powercfg</w:t>
-      </w:r>
-      <w:proofErr w:type="spellEnd"/>
-      <w:r>
-        <w:t xml:space="preserve"> /hibernate </w:t>
-      </w:r>
-      <w:proofErr w:type="gramStart"/>
-      <w:r>
-        <w:t>on</w:t>
-      </w:r>
-      <w:proofErr w:type="gramEnd"/>
-      <w:r>
-        <w:t>"</w:t>
-      </w:r>
-    </w:p>
-    <w:p/>
-    <w:p>
-      <w:pPr>
-        <w:pStyle w:val="Heading1"/>
-      </w:pPr>
-      <w:bookmarkStart w:id="5" w:name="_Toc158764543"/>
-      <w:r>
-        <w:t>Switching Proxy to Default</w:t>
-      </w:r>
-      <w:bookmarkEnd w:id="5"/>
-    </w:p>
-    <w:p/>
-    <w:p>
-      <w:pPr>
-        <w:pStyle w:val="Heading2"/>
-      </w:pPr>
-      <w:bookmarkStart w:id="6" w:name="_Toc158764544"/>
-      <w:r>
-        <w:t>Method 1 (regedit)</w:t>
-      </w:r>
-      <w:bookmarkEnd w:id="6"/>
-    </w:p>
-    <w:p>
-      <w:r>
-        <w:t>1. Local Machine/software/policies/</w:t>
-      </w:r>
-      <w:proofErr w:type="spellStart"/>
-      <w:r>
-        <w:t>microsoft</w:t>
-      </w:r>
-      <w:proofErr w:type="spellEnd"/>
-      <w:r>
-        <w:t>/windows/current version/internet settings - Proxy Settings Per User = 1</w:t>
-      </w:r>
-    </w:p>
-    <w:p>
-      <w:r>
-        <w:t>2. Current User/software/</w:t>
-      </w:r>
-      <w:proofErr w:type="spellStart"/>
-      <w:r>
-        <w:t>microsoft</w:t>
-      </w:r>
-      <w:proofErr w:type="spellEnd"/>
-      <w:r>
-        <w:t>/windows/current version/internet settings - Proxy Enable = 0</w:t>
-      </w:r>
-    </w:p>
-    <w:p>
-      <w:r>
-        <w:t>3. Current User/software/policies/</w:t>
-      </w:r>
-      <w:proofErr w:type="spellStart"/>
-      <w:r>
-        <w:t>microsoft</w:t>
-      </w:r>
-      <w:proofErr w:type="spellEnd"/>
-      <w:r>
-        <w:t xml:space="preserve">/windows/network connections - </w:t>
-      </w:r>
-      <w:proofErr w:type="spellStart"/>
-      <w:r>
-        <w:t>NC_LanProperties</w:t>
-      </w:r>
-      <w:proofErr w:type="spellEnd"/>
-      <w:r>
-        <w:t xml:space="preserve"> = 0</w:t>
-      </w:r>
-    </w:p>
-    <w:p/>
-    <w:p>
-      <w:pPr>
-        <w:pStyle w:val="Heading2"/>
-      </w:pPr>
-      <w:bookmarkStart w:id="7" w:name="_Toc158764545"/>
-      <w:r>
-        <w:t>Method 2 (</w:t>
-      </w:r>
-      <w:proofErr w:type="spellStart"/>
-      <w:r>
-        <w:t>gpedit</w:t>
-      </w:r>
-      <w:proofErr w:type="spellEnd"/>
-      <w:r>
-        <w:t>)</w:t>
-      </w:r>
-      <w:bookmarkEnd w:id="7"/>
-    </w:p>
-    <w:p>
-      <w:r>
-        <w:t>1.User Configuration/administrative templates/network/network connections - Prohibit access to properties of a LAN connection = disable</w:t>
-      </w:r>
-    </w:p>
-    <w:p>
-      <w:r>
-        <w:t>2. User Configuration/administrative templates/windows components/internet explorer - Disable changing proxy settings = enable</w:t>
-      </w:r>
-    </w:p>
-    <w:p/>
-    <w:p>
-      <w:pPr>
-        <w:pStyle w:val="Heading1"/>
-      </w:pPr>
-      <w:bookmarkStart w:id="8" w:name="_Toc158764546"/>
-      <w:r>
-        <w:t xml:space="preserve">How to show files in </w:t>
-      </w:r>
-      <w:proofErr w:type="spellStart"/>
-      <w:r>
-        <w:t>flashdrive</w:t>
-      </w:r>
-      <w:proofErr w:type="spellEnd"/>
-      <w:r>
-        <w:t xml:space="preserve"> hidden by a virus using CMD</w:t>
-      </w:r>
-      <w:bookmarkEnd w:id="8"/>
-    </w:p>
-    <w:p/>
-    <w:p>
-      <w:r>
-        <w:t>1. Open CMD and run it as administrator</w:t>
-      </w:r>
-    </w:p>
-    <w:p>
-      <w:r>
-        <w:t>2. Type this shit:</w:t>
-      </w:r>
-    </w:p>
-    <w:p>
-      <w:r>
-        <w:t>ATTRIB -h -r -s /s /d (drive letter</w:t>
-      </w:r>
-      <w:proofErr w:type="gramStart"/>
-      <w:r>
-        <w:t>):*</w:t>
-      </w:r>
-      <w:proofErr w:type="gramEnd"/>
-      <w:r>
-        <w:t>.*</w:t>
-      </w:r>
-    </w:p>
-    <w:p>
-      <w:r>
-        <w:t>3. Done!</w:t>
-      </w:r>
-    </w:p>
-    <w:p/>
-    <w:p>
-      <w:pPr>
-        <w:pStyle w:val="Heading1"/>
-      </w:pPr>
-      <w:bookmarkStart w:id="9" w:name="_Toc158764547"/>
-      <w:r>
-        <w:t>Fix Corrupted or white Icons Shortcut in Desktop</w:t>
-      </w:r>
-      <w:bookmarkEnd w:id="9"/>
-    </w:p>
-    <w:p/>
-    <w:p>
-      <w:pPr>
-        <w:pStyle w:val="Heading2"/>
-      </w:pPr>
-      <w:bookmarkStart w:id="10" w:name="_Toc158764548"/>
-      <w:r>
-        <w:lastRenderedPageBreak/>
-        <w:t>Method 1:</w:t>
-      </w:r>
-      <w:bookmarkEnd w:id="10"/>
-    </w:p>
-    <w:p>
-      <w:r>
-        <w:t>1. Press the windows key + r to bring up the run menu and type %</w:t>
-      </w:r>
-      <w:proofErr w:type="spellStart"/>
-      <w:r>
-        <w:t>appdata</w:t>
-      </w:r>
-      <w:proofErr w:type="spellEnd"/>
-      <w:r>
-        <w:t>% and press ok.</w:t>
-      </w:r>
-    </w:p>
-    <w:p>
-      <w:r>
-        <w:t xml:space="preserve">2. This will take you to the roaming data folder and you will need to go </w:t>
-      </w:r>
-      <w:proofErr w:type="gramStart"/>
-      <w:r>
-        <w:t>back</w:t>
-      </w:r>
-      <w:proofErr w:type="gramEnd"/>
-      <w:r>
-        <w:t xml:space="preserve"> a folder and </w:t>
-      </w:r>
-      <w:proofErr w:type="gramStart"/>
-      <w:r>
-        <w:t>open up</w:t>
-      </w:r>
-      <w:proofErr w:type="gramEnd"/>
-      <w:r>
-        <w:t xml:space="preserve"> the local folder, press the view button on the top and show hidden items.</w:t>
-      </w:r>
-    </w:p>
-    <w:p>
-      <w:r>
-        <w:t xml:space="preserve">3. Now delete the </w:t>
-      </w:r>
-      <w:proofErr w:type="spellStart"/>
-      <w:r>
-        <w:t>IconCache</w:t>
-      </w:r>
-      <w:proofErr w:type="spellEnd"/>
-      <w:r>
-        <w:t xml:space="preserve"> and empty the recycle bin.</w:t>
-      </w:r>
-    </w:p>
-    <w:p>
-      <w:r>
-        <w:t xml:space="preserve">4. Restart the pc (may take longer due to rebuild of file) and check in the local </w:t>
-      </w:r>
-      <w:proofErr w:type="spellStart"/>
-      <w:r>
-        <w:t>appdata</w:t>
-      </w:r>
-      <w:proofErr w:type="spellEnd"/>
-      <w:r>
-        <w:t xml:space="preserve"> file to see if the </w:t>
-      </w:r>
-      <w:proofErr w:type="spellStart"/>
-      <w:r>
-        <w:t>IconCache</w:t>
-      </w:r>
-      <w:proofErr w:type="spellEnd"/>
-      <w:r>
-        <w:t xml:space="preserve"> has been replaced.</w:t>
-      </w:r>
-    </w:p>
-    <w:p/>
-    <w:p>
-      <w:pPr>
-        <w:pStyle w:val="Heading2"/>
-      </w:pPr>
-      <w:bookmarkStart w:id="11" w:name="_Toc158764549"/>
-      <w:r>
-        <w:t>Method 2:</w:t>
-      </w:r>
-      <w:bookmarkEnd w:id="11"/>
-    </w:p>
-    <w:p>
-      <w:r>
-        <w:t>1. Close all explorer windows that are open</w:t>
-      </w:r>
-    </w:p>
-    <w:p>
-      <w:r>
-        <w:t xml:space="preserve">2. launch </w:t>
-      </w:r>
-      <w:proofErr w:type="spellStart"/>
-      <w:r>
-        <w:t>taskmanager</w:t>
-      </w:r>
-      <w:proofErr w:type="spellEnd"/>
-      <w:r>
-        <w:t xml:space="preserve"> using </w:t>
-      </w:r>
-      <w:proofErr w:type="spellStart"/>
-      <w:r>
-        <w:t>ctrl+shift+esc</w:t>
-      </w:r>
-      <w:proofErr w:type="spellEnd"/>
-      <w:r>
-        <w:t xml:space="preserve"> </w:t>
-      </w:r>
-    </w:p>
-    <w:p>
-      <w:r>
-        <w:t xml:space="preserve">3. In the process tap, right click on the explorer.exe process and end process. </w:t>
-      </w:r>
-    </w:p>
-    <w:p>
-      <w:r>
-        <w:t xml:space="preserve">4. From the file menu select new task and type cmd.exe and press ok. </w:t>
-      </w:r>
-    </w:p>
-    <w:p>
-      <w:r>
-        <w:t>5. Now in command prompt type the following line by line and hit enter:</w:t>
-      </w:r>
-    </w:p>
-    <w:p>
-      <w:r>
-        <w:t>CD /d %</w:t>
-      </w:r>
-      <w:proofErr w:type="spellStart"/>
-      <w:r>
-        <w:t>userprofile</w:t>
-      </w:r>
-      <w:proofErr w:type="spellEnd"/>
-      <w:r>
-        <w:t>%\</w:t>
-      </w:r>
-      <w:proofErr w:type="spellStart"/>
-      <w:r>
-        <w:t>AppData</w:t>
-      </w:r>
-      <w:proofErr w:type="spellEnd"/>
-      <w:r>
-        <w:t>\Local</w:t>
-      </w:r>
-    </w:p>
-    <w:p>
-      <w:r>
-        <w:t xml:space="preserve">DEL </w:t>
-      </w:r>
-      <w:proofErr w:type="spellStart"/>
-      <w:r>
-        <w:t>IconCache.db</w:t>
-      </w:r>
-      <w:proofErr w:type="spellEnd"/>
-      <w:r>
-        <w:t xml:space="preserve"> /a</w:t>
-      </w:r>
-    </w:p>
-    <w:p>
-      <w:r>
-        <w:t>EXIT</w:t>
-      </w:r>
-    </w:p>
-    <w:p>
-      <w:r>
-        <w:t>6.Now in task manager select file and new task.</w:t>
-      </w:r>
-    </w:p>
-    <w:p>
-      <w:r>
-        <w:t>7. Type explorer.exe and click ok</w:t>
-      </w:r>
-    </w:p>
-    <w:p>
-      <w:r>
-        <w:t>8. You may need to refresh the desktop and the best way to do this is to click on your desktop background and press F5 which will refresh.</w:t>
-      </w:r>
-    </w:p>
-    <w:p/>
-    <w:p>
-      <w:pPr>
-        <w:pStyle w:val="Heading1"/>
-      </w:pPr>
-      <w:bookmarkStart w:id="12" w:name="_Toc158764550"/>
-      <w:r>
-        <w:t>Built-in Administrator Account</w:t>
-      </w:r>
-      <w:bookmarkEnd w:id="12"/>
-    </w:p>
-    <w:p/>
-    <w:p>
-      <w:r>
-        <w:t xml:space="preserve">Open your </w:t>
-      </w:r>
-      <w:proofErr w:type="gramStart"/>
-      <w:r>
-        <w:t>CMD</w:t>
-      </w:r>
-      <w:proofErr w:type="gramEnd"/>
-    </w:p>
-    <w:p/>
-    <w:p>
-      <w:pPr>
-        <w:pStyle w:val="Heading2"/>
-      </w:pPr>
-      <w:bookmarkStart w:id="13" w:name="_Toc158764551"/>
+      <w:bookmarkStart w:id="13" w:name="_Toc158963181"/>
       <w:r>
         <w:t xml:space="preserve">a. </w:t>
       </w:r>
@@ -5854,7 +5928,7 @@
       <w:pPr>
         <w:pStyle w:val="Heading2"/>
       </w:pPr>
-      <w:bookmarkStart w:id="14" w:name="_Toc158764552"/>
+      <w:bookmarkStart w:id="14" w:name="_Toc158963182"/>
       <w:r>
         <w:t>b. To disable:</w:t>
       </w:r>
@@ -5875,9 +5949,14 @@
       <w:pPr>
         <w:pStyle w:val="Heading2"/>
       </w:pPr>
-      <w:bookmarkStart w:id="15" w:name="_Toc158764553"/>
-      <w:r>
-        <w:t>c. To change password:</w:t>
+      <w:bookmarkStart w:id="15" w:name="_Toc158963183"/>
+      <w:proofErr w:type="spellStart"/>
+      <w:r>
+        <w:t>c.</w:t>
+      </w:r>
+      <w:proofErr w:type="spellEnd"/>
+      <w:r>
+        <w:t xml:space="preserve"> To change password:</w:t>
       </w:r>
       <w:bookmarkEnd w:id="15"/>
     </w:p>
@@ -5901,7 +5980,7 @@
       <w:pPr>
         <w:pStyle w:val="Heading1"/>
       </w:pPr>
-      <w:bookmarkStart w:id="16" w:name="_Toc158764554"/>
+      <w:bookmarkStart w:id="16" w:name="_Toc158963184"/>
       <w:r>
         <w:t>Disable Windows Automatic Updates</w:t>
       </w:r>
@@ -5912,7 +5991,7 @@
       <w:pPr>
         <w:pStyle w:val="Heading2"/>
       </w:pPr>
-      <w:bookmarkStart w:id="17" w:name="_Toc158764555"/>
+      <w:bookmarkStart w:id="17" w:name="_Toc158963185"/>
       <w:r>
         <w:t>How to disable automatic updates using Group Policy</w:t>
       </w:r>
@@ -5987,7 +6066,7 @@
       <w:pPr>
         <w:pStyle w:val="Heading2"/>
       </w:pPr>
-      <w:bookmarkStart w:id="18" w:name="_Toc158764556"/>
+      <w:bookmarkStart w:id="18" w:name="_Toc158963186"/>
       <w:r>
         <w:t>How to disable automatic updates using Registry</w:t>
       </w:r>
@@ -6001,6 +6080,7 @@
     <w:p/>
     <w:p>
       <w:r>
+        <w:lastRenderedPageBreak/>
         <w:t>Disabling updates</w:t>
       </w:r>
     </w:p>
@@ -6011,416 +6091,478 @@
     </w:p>
     <w:p>
       <w:r>
+        <w:t>Warning: This is a friendly reminder that editing the Registry is risky, and it can cause irreversible damage to your installation if you don't do it correctly. It's recommended to make a full backup of your PC before proceeding.</w:t>
+      </w:r>
+    </w:p>
+    <w:p/>
+    <w:p>
+      <w:r>
+        <w:t>To permanently disable Windows Update using the Registry, use these steps:</w:t>
+      </w:r>
+    </w:p>
+    <w:p>
+      <w:r>
+        <w:t>1. Open Start.</w:t>
+      </w:r>
+    </w:p>
+    <w:p>
+      <w:r>
+        <w:t>2. Search for regedit and select the top result to launch the experience.</w:t>
+      </w:r>
+    </w:p>
+    <w:p>
+      <w:r>
+        <w:t>3. Navigate to the following path:</w:t>
+      </w:r>
+    </w:p>
+    <w:p>
+      <w:r>
+        <w:t>HKEY_LOCAL_MACHINE\SOFTWARE\Policies\Microsoft\Windows</w:t>
+      </w:r>
+    </w:p>
+    <w:p>
+      <w:r>
+        <w:t>4. Right-click the Windows (folder) key, select New, and then click the Key option.</w:t>
+      </w:r>
+    </w:p>
+    <w:p>
+      <w:r>
+        <w:t xml:space="preserve">5. Name the new key </w:t>
+      </w:r>
+      <w:proofErr w:type="spellStart"/>
+      <w:r>
+        <w:t>WindowsUpdate</w:t>
+      </w:r>
+      <w:proofErr w:type="spellEnd"/>
+      <w:r>
+        <w:t xml:space="preserve"> and press Enter.</w:t>
+      </w:r>
+    </w:p>
+    <w:p>
+      <w:r>
+        <w:t>6. Right-click the newly created key, select New, and click the Key option.</w:t>
+      </w:r>
+    </w:p>
+    <w:p>
+      <w:r>
+        <w:t>7. Name the new key AU and press Enter.</w:t>
+      </w:r>
+    </w:p>
+    <w:p>
+      <w:r>
+        <w:t>8. Right-click on the right side, select New, and click the DWORD (32-bit) Value option.</w:t>
+      </w:r>
+    </w:p>
+    <w:p>
+      <w:r>
+        <w:t xml:space="preserve">9. Name the new key </w:t>
+      </w:r>
+      <w:proofErr w:type="spellStart"/>
+      <w:r>
+        <w:t>NoAutoUpdate</w:t>
+      </w:r>
+      <w:proofErr w:type="spellEnd"/>
+      <w:r>
+        <w:t xml:space="preserve"> and press Enter.</w:t>
+      </w:r>
+    </w:p>
+    <w:p>
+      <w:r>
+        <w:t>10. Double-click the newly created key and change its value from 0 to 1.</w:t>
+      </w:r>
+    </w:p>
+    <w:p>
+      <w:r>
+        <w:t>11. Click the OK button.</w:t>
+      </w:r>
+    </w:p>
+    <w:p>
+      <w:r>
+        <w:t>12. Restart your computer.</w:t>
+      </w:r>
+    </w:p>
+    <w:p/>
+    <w:p>
+      <w:pPr>
+        <w:pStyle w:val="Heading1"/>
+      </w:pPr>
+      <w:bookmarkStart w:id="19" w:name="_Toc158963187"/>
+      <w:r>
+        <w:t>Change Lock Screen Manually</w:t>
+      </w:r>
+      <w:bookmarkEnd w:id="19"/>
+    </w:p>
+    <w:p/>
+    <w:p>
+      <w:r>
+        <w:t>1. First go to: C:/windows/web/screen</w:t>
+      </w:r>
+    </w:p>
+    <w:p>
+      <w:r>
+        <w:t>*Paste the image you want to set as lock screen</w:t>
+      </w:r>
+    </w:p>
+    <w:p>
+      <w:r>
+        <w:t>2. Second go to: C:\Users\Archim Pameroyan\AppData\Local\Packages\Microsoft.Windows.ContentDeliveryManager_cw5n1h2txyewy\LocalState\Assets</w:t>
+      </w:r>
+    </w:p>
+    <w:p>
+      <w:r>
+        <w:t>*And paste the image you want to set as lock screen and remove the file extension</w:t>
+      </w:r>
+    </w:p>
+    <w:p>
+      <w:r>
+        <w:t xml:space="preserve">*You can also see the recent lock screen you </w:t>
+      </w:r>
+      <w:proofErr w:type="gramStart"/>
+      <w:r>
+        <w:t>used</w:t>
+      </w:r>
+      <w:proofErr w:type="gramEnd"/>
+      <w:r>
+        <w:t xml:space="preserve"> and you can recover it, just add .jpg extension</w:t>
+      </w:r>
+    </w:p>
+    <w:p>
+      <w:r>
         <w:lastRenderedPageBreak/>
-        <w:t>Warning: This is a friendly reminder that editing the Registry is risky, and it can cause irreversible damage to your installation if you don't do it correctly. It's recommended to make a full backup of your PC before proceeding.</w:t>
+        <w:t>3. Third go to: C:\ProgramData\Microsoft\Windows\SystemData\S-1-5-21-2949709296-1151881772-505143061-1002\ReadOnly\LockScreen_W</w:t>
+      </w:r>
+    </w:p>
+    <w:p>
+      <w:r>
+        <w:t>*Remove the existing image and paste the image you want to set as lock screen</w:t>
       </w:r>
     </w:p>
     <w:p/>
     <w:p>
-      <w:r>
-        <w:t>To permanently disable Windows Update using the Registry, use these steps:</w:t>
-      </w:r>
-    </w:p>
-    <w:p>
-      <w:r>
-        <w:t>1. Open Start.</w:t>
-      </w:r>
-    </w:p>
-    <w:p>
-      <w:r>
-        <w:t>2. Search for regedit and select the top result to launch the experience.</w:t>
-      </w:r>
-    </w:p>
-    <w:p>
-      <w:r>
-        <w:t>3. Navigate to the following path:</w:t>
-      </w:r>
-    </w:p>
-    <w:p>
-      <w:r>
-        <w:t>HKEY_LOCAL_MACHINE\SOFTWARE\Policies\Microsoft\Windows</w:t>
-      </w:r>
-    </w:p>
-    <w:p>
-      <w:r>
-        <w:t>4. Right-click the Windows (folder) key, select New, and then click the Key option.</w:t>
-      </w:r>
-    </w:p>
-    <w:p>
-      <w:r>
-        <w:t xml:space="preserve">5. Name the new key </w:t>
-      </w:r>
-      <w:proofErr w:type="spellStart"/>
-      <w:r>
-        <w:t>WindowsUpdate</w:t>
-      </w:r>
-      <w:proofErr w:type="spellEnd"/>
-      <w:r>
-        <w:t xml:space="preserve"> and press Enter.</w:t>
-      </w:r>
-    </w:p>
-    <w:p>
-      <w:r>
-        <w:t>6. Right-click the newly created key, select New, and click the Key option.</w:t>
-      </w:r>
-    </w:p>
-    <w:p>
-      <w:r>
-        <w:t>7. Name the new key AU and press Enter.</w:t>
-      </w:r>
-    </w:p>
-    <w:p>
-      <w:r>
-        <w:t>8. Right-click on the right side, select New, and click the DWORD (32-bit) Value option.</w:t>
-      </w:r>
-    </w:p>
-    <w:p>
-      <w:r>
-        <w:t xml:space="preserve">9. Name the new key </w:t>
-      </w:r>
-      <w:proofErr w:type="spellStart"/>
-      <w:r>
-        <w:t>NoAutoUpdate</w:t>
-      </w:r>
-      <w:proofErr w:type="spellEnd"/>
-      <w:r>
-        <w:t xml:space="preserve"> and press Enter.</w:t>
-      </w:r>
-    </w:p>
-    <w:p>
-      <w:r>
-        <w:t>10. Double-click the newly created key and change its value from 0 to 1.</w:t>
-      </w:r>
-    </w:p>
-    <w:p>
-      <w:r>
-        <w:t>11. Click the OK button.</w:t>
-      </w:r>
-    </w:p>
-    <w:p>
-      <w:r>
-        <w:t>12. Restart your computer.</w:t>
-      </w:r>
+      <w:pPr>
+        <w:pStyle w:val="Heading1"/>
+      </w:pPr>
+      <w:bookmarkStart w:id="20" w:name="_Toc158963188"/>
+      <w:r>
+        <w:t>Location of Host File and List of DNS Servers</w:t>
+      </w:r>
+      <w:bookmarkEnd w:id="20"/>
     </w:p>
     <w:p/>
     <w:p>
       <w:pPr>
+        <w:pStyle w:val="Heading2"/>
+      </w:pPr>
+      <w:bookmarkStart w:id="21" w:name="_Toc158963189"/>
+      <w:r>
+        <w:t>Location of Host File:</w:t>
+      </w:r>
+      <w:bookmarkEnd w:id="21"/>
+    </w:p>
+    <w:p>
+      <w:r>
+        <w:t>C:\Windows\System32\drivers\etc</w:t>
+      </w:r>
+    </w:p>
+    <w:p/>
+    <w:p>
+      <w:pPr>
+        <w:pStyle w:val="Heading2"/>
+      </w:pPr>
+      <w:bookmarkStart w:id="22" w:name="_Toc158963190"/>
+      <w:r>
+        <w:t>List of Best DNS Servers:</w:t>
+      </w:r>
+      <w:bookmarkEnd w:id="22"/>
+    </w:p>
+    <w:p/>
+    <w:p>
+      <w:pPr>
+        <w:pStyle w:val="Heading3"/>
+      </w:pPr>
+      <w:bookmarkStart w:id="23" w:name="_Toc158963191"/>
+      <w:r>
+        <w:t>1. Cisco Open DNS</w:t>
+      </w:r>
+      <w:bookmarkEnd w:id="23"/>
+    </w:p>
+    <w:p>
+      <w:r>
+        <w:t>IPv4</w:t>
+      </w:r>
+    </w:p>
+    <w:p>
+      <w:r>
+        <w:t xml:space="preserve">Primary: 208.67.222.222 </w:t>
+      </w:r>
+    </w:p>
+    <w:p>
+      <w:r>
+        <w:t>Secondary: 208.67.220.220</w:t>
+      </w:r>
+    </w:p>
+    <w:p>
+      <w:r>
+        <w:t>IPv6</w:t>
+      </w:r>
+    </w:p>
+    <w:p>
+      <w:r>
+        <w:t>Primary: 2620:119:35::35</w:t>
+      </w:r>
+    </w:p>
+    <w:p>
+      <w:r>
+        <w:t>Secondary: 2620:119:53::53</w:t>
+      </w:r>
+    </w:p>
+    <w:p/>
+    <w:p>
+      <w:pPr>
+        <w:pStyle w:val="Heading3"/>
+      </w:pPr>
+      <w:bookmarkStart w:id="24" w:name="_Toc158963192"/>
+      <w:r>
+        <w:t>2. Cloudflare DNS</w:t>
+      </w:r>
+      <w:bookmarkEnd w:id="24"/>
+    </w:p>
+    <w:p>
+      <w:r>
+        <w:t>IPv4</w:t>
+      </w:r>
+    </w:p>
+    <w:p>
+      <w:r>
+        <w:t xml:space="preserve">Primary: 1.1.1.1 </w:t>
+      </w:r>
+    </w:p>
+    <w:p>
+      <w:r>
+        <w:t>Secondary: 1.0.0.1</w:t>
+      </w:r>
+    </w:p>
+    <w:p>
+      <w:r>
+        <w:t>IPv6</w:t>
+      </w:r>
+    </w:p>
+    <w:p>
+      <w:r>
+        <w:t>Primary: 2606:4700:4700::1112</w:t>
+      </w:r>
+    </w:p>
+    <w:p>
+      <w:r>
+        <w:t>Secondary: 2606:4700:4700::1002</w:t>
+      </w:r>
+    </w:p>
+    <w:p/>
+    <w:p>
+      <w:pPr>
+        <w:pStyle w:val="Heading3"/>
+      </w:pPr>
+      <w:bookmarkStart w:id="25" w:name="_Toc158963193"/>
+      <w:r>
+        <w:t>3. Google Public DNS</w:t>
+      </w:r>
+      <w:bookmarkEnd w:id="25"/>
+    </w:p>
+    <w:p>
+      <w:r>
+        <w:t>IPv4</w:t>
+      </w:r>
+    </w:p>
+    <w:p>
+      <w:r>
+        <w:t>Primary: 8.8.8.8</w:t>
+      </w:r>
+    </w:p>
+    <w:p>
+      <w:r>
+        <w:lastRenderedPageBreak/>
+        <w:t>Secondary: 8.8.4.4</w:t>
+      </w:r>
+    </w:p>
+    <w:p>
+      <w:r>
+        <w:t>IPv6</w:t>
+      </w:r>
+    </w:p>
+    <w:p>
+      <w:r>
+        <w:t>Primary: 2001:4860:4860::8888</w:t>
+      </w:r>
+    </w:p>
+    <w:p>
+      <w:r>
+        <w:t>Secondary: 2001:4860:4860::8844</w:t>
+      </w:r>
+    </w:p>
+    <w:p/>
+    <w:p>
+      <w:pPr>
+        <w:pStyle w:val="Heading3"/>
+      </w:pPr>
+      <w:bookmarkStart w:id="26" w:name="_Toc158963194"/>
+      <w:r>
+        <w:t xml:space="preserve">4. </w:t>
+      </w:r>
+      <w:proofErr w:type="spellStart"/>
+      <w:r>
+        <w:t>Adguard</w:t>
+      </w:r>
+      <w:proofErr w:type="spellEnd"/>
+      <w:r>
+        <w:t xml:space="preserve"> DNS</w:t>
+      </w:r>
+      <w:bookmarkEnd w:id="26"/>
+    </w:p>
+    <w:p>
+      <w:r>
+        <w:t>IPv4</w:t>
+      </w:r>
+    </w:p>
+    <w:p>
+      <w:r>
+        <w:t>Primary: 94.140.14.15</w:t>
+      </w:r>
+    </w:p>
+    <w:p>
+      <w:r>
+        <w:t>Secondary: 94.140.15.16</w:t>
+      </w:r>
+    </w:p>
+    <w:p>
+      <w:r>
+        <w:t>IPv6</w:t>
+      </w:r>
+    </w:p>
+    <w:p>
+      <w:r>
+        <w:t>Primary: 2a10:50c</w:t>
+      </w:r>
+      <w:proofErr w:type="gramStart"/>
+      <w:r>
+        <w:t>0::</w:t>
+      </w:r>
+      <w:proofErr w:type="gramEnd"/>
+      <w:r>
+        <w:t>bad1:ff</w:t>
+      </w:r>
+    </w:p>
+    <w:p>
+      <w:r>
+        <w:t>Secondary: 2a10:50c</w:t>
+      </w:r>
+      <w:proofErr w:type="gramStart"/>
+      <w:r>
+        <w:t>0::</w:t>
+      </w:r>
+      <w:proofErr w:type="gramEnd"/>
+      <w:r>
+        <w:t>bad2:ff</w:t>
+      </w:r>
+    </w:p>
+    <w:p/>
+    <w:p>
+      <w:pPr>
+        <w:pStyle w:val="Heading3"/>
+      </w:pPr>
+      <w:bookmarkStart w:id="27" w:name="_Toc158963195"/>
+      <w:r>
+        <w:t>5</w:t>
+      </w:r>
+      <w:r>
+        <w:t xml:space="preserve">. </w:t>
+      </w:r>
+      <w:proofErr w:type="spellStart"/>
+      <w:r>
+        <w:t>CleanBrowsing</w:t>
+      </w:r>
+      <w:proofErr w:type="spellEnd"/>
+      <w:r>
+        <w:t xml:space="preserve"> DNS</w:t>
+      </w:r>
+      <w:bookmarkEnd w:id="27"/>
+    </w:p>
+    <w:p>
+      <w:r>
+        <w:t>IPv4</w:t>
+      </w:r>
+    </w:p>
+    <w:p>
+      <w:r>
+        <w:t>Primary: 185.228.168.168</w:t>
+      </w:r>
+    </w:p>
+    <w:p>
+      <w:r>
+        <w:t>Secondary: 185.228.169.168</w:t>
+      </w:r>
+    </w:p>
+    <w:p>
+      <w:r>
+        <w:t>IPv6</w:t>
+      </w:r>
+    </w:p>
+    <w:p>
+      <w:r>
+        <w:t>Primary: 2a0d:2a</w:t>
+      </w:r>
+      <w:proofErr w:type="gramStart"/>
+      <w:r>
+        <w:t>00:1::</w:t>
+      </w:r>
+      <w:proofErr w:type="gramEnd"/>
+    </w:p>
+    <w:p>
+      <w:r>
+        <w:t>Secondary: 2a0d:2a</w:t>
+      </w:r>
+      <w:proofErr w:type="gramStart"/>
+      <w:r>
+        <w:t>00:2::</w:t>
+      </w:r>
+      <w:proofErr w:type="gramEnd"/>
+    </w:p>
+    <w:p/>
+    <w:p/>
+    <w:p>
+      <w:pPr>
         <w:pStyle w:val="Heading1"/>
       </w:pPr>
-      <w:bookmarkStart w:id="19" w:name="_Toc158764557"/>
-      <w:r>
-        <w:t>Change Lock Screen Manually</w:t>
-      </w:r>
-      <w:bookmarkEnd w:id="19"/>
+      <w:bookmarkStart w:id="28" w:name="_Toc158963196"/>
+      <w:r>
+        <w:t>Force Enabling Ready Boost (</w:t>
+      </w:r>
+      <w:proofErr w:type="spellStart"/>
+      <w:r>
+        <w:t>Superfetch</w:t>
+      </w:r>
+      <w:proofErr w:type="spellEnd"/>
+      <w:r>
+        <w:t>)</w:t>
+      </w:r>
+      <w:bookmarkEnd w:id="28"/>
     </w:p>
     <w:p/>
     <w:p>
-      <w:r>
-        <w:t>1. First go to: C:/windows/web/screen</w:t>
-      </w:r>
-    </w:p>
-    <w:p>
-      <w:r>
-        <w:t>*Paste the image you want to set as lock screen</w:t>
-      </w:r>
-    </w:p>
-    <w:p>
-      <w:r>
-        <w:t>2. Second go to: C:\Users\Archim Pameroyan\AppData\Local\Packages\Microsoft.Windows.ContentDeliveryManager_cw5n1h2txyewy\LocalState\Assets</w:t>
-      </w:r>
-    </w:p>
-    <w:p>
-      <w:r>
-        <w:t>*And paste the image you want to set as lock screen and remove the file extension</w:t>
-      </w:r>
-    </w:p>
-    <w:p>
-      <w:r>
-        <w:t xml:space="preserve">*You can also see the recent lock screen you </w:t>
-      </w:r>
-      <w:proofErr w:type="gramStart"/>
-      <w:r>
-        <w:t>used</w:t>
-      </w:r>
-      <w:proofErr w:type="gramEnd"/>
-      <w:r>
-        <w:t xml:space="preserve"> and you can recover it, just add .jpg extension</w:t>
-      </w:r>
-    </w:p>
-    <w:p>
-      <w:r>
-        <w:t>3. Third go to: C:\ProgramData\Microsoft\Windows\SystemData\S-1-5-21-2949709296-1151881772-505143061-1002\ReadOnly\LockScreen_W</w:t>
-      </w:r>
-    </w:p>
-    <w:p>
-      <w:r>
-        <w:lastRenderedPageBreak/>
-        <w:t>*Remove the existing image and paste the image you want to set as lock screen</w:t>
-      </w:r>
+      <w:pPr>
+        <w:pStyle w:val="Heading2"/>
+      </w:pPr>
+      <w:bookmarkStart w:id="29" w:name="_Toc158963197"/>
+      <w:r>
+        <w:t>"This device cannot be used for ReadyBoost. ReadyBoost is not enabled on this computer because the system disk is fast enough that ReadyBoost is unlikely to provide additional benefit."</w:t>
+      </w:r>
+      <w:bookmarkEnd w:id="29"/>
     </w:p>
     <w:p/>
     <w:p>
       <w:pPr>
-        <w:pStyle w:val="Heading1"/>
-      </w:pPr>
-      <w:bookmarkStart w:id="20" w:name="_Toc158764558"/>
-      <w:r>
-        <w:t>Location of Host File and List of DNS Servers</w:t>
-      </w:r>
-      <w:bookmarkEnd w:id="20"/>
-    </w:p>
-    <w:p/>
-    <w:p>
-      <w:pPr>
-        <w:pStyle w:val="Heading2"/>
-      </w:pPr>
-      <w:bookmarkStart w:id="21" w:name="_Toc158764559"/>
-      <w:r>
-        <w:t>Location of Host File:</w:t>
-      </w:r>
-      <w:bookmarkEnd w:id="21"/>
-    </w:p>
-    <w:p>
-      <w:r>
-        <w:t>C:\Windows\System32\drivers\etc</w:t>
-      </w:r>
-    </w:p>
-    <w:p/>
-    <w:p>
-      <w:pPr>
-        <w:pStyle w:val="Heading2"/>
-      </w:pPr>
-      <w:bookmarkStart w:id="22" w:name="_Toc158764560"/>
-      <w:r>
-        <w:t>List of Best DNS Servers:</w:t>
-      </w:r>
-      <w:bookmarkEnd w:id="22"/>
-    </w:p>
-    <w:p/>
-    <w:p>
-      <w:pPr>
         <w:pStyle w:val="Heading3"/>
       </w:pPr>
-      <w:bookmarkStart w:id="23" w:name="_Toc158764561"/>
-      <w:r>
-        <w:t>1. Cisco Open DNS</w:t>
-      </w:r>
-      <w:bookmarkEnd w:id="23"/>
-    </w:p>
-    <w:p>
-      <w:r>
-        <w:t>IPv4</w:t>
-      </w:r>
-    </w:p>
-    <w:p>
-      <w:r>
-        <w:t xml:space="preserve">Primary: 208.67.222.222 </w:t>
-      </w:r>
-    </w:p>
-    <w:p>
-      <w:r>
-        <w:t>Secondary: 208.67.220.220</w:t>
-      </w:r>
-    </w:p>
-    <w:p>
-      <w:r>
-        <w:t>IPv6</w:t>
-      </w:r>
-    </w:p>
-    <w:p>
-      <w:r>
-        <w:t>Primary: 2620:119:35::35</w:t>
-      </w:r>
-    </w:p>
-    <w:p>
-      <w:r>
-        <w:t>Secondary: 2620:119:53::53</w:t>
-      </w:r>
-    </w:p>
-    <w:p/>
-    <w:p>
-      <w:pPr>
-        <w:pStyle w:val="Heading3"/>
-      </w:pPr>
-      <w:bookmarkStart w:id="24" w:name="_Toc158764562"/>
-      <w:r>
-        <w:t>2. Cloudflare DNS</w:t>
-      </w:r>
-      <w:bookmarkEnd w:id="24"/>
-    </w:p>
-    <w:p>
-      <w:r>
-        <w:t>IPv4</w:t>
-      </w:r>
-    </w:p>
-    <w:p>
-      <w:r>
-        <w:t xml:space="preserve">Primary: 1.1.1.1 </w:t>
-      </w:r>
-    </w:p>
-    <w:p>
-      <w:r>
-        <w:t>Secondary: 1.0.0.1</w:t>
-      </w:r>
-    </w:p>
-    <w:p>
-      <w:r>
-        <w:t>IPv6</w:t>
-      </w:r>
-    </w:p>
-    <w:p>
-      <w:r>
-        <w:t>Primary: 2606:4700:4700::1112</w:t>
-      </w:r>
-    </w:p>
-    <w:p>
-      <w:r>
-        <w:t>Secondary: 2606:4700:4700::1002</w:t>
-      </w:r>
-    </w:p>
-    <w:p/>
-    <w:p>
-      <w:pPr>
-        <w:pStyle w:val="Heading3"/>
-      </w:pPr>
-      <w:bookmarkStart w:id="25" w:name="_Toc158764563"/>
-      <w:r>
-        <w:t>3. Google Public DNS</w:t>
-      </w:r>
-      <w:bookmarkEnd w:id="25"/>
-    </w:p>
-    <w:p>
-      <w:r>
-        <w:t>IPv4</w:t>
-      </w:r>
-    </w:p>
-    <w:p>
-      <w:r>
-        <w:t>Primary: 8.8.8.8</w:t>
-      </w:r>
-    </w:p>
-    <w:p>
-      <w:r>
-        <w:t>Secondary: 8.8.4.4</w:t>
-      </w:r>
-    </w:p>
-    <w:p>
-      <w:r>
-        <w:t>IPv6</w:t>
-      </w:r>
-    </w:p>
-    <w:p>
-      <w:r>
-        <w:lastRenderedPageBreak/>
-        <w:t>Primary: 2001:4860:4860::8888</w:t>
-      </w:r>
-    </w:p>
-    <w:p>
-      <w:r>
-        <w:t>Secondary: 2001:4860:4860::8844</w:t>
-      </w:r>
-    </w:p>
-    <w:p/>
-    <w:p>
-      <w:pPr>
-        <w:pStyle w:val="Heading3"/>
-      </w:pPr>
-      <w:bookmarkStart w:id="26" w:name="_Toc158764564"/>
-      <w:r>
-        <w:t xml:space="preserve">4. </w:t>
-      </w:r>
-      <w:proofErr w:type="spellStart"/>
-      <w:r>
-        <w:t>Adguard</w:t>
-      </w:r>
-      <w:proofErr w:type="spellEnd"/>
-      <w:r>
-        <w:t xml:space="preserve"> DNS</w:t>
-      </w:r>
-      <w:bookmarkEnd w:id="26"/>
-    </w:p>
-    <w:p>
-      <w:r>
-        <w:t>IPv4</w:t>
-      </w:r>
-    </w:p>
-    <w:p>
-      <w:r>
-        <w:t>Primary: 94.140.14.15</w:t>
-      </w:r>
-    </w:p>
-    <w:p>
-      <w:r>
-        <w:t>Secondary: 94.140.15.16</w:t>
-      </w:r>
-    </w:p>
-    <w:p>
-      <w:r>
-        <w:t>IPv6</w:t>
-      </w:r>
-    </w:p>
-    <w:p>
-      <w:r>
-        <w:t>Primary: 2a10:50c</w:t>
-      </w:r>
-      <w:proofErr w:type="gramStart"/>
-      <w:r>
-        <w:t>0::</w:t>
-      </w:r>
-      <w:proofErr w:type="gramEnd"/>
-      <w:r>
-        <w:t>bad1:ff</w:t>
-      </w:r>
-    </w:p>
-    <w:p>
-      <w:r>
-        <w:t>Secondary: 2a10:50c</w:t>
-      </w:r>
-      <w:proofErr w:type="gramStart"/>
-      <w:r>
-        <w:t>0::</w:t>
-      </w:r>
-      <w:proofErr w:type="gramEnd"/>
-      <w:r>
-        <w:t>bad2:ff</w:t>
-      </w:r>
-    </w:p>
-    <w:p/>
-    <w:p>
-      <w:pPr>
-        <w:pStyle w:val="Heading1"/>
-      </w:pPr>
-      <w:bookmarkStart w:id="27" w:name="_Toc158764565"/>
-      <w:r>
-        <w:t>Force Enabling Ready Boost (</w:t>
-      </w:r>
-      <w:proofErr w:type="spellStart"/>
-      <w:r>
-        <w:t>Superfetch</w:t>
-      </w:r>
-      <w:proofErr w:type="spellEnd"/>
-      <w:r>
-        <w:t>)</w:t>
-      </w:r>
-      <w:bookmarkEnd w:id="27"/>
-    </w:p>
-    <w:p/>
-    <w:p>
-      <w:pPr>
-        <w:pStyle w:val="Heading2"/>
-      </w:pPr>
-      <w:bookmarkStart w:id="28" w:name="_Toc158764566"/>
-      <w:r>
-        <w:t>"This device cannot be used for ReadyBoost. ReadyBoost is not enabled on this computer because the system disk is fast enough that ReadyBoost is unlikely to provide additional benefit."</w:t>
-      </w:r>
-      <w:bookmarkEnd w:id="28"/>
-    </w:p>
-    <w:p/>
-    <w:p>
-      <w:pPr>
-        <w:pStyle w:val="Heading3"/>
-      </w:pPr>
-      <w:bookmarkStart w:id="29" w:name="_Toc158764567"/>
+      <w:bookmarkStart w:id="30" w:name="_Toc158963198"/>
       <w:r>
         <w:rPr>
           <w:rStyle w:val="Heading3Char"/>
@@ -6441,11 +6583,12 @@
       <w:r>
         <w:t xml:space="preserve"> https://hatsoffsecurity.com/2015/05/31/force-enabling-readyboost-windows-78/comment-page-1/</w:t>
       </w:r>
-      <w:bookmarkEnd w:id="29"/>
+      <w:bookmarkEnd w:id="30"/>
     </w:p>
     <w:p/>
     <w:p>
       <w:r>
+        <w:lastRenderedPageBreak/>
         <w:t xml:space="preserve">Step 1. Open Regedit and go to: HKEY_LOCAL_MACHINE\SYSTEM\CurrentControlSet\services\rdyboost\AttachState. In the </w:t>
       </w:r>
       <w:proofErr w:type="gramStart"/>
@@ -6467,7 +6610,7 @@
       <w:pPr>
         <w:pStyle w:val="Heading2"/>
       </w:pPr>
-      <w:bookmarkStart w:id="30" w:name="_Toc158764568"/>
+      <w:bookmarkStart w:id="31" w:name="_Toc158963199"/>
       <w:r>
         <w:t xml:space="preserve">"This device cannot be used for </w:t>
       </w:r>
@@ -6479,14 +6622,14 @@
       <w:r>
         <w:t>"</w:t>
       </w:r>
-      <w:bookmarkEnd w:id="30"/>
+      <w:bookmarkEnd w:id="31"/>
     </w:p>
     <w:p/>
     <w:p>
       <w:pPr>
         <w:pStyle w:val="Heading3"/>
       </w:pPr>
-      <w:bookmarkStart w:id="31" w:name="_Toc158764569"/>
+      <w:bookmarkStart w:id="32" w:name="_Toc158963200"/>
       <w:r>
         <w:t xml:space="preserve">METHOD </w:t>
       </w:r>
@@ -6498,7 +6641,7 @@
       <w:r>
         <w:t xml:space="preserve"> https://www.youtube.com/watch?v=QmgheQeATv0</w:t>
       </w:r>
-      <w:bookmarkEnd w:id="31"/>
+      <w:bookmarkEnd w:id="32"/>
     </w:p>
     <w:p/>
     <w:p>
@@ -6508,173 +6651,828 @@
     </w:p>
     <w:p>
       <w:r>
+        <w:t>Step 2. Navigate to: HKEY_LOCAL_MACHINE\SOFTWARE\Microsoft\Windows NT</w:t>
+      </w:r>
+      <w:proofErr w:type="gramStart"/>
+      <w:r>
+        <w:t>\CurrentVersion\</w:t>
+      </w:r>
+      <w:proofErr w:type="spellStart"/>
+      <w:r>
+        <w:t>EMDMgmt</w:t>
+      </w:r>
+      <w:proofErr w:type="spellEnd"/>
+      <w:proofErr w:type="gramEnd"/>
+    </w:p>
+    <w:p>
+      <w:r>
+        <w:t>Step 3. Delete all subkeys and then check whether ReadyBoost is available.</w:t>
+      </w:r>
+    </w:p>
+    <w:p/>
+    <w:p>
+      <w:pPr>
+        <w:pStyle w:val="Heading3"/>
+      </w:pPr>
+      <w:bookmarkStart w:id="33" w:name="_Toc158963201"/>
+      <w:r>
+        <w:t xml:space="preserve">METHOD </w:t>
+      </w:r>
+      <w:proofErr w:type="gramStart"/>
+      <w:r>
+        <w:t>3 :</w:t>
+      </w:r>
+      <w:proofErr w:type="gramEnd"/>
+      <w:r>
+        <w:t xml:space="preserve"> https://www.youtube.com/watch?v=QmgheQeATv0</w:t>
+      </w:r>
+      <w:bookmarkEnd w:id="33"/>
+    </w:p>
+    <w:p/>
+    <w:p>
+      <w:r>
+        <w:t>Step 1. Launch the regedit.exe</w:t>
+      </w:r>
+    </w:p>
+    <w:p>
+      <w:r>
+        <w:t>Step 2. Browse the following path: HKEY_LOCAL_MACHINE\SOFTWARE\Microsoft\Windows NT</w:t>
+      </w:r>
+      <w:proofErr w:type="gramStart"/>
+      <w:r>
+        <w:t>\CurrentVersion\</w:t>
+      </w:r>
+      <w:proofErr w:type="spellStart"/>
+      <w:r>
+        <w:t>EMDMgmt</w:t>
+      </w:r>
+      <w:proofErr w:type="spellEnd"/>
+      <w:r>
+        <w:t>\[</w:t>
+      </w:r>
+      <w:proofErr w:type="gramEnd"/>
+      <w:r>
+        <w:t>YOUR REMOVABLE DEVICE]*</w:t>
+      </w:r>
+    </w:p>
+    <w:p>
+      <w:r>
+        <w:t>*It may look something like this: _??_</w:t>
+      </w:r>
+      <w:proofErr w:type="spellStart"/>
+      <w:r>
+        <w:t>USBSTOR#Disk</w:t>
+      </w:r>
+      <w:proofErr w:type="spellEnd"/>
+      <w:r>
+        <w:t>​&amp;Vent_ADATA&amp;Prod_SD_Storage&amp;Rev_2.31...]</w:t>
+      </w:r>
+    </w:p>
+    <w:p>
+      <w:r>
+        <w:t>Step 3. Set the "</w:t>
+      </w:r>
+      <w:proofErr w:type="spellStart"/>
+      <w:r>
+        <w:t>DeviceStatus</w:t>
+      </w:r>
+      <w:proofErr w:type="spellEnd"/>
+      <w:r>
+        <w:t>" value data to 2 instead of 6.</w:t>
+      </w:r>
+    </w:p>
+    <w:p>
+      <w:r>
+        <w:t>Step 4. Then, create a new QWORD (64-bit) value data key called "</w:t>
+      </w:r>
+      <w:proofErr w:type="spellStart"/>
+      <w:r>
+        <w:t>SpeedReadKBs</w:t>
+      </w:r>
+      <w:proofErr w:type="spellEnd"/>
+      <w:r>
+        <w:t>", and set its value data (in Decimal) to 1000.</w:t>
+      </w:r>
+    </w:p>
+    <w:p>
+      <w:r>
+        <w:t xml:space="preserve">Step 5. Finally, reboot your device and then reconnect your USB flash drive. </w:t>
+      </w:r>
+      <w:proofErr w:type="gramStart"/>
+      <w:r>
+        <w:t>The ReadyBoost</w:t>
+      </w:r>
+      <w:proofErr w:type="gramEnd"/>
+      <w:r>
+        <w:t xml:space="preserve"> should work fine now.</w:t>
+      </w:r>
+    </w:p>
+    <w:p>
+      <w:pPr>
+        <w:pStyle w:val="Heading1"/>
+      </w:pPr>
+      <w:bookmarkStart w:id="34" w:name="_Toc158963202"/>
+      <w:r>
+        <w:t xml:space="preserve">DISM Error 50 “DISM does not support servicing Windows </w:t>
+      </w:r>
+      <w:proofErr w:type="gramStart"/>
+      <w:r>
+        <w:t>PE</w:t>
+      </w:r>
+      <w:proofErr w:type="gramEnd"/>
+      <w:r>
+        <w:t>”</w:t>
+      </w:r>
+      <w:bookmarkEnd w:id="34"/>
+    </w:p>
+    <w:p/>
+    <w:p>
+      <w:r>
+        <w:t xml:space="preserve">Delete the </w:t>
+      </w:r>
+      <w:proofErr w:type="spellStart"/>
+      <w:r>
+        <w:t>MiniNT</w:t>
+      </w:r>
+      <w:proofErr w:type="spellEnd"/>
+      <w:r>
+        <w:t xml:space="preserve"> in the Registry</w:t>
+      </w:r>
+    </w:p>
+    <w:p>
+      <w:r>
+        <w:t>-Right-click Start, click Run.</w:t>
+      </w:r>
+    </w:p>
+    <w:p>
+      <w:r>
+        <w:t>-Type regedit.exe and click OK.</w:t>
+      </w:r>
+    </w:p>
+    <w:p>
+      <w:r>
+        <w:t>-Navigate to the following registry key:</w:t>
+      </w:r>
+    </w:p>
+    <w:p>
+      <w:r>
         <w:lastRenderedPageBreak/>
-        <w:t>Step 2. Navigate to: HKEY_LOCAL_MACHINE\SOFTWARE\Microsoft\Windows NT</w:t>
+        <w:t>HKEY_LOCAL_MACHINE\SYSTEM\</w:t>
+      </w:r>
+      <w:proofErr w:type="spellStart"/>
+      <w:r>
+        <w:t>CurrentControlSet</w:t>
+      </w:r>
+      <w:proofErr w:type="spellEnd"/>
+      <w:r>
+        <w:t>\Control\</w:t>
+      </w:r>
+      <w:proofErr w:type="spellStart"/>
+      <w:r>
+        <w:t>MiniNT</w:t>
+      </w:r>
+      <w:proofErr w:type="spellEnd"/>
+    </w:p>
+    <w:p>
+      <w:r>
+        <w:t xml:space="preserve">-Right-click </w:t>
+      </w:r>
+      <w:proofErr w:type="spellStart"/>
+      <w:r>
+        <w:t>MiniNT</w:t>
+      </w:r>
+      <w:proofErr w:type="spellEnd"/>
+      <w:r>
+        <w:t>, and choose Delete</w:t>
+      </w:r>
+    </w:p>
+    <w:p>
+      <w:r>
+        <w:t>-Exit the Registry Editor.</w:t>
+      </w:r>
+    </w:p>
+    <w:p>
+      <w:r>
+        <w:t>-No restart is required, usually. See if you can run DISM now.</w:t>
+      </w:r>
+    </w:p>
+    <w:p/>
+    <w:p>
+      <w:pPr>
+        <w:pStyle w:val="Heading1"/>
+      </w:pPr>
+      <w:bookmarkStart w:id="35" w:name="_Toc158963203"/>
+      <w:r>
+        <w:t>Disabling Power Throttling</w:t>
+      </w:r>
+      <w:bookmarkEnd w:id="35"/>
+    </w:p>
+    <w:p/>
+    <w:p>
+      <w:pPr>
+        <w:pStyle w:val="Heading2"/>
+      </w:pPr>
+      <w:bookmarkStart w:id="36" w:name="_Toc158963204"/>
+      <w:r>
+        <w:t>Using Registry:</w:t>
+      </w:r>
+      <w:bookmarkEnd w:id="36"/>
+    </w:p>
+    <w:p>
+      <w:r>
+        <w:t>-go to "HKEY_LOCAL_MACHINE\SYSTEM\CurrentControlSet\Control\Power\PowerThrottling"</w:t>
+      </w:r>
+    </w:p>
+    <w:p>
+      <w:r>
+        <w:t xml:space="preserve">-set the </w:t>
+      </w:r>
+      <w:proofErr w:type="spellStart"/>
+      <w:r>
+        <w:t>PowerThrottlingOFF</w:t>
+      </w:r>
+      <w:proofErr w:type="spellEnd"/>
+      <w:r>
+        <w:t xml:space="preserve"> to 1</w:t>
+      </w:r>
+    </w:p>
+    <w:p/>
+    <w:p>
+      <w:pPr>
+        <w:pStyle w:val="Heading2"/>
+      </w:pPr>
+      <w:bookmarkStart w:id="37" w:name="_Toc158963205"/>
+      <w:r>
+        <w:t>Using Group Policy:</w:t>
+      </w:r>
+      <w:bookmarkEnd w:id="37"/>
+    </w:p>
+    <w:p>
+      <w:r>
+        <w:t>-go to Computer Configuration &gt; Administrative Templates &gt; System &gt; Power Management &gt; Power Throttling Settings</w:t>
+      </w:r>
+    </w:p>
+    <w:p>
+      <w:r>
+        <w:t>-double click Turn off Power Throttling then enable</w:t>
+      </w:r>
+    </w:p>
+    <w:p/>
+    <w:p>
+      <w:pPr>
+        <w:pStyle w:val="Heading1"/>
+      </w:pPr>
+      <w:bookmarkStart w:id="38" w:name="_Toc158963206"/>
+      <w:r>
+        <w:t>Disabling Dynamic Platform and Thermal Framework</w:t>
+      </w:r>
+      <w:bookmarkEnd w:id="38"/>
+    </w:p>
+    <w:p/>
+    <w:p>
+      <w:pPr>
+        <w:pStyle w:val="Heading2"/>
+      </w:pPr>
+      <w:bookmarkStart w:id="39" w:name="_Toc158963207"/>
+      <w:r>
+        <w:t>Using Registry:</w:t>
+      </w:r>
+      <w:bookmarkEnd w:id="39"/>
+    </w:p>
+    <w:p>
+      <w:r>
+        <w:t>1. Go to Device Manager</w:t>
+      </w:r>
+    </w:p>
+    <w:p>
+      <w:r>
+        <w:t xml:space="preserve">2. Go to System Device </w:t>
+      </w:r>
+    </w:p>
+    <w:p>
+      <w:r>
+        <w:t xml:space="preserve">3. Uninstall all drivers that has "Intel Dynamic Platform and Thermal </w:t>
       </w:r>
       <w:proofErr w:type="gramStart"/>
       <w:r>
-        <w:t>\CurrentVersion\</w:t>
-      </w:r>
-      <w:proofErr w:type="spellStart"/>
-      <w:r>
-        <w:t>EMDMgmt</w:t>
-      </w:r>
-      <w:proofErr w:type="spellEnd"/>
+        <w:t>Framework</w:t>
+      </w:r>
       <w:proofErr w:type="gramEnd"/>
-    </w:p>
-    <w:p>
-      <w:r>
-        <w:t>Step 3. Delete all subkeys and then check whether ReadyBoost is available.</w:t>
+      <w:r>
+        <w:t>"</w:t>
+      </w:r>
+    </w:p>
+    <w:p>
+      <w:r>
+        <w:t>4. Go to Task Manager-&gt;Services-&gt;Open Services</w:t>
+      </w:r>
+    </w:p>
+    <w:p>
+      <w:r>
+        <w:t>5. Disable Intel Dynamic Platform and Thermal Framework Services</w:t>
+      </w:r>
+    </w:p>
+    <w:p>
+      <w:r>
+        <w:t>6. Add Disabling Dynamic Platform and Thermal Framework.reg</w:t>
+      </w:r>
+    </w:p>
+    <w:p>
+      <w:r>
+        <w:t>7. Go to safe mode</w:t>
+      </w:r>
+    </w:p>
+    <w:p>
+      <w:r>
+        <w:t>8. Navigate in C:\Windows\System32\DriverStore\FileRepository</w:t>
+      </w:r>
+    </w:p>
+    <w:p>
+      <w:r>
+        <w:t>9. Delete all folders that has DPTF</w:t>
+      </w:r>
+    </w:p>
+    <w:p>
+      <w:r>
+        <w:t>10. Restart</w:t>
       </w:r>
     </w:p>
     <w:p/>
     <w:p>
       <w:pPr>
-        <w:pStyle w:val="Heading3"/>
-      </w:pPr>
-      <w:bookmarkStart w:id="32" w:name="_Toc158764570"/>
-      <w:r>
-        <w:t xml:space="preserve">METHOD </w:t>
+        <w:pStyle w:val="Heading2"/>
+      </w:pPr>
+      <w:bookmarkStart w:id="40" w:name="_Toc158963208"/>
+      <w:r>
+        <w:lastRenderedPageBreak/>
+        <w:t>Using Group Policy:</w:t>
+      </w:r>
+      <w:bookmarkEnd w:id="40"/>
+    </w:p>
+    <w:p>
+      <w:r>
+        <w:t>1. Open the Group Policy Editor.</w:t>
+      </w:r>
+    </w:p>
+    <w:p>
+      <w:r>
+        <w:t>2. Go to Computer Configuration/Administrative Templates/System/Device Installation/Device Installation Restrictions.</w:t>
+      </w:r>
+    </w:p>
+    <w:p>
+      <w:r>
+        <w:t>3. Open "Prevent installation of devices that match any of these device IDs".</w:t>
+      </w:r>
+    </w:p>
+    <w:p>
+      <w:r>
+        <w:t>4. Click "Enabled".</w:t>
+      </w:r>
+    </w:p>
+    <w:p>
+      <w:r>
+        <w:t>5. Checkmark "Also apply to matching devices that are already installed".</w:t>
+      </w:r>
+    </w:p>
+    <w:p>
+      <w:r>
+        <w:t>6. Click "Show".</w:t>
+      </w:r>
+    </w:p>
+    <w:p>
+      <w:r>
+        <w:t>7. Now you will enter the device ID of each of the DPTF-related devices. You can find them all by finding those devices in Device Manager/System Devices or by copying all the values from NoDPTF.reg.</w:t>
+      </w:r>
+    </w:p>
+    <w:p>
+      <w:r>
+        <w:t xml:space="preserve">8. Click “OK” and "OK" again. You should see each of those devices become </w:t>
       </w:r>
       <w:proofErr w:type="gramStart"/>
       <w:r>
-        <w:t>3 :</w:t>
+        <w:t>"Unknown</w:t>
       </w:r>
       <w:proofErr w:type="gramEnd"/>
       <w:r>
-        <w:t xml:space="preserve"> https://www.youtube.com/watch?v=QmgheQeATv0</w:t>
-      </w:r>
-      <w:bookmarkEnd w:id="32"/>
+        <w:t xml:space="preserve"> device" in Device Manager. That means they are disabled.</w:t>
+      </w:r>
     </w:p>
     <w:p/>
     <w:p>
-      <w:r>
-        <w:t>Step 1. Launch the regedit.exe</w:t>
-      </w:r>
-    </w:p>
-    <w:p>
-      <w:r>
-        <w:t>Step 2. Browse the following path: HKEY_LOCAL_MACHINE\SOFTWARE\Microsoft\Windows NT</w:t>
+      <w:pPr>
+        <w:pStyle w:val="Heading1"/>
+      </w:pPr>
+      <w:bookmarkStart w:id="41" w:name="_Toc158963209"/>
+      <w:r>
+        <w:t xml:space="preserve">Disable/Enable </w:t>
+      </w:r>
+      <w:proofErr w:type="spellStart"/>
+      <w:r>
+        <w:t>Wifi</w:t>
+      </w:r>
+      <w:proofErr w:type="spellEnd"/>
+      <w:r>
+        <w:t xml:space="preserve"> using </w:t>
       </w:r>
       <w:proofErr w:type="gramStart"/>
       <w:r>
-        <w:t>\CurrentVersion\</w:t>
-      </w:r>
-      <w:proofErr w:type="spellStart"/>
-      <w:r>
-        <w:t>EMDMgmt</w:t>
-      </w:r>
-      <w:proofErr w:type="spellEnd"/>
-      <w:r>
-        <w:t>\[</w:t>
-      </w:r>
+        <w:t>CMD</w:t>
+      </w:r>
+      <w:bookmarkEnd w:id="41"/>
       <w:proofErr w:type="gramEnd"/>
-      <w:r>
-        <w:t>YOUR REMOVABLE DEVICE]*</w:t>
-      </w:r>
-    </w:p>
-    <w:p>
-      <w:r>
-        <w:t>*It may look something like this: _??_</w:t>
-      </w:r>
-      <w:proofErr w:type="spellStart"/>
-      <w:r>
-        <w:t>USBSTOR#Disk</w:t>
-      </w:r>
-      <w:proofErr w:type="spellEnd"/>
-      <w:r>
-        <w:t>​&amp;Vent_ADATA&amp;Prod_SD_Storage&amp;Rev_2.31...]</w:t>
-      </w:r>
-    </w:p>
-    <w:p>
-      <w:r>
-        <w:t>Step 3. Set the "</w:t>
-      </w:r>
-      <w:proofErr w:type="spellStart"/>
-      <w:r>
-        <w:t>DeviceStatus</w:t>
-      </w:r>
-      <w:proofErr w:type="spellEnd"/>
-      <w:r>
-        <w:t>" value data to 2 instead of 6.</w:t>
-      </w:r>
-    </w:p>
-    <w:p>
-      <w:r>
-        <w:t>Step 4. Then, create a new QWORD (64-bit) value data key called "</w:t>
-      </w:r>
-      <w:proofErr w:type="spellStart"/>
-      <w:r>
-        <w:t>SpeedReadKBs</w:t>
-      </w:r>
-      <w:proofErr w:type="spellEnd"/>
-      <w:r>
-        <w:t>", and set its value data (in Decimal) to 1000.</w:t>
-      </w:r>
-    </w:p>
-    <w:p>
-      <w:r>
-        <w:t xml:space="preserve">Step 5. Finally, reboot your device and then reconnect your USB flash drive. </w:t>
+    </w:p>
+    <w:p/>
+    <w:p>
+      <w:pPr>
+        <w:pStyle w:val="Heading2"/>
+      </w:pPr>
+      <w:bookmarkStart w:id="42" w:name="_Toc158963210"/>
+      <w:r>
+        <w:t>To enable:</w:t>
+      </w:r>
+      <w:bookmarkEnd w:id="42"/>
+    </w:p>
+    <w:p>
+      <w:proofErr w:type="spellStart"/>
+      <w:r>
+        <w:t>netsh</w:t>
+      </w:r>
+      <w:proofErr w:type="spellEnd"/>
+      <w:r>
+        <w:t xml:space="preserve"> interface set interface name="Wi-Fi" admin = enabled</w:t>
+      </w:r>
+    </w:p>
+    <w:p/>
+    <w:p>
+      <w:pPr>
+        <w:pStyle w:val="Heading2"/>
+      </w:pPr>
+      <w:bookmarkStart w:id="43" w:name="_Toc158963211"/>
+      <w:r>
+        <w:t>To disable:</w:t>
+      </w:r>
+      <w:bookmarkEnd w:id="43"/>
+    </w:p>
+    <w:p>
+      <w:proofErr w:type="spellStart"/>
+      <w:r>
+        <w:t>netsh</w:t>
+      </w:r>
+      <w:proofErr w:type="spellEnd"/>
+      <w:r>
+        <w:t xml:space="preserve"> interface set interface name="Wi-Fi" admin = disabled</w:t>
+      </w:r>
+    </w:p>
+    <w:p/>
+    <w:p>
+      <w:pPr>
+        <w:pStyle w:val="Heading1"/>
+      </w:pPr>
+      <w:bookmarkStart w:id="44" w:name="_Toc158963212"/>
+      <w:r>
+        <w:t>Disable Telemetry</w:t>
+      </w:r>
+      <w:bookmarkEnd w:id="44"/>
+    </w:p>
+    <w:p/>
+    <w:p>
+      <w:pPr>
+        <w:pStyle w:val="Heading2"/>
+      </w:pPr>
+      <w:bookmarkStart w:id="45" w:name="_Toc158963213"/>
+      <w:r>
+        <w:t>1. Using CMD</w:t>
+      </w:r>
+      <w:bookmarkEnd w:id="45"/>
+    </w:p>
+    <w:p>
+      <w:r>
+        <w:t>-</w:t>
+      </w:r>
+      <w:proofErr w:type="spellStart"/>
+      <w:r>
+        <w:t>sc</w:t>
+      </w:r>
+      <w:proofErr w:type="spellEnd"/>
+      <w:r>
+        <w:t xml:space="preserve"> delete </w:t>
+      </w:r>
+      <w:proofErr w:type="spellStart"/>
+      <w:r>
+        <w:t>DiagTrack</w:t>
+      </w:r>
+      <w:proofErr w:type="spellEnd"/>
+    </w:p>
+    <w:p>
+      <w:r>
+        <w:t>-</w:t>
+      </w:r>
+      <w:proofErr w:type="spellStart"/>
+      <w:r>
+        <w:t>sc</w:t>
+      </w:r>
+      <w:proofErr w:type="spellEnd"/>
+      <w:r>
+        <w:t xml:space="preserve"> delete </w:t>
+      </w:r>
+      <w:proofErr w:type="spellStart"/>
+      <w:r>
+        <w:t>dmwappushservice</w:t>
+      </w:r>
+      <w:proofErr w:type="spellEnd"/>
+    </w:p>
+    <w:p/>
+    <w:p>
+      <w:r>
+        <w:t>echo “” &gt; C:\ProgramData\Microsoft\Diagnosis\ETLLogs\AutoLogger\AutoLogger-Diagtrack-Listener.etl</w:t>
+      </w:r>
+    </w:p>
+    <w:p>
+      <w:r>
+        <w:t>reg add “HKLM\SOFTWARE\Policies\Microsoft\Windows\</w:t>
+      </w:r>
+      <w:proofErr w:type="spellStart"/>
+      <w:r>
+        <w:t>DataCollection</w:t>
+      </w:r>
+      <w:proofErr w:type="spellEnd"/>
+      <w:r>
+        <w:t xml:space="preserve">” /v </w:t>
+      </w:r>
+      <w:proofErr w:type="spellStart"/>
+      <w:r>
+        <w:t>AllowTelemetry</w:t>
+      </w:r>
+      <w:proofErr w:type="spellEnd"/>
+      <w:r>
+        <w:t xml:space="preserve"> /t REG_DWORD /d 0 /</w:t>
       </w:r>
       <w:proofErr w:type="gramStart"/>
       <w:r>
-        <w:t>The ReadyBoost</w:t>
+        <w:t>f</w:t>
       </w:r>
       <w:proofErr w:type="gramEnd"/>
-      <w:r>
-        <w:t xml:space="preserve"> should work fine now.</w:t>
-      </w:r>
-    </w:p>
+    </w:p>
+    <w:p/>
+    <w:p>
+      <w:pPr>
+        <w:pStyle w:val="Heading2"/>
+      </w:pPr>
+      <w:bookmarkStart w:id="46" w:name="_Toc158963214"/>
+      <w:r>
+        <w:lastRenderedPageBreak/>
+        <w:t xml:space="preserve">2. Using </w:t>
+      </w:r>
+      <w:proofErr w:type="spellStart"/>
+      <w:r>
+        <w:t>Powershell</w:t>
+      </w:r>
+      <w:bookmarkEnd w:id="46"/>
+      <w:proofErr w:type="spellEnd"/>
+    </w:p>
+    <w:p/>
+    <w:p>
+      <w:r>
+        <w:t xml:space="preserve">-stop-service </w:t>
+      </w:r>
+      <w:proofErr w:type="spellStart"/>
+      <w:r>
+        <w:t>diagtrack</w:t>
+      </w:r>
+      <w:proofErr w:type="spellEnd"/>
+    </w:p>
+    <w:p>
+      <w:r>
+        <w:t xml:space="preserve">-set-service </w:t>
+      </w:r>
+      <w:proofErr w:type="spellStart"/>
+      <w:r>
+        <w:t>diagtrack</w:t>
+      </w:r>
+      <w:proofErr w:type="spellEnd"/>
+      <w:r>
+        <w:t xml:space="preserve"> -</w:t>
+      </w:r>
+      <w:proofErr w:type="spellStart"/>
+      <w:r>
+        <w:t>startuptype</w:t>
+      </w:r>
+      <w:proofErr w:type="spellEnd"/>
+      <w:r>
+        <w:t xml:space="preserve"> disabled</w:t>
+      </w:r>
+    </w:p>
+    <w:p/>
     <w:p>
       <w:pPr>
         <w:pStyle w:val="Heading1"/>
       </w:pPr>
-      <w:bookmarkStart w:id="33" w:name="_Toc158764571"/>
-      <w:r>
-        <w:t xml:space="preserve">DISM Error 50 “DISM does not support servicing Windows </w:t>
+      <w:bookmarkStart w:id="47" w:name="_Toc158963215"/>
+      <w:r>
+        <w:t>Disable High Precision Event</w:t>
+      </w:r>
+      <w:bookmarkEnd w:id="47"/>
+    </w:p>
+    <w:p/>
+    <w:p>
+      <w:r>
+        <w:t>1. Open Device Manager and find High Precision Event Timer and disable it</w:t>
+      </w:r>
+    </w:p>
+    <w:p>
+      <w:r>
+        <w:t xml:space="preserve">2. You also </w:t>
       </w:r>
       <w:proofErr w:type="gramStart"/>
       <w:r>
-        <w:t>PE</w:t>
+        <w:t>have to</w:t>
       </w:r>
       <w:proofErr w:type="gramEnd"/>
       <w:r>
-        <w:t>”</w:t>
-      </w:r>
-      <w:bookmarkEnd w:id="33"/>
+        <w:t xml:space="preserve"> disable HPET in Windows 10 via admin privileged command prompt. Right click Command Prompt and Run </w:t>
+      </w:r>
+      <w:proofErr w:type="gramStart"/>
+      <w:r>
+        <w:t>As</w:t>
+      </w:r>
+      <w:proofErr w:type="gramEnd"/>
+      <w:r>
+        <w:t xml:space="preserve"> Admin and enter the following.</w:t>
+      </w:r>
     </w:p>
     <w:p/>
     <w:p>
-      <w:r>
-        <w:t xml:space="preserve">Delete the </w:t>
-      </w:r>
-      <w:proofErr w:type="spellStart"/>
-      <w:r>
-        <w:t>MiniNT</w:t>
-      </w:r>
-      <w:proofErr w:type="spellEnd"/>
-      <w:r>
-        <w:t xml:space="preserve"> in the Registry</w:t>
-      </w:r>
-    </w:p>
-    <w:p>
-      <w:r>
-        <w:t>-Right-click Start, click Run.</w:t>
-      </w:r>
-    </w:p>
-    <w:p>
-      <w:r>
-        <w:t>-Type regedit.exe and click OK.</w:t>
-      </w:r>
-    </w:p>
-    <w:p>
-      <w:r>
-        <w:t>-Navigate to the following registry key:</w:t>
-      </w:r>
-    </w:p>
-    <w:p>
-      <w:r>
-        <w:t>HKEY_LOCAL_MACHINE\SYSTEM\</w:t>
+      <w:proofErr w:type="spellStart"/>
+      <w:r>
+        <w:t>bcdedit</w:t>
+      </w:r>
+      <w:proofErr w:type="spellEnd"/>
+      <w:r>
+        <w:t xml:space="preserve"> /</w:t>
+      </w:r>
+      <w:proofErr w:type="spellStart"/>
+      <w:r>
+        <w:t>deletevalue</w:t>
+      </w:r>
+      <w:proofErr w:type="spellEnd"/>
+      <w:r>
+        <w:t xml:space="preserve"> </w:t>
+      </w:r>
+      <w:proofErr w:type="spellStart"/>
+      <w:r>
+        <w:t>useplatformclock</w:t>
+      </w:r>
+      <w:proofErr w:type="spellEnd"/>
+    </w:p>
+    <w:p>
+      <w:proofErr w:type="spellStart"/>
+      <w:r>
+        <w:t>bcdedit</w:t>
+      </w:r>
+      <w:proofErr w:type="spellEnd"/>
+      <w:r>
+        <w:t xml:space="preserve"> /set </w:t>
+      </w:r>
+      <w:proofErr w:type="spellStart"/>
+      <w:r>
+        <w:t>disabledynamictick</w:t>
+      </w:r>
+      <w:proofErr w:type="spellEnd"/>
+      <w:r>
+        <w:t xml:space="preserve"> yes</w:t>
+      </w:r>
+    </w:p>
+    <w:p/>
+    <w:p>
+      <w:r>
+        <w:t>Restart for changes to take effect.</w:t>
+      </w:r>
+    </w:p>
+    <w:p/>
+    <w:p>
+      <w:r>
+        <w:t>To re-enable use the following.</w:t>
+      </w:r>
+    </w:p>
+    <w:p/>
+    <w:p>
+      <w:proofErr w:type="spellStart"/>
+      <w:r>
+        <w:t>bcdedit</w:t>
+      </w:r>
+      <w:proofErr w:type="spellEnd"/>
+      <w:r>
+        <w:t xml:space="preserve"> /set </w:t>
+      </w:r>
+      <w:proofErr w:type="spellStart"/>
+      <w:r>
+        <w:t>useplatformclock</w:t>
+      </w:r>
+      <w:proofErr w:type="spellEnd"/>
+      <w:r>
+        <w:t xml:space="preserve"> true</w:t>
+      </w:r>
+    </w:p>
+    <w:p>
+      <w:proofErr w:type="spellStart"/>
+      <w:r>
+        <w:t>bcdedit</w:t>
+      </w:r>
+      <w:proofErr w:type="spellEnd"/>
+      <w:r>
+        <w:t xml:space="preserve"> /set </w:t>
+      </w:r>
+      <w:proofErr w:type="spellStart"/>
+      <w:r>
+        <w:t>disabledynamictick</w:t>
+      </w:r>
+      <w:proofErr w:type="spellEnd"/>
+      <w:r>
+        <w:t xml:space="preserve"> no</w:t>
+      </w:r>
+    </w:p>
+    <w:p/>
+    <w:p>
+      <w:pPr>
+        <w:pStyle w:val="Heading1"/>
+      </w:pPr>
+      <w:bookmarkStart w:id="48" w:name="_Toc158963216"/>
+      <w:r>
+        <w:t>Disable C State</w:t>
+      </w:r>
+      <w:bookmarkEnd w:id="48"/>
+    </w:p>
+    <w:p/>
+    <w:p>
+      <w:pPr>
+        <w:pStyle w:val="Heading2"/>
+      </w:pPr>
+      <w:bookmarkStart w:id="49" w:name="_Toc158963217"/>
+      <w:r>
+        <w:t>Method 1:</w:t>
+      </w:r>
+      <w:bookmarkEnd w:id="49"/>
+    </w:p>
+    <w:p>
+      <w:r>
+        <w:t>- Reboot to safe mode</w:t>
+      </w:r>
+    </w:p>
+    <w:p>
+      <w:r>
+        <w:t>- Go to C:\Windows\System32\Drivers</w:t>
+      </w:r>
+    </w:p>
+    <w:p>
+      <w:r>
+        <w:t>- Find the file "intelppm.sys"</w:t>
+      </w:r>
+    </w:p>
+    <w:p>
+      <w:r>
+        <w:t>- Rename it to "</w:t>
+      </w:r>
+      <w:proofErr w:type="spellStart"/>
+      <w:r>
+        <w:t>XXXintelppm.syx</w:t>
+      </w:r>
+      <w:proofErr w:type="spellEnd"/>
+      <w:r>
+        <w:t xml:space="preserve"> or </w:t>
+      </w:r>
+      <w:proofErr w:type="spellStart"/>
+      <w:r>
+        <w:t>intelppm.sys.bak</w:t>
+      </w:r>
+      <w:proofErr w:type="spellEnd"/>
+      <w:r>
+        <w:t>"</w:t>
+      </w:r>
+    </w:p>
+    <w:p>
+      <w:r>
+        <w:t>- Reboot your computer</w:t>
+      </w:r>
+    </w:p>
+    <w:p/>
+    <w:p>
+      <w:pPr>
+        <w:pStyle w:val="Heading2"/>
+      </w:pPr>
+      <w:bookmarkStart w:id="50" w:name="_Toc158963218"/>
+      <w:r>
+        <w:t>Method 2:</w:t>
+      </w:r>
+      <w:bookmarkEnd w:id="50"/>
+    </w:p>
+    <w:p>
+      <w:r>
+        <w:t>- Open regedit</w:t>
+      </w:r>
+    </w:p>
+    <w:p>
+      <w:r>
+        <w:t>- Go to HKEY_LOCAL_MACHINE\SYSTEM\</w:t>
       </w:r>
       <w:proofErr w:type="spellStart"/>
       <w:r>
@@ -6682,35 +7480,22 @@
       </w:r>
       <w:proofErr w:type="spellEnd"/>
       <w:r>
-        <w:t>\Control\</w:t>
-      </w:r>
-      <w:proofErr w:type="spellStart"/>
-      <w:r>
-        <w:t>MiniNT</w:t>
-      </w:r>
-      <w:proofErr w:type="spellEnd"/>
-    </w:p>
-    <w:p>
-      <w:r>
-        <w:t xml:space="preserve">-Right-click </w:t>
-      </w:r>
-      <w:proofErr w:type="spellStart"/>
-      <w:r>
-        <w:t>MiniNT</w:t>
-      </w:r>
-      <w:proofErr w:type="spellEnd"/>
-      <w:r>
-        <w:t>, and choose Delete</w:t>
-      </w:r>
-    </w:p>
-    <w:p>
-      <w:r>
-        <w:t>-Exit the Registry Editor.</w:t>
-      </w:r>
-    </w:p>
-    <w:p>
-      <w:r>
-        <w:t>-No restart is required, usually. See if you can run DISM now.</w:t>
+        <w:t>\services\</w:t>
+      </w:r>
+      <w:proofErr w:type="spellStart"/>
+      <w:r>
+        <w:t>intelppm</w:t>
+      </w:r>
+      <w:proofErr w:type="spellEnd"/>
+    </w:p>
+    <w:p>
+      <w:r>
+        <w:t>- Set the "start" value from 3 to 4</w:t>
+      </w:r>
+    </w:p>
+    <w:p>
+      <w:r>
+        <w:t>- Restart your device</w:t>
       </w:r>
     </w:p>
     <w:p/>
@@ -6718,40 +7503,227 @@
       <w:pPr>
         <w:pStyle w:val="Heading1"/>
       </w:pPr>
-      <w:bookmarkStart w:id="34" w:name="_Toc158764572"/>
-      <w:r>
-        <w:t>Disabling Power Throttling</w:t>
-      </w:r>
-      <w:bookmarkEnd w:id="34"/>
+      <w:bookmarkStart w:id="51" w:name="_Toc158963219"/>
+      <w:r>
+        <w:t>Corrupted OS Repair</w:t>
+      </w:r>
+      <w:bookmarkEnd w:id="51"/>
     </w:p>
     <w:p/>
     <w:p>
+      <w:r>
+        <w:t>Run the command prompt as administrator and then type the following.</w:t>
+      </w:r>
+    </w:p>
+    <w:p/>
+    <w:p>
+      <w:proofErr w:type="spellStart"/>
+      <w:r>
+        <w:t>sfc</w:t>
+      </w:r>
+      <w:proofErr w:type="spellEnd"/>
+      <w:r>
+        <w:t xml:space="preserve"> /</w:t>
+      </w:r>
+      <w:proofErr w:type="spellStart"/>
+      <w:r>
+        <w:t>scannow</w:t>
+      </w:r>
+      <w:proofErr w:type="spellEnd"/>
+    </w:p>
+    <w:p>
+      <w:proofErr w:type="spellStart"/>
+      <w:r>
+        <w:t>Dism</w:t>
+      </w:r>
+      <w:proofErr w:type="spellEnd"/>
+      <w:r>
+        <w:t xml:space="preserve"> /Online /Cleanup-Image /</w:t>
+      </w:r>
+      <w:proofErr w:type="spellStart"/>
+      <w:r>
+        <w:t>CheckHealth</w:t>
+      </w:r>
+      <w:proofErr w:type="spellEnd"/>
+    </w:p>
+    <w:p>
+      <w:proofErr w:type="spellStart"/>
+      <w:r>
+        <w:t>Dism</w:t>
+      </w:r>
+      <w:proofErr w:type="spellEnd"/>
+      <w:r>
+        <w:t xml:space="preserve"> /Online /Cleanup-Image /</w:t>
+      </w:r>
+      <w:proofErr w:type="spellStart"/>
+      <w:r>
+        <w:t>ScanHealth</w:t>
+      </w:r>
+      <w:proofErr w:type="spellEnd"/>
+    </w:p>
+    <w:p>
+      <w:proofErr w:type="spellStart"/>
+      <w:r>
+        <w:t>Dism</w:t>
+      </w:r>
+      <w:proofErr w:type="spellEnd"/>
+      <w:r>
+        <w:t xml:space="preserve"> /Online /Cleanup-Image /</w:t>
+      </w:r>
+      <w:proofErr w:type="spellStart"/>
+      <w:r>
+        <w:t>RestoreHealth</w:t>
+      </w:r>
+      <w:proofErr w:type="spellEnd"/>
+    </w:p>
+    <w:p>
+      <w:proofErr w:type="spellStart"/>
+      <w:r>
+        <w:t>Dism</w:t>
+      </w:r>
+      <w:proofErr w:type="spellEnd"/>
+      <w:r>
+        <w:t xml:space="preserve"> /Online /Cleanup-Image /</w:t>
+      </w:r>
+      <w:proofErr w:type="spellStart"/>
+      <w:r>
+        <w:t>RestoreHealth</w:t>
+      </w:r>
+      <w:proofErr w:type="spellEnd"/>
+      <w:r>
+        <w:t xml:space="preserve"> /</w:t>
+      </w:r>
+      <w:proofErr w:type="spellStart"/>
+      <w:proofErr w:type="gramStart"/>
+      <w:r>
+        <w:t>Source:c</w:t>
+      </w:r>
+      <w:proofErr w:type="spellEnd"/>
+      <w:r>
+        <w:t>:\test\mount\windows</w:t>
+      </w:r>
+      <w:proofErr w:type="gramEnd"/>
+      <w:r>
+        <w:t xml:space="preserve"> /</w:t>
+      </w:r>
+      <w:proofErr w:type="spellStart"/>
+      <w:r>
+        <w:t>LimitAccess</w:t>
+      </w:r>
+      <w:proofErr w:type="spellEnd"/>
+    </w:p>
+    <w:p/>
+    <w:p>
+      <w:r>
+        <w:t>alternative:</w:t>
+      </w:r>
+    </w:p>
+    <w:p>
+      <w:proofErr w:type="spellStart"/>
+      <w:r>
+        <w:t>Dism</w:t>
+      </w:r>
+      <w:proofErr w:type="spellEnd"/>
+      <w:r>
+        <w:t xml:space="preserve"> /Cleanup-Mountpoints</w:t>
+      </w:r>
+    </w:p>
+    <w:p>
+      <w:proofErr w:type="spellStart"/>
+      <w:r>
+        <w:t>Dism</w:t>
+      </w:r>
+      <w:proofErr w:type="spellEnd"/>
+      <w:r>
+        <w:t xml:space="preserve"> /</w:t>
+      </w:r>
+      <w:proofErr w:type="spellStart"/>
+      <w:proofErr w:type="gramStart"/>
+      <w:r>
+        <w:t>Image:C</w:t>
+      </w:r>
+      <w:proofErr w:type="spellEnd"/>
+      <w:r>
+        <w:t>:\offline</w:t>
+      </w:r>
+      <w:proofErr w:type="gramEnd"/>
+      <w:r>
+        <w:t xml:space="preserve"> /Cleanup-Image /</w:t>
+      </w:r>
+      <w:proofErr w:type="spellStart"/>
+      <w:r>
+        <w:t>RestoreHealth</w:t>
+      </w:r>
+      <w:proofErr w:type="spellEnd"/>
+      <w:r>
+        <w:t xml:space="preserve"> /</w:t>
+      </w:r>
+      <w:proofErr w:type="spellStart"/>
+      <w:r>
+        <w:t>Source:c</w:t>
+      </w:r>
+      <w:proofErr w:type="spellEnd"/>
+      <w:r>
+        <w:t>:\test\mount\windows</w:t>
+      </w:r>
+    </w:p>
+    <w:p/>
+    <w:p>
+      <w:pPr>
+        <w:pStyle w:val="Heading1"/>
+      </w:pPr>
+      <w:bookmarkStart w:id="52" w:name="_Toc158963220"/>
+      <w:r>
+        <w:t xml:space="preserve">msvcp140_codecvt_ids.dll was not </w:t>
+      </w:r>
+      <w:proofErr w:type="gramStart"/>
+      <w:r>
+        <w:t>found</w:t>
+      </w:r>
+      <w:bookmarkEnd w:id="52"/>
+      <w:proofErr w:type="gramEnd"/>
+    </w:p>
+    <w:p/>
+    <w:p>
+      <w:r>
+        <w:t>How to fix "msvcp140_codecvt_ids.dll was not found" error.</w:t>
+      </w:r>
+    </w:p>
+    <w:p/>
+    <w:p>
       <w:pPr>
         <w:pStyle w:val="Heading2"/>
       </w:pPr>
-      <w:bookmarkStart w:id="35" w:name="_Toc158764573"/>
-      <w:r>
-        <w:t>Using Registry:</w:t>
-      </w:r>
-      <w:bookmarkEnd w:id="35"/>
-    </w:p>
-    <w:p>
-      <w:r>
-        <w:t>-go to "HKEY_LOCAL_MACHINE\SYSTEM\CurrentControlSet\Control\Power\PowerThrottling"</w:t>
+      <w:bookmarkStart w:id="53" w:name="_Toc158963221"/>
+      <w:r>
+        <w:t>Method 1:</w:t>
+      </w:r>
+      <w:bookmarkEnd w:id="53"/>
+    </w:p>
+    <w:p>
+      <w:r>
+        <w:t xml:space="preserve">Download the file via this link: </w:t>
+      </w:r>
+      <w:proofErr w:type="gramStart"/>
+      <w:r>
+        <w:t>https://www.dll-files.com/msvcp140_codecvt_ids.dll.html</w:t>
+      </w:r>
+      <w:proofErr w:type="gramEnd"/>
+    </w:p>
+    <w:p>
+      <w:r>
+        <w:t>1. Copy and paste the downloaded "msvcp140_codecvt_ids.dll" file to "C:\Windows\System32\" for x64 bit.</w:t>
       </w:r>
     </w:p>
     <w:p>
       <w:r>
         <w:lastRenderedPageBreak/>
-        <w:t xml:space="preserve">-set the </w:t>
-      </w:r>
-      <w:proofErr w:type="spellStart"/>
-      <w:r>
-        <w:t>PowerThrottlingOFF</w:t>
-      </w:r>
-      <w:proofErr w:type="spellEnd"/>
-      <w:r>
-        <w:t xml:space="preserve"> to 1</w:t>
+        <w:t>or</w:t>
+      </w:r>
+    </w:p>
+    <w:p>
+      <w:r>
+        <w:t>2. Copy and paste the downloaded "msvcp140_codecvt_ids.dll" file to "C:\Windows\SysWOW64\" for x32 bit.</w:t>
       </w:r>
     </w:p>
     <w:p/>
@@ -6759,100 +7731,175 @@
       <w:pPr>
         <w:pStyle w:val="Heading2"/>
       </w:pPr>
-      <w:bookmarkStart w:id="36" w:name="_Toc158764574"/>
-      <w:r>
-        <w:t>Using Group Policy:</w:t>
-      </w:r>
-      <w:bookmarkEnd w:id="36"/>
-    </w:p>
-    <w:p>
-      <w:r>
-        <w:t>-go to Computer Configuration &gt; Administrative Templates &gt; System &gt; Power Management &gt; Power Throttling Settings</w:t>
-      </w:r>
-    </w:p>
-    <w:p>
-      <w:r>
-        <w:t>-double click Turn off Power Throttling then enable</w:t>
+      <w:bookmarkStart w:id="54" w:name="_Toc158963222"/>
+      <w:r>
+        <w:t>Method 2:</w:t>
+      </w:r>
+      <w:bookmarkEnd w:id="54"/>
+    </w:p>
+    <w:p>
+      <w:r>
+        <w:t>If the problem still occurs, try the following to register the DLL-file:</w:t>
+      </w:r>
+    </w:p>
+    <w:p>
+      <w:r>
+        <w:t>For 32bit DLL-files on a 32bit Windows, and for 64bit DLL-files on a 64bit Windows:</w:t>
+      </w:r>
+    </w:p>
+    <w:p>
+      <w:r>
+        <w:t>1. Open an elevated command prompt.</w:t>
+      </w:r>
+    </w:p>
+    <w:p>
+      <w:r>
+        <w:t>- To do this, click Start, click All Programs, click Accessories, right-click "Command Prompt", and then click Run as administrator.</w:t>
+      </w:r>
+    </w:p>
+    <w:p>
+      <w:r>
+        <w:t xml:space="preserve">- In Windows 8/10, go to the Start screen. Start typing </w:t>
+      </w:r>
+      <w:proofErr w:type="spellStart"/>
+      <w:r>
+        <w:t>cmd</w:t>
+      </w:r>
+      <w:proofErr w:type="spellEnd"/>
+      <w:r>
+        <w:t xml:space="preserve"> and Windows will find "Command Prompt". Right click "Command Prompt" and choose "Run as administrator".</w:t>
+      </w:r>
+    </w:p>
+    <w:p>
+      <w:r>
+        <w:t>- If you are prompted for an administrator password or for a confirmation, type the password, or click Allow.</w:t>
+      </w:r>
+    </w:p>
+    <w:p>
+      <w:r>
+        <w:t>2. Type "regsvr32 msvcp140_codecvt_ids.dll" and press Enter.</w:t>
+      </w:r>
+    </w:p>
+    <w:p>
+      <w:r>
+        <w:t>Registering 32bit DLL-files on a 64bit Windows:</w:t>
+      </w:r>
+    </w:p>
+    <w:p>
+      <w:r>
+        <w:t>1. Open an elevated command prompt, as instructed above.</w:t>
+      </w:r>
+    </w:p>
+    <w:p>
+      <w:r>
+        <w:t>2. In the command prompt, start by typing following and press enter:</w:t>
+      </w:r>
+    </w:p>
+    <w:p>
+      <w:r>
+        <w:t>- cd c:\windows\syswow64\</w:t>
+      </w:r>
+    </w:p>
+    <w:p>
+      <w:r>
+        <w:t>3. then type the following and press enter:</w:t>
+      </w:r>
+    </w:p>
+    <w:p>
+      <w:r>
+        <w:t>- regsvr32 c:\windows\syswow64\msvcp140_codecvt_ids.dll</w:t>
+      </w:r>
+    </w:p>
+    <w:p>
+      <w:r>
+        <w:t>Finally, reboot your PC one last time to refresh the memory. That should do it!</w:t>
       </w:r>
     </w:p>
     <w:p/>
     <w:p>
       <w:pPr>
+        <w:pStyle w:val="Heading2"/>
+      </w:pPr>
+      <w:bookmarkStart w:id="55" w:name="_Toc158963223"/>
+      <w:r>
+        <w:t>Method 3:</w:t>
+      </w:r>
+      <w:bookmarkEnd w:id="55"/>
+    </w:p>
+    <w:p>
+      <w:r>
+        <w:t>Download and install the latest Microsoft Visual C++ Redistributable(</w:t>
+      </w:r>
+      <w:proofErr w:type="spellStart"/>
+      <w:r>
+        <w:t>vcredist</w:t>
+      </w:r>
+      <w:proofErr w:type="spellEnd"/>
+      <w:r>
+        <w:t xml:space="preserve">) via this link: </w:t>
+      </w:r>
+      <w:proofErr w:type="gramStart"/>
+      <w:r>
+        <w:t>https://www.techpowerup.com/download/visual-c-redistributable-runtime-package-all-in-one/</w:t>
+      </w:r>
+      <w:proofErr w:type="gramEnd"/>
+    </w:p>
+    <w:p>
+      <w:pPr>
         <w:pStyle w:val="Heading1"/>
       </w:pPr>
-      <w:bookmarkStart w:id="37" w:name="_Toc158764575"/>
-      <w:r>
-        <w:t>Disabling Dynamic Platform and Thermal Framework</w:t>
-      </w:r>
-      <w:bookmarkEnd w:id="37"/>
+      <w:bookmarkStart w:id="56" w:name="_Toc158963224"/>
+      <w:r>
+        <w:t xml:space="preserve">mfc140u.dll was not </w:t>
+      </w:r>
+      <w:proofErr w:type="gramStart"/>
+      <w:r>
+        <w:t>found</w:t>
+      </w:r>
+      <w:bookmarkEnd w:id="56"/>
+      <w:proofErr w:type="gramEnd"/>
     </w:p>
     <w:p/>
     <w:p>
+      <w:r>
+        <w:t>How to fix "mfc140u.dll was not found" error.</w:t>
+      </w:r>
+    </w:p>
+    <w:p/>
+    <w:p>
       <w:pPr>
         <w:pStyle w:val="Heading2"/>
       </w:pPr>
-      <w:bookmarkStart w:id="38" w:name="_Toc158764576"/>
-      <w:r>
-        <w:t>Using Registry:</w:t>
-      </w:r>
-      <w:bookmarkEnd w:id="38"/>
-    </w:p>
-    <w:p>
-      <w:r>
-        <w:t>1. Go to Device Manager</w:t>
-      </w:r>
-    </w:p>
-    <w:p>
-      <w:r>
-        <w:t xml:space="preserve">2. Go to System Device </w:t>
-      </w:r>
-    </w:p>
-    <w:p>
-      <w:r>
-        <w:t xml:space="preserve">3. Uninstall all drivers that has "Intel Dynamic Platform and Thermal </w:t>
+      <w:bookmarkStart w:id="57" w:name="_Toc158963225"/>
+      <w:r>
+        <w:lastRenderedPageBreak/>
+        <w:t>Method 1:</w:t>
+      </w:r>
+      <w:bookmarkEnd w:id="57"/>
+    </w:p>
+    <w:p>
+      <w:r>
+        <w:t xml:space="preserve">Download the file via this link: </w:t>
       </w:r>
       <w:proofErr w:type="gramStart"/>
       <w:r>
-        <w:t>Framework</w:t>
+        <w:t>https://www.dll-files.com/mfc140u.dll.html</w:t>
       </w:r>
       <w:proofErr w:type="gramEnd"/>
-      <w:r>
-        <w:t>"</w:t>
-      </w:r>
-    </w:p>
-    <w:p>
-      <w:r>
-        <w:t>4. Go to Task Manager-&gt;Services-&gt;Open Services</w:t>
-      </w:r>
-    </w:p>
-    <w:p>
-      <w:r>
-        <w:t>5. Disable Intel Dynamic Platform and Thermal Framework Services</w:t>
-      </w:r>
-    </w:p>
-    <w:p>
-      <w:r>
-        <w:t>6. Add Disabling Dynamic Platform and Thermal Framework.reg</w:t>
-      </w:r>
-    </w:p>
-    <w:p>
-      <w:r>
-        <w:t>7. Go to safe mode</w:t>
-      </w:r>
-    </w:p>
-    <w:p>
-      <w:r>
-        <w:t>8. Navigate in C:\Windows\System32\DriverStore\FileRepository</w:t>
-      </w:r>
-    </w:p>
-    <w:p>
-      <w:r>
-        <w:t>9. Delete all folders that has DPTF</w:t>
-      </w:r>
-    </w:p>
-    <w:p>
-      <w:r>
-        <w:t>10. Restart</w:t>
+    </w:p>
+    <w:p>
+      <w:r>
+        <w:t>1. Copy and paste the downloaded "mfc140u.dll" file to "C:\Windows\System32\" for x64 bit.</w:t>
+      </w:r>
+    </w:p>
+    <w:p>
+      <w:r>
+        <w:t>or</w:t>
+      </w:r>
+    </w:p>
+    <w:p>
+      <w:r>
+        <w:t>2. Copy and paste the downloaded "mfc140u.dll" file to "C:\Windows\SysWOW64\" for x32 bit.</w:t>
       </w:r>
     </w:p>
     <w:p/>
@@ -6860,1286 +7907,380 @@
       <w:pPr>
         <w:pStyle w:val="Heading2"/>
       </w:pPr>
-      <w:bookmarkStart w:id="39" w:name="_Toc158764577"/>
-      <w:r>
-        <w:t>Using Group Policy:</w:t>
-      </w:r>
-      <w:bookmarkEnd w:id="39"/>
-    </w:p>
-    <w:p>
-      <w:r>
-        <w:t>1. Open the Group Policy Editor.</w:t>
-      </w:r>
-    </w:p>
-    <w:p>
-      <w:r>
-        <w:t>2. Go to Computer Configuration/Administrative Templates/System/Device Installation/Device Installation Restrictions.</w:t>
-      </w:r>
-    </w:p>
-    <w:p>
-      <w:r>
-        <w:t>3. Open "Prevent installation of devices that match any of these device IDs".</w:t>
-      </w:r>
-    </w:p>
-    <w:p>
-      <w:r>
-        <w:t>4. Click "Enabled".</w:t>
-      </w:r>
-    </w:p>
-    <w:p>
-      <w:r>
-        <w:t>5. Checkmark "Also apply to matching devices that are already installed".</w:t>
-      </w:r>
-    </w:p>
-    <w:p>
-      <w:r>
-        <w:t>6. Click "Show".</w:t>
-      </w:r>
-    </w:p>
+      <w:bookmarkStart w:id="58" w:name="_Toc158963226"/>
+      <w:r>
+        <w:t>Method 2:</w:t>
+      </w:r>
+      <w:bookmarkEnd w:id="58"/>
+    </w:p>
+    <w:p>
+      <w:r>
+        <w:t>If the problem still occurs, try the following to register the DLL-file:</w:t>
+      </w:r>
+    </w:p>
+    <w:p>
+      <w:r>
+        <w:t>For 32bit DLL-files on a 32bit Windows, and for 64bit DLL-files on a 64bit Windows:</w:t>
+      </w:r>
+    </w:p>
+    <w:p>
+      <w:r>
+        <w:t>1. Open an elevated command prompt.</w:t>
+      </w:r>
+    </w:p>
+    <w:p>
+      <w:r>
+        <w:t>- To do this, click Start, click All Programs, click Accessories, right-click "Command Prompt", and then click Run as administrator.</w:t>
+      </w:r>
+    </w:p>
+    <w:p>
+      <w:r>
+        <w:t xml:space="preserve">- In Windows 8/10, go to the Start screen. Start typing </w:t>
+      </w:r>
+      <w:proofErr w:type="spellStart"/>
+      <w:r>
+        <w:t>cmd</w:t>
+      </w:r>
+      <w:proofErr w:type="spellEnd"/>
+      <w:r>
+        <w:t xml:space="preserve"> and Windows will find "Command Prompt". Right click "Command Prompt" and choose "Run as administrator".</w:t>
+      </w:r>
+    </w:p>
+    <w:p>
+      <w:r>
+        <w:t>- If you are prompted for an administrator password or for a confirmation, type the password, or click Allow.</w:t>
+      </w:r>
+    </w:p>
+    <w:p>
+      <w:r>
+        <w:t>2. Type "regsvr32 mfc140u.dll" and press Enter.</w:t>
+      </w:r>
+    </w:p>
+    <w:p>
+      <w:r>
+        <w:t>Registering 32bit DLL-files on a 64bit Windows:</w:t>
+      </w:r>
+    </w:p>
+    <w:p>
+      <w:r>
+        <w:t>1. Open an elevated command prompt, as instructed above.</w:t>
+      </w:r>
+    </w:p>
+    <w:p>
+      <w:r>
+        <w:t>2. In the command prompt, start by typing following and press enter:</w:t>
+      </w:r>
+    </w:p>
+    <w:p>
+      <w:r>
+        <w:t>- cd c:\windows\syswow64\</w:t>
+      </w:r>
+    </w:p>
+    <w:p>
+      <w:r>
+        <w:t>3. then type the following and press enter:</w:t>
+      </w:r>
+    </w:p>
+    <w:p>
+      <w:r>
+        <w:t>- regsvr32 c:\windows\syswow64\mfc140u.dll</w:t>
+      </w:r>
+    </w:p>
+    <w:p>
+      <w:r>
+        <w:t>Finally, reboot your PC one last time to refresh the memory. That should do it!</w:t>
+      </w:r>
+    </w:p>
+    <w:p/>
+    <w:p>
+      <w:pPr>
+        <w:pStyle w:val="Heading2"/>
+      </w:pPr>
+      <w:bookmarkStart w:id="59" w:name="_Toc158963227"/>
+      <w:r>
+        <w:t>Method 3:</w:t>
+      </w:r>
+      <w:bookmarkEnd w:id="59"/>
+    </w:p>
+    <w:p>
+      <w:r>
+        <w:t>Download and install the latest Microsoft Visual C++ Redistributable(</w:t>
+      </w:r>
+      <w:proofErr w:type="spellStart"/>
+      <w:r>
+        <w:t>vcredist</w:t>
+      </w:r>
+      <w:proofErr w:type="spellEnd"/>
+      <w:r>
+        <w:t xml:space="preserve">) via this link: </w:t>
+      </w:r>
+      <w:proofErr w:type="gramStart"/>
+      <w:r>
+        <w:t>https://www.techpowerup.com/download/visual-c-redistributable-runtime-package-all-in-one/</w:t>
+      </w:r>
+      <w:proofErr w:type="gramEnd"/>
+    </w:p>
+    <w:p/>
+    <w:p>
+      <w:pPr>
+        <w:pStyle w:val="Heading1"/>
+      </w:pPr>
+      <w:bookmarkStart w:id="60" w:name="_Toc158963228"/>
+      <w:proofErr w:type="spellStart"/>
+      <w:r>
+        <w:t>GodMode</w:t>
+      </w:r>
+      <w:proofErr w:type="spellEnd"/>
+      <w:r>
+        <w:t xml:space="preserve"> Folder</w:t>
+      </w:r>
+      <w:bookmarkEnd w:id="60"/>
+    </w:p>
+    <w:p/>
     <w:p>
       <w:r>
         <w:lastRenderedPageBreak/>
-        <w:t>7. Now you will enter the device ID of each of the DPTF-related devices. You can find them all by finding those devices in Device Manager/System Devices or by copying all the values from NoDPTF.reg.</w:t>
-      </w:r>
-    </w:p>
-    <w:p>
-      <w:r>
-        <w:t xml:space="preserve">8. Click “OK” and "OK" again. You should see each of those devices become </w:t>
-      </w:r>
+        <w:t>1. Create new folder</w:t>
+      </w:r>
+    </w:p>
+    <w:p>
+      <w:r>
+        <w:t>2. Rename the folder and copy and paste this:</w:t>
+      </w:r>
+    </w:p>
+    <w:p>
+      <w:proofErr w:type="spellStart"/>
       <w:proofErr w:type="gramStart"/>
       <w:r>
-        <w:t>"Unknown</w:t>
+        <w:t>GodMode</w:t>
+      </w:r>
+      <w:proofErr w:type="spellEnd"/>
+      <w:r>
+        <w:t>.{</w:t>
       </w:r>
       <w:proofErr w:type="gramEnd"/>
       <w:r>
-        <w:t xml:space="preserve"> device" in Device Manager. That means they are disabled.</w:t>
+        <w:t>ED7BA470-8E54-465E-825C-99712043E01C}</w:t>
+      </w:r>
+    </w:p>
+    <w:p>
+      <w:r>
+        <w:t>3. Done</w:t>
       </w:r>
     </w:p>
     <w:p/>
     <w:p>
+      <w:r>
+        <w:t xml:space="preserve">This special folder allows you to access settings easily </w:t>
+      </w:r>
+      <w:proofErr w:type="gramStart"/>
+      <w:r>
+        <w:t>and</w:t>
+      </w:r>
+      <w:proofErr w:type="gramEnd"/>
+      <w:r>
+        <w:t xml:space="preserve"> organized way.</w:t>
+      </w:r>
+    </w:p>
+    <w:p/>
+    <w:p>
+      <w:r>
+        <w:t>-Administrative Tools</w:t>
+      </w:r>
+    </w:p>
+    <w:p>
+      <w:r>
+        <w:t>-AutoPlay</w:t>
+      </w:r>
+    </w:p>
+    <w:p>
+      <w:r>
+        <w:t>-Backup and Restore</w:t>
+      </w:r>
+    </w:p>
+    <w:p>
+      <w:r>
+        <w:t>-Color Management</w:t>
+      </w:r>
+    </w:p>
+    <w:p>
+      <w:r>
+        <w:t>-Credential Manager</w:t>
+      </w:r>
+    </w:p>
+    <w:p>
+      <w:r>
+        <w:t>-Date and Time</w:t>
+      </w:r>
+    </w:p>
+    <w:p>
+      <w:r>
+        <w:t>-Devices and Printers</w:t>
+      </w:r>
+    </w:p>
+    <w:p>
+      <w:r>
+        <w:t>-Ease of Access Center</w:t>
+      </w:r>
+    </w:p>
+    <w:p>
+      <w:r>
+        <w:t>-File Explorer Options</w:t>
+      </w:r>
+    </w:p>
+    <w:p>
+      <w:r>
+        <w:t>-File History</w:t>
+      </w:r>
+    </w:p>
+    <w:p>
+      <w:r>
+        <w:t>-Fonts</w:t>
+      </w:r>
+    </w:p>
+    <w:p>
+      <w:r>
+        <w:t>-Indexing Options</w:t>
+      </w:r>
+    </w:p>
+    <w:p>
+      <w:r>
+        <w:t>-Infrared</w:t>
+      </w:r>
+    </w:p>
+    <w:p>
+      <w:r>
+        <w:t>-Internet Options</w:t>
+      </w:r>
+    </w:p>
+    <w:p>
+      <w:r>
+        <w:t>-Keyboard</w:t>
+      </w:r>
+    </w:p>
+    <w:p>
+      <w:r>
+        <w:t>-Mouse</w:t>
+      </w:r>
+    </w:p>
+    <w:p>
+      <w:r>
+        <w:t>-Network and Sharing Center</w:t>
+      </w:r>
+    </w:p>
+    <w:p>
+      <w:r>
+        <w:t>-Pen and Touch</w:t>
+      </w:r>
+    </w:p>
+    <w:p>
+      <w:r>
+        <w:t>-Phone and Modem</w:t>
+      </w:r>
+    </w:p>
+    <w:p>
+      <w:r>
+        <w:t>-Power Options</w:t>
+      </w:r>
+    </w:p>
+    <w:p>
+      <w:r>
+        <w:t>-Programs and Features</w:t>
+      </w:r>
+    </w:p>
+    <w:p>
+      <w:r>
+        <w:t>-Region</w:t>
+      </w:r>
+    </w:p>
+    <w:p>
+      <w:r>
+        <w:lastRenderedPageBreak/>
+        <w:t>-RemoteApp and Desktop Connections</w:t>
+      </w:r>
+    </w:p>
+    <w:p>
+      <w:r>
+        <w:t>-Security and Maintenance</w:t>
+      </w:r>
+    </w:p>
+    <w:p>
+      <w:r>
+        <w:t>-Sound</w:t>
+      </w:r>
+    </w:p>
+    <w:p>
+      <w:r>
+        <w:t>-Speech Recognition</w:t>
+      </w:r>
+    </w:p>
+    <w:p>
+      <w:r>
+        <w:t>-Storage Spaces</w:t>
+      </w:r>
+    </w:p>
+    <w:p>
+      <w:r>
+        <w:t>-Sync Center</w:t>
+      </w:r>
+    </w:p>
+    <w:p>
+      <w:r>
+        <w:t>-System</w:t>
+      </w:r>
+    </w:p>
+    <w:p>
+      <w:r>
+        <w:t>-Tablet PC Settings</w:t>
+      </w:r>
+    </w:p>
+    <w:p>
+      <w:r>
+        <w:t>-Taskbar and Navigation</w:t>
+      </w:r>
+    </w:p>
+    <w:p>
+      <w:r>
+        <w:t>-Troubleshooting</w:t>
+      </w:r>
+    </w:p>
+    <w:p>
+      <w:r>
+        <w:t>-User Accounts</w:t>
+      </w:r>
+    </w:p>
+    <w:p>
+      <w:r>
+        <w:t>-Windows Defender Firewall</w:t>
+      </w:r>
+    </w:p>
+    <w:p>
+      <w:r>
+        <w:t>-Windows Mobility Center</w:t>
+      </w:r>
+    </w:p>
+    <w:p>
+      <w:r>
+        <w:t>-Work Folders</w:t>
+      </w:r>
+    </w:p>
+    <w:p/>
+    <w:p>
       <w:pPr>
         <w:pStyle w:val="Heading1"/>
       </w:pPr>
-      <w:bookmarkStart w:id="40" w:name="_Toc158764578"/>
-      <w:r>
-        <w:t xml:space="preserve">Disable/Enable </w:t>
-      </w:r>
-      <w:proofErr w:type="spellStart"/>
-      <w:r>
-        <w:t>Wifi</w:t>
-      </w:r>
-      <w:proofErr w:type="spellEnd"/>
-      <w:r>
-        <w:t xml:space="preserve"> using </w:t>
+      <w:bookmarkStart w:id="61" w:name="_Toc158963229"/>
+      <w:r>
+        <w:t>Ctfmon.exe</w:t>
+      </w:r>
+      <w:r>
+        <w:t xml:space="preserve"> doesn’t start </w:t>
       </w:r>
       <w:proofErr w:type="gramStart"/>
       <w:r>
-        <w:t>CMD</w:t>
-      </w:r>
-      <w:bookmarkEnd w:id="40"/>
-      <w:proofErr w:type="gramEnd"/>
-    </w:p>
-    <w:p/>
-    <w:p>
-      <w:pPr>
-        <w:pStyle w:val="Heading2"/>
-      </w:pPr>
-      <w:bookmarkStart w:id="41" w:name="_Toc158764579"/>
-      <w:r>
-        <w:t>To enable:</w:t>
-      </w:r>
-      <w:bookmarkEnd w:id="41"/>
-    </w:p>
-    <w:p>
-      <w:proofErr w:type="spellStart"/>
-      <w:r>
-        <w:t>netsh</w:t>
-      </w:r>
-      <w:proofErr w:type="spellEnd"/>
-      <w:r>
-        <w:t xml:space="preserve"> interface set interface name="Wi-Fi" admin = enabled</w:t>
-      </w:r>
-    </w:p>
-    <w:p/>
-    <w:p>
-      <w:pPr>
-        <w:pStyle w:val="Heading2"/>
-      </w:pPr>
-      <w:bookmarkStart w:id="42" w:name="_Toc158764580"/>
-      <w:r>
-        <w:t>To disable:</w:t>
-      </w:r>
-      <w:bookmarkEnd w:id="42"/>
-    </w:p>
-    <w:p>
-      <w:proofErr w:type="spellStart"/>
-      <w:r>
-        <w:t>netsh</w:t>
-      </w:r>
-      <w:proofErr w:type="spellEnd"/>
-      <w:r>
-        <w:t xml:space="preserve"> interface set interface name="Wi-Fi" admin = disabled</w:t>
-      </w:r>
-    </w:p>
-    <w:p/>
-    <w:p>
-      <w:pPr>
-        <w:pStyle w:val="Heading1"/>
-      </w:pPr>
-      <w:bookmarkStart w:id="43" w:name="_Toc158764581"/>
-      <w:r>
-        <w:t>Disable Telemetry</w:t>
-      </w:r>
-      <w:bookmarkEnd w:id="43"/>
-    </w:p>
-    <w:p/>
-    <w:p>
-      <w:pPr>
-        <w:pStyle w:val="Heading2"/>
-      </w:pPr>
-      <w:bookmarkStart w:id="44" w:name="_Toc158764582"/>
-      <w:r>
-        <w:t>1. Using CMD</w:t>
-      </w:r>
-      <w:bookmarkEnd w:id="44"/>
-    </w:p>
-    <w:p>
-      <w:r>
-        <w:t>-</w:t>
-      </w:r>
-      <w:proofErr w:type="spellStart"/>
-      <w:r>
-        <w:t>sc</w:t>
-      </w:r>
-      <w:proofErr w:type="spellEnd"/>
-      <w:r>
-        <w:t xml:space="preserve"> delete </w:t>
-      </w:r>
-      <w:proofErr w:type="spellStart"/>
-      <w:r>
-        <w:t>DiagTrack</w:t>
-      </w:r>
-      <w:proofErr w:type="spellEnd"/>
-    </w:p>
-    <w:p>
-      <w:r>
-        <w:t>-</w:t>
-      </w:r>
-      <w:proofErr w:type="spellStart"/>
-      <w:r>
-        <w:t>sc</w:t>
-      </w:r>
-      <w:proofErr w:type="spellEnd"/>
-      <w:r>
-        <w:t xml:space="preserve"> delete </w:t>
-      </w:r>
-      <w:proofErr w:type="spellStart"/>
-      <w:r>
-        <w:t>dmwappushservice</w:t>
-      </w:r>
-      <w:proofErr w:type="spellEnd"/>
-    </w:p>
-    <w:p/>
-    <w:p>
-      <w:r>
-        <w:t>echo “” &gt; C:\ProgramData\Microsoft\Diagnosis\ETLLogs\AutoLogger\AutoLogger-Diagtrack-Listener.etl</w:t>
-      </w:r>
-    </w:p>
-    <w:p>
-      <w:r>
-        <w:t>reg add “HKLM\SOFTWARE\Policies\Microsoft\Windows\</w:t>
-      </w:r>
-      <w:proofErr w:type="spellStart"/>
-      <w:r>
-        <w:t>DataCollection</w:t>
-      </w:r>
-      <w:proofErr w:type="spellEnd"/>
-      <w:r>
-        <w:t xml:space="preserve">” /v </w:t>
-      </w:r>
-      <w:proofErr w:type="spellStart"/>
-      <w:r>
-        <w:t>AllowTelemetry</w:t>
-      </w:r>
-      <w:proofErr w:type="spellEnd"/>
-      <w:r>
-        <w:t xml:space="preserve"> /t REG_DWORD /d 0 /</w:t>
-      </w:r>
-      <w:proofErr w:type="gramStart"/>
-      <w:r>
-        <w:t>f</w:t>
-      </w:r>
-      <w:proofErr w:type="gramEnd"/>
-    </w:p>
-    <w:p/>
-    <w:p>
-      <w:pPr>
-        <w:pStyle w:val="Heading2"/>
-      </w:pPr>
-      <w:bookmarkStart w:id="45" w:name="_Toc158764583"/>
-      <w:r>
-        <w:t xml:space="preserve">2. Using </w:t>
-      </w:r>
-      <w:proofErr w:type="spellStart"/>
-      <w:r>
-        <w:t>Powershell</w:t>
-      </w:r>
-      <w:bookmarkEnd w:id="45"/>
-      <w:proofErr w:type="spellEnd"/>
-    </w:p>
-    <w:p/>
-    <w:p>
-      <w:r>
-        <w:t xml:space="preserve">-stop-service </w:t>
-      </w:r>
-      <w:proofErr w:type="spellStart"/>
-      <w:r>
-        <w:t>diagtrack</w:t>
-      </w:r>
-      <w:proofErr w:type="spellEnd"/>
-    </w:p>
-    <w:p>
-      <w:r>
-        <w:t xml:space="preserve">-set-service </w:t>
-      </w:r>
-      <w:proofErr w:type="spellStart"/>
-      <w:r>
-        <w:t>diagtrack</w:t>
-      </w:r>
-      <w:proofErr w:type="spellEnd"/>
-      <w:r>
-        <w:t xml:space="preserve"> -</w:t>
-      </w:r>
-      <w:proofErr w:type="spellStart"/>
-      <w:r>
-        <w:t>startuptype</w:t>
-      </w:r>
-      <w:proofErr w:type="spellEnd"/>
-      <w:r>
-        <w:t xml:space="preserve"> disabled</w:t>
-      </w:r>
-    </w:p>
-    <w:p/>
-    <w:p>
-      <w:pPr>
-        <w:pStyle w:val="Heading1"/>
-      </w:pPr>
-      <w:bookmarkStart w:id="46" w:name="_Toc158764584"/>
-      <w:r>
-        <w:t>Disable High Precision Event</w:t>
-      </w:r>
-      <w:bookmarkEnd w:id="46"/>
-    </w:p>
-    <w:p/>
-    <w:p>
-      <w:r>
-        <w:lastRenderedPageBreak/>
-        <w:t>1. Open Device Manager and find High Precision Event Timer and disable it</w:t>
-      </w:r>
-    </w:p>
-    <w:p>
-      <w:r>
-        <w:t xml:space="preserve">2. You also </w:t>
-      </w:r>
-      <w:proofErr w:type="gramStart"/>
-      <w:r>
-        <w:t>have to</w:t>
-      </w:r>
-      <w:proofErr w:type="gramEnd"/>
-      <w:r>
-        <w:t xml:space="preserve"> disable HPET in Windows 10 via admin privileged command prompt. Right click Command Prompt and Run </w:t>
-      </w:r>
-      <w:proofErr w:type="gramStart"/>
-      <w:r>
-        <w:t>As</w:t>
-      </w:r>
-      <w:proofErr w:type="gramEnd"/>
-      <w:r>
-        <w:t xml:space="preserve"> Admin and enter the following.</w:t>
-      </w:r>
-    </w:p>
-    <w:p/>
-    <w:p>
-      <w:proofErr w:type="spellStart"/>
-      <w:r>
-        <w:t>bcdedit</w:t>
-      </w:r>
-      <w:proofErr w:type="spellEnd"/>
-      <w:r>
-        <w:t xml:space="preserve"> /</w:t>
-      </w:r>
-      <w:proofErr w:type="spellStart"/>
-      <w:r>
-        <w:t>deletevalue</w:t>
-      </w:r>
-      <w:proofErr w:type="spellEnd"/>
-      <w:r>
-        <w:t xml:space="preserve"> </w:t>
-      </w:r>
-      <w:proofErr w:type="spellStart"/>
-      <w:r>
-        <w:t>useplatformclock</w:t>
-      </w:r>
-      <w:proofErr w:type="spellEnd"/>
-    </w:p>
-    <w:p>
-      <w:proofErr w:type="spellStart"/>
-      <w:r>
-        <w:t>bcdedit</w:t>
-      </w:r>
-      <w:proofErr w:type="spellEnd"/>
-      <w:r>
-        <w:t xml:space="preserve"> /set </w:t>
-      </w:r>
-      <w:proofErr w:type="spellStart"/>
-      <w:r>
-        <w:t>disabledynamictick</w:t>
-      </w:r>
-      <w:proofErr w:type="spellEnd"/>
-      <w:r>
-        <w:t xml:space="preserve"> yes</w:t>
-      </w:r>
-    </w:p>
-    <w:p/>
-    <w:p>
-      <w:r>
-        <w:t>Restart for changes to take effect.</w:t>
-      </w:r>
-    </w:p>
-    <w:p/>
-    <w:p>
-      <w:r>
-        <w:t>To re-enable use the following.</w:t>
-      </w:r>
-    </w:p>
-    <w:p/>
-    <w:p>
-      <w:proofErr w:type="spellStart"/>
-      <w:r>
-        <w:t>bcdedit</w:t>
-      </w:r>
-      <w:proofErr w:type="spellEnd"/>
-      <w:r>
-        <w:t xml:space="preserve"> /set </w:t>
-      </w:r>
-      <w:proofErr w:type="spellStart"/>
-      <w:r>
-        <w:t>useplatformclock</w:t>
-      </w:r>
-      <w:proofErr w:type="spellEnd"/>
-      <w:r>
-        <w:t xml:space="preserve"> true</w:t>
-      </w:r>
-    </w:p>
-    <w:p>
-      <w:proofErr w:type="spellStart"/>
-      <w:r>
-        <w:t>bcdedit</w:t>
-      </w:r>
-      <w:proofErr w:type="spellEnd"/>
-      <w:r>
-        <w:t xml:space="preserve"> /set </w:t>
-      </w:r>
-      <w:proofErr w:type="spellStart"/>
-      <w:r>
-        <w:t>disabledynamictick</w:t>
-      </w:r>
-      <w:proofErr w:type="spellEnd"/>
-      <w:r>
-        <w:t xml:space="preserve"> no</w:t>
-      </w:r>
-    </w:p>
-    <w:p/>
-    <w:p>
-      <w:pPr>
-        <w:pStyle w:val="Heading1"/>
-      </w:pPr>
-      <w:bookmarkStart w:id="47" w:name="_Toc158764585"/>
-      <w:r>
-        <w:t>Disable C State</w:t>
-      </w:r>
-      <w:bookmarkEnd w:id="47"/>
-    </w:p>
-    <w:p/>
-    <w:p>
-      <w:pPr>
-        <w:pStyle w:val="Heading2"/>
-      </w:pPr>
-      <w:bookmarkStart w:id="48" w:name="_Toc158764586"/>
-      <w:r>
-        <w:t>Method 1:</w:t>
-      </w:r>
-      <w:bookmarkEnd w:id="48"/>
-    </w:p>
-    <w:p>
-      <w:r>
-        <w:t>- Reboot to safe mode</w:t>
-      </w:r>
-    </w:p>
-    <w:p>
-      <w:r>
-        <w:t>- Go to C:\Windows\System32\Drivers</w:t>
-      </w:r>
-    </w:p>
-    <w:p>
-      <w:r>
-        <w:t>- Find the file "intelppm.sys"</w:t>
-      </w:r>
-    </w:p>
-    <w:p>
-      <w:r>
-        <w:t>- Rename it to "</w:t>
-      </w:r>
-      <w:proofErr w:type="spellStart"/>
-      <w:r>
-        <w:t>XXXintelppm.syx</w:t>
-      </w:r>
-      <w:proofErr w:type="spellEnd"/>
-      <w:r>
-        <w:t xml:space="preserve"> or </w:t>
-      </w:r>
-      <w:proofErr w:type="spellStart"/>
-      <w:r>
-        <w:t>intelppm.sys.bak</w:t>
-      </w:r>
-      <w:proofErr w:type="spellEnd"/>
-      <w:r>
-        <w:t>"</w:t>
-      </w:r>
-    </w:p>
-    <w:p>
-      <w:r>
-        <w:t>- Reboot your computer</w:t>
-      </w:r>
-    </w:p>
-    <w:p/>
-    <w:p>
-      <w:pPr>
-        <w:pStyle w:val="Heading2"/>
-      </w:pPr>
-      <w:bookmarkStart w:id="49" w:name="_Toc158764587"/>
-      <w:r>
-        <w:t>Method 2:</w:t>
-      </w:r>
-      <w:bookmarkEnd w:id="49"/>
-    </w:p>
-    <w:p>
-      <w:r>
-        <w:t>- Open regedit</w:t>
-      </w:r>
-    </w:p>
-    <w:p>
-      <w:r>
-        <w:t>- Go to HKEY_LOCAL_MACHINE\SYSTEM\</w:t>
-      </w:r>
-      <w:proofErr w:type="spellStart"/>
-      <w:r>
-        <w:t>CurrentControlSet</w:t>
-      </w:r>
-      <w:proofErr w:type="spellEnd"/>
-      <w:r>
-        <w:t>\services\</w:t>
-      </w:r>
-      <w:proofErr w:type="spellStart"/>
-      <w:r>
-        <w:t>intelppm</w:t>
-      </w:r>
-      <w:proofErr w:type="spellEnd"/>
-    </w:p>
-    <w:p>
-      <w:r>
-        <w:t>- Set the "start" value from 3 to 4</w:t>
-      </w:r>
-    </w:p>
-    <w:p>
-      <w:r>
-        <w:t>- Restart your device</w:t>
-      </w:r>
-    </w:p>
-    <w:p/>
-    <w:p>
-      <w:pPr>
-        <w:pStyle w:val="Heading1"/>
-      </w:pPr>
-      <w:bookmarkStart w:id="50" w:name="_Toc158764588"/>
-      <w:r>
-        <w:lastRenderedPageBreak/>
-        <w:t>Corrupted OS Repair</w:t>
-      </w:r>
-      <w:bookmarkEnd w:id="50"/>
-    </w:p>
-    <w:p/>
-    <w:p>
-      <w:r>
-        <w:t>Run the command prompt as administrator and then type the following.</w:t>
-      </w:r>
-    </w:p>
-    <w:p/>
-    <w:p>
-      <w:proofErr w:type="spellStart"/>
-      <w:r>
-        <w:t>sfc</w:t>
-      </w:r>
-      <w:proofErr w:type="spellEnd"/>
-      <w:r>
-        <w:t xml:space="preserve"> /</w:t>
-      </w:r>
-      <w:proofErr w:type="spellStart"/>
-      <w:r>
-        <w:t>scannow</w:t>
-      </w:r>
-      <w:proofErr w:type="spellEnd"/>
-    </w:p>
-    <w:p>
-      <w:proofErr w:type="spellStart"/>
-      <w:r>
-        <w:t>Dism</w:t>
-      </w:r>
-      <w:proofErr w:type="spellEnd"/>
-      <w:r>
-        <w:t xml:space="preserve"> /Online /Cleanup-Image /</w:t>
-      </w:r>
-      <w:proofErr w:type="spellStart"/>
-      <w:r>
-        <w:t>CheckHealth</w:t>
-      </w:r>
-      <w:proofErr w:type="spellEnd"/>
-    </w:p>
-    <w:p>
-      <w:proofErr w:type="spellStart"/>
-      <w:r>
-        <w:t>Dism</w:t>
-      </w:r>
-      <w:proofErr w:type="spellEnd"/>
-      <w:r>
-        <w:t xml:space="preserve"> /Online /Cleanup-Image /</w:t>
-      </w:r>
-      <w:proofErr w:type="spellStart"/>
-      <w:r>
-        <w:t>ScanHealth</w:t>
-      </w:r>
-      <w:proofErr w:type="spellEnd"/>
-    </w:p>
-    <w:p>
-      <w:proofErr w:type="spellStart"/>
-      <w:r>
-        <w:t>Dism</w:t>
-      </w:r>
-      <w:proofErr w:type="spellEnd"/>
-      <w:r>
-        <w:t xml:space="preserve"> /Online /Cleanup-Image /</w:t>
-      </w:r>
-      <w:proofErr w:type="spellStart"/>
-      <w:r>
-        <w:t>RestoreHealth</w:t>
-      </w:r>
-      <w:proofErr w:type="spellEnd"/>
-    </w:p>
-    <w:p>
-      <w:proofErr w:type="spellStart"/>
-      <w:r>
-        <w:t>Dism</w:t>
-      </w:r>
-      <w:proofErr w:type="spellEnd"/>
-      <w:r>
-        <w:t xml:space="preserve"> /Online /Cleanup-Image /</w:t>
-      </w:r>
-      <w:proofErr w:type="spellStart"/>
-      <w:r>
-        <w:t>RestoreHealth</w:t>
-      </w:r>
-      <w:proofErr w:type="spellEnd"/>
-      <w:r>
-        <w:t xml:space="preserve"> /</w:t>
-      </w:r>
-      <w:proofErr w:type="spellStart"/>
-      <w:proofErr w:type="gramStart"/>
-      <w:r>
-        <w:t>Source:c</w:t>
-      </w:r>
-      <w:proofErr w:type="spellEnd"/>
-      <w:r>
-        <w:t>:\test\mount\windows</w:t>
-      </w:r>
-      <w:proofErr w:type="gramEnd"/>
-      <w:r>
-        <w:t xml:space="preserve"> /</w:t>
-      </w:r>
-      <w:proofErr w:type="spellStart"/>
-      <w:r>
-        <w:t>LimitAccess</w:t>
-      </w:r>
-      <w:proofErr w:type="spellEnd"/>
-    </w:p>
-    <w:p/>
-    <w:p>
-      <w:r>
-        <w:t>alternative:</w:t>
-      </w:r>
-    </w:p>
-    <w:p>
-      <w:proofErr w:type="spellStart"/>
-      <w:r>
-        <w:t>Dism</w:t>
-      </w:r>
-      <w:proofErr w:type="spellEnd"/>
-      <w:r>
-        <w:t xml:space="preserve"> /Cleanup-Mountpoints</w:t>
-      </w:r>
-    </w:p>
-    <w:p>
-      <w:proofErr w:type="spellStart"/>
-      <w:r>
-        <w:t>Dism</w:t>
-      </w:r>
-      <w:proofErr w:type="spellEnd"/>
-      <w:r>
-        <w:t xml:space="preserve"> /</w:t>
-      </w:r>
-      <w:proofErr w:type="spellStart"/>
-      <w:proofErr w:type="gramStart"/>
-      <w:r>
-        <w:t>Image:C</w:t>
-      </w:r>
-      <w:proofErr w:type="spellEnd"/>
-      <w:r>
-        <w:t>:\offline</w:t>
-      </w:r>
-      <w:proofErr w:type="gramEnd"/>
-      <w:r>
-        <w:t xml:space="preserve"> /Cleanup-Image /</w:t>
-      </w:r>
-      <w:proofErr w:type="spellStart"/>
-      <w:r>
-        <w:t>RestoreHealth</w:t>
-      </w:r>
-      <w:proofErr w:type="spellEnd"/>
-      <w:r>
-        <w:t xml:space="preserve"> /</w:t>
-      </w:r>
-      <w:proofErr w:type="spellStart"/>
-      <w:r>
-        <w:t>Source:c</w:t>
-      </w:r>
-      <w:proofErr w:type="spellEnd"/>
-      <w:r>
-        <w:t>:\test\mount\windows</w:t>
-      </w:r>
-    </w:p>
-    <w:p/>
-    <w:p>
-      <w:pPr>
-        <w:pStyle w:val="Heading1"/>
-      </w:pPr>
-      <w:bookmarkStart w:id="51" w:name="_Toc158764589"/>
-      <w:r>
-        <w:t xml:space="preserve">msvcp140_codecvt_ids.dll was not </w:t>
-      </w:r>
-      <w:proofErr w:type="gramStart"/>
-      <w:r>
-        <w:t>found</w:t>
-      </w:r>
-      <w:bookmarkEnd w:id="51"/>
-      <w:proofErr w:type="gramEnd"/>
-    </w:p>
-    <w:p/>
-    <w:p>
-      <w:r>
-        <w:t>How to fix "msvcp140_codecvt_ids.dll was not found" error.</w:t>
-      </w:r>
-    </w:p>
-    <w:p/>
-    <w:p>
-      <w:pPr>
-        <w:pStyle w:val="Heading2"/>
-      </w:pPr>
-      <w:bookmarkStart w:id="52" w:name="_Toc158764590"/>
-      <w:r>
-        <w:t>Method 1:</w:t>
-      </w:r>
-      <w:bookmarkEnd w:id="52"/>
-    </w:p>
-    <w:p>
-      <w:r>
-        <w:t xml:space="preserve">Download the file via this link: </w:t>
-      </w:r>
-      <w:proofErr w:type="gramStart"/>
-      <w:r>
-        <w:t>https://www.dll-files.com/msvcp140_codecvt_ids.dll.html</w:t>
-      </w:r>
-      <w:proofErr w:type="gramEnd"/>
-    </w:p>
-    <w:p>
-      <w:r>
-        <w:t>1. Copy and paste the downloaded "msvcp140_codecvt_ids.dll" file to "C:\Windows\System32\" for x64 bit.</w:t>
-      </w:r>
-    </w:p>
-    <w:p>
-      <w:r>
-        <w:t>or</w:t>
-      </w:r>
-    </w:p>
-    <w:p>
-      <w:r>
-        <w:t>2. Copy and paste the downloaded "msvcp140_codecvt_ids.dll" file to "C:\Windows\SysWOW64\" for x32 bit.</w:t>
-      </w:r>
-    </w:p>
-    <w:p/>
-    <w:p>
-      <w:pPr>
-        <w:pStyle w:val="Heading2"/>
-      </w:pPr>
-      <w:bookmarkStart w:id="53" w:name="_Toc158764591"/>
-      <w:r>
-        <w:t>Method 2:</w:t>
-      </w:r>
-      <w:bookmarkEnd w:id="53"/>
-    </w:p>
-    <w:p>
-      <w:r>
-        <w:t>If the problem still occurs, try the following to register the DLL-file:</w:t>
-      </w:r>
-    </w:p>
-    <w:p>
-      <w:r>
-        <w:t>For 32bit DLL-files on a 32bit Windows, and for 64bit DLL-files on a 64bit Windows:</w:t>
-      </w:r>
-    </w:p>
-    <w:p>
-      <w:r>
-        <w:t>1. Open an elevated command prompt.</w:t>
-      </w:r>
-    </w:p>
-    <w:p>
-      <w:r>
-        <w:lastRenderedPageBreak/>
-        <w:t>- To do this, click Start, click All Programs, click Accessories, right-click "Command Prompt", and then click Run as administrator.</w:t>
-      </w:r>
-    </w:p>
-    <w:p>
-      <w:r>
-        <w:t xml:space="preserve">- In Windows 8/10, go to the Start screen. Start typing </w:t>
-      </w:r>
-      <w:proofErr w:type="spellStart"/>
-      <w:r>
-        <w:t>cmd</w:t>
-      </w:r>
-      <w:proofErr w:type="spellEnd"/>
-      <w:r>
-        <w:t xml:space="preserve"> and Windows will find "Command Prompt". Right click "Command Prompt" and choose "Run as administrator".</w:t>
-      </w:r>
-    </w:p>
-    <w:p>
-      <w:r>
-        <w:t>- If you are prompted for an administrator password or for a confirmation, type the password, or click Allow.</w:t>
-      </w:r>
-    </w:p>
-    <w:p>
-      <w:r>
-        <w:t>2. Type "regsvr32 msvcp140_codecvt_ids.dll" and press Enter.</w:t>
-      </w:r>
-    </w:p>
-    <w:p>
-      <w:r>
-        <w:t>Registering 32bit DLL-files on a 64bit Windows:</w:t>
-      </w:r>
-    </w:p>
-    <w:p>
-      <w:r>
-        <w:t>1. Open an elevated command prompt, as instructed above.</w:t>
-      </w:r>
-    </w:p>
-    <w:p>
-      <w:r>
-        <w:t>2. In the command prompt, start by typing following and press enter:</w:t>
-      </w:r>
-    </w:p>
-    <w:p>
-      <w:r>
-        <w:t>- cd c:\windows\syswow64\</w:t>
-      </w:r>
-    </w:p>
-    <w:p>
-      <w:r>
-        <w:t>3. then type the following and press enter:</w:t>
-      </w:r>
-    </w:p>
-    <w:p>
-      <w:r>
-        <w:t>- regsvr32 c:\windows\syswow64\msvcp140_codecvt_ids.dll</w:t>
-      </w:r>
-    </w:p>
-    <w:p>
-      <w:r>
-        <w:t>Finally, reboot your PC one last time to refresh the memory. That should do it!</w:t>
-      </w:r>
-    </w:p>
-    <w:p/>
-    <w:p>
-      <w:pPr>
-        <w:pStyle w:val="Heading2"/>
-      </w:pPr>
-      <w:bookmarkStart w:id="54" w:name="_Toc158764592"/>
-      <w:r>
-        <w:t>Method 3:</w:t>
-      </w:r>
-      <w:bookmarkEnd w:id="54"/>
-    </w:p>
-    <w:p>
-      <w:r>
-        <w:t>Download and install the latest Microsoft Visual C++ Redistributable(</w:t>
-      </w:r>
-      <w:proofErr w:type="spellStart"/>
-      <w:r>
-        <w:t>vcredist</w:t>
-      </w:r>
-      <w:proofErr w:type="spellEnd"/>
-      <w:r>
-        <w:t xml:space="preserve">) via this link: </w:t>
-      </w:r>
-      <w:proofErr w:type="gramStart"/>
-      <w:r>
-        <w:t>https://www.techpowerup.com/download/visual-c-redistributable-runtime-package-all-in-one/</w:t>
-      </w:r>
-      <w:proofErr w:type="gramEnd"/>
-    </w:p>
-    <w:p>
-      <w:pPr>
-        <w:pStyle w:val="Heading1"/>
-      </w:pPr>
-      <w:bookmarkStart w:id="55" w:name="_Toc158764593"/>
-      <w:r>
-        <w:t xml:space="preserve">mfc140u.dll was not </w:t>
-      </w:r>
-      <w:proofErr w:type="gramStart"/>
-      <w:r>
-        <w:t>found</w:t>
-      </w:r>
-      <w:bookmarkEnd w:id="55"/>
-      <w:proofErr w:type="gramEnd"/>
-    </w:p>
-    <w:p/>
-    <w:p>
-      <w:r>
-        <w:t>How to fix "mfc140u.dll was not found" error.</w:t>
-      </w:r>
-    </w:p>
-    <w:p/>
-    <w:p>
-      <w:pPr>
-        <w:pStyle w:val="Heading2"/>
-      </w:pPr>
-      <w:bookmarkStart w:id="56" w:name="_Toc158764594"/>
-      <w:r>
-        <w:t>Method 1:</w:t>
-      </w:r>
-      <w:bookmarkEnd w:id="56"/>
-    </w:p>
-    <w:p>
-      <w:r>
-        <w:t xml:space="preserve">Download the file via this link: </w:t>
-      </w:r>
-      <w:proofErr w:type="gramStart"/>
-      <w:r>
-        <w:t>https://www.dll-files.com/mfc140u.dll.html</w:t>
-      </w:r>
-      <w:proofErr w:type="gramEnd"/>
-    </w:p>
-    <w:p>
-      <w:r>
-        <w:t>1. Copy and paste the downloaded "mfc140u.dll" file to "C:\Windows\System32\" for x64 bit.</w:t>
-      </w:r>
-    </w:p>
-    <w:p>
-      <w:r>
-        <w:t>or</w:t>
-      </w:r>
-    </w:p>
-    <w:p>
-      <w:r>
-        <w:t>2. Copy and paste the downloaded "mfc140u.dll" file to "C:\Windows\SysWOW64\" for x32 bit.</w:t>
-      </w:r>
-    </w:p>
-    <w:p/>
-    <w:p>
-      <w:pPr>
-        <w:pStyle w:val="Heading2"/>
-      </w:pPr>
-      <w:bookmarkStart w:id="57" w:name="_Toc158764595"/>
-      <w:r>
-        <w:t>Method 2:</w:t>
-      </w:r>
-      <w:bookmarkEnd w:id="57"/>
-    </w:p>
-    <w:p>
-      <w:r>
-        <w:t>If the problem still occurs, try the following to register the DLL-file:</w:t>
-      </w:r>
-    </w:p>
-    <w:p>
-      <w:r>
-        <w:t>For 32bit DLL-files on a 32bit Windows, and for 64bit DLL-files on a 64bit Windows:</w:t>
-      </w:r>
-    </w:p>
-    <w:p>
-      <w:r>
-        <w:lastRenderedPageBreak/>
-        <w:t>1. Open an elevated command prompt.</w:t>
-      </w:r>
-    </w:p>
-    <w:p>
-      <w:r>
-        <w:t>- To do this, click Start, click All Programs, click Accessories, right-click "Command Prompt", and then click Run as administrator.</w:t>
-      </w:r>
-    </w:p>
-    <w:p>
-      <w:r>
-        <w:t xml:space="preserve">- In Windows 8/10, go to the Start screen. Start typing </w:t>
-      </w:r>
-      <w:proofErr w:type="spellStart"/>
-      <w:r>
-        <w:t>cmd</w:t>
-      </w:r>
-      <w:proofErr w:type="spellEnd"/>
-      <w:r>
-        <w:t xml:space="preserve"> and Windows will find "Command Prompt". Right click "Command Prompt" and choose "Run as administrator".</w:t>
-      </w:r>
-    </w:p>
-    <w:p>
-      <w:r>
-        <w:t>- If you are prompted for an administrator password or for a confirmation, type the password, or click Allow.</w:t>
-      </w:r>
-    </w:p>
-    <w:p>
-      <w:r>
-        <w:t>2. Type "regsvr32 mfc140u.dll" and press Enter.</w:t>
-      </w:r>
-    </w:p>
-    <w:p>
-      <w:r>
-        <w:t>Registering 32bit DLL-files on a 64bit Windows:</w:t>
-      </w:r>
-    </w:p>
-    <w:p>
-      <w:r>
-        <w:t>1. Open an elevated command prompt, as instructed above.</w:t>
-      </w:r>
-    </w:p>
-    <w:p>
-      <w:r>
-        <w:t>2. In the command prompt, start by typing following and press enter:</w:t>
-      </w:r>
-    </w:p>
-    <w:p>
-      <w:r>
-        <w:t>- cd c:\windows\syswow64\</w:t>
-      </w:r>
-    </w:p>
-    <w:p>
-      <w:r>
-        <w:t>3. then type the following and press enter:</w:t>
-      </w:r>
-    </w:p>
-    <w:p>
-      <w:r>
-        <w:t>- regsvr32 c:\windows\syswow64\mfc140u.dll</w:t>
-      </w:r>
-    </w:p>
-    <w:p>
-      <w:r>
-        <w:t>Finally, reboot your PC one last time to refresh the memory. That should do it!</w:t>
-      </w:r>
-    </w:p>
-    <w:p/>
-    <w:p>
-      <w:pPr>
-        <w:pStyle w:val="Heading2"/>
-      </w:pPr>
-      <w:bookmarkStart w:id="58" w:name="_Toc158764596"/>
-      <w:r>
-        <w:t>Method 3:</w:t>
-      </w:r>
-      <w:bookmarkEnd w:id="58"/>
-    </w:p>
-    <w:p>
-      <w:r>
-        <w:t>Download and install the latest Microsoft Visual C++ Redistributable(</w:t>
-      </w:r>
-      <w:proofErr w:type="spellStart"/>
-      <w:r>
-        <w:t>vcredist</w:t>
-      </w:r>
-      <w:proofErr w:type="spellEnd"/>
-      <w:r>
-        <w:t xml:space="preserve">) via this link: </w:t>
-      </w:r>
-      <w:proofErr w:type="gramStart"/>
-      <w:r>
-        <w:t>https://www.techpowerup.com/download/visual-c-redistributable-runtime-package-all-in-one/</w:t>
-      </w:r>
-      <w:proofErr w:type="gramEnd"/>
-    </w:p>
-    <w:p/>
-    <w:p>
-      <w:pPr>
-        <w:pStyle w:val="Heading1"/>
-      </w:pPr>
-      <w:bookmarkStart w:id="59" w:name="_Toc158764597"/>
-      <w:proofErr w:type="spellStart"/>
-      <w:r>
-        <w:t>GodMode</w:t>
-      </w:r>
-      <w:proofErr w:type="spellEnd"/>
-      <w:r>
-        <w:t xml:space="preserve"> Folder</w:t>
-      </w:r>
-      <w:bookmarkEnd w:id="59"/>
-    </w:p>
-    <w:p/>
-    <w:p>
-      <w:r>
-        <w:t>1. Create new folder</w:t>
-      </w:r>
-    </w:p>
-    <w:p>
-      <w:r>
-        <w:t>2. Rename the folder and copy and paste this:</w:t>
-      </w:r>
-    </w:p>
-    <w:p>
-      <w:proofErr w:type="spellStart"/>
-      <w:proofErr w:type="gramStart"/>
-      <w:r>
-        <w:t>GodMode</w:t>
-      </w:r>
-      <w:proofErr w:type="spellEnd"/>
-      <w:r>
-        <w:t>.{</w:t>
-      </w:r>
-      <w:proofErr w:type="gramEnd"/>
-      <w:r>
-        <w:t>ED7BA470-8E54-465E-825C-99712043E01C}</w:t>
-      </w:r>
-    </w:p>
-    <w:p>
-      <w:r>
-        <w:t>3. Done</w:t>
-      </w:r>
-    </w:p>
-    <w:p/>
-    <w:p>
-      <w:r>
-        <w:t xml:space="preserve">This special folder allows you to access settings easily </w:t>
-      </w:r>
-      <w:proofErr w:type="gramStart"/>
-      <w:r>
-        <w:t>and</w:t>
-      </w:r>
-      <w:proofErr w:type="gramEnd"/>
-      <w:r>
-        <w:t xml:space="preserve"> organized way.</w:t>
-      </w:r>
-    </w:p>
-    <w:p/>
-    <w:p>
-      <w:r>
-        <w:t>-Administrative Tools</w:t>
-      </w:r>
-    </w:p>
-    <w:p>
-      <w:r>
-        <w:lastRenderedPageBreak/>
-        <w:t>-AutoPlay</w:t>
-      </w:r>
-    </w:p>
-    <w:p>
-      <w:r>
-        <w:t>-Backup and Restore</w:t>
-      </w:r>
-    </w:p>
-    <w:p>
-      <w:r>
-        <w:t>-Color Management</w:t>
-      </w:r>
-    </w:p>
-    <w:p>
-      <w:r>
-        <w:t>-Credential Manager</w:t>
-      </w:r>
-    </w:p>
-    <w:p>
-      <w:r>
-        <w:t>-Date and Time</w:t>
-      </w:r>
-    </w:p>
-    <w:p>
-      <w:r>
-        <w:t>-Devices and Printers</w:t>
-      </w:r>
-    </w:p>
-    <w:p>
-      <w:r>
-        <w:t>-Ease of Access Center</w:t>
-      </w:r>
-    </w:p>
-    <w:p>
-      <w:r>
-        <w:t>-File Explorer Options</w:t>
-      </w:r>
-    </w:p>
-    <w:p>
-      <w:r>
-        <w:t>-File History</w:t>
-      </w:r>
-    </w:p>
-    <w:p>
-      <w:r>
-        <w:t>-Fonts</w:t>
-      </w:r>
-    </w:p>
-    <w:p>
-      <w:r>
-        <w:t>-Indexing Options</w:t>
-      </w:r>
-    </w:p>
-    <w:p>
-      <w:r>
-        <w:t>-Infrared</w:t>
-      </w:r>
-    </w:p>
-    <w:p>
-      <w:r>
-        <w:t>-Internet Options</w:t>
-      </w:r>
-    </w:p>
-    <w:p>
-      <w:r>
-        <w:t>-Keyboard</w:t>
-      </w:r>
-    </w:p>
-    <w:p>
-      <w:r>
-        <w:t>-Mouse</w:t>
-      </w:r>
-    </w:p>
-    <w:p>
-      <w:r>
-        <w:t>-Network and Sharing Center</w:t>
-      </w:r>
-    </w:p>
-    <w:p>
-      <w:r>
-        <w:t>-Pen and Touch</w:t>
-      </w:r>
-    </w:p>
-    <w:p>
-      <w:r>
-        <w:t>-Phone and Modem</w:t>
-      </w:r>
-    </w:p>
-    <w:p>
-      <w:r>
-        <w:t>-Power Options</w:t>
-      </w:r>
-    </w:p>
-    <w:p>
-      <w:r>
-        <w:t>-Programs and Features</w:t>
-      </w:r>
-    </w:p>
-    <w:p>
-      <w:r>
-        <w:t>-Region</w:t>
-      </w:r>
-    </w:p>
-    <w:p>
-      <w:r>
-        <w:t>-RemoteApp and Desktop Connections</w:t>
-      </w:r>
-    </w:p>
-    <w:p>
-      <w:r>
-        <w:t>-Security and Maintenance</w:t>
-      </w:r>
-    </w:p>
-    <w:p>
-      <w:r>
-        <w:t>-Sound</w:t>
-      </w:r>
-    </w:p>
-    <w:p>
-      <w:r>
-        <w:t>-Speech Recognition</w:t>
-      </w:r>
-    </w:p>
-    <w:p>
-      <w:r>
-        <w:t>-Storage Spaces</w:t>
-      </w:r>
-    </w:p>
-    <w:p>
-      <w:r>
-        <w:t>-Sync Center</w:t>
-      </w:r>
-    </w:p>
-    <w:p>
-      <w:r>
-        <w:t>-System</w:t>
-      </w:r>
-    </w:p>
-    <w:p>
-      <w:r>
-        <w:t>-Tablet PC Settings</w:t>
-      </w:r>
-    </w:p>
-    <w:p>
-      <w:r>
-        <w:lastRenderedPageBreak/>
-        <w:t>-Taskbar and Navigation</w:t>
-      </w:r>
-    </w:p>
-    <w:p>
-      <w:r>
-        <w:t>-Troubleshooting</w:t>
-      </w:r>
-    </w:p>
-    <w:p>
-      <w:r>
-        <w:t>-User Accounts</w:t>
-      </w:r>
-    </w:p>
-    <w:p>
-      <w:r>
-        <w:t>-Windows Defender Firewall</w:t>
-      </w:r>
-    </w:p>
-    <w:p>
-      <w:r>
-        <w:t>-Windows Mobility Center</w:t>
-      </w:r>
-    </w:p>
-    <w:p>
-      <w:r>
-        <w:t>-Work Folders</w:t>
-      </w:r>
-    </w:p>
-    <w:p/>
-    <w:p>
-      <w:pPr>
-        <w:pStyle w:val="Heading1"/>
-      </w:pPr>
-      <w:bookmarkStart w:id="60" w:name="_Toc158764598"/>
-      <w:r>
-        <w:t>Ctfmon.exe</w:t>
-      </w:r>
-      <w:r>
-        <w:t xml:space="preserve"> doesn’t start </w:t>
-      </w:r>
-      <w:proofErr w:type="gramStart"/>
-      <w:r>
         <w:t>automatically</w:t>
       </w:r>
-      <w:bookmarkEnd w:id="60"/>
+      <w:bookmarkEnd w:id="61"/>
       <w:proofErr w:type="gramEnd"/>
     </w:p>
     <w:p/>
@@ -8249,14 +8390,14 @@
       <w:pPr>
         <w:pStyle w:val="Heading1"/>
       </w:pPr>
-      <w:bookmarkStart w:id="61" w:name="_Toc158764599"/>
+      <w:bookmarkStart w:id="62" w:name="_Toc158963230"/>
       <w:r>
         <w:t>Incompatible JVM</w:t>
       </w:r>
       <w:r>
         <w:t xml:space="preserve"> for Eclipse IDE</w:t>
       </w:r>
-      <w:bookmarkEnd w:id="61"/>
+      <w:bookmarkEnd w:id="62"/>
     </w:p>
     <w:p/>
     <w:p>
@@ -8271,6 +8412,7 @@
     </w:p>
     <w:p>
       <w:r>
+        <w:lastRenderedPageBreak/>
         <w:t>step2: open the "eclipse configuration file" and search "-</w:t>
       </w:r>
       <w:proofErr w:type="spellStart"/>
@@ -8356,12 +8498,11 @@
       <w:pPr>
         <w:pStyle w:val="Heading1"/>
       </w:pPr>
-      <w:bookmarkStart w:id="62" w:name="_Toc158764600"/>
-      <w:r>
-        <w:lastRenderedPageBreak/>
+      <w:bookmarkStart w:id="63" w:name="_Toc158963231"/>
+      <w:r>
         <w:t>Enable/Disable Hyper V</w:t>
       </w:r>
-      <w:bookmarkEnd w:id="62"/>
+      <w:bookmarkEnd w:id="63"/>
     </w:p>
     <w:p>
       <w:hyperlink r:id="rId9" w:history="1">
@@ -8378,11 +8519,11 @@
       <w:pPr>
         <w:pStyle w:val="Heading2"/>
       </w:pPr>
-      <w:bookmarkStart w:id="63" w:name="_Toc158764601"/>
+      <w:bookmarkStart w:id="64" w:name="_Toc158963232"/>
       <w:r>
         <w:t>Enabling:</w:t>
       </w:r>
-      <w:bookmarkEnd w:id="63"/>
+      <w:bookmarkEnd w:id="64"/>
     </w:p>
     <w:p/>
     <w:p>
@@ -8476,7 +8617,7 @@
           <w:szCs w:val="20"/>
         </w:rPr>
       </w:pPr>
-      <w:bookmarkStart w:id="64" w:name="_Toc158764602"/>
+      <w:bookmarkStart w:id="65" w:name="_Toc158963233"/>
       <w:r>
         <w:rPr>
           <w:rStyle w:val="Heading2Char"/>
@@ -8490,7 +8631,7 @@
         </w:rPr>
         <w:t>:</w:t>
       </w:r>
-      <w:bookmarkEnd w:id="64"/>
+      <w:bookmarkEnd w:id="65"/>
     </w:p>
     <w:p/>
     <w:p>
@@ -8627,7 +8768,7 @@
       <w:pPr>
         <w:pStyle w:val="Heading1"/>
       </w:pPr>
-      <w:bookmarkStart w:id="65" w:name="_Toc158764603"/>
+      <w:bookmarkStart w:id="66" w:name="_Toc158963234"/>
       <w:r>
         <w:t xml:space="preserve">How to Install </w:t>
       </w:r>
@@ -8642,7 +8783,7 @@
       <w:r>
         <w:t xml:space="preserve"> on Windows 11</w:t>
       </w:r>
-      <w:bookmarkEnd w:id="65"/>
+      <w:bookmarkEnd w:id="66"/>
     </w:p>
     <w:p>
       <w:r>
@@ -8693,7 +8834,7 @@
           <w:szCs w:val="22"/>
         </w:rPr>
       </w:pPr>
-      <w:bookmarkStart w:id="66" w:name="_Toc158764604"/>
+      <w:bookmarkStart w:id="67" w:name="_Toc158963235"/>
       <w:r>
         <w:rPr>
           <w:rStyle w:val="Heading2Char"/>
@@ -8714,7 +8855,7 @@
         </w:rPr>
         <w:t xml:space="preserve"> -&gt; Programs -&gt; Windows Feature</w:t>
       </w:r>
-      <w:bookmarkEnd w:id="66"/>
+      <w:bookmarkEnd w:id="67"/>
     </w:p>
     <w:p>
       <w:pPr>
@@ -8725,6 +8866,7 @@
         </w:numPr>
       </w:pPr>
       <w:r>
+        <w:lastRenderedPageBreak/>
         <w:t>Enable the</w:t>
       </w:r>
       <w:r>
@@ -8846,7 +8988,6 @@
         </w:numPr>
       </w:pPr>
       <w:r>
-        <w:lastRenderedPageBreak/>
         <w:t xml:space="preserve">Open </w:t>
       </w:r>
       <w:proofErr w:type="spellStart"/>
@@ -9078,7 +9219,7 @@
       <w:pPr>
         <w:pStyle w:val="Heading1"/>
       </w:pPr>
-      <w:bookmarkStart w:id="67" w:name="_Toc158764605"/>
+      <w:bookmarkStart w:id="68" w:name="_Toc158963236"/>
       <w:r>
         <w:t>How To Fix Nvidia</w:t>
       </w:r>
@@ -9088,7 +9229,7 @@
       <w:r>
         <w:t xml:space="preserve"> 14109 error in System Services when trying to start a service.</w:t>
       </w:r>
-      <w:bookmarkEnd w:id="67"/>
+      <w:bookmarkEnd w:id="68"/>
     </w:p>
     <w:p/>
     <w:p>

--- a/Troubleshooting and Tweak Guides for Windows/Troubleshooting and Tweak Guides for Windows.docx
+++ b/Troubleshooting and Tweak Guides for Windows/Troubleshooting and Tweak Guides for Windows.docx
@@ -55,19 +55,11 @@
             </w:rPr>
           </w:pPr>
           <w:hyperlink r:id="rId6" w:history="1">
-            <w:proofErr w:type="gramStart"/>
             <w:r>
               <w:rPr>
                 <w:rStyle w:val="Hyperlink"/>
               </w:rPr>
-              <w:t>..</w:t>
-            </w:r>
-            <w:proofErr w:type="gramEnd"/>
-            <w:r>
-              <w:rPr>
-                <w:rStyle w:val="Hyperlink"/>
-              </w:rPr>
-              <w:t>\Programming Related\Software Troubleshooting and Configurations.pdf</w:t>
+              <w:t>..\Programming Related\Software Troubleshooting and Configurations.pdf</w:t>
             </w:r>
           </w:hyperlink>
         </w:p>
@@ -5201,26 +5193,13 @@
       </w:pPr>
       <w:bookmarkStart w:id="1" w:name="_Toc158963169"/>
       <w:r>
-        <w:t xml:space="preserve">How to export a power plan using </w:t>
-      </w:r>
-      <w:proofErr w:type="spellStart"/>
-      <w:r>
-        <w:t>PowerCFG</w:t>
+        <w:t>How to export a power plan using PowerCFG</w:t>
       </w:r>
       <w:bookmarkEnd w:id="1"/>
-      <w:proofErr w:type="spellEnd"/>
-    </w:p>
-    <w:p>
-      <w:r>
-        <w:t xml:space="preserve">Before proceeding, make sure to create a custom power plan with the settings you want to deploy, and then follow these steps to export the configurations using the </w:t>
-      </w:r>
-      <w:proofErr w:type="spellStart"/>
-      <w:r>
-        <w:t>PowerCFG</w:t>
-      </w:r>
-      <w:proofErr w:type="spellEnd"/>
-      <w:r>
-        <w:t xml:space="preserve"> command tool:</w:t>
+    </w:p>
+    <w:p>
+      <w:r>
+        <w:t>Before proceeding, make sure to create a custom power plan with the settings you want to deploy, and then follow these steps to export the configurations using the PowerCFG command tool:</w:t>
       </w:r>
     </w:p>
     <w:p/>
@@ -5245,13 +5224,8 @@
       </w:r>
     </w:p>
     <w:p>
-      <w:proofErr w:type="spellStart"/>
-      <w:r>
-        <w:t>powercfg</w:t>
-      </w:r>
-      <w:proofErr w:type="spellEnd"/>
-      <w:r>
-        <w:t xml:space="preserve"> -list</w:t>
+      <w:r>
+        <w:t>powercfg -list</w:t>
       </w:r>
     </w:p>
     <w:p>
@@ -5267,28 +5241,12 @@
     <w:p>
       <w:r>
         <w:lastRenderedPageBreak/>
-        <w:t>Power Scheme GUID: 381b4222-f694-41f0-9685-ff5bb260df2</w:t>
-      </w:r>
-      <w:proofErr w:type="gramStart"/>
-      <w:r>
-        <w:t>e  (</w:t>
-      </w:r>
-      <w:proofErr w:type="gramEnd"/>
-      <w:r>
-        <w:t>Balanced)</w:t>
-      </w:r>
-    </w:p>
-    <w:p>
-      <w:r>
-        <w:t>Power Scheme GUID: c25536bc-e7a5-46c2-a306-0183e7ba</w:t>
-      </w:r>
-      <w:proofErr w:type="gramStart"/>
-      <w:r>
-        <w:t>0967  (</w:t>
-      </w:r>
-      <w:proofErr w:type="gramEnd"/>
-      <w:r>
-        <w:t>Ultimate Performance)</w:t>
+        <w:t>Power Scheme GUID: 381b4222-f694-41f0-9685-ff5bb260df2e  (Balanced)</w:t>
+      </w:r>
+    </w:p>
+    <w:p>
+      <w:r>
+        <w:t>Power Scheme GUID: c25536bc-e7a5-46c2-a306-0183e7ba0967  (Ultimate Performance)</w:t>
       </w:r>
     </w:p>
     <w:p>
@@ -5297,21 +5255,8 @@
       </w:r>
     </w:p>
     <w:p>
-      <w:proofErr w:type="spellStart"/>
-      <w:r>
-        <w:t>powercfg</w:t>
-      </w:r>
-      <w:proofErr w:type="spellEnd"/>
-      <w:r>
-        <w:t xml:space="preserve"> -export D:\path\to\folder\power-plan-name.pow </w:t>
-      </w:r>
-      <w:proofErr w:type="spellStart"/>
-      <w:r>
-        <w:t>guid</w:t>
-      </w:r>
-      <w:proofErr w:type="spellEnd"/>
-      <w:r>
-        <w:t>-plan-name</w:t>
+      <w:r>
+        <w:t>powercfg -export D:\path\to\folder\power-plan-name.pow guid-plan-name</w:t>
       </w:r>
     </w:p>
     <w:p>
@@ -5320,13 +5265,8 @@
       </w:r>
     </w:p>
     <w:p>
-      <w:proofErr w:type="spellStart"/>
-      <w:r>
-        <w:t>powercfg</w:t>
-      </w:r>
-      <w:proofErr w:type="spellEnd"/>
-      <w:r>
-        <w:t xml:space="preserve"> -export D:\UltimatePerformancePowerPlan.pow c25536bc-e7a5-46c2-a306-0183e7ba0967</w:t>
+      <w:r>
+        <w:t>powercfg -export D:\UltimatePerformancePowerPlan.pow c25536bc-e7a5-46c2-a306-0183e7ba0967</w:t>
       </w:r>
     </w:p>
     <w:p/>
@@ -5336,40 +5276,19 @@
       </w:pPr>
       <w:bookmarkStart w:id="2" w:name="_Toc158963170"/>
       <w:r>
-        <w:t xml:space="preserve">How to import a power plan using </w:t>
-      </w:r>
-      <w:proofErr w:type="spellStart"/>
-      <w:r>
-        <w:t>PowerCFG</w:t>
+        <w:t>How to import a power plan using PowerCFG</w:t>
       </w:r>
       <w:bookmarkEnd w:id="2"/>
-      <w:proofErr w:type="spellEnd"/>
-    </w:p>
-    <w:p>
-      <w:r>
-        <w:t xml:space="preserve">After exporting the settings, you'll end up with </w:t>
-      </w:r>
-      <w:proofErr w:type="gramStart"/>
-      <w:r>
-        <w:t>".pow</w:t>
-      </w:r>
-      <w:proofErr w:type="gramEnd"/>
-      <w:r>
-        <w:t>" file extension that you can import and set as the new default power plan on other devices.</w:t>
-      </w:r>
-    </w:p>
-    <w:p/>
-    <w:p>
-      <w:r>
-        <w:t xml:space="preserve">To import a power plan, connect the USB drive with the </w:t>
-      </w:r>
-      <w:proofErr w:type="gramStart"/>
-      <w:r>
-        <w:t>".pow</w:t>
-      </w:r>
-      <w:proofErr w:type="gramEnd"/>
-      <w:r>
-        <w:t>" file on another device, and use these steps to import the plan:</w:t>
+    </w:p>
+    <w:p>
+      <w:r>
+        <w:t>After exporting the settings, you'll end up with ".pow" file extension that you can import and set as the new default power plan on other devices.</w:t>
+      </w:r>
+    </w:p>
+    <w:p/>
+    <w:p>
+      <w:r>
+        <w:t>To import a power plan, connect the USB drive with the ".pow" file on another device, and use these steps to import the plan:</w:t>
       </w:r>
     </w:p>
     <w:p/>
@@ -5394,26 +5313,13 @@
       </w:r>
     </w:p>
     <w:p>
-      <w:proofErr w:type="spellStart"/>
-      <w:r>
-        <w:t>powercfg</w:t>
-      </w:r>
-      <w:proofErr w:type="spellEnd"/>
-      <w:r>
-        <w:t xml:space="preserve"> -list</w:t>
-      </w:r>
-    </w:p>
-    <w:p>
-      <w:r>
-        <w:t xml:space="preserve">6. Ensure that the name of the power </w:t>
-      </w:r>
-      <w:proofErr w:type="gramStart"/>
-      <w:r>
-        <w:t>plan</w:t>
-      </w:r>
-      <w:proofErr w:type="gramEnd"/>
-      <w:r>
-        <w:t xml:space="preserve"> you're trying to import doesn't already exist to avoid confusion.</w:t>
+      <w:r>
+        <w:t>powercfg -list</w:t>
+      </w:r>
+    </w:p>
+    <w:p>
+      <w:r>
+        <w:t>6. Ensure that the name of the power plan you're trying to import doesn't already exist to avoid confusion.</w:t>
       </w:r>
     </w:p>
     <w:p>
@@ -5422,13 +5328,8 @@
       </w:r>
     </w:p>
     <w:p>
-      <w:proofErr w:type="spellStart"/>
-      <w:r>
-        <w:t>powercfg</w:t>
-      </w:r>
-      <w:proofErr w:type="spellEnd"/>
-      <w:r>
-        <w:t xml:space="preserve"> -import F:\path\to\folder\power-plan-name.pow</w:t>
+      <w:r>
+        <w:t>powercfg -import F:\path\to\folder\power-plan-name.pow</w:t>
       </w:r>
     </w:p>
     <w:p>
@@ -5437,13 +5338,8 @@
       </w:r>
     </w:p>
     <w:p>
-      <w:proofErr w:type="spellStart"/>
-      <w:r>
-        <w:t>powercfg</w:t>
-      </w:r>
-      <w:proofErr w:type="spellEnd"/>
-      <w:r>
-        <w:t xml:space="preserve"> -import D:\UltimatePerformance.pow</w:t>
+      <w:r>
+        <w:t>powercfg -import D:\UltimatePerformance.pow</w:t>
       </w:r>
     </w:p>
     <w:p/>
@@ -5468,22 +5364,9 @@
       </w:r>
     </w:p>
     <w:p>
-      <w:proofErr w:type="spellStart"/>
       <w:r>
         <w:lastRenderedPageBreak/>
-        <w:t>powercfg</w:t>
-      </w:r>
-      <w:proofErr w:type="spellEnd"/>
-      <w:r>
-        <w:t xml:space="preserve"> -</w:t>
-      </w:r>
-      <w:proofErr w:type="spellStart"/>
-      <w:r>
-        <w:t>duplicatescheme</w:t>
-      </w:r>
-      <w:proofErr w:type="spellEnd"/>
-      <w:r>
-        <w:t xml:space="preserve"> e9a42b02-d5df-448d-aa00-03f14749eb61.</w:t>
+        <w:t>powercfg -duplicatescheme e9a42b02-d5df-448d-aa00-03f14749eb61.</w:t>
       </w:r>
     </w:p>
     <w:p/>
@@ -5510,23 +5393,7 @@
     </w:p>
     <w:p>
       <w:r>
-        <w:t>2. Copy paste this "</w:t>
-      </w:r>
-      <w:proofErr w:type="spellStart"/>
-      <w:r>
-        <w:t>powercfg</w:t>
-      </w:r>
-      <w:proofErr w:type="spellEnd"/>
-      <w:r>
-        <w:t xml:space="preserve"> /hibernate </w:t>
-      </w:r>
-      <w:proofErr w:type="gramStart"/>
-      <w:r>
-        <w:t>on</w:t>
-      </w:r>
-      <w:proofErr w:type="gramEnd"/>
-      <w:r>
-        <w:t>"</w:t>
+        <w:t>2. Copy paste this "powercfg /hibernate on"</w:t>
       </w:r>
     </w:p>
     <w:p/>
@@ -5553,49 +5420,17 @@
     </w:p>
     <w:p>
       <w:r>
-        <w:t>1. Local Machine/software/policies/</w:t>
-      </w:r>
-      <w:proofErr w:type="spellStart"/>
-      <w:r>
-        <w:t>microsoft</w:t>
-      </w:r>
-      <w:proofErr w:type="spellEnd"/>
-      <w:r>
-        <w:t>/windows/current version/internet settings - Proxy Settings Per User = 1</w:t>
-      </w:r>
-    </w:p>
-    <w:p>
-      <w:r>
-        <w:t>2. Current User/software/</w:t>
-      </w:r>
-      <w:proofErr w:type="spellStart"/>
-      <w:r>
-        <w:t>microsoft</w:t>
-      </w:r>
-      <w:proofErr w:type="spellEnd"/>
-      <w:r>
-        <w:t>/windows/current version/internet settings - Proxy Enable = 0</w:t>
-      </w:r>
-    </w:p>
-    <w:p>
-      <w:r>
-        <w:t>3. Current User/software/policies/</w:t>
-      </w:r>
-      <w:proofErr w:type="spellStart"/>
-      <w:r>
-        <w:t>microsoft</w:t>
-      </w:r>
-      <w:proofErr w:type="spellEnd"/>
-      <w:r>
-        <w:t xml:space="preserve">/windows/network connections - </w:t>
-      </w:r>
-      <w:proofErr w:type="spellStart"/>
-      <w:r>
-        <w:t>NC_LanProperties</w:t>
-      </w:r>
-      <w:proofErr w:type="spellEnd"/>
-      <w:r>
-        <w:t xml:space="preserve"> = 0</w:t>
+        <w:t>1. Local Machine/software/policies/microsoft/windows/current version/internet settings - Proxy Settings Per User = 1</w:t>
+      </w:r>
+    </w:p>
+    <w:p>
+      <w:r>
+        <w:t>2. Current User/software/microsoft/windows/current version/internet settings - Proxy Enable = 0</w:t>
+      </w:r>
+    </w:p>
+    <w:p>
+      <w:r>
+        <w:t>3. Current User/software/policies/microsoft/windows/network connections - NC_LanProperties = 0</w:t>
       </w:r>
     </w:p>
     <w:p/>
@@ -5605,15 +5440,7 @@
       </w:pPr>
       <w:bookmarkStart w:id="7" w:name="_Toc158963175"/>
       <w:r>
-        <w:t>Method 2 (</w:t>
-      </w:r>
-      <w:proofErr w:type="spellStart"/>
-      <w:r>
-        <w:t>gpedit</w:t>
-      </w:r>
-      <w:proofErr w:type="spellEnd"/>
-      <w:r>
-        <w:t>)</w:t>
+        <w:t>Method 2 (gpedit)</w:t>
       </w:r>
       <w:bookmarkEnd w:id="7"/>
     </w:p>
@@ -5634,15 +5461,7 @@
       </w:pPr>
       <w:bookmarkStart w:id="8" w:name="_Toc158963176"/>
       <w:r>
-        <w:t xml:space="preserve">How to show files in </w:t>
-      </w:r>
-      <w:proofErr w:type="spellStart"/>
-      <w:r>
-        <w:t>flashdrive</w:t>
-      </w:r>
-      <w:proofErr w:type="spellEnd"/>
-      <w:r>
-        <w:t xml:space="preserve"> hidden by a virus using CMD</w:t>
+        <w:t>How to show files in flashdrive hidden by a virus using CMD</w:t>
       </w:r>
       <w:bookmarkEnd w:id="8"/>
     </w:p>
@@ -5659,15 +5478,7 @@
     </w:p>
     <w:p>
       <w:r>
-        <w:t>ATTRIB -h -r -s /s /d (drive letter</w:t>
-      </w:r>
-      <w:proofErr w:type="gramStart"/>
-      <w:r>
-        <w:t>):*</w:t>
-      </w:r>
-      <w:proofErr w:type="gramEnd"/>
-      <w:r>
-        <w:t>.*</w:t>
+        <w:t>ATTRIB -h -r -s /s /d (drive letter):*.*</w:t>
       </w:r>
     </w:p>
     <w:p>
@@ -5700,70 +5511,22 @@
     </w:p>
     <w:p>
       <w:r>
-        <w:t>1. Press the windows key + r to bring up the run menu and type %</w:t>
-      </w:r>
-      <w:proofErr w:type="spellStart"/>
-      <w:r>
-        <w:t>appdata</w:t>
-      </w:r>
-      <w:proofErr w:type="spellEnd"/>
-      <w:r>
-        <w:t>% and press ok.</w:t>
-      </w:r>
-    </w:p>
-    <w:p>
-      <w:r>
-        <w:t xml:space="preserve">2. This will take you to the roaming data folder and you will need to go </w:t>
-      </w:r>
-      <w:proofErr w:type="gramStart"/>
-      <w:r>
-        <w:t>back</w:t>
-      </w:r>
-      <w:proofErr w:type="gramEnd"/>
-      <w:r>
-        <w:t xml:space="preserve"> a folder and </w:t>
-      </w:r>
-      <w:proofErr w:type="gramStart"/>
-      <w:r>
-        <w:t>open up</w:t>
-      </w:r>
-      <w:proofErr w:type="gramEnd"/>
-      <w:r>
-        <w:t xml:space="preserve"> the local folder, press the view button on the top and show hidden items.</w:t>
-      </w:r>
-    </w:p>
-    <w:p>
-      <w:r>
-        <w:t xml:space="preserve">3. Now delete the </w:t>
-      </w:r>
-      <w:proofErr w:type="spellStart"/>
-      <w:r>
-        <w:t>IconCache</w:t>
-      </w:r>
-      <w:proofErr w:type="spellEnd"/>
-      <w:r>
-        <w:t xml:space="preserve"> and empty the recycle bin.</w:t>
-      </w:r>
-    </w:p>
-    <w:p>
-      <w:r>
-        <w:t xml:space="preserve">4. Restart the pc (may take longer due to rebuild of file) and check in the local </w:t>
-      </w:r>
-      <w:proofErr w:type="spellStart"/>
-      <w:r>
-        <w:t>appdata</w:t>
-      </w:r>
-      <w:proofErr w:type="spellEnd"/>
-      <w:r>
-        <w:t xml:space="preserve"> file to see if the </w:t>
-      </w:r>
-      <w:proofErr w:type="spellStart"/>
-      <w:r>
-        <w:t>IconCache</w:t>
-      </w:r>
-      <w:proofErr w:type="spellEnd"/>
-      <w:r>
-        <w:t xml:space="preserve"> has been replaced.</w:t>
+        <w:t>1. Press the windows key + r to bring up the run menu and type %appdata% and press ok.</w:t>
+      </w:r>
+    </w:p>
+    <w:p>
+      <w:r>
+        <w:t>2. This will take you to the roaming data folder and you will need to go back a folder and open up the local folder, press the view button on the top and show hidden items.</w:t>
+      </w:r>
+    </w:p>
+    <w:p>
+      <w:r>
+        <w:t>3. Now delete the IconCache and empty the recycle bin.</w:t>
+      </w:r>
+    </w:p>
+    <w:p>
+      <w:r>
+        <w:t>4. Restart the pc (may take longer due to rebuild of file) and check in the local appdata file to see if the IconCache has been replaced.</w:t>
       </w:r>
     </w:p>
     <w:p/>
@@ -5784,23 +5547,7 @@
     </w:p>
     <w:p>
       <w:r>
-        <w:t xml:space="preserve">2. launch </w:t>
-      </w:r>
-      <w:proofErr w:type="spellStart"/>
-      <w:r>
-        <w:t>taskmanager</w:t>
-      </w:r>
-      <w:proofErr w:type="spellEnd"/>
-      <w:r>
-        <w:t xml:space="preserve"> using </w:t>
-      </w:r>
-      <w:proofErr w:type="spellStart"/>
-      <w:r>
-        <w:t>ctrl+shift+esc</w:t>
-      </w:r>
-      <w:proofErr w:type="spellEnd"/>
-      <w:r>
-        <w:t xml:space="preserve"> </w:t>
+        <w:t xml:space="preserve">2. launch taskmanager using ctrl+shift+esc </w:t>
       </w:r>
     </w:p>
     <w:p>
@@ -5820,36 +5567,12 @@
     </w:p>
     <w:p>
       <w:r>
-        <w:t>CD /d %</w:t>
-      </w:r>
-      <w:proofErr w:type="spellStart"/>
-      <w:r>
-        <w:t>userprofile</w:t>
-      </w:r>
-      <w:proofErr w:type="spellEnd"/>
-      <w:r>
-        <w:t>%\</w:t>
-      </w:r>
-      <w:proofErr w:type="spellStart"/>
-      <w:r>
-        <w:t>AppData</w:t>
-      </w:r>
-      <w:proofErr w:type="spellEnd"/>
-      <w:r>
-        <w:t>\Local</w:t>
-      </w:r>
-    </w:p>
-    <w:p>
-      <w:r>
-        <w:t xml:space="preserve">DEL </w:t>
-      </w:r>
-      <w:proofErr w:type="spellStart"/>
-      <w:r>
-        <w:t>IconCache.db</w:t>
-      </w:r>
-      <w:proofErr w:type="spellEnd"/>
-      <w:r>
-        <w:t xml:space="preserve"> /a</w:t>
+        <w:t>CD /d %userprofile%\AppData\Local</w:t>
+      </w:r>
+    </w:p>
+    <w:p>
+      <w:r>
+        <w:t>DEL IconCache.db /a</w:t>
       </w:r>
     </w:p>
     <w:p>
@@ -5886,13 +5609,8 @@
     <w:p/>
     <w:p>
       <w:r>
-        <w:t xml:space="preserve">Open your </w:t>
-      </w:r>
-      <w:proofErr w:type="gramStart"/>
-      <w:r>
-        <w:t>CMD</w:t>
-      </w:r>
-      <w:proofErr w:type="gramEnd"/>
+        <w:t>Open your CMD</w:t>
+      </w:r>
     </w:p>
     <w:p/>
     <w:p>
@@ -5913,15 +5631,8 @@
     </w:p>
     <w:p>
       <w:r>
-        <w:t>net user administrator /</w:t>
-      </w:r>
-      <w:proofErr w:type="spellStart"/>
-      <w:proofErr w:type="gramStart"/>
-      <w:r>
-        <w:t>active:yes</w:t>
-      </w:r>
-      <w:proofErr w:type="spellEnd"/>
-      <w:proofErr w:type="gramEnd"/>
+        <w:t>net user administrator /active:yes</w:t>
+      </w:r>
     </w:p>
     <w:p/>
     <w:p>
@@ -5936,13 +5647,8 @@
     </w:p>
     <w:p>
       <w:r>
-        <w:t>net user administrator /</w:t>
-      </w:r>
-      <w:proofErr w:type="spellStart"/>
-      <w:r>
-        <w:t>active:no</w:t>
-      </w:r>
-      <w:proofErr w:type="spellEnd"/>
+        <w:t>net user administrator /active:no</w:t>
+      </w:r>
     </w:p>
     <w:p/>
     <w:p>
@@ -5950,13 +5656,8 @@
         <w:pStyle w:val="Heading2"/>
       </w:pPr>
       <w:bookmarkStart w:id="15" w:name="_Toc158963183"/>
-      <w:proofErr w:type="spellStart"/>
-      <w:r>
-        <w:t>c.</w:t>
-      </w:r>
-      <w:proofErr w:type="spellEnd"/>
-      <w:r>
-        <w:t xml:space="preserve"> To change password:</w:t>
+      <w:r>
+        <w:t>c. To change password:</w:t>
       </w:r>
       <w:bookmarkEnd w:id="15"/>
     </w:p>
@@ -6020,15 +5721,7 @@
     </w:p>
     <w:p>
       <w:r>
-        <w:t xml:space="preserve">2. Search for </w:t>
-      </w:r>
-      <w:proofErr w:type="spellStart"/>
-      <w:r>
-        <w:t>gpedit.msc</w:t>
-      </w:r>
-      <w:proofErr w:type="spellEnd"/>
-      <w:r>
-        <w:t xml:space="preserve"> and select the top result to launch the Group Policy Editor.</w:t>
+        <w:t>2. Search for gpedit.msc and select the top result to launch the Group Policy Editor.</w:t>
       </w:r>
     </w:p>
     <w:p>
@@ -6127,15 +5820,7 @@
     </w:p>
     <w:p>
       <w:r>
-        <w:t xml:space="preserve">5. Name the new key </w:t>
-      </w:r>
-      <w:proofErr w:type="spellStart"/>
-      <w:r>
-        <w:t>WindowsUpdate</w:t>
-      </w:r>
-      <w:proofErr w:type="spellEnd"/>
-      <w:r>
-        <w:t xml:space="preserve"> and press Enter.</w:t>
+        <w:t>5. Name the new key WindowsUpdate and press Enter.</w:t>
       </w:r>
     </w:p>
     <w:p>
@@ -6155,15 +5840,7 @@
     </w:p>
     <w:p>
       <w:r>
-        <w:t xml:space="preserve">9. Name the new key </w:t>
-      </w:r>
-      <w:proofErr w:type="spellStart"/>
-      <w:r>
-        <w:t>NoAutoUpdate</w:t>
-      </w:r>
-      <w:proofErr w:type="spellEnd"/>
-      <w:r>
-        <w:t xml:space="preserve"> and press Enter.</w:t>
+        <w:t>9. Name the new key NoAutoUpdate and press Enter.</w:t>
       </w:r>
     </w:p>
     <w:p>
@@ -6215,15 +5892,7 @@
     </w:p>
     <w:p>
       <w:r>
-        <w:t xml:space="preserve">*You can also see the recent lock screen you </w:t>
-      </w:r>
-      <w:proofErr w:type="gramStart"/>
-      <w:r>
-        <w:t>used</w:t>
-      </w:r>
-      <w:proofErr w:type="gramEnd"/>
-      <w:r>
-        <w:t xml:space="preserve"> and you can recover it, just add .jpg extension</w:t>
+        <w:t>*You can also see the recent lock screen you used and you can recover it, just add .jpg extension</w:t>
       </w:r>
     </w:p>
     <w:p>
@@ -6406,15 +6075,7 @@
       </w:pPr>
       <w:bookmarkStart w:id="26" w:name="_Toc158963194"/>
       <w:r>
-        <w:t xml:space="preserve">4. </w:t>
-      </w:r>
-      <w:proofErr w:type="spellStart"/>
-      <w:r>
-        <w:t>Adguard</w:t>
-      </w:r>
-      <w:proofErr w:type="spellEnd"/>
-      <w:r>
-        <w:t xml:space="preserve"> DNS</w:t>
+        <w:t>4. Adguard DNS</w:t>
       </w:r>
       <w:bookmarkEnd w:id="26"/>
     </w:p>
@@ -6440,28 +6101,12 @@
     </w:p>
     <w:p>
       <w:r>
-        <w:t>Primary: 2a10:50c</w:t>
-      </w:r>
-      <w:proofErr w:type="gramStart"/>
-      <w:r>
-        <w:t>0::</w:t>
-      </w:r>
-      <w:proofErr w:type="gramEnd"/>
-      <w:r>
-        <w:t>bad1:ff</w:t>
-      </w:r>
-    </w:p>
-    <w:p>
-      <w:r>
-        <w:t>Secondary: 2a10:50c</w:t>
-      </w:r>
-      <w:proofErr w:type="gramStart"/>
-      <w:r>
-        <w:t>0::</w:t>
-      </w:r>
-      <w:proofErr w:type="gramEnd"/>
-      <w:r>
-        <w:t>bad2:ff</w:t>
+        <w:t>Primary: 2a10:50c0::bad1:ff</w:t>
+      </w:r>
+    </w:p>
+    <w:p>
+      <w:r>
+        <w:t>Secondary: 2a10:50c0::bad2:ff</w:t>
       </w:r>
     </w:p>
     <w:p/>
@@ -6471,18 +6116,7 @@
       </w:pPr>
       <w:bookmarkStart w:id="27" w:name="_Toc158963195"/>
       <w:r>
-        <w:t>5</w:t>
-      </w:r>
-      <w:r>
-        <w:t xml:space="preserve">. </w:t>
-      </w:r>
-      <w:proofErr w:type="spellStart"/>
-      <w:r>
-        <w:t>CleanBrowsing</w:t>
-      </w:r>
-      <w:proofErr w:type="spellEnd"/>
-      <w:r>
-        <w:t xml:space="preserve"> DNS</w:t>
+        <w:t>5. CleanBrowsing DNS</w:t>
       </w:r>
       <w:bookmarkEnd w:id="27"/>
     </w:p>
@@ -6508,23 +6142,13 @@
     </w:p>
     <w:p>
       <w:r>
-        <w:t>Primary: 2a0d:2a</w:t>
-      </w:r>
-      <w:proofErr w:type="gramStart"/>
-      <w:r>
-        <w:t>00:1::</w:t>
-      </w:r>
-      <w:proofErr w:type="gramEnd"/>
-    </w:p>
-    <w:p>
-      <w:r>
-        <w:t>Secondary: 2a0d:2a</w:t>
-      </w:r>
-      <w:proofErr w:type="gramStart"/>
-      <w:r>
-        <w:t>00:2::</w:t>
-      </w:r>
-      <w:proofErr w:type="gramEnd"/>
+        <w:t>Primary: 2a0d:2a00:1::</w:t>
+      </w:r>
+    </w:p>
+    <w:p>
+      <w:r>
+        <w:t>Secondary: 2a0d:2a00:2::</w:t>
+      </w:r>
     </w:p>
     <w:p/>
     <w:p/>
@@ -6534,15 +6158,7 @@
       </w:pPr>
       <w:bookmarkStart w:id="28" w:name="_Toc158963196"/>
       <w:r>
-        <w:t>Force Enabling Ready Boost (</w:t>
-      </w:r>
-      <w:proofErr w:type="spellStart"/>
-      <w:r>
-        <w:t>Superfetch</w:t>
-      </w:r>
-      <w:proofErr w:type="spellEnd"/>
-      <w:r>
-        <w:t>)</w:t>
+        <w:t>Force Enabling Ready Boost (Superfetch)</w:t>
       </w:r>
       <w:bookmarkEnd w:id="28"/>
     </w:p>
@@ -6567,21 +6183,10 @@
         <w:rPr>
           <w:rStyle w:val="Heading3Char"/>
         </w:rPr>
-        <w:t xml:space="preserve">METHOD </w:t>
-      </w:r>
-      <w:proofErr w:type="gramStart"/>
-      <w:r>
-        <w:rPr>
-          <w:rStyle w:val="Heading3Char"/>
-        </w:rPr>
-        <w:t>1</w:t>
-      </w:r>
-      <w:r>
-        <w:t xml:space="preserve"> :</w:t>
-      </w:r>
-      <w:proofErr w:type="gramEnd"/>
-      <w:r>
-        <w:t xml:space="preserve"> https://hatsoffsecurity.com/2015/05/31/force-enabling-readyboost-windows-78/comment-page-1/</w:t>
+        <w:t>METHOD 1</w:t>
+      </w:r>
+      <w:r>
+        <w:t xml:space="preserve"> : https://hatsoffsecurity.com/2015/05/31/force-enabling-readyboost-windows-78/comment-page-1/</w:t>
       </w:r>
       <w:bookmarkEnd w:id="30"/>
     </w:p>
@@ -6589,15 +6194,7 @@
     <w:p>
       <w:r>
         <w:lastRenderedPageBreak/>
-        <w:t xml:space="preserve">Step 1. Open Regedit and go to: HKEY_LOCAL_MACHINE\SYSTEM\CurrentControlSet\services\rdyboost\AttachState. In the </w:t>
-      </w:r>
-      <w:proofErr w:type="gramStart"/>
-      <w:r>
-        <w:t>right hand</w:t>
-      </w:r>
-      <w:proofErr w:type="gramEnd"/>
-      <w:r>
-        <w:t xml:space="preserve"> panel, I set all the variable values to “0”.</w:t>
+        <w:t>Step 1. Open Regedit and go to: HKEY_LOCAL_MACHINE\SYSTEM\CurrentControlSet\services\rdyboost\AttachState. In the right hand panel, I set all the variable values to “0”.</w:t>
       </w:r>
     </w:p>
     <w:p>
@@ -6612,15 +6209,7 @@
       </w:pPr>
       <w:bookmarkStart w:id="31" w:name="_Toc158963199"/>
       <w:r>
-        <w:t xml:space="preserve">"This device cannot be used for </w:t>
-      </w:r>
-      <w:proofErr w:type="gramStart"/>
-      <w:r>
-        <w:t>ReadyBoost</w:t>
-      </w:r>
-      <w:proofErr w:type="gramEnd"/>
-      <w:r>
-        <w:t>"</w:t>
+        <w:t>"This device cannot be used for ReadyBoost"</w:t>
       </w:r>
       <w:bookmarkEnd w:id="31"/>
     </w:p>
@@ -6631,15 +6220,7 @@
       </w:pPr>
       <w:bookmarkStart w:id="32" w:name="_Toc158963200"/>
       <w:r>
-        <w:t xml:space="preserve">METHOD </w:t>
-      </w:r>
-      <w:proofErr w:type="gramStart"/>
-      <w:r>
-        <w:t>2 :</w:t>
-      </w:r>
-      <w:proofErr w:type="gramEnd"/>
-      <w:r>
-        <w:t xml:space="preserve"> https://www.youtube.com/watch?v=QmgheQeATv0</w:t>
+        <w:t>METHOD 2 : https://www.youtube.com/watch?v=QmgheQeATv0</w:t>
       </w:r>
       <w:bookmarkEnd w:id="32"/>
     </w:p>
@@ -6651,18 +6232,8 @@
     </w:p>
     <w:p>
       <w:r>
-        <w:t>Step 2. Navigate to: HKEY_LOCAL_MACHINE\SOFTWARE\Microsoft\Windows NT</w:t>
-      </w:r>
-      <w:proofErr w:type="gramStart"/>
-      <w:r>
-        <w:t>\CurrentVersion\</w:t>
-      </w:r>
-      <w:proofErr w:type="spellStart"/>
-      <w:r>
-        <w:t>EMDMgmt</w:t>
-      </w:r>
-      <w:proofErr w:type="spellEnd"/>
-      <w:proofErr w:type="gramEnd"/>
+        <w:t>Step 2. Navigate to: HKEY_LOCAL_MACHINE\SOFTWARE\Microsoft\Windows NT\CurrentVersion\EMDMgmt</w:t>
+      </w:r>
     </w:p>
     <w:p>
       <w:r>
@@ -6676,15 +6247,7 @@
       </w:pPr>
       <w:bookmarkStart w:id="33" w:name="_Toc158963201"/>
       <w:r>
-        <w:t xml:space="preserve">METHOD </w:t>
-      </w:r>
-      <w:proofErr w:type="gramStart"/>
-      <w:r>
-        <w:t>3 :</w:t>
-      </w:r>
-      <w:proofErr w:type="gramEnd"/>
-      <w:r>
-        <w:t xml:space="preserve"> https://www.youtube.com/watch?v=QmgheQeATv0</w:t>
+        <w:t>METHOD 3 : https://www.youtube.com/watch?v=QmgheQeATv0</w:t>
       </w:r>
       <w:bookmarkEnd w:id="33"/>
     </w:p>
@@ -6696,75 +6259,27 @@
     </w:p>
     <w:p>
       <w:r>
-        <w:t>Step 2. Browse the following path: HKEY_LOCAL_MACHINE\SOFTWARE\Microsoft\Windows NT</w:t>
-      </w:r>
-      <w:proofErr w:type="gramStart"/>
-      <w:r>
-        <w:t>\CurrentVersion\</w:t>
-      </w:r>
-      <w:proofErr w:type="spellStart"/>
-      <w:r>
-        <w:t>EMDMgmt</w:t>
-      </w:r>
-      <w:proofErr w:type="spellEnd"/>
-      <w:r>
-        <w:t>\[</w:t>
-      </w:r>
-      <w:proofErr w:type="gramEnd"/>
-      <w:r>
-        <w:t>YOUR REMOVABLE DEVICE]*</w:t>
-      </w:r>
-    </w:p>
-    <w:p>
-      <w:r>
-        <w:t>*It may look something like this: _??_</w:t>
-      </w:r>
-      <w:proofErr w:type="spellStart"/>
-      <w:r>
-        <w:t>USBSTOR#Disk</w:t>
-      </w:r>
-      <w:proofErr w:type="spellEnd"/>
-      <w:r>
-        <w:t>​&amp;Vent_ADATA&amp;Prod_SD_Storage&amp;Rev_2.31...]</w:t>
-      </w:r>
-    </w:p>
-    <w:p>
-      <w:r>
-        <w:t>Step 3. Set the "</w:t>
-      </w:r>
-      <w:proofErr w:type="spellStart"/>
-      <w:r>
-        <w:t>DeviceStatus</w:t>
-      </w:r>
-      <w:proofErr w:type="spellEnd"/>
-      <w:r>
-        <w:t>" value data to 2 instead of 6.</w:t>
-      </w:r>
-    </w:p>
-    <w:p>
-      <w:r>
-        <w:t>Step 4. Then, create a new QWORD (64-bit) value data key called "</w:t>
-      </w:r>
-      <w:proofErr w:type="spellStart"/>
-      <w:r>
-        <w:t>SpeedReadKBs</w:t>
-      </w:r>
-      <w:proofErr w:type="spellEnd"/>
-      <w:r>
-        <w:t>", and set its value data (in Decimal) to 1000.</w:t>
-      </w:r>
-    </w:p>
-    <w:p>
-      <w:r>
-        <w:t xml:space="preserve">Step 5. Finally, reboot your device and then reconnect your USB flash drive. </w:t>
-      </w:r>
-      <w:proofErr w:type="gramStart"/>
-      <w:r>
-        <w:t>The ReadyBoost</w:t>
-      </w:r>
-      <w:proofErr w:type="gramEnd"/>
-      <w:r>
-        <w:t xml:space="preserve"> should work fine now.</w:t>
+        <w:t>Step 2. Browse the following path: HKEY_LOCAL_MACHINE\SOFTWARE\Microsoft\Windows NT\CurrentVersion\EMDMgmt\[YOUR REMOVABLE DEVICE]*</w:t>
+      </w:r>
+    </w:p>
+    <w:p>
+      <w:r>
+        <w:t>*It may look something like this: _??_USBSTOR#Disk​&amp;Vent_ADATA&amp;Prod_SD_Storage&amp;Rev_2.31...]</w:t>
+      </w:r>
+    </w:p>
+    <w:p>
+      <w:r>
+        <w:t>Step 3. Set the "DeviceStatus" value data to 2 instead of 6.</w:t>
+      </w:r>
+    </w:p>
+    <w:p>
+      <w:r>
+        <w:t>Step 4. Then, create a new QWORD (64-bit) value data key called "SpeedReadKBs", and set its value data (in Decimal) to 1000.</w:t>
+      </w:r>
+    </w:p>
+    <w:p>
+      <w:r>
+        <w:t>Step 5. Finally, reboot your device and then reconnect your USB flash drive. The ReadyBoost should work fine now.</w:t>
       </w:r>
     </w:p>
     <w:p>
@@ -6773,30 +6288,14 @@
       </w:pPr>
       <w:bookmarkStart w:id="34" w:name="_Toc158963202"/>
       <w:r>
-        <w:t xml:space="preserve">DISM Error 50 “DISM does not support servicing Windows </w:t>
-      </w:r>
-      <w:proofErr w:type="gramStart"/>
-      <w:r>
-        <w:t>PE</w:t>
-      </w:r>
-      <w:proofErr w:type="gramEnd"/>
-      <w:r>
-        <w:t>”</w:t>
+        <w:t>DISM Error 50 “DISM does not support servicing Windows PE”</w:t>
       </w:r>
       <w:bookmarkEnd w:id="34"/>
     </w:p>
     <w:p/>
     <w:p>
       <w:r>
-        <w:t xml:space="preserve">Delete the </w:t>
-      </w:r>
-      <w:proofErr w:type="spellStart"/>
-      <w:r>
-        <w:t>MiniNT</w:t>
-      </w:r>
-      <w:proofErr w:type="spellEnd"/>
-      <w:r>
-        <w:t xml:space="preserve"> in the Registry</w:t>
+        <w:t>Delete the MiniNT in the Registry</w:t>
       </w:r>
     </w:p>
     <w:p>
@@ -6817,33 +6316,12 @@
     <w:p>
       <w:r>
         <w:lastRenderedPageBreak/>
-        <w:t>HKEY_LOCAL_MACHINE\SYSTEM\</w:t>
-      </w:r>
-      <w:proofErr w:type="spellStart"/>
-      <w:r>
-        <w:t>CurrentControlSet</w:t>
-      </w:r>
-      <w:proofErr w:type="spellEnd"/>
-      <w:r>
-        <w:t>\Control\</w:t>
-      </w:r>
-      <w:proofErr w:type="spellStart"/>
-      <w:r>
-        <w:t>MiniNT</w:t>
-      </w:r>
-      <w:proofErr w:type="spellEnd"/>
-    </w:p>
-    <w:p>
-      <w:r>
-        <w:t xml:space="preserve">-Right-click </w:t>
-      </w:r>
-      <w:proofErr w:type="spellStart"/>
-      <w:r>
-        <w:t>MiniNT</w:t>
-      </w:r>
-      <w:proofErr w:type="spellEnd"/>
-      <w:r>
-        <w:t>, and choose Delete</w:t>
+        <w:t>HKEY_LOCAL_MACHINE\SYSTEM\CurrentControlSet\Control\MiniNT</w:t>
+      </w:r>
+    </w:p>
+    <w:p>
+      <w:r>
+        <w:t>-Right-click MiniNT, and choose Delete</w:t>
       </w:r>
     </w:p>
     <w:p>
@@ -6885,15 +6363,7 @@
     </w:p>
     <w:p>
       <w:r>
-        <w:t xml:space="preserve">-set the </w:t>
-      </w:r>
-      <w:proofErr w:type="spellStart"/>
-      <w:r>
-        <w:t>PowerThrottlingOFF</w:t>
-      </w:r>
-      <w:proofErr w:type="spellEnd"/>
-      <w:r>
-        <w:t xml:space="preserve"> to 1</w:t>
+        <w:t>-set the PowerThrottlingOFF to 1</w:t>
       </w:r>
     </w:p>
     <w:p/>
@@ -6951,15 +6421,7 @@
     </w:p>
     <w:p>
       <w:r>
-        <w:t xml:space="preserve">3. Uninstall all drivers that has "Intel Dynamic Platform and Thermal </w:t>
-      </w:r>
-      <w:proofErr w:type="gramStart"/>
-      <w:r>
-        <w:t>Framework</w:t>
-      </w:r>
-      <w:proofErr w:type="gramEnd"/>
-      <w:r>
-        <w:t>"</w:t>
+        <w:t>3. Uninstall all drivers that has "Intel Dynamic Platform and Thermal Framework"</w:t>
       </w:r>
     </w:p>
     <w:p>
@@ -7046,15 +6508,7 @@
     </w:p>
     <w:p>
       <w:r>
-        <w:t xml:space="preserve">8. Click “OK” and "OK" again. You should see each of those devices become </w:t>
-      </w:r>
-      <w:proofErr w:type="gramStart"/>
-      <w:r>
-        <w:t>"Unknown</w:t>
-      </w:r>
-      <w:proofErr w:type="gramEnd"/>
-      <w:r>
-        <w:t xml:space="preserve"> device" in Device Manager. That means they are disabled.</w:t>
+        <w:t>8. Click “OK” and "OK" again. You should see each of those devices become "Unknown device" in Device Manager. That means they are disabled.</w:t>
       </w:r>
     </w:p>
     <w:p/>
@@ -7064,22 +6518,9 @@
       </w:pPr>
       <w:bookmarkStart w:id="41" w:name="_Toc158963209"/>
       <w:r>
-        <w:t xml:space="preserve">Disable/Enable </w:t>
-      </w:r>
-      <w:proofErr w:type="spellStart"/>
-      <w:r>
-        <w:t>Wifi</w:t>
-      </w:r>
-      <w:proofErr w:type="spellEnd"/>
-      <w:r>
-        <w:t xml:space="preserve"> using </w:t>
-      </w:r>
-      <w:proofErr w:type="gramStart"/>
-      <w:r>
-        <w:t>CMD</w:t>
+        <w:t>Disable/Enable Wifi using CMD</w:t>
       </w:r>
       <w:bookmarkEnd w:id="41"/>
-      <w:proofErr w:type="gramEnd"/>
     </w:p>
     <w:p/>
     <w:p>
@@ -7093,13 +6534,8 @@
       <w:bookmarkEnd w:id="42"/>
     </w:p>
     <w:p>
-      <w:proofErr w:type="spellStart"/>
-      <w:r>
-        <w:t>netsh</w:t>
-      </w:r>
-      <w:proofErr w:type="spellEnd"/>
-      <w:r>
-        <w:t xml:space="preserve"> interface set interface name="Wi-Fi" admin = enabled</w:t>
+      <w:r>
+        <w:t>netsh interface set interface name="Wi-Fi" admin = enabled</w:t>
       </w:r>
     </w:p>
     <w:p/>
@@ -7114,13 +6550,8 @@
       <w:bookmarkEnd w:id="43"/>
     </w:p>
     <w:p>
-      <w:proofErr w:type="spellStart"/>
-      <w:r>
-        <w:t>netsh</w:t>
-      </w:r>
-      <w:proofErr w:type="spellEnd"/>
-      <w:r>
-        <w:t xml:space="preserve"> interface set interface name="Wi-Fi" admin = disabled</w:t>
+      <w:r>
+        <w:t>netsh interface set interface name="Wi-Fi" admin = disabled</w:t>
       </w:r>
     </w:p>
     <w:p/>
@@ -7147,39 +6578,13 @@
     </w:p>
     <w:p>
       <w:r>
-        <w:t>-</w:t>
-      </w:r>
-      <w:proofErr w:type="spellStart"/>
-      <w:r>
-        <w:t>sc</w:t>
-      </w:r>
-      <w:proofErr w:type="spellEnd"/>
-      <w:r>
-        <w:t xml:space="preserve"> delete </w:t>
-      </w:r>
-      <w:proofErr w:type="spellStart"/>
-      <w:r>
-        <w:t>DiagTrack</w:t>
-      </w:r>
-      <w:proofErr w:type="spellEnd"/>
-    </w:p>
-    <w:p>
-      <w:r>
-        <w:t>-</w:t>
-      </w:r>
-      <w:proofErr w:type="spellStart"/>
-      <w:r>
-        <w:t>sc</w:t>
-      </w:r>
-      <w:proofErr w:type="spellEnd"/>
-      <w:r>
-        <w:t xml:space="preserve"> delete </w:t>
-      </w:r>
-      <w:proofErr w:type="spellStart"/>
-      <w:r>
-        <w:t>dmwappushservice</w:t>
-      </w:r>
-      <w:proofErr w:type="spellEnd"/>
+        <w:t>-sc delete DiagTrack</w:t>
+      </w:r>
+    </w:p>
+    <w:p>
+      <w:r>
+        <w:t>-sc delete dmwappushservice</w:t>
+      </w:r>
     </w:p>
     <w:p/>
     <w:p>
@@ -7189,29 +6594,8 @@
     </w:p>
     <w:p>
       <w:r>
-        <w:t>reg add “HKLM\SOFTWARE\Policies\Microsoft\Windows\</w:t>
-      </w:r>
-      <w:proofErr w:type="spellStart"/>
-      <w:r>
-        <w:t>DataCollection</w:t>
-      </w:r>
-      <w:proofErr w:type="spellEnd"/>
-      <w:r>
-        <w:t xml:space="preserve">” /v </w:t>
-      </w:r>
-      <w:proofErr w:type="spellStart"/>
-      <w:r>
-        <w:t>AllowTelemetry</w:t>
-      </w:r>
-      <w:proofErr w:type="spellEnd"/>
-      <w:r>
-        <w:t xml:space="preserve"> /t REG_DWORD /d 0 /</w:t>
-      </w:r>
-      <w:proofErr w:type="gramStart"/>
-      <w:r>
-        <w:t>f</w:t>
-      </w:r>
-      <w:proofErr w:type="gramEnd"/>
+        <w:t>reg add “HKLM\SOFTWARE\Policies\Microsoft\Windows\DataCollection” /v AllowTelemetry /t REG_DWORD /d 0 /f</w:t>
+      </w:r>
     </w:p>
     <w:p/>
     <w:p>
@@ -7221,45 +6605,19 @@
       <w:bookmarkStart w:id="46" w:name="_Toc158963214"/>
       <w:r>
         <w:lastRenderedPageBreak/>
-        <w:t xml:space="preserve">2. Using </w:t>
-      </w:r>
-      <w:proofErr w:type="spellStart"/>
-      <w:r>
-        <w:t>Powershell</w:t>
+        <w:t>2. Using Powershell</w:t>
       </w:r>
       <w:bookmarkEnd w:id="46"/>
-      <w:proofErr w:type="spellEnd"/>
-    </w:p>
-    <w:p/>
-    <w:p>
-      <w:r>
-        <w:t xml:space="preserve">-stop-service </w:t>
-      </w:r>
-      <w:proofErr w:type="spellStart"/>
-      <w:r>
-        <w:t>diagtrack</w:t>
-      </w:r>
-      <w:proofErr w:type="spellEnd"/>
-    </w:p>
-    <w:p>
-      <w:r>
-        <w:t xml:space="preserve">-set-service </w:t>
-      </w:r>
-      <w:proofErr w:type="spellStart"/>
-      <w:r>
-        <w:t>diagtrack</w:t>
-      </w:r>
-      <w:proofErr w:type="spellEnd"/>
-      <w:r>
-        <w:t xml:space="preserve"> -</w:t>
-      </w:r>
-      <w:proofErr w:type="spellStart"/>
-      <w:r>
-        <w:t>startuptype</w:t>
-      </w:r>
-      <w:proofErr w:type="spellEnd"/>
-      <w:r>
-        <w:t xml:space="preserve"> disabled</w:t>
+    </w:p>
+    <w:p/>
+    <w:p>
+      <w:r>
+        <w:t>-stop-service diagtrack</w:t>
+      </w:r>
+    </w:p>
+    <w:p>
+      <w:r>
+        <w:t>-set-service diagtrack -startuptype disabled</w:t>
       </w:r>
     </w:p>
     <w:p/>
@@ -7281,65 +6639,18 @@
     </w:p>
     <w:p>
       <w:r>
-        <w:t xml:space="preserve">2. You also </w:t>
-      </w:r>
-      <w:proofErr w:type="gramStart"/>
-      <w:r>
-        <w:t>have to</w:t>
-      </w:r>
-      <w:proofErr w:type="gramEnd"/>
-      <w:r>
-        <w:t xml:space="preserve"> disable HPET in Windows 10 via admin privileged command prompt. Right click Command Prompt and Run </w:t>
-      </w:r>
-      <w:proofErr w:type="gramStart"/>
-      <w:r>
-        <w:t>As</w:t>
-      </w:r>
-      <w:proofErr w:type="gramEnd"/>
-      <w:r>
-        <w:t xml:space="preserve"> Admin and enter the following.</w:t>
-      </w:r>
-    </w:p>
-    <w:p/>
-    <w:p>
-      <w:proofErr w:type="spellStart"/>
-      <w:r>
-        <w:t>bcdedit</w:t>
-      </w:r>
-      <w:proofErr w:type="spellEnd"/>
-      <w:r>
-        <w:t xml:space="preserve"> /</w:t>
-      </w:r>
-      <w:proofErr w:type="spellStart"/>
-      <w:r>
-        <w:t>deletevalue</w:t>
-      </w:r>
-      <w:proofErr w:type="spellEnd"/>
-      <w:r>
-        <w:t xml:space="preserve"> </w:t>
-      </w:r>
-      <w:proofErr w:type="spellStart"/>
-      <w:r>
-        <w:t>useplatformclock</w:t>
-      </w:r>
-      <w:proofErr w:type="spellEnd"/>
-    </w:p>
-    <w:p>
-      <w:proofErr w:type="spellStart"/>
-      <w:r>
-        <w:t>bcdedit</w:t>
-      </w:r>
-      <w:proofErr w:type="spellEnd"/>
-      <w:r>
-        <w:t xml:space="preserve"> /set </w:t>
-      </w:r>
-      <w:proofErr w:type="spellStart"/>
-      <w:r>
-        <w:t>disabledynamictick</w:t>
-      </w:r>
-      <w:proofErr w:type="spellEnd"/>
-      <w:r>
-        <w:t xml:space="preserve"> yes</w:t>
+        <w:t>2. You also have to disable HPET in Windows 10 via admin privileged command prompt. Right click Command Prompt and Run As Admin and enter the following.</w:t>
+      </w:r>
+    </w:p>
+    <w:p/>
+    <w:p>
+      <w:r>
+        <w:t>bcdedit /deletevalue useplatformclock</w:t>
+      </w:r>
+    </w:p>
+    <w:p>
+      <w:r>
+        <w:t>bcdedit /set disabledynamictick yes</w:t>
       </w:r>
     </w:p>
     <w:p/>
@@ -7356,39 +6667,13 @@
     </w:p>
     <w:p/>
     <w:p>
-      <w:proofErr w:type="spellStart"/>
-      <w:r>
-        <w:t>bcdedit</w:t>
-      </w:r>
-      <w:proofErr w:type="spellEnd"/>
-      <w:r>
-        <w:t xml:space="preserve"> /set </w:t>
-      </w:r>
-      <w:proofErr w:type="spellStart"/>
-      <w:r>
-        <w:t>useplatformclock</w:t>
-      </w:r>
-      <w:proofErr w:type="spellEnd"/>
-      <w:r>
-        <w:t xml:space="preserve"> true</w:t>
-      </w:r>
-    </w:p>
-    <w:p>
-      <w:proofErr w:type="spellStart"/>
-      <w:r>
-        <w:t>bcdedit</w:t>
-      </w:r>
-      <w:proofErr w:type="spellEnd"/>
-      <w:r>
-        <w:t xml:space="preserve"> /set </w:t>
-      </w:r>
-      <w:proofErr w:type="spellStart"/>
-      <w:r>
-        <w:t>disabledynamictick</w:t>
-      </w:r>
-      <w:proofErr w:type="spellEnd"/>
-      <w:r>
-        <w:t xml:space="preserve"> no</w:t>
+      <w:r>
+        <w:t>bcdedit /set useplatformclock true</w:t>
+      </w:r>
+    </w:p>
+    <w:p>
+      <w:r>
+        <w:t>bcdedit /set disabledynamictick no</w:t>
       </w:r>
     </w:p>
     <w:p/>
@@ -7430,23 +6715,7 @@
     </w:p>
     <w:p>
       <w:r>
-        <w:t>- Rename it to "</w:t>
-      </w:r>
-      <w:proofErr w:type="spellStart"/>
-      <w:r>
-        <w:t>XXXintelppm.syx</w:t>
-      </w:r>
-      <w:proofErr w:type="spellEnd"/>
-      <w:r>
-        <w:t xml:space="preserve"> or </w:t>
-      </w:r>
-      <w:proofErr w:type="spellStart"/>
-      <w:r>
-        <w:t>intelppm.sys.bak</w:t>
-      </w:r>
-      <w:proofErr w:type="spellEnd"/>
-      <w:r>
-        <w:t>"</w:t>
+        <w:t>- Rename it to "XXXintelppm.syx or intelppm.sys.bak"</w:t>
       </w:r>
     </w:p>
     <w:p>
@@ -7472,21 +6741,8 @@
     </w:p>
     <w:p>
       <w:r>
-        <w:t>- Go to HKEY_LOCAL_MACHINE\SYSTEM\</w:t>
-      </w:r>
-      <w:proofErr w:type="spellStart"/>
-      <w:r>
-        <w:t>CurrentControlSet</w:t>
-      </w:r>
-      <w:proofErr w:type="spellEnd"/>
-      <w:r>
-        <w:t>\services\</w:t>
-      </w:r>
-      <w:proofErr w:type="spellStart"/>
-      <w:r>
-        <w:t>intelppm</w:t>
-      </w:r>
-      <w:proofErr w:type="spellEnd"/>
+        <w:t>- Go to HKEY_LOCAL_MACHINE\SYSTEM\CurrentControlSet\services\intelppm</w:t>
+      </w:r>
     </w:p>
     <w:p>
       <w:r>
@@ -7517,100 +6773,29 @@
     </w:p>
     <w:p/>
     <w:p>
-      <w:proofErr w:type="spellStart"/>
-      <w:r>
-        <w:t>sfc</w:t>
-      </w:r>
-      <w:proofErr w:type="spellEnd"/>
-      <w:r>
-        <w:t xml:space="preserve"> /</w:t>
-      </w:r>
-      <w:proofErr w:type="spellStart"/>
-      <w:r>
-        <w:t>scannow</w:t>
-      </w:r>
-      <w:proofErr w:type="spellEnd"/>
-    </w:p>
-    <w:p>
-      <w:proofErr w:type="spellStart"/>
-      <w:r>
-        <w:t>Dism</w:t>
-      </w:r>
-      <w:proofErr w:type="spellEnd"/>
-      <w:r>
-        <w:t xml:space="preserve"> /Online /Cleanup-Image /</w:t>
-      </w:r>
-      <w:proofErr w:type="spellStart"/>
-      <w:r>
-        <w:t>CheckHealth</w:t>
-      </w:r>
-      <w:proofErr w:type="spellEnd"/>
-    </w:p>
-    <w:p>
-      <w:proofErr w:type="spellStart"/>
-      <w:r>
-        <w:t>Dism</w:t>
-      </w:r>
-      <w:proofErr w:type="spellEnd"/>
-      <w:r>
-        <w:t xml:space="preserve"> /Online /Cleanup-Image /</w:t>
-      </w:r>
-      <w:proofErr w:type="spellStart"/>
-      <w:r>
-        <w:t>ScanHealth</w:t>
-      </w:r>
-      <w:proofErr w:type="spellEnd"/>
-    </w:p>
-    <w:p>
-      <w:proofErr w:type="spellStart"/>
-      <w:r>
-        <w:t>Dism</w:t>
-      </w:r>
-      <w:proofErr w:type="spellEnd"/>
-      <w:r>
-        <w:t xml:space="preserve"> /Online /Cleanup-Image /</w:t>
-      </w:r>
-      <w:proofErr w:type="spellStart"/>
-      <w:r>
-        <w:t>RestoreHealth</w:t>
-      </w:r>
-      <w:proofErr w:type="spellEnd"/>
-    </w:p>
-    <w:p>
-      <w:proofErr w:type="spellStart"/>
-      <w:r>
-        <w:t>Dism</w:t>
-      </w:r>
-      <w:proofErr w:type="spellEnd"/>
-      <w:r>
-        <w:t xml:space="preserve"> /Online /Cleanup-Image /</w:t>
-      </w:r>
-      <w:proofErr w:type="spellStart"/>
-      <w:r>
-        <w:t>RestoreHealth</w:t>
-      </w:r>
-      <w:proofErr w:type="spellEnd"/>
-      <w:r>
-        <w:t xml:space="preserve"> /</w:t>
-      </w:r>
-      <w:proofErr w:type="spellStart"/>
-      <w:proofErr w:type="gramStart"/>
-      <w:r>
-        <w:t>Source:c</w:t>
-      </w:r>
-      <w:proofErr w:type="spellEnd"/>
-      <w:r>
-        <w:t>:\test\mount\windows</w:t>
-      </w:r>
-      <w:proofErr w:type="gramEnd"/>
-      <w:r>
-        <w:t xml:space="preserve"> /</w:t>
-      </w:r>
-      <w:proofErr w:type="spellStart"/>
-      <w:r>
-        <w:t>LimitAccess</w:t>
-      </w:r>
-      <w:proofErr w:type="spellEnd"/>
+      <w:r>
+        <w:t>sfc /scannow</w:t>
+      </w:r>
+    </w:p>
+    <w:p>
+      <w:r>
+        <w:t>Dism /Online /Cleanup-Image /CheckHealth</w:t>
+      </w:r>
+    </w:p>
+    <w:p>
+      <w:r>
+        <w:t>Dism /Online /Cleanup-Image /ScanHealth</w:t>
+      </w:r>
+    </w:p>
+    <w:p>
+      <w:r>
+        <w:t>Dism /Online /Cleanup-Image /RestoreHealth</w:t>
+      </w:r>
+    </w:p>
+    <w:p>
+      <w:r>
+        <w:t>Dism /Online /Cleanup-Image /RestoreHealth /Source:c:\test\mount\windows /LimitAccess</w:t>
+      </w:r>
     </w:p>
     <w:p/>
     <w:p>
@@ -7619,52 +6804,13 @@
       </w:r>
     </w:p>
     <w:p>
-      <w:proofErr w:type="spellStart"/>
-      <w:r>
-        <w:t>Dism</w:t>
-      </w:r>
-      <w:proofErr w:type="spellEnd"/>
-      <w:r>
-        <w:t xml:space="preserve"> /Cleanup-Mountpoints</w:t>
-      </w:r>
-    </w:p>
-    <w:p>
-      <w:proofErr w:type="spellStart"/>
-      <w:r>
-        <w:t>Dism</w:t>
-      </w:r>
-      <w:proofErr w:type="spellEnd"/>
-      <w:r>
-        <w:t xml:space="preserve"> /</w:t>
-      </w:r>
-      <w:proofErr w:type="spellStart"/>
-      <w:proofErr w:type="gramStart"/>
-      <w:r>
-        <w:t>Image:C</w:t>
-      </w:r>
-      <w:proofErr w:type="spellEnd"/>
-      <w:r>
-        <w:t>:\offline</w:t>
-      </w:r>
-      <w:proofErr w:type="gramEnd"/>
-      <w:r>
-        <w:t xml:space="preserve"> /Cleanup-Image /</w:t>
-      </w:r>
-      <w:proofErr w:type="spellStart"/>
-      <w:r>
-        <w:t>RestoreHealth</w:t>
-      </w:r>
-      <w:proofErr w:type="spellEnd"/>
-      <w:r>
-        <w:t xml:space="preserve"> /</w:t>
-      </w:r>
-      <w:proofErr w:type="spellStart"/>
-      <w:r>
-        <w:t>Source:c</w:t>
-      </w:r>
-      <w:proofErr w:type="spellEnd"/>
-      <w:r>
-        <w:t>:\test\mount\windows</w:t>
+      <w:r>
+        <w:t>Dism /Cleanup-Mountpoints</w:t>
+      </w:r>
+    </w:p>
+    <w:p>
+      <w:r>
+        <w:t>Dism /Image:C:\offline /Cleanup-Image /RestoreHealth /Source:c:\test\mount\windows</w:t>
       </w:r>
     </w:p>
     <w:p/>
@@ -7674,14 +6820,9 @@
       </w:pPr>
       <w:bookmarkStart w:id="52" w:name="_Toc158963220"/>
       <w:r>
-        <w:t xml:space="preserve">msvcp140_codecvt_ids.dll was not </w:t>
-      </w:r>
-      <w:proofErr w:type="gramStart"/>
-      <w:r>
-        <w:t>found</w:t>
+        <w:t>msvcp140_codecvt_ids.dll was not found</w:t>
       </w:r>
       <w:bookmarkEnd w:id="52"/>
-      <w:proofErr w:type="gramEnd"/>
     </w:p>
     <w:p/>
     <w:p>
@@ -7702,13 +6843,8 @@
     </w:p>
     <w:p>
       <w:r>
-        <w:t xml:space="preserve">Download the file via this link: </w:t>
-      </w:r>
-      <w:proofErr w:type="gramStart"/>
-      <w:r>
-        <w:t>https://www.dll-files.com/msvcp140_codecvt_ids.dll.html</w:t>
-      </w:r>
-      <w:proofErr w:type="gramEnd"/>
+        <w:t>Download the file via this link: https://www.dll-files.com/msvcp140_codecvt_ids.dll.html</w:t>
+      </w:r>
     </w:p>
     <w:p>
       <w:r>
@@ -7759,15 +6895,7 @@
     </w:p>
     <w:p>
       <w:r>
-        <w:t xml:space="preserve">- In Windows 8/10, go to the Start screen. Start typing </w:t>
-      </w:r>
-      <w:proofErr w:type="spellStart"/>
-      <w:r>
-        <w:t>cmd</w:t>
-      </w:r>
-      <w:proofErr w:type="spellEnd"/>
-      <w:r>
-        <w:t xml:space="preserve"> and Windows will find "Command Prompt". Right click "Command Prompt" and choose "Run as administrator".</w:t>
+        <w:t>- In Windows 8/10, go to the Start screen. Start typing cmd and Windows will find "Command Prompt". Right click "Command Prompt" and choose "Run as administrator".</w:t>
       </w:r>
     </w:p>
     <w:p>
@@ -7828,21 +6956,8 @@
     </w:p>
     <w:p>
       <w:r>
-        <w:t>Download and install the latest Microsoft Visual C++ Redistributable(</w:t>
-      </w:r>
-      <w:proofErr w:type="spellStart"/>
-      <w:r>
-        <w:t>vcredist</w:t>
-      </w:r>
-      <w:proofErr w:type="spellEnd"/>
-      <w:r>
-        <w:t xml:space="preserve">) via this link: </w:t>
-      </w:r>
-      <w:proofErr w:type="gramStart"/>
-      <w:r>
-        <w:t>https://www.techpowerup.com/download/visual-c-redistributable-runtime-package-all-in-one/</w:t>
-      </w:r>
-      <w:proofErr w:type="gramEnd"/>
+        <w:t>Download and install the latest Microsoft Visual C++ Redistributable(vcredist) via this link: https://www.techpowerup.com/download/visual-c-redistributable-runtime-package-all-in-one/</w:t>
+      </w:r>
     </w:p>
     <w:p>
       <w:pPr>
@@ -7850,14 +6965,9 @@
       </w:pPr>
       <w:bookmarkStart w:id="56" w:name="_Toc158963224"/>
       <w:r>
-        <w:t xml:space="preserve">mfc140u.dll was not </w:t>
-      </w:r>
-      <w:proofErr w:type="gramStart"/>
-      <w:r>
-        <w:t>found</w:t>
+        <w:t>mfc140u.dll was not found</w:t>
       </w:r>
       <w:bookmarkEnd w:id="56"/>
-      <w:proofErr w:type="gramEnd"/>
     </w:p>
     <w:p/>
     <w:p>
@@ -7879,13 +6989,8 @@
     </w:p>
     <w:p>
       <w:r>
-        <w:t xml:space="preserve">Download the file via this link: </w:t>
-      </w:r>
-      <w:proofErr w:type="gramStart"/>
-      <w:r>
-        <w:t>https://www.dll-files.com/mfc140u.dll.html</w:t>
-      </w:r>
-      <w:proofErr w:type="gramEnd"/>
+        <w:t>Download the file via this link: https://www.dll-files.com/mfc140u.dll.html</w:t>
+      </w:r>
     </w:p>
     <w:p>
       <w:r>
@@ -7935,15 +7040,7 @@
     </w:p>
     <w:p>
       <w:r>
-        <w:t xml:space="preserve">- In Windows 8/10, go to the Start screen. Start typing </w:t>
-      </w:r>
-      <w:proofErr w:type="spellStart"/>
-      <w:r>
-        <w:t>cmd</w:t>
-      </w:r>
-      <w:proofErr w:type="spellEnd"/>
-      <w:r>
-        <w:t xml:space="preserve"> and Windows will find "Command Prompt". Right click "Command Prompt" and choose "Run as administrator".</w:t>
+        <w:t>- In Windows 8/10, go to the Start screen. Start typing cmd and Windows will find "Command Prompt". Right click "Command Prompt" and choose "Run as administrator".</w:t>
       </w:r>
     </w:p>
     <w:p>
@@ -8004,21 +7101,8 @@
     </w:p>
     <w:p>
       <w:r>
-        <w:t>Download and install the latest Microsoft Visual C++ Redistributable(</w:t>
-      </w:r>
-      <w:proofErr w:type="spellStart"/>
-      <w:r>
-        <w:t>vcredist</w:t>
-      </w:r>
-      <w:proofErr w:type="spellEnd"/>
-      <w:r>
-        <w:t xml:space="preserve">) via this link: </w:t>
-      </w:r>
-      <w:proofErr w:type="gramStart"/>
-      <w:r>
-        <w:t>https://www.techpowerup.com/download/visual-c-redistributable-runtime-package-all-in-one/</w:t>
-      </w:r>
-      <w:proofErr w:type="gramEnd"/>
+        <w:t>Download and install the latest Microsoft Visual C++ Redistributable(vcredist) via this link: https://www.techpowerup.com/download/visual-c-redistributable-runtime-package-all-in-one/</w:t>
+      </w:r>
     </w:p>
     <w:p/>
     <w:p>
@@ -8026,13 +7110,8 @@
         <w:pStyle w:val="Heading1"/>
       </w:pPr>
       <w:bookmarkStart w:id="60" w:name="_Toc158963228"/>
-      <w:proofErr w:type="spellStart"/>
-      <w:r>
-        <w:t>GodMode</w:t>
-      </w:r>
-      <w:proofErr w:type="spellEnd"/>
-      <w:r>
-        <w:t xml:space="preserve"> Folder</w:t>
+      <w:r>
+        <w:t>GodMode Folder</w:t>
       </w:r>
       <w:bookmarkEnd w:id="60"/>
     </w:p>
@@ -8049,18 +7128,8 @@
       </w:r>
     </w:p>
     <w:p>
-      <w:proofErr w:type="spellStart"/>
-      <w:proofErr w:type="gramStart"/>
-      <w:r>
-        <w:t>GodMode</w:t>
-      </w:r>
-      <w:proofErr w:type="spellEnd"/>
-      <w:r>
-        <w:t>.{</w:t>
-      </w:r>
-      <w:proofErr w:type="gramEnd"/>
-      <w:r>
-        <w:t>ED7BA470-8E54-465E-825C-99712043E01C}</w:t>
+      <w:r>
+        <w:t>GodMode.{ED7BA470-8E54-465E-825C-99712043E01C}</w:t>
       </w:r>
     </w:p>
     <w:p>
@@ -8071,15 +7140,7 @@
     <w:p/>
     <w:p>
       <w:r>
-        <w:t xml:space="preserve">This special folder allows you to access settings easily </w:t>
-      </w:r>
-      <w:proofErr w:type="gramStart"/>
-      <w:r>
-        <w:t>and</w:t>
-      </w:r>
-      <w:proofErr w:type="gramEnd"/>
-      <w:r>
-        <w:t xml:space="preserve"> organized way.</w:t>
+        <w:t>This special folder allows you to access settings easily and organized way.</w:t>
       </w:r>
     </w:p>
     <w:p/>
@@ -8274,14 +7335,9 @@
         <w:t>Ctfmon.exe</w:t>
       </w:r>
       <w:r>
-        <w:t xml:space="preserve"> doesn’t start </w:t>
-      </w:r>
-      <w:proofErr w:type="gramStart"/>
-      <w:r>
-        <w:t>automatically</w:t>
+        <w:t xml:space="preserve"> doesn’t start automatically</w:t>
       </w:r>
       <w:bookmarkEnd w:id="61"/>
-      <w:proofErr w:type="gramEnd"/>
     </w:p>
     <w:p/>
     <w:p>
@@ -8309,15 +7365,8 @@
       </w:r>
     </w:p>
     <w:p>
-      <w:proofErr w:type="spellStart"/>
-      <w:proofErr w:type="gramStart"/>
-      <w:r>
-        <w:t>shell:common</w:t>
-      </w:r>
-      <w:proofErr w:type="spellEnd"/>
-      <w:proofErr w:type="gramEnd"/>
-      <w:r>
-        <w:t xml:space="preserve"> startup</w:t>
+      <w:r>
+        <w:t>shell:common startup</w:t>
       </w:r>
     </w:p>
     <w:p>
@@ -8347,13 +7396,8 @@
         </w:numPr>
       </w:pPr>
       <w:r>
-        <w:t xml:space="preserve">Set the location to C:\Windows\System32\Ctfmon.exe, click next and give that an appropriate </w:t>
-      </w:r>
-      <w:proofErr w:type="gramStart"/>
-      <w:r>
-        <w:t>name</w:t>
-      </w:r>
-      <w:proofErr w:type="gramEnd"/>
+        <w:t>Set the location to C:\Windows\System32\Ctfmon.exe, click next and give that an appropriate name</w:t>
+      </w:r>
     </w:p>
     <w:p>
       <w:pPr>
@@ -8365,21 +7409,8 @@
         <w:ind w:left="360"/>
       </w:pPr>
       <w:r>
-        <w:t xml:space="preserve">That shortcut will start </w:t>
-      </w:r>
-      <w:proofErr w:type="spellStart"/>
-      <w:r>
-        <w:t>Ctfmon</w:t>
-      </w:r>
-      <w:proofErr w:type="spellEnd"/>
-      <w:r>
-        <w:t xml:space="preserve">, each time your system starts and override that manual </w:t>
-      </w:r>
-      <w:proofErr w:type="gramStart"/>
-      <w:r>
-        <w:t>setting</w:t>
-      </w:r>
-      <w:proofErr w:type="gramEnd"/>
+        <w:t>That shortcut will start Ctfmon, each time your system starts and override that manual setting</w:t>
+      </w:r>
     </w:p>
     <w:p>
       <w:pPr>
@@ -8402,66 +7433,19 @@
     <w:p/>
     <w:p>
       <w:r>
-        <w:t xml:space="preserve">step1: just go and find the location of eclipse in your </w:t>
-      </w:r>
-      <w:proofErr w:type="gramStart"/>
-      <w:r>
-        <w:t>system</w:t>
-      </w:r>
-      <w:proofErr w:type="gramEnd"/>
+        <w:t>step1: just go and find the location of eclipse in your system</w:t>
+      </w:r>
     </w:p>
     <w:p>
       <w:r>
         <w:lastRenderedPageBreak/>
-        <w:t>step2: open the "eclipse configuration file" and search "-</w:t>
-      </w:r>
-      <w:proofErr w:type="spellStart"/>
-      <w:r>
-        <w:t>vmargs</w:t>
-      </w:r>
-      <w:proofErr w:type="spellEnd"/>
-      <w:r>
-        <w:t>" in this file just go one line above of "-</w:t>
-      </w:r>
-      <w:proofErr w:type="spellStart"/>
-      <w:r>
-        <w:t>vmargs</w:t>
-      </w:r>
-      <w:proofErr w:type="spellEnd"/>
-      <w:r>
-        <w:t>" and hit enter for blank space now type here "-</w:t>
-      </w:r>
-      <w:proofErr w:type="spellStart"/>
-      <w:r>
-        <w:t>vm</w:t>
-      </w:r>
-      <w:proofErr w:type="spellEnd"/>
-      <w:r>
-        <w:t xml:space="preserve">" and hit </w:t>
-      </w:r>
-      <w:proofErr w:type="gramStart"/>
-      <w:r>
-        <w:t>enter</w:t>
-      </w:r>
-      <w:proofErr w:type="gramEnd"/>
-    </w:p>
-    <w:p>
-      <w:r>
-        <w:t>step3: go and copy the bin folder of jdk11 and paste it below the "-</w:t>
-      </w:r>
-      <w:proofErr w:type="spellStart"/>
-      <w:r>
-        <w:t>vm</w:t>
-      </w:r>
-      <w:proofErr w:type="spellEnd"/>
-      <w:r>
-        <w:t xml:space="preserve">" then add this "\javaw.exe", see the demo below then save it and now run the eclipse </w:t>
-      </w:r>
-      <w:proofErr w:type="gramStart"/>
-      <w:r>
-        <w:t>ide</w:t>
-      </w:r>
-      <w:proofErr w:type="gramEnd"/>
+        <w:t>step2: open the "eclipse configuration file" and search "-vmargs" in this file just go one line above of "-vmargs" and hit enter for blank space now type here "-vm" and hit enter</w:t>
+      </w:r>
+    </w:p>
+    <w:p>
+      <w:r>
+        <w:t>step3: go and copy the bin folder of jdk11 and paste it below the "-vm" then add this "\javaw.exe", see the demo below then save it and now run the eclipse ide</w:t>
+      </w:r>
     </w:p>
     <w:p>
       <w:r>
@@ -8470,13 +7454,8 @@
     </w:p>
     <w:p>
       <w:r>
-        <w:t>-</w:t>
-      </w:r>
-      <w:proofErr w:type="spellStart"/>
-      <w:r>
-        <w:t>vm</w:t>
-      </w:r>
-      <w:proofErr w:type="spellEnd"/>
+        <w:t>-vm</w:t>
+      </w:r>
     </w:p>
     <w:p>
       <w:r>
@@ -8485,13 +7464,8 @@
     </w:p>
     <w:p>
       <w:r>
-        <w:t>-</w:t>
-      </w:r>
-      <w:proofErr w:type="spellStart"/>
-      <w:r>
-        <w:t>vmargs</w:t>
-      </w:r>
-      <w:proofErr w:type="spellEnd"/>
+        <w:t>-vmargs</w:t>
+      </w:r>
     </w:p>
     <w:p/>
     <w:p>
@@ -8533,13 +7507,8 @@
     </w:p>
     <w:p>
       <w:r>
-        <w:t xml:space="preserve">Method 2: CMD and </w:t>
-      </w:r>
-      <w:proofErr w:type="spellStart"/>
-      <w:r>
-        <w:t>Powershell</w:t>
-      </w:r>
-      <w:proofErr w:type="spellEnd"/>
+        <w:t>Method 2: CMD and Powershell</w:t>
+      </w:r>
       <w:r>
         <w:t xml:space="preserve"> (Run as administrator)</w:t>
       </w:r>
@@ -8564,41 +7533,7 @@
           <w:szCs w:val="20"/>
           <w:shd w:val="clear" w:color="auto" w:fill="FFFFFF"/>
         </w:rPr>
-        <w:t>DISM /Online /Enable-Feature /</w:t>
-      </w:r>
-      <w:proofErr w:type="spellStart"/>
-      <w:proofErr w:type="gramStart"/>
-      <w:r>
-        <w:rPr>
-          <w:rFonts w:ascii="Poppins" w:hAnsi="Poppins" w:cs="Poppins"/>
-          <w:color w:val="717171"/>
-          <w:sz w:val="20"/>
-          <w:szCs w:val="20"/>
-          <w:shd w:val="clear" w:color="auto" w:fill="FFFFFF"/>
-        </w:rPr>
-        <w:t>FeatureName:Microsoft</w:t>
-      </w:r>
-      <w:proofErr w:type="gramEnd"/>
-      <w:r>
-        <w:rPr>
-          <w:rFonts w:ascii="Poppins" w:hAnsi="Poppins" w:cs="Poppins"/>
-          <w:color w:val="717171"/>
-          <w:sz w:val="20"/>
-          <w:szCs w:val="20"/>
-          <w:shd w:val="clear" w:color="auto" w:fill="FFFFFF"/>
-        </w:rPr>
-        <w:t>-Hyper-V</w:t>
-      </w:r>
-      <w:proofErr w:type="spellEnd"/>
-      <w:r>
-        <w:rPr>
-          <w:rFonts w:ascii="Poppins" w:hAnsi="Poppins" w:cs="Poppins"/>
-          <w:color w:val="717171"/>
-          <w:sz w:val="20"/>
-          <w:szCs w:val="20"/>
-          <w:shd w:val="clear" w:color="auto" w:fill="FFFFFF"/>
-        </w:rPr>
-        <w:t xml:space="preserve">. </w:t>
+        <w:t xml:space="preserve">DISM /Online /Enable-Feature /FeatureName:Microsoft-Hyper-V. </w:t>
       </w:r>
     </w:p>
     <w:p>
@@ -8641,15 +7576,7 @@
     </w:p>
     <w:p>
       <w:r>
-        <w:t xml:space="preserve">Method 2: CMD and </w:t>
-      </w:r>
-      <w:proofErr w:type="spellStart"/>
-      <w:r>
-        <w:t>Powershell</w:t>
-      </w:r>
-      <w:proofErr w:type="spellEnd"/>
-      <w:r>
-        <w:t xml:space="preserve"> (Run as administrator)</w:t>
+        <w:t>Method 2: CMD and Powershell (Run as administrator)</w:t>
       </w:r>
     </w:p>
     <w:p>
@@ -8672,32 +7599,8 @@
           <w:szCs w:val="20"/>
           <w:shd w:val="clear" w:color="auto" w:fill="FFFFFF"/>
         </w:rPr>
-        <w:t>dism.exe /Online /Disable-Feature /</w:t>
-      </w:r>
-      <w:proofErr w:type="spellStart"/>
-      <w:proofErr w:type="gramStart"/>
-      <w:r>
-        <w:rPr>
-          <w:rFonts w:ascii="Poppins" w:hAnsi="Poppins" w:cs="Poppins"/>
-          <w:color w:val="717171"/>
-          <w:sz w:val="20"/>
-          <w:szCs w:val="20"/>
-          <w:shd w:val="clear" w:color="auto" w:fill="FFFFFF"/>
-        </w:rPr>
-        <w:t>FeatureName:Microsoft</w:t>
-      </w:r>
-      <w:proofErr w:type="gramEnd"/>
-      <w:r>
-        <w:rPr>
-          <w:rFonts w:ascii="Poppins" w:hAnsi="Poppins" w:cs="Poppins"/>
-          <w:color w:val="717171"/>
-          <w:sz w:val="20"/>
-          <w:szCs w:val="20"/>
-          <w:shd w:val="clear" w:color="auto" w:fill="FFFFFF"/>
-        </w:rPr>
-        <w:t>-Hyper-V-All</w:t>
-      </w:r>
-      <w:proofErr w:type="spellEnd"/>
+        <w:t>dism.exe /Online /Disable-Feature /FeatureName:Microsoft-Hyper-V-All</w:t>
+      </w:r>
     </w:p>
     <w:p>
       <w:pPr>
@@ -8719,42 +7622,8 @@
           <w:szCs w:val="20"/>
           <w:shd w:val="clear" w:color="auto" w:fill="FFFFFF"/>
         </w:rPr>
-        <w:t>DISM /Online /</w:t>
-      </w:r>
-      <w:proofErr w:type="spellStart"/>
-      <w:r>
-        <w:rPr>
-          <w:rFonts w:ascii="Poppins" w:hAnsi="Poppins" w:cs="Poppins"/>
-          <w:color w:val="717171"/>
-          <w:sz w:val="20"/>
-          <w:szCs w:val="20"/>
-          <w:shd w:val="clear" w:color="auto" w:fill="FFFFFF"/>
-        </w:rPr>
-        <w:t>Disable-</w:t>
-      </w:r>
-      <w:proofErr w:type="gramStart"/>
-      <w:r>
-        <w:rPr>
-          <w:rFonts w:ascii="Poppins" w:hAnsi="Poppins" w:cs="Poppins"/>
-          <w:color w:val="717171"/>
-          <w:sz w:val="20"/>
-          <w:szCs w:val="20"/>
-          <w:shd w:val="clear" w:color="auto" w:fill="FFFFFF"/>
-        </w:rPr>
-        <w:t>Feature:Microsoft</w:t>
-      </w:r>
-      <w:proofErr w:type="gramEnd"/>
-      <w:r>
-        <w:rPr>
-          <w:rFonts w:ascii="Poppins" w:hAnsi="Poppins" w:cs="Poppins"/>
-          <w:color w:val="717171"/>
-          <w:sz w:val="20"/>
-          <w:szCs w:val="20"/>
-          <w:shd w:val="clear" w:color="auto" w:fill="FFFFFF"/>
-        </w:rPr>
-        <w:t>-Hyper-V</w:t>
-      </w:r>
-      <w:proofErr w:type="spellEnd"/>
+        <w:t>DISM /Online /Disable-Feature:Microsoft-Hyper-V</w:t>
+      </w:r>
     </w:p>
     <w:p>
       <w:pPr>
@@ -8773,15 +7642,7 @@
         <w:t xml:space="preserve">How to Install </w:t>
       </w:r>
       <w:r>
-        <w:t xml:space="preserve">Google </w:t>
-      </w:r>
-      <w:proofErr w:type="spellStart"/>
-      <w:r>
-        <w:t>Playstore</w:t>
-      </w:r>
-      <w:proofErr w:type="spellEnd"/>
-      <w:r>
-        <w:t xml:space="preserve"> on Windows 11</w:t>
+        <w:t>Google Playstore on Windows 11</w:t>
       </w:r>
       <w:bookmarkEnd w:id="66"/>
     </w:p>
@@ -8807,16 +7668,8 @@
           <w:rPr>
             <w:rStyle w:val="Hyperlink"/>
           </w:rPr>
-          <w:t xml:space="preserve">Google </w:t>
+          <w:t>Google PlayStore</w:t>
         </w:r>
-        <w:proofErr w:type="spellStart"/>
-        <w:r>
-          <w:rPr>
-            <w:rStyle w:val="Hyperlink"/>
-          </w:rPr>
-          <w:t>PlayStore</w:t>
-        </w:r>
-        <w:proofErr w:type="spellEnd"/>
       </w:hyperlink>
     </w:p>
     <w:p>
@@ -8971,13 +7824,8 @@
         </w:numPr>
       </w:pPr>
       <w:r>
-        <w:t xml:space="preserve">Paste WSA Package to C </w:t>
-      </w:r>
-      <w:proofErr w:type="gramStart"/>
-      <w:r>
-        <w:t>directory</w:t>
-      </w:r>
-      <w:proofErr w:type="gramEnd"/>
+        <w:t>Paste WSA Package to C directory</w:t>
+      </w:r>
     </w:p>
     <w:p>
       <w:pPr>
@@ -8988,21 +7836,8 @@
         </w:numPr>
       </w:pPr>
       <w:r>
-        <w:t xml:space="preserve">Open </w:t>
-      </w:r>
-      <w:proofErr w:type="spellStart"/>
-      <w:r>
-        <w:t>Powershell</w:t>
-      </w:r>
-      <w:proofErr w:type="spellEnd"/>
-      <w:r>
-        <w:t xml:space="preserve"> then run as </w:t>
-      </w:r>
-      <w:proofErr w:type="gramStart"/>
-      <w:r>
-        <w:t>administrator</w:t>
-      </w:r>
-      <w:proofErr w:type="gramEnd"/>
+        <w:t>Open Powershell then run as administrator</w:t>
+      </w:r>
     </w:p>
     <w:p>
       <w:pPr>
@@ -9025,15 +7860,7 @@
         </w:numPr>
       </w:pPr>
       <w:r>
-        <w:t>Type "Add-</w:t>
-      </w:r>
-      <w:proofErr w:type="spellStart"/>
-      <w:r>
-        <w:t>AppxPackage</w:t>
-      </w:r>
-      <w:proofErr w:type="spellEnd"/>
-      <w:r>
-        <w:t xml:space="preserve"> -Register .\AppxManifest.xml"</w:t>
+        <w:t>Type "Add-AppxPackage -Register .\AppxManifest.xml"</w:t>
       </w:r>
     </w:p>
     <w:p>
@@ -9069,13 +7896,8 @@
         <w:t>Click Files</w:t>
       </w:r>
       <w:r>
-        <w:t xml:space="preserve"> to Install Google </w:t>
-      </w:r>
-      <w:proofErr w:type="spellStart"/>
-      <w:r>
-        <w:t>Playstore</w:t>
-      </w:r>
-      <w:proofErr w:type="spellEnd"/>
+        <w:t xml:space="preserve"> to Install Google Playstore</w:t>
+      </w:r>
     </w:p>
     <w:p>
       <w:pPr>
@@ -9089,13 +7911,8 @@
         <w:t>Go to ADB file location</w:t>
       </w:r>
       <w:r>
-        <w:t xml:space="preserve"> and type “CMD” on the file </w:t>
-      </w:r>
-      <w:proofErr w:type="gramStart"/>
-      <w:r>
-        <w:t>address</w:t>
-      </w:r>
-      <w:proofErr w:type="gramEnd"/>
+        <w:t xml:space="preserve"> and type “CMD” on the file address</w:t>
+      </w:r>
     </w:p>
     <w:p>
       <w:pPr>
@@ -9109,21 +7926,11 @@
         <w:t xml:space="preserve">On CMD, type </w:t>
       </w:r>
       <w:r>
-        <w:t>“</w:t>
-      </w:r>
-      <w:proofErr w:type="spellStart"/>
-      <w:r>
-        <w:t>adb</w:t>
-      </w:r>
-      <w:proofErr w:type="spellEnd"/>
-      <w:r>
-        <w:t xml:space="preserve"> connect” then paste the IP address from </w:t>
-      </w:r>
-      <w:proofErr w:type="gramStart"/>
+        <w:t xml:space="preserve">“adb connect” then paste the IP address from </w:t>
+      </w:r>
       <w:r>
         <w:t>WSA</w:t>
       </w:r>
-      <w:proofErr w:type="gramEnd"/>
     </w:p>
     <w:p>
       <w:pPr>
@@ -9137,15 +7944,7 @@
         <w:t>And t</w:t>
       </w:r>
       <w:r>
-        <w:t>hen type “</w:t>
-      </w:r>
-      <w:proofErr w:type="spellStart"/>
-      <w:r>
-        <w:t>adb</w:t>
-      </w:r>
-      <w:proofErr w:type="spellEnd"/>
-      <w:r>
-        <w:t xml:space="preserve"> shell” </w:t>
+        <w:t xml:space="preserve">hen type “adb shell” </w:t>
       </w:r>
       <w:r>
         <w:t xml:space="preserve">enter. </w:t>
@@ -9154,15 +7953,7 @@
         <w:t>T</w:t>
       </w:r>
       <w:r>
-        <w:t>hen type “</w:t>
-      </w:r>
-      <w:proofErr w:type="spellStart"/>
-      <w:r>
-        <w:t>su</w:t>
-      </w:r>
-      <w:proofErr w:type="spellEnd"/>
-      <w:r>
-        <w:t>”</w:t>
+        <w:t>hen type “su”</w:t>
       </w:r>
       <w:r>
         <w:t xml:space="preserve"> enter.</w:t>
@@ -9179,13 +7970,8 @@
       <w:r>
         <w:t>Type “</w:t>
       </w:r>
-      <w:proofErr w:type="spellStart"/>
-      <w:r>
-        <w:t>setenforce</w:t>
-      </w:r>
-      <w:proofErr w:type="spellEnd"/>
-      <w:r>
-        <w:t xml:space="preserve"> 0</w:t>
+      <w:r>
+        <w:t>setenforce 0</w:t>
       </w:r>
       <w:r>
         <w:t>” and then enter.</w:t>
@@ -9200,15 +7986,7 @@
         </w:numPr>
       </w:pPr>
       <w:r>
-        <w:t xml:space="preserve">Open Google Play </w:t>
-      </w:r>
-      <w:proofErr w:type="gramStart"/>
-      <w:r>
-        <w:t>then</w:t>
-      </w:r>
-      <w:proofErr w:type="gramEnd"/>
-      <w:r>
-        <w:t xml:space="preserve"> Sign in to your Google Account</w:t>
+        <w:t>Open Google Play then Sign in to your Google Account</w:t>
       </w:r>
       <w:r>
         <w:t>.</w:t>
@@ -9245,63 +8023,7 @@
           <w:rPr>
             <w:rStyle w:val="Hyperlink"/>
           </w:rPr>
-          <w:t xml:space="preserve">[FIX] </w:t>
-        </w:r>
-        <w:proofErr w:type="spellStart"/>
-        <w:r>
-          <w:rPr>
-            <w:rStyle w:val="Hyperlink"/>
-          </w:rPr>
-          <w:t>Geforce</w:t>
-        </w:r>
-        <w:proofErr w:type="spellEnd"/>
-        <w:r>
-          <w:rPr>
-            <w:rStyle w:val="Hyperlink"/>
-          </w:rPr>
-          <w:t xml:space="preserve"> </w:t>
-        </w:r>
-        <w:proofErr w:type="spellStart"/>
-        <w:r>
-          <w:rPr>
-            <w:rStyle w:val="Hyperlink"/>
-          </w:rPr>
-          <w:t>Experince</w:t>
-        </w:r>
-        <w:proofErr w:type="spellEnd"/>
-        <w:r>
-          <w:rPr>
-            <w:rStyle w:val="Hyperlink"/>
-          </w:rPr>
-          <w:t xml:space="preserve"> "Something Went Wrong" / NV Telemetry 14109 </w:t>
-        </w:r>
-        <w:proofErr w:type="gramStart"/>
-        <w:r>
-          <w:rPr>
-            <w:rStyle w:val="Hyperlink"/>
-          </w:rPr>
-          <w:t>Error :</w:t>
-        </w:r>
-        <w:proofErr w:type="gramEnd"/>
-        <w:r>
-          <w:rPr>
-            <w:rStyle w:val="Hyperlink"/>
-          </w:rPr>
-          <w:t xml:space="preserve"> </w:t>
-        </w:r>
-        <w:proofErr w:type="spellStart"/>
-        <w:r>
-          <w:rPr>
-            <w:rStyle w:val="Hyperlink"/>
-          </w:rPr>
-          <w:t>GeForceExperience</w:t>
-        </w:r>
-        <w:proofErr w:type="spellEnd"/>
-        <w:r>
-          <w:rPr>
-            <w:rStyle w:val="Hyperlink"/>
-          </w:rPr>
-          <w:t xml:space="preserve"> (reddit.com)</w:t>
+          <w:t>[FIX] Geforce Experince "Something Went Wrong" / NV Telemetry 14109 Error : GeForceExperience (reddit.com)</w:t>
         </w:r>
       </w:hyperlink>
     </w:p>
@@ -9348,23 +8070,93 @@
         </w:numPr>
       </w:pPr>
       <w:r>
-        <w:t>Go to Services (</w:t>
-      </w:r>
-      <w:proofErr w:type="spellStart"/>
-      <w:r>
-        <w:t>win+x</w:t>
-      </w:r>
-      <w:proofErr w:type="spellEnd"/>
-      <w:r>
-        <w:t xml:space="preserve"> -&gt; "</w:t>
-      </w:r>
-      <w:proofErr w:type="spellStart"/>
-      <w:r>
-        <w:t>services.msc</w:t>
-      </w:r>
-      <w:proofErr w:type="spellEnd"/>
-      <w:r>
-        <w:t>"), then Right click -&gt; Properties -&gt; Start</w:t>
+        <w:t>Go to Services (win+x -&gt; "services.msc"), then Right click -&gt; Properties -&gt; Start</w:t>
+      </w:r>
+    </w:p>
+    <w:p/>
+    <w:p>
+      <w:pPr>
+        <w:pStyle w:val="Heading1"/>
+      </w:pPr>
+      <w:r>
+        <w:t>Prevent Uninstalling/Disabling Extension on Chrome Browser:</w:t>
+      </w:r>
+    </w:p>
+    <w:p>
+      <w:hyperlink r:id="rId14" w:history="1">
+        <w:r>
+          <w:rPr>
+            <w:rStyle w:val="Hyperlink"/>
+          </w:rPr>
+          <w:t>https://www.thewindowsclub.com/prevent-uninstallation-of-chrome-extensions</w:t>
+        </w:r>
+      </w:hyperlink>
+    </w:p>
+    <w:p>
+      <w:r>
+        <w:lastRenderedPageBreak/>
+        <w:t>Open Regedit</w:t>
+      </w:r>
+    </w:p>
+    <w:p>
+      <w:pPr>
+        <w:pStyle w:val="ListParagraph"/>
+        <w:numPr>
+          <w:ilvl w:val="0"/>
+          <w:numId w:val="9"/>
+        </w:numPr>
+      </w:pPr>
+      <w:r>
+        <w:t>HKEY_LOCAL_MACHINE\SOFTWARE\Policies\Google\Chrome</w:t>
+      </w:r>
+    </w:p>
+    <w:p>
+      <w:pPr>
+        <w:pStyle w:val="ListParagraph"/>
+        <w:numPr>
+          <w:ilvl w:val="0"/>
+          <w:numId w:val="9"/>
+        </w:numPr>
+      </w:pPr>
+      <w:r>
+        <w:t>New String Value</w:t>
+      </w:r>
+    </w:p>
+    <w:p>
+      <w:r>
+        <w:t>Ex:</w:t>
+      </w:r>
+    </w:p>
+    <w:p>
+      <w:r>
+        <w:t>1 = (values below)</w:t>
+      </w:r>
+    </w:p>
+    <w:p>
+      <w:r>
+        <w:t>2 = (values below)</w:t>
+      </w:r>
+    </w:p>
+    <w:p/>
+    <w:p>
+      <w:r>
+        <w:t>Enhancer for Youtube</w:t>
+      </w:r>
+    </w:p>
+    <w:p>
+      <w:r>
+        <w:t>ponfpcnoihfmfllpaingbgckeeldkhle;https://clients2.google.com/service/update2/crx</w:t>
+      </w:r>
+    </w:p>
+    <w:p/>
+    <w:p>
+      <w:r>
+        <w:t>Improve Youtube</w:t>
+      </w:r>
+    </w:p>
+    <w:p>
+      <w:r>
+        <w:t>bnomihfieiccainjcjblhegjgglakjdd;https://clients2.google.com/service/update2/crx</w:t>
       </w:r>
     </w:p>
     <w:sectPr>
@@ -9644,6 +8436,92 @@
     </w:lvl>
   </w:abstractNum>
   <w:abstractNum w:abstractNumId="3" w15:restartNumberingAfterBreak="0">
+    <w:nsid w:val="45D77970"/>
+    <w:multiLevelType w:val="hybridMultilevel"/>
+    <w:tmpl w:val="2936682E"/>
+    <w:lvl w:ilvl="0" w:tplc="0409000F">
+      <w:start w:val="1"/>
+      <w:numFmt w:val="decimal"/>
+      <w:lvlText w:val="%1."/>
+      <w:lvlJc w:val="left"/>
+      <w:pPr>
+        <w:ind w:left="720" w:hanging="360"/>
+      </w:pPr>
+    </w:lvl>
+    <w:lvl w:ilvl="1" w:tplc="04090019" w:tentative="1">
+      <w:start w:val="1"/>
+      <w:numFmt w:val="lowerLetter"/>
+      <w:lvlText w:val="%2."/>
+      <w:lvlJc w:val="left"/>
+      <w:pPr>
+        <w:ind w:left="1440" w:hanging="360"/>
+      </w:pPr>
+    </w:lvl>
+    <w:lvl w:ilvl="2" w:tplc="0409001B" w:tentative="1">
+      <w:start w:val="1"/>
+      <w:numFmt w:val="lowerRoman"/>
+      <w:lvlText w:val="%3."/>
+      <w:lvlJc w:val="right"/>
+      <w:pPr>
+        <w:ind w:left="2160" w:hanging="180"/>
+      </w:pPr>
+    </w:lvl>
+    <w:lvl w:ilvl="3" w:tplc="0409000F" w:tentative="1">
+      <w:start w:val="1"/>
+      <w:numFmt w:val="decimal"/>
+      <w:lvlText w:val="%4."/>
+      <w:lvlJc w:val="left"/>
+      <w:pPr>
+        <w:ind w:left="2880" w:hanging="360"/>
+      </w:pPr>
+    </w:lvl>
+    <w:lvl w:ilvl="4" w:tplc="04090019" w:tentative="1">
+      <w:start w:val="1"/>
+      <w:numFmt w:val="lowerLetter"/>
+      <w:lvlText w:val="%5."/>
+      <w:lvlJc w:val="left"/>
+      <w:pPr>
+        <w:ind w:left="3600" w:hanging="360"/>
+      </w:pPr>
+    </w:lvl>
+    <w:lvl w:ilvl="5" w:tplc="0409001B" w:tentative="1">
+      <w:start w:val="1"/>
+      <w:numFmt w:val="lowerRoman"/>
+      <w:lvlText w:val="%6."/>
+      <w:lvlJc w:val="right"/>
+      <w:pPr>
+        <w:ind w:left="4320" w:hanging="180"/>
+      </w:pPr>
+    </w:lvl>
+    <w:lvl w:ilvl="6" w:tplc="0409000F" w:tentative="1">
+      <w:start w:val="1"/>
+      <w:numFmt w:val="decimal"/>
+      <w:lvlText w:val="%7."/>
+      <w:lvlJc w:val="left"/>
+      <w:pPr>
+        <w:ind w:left="5040" w:hanging="360"/>
+      </w:pPr>
+    </w:lvl>
+    <w:lvl w:ilvl="7" w:tplc="04090019" w:tentative="1">
+      <w:start w:val="1"/>
+      <w:numFmt w:val="lowerLetter"/>
+      <w:lvlText w:val="%8."/>
+      <w:lvlJc w:val="left"/>
+      <w:pPr>
+        <w:ind w:left="5760" w:hanging="360"/>
+      </w:pPr>
+    </w:lvl>
+    <w:lvl w:ilvl="8" w:tplc="0409001B" w:tentative="1">
+      <w:start w:val="1"/>
+      <w:numFmt w:val="lowerRoman"/>
+      <w:lvlText w:val="%9."/>
+      <w:lvlJc w:val="right"/>
+      <w:pPr>
+        <w:ind w:left="6480" w:hanging="180"/>
+      </w:pPr>
+    </w:lvl>
+  </w:abstractNum>
+  <w:abstractNum w:abstractNumId="4" w15:restartNumberingAfterBreak="0">
     <w:nsid w:val="51765526"/>
     <w:multiLevelType w:val="hybridMultilevel"/>
     <w:tmpl w:val="01E64340"/>
@@ -9731,7 +8609,7 @@
       </w:pPr>
     </w:lvl>
   </w:abstractNum>
-  <w:abstractNum w:abstractNumId="4" w15:restartNumberingAfterBreak="0">
+  <w:abstractNum w:abstractNumId="5" w15:restartNumberingAfterBreak="0">
     <w:nsid w:val="5D112268"/>
     <w:multiLevelType w:val="hybridMultilevel"/>
     <w:tmpl w:val="ED9AE0E8"/>
@@ -9820,7 +8698,7 @@
       </w:pPr>
     </w:lvl>
   </w:abstractNum>
-  <w:abstractNum w:abstractNumId="5" w15:restartNumberingAfterBreak="0">
+  <w:abstractNum w:abstractNumId="6" w15:restartNumberingAfterBreak="0">
     <w:nsid w:val="5D7A4E74"/>
     <w:multiLevelType w:val="hybridMultilevel"/>
     <w:tmpl w:val="3A5C5A6C"/>
@@ -9932,7 +8810,7 @@
       </w:rPr>
     </w:lvl>
   </w:abstractNum>
-  <w:abstractNum w:abstractNumId="6" w15:restartNumberingAfterBreak="0">
+  <w:abstractNum w:abstractNumId="7" w15:restartNumberingAfterBreak="0">
     <w:nsid w:val="63660BF9"/>
     <w:multiLevelType w:val="hybridMultilevel"/>
     <w:tmpl w:val="EE42FF94"/>
@@ -10023,7 +8901,7 @@
       </w:pPr>
     </w:lvl>
   </w:abstractNum>
-  <w:abstractNum w:abstractNumId="7" w15:restartNumberingAfterBreak="0">
+  <w:abstractNum w:abstractNumId="8" w15:restartNumberingAfterBreak="0">
     <w:nsid w:val="70041834"/>
     <w:multiLevelType w:val="hybridMultilevel"/>
     <w:tmpl w:val="8BEA39FA"/>
@@ -10114,28 +8992,31 @@
     </w:lvl>
   </w:abstractNum>
   <w:num w:numId="1" w16cid:durableId="620768573">
-    <w:abstractNumId w:val="4"/>
+    <w:abstractNumId w:val="5"/>
   </w:num>
   <w:num w:numId="2" w16cid:durableId="474613840">
     <w:abstractNumId w:val="1"/>
   </w:num>
   <w:num w:numId="3" w16cid:durableId="1037702069">
-    <w:abstractNumId w:val="5"/>
+    <w:abstractNumId w:val="6"/>
   </w:num>
   <w:num w:numId="4" w16cid:durableId="230506504">
-    <w:abstractNumId w:val="7"/>
+    <w:abstractNumId w:val="8"/>
   </w:num>
   <w:num w:numId="5" w16cid:durableId="1131946217">
     <w:abstractNumId w:val="2"/>
   </w:num>
   <w:num w:numId="6" w16cid:durableId="1571692999">
-    <w:abstractNumId w:val="3"/>
+    <w:abstractNumId w:val="4"/>
   </w:num>
   <w:num w:numId="7" w16cid:durableId="1408727034">
     <w:abstractNumId w:val="0"/>
   </w:num>
   <w:num w:numId="8" w16cid:durableId="1484736275">
-    <w:abstractNumId w:val="6"/>
+    <w:abstractNumId w:val="7"/>
+  </w:num>
+  <w:num w:numId="9" w16cid:durableId="216429530">
+    <w:abstractNumId w:val="3"/>
   </w:num>
 </w:numbering>
 </file>

--- a/Troubleshooting and Tweak Guides for Windows/Troubleshooting and Tweak Guides for Windows.docx
+++ b/Troubleshooting and Tweak Guides for Windows/Troubleshooting and Tweak Guides for Windows.docx
@@ -1,6 +1,6 @@
 
 <file path=word/document.xml><?xml version="1.0" encoding="utf-8"?>
-<w:document xmlns:wpc="http://schemas.microsoft.com/office/word/2010/wordprocessingCanvas" xmlns:cx="http://schemas.microsoft.com/office/drawing/2014/chartex" xmlns:cx1="http://schemas.microsoft.com/office/drawing/2015/9/8/chartex" xmlns:cx2="http://schemas.microsoft.com/office/drawing/2015/10/21/chartex" xmlns:cx3="http://schemas.microsoft.com/office/drawing/2016/5/9/chartex" xmlns:cx4="http://schemas.microsoft.com/office/drawing/2016/5/10/chartex" xmlns:cx5="http://schemas.microsoft.com/office/drawing/2016/5/11/chartex" xmlns:cx6="http://schemas.microsoft.com/office/drawing/2016/5/12/chartex" xmlns:cx7="http://schemas.microsoft.com/office/drawing/2016/5/13/chartex" xmlns:cx8="http://schemas.microsoft.com/office/drawing/2016/5/14/chartex" xmlns:mc="http://schemas.openxmlformats.org/markup-compatibility/2006" xmlns:aink="http://schemas.microsoft.com/office/drawing/2016/ink" xmlns:am3d="http://schemas.microsoft.com/office/drawing/2017/model3d" xmlns:o="urn:schemas-microsoft-com:office:office" xmlns:oel="http://schemas.microsoft.com/office/2019/extlst" xmlns:r="http://schemas.openxmlformats.org/officeDocument/2006/relationships" xmlns:m="http://schemas.openxmlformats.org/officeDocument/2006/math" xmlns:v="urn:schemas-microsoft-com:vml" xmlns:wp14="http://schemas.microsoft.com/office/word/2010/wordprocessingDrawing" xmlns:wp="http://schemas.openxmlformats.org/drawingml/2006/wordprocessingDrawing" xmlns:w10="urn:schemas-microsoft-com:office:word" xmlns:w="http://schemas.openxmlformats.org/wordprocessingml/2006/main" xmlns:w14="http://schemas.microsoft.com/office/word/2010/wordml" xmlns:w15="http://schemas.microsoft.com/office/word/2012/wordml" xmlns:w16cex="http://schemas.microsoft.com/office/word/2018/wordml/cex" xmlns:w16cid="http://schemas.microsoft.com/office/word/2016/wordml/cid" xmlns:w16="http://schemas.microsoft.com/office/word/2018/wordml" xmlns:w16sdtdh="http://schemas.microsoft.com/office/word/2020/wordml/sdtdatahash" xmlns:w16se="http://schemas.microsoft.com/office/word/2015/wordml/symex" xmlns:wpg="http://schemas.microsoft.com/office/word/2010/wordprocessingGroup" xmlns:wpi="http://schemas.microsoft.com/office/word/2010/wordprocessingInk" xmlns:wne="http://schemas.microsoft.com/office/word/2006/wordml" xmlns:wps="http://schemas.microsoft.com/office/word/2010/wordprocessingShape" mc:Ignorable="w14 w15 w16se w16cid w16 w16cex w16sdtdh wp14">
+<w:document xmlns:wpc="http://schemas.microsoft.com/office/word/2010/wordprocessingCanvas" xmlns:cx="http://schemas.microsoft.com/office/drawing/2014/chartex" xmlns:cx1="http://schemas.microsoft.com/office/drawing/2015/9/8/chartex" xmlns:cx2="http://schemas.microsoft.com/office/drawing/2015/10/21/chartex" xmlns:cx3="http://schemas.microsoft.com/office/drawing/2016/5/9/chartex" xmlns:cx4="http://schemas.microsoft.com/office/drawing/2016/5/10/chartex" xmlns:cx5="http://schemas.microsoft.com/office/drawing/2016/5/11/chartex" xmlns:cx6="http://schemas.microsoft.com/office/drawing/2016/5/12/chartex" xmlns:cx7="http://schemas.microsoft.com/office/drawing/2016/5/13/chartex" xmlns:cx8="http://schemas.microsoft.com/office/drawing/2016/5/14/chartex" xmlns:mc="http://schemas.openxmlformats.org/markup-compatibility/2006" xmlns:aink="http://schemas.microsoft.com/office/drawing/2016/ink" xmlns:am3d="http://schemas.microsoft.com/office/drawing/2017/model3d" xmlns:o="urn:schemas-microsoft-com:office:office" xmlns:oel="http://schemas.microsoft.com/office/2019/extlst" xmlns:r="http://schemas.openxmlformats.org/officeDocument/2006/relationships" xmlns:m="http://schemas.openxmlformats.org/officeDocument/2006/math" xmlns:v="urn:schemas-microsoft-com:vml" xmlns:wp14="http://schemas.microsoft.com/office/word/2010/wordprocessingDrawing" xmlns:wp="http://schemas.openxmlformats.org/drawingml/2006/wordprocessingDrawing" xmlns:w10="urn:schemas-microsoft-com:office:word" xmlns:w="http://schemas.openxmlformats.org/wordprocessingml/2006/main" xmlns:w14="http://schemas.microsoft.com/office/word/2010/wordml" xmlns:w15="http://schemas.microsoft.com/office/word/2012/wordml" xmlns:w16cex="http://schemas.microsoft.com/office/word/2018/wordml/cex" xmlns:w16cid="http://schemas.microsoft.com/office/word/2016/wordml/cid" xmlns:w16="http://schemas.microsoft.com/office/word/2018/wordml" xmlns:w16du="http://schemas.microsoft.com/office/word/2023/wordml/word16du" xmlns:w16sdtdh="http://schemas.microsoft.com/office/word/2020/wordml/sdtdatahash" xmlns:w16sdtfl="http://schemas.microsoft.com/office/word/2024/wordml/sdtformatlock" xmlns:w16se="http://schemas.microsoft.com/office/word/2015/wordml/symex" xmlns:wpg="http://schemas.microsoft.com/office/word/2010/wordprocessingGroup" xmlns:wpi="http://schemas.microsoft.com/office/word/2010/wordprocessingInk" xmlns:wne="http://schemas.microsoft.com/office/word/2006/wordml" xmlns:wps="http://schemas.microsoft.com/office/word/2010/wordprocessingShape" mc:Ignorable="w14 w15 w16se w16cid w16 w16cex w16sdtdh w16sdtfl w16du wp14">
   <w:body>
     <w:sdt>
       <w:sdtPr>
@@ -118,7 +118,7 @@
           <w:r>
             <w:fldChar w:fldCharType="separate"/>
           </w:r>
-          <w:hyperlink w:anchor="_Toc158963168" w:history="1">
+          <w:hyperlink w:anchor="_Toc205720364" w:history="1">
             <w:r>
               <w:rPr>
                 <w:rStyle w:val="Hyperlink"/>
@@ -145,7 +145,7 @@
                 <w:noProof/>
                 <w:webHidden/>
               </w:rPr>
-              <w:instrText xml:space="preserve"> PAGEREF _Toc158963168 \h </w:instrText>
+              <w:instrText xml:space="preserve"> PAGEREF _Toc205720364 \h </w:instrText>
             </w:r>
             <w:r>
               <w:rPr>
@@ -191,7 +191,7 @@
               <w14:ligatures w14:val="standardContextual"/>
             </w:rPr>
           </w:pPr>
-          <w:hyperlink w:anchor="_Toc158963169" w:history="1">
+          <w:hyperlink w:anchor="_Toc205720365" w:history="1">
             <w:r>
               <w:rPr>
                 <w:rStyle w:val="Hyperlink"/>
@@ -218,7 +218,7 @@
                 <w:noProof/>
                 <w:webHidden/>
               </w:rPr>
-              <w:instrText xml:space="preserve"> PAGEREF _Toc158963169 \h </w:instrText>
+              <w:instrText xml:space="preserve"> PAGEREF _Toc205720365 \h </w:instrText>
             </w:r>
             <w:r>
               <w:rPr>
@@ -264,7 +264,7 @@
               <w14:ligatures w14:val="standardContextual"/>
             </w:rPr>
           </w:pPr>
-          <w:hyperlink w:anchor="_Toc158963170" w:history="1">
+          <w:hyperlink w:anchor="_Toc205720366" w:history="1">
             <w:r>
               <w:rPr>
                 <w:rStyle w:val="Hyperlink"/>
@@ -291,7 +291,7 @@
                 <w:noProof/>
                 <w:webHidden/>
               </w:rPr>
-              <w:instrText xml:space="preserve"> PAGEREF _Toc158963170 \h </w:instrText>
+              <w:instrText xml:space="preserve"> PAGEREF _Toc205720366 \h </w:instrText>
             </w:r>
             <w:r>
               <w:rPr>
@@ -337,7 +337,7 @@
               <w14:ligatures w14:val="standardContextual"/>
             </w:rPr>
           </w:pPr>
-          <w:hyperlink w:anchor="_Toc158963171" w:history="1">
+          <w:hyperlink w:anchor="_Toc205720367" w:history="1">
             <w:r>
               <w:rPr>
                 <w:rStyle w:val="Hyperlink"/>
@@ -364,7 +364,7 @@
                 <w:noProof/>
                 <w:webHidden/>
               </w:rPr>
-              <w:instrText xml:space="preserve"> PAGEREF _Toc158963171 \h </w:instrText>
+              <w:instrText xml:space="preserve"> PAGEREF _Toc205720367 \h </w:instrText>
             </w:r>
             <w:r>
               <w:rPr>
@@ -410,7 +410,7 @@
               <w14:ligatures w14:val="standardContextual"/>
             </w:rPr>
           </w:pPr>
-          <w:hyperlink w:anchor="_Toc158963172" w:history="1">
+          <w:hyperlink w:anchor="_Toc205720368" w:history="1">
             <w:r>
               <w:rPr>
                 <w:rStyle w:val="Hyperlink"/>
@@ -437,7 +437,7 @@
                 <w:noProof/>
                 <w:webHidden/>
               </w:rPr>
-              <w:instrText xml:space="preserve"> PAGEREF _Toc158963172 \h </w:instrText>
+              <w:instrText xml:space="preserve"> PAGEREF _Toc205720368 \h </w:instrText>
             </w:r>
             <w:r>
               <w:rPr>
@@ -483,7 +483,7 @@
               <w14:ligatures w14:val="standardContextual"/>
             </w:rPr>
           </w:pPr>
-          <w:hyperlink w:anchor="_Toc158963173" w:history="1">
+          <w:hyperlink w:anchor="_Toc205720369" w:history="1">
             <w:r>
               <w:rPr>
                 <w:rStyle w:val="Hyperlink"/>
@@ -510,7 +510,7 @@
                 <w:noProof/>
                 <w:webHidden/>
               </w:rPr>
-              <w:instrText xml:space="preserve"> PAGEREF _Toc158963173 \h </w:instrText>
+              <w:instrText xml:space="preserve"> PAGEREF _Toc205720369 \h </w:instrText>
             </w:r>
             <w:r>
               <w:rPr>
@@ -556,7 +556,7 @@
               <w14:ligatures w14:val="standardContextual"/>
             </w:rPr>
           </w:pPr>
-          <w:hyperlink w:anchor="_Toc158963174" w:history="1">
+          <w:hyperlink w:anchor="_Toc205720370" w:history="1">
             <w:r>
               <w:rPr>
                 <w:rStyle w:val="Hyperlink"/>
@@ -583,7 +583,7 @@
                 <w:noProof/>
                 <w:webHidden/>
               </w:rPr>
-              <w:instrText xml:space="preserve"> PAGEREF _Toc158963174 \h </w:instrText>
+              <w:instrText xml:space="preserve"> PAGEREF _Toc205720370 \h </w:instrText>
             </w:r>
             <w:r>
               <w:rPr>
@@ -629,7 +629,7 @@
               <w14:ligatures w14:val="standardContextual"/>
             </w:rPr>
           </w:pPr>
-          <w:hyperlink w:anchor="_Toc158963175" w:history="1">
+          <w:hyperlink w:anchor="_Toc205720371" w:history="1">
             <w:r>
               <w:rPr>
                 <w:rStyle w:val="Hyperlink"/>
@@ -656,7 +656,7 @@
                 <w:noProof/>
                 <w:webHidden/>
               </w:rPr>
-              <w:instrText xml:space="preserve"> PAGEREF _Toc158963175 \h </w:instrText>
+              <w:instrText xml:space="preserve"> PAGEREF _Toc205720371 \h </w:instrText>
             </w:r>
             <w:r>
               <w:rPr>
@@ -702,7 +702,7 @@
               <w14:ligatures w14:val="standardContextual"/>
             </w:rPr>
           </w:pPr>
-          <w:hyperlink w:anchor="_Toc158963176" w:history="1">
+          <w:hyperlink w:anchor="_Toc205720372" w:history="1">
             <w:r>
               <w:rPr>
                 <w:rStyle w:val="Hyperlink"/>
@@ -729,7 +729,7 @@
                 <w:noProof/>
                 <w:webHidden/>
               </w:rPr>
-              <w:instrText xml:space="preserve"> PAGEREF _Toc158963176 \h </w:instrText>
+              <w:instrText xml:space="preserve"> PAGEREF _Toc205720372 \h </w:instrText>
             </w:r>
             <w:r>
               <w:rPr>
@@ -775,7 +775,7 @@
               <w14:ligatures w14:val="standardContextual"/>
             </w:rPr>
           </w:pPr>
-          <w:hyperlink w:anchor="_Toc158963177" w:history="1">
+          <w:hyperlink w:anchor="_Toc205720373" w:history="1">
             <w:r>
               <w:rPr>
                 <w:rStyle w:val="Hyperlink"/>
@@ -802,7 +802,7 @@
                 <w:noProof/>
                 <w:webHidden/>
               </w:rPr>
-              <w:instrText xml:space="preserve"> PAGEREF _Toc158963177 \h </w:instrText>
+              <w:instrText xml:space="preserve"> PAGEREF _Toc205720373 \h </w:instrText>
             </w:r>
             <w:r>
               <w:rPr>
@@ -848,7 +848,7 @@
               <w14:ligatures w14:val="standardContextual"/>
             </w:rPr>
           </w:pPr>
-          <w:hyperlink w:anchor="_Toc158963178" w:history="1">
+          <w:hyperlink w:anchor="_Toc205720374" w:history="1">
             <w:r>
               <w:rPr>
                 <w:rStyle w:val="Hyperlink"/>
@@ -875,7 +875,7 @@
                 <w:noProof/>
                 <w:webHidden/>
               </w:rPr>
-              <w:instrText xml:space="preserve"> PAGEREF _Toc158963178 \h </w:instrText>
+              <w:instrText xml:space="preserve"> PAGEREF _Toc205720374 \h </w:instrText>
             </w:r>
             <w:r>
               <w:rPr>
@@ -921,7 +921,7 @@
               <w14:ligatures w14:val="standardContextual"/>
             </w:rPr>
           </w:pPr>
-          <w:hyperlink w:anchor="_Toc158963179" w:history="1">
+          <w:hyperlink w:anchor="_Toc205720375" w:history="1">
             <w:r>
               <w:rPr>
                 <w:rStyle w:val="Hyperlink"/>
@@ -948,7 +948,7 @@
                 <w:noProof/>
                 <w:webHidden/>
               </w:rPr>
-              <w:instrText xml:space="preserve"> PAGEREF _Toc158963179 \h </w:instrText>
+              <w:instrText xml:space="preserve"> PAGEREF _Toc205720375 \h </w:instrText>
             </w:r>
             <w:r>
               <w:rPr>
@@ -994,7 +994,7 @@
               <w14:ligatures w14:val="standardContextual"/>
             </w:rPr>
           </w:pPr>
-          <w:hyperlink w:anchor="_Toc158963180" w:history="1">
+          <w:hyperlink w:anchor="_Toc205720376" w:history="1">
             <w:r>
               <w:rPr>
                 <w:rStyle w:val="Hyperlink"/>
@@ -1021,7 +1021,7 @@
                 <w:noProof/>
                 <w:webHidden/>
               </w:rPr>
-              <w:instrText xml:space="preserve"> PAGEREF _Toc158963180 \h </w:instrText>
+              <w:instrText xml:space="preserve"> PAGEREF _Toc205720376 \h </w:instrText>
             </w:r>
             <w:r>
               <w:rPr>
@@ -1067,7 +1067,7 @@
               <w14:ligatures w14:val="standardContextual"/>
             </w:rPr>
           </w:pPr>
-          <w:hyperlink w:anchor="_Toc158963181" w:history="1">
+          <w:hyperlink w:anchor="_Toc205720377" w:history="1">
             <w:r>
               <w:rPr>
                 <w:rStyle w:val="Hyperlink"/>
@@ -1094,7 +1094,7 @@
                 <w:noProof/>
                 <w:webHidden/>
               </w:rPr>
-              <w:instrText xml:space="preserve"> PAGEREF _Toc158963181 \h </w:instrText>
+              <w:instrText xml:space="preserve"> PAGEREF _Toc205720377 \h </w:instrText>
             </w:r>
             <w:r>
               <w:rPr>
@@ -1140,7 +1140,7 @@
               <w14:ligatures w14:val="standardContextual"/>
             </w:rPr>
           </w:pPr>
-          <w:hyperlink w:anchor="_Toc158963182" w:history="1">
+          <w:hyperlink w:anchor="_Toc205720378" w:history="1">
             <w:r>
               <w:rPr>
                 <w:rStyle w:val="Hyperlink"/>
@@ -1167,7 +1167,7 @@
                 <w:noProof/>
                 <w:webHidden/>
               </w:rPr>
-              <w:instrText xml:space="preserve"> PAGEREF _Toc158963182 \h </w:instrText>
+              <w:instrText xml:space="preserve"> PAGEREF _Toc205720378 \h </w:instrText>
             </w:r>
             <w:r>
               <w:rPr>
@@ -1213,7 +1213,7 @@
               <w14:ligatures w14:val="standardContextual"/>
             </w:rPr>
           </w:pPr>
-          <w:hyperlink w:anchor="_Toc158963183" w:history="1">
+          <w:hyperlink w:anchor="_Toc205720379" w:history="1">
             <w:r>
               <w:rPr>
                 <w:rStyle w:val="Hyperlink"/>
@@ -1240,7 +1240,7 @@
                 <w:noProof/>
                 <w:webHidden/>
               </w:rPr>
-              <w:instrText xml:space="preserve"> PAGEREF _Toc158963183 \h </w:instrText>
+              <w:instrText xml:space="preserve"> PAGEREF _Toc205720379 \h </w:instrText>
             </w:r>
             <w:r>
               <w:rPr>
@@ -1286,7 +1286,7 @@
               <w14:ligatures w14:val="standardContextual"/>
             </w:rPr>
           </w:pPr>
-          <w:hyperlink w:anchor="_Toc158963184" w:history="1">
+          <w:hyperlink w:anchor="_Toc205720380" w:history="1">
             <w:r>
               <w:rPr>
                 <w:rStyle w:val="Hyperlink"/>
@@ -1313,7 +1313,7 @@
                 <w:noProof/>
                 <w:webHidden/>
               </w:rPr>
-              <w:instrText xml:space="preserve"> PAGEREF _Toc158963184 \h </w:instrText>
+              <w:instrText xml:space="preserve"> PAGEREF _Toc205720380 \h </w:instrText>
             </w:r>
             <w:r>
               <w:rPr>
@@ -1359,7 +1359,7 @@
               <w14:ligatures w14:val="standardContextual"/>
             </w:rPr>
           </w:pPr>
-          <w:hyperlink w:anchor="_Toc158963185" w:history="1">
+          <w:hyperlink w:anchor="_Toc205720381" w:history="1">
             <w:r>
               <w:rPr>
                 <w:rStyle w:val="Hyperlink"/>
@@ -1386,7 +1386,7 @@
                 <w:noProof/>
                 <w:webHidden/>
               </w:rPr>
-              <w:instrText xml:space="preserve"> PAGEREF _Toc158963185 \h </w:instrText>
+              <w:instrText xml:space="preserve"> PAGEREF _Toc205720381 \h </w:instrText>
             </w:r>
             <w:r>
               <w:rPr>
@@ -1432,7 +1432,7 @@
               <w14:ligatures w14:val="standardContextual"/>
             </w:rPr>
           </w:pPr>
-          <w:hyperlink w:anchor="_Toc158963186" w:history="1">
+          <w:hyperlink w:anchor="_Toc205720382" w:history="1">
             <w:r>
               <w:rPr>
                 <w:rStyle w:val="Hyperlink"/>
@@ -1459,7 +1459,7 @@
                 <w:noProof/>
                 <w:webHidden/>
               </w:rPr>
-              <w:instrText xml:space="preserve"> PAGEREF _Toc158963186 \h </w:instrText>
+              <w:instrText xml:space="preserve"> PAGEREF _Toc205720382 \h </w:instrText>
             </w:r>
             <w:r>
               <w:rPr>
@@ -1505,7 +1505,7 @@
               <w14:ligatures w14:val="standardContextual"/>
             </w:rPr>
           </w:pPr>
-          <w:hyperlink w:anchor="_Toc158963187" w:history="1">
+          <w:hyperlink w:anchor="_Toc205720383" w:history="1">
             <w:r>
               <w:rPr>
                 <w:rStyle w:val="Hyperlink"/>
@@ -1532,7 +1532,7 @@
                 <w:noProof/>
                 <w:webHidden/>
               </w:rPr>
-              <w:instrText xml:space="preserve"> PAGEREF _Toc158963187 \h </w:instrText>
+              <w:instrText xml:space="preserve"> PAGEREF _Toc205720383 \h </w:instrText>
             </w:r>
             <w:r>
               <w:rPr>
@@ -1578,7 +1578,7 @@
               <w14:ligatures w14:val="standardContextual"/>
             </w:rPr>
           </w:pPr>
-          <w:hyperlink w:anchor="_Toc158963188" w:history="1">
+          <w:hyperlink w:anchor="_Toc205720384" w:history="1">
             <w:r>
               <w:rPr>
                 <w:rStyle w:val="Hyperlink"/>
@@ -1605,7 +1605,7 @@
                 <w:noProof/>
                 <w:webHidden/>
               </w:rPr>
-              <w:instrText xml:space="preserve"> PAGEREF _Toc158963188 \h </w:instrText>
+              <w:instrText xml:space="preserve"> PAGEREF _Toc205720384 \h </w:instrText>
             </w:r>
             <w:r>
               <w:rPr>
@@ -1651,7 +1651,7 @@
               <w14:ligatures w14:val="standardContextual"/>
             </w:rPr>
           </w:pPr>
-          <w:hyperlink w:anchor="_Toc158963189" w:history="1">
+          <w:hyperlink w:anchor="_Toc205720385" w:history="1">
             <w:r>
               <w:rPr>
                 <w:rStyle w:val="Hyperlink"/>
@@ -1678,7 +1678,7 @@
                 <w:noProof/>
                 <w:webHidden/>
               </w:rPr>
-              <w:instrText xml:space="preserve"> PAGEREF _Toc158963189 \h </w:instrText>
+              <w:instrText xml:space="preserve"> PAGEREF _Toc205720385 \h </w:instrText>
             </w:r>
             <w:r>
               <w:rPr>
@@ -1724,7 +1724,7 @@
               <w14:ligatures w14:val="standardContextual"/>
             </w:rPr>
           </w:pPr>
-          <w:hyperlink w:anchor="_Toc158963190" w:history="1">
+          <w:hyperlink w:anchor="_Toc205720386" w:history="1">
             <w:r>
               <w:rPr>
                 <w:rStyle w:val="Hyperlink"/>
@@ -1751,7 +1751,7 @@
                 <w:noProof/>
                 <w:webHidden/>
               </w:rPr>
-              <w:instrText xml:space="preserve"> PAGEREF _Toc158963190 \h </w:instrText>
+              <w:instrText xml:space="preserve"> PAGEREF _Toc205720386 \h </w:instrText>
             </w:r>
             <w:r>
               <w:rPr>
@@ -1797,7 +1797,7 @@
               <w14:ligatures w14:val="standardContextual"/>
             </w:rPr>
           </w:pPr>
-          <w:hyperlink w:anchor="_Toc158963191" w:history="1">
+          <w:hyperlink w:anchor="_Toc205720387" w:history="1">
             <w:r>
               <w:rPr>
                 <w:rStyle w:val="Hyperlink"/>
@@ -1824,7 +1824,7 @@
                 <w:noProof/>
                 <w:webHidden/>
               </w:rPr>
-              <w:instrText xml:space="preserve"> PAGEREF _Toc158963191 \h </w:instrText>
+              <w:instrText xml:space="preserve"> PAGEREF _Toc205720387 \h </w:instrText>
             </w:r>
             <w:r>
               <w:rPr>
@@ -1870,7 +1870,7 @@
               <w14:ligatures w14:val="standardContextual"/>
             </w:rPr>
           </w:pPr>
-          <w:hyperlink w:anchor="_Toc158963192" w:history="1">
+          <w:hyperlink w:anchor="_Toc205720388" w:history="1">
             <w:r>
               <w:rPr>
                 <w:rStyle w:val="Hyperlink"/>
@@ -1897,7 +1897,7 @@
                 <w:noProof/>
                 <w:webHidden/>
               </w:rPr>
-              <w:instrText xml:space="preserve"> PAGEREF _Toc158963192 \h </w:instrText>
+              <w:instrText xml:space="preserve"> PAGEREF _Toc205720388 \h </w:instrText>
             </w:r>
             <w:r>
               <w:rPr>
@@ -1943,7 +1943,7 @@
               <w14:ligatures w14:val="standardContextual"/>
             </w:rPr>
           </w:pPr>
-          <w:hyperlink w:anchor="_Toc158963193" w:history="1">
+          <w:hyperlink w:anchor="_Toc205720389" w:history="1">
             <w:r>
               <w:rPr>
                 <w:rStyle w:val="Hyperlink"/>
@@ -1970,7 +1970,7 @@
                 <w:noProof/>
                 <w:webHidden/>
               </w:rPr>
-              <w:instrText xml:space="preserve"> PAGEREF _Toc158963193 \h </w:instrText>
+              <w:instrText xml:space="preserve"> PAGEREF _Toc205720389 \h </w:instrText>
             </w:r>
             <w:r>
               <w:rPr>
@@ -2016,7 +2016,7 @@
               <w14:ligatures w14:val="standardContextual"/>
             </w:rPr>
           </w:pPr>
-          <w:hyperlink w:anchor="_Toc158963194" w:history="1">
+          <w:hyperlink w:anchor="_Toc205720390" w:history="1">
             <w:r>
               <w:rPr>
                 <w:rStyle w:val="Hyperlink"/>
@@ -2043,7 +2043,7 @@
                 <w:noProof/>
                 <w:webHidden/>
               </w:rPr>
-              <w:instrText xml:space="preserve"> PAGEREF _Toc158963194 \h </w:instrText>
+              <w:instrText xml:space="preserve"> PAGEREF _Toc205720390 \h </w:instrText>
             </w:r>
             <w:r>
               <w:rPr>
@@ -2089,7 +2089,7 @@
               <w14:ligatures w14:val="standardContextual"/>
             </w:rPr>
           </w:pPr>
-          <w:hyperlink w:anchor="_Toc158963195" w:history="1">
+          <w:hyperlink w:anchor="_Toc205720391" w:history="1">
             <w:r>
               <w:rPr>
                 <w:rStyle w:val="Hyperlink"/>
@@ -2116,7 +2116,7 @@
                 <w:noProof/>
                 <w:webHidden/>
               </w:rPr>
-              <w:instrText xml:space="preserve"> PAGEREF _Toc158963195 \h </w:instrText>
+              <w:instrText xml:space="preserve"> PAGEREF _Toc205720391 \h </w:instrText>
             </w:r>
             <w:r>
               <w:rPr>
@@ -2162,7 +2162,7 @@
               <w14:ligatures w14:val="standardContextual"/>
             </w:rPr>
           </w:pPr>
-          <w:hyperlink w:anchor="_Toc158963196" w:history="1">
+          <w:hyperlink w:anchor="_Toc205720392" w:history="1">
             <w:r>
               <w:rPr>
                 <w:rStyle w:val="Hyperlink"/>
@@ -2189,7 +2189,7 @@
                 <w:noProof/>
                 <w:webHidden/>
               </w:rPr>
-              <w:instrText xml:space="preserve"> PAGEREF _Toc158963196 \h </w:instrText>
+              <w:instrText xml:space="preserve"> PAGEREF _Toc205720392 \h </w:instrText>
             </w:r>
             <w:r>
               <w:rPr>
@@ -2235,7 +2235,7 @@
               <w14:ligatures w14:val="standardContextual"/>
             </w:rPr>
           </w:pPr>
-          <w:hyperlink w:anchor="_Toc158963197" w:history="1">
+          <w:hyperlink w:anchor="_Toc205720393" w:history="1">
             <w:r>
               <w:rPr>
                 <w:rStyle w:val="Hyperlink"/>
@@ -2262,7 +2262,7 @@
                 <w:noProof/>
                 <w:webHidden/>
               </w:rPr>
-              <w:instrText xml:space="preserve"> PAGEREF _Toc158963197 \h </w:instrText>
+              <w:instrText xml:space="preserve"> PAGEREF _Toc205720393 \h </w:instrText>
             </w:r>
             <w:r>
               <w:rPr>
@@ -2308,7 +2308,7 @@
               <w14:ligatures w14:val="standardContextual"/>
             </w:rPr>
           </w:pPr>
-          <w:hyperlink w:anchor="_Toc158963198" w:history="1">
+          <w:hyperlink w:anchor="_Toc205720394" w:history="1">
             <w:r>
               <w:rPr>
                 <w:rStyle w:val="Hyperlink"/>
@@ -2335,7 +2335,7 @@
                 <w:noProof/>
                 <w:webHidden/>
               </w:rPr>
-              <w:instrText xml:space="preserve"> PAGEREF _Toc158963198 \h </w:instrText>
+              <w:instrText xml:space="preserve"> PAGEREF _Toc205720394 \h </w:instrText>
             </w:r>
             <w:r>
               <w:rPr>
@@ -2381,7 +2381,7 @@
               <w14:ligatures w14:val="standardContextual"/>
             </w:rPr>
           </w:pPr>
-          <w:hyperlink w:anchor="_Toc158963199" w:history="1">
+          <w:hyperlink w:anchor="_Toc205720395" w:history="1">
             <w:r>
               <w:rPr>
                 <w:rStyle w:val="Hyperlink"/>
@@ -2408,7 +2408,7 @@
                 <w:noProof/>
                 <w:webHidden/>
               </w:rPr>
-              <w:instrText xml:space="preserve"> PAGEREF _Toc158963199 \h </w:instrText>
+              <w:instrText xml:space="preserve"> PAGEREF _Toc205720395 \h </w:instrText>
             </w:r>
             <w:r>
               <w:rPr>
@@ -2454,7 +2454,7 @@
               <w14:ligatures w14:val="standardContextual"/>
             </w:rPr>
           </w:pPr>
-          <w:hyperlink w:anchor="_Toc158963200" w:history="1">
+          <w:hyperlink w:anchor="_Toc205720396" w:history="1">
             <w:r>
               <w:rPr>
                 <w:rStyle w:val="Hyperlink"/>
@@ -2481,7 +2481,7 @@
                 <w:noProof/>
                 <w:webHidden/>
               </w:rPr>
-              <w:instrText xml:space="preserve"> PAGEREF _Toc158963200 \h </w:instrText>
+              <w:instrText xml:space="preserve"> PAGEREF _Toc205720396 \h </w:instrText>
             </w:r>
             <w:r>
               <w:rPr>
@@ -2527,7 +2527,7 @@
               <w14:ligatures w14:val="standardContextual"/>
             </w:rPr>
           </w:pPr>
-          <w:hyperlink w:anchor="_Toc158963201" w:history="1">
+          <w:hyperlink w:anchor="_Toc205720397" w:history="1">
             <w:r>
               <w:rPr>
                 <w:rStyle w:val="Hyperlink"/>
@@ -2554,7 +2554,7 @@
                 <w:noProof/>
                 <w:webHidden/>
               </w:rPr>
-              <w:instrText xml:space="preserve"> PAGEREF _Toc158963201 \h </w:instrText>
+              <w:instrText xml:space="preserve"> PAGEREF _Toc205720397 \h </w:instrText>
             </w:r>
             <w:r>
               <w:rPr>
@@ -2600,7 +2600,7 @@
               <w14:ligatures w14:val="standardContextual"/>
             </w:rPr>
           </w:pPr>
-          <w:hyperlink w:anchor="_Toc158963202" w:history="1">
+          <w:hyperlink w:anchor="_Toc205720398" w:history="1">
             <w:r>
               <w:rPr>
                 <w:rStyle w:val="Hyperlink"/>
@@ -2627,7 +2627,7 @@
                 <w:noProof/>
                 <w:webHidden/>
               </w:rPr>
-              <w:instrText xml:space="preserve"> PAGEREF _Toc158963202 \h </w:instrText>
+              <w:instrText xml:space="preserve"> PAGEREF _Toc205720398 \h </w:instrText>
             </w:r>
             <w:r>
               <w:rPr>
@@ -2673,7 +2673,7 @@
               <w14:ligatures w14:val="standardContextual"/>
             </w:rPr>
           </w:pPr>
-          <w:hyperlink w:anchor="_Toc158963203" w:history="1">
+          <w:hyperlink w:anchor="_Toc205720399" w:history="1">
             <w:r>
               <w:rPr>
                 <w:rStyle w:val="Hyperlink"/>
@@ -2700,7 +2700,7 @@
                 <w:noProof/>
                 <w:webHidden/>
               </w:rPr>
-              <w:instrText xml:space="preserve"> PAGEREF _Toc158963203 \h </w:instrText>
+              <w:instrText xml:space="preserve"> PAGEREF _Toc205720399 \h </w:instrText>
             </w:r>
             <w:r>
               <w:rPr>
@@ -2746,7 +2746,7 @@
               <w14:ligatures w14:val="standardContextual"/>
             </w:rPr>
           </w:pPr>
-          <w:hyperlink w:anchor="_Toc158963204" w:history="1">
+          <w:hyperlink w:anchor="_Toc205720400" w:history="1">
             <w:r>
               <w:rPr>
                 <w:rStyle w:val="Hyperlink"/>
@@ -2773,7 +2773,7 @@
                 <w:noProof/>
                 <w:webHidden/>
               </w:rPr>
-              <w:instrText xml:space="preserve"> PAGEREF _Toc158963204 \h </w:instrText>
+              <w:instrText xml:space="preserve"> PAGEREF _Toc205720400 \h </w:instrText>
             </w:r>
             <w:r>
               <w:rPr>
@@ -2819,7 +2819,7 @@
               <w14:ligatures w14:val="standardContextual"/>
             </w:rPr>
           </w:pPr>
-          <w:hyperlink w:anchor="_Toc158963205" w:history="1">
+          <w:hyperlink w:anchor="_Toc205720401" w:history="1">
             <w:r>
               <w:rPr>
                 <w:rStyle w:val="Hyperlink"/>
@@ -2846,7 +2846,7 @@
                 <w:noProof/>
                 <w:webHidden/>
               </w:rPr>
-              <w:instrText xml:space="preserve"> PAGEREF _Toc158963205 \h </w:instrText>
+              <w:instrText xml:space="preserve"> PAGEREF _Toc205720401 \h </w:instrText>
             </w:r>
             <w:r>
               <w:rPr>
@@ -2892,7 +2892,7 @@
               <w14:ligatures w14:val="standardContextual"/>
             </w:rPr>
           </w:pPr>
-          <w:hyperlink w:anchor="_Toc158963206" w:history="1">
+          <w:hyperlink w:anchor="_Toc205720402" w:history="1">
             <w:r>
               <w:rPr>
                 <w:rStyle w:val="Hyperlink"/>
@@ -2919,7 +2919,7 @@
                 <w:noProof/>
                 <w:webHidden/>
               </w:rPr>
-              <w:instrText xml:space="preserve"> PAGEREF _Toc158963206 \h </w:instrText>
+              <w:instrText xml:space="preserve"> PAGEREF _Toc205720402 \h </w:instrText>
             </w:r>
             <w:r>
               <w:rPr>
@@ -2965,7 +2965,7 @@
               <w14:ligatures w14:val="standardContextual"/>
             </w:rPr>
           </w:pPr>
-          <w:hyperlink w:anchor="_Toc158963207" w:history="1">
+          <w:hyperlink w:anchor="_Toc205720403" w:history="1">
             <w:r>
               <w:rPr>
                 <w:rStyle w:val="Hyperlink"/>
@@ -2992,7 +2992,7 @@
                 <w:noProof/>
                 <w:webHidden/>
               </w:rPr>
-              <w:instrText xml:space="preserve"> PAGEREF _Toc158963207 \h </w:instrText>
+              <w:instrText xml:space="preserve"> PAGEREF _Toc205720403 \h </w:instrText>
             </w:r>
             <w:r>
               <w:rPr>
@@ -3038,7 +3038,7 @@
               <w14:ligatures w14:val="standardContextual"/>
             </w:rPr>
           </w:pPr>
-          <w:hyperlink w:anchor="_Toc158963208" w:history="1">
+          <w:hyperlink w:anchor="_Toc205720404" w:history="1">
             <w:r>
               <w:rPr>
                 <w:rStyle w:val="Hyperlink"/>
@@ -3065,7 +3065,7 @@
                 <w:noProof/>
                 <w:webHidden/>
               </w:rPr>
-              <w:instrText xml:space="preserve"> PAGEREF _Toc158963208 \h </w:instrText>
+              <w:instrText xml:space="preserve"> PAGEREF _Toc205720404 \h </w:instrText>
             </w:r>
             <w:r>
               <w:rPr>
@@ -3111,7 +3111,7 @@
               <w14:ligatures w14:val="standardContextual"/>
             </w:rPr>
           </w:pPr>
-          <w:hyperlink w:anchor="_Toc158963209" w:history="1">
+          <w:hyperlink w:anchor="_Toc205720405" w:history="1">
             <w:r>
               <w:rPr>
                 <w:rStyle w:val="Hyperlink"/>
@@ -3138,7 +3138,7 @@
                 <w:noProof/>
                 <w:webHidden/>
               </w:rPr>
-              <w:instrText xml:space="preserve"> PAGEREF _Toc158963209 \h </w:instrText>
+              <w:instrText xml:space="preserve"> PAGEREF _Toc205720405 \h </w:instrText>
             </w:r>
             <w:r>
               <w:rPr>
@@ -3184,7 +3184,7 @@
               <w14:ligatures w14:val="standardContextual"/>
             </w:rPr>
           </w:pPr>
-          <w:hyperlink w:anchor="_Toc158963210" w:history="1">
+          <w:hyperlink w:anchor="_Toc205720406" w:history="1">
             <w:r>
               <w:rPr>
                 <w:rStyle w:val="Hyperlink"/>
@@ -3211,7 +3211,7 @@
                 <w:noProof/>
                 <w:webHidden/>
               </w:rPr>
-              <w:instrText xml:space="preserve"> PAGEREF _Toc158963210 \h </w:instrText>
+              <w:instrText xml:space="preserve"> PAGEREF _Toc205720406 \h </w:instrText>
             </w:r>
             <w:r>
               <w:rPr>
@@ -3257,7 +3257,7 @@
               <w14:ligatures w14:val="standardContextual"/>
             </w:rPr>
           </w:pPr>
-          <w:hyperlink w:anchor="_Toc158963211" w:history="1">
+          <w:hyperlink w:anchor="_Toc205720407" w:history="1">
             <w:r>
               <w:rPr>
                 <w:rStyle w:val="Hyperlink"/>
@@ -3284,7 +3284,7 @@
                 <w:noProof/>
                 <w:webHidden/>
               </w:rPr>
-              <w:instrText xml:space="preserve"> PAGEREF _Toc158963211 \h </w:instrText>
+              <w:instrText xml:space="preserve"> PAGEREF _Toc205720407 \h </w:instrText>
             </w:r>
             <w:r>
               <w:rPr>
@@ -3330,7 +3330,7 @@
               <w14:ligatures w14:val="standardContextual"/>
             </w:rPr>
           </w:pPr>
-          <w:hyperlink w:anchor="_Toc158963212" w:history="1">
+          <w:hyperlink w:anchor="_Toc205720408" w:history="1">
             <w:r>
               <w:rPr>
                 <w:rStyle w:val="Hyperlink"/>
@@ -3357,7 +3357,7 @@
                 <w:noProof/>
                 <w:webHidden/>
               </w:rPr>
-              <w:instrText xml:space="preserve"> PAGEREF _Toc158963212 \h </w:instrText>
+              <w:instrText xml:space="preserve"> PAGEREF _Toc205720408 \h </w:instrText>
             </w:r>
             <w:r>
               <w:rPr>
@@ -3403,7 +3403,7 @@
               <w14:ligatures w14:val="standardContextual"/>
             </w:rPr>
           </w:pPr>
-          <w:hyperlink w:anchor="_Toc158963213" w:history="1">
+          <w:hyperlink w:anchor="_Toc205720409" w:history="1">
             <w:r>
               <w:rPr>
                 <w:rStyle w:val="Hyperlink"/>
@@ -3430,7 +3430,7 @@
                 <w:noProof/>
                 <w:webHidden/>
               </w:rPr>
-              <w:instrText xml:space="preserve"> PAGEREF _Toc158963213 \h </w:instrText>
+              <w:instrText xml:space="preserve"> PAGEREF _Toc205720409 \h </w:instrText>
             </w:r>
             <w:r>
               <w:rPr>
@@ -3476,7 +3476,7 @@
               <w14:ligatures w14:val="standardContextual"/>
             </w:rPr>
           </w:pPr>
-          <w:hyperlink w:anchor="_Toc158963214" w:history="1">
+          <w:hyperlink w:anchor="_Toc205720410" w:history="1">
             <w:r>
               <w:rPr>
                 <w:rStyle w:val="Hyperlink"/>
@@ -3503,7 +3503,7 @@
                 <w:noProof/>
                 <w:webHidden/>
               </w:rPr>
-              <w:instrText xml:space="preserve"> PAGEREF _Toc158963214 \h </w:instrText>
+              <w:instrText xml:space="preserve"> PAGEREF _Toc205720410 \h </w:instrText>
             </w:r>
             <w:r>
               <w:rPr>
@@ -3549,7 +3549,7 @@
               <w14:ligatures w14:val="standardContextual"/>
             </w:rPr>
           </w:pPr>
-          <w:hyperlink w:anchor="_Toc158963215" w:history="1">
+          <w:hyperlink w:anchor="_Toc205720411" w:history="1">
             <w:r>
               <w:rPr>
                 <w:rStyle w:val="Hyperlink"/>
@@ -3576,7 +3576,7 @@
                 <w:noProof/>
                 <w:webHidden/>
               </w:rPr>
-              <w:instrText xml:space="preserve"> PAGEREF _Toc158963215 \h </w:instrText>
+              <w:instrText xml:space="preserve"> PAGEREF _Toc205720411 \h </w:instrText>
             </w:r>
             <w:r>
               <w:rPr>
@@ -3622,7 +3622,7 @@
               <w14:ligatures w14:val="standardContextual"/>
             </w:rPr>
           </w:pPr>
-          <w:hyperlink w:anchor="_Toc158963216" w:history="1">
+          <w:hyperlink w:anchor="_Toc205720412" w:history="1">
             <w:r>
               <w:rPr>
                 <w:rStyle w:val="Hyperlink"/>
@@ -3649,7 +3649,7 @@
                 <w:noProof/>
                 <w:webHidden/>
               </w:rPr>
-              <w:instrText xml:space="preserve"> PAGEREF _Toc158963216 \h </w:instrText>
+              <w:instrText xml:space="preserve"> PAGEREF _Toc205720412 \h </w:instrText>
             </w:r>
             <w:r>
               <w:rPr>
@@ -3695,7 +3695,7 @@
               <w14:ligatures w14:val="standardContextual"/>
             </w:rPr>
           </w:pPr>
-          <w:hyperlink w:anchor="_Toc158963217" w:history="1">
+          <w:hyperlink w:anchor="_Toc205720413" w:history="1">
             <w:r>
               <w:rPr>
                 <w:rStyle w:val="Hyperlink"/>
@@ -3722,7 +3722,7 @@
                 <w:noProof/>
                 <w:webHidden/>
               </w:rPr>
-              <w:instrText xml:space="preserve"> PAGEREF _Toc158963217 \h </w:instrText>
+              <w:instrText xml:space="preserve"> PAGEREF _Toc205720413 \h </w:instrText>
             </w:r>
             <w:r>
               <w:rPr>
@@ -3768,7 +3768,7 @@
               <w14:ligatures w14:val="standardContextual"/>
             </w:rPr>
           </w:pPr>
-          <w:hyperlink w:anchor="_Toc158963218" w:history="1">
+          <w:hyperlink w:anchor="_Toc205720414" w:history="1">
             <w:r>
               <w:rPr>
                 <w:rStyle w:val="Hyperlink"/>
@@ -3795,7 +3795,7 @@
                 <w:noProof/>
                 <w:webHidden/>
               </w:rPr>
-              <w:instrText xml:space="preserve"> PAGEREF _Toc158963218 \h </w:instrText>
+              <w:instrText xml:space="preserve"> PAGEREF _Toc205720414 \h </w:instrText>
             </w:r>
             <w:r>
               <w:rPr>
@@ -3841,7 +3841,7 @@
               <w14:ligatures w14:val="standardContextual"/>
             </w:rPr>
           </w:pPr>
-          <w:hyperlink w:anchor="_Toc158963219" w:history="1">
+          <w:hyperlink w:anchor="_Toc205720415" w:history="1">
             <w:r>
               <w:rPr>
                 <w:rStyle w:val="Hyperlink"/>
@@ -3868,7 +3868,7 @@
                 <w:noProof/>
                 <w:webHidden/>
               </w:rPr>
-              <w:instrText xml:space="preserve"> PAGEREF _Toc158963219 \h </w:instrText>
+              <w:instrText xml:space="preserve"> PAGEREF _Toc205720415 \h </w:instrText>
             </w:r>
             <w:r>
               <w:rPr>
@@ -3914,7 +3914,7 @@
               <w14:ligatures w14:val="standardContextual"/>
             </w:rPr>
           </w:pPr>
-          <w:hyperlink w:anchor="_Toc158963220" w:history="1">
+          <w:hyperlink w:anchor="_Toc205720416" w:history="1">
             <w:r>
               <w:rPr>
                 <w:rStyle w:val="Hyperlink"/>
@@ -3941,7 +3941,7 @@
                 <w:noProof/>
                 <w:webHidden/>
               </w:rPr>
-              <w:instrText xml:space="preserve"> PAGEREF _Toc158963220 \h </w:instrText>
+              <w:instrText xml:space="preserve"> PAGEREF _Toc205720416 \h </w:instrText>
             </w:r>
             <w:r>
               <w:rPr>
@@ -3987,7 +3987,7 @@
               <w14:ligatures w14:val="standardContextual"/>
             </w:rPr>
           </w:pPr>
-          <w:hyperlink w:anchor="_Toc158963221" w:history="1">
+          <w:hyperlink w:anchor="_Toc205720417" w:history="1">
             <w:r>
               <w:rPr>
                 <w:rStyle w:val="Hyperlink"/>
@@ -4014,7 +4014,7 @@
                 <w:noProof/>
                 <w:webHidden/>
               </w:rPr>
-              <w:instrText xml:space="preserve"> PAGEREF _Toc158963221 \h </w:instrText>
+              <w:instrText xml:space="preserve"> PAGEREF _Toc205720417 \h </w:instrText>
             </w:r>
             <w:r>
               <w:rPr>
@@ -4060,7 +4060,7 @@
               <w14:ligatures w14:val="standardContextual"/>
             </w:rPr>
           </w:pPr>
-          <w:hyperlink w:anchor="_Toc158963222" w:history="1">
+          <w:hyperlink w:anchor="_Toc205720418" w:history="1">
             <w:r>
               <w:rPr>
                 <w:rStyle w:val="Hyperlink"/>
@@ -4087,7 +4087,7 @@
                 <w:noProof/>
                 <w:webHidden/>
               </w:rPr>
-              <w:instrText xml:space="preserve"> PAGEREF _Toc158963222 \h </w:instrText>
+              <w:instrText xml:space="preserve"> PAGEREF _Toc205720418 \h </w:instrText>
             </w:r>
             <w:r>
               <w:rPr>
@@ -4133,7 +4133,7 @@
               <w14:ligatures w14:val="standardContextual"/>
             </w:rPr>
           </w:pPr>
-          <w:hyperlink w:anchor="_Toc158963223" w:history="1">
+          <w:hyperlink w:anchor="_Toc205720419" w:history="1">
             <w:r>
               <w:rPr>
                 <w:rStyle w:val="Hyperlink"/>
@@ -4160,7 +4160,7 @@
                 <w:noProof/>
                 <w:webHidden/>
               </w:rPr>
-              <w:instrText xml:space="preserve"> PAGEREF _Toc158963223 \h </w:instrText>
+              <w:instrText xml:space="preserve"> PAGEREF _Toc205720419 \h </w:instrText>
             </w:r>
             <w:r>
               <w:rPr>
@@ -4206,7 +4206,7 @@
               <w14:ligatures w14:val="standardContextual"/>
             </w:rPr>
           </w:pPr>
-          <w:hyperlink w:anchor="_Toc158963224" w:history="1">
+          <w:hyperlink w:anchor="_Toc205720420" w:history="1">
             <w:r>
               <w:rPr>
                 <w:rStyle w:val="Hyperlink"/>
@@ -4233,7 +4233,7 @@
                 <w:noProof/>
                 <w:webHidden/>
               </w:rPr>
-              <w:instrText xml:space="preserve"> PAGEREF _Toc158963224 \h </w:instrText>
+              <w:instrText xml:space="preserve"> PAGEREF _Toc205720420 \h </w:instrText>
             </w:r>
             <w:r>
               <w:rPr>
@@ -4279,7 +4279,7 @@
               <w14:ligatures w14:val="standardContextual"/>
             </w:rPr>
           </w:pPr>
-          <w:hyperlink w:anchor="_Toc158963225" w:history="1">
+          <w:hyperlink w:anchor="_Toc205720421" w:history="1">
             <w:r>
               <w:rPr>
                 <w:rStyle w:val="Hyperlink"/>
@@ -4306,7 +4306,7 @@
                 <w:noProof/>
                 <w:webHidden/>
               </w:rPr>
-              <w:instrText xml:space="preserve"> PAGEREF _Toc158963225 \h </w:instrText>
+              <w:instrText xml:space="preserve"> PAGEREF _Toc205720421 \h </w:instrText>
             </w:r>
             <w:r>
               <w:rPr>
@@ -4352,7 +4352,7 @@
               <w14:ligatures w14:val="standardContextual"/>
             </w:rPr>
           </w:pPr>
-          <w:hyperlink w:anchor="_Toc158963226" w:history="1">
+          <w:hyperlink w:anchor="_Toc205720422" w:history="1">
             <w:r>
               <w:rPr>
                 <w:rStyle w:val="Hyperlink"/>
@@ -4379,7 +4379,7 @@
                 <w:noProof/>
                 <w:webHidden/>
               </w:rPr>
-              <w:instrText xml:space="preserve"> PAGEREF _Toc158963226 \h </w:instrText>
+              <w:instrText xml:space="preserve"> PAGEREF _Toc205720422 \h </w:instrText>
             </w:r>
             <w:r>
               <w:rPr>
@@ -4425,7 +4425,7 @@
               <w14:ligatures w14:val="standardContextual"/>
             </w:rPr>
           </w:pPr>
-          <w:hyperlink w:anchor="_Toc158963227" w:history="1">
+          <w:hyperlink w:anchor="_Toc205720423" w:history="1">
             <w:r>
               <w:rPr>
                 <w:rStyle w:val="Hyperlink"/>
@@ -4452,7 +4452,7 @@
                 <w:noProof/>
                 <w:webHidden/>
               </w:rPr>
-              <w:instrText xml:space="preserve"> PAGEREF _Toc158963227 \h </w:instrText>
+              <w:instrText xml:space="preserve"> PAGEREF _Toc205720423 \h </w:instrText>
             </w:r>
             <w:r>
               <w:rPr>
@@ -4498,7 +4498,7 @@
               <w14:ligatures w14:val="standardContextual"/>
             </w:rPr>
           </w:pPr>
-          <w:hyperlink w:anchor="_Toc158963228" w:history="1">
+          <w:hyperlink w:anchor="_Toc205720424" w:history="1">
             <w:r>
               <w:rPr>
                 <w:rStyle w:val="Hyperlink"/>
@@ -4525,7 +4525,7 @@
                 <w:noProof/>
                 <w:webHidden/>
               </w:rPr>
-              <w:instrText xml:space="preserve"> PAGEREF _Toc158963228 \h </w:instrText>
+              <w:instrText xml:space="preserve"> PAGEREF _Toc205720424 \h </w:instrText>
             </w:r>
             <w:r>
               <w:rPr>
@@ -4571,7 +4571,7 @@
               <w14:ligatures w14:val="standardContextual"/>
             </w:rPr>
           </w:pPr>
-          <w:hyperlink w:anchor="_Toc158963229" w:history="1">
+          <w:hyperlink w:anchor="_Toc205720425" w:history="1">
             <w:r>
               <w:rPr>
                 <w:rStyle w:val="Hyperlink"/>
@@ -4598,7 +4598,7 @@
                 <w:noProof/>
                 <w:webHidden/>
               </w:rPr>
-              <w:instrText xml:space="preserve"> PAGEREF _Toc158963229 \h </w:instrText>
+              <w:instrText xml:space="preserve"> PAGEREF _Toc205720425 \h </w:instrText>
             </w:r>
             <w:r>
               <w:rPr>
@@ -4644,7 +4644,7 @@
               <w14:ligatures w14:val="standardContextual"/>
             </w:rPr>
           </w:pPr>
-          <w:hyperlink w:anchor="_Toc158963230" w:history="1">
+          <w:hyperlink w:anchor="_Toc205720426" w:history="1">
             <w:r>
               <w:rPr>
                 <w:rStyle w:val="Hyperlink"/>
@@ -4671,7 +4671,7 @@
                 <w:noProof/>
                 <w:webHidden/>
               </w:rPr>
-              <w:instrText xml:space="preserve"> PAGEREF _Toc158963230 \h </w:instrText>
+              <w:instrText xml:space="preserve"> PAGEREF _Toc205720426 \h </w:instrText>
             </w:r>
             <w:r>
               <w:rPr>
@@ -4717,7 +4717,7 @@
               <w14:ligatures w14:val="standardContextual"/>
             </w:rPr>
           </w:pPr>
-          <w:hyperlink w:anchor="_Toc158963231" w:history="1">
+          <w:hyperlink w:anchor="_Toc205720427" w:history="1">
             <w:r>
               <w:rPr>
                 <w:rStyle w:val="Hyperlink"/>
@@ -4744,7 +4744,7 @@
                 <w:noProof/>
                 <w:webHidden/>
               </w:rPr>
-              <w:instrText xml:space="preserve"> PAGEREF _Toc158963231 \h </w:instrText>
+              <w:instrText xml:space="preserve"> PAGEREF _Toc205720427 \h </w:instrText>
             </w:r>
             <w:r>
               <w:rPr>
@@ -4790,7 +4790,7 @@
               <w14:ligatures w14:val="standardContextual"/>
             </w:rPr>
           </w:pPr>
-          <w:hyperlink w:anchor="_Toc158963232" w:history="1">
+          <w:hyperlink w:anchor="_Toc205720428" w:history="1">
             <w:r>
               <w:rPr>
                 <w:rStyle w:val="Hyperlink"/>
@@ -4817,7 +4817,7 @@
                 <w:noProof/>
                 <w:webHidden/>
               </w:rPr>
-              <w:instrText xml:space="preserve"> PAGEREF _Toc158963232 \h </w:instrText>
+              <w:instrText xml:space="preserve"> PAGEREF _Toc205720428 \h </w:instrText>
             </w:r>
             <w:r>
               <w:rPr>
@@ -4863,7 +4863,7 @@
               <w14:ligatures w14:val="standardContextual"/>
             </w:rPr>
           </w:pPr>
-          <w:hyperlink w:anchor="_Toc158963233" w:history="1">
+          <w:hyperlink w:anchor="_Toc205720429" w:history="1">
             <w:r>
               <w:rPr>
                 <w:rStyle w:val="Hyperlink"/>
@@ -4890,7 +4890,7 @@
                 <w:noProof/>
                 <w:webHidden/>
               </w:rPr>
-              <w:instrText xml:space="preserve"> PAGEREF _Toc158963233 \h </w:instrText>
+              <w:instrText xml:space="preserve"> PAGEREF _Toc205720429 \h </w:instrText>
             </w:r>
             <w:r>
               <w:rPr>
@@ -4936,7 +4936,7 @@
               <w14:ligatures w14:val="standardContextual"/>
             </w:rPr>
           </w:pPr>
-          <w:hyperlink w:anchor="_Toc158963234" w:history="1">
+          <w:hyperlink w:anchor="_Toc205720430" w:history="1">
             <w:r>
               <w:rPr>
                 <w:rStyle w:val="Hyperlink"/>
@@ -4963,7 +4963,7 @@
                 <w:noProof/>
                 <w:webHidden/>
               </w:rPr>
-              <w:instrText xml:space="preserve"> PAGEREF _Toc158963234 \h </w:instrText>
+              <w:instrText xml:space="preserve"> PAGEREF _Toc205720430 \h </w:instrText>
             </w:r>
             <w:r>
               <w:rPr>
@@ -5010,7 +5010,7 @@
               <w14:ligatures w14:val="standardContextual"/>
             </w:rPr>
           </w:pPr>
-          <w:hyperlink w:anchor="_Toc158963235" w:history="1">
+          <w:hyperlink w:anchor="_Toc205720431" w:history="1">
             <w:r>
               <w:rPr>
                 <w:rStyle w:val="Hyperlink"/>
@@ -5057,7 +5057,7 @@
                 <w:noProof/>
                 <w:webHidden/>
               </w:rPr>
-              <w:instrText xml:space="preserve"> PAGEREF _Toc158963235 \h </w:instrText>
+              <w:instrText xml:space="preserve"> PAGEREF _Toc205720431 \h </w:instrText>
             </w:r>
             <w:r>
               <w:rPr>
@@ -5103,7 +5103,7 @@
               <w14:ligatures w14:val="standardContextual"/>
             </w:rPr>
           </w:pPr>
-          <w:hyperlink w:anchor="_Toc158963236" w:history="1">
+          <w:hyperlink w:anchor="_Toc205720432" w:history="1">
             <w:r>
               <w:rPr>
                 <w:rStyle w:val="Hyperlink"/>
@@ -5130,7 +5130,80 @@
                 <w:noProof/>
                 <w:webHidden/>
               </w:rPr>
-              <w:instrText xml:space="preserve"> PAGEREF _Toc158963236 \h </w:instrText>
+              <w:instrText xml:space="preserve"> PAGEREF _Toc205720432 \h </w:instrText>
+            </w:r>
+            <w:r>
+              <w:rPr>
+                <w:noProof/>
+                <w:webHidden/>
+              </w:rPr>
+            </w:r>
+            <w:r>
+              <w:rPr>
+                <w:noProof/>
+                <w:webHidden/>
+              </w:rPr>
+              <w:fldChar w:fldCharType="separate"/>
+            </w:r>
+            <w:r>
+              <w:rPr>
+                <w:noProof/>
+                <w:webHidden/>
+              </w:rPr>
+              <w:t>21</w:t>
+            </w:r>
+            <w:r>
+              <w:rPr>
+                <w:noProof/>
+                <w:webHidden/>
+              </w:rPr>
+              <w:fldChar w:fldCharType="end"/>
+            </w:r>
+          </w:hyperlink>
+        </w:p>
+        <w:p>
+          <w:pPr>
+            <w:pStyle w:val="TOC1"/>
+            <w:tabs>
+              <w:tab w:val="right" w:leader="dot" w:pos="9350"/>
+            </w:tabs>
+            <w:rPr>
+              <w:rFonts w:eastAsiaTheme="minorEastAsia"/>
+              <w:noProof/>
+              <w:kern w:val="2"/>
+              <w:sz w:val="24"/>
+              <w:szCs w:val="24"/>
+              <w14:ligatures w14:val="standardContextual"/>
+            </w:rPr>
+          </w:pPr>
+          <w:hyperlink w:anchor="_Toc205720433" w:history="1">
+            <w:r>
+              <w:rPr>
+                <w:rStyle w:val="Hyperlink"/>
+                <w:noProof/>
+              </w:rPr>
+              <w:t>Prevent Uninstalling/Disabling Extension on Chrome Browser:</w:t>
+            </w:r>
+            <w:r>
+              <w:rPr>
+                <w:noProof/>
+                <w:webHidden/>
+              </w:rPr>
+              <w:tab/>
+            </w:r>
+            <w:r>
+              <w:rPr>
+                <w:noProof/>
+                <w:webHidden/>
+              </w:rPr>
+              <w:fldChar w:fldCharType="begin"/>
+            </w:r>
+            <w:r>
+              <w:rPr>
+                <w:noProof/>
+                <w:webHidden/>
+              </w:rPr>
+              <w:instrText xml:space="preserve"> PAGEREF _Toc205720433 \h </w:instrText>
             </w:r>
             <w:r>
               <w:rPr>
@@ -5180,7 +5253,7 @@
       <w:pPr>
         <w:pStyle w:val="Heading1"/>
       </w:pPr>
-      <w:bookmarkStart w:id="0" w:name="_Toc158963168"/>
+      <w:bookmarkStart w:id="0" w:name="_Toc205720364"/>
       <w:r>
         <w:t>Ultimate Performance Power Plan</w:t>
       </w:r>
@@ -5191,7 +5264,7 @@
       <w:pPr>
         <w:pStyle w:val="Heading2"/>
       </w:pPr>
-      <w:bookmarkStart w:id="1" w:name="_Toc158963169"/>
+      <w:bookmarkStart w:id="1" w:name="_Toc205720365"/>
       <w:r>
         <w:t>How to export a power plan using PowerCFG</w:t>
       </w:r>
@@ -5274,7 +5347,7 @@
       <w:pPr>
         <w:pStyle w:val="Heading2"/>
       </w:pPr>
-      <w:bookmarkStart w:id="2" w:name="_Toc158963170"/>
+      <w:bookmarkStart w:id="2" w:name="_Toc205720366"/>
       <w:r>
         <w:t>How to import a power plan using PowerCFG</w:t>
       </w:r>
@@ -5347,7 +5420,7 @@
       <w:pPr>
         <w:pStyle w:val="Heading2"/>
       </w:pPr>
-      <w:bookmarkStart w:id="3" w:name="_Toc158963171"/>
+      <w:bookmarkStart w:id="3" w:name="_Toc205720367"/>
       <w:r>
         <w:t>How to Enable default Ultimate Performance Power Plan</w:t>
       </w:r>
@@ -5374,7 +5447,7 @@
       <w:pPr>
         <w:pStyle w:val="Heading1"/>
       </w:pPr>
-      <w:bookmarkStart w:id="4" w:name="_Toc158963172"/>
+      <w:bookmarkStart w:id="4" w:name="_Toc205720368"/>
       <w:r>
         <w:t>Turning Hibernation/Fast Startup On</w:t>
       </w:r>
@@ -5401,7 +5474,7 @@
       <w:pPr>
         <w:pStyle w:val="Heading1"/>
       </w:pPr>
-      <w:bookmarkStart w:id="5" w:name="_Toc158963173"/>
+      <w:bookmarkStart w:id="5" w:name="_Toc205720369"/>
       <w:r>
         <w:t>Switching Proxy to Default</w:t>
       </w:r>
@@ -5412,7 +5485,7 @@
       <w:pPr>
         <w:pStyle w:val="Heading2"/>
       </w:pPr>
-      <w:bookmarkStart w:id="6" w:name="_Toc158963174"/>
+      <w:bookmarkStart w:id="6" w:name="_Toc205720370"/>
       <w:r>
         <w:t>Method 1 (regedit)</w:t>
       </w:r>
@@ -5438,7 +5511,7 @@
       <w:pPr>
         <w:pStyle w:val="Heading2"/>
       </w:pPr>
-      <w:bookmarkStart w:id="7" w:name="_Toc158963175"/>
+      <w:bookmarkStart w:id="7" w:name="_Toc205720371"/>
       <w:r>
         <w:t>Method 2 (gpedit)</w:t>
       </w:r>
@@ -5459,7 +5532,7 @@
       <w:pPr>
         <w:pStyle w:val="Heading1"/>
       </w:pPr>
-      <w:bookmarkStart w:id="8" w:name="_Toc158963176"/>
+      <w:bookmarkStart w:id="8" w:name="_Toc205720372"/>
       <w:r>
         <w:t>How to show files in flashdrive hidden by a virus using CMD</w:t>
       </w:r>
@@ -5491,7 +5564,7 @@
       <w:pPr>
         <w:pStyle w:val="Heading1"/>
       </w:pPr>
-      <w:bookmarkStart w:id="9" w:name="_Toc158963177"/>
+      <w:bookmarkStart w:id="9" w:name="_Toc205720373"/>
       <w:r>
         <w:lastRenderedPageBreak/>
         <w:t>Fix Corrupted or white Icons Shortcut in Desktop</w:t>
@@ -5503,7 +5576,7 @@
       <w:pPr>
         <w:pStyle w:val="Heading2"/>
       </w:pPr>
-      <w:bookmarkStart w:id="10" w:name="_Toc158963178"/>
+      <w:bookmarkStart w:id="10" w:name="_Toc205720374"/>
       <w:r>
         <w:t>Method 1:</w:t>
       </w:r>
@@ -5534,7 +5607,7 @@
       <w:pPr>
         <w:pStyle w:val="Heading2"/>
       </w:pPr>
-      <w:bookmarkStart w:id="11" w:name="_Toc158963179"/>
+      <w:bookmarkStart w:id="11" w:name="_Toc205720375"/>
       <w:r>
         <w:t>Method 2:</w:t>
       </w:r>
@@ -5600,7 +5673,7 @@
       <w:pPr>
         <w:pStyle w:val="Heading1"/>
       </w:pPr>
-      <w:bookmarkStart w:id="12" w:name="_Toc158963180"/>
+      <w:bookmarkStart w:id="12" w:name="_Toc205720376"/>
       <w:r>
         <w:t>Built-in Administrator Account</w:t>
       </w:r>
@@ -5617,7 +5690,7 @@
       <w:pPr>
         <w:pStyle w:val="Heading2"/>
       </w:pPr>
-      <w:bookmarkStart w:id="13" w:name="_Toc158963181"/>
+      <w:bookmarkStart w:id="13" w:name="_Toc205720377"/>
       <w:r>
         <w:t xml:space="preserve">a. </w:t>
       </w:r>
@@ -5639,7 +5712,7 @@
       <w:pPr>
         <w:pStyle w:val="Heading2"/>
       </w:pPr>
-      <w:bookmarkStart w:id="14" w:name="_Toc158963182"/>
+      <w:bookmarkStart w:id="14" w:name="_Toc205720378"/>
       <w:r>
         <w:t>b. To disable:</w:t>
       </w:r>
@@ -5655,7 +5728,7 @@
       <w:pPr>
         <w:pStyle w:val="Heading2"/>
       </w:pPr>
-      <w:bookmarkStart w:id="15" w:name="_Toc158963183"/>
+      <w:bookmarkStart w:id="15" w:name="_Toc205720379"/>
       <w:r>
         <w:t>c. To change password:</w:t>
       </w:r>
@@ -5681,7 +5754,7 @@
       <w:pPr>
         <w:pStyle w:val="Heading1"/>
       </w:pPr>
-      <w:bookmarkStart w:id="16" w:name="_Toc158963184"/>
+      <w:bookmarkStart w:id="16" w:name="_Toc205720380"/>
       <w:r>
         <w:t>Disable Windows Automatic Updates</w:t>
       </w:r>
@@ -5692,7 +5765,7 @@
       <w:pPr>
         <w:pStyle w:val="Heading2"/>
       </w:pPr>
-      <w:bookmarkStart w:id="17" w:name="_Toc158963185"/>
+      <w:bookmarkStart w:id="17" w:name="_Toc205720381"/>
       <w:r>
         <w:t>How to disable automatic updates using Group Policy</w:t>
       </w:r>
@@ -5759,7 +5832,7 @@
       <w:pPr>
         <w:pStyle w:val="Heading2"/>
       </w:pPr>
-      <w:bookmarkStart w:id="18" w:name="_Toc158963186"/>
+      <w:bookmarkStart w:id="18" w:name="_Toc205720382"/>
       <w:r>
         <w:t>How to disable automatic updates using Registry</w:t>
       </w:r>
@@ -5863,7 +5936,7 @@
       <w:pPr>
         <w:pStyle w:val="Heading1"/>
       </w:pPr>
-      <w:bookmarkStart w:id="19" w:name="_Toc158963187"/>
+      <w:bookmarkStart w:id="19" w:name="_Toc205720383"/>
       <w:r>
         <w:t>Change Lock Screen Manually</w:t>
       </w:r>
@@ -5911,7 +5984,7 @@
       <w:pPr>
         <w:pStyle w:val="Heading1"/>
       </w:pPr>
-      <w:bookmarkStart w:id="20" w:name="_Toc158963188"/>
+      <w:bookmarkStart w:id="20" w:name="_Toc205720384"/>
       <w:r>
         <w:t>Location of Host File and List of DNS Servers</w:t>
       </w:r>
@@ -5922,7 +5995,7 @@
       <w:pPr>
         <w:pStyle w:val="Heading2"/>
       </w:pPr>
-      <w:bookmarkStart w:id="21" w:name="_Toc158963189"/>
+      <w:bookmarkStart w:id="21" w:name="_Toc205720385"/>
       <w:r>
         <w:t>Location of Host File:</w:t>
       </w:r>
@@ -5938,7 +6011,7 @@
       <w:pPr>
         <w:pStyle w:val="Heading2"/>
       </w:pPr>
-      <w:bookmarkStart w:id="22" w:name="_Toc158963190"/>
+      <w:bookmarkStart w:id="22" w:name="_Toc205720386"/>
       <w:r>
         <w:t>List of Best DNS Servers:</w:t>
       </w:r>
@@ -5949,7 +6022,7 @@
       <w:pPr>
         <w:pStyle w:val="Heading3"/>
       </w:pPr>
-      <w:bookmarkStart w:id="23" w:name="_Toc158963191"/>
+      <w:bookmarkStart w:id="23" w:name="_Toc205720387"/>
       <w:r>
         <w:t>1. Cisco Open DNS</w:t>
       </w:r>
@@ -5990,7 +6063,7 @@
       <w:pPr>
         <w:pStyle w:val="Heading3"/>
       </w:pPr>
-      <w:bookmarkStart w:id="24" w:name="_Toc158963192"/>
+      <w:bookmarkStart w:id="24" w:name="_Toc205720388"/>
       <w:r>
         <w:t>2. Cloudflare DNS</w:t>
       </w:r>
@@ -6031,7 +6104,7 @@
       <w:pPr>
         <w:pStyle w:val="Heading3"/>
       </w:pPr>
-      <w:bookmarkStart w:id="25" w:name="_Toc158963193"/>
+      <w:bookmarkStart w:id="25" w:name="_Toc205720389"/>
       <w:r>
         <w:t>3. Google Public DNS</w:t>
       </w:r>
@@ -6073,7 +6146,7 @@
       <w:pPr>
         <w:pStyle w:val="Heading3"/>
       </w:pPr>
-      <w:bookmarkStart w:id="26" w:name="_Toc158963194"/>
+      <w:bookmarkStart w:id="26" w:name="_Toc205720390"/>
       <w:r>
         <w:t>4. Adguard DNS</w:t>
       </w:r>
@@ -6114,7 +6187,7 @@
       <w:pPr>
         <w:pStyle w:val="Heading3"/>
       </w:pPr>
-      <w:bookmarkStart w:id="27" w:name="_Toc158963195"/>
+      <w:bookmarkStart w:id="27" w:name="_Toc205720391"/>
       <w:r>
         <w:t>5. CleanBrowsing DNS</w:t>
       </w:r>
@@ -6156,7 +6229,7 @@
       <w:pPr>
         <w:pStyle w:val="Heading1"/>
       </w:pPr>
-      <w:bookmarkStart w:id="28" w:name="_Toc158963196"/>
+      <w:bookmarkStart w:id="28" w:name="_Toc205720392"/>
       <w:r>
         <w:t>Force Enabling Ready Boost (Superfetch)</w:t>
       </w:r>
@@ -6167,7 +6240,7 @@
       <w:pPr>
         <w:pStyle w:val="Heading2"/>
       </w:pPr>
-      <w:bookmarkStart w:id="29" w:name="_Toc158963197"/>
+      <w:bookmarkStart w:id="29" w:name="_Toc205720393"/>
       <w:r>
         <w:t>"This device cannot be used for ReadyBoost. ReadyBoost is not enabled on this computer because the system disk is fast enough that ReadyBoost is unlikely to provide additional benefit."</w:t>
       </w:r>
@@ -6178,7 +6251,7 @@
       <w:pPr>
         <w:pStyle w:val="Heading3"/>
       </w:pPr>
-      <w:bookmarkStart w:id="30" w:name="_Toc158963198"/>
+      <w:bookmarkStart w:id="30" w:name="_Toc205720394"/>
       <w:r>
         <w:rPr>
           <w:rStyle w:val="Heading3Char"/>
@@ -6207,7 +6280,7 @@
       <w:pPr>
         <w:pStyle w:val="Heading2"/>
       </w:pPr>
-      <w:bookmarkStart w:id="31" w:name="_Toc158963199"/>
+      <w:bookmarkStart w:id="31" w:name="_Toc205720395"/>
       <w:r>
         <w:t>"This device cannot be used for ReadyBoost"</w:t>
       </w:r>
@@ -6218,7 +6291,7 @@
       <w:pPr>
         <w:pStyle w:val="Heading3"/>
       </w:pPr>
-      <w:bookmarkStart w:id="32" w:name="_Toc158963200"/>
+      <w:bookmarkStart w:id="32" w:name="_Toc205720396"/>
       <w:r>
         <w:t>METHOD 2 : https://www.youtube.com/watch?v=QmgheQeATv0</w:t>
       </w:r>
@@ -6245,7 +6318,7 @@
       <w:pPr>
         <w:pStyle w:val="Heading3"/>
       </w:pPr>
-      <w:bookmarkStart w:id="33" w:name="_Toc158963201"/>
+      <w:bookmarkStart w:id="33" w:name="_Toc205720397"/>
       <w:r>
         <w:t>METHOD 3 : https://www.youtube.com/watch?v=QmgheQeATv0</w:t>
       </w:r>
@@ -6286,7 +6359,7 @@
       <w:pPr>
         <w:pStyle w:val="Heading1"/>
       </w:pPr>
-      <w:bookmarkStart w:id="34" w:name="_Toc158963202"/>
+      <w:bookmarkStart w:id="34" w:name="_Toc205720398"/>
       <w:r>
         <w:t>DISM Error 50 “DISM does not support servicing Windows PE”</w:t>
       </w:r>
@@ -6339,7 +6412,7 @@
       <w:pPr>
         <w:pStyle w:val="Heading1"/>
       </w:pPr>
-      <w:bookmarkStart w:id="35" w:name="_Toc158963203"/>
+      <w:bookmarkStart w:id="35" w:name="_Toc205720399"/>
       <w:r>
         <w:t>Disabling Power Throttling</w:t>
       </w:r>
@@ -6350,7 +6423,7 @@
       <w:pPr>
         <w:pStyle w:val="Heading2"/>
       </w:pPr>
-      <w:bookmarkStart w:id="36" w:name="_Toc158963204"/>
+      <w:bookmarkStart w:id="36" w:name="_Toc205720400"/>
       <w:r>
         <w:t>Using Registry:</w:t>
       </w:r>
@@ -6371,7 +6444,7 @@
       <w:pPr>
         <w:pStyle w:val="Heading2"/>
       </w:pPr>
-      <w:bookmarkStart w:id="37" w:name="_Toc158963205"/>
+      <w:bookmarkStart w:id="37" w:name="_Toc205720401"/>
       <w:r>
         <w:t>Using Group Policy:</w:t>
       </w:r>
@@ -6392,7 +6465,7 @@
       <w:pPr>
         <w:pStyle w:val="Heading1"/>
       </w:pPr>
-      <w:bookmarkStart w:id="38" w:name="_Toc158963206"/>
+      <w:bookmarkStart w:id="38" w:name="_Toc205720402"/>
       <w:r>
         <w:t>Disabling Dynamic Platform and Thermal Framework</w:t>
       </w:r>
@@ -6403,7 +6476,7 @@
       <w:pPr>
         <w:pStyle w:val="Heading2"/>
       </w:pPr>
-      <w:bookmarkStart w:id="39" w:name="_Toc158963207"/>
+      <w:bookmarkStart w:id="39" w:name="_Toc205720403"/>
       <w:r>
         <w:t>Using Registry:</w:t>
       </w:r>
@@ -6464,7 +6537,7 @@
       <w:pPr>
         <w:pStyle w:val="Heading2"/>
       </w:pPr>
-      <w:bookmarkStart w:id="40" w:name="_Toc158963208"/>
+      <w:bookmarkStart w:id="40" w:name="_Toc205720404"/>
       <w:r>
         <w:lastRenderedPageBreak/>
         <w:t>Using Group Policy:</w:t>
@@ -6516,7 +6589,7 @@
       <w:pPr>
         <w:pStyle w:val="Heading1"/>
       </w:pPr>
-      <w:bookmarkStart w:id="41" w:name="_Toc158963209"/>
+      <w:bookmarkStart w:id="41" w:name="_Toc205720405"/>
       <w:r>
         <w:t>Disable/Enable Wifi using CMD</w:t>
       </w:r>
@@ -6527,7 +6600,7 @@
       <w:pPr>
         <w:pStyle w:val="Heading2"/>
       </w:pPr>
-      <w:bookmarkStart w:id="42" w:name="_Toc158963210"/>
+      <w:bookmarkStart w:id="42" w:name="_Toc205720406"/>
       <w:r>
         <w:t>To enable:</w:t>
       </w:r>
@@ -6543,7 +6616,7 @@
       <w:pPr>
         <w:pStyle w:val="Heading2"/>
       </w:pPr>
-      <w:bookmarkStart w:id="43" w:name="_Toc158963211"/>
+      <w:bookmarkStart w:id="43" w:name="_Toc205720407"/>
       <w:r>
         <w:t>To disable:</w:t>
       </w:r>
@@ -6559,7 +6632,7 @@
       <w:pPr>
         <w:pStyle w:val="Heading1"/>
       </w:pPr>
-      <w:bookmarkStart w:id="44" w:name="_Toc158963212"/>
+      <w:bookmarkStart w:id="44" w:name="_Toc205720408"/>
       <w:r>
         <w:t>Disable Telemetry</w:t>
       </w:r>
@@ -6570,7 +6643,7 @@
       <w:pPr>
         <w:pStyle w:val="Heading2"/>
       </w:pPr>
-      <w:bookmarkStart w:id="45" w:name="_Toc158963213"/>
+      <w:bookmarkStart w:id="45" w:name="_Toc205720409"/>
       <w:r>
         <w:t>1. Using CMD</w:t>
       </w:r>
@@ -6602,7 +6675,7 @@
       <w:pPr>
         <w:pStyle w:val="Heading2"/>
       </w:pPr>
-      <w:bookmarkStart w:id="46" w:name="_Toc158963214"/>
+      <w:bookmarkStart w:id="46" w:name="_Toc205720410"/>
       <w:r>
         <w:lastRenderedPageBreak/>
         <w:t>2. Using Powershell</w:t>
@@ -6625,7 +6698,7 @@
       <w:pPr>
         <w:pStyle w:val="Heading1"/>
       </w:pPr>
-      <w:bookmarkStart w:id="47" w:name="_Toc158963215"/>
+      <w:bookmarkStart w:id="47" w:name="_Toc205720411"/>
       <w:r>
         <w:t>Disable High Precision Event</w:t>
       </w:r>
@@ -6681,7 +6754,7 @@
       <w:pPr>
         <w:pStyle w:val="Heading1"/>
       </w:pPr>
-      <w:bookmarkStart w:id="48" w:name="_Toc158963216"/>
+      <w:bookmarkStart w:id="48" w:name="_Toc205720412"/>
       <w:r>
         <w:t>Disable C State</w:t>
       </w:r>
@@ -6692,7 +6765,7 @@
       <w:pPr>
         <w:pStyle w:val="Heading2"/>
       </w:pPr>
-      <w:bookmarkStart w:id="49" w:name="_Toc158963217"/>
+      <w:bookmarkStart w:id="49" w:name="_Toc205720413"/>
       <w:r>
         <w:t>Method 1:</w:t>
       </w:r>
@@ -6728,7 +6801,7 @@
       <w:pPr>
         <w:pStyle w:val="Heading2"/>
       </w:pPr>
-      <w:bookmarkStart w:id="50" w:name="_Toc158963218"/>
+      <w:bookmarkStart w:id="50" w:name="_Toc205720414"/>
       <w:r>
         <w:t>Method 2:</w:t>
       </w:r>
@@ -6759,7 +6832,7 @@
       <w:pPr>
         <w:pStyle w:val="Heading1"/>
       </w:pPr>
-      <w:bookmarkStart w:id="51" w:name="_Toc158963219"/>
+      <w:bookmarkStart w:id="51" w:name="_Toc205720415"/>
       <w:r>
         <w:t>Corrupted OS Repair</w:t>
       </w:r>
@@ -6818,7 +6891,7 @@
       <w:pPr>
         <w:pStyle w:val="Heading1"/>
       </w:pPr>
-      <w:bookmarkStart w:id="52" w:name="_Toc158963220"/>
+      <w:bookmarkStart w:id="52" w:name="_Toc205720416"/>
       <w:r>
         <w:t>msvcp140_codecvt_ids.dll was not found</w:t>
       </w:r>
@@ -6835,7 +6908,7 @@
       <w:pPr>
         <w:pStyle w:val="Heading2"/>
       </w:pPr>
-      <w:bookmarkStart w:id="53" w:name="_Toc158963221"/>
+      <w:bookmarkStart w:id="53" w:name="_Toc205720417"/>
       <w:r>
         <w:t>Method 1:</w:t>
       </w:r>
@@ -6867,7 +6940,7 @@
       <w:pPr>
         <w:pStyle w:val="Heading2"/>
       </w:pPr>
-      <w:bookmarkStart w:id="54" w:name="_Toc158963222"/>
+      <w:bookmarkStart w:id="54" w:name="_Toc205720418"/>
       <w:r>
         <w:t>Method 2:</w:t>
       </w:r>
@@ -6948,7 +7021,7 @@
       <w:pPr>
         <w:pStyle w:val="Heading2"/>
       </w:pPr>
-      <w:bookmarkStart w:id="55" w:name="_Toc158963223"/>
+      <w:bookmarkStart w:id="55" w:name="_Toc205720419"/>
       <w:r>
         <w:t>Method 3:</w:t>
       </w:r>
@@ -6963,7 +7036,7 @@
       <w:pPr>
         <w:pStyle w:val="Heading1"/>
       </w:pPr>
-      <w:bookmarkStart w:id="56" w:name="_Toc158963224"/>
+      <w:bookmarkStart w:id="56" w:name="_Toc205720420"/>
       <w:r>
         <w:t>mfc140u.dll was not found</w:t>
       </w:r>
@@ -6980,7 +7053,7 @@
       <w:pPr>
         <w:pStyle w:val="Heading2"/>
       </w:pPr>
-      <w:bookmarkStart w:id="57" w:name="_Toc158963225"/>
+      <w:bookmarkStart w:id="57" w:name="_Toc205720421"/>
       <w:r>
         <w:lastRenderedPageBreak/>
         <w:t>Method 1:</w:t>
@@ -7012,7 +7085,7 @@
       <w:pPr>
         <w:pStyle w:val="Heading2"/>
       </w:pPr>
-      <w:bookmarkStart w:id="58" w:name="_Toc158963226"/>
+      <w:bookmarkStart w:id="58" w:name="_Toc205720422"/>
       <w:r>
         <w:t>Method 2:</w:t>
       </w:r>
@@ -7093,7 +7166,7 @@
       <w:pPr>
         <w:pStyle w:val="Heading2"/>
       </w:pPr>
-      <w:bookmarkStart w:id="59" w:name="_Toc158963227"/>
+      <w:bookmarkStart w:id="59" w:name="_Toc205720423"/>
       <w:r>
         <w:t>Method 3:</w:t>
       </w:r>
@@ -7109,7 +7182,7 @@
       <w:pPr>
         <w:pStyle w:val="Heading1"/>
       </w:pPr>
-      <w:bookmarkStart w:id="60" w:name="_Toc158963228"/>
+      <w:bookmarkStart w:id="60" w:name="_Toc205720424"/>
       <w:r>
         <w:t>GodMode Folder</w:t>
       </w:r>
@@ -7330,7 +7403,7 @@
       <w:pPr>
         <w:pStyle w:val="Heading1"/>
       </w:pPr>
-      <w:bookmarkStart w:id="61" w:name="_Toc158963229"/>
+      <w:bookmarkStart w:id="61" w:name="_Toc205720425"/>
       <w:r>
         <w:t>Ctfmon.exe</w:t>
       </w:r>
@@ -7421,7 +7494,7 @@
       <w:pPr>
         <w:pStyle w:val="Heading1"/>
       </w:pPr>
-      <w:bookmarkStart w:id="62" w:name="_Toc158963230"/>
+      <w:bookmarkStart w:id="62" w:name="_Toc205720426"/>
       <w:r>
         <w:t>Incompatible JVM</w:t>
       </w:r>
@@ -7472,7 +7545,7 @@
       <w:pPr>
         <w:pStyle w:val="Heading1"/>
       </w:pPr>
-      <w:bookmarkStart w:id="63" w:name="_Toc158963231"/>
+      <w:bookmarkStart w:id="63" w:name="_Toc205720427"/>
       <w:r>
         <w:t>Enable/Disable Hyper V</w:t>
       </w:r>
@@ -7493,7 +7566,7 @@
       <w:pPr>
         <w:pStyle w:val="Heading2"/>
       </w:pPr>
-      <w:bookmarkStart w:id="64" w:name="_Toc158963232"/>
+      <w:bookmarkStart w:id="64" w:name="_Toc205720428"/>
       <w:r>
         <w:t>Enabling:</w:t>
       </w:r>
@@ -7552,7 +7625,7 @@
           <w:szCs w:val="20"/>
         </w:rPr>
       </w:pPr>
-      <w:bookmarkStart w:id="65" w:name="_Toc158963233"/>
+      <w:bookmarkStart w:id="65" w:name="_Toc205720429"/>
       <w:r>
         <w:rPr>
           <w:rStyle w:val="Heading2Char"/>
@@ -7637,7 +7710,7 @@
       <w:pPr>
         <w:pStyle w:val="Heading1"/>
       </w:pPr>
-      <w:bookmarkStart w:id="66" w:name="_Toc158963234"/>
+      <w:bookmarkStart w:id="66" w:name="_Toc205720430"/>
       <w:r>
         <w:t xml:space="preserve">How to Install </w:t>
       </w:r>
@@ -7687,7 +7760,7 @@
           <w:szCs w:val="22"/>
         </w:rPr>
       </w:pPr>
-      <w:bookmarkStart w:id="67" w:name="_Toc158963235"/>
+      <w:bookmarkStart w:id="67" w:name="_Toc205720431"/>
       <w:r>
         <w:rPr>
           <w:rStyle w:val="Heading2Char"/>
@@ -7997,7 +8070,7 @@
       <w:pPr>
         <w:pStyle w:val="Heading1"/>
       </w:pPr>
-      <w:bookmarkStart w:id="68" w:name="_Toc158963236"/>
+      <w:bookmarkStart w:id="68" w:name="_Toc205720432"/>
       <w:r>
         <w:t>How To Fix Nvidia</w:t>
       </w:r>
@@ -8078,9 +8151,11 @@
       <w:pPr>
         <w:pStyle w:val="Heading1"/>
       </w:pPr>
+      <w:bookmarkStart w:id="69" w:name="_Toc205720433"/>
       <w:r>
         <w:t>Prevent Uninstalling/Disabling Extension on Chrome Browser:</w:t>
       </w:r>
+      <w:bookmarkEnd w:id="69"/>
     </w:p>
     <w:p>
       <w:hyperlink r:id="rId14" w:history="1">
@@ -8144,19 +8219,180 @@
       </w:r>
     </w:p>
     <w:p>
+      <w:proofErr w:type="gramStart"/>
       <w:r>
         <w:t>ponfpcnoihfmfllpaingbgckeeldkhle;https://clients2.google.com/service/update2/crx</w:t>
       </w:r>
-    </w:p>
-    <w:p/>
+      <w:proofErr w:type="gramEnd"/>
+    </w:p>
     <w:p>
       <w:r>
         <w:t>Improve Youtube</w:t>
       </w:r>
     </w:p>
     <w:p>
+      <w:proofErr w:type="gramStart"/>
       <w:r>
         <w:t>bnomihfieiccainjcjblhegjgglakjdd;https://clients2.google.com/service/update2/crx</w:t>
+      </w:r>
+      <w:proofErr w:type="gramEnd"/>
+      <w:r>
+        <w:br/>
+      </w:r>
+      <w:r>
+        <w:br/>
+      </w:r>
+      <w:r>
+        <w:br/>
+      </w:r>
+      <w:r>
+        <w:rPr>
+          <w:rStyle w:val="Heading1Char"/>
+        </w:rPr>
+        <w:t>How to Fix blank white/black screen when opening Chromium based browsers:</w:t>
+      </w:r>
+      <w:r>
+        <w:rPr>
+          <w:rStyle w:val="Heading1Char"/>
+        </w:rPr>
+        <w:br/>
+      </w:r>
+      <w:r>
+        <w:rPr>
+          <w:rStyle w:val="Heading1Char"/>
+        </w:rPr>
+        <w:br/>
+      </w:r>
+      <w:r>
+        <w:drawing>
+          <wp:inline distT="0" distB="0" distL="0" distR="0" wp14:anchorId="7948041C" wp14:editId="43A16887">
+            <wp:extent cx="5943600" cy="3356610"/>
+            <wp:effectExtent l="0" t="0" r="0" b="0"/>
+            <wp:docPr id="1332699119" name="Picture 1" descr="A screenshot of a computer&#10;&#10;AI-generated content may be incorrect."/>
+            <wp:cNvGraphicFramePr>
+              <a:graphicFrameLocks xmlns:a="http://schemas.openxmlformats.org/drawingml/2006/main" noChangeAspect="1"/>
+            </wp:cNvGraphicFramePr>
+            <a:graphic xmlns:a="http://schemas.openxmlformats.org/drawingml/2006/main">
+              <a:graphicData uri="http://schemas.openxmlformats.org/drawingml/2006/picture">
+                <pic:pic xmlns:pic="http://schemas.openxmlformats.org/drawingml/2006/picture">
+                  <pic:nvPicPr>
+                    <pic:cNvPr id="1332699119" name="Picture 1" descr="A screenshot of a computer&#10;&#10;AI-generated content may be incorrect."/>
+                    <pic:cNvPicPr/>
+                  </pic:nvPicPr>
+                  <pic:blipFill>
+                    <a:blip r:embed="rId15"/>
+                    <a:stretch>
+                      <a:fillRect/>
+                    </a:stretch>
+                  </pic:blipFill>
+                  <pic:spPr>
+                    <a:xfrm>
+                      <a:off x="0" y="0"/>
+                      <a:ext cx="5943600" cy="3356610"/>
+                    </a:xfrm>
+                    <a:prstGeom prst="rect">
+                      <a:avLst/>
+                    </a:prstGeom>
+                  </pic:spPr>
+                </pic:pic>
+              </a:graphicData>
+            </a:graphic>
+          </wp:inline>
+        </w:drawing>
+      </w:r>
+      <w:r>
+        <w:rPr>
+          <w:rStyle w:val="Heading1Char"/>
+        </w:rPr>
+        <w:br/>
+      </w:r>
+      <w:r>
+        <w:t>Step 1: Close the browser.</w:t>
+      </w:r>
+    </w:p>
+    <w:p>
+      <w:r>
+        <w:t>Step 2: Right-click the browser's shortcut on your desktop and select Properties.</w:t>
+      </w:r>
+    </w:p>
+    <w:p>
+      <w:r>
+        <w:t>Step 3: In the Target field, append --disable-</w:t>
+      </w:r>
+      <w:proofErr w:type="spellStart"/>
+      <w:r>
+        <w:t>gpu</w:t>
+      </w:r>
+      <w:proofErr w:type="spellEnd"/>
+      <w:r>
+        <w:t xml:space="preserve"> after the existing path. For example:</w:t>
+      </w:r>
+    </w:p>
+    <w:p>
+      <w:r>
+        <w:lastRenderedPageBreak/>
+        <w:t xml:space="preserve">"C:\Program Files\Google\Chrome\Application\chrome.exe" </w:t>
+      </w:r>
+      <w:r>
+        <w:rPr>
+          <w:highlight w:val="yellow"/>
+        </w:rPr>
+        <w:t>--disable-</w:t>
+      </w:r>
+      <w:proofErr w:type="spellStart"/>
+      <w:r>
+        <w:rPr>
+          <w:highlight w:val="yellow"/>
+        </w:rPr>
+        <w:t>gpu</w:t>
+      </w:r>
+      <w:proofErr w:type="spellEnd"/>
+    </w:p>
+    <w:p>
+      <w:pPr>
+        <w:pStyle w:val="ListParagraph"/>
+      </w:pPr>
+      <w:r>
+        <w:drawing>
+          <wp:inline distT="0" distB="0" distL="0" distR="0" wp14:anchorId="3F138F8C" wp14:editId="2373543A">
+            <wp:extent cx="4286848" cy="5649113"/>
+            <wp:effectExtent l="0" t="0" r="0" b="8890"/>
+            <wp:docPr id="519331643" name="Picture 1" descr="A screenshot of a computer&#10;&#10;AI-generated content may be incorrect."/>
+            <wp:cNvGraphicFramePr>
+              <a:graphicFrameLocks xmlns:a="http://schemas.openxmlformats.org/drawingml/2006/main" noChangeAspect="1"/>
+            </wp:cNvGraphicFramePr>
+            <a:graphic xmlns:a="http://schemas.openxmlformats.org/drawingml/2006/main">
+              <a:graphicData uri="http://schemas.openxmlformats.org/drawingml/2006/picture">
+                <pic:pic xmlns:pic="http://schemas.openxmlformats.org/drawingml/2006/picture">
+                  <pic:nvPicPr>
+                    <pic:cNvPr id="519331643" name="Picture 1" descr="A screenshot of a computer&#10;&#10;AI-generated content may be incorrect."/>
+                    <pic:cNvPicPr/>
+                  </pic:nvPicPr>
+                  <pic:blipFill>
+                    <a:blip r:embed="rId16"/>
+                    <a:stretch>
+                      <a:fillRect/>
+                    </a:stretch>
+                  </pic:blipFill>
+                  <pic:spPr>
+                    <a:xfrm>
+                      <a:off x="0" y="0"/>
+                      <a:ext cx="4286848" cy="5649113"/>
+                    </a:xfrm>
+                    <a:prstGeom prst="rect">
+                      <a:avLst/>
+                    </a:prstGeom>
+                  </pic:spPr>
+                </pic:pic>
+              </a:graphicData>
+            </a:graphic>
+          </wp:inline>
+        </w:drawing>
+      </w:r>
+    </w:p>
+    <w:p>
+      <w:r>
+        <w:t>Step 4: Click Apply and OK, then launch the browser using this shortcut. This bypasses GPU rendering and may resolve the white screen issue.</w:t>
       </w:r>
     </w:p>
     <w:sectPr>
@@ -8170,7 +8406,7 @@
 </file>
 
 <file path=word/numbering.xml><?xml version="1.0" encoding="utf-8"?>
-<w:numbering xmlns:wpc="http://schemas.microsoft.com/office/word/2010/wordprocessingCanvas" xmlns:cx="http://schemas.microsoft.com/office/drawing/2014/chartex" xmlns:cx1="http://schemas.microsoft.com/office/drawing/2015/9/8/chartex" xmlns:cx2="http://schemas.microsoft.com/office/drawing/2015/10/21/chartex" xmlns:cx3="http://schemas.microsoft.com/office/drawing/2016/5/9/chartex" xmlns:cx4="http://schemas.microsoft.com/office/drawing/2016/5/10/chartex" xmlns:cx5="http://schemas.microsoft.com/office/drawing/2016/5/11/chartex" xmlns:cx6="http://schemas.microsoft.com/office/drawing/2016/5/12/chartex" xmlns:cx7="http://schemas.microsoft.com/office/drawing/2016/5/13/chartex" xmlns:cx8="http://schemas.microsoft.com/office/drawing/2016/5/14/chartex" xmlns:mc="http://schemas.openxmlformats.org/markup-compatibility/2006" xmlns:aink="http://schemas.microsoft.com/office/drawing/2016/ink" xmlns:am3d="http://schemas.microsoft.com/office/drawing/2017/model3d" xmlns:o="urn:schemas-microsoft-com:office:office" xmlns:oel="http://schemas.microsoft.com/office/2019/extlst" xmlns:r="http://schemas.openxmlformats.org/officeDocument/2006/relationships" xmlns:m="http://schemas.openxmlformats.org/officeDocument/2006/math" xmlns:v="urn:schemas-microsoft-com:vml" xmlns:wp14="http://schemas.microsoft.com/office/word/2010/wordprocessingDrawing" xmlns:wp="http://schemas.openxmlformats.org/drawingml/2006/wordprocessingDrawing" xmlns:w10="urn:schemas-microsoft-com:office:word" xmlns:w="http://schemas.openxmlformats.org/wordprocessingml/2006/main" xmlns:w14="http://schemas.microsoft.com/office/word/2010/wordml" xmlns:w15="http://schemas.microsoft.com/office/word/2012/wordml" xmlns:w16cex="http://schemas.microsoft.com/office/word/2018/wordml/cex" xmlns:w16cid="http://schemas.microsoft.com/office/word/2016/wordml/cid" xmlns:w16="http://schemas.microsoft.com/office/word/2018/wordml" xmlns:w16sdtdh="http://schemas.microsoft.com/office/word/2020/wordml/sdtdatahash" xmlns:w16se="http://schemas.microsoft.com/office/word/2015/wordml/symex" xmlns:wpg="http://schemas.microsoft.com/office/word/2010/wordprocessingGroup" xmlns:wpi="http://schemas.microsoft.com/office/word/2010/wordprocessingInk" xmlns:wne="http://schemas.microsoft.com/office/word/2006/wordml" xmlns:wps="http://schemas.microsoft.com/office/word/2010/wordprocessingShape" mc:Ignorable="w14 w15 w16se w16cid w16 w16cex w16sdtdh wp14">
+<w:numbering xmlns:wpc="http://schemas.microsoft.com/office/word/2010/wordprocessingCanvas" xmlns:cx="http://schemas.microsoft.com/office/drawing/2014/chartex" xmlns:cx1="http://schemas.microsoft.com/office/drawing/2015/9/8/chartex" xmlns:cx2="http://schemas.microsoft.com/office/drawing/2015/10/21/chartex" xmlns:cx3="http://schemas.microsoft.com/office/drawing/2016/5/9/chartex" xmlns:cx4="http://schemas.microsoft.com/office/drawing/2016/5/10/chartex" xmlns:cx5="http://schemas.microsoft.com/office/drawing/2016/5/11/chartex" xmlns:cx6="http://schemas.microsoft.com/office/drawing/2016/5/12/chartex" xmlns:cx7="http://schemas.microsoft.com/office/drawing/2016/5/13/chartex" xmlns:cx8="http://schemas.microsoft.com/office/drawing/2016/5/14/chartex" xmlns:mc="http://schemas.openxmlformats.org/markup-compatibility/2006" xmlns:aink="http://schemas.microsoft.com/office/drawing/2016/ink" xmlns:am3d="http://schemas.microsoft.com/office/drawing/2017/model3d" xmlns:o="urn:schemas-microsoft-com:office:office" xmlns:oel="http://schemas.microsoft.com/office/2019/extlst" xmlns:r="http://schemas.openxmlformats.org/officeDocument/2006/relationships" xmlns:m="http://schemas.openxmlformats.org/officeDocument/2006/math" xmlns:v="urn:schemas-microsoft-com:vml" xmlns:wp14="http://schemas.microsoft.com/office/word/2010/wordprocessingDrawing" xmlns:wp="http://schemas.openxmlformats.org/drawingml/2006/wordprocessingDrawing" xmlns:w10="urn:schemas-microsoft-com:office:word" xmlns:w="http://schemas.openxmlformats.org/wordprocessingml/2006/main" xmlns:w14="http://schemas.microsoft.com/office/word/2010/wordml" xmlns:w15="http://schemas.microsoft.com/office/word/2012/wordml" xmlns:w16cex="http://schemas.microsoft.com/office/word/2018/wordml/cex" xmlns:w16cid="http://schemas.microsoft.com/office/word/2016/wordml/cid" xmlns:w16="http://schemas.microsoft.com/office/word/2018/wordml" xmlns:w16du="http://schemas.microsoft.com/office/word/2023/wordml/word16du" xmlns:w16sdtdh="http://schemas.microsoft.com/office/word/2020/wordml/sdtdatahash" xmlns:w16sdtfl="http://schemas.microsoft.com/office/word/2024/wordml/sdtformatlock" xmlns:w16se="http://schemas.microsoft.com/office/word/2015/wordml/symex" xmlns:wpg="http://schemas.microsoft.com/office/word/2010/wordprocessingGroup" xmlns:wpi="http://schemas.microsoft.com/office/word/2010/wordprocessingInk" xmlns:wne="http://schemas.microsoft.com/office/word/2006/wordml" xmlns:wps="http://schemas.microsoft.com/office/word/2010/wordprocessingShape" mc:Ignorable="w14 w15 w16se w16cid w16 w16cex w16sdtdh w16sdtfl w16du wp14">
   <w:abstractNum w:abstractNumId="0" w15:restartNumberingAfterBreak="0">
     <w:nsid w:val="37D9497F"/>
     <w:multiLevelType w:val="hybridMultilevel"/>
@@ -9022,7 +9258,7 @@
 </file>
 
 <file path=word/styles.xml><?xml version="1.0" encoding="utf-8"?>
-<w:styles xmlns:mc="http://schemas.openxmlformats.org/markup-compatibility/2006" xmlns:r="http://schemas.openxmlformats.org/officeDocument/2006/relationships" xmlns:w="http://schemas.openxmlformats.org/wordprocessingml/2006/main" xmlns:w14="http://schemas.microsoft.com/office/word/2010/wordml" xmlns:w15="http://schemas.microsoft.com/office/word/2012/wordml" xmlns:w16cex="http://schemas.microsoft.com/office/word/2018/wordml/cex" xmlns:w16cid="http://schemas.microsoft.com/office/word/2016/wordml/cid" xmlns:w16="http://schemas.microsoft.com/office/word/2018/wordml" xmlns:w16sdtdh="http://schemas.microsoft.com/office/word/2020/wordml/sdtdatahash" xmlns:w16se="http://schemas.microsoft.com/office/word/2015/wordml/symex" mc:Ignorable="w14 w15 w16se w16cid w16 w16cex w16sdtdh">
+<w:styles xmlns:mc="http://schemas.openxmlformats.org/markup-compatibility/2006" xmlns:r="http://schemas.openxmlformats.org/officeDocument/2006/relationships" xmlns:w="http://schemas.openxmlformats.org/wordprocessingml/2006/main" xmlns:w14="http://schemas.microsoft.com/office/word/2010/wordml" xmlns:w15="http://schemas.microsoft.com/office/word/2012/wordml" xmlns:w16cex="http://schemas.microsoft.com/office/word/2018/wordml/cex" xmlns:w16cid="http://schemas.microsoft.com/office/word/2016/wordml/cid" xmlns:w16="http://schemas.microsoft.com/office/word/2018/wordml" xmlns:w16du="http://schemas.microsoft.com/office/word/2023/wordml/word16du" xmlns:w16sdtdh="http://schemas.microsoft.com/office/word/2020/wordml/sdtdatahash" xmlns:w16sdtfl="http://schemas.microsoft.com/office/word/2024/wordml/sdtformatlock" xmlns:w16se="http://schemas.microsoft.com/office/word/2015/wordml/symex" mc:Ignorable="w14 w15 w16se w16cid w16 w16cex w16sdtdh w16sdtfl w16du">
   <w:docDefaults>
     <w:rPrDefault>
       <w:rPr>
@@ -9488,7 +9724,6 @@
   <w:style w:type="character" w:default="1" w:styleId="DefaultParagraphFont">
     <w:name w:val="Default Paragraph Font"/>
     <w:uiPriority w:val="1"/>
-    <w:semiHidden/>
     <w:unhideWhenUsed/>
   </w:style>
   <w:style w:type="table" w:default="1" w:styleId="TableNormal">

--- a/Troubleshooting and Tweak Guides for Windows/Troubleshooting and Tweak Guides for Windows.docx
+++ b/Troubleshooting and Tweak Guides for Windows/Troubleshooting and Tweak Guides for Windows.docx
@@ -118,7 +118,7 @@
           <w:r>
             <w:fldChar w:fldCharType="separate"/>
           </w:r>
-          <w:hyperlink w:anchor="_Toc205720364" w:history="1">
+          <w:hyperlink w:anchor="_Toc207494160" w:history="1">
             <w:r>
               <w:rPr>
                 <w:rStyle w:val="Hyperlink"/>
@@ -145,7 +145,7 @@
                 <w:noProof/>
                 <w:webHidden/>
               </w:rPr>
-              <w:instrText xml:space="preserve"> PAGEREF _Toc205720364 \h </w:instrText>
+              <w:instrText xml:space="preserve"> PAGEREF _Toc207494160 \h </w:instrText>
             </w:r>
             <w:r>
               <w:rPr>
@@ -191,7 +191,7 @@
               <w14:ligatures w14:val="standardContextual"/>
             </w:rPr>
           </w:pPr>
-          <w:hyperlink w:anchor="_Toc205720365" w:history="1">
+          <w:hyperlink w:anchor="_Toc207494161" w:history="1">
             <w:r>
               <w:rPr>
                 <w:rStyle w:val="Hyperlink"/>
@@ -218,7 +218,7 @@
                 <w:noProof/>
                 <w:webHidden/>
               </w:rPr>
-              <w:instrText xml:space="preserve"> PAGEREF _Toc205720365 \h </w:instrText>
+              <w:instrText xml:space="preserve"> PAGEREF _Toc207494161 \h </w:instrText>
             </w:r>
             <w:r>
               <w:rPr>
@@ -264,7 +264,7 @@
               <w14:ligatures w14:val="standardContextual"/>
             </w:rPr>
           </w:pPr>
-          <w:hyperlink w:anchor="_Toc205720366" w:history="1">
+          <w:hyperlink w:anchor="_Toc207494162" w:history="1">
             <w:r>
               <w:rPr>
                 <w:rStyle w:val="Hyperlink"/>
@@ -291,7 +291,7 @@
                 <w:noProof/>
                 <w:webHidden/>
               </w:rPr>
-              <w:instrText xml:space="preserve"> PAGEREF _Toc205720366 \h </w:instrText>
+              <w:instrText xml:space="preserve"> PAGEREF _Toc207494162 \h </w:instrText>
             </w:r>
             <w:r>
               <w:rPr>
@@ -337,7 +337,7 @@
               <w14:ligatures w14:val="standardContextual"/>
             </w:rPr>
           </w:pPr>
-          <w:hyperlink w:anchor="_Toc205720367" w:history="1">
+          <w:hyperlink w:anchor="_Toc207494163" w:history="1">
             <w:r>
               <w:rPr>
                 <w:rStyle w:val="Hyperlink"/>
@@ -364,7 +364,7 @@
                 <w:noProof/>
                 <w:webHidden/>
               </w:rPr>
-              <w:instrText xml:space="preserve"> PAGEREF _Toc205720367 \h </w:instrText>
+              <w:instrText xml:space="preserve"> PAGEREF _Toc207494163 \h </w:instrText>
             </w:r>
             <w:r>
               <w:rPr>
@@ -410,7 +410,7 @@
               <w14:ligatures w14:val="standardContextual"/>
             </w:rPr>
           </w:pPr>
-          <w:hyperlink w:anchor="_Toc205720368" w:history="1">
+          <w:hyperlink w:anchor="_Toc207494164" w:history="1">
             <w:r>
               <w:rPr>
                 <w:rStyle w:val="Hyperlink"/>
@@ -437,7 +437,7 @@
                 <w:noProof/>
                 <w:webHidden/>
               </w:rPr>
-              <w:instrText xml:space="preserve"> PAGEREF _Toc205720368 \h </w:instrText>
+              <w:instrText xml:space="preserve"> PAGEREF _Toc207494164 \h </w:instrText>
             </w:r>
             <w:r>
               <w:rPr>
@@ -483,7 +483,7 @@
               <w14:ligatures w14:val="standardContextual"/>
             </w:rPr>
           </w:pPr>
-          <w:hyperlink w:anchor="_Toc205720369" w:history="1">
+          <w:hyperlink w:anchor="_Toc207494165" w:history="1">
             <w:r>
               <w:rPr>
                 <w:rStyle w:val="Hyperlink"/>
@@ -510,7 +510,7 @@
                 <w:noProof/>
                 <w:webHidden/>
               </w:rPr>
-              <w:instrText xml:space="preserve"> PAGEREF _Toc205720369 \h </w:instrText>
+              <w:instrText xml:space="preserve"> PAGEREF _Toc207494165 \h </w:instrText>
             </w:r>
             <w:r>
               <w:rPr>
@@ -556,7 +556,7 @@
               <w14:ligatures w14:val="standardContextual"/>
             </w:rPr>
           </w:pPr>
-          <w:hyperlink w:anchor="_Toc205720370" w:history="1">
+          <w:hyperlink w:anchor="_Toc207494166" w:history="1">
             <w:r>
               <w:rPr>
                 <w:rStyle w:val="Hyperlink"/>
@@ -583,7 +583,7 @@
                 <w:noProof/>
                 <w:webHidden/>
               </w:rPr>
-              <w:instrText xml:space="preserve"> PAGEREF _Toc205720370 \h </w:instrText>
+              <w:instrText xml:space="preserve"> PAGEREF _Toc207494166 \h </w:instrText>
             </w:r>
             <w:r>
               <w:rPr>
@@ -629,7 +629,7 @@
               <w14:ligatures w14:val="standardContextual"/>
             </w:rPr>
           </w:pPr>
-          <w:hyperlink w:anchor="_Toc205720371" w:history="1">
+          <w:hyperlink w:anchor="_Toc207494167" w:history="1">
             <w:r>
               <w:rPr>
                 <w:rStyle w:val="Hyperlink"/>
@@ -656,7 +656,7 @@
                 <w:noProof/>
                 <w:webHidden/>
               </w:rPr>
-              <w:instrText xml:space="preserve"> PAGEREF _Toc205720371 \h </w:instrText>
+              <w:instrText xml:space="preserve"> PAGEREF _Toc207494167 \h </w:instrText>
             </w:r>
             <w:r>
               <w:rPr>
@@ -702,7 +702,7 @@
               <w14:ligatures w14:val="standardContextual"/>
             </w:rPr>
           </w:pPr>
-          <w:hyperlink w:anchor="_Toc205720372" w:history="1">
+          <w:hyperlink w:anchor="_Toc207494168" w:history="1">
             <w:r>
               <w:rPr>
                 <w:rStyle w:val="Hyperlink"/>
@@ -729,7 +729,7 @@
                 <w:noProof/>
                 <w:webHidden/>
               </w:rPr>
-              <w:instrText xml:space="preserve"> PAGEREF _Toc205720372 \h </w:instrText>
+              <w:instrText xml:space="preserve"> PAGEREF _Toc207494168 \h </w:instrText>
             </w:r>
             <w:r>
               <w:rPr>
@@ -775,7 +775,7 @@
               <w14:ligatures w14:val="standardContextual"/>
             </w:rPr>
           </w:pPr>
-          <w:hyperlink w:anchor="_Toc205720373" w:history="1">
+          <w:hyperlink w:anchor="_Toc207494169" w:history="1">
             <w:r>
               <w:rPr>
                 <w:rStyle w:val="Hyperlink"/>
@@ -802,7 +802,7 @@
                 <w:noProof/>
                 <w:webHidden/>
               </w:rPr>
-              <w:instrText xml:space="preserve"> PAGEREF _Toc205720373 \h </w:instrText>
+              <w:instrText xml:space="preserve"> PAGEREF _Toc207494169 \h </w:instrText>
             </w:r>
             <w:r>
               <w:rPr>
@@ -848,7 +848,7 @@
               <w14:ligatures w14:val="standardContextual"/>
             </w:rPr>
           </w:pPr>
-          <w:hyperlink w:anchor="_Toc205720374" w:history="1">
+          <w:hyperlink w:anchor="_Toc207494170" w:history="1">
             <w:r>
               <w:rPr>
                 <w:rStyle w:val="Hyperlink"/>
@@ -875,7 +875,7 @@
                 <w:noProof/>
                 <w:webHidden/>
               </w:rPr>
-              <w:instrText xml:space="preserve"> PAGEREF _Toc205720374 \h </w:instrText>
+              <w:instrText xml:space="preserve"> PAGEREF _Toc207494170 \h </w:instrText>
             </w:r>
             <w:r>
               <w:rPr>
@@ -921,7 +921,7 @@
               <w14:ligatures w14:val="standardContextual"/>
             </w:rPr>
           </w:pPr>
-          <w:hyperlink w:anchor="_Toc205720375" w:history="1">
+          <w:hyperlink w:anchor="_Toc207494171" w:history="1">
             <w:r>
               <w:rPr>
                 <w:rStyle w:val="Hyperlink"/>
@@ -948,7 +948,7 @@
                 <w:noProof/>
                 <w:webHidden/>
               </w:rPr>
-              <w:instrText xml:space="preserve"> PAGEREF _Toc205720375 \h </w:instrText>
+              <w:instrText xml:space="preserve"> PAGEREF _Toc207494171 \h </w:instrText>
             </w:r>
             <w:r>
               <w:rPr>
@@ -994,7 +994,7 @@
               <w14:ligatures w14:val="standardContextual"/>
             </w:rPr>
           </w:pPr>
-          <w:hyperlink w:anchor="_Toc205720376" w:history="1">
+          <w:hyperlink w:anchor="_Toc207494172" w:history="1">
             <w:r>
               <w:rPr>
                 <w:rStyle w:val="Hyperlink"/>
@@ -1021,7 +1021,7 @@
                 <w:noProof/>
                 <w:webHidden/>
               </w:rPr>
-              <w:instrText xml:space="preserve"> PAGEREF _Toc205720376 \h </w:instrText>
+              <w:instrText xml:space="preserve"> PAGEREF _Toc207494172 \h </w:instrText>
             </w:r>
             <w:r>
               <w:rPr>
@@ -1067,7 +1067,7 @@
               <w14:ligatures w14:val="standardContextual"/>
             </w:rPr>
           </w:pPr>
-          <w:hyperlink w:anchor="_Toc205720377" w:history="1">
+          <w:hyperlink w:anchor="_Toc207494173" w:history="1">
             <w:r>
               <w:rPr>
                 <w:rStyle w:val="Hyperlink"/>
@@ -1094,7 +1094,7 @@
                 <w:noProof/>
                 <w:webHidden/>
               </w:rPr>
-              <w:instrText xml:space="preserve"> PAGEREF _Toc205720377 \h </w:instrText>
+              <w:instrText xml:space="preserve"> PAGEREF _Toc207494173 \h </w:instrText>
             </w:r>
             <w:r>
               <w:rPr>
@@ -1140,7 +1140,7 @@
               <w14:ligatures w14:val="standardContextual"/>
             </w:rPr>
           </w:pPr>
-          <w:hyperlink w:anchor="_Toc205720378" w:history="1">
+          <w:hyperlink w:anchor="_Toc207494174" w:history="1">
             <w:r>
               <w:rPr>
                 <w:rStyle w:val="Hyperlink"/>
@@ -1167,7 +1167,7 @@
                 <w:noProof/>
                 <w:webHidden/>
               </w:rPr>
-              <w:instrText xml:space="preserve"> PAGEREF _Toc205720378 \h </w:instrText>
+              <w:instrText xml:space="preserve"> PAGEREF _Toc207494174 \h </w:instrText>
             </w:r>
             <w:r>
               <w:rPr>
@@ -1213,7 +1213,7 @@
               <w14:ligatures w14:val="standardContextual"/>
             </w:rPr>
           </w:pPr>
-          <w:hyperlink w:anchor="_Toc205720379" w:history="1">
+          <w:hyperlink w:anchor="_Toc207494175" w:history="1">
             <w:r>
               <w:rPr>
                 <w:rStyle w:val="Hyperlink"/>
@@ -1240,7 +1240,7 @@
                 <w:noProof/>
                 <w:webHidden/>
               </w:rPr>
-              <w:instrText xml:space="preserve"> PAGEREF _Toc205720379 \h </w:instrText>
+              <w:instrText xml:space="preserve"> PAGEREF _Toc207494175 \h </w:instrText>
             </w:r>
             <w:r>
               <w:rPr>
@@ -1286,7 +1286,7 @@
               <w14:ligatures w14:val="standardContextual"/>
             </w:rPr>
           </w:pPr>
-          <w:hyperlink w:anchor="_Toc205720380" w:history="1">
+          <w:hyperlink w:anchor="_Toc207494176" w:history="1">
             <w:r>
               <w:rPr>
                 <w:rStyle w:val="Hyperlink"/>
@@ -1313,7 +1313,7 @@
                 <w:noProof/>
                 <w:webHidden/>
               </w:rPr>
-              <w:instrText xml:space="preserve"> PAGEREF _Toc205720380 \h </w:instrText>
+              <w:instrText xml:space="preserve"> PAGEREF _Toc207494176 \h </w:instrText>
             </w:r>
             <w:r>
               <w:rPr>
@@ -1359,7 +1359,7 @@
               <w14:ligatures w14:val="standardContextual"/>
             </w:rPr>
           </w:pPr>
-          <w:hyperlink w:anchor="_Toc205720381" w:history="1">
+          <w:hyperlink w:anchor="_Toc207494177" w:history="1">
             <w:r>
               <w:rPr>
                 <w:rStyle w:val="Hyperlink"/>
@@ -1386,7 +1386,7 @@
                 <w:noProof/>
                 <w:webHidden/>
               </w:rPr>
-              <w:instrText xml:space="preserve"> PAGEREF _Toc205720381 \h </w:instrText>
+              <w:instrText xml:space="preserve"> PAGEREF _Toc207494177 \h </w:instrText>
             </w:r>
             <w:r>
               <w:rPr>
@@ -1432,7 +1432,7 @@
               <w14:ligatures w14:val="standardContextual"/>
             </w:rPr>
           </w:pPr>
-          <w:hyperlink w:anchor="_Toc205720382" w:history="1">
+          <w:hyperlink w:anchor="_Toc207494178" w:history="1">
             <w:r>
               <w:rPr>
                 <w:rStyle w:val="Hyperlink"/>
@@ -1459,7 +1459,7 @@
                 <w:noProof/>
                 <w:webHidden/>
               </w:rPr>
-              <w:instrText xml:space="preserve"> PAGEREF _Toc205720382 \h </w:instrText>
+              <w:instrText xml:space="preserve"> PAGEREF _Toc207494178 \h </w:instrText>
             </w:r>
             <w:r>
               <w:rPr>
@@ -1505,7 +1505,7 @@
               <w14:ligatures w14:val="standardContextual"/>
             </w:rPr>
           </w:pPr>
-          <w:hyperlink w:anchor="_Toc205720383" w:history="1">
+          <w:hyperlink w:anchor="_Toc207494179" w:history="1">
             <w:r>
               <w:rPr>
                 <w:rStyle w:val="Hyperlink"/>
@@ -1532,7 +1532,7 @@
                 <w:noProof/>
                 <w:webHidden/>
               </w:rPr>
-              <w:instrText xml:space="preserve"> PAGEREF _Toc205720383 \h </w:instrText>
+              <w:instrText xml:space="preserve"> PAGEREF _Toc207494179 \h </w:instrText>
             </w:r>
             <w:r>
               <w:rPr>
@@ -1578,7 +1578,7 @@
               <w14:ligatures w14:val="standardContextual"/>
             </w:rPr>
           </w:pPr>
-          <w:hyperlink w:anchor="_Toc205720384" w:history="1">
+          <w:hyperlink w:anchor="_Toc207494180" w:history="1">
             <w:r>
               <w:rPr>
                 <w:rStyle w:val="Hyperlink"/>
@@ -1605,7 +1605,7 @@
                 <w:noProof/>
                 <w:webHidden/>
               </w:rPr>
-              <w:instrText xml:space="preserve"> PAGEREF _Toc205720384 \h </w:instrText>
+              <w:instrText xml:space="preserve"> PAGEREF _Toc207494180 \h </w:instrText>
             </w:r>
             <w:r>
               <w:rPr>
@@ -1651,7 +1651,7 @@
               <w14:ligatures w14:val="standardContextual"/>
             </w:rPr>
           </w:pPr>
-          <w:hyperlink w:anchor="_Toc205720385" w:history="1">
+          <w:hyperlink w:anchor="_Toc207494181" w:history="1">
             <w:r>
               <w:rPr>
                 <w:rStyle w:val="Hyperlink"/>
@@ -1678,7 +1678,7 @@
                 <w:noProof/>
                 <w:webHidden/>
               </w:rPr>
-              <w:instrText xml:space="preserve"> PAGEREF _Toc205720385 \h </w:instrText>
+              <w:instrText xml:space="preserve"> PAGEREF _Toc207494181 \h </w:instrText>
             </w:r>
             <w:r>
               <w:rPr>
@@ -1724,7 +1724,7 @@
               <w14:ligatures w14:val="standardContextual"/>
             </w:rPr>
           </w:pPr>
-          <w:hyperlink w:anchor="_Toc205720386" w:history="1">
+          <w:hyperlink w:anchor="_Toc207494182" w:history="1">
             <w:r>
               <w:rPr>
                 <w:rStyle w:val="Hyperlink"/>
@@ -1751,7 +1751,7 @@
                 <w:noProof/>
                 <w:webHidden/>
               </w:rPr>
-              <w:instrText xml:space="preserve"> PAGEREF _Toc205720386 \h </w:instrText>
+              <w:instrText xml:space="preserve"> PAGEREF _Toc207494182 \h </w:instrText>
             </w:r>
             <w:r>
               <w:rPr>
@@ -1797,7 +1797,7 @@
               <w14:ligatures w14:val="standardContextual"/>
             </w:rPr>
           </w:pPr>
-          <w:hyperlink w:anchor="_Toc205720387" w:history="1">
+          <w:hyperlink w:anchor="_Toc207494183" w:history="1">
             <w:r>
               <w:rPr>
                 <w:rStyle w:val="Hyperlink"/>
@@ -1824,7 +1824,7 @@
                 <w:noProof/>
                 <w:webHidden/>
               </w:rPr>
-              <w:instrText xml:space="preserve"> PAGEREF _Toc205720387 \h </w:instrText>
+              <w:instrText xml:space="preserve"> PAGEREF _Toc207494183 \h </w:instrText>
             </w:r>
             <w:r>
               <w:rPr>
@@ -1870,7 +1870,7 @@
               <w14:ligatures w14:val="standardContextual"/>
             </w:rPr>
           </w:pPr>
-          <w:hyperlink w:anchor="_Toc205720388" w:history="1">
+          <w:hyperlink w:anchor="_Toc207494184" w:history="1">
             <w:r>
               <w:rPr>
                 <w:rStyle w:val="Hyperlink"/>
@@ -1897,7 +1897,7 @@
                 <w:noProof/>
                 <w:webHidden/>
               </w:rPr>
-              <w:instrText xml:space="preserve"> PAGEREF _Toc205720388 \h </w:instrText>
+              <w:instrText xml:space="preserve"> PAGEREF _Toc207494184 \h </w:instrText>
             </w:r>
             <w:r>
               <w:rPr>
@@ -1943,7 +1943,7 @@
               <w14:ligatures w14:val="standardContextual"/>
             </w:rPr>
           </w:pPr>
-          <w:hyperlink w:anchor="_Toc205720389" w:history="1">
+          <w:hyperlink w:anchor="_Toc207494185" w:history="1">
             <w:r>
               <w:rPr>
                 <w:rStyle w:val="Hyperlink"/>
@@ -1970,7 +1970,7 @@
                 <w:noProof/>
                 <w:webHidden/>
               </w:rPr>
-              <w:instrText xml:space="preserve"> PAGEREF _Toc205720389 \h </w:instrText>
+              <w:instrText xml:space="preserve"> PAGEREF _Toc207494185 \h </w:instrText>
             </w:r>
             <w:r>
               <w:rPr>
@@ -2016,7 +2016,7 @@
               <w14:ligatures w14:val="standardContextual"/>
             </w:rPr>
           </w:pPr>
-          <w:hyperlink w:anchor="_Toc205720390" w:history="1">
+          <w:hyperlink w:anchor="_Toc207494186" w:history="1">
             <w:r>
               <w:rPr>
                 <w:rStyle w:val="Hyperlink"/>
@@ -2043,7 +2043,7 @@
                 <w:noProof/>
                 <w:webHidden/>
               </w:rPr>
-              <w:instrText xml:space="preserve"> PAGEREF _Toc205720390 \h </w:instrText>
+              <w:instrText xml:space="preserve"> PAGEREF _Toc207494186 \h </w:instrText>
             </w:r>
             <w:r>
               <w:rPr>
@@ -2089,7 +2089,7 @@
               <w14:ligatures w14:val="standardContextual"/>
             </w:rPr>
           </w:pPr>
-          <w:hyperlink w:anchor="_Toc205720391" w:history="1">
+          <w:hyperlink w:anchor="_Toc207494187" w:history="1">
             <w:r>
               <w:rPr>
                 <w:rStyle w:val="Hyperlink"/>
@@ -2116,7 +2116,7 @@
                 <w:noProof/>
                 <w:webHidden/>
               </w:rPr>
-              <w:instrText xml:space="preserve"> PAGEREF _Toc205720391 \h </w:instrText>
+              <w:instrText xml:space="preserve"> PAGEREF _Toc207494187 \h </w:instrText>
             </w:r>
             <w:r>
               <w:rPr>
@@ -2162,7 +2162,7 @@
               <w14:ligatures w14:val="standardContextual"/>
             </w:rPr>
           </w:pPr>
-          <w:hyperlink w:anchor="_Toc205720392" w:history="1">
+          <w:hyperlink w:anchor="_Toc207494188" w:history="1">
             <w:r>
               <w:rPr>
                 <w:rStyle w:val="Hyperlink"/>
@@ -2189,7 +2189,7 @@
                 <w:noProof/>
                 <w:webHidden/>
               </w:rPr>
-              <w:instrText xml:space="preserve"> PAGEREF _Toc205720392 \h </w:instrText>
+              <w:instrText xml:space="preserve"> PAGEREF _Toc207494188 \h </w:instrText>
             </w:r>
             <w:r>
               <w:rPr>
@@ -2235,7 +2235,7 @@
               <w14:ligatures w14:val="standardContextual"/>
             </w:rPr>
           </w:pPr>
-          <w:hyperlink w:anchor="_Toc205720393" w:history="1">
+          <w:hyperlink w:anchor="_Toc207494189" w:history="1">
             <w:r>
               <w:rPr>
                 <w:rStyle w:val="Hyperlink"/>
@@ -2262,7 +2262,7 @@
                 <w:noProof/>
                 <w:webHidden/>
               </w:rPr>
-              <w:instrText xml:space="preserve"> PAGEREF _Toc205720393 \h </w:instrText>
+              <w:instrText xml:space="preserve"> PAGEREF _Toc207494189 \h </w:instrText>
             </w:r>
             <w:r>
               <w:rPr>
@@ -2308,7 +2308,7 @@
               <w14:ligatures w14:val="standardContextual"/>
             </w:rPr>
           </w:pPr>
-          <w:hyperlink w:anchor="_Toc205720394" w:history="1">
+          <w:hyperlink w:anchor="_Toc207494190" w:history="1">
             <w:r>
               <w:rPr>
                 <w:rStyle w:val="Hyperlink"/>
@@ -2335,7 +2335,7 @@
                 <w:noProof/>
                 <w:webHidden/>
               </w:rPr>
-              <w:instrText xml:space="preserve"> PAGEREF _Toc205720394 \h </w:instrText>
+              <w:instrText xml:space="preserve"> PAGEREF _Toc207494190 \h </w:instrText>
             </w:r>
             <w:r>
               <w:rPr>
@@ -2381,7 +2381,7 @@
               <w14:ligatures w14:val="standardContextual"/>
             </w:rPr>
           </w:pPr>
-          <w:hyperlink w:anchor="_Toc205720395" w:history="1">
+          <w:hyperlink w:anchor="_Toc207494191" w:history="1">
             <w:r>
               <w:rPr>
                 <w:rStyle w:val="Hyperlink"/>
@@ -2408,7 +2408,7 @@
                 <w:noProof/>
                 <w:webHidden/>
               </w:rPr>
-              <w:instrText xml:space="preserve"> PAGEREF _Toc205720395 \h </w:instrText>
+              <w:instrText xml:space="preserve"> PAGEREF _Toc207494191 \h </w:instrText>
             </w:r>
             <w:r>
               <w:rPr>
@@ -2454,7 +2454,7 @@
               <w14:ligatures w14:val="standardContextual"/>
             </w:rPr>
           </w:pPr>
-          <w:hyperlink w:anchor="_Toc205720396" w:history="1">
+          <w:hyperlink w:anchor="_Toc207494192" w:history="1">
             <w:r>
               <w:rPr>
                 <w:rStyle w:val="Hyperlink"/>
@@ -2481,7 +2481,7 @@
                 <w:noProof/>
                 <w:webHidden/>
               </w:rPr>
-              <w:instrText xml:space="preserve"> PAGEREF _Toc205720396 \h </w:instrText>
+              <w:instrText xml:space="preserve"> PAGEREF _Toc207494192 \h </w:instrText>
             </w:r>
             <w:r>
               <w:rPr>
@@ -2527,7 +2527,7 @@
               <w14:ligatures w14:val="standardContextual"/>
             </w:rPr>
           </w:pPr>
-          <w:hyperlink w:anchor="_Toc205720397" w:history="1">
+          <w:hyperlink w:anchor="_Toc207494193" w:history="1">
             <w:r>
               <w:rPr>
                 <w:rStyle w:val="Hyperlink"/>
@@ -2554,7 +2554,7 @@
                 <w:noProof/>
                 <w:webHidden/>
               </w:rPr>
-              <w:instrText xml:space="preserve"> PAGEREF _Toc205720397 \h </w:instrText>
+              <w:instrText xml:space="preserve"> PAGEREF _Toc207494193 \h </w:instrText>
             </w:r>
             <w:r>
               <w:rPr>
@@ -2600,7 +2600,7 @@
               <w14:ligatures w14:val="standardContextual"/>
             </w:rPr>
           </w:pPr>
-          <w:hyperlink w:anchor="_Toc205720398" w:history="1">
+          <w:hyperlink w:anchor="_Toc207494194" w:history="1">
             <w:r>
               <w:rPr>
                 <w:rStyle w:val="Hyperlink"/>
@@ -2627,7 +2627,7 @@
                 <w:noProof/>
                 <w:webHidden/>
               </w:rPr>
-              <w:instrText xml:space="preserve"> PAGEREF _Toc205720398 \h </w:instrText>
+              <w:instrText xml:space="preserve"> PAGEREF _Toc207494194 \h </w:instrText>
             </w:r>
             <w:r>
               <w:rPr>
@@ -2673,7 +2673,7 @@
               <w14:ligatures w14:val="standardContextual"/>
             </w:rPr>
           </w:pPr>
-          <w:hyperlink w:anchor="_Toc205720399" w:history="1">
+          <w:hyperlink w:anchor="_Toc207494195" w:history="1">
             <w:r>
               <w:rPr>
                 <w:rStyle w:val="Hyperlink"/>
@@ -2700,7 +2700,7 @@
                 <w:noProof/>
                 <w:webHidden/>
               </w:rPr>
-              <w:instrText xml:space="preserve"> PAGEREF _Toc205720399 \h </w:instrText>
+              <w:instrText xml:space="preserve"> PAGEREF _Toc207494195 \h </w:instrText>
             </w:r>
             <w:r>
               <w:rPr>
@@ -2746,7 +2746,7 @@
               <w14:ligatures w14:val="standardContextual"/>
             </w:rPr>
           </w:pPr>
-          <w:hyperlink w:anchor="_Toc205720400" w:history="1">
+          <w:hyperlink w:anchor="_Toc207494196" w:history="1">
             <w:r>
               <w:rPr>
                 <w:rStyle w:val="Hyperlink"/>
@@ -2773,7 +2773,7 @@
                 <w:noProof/>
                 <w:webHidden/>
               </w:rPr>
-              <w:instrText xml:space="preserve"> PAGEREF _Toc205720400 \h </w:instrText>
+              <w:instrText xml:space="preserve"> PAGEREF _Toc207494196 \h </w:instrText>
             </w:r>
             <w:r>
               <w:rPr>
@@ -2819,7 +2819,7 @@
               <w14:ligatures w14:val="standardContextual"/>
             </w:rPr>
           </w:pPr>
-          <w:hyperlink w:anchor="_Toc205720401" w:history="1">
+          <w:hyperlink w:anchor="_Toc207494197" w:history="1">
             <w:r>
               <w:rPr>
                 <w:rStyle w:val="Hyperlink"/>
@@ -2846,7 +2846,7 @@
                 <w:noProof/>
                 <w:webHidden/>
               </w:rPr>
-              <w:instrText xml:space="preserve"> PAGEREF _Toc205720401 \h </w:instrText>
+              <w:instrText xml:space="preserve"> PAGEREF _Toc207494197 \h </w:instrText>
             </w:r>
             <w:r>
               <w:rPr>
@@ -2892,7 +2892,7 @@
               <w14:ligatures w14:val="standardContextual"/>
             </w:rPr>
           </w:pPr>
-          <w:hyperlink w:anchor="_Toc205720402" w:history="1">
+          <w:hyperlink w:anchor="_Toc207494198" w:history="1">
             <w:r>
               <w:rPr>
                 <w:rStyle w:val="Hyperlink"/>
@@ -2919,7 +2919,7 @@
                 <w:noProof/>
                 <w:webHidden/>
               </w:rPr>
-              <w:instrText xml:space="preserve"> PAGEREF _Toc205720402 \h </w:instrText>
+              <w:instrText xml:space="preserve"> PAGEREF _Toc207494198 \h </w:instrText>
             </w:r>
             <w:r>
               <w:rPr>
@@ -2965,7 +2965,7 @@
               <w14:ligatures w14:val="standardContextual"/>
             </w:rPr>
           </w:pPr>
-          <w:hyperlink w:anchor="_Toc205720403" w:history="1">
+          <w:hyperlink w:anchor="_Toc207494199" w:history="1">
             <w:r>
               <w:rPr>
                 <w:rStyle w:val="Hyperlink"/>
@@ -2992,7 +2992,7 @@
                 <w:noProof/>
                 <w:webHidden/>
               </w:rPr>
-              <w:instrText xml:space="preserve"> PAGEREF _Toc205720403 \h </w:instrText>
+              <w:instrText xml:space="preserve"> PAGEREF _Toc207494199 \h </w:instrText>
             </w:r>
             <w:r>
               <w:rPr>
@@ -3038,7 +3038,7 @@
               <w14:ligatures w14:val="standardContextual"/>
             </w:rPr>
           </w:pPr>
-          <w:hyperlink w:anchor="_Toc205720404" w:history="1">
+          <w:hyperlink w:anchor="_Toc207494200" w:history="1">
             <w:r>
               <w:rPr>
                 <w:rStyle w:val="Hyperlink"/>
@@ -3065,7 +3065,7 @@
                 <w:noProof/>
                 <w:webHidden/>
               </w:rPr>
-              <w:instrText xml:space="preserve"> PAGEREF _Toc205720404 \h </w:instrText>
+              <w:instrText xml:space="preserve"> PAGEREF _Toc207494200 \h </w:instrText>
             </w:r>
             <w:r>
               <w:rPr>
@@ -3111,7 +3111,7 @@
               <w14:ligatures w14:val="standardContextual"/>
             </w:rPr>
           </w:pPr>
-          <w:hyperlink w:anchor="_Toc205720405" w:history="1">
+          <w:hyperlink w:anchor="_Toc207494201" w:history="1">
             <w:r>
               <w:rPr>
                 <w:rStyle w:val="Hyperlink"/>
@@ -3138,7 +3138,7 @@
                 <w:noProof/>
                 <w:webHidden/>
               </w:rPr>
-              <w:instrText xml:space="preserve"> PAGEREF _Toc205720405 \h </w:instrText>
+              <w:instrText xml:space="preserve"> PAGEREF _Toc207494201 \h </w:instrText>
             </w:r>
             <w:r>
               <w:rPr>
@@ -3184,7 +3184,7 @@
               <w14:ligatures w14:val="standardContextual"/>
             </w:rPr>
           </w:pPr>
-          <w:hyperlink w:anchor="_Toc205720406" w:history="1">
+          <w:hyperlink w:anchor="_Toc207494202" w:history="1">
             <w:r>
               <w:rPr>
                 <w:rStyle w:val="Hyperlink"/>
@@ -3211,7 +3211,7 @@
                 <w:noProof/>
                 <w:webHidden/>
               </w:rPr>
-              <w:instrText xml:space="preserve"> PAGEREF _Toc205720406 \h </w:instrText>
+              <w:instrText xml:space="preserve"> PAGEREF _Toc207494202 \h </w:instrText>
             </w:r>
             <w:r>
               <w:rPr>
@@ -3257,7 +3257,7 @@
               <w14:ligatures w14:val="standardContextual"/>
             </w:rPr>
           </w:pPr>
-          <w:hyperlink w:anchor="_Toc205720407" w:history="1">
+          <w:hyperlink w:anchor="_Toc207494203" w:history="1">
             <w:r>
               <w:rPr>
                 <w:rStyle w:val="Hyperlink"/>
@@ -3284,7 +3284,7 @@
                 <w:noProof/>
                 <w:webHidden/>
               </w:rPr>
-              <w:instrText xml:space="preserve"> PAGEREF _Toc205720407 \h </w:instrText>
+              <w:instrText xml:space="preserve"> PAGEREF _Toc207494203 \h </w:instrText>
             </w:r>
             <w:r>
               <w:rPr>
@@ -3330,7 +3330,7 @@
               <w14:ligatures w14:val="standardContextual"/>
             </w:rPr>
           </w:pPr>
-          <w:hyperlink w:anchor="_Toc205720408" w:history="1">
+          <w:hyperlink w:anchor="_Toc207494204" w:history="1">
             <w:r>
               <w:rPr>
                 <w:rStyle w:val="Hyperlink"/>
@@ -3357,7 +3357,7 @@
                 <w:noProof/>
                 <w:webHidden/>
               </w:rPr>
-              <w:instrText xml:space="preserve"> PAGEREF _Toc205720408 \h </w:instrText>
+              <w:instrText xml:space="preserve"> PAGEREF _Toc207494204 \h </w:instrText>
             </w:r>
             <w:r>
               <w:rPr>
@@ -3403,7 +3403,7 @@
               <w14:ligatures w14:val="standardContextual"/>
             </w:rPr>
           </w:pPr>
-          <w:hyperlink w:anchor="_Toc205720409" w:history="1">
+          <w:hyperlink w:anchor="_Toc207494205" w:history="1">
             <w:r>
               <w:rPr>
                 <w:rStyle w:val="Hyperlink"/>
@@ -3430,7 +3430,7 @@
                 <w:noProof/>
                 <w:webHidden/>
               </w:rPr>
-              <w:instrText xml:space="preserve"> PAGEREF _Toc205720409 \h </w:instrText>
+              <w:instrText xml:space="preserve"> PAGEREF _Toc207494205 \h </w:instrText>
             </w:r>
             <w:r>
               <w:rPr>
@@ -3476,7 +3476,7 @@
               <w14:ligatures w14:val="standardContextual"/>
             </w:rPr>
           </w:pPr>
-          <w:hyperlink w:anchor="_Toc205720410" w:history="1">
+          <w:hyperlink w:anchor="_Toc207494206" w:history="1">
             <w:r>
               <w:rPr>
                 <w:rStyle w:val="Hyperlink"/>
@@ -3503,7 +3503,7 @@
                 <w:noProof/>
                 <w:webHidden/>
               </w:rPr>
-              <w:instrText xml:space="preserve"> PAGEREF _Toc205720410 \h </w:instrText>
+              <w:instrText xml:space="preserve"> PAGEREF _Toc207494206 \h </w:instrText>
             </w:r>
             <w:r>
               <w:rPr>
@@ -3549,7 +3549,7 @@
               <w14:ligatures w14:val="standardContextual"/>
             </w:rPr>
           </w:pPr>
-          <w:hyperlink w:anchor="_Toc205720411" w:history="1">
+          <w:hyperlink w:anchor="_Toc207494207" w:history="1">
             <w:r>
               <w:rPr>
                 <w:rStyle w:val="Hyperlink"/>
@@ -3576,7 +3576,7 @@
                 <w:noProof/>
                 <w:webHidden/>
               </w:rPr>
-              <w:instrText xml:space="preserve"> PAGEREF _Toc205720411 \h </w:instrText>
+              <w:instrText xml:space="preserve"> PAGEREF _Toc207494207 \h </w:instrText>
             </w:r>
             <w:r>
               <w:rPr>
@@ -3622,7 +3622,7 @@
               <w14:ligatures w14:val="standardContextual"/>
             </w:rPr>
           </w:pPr>
-          <w:hyperlink w:anchor="_Toc205720412" w:history="1">
+          <w:hyperlink w:anchor="_Toc207494208" w:history="1">
             <w:r>
               <w:rPr>
                 <w:rStyle w:val="Hyperlink"/>
@@ -3649,7 +3649,7 @@
                 <w:noProof/>
                 <w:webHidden/>
               </w:rPr>
-              <w:instrText xml:space="preserve"> PAGEREF _Toc205720412 \h </w:instrText>
+              <w:instrText xml:space="preserve"> PAGEREF _Toc207494208 \h </w:instrText>
             </w:r>
             <w:r>
               <w:rPr>
@@ -3695,7 +3695,7 @@
               <w14:ligatures w14:val="standardContextual"/>
             </w:rPr>
           </w:pPr>
-          <w:hyperlink w:anchor="_Toc205720413" w:history="1">
+          <w:hyperlink w:anchor="_Toc207494209" w:history="1">
             <w:r>
               <w:rPr>
                 <w:rStyle w:val="Hyperlink"/>
@@ -3722,7 +3722,7 @@
                 <w:noProof/>
                 <w:webHidden/>
               </w:rPr>
-              <w:instrText xml:space="preserve"> PAGEREF _Toc205720413 \h </w:instrText>
+              <w:instrText xml:space="preserve"> PAGEREF _Toc207494209 \h </w:instrText>
             </w:r>
             <w:r>
               <w:rPr>
@@ -3768,7 +3768,7 @@
               <w14:ligatures w14:val="standardContextual"/>
             </w:rPr>
           </w:pPr>
-          <w:hyperlink w:anchor="_Toc205720414" w:history="1">
+          <w:hyperlink w:anchor="_Toc207494210" w:history="1">
             <w:r>
               <w:rPr>
                 <w:rStyle w:val="Hyperlink"/>
@@ -3795,7 +3795,7 @@
                 <w:noProof/>
                 <w:webHidden/>
               </w:rPr>
-              <w:instrText xml:space="preserve"> PAGEREF _Toc205720414 \h </w:instrText>
+              <w:instrText xml:space="preserve"> PAGEREF _Toc207494210 \h </w:instrText>
             </w:r>
             <w:r>
               <w:rPr>
@@ -3841,7 +3841,7 @@
               <w14:ligatures w14:val="standardContextual"/>
             </w:rPr>
           </w:pPr>
-          <w:hyperlink w:anchor="_Toc205720415" w:history="1">
+          <w:hyperlink w:anchor="_Toc207494211" w:history="1">
             <w:r>
               <w:rPr>
                 <w:rStyle w:val="Hyperlink"/>
@@ -3868,7 +3868,7 @@
                 <w:noProof/>
                 <w:webHidden/>
               </w:rPr>
-              <w:instrText xml:space="preserve"> PAGEREF _Toc205720415 \h </w:instrText>
+              <w:instrText xml:space="preserve"> PAGEREF _Toc207494211 \h </w:instrText>
             </w:r>
             <w:r>
               <w:rPr>
@@ -3914,7 +3914,7 @@
               <w14:ligatures w14:val="standardContextual"/>
             </w:rPr>
           </w:pPr>
-          <w:hyperlink w:anchor="_Toc205720416" w:history="1">
+          <w:hyperlink w:anchor="_Toc207494212" w:history="1">
             <w:r>
               <w:rPr>
                 <w:rStyle w:val="Hyperlink"/>
@@ -3941,7 +3941,7 @@
                 <w:noProof/>
                 <w:webHidden/>
               </w:rPr>
-              <w:instrText xml:space="preserve"> PAGEREF _Toc205720416 \h </w:instrText>
+              <w:instrText xml:space="preserve"> PAGEREF _Toc207494212 \h </w:instrText>
             </w:r>
             <w:r>
               <w:rPr>
@@ -3987,7 +3987,7 @@
               <w14:ligatures w14:val="standardContextual"/>
             </w:rPr>
           </w:pPr>
-          <w:hyperlink w:anchor="_Toc205720417" w:history="1">
+          <w:hyperlink w:anchor="_Toc207494213" w:history="1">
             <w:r>
               <w:rPr>
                 <w:rStyle w:val="Hyperlink"/>
@@ -4014,7 +4014,7 @@
                 <w:noProof/>
                 <w:webHidden/>
               </w:rPr>
-              <w:instrText xml:space="preserve"> PAGEREF _Toc205720417 \h </w:instrText>
+              <w:instrText xml:space="preserve"> PAGEREF _Toc207494213 \h </w:instrText>
             </w:r>
             <w:r>
               <w:rPr>
@@ -4060,7 +4060,7 @@
               <w14:ligatures w14:val="standardContextual"/>
             </w:rPr>
           </w:pPr>
-          <w:hyperlink w:anchor="_Toc205720418" w:history="1">
+          <w:hyperlink w:anchor="_Toc207494214" w:history="1">
             <w:r>
               <w:rPr>
                 <w:rStyle w:val="Hyperlink"/>
@@ -4087,7 +4087,7 @@
                 <w:noProof/>
                 <w:webHidden/>
               </w:rPr>
-              <w:instrText xml:space="preserve"> PAGEREF _Toc205720418 \h </w:instrText>
+              <w:instrText xml:space="preserve"> PAGEREF _Toc207494214 \h </w:instrText>
             </w:r>
             <w:r>
               <w:rPr>
@@ -4133,7 +4133,7 @@
               <w14:ligatures w14:val="standardContextual"/>
             </w:rPr>
           </w:pPr>
-          <w:hyperlink w:anchor="_Toc205720419" w:history="1">
+          <w:hyperlink w:anchor="_Toc207494215" w:history="1">
             <w:r>
               <w:rPr>
                 <w:rStyle w:val="Hyperlink"/>
@@ -4160,7 +4160,7 @@
                 <w:noProof/>
                 <w:webHidden/>
               </w:rPr>
-              <w:instrText xml:space="preserve"> PAGEREF _Toc205720419 \h </w:instrText>
+              <w:instrText xml:space="preserve"> PAGEREF _Toc207494215 \h </w:instrText>
             </w:r>
             <w:r>
               <w:rPr>
@@ -4206,7 +4206,7 @@
               <w14:ligatures w14:val="standardContextual"/>
             </w:rPr>
           </w:pPr>
-          <w:hyperlink w:anchor="_Toc205720420" w:history="1">
+          <w:hyperlink w:anchor="_Toc207494216" w:history="1">
             <w:r>
               <w:rPr>
                 <w:rStyle w:val="Hyperlink"/>
@@ -4233,7 +4233,7 @@
                 <w:noProof/>
                 <w:webHidden/>
               </w:rPr>
-              <w:instrText xml:space="preserve"> PAGEREF _Toc205720420 \h </w:instrText>
+              <w:instrText xml:space="preserve"> PAGEREF _Toc207494216 \h </w:instrText>
             </w:r>
             <w:r>
               <w:rPr>
@@ -4279,7 +4279,7 @@
               <w14:ligatures w14:val="standardContextual"/>
             </w:rPr>
           </w:pPr>
-          <w:hyperlink w:anchor="_Toc205720421" w:history="1">
+          <w:hyperlink w:anchor="_Toc207494217" w:history="1">
             <w:r>
               <w:rPr>
                 <w:rStyle w:val="Hyperlink"/>
@@ -4306,7 +4306,7 @@
                 <w:noProof/>
                 <w:webHidden/>
               </w:rPr>
-              <w:instrText xml:space="preserve"> PAGEREF _Toc205720421 \h </w:instrText>
+              <w:instrText xml:space="preserve"> PAGEREF _Toc207494217 \h </w:instrText>
             </w:r>
             <w:r>
               <w:rPr>
@@ -4352,7 +4352,7 @@
               <w14:ligatures w14:val="standardContextual"/>
             </w:rPr>
           </w:pPr>
-          <w:hyperlink w:anchor="_Toc205720422" w:history="1">
+          <w:hyperlink w:anchor="_Toc207494218" w:history="1">
             <w:r>
               <w:rPr>
                 <w:rStyle w:val="Hyperlink"/>
@@ -4379,7 +4379,7 @@
                 <w:noProof/>
                 <w:webHidden/>
               </w:rPr>
-              <w:instrText xml:space="preserve"> PAGEREF _Toc205720422 \h </w:instrText>
+              <w:instrText xml:space="preserve"> PAGEREF _Toc207494218 \h </w:instrText>
             </w:r>
             <w:r>
               <w:rPr>
@@ -4425,7 +4425,7 @@
               <w14:ligatures w14:val="standardContextual"/>
             </w:rPr>
           </w:pPr>
-          <w:hyperlink w:anchor="_Toc205720423" w:history="1">
+          <w:hyperlink w:anchor="_Toc207494219" w:history="1">
             <w:r>
               <w:rPr>
                 <w:rStyle w:val="Hyperlink"/>
@@ -4452,7 +4452,7 @@
                 <w:noProof/>
                 <w:webHidden/>
               </w:rPr>
-              <w:instrText xml:space="preserve"> PAGEREF _Toc205720423 \h </w:instrText>
+              <w:instrText xml:space="preserve"> PAGEREF _Toc207494219 \h </w:instrText>
             </w:r>
             <w:r>
               <w:rPr>
@@ -4498,7 +4498,7 @@
               <w14:ligatures w14:val="standardContextual"/>
             </w:rPr>
           </w:pPr>
-          <w:hyperlink w:anchor="_Toc205720424" w:history="1">
+          <w:hyperlink w:anchor="_Toc207494220" w:history="1">
             <w:r>
               <w:rPr>
                 <w:rStyle w:val="Hyperlink"/>
@@ -4525,7 +4525,7 @@
                 <w:noProof/>
                 <w:webHidden/>
               </w:rPr>
-              <w:instrText xml:space="preserve"> PAGEREF _Toc205720424 \h </w:instrText>
+              <w:instrText xml:space="preserve"> PAGEREF _Toc207494220 \h </w:instrText>
             </w:r>
             <w:r>
               <w:rPr>
@@ -4571,7 +4571,7 @@
               <w14:ligatures w14:val="standardContextual"/>
             </w:rPr>
           </w:pPr>
-          <w:hyperlink w:anchor="_Toc205720425" w:history="1">
+          <w:hyperlink w:anchor="_Toc207494221" w:history="1">
             <w:r>
               <w:rPr>
                 <w:rStyle w:val="Hyperlink"/>
@@ -4598,7 +4598,7 @@
                 <w:noProof/>
                 <w:webHidden/>
               </w:rPr>
-              <w:instrText xml:space="preserve"> PAGEREF _Toc205720425 \h </w:instrText>
+              <w:instrText xml:space="preserve"> PAGEREF _Toc207494221 \h </w:instrText>
             </w:r>
             <w:r>
               <w:rPr>
@@ -4644,7 +4644,7 @@
               <w14:ligatures w14:val="standardContextual"/>
             </w:rPr>
           </w:pPr>
-          <w:hyperlink w:anchor="_Toc205720426" w:history="1">
+          <w:hyperlink w:anchor="_Toc207494222" w:history="1">
             <w:r>
               <w:rPr>
                 <w:rStyle w:val="Hyperlink"/>
@@ -4671,7 +4671,7 @@
                 <w:noProof/>
                 <w:webHidden/>
               </w:rPr>
-              <w:instrText xml:space="preserve"> PAGEREF _Toc205720426 \h </w:instrText>
+              <w:instrText xml:space="preserve"> PAGEREF _Toc207494222 \h </w:instrText>
             </w:r>
             <w:r>
               <w:rPr>
@@ -4717,7 +4717,7 @@
               <w14:ligatures w14:val="standardContextual"/>
             </w:rPr>
           </w:pPr>
-          <w:hyperlink w:anchor="_Toc205720427" w:history="1">
+          <w:hyperlink w:anchor="_Toc207494223" w:history="1">
             <w:r>
               <w:rPr>
                 <w:rStyle w:val="Hyperlink"/>
@@ -4744,7 +4744,7 @@
                 <w:noProof/>
                 <w:webHidden/>
               </w:rPr>
-              <w:instrText xml:space="preserve"> PAGEREF _Toc205720427 \h </w:instrText>
+              <w:instrText xml:space="preserve"> PAGEREF _Toc207494223 \h </w:instrText>
             </w:r>
             <w:r>
               <w:rPr>
@@ -4790,7 +4790,7 @@
               <w14:ligatures w14:val="standardContextual"/>
             </w:rPr>
           </w:pPr>
-          <w:hyperlink w:anchor="_Toc205720428" w:history="1">
+          <w:hyperlink w:anchor="_Toc207494224" w:history="1">
             <w:r>
               <w:rPr>
                 <w:rStyle w:val="Hyperlink"/>
@@ -4817,7 +4817,7 @@
                 <w:noProof/>
                 <w:webHidden/>
               </w:rPr>
-              <w:instrText xml:space="preserve"> PAGEREF _Toc205720428 \h </w:instrText>
+              <w:instrText xml:space="preserve"> PAGEREF _Toc207494224 \h </w:instrText>
             </w:r>
             <w:r>
               <w:rPr>
@@ -4863,7 +4863,7 @@
               <w14:ligatures w14:val="standardContextual"/>
             </w:rPr>
           </w:pPr>
-          <w:hyperlink w:anchor="_Toc205720429" w:history="1">
+          <w:hyperlink w:anchor="_Toc207494225" w:history="1">
             <w:r>
               <w:rPr>
                 <w:rStyle w:val="Hyperlink"/>
@@ -4890,7 +4890,7 @@
                 <w:noProof/>
                 <w:webHidden/>
               </w:rPr>
-              <w:instrText xml:space="preserve"> PAGEREF _Toc205720429 \h </w:instrText>
+              <w:instrText xml:space="preserve"> PAGEREF _Toc207494225 \h </w:instrText>
             </w:r>
             <w:r>
               <w:rPr>
@@ -4936,7 +4936,7 @@
               <w14:ligatures w14:val="standardContextual"/>
             </w:rPr>
           </w:pPr>
-          <w:hyperlink w:anchor="_Toc205720430" w:history="1">
+          <w:hyperlink w:anchor="_Toc207494226" w:history="1">
             <w:r>
               <w:rPr>
                 <w:rStyle w:val="Hyperlink"/>
@@ -4963,101 +4963,7 @@
                 <w:noProof/>
                 <w:webHidden/>
               </w:rPr>
-              <w:instrText xml:space="preserve"> PAGEREF _Toc205720430 \h </w:instrText>
-            </w:r>
-            <w:r>
-              <w:rPr>
-                <w:noProof/>
-                <w:webHidden/>
-              </w:rPr>
-            </w:r>
-            <w:r>
-              <w:rPr>
-                <w:noProof/>
-                <w:webHidden/>
-              </w:rPr>
-              <w:fldChar w:fldCharType="separate"/>
-            </w:r>
-            <w:r>
-              <w:rPr>
-                <w:noProof/>
-                <w:webHidden/>
-              </w:rPr>
-              <w:t>20</w:t>
-            </w:r>
-            <w:r>
-              <w:rPr>
-                <w:noProof/>
-                <w:webHidden/>
-              </w:rPr>
-              <w:fldChar w:fldCharType="end"/>
-            </w:r>
-          </w:hyperlink>
-        </w:p>
-        <w:p>
-          <w:pPr>
-            <w:pStyle w:val="TOC2"/>
-            <w:tabs>
-              <w:tab w:val="left" w:pos="720"/>
-              <w:tab w:val="right" w:leader="dot" w:pos="9350"/>
-            </w:tabs>
-            <w:rPr>
-              <w:rFonts w:eastAsiaTheme="minorEastAsia"/>
-              <w:noProof/>
-              <w:kern w:val="2"/>
-              <w:sz w:val="24"/>
-              <w:szCs w:val="24"/>
-              <w14:ligatures w14:val="standardContextual"/>
-            </w:rPr>
-          </w:pPr>
-          <w:hyperlink w:anchor="_Toc205720431" w:history="1">
-            <w:r>
-              <w:rPr>
-                <w:rStyle w:val="Hyperlink"/>
-                <w:rFonts w:cstheme="minorHAnsi"/>
-                <w:noProof/>
-              </w:rPr>
-              <w:t>1.</w:t>
-            </w:r>
-            <w:r>
-              <w:rPr>
-                <w:rFonts w:eastAsiaTheme="minorEastAsia"/>
-                <w:noProof/>
-                <w:kern w:val="2"/>
-                <w:sz w:val="24"/>
-                <w:szCs w:val="24"/>
-                <w14:ligatures w14:val="standardContextual"/>
-              </w:rPr>
-              <w:tab/>
-            </w:r>
-            <w:r>
-              <w:rPr>
-                <w:rStyle w:val="Hyperlink"/>
-                <w:rFonts w:cstheme="minorHAnsi"/>
-                <w:noProof/>
-              </w:rPr>
-              <w:t>Go to Control Panel -&gt; Programs -&gt; Windows Feature</w:t>
-            </w:r>
-            <w:r>
-              <w:rPr>
-                <w:noProof/>
-                <w:webHidden/>
-              </w:rPr>
-              <w:tab/>
-            </w:r>
-            <w:r>
-              <w:rPr>
-                <w:noProof/>
-                <w:webHidden/>
-              </w:rPr>
-              <w:fldChar w:fldCharType="begin"/>
-            </w:r>
-            <w:r>
-              <w:rPr>
-                <w:noProof/>
-                <w:webHidden/>
-              </w:rPr>
-              <w:instrText xml:space="preserve"> PAGEREF _Toc205720431 \h </w:instrText>
+              <w:instrText xml:space="preserve"> PAGEREF _Toc207494226 \h </w:instrText>
             </w:r>
             <w:r>
               <w:rPr>
@@ -5103,7 +5009,7 @@
               <w14:ligatures w14:val="standardContextual"/>
             </w:rPr>
           </w:pPr>
-          <w:hyperlink w:anchor="_Toc205720432" w:history="1">
+          <w:hyperlink w:anchor="_Toc207494227" w:history="1">
             <w:r>
               <w:rPr>
                 <w:rStyle w:val="Hyperlink"/>
@@ -5130,7 +5036,7 @@
                 <w:noProof/>
                 <w:webHidden/>
               </w:rPr>
-              <w:instrText xml:space="preserve"> PAGEREF _Toc205720432 \h </w:instrText>
+              <w:instrText xml:space="preserve"> PAGEREF _Toc207494227 \h </w:instrText>
             </w:r>
             <w:r>
               <w:rPr>
@@ -5176,7 +5082,7 @@
               <w14:ligatures w14:val="standardContextual"/>
             </w:rPr>
           </w:pPr>
-          <w:hyperlink w:anchor="_Toc205720433" w:history="1">
+          <w:hyperlink w:anchor="_Toc207494228" w:history="1">
             <w:r>
               <w:rPr>
                 <w:rStyle w:val="Hyperlink"/>
@@ -5203,7 +5109,7 @@
                 <w:noProof/>
                 <w:webHidden/>
               </w:rPr>
-              <w:instrText xml:space="preserve"> PAGEREF _Toc205720433 \h </w:instrText>
+              <w:instrText xml:space="preserve"> PAGEREF _Toc207494228 \h </w:instrText>
             </w:r>
             <w:r>
               <w:rPr>
@@ -5223,7 +5129,80 @@
                 <w:noProof/>
                 <w:webHidden/>
               </w:rPr>
-              <w:t>21</w:t>
+              <w:t>22</w:t>
+            </w:r>
+            <w:r>
+              <w:rPr>
+                <w:noProof/>
+                <w:webHidden/>
+              </w:rPr>
+              <w:fldChar w:fldCharType="end"/>
+            </w:r>
+          </w:hyperlink>
+        </w:p>
+        <w:p>
+          <w:pPr>
+            <w:pStyle w:val="TOC1"/>
+            <w:tabs>
+              <w:tab w:val="right" w:leader="dot" w:pos="9350"/>
+            </w:tabs>
+            <w:rPr>
+              <w:rFonts w:eastAsiaTheme="minorEastAsia"/>
+              <w:noProof/>
+              <w:kern w:val="2"/>
+              <w:sz w:val="24"/>
+              <w:szCs w:val="24"/>
+              <w14:ligatures w14:val="standardContextual"/>
+            </w:rPr>
+          </w:pPr>
+          <w:hyperlink w:anchor="_Toc207494229" w:history="1">
+            <w:r>
+              <w:rPr>
+                <w:rStyle w:val="Hyperlink"/>
+                <w:noProof/>
+              </w:rPr>
+              <w:t>How to Fix blank white/black screen when opening Chromium based browsers:</w:t>
+            </w:r>
+            <w:r>
+              <w:rPr>
+                <w:noProof/>
+                <w:webHidden/>
+              </w:rPr>
+              <w:tab/>
+            </w:r>
+            <w:r>
+              <w:rPr>
+                <w:noProof/>
+                <w:webHidden/>
+              </w:rPr>
+              <w:fldChar w:fldCharType="begin"/>
+            </w:r>
+            <w:r>
+              <w:rPr>
+                <w:noProof/>
+                <w:webHidden/>
+              </w:rPr>
+              <w:instrText xml:space="preserve"> PAGEREF _Toc207494229 \h </w:instrText>
+            </w:r>
+            <w:r>
+              <w:rPr>
+                <w:noProof/>
+                <w:webHidden/>
+              </w:rPr>
+            </w:r>
+            <w:r>
+              <w:rPr>
+                <w:noProof/>
+                <w:webHidden/>
+              </w:rPr>
+              <w:fldChar w:fldCharType="separate"/>
+            </w:r>
+            <w:r>
+              <w:rPr>
+                <w:noProof/>
+                <w:webHidden/>
+              </w:rPr>
+              <w:t>23</w:t>
             </w:r>
             <w:r>
               <w:rPr>
@@ -5253,7 +5232,7 @@
       <w:pPr>
         <w:pStyle w:val="Heading1"/>
       </w:pPr>
-      <w:bookmarkStart w:id="0" w:name="_Toc205720364"/>
+      <w:bookmarkStart w:id="0" w:name="_Toc207494160"/>
       <w:r>
         <w:t>Ultimate Performance Power Plan</w:t>
       </w:r>
@@ -5264,7 +5243,7 @@
       <w:pPr>
         <w:pStyle w:val="Heading2"/>
       </w:pPr>
-      <w:bookmarkStart w:id="1" w:name="_Toc205720365"/>
+      <w:bookmarkStart w:id="1" w:name="_Toc207494161"/>
       <w:r>
         <w:t>How to export a power plan using PowerCFG</w:t>
       </w:r>
@@ -5347,7 +5326,7 @@
       <w:pPr>
         <w:pStyle w:val="Heading2"/>
       </w:pPr>
-      <w:bookmarkStart w:id="2" w:name="_Toc205720366"/>
+      <w:bookmarkStart w:id="2" w:name="_Toc207494162"/>
       <w:r>
         <w:t>How to import a power plan using PowerCFG</w:t>
       </w:r>
@@ -5420,7 +5399,7 @@
       <w:pPr>
         <w:pStyle w:val="Heading2"/>
       </w:pPr>
-      <w:bookmarkStart w:id="3" w:name="_Toc205720367"/>
+      <w:bookmarkStart w:id="3" w:name="_Toc207494163"/>
       <w:r>
         <w:t>How to Enable default Ultimate Performance Power Plan</w:t>
       </w:r>
@@ -5447,7 +5426,7 @@
       <w:pPr>
         <w:pStyle w:val="Heading1"/>
       </w:pPr>
-      <w:bookmarkStart w:id="4" w:name="_Toc205720368"/>
+      <w:bookmarkStart w:id="4" w:name="_Toc207494164"/>
       <w:r>
         <w:t>Turning Hibernation/Fast Startup On</w:t>
       </w:r>
@@ -5474,7 +5453,7 @@
       <w:pPr>
         <w:pStyle w:val="Heading1"/>
       </w:pPr>
-      <w:bookmarkStart w:id="5" w:name="_Toc205720369"/>
+      <w:bookmarkStart w:id="5" w:name="_Toc207494165"/>
       <w:r>
         <w:t>Switching Proxy to Default</w:t>
       </w:r>
@@ -5485,7 +5464,7 @@
       <w:pPr>
         <w:pStyle w:val="Heading2"/>
       </w:pPr>
-      <w:bookmarkStart w:id="6" w:name="_Toc205720370"/>
+      <w:bookmarkStart w:id="6" w:name="_Toc207494166"/>
       <w:r>
         <w:t>Method 1 (regedit)</w:t>
       </w:r>
@@ -5511,7 +5490,7 @@
       <w:pPr>
         <w:pStyle w:val="Heading2"/>
       </w:pPr>
-      <w:bookmarkStart w:id="7" w:name="_Toc205720371"/>
+      <w:bookmarkStart w:id="7" w:name="_Toc207494167"/>
       <w:r>
         <w:t>Method 2 (gpedit)</w:t>
       </w:r>
@@ -5532,7 +5511,7 @@
       <w:pPr>
         <w:pStyle w:val="Heading1"/>
       </w:pPr>
-      <w:bookmarkStart w:id="8" w:name="_Toc205720372"/>
+      <w:bookmarkStart w:id="8" w:name="_Toc207494168"/>
       <w:r>
         <w:t>How to show files in flashdrive hidden by a virus using CMD</w:t>
       </w:r>
@@ -5564,7 +5543,7 @@
       <w:pPr>
         <w:pStyle w:val="Heading1"/>
       </w:pPr>
-      <w:bookmarkStart w:id="9" w:name="_Toc205720373"/>
+      <w:bookmarkStart w:id="9" w:name="_Toc207494169"/>
       <w:r>
         <w:lastRenderedPageBreak/>
         <w:t>Fix Corrupted or white Icons Shortcut in Desktop</w:t>
@@ -5576,7 +5555,7 @@
       <w:pPr>
         <w:pStyle w:val="Heading2"/>
       </w:pPr>
-      <w:bookmarkStart w:id="10" w:name="_Toc205720374"/>
+      <w:bookmarkStart w:id="10" w:name="_Toc207494170"/>
       <w:r>
         <w:t>Method 1:</w:t>
       </w:r>
@@ -5607,7 +5586,7 @@
       <w:pPr>
         <w:pStyle w:val="Heading2"/>
       </w:pPr>
-      <w:bookmarkStart w:id="11" w:name="_Toc205720375"/>
+      <w:bookmarkStart w:id="11" w:name="_Toc207494171"/>
       <w:r>
         <w:t>Method 2:</w:t>
       </w:r>
@@ -5673,7 +5652,7 @@
       <w:pPr>
         <w:pStyle w:val="Heading1"/>
       </w:pPr>
-      <w:bookmarkStart w:id="12" w:name="_Toc205720376"/>
+      <w:bookmarkStart w:id="12" w:name="_Toc207494172"/>
       <w:r>
         <w:t>Built-in Administrator Account</w:t>
       </w:r>
@@ -5690,7 +5669,7 @@
       <w:pPr>
         <w:pStyle w:val="Heading2"/>
       </w:pPr>
-      <w:bookmarkStart w:id="13" w:name="_Toc205720377"/>
+      <w:bookmarkStart w:id="13" w:name="_Toc207494173"/>
       <w:r>
         <w:t xml:space="preserve">a. </w:t>
       </w:r>
@@ -5712,7 +5691,7 @@
       <w:pPr>
         <w:pStyle w:val="Heading2"/>
       </w:pPr>
-      <w:bookmarkStart w:id="14" w:name="_Toc205720378"/>
+      <w:bookmarkStart w:id="14" w:name="_Toc207494174"/>
       <w:r>
         <w:t>b. To disable:</w:t>
       </w:r>
@@ -5728,7 +5707,7 @@
       <w:pPr>
         <w:pStyle w:val="Heading2"/>
       </w:pPr>
-      <w:bookmarkStart w:id="15" w:name="_Toc205720379"/>
+      <w:bookmarkStart w:id="15" w:name="_Toc207494175"/>
       <w:r>
         <w:t>c. To change password:</w:t>
       </w:r>
@@ -5754,7 +5733,7 @@
       <w:pPr>
         <w:pStyle w:val="Heading1"/>
       </w:pPr>
-      <w:bookmarkStart w:id="16" w:name="_Toc205720380"/>
+      <w:bookmarkStart w:id="16" w:name="_Toc207494176"/>
       <w:r>
         <w:t>Disable Windows Automatic Updates</w:t>
       </w:r>
@@ -5765,7 +5744,7 @@
       <w:pPr>
         <w:pStyle w:val="Heading2"/>
       </w:pPr>
-      <w:bookmarkStart w:id="17" w:name="_Toc205720381"/>
+      <w:bookmarkStart w:id="17" w:name="_Toc207494177"/>
       <w:r>
         <w:t>How to disable automatic updates using Group Policy</w:t>
       </w:r>
@@ -5832,7 +5811,7 @@
       <w:pPr>
         <w:pStyle w:val="Heading2"/>
       </w:pPr>
-      <w:bookmarkStart w:id="18" w:name="_Toc205720382"/>
+      <w:bookmarkStart w:id="18" w:name="_Toc207494178"/>
       <w:r>
         <w:t>How to disable automatic updates using Registry</w:t>
       </w:r>
@@ -5936,7 +5915,7 @@
       <w:pPr>
         <w:pStyle w:val="Heading1"/>
       </w:pPr>
-      <w:bookmarkStart w:id="19" w:name="_Toc205720383"/>
+      <w:bookmarkStart w:id="19" w:name="_Toc207494179"/>
       <w:r>
         <w:t>Change Lock Screen Manually</w:t>
       </w:r>
@@ -5984,7 +5963,7 @@
       <w:pPr>
         <w:pStyle w:val="Heading1"/>
       </w:pPr>
-      <w:bookmarkStart w:id="20" w:name="_Toc205720384"/>
+      <w:bookmarkStart w:id="20" w:name="_Toc207494180"/>
       <w:r>
         <w:t>Location of Host File and List of DNS Servers</w:t>
       </w:r>
@@ -5995,7 +5974,7 @@
       <w:pPr>
         <w:pStyle w:val="Heading2"/>
       </w:pPr>
-      <w:bookmarkStart w:id="21" w:name="_Toc205720385"/>
+      <w:bookmarkStart w:id="21" w:name="_Toc207494181"/>
       <w:r>
         <w:t>Location of Host File:</w:t>
       </w:r>
@@ -6011,7 +5990,7 @@
       <w:pPr>
         <w:pStyle w:val="Heading2"/>
       </w:pPr>
-      <w:bookmarkStart w:id="22" w:name="_Toc205720386"/>
+      <w:bookmarkStart w:id="22" w:name="_Toc207494182"/>
       <w:r>
         <w:t>List of Best DNS Servers:</w:t>
       </w:r>
@@ -6022,7 +6001,7 @@
       <w:pPr>
         <w:pStyle w:val="Heading3"/>
       </w:pPr>
-      <w:bookmarkStart w:id="23" w:name="_Toc205720387"/>
+      <w:bookmarkStart w:id="23" w:name="_Toc207494183"/>
       <w:r>
         <w:t>1. Cisco Open DNS</w:t>
       </w:r>
@@ -6063,7 +6042,7 @@
       <w:pPr>
         <w:pStyle w:val="Heading3"/>
       </w:pPr>
-      <w:bookmarkStart w:id="24" w:name="_Toc205720388"/>
+      <w:bookmarkStart w:id="24" w:name="_Toc207494184"/>
       <w:r>
         <w:t>2. Cloudflare DNS</w:t>
       </w:r>
@@ -6104,7 +6083,7 @@
       <w:pPr>
         <w:pStyle w:val="Heading3"/>
       </w:pPr>
-      <w:bookmarkStart w:id="25" w:name="_Toc205720389"/>
+      <w:bookmarkStart w:id="25" w:name="_Toc207494185"/>
       <w:r>
         <w:t>3. Google Public DNS</w:t>
       </w:r>
@@ -6146,7 +6125,7 @@
       <w:pPr>
         <w:pStyle w:val="Heading3"/>
       </w:pPr>
-      <w:bookmarkStart w:id="26" w:name="_Toc205720390"/>
+      <w:bookmarkStart w:id="26" w:name="_Toc207494186"/>
       <w:r>
         <w:t>4. Adguard DNS</w:t>
       </w:r>
@@ -6187,7 +6166,7 @@
       <w:pPr>
         <w:pStyle w:val="Heading3"/>
       </w:pPr>
-      <w:bookmarkStart w:id="27" w:name="_Toc205720391"/>
+      <w:bookmarkStart w:id="27" w:name="_Toc207494187"/>
       <w:r>
         <w:t>5. CleanBrowsing DNS</w:t>
       </w:r>
@@ -6229,7 +6208,7 @@
       <w:pPr>
         <w:pStyle w:val="Heading1"/>
       </w:pPr>
-      <w:bookmarkStart w:id="28" w:name="_Toc205720392"/>
+      <w:bookmarkStart w:id="28" w:name="_Toc207494188"/>
       <w:r>
         <w:t>Force Enabling Ready Boost (Superfetch)</w:t>
       </w:r>
@@ -6240,7 +6219,7 @@
       <w:pPr>
         <w:pStyle w:val="Heading2"/>
       </w:pPr>
-      <w:bookmarkStart w:id="29" w:name="_Toc205720393"/>
+      <w:bookmarkStart w:id="29" w:name="_Toc207494189"/>
       <w:r>
         <w:t>"This device cannot be used for ReadyBoost. ReadyBoost is not enabled on this computer because the system disk is fast enough that ReadyBoost is unlikely to provide additional benefit."</w:t>
       </w:r>
@@ -6251,7 +6230,7 @@
       <w:pPr>
         <w:pStyle w:val="Heading3"/>
       </w:pPr>
-      <w:bookmarkStart w:id="30" w:name="_Toc205720394"/>
+      <w:bookmarkStart w:id="30" w:name="_Toc207494190"/>
       <w:r>
         <w:rPr>
           <w:rStyle w:val="Heading3Char"/>
@@ -6280,7 +6259,7 @@
       <w:pPr>
         <w:pStyle w:val="Heading2"/>
       </w:pPr>
-      <w:bookmarkStart w:id="31" w:name="_Toc205720395"/>
+      <w:bookmarkStart w:id="31" w:name="_Toc207494191"/>
       <w:r>
         <w:t>"This device cannot be used for ReadyBoost"</w:t>
       </w:r>
@@ -6291,7 +6270,7 @@
       <w:pPr>
         <w:pStyle w:val="Heading3"/>
       </w:pPr>
-      <w:bookmarkStart w:id="32" w:name="_Toc205720396"/>
+      <w:bookmarkStart w:id="32" w:name="_Toc207494192"/>
       <w:r>
         <w:t>METHOD 2 : https://www.youtube.com/watch?v=QmgheQeATv0</w:t>
       </w:r>
@@ -6318,7 +6297,7 @@
       <w:pPr>
         <w:pStyle w:val="Heading3"/>
       </w:pPr>
-      <w:bookmarkStart w:id="33" w:name="_Toc205720397"/>
+      <w:bookmarkStart w:id="33" w:name="_Toc207494193"/>
       <w:r>
         <w:t>METHOD 3 : https://www.youtube.com/watch?v=QmgheQeATv0</w:t>
       </w:r>
@@ -6359,7 +6338,7 @@
       <w:pPr>
         <w:pStyle w:val="Heading1"/>
       </w:pPr>
-      <w:bookmarkStart w:id="34" w:name="_Toc205720398"/>
+      <w:bookmarkStart w:id="34" w:name="_Toc207494194"/>
       <w:r>
         <w:t>DISM Error 50 “DISM does not support servicing Windows PE”</w:t>
       </w:r>
@@ -6412,7 +6391,7 @@
       <w:pPr>
         <w:pStyle w:val="Heading1"/>
       </w:pPr>
-      <w:bookmarkStart w:id="35" w:name="_Toc205720399"/>
+      <w:bookmarkStart w:id="35" w:name="_Toc207494195"/>
       <w:r>
         <w:t>Disabling Power Throttling</w:t>
       </w:r>
@@ -6423,7 +6402,7 @@
       <w:pPr>
         <w:pStyle w:val="Heading2"/>
       </w:pPr>
-      <w:bookmarkStart w:id="36" w:name="_Toc205720400"/>
+      <w:bookmarkStart w:id="36" w:name="_Toc207494196"/>
       <w:r>
         <w:t>Using Registry:</w:t>
       </w:r>
@@ -6444,7 +6423,7 @@
       <w:pPr>
         <w:pStyle w:val="Heading2"/>
       </w:pPr>
-      <w:bookmarkStart w:id="37" w:name="_Toc205720401"/>
+      <w:bookmarkStart w:id="37" w:name="_Toc207494197"/>
       <w:r>
         <w:t>Using Group Policy:</w:t>
       </w:r>
@@ -6465,7 +6444,7 @@
       <w:pPr>
         <w:pStyle w:val="Heading1"/>
       </w:pPr>
-      <w:bookmarkStart w:id="38" w:name="_Toc205720402"/>
+      <w:bookmarkStart w:id="38" w:name="_Toc207494198"/>
       <w:r>
         <w:t>Disabling Dynamic Platform and Thermal Framework</w:t>
       </w:r>
@@ -6476,7 +6455,7 @@
       <w:pPr>
         <w:pStyle w:val="Heading2"/>
       </w:pPr>
-      <w:bookmarkStart w:id="39" w:name="_Toc205720403"/>
+      <w:bookmarkStart w:id="39" w:name="_Toc207494199"/>
       <w:r>
         <w:t>Using Registry:</w:t>
       </w:r>
@@ -6537,7 +6516,7 @@
       <w:pPr>
         <w:pStyle w:val="Heading2"/>
       </w:pPr>
-      <w:bookmarkStart w:id="40" w:name="_Toc205720404"/>
+      <w:bookmarkStart w:id="40" w:name="_Toc207494200"/>
       <w:r>
         <w:lastRenderedPageBreak/>
         <w:t>Using Group Policy:</w:t>
@@ -6589,7 +6568,7 @@
       <w:pPr>
         <w:pStyle w:val="Heading1"/>
       </w:pPr>
-      <w:bookmarkStart w:id="41" w:name="_Toc205720405"/>
+      <w:bookmarkStart w:id="41" w:name="_Toc207494201"/>
       <w:r>
         <w:t>Disable/Enable Wifi using CMD</w:t>
       </w:r>
@@ -6600,7 +6579,7 @@
       <w:pPr>
         <w:pStyle w:val="Heading2"/>
       </w:pPr>
-      <w:bookmarkStart w:id="42" w:name="_Toc205720406"/>
+      <w:bookmarkStart w:id="42" w:name="_Toc207494202"/>
       <w:r>
         <w:t>To enable:</w:t>
       </w:r>
@@ -6616,7 +6595,7 @@
       <w:pPr>
         <w:pStyle w:val="Heading2"/>
       </w:pPr>
-      <w:bookmarkStart w:id="43" w:name="_Toc205720407"/>
+      <w:bookmarkStart w:id="43" w:name="_Toc207494203"/>
       <w:r>
         <w:t>To disable:</w:t>
       </w:r>
@@ -6632,7 +6611,7 @@
       <w:pPr>
         <w:pStyle w:val="Heading1"/>
       </w:pPr>
-      <w:bookmarkStart w:id="44" w:name="_Toc205720408"/>
+      <w:bookmarkStart w:id="44" w:name="_Toc207494204"/>
       <w:r>
         <w:t>Disable Telemetry</w:t>
       </w:r>
@@ -6643,7 +6622,7 @@
       <w:pPr>
         <w:pStyle w:val="Heading2"/>
       </w:pPr>
-      <w:bookmarkStart w:id="45" w:name="_Toc205720409"/>
+      <w:bookmarkStart w:id="45" w:name="_Toc207494205"/>
       <w:r>
         <w:t>1. Using CMD</w:t>
       </w:r>
@@ -6675,7 +6654,7 @@
       <w:pPr>
         <w:pStyle w:val="Heading2"/>
       </w:pPr>
-      <w:bookmarkStart w:id="46" w:name="_Toc205720410"/>
+      <w:bookmarkStart w:id="46" w:name="_Toc207494206"/>
       <w:r>
         <w:lastRenderedPageBreak/>
         <w:t>2. Using Powershell</w:t>
@@ -6698,7 +6677,7 @@
       <w:pPr>
         <w:pStyle w:val="Heading1"/>
       </w:pPr>
-      <w:bookmarkStart w:id="47" w:name="_Toc205720411"/>
+      <w:bookmarkStart w:id="47" w:name="_Toc207494207"/>
       <w:r>
         <w:t>Disable High Precision Event</w:t>
       </w:r>
@@ -6754,7 +6733,7 @@
       <w:pPr>
         <w:pStyle w:val="Heading1"/>
       </w:pPr>
-      <w:bookmarkStart w:id="48" w:name="_Toc205720412"/>
+      <w:bookmarkStart w:id="48" w:name="_Toc207494208"/>
       <w:r>
         <w:t>Disable C State</w:t>
       </w:r>
@@ -6765,7 +6744,7 @@
       <w:pPr>
         <w:pStyle w:val="Heading2"/>
       </w:pPr>
-      <w:bookmarkStart w:id="49" w:name="_Toc205720413"/>
+      <w:bookmarkStart w:id="49" w:name="_Toc207494209"/>
       <w:r>
         <w:t>Method 1:</w:t>
       </w:r>
@@ -6801,7 +6780,7 @@
       <w:pPr>
         <w:pStyle w:val="Heading2"/>
       </w:pPr>
-      <w:bookmarkStart w:id="50" w:name="_Toc205720414"/>
+      <w:bookmarkStart w:id="50" w:name="_Toc207494210"/>
       <w:r>
         <w:t>Method 2:</w:t>
       </w:r>
@@ -6832,7 +6811,7 @@
       <w:pPr>
         <w:pStyle w:val="Heading1"/>
       </w:pPr>
-      <w:bookmarkStart w:id="51" w:name="_Toc205720415"/>
+      <w:bookmarkStart w:id="51" w:name="_Toc207494211"/>
       <w:r>
         <w:t>Corrupted OS Repair</w:t>
       </w:r>
@@ -6891,7 +6870,7 @@
       <w:pPr>
         <w:pStyle w:val="Heading1"/>
       </w:pPr>
-      <w:bookmarkStart w:id="52" w:name="_Toc205720416"/>
+      <w:bookmarkStart w:id="52" w:name="_Toc207494212"/>
       <w:r>
         <w:t>msvcp140_codecvt_ids.dll was not found</w:t>
       </w:r>
@@ -6908,7 +6887,7 @@
       <w:pPr>
         <w:pStyle w:val="Heading2"/>
       </w:pPr>
-      <w:bookmarkStart w:id="53" w:name="_Toc205720417"/>
+      <w:bookmarkStart w:id="53" w:name="_Toc207494213"/>
       <w:r>
         <w:t>Method 1:</w:t>
       </w:r>
@@ -6940,7 +6919,7 @@
       <w:pPr>
         <w:pStyle w:val="Heading2"/>
       </w:pPr>
-      <w:bookmarkStart w:id="54" w:name="_Toc205720418"/>
+      <w:bookmarkStart w:id="54" w:name="_Toc207494214"/>
       <w:r>
         <w:t>Method 2:</w:t>
       </w:r>
@@ -7021,7 +7000,7 @@
       <w:pPr>
         <w:pStyle w:val="Heading2"/>
       </w:pPr>
-      <w:bookmarkStart w:id="55" w:name="_Toc205720419"/>
+      <w:bookmarkStart w:id="55" w:name="_Toc207494215"/>
       <w:r>
         <w:t>Method 3:</w:t>
       </w:r>
@@ -7036,7 +7015,7 @@
       <w:pPr>
         <w:pStyle w:val="Heading1"/>
       </w:pPr>
-      <w:bookmarkStart w:id="56" w:name="_Toc205720420"/>
+      <w:bookmarkStart w:id="56" w:name="_Toc207494216"/>
       <w:r>
         <w:t>mfc140u.dll was not found</w:t>
       </w:r>
@@ -7053,7 +7032,7 @@
       <w:pPr>
         <w:pStyle w:val="Heading2"/>
       </w:pPr>
-      <w:bookmarkStart w:id="57" w:name="_Toc205720421"/>
+      <w:bookmarkStart w:id="57" w:name="_Toc207494217"/>
       <w:r>
         <w:lastRenderedPageBreak/>
         <w:t>Method 1:</w:t>
@@ -7085,7 +7064,7 @@
       <w:pPr>
         <w:pStyle w:val="Heading2"/>
       </w:pPr>
-      <w:bookmarkStart w:id="58" w:name="_Toc205720422"/>
+      <w:bookmarkStart w:id="58" w:name="_Toc207494218"/>
       <w:r>
         <w:t>Method 2:</w:t>
       </w:r>
@@ -7166,7 +7145,7 @@
       <w:pPr>
         <w:pStyle w:val="Heading2"/>
       </w:pPr>
-      <w:bookmarkStart w:id="59" w:name="_Toc205720423"/>
+      <w:bookmarkStart w:id="59" w:name="_Toc207494219"/>
       <w:r>
         <w:t>Method 3:</w:t>
       </w:r>
@@ -7182,7 +7161,7 @@
       <w:pPr>
         <w:pStyle w:val="Heading1"/>
       </w:pPr>
-      <w:bookmarkStart w:id="60" w:name="_Toc205720424"/>
+      <w:bookmarkStart w:id="60" w:name="_Toc207494220"/>
       <w:r>
         <w:t>GodMode Folder</w:t>
       </w:r>
@@ -7403,7 +7382,7 @@
       <w:pPr>
         <w:pStyle w:val="Heading1"/>
       </w:pPr>
-      <w:bookmarkStart w:id="61" w:name="_Toc205720425"/>
+      <w:bookmarkStart w:id="61" w:name="_Toc207494221"/>
       <w:r>
         <w:t>Ctfmon.exe</w:t>
       </w:r>
@@ -7494,7 +7473,7 @@
       <w:pPr>
         <w:pStyle w:val="Heading1"/>
       </w:pPr>
-      <w:bookmarkStart w:id="62" w:name="_Toc205720426"/>
+      <w:bookmarkStart w:id="62" w:name="_Toc207494222"/>
       <w:r>
         <w:t>Incompatible JVM</w:t>
       </w:r>
@@ -7545,7 +7524,7 @@
       <w:pPr>
         <w:pStyle w:val="Heading1"/>
       </w:pPr>
-      <w:bookmarkStart w:id="63" w:name="_Toc205720427"/>
+      <w:bookmarkStart w:id="63" w:name="_Toc207494223"/>
       <w:r>
         <w:t>Enable/Disable Hyper V</w:t>
       </w:r>
@@ -7566,7 +7545,7 @@
       <w:pPr>
         <w:pStyle w:val="Heading2"/>
       </w:pPr>
-      <w:bookmarkStart w:id="64" w:name="_Toc205720428"/>
+      <w:bookmarkStart w:id="64" w:name="_Toc207494224"/>
       <w:r>
         <w:t>Enabling:</w:t>
       </w:r>
@@ -7625,7 +7604,7 @@
           <w:szCs w:val="20"/>
         </w:rPr>
       </w:pPr>
-      <w:bookmarkStart w:id="65" w:name="_Toc205720429"/>
+      <w:bookmarkStart w:id="65" w:name="_Toc207494225"/>
       <w:r>
         <w:rPr>
           <w:rStyle w:val="Heading2Char"/>
@@ -7710,7 +7689,7 @@
       <w:pPr>
         <w:pStyle w:val="Heading1"/>
       </w:pPr>
-      <w:bookmarkStart w:id="66" w:name="_Toc205720430"/>
+      <w:bookmarkStart w:id="66" w:name="_Toc207494226"/>
       <w:r>
         <w:t xml:space="preserve">How to Install </w:t>
       </w:r>
@@ -7747,11 +7726,6 @@
     </w:p>
     <w:p>
       <w:pPr>
-        <w:pStyle w:val="ListParagraph"/>
-        <w:numPr>
-          <w:ilvl w:val="0"/>
-          <w:numId w:val="5"/>
-        </w:numPr>
         <w:rPr>
           <w:rStyle w:val="Heading2Char"/>
           <w:rFonts w:asciiTheme="minorHAnsi" w:hAnsiTheme="minorHAnsi" w:cstheme="minorHAnsi"/>
@@ -7760,28 +7734,6 @@
           <w:szCs w:val="22"/>
         </w:rPr>
       </w:pPr>
-      <w:bookmarkStart w:id="67" w:name="_Toc205720431"/>
-      <w:r>
-        <w:rPr>
-          <w:rStyle w:val="Heading2Char"/>
-          <w:rFonts w:asciiTheme="minorHAnsi" w:hAnsiTheme="minorHAnsi" w:cstheme="minorHAnsi"/>
-          <w:color w:val="auto"/>
-          <w:sz w:val="22"/>
-          <w:szCs w:val="22"/>
-        </w:rPr>
-        <w:t>Go to Control Panel</w:t>
-      </w:r>
-      <w:r>
-        <w:rPr>
-          <w:rStyle w:val="Heading2Char"/>
-          <w:rFonts w:asciiTheme="minorHAnsi" w:hAnsiTheme="minorHAnsi" w:cstheme="minorHAnsi"/>
-          <w:color w:val="auto"/>
-          <w:sz w:val="22"/>
-          <w:szCs w:val="22"/>
-        </w:rPr>
-        <w:t xml:space="preserve"> -&gt; Programs -&gt; Windows Feature</w:t>
-      </w:r>
-      <w:bookmarkEnd w:id="67"/>
     </w:p>
     <w:p>
       <w:pPr>
@@ -7793,6 +7745,18 @@
       </w:pPr>
       <w:r>
         <w:lastRenderedPageBreak/>
+        <w:t>Go to Control Panel -&gt; Programs -&gt; Windows Feature</w:t>
+      </w:r>
+    </w:p>
+    <w:p>
+      <w:pPr>
+        <w:pStyle w:val="ListParagraph"/>
+        <w:numPr>
+          <w:ilvl w:val="0"/>
+          <w:numId w:val="5"/>
+        </w:numPr>
+      </w:pPr>
+      <w:r>
         <w:t>Enable the</w:t>
       </w:r>
       <w:r>
@@ -8070,7 +8034,7 @@
       <w:pPr>
         <w:pStyle w:val="Heading1"/>
       </w:pPr>
-      <w:bookmarkStart w:id="68" w:name="_Toc205720432"/>
+      <w:bookmarkStart w:id="67" w:name="_Toc207494227"/>
       <w:r>
         <w:t>How To Fix Nvidia</w:t>
       </w:r>
@@ -8080,7 +8044,7 @@
       <w:r>
         <w:t xml:space="preserve"> 14109 error in System Services when trying to start a service.</w:t>
       </w:r>
-      <w:bookmarkEnd w:id="68"/>
+      <w:bookmarkEnd w:id="67"/>
     </w:p>
     <w:p/>
     <w:p>
@@ -8151,11 +8115,12 @@
       <w:pPr>
         <w:pStyle w:val="Heading1"/>
       </w:pPr>
-      <w:bookmarkStart w:id="69" w:name="_Toc205720433"/>
-      <w:r>
+      <w:bookmarkStart w:id="68" w:name="_Toc207494228"/>
+      <w:r>
+        <w:lastRenderedPageBreak/>
         <w:t>Prevent Uninstalling/Disabling Extension on Chrome Browser:</w:t>
       </w:r>
-      <w:bookmarkEnd w:id="69"/>
+      <w:bookmarkEnd w:id="68"/>
     </w:p>
     <w:p>
       <w:hyperlink r:id="rId14" w:history="1">
@@ -8169,7 +8134,6 @@
     </w:p>
     <w:p>
       <w:r>
-        <w:lastRenderedPageBreak/>
         <w:t>Open Regedit</w:t>
       </w:r>
     </w:p>
@@ -8219,44 +8183,51 @@
       </w:r>
     </w:p>
     <w:p>
+      <w:r>
+        <w:t>ponfpcnoihfmfllpaingbgckeeldkhle;https://clients2.google.com/service/update2/crx</w:t>
+      </w:r>
+    </w:p>
+    <w:p>
+      <w:r>
+        <w:t>Improve Youtube</w:t>
+      </w:r>
+    </w:p>
+    <w:p>
       <w:proofErr w:type="gramStart"/>
       <w:r>
-        <w:t>ponfpcnoihfmfllpaingbgckeeldkhle;https://clients2.google.com/service/update2/crx</w:t>
+        <w:t>bnomihfieiccainjcjblhegjgglakjdd;https://clients2.google.com/service/update2/crx</w:t>
       </w:r>
       <w:proofErr w:type="gramEnd"/>
     </w:p>
-    <w:p>
-      <w:r>
-        <w:t>Improve Youtube</w:t>
-      </w:r>
-    </w:p>
-    <w:p>
-      <w:proofErr w:type="gramStart"/>
-      <w:r>
-        <w:t>bnomihfieiccainjcjblhegjgglakjdd;https://clients2.google.com/service/update2/crx</w:t>
-      </w:r>
-      <w:proofErr w:type="gramEnd"/>
-      <w:r>
-        <w:br/>
-      </w:r>
-      <w:r>
-        <w:br/>
-      </w:r>
-      <w:r>
-        <w:br/>
-      </w:r>
+    <w:p/>
+    <w:p>
+      <w:pPr>
+        <w:pStyle w:val="Heading1"/>
+        <w:rPr>
+          <w:rStyle w:val="Heading1Char"/>
+          <w:rFonts w:asciiTheme="minorHAnsi" w:eastAsiaTheme="minorHAnsi" w:hAnsiTheme="minorHAnsi" w:cstheme="minorBidi"/>
+          <w:color w:val="auto"/>
+          <w:sz w:val="22"/>
+          <w:szCs w:val="22"/>
+        </w:rPr>
+      </w:pPr>
+      <w:bookmarkStart w:id="69" w:name="_Toc207494229"/>
       <w:r>
         <w:rPr>
           <w:rStyle w:val="Heading1Char"/>
         </w:rPr>
+        <w:lastRenderedPageBreak/>
         <w:t>How to Fix blank white/black screen when opening Chromium based browsers:</w:t>
       </w:r>
+      <w:bookmarkEnd w:id="69"/>
       <w:r>
         <w:rPr>
           <w:rStyle w:val="Heading1Char"/>
         </w:rPr>
         <w:br/>
       </w:r>
+    </w:p>
+    <w:p>
       <w:r>
         <w:rPr>
           <w:rStyle w:val="Heading1Char"/>
@@ -8264,8 +8235,11 @@
         <w:br/>
       </w:r>
       <w:r>
+        <w:rPr>
+          <w:noProof/>
+        </w:rPr>
         <w:drawing>
-          <wp:inline distT="0" distB="0" distL="0" distR="0" wp14:anchorId="7948041C" wp14:editId="43A16887">
+          <wp:inline distT="0" distB="0" distL="0" distR="0" wp14:anchorId="4CD2F7D7" wp14:editId="547AC85F">
             <wp:extent cx="5943600" cy="3356610"/>
             <wp:effectExtent l="0" t="0" r="0" b="0"/>
             <wp:docPr id="1332699119" name="Picture 1" descr="A screenshot of a computer&#10;&#10;AI-generated content may be incorrect."/>
@@ -8330,7 +8304,6 @@
     </w:p>
     <w:p>
       <w:r>
-        <w:lastRenderedPageBreak/>
         <w:t xml:space="preserve">"C:\Program Files\Google\Chrome\Application\chrome.exe" </w:t>
       </w:r>
       <w:r>
@@ -8353,8 +8326,12 @@
         <w:pStyle w:val="ListParagraph"/>
       </w:pPr>
       <w:r>
+        <w:rPr>
+          <w:noProof/>
+        </w:rPr>
+        <w:lastRenderedPageBreak/>
         <w:drawing>
-          <wp:inline distT="0" distB="0" distL="0" distR="0" wp14:anchorId="3F138F8C" wp14:editId="2373543A">
+          <wp:inline distT="0" distB="0" distL="0" distR="0" wp14:anchorId="0565D97B" wp14:editId="2F54E58D">
             <wp:extent cx="4286848" cy="5649113"/>
             <wp:effectExtent l="0" t="0" r="0" b="8890"/>
             <wp:docPr id="519331643" name="Picture 1" descr="A screenshot of a computer&#10;&#10;AI-generated content may be incorrect."/>
@@ -9724,6 +9701,7 @@
   <w:style w:type="character" w:default="1" w:styleId="DefaultParagraphFont">
     <w:name w:val="Default Paragraph Font"/>
     <w:uiPriority w:val="1"/>
+    <w:semiHidden/>
     <w:unhideWhenUsed/>
   </w:style>
   <w:style w:type="table" w:default="1" w:styleId="TableNormal">
